--- a/2. Etapa de elaboración/Iteración 2/Modelo de Casos de Uso/Modelo de Casos de Uso.docx
+++ b/2. Etapa de elaboración/Iteración 2/Modelo de Casos de Uso/Modelo de Casos de Uso.docx
@@ -397,7 +397,7 @@
                   <w:sz w:val="72"/>
                   <w:szCs w:val="72"/>
                 </w:rPr>
-                <w:t>Modelo de Casos de Uso, Fase de elaboración, Iteración 2</w:t>
+                <w:t>Modelo de Casos de Uso</w:t>
               </w:r>
             </w:p>
           </w:sdtContent>
@@ -2162,20 +2162,18 @@
             <w:pStyle w:val="PSI-Ttulo"/>
           </w:pPr>
           <w:r>
-            <w:t>Modelo de Casos de Uso, Fase de elaboración, Iteración 2</w:t>
+            <w:t>Modelo de Casos de Uso</w:t>
           </w:r>
         </w:p>
       </w:sdtContent>
     </w:sdt>
     <w:p>
+      <w:pPr>
+        <w:pStyle w:val="PSI-Ttulo1"/>
+      </w:pPr>
       <w:bookmarkStart w:id="0" w:name="_Toc228266918"/>
       <w:bookmarkStart w:id="1" w:name="_Toc234682910"/>
       <w:bookmarkStart w:id="2" w:name="_Toc12016612"/>
-    </w:p>
-    <w:p>
-      <w:pPr>
-        <w:pStyle w:val="PSI-Ttulo1"/>
-      </w:pPr>
       <w:bookmarkStart w:id="3" w:name="_Toc257615412"/>
       <w:r>
         <w:t>Requerimientos</w:t>
@@ -2186,11 +2184,6 @@
     </w:p>
     <w:p>
       <w:pPr>
-        <w:pStyle w:val="MNormal"/>
-      </w:pPr>
-    </w:p>
-    <w:p>
-      <w:pPr>
         <w:pStyle w:val="PSI-Ttulo2"/>
       </w:pPr>
       <w:bookmarkStart w:id="4" w:name="_Toc228266919"/>
@@ -2205,28 +2198,595 @@
     </w:p>
     <w:p>
       <w:pPr>
-        <w:pStyle w:val="PSI-Comentario"/>
-        <w:rPr>
-          <w:lang w:eastAsia="ar-SA"/>
-        </w:rPr>
-      </w:pPr>
-      <w:r>
-        <w:rPr>
-          <w:lang w:eastAsia="ar-SA"/>
-        </w:rPr>
-        <w:t>[Indicar aquí los requerimientos funcionales</w:t>
-      </w:r>
-      <w:r>
-        <w:rPr>
-          <w:lang w:eastAsia="ar-SA"/>
-        </w:rPr>
-        <w:t>]</w:t>
+        <w:ind w:left="0" w:firstLine="0"/>
+        <w:jc w:val="both"/>
+      </w:pPr>
+      <w:r>
+        <w:t>En este apartado se describen las funcionalidades y servicios que deben ser provistos por el sistema.</w:t>
       </w:r>
     </w:p>
     <w:p>
       <w:pPr>
-        <w:pStyle w:val="MNormal"/>
-      </w:pPr>
+        <w:pStyle w:val="Prrafodelista"/>
+        <w:numPr>
+          <w:ilvl w:val="0"/>
+          <w:numId w:val="13"/>
+        </w:numPr>
+        <w:jc w:val="both"/>
+      </w:pPr>
+      <w:r>
+        <w:rPr>
+          <w:b/>
+          <w:bCs/>
+        </w:rPr>
+        <w:t>(RF01) Registrar usuarios:</w:t>
+      </w:r>
+      <w:r>
+        <w:t xml:space="preserve"> </w:t>
+      </w:r>
+      <w:r>
+        <w:t>El sistema permitirá a los usuarios registrar el nombre y email de los usuarios que tendrán acceso al sistema.</w:t>
+      </w:r>
+    </w:p>
+    <w:p>
+      <w:pPr>
+        <w:pStyle w:val="Prrafodelista"/>
+        <w:numPr>
+          <w:ilvl w:val="0"/>
+          <w:numId w:val="13"/>
+        </w:numPr>
+        <w:jc w:val="both"/>
+        <w:rPr>
+          <w:b/>
+          <w:bCs/>
+        </w:rPr>
+      </w:pPr>
+      <w:r>
+        <w:rPr>
+          <w:b/>
+          <w:bCs/>
+        </w:rPr>
+        <w:t>(RF02) Asignar perfil de usuario:</w:t>
+      </w:r>
+      <w:r>
+        <w:t xml:space="preserve"> </w:t>
+      </w:r>
+      <w:r>
+        <w:t>El sistema permitirá a los usuarios asignar los perfiles de los usuarios.</w:t>
+      </w:r>
+    </w:p>
+    <w:p>
+      <w:pPr>
+        <w:pStyle w:val="Prrafodelista"/>
+        <w:numPr>
+          <w:ilvl w:val="0"/>
+          <w:numId w:val="13"/>
+        </w:numPr>
+        <w:jc w:val="both"/>
+        <w:rPr>
+          <w:b/>
+          <w:bCs/>
+        </w:rPr>
+      </w:pPr>
+      <w:r>
+        <w:rPr>
+          <w:b/>
+          <w:bCs/>
+        </w:rPr>
+        <w:t>(</w:t>
+      </w:r>
+      <w:r>
+        <w:rPr>
+          <w:b/>
+          <w:bCs/>
+        </w:rPr>
+        <w:t>RF03</w:t>
+      </w:r>
+      <w:r>
+        <w:rPr>
+          <w:b/>
+          <w:bCs/>
+        </w:rPr>
+        <w:t>)</w:t>
+      </w:r>
+      <w:r>
+        <w:rPr>
+          <w:b/>
+          <w:bCs/>
+        </w:rPr>
+        <w:t xml:space="preserve"> Iniciar sesión</w:t>
+      </w:r>
+      <w:r>
+        <w:rPr>
+          <w:b/>
+          <w:bCs/>
+        </w:rPr>
+        <w:t xml:space="preserve">: </w:t>
+      </w:r>
+      <w:r>
+        <w:t>El sistema permitirá a los usuarios iniciar sesión con su cuenta de Google.</w:t>
+      </w:r>
+    </w:p>
+    <w:p>
+      <w:pPr>
+        <w:pStyle w:val="Prrafodelista"/>
+        <w:numPr>
+          <w:ilvl w:val="0"/>
+          <w:numId w:val="13"/>
+        </w:numPr>
+        <w:jc w:val="both"/>
+        <w:rPr>
+          <w:b/>
+          <w:bCs/>
+        </w:rPr>
+      </w:pPr>
+      <w:r>
+        <w:rPr>
+          <w:b/>
+          <w:bCs/>
+        </w:rPr>
+        <w:t>(</w:t>
+      </w:r>
+      <w:r>
+        <w:rPr>
+          <w:b/>
+          <w:bCs/>
+        </w:rPr>
+        <w:t>RF0</w:t>
+      </w:r>
+      <w:r>
+        <w:rPr>
+          <w:b/>
+          <w:bCs/>
+        </w:rPr>
+        <w:t>4</w:t>
+      </w:r>
+      <w:r>
+        <w:rPr>
+          <w:b/>
+          <w:bCs/>
+        </w:rPr>
+        <w:t>)</w:t>
+      </w:r>
+      <w:r>
+        <w:rPr>
+          <w:b/>
+          <w:bCs/>
+        </w:rPr>
+        <w:t xml:space="preserve"> Crear proyecto</w:t>
+      </w:r>
+      <w:r>
+        <w:rPr>
+          <w:b/>
+          <w:bCs/>
+        </w:rPr>
+        <w:t xml:space="preserve">: </w:t>
+      </w:r>
+      <w:r>
+        <w:t>El sistema permitirá a los usuarios crear proyectos.</w:t>
+      </w:r>
+    </w:p>
+    <w:p>
+      <w:pPr>
+        <w:pStyle w:val="Prrafodelista"/>
+        <w:numPr>
+          <w:ilvl w:val="0"/>
+          <w:numId w:val="13"/>
+        </w:numPr>
+        <w:jc w:val="both"/>
+        <w:rPr>
+          <w:b/>
+          <w:bCs/>
+        </w:rPr>
+      </w:pPr>
+      <w:r>
+        <w:rPr>
+          <w:b/>
+          <w:bCs/>
+        </w:rPr>
+        <w:t>(</w:t>
+      </w:r>
+      <w:r>
+        <w:rPr>
+          <w:b/>
+          <w:bCs/>
+        </w:rPr>
+        <w:t>RF05</w:t>
+      </w:r>
+      <w:r>
+        <w:rPr>
+          <w:b/>
+          <w:bCs/>
+        </w:rPr>
+        <w:t>)</w:t>
+      </w:r>
+      <w:r>
+        <w:rPr>
+          <w:b/>
+          <w:bCs/>
+        </w:rPr>
+        <w:t xml:space="preserve"> Asignar participantes</w:t>
+      </w:r>
+      <w:r>
+        <w:rPr>
+          <w:b/>
+          <w:bCs/>
+        </w:rPr>
+        <w:t>:</w:t>
+      </w:r>
+      <w:r>
+        <w:t xml:space="preserve"> </w:t>
+      </w:r>
+      <w:r>
+        <w:t>El sistema permitirá a los usuarios asignar los usuarios participantes de un proyecto.</w:t>
+      </w:r>
+    </w:p>
+    <w:p>
+      <w:pPr>
+        <w:pStyle w:val="Prrafodelista"/>
+        <w:numPr>
+          <w:ilvl w:val="0"/>
+          <w:numId w:val="13"/>
+        </w:numPr>
+        <w:jc w:val="both"/>
+        <w:rPr>
+          <w:b/>
+          <w:bCs/>
+        </w:rPr>
+      </w:pPr>
+      <w:r>
+        <w:rPr>
+          <w:b/>
+          <w:bCs/>
+        </w:rPr>
+        <w:t>(</w:t>
+      </w:r>
+      <w:r>
+        <w:rPr>
+          <w:b/>
+          <w:bCs/>
+        </w:rPr>
+        <w:t>RF06</w:t>
+      </w:r>
+      <w:r>
+        <w:rPr>
+          <w:b/>
+          <w:bCs/>
+        </w:rPr>
+        <w:t>)</w:t>
+      </w:r>
+      <w:r>
+        <w:rPr>
+          <w:b/>
+          <w:bCs/>
+        </w:rPr>
+        <w:t xml:space="preserve"> Modificar información del proyecto</w:t>
+      </w:r>
+      <w:r>
+        <w:rPr>
+          <w:b/>
+          <w:bCs/>
+        </w:rPr>
+        <w:t>:</w:t>
+      </w:r>
+      <w:r>
+        <w:t xml:space="preserve"> </w:t>
+      </w:r>
+      <w:r>
+        <w:t>El sistema permitirá a los usuarios modificar la información del proyecto</w:t>
+      </w:r>
+      <w:r>
+        <w:t>.</w:t>
+      </w:r>
+    </w:p>
+    <w:p>
+      <w:pPr>
+        <w:pStyle w:val="Prrafodelista"/>
+        <w:numPr>
+          <w:ilvl w:val="0"/>
+          <w:numId w:val="13"/>
+        </w:numPr>
+        <w:jc w:val="both"/>
+      </w:pPr>
+      <w:r>
+        <w:rPr>
+          <w:b/>
+          <w:bCs/>
+        </w:rPr>
+        <w:t>(RF07) Añadir riesgos:</w:t>
+      </w:r>
+      <w:r>
+        <w:t xml:space="preserve"> </w:t>
+      </w:r>
+      <w:r>
+        <w:t>El sistema permitirá a los usuarios cargar riesgos a un listado de riesgos del proyecto.</w:t>
+      </w:r>
+    </w:p>
+    <w:p>
+      <w:pPr>
+        <w:pStyle w:val="Prrafodelista"/>
+        <w:numPr>
+          <w:ilvl w:val="0"/>
+          <w:numId w:val="13"/>
+        </w:numPr>
+        <w:jc w:val="both"/>
+      </w:pPr>
+      <w:r>
+        <w:rPr>
+          <w:b/>
+          <w:bCs/>
+        </w:rPr>
+        <w:t>(RF08) Modificar riesgos:</w:t>
+      </w:r>
+      <w:r>
+        <w:t xml:space="preserve"> </w:t>
+      </w:r>
+      <w:r>
+        <w:t>El sistema permitirá a los usuarios modificar y eliminar los riesgos en la lista de riesgos.</w:t>
+      </w:r>
+    </w:p>
+    <w:p>
+      <w:pPr>
+        <w:pStyle w:val="Prrafodelista"/>
+        <w:numPr>
+          <w:ilvl w:val="0"/>
+          <w:numId w:val="13"/>
+        </w:numPr>
+        <w:jc w:val="both"/>
+      </w:pPr>
+      <w:r>
+        <w:rPr>
+          <w:b/>
+          <w:bCs/>
+        </w:rPr>
+        <w:t>(RF09) Añadir, modificar y eliminar categorías:</w:t>
+      </w:r>
+      <w:r>
+        <w:t xml:space="preserve"> </w:t>
+      </w:r>
+      <w:r>
+        <w:t>El sistema permitirá a los usuarios añadir, eliminar y modificar categorías de riesgos.</w:t>
+      </w:r>
+    </w:p>
+    <w:p>
+      <w:pPr>
+        <w:pStyle w:val="Prrafodelista"/>
+        <w:numPr>
+          <w:ilvl w:val="0"/>
+          <w:numId w:val="13"/>
+        </w:numPr>
+        <w:jc w:val="both"/>
+      </w:pPr>
+      <w:r>
+        <w:rPr>
+          <w:b/>
+          <w:bCs/>
+        </w:rPr>
+        <w:t>(RF10) Evaluar riesgo:</w:t>
+      </w:r>
+      <w:r>
+        <w:t xml:space="preserve"> </w:t>
+      </w:r>
+      <w:r>
+        <w:t>El sistema permitirá a los usuarios realizar evaluaciones de los riesgos.</w:t>
+      </w:r>
+    </w:p>
+    <w:p>
+      <w:pPr>
+        <w:pStyle w:val="Prrafodelista"/>
+        <w:numPr>
+          <w:ilvl w:val="0"/>
+          <w:numId w:val="13"/>
+        </w:numPr>
+        <w:jc w:val="both"/>
+      </w:pPr>
+      <w:r>
+        <w:rPr>
+          <w:b/>
+          <w:bCs/>
+        </w:rPr>
+        <w:t>(RF11) Mostrar riesgos prioritarios:</w:t>
+      </w:r>
+      <w:r>
+        <w:t xml:space="preserve"> </w:t>
+      </w:r>
+      <w:r>
+        <w:t>El sistema deberá presentar una lista de riesgos prioritarios en base a las evaluaciones realizadas</w:t>
+      </w:r>
+      <w:r>
+        <w:t>.</w:t>
+      </w:r>
+    </w:p>
+    <w:p>
+      <w:pPr>
+        <w:pStyle w:val="Prrafodelista"/>
+        <w:numPr>
+          <w:ilvl w:val="0"/>
+          <w:numId w:val="13"/>
+        </w:numPr>
+        <w:jc w:val="both"/>
+      </w:pPr>
+      <w:r>
+        <w:rPr>
+          <w:b/>
+          <w:bCs/>
+        </w:rPr>
+        <w:t>(RF12) Generar planes:</w:t>
+      </w:r>
+      <w:r>
+        <w:t xml:space="preserve"> </w:t>
+      </w:r>
+      <w:r>
+        <w:t>El sistema permitirá generar planes de mitigación y contingencia contra los riesgos del proyecto</w:t>
+      </w:r>
+      <w:r>
+        <w:t>.</w:t>
+      </w:r>
+    </w:p>
+    <w:p>
+      <w:pPr>
+        <w:pStyle w:val="Prrafodelista"/>
+        <w:numPr>
+          <w:ilvl w:val="0"/>
+          <w:numId w:val="13"/>
+        </w:numPr>
+        <w:jc w:val="both"/>
+      </w:pPr>
+      <w:r>
+        <w:rPr>
+          <w:b/>
+          <w:bCs/>
+        </w:rPr>
+        <w:t>(RF13) Programar evaluación:</w:t>
+      </w:r>
+      <w:r>
+        <w:t xml:space="preserve"> </w:t>
+      </w:r>
+      <w:r>
+        <w:t>El sistema permitirá a los usuarios especificar cuándo se realizará la próxima evaluación de los riesgos para un riesgo en particular o para un conjunto de riesgos.</w:t>
+      </w:r>
+    </w:p>
+    <w:p>
+      <w:pPr>
+        <w:pStyle w:val="Prrafodelista"/>
+        <w:numPr>
+          <w:ilvl w:val="0"/>
+          <w:numId w:val="13"/>
+        </w:numPr>
+        <w:jc w:val="both"/>
+      </w:pPr>
+      <w:r>
+        <w:rPr>
+          <w:b/>
+          <w:bCs/>
+        </w:rPr>
+        <w:t>(RF14) Marcar evaluación pendiente:</w:t>
+      </w:r>
+      <w:r>
+        <w:t xml:space="preserve"> </w:t>
+      </w:r>
+      <w:r>
+        <w:t>El sistema marcara visualmente los riesgos que tengan una evaluación pendiente.</w:t>
+      </w:r>
+    </w:p>
+    <w:p>
+      <w:pPr>
+        <w:pStyle w:val="Prrafodelista"/>
+        <w:numPr>
+          <w:ilvl w:val="0"/>
+          <w:numId w:val="13"/>
+        </w:numPr>
+        <w:jc w:val="both"/>
+      </w:pPr>
+      <w:r>
+        <w:rPr>
+          <w:b/>
+          <w:bCs/>
+        </w:rPr>
+        <w:t>(RF15) Marcar planificación pendiente:</w:t>
+      </w:r>
+      <w:r>
+        <w:t xml:space="preserve"> </w:t>
+      </w:r>
+      <w:r>
+        <w:t>El sistema marcará</w:t>
+      </w:r>
+      <w:r>
+        <w:t xml:space="preserve"> los riesgos prioritarios sobre los que no se hayan realizado planes de contingencia y/o mitigación.</w:t>
+      </w:r>
+    </w:p>
+    <w:p>
+      <w:pPr>
+        <w:pStyle w:val="Prrafodelista"/>
+        <w:numPr>
+          <w:ilvl w:val="0"/>
+          <w:numId w:val="13"/>
+        </w:numPr>
+        <w:jc w:val="both"/>
+      </w:pPr>
+      <w:r>
+        <w:rPr>
+          <w:b/>
+          <w:bCs/>
+        </w:rPr>
+        <w:t>(RF16) Generar informe:</w:t>
+      </w:r>
+      <w:r>
+        <w:t xml:space="preserve"> </w:t>
+      </w:r>
+      <w:r>
+        <w:t>El sistema permitirá a los usuarios generar informes.</w:t>
+      </w:r>
+    </w:p>
+    <w:p>
+      <w:pPr>
+        <w:pStyle w:val="Prrafodelista"/>
+        <w:numPr>
+          <w:ilvl w:val="0"/>
+          <w:numId w:val="13"/>
+        </w:numPr>
+        <w:jc w:val="both"/>
+      </w:pPr>
+      <w:r>
+        <w:rPr>
+          <w:b/>
+          <w:bCs/>
+        </w:rPr>
+        <w:t>(RF17) Presentar resúmenes y gráficos:</w:t>
+      </w:r>
+      <w:r>
+        <w:t xml:space="preserve"> </w:t>
+      </w:r>
+      <w:r>
+        <w:t>El sistema será capaz de presentar gráficos y resúmenes sobre la gestión de riesgo realizada.</w:t>
+      </w:r>
+    </w:p>
+    <w:p>
+      <w:pPr>
+        <w:pStyle w:val="Prrafodelista"/>
+        <w:numPr>
+          <w:ilvl w:val="0"/>
+          <w:numId w:val="13"/>
+        </w:numPr>
+        <w:jc w:val="both"/>
+      </w:pPr>
+      <w:r>
+        <w:rPr>
+          <w:b/>
+          <w:bCs/>
+        </w:rPr>
+        <w:lastRenderedPageBreak/>
+        <w:t>(RF18) Presentar evolución de riesgos:</w:t>
+      </w:r>
+      <w:r>
+        <w:t xml:space="preserve"> </w:t>
+      </w:r>
+      <w:r>
+        <w:t>El sistema será capaz de presentar la evolución de los riesgos y acciones tomadas durante cada iteración.</w:t>
+      </w:r>
+    </w:p>
+    <w:p>
+      <w:pPr>
+        <w:pStyle w:val="Prrafodelista"/>
+        <w:numPr>
+          <w:ilvl w:val="0"/>
+          <w:numId w:val="13"/>
+        </w:numPr>
+        <w:jc w:val="both"/>
+      </w:pPr>
+      <w:r>
+        <w:rPr>
+          <w:b/>
+          <w:bCs/>
+        </w:rPr>
+        <w:t>(RF19) Exportar informes, resúmenes y gráficos:</w:t>
+      </w:r>
+      <w:r>
+        <w:t xml:space="preserve"> </w:t>
+      </w:r>
+      <w:r>
+        <w:t>El sistema permitirá a los usuarios exportar informes, resúmenes y gráficos realizados.</w:t>
+      </w:r>
     </w:p>
     <w:p>
       <w:pPr>
@@ -2244,39 +2804,22 @@
     </w:p>
     <w:p>
       <w:pPr>
-        <w:pStyle w:val="PSI-Comentario"/>
+        <w:ind w:left="0" w:firstLine="0"/>
+        <w:jc w:val="both"/>
         <w:rPr>
-          <w:lang w:eastAsia="ar-SA"/>
+          <w:u w:val="single"/>
         </w:rPr>
       </w:pPr>
       <w:r>
-        <w:rPr>
-          <w:lang w:eastAsia="ar-SA"/>
-        </w:rPr>
-        <w:t>[Indicar aquí los requerimientos</w:t>
-      </w:r>
-      <w:r>
-        <w:rPr>
-          <w:lang w:eastAsia="ar-SA"/>
-        </w:rPr>
-        <w:t xml:space="preserve"> no</w:t>
-      </w:r>
-      <w:r>
-        <w:rPr>
-          <w:lang w:eastAsia="ar-SA"/>
-        </w:rPr>
-        <w:t xml:space="preserve"> funcionales</w:t>
-      </w:r>
-      <w:r>
-        <w:rPr>
-          <w:lang w:eastAsia="ar-SA"/>
-        </w:rPr>
-        <w:t>]</w:t>
+        <w:t>En este apartado se describen las características y restricciones que deberá cumplir el sistema durante su funcionamiento.</w:t>
       </w:r>
     </w:p>
     <w:p>
       <w:pPr>
         <w:pStyle w:val="MNormal"/>
+        <w:rPr>
+          <w:lang w:val="es-AR"/>
+        </w:rPr>
       </w:pPr>
     </w:p>
     <w:p>
@@ -3916,7 +4459,7 @@
       <w:headerReference w:type="default" r:id="rId16"/>
       <w:footerReference w:type="default" r:id="rId17"/>
       <w:pgSz w:w="11906" w:h="16838"/>
-      <w:pgMar w:top="1535" w:right="1701" w:bottom="1417" w:left="1701" w:header="567" w:footer="572" w:gutter="0"/>
+      <w:pgMar w:top="1537" w:right="1701" w:bottom="1418" w:left="1701" w:header="567" w:footer="573" w:gutter="0"/>
       <w:cols w:space="708"/>
       <w:titlePg/>
       <w:docGrid w:linePitch="360"/>
@@ -4388,19 +4931,7 @@
           <w:spacing w:before="0"/>
         </w:pPr>
         <w:r>
-          <w:t xml:space="preserve">Agustín Collareda, </w:t>
-        </w:r>
-        <w:r>
-          <w:t>Cintia Hern</w:t>
-        </w:r>
-        <w:r>
-          <w:t>a</w:t>
-        </w:r>
-        <w:r>
-          <w:t>ndez</w:t>
-        </w:r>
-        <w:r>
-          <w:t xml:space="preserve"> y Hugo Frey</w:t>
+          <w:t>Agustín Collareda, Cintia Hernandez, Hugo Frey</w:t>
         </w:r>
       </w:p>
     </w:sdtContent>
@@ -4458,16 +4989,8 @@
         <w:r>
           <w:rPr>
             <w:rFonts w:asciiTheme="majorHAnsi" w:eastAsiaTheme="majorEastAsia" w:hAnsiTheme="majorHAnsi" w:cstheme="majorBidi"/>
-            <w:lang w:val="es-AR"/>
           </w:rPr>
           <w:t>Modelo de Casos de Uso</w:t>
-        </w:r>
-        <w:r>
-          <w:rPr>
-            <w:rFonts w:asciiTheme="majorHAnsi" w:eastAsiaTheme="majorEastAsia" w:hAnsiTheme="majorHAnsi" w:cstheme="majorBidi"/>
-            <w:lang w:val="es-AR"/>
-          </w:rPr>
-          <w:t>, Fase de elaboración, Iteración 2</w:t>
         </w:r>
       </w:p>
     </w:sdtContent>
@@ -6123,6 +6646,119 @@
     </w:lvl>
   </w:abstractNum>
   <w:abstractNum w:abstractNumId="9" w15:restartNumberingAfterBreak="0">
+    <w:nsid w:val="734E50D8"/>
+    <w:multiLevelType w:val="hybridMultilevel"/>
+    <w:tmpl w:val="CFC66396"/>
+    <w:lvl w:ilvl="0" w:tplc="505E848E">
+      <w:start w:val="20"/>
+      <w:numFmt w:val="bullet"/>
+      <w:lvlText w:val=""/>
+      <w:lvlJc w:val="left"/>
+      <w:pPr>
+        <w:ind w:left="720" w:hanging="360"/>
+      </w:pPr>
+      <w:rPr>
+        <w:rFonts w:ascii="Symbol" w:eastAsiaTheme="minorHAnsi" w:hAnsi="Symbol" w:cstheme="minorBidi" w:hint="default"/>
+      </w:rPr>
+    </w:lvl>
+    <w:lvl w:ilvl="1" w:tplc="2C0A0003" w:tentative="1">
+      <w:start w:val="1"/>
+      <w:numFmt w:val="bullet"/>
+      <w:lvlText w:val="o"/>
+      <w:lvlJc w:val="left"/>
+      <w:pPr>
+        <w:ind w:left="1440" w:hanging="360"/>
+      </w:pPr>
+      <w:rPr>
+        <w:rFonts w:ascii="Courier New" w:hAnsi="Courier New" w:cs="Courier New" w:hint="default"/>
+      </w:rPr>
+    </w:lvl>
+    <w:lvl w:ilvl="2" w:tplc="2C0A0005" w:tentative="1">
+      <w:start w:val="1"/>
+      <w:numFmt w:val="bullet"/>
+      <w:lvlText w:val=""/>
+      <w:lvlJc w:val="left"/>
+      <w:pPr>
+        <w:ind w:left="2160" w:hanging="360"/>
+      </w:pPr>
+      <w:rPr>
+        <w:rFonts w:ascii="Wingdings" w:hAnsi="Wingdings" w:hint="default"/>
+      </w:rPr>
+    </w:lvl>
+    <w:lvl w:ilvl="3" w:tplc="2C0A0001" w:tentative="1">
+      <w:start w:val="1"/>
+      <w:numFmt w:val="bullet"/>
+      <w:lvlText w:val=""/>
+      <w:lvlJc w:val="left"/>
+      <w:pPr>
+        <w:ind w:left="2880" w:hanging="360"/>
+      </w:pPr>
+      <w:rPr>
+        <w:rFonts w:ascii="Symbol" w:hAnsi="Symbol" w:hint="default"/>
+      </w:rPr>
+    </w:lvl>
+    <w:lvl w:ilvl="4" w:tplc="2C0A0003" w:tentative="1">
+      <w:start w:val="1"/>
+      <w:numFmt w:val="bullet"/>
+      <w:lvlText w:val="o"/>
+      <w:lvlJc w:val="left"/>
+      <w:pPr>
+        <w:ind w:left="3600" w:hanging="360"/>
+      </w:pPr>
+      <w:rPr>
+        <w:rFonts w:ascii="Courier New" w:hAnsi="Courier New" w:cs="Courier New" w:hint="default"/>
+      </w:rPr>
+    </w:lvl>
+    <w:lvl w:ilvl="5" w:tplc="2C0A0005" w:tentative="1">
+      <w:start w:val="1"/>
+      <w:numFmt w:val="bullet"/>
+      <w:lvlText w:val=""/>
+      <w:lvlJc w:val="left"/>
+      <w:pPr>
+        <w:ind w:left="4320" w:hanging="360"/>
+      </w:pPr>
+      <w:rPr>
+        <w:rFonts w:ascii="Wingdings" w:hAnsi="Wingdings" w:hint="default"/>
+      </w:rPr>
+    </w:lvl>
+    <w:lvl w:ilvl="6" w:tplc="2C0A0001" w:tentative="1">
+      <w:start w:val="1"/>
+      <w:numFmt w:val="bullet"/>
+      <w:lvlText w:val=""/>
+      <w:lvlJc w:val="left"/>
+      <w:pPr>
+        <w:ind w:left="5040" w:hanging="360"/>
+      </w:pPr>
+      <w:rPr>
+        <w:rFonts w:ascii="Symbol" w:hAnsi="Symbol" w:hint="default"/>
+      </w:rPr>
+    </w:lvl>
+    <w:lvl w:ilvl="7" w:tplc="2C0A0003" w:tentative="1">
+      <w:start w:val="1"/>
+      <w:numFmt w:val="bullet"/>
+      <w:lvlText w:val="o"/>
+      <w:lvlJc w:val="left"/>
+      <w:pPr>
+        <w:ind w:left="5760" w:hanging="360"/>
+      </w:pPr>
+      <w:rPr>
+        <w:rFonts w:ascii="Courier New" w:hAnsi="Courier New" w:cs="Courier New" w:hint="default"/>
+      </w:rPr>
+    </w:lvl>
+    <w:lvl w:ilvl="8" w:tplc="2C0A0005" w:tentative="1">
+      <w:start w:val="1"/>
+      <w:numFmt w:val="bullet"/>
+      <w:lvlText w:val=""/>
+      <w:lvlJc w:val="left"/>
+      <w:pPr>
+        <w:ind w:left="6480" w:hanging="360"/>
+      </w:pPr>
+      <w:rPr>
+        <w:rFonts w:ascii="Wingdings" w:hAnsi="Wingdings" w:hint="default"/>
+      </w:rPr>
+    </w:lvl>
+  </w:abstractNum>
+  <w:abstractNum w:abstractNumId="10" w15:restartNumberingAfterBreak="0">
     <w:nsid w:val="7DD64906"/>
     <w:multiLevelType w:val="hybridMultilevel"/>
     <w:tmpl w:val="795E7434"/>
@@ -6264,13 +6900,16 @@
     <w:abstractNumId w:val="8"/>
   </w:num>
   <w:num w:numId="10" w16cid:durableId="633097244">
-    <w:abstractNumId w:val="9"/>
+    <w:abstractNumId w:val="10"/>
   </w:num>
   <w:num w:numId="11" w16cid:durableId="2094085152">
     <w:abstractNumId w:val="4"/>
   </w:num>
   <w:num w:numId="12" w16cid:durableId="2069914435">
     <w:abstractNumId w:val="7"/>
+  </w:num>
+  <w:num w:numId="13" w16cid:durableId="17052992">
+    <w:abstractNumId w:val="9"/>
   </w:num>
 </w:numbering>
 </file>
@@ -7423,6 +8062,17 @@
       <w:lang w:val="en-US"/>
     </w:rPr>
   </w:style>
+  <w:style w:type="paragraph" w:styleId="Prrafodelista">
+    <w:name w:val="List Paragraph"/>
+    <w:basedOn w:val="Normal"/>
+    <w:uiPriority w:val="34"/>
+    <w:qFormat/>
+    <w:rsid w:val="006B61A1"/>
+    <w:pPr>
+      <w:ind w:left="720"/>
+      <w:contextualSpacing/>
+    </w:pPr>
+  </w:style>
 </w:styles>
 </file>
 

--- a/2. Etapa de elaboración/Iteración 2/Modelo de Casos de Uso/Modelo de Casos de Uso.docx
+++ b/2. Etapa de elaboración/Iteración 2/Modelo de Casos de Uso/Modelo de Casos de Uso.docx
@@ -1134,9 +1134,11 @@
               <w:b w:val="0"/>
               <w:bCs w:val="0"/>
               <w:noProof/>
+              <w:kern w:val="2"/>
               <w:sz w:val="22"/>
               <w:szCs w:val="22"/>
-              <w:lang w:eastAsia="es-ES"/>
+              <w:lang w:val="es-AR" w:eastAsia="es-AR"/>
+              <w14:ligatures w14:val="standardContextual"/>
             </w:rPr>
           </w:pPr>
           <w:r>
@@ -1148,7 +1150,7 @@
           <w:r>
             <w:fldChar w:fldCharType="separate"/>
           </w:r>
-          <w:hyperlink w:anchor="_Toc257615412" w:history="1">
+          <w:hyperlink w:anchor="_Toc178008410" w:history="1">
             <w:r>
               <w:rPr>
                 <w:rStyle w:val="Hipervnculo"/>
@@ -1175,7 +1177,7 @@
                 <w:noProof/>
                 <w:webHidden/>
               </w:rPr>
-              <w:instrText xml:space="preserve"> PAGEREF _Toc257615412 \h </w:instrText>
+              <w:instrText xml:space="preserve"> PAGEREF _Toc178008410 \h </w:instrText>
             </w:r>
             <w:r>
               <w:rPr>
@@ -1195,7 +1197,7 @@
                 <w:noProof/>
                 <w:webHidden/>
               </w:rPr>
-              <w:t>4</w:t>
+              <w:t>5</w:t>
             </w:r>
             <w:r>
               <w:rPr>
@@ -1214,12 +1216,14 @@
               <w:i w:val="0"/>
               <w:iCs w:val="0"/>
               <w:noProof/>
+              <w:kern w:val="2"/>
               <w:sz w:val="22"/>
               <w:szCs w:val="22"/>
-              <w:lang w:eastAsia="es-ES"/>
+              <w:lang w:val="es-AR" w:eastAsia="es-AR"/>
+              <w14:ligatures w14:val="standardContextual"/>
             </w:rPr>
           </w:pPr>
-          <w:hyperlink w:anchor="_Toc257615413" w:history="1">
+          <w:hyperlink w:anchor="_Toc178008411" w:history="1">
             <w:r>
               <w:rPr>
                 <w:rStyle w:val="Hipervnculo"/>
@@ -1246,7 +1250,7 @@
                 <w:noProof/>
                 <w:webHidden/>
               </w:rPr>
-              <w:instrText xml:space="preserve"> PAGEREF _Toc257615413 \h </w:instrText>
+              <w:instrText xml:space="preserve"> PAGEREF _Toc178008411 \h </w:instrText>
             </w:r>
             <w:r>
               <w:rPr>
@@ -1266,7 +1270,7 @@
                 <w:noProof/>
                 <w:webHidden/>
               </w:rPr>
-              <w:t>4</w:t>
+              <w:t>5</w:t>
             </w:r>
             <w:r>
               <w:rPr>
@@ -1285,12 +1289,14 @@
               <w:i w:val="0"/>
               <w:iCs w:val="0"/>
               <w:noProof/>
+              <w:kern w:val="2"/>
               <w:sz w:val="22"/>
               <w:szCs w:val="22"/>
-              <w:lang w:eastAsia="es-ES"/>
+              <w:lang w:val="es-AR" w:eastAsia="es-AR"/>
+              <w14:ligatures w14:val="standardContextual"/>
             </w:rPr>
           </w:pPr>
-          <w:hyperlink w:anchor="_Toc257615414" w:history="1">
+          <w:hyperlink w:anchor="_Toc178008412" w:history="1">
             <w:r>
               <w:rPr>
                 <w:rStyle w:val="Hipervnculo"/>
@@ -1317,7 +1323,7 @@
                 <w:noProof/>
                 <w:webHidden/>
               </w:rPr>
-              <w:instrText xml:space="preserve"> PAGEREF _Toc257615414 \h </w:instrText>
+              <w:instrText xml:space="preserve"> PAGEREF _Toc178008412 \h </w:instrText>
             </w:r>
             <w:r>
               <w:rPr>
@@ -1337,7 +1343,7 @@
                 <w:noProof/>
                 <w:webHidden/>
               </w:rPr>
-              <w:t>4</w:t>
+              <w:t>6</w:t>
             </w:r>
             <w:r>
               <w:rPr>
@@ -1356,12 +1362,14 @@
               <w:b w:val="0"/>
               <w:bCs w:val="0"/>
               <w:noProof/>
+              <w:kern w:val="2"/>
               <w:sz w:val="22"/>
               <w:szCs w:val="22"/>
-              <w:lang w:eastAsia="es-ES"/>
+              <w:lang w:val="es-AR" w:eastAsia="es-AR"/>
+              <w14:ligatures w14:val="standardContextual"/>
             </w:rPr>
           </w:pPr>
-          <w:hyperlink w:anchor="_Toc257615415" w:history="1">
+          <w:hyperlink w:anchor="_Toc178008413" w:history="1">
             <w:r>
               <w:rPr>
                 <w:rStyle w:val="Hipervnculo"/>
@@ -1388,7 +1396,7 @@
                 <w:noProof/>
                 <w:webHidden/>
               </w:rPr>
-              <w:instrText xml:space="preserve"> PAGEREF _Toc257615415 \h </w:instrText>
+              <w:instrText xml:space="preserve"> PAGEREF _Toc178008413 \h </w:instrText>
             </w:r>
             <w:r>
               <w:rPr>
@@ -1408,7 +1416,7 @@
                 <w:noProof/>
                 <w:webHidden/>
               </w:rPr>
-              <w:t>4</w:t>
+              <w:t>6</w:t>
             </w:r>
             <w:r>
               <w:rPr>
@@ -1427,18 +1435,20 @@
               <w:i w:val="0"/>
               <w:iCs w:val="0"/>
               <w:noProof/>
+              <w:kern w:val="2"/>
               <w:sz w:val="22"/>
               <w:szCs w:val="22"/>
-              <w:lang w:eastAsia="es-ES"/>
+              <w:lang w:val="es-AR" w:eastAsia="es-AR"/>
+              <w14:ligatures w14:val="standardContextual"/>
             </w:rPr>
           </w:pPr>
-          <w:hyperlink w:anchor="_Toc257615416" w:history="1">
+          <w:hyperlink w:anchor="_Toc178008414" w:history="1">
             <w:r>
               <w:rPr>
                 <w:rStyle w:val="Hipervnculo"/>
                 <w:noProof/>
               </w:rPr>
-              <w:t>[Actor 1]</w:t>
+              <w:t>Administrador</w:t>
             </w:r>
             <w:r>
               <w:rPr>
@@ -1459,7 +1469,7 @@
                 <w:noProof/>
                 <w:webHidden/>
               </w:rPr>
-              <w:instrText xml:space="preserve"> PAGEREF _Toc257615416 \h </w:instrText>
+              <w:instrText xml:space="preserve"> PAGEREF _Toc178008414 \h </w:instrText>
             </w:r>
             <w:r>
               <w:rPr>
@@ -1479,7 +1489,7 @@
                 <w:noProof/>
                 <w:webHidden/>
               </w:rPr>
-              <w:t>4</w:t>
+              <w:t>6</w:t>
             </w:r>
             <w:r>
               <w:rPr>
@@ -1498,18 +1508,20 @@
               <w:i w:val="0"/>
               <w:iCs w:val="0"/>
               <w:noProof/>
+              <w:kern w:val="2"/>
               <w:sz w:val="22"/>
               <w:szCs w:val="22"/>
-              <w:lang w:eastAsia="es-ES"/>
+              <w:lang w:val="es-AR" w:eastAsia="es-AR"/>
+              <w14:ligatures w14:val="standardContextual"/>
             </w:rPr>
           </w:pPr>
-          <w:hyperlink w:anchor="_Toc257615417" w:history="1">
+          <w:hyperlink w:anchor="_Toc178008415" w:history="1">
             <w:r>
               <w:rPr>
                 <w:rStyle w:val="Hipervnculo"/>
                 <w:noProof/>
               </w:rPr>
-              <w:t>[Actor 2]</w:t>
+              <w:t>Líder del proyecto</w:t>
             </w:r>
             <w:r>
               <w:rPr>
@@ -1530,7 +1542,7 @@
                 <w:noProof/>
                 <w:webHidden/>
               </w:rPr>
-              <w:instrText xml:space="preserve"> PAGEREF _Toc257615417 \h </w:instrText>
+              <w:instrText xml:space="preserve"> PAGEREF _Toc178008415 \h </w:instrText>
             </w:r>
             <w:r>
               <w:rPr>
@@ -1550,7 +1562,153 @@
                 <w:noProof/>
                 <w:webHidden/>
               </w:rPr>
-              <w:t>5</w:t>
+              <w:t>7</w:t>
+            </w:r>
+            <w:r>
+              <w:rPr>
+                <w:noProof/>
+                <w:webHidden/>
+              </w:rPr>
+              <w:fldChar w:fldCharType="end"/>
+            </w:r>
+          </w:hyperlink>
+        </w:p>
+        <w:p>
+          <w:pPr>
+            <w:pStyle w:val="TDC2"/>
+            <w:rPr>
+              <w:rFonts w:eastAsiaTheme="minorEastAsia"/>
+              <w:i w:val="0"/>
+              <w:iCs w:val="0"/>
+              <w:noProof/>
+              <w:kern w:val="2"/>
+              <w:sz w:val="22"/>
+              <w:szCs w:val="22"/>
+              <w:lang w:val="es-AR" w:eastAsia="es-AR"/>
+              <w14:ligatures w14:val="standardContextual"/>
+            </w:rPr>
+          </w:pPr>
+          <w:hyperlink w:anchor="_Toc178008416" w:history="1">
+            <w:r>
+              <w:rPr>
+                <w:rStyle w:val="Hipervnculo"/>
+                <w:noProof/>
+              </w:rPr>
+              <w:t>Desarrollador</w:t>
+            </w:r>
+            <w:r>
+              <w:rPr>
+                <w:noProof/>
+                <w:webHidden/>
+              </w:rPr>
+              <w:tab/>
+            </w:r>
+            <w:r>
+              <w:rPr>
+                <w:noProof/>
+                <w:webHidden/>
+              </w:rPr>
+              <w:fldChar w:fldCharType="begin"/>
+            </w:r>
+            <w:r>
+              <w:rPr>
+                <w:noProof/>
+                <w:webHidden/>
+              </w:rPr>
+              <w:instrText xml:space="preserve"> PAGEREF _Toc178008416 \h </w:instrText>
+            </w:r>
+            <w:r>
+              <w:rPr>
+                <w:noProof/>
+                <w:webHidden/>
+              </w:rPr>
+            </w:r>
+            <w:r>
+              <w:rPr>
+                <w:noProof/>
+                <w:webHidden/>
+              </w:rPr>
+              <w:fldChar w:fldCharType="separate"/>
+            </w:r>
+            <w:r>
+              <w:rPr>
+                <w:noProof/>
+                <w:webHidden/>
+              </w:rPr>
+              <w:t>7</w:t>
+            </w:r>
+            <w:r>
+              <w:rPr>
+                <w:noProof/>
+                <w:webHidden/>
+              </w:rPr>
+              <w:fldChar w:fldCharType="end"/>
+            </w:r>
+          </w:hyperlink>
+        </w:p>
+        <w:p>
+          <w:pPr>
+            <w:pStyle w:val="TDC2"/>
+            <w:rPr>
+              <w:rFonts w:eastAsiaTheme="minorEastAsia"/>
+              <w:i w:val="0"/>
+              <w:iCs w:val="0"/>
+              <w:noProof/>
+              <w:kern w:val="2"/>
+              <w:sz w:val="22"/>
+              <w:szCs w:val="22"/>
+              <w:lang w:val="es-AR" w:eastAsia="es-AR"/>
+              <w14:ligatures w14:val="standardContextual"/>
+            </w:rPr>
+          </w:pPr>
+          <w:hyperlink w:anchor="_Toc178008417" w:history="1">
+            <w:r>
+              <w:rPr>
+                <w:rStyle w:val="Hipervnculo"/>
+                <w:noProof/>
+              </w:rPr>
+              <w:t>UARGflow</w:t>
+            </w:r>
+            <w:r>
+              <w:rPr>
+                <w:noProof/>
+                <w:webHidden/>
+              </w:rPr>
+              <w:tab/>
+            </w:r>
+            <w:r>
+              <w:rPr>
+                <w:noProof/>
+                <w:webHidden/>
+              </w:rPr>
+              <w:fldChar w:fldCharType="begin"/>
+            </w:r>
+            <w:r>
+              <w:rPr>
+                <w:noProof/>
+                <w:webHidden/>
+              </w:rPr>
+              <w:instrText xml:space="preserve"> PAGEREF _Toc178008417 \h </w:instrText>
+            </w:r>
+            <w:r>
+              <w:rPr>
+                <w:noProof/>
+                <w:webHidden/>
+              </w:rPr>
+            </w:r>
+            <w:r>
+              <w:rPr>
+                <w:noProof/>
+                <w:webHidden/>
+              </w:rPr>
+              <w:fldChar w:fldCharType="separate"/>
+            </w:r>
+            <w:r>
+              <w:rPr>
+                <w:noProof/>
+                <w:webHidden/>
+              </w:rPr>
+              <w:t>8</w:t>
             </w:r>
             <w:r>
               <w:rPr>
@@ -1569,12 +1727,14 @@
               <w:b w:val="0"/>
               <w:bCs w:val="0"/>
               <w:noProof/>
+              <w:kern w:val="2"/>
               <w:sz w:val="22"/>
               <w:szCs w:val="22"/>
-              <w:lang w:eastAsia="es-ES"/>
+              <w:lang w:val="es-AR" w:eastAsia="es-AR"/>
+              <w14:ligatures w14:val="standardContextual"/>
             </w:rPr>
           </w:pPr>
-          <w:hyperlink w:anchor="_Toc257615418" w:history="1">
+          <w:hyperlink w:anchor="_Toc178008418" w:history="1">
             <w:r>
               <w:rPr>
                 <w:rStyle w:val="Hipervnculo"/>
@@ -1601,7 +1761,7 @@
                 <w:noProof/>
                 <w:webHidden/>
               </w:rPr>
-              <w:instrText xml:space="preserve"> PAGEREF _Toc257615418 \h </w:instrText>
+              <w:instrText xml:space="preserve"> PAGEREF _Toc178008418 \h </w:instrText>
             </w:r>
             <w:r>
               <w:rPr>
@@ -1621,7 +1781,7 @@
                 <w:noProof/>
                 <w:webHidden/>
               </w:rPr>
-              <w:t>5</w:t>
+              <w:t>8</w:t>
             </w:r>
             <w:r>
               <w:rPr>
@@ -1640,18 +1800,20 @@
               <w:i w:val="0"/>
               <w:iCs w:val="0"/>
               <w:noProof/>
+              <w:kern w:val="2"/>
               <w:sz w:val="22"/>
               <w:szCs w:val="22"/>
-              <w:lang w:eastAsia="es-ES"/>
+              <w:lang w:val="es-AR" w:eastAsia="es-AR"/>
+              <w14:ligatures w14:val="standardContextual"/>
             </w:rPr>
           </w:pPr>
-          <w:hyperlink w:anchor="_Toc257615419" w:history="1">
+          <w:hyperlink w:anchor="_Toc178008419" w:history="1">
             <w:r>
               <w:rPr>
                 <w:rStyle w:val="Hipervnculo"/>
                 <w:noProof/>
               </w:rPr>
-              <w:t>[Caso de Uso 1]</w:t>
+              <w:t>Caso de Uso 1: Autentificarse.</w:t>
             </w:r>
             <w:r>
               <w:rPr>
@@ -1672,7 +1834,7 @@
                 <w:noProof/>
                 <w:webHidden/>
               </w:rPr>
-              <w:instrText xml:space="preserve"> PAGEREF _Toc257615419 \h </w:instrText>
+              <w:instrText xml:space="preserve"> PAGEREF _Toc178008419 \h </w:instrText>
             </w:r>
             <w:r>
               <w:rPr>
@@ -1692,7 +1854,7 @@
                 <w:noProof/>
                 <w:webHidden/>
               </w:rPr>
-              <w:t>5</w:t>
+              <w:t>8</w:t>
             </w:r>
             <w:r>
               <w:rPr>
@@ -1709,12 +1871,14 @@
             <w:rPr>
               <w:rFonts w:eastAsiaTheme="minorEastAsia"/>
               <w:noProof/>
+              <w:kern w:val="2"/>
               <w:sz w:val="22"/>
               <w:szCs w:val="22"/>
-              <w:lang w:eastAsia="es-ES"/>
+              <w:lang w:val="es-AR" w:eastAsia="es-AR"/>
+              <w14:ligatures w14:val="standardContextual"/>
             </w:rPr>
           </w:pPr>
-          <w:hyperlink w:anchor="_Toc257615420" w:history="1">
+          <w:hyperlink w:anchor="_Toc178008420" w:history="1">
             <w:r>
               <w:rPr>
                 <w:rStyle w:val="Hipervnculo"/>
@@ -1741,7 +1905,7 @@
                 <w:noProof/>
                 <w:webHidden/>
               </w:rPr>
-              <w:instrText xml:space="preserve"> PAGEREF _Toc257615420 \h </w:instrText>
+              <w:instrText xml:space="preserve"> PAGEREF _Toc178008420 \h </w:instrText>
             </w:r>
             <w:r>
               <w:rPr>
@@ -1761,7 +1925,1735 @@
                 <w:noProof/>
                 <w:webHidden/>
               </w:rPr>
-              <w:t>5</w:t>
+              <w:t>8</w:t>
+            </w:r>
+            <w:r>
+              <w:rPr>
+                <w:noProof/>
+                <w:webHidden/>
+              </w:rPr>
+              <w:fldChar w:fldCharType="end"/>
+            </w:r>
+          </w:hyperlink>
+        </w:p>
+        <w:p>
+          <w:pPr>
+            <w:pStyle w:val="TDC2"/>
+            <w:rPr>
+              <w:rFonts w:eastAsiaTheme="minorEastAsia"/>
+              <w:i w:val="0"/>
+              <w:iCs w:val="0"/>
+              <w:noProof/>
+              <w:kern w:val="2"/>
+              <w:sz w:val="22"/>
+              <w:szCs w:val="22"/>
+              <w:lang w:val="es-AR" w:eastAsia="es-AR"/>
+              <w14:ligatures w14:val="standardContextual"/>
+            </w:rPr>
+          </w:pPr>
+          <w:hyperlink w:anchor="_Toc178008421" w:history="1">
+            <w:r>
+              <w:rPr>
+                <w:rStyle w:val="Hipervnculo"/>
+                <w:noProof/>
+              </w:rPr>
+              <w:t>Caso de Uso 2: Administrar acceso al sistema.</w:t>
+            </w:r>
+            <w:r>
+              <w:rPr>
+                <w:noProof/>
+                <w:webHidden/>
+              </w:rPr>
+              <w:tab/>
+            </w:r>
+            <w:r>
+              <w:rPr>
+                <w:noProof/>
+                <w:webHidden/>
+              </w:rPr>
+              <w:fldChar w:fldCharType="begin"/>
+            </w:r>
+            <w:r>
+              <w:rPr>
+                <w:noProof/>
+                <w:webHidden/>
+              </w:rPr>
+              <w:instrText xml:space="preserve"> PAGEREF _Toc178008421 \h </w:instrText>
+            </w:r>
+            <w:r>
+              <w:rPr>
+                <w:noProof/>
+                <w:webHidden/>
+              </w:rPr>
+            </w:r>
+            <w:r>
+              <w:rPr>
+                <w:noProof/>
+                <w:webHidden/>
+              </w:rPr>
+              <w:fldChar w:fldCharType="separate"/>
+            </w:r>
+            <w:r>
+              <w:rPr>
+                <w:noProof/>
+                <w:webHidden/>
+              </w:rPr>
+              <w:t>8</w:t>
+            </w:r>
+            <w:r>
+              <w:rPr>
+                <w:noProof/>
+                <w:webHidden/>
+              </w:rPr>
+              <w:fldChar w:fldCharType="end"/>
+            </w:r>
+          </w:hyperlink>
+        </w:p>
+        <w:p>
+          <w:pPr>
+            <w:pStyle w:val="TDC3"/>
+            <w:rPr>
+              <w:rFonts w:eastAsiaTheme="minorEastAsia"/>
+              <w:noProof/>
+              <w:kern w:val="2"/>
+              <w:sz w:val="22"/>
+              <w:szCs w:val="22"/>
+              <w:lang w:val="es-AR" w:eastAsia="es-AR"/>
+              <w14:ligatures w14:val="standardContextual"/>
+            </w:rPr>
+          </w:pPr>
+          <w:hyperlink w:anchor="_Toc178008422" w:history="1">
+            <w:r>
+              <w:rPr>
+                <w:rStyle w:val="Hipervnculo"/>
+                <w:noProof/>
+              </w:rPr>
+              <w:t>Descripción</w:t>
+            </w:r>
+            <w:r>
+              <w:rPr>
+                <w:noProof/>
+                <w:webHidden/>
+              </w:rPr>
+              <w:tab/>
+            </w:r>
+            <w:r>
+              <w:rPr>
+                <w:noProof/>
+                <w:webHidden/>
+              </w:rPr>
+              <w:fldChar w:fldCharType="begin"/>
+            </w:r>
+            <w:r>
+              <w:rPr>
+                <w:noProof/>
+                <w:webHidden/>
+              </w:rPr>
+              <w:instrText xml:space="preserve"> PAGEREF _Toc178008422 \h </w:instrText>
+            </w:r>
+            <w:r>
+              <w:rPr>
+                <w:noProof/>
+                <w:webHidden/>
+              </w:rPr>
+            </w:r>
+            <w:r>
+              <w:rPr>
+                <w:noProof/>
+                <w:webHidden/>
+              </w:rPr>
+              <w:fldChar w:fldCharType="separate"/>
+            </w:r>
+            <w:r>
+              <w:rPr>
+                <w:noProof/>
+                <w:webHidden/>
+              </w:rPr>
+              <w:t>8</w:t>
+            </w:r>
+            <w:r>
+              <w:rPr>
+                <w:noProof/>
+                <w:webHidden/>
+              </w:rPr>
+              <w:fldChar w:fldCharType="end"/>
+            </w:r>
+          </w:hyperlink>
+        </w:p>
+        <w:p>
+          <w:pPr>
+            <w:pStyle w:val="TDC2"/>
+            <w:rPr>
+              <w:rFonts w:eastAsiaTheme="minorEastAsia"/>
+              <w:i w:val="0"/>
+              <w:iCs w:val="0"/>
+              <w:noProof/>
+              <w:kern w:val="2"/>
+              <w:sz w:val="22"/>
+              <w:szCs w:val="22"/>
+              <w:lang w:val="es-AR" w:eastAsia="es-AR"/>
+              <w14:ligatures w14:val="standardContextual"/>
+            </w:rPr>
+          </w:pPr>
+          <w:hyperlink w:anchor="_Toc178008423" w:history="1">
+            <w:r>
+              <w:rPr>
+                <w:rStyle w:val="Hipervnculo"/>
+                <w:noProof/>
+              </w:rPr>
+              <w:t>Caso de Uso 3: Administrar proyectos.</w:t>
+            </w:r>
+            <w:r>
+              <w:rPr>
+                <w:noProof/>
+                <w:webHidden/>
+              </w:rPr>
+              <w:tab/>
+            </w:r>
+            <w:r>
+              <w:rPr>
+                <w:noProof/>
+                <w:webHidden/>
+              </w:rPr>
+              <w:fldChar w:fldCharType="begin"/>
+            </w:r>
+            <w:r>
+              <w:rPr>
+                <w:noProof/>
+                <w:webHidden/>
+              </w:rPr>
+              <w:instrText xml:space="preserve"> PAGEREF _Toc178008423 \h </w:instrText>
+            </w:r>
+            <w:r>
+              <w:rPr>
+                <w:noProof/>
+                <w:webHidden/>
+              </w:rPr>
+            </w:r>
+            <w:r>
+              <w:rPr>
+                <w:noProof/>
+                <w:webHidden/>
+              </w:rPr>
+              <w:fldChar w:fldCharType="separate"/>
+            </w:r>
+            <w:r>
+              <w:rPr>
+                <w:noProof/>
+                <w:webHidden/>
+              </w:rPr>
+              <w:t>8</w:t>
+            </w:r>
+            <w:r>
+              <w:rPr>
+                <w:noProof/>
+                <w:webHidden/>
+              </w:rPr>
+              <w:fldChar w:fldCharType="end"/>
+            </w:r>
+          </w:hyperlink>
+        </w:p>
+        <w:p>
+          <w:pPr>
+            <w:pStyle w:val="TDC3"/>
+            <w:rPr>
+              <w:rFonts w:eastAsiaTheme="minorEastAsia"/>
+              <w:noProof/>
+              <w:kern w:val="2"/>
+              <w:sz w:val="22"/>
+              <w:szCs w:val="22"/>
+              <w:lang w:val="es-AR" w:eastAsia="es-AR"/>
+              <w14:ligatures w14:val="standardContextual"/>
+            </w:rPr>
+          </w:pPr>
+          <w:hyperlink w:anchor="_Toc178008424" w:history="1">
+            <w:r>
+              <w:rPr>
+                <w:rStyle w:val="Hipervnculo"/>
+                <w:noProof/>
+              </w:rPr>
+              <w:t>Descripción</w:t>
+            </w:r>
+            <w:r>
+              <w:rPr>
+                <w:noProof/>
+                <w:webHidden/>
+              </w:rPr>
+              <w:tab/>
+            </w:r>
+            <w:r>
+              <w:rPr>
+                <w:noProof/>
+                <w:webHidden/>
+              </w:rPr>
+              <w:fldChar w:fldCharType="begin"/>
+            </w:r>
+            <w:r>
+              <w:rPr>
+                <w:noProof/>
+                <w:webHidden/>
+              </w:rPr>
+              <w:instrText xml:space="preserve"> PAGEREF _Toc178008424 \h </w:instrText>
+            </w:r>
+            <w:r>
+              <w:rPr>
+                <w:noProof/>
+                <w:webHidden/>
+              </w:rPr>
+            </w:r>
+            <w:r>
+              <w:rPr>
+                <w:noProof/>
+                <w:webHidden/>
+              </w:rPr>
+              <w:fldChar w:fldCharType="separate"/>
+            </w:r>
+            <w:r>
+              <w:rPr>
+                <w:noProof/>
+                <w:webHidden/>
+              </w:rPr>
+              <w:t>8</w:t>
+            </w:r>
+            <w:r>
+              <w:rPr>
+                <w:noProof/>
+                <w:webHidden/>
+              </w:rPr>
+              <w:fldChar w:fldCharType="end"/>
+            </w:r>
+          </w:hyperlink>
+        </w:p>
+        <w:p>
+          <w:pPr>
+            <w:pStyle w:val="TDC2"/>
+            <w:rPr>
+              <w:rFonts w:eastAsiaTheme="minorEastAsia"/>
+              <w:i w:val="0"/>
+              <w:iCs w:val="0"/>
+              <w:noProof/>
+              <w:kern w:val="2"/>
+              <w:sz w:val="22"/>
+              <w:szCs w:val="22"/>
+              <w:lang w:val="es-AR" w:eastAsia="es-AR"/>
+              <w14:ligatures w14:val="standardContextual"/>
+            </w:rPr>
+          </w:pPr>
+          <w:hyperlink w:anchor="_Toc178008425" w:history="1">
+            <w:r>
+              <w:rPr>
+                <w:rStyle w:val="Hipervnculo"/>
+                <w:noProof/>
+              </w:rPr>
+              <w:t>Caso de Uso 4: Añadir riesgo a la lista.</w:t>
+            </w:r>
+            <w:r>
+              <w:rPr>
+                <w:noProof/>
+                <w:webHidden/>
+              </w:rPr>
+              <w:tab/>
+            </w:r>
+            <w:r>
+              <w:rPr>
+                <w:noProof/>
+                <w:webHidden/>
+              </w:rPr>
+              <w:fldChar w:fldCharType="begin"/>
+            </w:r>
+            <w:r>
+              <w:rPr>
+                <w:noProof/>
+                <w:webHidden/>
+              </w:rPr>
+              <w:instrText xml:space="preserve"> PAGEREF _Toc178008425 \h </w:instrText>
+            </w:r>
+            <w:r>
+              <w:rPr>
+                <w:noProof/>
+                <w:webHidden/>
+              </w:rPr>
+            </w:r>
+            <w:r>
+              <w:rPr>
+                <w:noProof/>
+                <w:webHidden/>
+              </w:rPr>
+              <w:fldChar w:fldCharType="separate"/>
+            </w:r>
+            <w:r>
+              <w:rPr>
+                <w:noProof/>
+                <w:webHidden/>
+              </w:rPr>
+              <w:t>9</w:t>
+            </w:r>
+            <w:r>
+              <w:rPr>
+                <w:noProof/>
+                <w:webHidden/>
+              </w:rPr>
+              <w:fldChar w:fldCharType="end"/>
+            </w:r>
+          </w:hyperlink>
+        </w:p>
+        <w:p>
+          <w:pPr>
+            <w:pStyle w:val="TDC3"/>
+            <w:rPr>
+              <w:rFonts w:eastAsiaTheme="minorEastAsia"/>
+              <w:noProof/>
+              <w:kern w:val="2"/>
+              <w:sz w:val="22"/>
+              <w:szCs w:val="22"/>
+              <w:lang w:val="es-AR" w:eastAsia="es-AR"/>
+              <w14:ligatures w14:val="standardContextual"/>
+            </w:rPr>
+          </w:pPr>
+          <w:hyperlink w:anchor="_Toc178008426" w:history="1">
+            <w:r>
+              <w:rPr>
+                <w:rStyle w:val="Hipervnculo"/>
+                <w:noProof/>
+              </w:rPr>
+              <w:t>Descripción</w:t>
+            </w:r>
+            <w:r>
+              <w:rPr>
+                <w:noProof/>
+                <w:webHidden/>
+              </w:rPr>
+              <w:tab/>
+            </w:r>
+            <w:r>
+              <w:rPr>
+                <w:noProof/>
+                <w:webHidden/>
+              </w:rPr>
+              <w:fldChar w:fldCharType="begin"/>
+            </w:r>
+            <w:r>
+              <w:rPr>
+                <w:noProof/>
+                <w:webHidden/>
+              </w:rPr>
+              <w:instrText xml:space="preserve"> PAGEREF _Toc178008426 \h </w:instrText>
+            </w:r>
+            <w:r>
+              <w:rPr>
+                <w:noProof/>
+                <w:webHidden/>
+              </w:rPr>
+            </w:r>
+            <w:r>
+              <w:rPr>
+                <w:noProof/>
+                <w:webHidden/>
+              </w:rPr>
+              <w:fldChar w:fldCharType="separate"/>
+            </w:r>
+            <w:r>
+              <w:rPr>
+                <w:noProof/>
+                <w:webHidden/>
+              </w:rPr>
+              <w:t>9</w:t>
+            </w:r>
+            <w:r>
+              <w:rPr>
+                <w:noProof/>
+                <w:webHidden/>
+              </w:rPr>
+              <w:fldChar w:fldCharType="end"/>
+            </w:r>
+          </w:hyperlink>
+        </w:p>
+        <w:p>
+          <w:pPr>
+            <w:pStyle w:val="TDC2"/>
+            <w:rPr>
+              <w:rFonts w:eastAsiaTheme="minorEastAsia"/>
+              <w:i w:val="0"/>
+              <w:iCs w:val="0"/>
+              <w:noProof/>
+              <w:kern w:val="2"/>
+              <w:sz w:val="22"/>
+              <w:szCs w:val="22"/>
+              <w:lang w:val="es-AR" w:eastAsia="es-AR"/>
+              <w14:ligatures w14:val="standardContextual"/>
+            </w:rPr>
+          </w:pPr>
+          <w:hyperlink w:anchor="_Toc178008427" w:history="1">
+            <w:r>
+              <w:rPr>
+                <w:rStyle w:val="Hipervnculo"/>
+                <w:noProof/>
+              </w:rPr>
+              <w:t>Caso de Uso 5: Modificar lista de riesgos.</w:t>
+            </w:r>
+            <w:r>
+              <w:rPr>
+                <w:noProof/>
+                <w:webHidden/>
+              </w:rPr>
+              <w:tab/>
+            </w:r>
+            <w:r>
+              <w:rPr>
+                <w:noProof/>
+                <w:webHidden/>
+              </w:rPr>
+              <w:fldChar w:fldCharType="begin"/>
+            </w:r>
+            <w:r>
+              <w:rPr>
+                <w:noProof/>
+                <w:webHidden/>
+              </w:rPr>
+              <w:instrText xml:space="preserve"> PAGEREF _Toc178008427 \h </w:instrText>
+            </w:r>
+            <w:r>
+              <w:rPr>
+                <w:noProof/>
+                <w:webHidden/>
+              </w:rPr>
+            </w:r>
+            <w:r>
+              <w:rPr>
+                <w:noProof/>
+                <w:webHidden/>
+              </w:rPr>
+              <w:fldChar w:fldCharType="separate"/>
+            </w:r>
+            <w:r>
+              <w:rPr>
+                <w:noProof/>
+                <w:webHidden/>
+              </w:rPr>
+              <w:t>9</w:t>
+            </w:r>
+            <w:r>
+              <w:rPr>
+                <w:noProof/>
+                <w:webHidden/>
+              </w:rPr>
+              <w:fldChar w:fldCharType="end"/>
+            </w:r>
+          </w:hyperlink>
+        </w:p>
+        <w:p>
+          <w:pPr>
+            <w:pStyle w:val="TDC3"/>
+            <w:rPr>
+              <w:rFonts w:eastAsiaTheme="minorEastAsia"/>
+              <w:noProof/>
+              <w:kern w:val="2"/>
+              <w:sz w:val="22"/>
+              <w:szCs w:val="22"/>
+              <w:lang w:val="es-AR" w:eastAsia="es-AR"/>
+              <w14:ligatures w14:val="standardContextual"/>
+            </w:rPr>
+          </w:pPr>
+          <w:hyperlink w:anchor="_Toc178008428" w:history="1">
+            <w:r>
+              <w:rPr>
+                <w:rStyle w:val="Hipervnculo"/>
+                <w:noProof/>
+              </w:rPr>
+              <w:t>Descripción</w:t>
+            </w:r>
+            <w:r>
+              <w:rPr>
+                <w:noProof/>
+                <w:webHidden/>
+              </w:rPr>
+              <w:tab/>
+            </w:r>
+            <w:r>
+              <w:rPr>
+                <w:noProof/>
+                <w:webHidden/>
+              </w:rPr>
+              <w:fldChar w:fldCharType="begin"/>
+            </w:r>
+            <w:r>
+              <w:rPr>
+                <w:noProof/>
+                <w:webHidden/>
+              </w:rPr>
+              <w:instrText xml:space="preserve"> PAGEREF _Toc178008428 \h </w:instrText>
+            </w:r>
+            <w:r>
+              <w:rPr>
+                <w:noProof/>
+                <w:webHidden/>
+              </w:rPr>
+            </w:r>
+            <w:r>
+              <w:rPr>
+                <w:noProof/>
+                <w:webHidden/>
+              </w:rPr>
+              <w:fldChar w:fldCharType="separate"/>
+            </w:r>
+            <w:r>
+              <w:rPr>
+                <w:noProof/>
+                <w:webHidden/>
+              </w:rPr>
+              <w:t>9</w:t>
+            </w:r>
+            <w:r>
+              <w:rPr>
+                <w:noProof/>
+                <w:webHidden/>
+              </w:rPr>
+              <w:fldChar w:fldCharType="end"/>
+            </w:r>
+          </w:hyperlink>
+        </w:p>
+        <w:p>
+          <w:pPr>
+            <w:pStyle w:val="TDC2"/>
+            <w:rPr>
+              <w:rFonts w:eastAsiaTheme="minorEastAsia"/>
+              <w:i w:val="0"/>
+              <w:iCs w:val="0"/>
+              <w:noProof/>
+              <w:kern w:val="2"/>
+              <w:sz w:val="22"/>
+              <w:szCs w:val="22"/>
+              <w:lang w:val="es-AR" w:eastAsia="es-AR"/>
+              <w14:ligatures w14:val="standardContextual"/>
+            </w:rPr>
+          </w:pPr>
+          <w:hyperlink w:anchor="_Toc178008429" w:history="1">
+            <w:r>
+              <w:rPr>
+                <w:rStyle w:val="Hipervnculo"/>
+                <w:noProof/>
+              </w:rPr>
+              <w:t>Caso de Uso 6: Administrar categorías de riesgos.</w:t>
+            </w:r>
+            <w:r>
+              <w:rPr>
+                <w:noProof/>
+                <w:webHidden/>
+              </w:rPr>
+              <w:tab/>
+            </w:r>
+            <w:r>
+              <w:rPr>
+                <w:noProof/>
+                <w:webHidden/>
+              </w:rPr>
+              <w:fldChar w:fldCharType="begin"/>
+            </w:r>
+            <w:r>
+              <w:rPr>
+                <w:noProof/>
+                <w:webHidden/>
+              </w:rPr>
+              <w:instrText xml:space="preserve"> PAGEREF _Toc178008429 \h </w:instrText>
+            </w:r>
+            <w:r>
+              <w:rPr>
+                <w:noProof/>
+                <w:webHidden/>
+              </w:rPr>
+            </w:r>
+            <w:r>
+              <w:rPr>
+                <w:noProof/>
+                <w:webHidden/>
+              </w:rPr>
+              <w:fldChar w:fldCharType="separate"/>
+            </w:r>
+            <w:r>
+              <w:rPr>
+                <w:noProof/>
+                <w:webHidden/>
+              </w:rPr>
+              <w:t>9</w:t>
+            </w:r>
+            <w:r>
+              <w:rPr>
+                <w:noProof/>
+                <w:webHidden/>
+              </w:rPr>
+              <w:fldChar w:fldCharType="end"/>
+            </w:r>
+          </w:hyperlink>
+        </w:p>
+        <w:p>
+          <w:pPr>
+            <w:pStyle w:val="TDC3"/>
+            <w:rPr>
+              <w:rFonts w:eastAsiaTheme="minorEastAsia"/>
+              <w:noProof/>
+              <w:kern w:val="2"/>
+              <w:sz w:val="22"/>
+              <w:szCs w:val="22"/>
+              <w:lang w:val="es-AR" w:eastAsia="es-AR"/>
+              <w14:ligatures w14:val="standardContextual"/>
+            </w:rPr>
+          </w:pPr>
+          <w:hyperlink w:anchor="_Toc178008430" w:history="1">
+            <w:r>
+              <w:rPr>
+                <w:rStyle w:val="Hipervnculo"/>
+                <w:noProof/>
+              </w:rPr>
+              <w:t>Descripción</w:t>
+            </w:r>
+            <w:r>
+              <w:rPr>
+                <w:noProof/>
+                <w:webHidden/>
+              </w:rPr>
+              <w:tab/>
+            </w:r>
+            <w:r>
+              <w:rPr>
+                <w:noProof/>
+                <w:webHidden/>
+              </w:rPr>
+              <w:fldChar w:fldCharType="begin"/>
+            </w:r>
+            <w:r>
+              <w:rPr>
+                <w:noProof/>
+                <w:webHidden/>
+              </w:rPr>
+              <w:instrText xml:space="preserve"> PAGEREF _Toc178008430 \h </w:instrText>
+            </w:r>
+            <w:r>
+              <w:rPr>
+                <w:noProof/>
+                <w:webHidden/>
+              </w:rPr>
+            </w:r>
+            <w:r>
+              <w:rPr>
+                <w:noProof/>
+                <w:webHidden/>
+              </w:rPr>
+              <w:fldChar w:fldCharType="separate"/>
+            </w:r>
+            <w:r>
+              <w:rPr>
+                <w:noProof/>
+                <w:webHidden/>
+              </w:rPr>
+              <w:t>9</w:t>
+            </w:r>
+            <w:r>
+              <w:rPr>
+                <w:noProof/>
+                <w:webHidden/>
+              </w:rPr>
+              <w:fldChar w:fldCharType="end"/>
+            </w:r>
+          </w:hyperlink>
+        </w:p>
+        <w:p>
+          <w:pPr>
+            <w:pStyle w:val="TDC2"/>
+            <w:rPr>
+              <w:rFonts w:eastAsiaTheme="minorEastAsia"/>
+              <w:i w:val="0"/>
+              <w:iCs w:val="0"/>
+              <w:noProof/>
+              <w:kern w:val="2"/>
+              <w:sz w:val="22"/>
+              <w:szCs w:val="22"/>
+              <w:lang w:val="es-AR" w:eastAsia="es-AR"/>
+              <w14:ligatures w14:val="standardContextual"/>
+            </w:rPr>
+          </w:pPr>
+          <w:hyperlink w:anchor="_Toc178008431" w:history="1">
+            <w:r>
+              <w:rPr>
+                <w:rStyle w:val="Hipervnculo"/>
+                <w:noProof/>
+              </w:rPr>
+              <w:t>Caso de Uso 7: Realizar evaluación de riesgo.</w:t>
+            </w:r>
+            <w:r>
+              <w:rPr>
+                <w:noProof/>
+                <w:webHidden/>
+              </w:rPr>
+              <w:tab/>
+            </w:r>
+            <w:r>
+              <w:rPr>
+                <w:noProof/>
+                <w:webHidden/>
+              </w:rPr>
+              <w:fldChar w:fldCharType="begin"/>
+            </w:r>
+            <w:r>
+              <w:rPr>
+                <w:noProof/>
+                <w:webHidden/>
+              </w:rPr>
+              <w:instrText xml:space="preserve"> PAGEREF _Toc178008431 \h </w:instrText>
+            </w:r>
+            <w:r>
+              <w:rPr>
+                <w:noProof/>
+                <w:webHidden/>
+              </w:rPr>
+            </w:r>
+            <w:r>
+              <w:rPr>
+                <w:noProof/>
+                <w:webHidden/>
+              </w:rPr>
+              <w:fldChar w:fldCharType="separate"/>
+            </w:r>
+            <w:r>
+              <w:rPr>
+                <w:noProof/>
+                <w:webHidden/>
+              </w:rPr>
+              <w:t>9</w:t>
+            </w:r>
+            <w:r>
+              <w:rPr>
+                <w:noProof/>
+                <w:webHidden/>
+              </w:rPr>
+              <w:fldChar w:fldCharType="end"/>
+            </w:r>
+          </w:hyperlink>
+        </w:p>
+        <w:p>
+          <w:pPr>
+            <w:pStyle w:val="TDC3"/>
+            <w:rPr>
+              <w:rFonts w:eastAsiaTheme="minorEastAsia"/>
+              <w:noProof/>
+              <w:kern w:val="2"/>
+              <w:sz w:val="22"/>
+              <w:szCs w:val="22"/>
+              <w:lang w:val="es-AR" w:eastAsia="es-AR"/>
+              <w14:ligatures w14:val="standardContextual"/>
+            </w:rPr>
+          </w:pPr>
+          <w:hyperlink w:anchor="_Toc178008432" w:history="1">
+            <w:r>
+              <w:rPr>
+                <w:rStyle w:val="Hipervnculo"/>
+                <w:noProof/>
+              </w:rPr>
+              <w:t>Descripción</w:t>
+            </w:r>
+            <w:r>
+              <w:rPr>
+                <w:noProof/>
+                <w:webHidden/>
+              </w:rPr>
+              <w:tab/>
+            </w:r>
+            <w:r>
+              <w:rPr>
+                <w:noProof/>
+                <w:webHidden/>
+              </w:rPr>
+              <w:fldChar w:fldCharType="begin"/>
+            </w:r>
+            <w:r>
+              <w:rPr>
+                <w:noProof/>
+                <w:webHidden/>
+              </w:rPr>
+              <w:instrText xml:space="preserve"> PAGEREF _Toc178008432 \h </w:instrText>
+            </w:r>
+            <w:r>
+              <w:rPr>
+                <w:noProof/>
+                <w:webHidden/>
+              </w:rPr>
+            </w:r>
+            <w:r>
+              <w:rPr>
+                <w:noProof/>
+                <w:webHidden/>
+              </w:rPr>
+              <w:fldChar w:fldCharType="separate"/>
+            </w:r>
+            <w:r>
+              <w:rPr>
+                <w:noProof/>
+                <w:webHidden/>
+              </w:rPr>
+              <w:t>9</w:t>
+            </w:r>
+            <w:r>
+              <w:rPr>
+                <w:noProof/>
+                <w:webHidden/>
+              </w:rPr>
+              <w:fldChar w:fldCharType="end"/>
+            </w:r>
+          </w:hyperlink>
+        </w:p>
+        <w:p>
+          <w:pPr>
+            <w:pStyle w:val="TDC2"/>
+            <w:rPr>
+              <w:rFonts w:eastAsiaTheme="minorEastAsia"/>
+              <w:i w:val="0"/>
+              <w:iCs w:val="0"/>
+              <w:noProof/>
+              <w:kern w:val="2"/>
+              <w:sz w:val="22"/>
+              <w:szCs w:val="22"/>
+              <w:lang w:val="es-AR" w:eastAsia="es-AR"/>
+              <w14:ligatures w14:val="standardContextual"/>
+            </w:rPr>
+          </w:pPr>
+          <w:hyperlink w:anchor="_Toc178008433" w:history="1">
+            <w:r>
+              <w:rPr>
+                <w:rStyle w:val="Hipervnculo"/>
+                <w:noProof/>
+              </w:rPr>
+              <w:t>Caso de Uso 8: Añadir plan de acción.</w:t>
+            </w:r>
+            <w:r>
+              <w:rPr>
+                <w:noProof/>
+                <w:webHidden/>
+              </w:rPr>
+              <w:tab/>
+            </w:r>
+            <w:r>
+              <w:rPr>
+                <w:noProof/>
+                <w:webHidden/>
+              </w:rPr>
+              <w:fldChar w:fldCharType="begin"/>
+            </w:r>
+            <w:r>
+              <w:rPr>
+                <w:noProof/>
+                <w:webHidden/>
+              </w:rPr>
+              <w:instrText xml:space="preserve"> PAGEREF _Toc178008433 \h </w:instrText>
+            </w:r>
+            <w:r>
+              <w:rPr>
+                <w:noProof/>
+                <w:webHidden/>
+              </w:rPr>
+            </w:r>
+            <w:r>
+              <w:rPr>
+                <w:noProof/>
+                <w:webHidden/>
+              </w:rPr>
+              <w:fldChar w:fldCharType="separate"/>
+            </w:r>
+            <w:r>
+              <w:rPr>
+                <w:noProof/>
+                <w:webHidden/>
+              </w:rPr>
+              <w:t>9</w:t>
+            </w:r>
+            <w:r>
+              <w:rPr>
+                <w:noProof/>
+                <w:webHidden/>
+              </w:rPr>
+              <w:fldChar w:fldCharType="end"/>
+            </w:r>
+          </w:hyperlink>
+        </w:p>
+        <w:p>
+          <w:pPr>
+            <w:pStyle w:val="TDC3"/>
+            <w:rPr>
+              <w:rFonts w:eastAsiaTheme="minorEastAsia"/>
+              <w:noProof/>
+              <w:kern w:val="2"/>
+              <w:sz w:val="22"/>
+              <w:szCs w:val="22"/>
+              <w:lang w:val="es-AR" w:eastAsia="es-AR"/>
+              <w14:ligatures w14:val="standardContextual"/>
+            </w:rPr>
+          </w:pPr>
+          <w:hyperlink w:anchor="_Toc178008434" w:history="1">
+            <w:r>
+              <w:rPr>
+                <w:rStyle w:val="Hipervnculo"/>
+                <w:noProof/>
+              </w:rPr>
+              <w:t>Descripción</w:t>
+            </w:r>
+            <w:r>
+              <w:rPr>
+                <w:noProof/>
+                <w:webHidden/>
+              </w:rPr>
+              <w:tab/>
+            </w:r>
+            <w:r>
+              <w:rPr>
+                <w:noProof/>
+                <w:webHidden/>
+              </w:rPr>
+              <w:fldChar w:fldCharType="begin"/>
+            </w:r>
+            <w:r>
+              <w:rPr>
+                <w:noProof/>
+                <w:webHidden/>
+              </w:rPr>
+              <w:instrText xml:space="preserve"> PAGEREF _Toc178008434 \h </w:instrText>
+            </w:r>
+            <w:r>
+              <w:rPr>
+                <w:noProof/>
+                <w:webHidden/>
+              </w:rPr>
+            </w:r>
+            <w:r>
+              <w:rPr>
+                <w:noProof/>
+                <w:webHidden/>
+              </w:rPr>
+              <w:fldChar w:fldCharType="separate"/>
+            </w:r>
+            <w:r>
+              <w:rPr>
+                <w:noProof/>
+                <w:webHidden/>
+              </w:rPr>
+              <w:t>9</w:t>
+            </w:r>
+            <w:r>
+              <w:rPr>
+                <w:noProof/>
+                <w:webHidden/>
+              </w:rPr>
+              <w:fldChar w:fldCharType="end"/>
+            </w:r>
+          </w:hyperlink>
+        </w:p>
+        <w:p>
+          <w:pPr>
+            <w:pStyle w:val="TDC2"/>
+            <w:rPr>
+              <w:rFonts w:eastAsiaTheme="minorEastAsia"/>
+              <w:i w:val="0"/>
+              <w:iCs w:val="0"/>
+              <w:noProof/>
+              <w:kern w:val="2"/>
+              <w:sz w:val="22"/>
+              <w:szCs w:val="22"/>
+              <w:lang w:val="es-AR" w:eastAsia="es-AR"/>
+              <w14:ligatures w14:val="standardContextual"/>
+            </w:rPr>
+          </w:pPr>
+          <w:hyperlink w:anchor="_Toc178008435" w:history="1">
+            <w:r>
+              <w:rPr>
+                <w:rStyle w:val="Hipervnculo"/>
+                <w:noProof/>
+              </w:rPr>
+              <w:t>Caso de Uso 9: Modificar plan de acción.</w:t>
+            </w:r>
+            <w:r>
+              <w:rPr>
+                <w:noProof/>
+                <w:webHidden/>
+              </w:rPr>
+              <w:tab/>
+            </w:r>
+            <w:r>
+              <w:rPr>
+                <w:noProof/>
+                <w:webHidden/>
+              </w:rPr>
+              <w:fldChar w:fldCharType="begin"/>
+            </w:r>
+            <w:r>
+              <w:rPr>
+                <w:noProof/>
+                <w:webHidden/>
+              </w:rPr>
+              <w:instrText xml:space="preserve"> PAGEREF _Toc178008435 \h </w:instrText>
+            </w:r>
+            <w:r>
+              <w:rPr>
+                <w:noProof/>
+                <w:webHidden/>
+              </w:rPr>
+            </w:r>
+            <w:r>
+              <w:rPr>
+                <w:noProof/>
+                <w:webHidden/>
+              </w:rPr>
+              <w:fldChar w:fldCharType="separate"/>
+            </w:r>
+            <w:r>
+              <w:rPr>
+                <w:noProof/>
+                <w:webHidden/>
+              </w:rPr>
+              <w:t>9</w:t>
+            </w:r>
+            <w:r>
+              <w:rPr>
+                <w:noProof/>
+                <w:webHidden/>
+              </w:rPr>
+              <w:fldChar w:fldCharType="end"/>
+            </w:r>
+          </w:hyperlink>
+        </w:p>
+        <w:p>
+          <w:pPr>
+            <w:pStyle w:val="TDC3"/>
+            <w:rPr>
+              <w:rFonts w:eastAsiaTheme="minorEastAsia"/>
+              <w:noProof/>
+              <w:kern w:val="2"/>
+              <w:sz w:val="22"/>
+              <w:szCs w:val="22"/>
+              <w:lang w:val="es-AR" w:eastAsia="es-AR"/>
+              <w14:ligatures w14:val="standardContextual"/>
+            </w:rPr>
+          </w:pPr>
+          <w:hyperlink w:anchor="_Toc178008436" w:history="1">
+            <w:r>
+              <w:rPr>
+                <w:rStyle w:val="Hipervnculo"/>
+                <w:noProof/>
+              </w:rPr>
+              <w:t>Descripción</w:t>
+            </w:r>
+            <w:r>
+              <w:rPr>
+                <w:noProof/>
+                <w:webHidden/>
+              </w:rPr>
+              <w:tab/>
+            </w:r>
+            <w:r>
+              <w:rPr>
+                <w:noProof/>
+                <w:webHidden/>
+              </w:rPr>
+              <w:fldChar w:fldCharType="begin"/>
+            </w:r>
+            <w:r>
+              <w:rPr>
+                <w:noProof/>
+                <w:webHidden/>
+              </w:rPr>
+              <w:instrText xml:space="preserve"> PAGEREF _Toc178008436 \h </w:instrText>
+            </w:r>
+            <w:r>
+              <w:rPr>
+                <w:noProof/>
+                <w:webHidden/>
+              </w:rPr>
+            </w:r>
+            <w:r>
+              <w:rPr>
+                <w:noProof/>
+                <w:webHidden/>
+              </w:rPr>
+              <w:fldChar w:fldCharType="separate"/>
+            </w:r>
+            <w:r>
+              <w:rPr>
+                <w:noProof/>
+                <w:webHidden/>
+              </w:rPr>
+              <w:t>9</w:t>
+            </w:r>
+            <w:r>
+              <w:rPr>
+                <w:noProof/>
+                <w:webHidden/>
+              </w:rPr>
+              <w:fldChar w:fldCharType="end"/>
+            </w:r>
+          </w:hyperlink>
+        </w:p>
+        <w:p>
+          <w:pPr>
+            <w:pStyle w:val="TDC2"/>
+            <w:rPr>
+              <w:rFonts w:eastAsiaTheme="minorEastAsia"/>
+              <w:i w:val="0"/>
+              <w:iCs w:val="0"/>
+              <w:noProof/>
+              <w:kern w:val="2"/>
+              <w:sz w:val="22"/>
+              <w:szCs w:val="22"/>
+              <w:lang w:val="es-AR" w:eastAsia="es-AR"/>
+              <w14:ligatures w14:val="standardContextual"/>
+            </w:rPr>
+          </w:pPr>
+          <w:hyperlink w:anchor="_Toc178008437" w:history="1">
+            <w:r>
+              <w:rPr>
+                <w:rStyle w:val="Hipervnculo"/>
+                <w:noProof/>
+              </w:rPr>
+              <w:t>Caso de Uso 10: Programar evaluación de riesgo.</w:t>
+            </w:r>
+            <w:r>
+              <w:rPr>
+                <w:noProof/>
+                <w:webHidden/>
+              </w:rPr>
+              <w:tab/>
+            </w:r>
+            <w:r>
+              <w:rPr>
+                <w:noProof/>
+                <w:webHidden/>
+              </w:rPr>
+              <w:fldChar w:fldCharType="begin"/>
+            </w:r>
+            <w:r>
+              <w:rPr>
+                <w:noProof/>
+                <w:webHidden/>
+              </w:rPr>
+              <w:instrText xml:space="preserve"> PAGEREF _Toc178008437 \h </w:instrText>
+            </w:r>
+            <w:r>
+              <w:rPr>
+                <w:noProof/>
+                <w:webHidden/>
+              </w:rPr>
+            </w:r>
+            <w:r>
+              <w:rPr>
+                <w:noProof/>
+                <w:webHidden/>
+              </w:rPr>
+              <w:fldChar w:fldCharType="separate"/>
+            </w:r>
+            <w:r>
+              <w:rPr>
+                <w:noProof/>
+                <w:webHidden/>
+              </w:rPr>
+              <w:t>10</w:t>
+            </w:r>
+            <w:r>
+              <w:rPr>
+                <w:noProof/>
+                <w:webHidden/>
+              </w:rPr>
+              <w:fldChar w:fldCharType="end"/>
+            </w:r>
+          </w:hyperlink>
+        </w:p>
+        <w:p>
+          <w:pPr>
+            <w:pStyle w:val="TDC3"/>
+            <w:rPr>
+              <w:rFonts w:eastAsiaTheme="minorEastAsia"/>
+              <w:noProof/>
+              <w:kern w:val="2"/>
+              <w:sz w:val="22"/>
+              <w:szCs w:val="22"/>
+              <w:lang w:val="es-AR" w:eastAsia="es-AR"/>
+              <w14:ligatures w14:val="standardContextual"/>
+            </w:rPr>
+          </w:pPr>
+          <w:hyperlink w:anchor="_Toc178008438" w:history="1">
+            <w:r>
+              <w:rPr>
+                <w:rStyle w:val="Hipervnculo"/>
+                <w:noProof/>
+              </w:rPr>
+              <w:t>Descripción</w:t>
+            </w:r>
+            <w:r>
+              <w:rPr>
+                <w:noProof/>
+                <w:webHidden/>
+              </w:rPr>
+              <w:tab/>
+            </w:r>
+            <w:r>
+              <w:rPr>
+                <w:noProof/>
+                <w:webHidden/>
+              </w:rPr>
+              <w:fldChar w:fldCharType="begin"/>
+            </w:r>
+            <w:r>
+              <w:rPr>
+                <w:noProof/>
+                <w:webHidden/>
+              </w:rPr>
+              <w:instrText xml:space="preserve"> PAGEREF _Toc178008438 \h </w:instrText>
+            </w:r>
+            <w:r>
+              <w:rPr>
+                <w:noProof/>
+                <w:webHidden/>
+              </w:rPr>
+            </w:r>
+            <w:r>
+              <w:rPr>
+                <w:noProof/>
+                <w:webHidden/>
+              </w:rPr>
+              <w:fldChar w:fldCharType="separate"/>
+            </w:r>
+            <w:r>
+              <w:rPr>
+                <w:noProof/>
+                <w:webHidden/>
+              </w:rPr>
+              <w:t>10</w:t>
+            </w:r>
+            <w:r>
+              <w:rPr>
+                <w:noProof/>
+                <w:webHidden/>
+              </w:rPr>
+              <w:fldChar w:fldCharType="end"/>
+            </w:r>
+          </w:hyperlink>
+        </w:p>
+        <w:p>
+          <w:pPr>
+            <w:pStyle w:val="TDC2"/>
+            <w:rPr>
+              <w:rFonts w:eastAsiaTheme="minorEastAsia"/>
+              <w:i w:val="0"/>
+              <w:iCs w:val="0"/>
+              <w:noProof/>
+              <w:kern w:val="2"/>
+              <w:sz w:val="22"/>
+              <w:szCs w:val="22"/>
+              <w:lang w:val="es-AR" w:eastAsia="es-AR"/>
+              <w14:ligatures w14:val="standardContextual"/>
+            </w:rPr>
+          </w:pPr>
+          <w:hyperlink w:anchor="_Toc178008439" w:history="1">
+            <w:r>
+              <w:rPr>
+                <w:rStyle w:val="Hipervnculo"/>
+                <w:noProof/>
+              </w:rPr>
+              <w:t>Caso de Uso 11: Realizar informes.</w:t>
+            </w:r>
+            <w:r>
+              <w:rPr>
+                <w:noProof/>
+                <w:webHidden/>
+              </w:rPr>
+              <w:tab/>
+            </w:r>
+            <w:r>
+              <w:rPr>
+                <w:noProof/>
+                <w:webHidden/>
+              </w:rPr>
+              <w:fldChar w:fldCharType="begin"/>
+            </w:r>
+            <w:r>
+              <w:rPr>
+                <w:noProof/>
+                <w:webHidden/>
+              </w:rPr>
+              <w:instrText xml:space="preserve"> PAGEREF _Toc178008439 \h </w:instrText>
+            </w:r>
+            <w:r>
+              <w:rPr>
+                <w:noProof/>
+                <w:webHidden/>
+              </w:rPr>
+            </w:r>
+            <w:r>
+              <w:rPr>
+                <w:noProof/>
+                <w:webHidden/>
+              </w:rPr>
+              <w:fldChar w:fldCharType="separate"/>
+            </w:r>
+            <w:r>
+              <w:rPr>
+                <w:noProof/>
+                <w:webHidden/>
+              </w:rPr>
+              <w:t>10</w:t>
+            </w:r>
+            <w:r>
+              <w:rPr>
+                <w:noProof/>
+                <w:webHidden/>
+              </w:rPr>
+              <w:fldChar w:fldCharType="end"/>
+            </w:r>
+          </w:hyperlink>
+        </w:p>
+        <w:p>
+          <w:pPr>
+            <w:pStyle w:val="TDC3"/>
+            <w:rPr>
+              <w:rFonts w:eastAsiaTheme="minorEastAsia"/>
+              <w:noProof/>
+              <w:kern w:val="2"/>
+              <w:sz w:val="22"/>
+              <w:szCs w:val="22"/>
+              <w:lang w:val="es-AR" w:eastAsia="es-AR"/>
+              <w14:ligatures w14:val="standardContextual"/>
+            </w:rPr>
+          </w:pPr>
+          <w:hyperlink w:anchor="_Toc178008440" w:history="1">
+            <w:r>
+              <w:rPr>
+                <w:rStyle w:val="Hipervnculo"/>
+                <w:noProof/>
+              </w:rPr>
+              <w:t>Descripción</w:t>
+            </w:r>
+            <w:r>
+              <w:rPr>
+                <w:noProof/>
+                <w:webHidden/>
+              </w:rPr>
+              <w:tab/>
+            </w:r>
+            <w:r>
+              <w:rPr>
+                <w:noProof/>
+                <w:webHidden/>
+              </w:rPr>
+              <w:fldChar w:fldCharType="begin"/>
+            </w:r>
+            <w:r>
+              <w:rPr>
+                <w:noProof/>
+                <w:webHidden/>
+              </w:rPr>
+              <w:instrText xml:space="preserve"> PAGEREF _Toc178008440 \h </w:instrText>
+            </w:r>
+            <w:r>
+              <w:rPr>
+                <w:noProof/>
+                <w:webHidden/>
+              </w:rPr>
+            </w:r>
+            <w:r>
+              <w:rPr>
+                <w:noProof/>
+                <w:webHidden/>
+              </w:rPr>
+              <w:fldChar w:fldCharType="separate"/>
+            </w:r>
+            <w:r>
+              <w:rPr>
+                <w:noProof/>
+                <w:webHidden/>
+              </w:rPr>
+              <w:t>10</w:t>
+            </w:r>
+            <w:r>
+              <w:rPr>
+                <w:noProof/>
+                <w:webHidden/>
+              </w:rPr>
+              <w:fldChar w:fldCharType="end"/>
+            </w:r>
+          </w:hyperlink>
+        </w:p>
+        <w:p>
+          <w:pPr>
+            <w:pStyle w:val="TDC2"/>
+            <w:rPr>
+              <w:rFonts w:eastAsiaTheme="minorEastAsia"/>
+              <w:i w:val="0"/>
+              <w:iCs w:val="0"/>
+              <w:noProof/>
+              <w:kern w:val="2"/>
+              <w:sz w:val="22"/>
+              <w:szCs w:val="22"/>
+              <w:lang w:val="es-AR" w:eastAsia="es-AR"/>
+              <w14:ligatures w14:val="standardContextual"/>
+            </w:rPr>
+          </w:pPr>
+          <w:hyperlink w:anchor="_Toc178008441" w:history="1">
+            <w:r>
+              <w:rPr>
+                <w:rStyle w:val="Hipervnculo"/>
+                <w:noProof/>
+              </w:rPr>
+              <w:t>Caso de Uso 12: Exportar archivos.</w:t>
+            </w:r>
+            <w:r>
+              <w:rPr>
+                <w:noProof/>
+                <w:webHidden/>
+              </w:rPr>
+              <w:tab/>
+            </w:r>
+            <w:r>
+              <w:rPr>
+                <w:noProof/>
+                <w:webHidden/>
+              </w:rPr>
+              <w:fldChar w:fldCharType="begin"/>
+            </w:r>
+            <w:r>
+              <w:rPr>
+                <w:noProof/>
+                <w:webHidden/>
+              </w:rPr>
+              <w:instrText xml:space="preserve"> PAGEREF _Toc178008441 \h </w:instrText>
+            </w:r>
+            <w:r>
+              <w:rPr>
+                <w:noProof/>
+                <w:webHidden/>
+              </w:rPr>
+            </w:r>
+            <w:r>
+              <w:rPr>
+                <w:noProof/>
+                <w:webHidden/>
+              </w:rPr>
+              <w:fldChar w:fldCharType="separate"/>
+            </w:r>
+            <w:r>
+              <w:rPr>
+                <w:noProof/>
+                <w:webHidden/>
+              </w:rPr>
+              <w:t>10</w:t>
+            </w:r>
+            <w:r>
+              <w:rPr>
+                <w:noProof/>
+                <w:webHidden/>
+              </w:rPr>
+              <w:fldChar w:fldCharType="end"/>
+            </w:r>
+          </w:hyperlink>
+        </w:p>
+        <w:p>
+          <w:pPr>
+            <w:pStyle w:val="TDC3"/>
+            <w:rPr>
+              <w:rFonts w:eastAsiaTheme="minorEastAsia"/>
+              <w:noProof/>
+              <w:kern w:val="2"/>
+              <w:sz w:val="22"/>
+              <w:szCs w:val="22"/>
+              <w:lang w:val="es-AR" w:eastAsia="es-AR"/>
+              <w14:ligatures w14:val="standardContextual"/>
+            </w:rPr>
+          </w:pPr>
+          <w:hyperlink w:anchor="_Toc178008442" w:history="1">
+            <w:r>
+              <w:rPr>
+                <w:rStyle w:val="Hipervnculo"/>
+                <w:noProof/>
+              </w:rPr>
+              <w:t>Descripción</w:t>
+            </w:r>
+            <w:r>
+              <w:rPr>
+                <w:noProof/>
+                <w:webHidden/>
+              </w:rPr>
+              <w:tab/>
+            </w:r>
+            <w:r>
+              <w:rPr>
+                <w:noProof/>
+                <w:webHidden/>
+              </w:rPr>
+              <w:fldChar w:fldCharType="begin"/>
+            </w:r>
+            <w:r>
+              <w:rPr>
+                <w:noProof/>
+                <w:webHidden/>
+              </w:rPr>
+              <w:instrText xml:space="preserve"> PAGEREF _Toc178008442 \h </w:instrText>
+            </w:r>
+            <w:r>
+              <w:rPr>
+                <w:noProof/>
+                <w:webHidden/>
+              </w:rPr>
+            </w:r>
+            <w:r>
+              <w:rPr>
+                <w:noProof/>
+                <w:webHidden/>
+              </w:rPr>
+              <w:fldChar w:fldCharType="separate"/>
+            </w:r>
+            <w:r>
+              <w:rPr>
+                <w:noProof/>
+                <w:webHidden/>
+              </w:rPr>
+              <w:t>10</w:t>
+            </w:r>
+            <w:r>
+              <w:rPr>
+                <w:noProof/>
+                <w:webHidden/>
+              </w:rPr>
+              <w:fldChar w:fldCharType="end"/>
+            </w:r>
+          </w:hyperlink>
+        </w:p>
+        <w:p>
+          <w:pPr>
+            <w:pStyle w:val="TDC2"/>
+            <w:rPr>
+              <w:rFonts w:eastAsiaTheme="minorEastAsia"/>
+              <w:i w:val="0"/>
+              <w:iCs w:val="0"/>
+              <w:noProof/>
+              <w:kern w:val="2"/>
+              <w:sz w:val="22"/>
+              <w:szCs w:val="22"/>
+              <w:lang w:val="es-AR" w:eastAsia="es-AR"/>
+              <w14:ligatures w14:val="standardContextual"/>
+            </w:rPr>
+          </w:pPr>
+          <w:hyperlink w:anchor="_Toc178008443" w:history="1">
+            <w:r>
+              <w:rPr>
+                <w:rStyle w:val="Hipervnculo"/>
+                <w:noProof/>
+              </w:rPr>
+              <w:t>Caso de Uso 13: Realizar análisis de riesgo.</w:t>
+            </w:r>
+            <w:r>
+              <w:rPr>
+                <w:noProof/>
+                <w:webHidden/>
+              </w:rPr>
+              <w:tab/>
+            </w:r>
+            <w:r>
+              <w:rPr>
+                <w:noProof/>
+                <w:webHidden/>
+              </w:rPr>
+              <w:fldChar w:fldCharType="begin"/>
+            </w:r>
+            <w:r>
+              <w:rPr>
+                <w:noProof/>
+                <w:webHidden/>
+              </w:rPr>
+              <w:instrText xml:space="preserve"> PAGEREF _Toc178008443 \h </w:instrText>
+            </w:r>
+            <w:r>
+              <w:rPr>
+                <w:noProof/>
+                <w:webHidden/>
+              </w:rPr>
+            </w:r>
+            <w:r>
+              <w:rPr>
+                <w:noProof/>
+                <w:webHidden/>
+              </w:rPr>
+              <w:fldChar w:fldCharType="separate"/>
+            </w:r>
+            <w:r>
+              <w:rPr>
+                <w:noProof/>
+                <w:webHidden/>
+              </w:rPr>
+              <w:t>10</w:t>
+            </w:r>
+            <w:r>
+              <w:rPr>
+                <w:noProof/>
+                <w:webHidden/>
+              </w:rPr>
+              <w:fldChar w:fldCharType="end"/>
+            </w:r>
+          </w:hyperlink>
+        </w:p>
+        <w:p>
+          <w:pPr>
+            <w:pStyle w:val="TDC3"/>
+            <w:rPr>
+              <w:rFonts w:eastAsiaTheme="minorEastAsia"/>
+              <w:noProof/>
+              <w:kern w:val="2"/>
+              <w:sz w:val="22"/>
+              <w:szCs w:val="22"/>
+              <w:lang w:val="es-AR" w:eastAsia="es-AR"/>
+              <w14:ligatures w14:val="standardContextual"/>
+            </w:rPr>
+          </w:pPr>
+          <w:hyperlink w:anchor="_Toc178008444" w:history="1">
+            <w:r>
+              <w:rPr>
+                <w:rStyle w:val="Hipervnculo"/>
+                <w:noProof/>
+              </w:rPr>
+              <w:t>Descripción</w:t>
+            </w:r>
+            <w:r>
+              <w:rPr>
+                <w:noProof/>
+                <w:webHidden/>
+              </w:rPr>
+              <w:tab/>
+            </w:r>
+            <w:r>
+              <w:rPr>
+                <w:noProof/>
+                <w:webHidden/>
+              </w:rPr>
+              <w:fldChar w:fldCharType="begin"/>
+            </w:r>
+            <w:r>
+              <w:rPr>
+                <w:noProof/>
+                <w:webHidden/>
+              </w:rPr>
+              <w:instrText xml:space="preserve"> PAGEREF _Toc178008444 \h </w:instrText>
+            </w:r>
+            <w:r>
+              <w:rPr>
+                <w:noProof/>
+                <w:webHidden/>
+              </w:rPr>
+            </w:r>
+            <w:r>
+              <w:rPr>
+                <w:noProof/>
+                <w:webHidden/>
+              </w:rPr>
+              <w:fldChar w:fldCharType="separate"/>
+            </w:r>
+            <w:r>
+              <w:rPr>
+                <w:noProof/>
+                <w:webHidden/>
+              </w:rPr>
+              <w:t>10</w:t>
             </w:r>
             <w:r>
               <w:rPr>
@@ -1780,12 +3672,14 @@
               <w:b w:val="0"/>
               <w:bCs w:val="0"/>
               <w:noProof/>
+              <w:kern w:val="2"/>
               <w:sz w:val="22"/>
               <w:szCs w:val="22"/>
-              <w:lang w:eastAsia="es-ES"/>
+              <w:lang w:val="es-AR" w:eastAsia="es-AR"/>
+              <w14:ligatures w14:val="standardContextual"/>
             </w:rPr>
           </w:pPr>
-          <w:hyperlink w:anchor="_Toc257615421" w:history="1">
+          <w:hyperlink w:anchor="_Toc178008445" w:history="1">
             <w:r>
               <w:rPr>
                 <w:rStyle w:val="Hipervnculo"/>
@@ -1812,7 +3706,7 @@
                 <w:noProof/>
                 <w:webHidden/>
               </w:rPr>
-              <w:instrText xml:space="preserve"> PAGEREF _Toc257615421 \h </w:instrText>
+              <w:instrText xml:space="preserve"> PAGEREF _Toc178008445 \h </w:instrText>
             </w:r>
             <w:r>
               <w:rPr>
@@ -1832,7 +3726,7 @@
                 <w:noProof/>
                 <w:webHidden/>
               </w:rPr>
-              <w:t>5</w:t>
+              <w:t>10</w:t>
             </w:r>
             <w:r>
               <w:rPr>
@@ -1851,12 +3745,14 @@
               <w:i w:val="0"/>
               <w:iCs w:val="0"/>
               <w:noProof/>
+              <w:kern w:val="2"/>
               <w:sz w:val="22"/>
               <w:szCs w:val="22"/>
-              <w:lang w:eastAsia="es-ES"/>
+              <w:lang w:val="es-AR" w:eastAsia="es-AR"/>
+              <w14:ligatures w14:val="standardContextual"/>
             </w:rPr>
           </w:pPr>
-          <w:hyperlink w:anchor="_Toc257615422" w:history="1">
+          <w:hyperlink w:anchor="_Toc178008446" w:history="1">
             <w:r>
               <w:rPr>
                 <w:rStyle w:val="Hipervnculo"/>
@@ -1883,7 +3779,7 @@
                 <w:noProof/>
                 <w:webHidden/>
               </w:rPr>
-              <w:instrText xml:space="preserve"> PAGEREF _Toc257615422 \h </w:instrText>
+              <w:instrText xml:space="preserve"> PAGEREF _Toc178008446 \h </w:instrText>
             </w:r>
             <w:r>
               <w:rPr>
@@ -1903,7 +3799,7 @@
                 <w:noProof/>
                 <w:webHidden/>
               </w:rPr>
-              <w:t>5</w:t>
+              <w:t>11</w:t>
             </w:r>
             <w:r>
               <w:rPr>
@@ -1922,12 +3818,14 @@
               <w:i w:val="0"/>
               <w:iCs w:val="0"/>
               <w:noProof/>
+              <w:kern w:val="2"/>
               <w:sz w:val="22"/>
               <w:szCs w:val="22"/>
-              <w:lang w:eastAsia="es-ES"/>
+              <w:lang w:val="es-AR" w:eastAsia="es-AR"/>
+              <w14:ligatures w14:val="standardContextual"/>
             </w:rPr>
           </w:pPr>
-          <w:hyperlink w:anchor="_Toc257615423" w:history="1">
+          <w:hyperlink w:anchor="_Toc178008447" w:history="1">
             <w:r>
               <w:rPr>
                 <w:rStyle w:val="Hipervnculo"/>
@@ -1954,7 +3852,7 @@
                 <w:noProof/>
                 <w:webHidden/>
               </w:rPr>
-              <w:instrText xml:space="preserve"> PAGEREF _Toc257615423 \h </w:instrText>
+              <w:instrText xml:space="preserve"> PAGEREF _Toc178008447 \h </w:instrText>
             </w:r>
             <w:r>
               <w:rPr>
@@ -1974,7 +3872,7 @@
                 <w:noProof/>
                 <w:webHidden/>
               </w:rPr>
-              <w:t>6</w:t>
+              <w:t>11</w:t>
             </w:r>
             <w:r>
               <w:rPr>
@@ -1993,12 +3891,14 @@
               <w:i w:val="0"/>
               <w:iCs w:val="0"/>
               <w:noProof/>
+              <w:kern w:val="2"/>
               <w:sz w:val="22"/>
               <w:szCs w:val="22"/>
-              <w:lang w:eastAsia="es-ES"/>
+              <w:lang w:val="es-AR" w:eastAsia="es-AR"/>
+              <w14:ligatures w14:val="standardContextual"/>
             </w:rPr>
           </w:pPr>
-          <w:hyperlink w:anchor="_Toc257615424" w:history="1">
+          <w:hyperlink w:anchor="_Toc178008448" w:history="1">
             <w:r>
               <w:rPr>
                 <w:rStyle w:val="Hipervnculo"/>
@@ -2025,7 +3925,7 @@
                 <w:noProof/>
                 <w:webHidden/>
               </w:rPr>
-              <w:instrText xml:space="preserve"> PAGEREF _Toc257615424 \h </w:instrText>
+              <w:instrText xml:space="preserve"> PAGEREF _Toc178008448 \h </w:instrText>
             </w:r>
             <w:r>
               <w:rPr>
@@ -2045,7 +3945,7 @@
                 <w:noProof/>
                 <w:webHidden/>
               </w:rPr>
-              <w:t>7</w:t>
+              <w:t>12</w:t>
             </w:r>
             <w:r>
               <w:rPr>
@@ -2064,12 +3964,14 @@
               <w:i w:val="0"/>
               <w:iCs w:val="0"/>
               <w:noProof/>
+              <w:kern w:val="2"/>
               <w:sz w:val="22"/>
               <w:szCs w:val="22"/>
-              <w:lang w:eastAsia="es-ES"/>
+              <w:lang w:val="es-AR" w:eastAsia="es-AR"/>
+              <w14:ligatures w14:val="standardContextual"/>
             </w:rPr>
           </w:pPr>
-          <w:hyperlink w:anchor="_Toc257615425" w:history="1">
+          <w:hyperlink w:anchor="_Toc178008449" w:history="1">
             <w:r>
               <w:rPr>
                 <w:rStyle w:val="Hipervnculo"/>
@@ -2096,7 +3998,7 @@
                 <w:noProof/>
                 <w:webHidden/>
               </w:rPr>
-              <w:instrText xml:space="preserve"> PAGEREF _Toc257615425 \h </w:instrText>
+              <w:instrText xml:space="preserve"> PAGEREF _Toc178008449 \h </w:instrText>
             </w:r>
             <w:r>
               <w:rPr>
@@ -2116,7 +4018,7 @@
                 <w:noProof/>
                 <w:webHidden/>
               </w:rPr>
-              <w:t>7</w:t>
+              <w:t>13</w:t>
             </w:r>
             <w:r>
               <w:rPr>
@@ -2174,7 +4076,7 @@
       <w:bookmarkStart w:id="0" w:name="_Toc228266918"/>
       <w:bookmarkStart w:id="1" w:name="_Toc234682910"/>
       <w:bookmarkStart w:id="2" w:name="_Toc12016612"/>
-      <w:bookmarkStart w:id="3" w:name="_Toc257615412"/>
+      <w:bookmarkStart w:id="3" w:name="_Toc178008410"/>
       <w:r>
         <w:t>Requerimientos</w:t>
       </w:r>
@@ -2188,7 +4090,7 @@
       </w:pPr>
       <w:bookmarkStart w:id="4" w:name="_Toc228266919"/>
       <w:bookmarkStart w:id="5" w:name="_Toc234682911"/>
-      <w:bookmarkStart w:id="6" w:name="_Toc257615413"/>
+      <w:bookmarkStart w:id="6" w:name="_Toc178008411"/>
       <w:r>
         <w:t>Requerimientos Funcionales</w:t>
       </w:r>
@@ -2794,7 +4696,7 @@
       </w:pPr>
       <w:bookmarkStart w:id="7" w:name="_Toc228266920"/>
       <w:bookmarkStart w:id="8" w:name="_Toc234682912"/>
-      <w:bookmarkStart w:id="9" w:name="_Toc257615414"/>
+      <w:bookmarkStart w:id="9" w:name="_Toc178008412"/>
       <w:r>
         <w:t>Requerimientos no Funcionales</w:t>
       </w:r>
@@ -2806,12 +4708,109 @@
       <w:pPr>
         <w:ind w:left="0" w:firstLine="0"/>
         <w:jc w:val="both"/>
+      </w:pPr>
+      <w:r>
+        <w:t>En este apartado se describen las características y restricciones que deberá cumplir el sistema durante su funcionamiento.</w:t>
+      </w:r>
+    </w:p>
+    <w:p>
+      <w:pPr>
+        <w:pStyle w:val="Prrafodelista"/>
+        <w:numPr>
+          <w:ilvl w:val="0"/>
+          <w:numId w:val="13"/>
+        </w:numPr>
+        <w:jc w:val="both"/>
+      </w:pPr>
+      <w:r>
         <w:rPr>
-          <w:u w:val="single"/>
+          <w:b/>
+          <w:bCs/>
         </w:rPr>
-      </w:pPr>
-      <w:r>
-        <w:t>En este apartado se describen las características y restricciones que deberá cumplir el sistema durante su funcionamiento.</w:t>
+        <w:t>(RNF01):</w:t>
+      </w:r>
+      <w:r>
+        <w:t xml:space="preserve"> </w:t>
+      </w:r>
+      <w:r>
+        <w:t>El sistema no permitirá el acceso al sistema por parte de usuarios no registrados previamente por los administradores.</w:t>
+      </w:r>
+    </w:p>
+    <w:p>
+      <w:pPr>
+        <w:pStyle w:val="Prrafodelista"/>
+        <w:numPr>
+          <w:ilvl w:val="0"/>
+          <w:numId w:val="13"/>
+        </w:numPr>
+        <w:jc w:val="both"/>
+      </w:pPr>
+      <w:r>
+        <w:rPr>
+          <w:b/>
+          <w:bCs/>
+        </w:rPr>
+        <w:t>(RNF02):</w:t>
+      </w:r>
+      <w:r>
+        <w:t xml:space="preserve"> </w:t>
+      </w:r>
+      <w:r>
+        <w:t>El sistema no permitirá que usuarios no asociados como participantes de un proyecto puedan realizarle modificaciones.</w:t>
+      </w:r>
+    </w:p>
+    <w:p>
+      <w:pPr>
+        <w:pStyle w:val="Prrafodelista"/>
+        <w:numPr>
+          <w:ilvl w:val="0"/>
+          <w:numId w:val="13"/>
+        </w:numPr>
+        <w:jc w:val="both"/>
+      </w:pPr>
+      <w:r>
+        <w:rPr>
+          <w:b/>
+          <w:bCs/>
+        </w:rPr>
+        <w:t>(RNF03):</w:t>
+      </w:r>
+      <w:r>
+        <w:t xml:space="preserve"> </w:t>
+      </w:r>
+      <w:r>
+        <w:t>El sistema solo permitirá a los administradores del sistema registrar o eliminar usuarios y crear proyectos.</w:t>
+      </w:r>
+    </w:p>
+    <w:p>
+      <w:pPr>
+        <w:pStyle w:val="Prrafodelista"/>
+        <w:numPr>
+          <w:ilvl w:val="0"/>
+          <w:numId w:val="13"/>
+        </w:numPr>
+        <w:jc w:val="both"/>
+      </w:pPr>
+      <w:r>
+        <w:rPr>
+          <w:b/>
+          <w:bCs/>
+        </w:rPr>
+        <w:t>(RNF04):</w:t>
+      </w:r>
+      <w:r>
+        <w:t xml:space="preserve"> </w:t>
+      </w:r>
+      <w:r>
+        <w:t xml:space="preserve">El sistema deberá ser integrado con </w:t>
+      </w:r>
+      <w:proofErr w:type="spellStart"/>
+      <w:r>
+        <w:t>UARGflow</w:t>
+      </w:r>
+      <w:proofErr w:type="spellEnd"/>
+      <w:r>
+        <w:t xml:space="preserve"> para el inicio de sesión de los usuarios.</w:t>
       </w:r>
     </w:p>
     <w:p>
@@ -2828,7 +4827,7 @@
       </w:pPr>
       <w:bookmarkStart w:id="10" w:name="_Toc228266921"/>
       <w:bookmarkStart w:id="11" w:name="_Toc234682913"/>
-      <w:bookmarkStart w:id="12" w:name="_Toc257615415"/>
+      <w:bookmarkStart w:id="12" w:name="_Toc178008413"/>
       <w:r>
         <w:t>Actores</w:t>
       </w:r>
@@ -2839,51 +4838,13 @@
     </w:p>
     <w:p>
       <w:pPr>
-        <w:pStyle w:val="PSI-Comentario"/>
-        <w:rPr>
-          <w:lang w:eastAsia="ar-SA"/>
-        </w:rPr>
-      </w:pPr>
-      <w:r>
-        <w:rPr>
-          <w:lang w:eastAsia="ar-SA"/>
-        </w:rPr>
-        <w:t xml:space="preserve">[En esta sección se debe describir  cada uno de los actores que existen en el sistema, un actor es un usuario del sistema o cualquier otro sistema que interactúa con el </w:t>
-      </w:r>
-      <w:r>
-        <w:rPr>
-          <w:lang w:eastAsia="ar-SA"/>
-        </w:rPr>
-        <w:t>mismo</w:t>
-      </w:r>
-      <w:r>
-        <w:rPr>
-          <w:lang w:eastAsia="ar-SA"/>
-        </w:rPr>
-        <w:t>.]</w:t>
-      </w:r>
-    </w:p>
-    <w:p>
-      <w:pPr>
-        <w:pStyle w:val="MTemaNormal"/>
-        <w:jc w:val="both"/>
-      </w:pPr>
-    </w:p>
-    <w:p>
-      <w:pPr>
         <w:pStyle w:val="PSI-Ttulo2"/>
       </w:pPr>
-      <w:bookmarkStart w:id="13" w:name="_Toc12016613"/>
-      <w:bookmarkStart w:id="14" w:name="_Toc228266922"/>
-      <w:bookmarkStart w:id="15" w:name="_Toc234682914"/>
-      <w:bookmarkStart w:id="16" w:name="_Toc257615416"/>
-      <w:r>
-        <w:t>[Actor 1]</w:t>
+      <w:bookmarkStart w:id="13" w:name="_Toc178008414"/>
+      <w:r>
+        <w:t>Administrador</w:t>
       </w:r>
       <w:bookmarkEnd w:id="13"/>
-      <w:bookmarkEnd w:id="14"/>
-      <w:bookmarkEnd w:id="15"/>
-      <w:bookmarkEnd w:id="16"/>
     </w:p>
     <w:p>
       <w:pPr>
@@ -2965,7 +4926,7 @@
               <w:rPr>
                 <w:sz w:val="24"/>
               </w:rPr>
-              <w:t>&lt;&lt; Nombre del Actor &gt;&gt;</w:t>
+              <w:t>Administrador</w:t>
             </w:r>
           </w:p>
         </w:tc>
@@ -2982,11 +4943,19 @@
             <w:vAlign w:val="bottom"/>
           </w:tcPr>
           <w:p>
-            <w:r>
-              <w:rPr>
-                <w:sz w:val="16"/>
-              </w:rPr>
-              <w:t>&lt;&lt; Identificador &gt;&gt;</w:t>
+            <w:pPr>
+              <w:jc w:val="center"/>
+              <w:rPr>
+                <w:sz w:val="24"/>
+                <w:szCs w:val="24"/>
+              </w:rPr>
+            </w:pPr>
+            <w:r>
+              <w:rPr>
+                <w:sz w:val="24"/>
+                <w:szCs w:val="24"/>
+              </w:rPr>
+              <w:t>ACT01</w:t>
             </w:r>
           </w:p>
         </w:tc>
@@ -3029,14 +4998,9 @@
           </w:tcPr>
           <w:p>
             <w:pPr>
-              <w:rPr>
-                <w:i/>
-              </w:rPr>
+              <w:pStyle w:val="PSI-Comentario"/>
             </w:pPr>
             <w:r>
-              <w:rPr>
-                <w:i/>
-              </w:rPr>
               <w:t>&lt;&lt; Una breve descripción del Actor &gt;&gt;</w:t>
             </w:r>
           </w:p>
@@ -3078,14 +5042,9 @@
           </w:tcPr>
           <w:p>
             <w:pPr>
-              <w:rPr>
-                <w:i/>
-              </w:rPr>
+              <w:pStyle w:val="PSI-Comentario"/>
             </w:pPr>
             <w:r>
-              <w:rPr>
-                <w:i/>
-              </w:rPr>
               <w:t>&lt;&lt; Características que describen al actor &gt;&gt;</w:t>
             </w:r>
           </w:p>
@@ -3128,14 +5087,9 @@
           </w:tcPr>
           <w:p>
             <w:pPr>
-              <w:rPr>
-                <w:i/>
-              </w:rPr>
+              <w:pStyle w:val="PSI-Comentario"/>
             </w:pPr>
             <w:r>
-              <w:rPr>
-                <w:i/>
-              </w:rPr>
               <w:t>&lt;&lt; Relaciones que posee el actor con otros actores del sistema &gt;&gt;</w:t>
             </w:r>
           </w:p>
@@ -3178,16 +5132,8 @@
             </w:tcBorders>
           </w:tcPr>
           <w:p>
-            <w:pPr>
-              <w:rPr>
-                <w:i/>
-              </w:rPr>
-            </w:pPr>
-            <w:r>
-              <w:rPr>
-                <w:i/>
-              </w:rPr>
-              <w:t>&lt;&lt; Elementos del desarrollo en los que interviene el Actor (Caso de Uso, Diagrama de secuencia, ... &gt;&gt;</w:t>
+            <w:r>
+              <w:t>CU01, CU02, CU03, CU12.</w:t>
             </w:r>
           </w:p>
         </w:tc>
@@ -3271,15 +5217,9 @@
           </w:tcPr>
           <w:p>
             <w:pPr>
-              <w:jc w:val="both"/>
-              <w:rPr>
-                <w:i/>
-              </w:rPr>
+              <w:pStyle w:val="PSI-Comentario"/>
             </w:pPr>
             <w:r>
-              <w:rPr>
-                <w:i/>
-              </w:rPr>
               <w:t>&lt;&lt; Comentarios adicionales sobre el actor &gt;&gt;</w:t>
             </w:r>
           </w:p>
@@ -3313,20 +5253,16 @@
       <w:pPr>
         <w:pStyle w:val="PSI-Ttulo2"/>
       </w:pPr>
-      <w:bookmarkStart w:id="17" w:name="_Toc12016614"/>
+      <w:bookmarkStart w:id="14" w:name="_Toc12016614"/>
       <w:r>
         <w:t xml:space="preserve"> </w:t>
       </w:r>
-      <w:bookmarkStart w:id="18" w:name="_Toc228266923"/>
-      <w:bookmarkStart w:id="19" w:name="_Toc234682915"/>
-      <w:bookmarkStart w:id="20" w:name="_Toc257615417"/>
-      <w:r>
-        <w:t>[Actor 2]</w:t>
-      </w:r>
-      <w:bookmarkEnd w:id="17"/>
-      <w:bookmarkEnd w:id="18"/>
-      <w:bookmarkEnd w:id="19"/>
-      <w:bookmarkEnd w:id="20"/>
+      <w:bookmarkStart w:id="15" w:name="_Toc178008415"/>
+      <w:bookmarkEnd w:id="14"/>
+      <w:r>
+        <w:t>Líder del proyecto</w:t>
+      </w:r>
+      <w:bookmarkEnd w:id="15"/>
     </w:p>
     <w:p>
       <w:pPr>
@@ -3408,7 +5344,7 @@
               <w:rPr>
                 <w:sz w:val="24"/>
               </w:rPr>
-              <w:t>&lt;&lt; Nombre del Actor &gt;&gt;</w:t>
+              <w:t>Líder del proyecto</w:t>
             </w:r>
           </w:p>
         </w:tc>
@@ -3425,11 +5361,22 @@
             <w:vAlign w:val="bottom"/>
           </w:tcPr>
           <w:p>
-            <w:r>
-              <w:rPr>
-                <w:sz w:val="16"/>
-              </w:rPr>
-              <w:t>&lt;&lt; Identificador &gt;&gt;</w:t>
+            <w:pPr>
+              <w:jc w:val="center"/>
+            </w:pPr>
+            <w:r>
+              <w:rPr>
+                <w:sz w:val="24"/>
+                <w:szCs w:val="24"/>
+              </w:rPr>
+              <w:t>ACT0</w:t>
+            </w:r>
+            <w:r>
+              <w:rPr>
+                <w:sz w:val="24"/>
+                <w:szCs w:val="24"/>
+              </w:rPr>
+              <w:t>2</w:t>
             </w:r>
           </w:p>
         </w:tc>
@@ -3472,14 +5419,9 @@
           </w:tcPr>
           <w:p>
             <w:pPr>
-              <w:rPr>
-                <w:i/>
-              </w:rPr>
+              <w:pStyle w:val="PSI-Comentario"/>
             </w:pPr>
             <w:r>
-              <w:rPr>
-                <w:i/>
-              </w:rPr>
               <w:t>&lt;&lt; Una breve descripción del Actor &gt;&gt;</w:t>
             </w:r>
           </w:p>
@@ -3521,14 +5463,9 @@
           </w:tcPr>
           <w:p>
             <w:pPr>
-              <w:rPr>
-                <w:i/>
-              </w:rPr>
+              <w:pStyle w:val="PSI-Comentario"/>
             </w:pPr>
             <w:r>
-              <w:rPr>
-                <w:i/>
-              </w:rPr>
               <w:t>&lt;&lt; Características que describen al actor &gt;&gt;</w:t>
             </w:r>
           </w:p>
@@ -3570,16 +5507,8 @@
             </w:tcBorders>
           </w:tcPr>
           <w:p>
-            <w:pPr>
-              <w:rPr>
-                <w:i/>
-              </w:rPr>
-            </w:pPr>
-            <w:r>
-              <w:rPr>
-                <w:i/>
-              </w:rPr>
-              <w:t>&lt;&lt; Relaciones que posee el actor con otros actores del sistema &gt;&gt;</w:t>
+            <w:r>
+              <w:t>Hereda de Desarrollador.</w:t>
             </w:r>
           </w:p>
         </w:tc>
@@ -3622,15 +5551,10 @@
           </w:tcPr>
           <w:p>
             <w:pPr>
-              <w:rPr>
-                <w:i/>
-              </w:rPr>
+              <w:ind w:left="0" w:firstLine="0"/>
             </w:pPr>
             <w:r>
-              <w:rPr>
-                <w:i/>
-              </w:rPr>
-              <w:t>&lt;&lt; Elementos del desarrollo en los que interviene el Actor (Caso de Uso, Diagrama de secuencia, ... &gt;&gt;</w:t>
+              <w:t>CU01, CU04, CU05, CU06, CU07, CU08, CU09, CU10, CU11, CU12, CU13.</w:t>
             </w:r>
           </w:p>
         </w:tc>
@@ -3714,15 +5638,9 @@
           </w:tcPr>
           <w:p>
             <w:pPr>
-              <w:jc w:val="both"/>
-              <w:rPr>
-                <w:i/>
-              </w:rPr>
+              <w:pStyle w:val="PSI-Comentario"/>
             </w:pPr>
             <w:r>
-              <w:rPr>
-                <w:i/>
-              </w:rPr>
               <w:t>&lt;&lt; Comentarios adicionales sobre el actor &gt;&gt;</w:t>
             </w:r>
           </w:p>
@@ -3736,54 +5654,878 @@
     </w:p>
     <w:p>
       <w:pPr>
+        <w:pStyle w:val="PSI-Ttulo2"/>
+      </w:pPr>
+      <w:bookmarkStart w:id="16" w:name="_Toc178008416"/>
+      <w:r>
+        <w:t>Desarrollador</w:t>
+      </w:r>
+      <w:bookmarkEnd w:id="16"/>
+    </w:p>
+    <w:p>
+      <w:pPr>
         <w:pStyle w:val="MTemaNormal"/>
       </w:pPr>
     </w:p>
+    <w:tbl>
+      <w:tblPr>
+        <w:tblW w:w="8186" w:type="dxa"/>
+        <w:tblInd w:w="610" w:type="dxa"/>
+        <w:tblBorders>
+          <w:top w:val="single" w:sz="4" w:space="0" w:color="auto"/>
+          <w:left w:val="single" w:sz="4" w:space="0" w:color="auto"/>
+          <w:bottom w:val="single" w:sz="4" w:space="0" w:color="auto"/>
+          <w:right w:val="single" w:sz="4" w:space="0" w:color="auto"/>
+          <w:insideH w:val="single" w:sz="4" w:space="0" w:color="auto"/>
+          <w:insideV w:val="single" w:sz="4" w:space="0" w:color="auto"/>
+        </w:tblBorders>
+        <w:tblLayout w:type="fixed"/>
+        <w:tblCellMar>
+          <w:left w:w="70" w:type="dxa"/>
+          <w:right w:w="70" w:type="dxa"/>
+        </w:tblCellMar>
+        <w:tblLook w:val="0000" w:firstRow="0" w:lastRow="0" w:firstColumn="0" w:lastColumn="0" w:noHBand="0" w:noVBand="0"/>
+      </w:tblPr>
+      <w:tblGrid>
+        <w:gridCol w:w="1686"/>
+        <w:gridCol w:w="395"/>
+        <w:gridCol w:w="4563"/>
+        <w:gridCol w:w="1542"/>
+      </w:tblGrid>
+      <w:tr>
+        <w:trPr>
+          <w:trHeight w:val="283"/>
+        </w:trPr>
+        <w:tc>
+          <w:tcPr>
+            <w:tcW w:w="2081" w:type="dxa"/>
+            <w:gridSpan w:val="2"/>
+            <w:tcBorders>
+              <w:top w:val="single" w:sz="18" w:space="0" w:color="auto"/>
+              <w:left w:val="single" w:sz="18" w:space="0" w:color="auto"/>
+              <w:bottom w:val="single" w:sz="12" w:space="0" w:color="auto"/>
+              <w:right w:val="single" w:sz="18" w:space="0" w:color="auto"/>
+            </w:tcBorders>
+            <w:vAlign w:val="bottom"/>
+          </w:tcPr>
+          <w:p>
+            <w:pPr>
+              <w:rPr>
+                <w:sz w:val="24"/>
+              </w:rPr>
+            </w:pPr>
+            <w:r>
+              <w:rPr>
+                <w:sz w:val="24"/>
+              </w:rPr>
+              <w:t xml:space="preserve">Actor </w:t>
+            </w:r>
+          </w:p>
+        </w:tc>
+        <w:tc>
+          <w:tcPr>
+            <w:tcW w:w="4563" w:type="dxa"/>
+            <w:tcBorders>
+              <w:top w:val="single" w:sz="18" w:space="0" w:color="auto"/>
+              <w:bottom w:val="single" w:sz="12" w:space="0" w:color="auto"/>
+              <w:right w:val="single" w:sz="18" w:space="0" w:color="auto"/>
+            </w:tcBorders>
+            <w:vAlign w:val="bottom"/>
+          </w:tcPr>
+          <w:p>
+            <w:pPr>
+              <w:rPr>
+                <w:sz w:val="24"/>
+              </w:rPr>
+            </w:pPr>
+            <w:r>
+              <w:rPr>
+                <w:sz w:val="24"/>
+              </w:rPr>
+              <w:t>Desarrollador</w:t>
+            </w:r>
+          </w:p>
+        </w:tc>
+        <w:tc>
+          <w:tcPr>
+            <w:tcW w:w="1542" w:type="dxa"/>
+            <w:tcBorders>
+              <w:top w:val="single" w:sz="18" w:space="0" w:color="auto"/>
+              <w:left w:val="nil"/>
+              <w:bottom w:val="single" w:sz="12" w:space="0" w:color="auto"/>
+              <w:right w:val="single" w:sz="18" w:space="0" w:color="auto"/>
+            </w:tcBorders>
+            <w:shd w:val="pct10" w:color="000000" w:fill="FFFFFF"/>
+            <w:vAlign w:val="bottom"/>
+          </w:tcPr>
+          <w:p>
+            <w:pPr>
+              <w:jc w:val="center"/>
+            </w:pPr>
+            <w:r>
+              <w:rPr>
+                <w:sz w:val="24"/>
+                <w:szCs w:val="24"/>
+              </w:rPr>
+              <w:t>ACT0</w:t>
+            </w:r>
+            <w:r>
+              <w:rPr>
+                <w:sz w:val="24"/>
+                <w:szCs w:val="24"/>
+              </w:rPr>
+              <w:t>3</w:t>
+            </w:r>
+          </w:p>
+        </w:tc>
+      </w:tr>
+      <w:tr>
+        <w:trPr>
+          <w:trHeight w:val="312"/>
+        </w:trPr>
+        <w:tc>
+          <w:tcPr>
+            <w:tcW w:w="1686" w:type="dxa"/>
+            <w:tcBorders>
+              <w:top w:val="single" w:sz="12" w:space="0" w:color="auto"/>
+              <w:left w:val="single" w:sz="18" w:space="0" w:color="auto"/>
+            </w:tcBorders>
+            <w:vAlign w:val="center"/>
+          </w:tcPr>
+          <w:p>
+            <w:pPr>
+              <w:rPr>
+                <w:b/>
+              </w:rPr>
+            </w:pPr>
+            <w:r>
+              <w:rPr>
+                <w:b/>
+              </w:rPr>
+              <w:t>Descripción</w:t>
+            </w:r>
+          </w:p>
+        </w:tc>
+        <w:tc>
+          <w:tcPr>
+            <w:tcW w:w="6500" w:type="dxa"/>
+            <w:gridSpan w:val="3"/>
+            <w:tcBorders>
+              <w:top w:val="single" w:sz="12" w:space="0" w:color="auto"/>
+              <w:right w:val="single" w:sz="18" w:space="0" w:color="auto"/>
+            </w:tcBorders>
+          </w:tcPr>
+          <w:p>
+            <w:pPr>
+              <w:ind w:left="0" w:firstLine="0"/>
+              <w:rPr>
+                <w:i/>
+              </w:rPr>
+            </w:pPr>
+            <w:r>
+              <w:t xml:space="preserve">Este tipo de actor representa a los usuarios más </w:t>
+            </w:r>
+            <w:r>
+              <w:t>comunes</w:t>
+            </w:r>
+            <w:r>
+              <w:t xml:space="preserve"> </w:t>
+            </w:r>
+            <w:r>
+              <w:t>que fueron asignados a un proyecto.</w:t>
+            </w:r>
+          </w:p>
+        </w:tc>
+      </w:tr>
+      <w:tr>
+        <w:trPr>
+          <w:trHeight w:val="312"/>
+        </w:trPr>
+        <w:tc>
+          <w:tcPr>
+            <w:tcW w:w="1686" w:type="dxa"/>
+            <w:tcBorders>
+              <w:left w:val="single" w:sz="18" w:space="0" w:color="auto"/>
+            </w:tcBorders>
+            <w:vAlign w:val="center"/>
+          </w:tcPr>
+          <w:p>
+            <w:pPr>
+              <w:rPr>
+                <w:b/>
+              </w:rPr>
+            </w:pPr>
+            <w:r>
+              <w:rPr>
+                <w:b/>
+              </w:rPr>
+              <w:t>Características</w:t>
+            </w:r>
+          </w:p>
+        </w:tc>
+        <w:tc>
+          <w:tcPr>
+            <w:tcW w:w="6500" w:type="dxa"/>
+            <w:gridSpan w:val="3"/>
+            <w:tcBorders>
+              <w:right w:val="single" w:sz="18" w:space="0" w:color="auto"/>
+            </w:tcBorders>
+          </w:tcPr>
+          <w:p>
+            <w:pPr>
+              <w:ind w:left="0" w:firstLine="0"/>
+            </w:pPr>
+            <w:r>
+              <w:t>Pueden añadir riesgos a la lista, un plan de acción, realizar evaluaciones, exportar archivos y realizar informes y análisis de riesgo a través de una autentificación.</w:t>
+            </w:r>
+          </w:p>
+        </w:tc>
+      </w:tr>
+      <w:tr>
+        <w:trPr>
+          <w:cantSplit/>
+          <w:trHeight w:val="312"/>
+        </w:trPr>
+        <w:tc>
+          <w:tcPr>
+            <w:tcW w:w="1686" w:type="dxa"/>
+            <w:tcBorders>
+              <w:left w:val="single" w:sz="18" w:space="0" w:color="auto"/>
+            </w:tcBorders>
+            <w:vAlign w:val="center"/>
+          </w:tcPr>
+          <w:p>
+            <w:pPr>
+              <w:rPr>
+                <w:b/>
+              </w:rPr>
+            </w:pPr>
+            <w:r>
+              <w:rPr>
+                <w:b/>
+              </w:rPr>
+              <w:t>Relaciones</w:t>
+            </w:r>
+          </w:p>
+        </w:tc>
+        <w:tc>
+          <w:tcPr>
+            <w:tcW w:w="6500" w:type="dxa"/>
+            <w:gridSpan w:val="3"/>
+            <w:tcBorders>
+              <w:right w:val="single" w:sz="18" w:space="0" w:color="auto"/>
+            </w:tcBorders>
+          </w:tcPr>
+          <w:p>
+            <w:pPr>
+              <w:pStyle w:val="PSI-Comentario"/>
+            </w:pPr>
+            <w:r>
+              <w:t>&lt;&lt; Relaciones que posee el actor con otros actores del sistema &gt;&gt;</w:t>
+            </w:r>
+          </w:p>
+        </w:tc>
+      </w:tr>
+      <w:tr>
+        <w:trPr>
+          <w:trHeight w:val="312"/>
+        </w:trPr>
+        <w:tc>
+          <w:tcPr>
+            <w:tcW w:w="1686" w:type="dxa"/>
+            <w:tcBorders>
+              <w:left w:val="single" w:sz="18" w:space="0" w:color="auto"/>
+              <w:bottom w:val="single" w:sz="4" w:space="0" w:color="auto"/>
+            </w:tcBorders>
+            <w:vAlign w:val="center"/>
+          </w:tcPr>
+          <w:p>
+            <w:pPr>
+              <w:rPr>
+                <w:b/>
+              </w:rPr>
+            </w:pPr>
+            <w:r>
+              <w:rPr>
+                <w:b/>
+              </w:rPr>
+              <w:t>Referencias</w:t>
+            </w:r>
+          </w:p>
+        </w:tc>
+        <w:tc>
+          <w:tcPr>
+            <w:tcW w:w="6500" w:type="dxa"/>
+            <w:gridSpan w:val="3"/>
+            <w:tcBorders>
+              <w:bottom w:val="single" w:sz="4" w:space="0" w:color="auto"/>
+              <w:right w:val="single" w:sz="18" w:space="0" w:color="auto"/>
+            </w:tcBorders>
+          </w:tcPr>
+          <w:p>
+            <w:r>
+              <w:t>CU01, CU04, CU07, CU08, CU11, CU12, CU13.</w:t>
+            </w:r>
+          </w:p>
+        </w:tc>
+      </w:tr>
+    </w:tbl>
+    <w:p>
+      <w:pPr>
+        <w:rPr>
+          <w:sz w:val="24"/>
+        </w:rPr>
+      </w:pPr>
+    </w:p>
+    <w:tbl>
+      <w:tblPr>
+        <w:tblW w:w="8186" w:type="dxa"/>
+        <w:tblInd w:w="610" w:type="dxa"/>
+        <w:tblBorders>
+          <w:top w:val="single" w:sz="4" w:space="0" w:color="auto"/>
+          <w:left w:val="single" w:sz="4" w:space="0" w:color="auto"/>
+          <w:bottom w:val="single" w:sz="4" w:space="0" w:color="auto"/>
+          <w:right w:val="single" w:sz="4" w:space="0" w:color="auto"/>
+          <w:insideH w:val="single" w:sz="4" w:space="0" w:color="auto"/>
+          <w:insideV w:val="single" w:sz="4" w:space="0" w:color="auto"/>
+        </w:tblBorders>
+        <w:tblLayout w:type="fixed"/>
+        <w:tblCellMar>
+          <w:left w:w="70" w:type="dxa"/>
+          <w:right w:w="70" w:type="dxa"/>
+        </w:tblCellMar>
+        <w:tblLook w:val="0000" w:firstRow="0" w:lastRow="0" w:firstColumn="0" w:lastColumn="0" w:noHBand="0" w:noVBand="0"/>
+      </w:tblPr>
+      <w:tblGrid>
+        <w:gridCol w:w="8186"/>
+      </w:tblGrid>
+      <w:tr>
+        <w:trPr>
+          <w:cantSplit/>
+          <w:trHeight w:val="269"/>
+        </w:trPr>
+        <w:tc>
+          <w:tcPr>
+            <w:tcW w:w="8186" w:type="dxa"/>
+            <w:tcBorders>
+              <w:top w:val="single" w:sz="18" w:space="0" w:color="auto"/>
+              <w:left w:val="single" w:sz="18" w:space="0" w:color="auto"/>
+              <w:bottom w:val="single" w:sz="12" w:space="0" w:color="auto"/>
+              <w:right w:val="single" w:sz="18" w:space="0" w:color="auto"/>
+            </w:tcBorders>
+            <w:shd w:val="pct5" w:color="000000" w:fill="FFFFFF"/>
+            <w:vAlign w:val="center"/>
+          </w:tcPr>
+          <w:p>
+            <w:pPr>
+              <w:rPr>
+                <w:sz w:val="24"/>
+              </w:rPr>
+            </w:pPr>
+            <w:r>
+              <w:rPr>
+                <w:sz w:val="24"/>
+              </w:rPr>
+              <w:t>Comentarios</w:t>
+            </w:r>
+          </w:p>
+        </w:tc>
+      </w:tr>
+      <w:tr>
+        <w:trPr>
+          <w:cantSplit/>
+          <w:trHeight w:val="519"/>
+        </w:trPr>
+        <w:tc>
+          <w:tcPr>
+            <w:tcW w:w="8186" w:type="dxa"/>
+            <w:tcBorders>
+              <w:top w:val="single" w:sz="12" w:space="0" w:color="auto"/>
+              <w:left w:val="single" w:sz="18" w:space="0" w:color="auto"/>
+              <w:bottom w:val="single" w:sz="18" w:space="0" w:color="auto"/>
+              <w:right w:val="single" w:sz="18" w:space="0" w:color="auto"/>
+            </w:tcBorders>
+          </w:tcPr>
+          <w:p>
+            <w:pPr>
+              <w:pStyle w:val="PSI-Comentario"/>
+            </w:pPr>
+            <w:r>
+              <w:t>&lt;&lt; Comentarios adicionales sobre el actor &gt;&gt;</w:t>
+            </w:r>
+          </w:p>
+        </w:tc>
+      </w:tr>
+    </w:tbl>
+    <w:p>
+      <w:pPr>
+        <w:jc w:val="both"/>
+      </w:pPr>
+    </w:p>
+    <w:p>
+      <w:pPr>
+        <w:jc w:val="both"/>
+      </w:pPr>
+    </w:p>
+    <w:p>
+      <w:pPr>
+        <w:jc w:val="both"/>
+      </w:pPr>
+    </w:p>
+    <w:p>
+      <w:pPr>
+        <w:pStyle w:val="PSI-Ttulo2"/>
+      </w:pPr>
+      <w:bookmarkStart w:id="17" w:name="_Toc178008417"/>
+      <w:proofErr w:type="spellStart"/>
+      <w:r>
+        <w:t>UARGflow</w:t>
+      </w:r>
+      <w:bookmarkEnd w:id="17"/>
+      <w:proofErr w:type="spellEnd"/>
+    </w:p>
+    <w:p>
+      <w:pPr>
+        <w:pStyle w:val="MTemaNormal"/>
+      </w:pPr>
+    </w:p>
+    <w:tbl>
+      <w:tblPr>
+        <w:tblW w:w="8186" w:type="dxa"/>
+        <w:tblInd w:w="610" w:type="dxa"/>
+        <w:tblBorders>
+          <w:top w:val="single" w:sz="4" w:space="0" w:color="auto"/>
+          <w:left w:val="single" w:sz="4" w:space="0" w:color="auto"/>
+          <w:bottom w:val="single" w:sz="4" w:space="0" w:color="auto"/>
+          <w:right w:val="single" w:sz="4" w:space="0" w:color="auto"/>
+          <w:insideH w:val="single" w:sz="4" w:space="0" w:color="auto"/>
+          <w:insideV w:val="single" w:sz="4" w:space="0" w:color="auto"/>
+        </w:tblBorders>
+        <w:tblLayout w:type="fixed"/>
+        <w:tblCellMar>
+          <w:left w:w="70" w:type="dxa"/>
+          <w:right w:w="70" w:type="dxa"/>
+        </w:tblCellMar>
+        <w:tblLook w:val="0000" w:firstRow="0" w:lastRow="0" w:firstColumn="0" w:lastColumn="0" w:noHBand="0" w:noVBand="0"/>
+      </w:tblPr>
+      <w:tblGrid>
+        <w:gridCol w:w="1686"/>
+        <w:gridCol w:w="395"/>
+        <w:gridCol w:w="4563"/>
+        <w:gridCol w:w="1542"/>
+      </w:tblGrid>
+      <w:tr>
+        <w:trPr>
+          <w:trHeight w:val="283"/>
+        </w:trPr>
+        <w:tc>
+          <w:tcPr>
+            <w:tcW w:w="2081" w:type="dxa"/>
+            <w:gridSpan w:val="2"/>
+            <w:tcBorders>
+              <w:top w:val="single" w:sz="18" w:space="0" w:color="auto"/>
+              <w:left w:val="single" w:sz="18" w:space="0" w:color="auto"/>
+              <w:bottom w:val="single" w:sz="12" w:space="0" w:color="auto"/>
+              <w:right w:val="single" w:sz="18" w:space="0" w:color="auto"/>
+            </w:tcBorders>
+            <w:vAlign w:val="bottom"/>
+          </w:tcPr>
+          <w:p>
+            <w:pPr>
+              <w:rPr>
+                <w:sz w:val="24"/>
+              </w:rPr>
+            </w:pPr>
+            <w:r>
+              <w:rPr>
+                <w:sz w:val="24"/>
+              </w:rPr>
+              <w:t xml:space="preserve">Actor </w:t>
+            </w:r>
+          </w:p>
+        </w:tc>
+        <w:tc>
+          <w:tcPr>
+            <w:tcW w:w="4563" w:type="dxa"/>
+            <w:tcBorders>
+              <w:top w:val="single" w:sz="18" w:space="0" w:color="auto"/>
+              <w:bottom w:val="single" w:sz="12" w:space="0" w:color="auto"/>
+              <w:right w:val="single" w:sz="18" w:space="0" w:color="auto"/>
+            </w:tcBorders>
+            <w:vAlign w:val="bottom"/>
+          </w:tcPr>
+          <w:p>
+            <w:pPr>
+              <w:rPr>
+                <w:sz w:val="24"/>
+              </w:rPr>
+            </w:pPr>
+            <w:proofErr w:type="spellStart"/>
+            <w:r>
+              <w:rPr>
+                <w:sz w:val="24"/>
+              </w:rPr>
+              <w:t>UARGflow</w:t>
+            </w:r>
+            <w:proofErr w:type="spellEnd"/>
+          </w:p>
+        </w:tc>
+        <w:tc>
+          <w:tcPr>
+            <w:tcW w:w="1542" w:type="dxa"/>
+            <w:tcBorders>
+              <w:top w:val="single" w:sz="18" w:space="0" w:color="auto"/>
+              <w:left w:val="nil"/>
+              <w:bottom w:val="single" w:sz="12" w:space="0" w:color="auto"/>
+              <w:right w:val="single" w:sz="18" w:space="0" w:color="auto"/>
+            </w:tcBorders>
+            <w:shd w:val="pct10" w:color="000000" w:fill="FFFFFF"/>
+            <w:vAlign w:val="bottom"/>
+          </w:tcPr>
+          <w:p>
+            <w:pPr>
+              <w:jc w:val="center"/>
+            </w:pPr>
+            <w:r>
+              <w:rPr>
+                <w:sz w:val="24"/>
+                <w:szCs w:val="24"/>
+              </w:rPr>
+              <w:t>ACT0</w:t>
+            </w:r>
+            <w:r>
+              <w:rPr>
+                <w:sz w:val="24"/>
+                <w:szCs w:val="24"/>
+              </w:rPr>
+              <w:t>4</w:t>
+            </w:r>
+          </w:p>
+        </w:tc>
+      </w:tr>
+      <w:tr>
+        <w:trPr>
+          <w:trHeight w:val="312"/>
+        </w:trPr>
+        <w:tc>
+          <w:tcPr>
+            <w:tcW w:w="1686" w:type="dxa"/>
+            <w:tcBorders>
+              <w:top w:val="single" w:sz="12" w:space="0" w:color="auto"/>
+              <w:left w:val="single" w:sz="18" w:space="0" w:color="auto"/>
+            </w:tcBorders>
+            <w:vAlign w:val="center"/>
+          </w:tcPr>
+          <w:p>
+            <w:pPr>
+              <w:rPr>
+                <w:b/>
+              </w:rPr>
+            </w:pPr>
+            <w:r>
+              <w:rPr>
+                <w:b/>
+              </w:rPr>
+              <w:t>Descripción</w:t>
+            </w:r>
+          </w:p>
+        </w:tc>
+        <w:tc>
+          <w:tcPr>
+            <w:tcW w:w="6500" w:type="dxa"/>
+            <w:gridSpan w:val="3"/>
+            <w:tcBorders>
+              <w:top w:val="single" w:sz="12" w:space="0" w:color="auto"/>
+              <w:right w:val="single" w:sz="18" w:space="0" w:color="auto"/>
+            </w:tcBorders>
+          </w:tcPr>
+          <w:p>
+            <w:pPr>
+              <w:pStyle w:val="PSI-Comentario"/>
+            </w:pPr>
+            <w:r>
+              <w:t>&lt;&lt; Una breve descripción del Actor &gt;&gt;</w:t>
+            </w:r>
+          </w:p>
+        </w:tc>
+      </w:tr>
+      <w:tr>
+        <w:trPr>
+          <w:trHeight w:val="312"/>
+        </w:trPr>
+        <w:tc>
+          <w:tcPr>
+            <w:tcW w:w="1686" w:type="dxa"/>
+            <w:tcBorders>
+              <w:left w:val="single" w:sz="18" w:space="0" w:color="auto"/>
+            </w:tcBorders>
+            <w:vAlign w:val="center"/>
+          </w:tcPr>
+          <w:p>
+            <w:pPr>
+              <w:rPr>
+                <w:b/>
+              </w:rPr>
+            </w:pPr>
+            <w:r>
+              <w:rPr>
+                <w:b/>
+              </w:rPr>
+              <w:t>Características</w:t>
+            </w:r>
+          </w:p>
+        </w:tc>
+        <w:tc>
+          <w:tcPr>
+            <w:tcW w:w="6500" w:type="dxa"/>
+            <w:gridSpan w:val="3"/>
+            <w:tcBorders>
+              <w:right w:val="single" w:sz="18" w:space="0" w:color="auto"/>
+            </w:tcBorders>
+          </w:tcPr>
+          <w:p>
+            <w:pPr>
+              <w:pStyle w:val="PSI-Comentario"/>
+            </w:pPr>
+            <w:r>
+              <w:t>&lt;&lt; Características que describen al actor &gt;&gt;</w:t>
+            </w:r>
+          </w:p>
+        </w:tc>
+      </w:tr>
+      <w:tr>
+        <w:trPr>
+          <w:cantSplit/>
+          <w:trHeight w:val="312"/>
+        </w:trPr>
+        <w:tc>
+          <w:tcPr>
+            <w:tcW w:w="1686" w:type="dxa"/>
+            <w:tcBorders>
+              <w:left w:val="single" w:sz="18" w:space="0" w:color="auto"/>
+            </w:tcBorders>
+            <w:vAlign w:val="center"/>
+          </w:tcPr>
+          <w:p>
+            <w:pPr>
+              <w:rPr>
+                <w:b/>
+              </w:rPr>
+            </w:pPr>
+            <w:r>
+              <w:rPr>
+                <w:b/>
+              </w:rPr>
+              <w:t>Relaciones</w:t>
+            </w:r>
+          </w:p>
+        </w:tc>
+        <w:tc>
+          <w:tcPr>
+            <w:tcW w:w="6500" w:type="dxa"/>
+            <w:gridSpan w:val="3"/>
+            <w:tcBorders>
+              <w:right w:val="single" w:sz="18" w:space="0" w:color="auto"/>
+            </w:tcBorders>
+          </w:tcPr>
+          <w:p>
+            <w:pPr>
+              <w:pStyle w:val="PSI-Comentario"/>
+            </w:pPr>
+            <w:r>
+              <w:t>&lt;&lt; Relaciones que posee el actor con otros actores del sistema &gt;&gt;</w:t>
+            </w:r>
+          </w:p>
+        </w:tc>
+      </w:tr>
+      <w:tr>
+        <w:trPr>
+          <w:trHeight w:val="312"/>
+        </w:trPr>
+        <w:tc>
+          <w:tcPr>
+            <w:tcW w:w="1686" w:type="dxa"/>
+            <w:tcBorders>
+              <w:left w:val="single" w:sz="18" w:space="0" w:color="auto"/>
+              <w:bottom w:val="single" w:sz="4" w:space="0" w:color="auto"/>
+            </w:tcBorders>
+            <w:vAlign w:val="center"/>
+          </w:tcPr>
+          <w:p>
+            <w:pPr>
+              <w:rPr>
+                <w:b/>
+              </w:rPr>
+            </w:pPr>
+            <w:r>
+              <w:rPr>
+                <w:b/>
+              </w:rPr>
+              <w:t>Referencias</w:t>
+            </w:r>
+          </w:p>
+        </w:tc>
+        <w:tc>
+          <w:tcPr>
+            <w:tcW w:w="6500" w:type="dxa"/>
+            <w:gridSpan w:val="3"/>
+            <w:tcBorders>
+              <w:bottom w:val="single" w:sz="4" w:space="0" w:color="auto"/>
+              <w:right w:val="single" w:sz="18" w:space="0" w:color="auto"/>
+            </w:tcBorders>
+          </w:tcPr>
+          <w:p>
+            <w:r>
+              <w:t>CU01.</w:t>
+            </w:r>
+          </w:p>
+        </w:tc>
+      </w:tr>
+    </w:tbl>
+    <w:p>
+      <w:pPr>
+        <w:rPr>
+          <w:sz w:val="24"/>
+        </w:rPr>
+      </w:pPr>
+    </w:p>
+    <w:tbl>
+      <w:tblPr>
+        <w:tblW w:w="8186" w:type="dxa"/>
+        <w:tblInd w:w="610" w:type="dxa"/>
+        <w:tblBorders>
+          <w:top w:val="single" w:sz="4" w:space="0" w:color="auto"/>
+          <w:left w:val="single" w:sz="4" w:space="0" w:color="auto"/>
+          <w:bottom w:val="single" w:sz="4" w:space="0" w:color="auto"/>
+          <w:right w:val="single" w:sz="4" w:space="0" w:color="auto"/>
+          <w:insideH w:val="single" w:sz="4" w:space="0" w:color="auto"/>
+          <w:insideV w:val="single" w:sz="4" w:space="0" w:color="auto"/>
+        </w:tblBorders>
+        <w:tblLayout w:type="fixed"/>
+        <w:tblCellMar>
+          <w:left w:w="70" w:type="dxa"/>
+          <w:right w:w="70" w:type="dxa"/>
+        </w:tblCellMar>
+        <w:tblLook w:val="0000" w:firstRow="0" w:lastRow="0" w:firstColumn="0" w:lastColumn="0" w:noHBand="0" w:noVBand="0"/>
+      </w:tblPr>
+      <w:tblGrid>
+        <w:gridCol w:w="8186"/>
+      </w:tblGrid>
+      <w:tr>
+        <w:trPr>
+          <w:cantSplit/>
+          <w:trHeight w:val="269"/>
+        </w:trPr>
+        <w:tc>
+          <w:tcPr>
+            <w:tcW w:w="8186" w:type="dxa"/>
+            <w:tcBorders>
+              <w:top w:val="single" w:sz="18" w:space="0" w:color="auto"/>
+              <w:left w:val="single" w:sz="18" w:space="0" w:color="auto"/>
+              <w:bottom w:val="single" w:sz="12" w:space="0" w:color="auto"/>
+              <w:right w:val="single" w:sz="18" w:space="0" w:color="auto"/>
+            </w:tcBorders>
+            <w:shd w:val="pct5" w:color="000000" w:fill="FFFFFF"/>
+            <w:vAlign w:val="center"/>
+          </w:tcPr>
+          <w:p>
+            <w:pPr>
+              <w:rPr>
+                <w:sz w:val="24"/>
+              </w:rPr>
+            </w:pPr>
+            <w:r>
+              <w:rPr>
+                <w:sz w:val="24"/>
+              </w:rPr>
+              <w:t>Comentarios</w:t>
+            </w:r>
+          </w:p>
+        </w:tc>
+      </w:tr>
+      <w:tr>
+        <w:trPr>
+          <w:cantSplit/>
+          <w:trHeight w:val="519"/>
+        </w:trPr>
+        <w:tc>
+          <w:tcPr>
+            <w:tcW w:w="8186" w:type="dxa"/>
+            <w:tcBorders>
+              <w:top w:val="single" w:sz="12" w:space="0" w:color="auto"/>
+              <w:left w:val="single" w:sz="18" w:space="0" w:color="auto"/>
+              <w:bottom w:val="single" w:sz="18" w:space="0" w:color="auto"/>
+              <w:right w:val="single" w:sz="18" w:space="0" w:color="auto"/>
+            </w:tcBorders>
+          </w:tcPr>
+          <w:p>
+            <w:pPr>
+              <w:pStyle w:val="PSI-Comentario"/>
+            </w:pPr>
+            <w:r>
+              <w:t>&lt;&lt; Comentarios adicionales sobre el actor &gt;&gt;</w:t>
+            </w:r>
+          </w:p>
+        </w:tc>
+      </w:tr>
+    </w:tbl>
+    <w:p>
+      <w:pPr>
+        <w:pStyle w:val="MTemaNormal"/>
+      </w:pPr>
+    </w:p>
     <w:p>
       <w:pPr>
         <w:pStyle w:val="PSI-Ttulo1"/>
       </w:pPr>
-      <w:bookmarkStart w:id="21" w:name="_Toc12016615"/>
-      <w:bookmarkStart w:id="22" w:name="_Toc228266924"/>
-      <w:bookmarkStart w:id="23" w:name="_Toc234682916"/>
-      <w:bookmarkStart w:id="24" w:name="_Toc257615418"/>
+      <w:bookmarkStart w:id="18" w:name="_Toc12016615"/>
+      <w:bookmarkStart w:id="19" w:name="_Toc228266924"/>
+      <w:bookmarkStart w:id="20" w:name="_Toc234682916"/>
+      <w:bookmarkStart w:id="21" w:name="_Toc178008418"/>
       <w:r>
         <w:t>Casos de Uso</w:t>
       </w:r>
+      <w:bookmarkEnd w:id="18"/>
+      <w:bookmarkEnd w:id="19"/>
+      <w:bookmarkEnd w:id="20"/>
       <w:bookmarkEnd w:id="21"/>
-      <w:bookmarkEnd w:id="22"/>
-      <w:bookmarkEnd w:id="23"/>
+    </w:p>
+    <w:p>
+      <w:pPr>
+        <w:pStyle w:val="PSI-Ttulo2"/>
+      </w:pPr>
+      <w:bookmarkStart w:id="22" w:name="_Toc228266926"/>
+      <w:bookmarkStart w:id="23" w:name="_Toc234682918"/>
+      <w:bookmarkStart w:id="24" w:name="_Toc12016616"/>
+      <w:bookmarkStart w:id="25" w:name="_Toc228266925"/>
+      <w:bookmarkStart w:id="26" w:name="_Toc234682917"/>
+      <w:bookmarkStart w:id="27" w:name="_Toc235346532"/>
+      <w:bookmarkStart w:id="28" w:name="_Toc177738433"/>
+      <w:bookmarkStart w:id="29" w:name="_Toc178008419"/>
+      <w:r>
+        <w:t>Caso de Uso 1</w:t>
+      </w:r>
       <w:bookmarkEnd w:id="24"/>
-    </w:p>
-    <w:p>
-      <w:pPr>
-        <w:pStyle w:val="PSI-Ttulo2"/>
-      </w:pPr>
-      <w:bookmarkStart w:id="25" w:name="_Toc12016616"/>
-      <w:bookmarkStart w:id="26" w:name="_Toc228266925"/>
-      <w:bookmarkStart w:id="27" w:name="_Toc234682917"/>
-      <w:bookmarkStart w:id="28" w:name="_Toc257615419"/>
-      <w:r>
-        <w:t>[Caso de Uso 1]</w:t>
-      </w:r>
       <w:bookmarkEnd w:id="25"/>
       <w:bookmarkEnd w:id="26"/>
       <w:bookmarkEnd w:id="27"/>
+      <w:r>
+        <w:t>: Autentificarse.</w:t>
+      </w:r>
       <w:bookmarkEnd w:id="28"/>
+      <w:bookmarkEnd w:id="29"/>
     </w:p>
     <w:p>
       <w:pPr>
         <w:pStyle w:val="PSI-Ttulo3"/>
       </w:pPr>
-      <w:bookmarkStart w:id="29" w:name="_Toc228266926"/>
-      <w:bookmarkStart w:id="30" w:name="_Toc234682918"/>
-      <w:bookmarkStart w:id="31" w:name="_Toc257615420"/>
+      <w:bookmarkStart w:id="30" w:name="_Toc177738436"/>
+      <w:bookmarkStart w:id="31" w:name="_Toc178008421"/>
+      <w:bookmarkEnd w:id="22"/>
+      <w:bookmarkEnd w:id="23"/>
       <w:r>
         <w:t>Descripción</w:t>
       </w:r>
-      <w:bookmarkEnd w:id="29"/>
-      <w:bookmarkEnd w:id="30"/>
-      <w:bookmarkEnd w:id="31"/>
     </w:p>
     <w:p>
       <w:pPr>
@@ -3801,7 +6543,544 @@
     </w:p>
     <w:p>
       <w:pPr>
+        <w:pStyle w:val="PSI-Comentario"/>
+        <w:rPr>
+          <w:lang w:eastAsia="ar-SA"/>
+        </w:rPr>
+      </w:pPr>
+    </w:p>
+    <w:p>
+      <w:pPr>
+        <w:pStyle w:val="PSI-Ttulo2"/>
+      </w:pPr>
+      <w:r>
+        <w:t>Caso de Uso 2: Administrar acceso al sistema.</w:t>
+      </w:r>
+      <w:bookmarkEnd w:id="30"/>
+      <w:bookmarkEnd w:id="31"/>
+    </w:p>
+    <w:p>
+      <w:pPr>
+        <w:pStyle w:val="PSI-Ttulo3"/>
+      </w:pPr>
+      <w:bookmarkStart w:id="32" w:name="_Toc178008422"/>
+      <w:r>
+        <w:t>Descripción</w:t>
+      </w:r>
+      <w:bookmarkEnd w:id="32"/>
+    </w:p>
+    <w:p>
+      <w:pPr>
+        <w:pStyle w:val="PSI-Comentario"/>
+        <w:rPr>
+          <w:lang w:eastAsia="ar-SA"/>
+        </w:rPr>
+      </w:pPr>
+      <w:r>
+        <w:rPr>
+          <w:lang w:eastAsia="ar-SA"/>
+        </w:rPr>
+        <w:t>[Explicar brevemente el propósito del caso de uso]</w:t>
+      </w:r>
+    </w:p>
+    <w:p>
+      <w:pPr>
+        <w:pStyle w:val="PSI-Comentario"/>
+        <w:rPr>
+          <w:lang w:eastAsia="ar-SA"/>
+        </w:rPr>
+      </w:pPr>
+    </w:p>
+    <w:p>
+      <w:pPr>
+        <w:pStyle w:val="PSI-Ttulo2"/>
+      </w:pPr>
+      <w:bookmarkStart w:id="33" w:name="_Toc177738439"/>
+      <w:bookmarkStart w:id="34" w:name="_Toc178008423"/>
+      <w:r>
+        <w:t>Caso de Uso 3: Administrar proyectos.</w:t>
+      </w:r>
+      <w:bookmarkEnd w:id="33"/>
+      <w:bookmarkEnd w:id="34"/>
+    </w:p>
+    <w:p>
+      <w:pPr>
+        <w:pStyle w:val="PSI-Ttulo3"/>
+      </w:pPr>
+      <w:bookmarkStart w:id="35" w:name="_Toc178008424"/>
+      <w:r>
+        <w:t>Descripción</w:t>
+      </w:r>
+      <w:bookmarkEnd w:id="35"/>
+    </w:p>
+    <w:p>
+      <w:pPr>
+        <w:pStyle w:val="PSI-Comentario"/>
+        <w:rPr>
+          <w:lang w:eastAsia="ar-SA"/>
+        </w:rPr>
+      </w:pPr>
+      <w:r>
+        <w:rPr>
+          <w:lang w:eastAsia="ar-SA"/>
+        </w:rPr>
+        <w:t>[Explicar brevemente el propósito del caso de uso]</w:t>
+      </w:r>
+    </w:p>
+    <w:p>
+      <w:pPr>
+        <w:pStyle w:val="PSI-Comentario"/>
+        <w:rPr>
+          <w:lang w:val="es-ES" w:eastAsia="ar-SA"/>
+        </w:rPr>
+      </w:pPr>
+    </w:p>
+    <w:p>
+      <w:pPr>
+        <w:pStyle w:val="PSI-Ttulo2"/>
+      </w:pPr>
+      <w:bookmarkStart w:id="36" w:name="_Toc177738442"/>
+      <w:bookmarkStart w:id="37" w:name="_Toc178008425"/>
+      <w:r>
+        <w:lastRenderedPageBreak/>
+        <w:t>Caso de Uso 4: Añadir riesgo a la lista.</w:t>
+      </w:r>
+      <w:bookmarkEnd w:id="36"/>
+      <w:bookmarkEnd w:id="37"/>
+    </w:p>
+    <w:p>
+      <w:pPr>
+        <w:pStyle w:val="PSI-Ttulo3"/>
+      </w:pPr>
+      <w:bookmarkStart w:id="38" w:name="_Toc178008426"/>
+      <w:r>
+        <w:t>Descripción</w:t>
+      </w:r>
+      <w:bookmarkEnd w:id="38"/>
+    </w:p>
+    <w:p>
+      <w:pPr>
+        <w:pStyle w:val="PSI-Comentario"/>
+        <w:rPr>
+          <w:lang w:eastAsia="ar-SA"/>
+        </w:rPr>
+      </w:pPr>
+      <w:r>
+        <w:rPr>
+          <w:lang w:eastAsia="ar-SA"/>
+        </w:rPr>
+        <w:t>[Explicar brevemente el propósito del caso de uso]</w:t>
+      </w:r>
+    </w:p>
+    <w:p>
+      <w:pPr>
+        <w:pStyle w:val="PSI-Ttulo2"/>
+      </w:pPr>
+    </w:p>
+    <w:p>
+      <w:pPr>
+        <w:pStyle w:val="PSI-Ttulo2"/>
+      </w:pPr>
+      <w:bookmarkStart w:id="39" w:name="_Toc177738445"/>
+      <w:bookmarkStart w:id="40" w:name="_Toc178008427"/>
+      <w:r>
+        <w:t>Caso de Uso 5: Modificar lista de riesgos.</w:t>
+      </w:r>
+      <w:bookmarkEnd w:id="39"/>
+      <w:bookmarkEnd w:id="40"/>
+    </w:p>
+    <w:p>
+      <w:pPr>
+        <w:pStyle w:val="PSI-Ttulo3"/>
+      </w:pPr>
+      <w:bookmarkStart w:id="41" w:name="_Toc178008428"/>
+      <w:r>
+        <w:t>Descripción</w:t>
+      </w:r>
+      <w:bookmarkEnd w:id="41"/>
+    </w:p>
+    <w:p>
+      <w:pPr>
+        <w:pStyle w:val="PSI-Comentario"/>
+        <w:rPr>
+          <w:lang w:eastAsia="ar-SA"/>
+        </w:rPr>
+      </w:pPr>
+      <w:r>
+        <w:rPr>
+          <w:lang w:eastAsia="ar-SA"/>
+        </w:rPr>
+        <w:t>[Explicar brevemente el propósito del caso de uso]</w:t>
+      </w:r>
+    </w:p>
+    <w:p>
+      <w:pPr>
+        <w:pStyle w:val="PSI-Ttulo2"/>
+      </w:pPr>
+    </w:p>
+    <w:p>
+      <w:pPr>
+        <w:pStyle w:val="PSI-Ttulo2"/>
+      </w:pPr>
+      <w:bookmarkStart w:id="42" w:name="_Toc177738448"/>
+      <w:bookmarkStart w:id="43" w:name="_Toc178008429"/>
+      <w:r>
+        <w:t>Caso de Uso 6: Administrar categorías de riesgos.</w:t>
+      </w:r>
+      <w:bookmarkEnd w:id="42"/>
+      <w:bookmarkEnd w:id="43"/>
+    </w:p>
+    <w:p>
+      <w:pPr>
+        <w:pStyle w:val="PSI-Ttulo3"/>
+      </w:pPr>
+      <w:bookmarkStart w:id="44" w:name="_Toc178008430"/>
+      <w:r>
+        <w:t>Descripción</w:t>
+      </w:r>
+      <w:bookmarkEnd w:id="44"/>
+    </w:p>
+    <w:p>
+      <w:pPr>
+        <w:pStyle w:val="PSI-Comentario"/>
+        <w:rPr>
+          <w:lang w:eastAsia="ar-SA"/>
+        </w:rPr>
+      </w:pPr>
+      <w:r>
+        <w:rPr>
+          <w:lang w:eastAsia="ar-SA"/>
+        </w:rPr>
+        <w:t>[Explicar brevemente el propósito del caso de uso]</w:t>
+      </w:r>
+    </w:p>
+    <w:p>
+      <w:pPr>
+        <w:pStyle w:val="PSI-Ttulo2"/>
+      </w:pPr>
+    </w:p>
+    <w:p>
+      <w:pPr>
+        <w:pStyle w:val="PSI-Ttulo2"/>
+      </w:pPr>
+      <w:bookmarkStart w:id="45" w:name="_Toc177738451"/>
+      <w:bookmarkStart w:id="46" w:name="_Toc178008431"/>
+      <w:r>
+        <w:t xml:space="preserve">Caso de Uso 7: </w:t>
+      </w:r>
+      <w:r>
+        <w:t>Realizar evaluación de riesgo</w:t>
+      </w:r>
+      <w:r>
+        <w:t>.</w:t>
+      </w:r>
+      <w:bookmarkEnd w:id="45"/>
+      <w:bookmarkEnd w:id="46"/>
+    </w:p>
+    <w:p>
+      <w:pPr>
+        <w:pStyle w:val="PSI-Ttulo3"/>
+      </w:pPr>
+      <w:bookmarkStart w:id="47" w:name="_Toc178008432"/>
+      <w:r>
+        <w:t>Descripción</w:t>
+      </w:r>
+      <w:bookmarkEnd w:id="47"/>
+    </w:p>
+    <w:p>
+      <w:pPr>
+        <w:pStyle w:val="PSI-Comentario"/>
+        <w:rPr>
+          <w:lang w:eastAsia="ar-SA"/>
+        </w:rPr>
+      </w:pPr>
+      <w:r>
+        <w:rPr>
+          <w:lang w:eastAsia="ar-SA"/>
+        </w:rPr>
+        <w:t>[Explicar brevemente el propósito del caso de uso]</w:t>
+      </w:r>
+    </w:p>
+    <w:p>
+      <w:pPr>
+        <w:pStyle w:val="PSI-Ttulo2"/>
+      </w:pPr>
+    </w:p>
+    <w:p>
+      <w:pPr>
+        <w:pStyle w:val="PSI-Ttulo2"/>
+      </w:pPr>
+      <w:bookmarkStart w:id="48" w:name="_Toc177738454"/>
+      <w:bookmarkStart w:id="49" w:name="_Toc178008433"/>
+      <w:r>
+        <w:t>Caso de Uso 8: Añadir</w:t>
+      </w:r>
+      <w:r>
+        <w:t xml:space="preserve"> </w:t>
+      </w:r>
+      <w:r>
+        <w:t>plan de acción.</w:t>
+      </w:r>
+      <w:bookmarkEnd w:id="48"/>
+      <w:bookmarkEnd w:id="49"/>
+    </w:p>
+    <w:p>
+      <w:pPr>
+        <w:pStyle w:val="PSI-Ttulo3"/>
+      </w:pPr>
+      <w:bookmarkStart w:id="50" w:name="_Toc178008434"/>
+      <w:r>
+        <w:t>Descripción</w:t>
+      </w:r>
+      <w:bookmarkEnd w:id="50"/>
+    </w:p>
+    <w:p>
+      <w:pPr>
+        <w:pStyle w:val="PSI-Comentario"/>
+        <w:rPr>
+          <w:lang w:eastAsia="ar-SA"/>
+        </w:rPr>
+      </w:pPr>
+      <w:r>
+        <w:rPr>
+          <w:lang w:eastAsia="ar-SA"/>
+        </w:rPr>
+        <w:t>[Explicar brevemente el propósito del caso de uso]</w:t>
+      </w:r>
+    </w:p>
+    <w:p>
+      <w:pPr>
+        <w:pStyle w:val="PSI-Ttulo2"/>
+      </w:pPr>
+    </w:p>
+    <w:p>
+      <w:pPr>
+        <w:pStyle w:val="PSI-Ttulo2"/>
+      </w:pPr>
+      <w:bookmarkStart w:id="51" w:name="_Toc177738457"/>
+      <w:bookmarkStart w:id="52" w:name="_Toc178008435"/>
+      <w:r>
+        <w:t>Caso de Uso 9: Modificar</w:t>
+      </w:r>
+      <w:r>
+        <w:t xml:space="preserve"> </w:t>
+      </w:r>
+      <w:r>
+        <w:t>plan de acción.</w:t>
+      </w:r>
+      <w:bookmarkEnd w:id="51"/>
+      <w:bookmarkEnd w:id="52"/>
+    </w:p>
+    <w:p>
+      <w:pPr>
+        <w:pStyle w:val="PSI-Ttulo3"/>
+      </w:pPr>
+      <w:bookmarkStart w:id="53" w:name="_Toc178008436"/>
+      <w:r>
+        <w:t>Descripción</w:t>
+      </w:r>
+      <w:bookmarkEnd w:id="53"/>
+    </w:p>
+    <w:p>
+      <w:pPr>
+        <w:pStyle w:val="PSI-Comentario"/>
+        <w:rPr>
+          <w:lang w:eastAsia="ar-SA"/>
+        </w:rPr>
+      </w:pPr>
+      <w:r>
+        <w:rPr>
+          <w:lang w:eastAsia="ar-SA"/>
+        </w:rPr>
+        <w:t>[Explicar brevemente el propósito del caso de uso]</w:t>
+      </w:r>
+    </w:p>
+    <w:p>
+      <w:pPr>
+        <w:pStyle w:val="PSI-Ttulo2"/>
+      </w:pPr>
+    </w:p>
+    <w:p>
+      <w:pPr>
+        <w:pStyle w:val="PSI-Ttulo2"/>
+      </w:pPr>
+      <w:bookmarkStart w:id="54" w:name="_Toc177738460"/>
+      <w:bookmarkStart w:id="55" w:name="_Toc178008437"/>
+      <w:r>
+        <w:t xml:space="preserve">Caso de Uso 10: </w:t>
+      </w:r>
+      <w:r>
+        <w:t>Programar evaluación de riesgo</w:t>
+      </w:r>
+      <w:r>
+        <w:t>.</w:t>
+      </w:r>
+      <w:bookmarkEnd w:id="54"/>
+      <w:bookmarkEnd w:id="55"/>
+    </w:p>
+    <w:p>
+      <w:pPr>
+        <w:pStyle w:val="PSI-Ttulo3"/>
+      </w:pPr>
+      <w:bookmarkStart w:id="56" w:name="_Toc178008438"/>
+      <w:r>
+        <w:t>Descripción</w:t>
+      </w:r>
+      <w:bookmarkEnd w:id="56"/>
+    </w:p>
+    <w:p>
+      <w:pPr>
+        <w:pStyle w:val="PSI-Comentario"/>
+        <w:rPr>
+          <w:lang w:eastAsia="ar-SA"/>
+        </w:rPr>
+      </w:pPr>
+      <w:r>
+        <w:rPr>
+          <w:lang w:eastAsia="ar-SA"/>
+        </w:rPr>
+        <w:t>[Explicar brevemente el propósito del caso de uso]</w:t>
+      </w:r>
+    </w:p>
+    <w:p>
+      <w:pPr>
+        <w:pStyle w:val="PSI-Ttulo2"/>
+      </w:pPr>
+    </w:p>
+    <w:p>
+      <w:pPr>
+        <w:pStyle w:val="PSI-Ttulo2"/>
+      </w:pPr>
+      <w:bookmarkStart w:id="57" w:name="_Toc177738463"/>
+      <w:bookmarkStart w:id="58" w:name="_Toc178008439"/>
+      <w:r>
+        <w:t xml:space="preserve">Caso de Uso 11: </w:t>
+      </w:r>
+      <w:r>
+        <w:t>Realizar informes</w:t>
+      </w:r>
+      <w:r>
+        <w:t>.</w:t>
+      </w:r>
+      <w:bookmarkEnd w:id="57"/>
+      <w:bookmarkEnd w:id="58"/>
+    </w:p>
+    <w:p>
+      <w:pPr>
+        <w:pStyle w:val="PSI-Ttulo3"/>
+      </w:pPr>
+      <w:bookmarkStart w:id="59" w:name="_Toc178008440"/>
+      <w:r>
+        <w:t>Descripción</w:t>
+      </w:r>
+      <w:bookmarkEnd w:id="59"/>
+    </w:p>
+    <w:p>
+      <w:pPr>
+        <w:pStyle w:val="PSI-Comentario"/>
+        <w:rPr>
+          <w:lang w:eastAsia="ar-SA"/>
+        </w:rPr>
+      </w:pPr>
+      <w:r>
+        <w:rPr>
+          <w:lang w:eastAsia="ar-SA"/>
+        </w:rPr>
+        <w:t>[Explicar brevemente el propósito del caso de uso]</w:t>
+      </w:r>
+    </w:p>
+    <w:p>
+      <w:pPr>
+        <w:pStyle w:val="PSI-Ttulo2"/>
+      </w:pPr>
+    </w:p>
+    <w:p>
+      <w:pPr>
+        <w:pStyle w:val="PSI-Ttulo2"/>
+      </w:pPr>
+      <w:bookmarkStart w:id="60" w:name="_Toc177738466"/>
+      <w:bookmarkStart w:id="61" w:name="_Toc178008441"/>
+      <w:r>
+        <w:t xml:space="preserve">Caso de Uso 12: </w:t>
+      </w:r>
+      <w:r>
+        <w:t>Exportar archivos</w:t>
+      </w:r>
+      <w:r>
+        <w:t>.</w:t>
+      </w:r>
+      <w:bookmarkEnd w:id="60"/>
+      <w:bookmarkEnd w:id="61"/>
+    </w:p>
+    <w:p>
+      <w:pPr>
+        <w:pStyle w:val="PSI-Ttulo3"/>
+      </w:pPr>
+      <w:bookmarkStart w:id="62" w:name="_Toc178008442"/>
+      <w:r>
+        <w:t>Descripción</w:t>
+      </w:r>
+      <w:bookmarkEnd w:id="62"/>
+    </w:p>
+    <w:p>
+      <w:pPr>
+        <w:pStyle w:val="PSI-Comentario"/>
+        <w:rPr>
+          <w:lang w:eastAsia="ar-SA"/>
+        </w:rPr>
+      </w:pPr>
+      <w:r>
+        <w:rPr>
+          <w:lang w:eastAsia="ar-SA"/>
+        </w:rPr>
+        <w:t>[Explicar brevemente el propósito del caso de uso]</w:t>
+      </w:r>
+    </w:p>
+    <w:p>
+      <w:pPr>
+        <w:pStyle w:val="PSI-Ttulo2"/>
+      </w:pPr>
+    </w:p>
+    <w:p>
+      <w:pPr>
+        <w:pStyle w:val="PSI-Ttulo2"/>
+      </w:pPr>
+      <w:bookmarkStart w:id="63" w:name="_Toc177738469"/>
+      <w:bookmarkStart w:id="64" w:name="_Toc178008443"/>
+      <w:r>
+        <w:t>Caso de Uso 13: Realizar análisis de riesgo.</w:t>
+      </w:r>
+      <w:bookmarkEnd w:id="63"/>
+      <w:bookmarkEnd w:id="64"/>
+    </w:p>
+    <w:p>
+      <w:pPr>
+        <w:pStyle w:val="PSI-Ttulo3"/>
+      </w:pPr>
+      <w:bookmarkStart w:id="65" w:name="_Toc178008444"/>
+      <w:r>
+        <w:t>Descripción</w:t>
+      </w:r>
+      <w:bookmarkEnd w:id="65"/>
+    </w:p>
+    <w:p>
+      <w:pPr>
+        <w:pStyle w:val="PSI-Comentario"/>
+        <w:rPr>
+          <w:lang w:eastAsia="ar-SA"/>
+        </w:rPr>
+      </w:pPr>
+      <w:r>
+        <w:rPr>
+          <w:lang w:eastAsia="ar-SA"/>
+        </w:rPr>
+        <w:t>[Explicar brevemente el propósito del caso de uso]</w:t>
+      </w:r>
+    </w:p>
+    <w:p>
+      <w:pPr>
         <w:pStyle w:val="MTemaNormal"/>
+        <w:ind w:left="0"/>
         <w:jc w:val="both"/>
         <w:rPr>
           <w:rFonts w:ascii="Times New Roman" w:hAnsi="Times New Roman" w:cs="Times New Roman"/>
@@ -3814,116 +7093,75 @@
     </w:p>
     <w:p>
       <w:pPr>
-        <w:pStyle w:val="PSI-Ttulo1"/>
-      </w:pPr>
-      <w:bookmarkStart w:id="32" w:name="_Toc228206481"/>
-      <w:bookmarkStart w:id="33" w:name="_Toc228242381"/>
-      <w:bookmarkStart w:id="34" w:name="_Toc228266927"/>
-      <w:bookmarkStart w:id="35" w:name="_Toc234682919"/>
-      <w:bookmarkStart w:id="36" w:name="_Toc257615421"/>
-      <w:r>
-        <w:t>Diagramas Asociados</w:t>
-      </w:r>
-      <w:bookmarkEnd w:id="32"/>
-      <w:bookmarkEnd w:id="33"/>
-      <w:bookmarkEnd w:id="34"/>
-      <w:bookmarkEnd w:id="35"/>
-      <w:bookmarkEnd w:id="36"/>
-    </w:p>
-    <w:p>
-      <w:pPr>
-        <w:pStyle w:val="PSI-Comentario"/>
-      </w:pPr>
-      <w:bookmarkStart w:id="37" w:name="_Toc234903959"/>
-      <w:r>
-        <w:t>[Incluir aquí todos los diagramas UML asociados a este documento.]</w:t>
-      </w:r>
-    </w:p>
-    <w:p>
-      <w:pPr>
-        <w:pStyle w:val="PSI-Comentario"/>
-      </w:pPr>
-    </w:p>
-    <w:p>
-      <w:pPr>
-        <w:pStyle w:val="PSI-Ttulo2"/>
-      </w:pPr>
-      <w:bookmarkStart w:id="38" w:name="_Toc257615422"/>
-      <w:r>
-        <w:t>Diagrama de casos de uso</w:t>
-      </w:r>
-      <w:bookmarkEnd w:id="37"/>
-      <w:bookmarkEnd w:id="38"/>
-    </w:p>
-    <w:p>
-      <w:pPr>
-        <w:pStyle w:val="PSI-Comentario"/>
-      </w:pPr>
-      <w:r>
-        <w:t>[</w:t>
-      </w:r>
-      <w:r>
+        <w:pStyle w:val="MTemaNormal"/>
+        <w:ind w:left="0"/>
+        <w:jc w:val="both"/>
         <w:rPr>
+          <w:rFonts w:ascii="Times New Roman" w:hAnsi="Times New Roman" w:cs="Times New Roman"/>
+          <w:i/>
+          <w:color w:val="548DD4"/>
+          <w:szCs w:val="20"/>
           <w:lang w:eastAsia="ar-SA"/>
         </w:rPr>
-        <w:t>El diagrama de casos de usos representa gráficamente los casos de uso que tiene un sistema. Se define un caso de uso como cada interacción supuesta con el sistema a desarrollar, d</w:t>
-      </w:r>
-      <w:r>
-        <w:rPr>
-          <w:lang w:eastAsia="ar-SA"/>
-        </w:rPr>
-        <w:t>onde se representan los requisi</w:t>
-      </w:r>
-      <w:r>
-        <w:rPr>
-          <w:lang w:eastAsia="ar-SA"/>
-        </w:rPr>
-        <w:t>tos funcionales. Es decir, se está diciendo lo que tiene que hacer un sistema</w:t>
-      </w:r>
-      <w:r>
-        <w:rPr>
-          <w:lang w:eastAsia="ar-SA"/>
-        </w:rPr>
-        <w:t xml:space="preserve"> y cómo. En la </w:t>
-      </w:r>
-      <w:r>
-        <w:rPr>
-          <w:lang w:eastAsia="ar-SA"/>
-        </w:rPr>
-        <w:t xml:space="preserve">siguiente </w:t>
-      </w:r>
-      <w:r>
-        <w:rPr>
-          <w:lang w:eastAsia="ar-SA"/>
-        </w:rPr>
-        <w:t>figura se mues</w:t>
-      </w:r>
-      <w:r>
-        <w:rPr>
-          <w:lang w:eastAsia="ar-SA"/>
-        </w:rPr>
-        <w:t>tra un ejemplo de casos de uso, donde se muestran tres actores (los clientes, los taquilleros y los jefes de taquilla) y las operaciones que pueden realizar (sus roles).</w:t>
-      </w:r>
-      <w:r>
-        <w:t>]</w:t>
-      </w:r>
+      </w:pPr>
     </w:p>
     <w:p>
       <w:pPr>
         <w:pStyle w:val="PSI-Ttulo1"/>
+      </w:pPr>
+      <w:bookmarkStart w:id="66" w:name="_Toc228206481"/>
+      <w:bookmarkStart w:id="67" w:name="_Toc228242381"/>
+      <w:bookmarkStart w:id="68" w:name="_Toc228266927"/>
+      <w:bookmarkStart w:id="69" w:name="_Toc234682919"/>
+      <w:bookmarkStart w:id="70" w:name="_Toc178008445"/>
+      <w:r>
+        <w:t>Diagramas Asociados</w:t>
+      </w:r>
+      <w:bookmarkEnd w:id="66"/>
+      <w:bookmarkEnd w:id="67"/>
+      <w:bookmarkEnd w:id="68"/>
+      <w:bookmarkEnd w:id="69"/>
+      <w:bookmarkEnd w:id="70"/>
+    </w:p>
+    <w:p>
+      <w:pPr>
+        <w:pStyle w:val="PSI-Comentario"/>
+      </w:pPr>
+      <w:bookmarkStart w:id="71" w:name="_Toc234903959"/>
+      <w:r>
+        <w:t>[Incluir aquí todos los diagramas UML asociados a este documento.]</w:t>
+      </w:r>
+    </w:p>
+    <w:p>
+      <w:pPr>
+        <w:pStyle w:val="PSI-Comentario"/>
+      </w:pPr>
+    </w:p>
+    <w:p>
+      <w:pPr>
+        <w:pStyle w:val="PSI-Ttulo2"/>
+      </w:pPr>
+      <w:bookmarkStart w:id="72" w:name="_Toc178008446"/>
+      <w:r>
+        <w:lastRenderedPageBreak/>
+        <w:t>Diagrama de casos de uso</w:t>
+      </w:r>
+      <w:bookmarkEnd w:id="71"/>
+      <w:bookmarkEnd w:id="72"/>
+    </w:p>
+    <w:p>
+      <w:pPr>
         <w:jc w:val="center"/>
       </w:pPr>
       <w:r>
         <w:rPr>
           <w:noProof/>
-          <w:lang w:val="es-ES" w:eastAsia="es-ES"/>
         </w:rPr>
-        <w:lastRenderedPageBreak/>
         <w:drawing>
-          <wp:inline distT="0" distB="0" distL="0" distR="0" wp14:anchorId="49934EBF" wp14:editId="3340D67F">
-            <wp:extent cx="4914457" cy="3091326"/>
-            <wp:effectExtent l="19050" t="0" r="443" b="0"/>
-            <wp:docPr id="1" name="Imagen 1"/>
+          <wp:inline distT="0" distB="0" distL="0" distR="0" wp14:anchorId="432E7C44" wp14:editId="69620A40">
+            <wp:extent cx="5029200" cy="4524375"/>
+            <wp:effectExtent l="0" t="0" r="0" b="9525"/>
+            <wp:docPr id="195417123" name="Imagen 15"/>
             <wp:cNvGraphicFramePr>
               <a:graphicFrameLocks xmlns:a="http://schemas.openxmlformats.org/drawingml/2006/main" noChangeAspect="1"/>
             </wp:cNvGraphicFramePr>
@@ -3937,7 +7175,13 @@
                     </pic:cNvPicPr>
                   </pic:nvPicPr>
                   <pic:blipFill>
-                    <a:blip r:embed="rId12" cstate="print"/>
+                    <a:blip r:embed="rId12">
+                      <a:extLst>
+                        <a:ext uri="{28A0092B-C50C-407E-A947-70E740481C1C}">
+                          <a14:useLocalDpi xmlns:a14="http://schemas.microsoft.com/office/drawing/2010/main" val="0"/>
+                        </a:ext>
+                      </a:extLst>
+                    </a:blip>
                     <a:srcRect/>
                     <a:stretch>
                       <a:fillRect/>
@@ -3946,17 +7190,14 @@
                   <pic:spPr bwMode="auto">
                     <a:xfrm>
                       <a:off x="0" y="0"/>
-                      <a:ext cx="4914458" cy="3091327"/>
+                      <a:ext cx="5029200" cy="4524375"/>
                     </a:xfrm>
                     <a:prstGeom prst="rect">
                       <a:avLst/>
                     </a:prstGeom>
                     <a:noFill/>
-                    <a:ln w="9525">
+                    <a:ln>
                       <a:noFill/>
-                      <a:miter lim="800000"/>
-                      <a:headEnd/>
-                      <a:tailEnd/>
                     </a:ln>
                   </pic:spPr>
                 </pic:pic>
@@ -3968,87 +7209,125 @@
     </w:p>
     <w:p>
       <w:pPr>
-        <w:pStyle w:val="PSI-Ttulo2"/>
-      </w:pPr>
-      <w:bookmarkStart w:id="39" w:name="_Toc257615423"/>
-      <w:r>
-        <w:t>Diagramas de Paquetes</w:t>
-      </w:r>
-      <w:bookmarkEnd w:id="39"/>
-    </w:p>
-    <w:p>
-      <w:pPr>
-        <w:pStyle w:val="PSI-Comentario"/>
-      </w:pPr>
-      <w:r>
-        <w:t>[</w:t>
-      </w:r>
-      <w:r>
-        <w:t>Los diagramas de Paquetes se usan para reflejar la organización de</w:t>
-      </w:r>
-      <w:r>
-        <w:t xml:space="preserve"> </w:t>
-      </w:r>
-      <w:r>
-        <w:t xml:space="preserve">paquetes y sus elementos. Los usos más comunes de </w:t>
-      </w:r>
-      <w:r>
-        <w:t>estos</w:t>
-      </w:r>
-      <w:r>
-        <w:t xml:space="preserve"> diagrama</w:t>
-      </w:r>
-      <w:r>
-        <w:t>s,</w:t>
-      </w:r>
-      <w:r>
-        <w:t xml:space="preserve"> son para organizar diagramas de casos de uso y diagramas de</w:t>
-      </w:r>
-      <w:r>
-        <w:t xml:space="preserve"> </w:t>
-      </w:r>
-      <w:r>
-        <w:t>clases, estos paquetes son como grandes contenedores de clases.</w:t>
-      </w:r>
-    </w:p>
-    <w:p>
-      <w:pPr>
-        <w:pStyle w:val="PSI-Comentario"/>
-      </w:pPr>
-      <w:r>
-        <w:t>Los elementos contenidos en un paquete comparten el mismo espacio de</w:t>
-      </w:r>
-      <w:r>
-        <w:t xml:space="preserve"> </w:t>
-      </w:r>
-      <w:r>
-        <w:t>nombres, esto significa que los elementos contenidos en un mismo espacio</w:t>
-      </w:r>
-      <w:r>
-        <w:t xml:space="preserve"> </w:t>
-      </w:r>
-      <w:r>
-        <w:t>de nombres específico deben tener nombres únicos</w:t>
-      </w:r>
-      <w:r>
-        <w:t>.]</w:t>
-      </w:r>
-    </w:p>
-    <w:p>
-      <w:pPr>
-        <w:pStyle w:val="PSI-Comentario"/>
-      </w:pPr>
-    </w:p>
-    <w:p>
-      <w:pPr>
-        <w:pStyle w:val="PSI-Comentario"/>
+        <w:pStyle w:val="MNormal"/>
         <w:jc w:val="center"/>
-      </w:pPr>
-      <w:r>
         <w:rPr>
           <w:noProof/>
-          <w:lang w:val="es-ES" w:eastAsia="es-ES"/>
         </w:rPr>
+      </w:pPr>
+      <w:r>
+        <w:rPr>
+          <w:b/>
+          <w:bCs/>
+          <w:noProof/>
+        </w:rPr>
+        <w:t>Fig. 1.1</w:t>
+      </w:r>
+      <w:r>
+        <w:rPr>
+          <w:noProof/>
+        </w:rPr>
+        <w:t>: Diagrama de Casos de Uso</w:t>
+      </w:r>
+      <w:r>
+        <w:rPr>
+          <w:noProof/>
+        </w:rPr>
+        <w:t>.</w:t>
+      </w:r>
+    </w:p>
+    <w:p>
+      <w:pPr>
+        <w:pStyle w:val="PSI-Ttulo1"/>
+        <w:jc w:val="center"/>
+        <w:rPr>
+          <w:lang w:val="es-ES"/>
+        </w:rPr>
+      </w:pPr>
+    </w:p>
+    <w:p>
+      <w:pPr>
+        <w:pStyle w:val="PSI-Ttulo2"/>
+      </w:pPr>
+      <w:bookmarkStart w:id="73" w:name="_Toc178008447"/>
+      <w:r>
+        <w:t>Diagramas de Paquetes</w:t>
+      </w:r>
+      <w:bookmarkEnd w:id="73"/>
+    </w:p>
+    <w:p>
+      <w:pPr>
+        <w:pStyle w:val="PSI-Comentario"/>
+      </w:pPr>
+      <w:r>
+        <w:t>[</w:t>
+      </w:r>
+      <w:r>
+        <w:t>Los diagramas de Paquetes se usan para reflejar la organización de</w:t>
+      </w:r>
+      <w:r>
+        <w:t xml:space="preserve"> </w:t>
+      </w:r>
+      <w:r>
+        <w:t xml:space="preserve">paquetes y sus elementos. Los usos más comunes de </w:t>
+      </w:r>
+      <w:r>
+        <w:t>estos</w:t>
+      </w:r>
+      <w:r>
+        <w:t xml:space="preserve"> diagrama</w:t>
+      </w:r>
+      <w:r>
+        <w:t>s,</w:t>
+      </w:r>
+      <w:r>
+        <w:t xml:space="preserve"> son para organizar diagramas de casos de uso y diagramas de</w:t>
+      </w:r>
+      <w:r>
+        <w:t xml:space="preserve"> </w:t>
+      </w:r>
+      <w:r>
+        <w:t>clases, estos paquetes son como grandes contenedores de clases.</w:t>
+      </w:r>
+    </w:p>
+    <w:p>
+      <w:pPr>
+        <w:pStyle w:val="PSI-Comentario"/>
+      </w:pPr>
+      <w:r>
+        <w:t>Los elementos contenidos en un paquete comparten el mismo espacio de</w:t>
+      </w:r>
+      <w:r>
+        <w:t xml:space="preserve"> </w:t>
+      </w:r>
+      <w:r>
+        <w:t>nombres, esto significa que los elementos contenidos en un mismo espacio</w:t>
+      </w:r>
+      <w:r>
+        <w:t xml:space="preserve"> </w:t>
+      </w:r>
+      <w:r>
+        <w:t>de nombres específico deben tener nombres únicos</w:t>
+      </w:r>
+      <w:r>
+        <w:t>.]</w:t>
+      </w:r>
+    </w:p>
+    <w:p>
+      <w:pPr>
+        <w:pStyle w:val="PSI-Comentario"/>
+      </w:pPr>
+    </w:p>
+    <w:p>
+      <w:pPr>
+        <w:jc w:val="center"/>
+      </w:pPr>
+      <w:r>
+        <w:rPr>
+          <w:noProof/>
+          <w:lang w:eastAsia="es-ES"/>
+        </w:rPr>
+        <w:lastRenderedPageBreak/>
         <w:drawing>
           <wp:inline distT="0" distB="0" distL="0" distR="0" wp14:anchorId="59718932" wp14:editId="73A932CE">
             <wp:extent cx="3955311" cy="2829244"/>
@@ -4090,12 +7369,11 @@
       <w:pPr>
         <w:pStyle w:val="PSI-Ttulo2"/>
       </w:pPr>
-      <w:bookmarkStart w:id="40" w:name="_Toc257615424"/>
-      <w:r>
-        <w:lastRenderedPageBreak/>
+      <w:bookmarkStart w:id="74" w:name="_Toc178008448"/>
+      <w:r>
         <w:t>Diagrama de componentes</w:t>
       </w:r>
-      <w:bookmarkEnd w:id="40"/>
+      <w:bookmarkEnd w:id="74"/>
     </w:p>
     <w:p>
       <w:pPr>
@@ -4154,16 +7432,12 @@
       </w:pPr>
     </w:p>
     <w:p>
-      <w:pPr>
-        <w:pStyle w:val="PSI-Ttulo3"/>
-        <w:ind w:left="426"/>
-        <w:jc w:val="center"/>
-      </w:pPr>
       <w:r>
         <w:rPr>
           <w:noProof/>
           <w:lang w:eastAsia="es-ES"/>
         </w:rPr>
+        <w:lastRenderedPageBreak/>
         <w:drawing>
           <wp:inline distT="0" distB="0" distL="0" distR="0" wp14:anchorId="3D0EFB67" wp14:editId="02CF6DEC">
             <wp:extent cx="5121771" cy="3285426"/>
@@ -4210,11 +7484,11 @@
       <w:pPr>
         <w:pStyle w:val="PSI-Ttulo2"/>
       </w:pPr>
-      <w:bookmarkStart w:id="41" w:name="_Toc257615425"/>
+      <w:bookmarkStart w:id="75" w:name="_Toc178008449"/>
       <w:r>
         <w:t>Diagrama de Clases</w:t>
       </w:r>
-      <w:bookmarkEnd w:id="41"/>
+      <w:bookmarkEnd w:id="75"/>
     </w:p>
     <w:p>
       <w:pPr>
@@ -4318,7 +7592,6 @@
         <w:pStyle w:val="PSI-Comentario"/>
       </w:pPr>
       <w:r>
-        <w:lastRenderedPageBreak/>
         <w:t>En su representación gráfica contamos con:</w:t>
       </w:r>
     </w:p>
@@ -4404,20 +7677,12 @@
       </w:pPr>
     </w:p>
     <w:p>
-      <w:pPr>
-        <w:pStyle w:val="PSI-ComentarioVieta"/>
-        <w:numPr>
-          <w:ilvl w:val="0"/>
-          <w:numId w:val="0"/>
-        </w:numPr>
-        <w:ind w:left="709" w:hanging="360"/>
-        <w:jc w:val="center"/>
-      </w:pPr>
       <w:r>
         <w:rPr>
           <w:noProof/>
-          <w:lang w:val="es-ES" w:eastAsia="es-ES"/>
+          <w:lang w:eastAsia="es-ES"/>
         </w:rPr>
+        <w:lastRenderedPageBreak/>
         <w:drawing>
           <wp:inline distT="0" distB="0" distL="0" distR="0" wp14:anchorId="6AB89F7E" wp14:editId="47CB9DC9">
             <wp:extent cx="5400040" cy="4446270"/>
@@ -6306,6 +9571,119 @@
     </w:lvl>
   </w:abstractNum>
   <w:abstractNum w:abstractNumId="6" w15:restartNumberingAfterBreak="0">
+    <w:nsid w:val="29666E10"/>
+    <w:multiLevelType w:val="hybridMultilevel"/>
+    <w:tmpl w:val="7A52FCBA"/>
+    <w:lvl w:ilvl="0" w:tplc="2C0A0001">
+      <w:start w:val="1"/>
+      <w:numFmt w:val="bullet"/>
+      <w:lvlText w:val=""/>
+      <w:lvlJc w:val="left"/>
+      <w:pPr>
+        <w:ind w:left="829" w:hanging="360"/>
+      </w:pPr>
+      <w:rPr>
+        <w:rFonts w:ascii="Symbol" w:hAnsi="Symbol" w:hint="default"/>
+      </w:rPr>
+    </w:lvl>
+    <w:lvl w:ilvl="1" w:tplc="2C0A0003" w:tentative="1">
+      <w:start w:val="1"/>
+      <w:numFmt w:val="bullet"/>
+      <w:lvlText w:val="o"/>
+      <w:lvlJc w:val="left"/>
+      <w:pPr>
+        <w:ind w:left="1549" w:hanging="360"/>
+      </w:pPr>
+      <w:rPr>
+        <w:rFonts w:ascii="Courier New" w:hAnsi="Courier New" w:cs="Courier New" w:hint="default"/>
+      </w:rPr>
+    </w:lvl>
+    <w:lvl w:ilvl="2" w:tplc="2C0A0005" w:tentative="1">
+      <w:start w:val="1"/>
+      <w:numFmt w:val="bullet"/>
+      <w:lvlText w:val=""/>
+      <w:lvlJc w:val="left"/>
+      <w:pPr>
+        <w:ind w:left="2269" w:hanging="360"/>
+      </w:pPr>
+      <w:rPr>
+        <w:rFonts w:ascii="Wingdings" w:hAnsi="Wingdings" w:hint="default"/>
+      </w:rPr>
+    </w:lvl>
+    <w:lvl w:ilvl="3" w:tplc="2C0A0001" w:tentative="1">
+      <w:start w:val="1"/>
+      <w:numFmt w:val="bullet"/>
+      <w:lvlText w:val=""/>
+      <w:lvlJc w:val="left"/>
+      <w:pPr>
+        <w:ind w:left="2989" w:hanging="360"/>
+      </w:pPr>
+      <w:rPr>
+        <w:rFonts w:ascii="Symbol" w:hAnsi="Symbol" w:hint="default"/>
+      </w:rPr>
+    </w:lvl>
+    <w:lvl w:ilvl="4" w:tplc="2C0A0003" w:tentative="1">
+      <w:start w:val="1"/>
+      <w:numFmt w:val="bullet"/>
+      <w:lvlText w:val="o"/>
+      <w:lvlJc w:val="left"/>
+      <w:pPr>
+        <w:ind w:left="3709" w:hanging="360"/>
+      </w:pPr>
+      <w:rPr>
+        <w:rFonts w:ascii="Courier New" w:hAnsi="Courier New" w:cs="Courier New" w:hint="default"/>
+      </w:rPr>
+    </w:lvl>
+    <w:lvl w:ilvl="5" w:tplc="2C0A0005" w:tentative="1">
+      <w:start w:val="1"/>
+      <w:numFmt w:val="bullet"/>
+      <w:lvlText w:val=""/>
+      <w:lvlJc w:val="left"/>
+      <w:pPr>
+        <w:ind w:left="4429" w:hanging="360"/>
+      </w:pPr>
+      <w:rPr>
+        <w:rFonts w:ascii="Wingdings" w:hAnsi="Wingdings" w:hint="default"/>
+      </w:rPr>
+    </w:lvl>
+    <w:lvl w:ilvl="6" w:tplc="2C0A0001" w:tentative="1">
+      <w:start w:val="1"/>
+      <w:numFmt w:val="bullet"/>
+      <w:lvlText w:val=""/>
+      <w:lvlJc w:val="left"/>
+      <w:pPr>
+        <w:ind w:left="5149" w:hanging="360"/>
+      </w:pPr>
+      <w:rPr>
+        <w:rFonts w:ascii="Symbol" w:hAnsi="Symbol" w:hint="default"/>
+      </w:rPr>
+    </w:lvl>
+    <w:lvl w:ilvl="7" w:tplc="2C0A0003" w:tentative="1">
+      <w:start w:val="1"/>
+      <w:numFmt w:val="bullet"/>
+      <w:lvlText w:val="o"/>
+      <w:lvlJc w:val="left"/>
+      <w:pPr>
+        <w:ind w:left="5869" w:hanging="360"/>
+      </w:pPr>
+      <w:rPr>
+        <w:rFonts w:ascii="Courier New" w:hAnsi="Courier New" w:cs="Courier New" w:hint="default"/>
+      </w:rPr>
+    </w:lvl>
+    <w:lvl w:ilvl="8" w:tplc="2C0A0005" w:tentative="1">
+      <w:start w:val="1"/>
+      <w:numFmt w:val="bullet"/>
+      <w:lvlText w:val=""/>
+      <w:lvlJc w:val="left"/>
+      <w:pPr>
+        <w:ind w:left="6589" w:hanging="360"/>
+      </w:pPr>
+      <w:rPr>
+        <w:rFonts w:ascii="Wingdings" w:hAnsi="Wingdings" w:hint="default"/>
+      </w:rPr>
+    </w:lvl>
+  </w:abstractNum>
+  <w:abstractNum w:abstractNumId="7" w15:restartNumberingAfterBreak="0">
     <w:nsid w:val="487036EC"/>
     <w:multiLevelType w:val="hybridMultilevel"/>
     <w:tmpl w:val="BDFE724A"/>
@@ -6391,7 +9769,7 @@
       </w:pPr>
     </w:lvl>
   </w:abstractNum>
-  <w:abstractNum w:abstractNumId="7" w15:restartNumberingAfterBreak="0">
+  <w:abstractNum w:abstractNumId="8" w15:restartNumberingAfterBreak="0">
     <w:nsid w:val="52D90BB8"/>
     <w:multiLevelType w:val="hybridMultilevel"/>
     <w:tmpl w:val="1D2461DE"/>
@@ -6505,7 +9883,7 @@
       </w:rPr>
     </w:lvl>
   </w:abstractNum>
-  <w:abstractNum w:abstractNumId="8" w15:restartNumberingAfterBreak="0">
+  <w:abstractNum w:abstractNumId="9" w15:restartNumberingAfterBreak="0">
     <w:nsid w:val="708E589C"/>
     <w:multiLevelType w:val="multilevel"/>
     <w:tmpl w:val="381042DE"/>
@@ -6645,7 +10023,7 @@
       </w:rPr>
     </w:lvl>
   </w:abstractNum>
-  <w:abstractNum w:abstractNumId="9" w15:restartNumberingAfterBreak="0">
+  <w:abstractNum w:abstractNumId="10" w15:restartNumberingAfterBreak="0">
     <w:nsid w:val="734E50D8"/>
     <w:multiLevelType w:val="hybridMultilevel"/>
     <w:tmpl w:val="CFC66396"/>
@@ -6758,7 +10136,7 @@
       </w:rPr>
     </w:lvl>
   </w:abstractNum>
-  <w:abstractNum w:abstractNumId="10" w15:restartNumberingAfterBreak="0">
+  <w:abstractNum w:abstractNumId="11" w15:restartNumberingAfterBreak="0">
     <w:nsid w:val="7DD64906"/>
     <w:multiLevelType w:val="hybridMultilevel"/>
     <w:tmpl w:val="795E7434"/>
@@ -6876,13 +10254,13 @@
     <w:abstractNumId w:val="5"/>
   </w:num>
   <w:num w:numId="2" w16cid:durableId="1522622389">
-    <w:abstractNumId w:val="6"/>
+    <w:abstractNumId w:val="7"/>
   </w:num>
   <w:num w:numId="3" w16cid:durableId="1478760730">
-    <w:abstractNumId w:val="6"/>
+    <w:abstractNumId w:val="7"/>
   </w:num>
   <w:num w:numId="4" w16cid:durableId="406147053">
-    <w:abstractNumId w:val="6"/>
+    <w:abstractNumId w:val="7"/>
   </w:num>
   <w:num w:numId="5" w16cid:durableId="1843350433">
     <w:abstractNumId w:val="1"/>
@@ -6897,19 +10275,22 @@
     <w:abstractNumId w:val="0"/>
   </w:num>
   <w:num w:numId="9" w16cid:durableId="1454448377">
-    <w:abstractNumId w:val="8"/>
+    <w:abstractNumId w:val="9"/>
   </w:num>
   <w:num w:numId="10" w16cid:durableId="633097244">
-    <w:abstractNumId w:val="10"/>
+    <w:abstractNumId w:val="11"/>
   </w:num>
   <w:num w:numId="11" w16cid:durableId="2094085152">
     <w:abstractNumId w:val="4"/>
   </w:num>
   <w:num w:numId="12" w16cid:durableId="2069914435">
-    <w:abstractNumId w:val="7"/>
+    <w:abstractNumId w:val="8"/>
   </w:num>
   <w:num w:numId="13" w16cid:durableId="17052992">
-    <w:abstractNumId w:val="9"/>
+    <w:abstractNumId w:val="10"/>
+  </w:num>
+  <w:num w:numId="14" w16cid:durableId="217668422">
+    <w:abstractNumId w:val="6"/>
   </w:num>
 </w:numbering>
 </file>
@@ -7406,7 +10787,6 @@
   <w:style w:type="character" w:default="1" w:styleId="Fuentedeprrafopredeter">
     <w:name w:val="Default Paragraph Font"/>
     <w:uiPriority w:val="1"/>
-    <w:semiHidden/>
     <w:unhideWhenUsed/>
   </w:style>
   <w:style w:type="table" w:default="1" w:styleId="Tablanormal">

--- a/2. Etapa de elaboración/Iteración 2/Modelo de Casos de Uso/Modelo de Casos de Uso.docx
+++ b/2. Etapa de elaboración/Iteración 2/Modelo de Casos de Uso/Modelo de Casos de Uso.docx
@@ -714,14 +714,8 @@
                               <w:p>
                                 <w:pPr>
                                   <w:pStyle w:val="PSI-Comentario"/>
-                                  <w:rPr>
-                                    <w:color w:val="auto"/>
-                                  </w:rPr>
                                 </w:pPr>
                                 <w:r>
-                                  <w:rPr>
-                                    <w:color w:val="auto"/>
-                                  </w:rPr>
                                   <w:t>El modelo de casos de uso describe la funcionalidad propuesta del nuevo sistema.</w:t>
                                 </w:r>
                               </w:p>
@@ -838,14 +832,8 @@
                         <w:p>
                           <w:pPr>
                             <w:pStyle w:val="PSI-Comentario"/>
-                            <w:rPr>
-                              <w:color w:val="auto"/>
-                            </w:rPr>
                           </w:pPr>
                           <w:r>
-                            <w:rPr>
-                              <w:color w:val="auto"/>
-                            </w:rPr>
                             <w:t>El modelo de casos de uso describe la funcionalidad propuesta del nuevo sistema.</w:t>
                           </w:r>
                         </w:p>
@@ -4075,14 +4063,14 @@
       </w:pPr>
       <w:bookmarkStart w:id="0" w:name="_Toc228266918"/>
       <w:bookmarkStart w:id="1" w:name="_Toc234682910"/>
-      <w:bookmarkStart w:id="2" w:name="_Toc12016612"/>
-      <w:bookmarkStart w:id="3" w:name="_Toc178008410"/>
+      <w:bookmarkStart w:id="2" w:name="_Toc178008410"/>
+      <w:bookmarkStart w:id="3" w:name="_Toc12016612"/>
       <w:r>
         <w:t>Requerimientos</w:t>
       </w:r>
       <w:bookmarkEnd w:id="0"/>
       <w:bookmarkEnd w:id="1"/>
-      <w:bookmarkEnd w:id="3"/>
+      <w:bookmarkEnd w:id="2"/>
     </w:p>
     <w:p>
       <w:pPr>
@@ -4234,14 +4222,7 @@
           <w:b/>
           <w:bCs/>
         </w:rPr>
-        <w:t>RF0</w:t>
-      </w:r>
-      <w:r>
-        <w:rPr>
-          <w:b/>
-          <w:bCs/>
-        </w:rPr>
-        <w:t>4</w:t>
+        <w:t>RF04</w:t>
       </w:r>
       <w:r>
         <w:rPr>
@@ -4588,10 +4569,7 @@
         <w:t>(RF15) Marcar planificación pendiente:</w:t>
       </w:r>
       <w:r>
-        <w:t xml:space="preserve"> </w:t>
-      </w:r>
-      <w:r>
-        <w:t>El sistema marcará</w:t>
+        <w:t xml:space="preserve"> El sistema marcará</w:t>
       </w:r>
       <w:r>
         <w:t xml:space="preserve"> los riesgos prioritarios sobre los que no se hayan realizado planes de contingencia y/o mitigación.</w:t>
@@ -4730,10 +4708,7 @@
         <w:t>(RNF01):</w:t>
       </w:r>
       <w:r>
-        <w:t xml:space="preserve"> </w:t>
-      </w:r>
-      <w:r>
-        <w:t>El sistema no permitirá el acceso al sistema por parte de usuarios no registrados previamente por los administradores.</w:t>
+        <w:t xml:space="preserve"> El sistema no permitirá el acceso al sistema por parte de usuarios no registrados previamente por los administradores.</w:t>
       </w:r>
     </w:p>
     <w:p>
@@ -4831,7 +4806,7 @@
       <w:r>
         <w:t>Actores</w:t>
       </w:r>
-      <w:bookmarkEnd w:id="2"/>
+      <w:bookmarkEnd w:id="3"/>
       <w:bookmarkEnd w:id="10"/>
       <w:bookmarkEnd w:id="11"/>
       <w:bookmarkEnd w:id="12"/>
@@ -4975,6 +4950,7 @@
           </w:tcPr>
           <w:p>
             <w:pPr>
+              <w:jc w:val="both"/>
               <w:rPr>
                 <w:b/>
               </w:rPr>
@@ -5020,6 +4996,7 @@
           </w:tcPr>
           <w:p>
             <w:pPr>
+              <w:jc w:val="both"/>
               <w:rPr>
                 <w:b/>
               </w:rPr>
@@ -5065,6 +5042,7 @@
           </w:tcPr>
           <w:p>
             <w:pPr>
+              <w:jc w:val="both"/>
               <w:rPr>
                 <w:b/>
               </w:rPr>
@@ -5110,6 +5088,7 @@
           </w:tcPr>
           <w:p>
             <w:pPr>
+              <w:jc w:val="both"/>
               <w:rPr>
                 <w:b/>
               </w:rPr>
@@ -5132,6 +5111,9 @@
             </w:tcBorders>
           </w:tcPr>
           <w:p>
+            <w:pPr>
+              <w:jc w:val="both"/>
+            </w:pPr>
             <w:r>
               <w:t>CU01, CU02, CU03, CU12.</w:t>
             </w:r>
@@ -5369,14 +5351,7 @@
                 <w:sz w:val="24"/>
                 <w:szCs w:val="24"/>
               </w:rPr>
-              <w:t>ACT0</w:t>
-            </w:r>
-            <w:r>
-              <w:rPr>
-                <w:sz w:val="24"/>
-                <w:szCs w:val="24"/>
-              </w:rPr>
-              <w:t>2</w:t>
+              <w:t>ACT02</w:t>
             </w:r>
           </w:p>
         </w:tc>
@@ -5396,6 +5371,7 @@
           </w:tcPr>
           <w:p>
             <w:pPr>
+              <w:jc w:val="both"/>
               <w:rPr>
                 <w:b/>
               </w:rPr>
@@ -5441,6 +5417,7 @@
           </w:tcPr>
           <w:p>
             <w:pPr>
+              <w:jc w:val="both"/>
               <w:rPr>
                 <w:b/>
               </w:rPr>
@@ -5486,6 +5463,7 @@
           </w:tcPr>
           <w:p>
             <w:pPr>
+              <w:jc w:val="both"/>
               <w:rPr>
                 <w:b/>
               </w:rPr>
@@ -5507,6 +5485,9 @@
             </w:tcBorders>
           </w:tcPr>
           <w:p>
+            <w:pPr>
+              <w:jc w:val="both"/>
+            </w:pPr>
             <w:r>
               <w:t>Hereda de Desarrollador.</w:t>
             </w:r>
@@ -5528,6 +5509,7 @@
           </w:tcPr>
           <w:p>
             <w:pPr>
+              <w:jc w:val="both"/>
               <w:rPr>
                 <w:b/>
               </w:rPr>
@@ -5552,6 +5534,7 @@
           <w:p>
             <w:pPr>
               <w:ind w:left="0" w:firstLine="0"/>
+              <w:jc w:val="both"/>
             </w:pPr>
             <w:r>
               <w:t>CU01, CU04, CU05, CU06, CU07, CU08, CU09, CU10, CU11, CU12, CU13.</w:t>
@@ -5767,14 +5750,7 @@
                 <w:sz w:val="24"/>
                 <w:szCs w:val="24"/>
               </w:rPr>
-              <w:t>ACT0</w:t>
-            </w:r>
-            <w:r>
-              <w:rPr>
-                <w:sz w:val="24"/>
-                <w:szCs w:val="24"/>
-              </w:rPr>
-              <w:t>3</w:t>
+              <w:t>ACT03</w:t>
             </w:r>
           </w:p>
         </w:tc>
@@ -5818,21 +5794,13 @@
           <w:p>
             <w:pPr>
               <w:ind w:left="0" w:firstLine="0"/>
+              <w:jc w:val="both"/>
               <w:rPr>
                 <w:i/>
               </w:rPr>
             </w:pPr>
             <w:r>
-              <w:t xml:space="preserve">Este tipo de actor representa a los usuarios más </w:t>
-            </w:r>
-            <w:r>
-              <w:t>comunes</w:t>
-            </w:r>
-            <w:r>
-              <w:t xml:space="preserve"> </w:t>
-            </w:r>
-            <w:r>
-              <w:t>que fueron asignados a un proyecto.</w:t>
+              <w:t>Este tipo de actor representa a los usuarios más comunes que fueron asignados a un proyecto.</w:t>
             </w:r>
           </w:p>
         </w:tc>
@@ -5874,6 +5842,7 @@
           <w:p>
             <w:pPr>
               <w:ind w:left="0" w:firstLine="0"/>
+              <w:jc w:val="both"/>
             </w:pPr>
             <w:r>
               <w:t>Pueden añadir riesgos a la lista, un plan de acción, realizar evaluaciones, exportar archivos y realizar informes y análisis de riesgo a través de una autentificación.</w:t>
@@ -6079,6 +6048,7 @@
       <w:bookmarkStart w:id="17" w:name="_Toc178008417"/>
       <w:proofErr w:type="spellStart"/>
       <w:r>
+        <w:lastRenderedPageBreak/>
         <w:t>UARGflow</w:t>
       </w:r>
       <w:bookmarkEnd w:id="17"/>
@@ -6191,14 +6161,7 @@
                 <w:sz w:val="24"/>
                 <w:szCs w:val="24"/>
               </w:rPr>
-              <w:t>ACT0</w:t>
-            </w:r>
-            <w:r>
-              <w:rPr>
-                <w:sz w:val="24"/>
-                <w:szCs w:val="24"/>
-              </w:rPr>
-              <w:t>4</w:t>
+              <w:t>ACT04</w:t>
             </w:r>
           </w:p>
         </w:tc>
@@ -6218,6 +6181,7 @@
           </w:tcPr>
           <w:p>
             <w:pPr>
+              <w:jc w:val="both"/>
               <w:rPr>
                 <w:b/>
               </w:rPr>
@@ -6263,6 +6227,7 @@
           </w:tcPr>
           <w:p>
             <w:pPr>
+              <w:jc w:val="both"/>
               <w:rPr>
                 <w:b/>
               </w:rPr>
@@ -6308,6 +6273,7 @@
           </w:tcPr>
           <w:p>
             <w:pPr>
+              <w:jc w:val="both"/>
               <w:rPr>
                 <w:b/>
               </w:rPr>
@@ -6353,6 +6319,7 @@
           </w:tcPr>
           <w:p>
             <w:pPr>
+              <w:jc w:val="both"/>
               <w:rPr>
                 <w:b/>
               </w:rPr>
@@ -6375,6 +6342,9 @@
             </w:tcBorders>
           </w:tcPr>
           <w:p>
+            <w:pPr>
+              <w:jc w:val="both"/>
+            </w:pPr>
             <w:r>
               <w:t>CU01.</w:t>
             </w:r>
@@ -6494,39 +6464,319 @@
       <w:pPr>
         <w:pStyle w:val="PSI-Ttulo2"/>
       </w:pPr>
-      <w:bookmarkStart w:id="22" w:name="_Toc228266926"/>
-      <w:bookmarkStart w:id="23" w:name="_Toc234682918"/>
-      <w:bookmarkStart w:id="24" w:name="_Toc12016616"/>
-      <w:bookmarkStart w:id="25" w:name="_Toc228266925"/>
-      <w:bookmarkStart w:id="26" w:name="_Toc234682917"/>
-      <w:bookmarkStart w:id="27" w:name="_Toc235346532"/>
-      <w:bookmarkStart w:id="28" w:name="_Toc177738433"/>
-      <w:bookmarkStart w:id="29" w:name="_Toc178008419"/>
+      <w:bookmarkStart w:id="22" w:name="_Toc12016616"/>
+      <w:bookmarkStart w:id="23" w:name="_Toc228266925"/>
+      <w:bookmarkStart w:id="24" w:name="_Toc234682917"/>
+      <w:bookmarkStart w:id="25" w:name="_Toc235346532"/>
+      <w:bookmarkStart w:id="26" w:name="_Toc177738433"/>
+      <w:bookmarkStart w:id="27" w:name="_Toc178008419"/>
+      <w:bookmarkStart w:id="28" w:name="_Toc228266926"/>
+      <w:bookmarkStart w:id="29" w:name="_Toc234682918"/>
       <w:r>
         <w:t>Caso de Uso 1</w:t>
       </w:r>
+      <w:bookmarkEnd w:id="22"/>
+      <w:bookmarkEnd w:id="23"/>
       <w:bookmarkEnd w:id="24"/>
       <w:bookmarkEnd w:id="25"/>
+      <w:r>
+        <w:t>: Autentificarse.</w:t>
+      </w:r>
       <w:bookmarkEnd w:id="26"/>
       <w:bookmarkEnd w:id="27"/>
-      <w:r>
-        <w:t>: Autentificarse.</w:t>
-      </w:r>
+    </w:p>
+    <w:p>
+      <w:pPr>
+        <w:pStyle w:val="PSI-Ttulo3"/>
+      </w:pPr>
+      <w:bookmarkStart w:id="30" w:name="_Toc177738436"/>
+      <w:bookmarkStart w:id="31" w:name="_Toc178008421"/>
       <w:bookmarkEnd w:id="28"/>
       <w:bookmarkEnd w:id="29"/>
+      <w:r>
+        <w:t>Descripción</w:t>
+      </w:r>
     </w:p>
-    <w:p>
-      <w:pPr>
-        <w:pStyle w:val="PSI-Ttulo3"/>
-      </w:pPr>
-      <w:bookmarkStart w:id="30" w:name="_Toc177738436"/>
-      <w:bookmarkStart w:id="31" w:name="_Toc178008421"/>
-      <w:bookmarkEnd w:id="22"/>
-      <w:bookmarkEnd w:id="23"/>
-      <w:r>
-        <w:t>Descripción</w:t>
-      </w:r>
-    </w:p>
+    <w:tbl>
+      <w:tblPr>
+        <w:tblStyle w:val="Tablaconcuadrcula"/>
+        <w:tblW w:w="0" w:type="auto"/>
+        <w:tblInd w:w="115" w:type="dxa"/>
+        <w:tblLook w:val="04A0" w:firstRow="1" w:lastRow="0" w:firstColumn="1" w:lastColumn="0" w:noHBand="0" w:noVBand="1"/>
+      </w:tblPr>
+      <w:tblGrid>
+        <w:gridCol w:w="1723"/>
+        <w:gridCol w:w="6656"/>
+      </w:tblGrid>
+      <w:tr>
+        <w:tc>
+          <w:tcPr>
+            <w:tcW w:w="8379" w:type="dxa"/>
+            <w:gridSpan w:val="2"/>
+            <w:shd w:val="clear" w:color="auto" w:fill="BFBFBF" w:themeFill="background1" w:themeFillShade="BF"/>
+          </w:tcPr>
+          <w:p>
+            <w:pPr>
+              <w:rPr>
+                <w:lang w:eastAsia="ar-SA"/>
+              </w:rPr>
+            </w:pPr>
+            <w:r>
+              <w:rPr>
+                <w:lang w:eastAsia="ar-SA"/>
+              </w:rPr>
+              <w:t xml:space="preserve">Actores: Administrador del sistema; Líder del proyecto; Desarrollador; </w:t>
+            </w:r>
+            <w:proofErr w:type="spellStart"/>
+            <w:r>
+              <w:rPr>
+                <w:lang w:eastAsia="ar-SA"/>
+              </w:rPr>
+              <w:t>UARGflow</w:t>
+            </w:r>
+            <w:proofErr w:type="spellEnd"/>
+          </w:p>
+        </w:tc>
+      </w:tr>
+      <w:tr>
+        <w:tc>
+          <w:tcPr>
+            <w:tcW w:w="1723" w:type="dxa"/>
+            <w:shd w:val="clear" w:color="auto" w:fill="D9D9D9" w:themeFill="background1" w:themeFillShade="D9"/>
+          </w:tcPr>
+          <w:p>
+            <w:pPr>
+              <w:rPr>
+                <w:lang w:eastAsia="ar-SA"/>
+              </w:rPr>
+            </w:pPr>
+            <w:r>
+              <w:rPr>
+                <w:lang w:eastAsia="ar-SA"/>
+              </w:rPr>
+              <w:t>Descripción</w:t>
+            </w:r>
+          </w:p>
+        </w:tc>
+        <w:tc>
+          <w:tcPr>
+            <w:tcW w:w="6656" w:type="dxa"/>
+          </w:tcPr>
+          <w:p>
+            <w:pPr>
+              <w:rPr>
+                <w:lang w:eastAsia="ar-SA"/>
+              </w:rPr>
+            </w:pPr>
+            <w:r>
+              <w:rPr>
+                <w:lang w:eastAsia="ar-SA"/>
+              </w:rPr>
+              <w:t>Para usar el sistema, se inicia sesión con su cuenta de Google.</w:t>
+            </w:r>
+          </w:p>
+        </w:tc>
+      </w:tr>
+      <w:tr>
+        <w:tc>
+          <w:tcPr>
+            <w:tcW w:w="1723" w:type="dxa"/>
+            <w:shd w:val="clear" w:color="auto" w:fill="D9D9D9" w:themeFill="background1" w:themeFillShade="D9"/>
+          </w:tcPr>
+          <w:p>
+            <w:pPr>
+              <w:rPr>
+                <w:lang w:eastAsia="ar-SA"/>
+              </w:rPr>
+            </w:pPr>
+            <w:r>
+              <w:rPr>
+                <w:lang w:eastAsia="ar-SA"/>
+              </w:rPr>
+              <w:t>Precondición</w:t>
+            </w:r>
+          </w:p>
+        </w:tc>
+        <w:tc>
+          <w:tcPr>
+            <w:tcW w:w="6656" w:type="dxa"/>
+          </w:tcPr>
+          <w:p>
+            <w:pPr>
+              <w:rPr>
+                <w:lang w:eastAsia="ar-SA"/>
+              </w:rPr>
+            </w:pPr>
+            <w:r>
+              <w:rPr>
+                <w:lang w:eastAsia="ar-SA"/>
+              </w:rPr>
+              <w:t>El actor debe estar registrado con su correo previamente.</w:t>
+            </w:r>
+          </w:p>
+        </w:tc>
+      </w:tr>
+      <w:tr>
+        <w:tc>
+          <w:tcPr>
+            <w:tcW w:w="1723" w:type="dxa"/>
+            <w:shd w:val="clear" w:color="auto" w:fill="D9D9D9" w:themeFill="background1" w:themeFillShade="D9"/>
+          </w:tcPr>
+          <w:p>
+            <w:pPr>
+              <w:rPr>
+                <w:lang w:eastAsia="ar-SA"/>
+              </w:rPr>
+            </w:pPr>
+            <w:r>
+              <w:rPr>
+                <w:lang w:eastAsia="ar-SA"/>
+              </w:rPr>
+              <w:t>Flujo principal</w:t>
+            </w:r>
+          </w:p>
+        </w:tc>
+        <w:tc>
+          <w:tcPr>
+            <w:tcW w:w="6656" w:type="dxa"/>
+          </w:tcPr>
+          <w:p>
+            <w:pPr>
+              <w:pStyle w:val="Prrafodelista"/>
+              <w:numPr>
+                <w:ilvl w:val="0"/>
+                <w:numId w:val="15"/>
+              </w:numPr>
+              <w:jc w:val="both"/>
+              <w:rPr>
+                <w:lang w:eastAsia="ar-SA"/>
+              </w:rPr>
+            </w:pPr>
+            <w:r>
+              <w:rPr>
+                <w:lang w:eastAsia="ar-SA"/>
+              </w:rPr>
+              <w:t>El usuario presiona el botón para iniciar sesión con Google</w:t>
+            </w:r>
+            <w:r>
+              <w:rPr>
+                <w:lang w:eastAsia="ar-SA"/>
+              </w:rPr>
+              <w:t>.</w:t>
+            </w:r>
+          </w:p>
+          <w:p>
+            <w:pPr>
+              <w:pStyle w:val="Prrafodelista"/>
+              <w:numPr>
+                <w:ilvl w:val="0"/>
+                <w:numId w:val="15"/>
+              </w:numPr>
+              <w:jc w:val="both"/>
+              <w:rPr>
+                <w:lang w:eastAsia="ar-SA"/>
+              </w:rPr>
+            </w:pPr>
+            <w:commentRangeStart w:id="32"/>
+            <w:r>
+              <w:rPr>
+                <w:lang w:eastAsia="ar-SA"/>
+              </w:rPr>
+              <w:t>El sistema crea una nueva sesión para el usuario</w:t>
+            </w:r>
+            <w:r>
+              <w:rPr>
+                <w:lang w:eastAsia="ar-SA"/>
+              </w:rPr>
+              <w:t>.</w:t>
+            </w:r>
+            <w:commentRangeEnd w:id="32"/>
+            <w:r>
+              <w:rPr>
+                <w:rStyle w:val="Refdecomentario"/>
+              </w:rPr>
+              <w:commentReference w:id="32"/>
+            </w:r>
+          </w:p>
+        </w:tc>
+      </w:tr>
+      <w:tr>
+        <w:tc>
+          <w:tcPr>
+            <w:tcW w:w="1723" w:type="dxa"/>
+            <w:shd w:val="clear" w:color="auto" w:fill="D9D9D9" w:themeFill="background1" w:themeFillShade="D9"/>
+          </w:tcPr>
+          <w:p>
+            <w:pPr>
+              <w:rPr>
+                <w:lang w:eastAsia="ar-SA"/>
+              </w:rPr>
+            </w:pPr>
+            <w:proofErr w:type="spellStart"/>
+            <w:r>
+              <w:rPr>
+                <w:lang w:eastAsia="ar-SA"/>
+              </w:rPr>
+              <w:t>Subflujo</w:t>
+            </w:r>
+            <w:proofErr w:type="spellEnd"/>
+            <w:r>
+              <w:rPr>
+                <w:lang w:eastAsia="ar-SA"/>
+              </w:rPr>
+              <w:t xml:space="preserve"> 1</w:t>
+            </w:r>
+          </w:p>
+        </w:tc>
+        <w:tc>
+          <w:tcPr>
+            <w:tcW w:w="6656" w:type="dxa"/>
+          </w:tcPr>
+          <w:p>
+            <w:pPr>
+              <w:jc w:val="both"/>
+              <w:rPr>
+                <w:lang w:eastAsia="ar-SA"/>
+              </w:rPr>
+            </w:pPr>
+          </w:p>
+        </w:tc>
+      </w:tr>
+      <w:tr>
+        <w:tc>
+          <w:tcPr>
+            <w:tcW w:w="1723" w:type="dxa"/>
+            <w:shd w:val="clear" w:color="auto" w:fill="D9D9D9" w:themeFill="background1" w:themeFillShade="D9"/>
+          </w:tcPr>
+          <w:p>
+            <w:pPr>
+              <w:rPr>
+                <w:lang w:eastAsia="ar-SA"/>
+              </w:rPr>
+            </w:pPr>
+            <w:r>
+              <w:rPr>
+                <w:lang w:eastAsia="ar-SA"/>
+              </w:rPr>
+              <w:t>Excepciones</w:t>
+            </w:r>
+          </w:p>
+        </w:tc>
+        <w:tc>
+          <w:tcPr>
+            <w:tcW w:w="6656" w:type="dxa"/>
+          </w:tcPr>
+          <w:p>
+            <w:pPr>
+              <w:jc w:val="both"/>
+              <w:rPr>
+                <w:lang w:eastAsia="ar-SA"/>
+              </w:rPr>
+            </w:pPr>
+          </w:p>
+        </w:tc>
+      </w:tr>
+    </w:tbl>
     <w:p>
       <w:pPr>
         <w:pStyle w:val="PSI-Comentario"/>
@@ -6534,13 +6784,382 @@
           <w:lang w:eastAsia="ar-SA"/>
         </w:rPr>
       </w:pPr>
-      <w:r>
-        <w:rPr>
-          <w:lang w:eastAsia="ar-SA"/>
-        </w:rPr>
-        <w:t>[Explicar brevemente el propósito del caso de uso]</w:t>
-      </w:r>
     </w:p>
+    <w:p>
+      <w:pPr>
+        <w:pStyle w:val="PSI-Ttulo2"/>
+      </w:pPr>
+      <w:r>
+        <w:t>Caso de Uso 2: Administrar acceso al sistema.</w:t>
+      </w:r>
+      <w:bookmarkEnd w:id="30"/>
+      <w:bookmarkEnd w:id="31"/>
+    </w:p>
+    <w:p>
+      <w:pPr>
+        <w:pStyle w:val="PSI-Ttulo3"/>
+      </w:pPr>
+      <w:bookmarkStart w:id="33" w:name="_Toc178008422"/>
+      <w:r>
+        <w:t>Descripción</w:t>
+      </w:r>
+      <w:bookmarkEnd w:id="33"/>
+    </w:p>
+    <w:tbl>
+      <w:tblPr>
+        <w:tblStyle w:val="Tablaconcuadrcula"/>
+        <w:tblW w:w="0" w:type="auto"/>
+        <w:tblInd w:w="115" w:type="dxa"/>
+        <w:tblLook w:val="04A0" w:firstRow="1" w:lastRow="0" w:firstColumn="1" w:lastColumn="0" w:noHBand="0" w:noVBand="1"/>
+      </w:tblPr>
+      <w:tblGrid>
+        <w:gridCol w:w="1723"/>
+        <w:gridCol w:w="6656"/>
+      </w:tblGrid>
+      <w:tr>
+        <w:tc>
+          <w:tcPr>
+            <w:tcW w:w="8379" w:type="dxa"/>
+            <w:gridSpan w:val="2"/>
+            <w:shd w:val="clear" w:color="auto" w:fill="BFBFBF" w:themeFill="background1" w:themeFillShade="BF"/>
+          </w:tcPr>
+          <w:p>
+            <w:pPr>
+              <w:rPr>
+                <w:lang w:eastAsia="ar-SA"/>
+              </w:rPr>
+            </w:pPr>
+            <w:r>
+              <w:rPr>
+                <w:lang w:eastAsia="ar-SA"/>
+              </w:rPr>
+              <w:t>Actor: Administrador del sistema</w:t>
+            </w:r>
+          </w:p>
+        </w:tc>
+      </w:tr>
+      <w:tr>
+        <w:tc>
+          <w:tcPr>
+            <w:tcW w:w="1723" w:type="dxa"/>
+            <w:shd w:val="clear" w:color="auto" w:fill="D9D9D9" w:themeFill="background1" w:themeFillShade="D9"/>
+          </w:tcPr>
+          <w:p>
+            <w:pPr>
+              <w:rPr>
+                <w:lang w:eastAsia="ar-SA"/>
+              </w:rPr>
+            </w:pPr>
+            <w:r>
+              <w:rPr>
+                <w:lang w:eastAsia="ar-SA"/>
+              </w:rPr>
+              <w:t>Descripción</w:t>
+            </w:r>
+          </w:p>
+        </w:tc>
+        <w:tc>
+          <w:tcPr>
+            <w:tcW w:w="6656" w:type="dxa"/>
+          </w:tcPr>
+          <w:p>
+            <w:pPr>
+              <w:ind w:left="0" w:firstLine="0"/>
+              <w:jc w:val="both"/>
+              <w:rPr>
+                <w:lang w:eastAsia="ar-SA"/>
+              </w:rPr>
+            </w:pPr>
+            <w:r>
+              <w:rPr>
+                <w:lang w:eastAsia="ar-SA"/>
+              </w:rPr>
+              <w:t xml:space="preserve">El actor </w:t>
+            </w:r>
+            <w:r>
+              <w:rPr>
+                <w:lang w:eastAsia="ar-SA"/>
+              </w:rPr>
+              <w:t xml:space="preserve">puede registrar a los usuarios que tendrán acceso al sistema y seleccionar su </w:t>
+            </w:r>
+            <w:r>
+              <w:rPr>
+                <w:lang w:eastAsia="ar-SA"/>
+              </w:rPr>
+              <w:t>perfil de usuario</w:t>
+            </w:r>
+            <w:r>
+              <w:rPr>
+                <w:lang w:eastAsia="ar-SA"/>
+              </w:rPr>
+              <w:t xml:space="preserve"> (administrador, </w:t>
+            </w:r>
+            <w:r>
+              <w:rPr>
+                <w:lang w:eastAsia="ar-SA"/>
+              </w:rPr>
+              <w:t>desarrollador, espectador</w:t>
+            </w:r>
+            <w:r>
+              <w:rPr>
+                <w:lang w:eastAsia="ar-SA"/>
+              </w:rPr>
+              <w:t>). También podrá quitar el acceso a usuarios ya registrados</w:t>
+            </w:r>
+            <w:r>
+              <w:rPr>
+                <w:lang w:eastAsia="ar-SA"/>
+              </w:rPr>
+              <w:t>.</w:t>
+            </w:r>
+          </w:p>
+        </w:tc>
+      </w:tr>
+      <w:tr>
+        <w:tc>
+          <w:tcPr>
+            <w:tcW w:w="1723" w:type="dxa"/>
+            <w:shd w:val="clear" w:color="auto" w:fill="D9D9D9" w:themeFill="background1" w:themeFillShade="D9"/>
+          </w:tcPr>
+          <w:p>
+            <w:pPr>
+              <w:rPr>
+                <w:lang w:eastAsia="ar-SA"/>
+              </w:rPr>
+            </w:pPr>
+            <w:r>
+              <w:rPr>
+                <w:lang w:eastAsia="ar-SA"/>
+              </w:rPr>
+              <w:t>Precondición</w:t>
+            </w:r>
+          </w:p>
+        </w:tc>
+        <w:tc>
+          <w:tcPr>
+            <w:tcW w:w="6656" w:type="dxa"/>
+          </w:tcPr>
+          <w:p>
+            <w:pPr>
+              <w:rPr>
+                <w:lang w:eastAsia="ar-SA"/>
+              </w:rPr>
+            </w:pPr>
+            <w:r>
+              <w:rPr>
+                <w:lang w:eastAsia="ar-SA"/>
+              </w:rPr>
+              <w:t>Realizar el Caso de uso 1.</w:t>
+            </w:r>
+          </w:p>
+        </w:tc>
+      </w:tr>
+      <w:tr>
+        <w:tc>
+          <w:tcPr>
+            <w:tcW w:w="1723" w:type="dxa"/>
+            <w:shd w:val="clear" w:color="auto" w:fill="D9D9D9" w:themeFill="background1" w:themeFillShade="D9"/>
+          </w:tcPr>
+          <w:p>
+            <w:pPr>
+              <w:rPr>
+                <w:lang w:eastAsia="ar-SA"/>
+              </w:rPr>
+            </w:pPr>
+            <w:r>
+              <w:rPr>
+                <w:lang w:eastAsia="ar-SA"/>
+              </w:rPr>
+              <w:t>Flujo principal</w:t>
+            </w:r>
+          </w:p>
+        </w:tc>
+        <w:tc>
+          <w:tcPr>
+            <w:tcW w:w="6656" w:type="dxa"/>
+          </w:tcPr>
+          <w:p>
+            <w:pPr>
+              <w:pStyle w:val="Prrafodelista"/>
+              <w:numPr>
+                <w:ilvl w:val="0"/>
+                <w:numId w:val="16"/>
+              </w:numPr>
+              <w:jc w:val="both"/>
+              <w:rPr>
+                <w:lang w:eastAsia="ar-SA"/>
+              </w:rPr>
+            </w:pPr>
+            <w:r>
+              <w:rPr>
+                <w:lang w:eastAsia="ar-SA"/>
+              </w:rPr>
+              <w:t>El Administrador ubica al usuario para asignar permiso al sistema.</w:t>
+            </w:r>
+          </w:p>
+          <w:p>
+            <w:pPr>
+              <w:pStyle w:val="Prrafodelista"/>
+              <w:numPr>
+                <w:ilvl w:val="0"/>
+                <w:numId w:val="16"/>
+              </w:numPr>
+              <w:jc w:val="both"/>
+              <w:rPr>
+                <w:lang w:eastAsia="ar-SA"/>
+              </w:rPr>
+            </w:pPr>
+            <w:r>
+              <w:rPr>
+                <w:lang w:eastAsia="ar-SA"/>
+              </w:rPr>
+              <w:t>El sistema despliega un mensaje de confirmación.</w:t>
+            </w:r>
+          </w:p>
+          <w:p>
+            <w:pPr>
+              <w:pStyle w:val="Prrafodelista"/>
+              <w:numPr>
+                <w:ilvl w:val="0"/>
+                <w:numId w:val="16"/>
+              </w:numPr>
+              <w:jc w:val="both"/>
+              <w:rPr>
+                <w:lang w:eastAsia="ar-SA"/>
+              </w:rPr>
+            </w:pPr>
+            <w:r>
+              <w:rPr>
+                <w:lang w:eastAsia="ar-SA"/>
+              </w:rPr>
+              <w:t xml:space="preserve">Si el Administrador desea asignar permiso al sistema, presiona el botón de confirmación. De lo contrario, presiona el botón “Cancelar” y continúa con el </w:t>
+            </w:r>
+            <w:proofErr w:type="spellStart"/>
+            <w:r>
+              <w:rPr>
+                <w:b/>
+                <w:bCs/>
+                <w:lang w:eastAsia="ar-SA"/>
+              </w:rPr>
+              <w:t>Subflujo</w:t>
+            </w:r>
+            <w:proofErr w:type="spellEnd"/>
+            <w:r>
+              <w:rPr>
+                <w:b/>
+                <w:bCs/>
+                <w:lang w:eastAsia="ar-SA"/>
+              </w:rPr>
+              <w:t xml:space="preserve"> 1</w:t>
+            </w:r>
+            <w:r>
+              <w:rPr>
+                <w:lang w:eastAsia="ar-SA"/>
+              </w:rPr>
+              <w:t>.</w:t>
+            </w:r>
+          </w:p>
+        </w:tc>
+      </w:tr>
+      <w:tr>
+        <w:tc>
+          <w:tcPr>
+            <w:tcW w:w="1723" w:type="dxa"/>
+            <w:shd w:val="clear" w:color="auto" w:fill="D9D9D9" w:themeFill="background1" w:themeFillShade="D9"/>
+          </w:tcPr>
+          <w:p>
+            <w:pPr>
+              <w:rPr>
+                <w:lang w:eastAsia="ar-SA"/>
+              </w:rPr>
+            </w:pPr>
+            <w:proofErr w:type="spellStart"/>
+            <w:r>
+              <w:rPr>
+                <w:lang w:eastAsia="ar-SA"/>
+              </w:rPr>
+              <w:t>Subflujo</w:t>
+            </w:r>
+            <w:proofErr w:type="spellEnd"/>
+            <w:r>
+              <w:rPr>
+                <w:lang w:eastAsia="ar-SA"/>
+              </w:rPr>
+              <w:t xml:space="preserve"> 1</w:t>
+            </w:r>
+          </w:p>
+        </w:tc>
+        <w:tc>
+          <w:tcPr>
+            <w:tcW w:w="6656" w:type="dxa"/>
+          </w:tcPr>
+          <w:p>
+            <w:pPr>
+              <w:pStyle w:val="Prrafodelista"/>
+              <w:numPr>
+                <w:ilvl w:val="0"/>
+                <w:numId w:val="28"/>
+              </w:numPr>
+              <w:jc w:val="both"/>
+              <w:rPr>
+                <w:lang w:eastAsia="ar-SA"/>
+              </w:rPr>
+            </w:pPr>
+            <w:r>
+              <w:rPr>
+                <w:lang w:eastAsia="ar-SA"/>
+              </w:rPr>
+              <w:t>Se cancela la operación y se cierra el mensaje.</w:t>
+            </w:r>
+          </w:p>
+        </w:tc>
+      </w:tr>
+      <w:tr>
+        <w:tc>
+          <w:tcPr>
+            <w:tcW w:w="1723" w:type="dxa"/>
+            <w:shd w:val="clear" w:color="auto" w:fill="D9D9D9" w:themeFill="background1" w:themeFillShade="D9"/>
+          </w:tcPr>
+          <w:p>
+            <w:pPr>
+              <w:rPr>
+                <w:lang w:eastAsia="ar-SA"/>
+              </w:rPr>
+            </w:pPr>
+            <w:r>
+              <w:rPr>
+                <w:lang w:eastAsia="ar-SA"/>
+              </w:rPr>
+              <w:t>Excepciones</w:t>
+            </w:r>
+          </w:p>
+        </w:tc>
+        <w:tc>
+          <w:tcPr>
+            <w:tcW w:w="6656" w:type="dxa"/>
+          </w:tcPr>
+          <w:p>
+            <w:pPr>
+              <w:pStyle w:val="Prrafodelista"/>
+              <w:numPr>
+                <w:ilvl w:val="0"/>
+                <w:numId w:val="32"/>
+              </w:numPr>
+              <w:jc w:val="both"/>
+              <w:rPr>
+                <w:lang w:eastAsia="ar-SA"/>
+              </w:rPr>
+            </w:pPr>
+            <w:r>
+              <w:rPr>
+                <w:lang w:eastAsia="ar-SA"/>
+              </w:rPr>
+              <w:t>1. No existen solicitudes de acceso al sistema.</w:t>
+            </w:r>
+          </w:p>
+        </w:tc>
+      </w:tr>
+    </w:tbl>
     <w:p>
       <w:pPr>
         <w:pStyle w:val="PSI-Comentario"/>
@@ -6553,22 +7172,483 @@
       <w:pPr>
         <w:pStyle w:val="PSI-Ttulo2"/>
       </w:pPr>
-      <w:r>
-        <w:t>Caso de Uso 2: Administrar acceso al sistema.</w:t>
-      </w:r>
-      <w:bookmarkEnd w:id="30"/>
-      <w:bookmarkEnd w:id="31"/>
+      <w:bookmarkStart w:id="34" w:name="_Toc177738439"/>
+      <w:bookmarkStart w:id="35" w:name="_Toc178008423"/>
+      <w:r>
+        <w:t>Caso de Uso 3: Administrar proyectos.</w:t>
+      </w:r>
+      <w:bookmarkEnd w:id="34"/>
+      <w:bookmarkEnd w:id="35"/>
     </w:p>
     <w:p>
       <w:pPr>
         <w:pStyle w:val="PSI-Ttulo3"/>
       </w:pPr>
-      <w:bookmarkStart w:id="32" w:name="_Toc178008422"/>
+      <w:bookmarkStart w:id="36" w:name="_Toc178008424"/>
       <w:r>
         <w:t>Descripción</w:t>
       </w:r>
-      <w:bookmarkEnd w:id="32"/>
+      <w:bookmarkEnd w:id="36"/>
     </w:p>
+    <w:tbl>
+      <w:tblPr>
+        <w:tblStyle w:val="Tablaconcuadrcula"/>
+        <w:tblW w:w="0" w:type="auto"/>
+        <w:tblInd w:w="115" w:type="dxa"/>
+        <w:tblLook w:val="04A0" w:firstRow="1" w:lastRow="0" w:firstColumn="1" w:lastColumn="0" w:noHBand="0" w:noVBand="1"/>
+      </w:tblPr>
+      <w:tblGrid>
+        <w:gridCol w:w="1723"/>
+        <w:gridCol w:w="6656"/>
+      </w:tblGrid>
+      <w:tr>
+        <w:tc>
+          <w:tcPr>
+            <w:tcW w:w="8379" w:type="dxa"/>
+            <w:gridSpan w:val="2"/>
+            <w:shd w:val="clear" w:color="auto" w:fill="BFBFBF" w:themeFill="background1" w:themeFillShade="BF"/>
+          </w:tcPr>
+          <w:p>
+            <w:pPr>
+              <w:rPr>
+                <w:lang w:eastAsia="ar-SA"/>
+              </w:rPr>
+            </w:pPr>
+            <w:r>
+              <w:rPr>
+                <w:lang w:eastAsia="ar-SA"/>
+              </w:rPr>
+              <w:t>Actor: Administrador del sistema</w:t>
+            </w:r>
+          </w:p>
+        </w:tc>
+      </w:tr>
+      <w:tr>
+        <w:tc>
+          <w:tcPr>
+            <w:tcW w:w="1723" w:type="dxa"/>
+            <w:shd w:val="clear" w:color="auto" w:fill="D9D9D9" w:themeFill="background1" w:themeFillShade="D9"/>
+          </w:tcPr>
+          <w:p>
+            <w:pPr>
+              <w:rPr>
+                <w:lang w:eastAsia="ar-SA"/>
+              </w:rPr>
+            </w:pPr>
+            <w:r>
+              <w:rPr>
+                <w:lang w:eastAsia="ar-SA"/>
+              </w:rPr>
+              <w:t>Descripción</w:t>
+            </w:r>
+          </w:p>
+        </w:tc>
+        <w:tc>
+          <w:tcPr>
+            <w:tcW w:w="6656" w:type="dxa"/>
+          </w:tcPr>
+          <w:p>
+            <w:pPr>
+              <w:ind w:left="0" w:firstLine="0"/>
+              <w:jc w:val="both"/>
+              <w:rPr>
+                <w:lang w:eastAsia="ar-SA"/>
+              </w:rPr>
+            </w:pPr>
+            <w:r>
+              <w:rPr>
+                <w:lang w:eastAsia="ar-SA"/>
+              </w:rPr>
+              <w:t xml:space="preserve">El actor </w:t>
+            </w:r>
+            <w:r>
+              <w:rPr>
+                <w:lang w:eastAsia="ar-SA"/>
+              </w:rPr>
+              <w:t>puede crear proyectos y modificar su información (nombre, descripción, participantes, fecha de inicio, fecha de finalización</w:t>
+            </w:r>
+            <w:r>
+              <w:rPr>
+                <w:lang w:eastAsia="ar-SA"/>
+              </w:rPr>
+              <w:t xml:space="preserve"> y estado, este último puede ser activo e inactivo</w:t>
+            </w:r>
+            <w:r>
+              <w:rPr>
+                <w:lang w:eastAsia="ar-SA"/>
+              </w:rPr>
+              <w:t xml:space="preserve">).  </w:t>
+            </w:r>
+          </w:p>
+        </w:tc>
+      </w:tr>
+      <w:tr>
+        <w:tc>
+          <w:tcPr>
+            <w:tcW w:w="1723" w:type="dxa"/>
+            <w:shd w:val="clear" w:color="auto" w:fill="D9D9D9" w:themeFill="background1" w:themeFillShade="D9"/>
+          </w:tcPr>
+          <w:p>
+            <w:pPr>
+              <w:rPr>
+                <w:lang w:eastAsia="ar-SA"/>
+              </w:rPr>
+            </w:pPr>
+            <w:r>
+              <w:rPr>
+                <w:lang w:eastAsia="ar-SA"/>
+              </w:rPr>
+              <w:t>Precondición</w:t>
+            </w:r>
+          </w:p>
+        </w:tc>
+        <w:tc>
+          <w:tcPr>
+            <w:tcW w:w="6656" w:type="dxa"/>
+          </w:tcPr>
+          <w:p>
+            <w:pPr>
+              <w:jc w:val="both"/>
+              <w:rPr>
+                <w:lang w:eastAsia="ar-SA"/>
+              </w:rPr>
+            </w:pPr>
+            <w:r>
+              <w:rPr>
+                <w:lang w:eastAsia="ar-SA"/>
+              </w:rPr>
+              <w:t>Realizar el Caso de uso 1.</w:t>
+            </w:r>
+          </w:p>
+        </w:tc>
+      </w:tr>
+      <w:tr>
+        <w:tc>
+          <w:tcPr>
+            <w:tcW w:w="1723" w:type="dxa"/>
+            <w:shd w:val="clear" w:color="auto" w:fill="D9D9D9" w:themeFill="background1" w:themeFillShade="D9"/>
+          </w:tcPr>
+          <w:p>
+            <w:pPr>
+              <w:rPr>
+                <w:lang w:eastAsia="ar-SA"/>
+              </w:rPr>
+            </w:pPr>
+            <w:r>
+              <w:rPr>
+                <w:lang w:eastAsia="ar-SA"/>
+              </w:rPr>
+              <w:t>Flujo principal</w:t>
+            </w:r>
+          </w:p>
+        </w:tc>
+        <w:tc>
+          <w:tcPr>
+            <w:tcW w:w="6656" w:type="dxa"/>
+          </w:tcPr>
+          <w:p>
+            <w:pPr>
+              <w:pStyle w:val="Prrafodelista"/>
+              <w:numPr>
+                <w:ilvl w:val="0"/>
+                <w:numId w:val="17"/>
+              </w:numPr>
+              <w:jc w:val="both"/>
+              <w:rPr>
+                <w:lang w:eastAsia="ar-SA"/>
+              </w:rPr>
+            </w:pPr>
+            <w:r>
+              <w:rPr>
+                <w:lang w:eastAsia="ar-SA"/>
+              </w:rPr>
+              <w:t>El Administrador ubica el proyecto que desea modificar.</w:t>
+            </w:r>
+          </w:p>
+          <w:p>
+            <w:pPr>
+              <w:pStyle w:val="Prrafodelista"/>
+              <w:numPr>
+                <w:ilvl w:val="0"/>
+                <w:numId w:val="17"/>
+              </w:numPr>
+              <w:jc w:val="both"/>
+              <w:rPr>
+                <w:lang w:eastAsia="ar-SA"/>
+              </w:rPr>
+            </w:pPr>
+            <w:r>
+              <w:rPr>
+                <w:lang w:eastAsia="ar-SA"/>
+              </w:rPr>
+              <w:t xml:space="preserve">El sistema despliega </w:t>
+            </w:r>
+            <w:r>
+              <w:rPr>
+                <w:lang w:eastAsia="ar-SA"/>
+              </w:rPr>
+              <w:t>una lista de usuarios con la posibilidad de ser asignados a proyectos</w:t>
+            </w:r>
+            <w:r>
+              <w:rPr>
+                <w:lang w:eastAsia="ar-SA"/>
+              </w:rPr>
+              <w:t>.</w:t>
+            </w:r>
+          </w:p>
+          <w:p>
+            <w:pPr>
+              <w:pStyle w:val="Prrafodelista"/>
+              <w:numPr>
+                <w:ilvl w:val="0"/>
+                <w:numId w:val="17"/>
+              </w:numPr>
+              <w:jc w:val="both"/>
+              <w:rPr>
+                <w:lang w:eastAsia="ar-SA"/>
+              </w:rPr>
+            </w:pPr>
+            <w:r>
+              <w:rPr>
+                <w:lang w:eastAsia="ar-SA"/>
+              </w:rPr>
+              <w:t>Si el Administrador desea asigna</w:t>
+            </w:r>
+            <w:r>
+              <w:rPr>
+                <w:lang w:eastAsia="ar-SA"/>
+              </w:rPr>
+              <w:t>rlos</w:t>
+            </w:r>
+            <w:r>
+              <w:rPr>
+                <w:lang w:eastAsia="ar-SA"/>
+              </w:rPr>
+              <w:t>, presiona el botón de confirmación</w:t>
+            </w:r>
+            <w:r>
+              <w:rPr>
+                <w:lang w:eastAsia="ar-SA"/>
+              </w:rPr>
+              <w:t xml:space="preserve">. De lo contrario, presiona el botón “Cancelar” y continúa con el </w:t>
+            </w:r>
+            <w:proofErr w:type="spellStart"/>
+            <w:r>
+              <w:rPr>
+                <w:b/>
+                <w:bCs/>
+                <w:lang w:eastAsia="ar-SA"/>
+              </w:rPr>
+              <w:t>Subflujo</w:t>
+            </w:r>
+            <w:proofErr w:type="spellEnd"/>
+            <w:r>
+              <w:rPr>
+                <w:b/>
+                <w:bCs/>
+                <w:lang w:eastAsia="ar-SA"/>
+              </w:rPr>
+              <w:t xml:space="preserve"> 1</w:t>
+            </w:r>
+            <w:r>
+              <w:rPr>
+                <w:lang w:eastAsia="ar-SA"/>
+              </w:rPr>
+              <w:t>.</w:t>
+            </w:r>
+          </w:p>
+        </w:tc>
+      </w:tr>
+      <w:tr>
+        <w:tc>
+          <w:tcPr>
+            <w:tcW w:w="1723" w:type="dxa"/>
+            <w:shd w:val="clear" w:color="auto" w:fill="D9D9D9" w:themeFill="background1" w:themeFillShade="D9"/>
+          </w:tcPr>
+          <w:p>
+            <w:pPr>
+              <w:rPr>
+                <w:lang w:eastAsia="ar-SA"/>
+              </w:rPr>
+            </w:pPr>
+            <w:proofErr w:type="spellStart"/>
+            <w:r>
+              <w:rPr>
+                <w:lang w:eastAsia="ar-SA"/>
+              </w:rPr>
+              <w:t>Subflujo</w:t>
+            </w:r>
+            <w:proofErr w:type="spellEnd"/>
+            <w:r>
+              <w:rPr>
+                <w:lang w:eastAsia="ar-SA"/>
+              </w:rPr>
+              <w:t xml:space="preserve"> 1</w:t>
+            </w:r>
+          </w:p>
+        </w:tc>
+        <w:tc>
+          <w:tcPr>
+            <w:tcW w:w="6656" w:type="dxa"/>
+          </w:tcPr>
+          <w:p>
+            <w:pPr>
+              <w:pStyle w:val="Prrafodelista"/>
+              <w:numPr>
+                <w:ilvl w:val="0"/>
+                <w:numId w:val="29"/>
+              </w:numPr>
+              <w:jc w:val="both"/>
+              <w:rPr>
+                <w:lang w:eastAsia="ar-SA"/>
+              </w:rPr>
+            </w:pPr>
+            <w:r>
+              <w:rPr>
+                <w:lang w:eastAsia="ar-SA"/>
+              </w:rPr>
+              <w:t>Se cancela la operación y se cierra el mensaje.</w:t>
+            </w:r>
+          </w:p>
+        </w:tc>
+      </w:tr>
+      <w:tr>
+        <w:tc>
+          <w:tcPr>
+            <w:tcW w:w="1723" w:type="dxa"/>
+            <w:shd w:val="clear" w:color="auto" w:fill="D9D9D9" w:themeFill="background1" w:themeFillShade="D9"/>
+          </w:tcPr>
+          <w:p>
+            <w:pPr>
+              <w:rPr>
+                <w:lang w:eastAsia="ar-SA"/>
+              </w:rPr>
+            </w:pPr>
+            <w:r>
+              <w:rPr>
+                <w:lang w:eastAsia="ar-SA"/>
+              </w:rPr>
+              <w:t>Excepciones</w:t>
+            </w:r>
+          </w:p>
+        </w:tc>
+        <w:tc>
+          <w:tcPr>
+            <w:tcW w:w="6656" w:type="dxa"/>
+          </w:tcPr>
+          <w:p>
+            <w:pPr>
+              <w:pStyle w:val="Prrafodelista"/>
+              <w:numPr>
+                <w:ilvl w:val="0"/>
+                <w:numId w:val="31"/>
+              </w:numPr>
+              <w:jc w:val="both"/>
+              <w:rPr>
+                <w:lang w:eastAsia="ar-SA"/>
+              </w:rPr>
+            </w:pPr>
+            <w:r>
+              <w:rPr>
+                <w:lang w:eastAsia="ar-SA"/>
+              </w:rPr>
+              <w:t>1</w:t>
+            </w:r>
+            <w:r>
+              <w:rPr>
+                <w:lang w:eastAsia="ar-SA"/>
+              </w:rPr>
+              <w:t xml:space="preserve">. No existen proyectos </w:t>
+            </w:r>
+            <w:r>
+              <w:rPr>
+                <w:lang w:eastAsia="ar-SA"/>
+              </w:rPr>
+              <w:t xml:space="preserve">y continúa con el </w:t>
+            </w:r>
+            <w:proofErr w:type="spellStart"/>
+            <w:r>
+              <w:rPr>
+                <w:b/>
+                <w:bCs/>
+                <w:lang w:eastAsia="ar-SA"/>
+              </w:rPr>
+              <w:t>Subflujo</w:t>
+            </w:r>
+            <w:proofErr w:type="spellEnd"/>
+            <w:r>
+              <w:rPr>
+                <w:b/>
+                <w:bCs/>
+                <w:lang w:eastAsia="ar-SA"/>
+              </w:rPr>
+              <w:t xml:space="preserve"> 1</w:t>
+            </w:r>
+            <w:r>
+              <w:rPr>
+                <w:lang w:eastAsia="ar-SA"/>
+              </w:rPr>
+              <w:t>.</w:t>
+            </w:r>
+          </w:p>
+          <w:p>
+            <w:pPr>
+              <w:pStyle w:val="Prrafodelista"/>
+              <w:numPr>
+                <w:ilvl w:val="0"/>
+                <w:numId w:val="31"/>
+              </w:numPr>
+              <w:jc w:val="both"/>
+              <w:rPr>
+                <w:lang w:eastAsia="ar-SA"/>
+              </w:rPr>
+            </w:pPr>
+            <w:r>
+              <w:rPr>
+                <w:lang w:eastAsia="ar-SA"/>
+              </w:rPr>
+              <w:t>1</w:t>
+            </w:r>
+            <w:r>
+              <w:rPr>
+                <w:lang w:eastAsia="ar-SA"/>
+              </w:rPr>
+              <w:t xml:space="preserve">. No hay usuarios por asignar </w:t>
+            </w:r>
+            <w:r>
+              <w:rPr>
+                <w:lang w:eastAsia="ar-SA"/>
+              </w:rPr>
+              <w:t xml:space="preserve">y continúa con el </w:t>
+            </w:r>
+            <w:proofErr w:type="spellStart"/>
+            <w:r>
+              <w:rPr>
+                <w:b/>
+                <w:bCs/>
+                <w:lang w:eastAsia="ar-SA"/>
+              </w:rPr>
+              <w:t>Subflujo</w:t>
+            </w:r>
+            <w:proofErr w:type="spellEnd"/>
+            <w:r>
+              <w:rPr>
+                <w:b/>
+                <w:bCs/>
+                <w:lang w:eastAsia="ar-SA"/>
+              </w:rPr>
+              <w:t xml:space="preserve"> 1</w:t>
+            </w:r>
+            <w:r>
+              <w:rPr>
+                <w:lang w:eastAsia="ar-SA"/>
+              </w:rPr>
+              <w:t>.</w:t>
+            </w:r>
+          </w:p>
+        </w:tc>
+      </w:tr>
+    </w:tbl>
     <w:p>
       <w:pPr>
         <w:pStyle w:val="PSI-Comentario"/>
@@ -6576,195 +7656,1278 @@
           <w:lang w:eastAsia="ar-SA"/>
         </w:rPr>
       </w:pPr>
-      <w:r>
-        <w:rPr>
-          <w:lang w:eastAsia="ar-SA"/>
-        </w:rPr>
-        <w:t>[Explicar brevemente el propósito del caso de uso]</w:t>
-      </w:r>
     </w:p>
     <w:p>
       <w:pPr>
-        <w:pStyle w:val="PSI-Comentario"/>
-        <w:rPr>
-          <w:lang w:eastAsia="ar-SA"/>
-        </w:rPr>
-      </w:pPr>
-    </w:p>
-    <w:p>
-      <w:pPr>
         <w:pStyle w:val="PSI-Ttulo2"/>
       </w:pPr>
-      <w:bookmarkStart w:id="33" w:name="_Toc177738439"/>
-      <w:bookmarkStart w:id="34" w:name="_Toc178008423"/>
-      <w:r>
-        <w:t>Caso de Uso 3: Administrar proyectos.</w:t>
-      </w:r>
-      <w:bookmarkEnd w:id="33"/>
-      <w:bookmarkEnd w:id="34"/>
-    </w:p>
-    <w:p>
-      <w:pPr>
-        <w:pStyle w:val="PSI-Ttulo3"/>
-      </w:pPr>
-      <w:bookmarkStart w:id="35" w:name="_Toc178008424"/>
-      <w:r>
-        <w:t>Descripción</w:t>
-      </w:r>
-      <w:bookmarkEnd w:id="35"/>
-    </w:p>
-    <w:p>
-      <w:pPr>
-        <w:pStyle w:val="PSI-Comentario"/>
-        <w:rPr>
-          <w:lang w:eastAsia="ar-SA"/>
-        </w:rPr>
-      </w:pPr>
-      <w:r>
-        <w:rPr>
-          <w:lang w:eastAsia="ar-SA"/>
-        </w:rPr>
-        <w:t>[Explicar brevemente el propósito del caso de uso]</w:t>
-      </w:r>
-    </w:p>
-    <w:p>
-      <w:pPr>
-        <w:pStyle w:val="PSI-Comentario"/>
-        <w:rPr>
-          <w:lang w:val="es-ES" w:eastAsia="ar-SA"/>
-        </w:rPr>
-      </w:pPr>
-    </w:p>
-    <w:p>
-      <w:pPr>
-        <w:pStyle w:val="PSI-Ttulo2"/>
-      </w:pPr>
-      <w:bookmarkStart w:id="36" w:name="_Toc177738442"/>
-      <w:bookmarkStart w:id="37" w:name="_Toc178008425"/>
-      <w:r>
-        <w:lastRenderedPageBreak/>
+      <w:bookmarkStart w:id="37" w:name="_Toc177738442"/>
+      <w:bookmarkStart w:id="38" w:name="_Toc178008425"/>
+      <w:r>
         <w:t>Caso de Uso 4: Añadir riesgo a la lista.</w:t>
       </w:r>
-      <w:bookmarkEnd w:id="36"/>
       <w:bookmarkEnd w:id="37"/>
-    </w:p>
-    <w:p>
-      <w:pPr>
-        <w:pStyle w:val="PSI-Ttulo3"/>
-      </w:pPr>
-      <w:bookmarkStart w:id="38" w:name="_Toc178008426"/>
-      <w:r>
-        <w:t>Descripción</w:t>
-      </w:r>
       <w:bookmarkEnd w:id="38"/>
     </w:p>
     <w:p>
       <w:pPr>
-        <w:pStyle w:val="PSI-Comentario"/>
-        <w:rPr>
-          <w:lang w:eastAsia="ar-SA"/>
-        </w:rPr>
-      </w:pPr>
-      <w:r>
-        <w:rPr>
-          <w:lang w:eastAsia="ar-SA"/>
-        </w:rPr>
-        <w:t>[Explicar brevemente el propósito del caso de uso]</w:t>
-      </w:r>
+        <w:pStyle w:val="PSI-Ttulo3"/>
+      </w:pPr>
+      <w:bookmarkStart w:id="39" w:name="_Toc178008426"/>
+      <w:r>
+        <w:t>Descripción</w:t>
+      </w:r>
+      <w:bookmarkEnd w:id="39"/>
+    </w:p>
+    <w:tbl>
+      <w:tblPr>
+        <w:tblStyle w:val="Tablaconcuadrcula"/>
+        <w:tblW w:w="0" w:type="auto"/>
+        <w:tblInd w:w="115" w:type="dxa"/>
+        <w:tblLook w:val="04A0" w:firstRow="1" w:lastRow="0" w:firstColumn="1" w:lastColumn="0" w:noHBand="0" w:noVBand="1"/>
+      </w:tblPr>
+      <w:tblGrid>
+        <w:gridCol w:w="1723"/>
+        <w:gridCol w:w="6656"/>
+      </w:tblGrid>
+      <w:tr>
+        <w:tc>
+          <w:tcPr>
+            <w:tcW w:w="8379" w:type="dxa"/>
+            <w:gridSpan w:val="2"/>
+            <w:shd w:val="clear" w:color="auto" w:fill="BFBFBF" w:themeFill="background1" w:themeFillShade="BF"/>
+          </w:tcPr>
+          <w:p>
+            <w:pPr>
+              <w:rPr>
+                <w:lang w:eastAsia="ar-SA"/>
+              </w:rPr>
+            </w:pPr>
+            <w:r>
+              <w:rPr>
+                <w:lang w:eastAsia="ar-SA"/>
+              </w:rPr>
+              <w:t>Actores: Líder del proyecto; Desarrolla</w:t>
+            </w:r>
+            <w:r>
+              <w:rPr>
+                <w:lang w:eastAsia="ar-SA"/>
+              </w:rPr>
+              <w:t>dor</w:t>
+            </w:r>
+          </w:p>
+        </w:tc>
+      </w:tr>
+      <w:tr>
+        <w:tc>
+          <w:tcPr>
+            <w:tcW w:w="1723" w:type="dxa"/>
+            <w:shd w:val="clear" w:color="auto" w:fill="D9D9D9" w:themeFill="background1" w:themeFillShade="D9"/>
+          </w:tcPr>
+          <w:p>
+            <w:pPr>
+              <w:rPr>
+                <w:lang w:eastAsia="ar-SA"/>
+              </w:rPr>
+            </w:pPr>
+            <w:r>
+              <w:rPr>
+                <w:lang w:eastAsia="ar-SA"/>
+              </w:rPr>
+              <w:t>Descripción</w:t>
+            </w:r>
+          </w:p>
+        </w:tc>
+        <w:tc>
+          <w:tcPr>
+            <w:tcW w:w="6656" w:type="dxa"/>
+          </w:tcPr>
+          <w:p>
+            <w:pPr>
+              <w:ind w:left="0" w:firstLine="0"/>
+              <w:jc w:val="both"/>
+            </w:pPr>
+            <w:r>
+              <w:t>Los actores pueden añadir riesgos a la lista de riesgos. Estos cuentan con un identificador único, nombre, descripción, responsables, fecha de creación, categoría y atributos de evaluación.</w:t>
+            </w:r>
+          </w:p>
+        </w:tc>
+      </w:tr>
+      <w:tr>
+        <w:tc>
+          <w:tcPr>
+            <w:tcW w:w="1723" w:type="dxa"/>
+            <w:shd w:val="clear" w:color="auto" w:fill="D9D9D9" w:themeFill="background1" w:themeFillShade="D9"/>
+          </w:tcPr>
+          <w:p>
+            <w:pPr>
+              <w:rPr>
+                <w:lang w:eastAsia="ar-SA"/>
+              </w:rPr>
+            </w:pPr>
+            <w:r>
+              <w:rPr>
+                <w:lang w:eastAsia="ar-SA"/>
+              </w:rPr>
+              <w:t>Precondición</w:t>
+            </w:r>
+          </w:p>
+        </w:tc>
+        <w:tc>
+          <w:tcPr>
+            <w:tcW w:w="6656" w:type="dxa"/>
+          </w:tcPr>
+          <w:p>
+            <w:pPr>
+              <w:rPr>
+                <w:lang w:eastAsia="ar-SA"/>
+              </w:rPr>
+            </w:pPr>
+            <w:r>
+              <w:rPr>
+                <w:lang w:eastAsia="ar-SA"/>
+              </w:rPr>
+              <w:t>Realizar el Caso de uso 1 y estar vinculado a un proyecto.</w:t>
+            </w:r>
+          </w:p>
+        </w:tc>
+      </w:tr>
+      <w:tr>
+        <w:tc>
+          <w:tcPr>
+            <w:tcW w:w="1723" w:type="dxa"/>
+            <w:shd w:val="clear" w:color="auto" w:fill="D9D9D9" w:themeFill="background1" w:themeFillShade="D9"/>
+          </w:tcPr>
+          <w:p>
+            <w:pPr>
+              <w:rPr>
+                <w:lang w:eastAsia="ar-SA"/>
+              </w:rPr>
+            </w:pPr>
+            <w:r>
+              <w:rPr>
+                <w:lang w:eastAsia="ar-SA"/>
+              </w:rPr>
+              <w:t>Flujo principal</w:t>
+            </w:r>
+          </w:p>
+        </w:tc>
+        <w:tc>
+          <w:tcPr>
+            <w:tcW w:w="6656" w:type="dxa"/>
+          </w:tcPr>
+          <w:p>
+            <w:pPr>
+              <w:pStyle w:val="Prrafodelista"/>
+              <w:numPr>
+                <w:ilvl w:val="0"/>
+                <w:numId w:val="18"/>
+              </w:numPr>
+              <w:jc w:val="both"/>
+              <w:rPr>
+                <w:lang w:eastAsia="ar-SA"/>
+              </w:rPr>
+            </w:pPr>
+            <w:r>
+              <w:rPr>
+                <w:lang w:eastAsia="ar-SA"/>
+              </w:rPr>
+              <w:t>El usuario selecciona la opción “Añadir riesgo”.</w:t>
+            </w:r>
+          </w:p>
+          <w:p>
+            <w:pPr>
+              <w:pStyle w:val="Prrafodelista"/>
+              <w:numPr>
+                <w:ilvl w:val="0"/>
+                <w:numId w:val="18"/>
+              </w:numPr>
+              <w:jc w:val="both"/>
+              <w:rPr>
+                <w:lang w:eastAsia="ar-SA"/>
+              </w:rPr>
+            </w:pPr>
+            <w:r>
+              <w:rPr>
+                <w:lang w:eastAsia="ar-SA"/>
+              </w:rPr>
+              <w:t>El sistema despliega un pequeño formulario para rellenar con: Identificador, Nombre, Descripción, Responsables, Fecha de creación, Categoría y Atributos de evaluación.</w:t>
+            </w:r>
+          </w:p>
+          <w:p>
+            <w:pPr>
+              <w:pStyle w:val="Prrafodelista"/>
+              <w:numPr>
+                <w:ilvl w:val="0"/>
+                <w:numId w:val="18"/>
+              </w:numPr>
+              <w:jc w:val="both"/>
+              <w:rPr>
+                <w:lang w:eastAsia="ar-SA"/>
+              </w:rPr>
+            </w:pPr>
+            <w:r>
+              <w:rPr>
+                <w:lang w:eastAsia="ar-SA"/>
+              </w:rPr>
+              <w:t>El usuario rellena los datos.</w:t>
+            </w:r>
+          </w:p>
+          <w:p>
+            <w:pPr>
+              <w:pStyle w:val="Prrafodelista"/>
+              <w:numPr>
+                <w:ilvl w:val="0"/>
+                <w:numId w:val="18"/>
+              </w:numPr>
+              <w:jc w:val="both"/>
+              <w:rPr>
+                <w:lang w:eastAsia="ar-SA"/>
+              </w:rPr>
+            </w:pPr>
+            <w:r>
+              <w:rPr>
+                <w:lang w:eastAsia="ar-SA"/>
+              </w:rPr>
+              <w:t>El sistema guarda los cambios y son agregados a la lista de riegos.</w:t>
+            </w:r>
+          </w:p>
+        </w:tc>
+      </w:tr>
+      <w:tr>
+        <w:tc>
+          <w:tcPr>
+            <w:tcW w:w="1723" w:type="dxa"/>
+            <w:shd w:val="clear" w:color="auto" w:fill="D9D9D9" w:themeFill="background1" w:themeFillShade="D9"/>
+          </w:tcPr>
+          <w:p>
+            <w:pPr>
+              <w:rPr>
+                <w:lang w:eastAsia="ar-SA"/>
+              </w:rPr>
+            </w:pPr>
+            <w:r>
+              <w:rPr>
+                <w:lang w:eastAsia="ar-SA"/>
+              </w:rPr>
+              <w:t>Excepciones</w:t>
+            </w:r>
+          </w:p>
+        </w:tc>
+        <w:tc>
+          <w:tcPr>
+            <w:tcW w:w="6656" w:type="dxa"/>
+          </w:tcPr>
+          <w:p>
+            <w:pPr>
+              <w:jc w:val="both"/>
+              <w:rPr>
+                <w:lang w:eastAsia="ar-SA"/>
+              </w:rPr>
+            </w:pPr>
+            <w:r>
+              <w:rPr>
+                <w:lang w:eastAsia="ar-SA"/>
+              </w:rPr>
+              <w:t xml:space="preserve">       4. </w:t>
+            </w:r>
+            <w:r>
+              <w:rPr>
+                <w:lang w:eastAsia="ar-SA"/>
+              </w:rPr>
+              <w:t>1</w:t>
+            </w:r>
+            <w:r>
+              <w:rPr>
+                <w:lang w:eastAsia="ar-SA"/>
+              </w:rPr>
+              <w:t>. El usuario no rellenó correctamente los datos obligatorios del campo.</w:t>
+            </w:r>
+          </w:p>
+          <w:p>
+            <w:pPr>
+              <w:jc w:val="both"/>
+              <w:rPr>
+                <w:lang w:eastAsia="ar-SA"/>
+              </w:rPr>
+            </w:pPr>
+            <w:r>
+              <w:rPr>
+                <w:lang w:eastAsia="ar-SA"/>
+              </w:rPr>
+              <w:t xml:space="preserve">       4.  </w:t>
+            </w:r>
+            <w:r>
+              <w:rPr>
+                <w:lang w:eastAsia="ar-SA"/>
+              </w:rPr>
+              <w:t>2</w:t>
+            </w:r>
+            <w:r>
+              <w:rPr>
+                <w:lang w:eastAsia="ar-SA"/>
+              </w:rPr>
+              <w:t>.</w:t>
+            </w:r>
+            <w:r>
+              <w:rPr>
+                <w:lang w:eastAsia="ar-SA"/>
+              </w:rPr>
+              <w:t xml:space="preserve"> El sistema muestra un mensaje indicando los errores cometidos por el usuario.</w:t>
+            </w:r>
+          </w:p>
+        </w:tc>
+      </w:tr>
+    </w:tbl>
+    <w:p>
+      <w:pPr>
+        <w:pStyle w:val="PSI-Ttulo2"/>
+      </w:pPr>
     </w:p>
     <w:p>
       <w:pPr>
         <w:pStyle w:val="PSI-Ttulo2"/>
       </w:pPr>
-    </w:p>
-    <w:p>
-      <w:pPr>
-        <w:pStyle w:val="PSI-Ttulo2"/>
-      </w:pPr>
-      <w:bookmarkStart w:id="39" w:name="_Toc177738445"/>
-      <w:bookmarkStart w:id="40" w:name="_Toc178008427"/>
+      <w:bookmarkStart w:id="40" w:name="_Toc177738445"/>
+      <w:bookmarkStart w:id="41" w:name="_Toc178008427"/>
       <w:r>
         <w:t>Caso de Uso 5: Modificar lista de riesgos.</w:t>
       </w:r>
-      <w:bookmarkEnd w:id="39"/>
       <w:bookmarkEnd w:id="40"/>
-    </w:p>
-    <w:p>
-      <w:pPr>
-        <w:pStyle w:val="PSI-Ttulo3"/>
-      </w:pPr>
-      <w:bookmarkStart w:id="41" w:name="_Toc178008428"/>
-      <w:r>
-        <w:t>Descripción</w:t>
-      </w:r>
       <w:bookmarkEnd w:id="41"/>
     </w:p>
     <w:p>
       <w:pPr>
-        <w:pStyle w:val="PSI-Comentario"/>
-        <w:rPr>
-          <w:lang w:eastAsia="ar-SA"/>
-        </w:rPr>
-      </w:pPr>
-      <w:r>
-        <w:rPr>
-          <w:lang w:eastAsia="ar-SA"/>
-        </w:rPr>
-        <w:t>[Explicar brevemente el propósito del caso de uso]</w:t>
-      </w:r>
+        <w:pStyle w:val="PSI-Ttulo3"/>
+      </w:pPr>
+      <w:bookmarkStart w:id="42" w:name="_Toc178008428"/>
+      <w:r>
+        <w:t>Descripción</w:t>
+      </w:r>
+      <w:bookmarkEnd w:id="42"/>
+    </w:p>
+    <w:tbl>
+      <w:tblPr>
+        <w:tblStyle w:val="Tablaconcuadrcula"/>
+        <w:tblW w:w="0" w:type="auto"/>
+        <w:tblInd w:w="115" w:type="dxa"/>
+        <w:tblLook w:val="04A0" w:firstRow="1" w:lastRow="0" w:firstColumn="1" w:lastColumn="0" w:noHBand="0" w:noVBand="1"/>
+      </w:tblPr>
+      <w:tblGrid>
+        <w:gridCol w:w="1723"/>
+        <w:gridCol w:w="6656"/>
+      </w:tblGrid>
+      <w:tr>
+        <w:tc>
+          <w:tcPr>
+            <w:tcW w:w="8379" w:type="dxa"/>
+            <w:gridSpan w:val="2"/>
+            <w:shd w:val="clear" w:color="auto" w:fill="BFBFBF" w:themeFill="background1" w:themeFillShade="BF"/>
+          </w:tcPr>
+          <w:p>
+            <w:pPr>
+              <w:rPr>
+                <w:lang w:eastAsia="ar-SA"/>
+              </w:rPr>
+            </w:pPr>
+            <w:r>
+              <w:rPr>
+                <w:lang w:eastAsia="ar-SA"/>
+              </w:rPr>
+              <w:t>Actor: Líder del proyecto</w:t>
+            </w:r>
+          </w:p>
+        </w:tc>
+      </w:tr>
+      <w:tr>
+        <w:tc>
+          <w:tcPr>
+            <w:tcW w:w="1723" w:type="dxa"/>
+            <w:shd w:val="clear" w:color="auto" w:fill="D9D9D9" w:themeFill="background1" w:themeFillShade="D9"/>
+          </w:tcPr>
+          <w:p>
+            <w:pPr>
+              <w:rPr>
+                <w:lang w:eastAsia="ar-SA"/>
+              </w:rPr>
+            </w:pPr>
+            <w:r>
+              <w:rPr>
+                <w:lang w:eastAsia="ar-SA"/>
+              </w:rPr>
+              <w:t>Descripción</w:t>
+            </w:r>
+          </w:p>
+        </w:tc>
+        <w:tc>
+          <w:tcPr>
+            <w:tcW w:w="6656" w:type="dxa"/>
+          </w:tcPr>
+          <w:p>
+            <w:pPr>
+              <w:jc w:val="both"/>
+              <w:rPr>
+                <w:lang w:eastAsia="ar-SA"/>
+              </w:rPr>
+            </w:pPr>
+            <w:r>
+              <w:t>El actor puede modificar y/o eliminar los riesgos de una lista de riesgo.</w:t>
+            </w:r>
+          </w:p>
+        </w:tc>
+      </w:tr>
+      <w:tr>
+        <w:tc>
+          <w:tcPr>
+            <w:tcW w:w="1723" w:type="dxa"/>
+            <w:shd w:val="clear" w:color="auto" w:fill="D9D9D9" w:themeFill="background1" w:themeFillShade="D9"/>
+          </w:tcPr>
+          <w:p>
+            <w:pPr>
+              <w:rPr>
+                <w:lang w:eastAsia="ar-SA"/>
+              </w:rPr>
+            </w:pPr>
+            <w:r>
+              <w:rPr>
+                <w:lang w:eastAsia="ar-SA"/>
+              </w:rPr>
+              <w:t>Precondición</w:t>
+            </w:r>
+          </w:p>
+        </w:tc>
+        <w:tc>
+          <w:tcPr>
+            <w:tcW w:w="6656" w:type="dxa"/>
+          </w:tcPr>
+          <w:p>
+            <w:pPr>
+              <w:ind w:left="0" w:firstLine="0"/>
+              <w:jc w:val="both"/>
+              <w:rPr>
+                <w:lang w:eastAsia="ar-SA"/>
+              </w:rPr>
+            </w:pPr>
+            <w:r>
+              <w:rPr>
+                <w:lang w:eastAsia="ar-SA"/>
+              </w:rPr>
+              <w:t>Realizar el Caso de uso 1, estar vinculado a un proyecto y debe haber al menos un riesgo cargado</w:t>
+            </w:r>
+            <w:r>
+              <w:rPr>
+                <w:lang w:eastAsia="ar-SA"/>
+              </w:rPr>
+              <w:t>.</w:t>
+            </w:r>
+          </w:p>
+        </w:tc>
+      </w:tr>
+      <w:tr>
+        <w:tc>
+          <w:tcPr>
+            <w:tcW w:w="1723" w:type="dxa"/>
+            <w:shd w:val="clear" w:color="auto" w:fill="D9D9D9" w:themeFill="background1" w:themeFillShade="D9"/>
+          </w:tcPr>
+          <w:p>
+            <w:pPr>
+              <w:rPr>
+                <w:lang w:eastAsia="ar-SA"/>
+              </w:rPr>
+            </w:pPr>
+            <w:r>
+              <w:rPr>
+                <w:lang w:eastAsia="ar-SA"/>
+              </w:rPr>
+              <w:t>Flujo principal</w:t>
+            </w:r>
+          </w:p>
+        </w:tc>
+        <w:tc>
+          <w:tcPr>
+            <w:tcW w:w="6656" w:type="dxa"/>
+          </w:tcPr>
+          <w:p>
+            <w:pPr>
+              <w:pStyle w:val="Prrafodelista"/>
+              <w:numPr>
+                <w:ilvl w:val="0"/>
+                <w:numId w:val="19"/>
+              </w:numPr>
+              <w:jc w:val="both"/>
+              <w:rPr>
+                <w:lang w:eastAsia="ar-SA"/>
+              </w:rPr>
+            </w:pPr>
+            <w:r>
+              <w:rPr>
+                <w:lang w:eastAsia="ar-SA"/>
+              </w:rPr>
+              <w:t>El usuario selecciona la opción “Modificar lista de riesgos”.</w:t>
+            </w:r>
+          </w:p>
+          <w:p>
+            <w:pPr>
+              <w:pStyle w:val="Prrafodelista"/>
+              <w:numPr>
+                <w:ilvl w:val="0"/>
+                <w:numId w:val="19"/>
+              </w:numPr>
+              <w:jc w:val="both"/>
+              <w:rPr>
+                <w:lang w:eastAsia="ar-SA"/>
+              </w:rPr>
+            </w:pPr>
+            <w:r>
+              <w:rPr>
+                <w:lang w:eastAsia="ar-SA"/>
+              </w:rPr>
+              <w:lastRenderedPageBreak/>
+              <w:t>El sistema despliega un formulario para editar los datos.</w:t>
+            </w:r>
+          </w:p>
+          <w:p>
+            <w:pPr>
+              <w:pStyle w:val="Prrafodelista"/>
+              <w:numPr>
+                <w:ilvl w:val="0"/>
+                <w:numId w:val="19"/>
+              </w:numPr>
+              <w:jc w:val="both"/>
+              <w:rPr>
+                <w:lang w:eastAsia="ar-SA"/>
+              </w:rPr>
+            </w:pPr>
+            <w:r>
+              <w:rPr>
+                <w:lang w:eastAsia="ar-SA"/>
+              </w:rPr>
+              <w:t>El usuario cambia los datos deseados y selecciona la opción “Guardar”.</w:t>
+            </w:r>
+          </w:p>
+          <w:p>
+            <w:pPr>
+              <w:pStyle w:val="Prrafodelista"/>
+              <w:numPr>
+                <w:ilvl w:val="0"/>
+                <w:numId w:val="19"/>
+              </w:numPr>
+              <w:jc w:val="both"/>
+              <w:rPr>
+                <w:lang w:eastAsia="ar-SA"/>
+              </w:rPr>
+            </w:pPr>
+            <w:r>
+              <w:rPr>
+                <w:lang w:eastAsia="ar-SA"/>
+              </w:rPr>
+              <w:t>El sistema guarda los cambios y se actualiza la vista previa de la lista de riesgos.</w:t>
+            </w:r>
+          </w:p>
+        </w:tc>
+      </w:tr>
+      <w:tr>
+        <w:tc>
+          <w:tcPr>
+            <w:tcW w:w="1723" w:type="dxa"/>
+            <w:shd w:val="clear" w:color="auto" w:fill="D9D9D9" w:themeFill="background1" w:themeFillShade="D9"/>
+          </w:tcPr>
+          <w:p>
+            <w:pPr>
+              <w:rPr>
+                <w:lang w:eastAsia="ar-SA"/>
+              </w:rPr>
+            </w:pPr>
+            <w:r>
+              <w:rPr>
+                <w:lang w:eastAsia="ar-SA"/>
+              </w:rPr>
+              <w:lastRenderedPageBreak/>
+              <w:t>Excepciones</w:t>
+            </w:r>
+          </w:p>
+        </w:tc>
+        <w:tc>
+          <w:tcPr>
+            <w:tcW w:w="6656" w:type="dxa"/>
+          </w:tcPr>
+          <w:p>
+            <w:pPr>
+              <w:jc w:val="both"/>
+              <w:rPr>
+                <w:lang w:eastAsia="ar-SA"/>
+              </w:rPr>
+            </w:pPr>
+            <w:r>
+              <w:rPr>
+                <w:lang w:eastAsia="ar-SA"/>
+              </w:rPr>
+              <w:t xml:space="preserve">       </w:t>
+            </w:r>
+            <w:r>
+              <w:rPr>
+                <w:lang w:eastAsia="ar-SA"/>
+              </w:rPr>
+              <w:t>4. 1. El usuario no rellenó correctamente los datos obligatorios del campo.</w:t>
+            </w:r>
+          </w:p>
+          <w:p>
+            <w:pPr>
+              <w:jc w:val="both"/>
+              <w:rPr>
+                <w:lang w:eastAsia="ar-SA"/>
+              </w:rPr>
+            </w:pPr>
+            <w:r>
+              <w:rPr>
+                <w:lang w:eastAsia="ar-SA"/>
+              </w:rPr>
+              <w:t xml:space="preserve">       4.  2. El sistema muestra un mensaje indicando los errores cometidos por el usuario.</w:t>
+            </w:r>
+          </w:p>
+        </w:tc>
+      </w:tr>
+    </w:tbl>
+    <w:p>
+      <w:pPr>
+        <w:pStyle w:val="PSI-Ttulo2"/>
+      </w:pPr>
     </w:p>
     <w:p>
       <w:pPr>
         <w:pStyle w:val="PSI-Ttulo2"/>
       </w:pPr>
-    </w:p>
-    <w:p>
-      <w:pPr>
-        <w:pStyle w:val="PSI-Ttulo2"/>
-      </w:pPr>
-      <w:bookmarkStart w:id="42" w:name="_Toc177738448"/>
-      <w:bookmarkStart w:id="43" w:name="_Toc178008429"/>
+      <w:bookmarkStart w:id="43" w:name="_Toc177738448"/>
+      <w:bookmarkStart w:id="44" w:name="_Toc178008429"/>
       <w:r>
         <w:t>Caso de Uso 6: Administrar categorías de riesgos.</w:t>
       </w:r>
-      <w:bookmarkEnd w:id="42"/>
       <w:bookmarkEnd w:id="43"/>
-    </w:p>
-    <w:p>
-      <w:pPr>
-        <w:pStyle w:val="PSI-Ttulo3"/>
-      </w:pPr>
-      <w:bookmarkStart w:id="44" w:name="_Toc178008430"/>
-      <w:r>
-        <w:t>Descripción</w:t>
-      </w:r>
       <w:bookmarkEnd w:id="44"/>
     </w:p>
     <w:p>
       <w:pPr>
-        <w:pStyle w:val="PSI-Comentario"/>
-        <w:rPr>
-          <w:lang w:eastAsia="ar-SA"/>
-        </w:rPr>
-      </w:pPr>
-      <w:r>
-        <w:rPr>
-          <w:lang w:eastAsia="ar-SA"/>
-        </w:rPr>
-        <w:t>[Explicar brevemente el propósito del caso de uso]</w:t>
-      </w:r>
+        <w:pStyle w:val="PSI-Ttulo3"/>
+      </w:pPr>
+      <w:bookmarkStart w:id="45" w:name="_Toc178008430"/>
+      <w:r>
+        <w:t>Descripción</w:t>
+      </w:r>
+      <w:bookmarkEnd w:id="45"/>
+    </w:p>
+    <w:tbl>
+      <w:tblPr>
+        <w:tblStyle w:val="Tablaconcuadrcula"/>
+        <w:tblW w:w="0" w:type="auto"/>
+        <w:tblInd w:w="115" w:type="dxa"/>
+        <w:tblLook w:val="04A0" w:firstRow="1" w:lastRow="0" w:firstColumn="1" w:lastColumn="0" w:noHBand="0" w:noVBand="1"/>
+      </w:tblPr>
+      <w:tblGrid>
+        <w:gridCol w:w="1723"/>
+        <w:gridCol w:w="6656"/>
+      </w:tblGrid>
+      <w:tr>
+        <w:tc>
+          <w:tcPr>
+            <w:tcW w:w="8379" w:type="dxa"/>
+            <w:gridSpan w:val="2"/>
+            <w:shd w:val="clear" w:color="auto" w:fill="BFBFBF" w:themeFill="background1" w:themeFillShade="BF"/>
+          </w:tcPr>
+          <w:p>
+            <w:pPr>
+              <w:rPr>
+                <w:lang w:eastAsia="ar-SA"/>
+              </w:rPr>
+            </w:pPr>
+            <w:r>
+              <w:rPr>
+                <w:lang w:eastAsia="ar-SA"/>
+              </w:rPr>
+              <w:t>Actor:</w:t>
+            </w:r>
+            <w:r>
+              <w:rPr>
+                <w:lang w:eastAsia="ar-SA"/>
+              </w:rPr>
+              <w:t xml:space="preserve"> </w:t>
+            </w:r>
+            <w:r>
+              <w:rPr>
+                <w:lang w:eastAsia="ar-SA"/>
+              </w:rPr>
+              <w:t>Líder del proyec</w:t>
+            </w:r>
+            <w:r>
+              <w:rPr>
+                <w:lang w:eastAsia="ar-SA"/>
+              </w:rPr>
+              <w:t>to</w:t>
+            </w:r>
+          </w:p>
+        </w:tc>
+      </w:tr>
+      <w:tr>
+        <w:tc>
+          <w:tcPr>
+            <w:tcW w:w="1723" w:type="dxa"/>
+            <w:shd w:val="clear" w:color="auto" w:fill="D9D9D9" w:themeFill="background1" w:themeFillShade="D9"/>
+          </w:tcPr>
+          <w:p>
+            <w:pPr>
+              <w:rPr>
+                <w:lang w:eastAsia="ar-SA"/>
+              </w:rPr>
+            </w:pPr>
+            <w:r>
+              <w:rPr>
+                <w:lang w:eastAsia="ar-SA"/>
+              </w:rPr>
+              <w:t>Descripción</w:t>
+            </w:r>
+          </w:p>
+        </w:tc>
+        <w:tc>
+          <w:tcPr>
+            <w:tcW w:w="6656" w:type="dxa"/>
+          </w:tcPr>
+          <w:p>
+            <w:pPr>
+              <w:tabs>
+                <w:tab w:val="left" w:pos="1800"/>
+              </w:tabs>
+              <w:ind w:left="0" w:firstLine="0"/>
+              <w:jc w:val="both"/>
+              <w:rPr>
+                <w:lang w:eastAsia="ar-SA"/>
+              </w:rPr>
+            </w:pPr>
+            <w:r>
+              <w:t>E</w:t>
+            </w:r>
+            <w:r>
+              <w:t>l actor puede crear categorías de riesgos y modificar las existentes. Cada categoría cuenta con un nombre y una descripción.</w:t>
+            </w:r>
+          </w:p>
+        </w:tc>
+      </w:tr>
+      <w:tr>
+        <w:tc>
+          <w:tcPr>
+            <w:tcW w:w="1723" w:type="dxa"/>
+            <w:shd w:val="clear" w:color="auto" w:fill="D9D9D9" w:themeFill="background1" w:themeFillShade="D9"/>
+          </w:tcPr>
+          <w:p>
+            <w:pPr>
+              <w:rPr>
+                <w:lang w:eastAsia="ar-SA"/>
+              </w:rPr>
+            </w:pPr>
+            <w:r>
+              <w:rPr>
+                <w:lang w:eastAsia="ar-SA"/>
+              </w:rPr>
+              <w:t>Precondición</w:t>
+            </w:r>
+          </w:p>
+        </w:tc>
+        <w:tc>
+          <w:tcPr>
+            <w:tcW w:w="6656" w:type="dxa"/>
+          </w:tcPr>
+          <w:p>
+            <w:pPr>
+              <w:jc w:val="both"/>
+              <w:rPr>
+                <w:lang w:eastAsia="ar-SA"/>
+              </w:rPr>
+            </w:pPr>
+            <w:r>
+              <w:rPr>
+                <w:lang w:eastAsia="ar-SA"/>
+              </w:rPr>
+              <w:t>Realizar el Caso de uso 1 y estar vinculado a un proyecto.</w:t>
+            </w:r>
+          </w:p>
+        </w:tc>
+      </w:tr>
+      <w:tr>
+        <w:tc>
+          <w:tcPr>
+            <w:tcW w:w="1723" w:type="dxa"/>
+            <w:shd w:val="clear" w:color="auto" w:fill="D9D9D9" w:themeFill="background1" w:themeFillShade="D9"/>
+          </w:tcPr>
+          <w:p>
+            <w:pPr>
+              <w:rPr>
+                <w:lang w:eastAsia="ar-SA"/>
+              </w:rPr>
+            </w:pPr>
+            <w:r>
+              <w:rPr>
+                <w:lang w:eastAsia="ar-SA"/>
+              </w:rPr>
+              <w:t>Flujo principal</w:t>
+            </w:r>
+          </w:p>
+        </w:tc>
+        <w:tc>
+          <w:tcPr>
+            <w:tcW w:w="6656" w:type="dxa"/>
+          </w:tcPr>
+          <w:p>
+            <w:pPr>
+              <w:pStyle w:val="Prrafodelista"/>
+              <w:numPr>
+                <w:ilvl w:val="0"/>
+                <w:numId w:val="20"/>
+              </w:numPr>
+              <w:jc w:val="both"/>
+              <w:rPr>
+                <w:lang w:eastAsia="ar-SA"/>
+              </w:rPr>
+            </w:pPr>
+            <w:r>
+              <w:rPr>
+                <w:lang w:eastAsia="ar-SA"/>
+              </w:rPr>
+              <w:t>El usuario selecciona la opción “Administrar categorías de riesgos”.</w:t>
+            </w:r>
+          </w:p>
+          <w:p>
+            <w:pPr>
+              <w:pStyle w:val="Prrafodelista"/>
+              <w:numPr>
+                <w:ilvl w:val="0"/>
+                <w:numId w:val="20"/>
+              </w:numPr>
+              <w:jc w:val="both"/>
+              <w:rPr>
+                <w:lang w:eastAsia="ar-SA"/>
+              </w:rPr>
+            </w:pPr>
+            <w:r>
+              <w:rPr>
+                <w:lang w:eastAsia="ar-SA"/>
+              </w:rPr>
+              <w:t>El sistema muestra la lista de categorías de riesgos existentes.</w:t>
+            </w:r>
+          </w:p>
+          <w:p>
+            <w:pPr>
+              <w:pStyle w:val="Prrafodelista"/>
+              <w:numPr>
+                <w:ilvl w:val="0"/>
+                <w:numId w:val="20"/>
+              </w:numPr>
+              <w:jc w:val="both"/>
+              <w:rPr>
+                <w:lang w:eastAsia="ar-SA"/>
+              </w:rPr>
+            </w:pPr>
+            <w:r>
+              <w:rPr>
+                <w:lang w:eastAsia="ar-SA"/>
+              </w:rPr>
+              <w:t>Si e</w:t>
+            </w:r>
+            <w:r>
+              <w:rPr>
+                <w:lang w:eastAsia="ar-SA"/>
+              </w:rPr>
+              <w:t xml:space="preserve">l </w:t>
+            </w:r>
+            <w:r>
+              <w:rPr>
+                <w:lang w:eastAsia="ar-SA"/>
+              </w:rPr>
+              <w:t>usuario</w:t>
+            </w:r>
+            <w:r>
+              <w:rPr>
+                <w:lang w:eastAsia="ar-SA"/>
+              </w:rPr>
+              <w:t xml:space="preserve"> selecciona la opción "Crear nueva categoría" </w:t>
+            </w:r>
+            <w:r>
+              <w:rPr>
+                <w:lang w:eastAsia="ar-SA"/>
+              </w:rPr>
+              <w:t xml:space="preserve">y continúa en el </w:t>
+            </w:r>
+            <w:proofErr w:type="spellStart"/>
+            <w:r>
+              <w:rPr>
+                <w:b/>
+                <w:bCs/>
+                <w:lang w:eastAsia="ar-SA"/>
+              </w:rPr>
+              <w:t>Subflujo</w:t>
+            </w:r>
+            <w:proofErr w:type="spellEnd"/>
+            <w:r>
+              <w:rPr>
+                <w:b/>
+                <w:bCs/>
+                <w:lang w:eastAsia="ar-SA"/>
+              </w:rPr>
+              <w:t xml:space="preserve"> </w:t>
+            </w:r>
+            <w:r>
+              <w:rPr>
+                <w:b/>
+                <w:bCs/>
+                <w:lang w:eastAsia="ar-SA"/>
+              </w:rPr>
+              <w:t>1</w:t>
+            </w:r>
+            <w:r>
+              <w:rPr>
+                <w:b/>
+                <w:bCs/>
+                <w:lang w:eastAsia="ar-SA"/>
+              </w:rPr>
+              <w:t>;</w:t>
+            </w:r>
+            <w:r>
+              <w:rPr>
+                <w:lang w:eastAsia="ar-SA"/>
+              </w:rPr>
+              <w:t xml:space="preserve"> si el usuario selecciona la opción </w:t>
+            </w:r>
+            <w:r>
+              <w:rPr>
+                <w:lang w:eastAsia="ar-SA"/>
+              </w:rPr>
+              <w:t>"Modificar categoría existente"</w:t>
+            </w:r>
+            <w:r>
+              <w:rPr>
+                <w:lang w:eastAsia="ar-SA"/>
+              </w:rPr>
+              <w:t xml:space="preserve"> continúa en el </w:t>
+            </w:r>
+            <w:proofErr w:type="spellStart"/>
+            <w:r>
+              <w:rPr>
+                <w:b/>
+                <w:bCs/>
+                <w:lang w:eastAsia="ar-SA"/>
+              </w:rPr>
+              <w:t>Subflujo</w:t>
+            </w:r>
+            <w:proofErr w:type="spellEnd"/>
+            <w:r>
+              <w:rPr>
+                <w:b/>
+                <w:bCs/>
+                <w:lang w:eastAsia="ar-SA"/>
+              </w:rPr>
+              <w:t xml:space="preserve"> 2</w:t>
+            </w:r>
+            <w:r>
+              <w:rPr>
+                <w:lang w:eastAsia="ar-SA"/>
+              </w:rPr>
+              <w:t>.</w:t>
+            </w:r>
+          </w:p>
+        </w:tc>
+      </w:tr>
+      <w:tr>
+        <w:tc>
+          <w:tcPr>
+            <w:tcW w:w="1723" w:type="dxa"/>
+            <w:shd w:val="clear" w:color="auto" w:fill="D9D9D9" w:themeFill="background1" w:themeFillShade="D9"/>
+          </w:tcPr>
+          <w:p>
+            <w:pPr>
+              <w:rPr>
+                <w:lang w:eastAsia="ar-SA"/>
+              </w:rPr>
+            </w:pPr>
+            <w:proofErr w:type="spellStart"/>
+            <w:r>
+              <w:rPr>
+                <w:lang w:eastAsia="ar-SA"/>
+              </w:rPr>
+              <w:t>Subflujo</w:t>
+            </w:r>
+            <w:proofErr w:type="spellEnd"/>
+            <w:r>
+              <w:rPr>
+                <w:lang w:eastAsia="ar-SA"/>
+              </w:rPr>
+              <w:t xml:space="preserve"> 1</w:t>
+            </w:r>
+          </w:p>
+        </w:tc>
+        <w:tc>
+          <w:tcPr>
+            <w:tcW w:w="6656" w:type="dxa"/>
+          </w:tcPr>
+          <w:p>
+            <w:pPr>
+              <w:pStyle w:val="Prrafodelista"/>
+              <w:numPr>
+                <w:ilvl w:val="0"/>
+                <w:numId w:val="31"/>
+              </w:numPr>
+              <w:jc w:val="both"/>
+              <w:rPr>
+                <w:lang w:eastAsia="ar-SA"/>
+              </w:rPr>
+            </w:pPr>
+            <w:r>
+              <w:rPr>
+                <w:lang w:eastAsia="ar-SA"/>
+              </w:rPr>
+              <w:t xml:space="preserve">1. </w:t>
+            </w:r>
+            <w:r>
+              <w:rPr>
+                <w:lang w:eastAsia="ar-SA"/>
+              </w:rPr>
+              <w:t>El sistema muestra un formulario para ingresar los datos de la nueva categoría.</w:t>
+            </w:r>
+          </w:p>
+          <w:p>
+            <w:pPr>
+              <w:jc w:val="both"/>
+              <w:rPr>
+                <w:lang w:eastAsia="ar-SA"/>
+              </w:rPr>
+            </w:pPr>
+            <w:r>
+              <w:rPr>
+                <w:lang w:eastAsia="ar-SA"/>
+              </w:rPr>
+              <w:t xml:space="preserve">    </w:t>
+            </w:r>
+            <w:r>
+              <w:rPr>
+                <w:lang w:eastAsia="ar-SA"/>
+              </w:rPr>
+              <w:t xml:space="preserve"> </w:t>
+            </w:r>
+            <w:r>
+              <w:rPr>
+                <w:lang w:eastAsia="ar-SA"/>
+              </w:rPr>
+              <w:t xml:space="preserve">  3.    </w:t>
+            </w:r>
+            <w:r>
+              <w:rPr>
+                <w:lang w:eastAsia="ar-SA"/>
+              </w:rPr>
+              <w:t>2</w:t>
+            </w:r>
+            <w:r>
+              <w:rPr>
+                <w:lang w:eastAsia="ar-SA"/>
+              </w:rPr>
+              <w:t>.</w:t>
+            </w:r>
+            <w:r>
+              <w:rPr>
+                <w:lang w:eastAsia="ar-SA"/>
+              </w:rPr>
+              <w:t xml:space="preserve"> </w:t>
+            </w:r>
+            <w:r>
+              <w:rPr>
+                <w:lang w:eastAsia="ar-SA"/>
+              </w:rPr>
+              <w:t xml:space="preserve">El </w:t>
+            </w:r>
+            <w:r>
+              <w:rPr>
+                <w:lang w:eastAsia="ar-SA"/>
+              </w:rPr>
+              <w:t>usuario</w:t>
+            </w:r>
+            <w:r>
+              <w:rPr>
+                <w:lang w:eastAsia="ar-SA"/>
+              </w:rPr>
+              <w:t xml:space="preserve"> ingresa</w:t>
+            </w:r>
+            <w:r>
+              <w:rPr>
+                <w:lang w:eastAsia="ar-SA"/>
+              </w:rPr>
+              <w:t xml:space="preserve"> los datos solicitados.</w:t>
+            </w:r>
+          </w:p>
+          <w:p>
+            <w:pPr>
+              <w:jc w:val="both"/>
+              <w:rPr>
+                <w:lang w:eastAsia="ar-SA"/>
+              </w:rPr>
+            </w:pPr>
+            <w:r>
+              <w:rPr>
+                <w:lang w:eastAsia="ar-SA"/>
+              </w:rPr>
+              <w:t xml:space="preserve"> </w:t>
+            </w:r>
+            <w:r>
+              <w:rPr>
+                <w:lang w:eastAsia="ar-SA"/>
+              </w:rPr>
+              <w:t xml:space="preserve">      3.    </w:t>
+            </w:r>
+            <w:r>
+              <w:rPr>
+                <w:lang w:eastAsia="ar-SA"/>
+              </w:rPr>
+              <w:t>3</w:t>
+            </w:r>
+            <w:r>
+              <w:rPr>
+                <w:lang w:eastAsia="ar-SA"/>
+              </w:rPr>
+              <w:t>.</w:t>
+            </w:r>
+          </w:p>
+        </w:tc>
+      </w:tr>
+      <w:tr>
+        <w:tc>
+          <w:tcPr>
+            <w:tcW w:w="1723" w:type="dxa"/>
+            <w:shd w:val="clear" w:color="auto" w:fill="D9D9D9" w:themeFill="background1" w:themeFillShade="D9"/>
+          </w:tcPr>
+          <w:p>
+            <w:pPr>
+              <w:rPr>
+                <w:lang w:eastAsia="ar-SA"/>
+              </w:rPr>
+            </w:pPr>
+            <w:proofErr w:type="spellStart"/>
+            <w:r>
+              <w:rPr>
+                <w:lang w:eastAsia="ar-SA"/>
+              </w:rPr>
+              <w:t>Subflujo</w:t>
+            </w:r>
+            <w:proofErr w:type="spellEnd"/>
+            <w:r>
+              <w:rPr>
+                <w:lang w:eastAsia="ar-SA"/>
+              </w:rPr>
+              <w:t xml:space="preserve"> 2</w:t>
+            </w:r>
+          </w:p>
+        </w:tc>
+        <w:tc>
+          <w:tcPr>
+            <w:tcW w:w="6656" w:type="dxa"/>
+          </w:tcPr>
+          <w:p>
+            <w:pPr>
+              <w:jc w:val="both"/>
+              <w:rPr>
+                <w:lang w:eastAsia="ar-SA"/>
+              </w:rPr>
+            </w:pPr>
+            <w:r>
+              <w:rPr>
+                <w:lang w:eastAsia="ar-SA"/>
+              </w:rPr>
+              <w:t xml:space="preserve">       3.    1.</w:t>
+            </w:r>
+          </w:p>
+        </w:tc>
+      </w:tr>
+      <w:tr>
+        <w:tc>
+          <w:tcPr>
+            <w:tcW w:w="1723" w:type="dxa"/>
+            <w:shd w:val="clear" w:color="auto" w:fill="D9D9D9" w:themeFill="background1" w:themeFillShade="D9"/>
+          </w:tcPr>
+          <w:p>
+            <w:pPr>
+              <w:rPr>
+                <w:lang w:eastAsia="ar-SA"/>
+              </w:rPr>
+            </w:pPr>
+            <w:proofErr w:type="spellStart"/>
+            <w:r>
+              <w:rPr>
+                <w:lang w:eastAsia="ar-SA"/>
+              </w:rPr>
+              <w:t>Subflujo</w:t>
+            </w:r>
+            <w:proofErr w:type="spellEnd"/>
+            <w:r>
+              <w:rPr>
+                <w:lang w:eastAsia="ar-SA"/>
+              </w:rPr>
+              <w:t xml:space="preserve"> 3</w:t>
+            </w:r>
+          </w:p>
+        </w:tc>
+        <w:tc>
+          <w:tcPr>
+            <w:tcW w:w="6656" w:type="dxa"/>
+          </w:tcPr>
+          <w:p>
+            <w:pPr>
+              <w:jc w:val="both"/>
+              <w:rPr>
+                <w:lang w:eastAsia="ar-SA"/>
+              </w:rPr>
+            </w:pPr>
+          </w:p>
+        </w:tc>
+      </w:tr>
+      <w:tr>
+        <w:tc>
+          <w:tcPr>
+            <w:tcW w:w="1723" w:type="dxa"/>
+            <w:shd w:val="clear" w:color="auto" w:fill="D9D9D9" w:themeFill="background1" w:themeFillShade="D9"/>
+          </w:tcPr>
+          <w:p>
+            <w:pPr>
+              <w:rPr>
+                <w:lang w:eastAsia="ar-SA"/>
+              </w:rPr>
+            </w:pPr>
+            <w:r>
+              <w:rPr>
+                <w:lang w:eastAsia="ar-SA"/>
+              </w:rPr>
+              <w:t>Excepciones</w:t>
+            </w:r>
+          </w:p>
+        </w:tc>
+        <w:tc>
+          <w:tcPr>
+            <w:tcW w:w="6656" w:type="dxa"/>
+          </w:tcPr>
+          <w:p>
+            <w:pPr>
+              <w:jc w:val="both"/>
+              <w:rPr>
+                <w:lang w:eastAsia="ar-SA"/>
+              </w:rPr>
+            </w:pPr>
+          </w:p>
+        </w:tc>
+      </w:tr>
+    </w:tbl>
+    <w:p>
+      <w:pPr>
+        <w:pStyle w:val="PSI-Ttulo2"/>
+      </w:pPr>
     </w:p>
     <w:p>
       <w:pPr>
         <w:pStyle w:val="PSI-Ttulo2"/>
       </w:pPr>
-    </w:p>
-    <w:p>
-      <w:pPr>
-        <w:pStyle w:val="PSI-Ttulo2"/>
-      </w:pPr>
-      <w:bookmarkStart w:id="45" w:name="_Toc177738451"/>
-      <w:bookmarkStart w:id="46" w:name="_Toc178008431"/>
+      <w:bookmarkStart w:id="46" w:name="_Toc177738451"/>
+      <w:bookmarkStart w:id="47" w:name="_Toc178008431"/>
       <w:r>
         <w:t xml:space="preserve">Caso de Uso 7: </w:t>
       </w:r>
@@ -6774,44 +8937,277 @@
       <w:r>
         <w:t>.</w:t>
       </w:r>
-      <w:bookmarkEnd w:id="45"/>
       <w:bookmarkEnd w:id="46"/>
-    </w:p>
-    <w:p>
-      <w:pPr>
-        <w:pStyle w:val="PSI-Ttulo3"/>
-      </w:pPr>
-      <w:bookmarkStart w:id="47" w:name="_Toc178008432"/>
-      <w:r>
-        <w:t>Descripción</w:t>
-      </w:r>
       <w:bookmarkEnd w:id="47"/>
     </w:p>
     <w:p>
       <w:pPr>
-        <w:pStyle w:val="PSI-Comentario"/>
-        <w:rPr>
-          <w:lang w:eastAsia="ar-SA"/>
-        </w:rPr>
-      </w:pPr>
-      <w:r>
-        <w:rPr>
-          <w:lang w:eastAsia="ar-SA"/>
-        </w:rPr>
-        <w:t>[Explicar brevemente el propósito del caso de uso]</w:t>
-      </w:r>
+        <w:pStyle w:val="PSI-Ttulo3"/>
+      </w:pPr>
+      <w:bookmarkStart w:id="48" w:name="_Toc178008432"/>
+      <w:r>
+        <w:t>Descripción</w:t>
+      </w:r>
+      <w:bookmarkEnd w:id="48"/>
+    </w:p>
+    <w:tbl>
+      <w:tblPr>
+        <w:tblStyle w:val="Tablaconcuadrcula"/>
+        <w:tblW w:w="0" w:type="auto"/>
+        <w:tblInd w:w="115" w:type="dxa"/>
+        <w:tblLook w:val="04A0" w:firstRow="1" w:lastRow="0" w:firstColumn="1" w:lastColumn="0" w:noHBand="0" w:noVBand="1"/>
+      </w:tblPr>
+      <w:tblGrid>
+        <w:gridCol w:w="1723"/>
+        <w:gridCol w:w="6656"/>
+      </w:tblGrid>
+      <w:tr>
+        <w:tc>
+          <w:tcPr>
+            <w:tcW w:w="8379" w:type="dxa"/>
+            <w:gridSpan w:val="2"/>
+            <w:shd w:val="clear" w:color="auto" w:fill="BFBFBF" w:themeFill="background1" w:themeFillShade="BF"/>
+          </w:tcPr>
+          <w:p>
+            <w:pPr>
+              <w:rPr>
+                <w:lang w:eastAsia="ar-SA"/>
+              </w:rPr>
+            </w:pPr>
+            <w:r>
+              <w:rPr>
+                <w:lang w:eastAsia="ar-SA"/>
+              </w:rPr>
+              <w:t>Actores: Líder del proyecto; Desarrollador</w:t>
+            </w:r>
+          </w:p>
+        </w:tc>
+      </w:tr>
+      <w:tr>
+        <w:tc>
+          <w:tcPr>
+            <w:tcW w:w="1723" w:type="dxa"/>
+            <w:shd w:val="clear" w:color="auto" w:fill="D9D9D9" w:themeFill="background1" w:themeFillShade="D9"/>
+          </w:tcPr>
+          <w:p>
+            <w:pPr>
+              <w:rPr>
+                <w:lang w:eastAsia="ar-SA"/>
+              </w:rPr>
+            </w:pPr>
+            <w:r>
+              <w:rPr>
+                <w:lang w:eastAsia="ar-SA"/>
+              </w:rPr>
+              <w:t>Descripción</w:t>
+            </w:r>
+          </w:p>
+        </w:tc>
+        <w:tc>
+          <w:tcPr>
+            <w:tcW w:w="6656" w:type="dxa"/>
+          </w:tcPr>
+          <w:p>
+            <w:pPr>
+              <w:ind w:left="0" w:firstLine="0"/>
+              <w:jc w:val="both"/>
+              <w:rPr>
+                <w:lang w:eastAsia="ar-SA"/>
+              </w:rPr>
+            </w:pPr>
+            <w:r>
+              <w:t>Los actores pueden realizar evaluaciones de los riesgos. Luego, el sistema actualizara la prioridad del riesgo en base a la última evaluación realizada.</w:t>
+            </w:r>
+          </w:p>
+        </w:tc>
+      </w:tr>
+      <w:tr>
+        <w:tc>
+          <w:tcPr>
+            <w:tcW w:w="1723" w:type="dxa"/>
+            <w:shd w:val="clear" w:color="auto" w:fill="D9D9D9" w:themeFill="background1" w:themeFillShade="D9"/>
+          </w:tcPr>
+          <w:p>
+            <w:pPr>
+              <w:rPr>
+                <w:lang w:eastAsia="ar-SA"/>
+              </w:rPr>
+            </w:pPr>
+            <w:r>
+              <w:rPr>
+                <w:lang w:eastAsia="ar-SA"/>
+              </w:rPr>
+              <w:t>Precondición</w:t>
+            </w:r>
+          </w:p>
+        </w:tc>
+        <w:tc>
+          <w:tcPr>
+            <w:tcW w:w="6656" w:type="dxa"/>
+          </w:tcPr>
+          <w:p>
+            <w:pPr>
+              <w:ind w:left="0" w:firstLine="0"/>
+              <w:jc w:val="both"/>
+              <w:rPr>
+                <w:lang w:eastAsia="ar-SA"/>
+              </w:rPr>
+            </w:pPr>
+            <w:r>
+              <w:rPr>
+                <w:lang w:eastAsia="ar-SA"/>
+              </w:rPr>
+              <w:t>Realizar el Caso de uso 1, estar vinculado a un proyecto y debe haber al menos un riesgo cargado.</w:t>
+            </w:r>
+          </w:p>
+        </w:tc>
+      </w:tr>
+      <w:tr>
+        <w:tc>
+          <w:tcPr>
+            <w:tcW w:w="1723" w:type="dxa"/>
+            <w:shd w:val="clear" w:color="auto" w:fill="D9D9D9" w:themeFill="background1" w:themeFillShade="D9"/>
+          </w:tcPr>
+          <w:p>
+            <w:pPr>
+              <w:rPr>
+                <w:lang w:eastAsia="ar-SA"/>
+              </w:rPr>
+            </w:pPr>
+            <w:r>
+              <w:rPr>
+                <w:lang w:eastAsia="ar-SA"/>
+              </w:rPr>
+              <w:t>Flujo principal</w:t>
+            </w:r>
+          </w:p>
+        </w:tc>
+        <w:tc>
+          <w:tcPr>
+            <w:tcW w:w="6656" w:type="dxa"/>
+          </w:tcPr>
+          <w:p>
+            <w:pPr>
+              <w:pStyle w:val="Prrafodelista"/>
+              <w:numPr>
+                <w:ilvl w:val="0"/>
+                <w:numId w:val="21"/>
+              </w:numPr>
+              <w:jc w:val="both"/>
+              <w:rPr>
+                <w:lang w:eastAsia="ar-SA"/>
+              </w:rPr>
+            </w:pPr>
+            <w:r>
+              <w:rPr>
+                <w:lang w:eastAsia="ar-SA"/>
+              </w:rPr>
+              <w:t>El usuario selecciona la opción “Realizar evaluación”.</w:t>
+            </w:r>
+          </w:p>
+          <w:p>
+            <w:pPr>
+              <w:pStyle w:val="Prrafodelista"/>
+              <w:numPr>
+                <w:ilvl w:val="0"/>
+                <w:numId w:val="21"/>
+              </w:numPr>
+              <w:jc w:val="both"/>
+              <w:rPr>
+                <w:lang w:eastAsia="ar-SA"/>
+              </w:rPr>
+            </w:pPr>
+          </w:p>
+        </w:tc>
+      </w:tr>
+      <w:tr>
+        <w:tc>
+          <w:tcPr>
+            <w:tcW w:w="1723" w:type="dxa"/>
+            <w:shd w:val="clear" w:color="auto" w:fill="D9D9D9" w:themeFill="background1" w:themeFillShade="D9"/>
+          </w:tcPr>
+          <w:p>
+            <w:pPr>
+              <w:rPr>
+                <w:lang w:eastAsia="ar-SA"/>
+              </w:rPr>
+            </w:pPr>
+            <w:proofErr w:type="spellStart"/>
+            <w:r>
+              <w:rPr>
+                <w:lang w:eastAsia="ar-SA"/>
+              </w:rPr>
+              <w:t>Subflujo</w:t>
+            </w:r>
+            <w:proofErr w:type="spellEnd"/>
+            <w:r>
+              <w:rPr>
+                <w:lang w:eastAsia="ar-SA"/>
+              </w:rPr>
+              <w:t xml:space="preserve"> 1</w:t>
+            </w:r>
+          </w:p>
+        </w:tc>
+        <w:tc>
+          <w:tcPr>
+            <w:tcW w:w="6656" w:type="dxa"/>
+          </w:tcPr>
+          <w:p>
+            <w:pPr>
+              <w:jc w:val="both"/>
+              <w:rPr>
+                <w:lang w:eastAsia="ar-SA"/>
+              </w:rPr>
+            </w:pPr>
+          </w:p>
+        </w:tc>
+      </w:tr>
+      <w:tr>
+        <w:tc>
+          <w:tcPr>
+            <w:tcW w:w="1723" w:type="dxa"/>
+            <w:shd w:val="clear" w:color="auto" w:fill="D9D9D9" w:themeFill="background1" w:themeFillShade="D9"/>
+          </w:tcPr>
+          <w:p>
+            <w:pPr>
+              <w:rPr>
+                <w:lang w:eastAsia="ar-SA"/>
+              </w:rPr>
+            </w:pPr>
+            <w:r>
+              <w:rPr>
+                <w:lang w:eastAsia="ar-SA"/>
+              </w:rPr>
+              <w:t>Excepciones</w:t>
+            </w:r>
+          </w:p>
+        </w:tc>
+        <w:tc>
+          <w:tcPr>
+            <w:tcW w:w="6656" w:type="dxa"/>
+          </w:tcPr>
+          <w:p>
+            <w:pPr>
+              <w:jc w:val="both"/>
+              <w:rPr>
+                <w:lang w:eastAsia="ar-SA"/>
+              </w:rPr>
+            </w:pPr>
+          </w:p>
+        </w:tc>
+      </w:tr>
+    </w:tbl>
+    <w:p>
+      <w:pPr>
+        <w:pStyle w:val="PSI-Ttulo2"/>
+      </w:pPr>
     </w:p>
     <w:p>
       <w:pPr>
         <w:pStyle w:val="PSI-Ttulo2"/>
       </w:pPr>
-    </w:p>
-    <w:p>
-      <w:pPr>
-        <w:pStyle w:val="PSI-Ttulo2"/>
-      </w:pPr>
-      <w:bookmarkStart w:id="48" w:name="_Toc177738454"/>
-      <w:bookmarkStart w:id="49" w:name="_Toc178008433"/>
+      <w:bookmarkStart w:id="49" w:name="_Toc177738454"/>
+      <w:bookmarkStart w:id="50" w:name="_Toc178008433"/>
       <w:r>
         <w:t>Caso de Uso 8: Añadir</w:t>
       </w:r>
@@ -6821,44 +9217,325 @@
       <w:r>
         <w:t>plan de acción.</w:t>
       </w:r>
-      <w:bookmarkEnd w:id="48"/>
       <w:bookmarkEnd w:id="49"/>
-    </w:p>
-    <w:p>
-      <w:pPr>
-        <w:pStyle w:val="PSI-Ttulo3"/>
-      </w:pPr>
-      <w:bookmarkStart w:id="50" w:name="_Toc178008434"/>
-      <w:r>
-        <w:t>Descripción</w:t>
-      </w:r>
       <w:bookmarkEnd w:id="50"/>
     </w:p>
     <w:p>
       <w:pPr>
-        <w:pStyle w:val="PSI-Comentario"/>
-        <w:rPr>
-          <w:lang w:eastAsia="ar-SA"/>
-        </w:rPr>
-      </w:pPr>
-      <w:r>
-        <w:rPr>
-          <w:lang w:eastAsia="ar-SA"/>
-        </w:rPr>
-        <w:t>[Explicar brevemente el propósito del caso de uso]</w:t>
-      </w:r>
+        <w:pStyle w:val="PSI-Ttulo3"/>
+      </w:pPr>
+      <w:bookmarkStart w:id="51" w:name="_Toc178008434"/>
+      <w:r>
+        <w:t>Descripción</w:t>
+      </w:r>
+      <w:bookmarkEnd w:id="51"/>
+    </w:p>
+    <w:tbl>
+      <w:tblPr>
+        <w:tblStyle w:val="Tablaconcuadrcula"/>
+        <w:tblW w:w="0" w:type="auto"/>
+        <w:tblInd w:w="115" w:type="dxa"/>
+        <w:tblLook w:val="04A0" w:firstRow="1" w:lastRow="0" w:firstColumn="1" w:lastColumn="0" w:noHBand="0" w:noVBand="1"/>
+      </w:tblPr>
+      <w:tblGrid>
+        <w:gridCol w:w="1723"/>
+        <w:gridCol w:w="6656"/>
+      </w:tblGrid>
+      <w:tr>
+        <w:tc>
+          <w:tcPr>
+            <w:tcW w:w="8379" w:type="dxa"/>
+            <w:gridSpan w:val="2"/>
+            <w:shd w:val="clear" w:color="auto" w:fill="BFBFBF" w:themeFill="background1" w:themeFillShade="BF"/>
+          </w:tcPr>
+          <w:p>
+            <w:pPr>
+              <w:rPr>
+                <w:lang w:eastAsia="ar-SA"/>
+              </w:rPr>
+            </w:pPr>
+            <w:r>
+              <w:rPr>
+                <w:lang w:eastAsia="ar-SA"/>
+              </w:rPr>
+              <w:t>Actores:</w:t>
+            </w:r>
+            <w:r>
+              <w:rPr>
+                <w:lang w:eastAsia="ar-SA"/>
+              </w:rPr>
+              <w:t xml:space="preserve"> </w:t>
+            </w:r>
+            <w:r>
+              <w:rPr>
+                <w:lang w:eastAsia="ar-SA"/>
+              </w:rPr>
+              <w:t>Líder del proyecto; Desarrollador</w:t>
+            </w:r>
+          </w:p>
+        </w:tc>
+      </w:tr>
+      <w:tr>
+        <w:tc>
+          <w:tcPr>
+            <w:tcW w:w="1723" w:type="dxa"/>
+            <w:shd w:val="clear" w:color="auto" w:fill="D9D9D9" w:themeFill="background1" w:themeFillShade="D9"/>
+          </w:tcPr>
+          <w:p>
+            <w:pPr>
+              <w:rPr>
+                <w:lang w:eastAsia="ar-SA"/>
+              </w:rPr>
+            </w:pPr>
+            <w:r>
+              <w:rPr>
+                <w:lang w:eastAsia="ar-SA"/>
+              </w:rPr>
+              <w:t>Descripción</w:t>
+            </w:r>
+          </w:p>
+        </w:tc>
+        <w:tc>
+          <w:tcPr>
+            <w:tcW w:w="6656" w:type="dxa"/>
+          </w:tcPr>
+          <w:p>
+            <w:pPr>
+              <w:ind w:left="0" w:firstLine="0"/>
+              <w:jc w:val="both"/>
+              <w:rPr>
+                <w:lang w:eastAsia="ar-SA"/>
+              </w:rPr>
+            </w:pPr>
+            <w:r>
+              <w:t xml:space="preserve">Los actores </w:t>
+            </w:r>
+            <w:r>
+              <w:t xml:space="preserve">pueden crear </w:t>
+            </w:r>
+            <w:r>
+              <w:t>planes de minimización, de mitigación y/o contingencia,</w:t>
+            </w:r>
+            <w:r>
+              <w:t xml:space="preserve"> </w:t>
+            </w:r>
+            <w:r>
+              <w:t>asociados a los riesgos</w:t>
+            </w:r>
+            <w:r>
+              <w:t xml:space="preserve">, estas deben tener </w:t>
+            </w:r>
+            <w:r>
+              <w:t>título</w:t>
+            </w:r>
+            <w:r>
+              <w:t xml:space="preserve">, </w:t>
+            </w:r>
+            <w:r>
+              <w:t>tipo de estrategia a seguir</w:t>
+            </w:r>
+            <w:r>
+              <w:t>, fecha de creación y finalización</w:t>
+            </w:r>
+            <w:r>
+              <w:t xml:space="preserve"> y una serie de actividades que se deben realizar para seguir el plan.</w:t>
+            </w:r>
+          </w:p>
+        </w:tc>
+      </w:tr>
+      <w:tr>
+        <w:tc>
+          <w:tcPr>
+            <w:tcW w:w="1723" w:type="dxa"/>
+            <w:shd w:val="clear" w:color="auto" w:fill="D9D9D9" w:themeFill="background1" w:themeFillShade="D9"/>
+          </w:tcPr>
+          <w:p>
+            <w:pPr>
+              <w:rPr>
+                <w:lang w:eastAsia="ar-SA"/>
+              </w:rPr>
+            </w:pPr>
+            <w:r>
+              <w:rPr>
+                <w:lang w:eastAsia="ar-SA"/>
+              </w:rPr>
+              <w:t>Precondición</w:t>
+            </w:r>
+          </w:p>
+        </w:tc>
+        <w:tc>
+          <w:tcPr>
+            <w:tcW w:w="6656" w:type="dxa"/>
+          </w:tcPr>
+          <w:p>
+            <w:pPr>
+              <w:ind w:left="0" w:firstLine="0"/>
+              <w:jc w:val="both"/>
+              <w:rPr>
+                <w:lang w:eastAsia="ar-SA"/>
+              </w:rPr>
+            </w:pPr>
+            <w:r>
+              <w:rPr>
+                <w:lang w:eastAsia="ar-SA"/>
+              </w:rPr>
+              <w:t>Realizar el Caso de uso 1, estar vinculado a un proyecto y debe haber al menos un riesgo cargado</w:t>
+            </w:r>
+            <w:r>
+              <w:rPr>
+                <w:lang w:eastAsia="ar-SA"/>
+              </w:rPr>
+              <w:t>.</w:t>
+            </w:r>
+          </w:p>
+        </w:tc>
+      </w:tr>
+      <w:tr>
+        <w:tc>
+          <w:tcPr>
+            <w:tcW w:w="1723" w:type="dxa"/>
+            <w:shd w:val="clear" w:color="auto" w:fill="D9D9D9" w:themeFill="background1" w:themeFillShade="D9"/>
+          </w:tcPr>
+          <w:p>
+            <w:pPr>
+              <w:rPr>
+                <w:lang w:eastAsia="ar-SA"/>
+              </w:rPr>
+            </w:pPr>
+            <w:r>
+              <w:rPr>
+                <w:lang w:eastAsia="ar-SA"/>
+              </w:rPr>
+              <w:t>Flujo principal</w:t>
+            </w:r>
+          </w:p>
+        </w:tc>
+        <w:tc>
+          <w:tcPr>
+            <w:tcW w:w="6656" w:type="dxa"/>
+          </w:tcPr>
+          <w:p>
+            <w:pPr>
+              <w:pStyle w:val="Prrafodelista"/>
+              <w:numPr>
+                <w:ilvl w:val="0"/>
+                <w:numId w:val="22"/>
+              </w:numPr>
+              <w:jc w:val="both"/>
+              <w:rPr>
+                <w:lang w:eastAsia="ar-SA"/>
+              </w:rPr>
+            </w:pPr>
+            <w:r>
+              <w:rPr>
+                <w:lang w:eastAsia="ar-SA"/>
+              </w:rPr>
+              <w:t>El usuario selecciona la opción “Añadir plan de acción”.</w:t>
+            </w:r>
+          </w:p>
+          <w:p>
+            <w:pPr>
+              <w:pStyle w:val="Prrafodelista"/>
+              <w:numPr>
+                <w:ilvl w:val="0"/>
+                <w:numId w:val="22"/>
+              </w:numPr>
+              <w:jc w:val="both"/>
+              <w:rPr>
+                <w:lang w:eastAsia="ar-SA"/>
+              </w:rPr>
+            </w:pPr>
+          </w:p>
+        </w:tc>
+      </w:tr>
+      <w:tr>
+        <w:tc>
+          <w:tcPr>
+            <w:tcW w:w="1723" w:type="dxa"/>
+            <w:shd w:val="clear" w:color="auto" w:fill="D9D9D9" w:themeFill="background1" w:themeFillShade="D9"/>
+          </w:tcPr>
+          <w:p>
+            <w:pPr>
+              <w:rPr>
+                <w:lang w:eastAsia="ar-SA"/>
+              </w:rPr>
+            </w:pPr>
+            <w:proofErr w:type="spellStart"/>
+            <w:r>
+              <w:rPr>
+                <w:lang w:eastAsia="ar-SA"/>
+              </w:rPr>
+              <w:t>Subflujo</w:t>
+            </w:r>
+            <w:proofErr w:type="spellEnd"/>
+            <w:r>
+              <w:rPr>
+                <w:lang w:eastAsia="ar-SA"/>
+              </w:rPr>
+              <w:t xml:space="preserve"> 1</w:t>
+            </w:r>
+          </w:p>
+        </w:tc>
+        <w:tc>
+          <w:tcPr>
+            <w:tcW w:w="6656" w:type="dxa"/>
+          </w:tcPr>
+          <w:p>
+            <w:pPr>
+              <w:jc w:val="both"/>
+              <w:rPr>
+                <w:lang w:eastAsia="ar-SA"/>
+              </w:rPr>
+            </w:pPr>
+          </w:p>
+        </w:tc>
+      </w:tr>
+      <w:tr>
+        <w:tc>
+          <w:tcPr>
+            <w:tcW w:w="1723" w:type="dxa"/>
+            <w:shd w:val="clear" w:color="auto" w:fill="D9D9D9" w:themeFill="background1" w:themeFillShade="D9"/>
+          </w:tcPr>
+          <w:p>
+            <w:pPr>
+              <w:rPr>
+                <w:lang w:eastAsia="ar-SA"/>
+              </w:rPr>
+            </w:pPr>
+            <w:r>
+              <w:rPr>
+                <w:lang w:eastAsia="ar-SA"/>
+              </w:rPr>
+              <w:t>Excepciones</w:t>
+            </w:r>
+          </w:p>
+        </w:tc>
+        <w:tc>
+          <w:tcPr>
+            <w:tcW w:w="6656" w:type="dxa"/>
+          </w:tcPr>
+          <w:p>
+            <w:pPr>
+              <w:jc w:val="both"/>
+              <w:rPr>
+                <w:lang w:eastAsia="ar-SA"/>
+              </w:rPr>
+            </w:pPr>
+          </w:p>
+        </w:tc>
+      </w:tr>
+    </w:tbl>
+    <w:p>
+      <w:pPr>
+        <w:pStyle w:val="PSI-Ttulo2"/>
+      </w:pPr>
     </w:p>
     <w:p>
       <w:pPr>
         <w:pStyle w:val="PSI-Ttulo2"/>
       </w:pPr>
-    </w:p>
-    <w:p>
-      <w:pPr>
-        <w:pStyle w:val="PSI-Ttulo2"/>
-      </w:pPr>
-      <w:bookmarkStart w:id="51" w:name="_Toc177738457"/>
-      <w:bookmarkStart w:id="52" w:name="_Toc178008435"/>
+      <w:bookmarkStart w:id="52" w:name="_Toc177738457"/>
+      <w:bookmarkStart w:id="53" w:name="_Toc178008435"/>
       <w:r>
         <w:t>Caso de Uso 9: Modificar</w:t>
       </w:r>
@@ -6868,44 +9545,346 @@
       <w:r>
         <w:t>plan de acción.</w:t>
       </w:r>
-      <w:bookmarkEnd w:id="51"/>
       <w:bookmarkEnd w:id="52"/>
-    </w:p>
-    <w:p>
-      <w:pPr>
-        <w:pStyle w:val="PSI-Ttulo3"/>
-      </w:pPr>
-      <w:bookmarkStart w:id="53" w:name="_Toc178008436"/>
-      <w:r>
-        <w:t>Descripción</w:t>
-      </w:r>
       <w:bookmarkEnd w:id="53"/>
     </w:p>
     <w:p>
       <w:pPr>
-        <w:pStyle w:val="PSI-Comentario"/>
-        <w:rPr>
-          <w:lang w:eastAsia="ar-SA"/>
-        </w:rPr>
-      </w:pPr>
-      <w:r>
-        <w:rPr>
-          <w:lang w:eastAsia="ar-SA"/>
-        </w:rPr>
-        <w:t>[Explicar brevemente el propósito del caso de uso]</w:t>
-      </w:r>
+        <w:pStyle w:val="PSI-Ttulo3"/>
+      </w:pPr>
+      <w:bookmarkStart w:id="54" w:name="_Toc178008436"/>
+      <w:r>
+        <w:t>Descripción</w:t>
+      </w:r>
+      <w:bookmarkEnd w:id="54"/>
+    </w:p>
+    <w:tbl>
+      <w:tblPr>
+        <w:tblStyle w:val="Tablaconcuadrcula"/>
+        <w:tblW w:w="0" w:type="auto"/>
+        <w:tblInd w:w="115" w:type="dxa"/>
+        <w:tblLook w:val="04A0" w:firstRow="1" w:lastRow="0" w:firstColumn="1" w:lastColumn="0" w:noHBand="0" w:noVBand="1"/>
+      </w:tblPr>
+      <w:tblGrid>
+        <w:gridCol w:w="1723"/>
+        <w:gridCol w:w="6656"/>
+      </w:tblGrid>
+      <w:tr>
+        <w:tc>
+          <w:tcPr>
+            <w:tcW w:w="8379" w:type="dxa"/>
+            <w:gridSpan w:val="2"/>
+            <w:shd w:val="clear" w:color="auto" w:fill="BFBFBF" w:themeFill="background1" w:themeFillShade="BF"/>
+          </w:tcPr>
+          <w:p>
+            <w:pPr>
+              <w:rPr>
+                <w:lang w:eastAsia="ar-SA"/>
+              </w:rPr>
+            </w:pPr>
+            <w:r>
+              <w:rPr>
+                <w:lang w:eastAsia="ar-SA"/>
+              </w:rPr>
+              <w:t>Actor: Líder del proyecto</w:t>
+            </w:r>
+          </w:p>
+        </w:tc>
+      </w:tr>
+      <w:tr>
+        <w:tc>
+          <w:tcPr>
+            <w:tcW w:w="1723" w:type="dxa"/>
+            <w:shd w:val="clear" w:color="auto" w:fill="D9D9D9" w:themeFill="background1" w:themeFillShade="D9"/>
+          </w:tcPr>
+          <w:p>
+            <w:pPr>
+              <w:rPr>
+                <w:lang w:eastAsia="ar-SA"/>
+              </w:rPr>
+            </w:pPr>
+            <w:r>
+              <w:rPr>
+                <w:lang w:eastAsia="ar-SA"/>
+              </w:rPr>
+              <w:t>Descripción</w:t>
+            </w:r>
+          </w:p>
+        </w:tc>
+        <w:tc>
+          <w:tcPr>
+            <w:tcW w:w="6656" w:type="dxa"/>
+          </w:tcPr>
+          <w:p>
+            <w:pPr>
+              <w:jc w:val="both"/>
+              <w:rPr>
+                <w:lang w:eastAsia="ar-SA"/>
+              </w:rPr>
+            </w:pPr>
+            <w:r>
+              <w:rPr>
+                <w:lang w:eastAsia="ar-SA"/>
+              </w:rPr>
+              <w:t>E</w:t>
+            </w:r>
+            <w:r>
+              <w:t xml:space="preserve">l actor </w:t>
+            </w:r>
+            <w:r>
+              <w:t xml:space="preserve">puede </w:t>
+            </w:r>
+            <w:r>
+              <w:t>modificar y/o eliminar los</w:t>
+            </w:r>
+            <w:r>
+              <w:t xml:space="preserve"> </w:t>
+            </w:r>
+            <w:r>
+              <w:t>planes asociados a los riesgos.</w:t>
+            </w:r>
+          </w:p>
+        </w:tc>
+      </w:tr>
+      <w:tr>
+        <w:tc>
+          <w:tcPr>
+            <w:tcW w:w="1723" w:type="dxa"/>
+            <w:shd w:val="clear" w:color="auto" w:fill="D9D9D9" w:themeFill="background1" w:themeFillShade="D9"/>
+          </w:tcPr>
+          <w:p>
+            <w:pPr>
+              <w:rPr>
+                <w:lang w:eastAsia="ar-SA"/>
+              </w:rPr>
+            </w:pPr>
+            <w:r>
+              <w:rPr>
+                <w:lang w:eastAsia="ar-SA"/>
+              </w:rPr>
+              <w:t>Precondición</w:t>
+            </w:r>
+          </w:p>
+        </w:tc>
+        <w:tc>
+          <w:tcPr>
+            <w:tcW w:w="6656" w:type="dxa"/>
+          </w:tcPr>
+          <w:p>
+            <w:pPr>
+              <w:ind w:left="0" w:firstLine="0"/>
+              <w:jc w:val="both"/>
+              <w:rPr>
+                <w:lang w:eastAsia="ar-SA"/>
+              </w:rPr>
+            </w:pPr>
+            <w:r>
+              <w:rPr>
+                <w:lang w:eastAsia="ar-SA"/>
+              </w:rPr>
+              <w:t>Realizar el Caso de uso 1, estar vinculado a un proyecto y debe haber al menos un riesgo cargado</w:t>
+            </w:r>
+            <w:r>
+              <w:rPr>
+                <w:lang w:eastAsia="ar-SA"/>
+              </w:rPr>
+              <w:t>.</w:t>
+            </w:r>
+          </w:p>
+        </w:tc>
+      </w:tr>
+      <w:tr>
+        <w:tc>
+          <w:tcPr>
+            <w:tcW w:w="1723" w:type="dxa"/>
+            <w:shd w:val="clear" w:color="auto" w:fill="D9D9D9" w:themeFill="background1" w:themeFillShade="D9"/>
+          </w:tcPr>
+          <w:p>
+            <w:pPr>
+              <w:rPr>
+                <w:lang w:eastAsia="ar-SA"/>
+              </w:rPr>
+            </w:pPr>
+            <w:r>
+              <w:rPr>
+                <w:lang w:eastAsia="ar-SA"/>
+              </w:rPr>
+              <w:t>Flujo principal</w:t>
+            </w:r>
+          </w:p>
+        </w:tc>
+        <w:tc>
+          <w:tcPr>
+            <w:tcW w:w="6656" w:type="dxa"/>
+          </w:tcPr>
+          <w:p>
+            <w:pPr>
+              <w:pStyle w:val="Prrafodelista"/>
+              <w:numPr>
+                <w:ilvl w:val="0"/>
+                <w:numId w:val="23"/>
+              </w:numPr>
+              <w:jc w:val="both"/>
+              <w:rPr>
+                <w:lang w:eastAsia="ar-SA"/>
+              </w:rPr>
+            </w:pPr>
+            <w:r>
+              <w:rPr>
+                <w:lang w:eastAsia="ar-SA"/>
+              </w:rPr>
+              <w:t>El usuario selecciona la opción “Modificar plan de acción”.</w:t>
+            </w:r>
+          </w:p>
+          <w:p>
+            <w:pPr>
+              <w:pStyle w:val="Prrafodelista"/>
+              <w:numPr>
+                <w:ilvl w:val="0"/>
+                <w:numId w:val="23"/>
+              </w:numPr>
+              <w:jc w:val="both"/>
+              <w:rPr>
+                <w:lang w:eastAsia="ar-SA"/>
+              </w:rPr>
+            </w:pPr>
+            <w:r>
+              <w:rPr>
+                <w:lang w:eastAsia="ar-SA"/>
+              </w:rPr>
+              <w:t>El sistema despliega un formulario para editar los datos</w:t>
+            </w:r>
+            <w:r>
+              <w:rPr>
+                <w:lang w:eastAsia="ar-SA"/>
+              </w:rPr>
+              <w:t>.</w:t>
+            </w:r>
+          </w:p>
+          <w:p>
+            <w:pPr>
+              <w:pStyle w:val="Prrafodelista"/>
+              <w:numPr>
+                <w:ilvl w:val="0"/>
+                <w:numId w:val="23"/>
+              </w:numPr>
+              <w:jc w:val="both"/>
+              <w:rPr>
+                <w:lang w:eastAsia="ar-SA"/>
+              </w:rPr>
+            </w:pPr>
+            <w:r>
+              <w:rPr>
+                <w:lang w:eastAsia="ar-SA"/>
+              </w:rPr>
+              <w:t>El usuario cambia los datos deseados y selecciona la opción “Guardar”.</w:t>
+            </w:r>
+          </w:p>
+          <w:p>
+            <w:pPr>
+              <w:pStyle w:val="Prrafodelista"/>
+              <w:numPr>
+                <w:ilvl w:val="0"/>
+                <w:numId w:val="23"/>
+              </w:numPr>
+              <w:jc w:val="both"/>
+              <w:rPr>
+                <w:lang w:eastAsia="ar-SA"/>
+              </w:rPr>
+            </w:pPr>
+            <w:r>
+              <w:rPr>
+                <w:lang w:eastAsia="ar-SA"/>
+              </w:rPr>
+              <w:t xml:space="preserve">El sistema guarda los cambios y se actualiza la vista previa </w:t>
+            </w:r>
+            <w:r>
+              <w:rPr>
+                <w:lang w:eastAsia="ar-SA"/>
+              </w:rPr>
+              <w:t>del plan de acción</w:t>
+            </w:r>
+            <w:r>
+              <w:rPr>
+                <w:lang w:eastAsia="ar-SA"/>
+              </w:rPr>
+              <w:t>.</w:t>
+            </w:r>
+          </w:p>
+        </w:tc>
+      </w:tr>
+      <w:tr>
+        <w:tc>
+          <w:tcPr>
+            <w:tcW w:w="1723" w:type="dxa"/>
+            <w:shd w:val="clear" w:color="auto" w:fill="D9D9D9" w:themeFill="background1" w:themeFillShade="D9"/>
+          </w:tcPr>
+          <w:p>
+            <w:pPr>
+              <w:rPr>
+                <w:lang w:eastAsia="ar-SA"/>
+              </w:rPr>
+            </w:pPr>
+            <w:r>
+              <w:rPr>
+                <w:lang w:eastAsia="ar-SA"/>
+              </w:rPr>
+              <w:t>Excepciones</w:t>
+            </w:r>
+          </w:p>
+        </w:tc>
+        <w:tc>
+          <w:tcPr>
+            <w:tcW w:w="6656" w:type="dxa"/>
+          </w:tcPr>
+          <w:p>
+            <w:pPr>
+              <w:jc w:val="both"/>
+              <w:rPr>
+                <w:lang w:eastAsia="ar-SA"/>
+              </w:rPr>
+            </w:pPr>
+            <w:r>
+              <w:rPr>
+                <w:lang w:eastAsia="ar-SA"/>
+              </w:rPr>
+              <w:t xml:space="preserve">       4. 1. El usuario no rellenó correctamente los datos obligatorios del campo.</w:t>
+            </w:r>
+          </w:p>
+          <w:p>
+            <w:pPr>
+              <w:jc w:val="both"/>
+              <w:rPr>
+                <w:lang w:eastAsia="ar-SA"/>
+              </w:rPr>
+            </w:pPr>
+            <w:r>
+              <w:rPr>
+                <w:lang w:eastAsia="ar-SA"/>
+              </w:rPr>
+              <w:t xml:space="preserve">       4.  2. El sistema muestra un mensaje indicando los errores cometidos por el usuario</w:t>
+            </w:r>
+            <w:r>
+              <w:rPr>
+                <w:lang w:eastAsia="ar-SA"/>
+              </w:rPr>
+              <w:t>.</w:t>
+            </w:r>
+          </w:p>
+        </w:tc>
+      </w:tr>
+    </w:tbl>
+    <w:p>
+      <w:pPr>
+        <w:pStyle w:val="PSI-Ttulo2"/>
+      </w:pPr>
     </w:p>
     <w:p>
       <w:pPr>
         <w:pStyle w:val="PSI-Ttulo2"/>
       </w:pPr>
-    </w:p>
-    <w:p>
-      <w:pPr>
-        <w:pStyle w:val="PSI-Ttulo2"/>
-      </w:pPr>
-      <w:bookmarkStart w:id="54" w:name="_Toc177738460"/>
-      <w:bookmarkStart w:id="55" w:name="_Toc178008437"/>
+      <w:bookmarkStart w:id="55" w:name="_Toc177738460"/>
+      <w:bookmarkStart w:id="56" w:name="_Toc178008437"/>
       <w:r>
         <w:t xml:space="preserve">Caso de Uso 10: </w:t>
       </w:r>
@@ -6915,44 +9894,299 @@
       <w:r>
         <w:t>.</w:t>
       </w:r>
-      <w:bookmarkEnd w:id="54"/>
       <w:bookmarkEnd w:id="55"/>
-    </w:p>
-    <w:p>
-      <w:pPr>
-        <w:pStyle w:val="PSI-Ttulo3"/>
-      </w:pPr>
-      <w:bookmarkStart w:id="56" w:name="_Toc178008438"/>
-      <w:r>
-        <w:t>Descripción</w:t>
-      </w:r>
       <w:bookmarkEnd w:id="56"/>
     </w:p>
     <w:p>
       <w:pPr>
-        <w:pStyle w:val="PSI-Comentario"/>
-        <w:rPr>
-          <w:lang w:eastAsia="ar-SA"/>
-        </w:rPr>
-      </w:pPr>
-      <w:r>
-        <w:rPr>
-          <w:lang w:eastAsia="ar-SA"/>
-        </w:rPr>
-        <w:t>[Explicar brevemente el propósito del caso de uso]</w:t>
-      </w:r>
+        <w:pStyle w:val="PSI-Ttulo3"/>
+      </w:pPr>
+      <w:bookmarkStart w:id="57" w:name="_Toc178008438"/>
+      <w:r>
+        <w:t>Descripción</w:t>
+      </w:r>
+      <w:bookmarkEnd w:id="57"/>
+    </w:p>
+    <w:tbl>
+      <w:tblPr>
+        <w:tblStyle w:val="Tablaconcuadrcula"/>
+        <w:tblW w:w="0" w:type="auto"/>
+        <w:tblInd w:w="115" w:type="dxa"/>
+        <w:tblLook w:val="04A0" w:firstRow="1" w:lastRow="0" w:firstColumn="1" w:lastColumn="0" w:noHBand="0" w:noVBand="1"/>
+      </w:tblPr>
+      <w:tblGrid>
+        <w:gridCol w:w="1723"/>
+        <w:gridCol w:w="6656"/>
+      </w:tblGrid>
+      <w:tr>
+        <w:tc>
+          <w:tcPr>
+            <w:tcW w:w="8379" w:type="dxa"/>
+            <w:gridSpan w:val="2"/>
+            <w:shd w:val="clear" w:color="auto" w:fill="BFBFBF" w:themeFill="background1" w:themeFillShade="BF"/>
+          </w:tcPr>
+          <w:p>
+            <w:pPr>
+              <w:rPr>
+                <w:lang w:eastAsia="ar-SA"/>
+              </w:rPr>
+            </w:pPr>
+            <w:r>
+              <w:rPr>
+                <w:lang w:eastAsia="ar-SA"/>
+              </w:rPr>
+              <w:t>Actor: Líder del proyecto</w:t>
+            </w:r>
+          </w:p>
+        </w:tc>
+      </w:tr>
+      <w:tr>
+        <w:tc>
+          <w:tcPr>
+            <w:tcW w:w="1723" w:type="dxa"/>
+            <w:shd w:val="clear" w:color="auto" w:fill="D9D9D9" w:themeFill="background1" w:themeFillShade="D9"/>
+          </w:tcPr>
+          <w:p>
+            <w:pPr>
+              <w:rPr>
+                <w:lang w:eastAsia="ar-SA"/>
+              </w:rPr>
+            </w:pPr>
+            <w:r>
+              <w:rPr>
+                <w:lang w:eastAsia="ar-SA"/>
+              </w:rPr>
+              <w:t>Descripción</w:t>
+            </w:r>
+          </w:p>
+        </w:tc>
+        <w:tc>
+          <w:tcPr>
+            <w:tcW w:w="6656" w:type="dxa"/>
+          </w:tcPr>
+          <w:p>
+            <w:pPr>
+              <w:ind w:left="0" w:firstLine="0"/>
+              <w:jc w:val="both"/>
+              <w:rPr>
+                <w:lang w:eastAsia="ar-SA"/>
+              </w:rPr>
+            </w:pPr>
+            <w:r>
+              <w:rPr>
+                <w:lang w:eastAsia="ar-SA"/>
+              </w:rPr>
+              <w:t>E</w:t>
+            </w:r>
+            <w:r>
+              <w:t>l actor</w:t>
+            </w:r>
+            <w:r>
+              <w:t xml:space="preserve"> </w:t>
+            </w:r>
+            <w:r>
+              <w:t>puede definir la frecuencia con la que se realizaran reevaluaciones de los riesgos</w:t>
+            </w:r>
+            <w:r>
+              <w:t>.</w:t>
+            </w:r>
+          </w:p>
+        </w:tc>
+      </w:tr>
+      <w:tr>
+        <w:tc>
+          <w:tcPr>
+            <w:tcW w:w="1723" w:type="dxa"/>
+            <w:shd w:val="clear" w:color="auto" w:fill="D9D9D9" w:themeFill="background1" w:themeFillShade="D9"/>
+          </w:tcPr>
+          <w:p>
+            <w:pPr>
+              <w:rPr>
+                <w:lang w:eastAsia="ar-SA"/>
+              </w:rPr>
+            </w:pPr>
+            <w:r>
+              <w:rPr>
+                <w:lang w:eastAsia="ar-SA"/>
+              </w:rPr>
+              <w:t>Precondición</w:t>
+            </w:r>
+          </w:p>
+        </w:tc>
+        <w:tc>
+          <w:tcPr>
+            <w:tcW w:w="6656" w:type="dxa"/>
+          </w:tcPr>
+          <w:p>
+            <w:pPr>
+              <w:ind w:left="0" w:firstLine="0"/>
+              <w:jc w:val="both"/>
+              <w:rPr>
+                <w:lang w:eastAsia="ar-SA"/>
+              </w:rPr>
+            </w:pPr>
+            <w:r>
+              <w:rPr>
+                <w:lang w:eastAsia="ar-SA"/>
+              </w:rPr>
+              <w:t>Realizar el Caso de uso 1, estar vinculado a un proyecto y debe haber al menos un riesgo cargado</w:t>
+            </w:r>
+            <w:r>
+              <w:rPr>
+                <w:lang w:eastAsia="ar-SA"/>
+              </w:rPr>
+              <w:t>.</w:t>
+            </w:r>
+          </w:p>
+        </w:tc>
+      </w:tr>
+      <w:tr>
+        <w:tc>
+          <w:tcPr>
+            <w:tcW w:w="1723" w:type="dxa"/>
+            <w:shd w:val="clear" w:color="auto" w:fill="D9D9D9" w:themeFill="background1" w:themeFillShade="D9"/>
+          </w:tcPr>
+          <w:p>
+            <w:pPr>
+              <w:rPr>
+                <w:lang w:eastAsia="ar-SA"/>
+              </w:rPr>
+            </w:pPr>
+            <w:r>
+              <w:rPr>
+                <w:lang w:eastAsia="ar-SA"/>
+              </w:rPr>
+              <w:t>Flujo principal</w:t>
+            </w:r>
+          </w:p>
+        </w:tc>
+        <w:tc>
+          <w:tcPr>
+            <w:tcW w:w="6656" w:type="dxa"/>
+          </w:tcPr>
+          <w:p>
+            <w:pPr>
+              <w:pStyle w:val="Prrafodelista"/>
+              <w:numPr>
+                <w:ilvl w:val="0"/>
+                <w:numId w:val="24"/>
+              </w:numPr>
+              <w:jc w:val="both"/>
+              <w:rPr>
+                <w:lang w:eastAsia="ar-SA"/>
+              </w:rPr>
+            </w:pPr>
+            <w:r>
+              <w:rPr>
+                <w:lang w:eastAsia="ar-SA"/>
+              </w:rPr>
+              <w:t>El usuario selecciona la opción “Programar evaluación”.</w:t>
+            </w:r>
+          </w:p>
+          <w:p>
+            <w:pPr>
+              <w:pStyle w:val="Prrafodelista"/>
+              <w:numPr>
+                <w:ilvl w:val="0"/>
+                <w:numId w:val="24"/>
+              </w:numPr>
+              <w:jc w:val="both"/>
+              <w:rPr>
+                <w:lang w:eastAsia="ar-SA"/>
+              </w:rPr>
+            </w:pPr>
+          </w:p>
+        </w:tc>
+      </w:tr>
+      <w:tr>
+        <w:tc>
+          <w:tcPr>
+            <w:tcW w:w="1723" w:type="dxa"/>
+            <w:shd w:val="clear" w:color="auto" w:fill="D9D9D9" w:themeFill="background1" w:themeFillShade="D9"/>
+          </w:tcPr>
+          <w:p>
+            <w:pPr>
+              <w:rPr>
+                <w:lang w:eastAsia="ar-SA"/>
+              </w:rPr>
+            </w:pPr>
+            <w:proofErr w:type="spellStart"/>
+            <w:r>
+              <w:rPr>
+                <w:lang w:eastAsia="ar-SA"/>
+              </w:rPr>
+              <w:t>Subflujo</w:t>
+            </w:r>
+            <w:proofErr w:type="spellEnd"/>
+            <w:r>
+              <w:rPr>
+                <w:lang w:eastAsia="ar-SA"/>
+              </w:rPr>
+              <w:t xml:space="preserve"> 1</w:t>
+            </w:r>
+          </w:p>
+        </w:tc>
+        <w:tc>
+          <w:tcPr>
+            <w:tcW w:w="6656" w:type="dxa"/>
+          </w:tcPr>
+          <w:p>
+            <w:pPr>
+              <w:jc w:val="both"/>
+              <w:rPr>
+                <w:lang w:eastAsia="ar-SA"/>
+              </w:rPr>
+            </w:pPr>
+          </w:p>
+        </w:tc>
+      </w:tr>
+      <w:tr>
+        <w:tc>
+          <w:tcPr>
+            <w:tcW w:w="1723" w:type="dxa"/>
+            <w:shd w:val="clear" w:color="auto" w:fill="D9D9D9" w:themeFill="background1" w:themeFillShade="D9"/>
+          </w:tcPr>
+          <w:p>
+            <w:pPr>
+              <w:rPr>
+                <w:lang w:eastAsia="ar-SA"/>
+              </w:rPr>
+            </w:pPr>
+            <w:r>
+              <w:rPr>
+                <w:lang w:eastAsia="ar-SA"/>
+              </w:rPr>
+              <w:lastRenderedPageBreak/>
+              <w:t>Excepciones</w:t>
+            </w:r>
+          </w:p>
+        </w:tc>
+        <w:tc>
+          <w:tcPr>
+            <w:tcW w:w="6656" w:type="dxa"/>
+          </w:tcPr>
+          <w:p>
+            <w:pPr>
+              <w:jc w:val="both"/>
+              <w:rPr>
+                <w:lang w:eastAsia="ar-SA"/>
+              </w:rPr>
+            </w:pPr>
+          </w:p>
+        </w:tc>
+      </w:tr>
+    </w:tbl>
+    <w:p>
+      <w:pPr>
+        <w:pStyle w:val="PSI-Ttulo2"/>
+      </w:pPr>
     </w:p>
     <w:p>
       <w:pPr>
         <w:pStyle w:val="PSI-Ttulo2"/>
       </w:pPr>
-    </w:p>
-    <w:p>
-      <w:pPr>
-        <w:pStyle w:val="PSI-Ttulo2"/>
-      </w:pPr>
-      <w:bookmarkStart w:id="57" w:name="_Toc177738463"/>
-      <w:bookmarkStart w:id="58" w:name="_Toc178008439"/>
+      <w:bookmarkStart w:id="58" w:name="_Toc177738463"/>
+      <w:bookmarkStart w:id="59" w:name="_Toc178008439"/>
       <w:r>
         <w:t xml:space="preserve">Caso de Uso 11: </w:t>
       </w:r>
@@ -6962,44 +10196,309 @@
       <w:r>
         <w:t>.</w:t>
       </w:r>
-      <w:bookmarkEnd w:id="57"/>
       <w:bookmarkEnd w:id="58"/>
-    </w:p>
-    <w:p>
-      <w:pPr>
-        <w:pStyle w:val="PSI-Ttulo3"/>
-      </w:pPr>
-      <w:bookmarkStart w:id="59" w:name="_Toc178008440"/>
-      <w:r>
-        <w:t>Descripción</w:t>
-      </w:r>
       <w:bookmarkEnd w:id="59"/>
     </w:p>
     <w:p>
       <w:pPr>
-        <w:pStyle w:val="PSI-Comentario"/>
-        <w:rPr>
-          <w:lang w:eastAsia="ar-SA"/>
-        </w:rPr>
-      </w:pPr>
-      <w:r>
-        <w:rPr>
-          <w:lang w:eastAsia="ar-SA"/>
-        </w:rPr>
-        <w:t>[Explicar brevemente el propósito del caso de uso]</w:t>
-      </w:r>
+        <w:pStyle w:val="PSI-Ttulo3"/>
+      </w:pPr>
+      <w:bookmarkStart w:id="60" w:name="_Toc178008440"/>
+      <w:r>
+        <w:t>Descripción</w:t>
+      </w:r>
+      <w:bookmarkEnd w:id="60"/>
+    </w:p>
+    <w:tbl>
+      <w:tblPr>
+        <w:tblStyle w:val="Tablaconcuadrcula"/>
+        <w:tblW w:w="0" w:type="auto"/>
+        <w:tblInd w:w="115" w:type="dxa"/>
+        <w:tblLook w:val="04A0" w:firstRow="1" w:lastRow="0" w:firstColumn="1" w:lastColumn="0" w:noHBand="0" w:noVBand="1"/>
+      </w:tblPr>
+      <w:tblGrid>
+        <w:gridCol w:w="1723"/>
+        <w:gridCol w:w="6656"/>
+      </w:tblGrid>
+      <w:tr>
+        <w:tc>
+          <w:tcPr>
+            <w:tcW w:w="8379" w:type="dxa"/>
+            <w:gridSpan w:val="2"/>
+            <w:shd w:val="clear" w:color="auto" w:fill="BFBFBF" w:themeFill="background1" w:themeFillShade="BF"/>
+          </w:tcPr>
+          <w:p>
+            <w:pPr>
+              <w:rPr>
+                <w:lang w:eastAsia="ar-SA"/>
+              </w:rPr>
+            </w:pPr>
+            <w:r>
+              <w:rPr>
+                <w:lang w:eastAsia="ar-SA"/>
+              </w:rPr>
+              <w:t>Actores: Líder del proyecto; Desarrollador</w:t>
+            </w:r>
+          </w:p>
+        </w:tc>
+      </w:tr>
+      <w:tr>
+        <w:tc>
+          <w:tcPr>
+            <w:tcW w:w="1723" w:type="dxa"/>
+            <w:shd w:val="clear" w:color="auto" w:fill="D9D9D9" w:themeFill="background1" w:themeFillShade="D9"/>
+          </w:tcPr>
+          <w:p>
+            <w:pPr>
+              <w:rPr>
+                <w:lang w:eastAsia="ar-SA"/>
+              </w:rPr>
+            </w:pPr>
+            <w:r>
+              <w:rPr>
+                <w:lang w:eastAsia="ar-SA"/>
+              </w:rPr>
+              <w:t>Descripción</w:t>
+            </w:r>
+          </w:p>
+        </w:tc>
+        <w:tc>
+          <w:tcPr>
+            <w:tcW w:w="6656" w:type="dxa"/>
+          </w:tcPr>
+          <w:p>
+            <w:pPr>
+              <w:ind w:left="0" w:firstLine="0"/>
+              <w:jc w:val="both"/>
+              <w:rPr>
+                <w:lang w:eastAsia="ar-SA"/>
+              </w:rPr>
+            </w:pPr>
+            <w:r>
+              <w:rPr>
+                <w:lang w:eastAsia="ar-SA"/>
+              </w:rPr>
+              <w:t xml:space="preserve">Los </w:t>
+            </w:r>
+            <w:r>
+              <w:rPr>
+                <w:lang w:eastAsia="ar-SA"/>
+              </w:rPr>
+              <w:t>actores</w:t>
+            </w:r>
+            <w:r>
+              <w:rPr>
+                <w:lang w:eastAsia="ar-SA"/>
+              </w:rPr>
+              <w:t xml:space="preserve"> pueden </w:t>
+            </w:r>
+            <w:r>
+              <w:rPr>
+                <w:lang w:eastAsia="ar-SA"/>
+              </w:rPr>
+              <w:t>realizar</w:t>
+            </w:r>
+            <w:r>
+              <w:rPr>
+                <w:lang w:eastAsia="ar-SA"/>
+              </w:rPr>
+              <w:t xml:space="preserve"> distintos tipos de informes (por ejemplo, informes de incidencia de un riesgo)</w:t>
+            </w:r>
+            <w:r>
+              <w:rPr>
+                <w:lang w:eastAsia="ar-SA"/>
+              </w:rPr>
+              <w:t>.</w:t>
+            </w:r>
+          </w:p>
+        </w:tc>
+      </w:tr>
+      <w:tr>
+        <w:tc>
+          <w:tcPr>
+            <w:tcW w:w="1723" w:type="dxa"/>
+            <w:shd w:val="clear" w:color="auto" w:fill="D9D9D9" w:themeFill="background1" w:themeFillShade="D9"/>
+          </w:tcPr>
+          <w:p>
+            <w:pPr>
+              <w:rPr>
+                <w:lang w:eastAsia="ar-SA"/>
+              </w:rPr>
+            </w:pPr>
+            <w:r>
+              <w:rPr>
+                <w:lang w:eastAsia="ar-SA"/>
+              </w:rPr>
+              <w:t>Precondición</w:t>
+            </w:r>
+          </w:p>
+        </w:tc>
+        <w:tc>
+          <w:tcPr>
+            <w:tcW w:w="6656" w:type="dxa"/>
+          </w:tcPr>
+          <w:p>
+            <w:pPr>
+              <w:ind w:left="0" w:firstLine="0"/>
+              <w:rPr>
+                <w:lang w:eastAsia="ar-SA"/>
+              </w:rPr>
+            </w:pPr>
+            <w:r>
+              <w:rPr>
+                <w:lang w:eastAsia="ar-SA"/>
+              </w:rPr>
+              <w:t>Realizar el Caso de uso 1, estar vinculado a un proyecto y debe haber al menos un riesgo cargado</w:t>
+            </w:r>
+          </w:p>
+        </w:tc>
+      </w:tr>
+      <w:tr>
+        <w:tc>
+          <w:tcPr>
+            <w:tcW w:w="1723" w:type="dxa"/>
+            <w:shd w:val="clear" w:color="auto" w:fill="D9D9D9" w:themeFill="background1" w:themeFillShade="D9"/>
+          </w:tcPr>
+          <w:p>
+            <w:pPr>
+              <w:rPr>
+                <w:lang w:eastAsia="ar-SA"/>
+              </w:rPr>
+            </w:pPr>
+            <w:r>
+              <w:rPr>
+                <w:lang w:eastAsia="ar-SA"/>
+              </w:rPr>
+              <w:t>Flujo principal</w:t>
+            </w:r>
+          </w:p>
+        </w:tc>
+        <w:tc>
+          <w:tcPr>
+            <w:tcW w:w="6656" w:type="dxa"/>
+          </w:tcPr>
+          <w:p>
+            <w:pPr>
+              <w:pStyle w:val="Prrafodelista"/>
+              <w:numPr>
+                <w:ilvl w:val="0"/>
+                <w:numId w:val="25"/>
+              </w:numPr>
+              <w:jc w:val="both"/>
+              <w:rPr>
+                <w:lang w:eastAsia="ar-SA"/>
+              </w:rPr>
+            </w:pPr>
+            <w:r>
+              <w:rPr>
+                <w:lang w:eastAsia="ar-SA"/>
+              </w:rPr>
+              <w:t>El usuario selecciona la opción “Realizar informe”.</w:t>
+            </w:r>
+          </w:p>
+          <w:p>
+            <w:pPr>
+              <w:pStyle w:val="Prrafodelista"/>
+              <w:numPr>
+                <w:ilvl w:val="0"/>
+                <w:numId w:val="25"/>
+              </w:numPr>
+              <w:jc w:val="both"/>
+              <w:rPr>
+                <w:lang w:eastAsia="ar-SA"/>
+              </w:rPr>
+            </w:pPr>
+          </w:p>
+        </w:tc>
+      </w:tr>
+      <w:tr>
+        <w:tc>
+          <w:tcPr>
+            <w:tcW w:w="1723" w:type="dxa"/>
+            <w:shd w:val="clear" w:color="auto" w:fill="D9D9D9" w:themeFill="background1" w:themeFillShade="D9"/>
+          </w:tcPr>
+          <w:p>
+            <w:pPr>
+              <w:rPr>
+                <w:lang w:eastAsia="ar-SA"/>
+              </w:rPr>
+            </w:pPr>
+            <w:proofErr w:type="spellStart"/>
+            <w:r>
+              <w:rPr>
+                <w:lang w:eastAsia="ar-SA"/>
+              </w:rPr>
+              <w:t>Subflujo</w:t>
+            </w:r>
+            <w:proofErr w:type="spellEnd"/>
+            <w:r>
+              <w:rPr>
+                <w:lang w:eastAsia="ar-SA"/>
+              </w:rPr>
+              <w:t xml:space="preserve"> 1</w:t>
+            </w:r>
+          </w:p>
+        </w:tc>
+        <w:tc>
+          <w:tcPr>
+            <w:tcW w:w="6656" w:type="dxa"/>
+          </w:tcPr>
+          <w:p>
+            <w:pPr>
+              <w:jc w:val="both"/>
+              <w:rPr>
+                <w:lang w:eastAsia="ar-SA"/>
+              </w:rPr>
+            </w:pPr>
+          </w:p>
+        </w:tc>
+      </w:tr>
+      <w:tr>
+        <w:tc>
+          <w:tcPr>
+            <w:tcW w:w="1723" w:type="dxa"/>
+            <w:shd w:val="clear" w:color="auto" w:fill="D9D9D9" w:themeFill="background1" w:themeFillShade="D9"/>
+          </w:tcPr>
+          <w:p>
+            <w:pPr>
+              <w:rPr>
+                <w:lang w:eastAsia="ar-SA"/>
+              </w:rPr>
+            </w:pPr>
+            <w:r>
+              <w:rPr>
+                <w:lang w:eastAsia="ar-SA"/>
+              </w:rPr>
+              <w:t>Excepciones</w:t>
+            </w:r>
+          </w:p>
+        </w:tc>
+        <w:tc>
+          <w:tcPr>
+            <w:tcW w:w="6656" w:type="dxa"/>
+          </w:tcPr>
+          <w:p>
+            <w:pPr>
+              <w:jc w:val="both"/>
+              <w:rPr>
+                <w:lang w:eastAsia="ar-SA"/>
+              </w:rPr>
+            </w:pPr>
+          </w:p>
+        </w:tc>
+      </w:tr>
+    </w:tbl>
+    <w:p>
+      <w:pPr>
+        <w:pStyle w:val="PSI-Ttulo2"/>
+      </w:pPr>
     </w:p>
     <w:p>
       <w:pPr>
         <w:pStyle w:val="PSI-Ttulo2"/>
       </w:pPr>
-    </w:p>
-    <w:p>
-      <w:pPr>
-        <w:pStyle w:val="PSI-Ttulo2"/>
-      </w:pPr>
-      <w:bookmarkStart w:id="60" w:name="_Toc177738466"/>
-      <w:bookmarkStart w:id="61" w:name="_Toc178008441"/>
+      <w:bookmarkStart w:id="61" w:name="_Toc177738466"/>
+      <w:bookmarkStart w:id="62" w:name="_Toc178008441"/>
       <w:r>
         <w:t xml:space="preserve">Caso de Uso 12: </w:t>
       </w:r>
@@ -7009,145 +10508,644 @@
       <w:r>
         <w:t>.</w:t>
       </w:r>
-      <w:bookmarkEnd w:id="60"/>
       <w:bookmarkEnd w:id="61"/>
-    </w:p>
-    <w:p>
-      <w:pPr>
-        <w:pStyle w:val="PSI-Ttulo3"/>
-      </w:pPr>
-      <w:bookmarkStart w:id="62" w:name="_Toc178008442"/>
-      <w:r>
-        <w:t>Descripción</w:t>
-      </w:r>
       <w:bookmarkEnd w:id="62"/>
     </w:p>
     <w:p>
       <w:pPr>
-        <w:pStyle w:val="PSI-Comentario"/>
-        <w:rPr>
-          <w:lang w:eastAsia="ar-SA"/>
-        </w:rPr>
-      </w:pPr>
-      <w:r>
-        <w:rPr>
-          <w:lang w:eastAsia="ar-SA"/>
-        </w:rPr>
-        <w:t>[Explicar brevemente el propósito del caso de uso]</w:t>
-      </w:r>
+        <w:pStyle w:val="PSI-Ttulo3"/>
+      </w:pPr>
+      <w:bookmarkStart w:id="63" w:name="_Toc178008442"/>
+      <w:r>
+        <w:t>Descripción</w:t>
+      </w:r>
+      <w:bookmarkEnd w:id="63"/>
+    </w:p>
+    <w:tbl>
+      <w:tblPr>
+        <w:tblStyle w:val="Tablaconcuadrcula"/>
+        <w:tblW w:w="0" w:type="auto"/>
+        <w:tblInd w:w="115" w:type="dxa"/>
+        <w:tblLook w:val="04A0" w:firstRow="1" w:lastRow="0" w:firstColumn="1" w:lastColumn="0" w:noHBand="0" w:noVBand="1"/>
+      </w:tblPr>
+      <w:tblGrid>
+        <w:gridCol w:w="1723"/>
+        <w:gridCol w:w="6656"/>
+      </w:tblGrid>
+      <w:tr>
+        <w:tc>
+          <w:tcPr>
+            <w:tcW w:w="8379" w:type="dxa"/>
+            <w:gridSpan w:val="2"/>
+            <w:shd w:val="clear" w:color="auto" w:fill="BFBFBF" w:themeFill="background1" w:themeFillShade="BF"/>
+          </w:tcPr>
+          <w:p>
+            <w:pPr>
+              <w:rPr>
+                <w:lang w:eastAsia="ar-SA"/>
+              </w:rPr>
+            </w:pPr>
+            <w:r>
+              <w:rPr>
+                <w:lang w:eastAsia="ar-SA"/>
+              </w:rPr>
+              <w:t>Actores: Administrador del sistema; Líder del proyecto; Desarrollador</w:t>
+            </w:r>
+          </w:p>
+        </w:tc>
+      </w:tr>
+      <w:tr>
+        <w:tc>
+          <w:tcPr>
+            <w:tcW w:w="1723" w:type="dxa"/>
+            <w:shd w:val="clear" w:color="auto" w:fill="D9D9D9" w:themeFill="background1" w:themeFillShade="D9"/>
+          </w:tcPr>
+          <w:p>
+            <w:pPr>
+              <w:rPr>
+                <w:lang w:eastAsia="ar-SA"/>
+              </w:rPr>
+            </w:pPr>
+            <w:r>
+              <w:rPr>
+                <w:lang w:eastAsia="ar-SA"/>
+              </w:rPr>
+              <w:t>Descripción</w:t>
+            </w:r>
+          </w:p>
+        </w:tc>
+        <w:tc>
+          <w:tcPr>
+            <w:tcW w:w="6656" w:type="dxa"/>
+          </w:tcPr>
+          <w:p>
+            <w:pPr>
+              <w:jc w:val="both"/>
+              <w:rPr>
+                <w:lang w:eastAsia="ar-SA"/>
+              </w:rPr>
+            </w:pPr>
+            <w:r>
+              <w:rPr>
+                <w:lang w:eastAsia="ar-SA"/>
+              </w:rPr>
+              <w:t xml:space="preserve">Los </w:t>
+            </w:r>
+            <w:r>
+              <w:rPr>
+                <w:lang w:eastAsia="ar-SA"/>
+              </w:rPr>
+              <w:t>actores</w:t>
+            </w:r>
+            <w:r>
+              <w:rPr>
+                <w:lang w:eastAsia="ar-SA"/>
+              </w:rPr>
+              <w:t xml:space="preserve"> podrán exportar los informes</w:t>
+            </w:r>
+            <w:r>
+              <w:rPr>
+                <w:lang w:eastAsia="ar-SA"/>
+              </w:rPr>
+              <w:t xml:space="preserve"> y </w:t>
+            </w:r>
+            <w:r>
+              <w:rPr>
+                <w:lang w:eastAsia="ar-SA"/>
+              </w:rPr>
+              <w:t>gráficos realizados.</w:t>
+            </w:r>
+          </w:p>
+        </w:tc>
+      </w:tr>
+      <w:tr>
+        <w:tc>
+          <w:tcPr>
+            <w:tcW w:w="1723" w:type="dxa"/>
+            <w:shd w:val="clear" w:color="auto" w:fill="D9D9D9" w:themeFill="background1" w:themeFillShade="D9"/>
+          </w:tcPr>
+          <w:p>
+            <w:pPr>
+              <w:rPr>
+                <w:lang w:eastAsia="ar-SA"/>
+              </w:rPr>
+            </w:pPr>
+            <w:r>
+              <w:rPr>
+                <w:lang w:eastAsia="ar-SA"/>
+              </w:rPr>
+              <w:t>Precondición</w:t>
+            </w:r>
+          </w:p>
+        </w:tc>
+        <w:tc>
+          <w:tcPr>
+            <w:tcW w:w="6656" w:type="dxa"/>
+          </w:tcPr>
+          <w:p>
+            <w:pPr>
+              <w:ind w:left="0" w:firstLine="0"/>
+              <w:jc w:val="both"/>
+              <w:rPr>
+                <w:lang w:eastAsia="ar-SA"/>
+              </w:rPr>
+            </w:pPr>
+            <w:r>
+              <w:rPr>
+                <w:lang w:eastAsia="ar-SA"/>
+              </w:rPr>
+              <w:t>Realizar el Caso de uso 1, para los líderes del proyecto y desarrolladores, además de estar vinculados a un proyecto.</w:t>
+            </w:r>
+          </w:p>
+        </w:tc>
+      </w:tr>
+      <w:tr>
+        <w:tc>
+          <w:tcPr>
+            <w:tcW w:w="1723" w:type="dxa"/>
+            <w:shd w:val="clear" w:color="auto" w:fill="D9D9D9" w:themeFill="background1" w:themeFillShade="D9"/>
+          </w:tcPr>
+          <w:p>
+            <w:pPr>
+              <w:rPr>
+                <w:lang w:eastAsia="ar-SA"/>
+              </w:rPr>
+            </w:pPr>
+            <w:r>
+              <w:rPr>
+                <w:lang w:eastAsia="ar-SA"/>
+              </w:rPr>
+              <w:t>Flujo principal</w:t>
+            </w:r>
+          </w:p>
+        </w:tc>
+        <w:tc>
+          <w:tcPr>
+            <w:tcW w:w="6656" w:type="dxa"/>
+          </w:tcPr>
+          <w:p>
+            <w:pPr>
+              <w:pStyle w:val="Prrafodelista"/>
+              <w:numPr>
+                <w:ilvl w:val="0"/>
+                <w:numId w:val="26"/>
+              </w:numPr>
+              <w:jc w:val="both"/>
+              <w:rPr>
+                <w:lang w:eastAsia="ar-SA"/>
+              </w:rPr>
+            </w:pPr>
+            <w:r>
+              <w:rPr>
+                <w:lang w:eastAsia="ar-SA"/>
+              </w:rPr>
+              <w:t>El usuario selecciona la opción “Exportar archivo”.</w:t>
+            </w:r>
+          </w:p>
+          <w:p>
+            <w:pPr>
+              <w:pStyle w:val="Prrafodelista"/>
+              <w:numPr>
+                <w:ilvl w:val="0"/>
+                <w:numId w:val="26"/>
+              </w:numPr>
+              <w:jc w:val="both"/>
+              <w:rPr>
+                <w:lang w:eastAsia="ar-SA"/>
+              </w:rPr>
+            </w:pPr>
+          </w:p>
+        </w:tc>
+      </w:tr>
+      <w:tr>
+        <w:tc>
+          <w:tcPr>
+            <w:tcW w:w="1723" w:type="dxa"/>
+            <w:shd w:val="clear" w:color="auto" w:fill="D9D9D9" w:themeFill="background1" w:themeFillShade="D9"/>
+          </w:tcPr>
+          <w:p>
+            <w:pPr>
+              <w:rPr>
+                <w:lang w:eastAsia="ar-SA"/>
+              </w:rPr>
+            </w:pPr>
+            <w:proofErr w:type="spellStart"/>
+            <w:r>
+              <w:rPr>
+                <w:lang w:eastAsia="ar-SA"/>
+              </w:rPr>
+              <w:t>Subflujo</w:t>
+            </w:r>
+            <w:proofErr w:type="spellEnd"/>
+            <w:r>
+              <w:rPr>
+                <w:lang w:eastAsia="ar-SA"/>
+              </w:rPr>
+              <w:t xml:space="preserve"> 1</w:t>
+            </w:r>
+          </w:p>
+        </w:tc>
+        <w:tc>
+          <w:tcPr>
+            <w:tcW w:w="6656" w:type="dxa"/>
+          </w:tcPr>
+          <w:p>
+            <w:pPr>
+              <w:jc w:val="both"/>
+              <w:rPr>
+                <w:lang w:eastAsia="ar-SA"/>
+              </w:rPr>
+            </w:pPr>
+          </w:p>
+        </w:tc>
+      </w:tr>
+      <w:tr>
+        <w:tc>
+          <w:tcPr>
+            <w:tcW w:w="1723" w:type="dxa"/>
+            <w:shd w:val="clear" w:color="auto" w:fill="D9D9D9" w:themeFill="background1" w:themeFillShade="D9"/>
+          </w:tcPr>
+          <w:p>
+            <w:pPr>
+              <w:rPr>
+                <w:lang w:eastAsia="ar-SA"/>
+              </w:rPr>
+            </w:pPr>
+            <w:r>
+              <w:rPr>
+                <w:lang w:eastAsia="ar-SA"/>
+              </w:rPr>
+              <w:t>Excepciones</w:t>
+            </w:r>
+          </w:p>
+        </w:tc>
+        <w:tc>
+          <w:tcPr>
+            <w:tcW w:w="6656" w:type="dxa"/>
+          </w:tcPr>
+          <w:p>
+            <w:pPr>
+              <w:jc w:val="both"/>
+              <w:rPr>
+                <w:lang w:eastAsia="ar-SA"/>
+              </w:rPr>
+            </w:pPr>
+          </w:p>
+        </w:tc>
+      </w:tr>
+    </w:tbl>
+    <w:p>
+      <w:pPr>
+        <w:pStyle w:val="PSI-Ttulo2"/>
+      </w:pPr>
     </w:p>
     <w:p>
       <w:pPr>
         <w:pStyle w:val="PSI-Ttulo2"/>
       </w:pPr>
-    </w:p>
-    <w:p>
-      <w:pPr>
-        <w:pStyle w:val="PSI-Ttulo2"/>
-      </w:pPr>
-      <w:bookmarkStart w:id="63" w:name="_Toc177738469"/>
-      <w:bookmarkStart w:id="64" w:name="_Toc178008443"/>
+      <w:bookmarkStart w:id="64" w:name="_Toc177738469"/>
+      <w:bookmarkStart w:id="65" w:name="_Toc178008443"/>
       <w:r>
         <w:t>Caso de Uso 13: Realizar análisis de riesgo.</w:t>
       </w:r>
-      <w:bookmarkEnd w:id="63"/>
       <w:bookmarkEnd w:id="64"/>
-    </w:p>
-    <w:p>
-      <w:pPr>
-        <w:pStyle w:val="PSI-Ttulo3"/>
-      </w:pPr>
-      <w:bookmarkStart w:id="65" w:name="_Toc178008444"/>
-      <w:r>
-        <w:t>Descripción</w:t>
-      </w:r>
       <w:bookmarkEnd w:id="65"/>
     </w:p>
     <w:p>
       <w:pPr>
-        <w:pStyle w:val="PSI-Comentario"/>
-        <w:rPr>
-          <w:lang w:eastAsia="ar-SA"/>
-        </w:rPr>
-      </w:pPr>
-      <w:r>
-        <w:rPr>
-          <w:lang w:eastAsia="ar-SA"/>
-        </w:rPr>
-        <w:t>[Explicar brevemente el propósito del caso de uso]</w:t>
-      </w:r>
+        <w:pStyle w:val="PSI-Ttulo3"/>
+      </w:pPr>
+      <w:bookmarkStart w:id="66" w:name="_Toc178008444"/>
+      <w:r>
+        <w:t>Descripción</w:t>
+      </w:r>
+      <w:bookmarkEnd w:id="66"/>
+    </w:p>
+    <w:tbl>
+      <w:tblPr>
+        <w:tblStyle w:val="Tablaconcuadrcula"/>
+        <w:tblW w:w="0" w:type="auto"/>
+        <w:tblInd w:w="115" w:type="dxa"/>
+        <w:tblLook w:val="04A0" w:firstRow="1" w:lastRow="0" w:firstColumn="1" w:lastColumn="0" w:noHBand="0" w:noVBand="1"/>
+      </w:tblPr>
+      <w:tblGrid>
+        <w:gridCol w:w="1723"/>
+        <w:gridCol w:w="6656"/>
+      </w:tblGrid>
+      <w:tr>
+        <w:tc>
+          <w:tcPr>
+            <w:tcW w:w="8379" w:type="dxa"/>
+            <w:gridSpan w:val="2"/>
+            <w:shd w:val="clear" w:color="auto" w:fill="BFBFBF" w:themeFill="background1" w:themeFillShade="BF"/>
+          </w:tcPr>
+          <w:p>
+            <w:pPr>
+              <w:rPr>
+                <w:lang w:eastAsia="ar-SA"/>
+              </w:rPr>
+            </w:pPr>
+            <w:r>
+              <w:rPr>
+                <w:lang w:eastAsia="ar-SA"/>
+              </w:rPr>
+              <w:t>Actores:</w:t>
+            </w:r>
+            <w:r>
+              <w:rPr>
+                <w:lang w:eastAsia="ar-SA"/>
+              </w:rPr>
+              <w:t xml:space="preserve"> </w:t>
+            </w:r>
+            <w:r>
+              <w:rPr>
+                <w:lang w:eastAsia="ar-SA"/>
+              </w:rPr>
+              <w:t>Líder del proyecto; Desarrollador</w:t>
+            </w:r>
+          </w:p>
+        </w:tc>
+      </w:tr>
+      <w:tr>
+        <w:tc>
+          <w:tcPr>
+            <w:tcW w:w="1723" w:type="dxa"/>
+            <w:shd w:val="clear" w:color="auto" w:fill="D9D9D9" w:themeFill="background1" w:themeFillShade="D9"/>
+          </w:tcPr>
+          <w:p>
+            <w:pPr>
+              <w:rPr>
+                <w:lang w:eastAsia="ar-SA"/>
+              </w:rPr>
+            </w:pPr>
+            <w:r>
+              <w:rPr>
+                <w:lang w:eastAsia="ar-SA"/>
+              </w:rPr>
+              <w:t>Descripción</w:t>
+            </w:r>
+          </w:p>
+        </w:tc>
+        <w:tc>
+          <w:tcPr>
+            <w:tcW w:w="6656" w:type="dxa"/>
+          </w:tcPr>
+          <w:p>
+            <w:pPr>
+              <w:ind w:left="0" w:firstLine="0"/>
+              <w:rPr>
+                <w:lang w:eastAsia="ar-SA"/>
+              </w:rPr>
+            </w:pPr>
+            <w:r>
+              <w:rPr>
+                <w:lang w:eastAsia="ar-SA"/>
+              </w:rPr>
+              <w:t xml:space="preserve">Los </w:t>
+            </w:r>
+            <w:r>
+              <w:rPr>
+                <w:lang w:eastAsia="ar-SA"/>
+              </w:rPr>
+              <w:t>actores</w:t>
+            </w:r>
+            <w:r>
+              <w:rPr>
+                <w:lang w:eastAsia="ar-SA"/>
+              </w:rPr>
+              <w:t xml:space="preserve"> podrán </w:t>
+            </w:r>
+            <w:r>
+              <w:rPr>
+                <w:lang w:eastAsia="ar-SA"/>
+              </w:rPr>
+              <w:t xml:space="preserve">solicitar el análisis para visualizar los riesgos que necesiten una acción pendiente, es decir, </w:t>
+            </w:r>
+            <w:r>
+              <w:t xml:space="preserve">los riesgos que necesiten </w:t>
+            </w:r>
+            <w:r>
+              <w:t>una nueva evaluación o generar planes de mitigación y/o contingencia</w:t>
+            </w:r>
+            <w:r>
+              <w:rPr>
+                <w:lang w:eastAsia="ar-SA"/>
+              </w:rPr>
+              <w:t>.</w:t>
+            </w:r>
+          </w:p>
+        </w:tc>
+      </w:tr>
+      <w:tr>
+        <w:tc>
+          <w:tcPr>
+            <w:tcW w:w="1723" w:type="dxa"/>
+            <w:shd w:val="clear" w:color="auto" w:fill="D9D9D9" w:themeFill="background1" w:themeFillShade="D9"/>
+          </w:tcPr>
+          <w:p>
+            <w:pPr>
+              <w:rPr>
+                <w:lang w:eastAsia="ar-SA"/>
+              </w:rPr>
+            </w:pPr>
+            <w:r>
+              <w:rPr>
+                <w:lang w:eastAsia="ar-SA"/>
+              </w:rPr>
+              <w:t>Precondición</w:t>
+            </w:r>
+          </w:p>
+        </w:tc>
+        <w:tc>
+          <w:tcPr>
+            <w:tcW w:w="6656" w:type="dxa"/>
+          </w:tcPr>
+          <w:p>
+            <w:pPr>
+              <w:ind w:left="0" w:firstLine="0"/>
+              <w:jc w:val="both"/>
+              <w:rPr>
+                <w:lang w:eastAsia="ar-SA"/>
+              </w:rPr>
+            </w:pPr>
+            <w:r>
+              <w:rPr>
+                <w:lang w:eastAsia="ar-SA"/>
+              </w:rPr>
+              <w:t>Realizar el Caso de uso 1, estar vinculado a un proyecto y debe haber al menos un riesgo cargado.</w:t>
+            </w:r>
+          </w:p>
+        </w:tc>
+      </w:tr>
+      <w:tr>
+        <w:tc>
+          <w:tcPr>
+            <w:tcW w:w="1723" w:type="dxa"/>
+            <w:shd w:val="clear" w:color="auto" w:fill="D9D9D9" w:themeFill="background1" w:themeFillShade="D9"/>
+          </w:tcPr>
+          <w:p>
+            <w:pPr>
+              <w:rPr>
+                <w:lang w:eastAsia="ar-SA"/>
+              </w:rPr>
+            </w:pPr>
+            <w:r>
+              <w:rPr>
+                <w:lang w:eastAsia="ar-SA"/>
+              </w:rPr>
+              <w:t>Flujo principal</w:t>
+            </w:r>
+          </w:p>
+        </w:tc>
+        <w:tc>
+          <w:tcPr>
+            <w:tcW w:w="6656" w:type="dxa"/>
+          </w:tcPr>
+          <w:p>
+            <w:pPr>
+              <w:pStyle w:val="Prrafodelista"/>
+              <w:numPr>
+                <w:ilvl w:val="0"/>
+                <w:numId w:val="27"/>
+              </w:numPr>
+              <w:jc w:val="both"/>
+              <w:rPr>
+                <w:lang w:eastAsia="ar-SA"/>
+              </w:rPr>
+            </w:pPr>
+            <w:r>
+              <w:rPr>
+                <w:lang w:eastAsia="ar-SA"/>
+              </w:rPr>
+              <w:t>El usuario selecciona la opción “Realizar análisis de riesgo”.</w:t>
+            </w:r>
+          </w:p>
+          <w:p>
+            <w:pPr>
+              <w:pStyle w:val="Prrafodelista"/>
+              <w:numPr>
+                <w:ilvl w:val="0"/>
+                <w:numId w:val="27"/>
+              </w:numPr>
+              <w:jc w:val="both"/>
+              <w:rPr>
+                <w:lang w:eastAsia="ar-SA"/>
+              </w:rPr>
+            </w:pPr>
+          </w:p>
+        </w:tc>
+      </w:tr>
+      <w:tr>
+        <w:tc>
+          <w:tcPr>
+            <w:tcW w:w="1723" w:type="dxa"/>
+            <w:shd w:val="clear" w:color="auto" w:fill="D9D9D9" w:themeFill="background1" w:themeFillShade="D9"/>
+          </w:tcPr>
+          <w:p>
+            <w:pPr>
+              <w:rPr>
+                <w:lang w:eastAsia="ar-SA"/>
+              </w:rPr>
+            </w:pPr>
+            <w:proofErr w:type="spellStart"/>
+            <w:r>
+              <w:rPr>
+                <w:lang w:eastAsia="ar-SA"/>
+              </w:rPr>
+              <w:t>Subflujo</w:t>
+            </w:r>
+            <w:proofErr w:type="spellEnd"/>
+            <w:r>
+              <w:rPr>
+                <w:lang w:eastAsia="ar-SA"/>
+              </w:rPr>
+              <w:t xml:space="preserve"> 1</w:t>
+            </w:r>
+          </w:p>
+        </w:tc>
+        <w:tc>
+          <w:tcPr>
+            <w:tcW w:w="6656" w:type="dxa"/>
+          </w:tcPr>
+          <w:p>
+            <w:pPr>
+              <w:jc w:val="both"/>
+              <w:rPr>
+                <w:lang w:eastAsia="ar-SA"/>
+              </w:rPr>
+            </w:pPr>
+          </w:p>
+        </w:tc>
+      </w:tr>
+      <w:tr>
+        <w:tc>
+          <w:tcPr>
+            <w:tcW w:w="1723" w:type="dxa"/>
+            <w:shd w:val="clear" w:color="auto" w:fill="D9D9D9" w:themeFill="background1" w:themeFillShade="D9"/>
+          </w:tcPr>
+          <w:p>
+            <w:pPr>
+              <w:rPr>
+                <w:lang w:eastAsia="ar-SA"/>
+              </w:rPr>
+            </w:pPr>
+            <w:r>
+              <w:rPr>
+                <w:lang w:eastAsia="ar-SA"/>
+              </w:rPr>
+              <w:t>Excepciones</w:t>
+            </w:r>
+          </w:p>
+        </w:tc>
+        <w:tc>
+          <w:tcPr>
+            <w:tcW w:w="6656" w:type="dxa"/>
+          </w:tcPr>
+          <w:p>
+            <w:pPr>
+              <w:jc w:val="both"/>
+              <w:rPr>
+                <w:lang w:eastAsia="ar-SA"/>
+              </w:rPr>
+            </w:pPr>
+          </w:p>
+        </w:tc>
+      </w:tr>
+    </w:tbl>
+    <w:p>
+      <w:pPr>
+        <w:pStyle w:val="PSI-Ttulo1"/>
+      </w:pPr>
+      <w:bookmarkStart w:id="67" w:name="_Toc228206481"/>
+      <w:bookmarkStart w:id="68" w:name="_Toc228242381"/>
+      <w:bookmarkStart w:id="69" w:name="_Toc228266927"/>
+      <w:bookmarkStart w:id="70" w:name="_Toc234682919"/>
+      <w:bookmarkStart w:id="71" w:name="_Toc178008445"/>
     </w:p>
     <w:p>
       <w:pPr>
-        <w:pStyle w:val="MTemaNormal"/>
-        <w:ind w:left="0"/>
-        <w:jc w:val="both"/>
-        <w:rPr>
-          <w:rFonts w:ascii="Times New Roman" w:hAnsi="Times New Roman" w:cs="Times New Roman"/>
-          <w:i/>
-          <w:color w:val="548DD4"/>
-          <w:szCs w:val="20"/>
-          <w:lang w:eastAsia="ar-SA"/>
-        </w:rPr>
-      </w:pPr>
-    </w:p>
-    <w:p>
-      <w:pPr>
-        <w:pStyle w:val="MTemaNormal"/>
-        <w:ind w:left="0"/>
-        <w:jc w:val="both"/>
-        <w:rPr>
-          <w:rFonts w:ascii="Times New Roman" w:hAnsi="Times New Roman" w:cs="Times New Roman"/>
-          <w:i/>
-          <w:color w:val="548DD4"/>
-          <w:szCs w:val="20"/>
-          <w:lang w:eastAsia="ar-SA"/>
-        </w:rPr>
-      </w:pPr>
-    </w:p>
-    <w:p>
-      <w:pPr>
         <w:pStyle w:val="PSI-Ttulo1"/>
       </w:pPr>
-      <w:bookmarkStart w:id="66" w:name="_Toc228206481"/>
-      <w:bookmarkStart w:id="67" w:name="_Toc228242381"/>
-      <w:bookmarkStart w:id="68" w:name="_Toc228266927"/>
-      <w:bookmarkStart w:id="69" w:name="_Toc234682919"/>
-      <w:bookmarkStart w:id="70" w:name="_Toc178008445"/>
       <w:r>
         <w:t>Diagramas Asociados</w:t>
       </w:r>
-      <w:bookmarkEnd w:id="66"/>
+      <w:bookmarkStart w:id="72" w:name="_Toc234903959"/>
       <w:bookmarkEnd w:id="67"/>
       <w:bookmarkEnd w:id="68"/>
       <w:bookmarkEnd w:id="69"/>
       <w:bookmarkEnd w:id="70"/>
+      <w:bookmarkEnd w:id="71"/>
     </w:p>
     <w:p>
       <w:pPr>
-        <w:pStyle w:val="PSI-Comentario"/>
-      </w:pPr>
-      <w:bookmarkStart w:id="71" w:name="_Toc234903959"/>
-      <w:r>
-        <w:t>[Incluir aquí todos los diagramas UML asociados a este documento.]</w:t>
-      </w:r>
-    </w:p>
-    <w:p>
-      <w:pPr>
-        <w:pStyle w:val="PSI-Comentario"/>
-      </w:pPr>
-    </w:p>
-    <w:p>
-      <w:pPr>
         <w:pStyle w:val="PSI-Ttulo2"/>
       </w:pPr>
-      <w:bookmarkStart w:id="72" w:name="_Toc178008446"/>
-      <w:r>
-        <w:lastRenderedPageBreak/>
+      <w:bookmarkStart w:id="73" w:name="_Toc178008446"/>
+      <w:r>
         <w:t>Diagrama de casos de uso</w:t>
       </w:r>
-      <w:bookmarkEnd w:id="71"/>
       <w:bookmarkEnd w:id="72"/>
+      <w:bookmarkEnd w:id="73"/>
     </w:p>
     <w:p>
       <w:pPr>
@@ -7175,7 +11173,7 @@
                     </pic:cNvPicPr>
                   </pic:nvPicPr>
                   <pic:blipFill>
-                    <a:blip r:embed="rId12">
+                    <a:blip r:embed="rId16">
                       <a:extLst>
                         <a:ext uri="{28A0092B-C50C-407E-A947-70E740481C1C}">
                           <a14:useLocalDpi xmlns:a14="http://schemas.microsoft.com/office/drawing/2010/main" val="0"/>
@@ -7238,22 +11236,13 @@
     </w:p>
     <w:p>
       <w:pPr>
-        <w:pStyle w:val="PSI-Ttulo1"/>
-        <w:jc w:val="center"/>
-        <w:rPr>
-          <w:lang w:val="es-ES"/>
-        </w:rPr>
-      </w:pPr>
-    </w:p>
-    <w:p>
-      <w:pPr>
         <w:pStyle w:val="PSI-Ttulo2"/>
       </w:pPr>
-      <w:bookmarkStart w:id="73" w:name="_Toc178008447"/>
+      <w:bookmarkStart w:id="74" w:name="_Toc178008447"/>
       <w:r>
         <w:t>Diagramas de Paquetes</w:t>
       </w:r>
-      <w:bookmarkEnd w:id="73"/>
+      <w:bookmarkEnd w:id="74"/>
     </w:p>
     <w:p>
       <w:pPr>
@@ -7344,7 +11333,7 @@
                     <pic:cNvPicPr/>
                   </pic:nvPicPr>
                   <pic:blipFill>
-                    <a:blip r:embed="rId13" cstate="print"/>
+                    <a:blip r:embed="rId17" cstate="print"/>
                     <a:stretch>
                       <a:fillRect/>
                     </a:stretch>
@@ -7369,11 +11358,11 @@
       <w:pPr>
         <w:pStyle w:val="PSI-Ttulo2"/>
       </w:pPr>
-      <w:bookmarkStart w:id="74" w:name="_Toc178008448"/>
+      <w:bookmarkStart w:id="75" w:name="_Toc178008448"/>
       <w:r>
         <w:t>Diagrama de componentes</w:t>
       </w:r>
-      <w:bookmarkEnd w:id="74"/>
+      <w:bookmarkEnd w:id="75"/>
     </w:p>
     <w:p>
       <w:pPr>
@@ -7437,7 +11426,6 @@
           <w:noProof/>
           <w:lang w:eastAsia="es-ES"/>
         </w:rPr>
-        <w:lastRenderedPageBreak/>
         <w:drawing>
           <wp:inline distT="0" distB="0" distL="0" distR="0" wp14:anchorId="3D0EFB67" wp14:editId="02CF6DEC">
             <wp:extent cx="5121771" cy="3285426"/>
@@ -7454,7 +11442,7 @@
                     <pic:cNvPicPr/>
                   </pic:nvPicPr>
                   <pic:blipFill>
-                    <a:blip r:embed="rId14" cstate="print"/>
+                    <a:blip r:embed="rId18" cstate="print"/>
                     <a:stretch>
                       <a:fillRect/>
                     </a:stretch>
@@ -7477,90 +11465,94 @@
     </w:p>
     <w:p>
       <w:pPr>
-        <w:pStyle w:val="PSI-Ttulo3"/>
-      </w:pPr>
+        <w:pStyle w:val="PSI-Ttulo2"/>
+      </w:pPr>
+      <w:bookmarkStart w:id="76" w:name="_Toc178008449"/>
+      <w:r>
+        <w:lastRenderedPageBreak/>
+        <w:t>Diagrama de Clases</w:t>
+      </w:r>
+      <w:bookmarkEnd w:id="76"/>
     </w:p>
     <w:p>
       <w:pPr>
-        <w:pStyle w:val="PSI-Ttulo2"/>
-      </w:pPr>
-      <w:bookmarkStart w:id="75" w:name="_Toc178008449"/>
-      <w:r>
-        <w:t>Diagrama de Clases</w:t>
-      </w:r>
-      <w:bookmarkEnd w:id="75"/>
+        <w:pStyle w:val="PSI-Comentario"/>
+      </w:pPr>
+      <w:r>
+        <w:t>[</w:t>
+      </w:r>
+      <w:r>
+        <w:t>En UML el diagrama de clases es uno de los tipos de diagramas o símbolo</w:t>
+      </w:r>
+      <w:r>
+        <w:t xml:space="preserve"> </w:t>
+      </w:r>
+      <w:r>
+        <w:t>estático y tiene como fin describir la estructura de un sistema mostrando sus</w:t>
+      </w:r>
+      <w:r>
+        <w:t xml:space="preserve"> </w:t>
+      </w:r>
+      <w:r>
+        <w:t>clases, atributos y relaciones entre ellos.</w:t>
+      </w:r>
+      <w:r>
+        <w:t xml:space="preserve"> </w:t>
+      </w:r>
+      <w:r>
+        <w:t>Estos diagramas son utilizados durante el proceso de análisis y diseño de los</w:t>
+      </w:r>
+      <w:r>
+        <w:t xml:space="preserve"> </w:t>
+      </w:r>
+      <w:r>
+        <w:t>sistemas informáticos, en donde se intentan conformar el diagrama</w:t>
+      </w:r>
+      <w:r>
+        <w:t xml:space="preserve"> </w:t>
+      </w:r>
+      <w:r>
+        <w:t>conceptual de la información que se manejará en el sistema.</w:t>
+      </w:r>
+      <w:r>
+        <w:t xml:space="preserve"> </w:t>
+      </w:r>
+      <w:r>
+        <w:t>Como ya sabemos UML es un modelado de sistema Orientados a Objetos,</w:t>
+      </w:r>
+      <w:r>
+        <w:t xml:space="preserve"> </w:t>
+      </w:r>
+      <w:r>
+        <w:t>por ende los conceptos de este paradigma se incorporan a este lenguaje</w:t>
+      </w:r>
+      <w:r>
+        <w:t xml:space="preserve"> </w:t>
+      </w:r>
+      <w:r>
+        <w:t>de modelado.</w:t>
+      </w:r>
     </w:p>
     <w:p>
       <w:pPr>
         <w:pStyle w:val="PSI-Comentario"/>
       </w:pPr>
       <w:r>
-        <w:t>[</w:t>
-      </w:r>
-      <w:r>
-        <w:t>En UML el diagrama de clases es uno de los tipos de diagramas o símbolo</w:t>
-      </w:r>
-      <w:r>
-        <w:t xml:space="preserve"> </w:t>
-      </w:r>
-      <w:r>
-        <w:t>estático y tiene como fin describir la estructura de un sistema mostrando sus</w:t>
-      </w:r>
-      <w:r>
-        <w:t xml:space="preserve"> </w:t>
-      </w:r>
-      <w:r>
-        <w:t>clases, atributos y relaciones entre ellos.</w:t>
-      </w:r>
-      <w:r>
-        <w:t xml:space="preserve"> </w:t>
-      </w:r>
-      <w:r>
-        <w:t>Estos diagramas son utilizados durante el proceso de análisis y diseño de los</w:t>
-      </w:r>
-      <w:r>
-        <w:t xml:space="preserve"> </w:t>
-      </w:r>
-      <w:r>
-        <w:t>sistemas informáticos, en donde se intentan conformar el diagrama</w:t>
-      </w:r>
-      <w:r>
-        <w:t xml:space="preserve"> </w:t>
-      </w:r>
-      <w:r>
-        <w:t>conceptual de la información que se manejará en el sistema.</w:t>
-      </w:r>
-      <w:r>
-        <w:t xml:space="preserve"> </w:t>
-      </w:r>
-      <w:r>
-        <w:t>Como ya sabemos UML es un modelado de sistema Orientados a Objetos,</w:t>
-      </w:r>
-      <w:r>
-        <w:t xml:space="preserve"> </w:t>
-      </w:r>
-      <w:r>
-        <w:t>por ende los conceptos de este paradigma se incorporan a este lenguaje</w:t>
-      </w:r>
-      <w:r>
-        <w:t xml:space="preserve"> </w:t>
-      </w:r>
-      <w:r>
-        <w:t>de modelado.</w:t>
+        <w:t xml:space="preserve">Los diagramas de clases </w:t>
+      </w:r>
+      <w:r>
+        <w:t>tienen</w:t>
+      </w:r>
+      <w:r>
+        <w:t xml:space="preserve"> las siguientes características:</w:t>
       </w:r>
     </w:p>
     <w:p>
       <w:pPr>
-        <w:pStyle w:val="PSI-Comentario"/>
-      </w:pPr>
-      <w:r>
-        <w:t xml:space="preserve">Los diagramas de clases </w:t>
-      </w:r>
-      <w:r>
-        <w:t>tienen</w:t>
-      </w:r>
-      <w:r>
-        <w:t xml:space="preserve"> las siguientes características:</w:t>
+        <w:pStyle w:val="PSI-ComentarioVieta"/>
+      </w:pPr>
+      <w:r>
+        <w:t>Las clases define el ámbito de definición de un conjunto de objetos.</w:t>
       </w:r>
     </w:p>
     <w:p>
@@ -7568,7 +11560,7 @@
         <w:pStyle w:val="PSI-ComentarioVieta"/>
       </w:pPr>
       <w:r>
-        <w:t>Las clases define el ámbito de definición de un conjunto de objetos.</w:t>
+        <w:t>Cada objeto pertenece a una clase.</w:t>
       </w:r>
     </w:p>
     <w:p>
@@ -7576,23 +11568,23 @@
         <w:pStyle w:val="PSI-ComentarioVieta"/>
       </w:pPr>
       <w:r>
-        <w:t>Cada objeto pertenece a una clase.</w:t>
+        <w:t>Los objetos se crean por instanciación de las clases.</w:t>
       </w:r>
     </w:p>
     <w:p>
       <w:pPr>
-        <w:pStyle w:val="PSI-ComentarioVieta"/>
-      </w:pPr>
-      <w:r>
-        <w:t>Los objetos se crean por instanciación de las clases.</w:t>
+        <w:pStyle w:val="PSI-Comentario"/>
+      </w:pPr>
+      <w:r>
+        <w:t>En su representación gráfica contamos con:</w:t>
       </w:r>
     </w:p>
     <w:p>
       <w:pPr>
-        <w:pStyle w:val="PSI-Comentario"/>
-      </w:pPr>
-      <w:r>
-        <w:t>En su representación gráfica contamos con:</w:t>
+        <w:pStyle w:val="PSI-ComentarioVieta"/>
+      </w:pPr>
+      <w:r>
+        <w:t>Nombre de la Clase.</w:t>
       </w:r>
     </w:p>
     <w:p>
@@ -7600,81 +11592,32 @@
         <w:pStyle w:val="PSI-ComentarioVieta"/>
       </w:pPr>
       <w:r>
-        <w:t>Nombre de la Clase.</w:t>
+        <w:t>Atributos de la Clase.</w:t>
       </w:r>
     </w:p>
     <w:p>
       <w:pPr>
         <w:pStyle w:val="PSI-ComentarioVieta"/>
       </w:pPr>
-      <w:r>
-        <w:t>Atributos de la Clase.</w:t>
-      </w:r>
-    </w:p>
-    <w:p>
-      <w:pPr>
-        <w:pStyle w:val="PSI-ComentarioVieta"/>
-      </w:pPr>
       <w:proofErr w:type="spellStart"/>
       <w:r>
-        <w:rPr>
-          <w:lang w:val="en-US"/>
-        </w:rPr>
         <w:t>Operaciones</w:t>
       </w:r>
       <w:proofErr w:type="spellEnd"/>
       <w:r>
-        <w:rPr>
-          <w:lang w:val="en-US"/>
-        </w:rPr>
         <w:t xml:space="preserve"> con las </w:t>
       </w:r>
       <w:proofErr w:type="spellStart"/>
       <w:r>
-        <w:rPr>
-          <w:lang w:val="en-US"/>
-        </w:rPr>
         <w:t>Clases</w:t>
       </w:r>
       <w:proofErr w:type="spellEnd"/>
       <w:r>
-        <w:rPr>
-          <w:lang w:val="en-US"/>
-        </w:rPr>
         <w:t>.</w:t>
       </w:r>
       <w:r>
-        <w:rPr>
-          <w:lang w:val="en-US"/>
-        </w:rPr>
         <w:t>]</w:t>
       </w:r>
-    </w:p>
-    <w:p>
-      <w:pPr>
-        <w:pStyle w:val="PSI-ComentarioVieta"/>
-        <w:numPr>
-          <w:ilvl w:val="0"/>
-          <w:numId w:val="0"/>
-        </w:numPr>
-        <w:ind w:left="1072" w:hanging="360"/>
-        <w:rPr>
-          <w:lang w:val="en-US"/>
-        </w:rPr>
-      </w:pPr>
-    </w:p>
-    <w:p>
-      <w:pPr>
-        <w:pStyle w:val="PSI-ComentarioVieta"/>
-        <w:numPr>
-          <w:ilvl w:val="0"/>
-          <w:numId w:val="0"/>
-        </w:numPr>
-        <w:ind w:left="1072" w:hanging="360"/>
-        <w:rPr>
-          <w:lang w:val="en-US"/>
-        </w:rPr>
-      </w:pPr>
     </w:p>
     <w:p>
       <w:r>
@@ -7682,7 +11625,6 @@
           <w:noProof/>
           <w:lang w:eastAsia="es-ES"/>
         </w:rPr>
-        <w:lastRenderedPageBreak/>
         <w:drawing>
           <wp:inline distT="0" distB="0" distL="0" distR="0" wp14:anchorId="6AB89F7E" wp14:editId="47CB9DC9">
             <wp:extent cx="5400040" cy="4446270"/>
@@ -7699,7 +11641,7 @@
                     <pic:cNvPicPr/>
                   </pic:nvPicPr>
                   <pic:blipFill>
-                    <a:blip r:embed="rId15" cstate="print"/>
+                    <a:blip r:embed="rId19" cstate="print"/>
                     <a:stretch>
                       <a:fillRect/>
                     </a:stretch>
@@ -7721,8 +11663,8 @@
       </w:r>
     </w:p>
     <w:sectPr>
-      <w:headerReference w:type="default" r:id="rId16"/>
-      <w:footerReference w:type="default" r:id="rId17"/>
+      <w:headerReference w:type="default" r:id="rId20"/>
+      <w:footerReference w:type="default" r:id="rId21"/>
       <w:pgSz w:w="11906" w:h="16838"/>
       <w:pgMar w:top="1537" w:right="1701" w:bottom="1418" w:left="1701" w:header="567" w:footer="573" w:gutter="0"/>
       <w:cols w:space="708"/>
@@ -7731,6 +11673,74 @@
     </w:sectPr>
   </w:body>
 </w:document>
+</file>
+
+<file path=word/comments.xml><?xml version="1.0" encoding="utf-8"?>
+<w:comments xmlns:wpc="http://schemas.microsoft.com/office/word/2010/wordprocessingCanvas" xmlns:cx="http://schemas.microsoft.com/office/drawing/2014/chartex" xmlns:cx1="http://schemas.microsoft.com/office/drawing/2015/9/8/chartex" xmlns:cx2="http://schemas.microsoft.com/office/drawing/2015/10/21/chartex" xmlns:cx3="http://schemas.microsoft.com/office/drawing/2016/5/9/chartex" xmlns:cx4="http://schemas.microsoft.com/office/drawing/2016/5/10/chartex" xmlns:cx5="http://schemas.microsoft.com/office/drawing/2016/5/11/chartex" xmlns:cx6="http://schemas.microsoft.com/office/drawing/2016/5/12/chartex" xmlns:cx7="http://schemas.microsoft.com/office/drawing/2016/5/13/chartex" xmlns:cx8="http://schemas.microsoft.com/office/drawing/2016/5/14/chartex" xmlns:mc="http://schemas.openxmlformats.org/markup-compatibility/2006" xmlns:aink="http://schemas.microsoft.com/office/drawing/2016/ink" xmlns:am3d="http://schemas.microsoft.com/office/drawing/2017/model3d" xmlns:o="urn:schemas-microsoft-com:office:office" xmlns:oel="http://schemas.microsoft.com/office/2019/extlst" xmlns:r="http://schemas.openxmlformats.org/officeDocument/2006/relationships" xmlns:m="http://schemas.openxmlformats.org/officeDocument/2006/math" xmlns:v="urn:schemas-microsoft-com:vml" xmlns:wp14="http://schemas.microsoft.com/office/word/2010/wordprocessingDrawing" xmlns:wp="http://schemas.openxmlformats.org/drawingml/2006/wordprocessingDrawing" xmlns:w10="urn:schemas-microsoft-com:office:word" xmlns:w="http://schemas.openxmlformats.org/wordprocessingml/2006/main" xmlns:w14="http://schemas.microsoft.com/office/word/2010/wordml" xmlns:w15="http://schemas.microsoft.com/office/word/2012/wordml" xmlns:w16cex="http://schemas.microsoft.com/office/word/2018/wordml/cex" xmlns:w16cid="http://schemas.microsoft.com/office/word/2016/wordml/cid" xmlns:w16="http://schemas.microsoft.com/office/word/2018/wordml" xmlns:w16du="http://schemas.microsoft.com/office/word/2023/wordml/word16du" xmlns:w16sdtdh="http://schemas.microsoft.com/office/word/2020/wordml/sdtdatahash" xmlns:w16se="http://schemas.microsoft.com/office/word/2015/wordml/symex" xmlns:wpg="http://schemas.microsoft.com/office/word/2010/wordprocessingGroup" xmlns:wpi="http://schemas.microsoft.com/office/word/2010/wordprocessingInk" xmlns:wne="http://schemas.microsoft.com/office/word/2006/wordml" xmlns:wps="http://schemas.microsoft.com/office/word/2010/wordprocessingShape" mc:Ignorable="w14 w15 w16se w16cid w16 w16cex w16sdtdh w16du wp14">
+  <w:comment w:id="32" w:author="Cintia Hernández" w:date="2024-09-23T20:31:00Z" w:initials="CH">
+    <w:p>
+      <w:pPr>
+        <w:pStyle w:val="Textocomentario"/>
+      </w:pPr>
+      <w:r>
+        <w:rPr>
+          <w:rStyle w:val="Refdecomentario"/>
+        </w:rPr>
+        <w:annotationRef/>
+      </w:r>
+      <w:r>
+        <w:t xml:space="preserve">Está incompleto, hay que hacer </w:t>
+      </w:r>
+      <w:proofErr w:type="spellStart"/>
+      <w:r>
+        <w:t>subflujo</w:t>
+      </w:r>
+      <w:proofErr w:type="spellEnd"/>
+      <w:r>
+        <w:t xml:space="preserve"> de Administrador, </w:t>
+      </w:r>
+      <w:proofErr w:type="spellStart"/>
+      <w:r>
+        <w:t>Lider</w:t>
+      </w:r>
+      <w:proofErr w:type="spellEnd"/>
+      <w:r>
+        <w:t xml:space="preserve">, Desarrollador y no </w:t>
+      </w:r>
+      <w:proofErr w:type="spellStart"/>
+      <w:r>
+        <w:t>se</w:t>
+      </w:r>
+      <w:proofErr w:type="spellEnd"/>
+      <w:r>
+        <w:t xml:space="preserve"> si </w:t>
+      </w:r>
+      <w:proofErr w:type="spellStart"/>
+      <w:r>
+        <w:t>UARGflow</w:t>
+      </w:r>
+      <w:proofErr w:type="spellEnd"/>
+    </w:p>
+  </w:comment>
+</w:comments>
+</file>
+
+<file path=word/commentsExtended.xml><?xml version="1.0" encoding="utf-8"?>
+<w15:commentsEx xmlns:wpc="http://schemas.microsoft.com/office/word/2010/wordprocessingCanvas" xmlns:cx="http://schemas.microsoft.com/office/drawing/2014/chartex" xmlns:cx1="http://schemas.microsoft.com/office/drawing/2015/9/8/chartex" xmlns:cx2="http://schemas.microsoft.com/office/drawing/2015/10/21/chartex" xmlns:cx3="http://schemas.microsoft.com/office/drawing/2016/5/9/chartex" xmlns:cx4="http://schemas.microsoft.com/office/drawing/2016/5/10/chartex" xmlns:cx5="http://schemas.microsoft.com/office/drawing/2016/5/11/chartex" xmlns:cx6="http://schemas.microsoft.com/office/drawing/2016/5/12/chartex" xmlns:cx7="http://schemas.microsoft.com/office/drawing/2016/5/13/chartex" xmlns:cx8="http://schemas.microsoft.com/office/drawing/2016/5/14/chartex" xmlns:mc="http://schemas.openxmlformats.org/markup-compatibility/2006" xmlns:aink="http://schemas.microsoft.com/office/drawing/2016/ink" xmlns:am3d="http://schemas.microsoft.com/office/drawing/2017/model3d" xmlns:o="urn:schemas-microsoft-com:office:office" xmlns:oel="http://schemas.microsoft.com/office/2019/extlst" xmlns:r="http://schemas.openxmlformats.org/officeDocument/2006/relationships" xmlns:m="http://schemas.openxmlformats.org/officeDocument/2006/math" xmlns:v="urn:schemas-microsoft-com:vml" xmlns:wp14="http://schemas.microsoft.com/office/word/2010/wordprocessingDrawing" xmlns:wp="http://schemas.openxmlformats.org/drawingml/2006/wordprocessingDrawing" xmlns:w10="urn:schemas-microsoft-com:office:word" xmlns:w="http://schemas.openxmlformats.org/wordprocessingml/2006/main" xmlns:w14="http://schemas.microsoft.com/office/word/2010/wordml" xmlns:w15="http://schemas.microsoft.com/office/word/2012/wordml" xmlns:w16cex="http://schemas.microsoft.com/office/word/2018/wordml/cex" xmlns:w16cid="http://schemas.microsoft.com/office/word/2016/wordml/cid" xmlns:w16="http://schemas.microsoft.com/office/word/2018/wordml" xmlns:w16du="http://schemas.microsoft.com/office/word/2023/wordml/word16du" xmlns:w16sdtdh="http://schemas.microsoft.com/office/word/2020/wordml/sdtdatahash" xmlns:w16se="http://schemas.microsoft.com/office/word/2015/wordml/symex" xmlns:wpg="http://schemas.microsoft.com/office/word/2010/wordprocessingGroup" xmlns:wpi="http://schemas.microsoft.com/office/word/2010/wordprocessingInk" xmlns:wne="http://schemas.microsoft.com/office/word/2006/wordml" xmlns:wps="http://schemas.microsoft.com/office/word/2010/wordprocessingShape" mc:Ignorable="w14 w15 w16se w16cid w16 w16cex w16sdtdh w16du wp14">
+  <w15:commentEx w15:paraId="43024C92" w15:done="0"/>
+</w15:commentsEx>
+</file>
+
+<file path=word/commentsExtensible.xml><?xml version="1.0" encoding="utf-8"?>
+<w16cex:commentsExtensible xmlns:wpc="http://schemas.microsoft.com/office/word/2010/wordprocessingCanvas" xmlns:cx="http://schemas.microsoft.com/office/drawing/2014/chartex" xmlns:cx1="http://schemas.microsoft.com/office/drawing/2015/9/8/chartex" xmlns:cx2="http://schemas.microsoft.com/office/drawing/2015/10/21/chartex" xmlns:cx3="http://schemas.microsoft.com/office/drawing/2016/5/9/chartex" xmlns:cx4="http://schemas.microsoft.com/office/drawing/2016/5/10/chartex" xmlns:cx5="http://schemas.microsoft.com/office/drawing/2016/5/11/chartex" xmlns:cx6="http://schemas.microsoft.com/office/drawing/2016/5/12/chartex" xmlns:cx7="http://schemas.microsoft.com/office/drawing/2016/5/13/chartex" xmlns:cx8="http://schemas.microsoft.com/office/drawing/2016/5/14/chartex" xmlns:cr="http://schemas.microsoft.com/office/comments/2020/reactions" xmlns:mc="http://schemas.openxmlformats.org/markup-compatibility/2006" xmlns:aink="http://schemas.microsoft.com/office/drawing/2016/ink" xmlns:am3d="http://schemas.microsoft.com/office/drawing/2017/model3d" xmlns:o="urn:schemas-microsoft-com:office:office" xmlns:oel="http://schemas.microsoft.com/office/2019/extlst" xmlns:r="http://schemas.openxmlformats.org/officeDocument/2006/relationships" xmlns:m="http://schemas.openxmlformats.org/officeDocument/2006/math" xmlns:v="urn:schemas-microsoft-com:vml" xmlns:wp14="http://schemas.microsoft.com/office/word/2010/wordprocessingDrawing" xmlns:wp="http://schemas.openxmlformats.org/drawingml/2006/wordprocessingDrawing" xmlns:w10="urn:schemas-microsoft-com:office:word" xmlns:w="http://schemas.openxmlformats.org/wordprocessingml/2006/main" xmlns:w14="http://schemas.microsoft.com/office/word/2010/wordml" xmlns:w15="http://schemas.microsoft.com/office/word/2012/wordml" xmlns:w16cex="http://schemas.microsoft.com/office/word/2018/wordml/cex" xmlns:w16cid="http://schemas.microsoft.com/office/word/2016/wordml/cid" xmlns:w16="http://schemas.microsoft.com/office/word/2018/wordml" xmlns:w16du="http://schemas.microsoft.com/office/word/2023/wordml/word16du" xmlns:w16sdtdh="http://schemas.microsoft.com/office/word/2020/wordml/sdtdatahash" xmlns:w16se="http://schemas.microsoft.com/office/word/2015/wordml/symex" xmlns:wpg="http://schemas.microsoft.com/office/word/2010/wordprocessingGroup" xmlns:wpi="http://schemas.microsoft.com/office/word/2010/wordprocessingInk" xmlns:wne="http://schemas.microsoft.com/office/word/2006/wordml" xmlns:wps="http://schemas.microsoft.com/office/word/2010/wordprocessingShape" mc:Ignorable="w14 w15 w16se w16cid w16 w16cex w16sdtdh cr w16du wp14">
+  <w16cex:commentExtensible w16cex:durableId="2428AFD5" w16cex:dateUtc="2024-09-23T23:31:00Z"/>
+</w16cex:commentsExtensible>
+</file>
+
+<file path=word/commentsIds.xml><?xml version="1.0" encoding="utf-8"?>
+<w16cid:commentsIds xmlns:wpc="http://schemas.microsoft.com/office/word/2010/wordprocessingCanvas" xmlns:cx="http://schemas.microsoft.com/office/drawing/2014/chartex" xmlns:cx1="http://schemas.microsoft.com/office/drawing/2015/9/8/chartex" xmlns:cx2="http://schemas.microsoft.com/office/drawing/2015/10/21/chartex" xmlns:cx3="http://schemas.microsoft.com/office/drawing/2016/5/9/chartex" xmlns:cx4="http://schemas.microsoft.com/office/drawing/2016/5/10/chartex" xmlns:cx5="http://schemas.microsoft.com/office/drawing/2016/5/11/chartex" xmlns:cx6="http://schemas.microsoft.com/office/drawing/2016/5/12/chartex" xmlns:cx7="http://schemas.microsoft.com/office/drawing/2016/5/13/chartex" xmlns:cx8="http://schemas.microsoft.com/office/drawing/2016/5/14/chartex" xmlns:mc="http://schemas.openxmlformats.org/markup-compatibility/2006" xmlns:aink="http://schemas.microsoft.com/office/drawing/2016/ink" xmlns:am3d="http://schemas.microsoft.com/office/drawing/2017/model3d" xmlns:o="urn:schemas-microsoft-com:office:office" xmlns:oel="http://schemas.microsoft.com/office/2019/extlst" xmlns:r="http://schemas.openxmlformats.org/officeDocument/2006/relationships" xmlns:m="http://schemas.openxmlformats.org/officeDocument/2006/math" xmlns:v="urn:schemas-microsoft-com:vml" xmlns:wp14="http://schemas.microsoft.com/office/word/2010/wordprocessingDrawing" xmlns:wp="http://schemas.openxmlformats.org/drawingml/2006/wordprocessingDrawing" xmlns:w10="urn:schemas-microsoft-com:office:word" xmlns:w="http://schemas.openxmlformats.org/wordprocessingml/2006/main" xmlns:w14="http://schemas.microsoft.com/office/word/2010/wordml" xmlns:w15="http://schemas.microsoft.com/office/word/2012/wordml" xmlns:w16cex="http://schemas.microsoft.com/office/word/2018/wordml/cex" xmlns:w16cid="http://schemas.microsoft.com/office/word/2016/wordml/cid" xmlns:w16="http://schemas.microsoft.com/office/word/2018/wordml" xmlns:w16du="http://schemas.microsoft.com/office/word/2023/wordml/word16du" xmlns:w16sdtdh="http://schemas.microsoft.com/office/word/2020/wordml/sdtdatahash" xmlns:w16se="http://schemas.microsoft.com/office/word/2015/wordml/symex" xmlns:wpg="http://schemas.microsoft.com/office/word/2010/wordprocessingGroup" xmlns:wpi="http://schemas.microsoft.com/office/word/2010/wordprocessingInk" xmlns:wne="http://schemas.microsoft.com/office/word/2006/wordml" xmlns:wps="http://schemas.microsoft.com/office/word/2010/wordprocessingShape" mc:Ignorable="w14 w15 w16se w16cid w16 w16cex w16sdtdh w16du wp14">
+  <w16cid:commentId w16cid:paraId="43024C92" w16cid:durableId="2428AFD5"/>
+</w16cid:commentsIds>
 </file>
 
 <file path=word/endnotes.xml><?xml version="1.0" encoding="utf-8"?>
@@ -8009,9 +12019,6 @@
         </w:docPartObj>
       </w:sdtPr>
       <w:sdtContent>
-        <w:r>
-          <w:tab/>
-        </w:r>
         <w:r>
           <w:tab/>
         </w:r>
@@ -9372,6 +13379,184 @@
     </w:lvl>
   </w:abstractNum>
   <w:abstractNum w:abstractNumId="4" w15:restartNumberingAfterBreak="0">
+    <w:nsid w:val="04B66ECC"/>
+    <w:multiLevelType w:val="hybridMultilevel"/>
+    <w:tmpl w:val="9BBE2DB0"/>
+    <w:lvl w:ilvl="0" w:tplc="2C0A000F">
+      <w:start w:val="1"/>
+      <w:numFmt w:val="decimal"/>
+      <w:lvlText w:val="%1."/>
+      <w:lvlJc w:val="left"/>
+      <w:pPr>
+        <w:ind w:left="720" w:hanging="360"/>
+      </w:pPr>
+      <w:rPr>
+        <w:rFonts w:hint="default"/>
+      </w:rPr>
+    </w:lvl>
+    <w:lvl w:ilvl="1" w:tplc="2C0A0019" w:tentative="1">
+      <w:start w:val="1"/>
+      <w:numFmt w:val="lowerLetter"/>
+      <w:lvlText w:val="%2."/>
+      <w:lvlJc w:val="left"/>
+      <w:pPr>
+        <w:ind w:left="1440" w:hanging="360"/>
+      </w:pPr>
+    </w:lvl>
+    <w:lvl w:ilvl="2" w:tplc="2C0A001B" w:tentative="1">
+      <w:start w:val="1"/>
+      <w:numFmt w:val="lowerRoman"/>
+      <w:lvlText w:val="%3."/>
+      <w:lvlJc w:val="right"/>
+      <w:pPr>
+        <w:ind w:left="2160" w:hanging="180"/>
+      </w:pPr>
+    </w:lvl>
+    <w:lvl w:ilvl="3" w:tplc="2C0A000F" w:tentative="1">
+      <w:start w:val="1"/>
+      <w:numFmt w:val="decimal"/>
+      <w:lvlText w:val="%4."/>
+      <w:lvlJc w:val="left"/>
+      <w:pPr>
+        <w:ind w:left="2880" w:hanging="360"/>
+      </w:pPr>
+    </w:lvl>
+    <w:lvl w:ilvl="4" w:tplc="2C0A0019" w:tentative="1">
+      <w:start w:val="1"/>
+      <w:numFmt w:val="lowerLetter"/>
+      <w:lvlText w:val="%5."/>
+      <w:lvlJc w:val="left"/>
+      <w:pPr>
+        <w:ind w:left="3600" w:hanging="360"/>
+      </w:pPr>
+    </w:lvl>
+    <w:lvl w:ilvl="5" w:tplc="2C0A001B" w:tentative="1">
+      <w:start w:val="1"/>
+      <w:numFmt w:val="lowerRoman"/>
+      <w:lvlText w:val="%6."/>
+      <w:lvlJc w:val="right"/>
+      <w:pPr>
+        <w:ind w:left="4320" w:hanging="180"/>
+      </w:pPr>
+    </w:lvl>
+    <w:lvl w:ilvl="6" w:tplc="2C0A000F" w:tentative="1">
+      <w:start w:val="1"/>
+      <w:numFmt w:val="decimal"/>
+      <w:lvlText w:val="%7."/>
+      <w:lvlJc w:val="left"/>
+      <w:pPr>
+        <w:ind w:left="5040" w:hanging="360"/>
+      </w:pPr>
+    </w:lvl>
+    <w:lvl w:ilvl="7" w:tplc="2C0A0019" w:tentative="1">
+      <w:start w:val="1"/>
+      <w:numFmt w:val="lowerLetter"/>
+      <w:lvlText w:val="%8."/>
+      <w:lvlJc w:val="left"/>
+      <w:pPr>
+        <w:ind w:left="5760" w:hanging="360"/>
+      </w:pPr>
+    </w:lvl>
+    <w:lvl w:ilvl="8" w:tplc="2C0A001B" w:tentative="1">
+      <w:start w:val="1"/>
+      <w:numFmt w:val="lowerRoman"/>
+      <w:lvlText w:val="%9."/>
+      <w:lvlJc w:val="right"/>
+      <w:pPr>
+        <w:ind w:left="6480" w:hanging="180"/>
+      </w:pPr>
+    </w:lvl>
+  </w:abstractNum>
+  <w:abstractNum w:abstractNumId="5" w15:restartNumberingAfterBreak="0">
+    <w:nsid w:val="07462D91"/>
+    <w:multiLevelType w:val="hybridMultilevel"/>
+    <w:tmpl w:val="2848CD0A"/>
+    <w:lvl w:ilvl="0" w:tplc="2C0A000F">
+      <w:start w:val="1"/>
+      <w:numFmt w:val="decimal"/>
+      <w:lvlText w:val="%1."/>
+      <w:lvlJc w:val="left"/>
+      <w:pPr>
+        <w:ind w:left="720" w:hanging="360"/>
+      </w:pPr>
+      <w:rPr>
+        <w:rFonts w:hint="default"/>
+      </w:rPr>
+    </w:lvl>
+    <w:lvl w:ilvl="1" w:tplc="2C0A0019" w:tentative="1">
+      <w:start w:val="1"/>
+      <w:numFmt w:val="lowerLetter"/>
+      <w:lvlText w:val="%2."/>
+      <w:lvlJc w:val="left"/>
+      <w:pPr>
+        <w:ind w:left="1440" w:hanging="360"/>
+      </w:pPr>
+    </w:lvl>
+    <w:lvl w:ilvl="2" w:tplc="2C0A001B" w:tentative="1">
+      <w:start w:val="1"/>
+      <w:numFmt w:val="lowerRoman"/>
+      <w:lvlText w:val="%3."/>
+      <w:lvlJc w:val="right"/>
+      <w:pPr>
+        <w:ind w:left="2160" w:hanging="180"/>
+      </w:pPr>
+    </w:lvl>
+    <w:lvl w:ilvl="3" w:tplc="2C0A000F" w:tentative="1">
+      <w:start w:val="1"/>
+      <w:numFmt w:val="decimal"/>
+      <w:lvlText w:val="%4."/>
+      <w:lvlJc w:val="left"/>
+      <w:pPr>
+        <w:ind w:left="2880" w:hanging="360"/>
+      </w:pPr>
+    </w:lvl>
+    <w:lvl w:ilvl="4" w:tplc="2C0A0019" w:tentative="1">
+      <w:start w:val="1"/>
+      <w:numFmt w:val="lowerLetter"/>
+      <w:lvlText w:val="%5."/>
+      <w:lvlJc w:val="left"/>
+      <w:pPr>
+        <w:ind w:left="3600" w:hanging="360"/>
+      </w:pPr>
+    </w:lvl>
+    <w:lvl w:ilvl="5" w:tplc="2C0A001B" w:tentative="1">
+      <w:start w:val="1"/>
+      <w:numFmt w:val="lowerRoman"/>
+      <w:lvlText w:val="%6."/>
+      <w:lvlJc w:val="right"/>
+      <w:pPr>
+        <w:ind w:left="4320" w:hanging="180"/>
+      </w:pPr>
+    </w:lvl>
+    <w:lvl w:ilvl="6" w:tplc="2C0A000F" w:tentative="1">
+      <w:start w:val="1"/>
+      <w:numFmt w:val="decimal"/>
+      <w:lvlText w:val="%7."/>
+      <w:lvlJc w:val="left"/>
+      <w:pPr>
+        <w:ind w:left="5040" w:hanging="360"/>
+      </w:pPr>
+    </w:lvl>
+    <w:lvl w:ilvl="7" w:tplc="2C0A0019" w:tentative="1">
+      <w:start w:val="1"/>
+      <w:numFmt w:val="lowerLetter"/>
+      <w:lvlText w:val="%8."/>
+      <w:lvlJc w:val="left"/>
+      <w:pPr>
+        <w:ind w:left="5760" w:hanging="360"/>
+      </w:pPr>
+    </w:lvl>
+    <w:lvl w:ilvl="8" w:tplc="2C0A001B" w:tentative="1">
+      <w:start w:val="1"/>
+      <w:numFmt w:val="lowerRoman"/>
+      <w:lvlText w:val="%9."/>
+      <w:lvlJc w:val="right"/>
+      <w:pPr>
+        <w:ind w:left="6480" w:hanging="180"/>
+      </w:pPr>
+    </w:lvl>
+  </w:abstractNum>
+  <w:abstractNum w:abstractNumId="6" w15:restartNumberingAfterBreak="0">
     <w:nsid w:val="11EC450D"/>
     <w:multiLevelType w:val="hybridMultilevel"/>
     <w:tmpl w:val="8D1847A2"/>
@@ -9484,7 +13669,363 @@
       </w:rPr>
     </w:lvl>
   </w:abstractNum>
-  <w:abstractNum w:abstractNumId="5" w15:restartNumberingAfterBreak="0">
+  <w:abstractNum w:abstractNumId="7" w15:restartNumberingAfterBreak="0">
+    <w:nsid w:val="16346ECE"/>
+    <w:multiLevelType w:val="hybridMultilevel"/>
+    <w:tmpl w:val="6A84D882"/>
+    <w:lvl w:ilvl="0" w:tplc="2C0A000F">
+      <w:start w:val="1"/>
+      <w:numFmt w:val="decimal"/>
+      <w:lvlText w:val="%1."/>
+      <w:lvlJc w:val="left"/>
+      <w:pPr>
+        <w:ind w:left="720" w:hanging="360"/>
+      </w:pPr>
+      <w:rPr>
+        <w:rFonts w:hint="default"/>
+      </w:rPr>
+    </w:lvl>
+    <w:lvl w:ilvl="1" w:tplc="2C0A0019" w:tentative="1">
+      <w:start w:val="1"/>
+      <w:numFmt w:val="lowerLetter"/>
+      <w:lvlText w:val="%2."/>
+      <w:lvlJc w:val="left"/>
+      <w:pPr>
+        <w:ind w:left="1440" w:hanging="360"/>
+      </w:pPr>
+    </w:lvl>
+    <w:lvl w:ilvl="2" w:tplc="2C0A001B" w:tentative="1">
+      <w:start w:val="1"/>
+      <w:numFmt w:val="lowerRoman"/>
+      <w:lvlText w:val="%3."/>
+      <w:lvlJc w:val="right"/>
+      <w:pPr>
+        <w:ind w:left="2160" w:hanging="180"/>
+      </w:pPr>
+    </w:lvl>
+    <w:lvl w:ilvl="3" w:tplc="2C0A000F" w:tentative="1">
+      <w:start w:val="1"/>
+      <w:numFmt w:val="decimal"/>
+      <w:lvlText w:val="%4."/>
+      <w:lvlJc w:val="left"/>
+      <w:pPr>
+        <w:ind w:left="2880" w:hanging="360"/>
+      </w:pPr>
+    </w:lvl>
+    <w:lvl w:ilvl="4" w:tplc="2C0A0019" w:tentative="1">
+      <w:start w:val="1"/>
+      <w:numFmt w:val="lowerLetter"/>
+      <w:lvlText w:val="%5."/>
+      <w:lvlJc w:val="left"/>
+      <w:pPr>
+        <w:ind w:left="3600" w:hanging="360"/>
+      </w:pPr>
+    </w:lvl>
+    <w:lvl w:ilvl="5" w:tplc="2C0A001B" w:tentative="1">
+      <w:start w:val="1"/>
+      <w:numFmt w:val="lowerRoman"/>
+      <w:lvlText w:val="%6."/>
+      <w:lvlJc w:val="right"/>
+      <w:pPr>
+        <w:ind w:left="4320" w:hanging="180"/>
+      </w:pPr>
+    </w:lvl>
+    <w:lvl w:ilvl="6" w:tplc="2C0A000F" w:tentative="1">
+      <w:start w:val="1"/>
+      <w:numFmt w:val="decimal"/>
+      <w:lvlText w:val="%7."/>
+      <w:lvlJc w:val="left"/>
+      <w:pPr>
+        <w:ind w:left="5040" w:hanging="360"/>
+      </w:pPr>
+    </w:lvl>
+    <w:lvl w:ilvl="7" w:tplc="2C0A0019" w:tentative="1">
+      <w:start w:val="1"/>
+      <w:numFmt w:val="lowerLetter"/>
+      <w:lvlText w:val="%8."/>
+      <w:lvlJc w:val="left"/>
+      <w:pPr>
+        <w:ind w:left="5760" w:hanging="360"/>
+      </w:pPr>
+    </w:lvl>
+    <w:lvl w:ilvl="8" w:tplc="2C0A001B" w:tentative="1">
+      <w:start w:val="1"/>
+      <w:numFmt w:val="lowerRoman"/>
+      <w:lvlText w:val="%9."/>
+      <w:lvlJc w:val="right"/>
+      <w:pPr>
+        <w:ind w:left="6480" w:hanging="180"/>
+      </w:pPr>
+    </w:lvl>
+  </w:abstractNum>
+  <w:abstractNum w:abstractNumId="8" w15:restartNumberingAfterBreak="0">
+    <w:nsid w:val="1EFD1431"/>
+    <w:multiLevelType w:val="hybridMultilevel"/>
+    <w:tmpl w:val="E18C4C88"/>
+    <w:lvl w:ilvl="0" w:tplc="2C0A000F">
+      <w:start w:val="1"/>
+      <w:numFmt w:val="decimal"/>
+      <w:lvlText w:val="%1."/>
+      <w:lvlJc w:val="left"/>
+      <w:pPr>
+        <w:ind w:left="720" w:hanging="360"/>
+      </w:pPr>
+      <w:rPr>
+        <w:rFonts w:hint="default"/>
+      </w:rPr>
+    </w:lvl>
+    <w:lvl w:ilvl="1" w:tplc="2C0A0019" w:tentative="1">
+      <w:start w:val="1"/>
+      <w:numFmt w:val="lowerLetter"/>
+      <w:lvlText w:val="%2."/>
+      <w:lvlJc w:val="left"/>
+      <w:pPr>
+        <w:ind w:left="1440" w:hanging="360"/>
+      </w:pPr>
+    </w:lvl>
+    <w:lvl w:ilvl="2" w:tplc="2C0A001B" w:tentative="1">
+      <w:start w:val="1"/>
+      <w:numFmt w:val="lowerRoman"/>
+      <w:lvlText w:val="%3."/>
+      <w:lvlJc w:val="right"/>
+      <w:pPr>
+        <w:ind w:left="2160" w:hanging="180"/>
+      </w:pPr>
+    </w:lvl>
+    <w:lvl w:ilvl="3" w:tplc="2C0A000F" w:tentative="1">
+      <w:start w:val="1"/>
+      <w:numFmt w:val="decimal"/>
+      <w:lvlText w:val="%4."/>
+      <w:lvlJc w:val="left"/>
+      <w:pPr>
+        <w:ind w:left="2880" w:hanging="360"/>
+      </w:pPr>
+    </w:lvl>
+    <w:lvl w:ilvl="4" w:tplc="2C0A0019" w:tentative="1">
+      <w:start w:val="1"/>
+      <w:numFmt w:val="lowerLetter"/>
+      <w:lvlText w:val="%5."/>
+      <w:lvlJc w:val="left"/>
+      <w:pPr>
+        <w:ind w:left="3600" w:hanging="360"/>
+      </w:pPr>
+    </w:lvl>
+    <w:lvl w:ilvl="5" w:tplc="2C0A001B" w:tentative="1">
+      <w:start w:val="1"/>
+      <w:numFmt w:val="lowerRoman"/>
+      <w:lvlText w:val="%6."/>
+      <w:lvlJc w:val="right"/>
+      <w:pPr>
+        <w:ind w:left="4320" w:hanging="180"/>
+      </w:pPr>
+    </w:lvl>
+    <w:lvl w:ilvl="6" w:tplc="2C0A000F" w:tentative="1">
+      <w:start w:val="1"/>
+      <w:numFmt w:val="decimal"/>
+      <w:lvlText w:val="%7."/>
+      <w:lvlJc w:val="left"/>
+      <w:pPr>
+        <w:ind w:left="5040" w:hanging="360"/>
+      </w:pPr>
+    </w:lvl>
+    <w:lvl w:ilvl="7" w:tplc="2C0A0019" w:tentative="1">
+      <w:start w:val="1"/>
+      <w:numFmt w:val="lowerLetter"/>
+      <w:lvlText w:val="%8."/>
+      <w:lvlJc w:val="left"/>
+      <w:pPr>
+        <w:ind w:left="5760" w:hanging="360"/>
+      </w:pPr>
+    </w:lvl>
+    <w:lvl w:ilvl="8" w:tplc="2C0A001B" w:tentative="1">
+      <w:start w:val="1"/>
+      <w:numFmt w:val="lowerRoman"/>
+      <w:lvlText w:val="%9."/>
+      <w:lvlJc w:val="right"/>
+      <w:pPr>
+        <w:ind w:left="6480" w:hanging="180"/>
+      </w:pPr>
+    </w:lvl>
+  </w:abstractNum>
+  <w:abstractNum w:abstractNumId="9" w15:restartNumberingAfterBreak="0">
+    <w:nsid w:val="1FE376DE"/>
+    <w:multiLevelType w:val="hybridMultilevel"/>
+    <w:tmpl w:val="3E328062"/>
+    <w:lvl w:ilvl="0" w:tplc="2C0A000F">
+      <w:start w:val="1"/>
+      <w:numFmt w:val="decimal"/>
+      <w:lvlText w:val="%1."/>
+      <w:lvlJc w:val="left"/>
+      <w:pPr>
+        <w:ind w:left="720" w:hanging="360"/>
+      </w:pPr>
+      <w:rPr>
+        <w:rFonts w:hint="default"/>
+      </w:rPr>
+    </w:lvl>
+    <w:lvl w:ilvl="1" w:tplc="2C0A0019" w:tentative="1">
+      <w:start w:val="1"/>
+      <w:numFmt w:val="lowerLetter"/>
+      <w:lvlText w:val="%2."/>
+      <w:lvlJc w:val="left"/>
+      <w:pPr>
+        <w:ind w:left="1440" w:hanging="360"/>
+      </w:pPr>
+    </w:lvl>
+    <w:lvl w:ilvl="2" w:tplc="2C0A001B" w:tentative="1">
+      <w:start w:val="1"/>
+      <w:numFmt w:val="lowerRoman"/>
+      <w:lvlText w:val="%3."/>
+      <w:lvlJc w:val="right"/>
+      <w:pPr>
+        <w:ind w:left="2160" w:hanging="180"/>
+      </w:pPr>
+    </w:lvl>
+    <w:lvl w:ilvl="3" w:tplc="2C0A000F" w:tentative="1">
+      <w:start w:val="1"/>
+      <w:numFmt w:val="decimal"/>
+      <w:lvlText w:val="%4."/>
+      <w:lvlJc w:val="left"/>
+      <w:pPr>
+        <w:ind w:left="2880" w:hanging="360"/>
+      </w:pPr>
+    </w:lvl>
+    <w:lvl w:ilvl="4" w:tplc="2C0A0019" w:tentative="1">
+      <w:start w:val="1"/>
+      <w:numFmt w:val="lowerLetter"/>
+      <w:lvlText w:val="%5."/>
+      <w:lvlJc w:val="left"/>
+      <w:pPr>
+        <w:ind w:left="3600" w:hanging="360"/>
+      </w:pPr>
+    </w:lvl>
+    <w:lvl w:ilvl="5" w:tplc="2C0A001B" w:tentative="1">
+      <w:start w:val="1"/>
+      <w:numFmt w:val="lowerRoman"/>
+      <w:lvlText w:val="%6."/>
+      <w:lvlJc w:val="right"/>
+      <w:pPr>
+        <w:ind w:left="4320" w:hanging="180"/>
+      </w:pPr>
+    </w:lvl>
+    <w:lvl w:ilvl="6" w:tplc="2C0A000F" w:tentative="1">
+      <w:start w:val="1"/>
+      <w:numFmt w:val="decimal"/>
+      <w:lvlText w:val="%7."/>
+      <w:lvlJc w:val="left"/>
+      <w:pPr>
+        <w:ind w:left="5040" w:hanging="360"/>
+      </w:pPr>
+    </w:lvl>
+    <w:lvl w:ilvl="7" w:tplc="2C0A0019" w:tentative="1">
+      <w:start w:val="1"/>
+      <w:numFmt w:val="lowerLetter"/>
+      <w:lvlText w:val="%8."/>
+      <w:lvlJc w:val="left"/>
+      <w:pPr>
+        <w:ind w:left="5760" w:hanging="360"/>
+      </w:pPr>
+    </w:lvl>
+    <w:lvl w:ilvl="8" w:tplc="2C0A001B" w:tentative="1">
+      <w:start w:val="1"/>
+      <w:numFmt w:val="lowerRoman"/>
+      <w:lvlText w:val="%9."/>
+      <w:lvlJc w:val="right"/>
+      <w:pPr>
+        <w:ind w:left="6480" w:hanging="180"/>
+      </w:pPr>
+    </w:lvl>
+  </w:abstractNum>
+  <w:abstractNum w:abstractNumId="10" w15:restartNumberingAfterBreak="0">
+    <w:nsid w:val="24D9492F"/>
+    <w:multiLevelType w:val="hybridMultilevel"/>
+    <w:tmpl w:val="2FA66D92"/>
+    <w:lvl w:ilvl="0" w:tplc="2C0A000F">
+      <w:start w:val="1"/>
+      <w:numFmt w:val="decimal"/>
+      <w:lvlText w:val="%1."/>
+      <w:lvlJc w:val="left"/>
+      <w:pPr>
+        <w:ind w:left="720" w:hanging="360"/>
+      </w:pPr>
+      <w:rPr>
+        <w:rFonts w:hint="default"/>
+      </w:rPr>
+    </w:lvl>
+    <w:lvl w:ilvl="1" w:tplc="2C0A0019" w:tentative="1">
+      <w:start w:val="1"/>
+      <w:numFmt w:val="lowerLetter"/>
+      <w:lvlText w:val="%2."/>
+      <w:lvlJc w:val="left"/>
+      <w:pPr>
+        <w:ind w:left="1440" w:hanging="360"/>
+      </w:pPr>
+    </w:lvl>
+    <w:lvl w:ilvl="2" w:tplc="2C0A001B" w:tentative="1">
+      <w:start w:val="1"/>
+      <w:numFmt w:val="lowerRoman"/>
+      <w:lvlText w:val="%3."/>
+      <w:lvlJc w:val="right"/>
+      <w:pPr>
+        <w:ind w:left="2160" w:hanging="180"/>
+      </w:pPr>
+    </w:lvl>
+    <w:lvl w:ilvl="3" w:tplc="2C0A000F" w:tentative="1">
+      <w:start w:val="1"/>
+      <w:numFmt w:val="decimal"/>
+      <w:lvlText w:val="%4."/>
+      <w:lvlJc w:val="left"/>
+      <w:pPr>
+        <w:ind w:left="2880" w:hanging="360"/>
+      </w:pPr>
+    </w:lvl>
+    <w:lvl w:ilvl="4" w:tplc="2C0A0019" w:tentative="1">
+      <w:start w:val="1"/>
+      <w:numFmt w:val="lowerLetter"/>
+      <w:lvlText w:val="%5."/>
+      <w:lvlJc w:val="left"/>
+      <w:pPr>
+        <w:ind w:left="3600" w:hanging="360"/>
+      </w:pPr>
+    </w:lvl>
+    <w:lvl w:ilvl="5" w:tplc="2C0A001B" w:tentative="1">
+      <w:start w:val="1"/>
+      <w:numFmt w:val="lowerRoman"/>
+      <w:lvlText w:val="%6."/>
+      <w:lvlJc w:val="right"/>
+      <w:pPr>
+        <w:ind w:left="4320" w:hanging="180"/>
+      </w:pPr>
+    </w:lvl>
+    <w:lvl w:ilvl="6" w:tplc="2C0A000F" w:tentative="1">
+      <w:start w:val="1"/>
+      <w:numFmt w:val="decimal"/>
+      <w:lvlText w:val="%7."/>
+      <w:lvlJc w:val="left"/>
+      <w:pPr>
+        <w:ind w:left="5040" w:hanging="360"/>
+      </w:pPr>
+    </w:lvl>
+    <w:lvl w:ilvl="7" w:tplc="2C0A0019" w:tentative="1">
+      <w:start w:val="1"/>
+      <w:numFmt w:val="lowerLetter"/>
+      <w:lvlText w:val="%8."/>
+      <w:lvlJc w:val="left"/>
+      <w:pPr>
+        <w:ind w:left="5760" w:hanging="360"/>
+      </w:pPr>
+    </w:lvl>
+    <w:lvl w:ilvl="8" w:tplc="2C0A001B" w:tentative="1">
+      <w:start w:val="1"/>
+      <w:numFmt w:val="lowerRoman"/>
+      <w:lvlText w:val="%9."/>
+      <w:lvlJc w:val="right"/>
+      <w:pPr>
+        <w:ind w:left="6480" w:hanging="180"/>
+      </w:pPr>
+    </w:lvl>
+  </w:abstractNum>
+  <w:abstractNum w:abstractNumId="11" w15:restartNumberingAfterBreak="0">
     <w:nsid w:val="255F5799"/>
     <w:multiLevelType w:val="hybridMultilevel"/>
     <w:tmpl w:val="B8F40458"/>
@@ -9570,7 +14111,7 @@
       </w:pPr>
     </w:lvl>
   </w:abstractNum>
-  <w:abstractNum w:abstractNumId="6" w15:restartNumberingAfterBreak="0">
+  <w:abstractNum w:abstractNumId="12" w15:restartNumberingAfterBreak="0">
     <w:nsid w:val="29666E10"/>
     <w:multiLevelType w:val="hybridMultilevel"/>
     <w:tmpl w:val="7A52FCBA"/>
@@ -9683,7 +14224,274 @@
       </w:rPr>
     </w:lvl>
   </w:abstractNum>
-  <w:abstractNum w:abstractNumId="7" w15:restartNumberingAfterBreak="0">
+  <w:abstractNum w:abstractNumId="13" w15:restartNumberingAfterBreak="0">
+    <w:nsid w:val="2ED854AC"/>
+    <w:multiLevelType w:val="hybridMultilevel"/>
+    <w:tmpl w:val="47C818F0"/>
+    <w:lvl w:ilvl="0" w:tplc="2C0A000F">
+      <w:start w:val="1"/>
+      <w:numFmt w:val="decimal"/>
+      <w:lvlText w:val="%1."/>
+      <w:lvlJc w:val="left"/>
+      <w:pPr>
+        <w:ind w:left="720" w:hanging="360"/>
+      </w:pPr>
+      <w:rPr>
+        <w:rFonts w:hint="default"/>
+      </w:rPr>
+    </w:lvl>
+    <w:lvl w:ilvl="1" w:tplc="2C0A0019" w:tentative="1">
+      <w:start w:val="1"/>
+      <w:numFmt w:val="lowerLetter"/>
+      <w:lvlText w:val="%2."/>
+      <w:lvlJc w:val="left"/>
+      <w:pPr>
+        <w:ind w:left="1440" w:hanging="360"/>
+      </w:pPr>
+    </w:lvl>
+    <w:lvl w:ilvl="2" w:tplc="2C0A001B" w:tentative="1">
+      <w:start w:val="1"/>
+      <w:numFmt w:val="lowerRoman"/>
+      <w:lvlText w:val="%3."/>
+      <w:lvlJc w:val="right"/>
+      <w:pPr>
+        <w:ind w:left="2160" w:hanging="180"/>
+      </w:pPr>
+    </w:lvl>
+    <w:lvl w:ilvl="3" w:tplc="2C0A000F" w:tentative="1">
+      <w:start w:val="1"/>
+      <w:numFmt w:val="decimal"/>
+      <w:lvlText w:val="%4."/>
+      <w:lvlJc w:val="left"/>
+      <w:pPr>
+        <w:ind w:left="2880" w:hanging="360"/>
+      </w:pPr>
+    </w:lvl>
+    <w:lvl w:ilvl="4" w:tplc="2C0A0019" w:tentative="1">
+      <w:start w:val="1"/>
+      <w:numFmt w:val="lowerLetter"/>
+      <w:lvlText w:val="%5."/>
+      <w:lvlJc w:val="left"/>
+      <w:pPr>
+        <w:ind w:left="3600" w:hanging="360"/>
+      </w:pPr>
+    </w:lvl>
+    <w:lvl w:ilvl="5" w:tplc="2C0A001B" w:tentative="1">
+      <w:start w:val="1"/>
+      <w:numFmt w:val="lowerRoman"/>
+      <w:lvlText w:val="%6."/>
+      <w:lvlJc w:val="right"/>
+      <w:pPr>
+        <w:ind w:left="4320" w:hanging="180"/>
+      </w:pPr>
+    </w:lvl>
+    <w:lvl w:ilvl="6" w:tplc="2C0A000F" w:tentative="1">
+      <w:start w:val="1"/>
+      <w:numFmt w:val="decimal"/>
+      <w:lvlText w:val="%7."/>
+      <w:lvlJc w:val="left"/>
+      <w:pPr>
+        <w:ind w:left="5040" w:hanging="360"/>
+      </w:pPr>
+    </w:lvl>
+    <w:lvl w:ilvl="7" w:tplc="2C0A0019" w:tentative="1">
+      <w:start w:val="1"/>
+      <w:numFmt w:val="lowerLetter"/>
+      <w:lvlText w:val="%8."/>
+      <w:lvlJc w:val="left"/>
+      <w:pPr>
+        <w:ind w:left="5760" w:hanging="360"/>
+      </w:pPr>
+    </w:lvl>
+    <w:lvl w:ilvl="8" w:tplc="2C0A001B" w:tentative="1">
+      <w:start w:val="1"/>
+      <w:numFmt w:val="lowerRoman"/>
+      <w:lvlText w:val="%9."/>
+      <w:lvlJc w:val="right"/>
+      <w:pPr>
+        <w:ind w:left="6480" w:hanging="180"/>
+      </w:pPr>
+    </w:lvl>
+  </w:abstractNum>
+  <w:abstractNum w:abstractNumId="14" w15:restartNumberingAfterBreak="0">
+    <w:nsid w:val="43F83C3C"/>
+    <w:multiLevelType w:val="hybridMultilevel"/>
+    <w:tmpl w:val="F864BA00"/>
+    <w:lvl w:ilvl="0" w:tplc="2C0A000F">
+      <w:start w:val="1"/>
+      <w:numFmt w:val="decimal"/>
+      <w:lvlText w:val="%1."/>
+      <w:lvlJc w:val="left"/>
+      <w:pPr>
+        <w:ind w:left="720" w:hanging="360"/>
+      </w:pPr>
+      <w:rPr>
+        <w:rFonts w:hint="default"/>
+      </w:rPr>
+    </w:lvl>
+    <w:lvl w:ilvl="1" w:tplc="2C0A0019" w:tentative="1">
+      <w:start w:val="1"/>
+      <w:numFmt w:val="lowerLetter"/>
+      <w:lvlText w:val="%2."/>
+      <w:lvlJc w:val="left"/>
+      <w:pPr>
+        <w:ind w:left="1440" w:hanging="360"/>
+      </w:pPr>
+    </w:lvl>
+    <w:lvl w:ilvl="2" w:tplc="2C0A001B" w:tentative="1">
+      <w:start w:val="1"/>
+      <w:numFmt w:val="lowerRoman"/>
+      <w:lvlText w:val="%3."/>
+      <w:lvlJc w:val="right"/>
+      <w:pPr>
+        <w:ind w:left="2160" w:hanging="180"/>
+      </w:pPr>
+    </w:lvl>
+    <w:lvl w:ilvl="3" w:tplc="2C0A000F" w:tentative="1">
+      <w:start w:val="1"/>
+      <w:numFmt w:val="decimal"/>
+      <w:lvlText w:val="%4."/>
+      <w:lvlJc w:val="left"/>
+      <w:pPr>
+        <w:ind w:left="2880" w:hanging="360"/>
+      </w:pPr>
+    </w:lvl>
+    <w:lvl w:ilvl="4" w:tplc="2C0A0019" w:tentative="1">
+      <w:start w:val="1"/>
+      <w:numFmt w:val="lowerLetter"/>
+      <w:lvlText w:val="%5."/>
+      <w:lvlJc w:val="left"/>
+      <w:pPr>
+        <w:ind w:left="3600" w:hanging="360"/>
+      </w:pPr>
+    </w:lvl>
+    <w:lvl w:ilvl="5" w:tplc="2C0A001B" w:tentative="1">
+      <w:start w:val="1"/>
+      <w:numFmt w:val="lowerRoman"/>
+      <w:lvlText w:val="%6."/>
+      <w:lvlJc w:val="right"/>
+      <w:pPr>
+        <w:ind w:left="4320" w:hanging="180"/>
+      </w:pPr>
+    </w:lvl>
+    <w:lvl w:ilvl="6" w:tplc="2C0A000F" w:tentative="1">
+      <w:start w:val="1"/>
+      <w:numFmt w:val="decimal"/>
+      <w:lvlText w:val="%7."/>
+      <w:lvlJc w:val="left"/>
+      <w:pPr>
+        <w:ind w:left="5040" w:hanging="360"/>
+      </w:pPr>
+    </w:lvl>
+    <w:lvl w:ilvl="7" w:tplc="2C0A0019" w:tentative="1">
+      <w:start w:val="1"/>
+      <w:numFmt w:val="lowerLetter"/>
+      <w:lvlText w:val="%8."/>
+      <w:lvlJc w:val="left"/>
+      <w:pPr>
+        <w:ind w:left="5760" w:hanging="360"/>
+      </w:pPr>
+    </w:lvl>
+    <w:lvl w:ilvl="8" w:tplc="2C0A001B" w:tentative="1">
+      <w:start w:val="1"/>
+      <w:numFmt w:val="lowerRoman"/>
+      <w:lvlText w:val="%9."/>
+      <w:lvlJc w:val="right"/>
+      <w:pPr>
+        <w:ind w:left="6480" w:hanging="180"/>
+      </w:pPr>
+    </w:lvl>
+  </w:abstractNum>
+  <w:abstractNum w:abstractNumId="15" w15:restartNumberingAfterBreak="0">
+    <w:nsid w:val="44E304A0"/>
+    <w:multiLevelType w:val="hybridMultilevel"/>
+    <w:tmpl w:val="0CEAC0B4"/>
+    <w:lvl w:ilvl="0" w:tplc="2C0A000F">
+      <w:start w:val="1"/>
+      <w:numFmt w:val="decimal"/>
+      <w:lvlText w:val="%1."/>
+      <w:lvlJc w:val="left"/>
+      <w:pPr>
+        <w:ind w:left="720" w:hanging="360"/>
+      </w:pPr>
+      <w:rPr>
+        <w:rFonts w:hint="default"/>
+      </w:rPr>
+    </w:lvl>
+    <w:lvl w:ilvl="1" w:tplc="2C0A0019" w:tentative="1">
+      <w:start w:val="1"/>
+      <w:numFmt w:val="lowerLetter"/>
+      <w:lvlText w:val="%2."/>
+      <w:lvlJc w:val="left"/>
+      <w:pPr>
+        <w:ind w:left="1440" w:hanging="360"/>
+      </w:pPr>
+    </w:lvl>
+    <w:lvl w:ilvl="2" w:tplc="2C0A001B" w:tentative="1">
+      <w:start w:val="1"/>
+      <w:numFmt w:val="lowerRoman"/>
+      <w:lvlText w:val="%3."/>
+      <w:lvlJc w:val="right"/>
+      <w:pPr>
+        <w:ind w:left="2160" w:hanging="180"/>
+      </w:pPr>
+    </w:lvl>
+    <w:lvl w:ilvl="3" w:tplc="2C0A000F" w:tentative="1">
+      <w:start w:val="1"/>
+      <w:numFmt w:val="decimal"/>
+      <w:lvlText w:val="%4."/>
+      <w:lvlJc w:val="left"/>
+      <w:pPr>
+        <w:ind w:left="2880" w:hanging="360"/>
+      </w:pPr>
+    </w:lvl>
+    <w:lvl w:ilvl="4" w:tplc="2C0A0019" w:tentative="1">
+      <w:start w:val="1"/>
+      <w:numFmt w:val="lowerLetter"/>
+      <w:lvlText w:val="%5."/>
+      <w:lvlJc w:val="left"/>
+      <w:pPr>
+        <w:ind w:left="3600" w:hanging="360"/>
+      </w:pPr>
+    </w:lvl>
+    <w:lvl w:ilvl="5" w:tplc="2C0A001B" w:tentative="1">
+      <w:start w:val="1"/>
+      <w:numFmt w:val="lowerRoman"/>
+      <w:lvlText w:val="%6."/>
+      <w:lvlJc w:val="right"/>
+      <w:pPr>
+        <w:ind w:left="4320" w:hanging="180"/>
+      </w:pPr>
+    </w:lvl>
+    <w:lvl w:ilvl="6" w:tplc="2C0A000F" w:tentative="1">
+      <w:start w:val="1"/>
+      <w:numFmt w:val="decimal"/>
+      <w:lvlText w:val="%7."/>
+      <w:lvlJc w:val="left"/>
+      <w:pPr>
+        <w:ind w:left="5040" w:hanging="360"/>
+      </w:pPr>
+    </w:lvl>
+    <w:lvl w:ilvl="7" w:tplc="2C0A0019" w:tentative="1">
+      <w:start w:val="1"/>
+      <w:numFmt w:val="lowerLetter"/>
+      <w:lvlText w:val="%8."/>
+      <w:lvlJc w:val="left"/>
+      <w:pPr>
+        <w:ind w:left="5760" w:hanging="360"/>
+      </w:pPr>
+    </w:lvl>
+    <w:lvl w:ilvl="8" w:tplc="2C0A001B" w:tentative="1">
+      <w:start w:val="1"/>
+      <w:numFmt w:val="lowerRoman"/>
+      <w:lvlText w:val="%9."/>
+      <w:lvlJc w:val="right"/>
+      <w:pPr>
+        <w:ind w:left="6480" w:hanging="180"/>
+      </w:pPr>
+    </w:lvl>
+  </w:abstractNum>
+  <w:abstractNum w:abstractNumId="16" w15:restartNumberingAfterBreak="0">
     <w:nsid w:val="487036EC"/>
     <w:multiLevelType w:val="hybridMultilevel"/>
     <w:tmpl w:val="BDFE724A"/>
@@ -9769,7 +14577,7 @@
       </w:pPr>
     </w:lvl>
   </w:abstractNum>
-  <w:abstractNum w:abstractNumId="8" w15:restartNumberingAfterBreak="0">
+  <w:abstractNum w:abstractNumId="17" w15:restartNumberingAfterBreak="0">
     <w:nsid w:val="52D90BB8"/>
     <w:multiLevelType w:val="hybridMultilevel"/>
     <w:tmpl w:val="1D2461DE"/>
@@ -9883,7 +14691,363 @@
       </w:rPr>
     </w:lvl>
   </w:abstractNum>
-  <w:abstractNum w:abstractNumId="9" w15:restartNumberingAfterBreak="0">
+  <w:abstractNum w:abstractNumId="18" w15:restartNumberingAfterBreak="0">
+    <w:nsid w:val="52DA2957"/>
+    <w:multiLevelType w:val="hybridMultilevel"/>
+    <w:tmpl w:val="D39A30BA"/>
+    <w:lvl w:ilvl="0" w:tplc="2C0A000F">
+      <w:start w:val="1"/>
+      <w:numFmt w:val="decimal"/>
+      <w:lvlText w:val="%1."/>
+      <w:lvlJc w:val="left"/>
+      <w:pPr>
+        <w:ind w:left="720" w:hanging="360"/>
+      </w:pPr>
+      <w:rPr>
+        <w:rFonts w:hint="default"/>
+      </w:rPr>
+    </w:lvl>
+    <w:lvl w:ilvl="1" w:tplc="2C0A0019" w:tentative="1">
+      <w:start w:val="1"/>
+      <w:numFmt w:val="lowerLetter"/>
+      <w:lvlText w:val="%2."/>
+      <w:lvlJc w:val="left"/>
+      <w:pPr>
+        <w:ind w:left="1440" w:hanging="360"/>
+      </w:pPr>
+    </w:lvl>
+    <w:lvl w:ilvl="2" w:tplc="2C0A001B" w:tentative="1">
+      <w:start w:val="1"/>
+      <w:numFmt w:val="lowerRoman"/>
+      <w:lvlText w:val="%3."/>
+      <w:lvlJc w:val="right"/>
+      <w:pPr>
+        <w:ind w:left="2160" w:hanging="180"/>
+      </w:pPr>
+    </w:lvl>
+    <w:lvl w:ilvl="3" w:tplc="2C0A000F" w:tentative="1">
+      <w:start w:val="1"/>
+      <w:numFmt w:val="decimal"/>
+      <w:lvlText w:val="%4."/>
+      <w:lvlJc w:val="left"/>
+      <w:pPr>
+        <w:ind w:left="2880" w:hanging="360"/>
+      </w:pPr>
+    </w:lvl>
+    <w:lvl w:ilvl="4" w:tplc="2C0A0019" w:tentative="1">
+      <w:start w:val="1"/>
+      <w:numFmt w:val="lowerLetter"/>
+      <w:lvlText w:val="%5."/>
+      <w:lvlJc w:val="left"/>
+      <w:pPr>
+        <w:ind w:left="3600" w:hanging="360"/>
+      </w:pPr>
+    </w:lvl>
+    <w:lvl w:ilvl="5" w:tplc="2C0A001B" w:tentative="1">
+      <w:start w:val="1"/>
+      <w:numFmt w:val="lowerRoman"/>
+      <w:lvlText w:val="%6."/>
+      <w:lvlJc w:val="right"/>
+      <w:pPr>
+        <w:ind w:left="4320" w:hanging="180"/>
+      </w:pPr>
+    </w:lvl>
+    <w:lvl w:ilvl="6" w:tplc="2C0A000F" w:tentative="1">
+      <w:start w:val="1"/>
+      <w:numFmt w:val="decimal"/>
+      <w:lvlText w:val="%7."/>
+      <w:lvlJc w:val="left"/>
+      <w:pPr>
+        <w:ind w:left="5040" w:hanging="360"/>
+      </w:pPr>
+    </w:lvl>
+    <w:lvl w:ilvl="7" w:tplc="2C0A0019" w:tentative="1">
+      <w:start w:val="1"/>
+      <w:numFmt w:val="lowerLetter"/>
+      <w:lvlText w:val="%8."/>
+      <w:lvlJc w:val="left"/>
+      <w:pPr>
+        <w:ind w:left="5760" w:hanging="360"/>
+      </w:pPr>
+    </w:lvl>
+    <w:lvl w:ilvl="8" w:tplc="2C0A001B" w:tentative="1">
+      <w:start w:val="1"/>
+      <w:numFmt w:val="lowerRoman"/>
+      <w:lvlText w:val="%9."/>
+      <w:lvlJc w:val="right"/>
+      <w:pPr>
+        <w:ind w:left="6480" w:hanging="180"/>
+      </w:pPr>
+    </w:lvl>
+  </w:abstractNum>
+  <w:abstractNum w:abstractNumId="19" w15:restartNumberingAfterBreak="0">
+    <w:nsid w:val="62EF44D4"/>
+    <w:multiLevelType w:val="hybridMultilevel"/>
+    <w:tmpl w:val="AA168766"/>
+    <w:lvl w:ilvl="0" w:tplc="2C0A000F">
+      <w:start w:val="1"/>
+      <w:numFmt w:val="decimal"/>
+      <w:lvlText w:val="%1."/>
+      <w:lvlJc w:val="left"/>
+      <w:pPr>
+        <w:ind w:left="720" w:hanging="360"/>
+      </w:pPr>
+      <w:rPr>
+        <w:rFonts w:hint="default"/>
+      </w:rPr>
+    </w:lvl>
+    <w:lvl w:ilvl="1" w:tplc="2C0A0019" w:tentative="1">
+      <w:start w:val="1"/>
+      <w:numFmt w:val="lowerLetter"/>
+      <w:lvlText w:val="%2."/>
+      <w:lvlJc w:val="left"/>
+      <w:pPr>
+        <w:ind w:left="1440" w:hanging="360"/>
+      </w:pPr>
+    </w:lvl>
+    <w:lvl w:ilvl="2" w:tplc="2C0A001B" w:tentative="1">
+      <w:start w:val="1"/>
+      <w:numFmt w:val="lowerRoman"/>
+      <w:lvlText w:val="%3."/>
+      <w:lvlJc w:val="right"/>
+      <w:pPr>
+        <w:ind w:left="2160" w:hanging="180"/>
+      </w:pPr>
+    </w:lvl>
+    <w:lvl w:ilvl="3" w:tplc="2C0A000F" w:tentative="1">
+      <w:start w:val="1"/>
+      <w:numFmt w:val="decimal"/>
+      <w:lvlText w:val="%4."/>
+      <w:lvlJc w:val="left"/>
+      <w:pPr>
+        <w:ind w:left="2880" w:hanging="360"/>
+      </w:pPr>
+    </w:lvl>
+    <w:lvl w:ilvl="4" w:tplc="2C0A0019" w:tentative="1">
+      <w:start w:val="1"/>
+      <w:numFmt w:val="lowerLetter"/>
+      <w:lvlText w:val="%5."/>
+      <w:lvlJc w:val="left"/>
+      <w:pPr>
+        <w:ind w:left="3600" w:hanging="360"/>
+      </w:pPr>
+    </w:lvl>
+    <w:lvl w:ilvl="5" w:tplc="2C0A001B" w:tentative="1">
+      <w:start w:val="1"/>
+      <w:numFmt w:val="lowerRoman"/>
+      <w:lvlText w:val="%6."/>
+      <w:lvlJc w:val="right"/>
+      <w:pPr>
+        <w:ind w:left="4320" w:hanging="180"/>
+      </w:pPr>
+    </w:lvl>
+    <w:lvl w:ilvl="6" w:tplc="2C0A000F" w:tentative="1">
+      <w:start w:val="1"/>
+      <w:numFmt w:val="decimal"/>
+      <w:lvlText w:val="%7."/>
+      <w:lvlJc w:val="left"/>
+      <w:pPr>
+        <w:ind w:left="5040" w:hanging="360"/>
+      </w:pPr>
+    </w:lvl>
+    <w:lvl w:ilvl="7" w:tplc="2C0A0019" w:tentative="1">
+      <w:start w:val="1"/>
+      <w:numFmt w:val="lowerLetter"/>
+      <w:lvlText w:val="%8."/>
+      <w:lvlJc w:val="left"/>
+      <w:pPr>
+        <w:ind w:left="5760" w:hanging="360"/>
+      </w:pPr>
+    </w:lvl>
+    <w:lvl w:ilvl="8" w:tplc="2C0A001B" w:tentative="1">
+      <w:start w:val="1"/>
+      <w:numFmt w:val="lowerRoman"/>
+      <w:lvlText w:val="%9."/>
+      <w:lvlJc w:val="right"/>
+      <w:pPr>
+        <w:ind w:left="6480" w:hanging="180"/>
+      </w:pPr>
+    </w:lvl>
+  </w:abstractNum>
+  <w:abstractNum w:abstractNumId="20" w15:restartNumberingAfterBreak="0">
+    <w:nsid w:val="6602349D"/>
+    <w:multiLevelType w:val="hybridMultilevel"/>
+    <w:tmpl w:val="968E578A"/>
+    <w:lvl w:ilvl="0" w:tplc="2C0A000F">
+      <w:start w:val="1"/>
+      <w:numFmt w:val="decimal"/>
+      <w:lvlText w:val="%1."/>
+      <w:lvlJc w:val="left"/>
+      <w:pPr>
+        <w:ind w:left="720" w:hanging="360"/>
+      </w:pPr>
+      <w:rPr>
+        <w:rFonts w:hint="default"/>
+      </w:rPr>
+    </w:lvl>
+    <w:lvl w:ilvl="1" w:tplc="2C0A0019" w:tentative="1">
+      <w:start w:val="1"/>
+      <w:numFmt w:val="lowerLetter"/>
+      <w:lvlText w:val="%2."/>
+      <w:lvlJc w:val="left"/>
+      <w:pPr>
+        <w:ind w:left="1440" w:hanging="360"/>
+      </w:pPr>
+    </w:lvl>
+    <w:lvl w:ilvl="2" w:tplc="2C0A001B" w:tentative="1">
+      <w:start w:val="1"/>
+      <w:numFmt w:val="lowerRoman"/>
+      <w:lvlText w:val="%3."/>
+      <w:lvlJc w:val="right"/>
+      <w:pPr>
+        <w:ind w:left="2160" w:hanging="180"/>
+      </w:pPr>
+    </w:lvl>
+    <w:lvl w:ilvl="3" w:tplc="2C0A000F" w:tentative="1">
+      <w:start w:val="1"/>
+      <w:numFmt w:val="decimal"/>
+      <w:lvlText w:val="%4."/>
+      <w:lvlJc w:val="left"/>
+      <w:pPr>
+        <w:ind w:left="2880" w:hanging="360"/>
+      </w:pPr>
+    </w:lvl>
+    <w:lvl w:ilvl="4" w:tplc="2C0A0019" w:tentative="1">
+      <w:start w:val="1"/>
+      <w:numFmt w:val="lowerLetter"/>
+      <w:lvlText w:val="%5."/>
+      <w:lvlJc w:val="left"/>
+      <w:pPr>
+        <w:ind w:left="3600" w:hanging="360"/>
+      </w:pPr>
+    </w:lvl>
+    <w:lvl w:ilvl="5" w:tplc="2C0A001B" w:tentative="1">
+      <w:start w:val="1"/>
+      <w:numFmt w:val="lowerRoman"/>
+      <w:lvlText w:val="%6."/>
+      <w:lvlJc w:val="right"/>
+      <w:pPr>
+        <w:ind w:left="4320" w:hanging="180"/>
+      </w:pPr>
+    </w:lvl>
+    <w:lvl w:ilvl="6" w:tplc="2C0A000F" w:tentative="1">
+      <w:start w:val="1"/>
+      <w:numFmt w:val="decimal"/>
+      <w:lvlText w:val="%7."/>
+      <w:lvlJc w:val="left"/>
+      <w:pPr>
+        <w:ind w:left="5040" w:hanging="360"/>
+      </w:pPr>
+    </w:lvl>
+    <w:lvl w:ilvl="7" w:tplc="2C0A0019" w:tentative="1">
+      <w:start w:val="1"/>
+      <w:numFmt w:val="lowerLetter"/>
+      <w:lvlText w:val="%8."/>
+      <w:lvlJc w:val="left"/>
+      <w:pPr>
+        <w:ind w:left="5760" w:hanging="360"/>
+      </w:pPr>
+    </w:lvl>
+    <w:lvl w:ilvl="8" w:tplc="2C0A001B" w:tentative="1">
+      <w:start w:val="1"/>
+      <w:numFmt w:val="lowerRoman"/>
+      <w:lvlText w:val="%9."/>
+      <w:lvlJc w:val="right"/>
+      <w:pPr>
+        <w:ind w:left="6480" w:hanging="180"/>
+      </w:pPr>
+    </w:lvl>
+  </w:abstractNum>
+  <w:abstractNum w:abstractNumId="21" w15:restartNumberingAfterBreak="0">
+    <w:nsid w:val="6D0A6D40"/>
+    <w:multiLevelType w:val="hybridMultilevel"/>
+    <w:tmpl w:val="46966B86"/>
+    <w:lvl w:ilvl="0" w:tplc="2C0A000F">
+      <w:start w:val="1"/>
+      <w:numFmt w:val="decimal"/>
+      <w:lvlText w:val="%1."/>
+      <w:lvlJc w:val="left"/>
+      <w:pPr>
+        <w:ind w:left="720" w:hanging="360"/>
+      </w:pPr>
+      <w:rPr>
+        <w:rFonts w:hint="default"/>
+      </w:rPr>
+    </w:lvl>
+    <w:lvl w:ilvl="1" w:tplc="2C0A0019" w:tentative="1">
+      <w:start w:val="1"/>
+      <w:numFmt w:val="lowerLetter"/>
+      <w:lvlText w:val="%2."/>
+      <w:lvlJc w:val="left"/>
+      <w:pPr>
+        <w:ind w:left="1440" w:hanging="360"/>
+      </w:pPr>
+    </w:lvl>
+    <w:lvl w:ilvl="2" w:tplc="2C0A001B" w:tentative="1">
+      <w:start w:val="1"/>
+      <w:numFmt w:val="lowerRoman"/>
+      <w:lvlText w:val="%3."/>
+      <w:lvlJc w:val="right"/>
+      <w:pPr>
+        <w:ind w:left="2160" w:hanging="180"/>
+      </w:pPr>
+    </w:lvl>
+    <w:lvl w:ilvl="3" w:tplc="2C0A000F" w:tentative="1">
+      <w:start w:val="1"/>
+      <w:numFmt w:val="decimal"/>
+      <w:lvlText w:val="%4."/>
+      <w:lvlJc w:val="left"/>
+      <w:pPr>
+        <w:ind w:left="2880" w:hanging="360"/>
+      </w:pPr>
+    </w:lvl>
+    <w:lvl w:ilvl="4" w:tplc="2C0A0019" w:tentative="1">
+      <w:start w:val="1"/>
+      <w:numFmt w:val="lowerLetter"/>
+      <w:lvlText w:val="%5."/>
+      <w:lvlJc w:val="left"/>
+      <w:pPr>
+        <w:ind w:left="3600" w:hanging="360"/>
+      </w:pPr>
+    </w:lvl>
+    <w:lvl w:ilvl="5" w:tplc="2C0A001B" w:tentative="1">
+      <w:start w:val="1"/>
+      <w:numFmt w:val="lowerRoman"/>
+      <w:lvlText w:val="%6."/>
+      <w:lvlJc w:val="right"/>
+      <w:pPr>
+        <w:ind w:left="4320" w:hanging="180"/>
+      </w:pPr>
+    </w:lvl>
+    <w:lvl w:ilvl="6" w:tplc="2C0A000F" w:tentative="1">
+      <w:start w:val="1"/>
+      <w:numFmt w:val="decimal"/>
+      <w:lvlText w:val="%7."/>
+      <w:lvlJc w:val="left"/>
+      <w:pPr>
+        <w:ind w:left="5040" w:hanging="360"/>
+      </w:pPr>
+    </w:lvl>
+    <w:lvl w:ilvl="7" w:tplc="2C0A0019" w:tentative="1">
+      <w:start w:val="1"/>
+      <w:numFmt w:val="lowerLetter"/>
+      <w:lvlText w:val="%8."/>
+      <w:lvlJc w:val="left"/>
+      <w:pPr>
+        <w:ind w:left="5760" w:hanging="360"/>
+      </w:pPr>
+    </w:lvl>
+    <w:lvl w:ilvl="8" w:tplc="2C0A001B" w:tentative="1">
+      <w:start w:val="1"/>
+      <w:numFmt w:val="lowerRoman"/>
+      <w:lvlText w:val="%9."/>
+      <w:lvlJc w:val="right"/>
+      <w:pPr>
+        <w:ind w:left="6480" w:hanging="180"/>
+      </w:pPr>
+    </w:lvl>
+  </w:abstractNum>
+  <w:abstractNum w:abstractNumId="22" w15:restartNumberingAfterBreak="0">
     <w:nsid w:val="708E589C"/>
     <w:multiLevelType w:val="multilevel"/>
     <w:tmpl w:val="381042DE"/>
@@ -10023,7 +15187,7 @@
       </w:rPr>
     </w:lvl>
   </w:abstractNum>
-  <w:abstractNum w:abstractNumId="10" w15:restartNumberingAfterBreak="0">
+  <w:abstractNum w:abstractNumId="23" w15:restartNumberingAfterBreak="0">
     <w:nsid w:val="734E50D8"/>
     <w:multiLevelType w:val="hybridMultilevel"/>
     <w:tmpl w:val="CFC66396"/>
@@ -10136,7 +15300,452 @@
       </w:rPr>
     </w:lvl>
   </w:abstractNum>
-  <w:abstractNum w:abstractNumId="11" w15:restartNumberingAfterBreak="0">
+  <w:abstractNum w:abstractNumId="24" w15:restartNumberingAfterBreak="0">
+    <w:nsid w:val="76A904F3"/>
+    <w:multiLevelType w:val="hybridMultilevel"/>
+    <w:tmpl w:val="FBBE5550"/>
+    <w:lvl w:ilvl="0" w:tplc="2C0A000F">
+      <w:start w:val="1"/>
+      <w:numFmt w:val="decimal"/>
+      <w:lvlText w:val="%1."/>
+      <w:lvlJc w:val="left"/>
+      <w:pPr>
+        <w:ind w:left="720" w:hanging="360"/>
+      </w:pPr>
+      <w:rPr>
+        <w:rFonts w:hint="default"/>
+      </w:rPr>
+    </w:lvl>
+    <w:lvl w:ilvl="1" w:tplc="2C0A0019" w:tentative="1">
+      <w:start w:val="1"/>
+      <w:numFmt w:val="lowerLetter"/>
+      <w:lvlText w:val="%2."/>
+      <w:lvlJc w:val="left"/>
+      <w:pPr>
+        <w:ind w:left="1440" w:hanging="360"/>
+      </w:pPr>
+    </w:lvl>
+    <w:lvl w:ilvl="2" w:tplc="2C0A001B" w:tentative="1">
+      <w:start w:val="1"/>
+      <w:numFmt w:val="lowerRoman"/>
+      <w:lvlText w:val="%3."/>
+      <w:lvlJc w:val="right"/>
+      <w:pPr>
+        <w:ind w:left="2160" w:hanging="180"/>
+      </w:pPr>
+    </w:lvl>
+    <w:lvl w:ilvl="3" w:tplc="2C0A000F" w:tentative="1">
+      <w:start w:val="1"/>
+      <w:numFmt w:val="decimal"/>
+      <w:lvlText w:val="%4."/>
+      <w:lvlJc w:val="left"/>
+      <w:pPr>
+        <w:ind w:left="2880" w:hanging="360"/>
+      </w:pPr>
+    </w:lvl>
+    <w:lvl w:ilvl="4" w:tplc="2C0A0019" w:tentative="1">
+      <w:start w:val="1"/>
+      <w:numFmt w:val="lowerLetter"/>
+      <w:lvlText w:val="%5."/>
+      <w:lvlJc w:val="left"/>
+      <w:pPr>
+        <w:ind w:left="3600" w:hanging="360"/>
+      </w:pPr>
+    </w:lvl>
+    <w:lvl w:ilvl="5" w:tplc="2C0A001B" w:tentative="1">
+      <w:start w:val="1"/>
+      <w:numFmt w:val="lowerRoman"/>
+      <w:lvlText w:val="%6."/>
+      <w:lvlJc w:val="right"/>
+      <w:pPr>
+        <w:ind w:left="4320" w:hanging="180"/>
+      </w:pPr>
+    </w:lvl>
+    <w:lvl w:ilvl="6" w:tplc="2C0A000F" w:tentative="1">
+      <w:start w:val="1"/>
+      <w:numFmt w:val="decimal"/>
+      <w:lvlText w:val="%7."/>
+      <w:lvlJc w:val="left"/>
+      <w:pPr>
+        <w:ind w:left="5040" w:hanging="360"/>
+      </w:pPr>
+    </w:lvl>
+    <w:lvl w:ilvl="7" w:tplc="2C0A0019" w:tentative="1">
+      <w:start w:val="1"/>
+      <w:numFmt w:val="lowerLetter"/>
+      <w:lvlText w:val="%8."/>
+      <w:lvlJc w:val="left"/>
+      <w:pPr>
+        <w:ind w:left="5760" w:hanging="360"/>
+      </w:pPr>
+    </w:lvl>
+    <w:lvl w:ilvl="8" w:tplc="2C0A001B" w:tentative="1">
+      <w:start w:val="1"/>
+      <w:numFmt w:val="lowerRoman"/>
+      <w:lvlText w:val="%9."/>
+      <w:lvlJc w:val="right"/>
+      <w:pPr>
+        <w:ind w:left="6480" w:hanging="180"/>
+      </w:pPr>
+    </w:lvl>
+  </w:abstractNum>
+  <w:abstractNum w:abstractNumId="25" w15:restartNumberingAfterBreak="0">
+    <w:nsid w:val="76E50EF1"/>
+    <w:multiLevelType w:val="hybridMultilevel"/>
+    <w:tmpl w:val="F4E48F74"/>
+    <w:lvl w:ilvl="0" w:tplc="2C0A000F">
+      <w:start w:val="1"/>
+      <w:numFmt w:val="decimal"/>
+      <w:lvlText w:val="%1."/>
+      <w:lvlJc w:val="left"/>
+      <w:pPr>
+        <w:ind w:left="720" w:hanging="360"/>
+      </w:pPr>
+      <w:rPr>
+        <w:rFonts w:hint="default"/>
+      </w:rPr>
+    </w:lvl>
+    <w:lvl w:ilvl="1" w:tplc="2C0A0019" w:tentative="1">
+      <w:start w:val="1"/>
+      <w:numFmt w:val="lowerLetter"/>
+      <w:lvlText w:val="%2."/>
+      <w:lvlJc w:val="left"/>
+      <w:pPr>
+        <w:ind w:left="1440" w:hanging="360"/>
+      </w:pPr>
+    </w:lvl>
+    <w:lvl w:ilvl="2" w:tplc="2C0A001B" w:tentative="1">
+      <w:start w:val="1"/>
+      <w:numFmt w:val="lowerRoman"/>
+      <w:lvlText w:val="%3."/>
+      <w:lvlJc w:val="right"/>
+      <w:pPr>
+        <w:ind w:left="2160" w:hanging="180"/>
+      </w:pPr>
+    </w:lvl>
+    <w:lvl w:ilvl="3" w:tplc="2C0A000F" w:tentative="1">
+      <w:start w:val="1"/>
+      <w:numFmt w:val="decimal"/>
+      <w:lvlText w:val="%4."/>
+      <w:lvlJc w:val="left"/>
+      <w:pPr>
+        <w:ind w:left="2880" w:hanging="360"/>
+      </w:pPr>
+    </w:lvl>
+    <w:lvl w:ilvl="4" w:tplc="2C0A0019" w:tentative="1">
+      <w:start w:val="1"/>
+      <w:numFmt w:val="lowerLetter"/>
+      <w:lvlText w:val="%5."/>
+      <w:lvlJc w:val="left"/>
+      <w:pPr>
+        <w:ind w:left="3600" w:hanging="360"/>
+      </w:pPr>
+    </w:lvl>
+    <w:lvl w:ilvl="5" w:tplc="2C0A001B" w:tentative="1">
+      <w:start w:val="1"/>
+      <w:numFmt w:val="lowerRoman"/>
+      <w:lvlText w:val="%6."/>
+      <w:lvlJc w:val="right"/>
+      <w:pPr>
+        <w:ind w:left="4320" w:hanging="180"/>
+      </w:pPr>
+    </w:lvl>
+    <w:lvl w:ilvl="6" w:tplc="2C0A000F" w:tentative="1">
+      <w:start w:val="1"/>
+      <w:numFmt w:val="decimal"/>
+      <w:lvlText w:val="%7."/>
+      <w:lvlJc w:val="left"/>
+      <w:pPr>
+        <w:ind w:left="5040" w:hanging="360"/>
+      </w:pPr>
+    </w:lvl>
+    <w:lvl w:ilvl="7" w:tplc="2C0A0019" w:tentative="1">
+      <w:start w:val="1"/>
+      <w:numFmt w:val="lowerLetter"/>
+      <w:lvlText w:val="%8."/>
+      <w:lvlJc w:val="left"/>
+      <w:pPr>
+        <w:ind w:left="5760" w:hanging="360"/>
+      </w:pPr>
+    </w:lvl>
+    <w:lvl w:ilvl="8" w:tplc="2C0A001B" w:tentative="1">
+      <w:start w:val="1"/>
+      <w:numFmt w:val="lowerRoman"/>
+      <w:lvlText w:val="%9."/>
+      <w:lvlJc w:val="right"/>
+      <w:pPr>
+        <w:ind w:left="6480" w:hanging="180"/>
+      </w:pPr>
+    </w:lvl>
+  </w:abstractNum>
+  <w:abstractNum w:abstractNumId="26" w15:restartNumberingAfterBreak="0">
+    <w:nsid w:val="78C14454"/>
+    <w:multiLevelType w:val="hybridMultilevel"/>
+    <w:tmpl w:val="34CA71B6"/>
+    <w:lvl w:ilvl="0" w:tplc="2C0A000F">
+      <w:start w:val="1"/>
+      <w:numFmt w:val="decimal"/>
+      <w:lvlText w:val="%1."/>
+      <w:lvlJc w:val="left"/>
+      <w:pPr>
+        <w:ind w:left="720" w:hanging="360"/>
+      </w:pPr>
+      <w:rPr>
+        <w:rFonts w:hint="default"/>
+      </w:rPr>
+    </w:lvl>
+    <w:lvl w:ilvl="1" w:tplc="2C0A0019" w:tentative="1">
+      <w:start w:val="1"/>
+      <w:numFmt w:val="lowerLetter"/>
+      <w:lvlText w:val="%2."/>
+      <w:lvlJc w:val="left"/>
+      <w:pPr>
+        <w:ind w:left="1440" w:hanging="360"/>
+      </w:pPr>
+    </w:lvl>
+    <w:lvl w:ilvl="2" w:tplc="2C0A001B" w:tentative="1">
+      <w:start w:val="1"/>
+      <w:numFmt w:val="lowerRoman"/>
+      <w:lvlText w:val="%3."/>
+      <w:lvlJc w:val="right"/>
+      <w:pPr>
+        <w:ind w:left="2160" w:hanging="180"/>
+      </w:pPr>
+    </w:lvl>
+    <w:lvl w:ilvl="3" w:tplc="2C0A000F" w:tentative="1">
+      <w:start w:val="1"/>
+      <w:numFmt w:val="decimal"/>
+      <w:lvlText w:val="%4."/>
+      <w:lvlJc w:val="left"/>
+      <w:pPr>
+        <w:ind w:left="2880" w:hanging="360"/>
+      </w:pPr>
+    </w:lvl>
+    <w:lvl w:ilvl="4" w:tplc="2C0A0019" w:tentative="1">
+      <w:start w:val="1"/>
+      <w:numFmt w:val="lowerLetter"/>
+      <w:lvlText w:val="%5."/>
+      <w:lvlJc w:val="left"/>
+      <w:pPr>
+        <w:ind w:left="3600" w:hanging="360"/>
+      </w:pPr>
+    </w:lvl>
+    <w:lvl w:ilvl="5" w:tplc="2C0A001B" w:tentative="1">
+      <w:start w:val="1"/>
+      <w:numFmt w:val="lowerRoman"/>
+      <w:lvlText w:val="%6."/>
+      <w:lvlJc w:val="right"/>
+      <w:pPr>
+        <w:ind w:left="4320" w:hanging="180"/>
+      </w:pPr>
+    </w:lvl>
+    <w:lvl w:ilvl="6" w:tplc="2C0A000F" w:tentative="1">
+      <w:start w:val="1"/>
+      <w:numFmt w:val="decimal"/>
+      <w:lvlText w:val="%7."/>
+      <w:lvlJc w:val="left"/>
+      <w:pPr>
+        <w:ind w:left="5040" w:hanging="360"/>
+      </w:pPr>
+    </w:lvl>
+    <w:lvl w:ilvl="7" w:tplc="2C0A0019" w:tentative="1">
+      <w:start w:val="1"/>
+      <w:numFmt w:val="lowerLetter"/>
+      <w:lvlText w:val="%8."/>
+      <w:lvlJc w:val="left"/>
+      <w:pPr>
+        <w:ind w:left="5760" w:hanging="360"/>
+      </w:pPr>
+    </w:lvl>
+    <w:lvl w:ilvl="8" w:tplc="2C0A001B" w:tentative="1">
+      <w:start w:val="1"/>
+      <w:numFmt w:val="lowerRoman"/>
+      <w:lvlText w:val="%9."/>
+      <w:lvlJc w:val="right"/>
+      <w:pPr>
+        <w:ind w:left="6480" w:hanging="180"/>
+      </w:pPr>
+    </w:lvl>
+  </w:abstractNum>
+  <w:abstractNum w:abstractNumId="27" w15:restartNumberingAfterBreak="0">
+    <w:nsid w:val="7B943077"/>
+    <w:multiLevelType w:val="hybridMultilevel"/>
+    <w:tmpl w:val="4B686026"/>
+    <w:lvl w:ilvl="0" w:tplc="2C0A000F">
+      <w:start w:val="1"/>
+      <w:numFmt w:val="decimal"/>
+      <w:lvlText w:val="%1."/>
+      <w:lvlJc w:val="left"/>
+      <w:pPr>
+        <w:ind w:left="720" w:hanging="360"/>
+      </w:pPr>
+      <w:rPr>
+        <w:rFonts w:hint="default"/>
+      </w:rPr>
+    </w:lvl>
+    <w:lvl w:ilvl="1" w:tplc="2C0A0019" w:tentative="1">
+      <w:start w:val="1"/>
+      <w:numFmt w:val="lowerLetter"/>
+      <w:lvlText w:val="%2."/>
+      <w:lvlJc w:val="left"/>
+      <w:pPr>
+        <w:ind w:left="1440" w:hanging="360"/>
+      </w:pPr>
+    </w:lvl>
+    <w:lvl w:ilvl="2" w:tplc="2C0A001B" w:tentative="1">
+      <w:start w:val="1"/>
+      <w:numFmt w:val="lowerRoman"/>
+      <w:lvlText w:val="%3."/>
+      <w:lvlJc w:val="right"/>
+      <w:pPr>
+        <w:ind w:left="2160" w:hanging="180"/>
+      </w:pPr>
+    </w:lvl>
+    <w:lvl w:ilvl="3" w:tplc="2C0A000F" w:tentative="1">
+      <w:start w:val="1"/>
+      <w:numFmt w:val="decimal"/>
+      <w:lvlText w:val="%4."/>
+      <w:lvlJc w:val="left"/>
+      <w:pPr>
+        <w:ind w:left="2880" w:hanging="360"/>
+      </w:pPr>
+    </w:lvl>
+    <w:lvl w:ilvl="4" w:tplc="2C0A0019" w:tentative="1">
+      <w:start w:val="1"/>
+      <w:numFmt w:val="lowerLetter"/>
+      <w:lvlText w:val="%5."/>
+      <w:lvlJc w:val="left"/>
+      <w:pPr>
+        <w:ind w:left="3600" w:hanging="360"/>
+      </w:pPr>
+    </w:lvl>
+    <w:lvl w:ilvl="5" w:tplc="2C0A001B" w:tentative="1">
+      <w:start w:val="1"/>
+      <w:numFmt w:val="lowerRoman"/>
+      <w:lvlText w:val="%6."/>
+      <w:lvlJc w:val="right"/>
+      <w:pPr>
+        <w:ind w:left="4320" w:hanging="180"/>
+      </w:pPr>
+    </w:lvl>
+    <w:lvl w:ilvl="6" w:tplc="2C0A000F" w:tentative="1">
+      <w:start w:val="1"/>
+      <w:numFmt w:val="decimal"/>
+      <w:lvlText w:val="%7."/>
+      <w:lvlJc w:val="left"/>
+      <w:pPr>
+        <w:ind w:left="5040" w:hanging="360"/>
+      </w:pPr>
+    </w:lvl>
+    <w:lvl w:ilvl="7" w:tplc="2C0A0019" w:tentative="1">
+      <w:start w:val="1"/>
+      <w:numFmt w:val="lowerLetter"/>
+      <w:lvlText w:val="%8."/>
+      <w:lvlJc w:val="left"/>
+      <w:pPr>
+        <w:ind w:left="5760" w:hanging="360"/>
+      </w:pPr>
+    </w:lvl>
+    <w:lvl w:ilvl="8" w:tplc="2C0A001B" w:tentative="1">
+      <w:start w:val="1"/>
+      <w:numFmt w:val="lowerRoman"/>
+      <w:lvlText w:val="%9."/>
+      <w:lvlJc w:val="right"/>
+      <w:pPr>
+        <w:ind w:left="6480" w:hanging="180"/>
+      </w:pPr>
+    </w:lvl>
+  </w:abstractNum>
+  <w:abstractNum w:abstractNumId="28" w15:restartNumberingAfterBreak="0">
+    <w:nsid w:val="7DB737D3"/>
+    <w:multiLevelType w:val="hybridMultilevel"/>
+    <w:tmpl w:val="C27222D8"/>
+    <w:lvl w:ilvl="0" w:tplc="2C0A000F">
+      <w:start w:val="1"/>
+      <w:numFmt w:val="decimal"/>
+      <w:lvlText w:val="%1."/>
+      <w:lvlJc w:val="left"/>
+      <w:pPr>
+        <w:ind w:left="720" w:hanging="360"/>
+      </w:pPr>
+      <w:rPr>
+        <w:rFonts w:hint="default"/>
+      </w:rPr>
+    </w:lvl>
+    <w:lvl w:ilvl="1" w:tplc="2C0A0019" w:tentative="1">
+      <w:start w:val="1"/>
+      <w:numFmt w:val="lowerLetter"/>
+      <w:lvlText w:val="%2."/>
+      <w:lvlJc w:val="left"/>
+      <w:pPr>
+        <w:ind w:left="1440" w:hanging="360"/>
+      </w:pPr>
+    </w:lvl>
+    <w:lvl w:ilvl="2" w:tplc="2C0A001B" w:tentative="1">
+      <w:start w:val="1"/>
+      <w:numFmt w:val="lowerRoman"/>
+      <w:lvlText w:val="%3."/>
+      <w:lvlJc w:val="right"/>
+      <w:pPr>
+        <w:ind w:left="2160" w:hanging="180"/>
+      </w:pPr>
+    </w:lvl>
+    <w:lvl w:ilvl="3" w:tplc="2C0A000F" w:tentative="1">
+      <w:start w:val="1"/>
+      <w:numFmt w:val="decimal"/>
+      <w:lvlText w:val="%4."/>
+      <w:lvlJc w:val="left"/>
+      <w:pPr>
+        <w:ind w:left="2880" w:hanging="360"/>
+      </w:pPr>
+    </w:lvl>
+    <w:lvl w:ilvl="4" w:tplc="2C0A0019" w:tentative="1">
+      <w:start w:val="1"/>
+      <w:numFmt w:val="lowerLetter"/>
+      <w:lvlText w:val="%5."/>
+      <w:lvlJc w:val="left"/>
+      <w:pPr>
+        <w:ind w:left="3600" w:hanging="360"/>
+      </w:pPr>
+    </w:lvl>
+    <w:lvl w:ilvl="5" w:tplc="2C0A001B" w:tentative="1">
+      <w:start w:val="1"/>
+      <w:numFmt w:val="lowerRoman"/>
+      <w:lvlText w:val="%6."/>
+      <w:lvlJc w:val="right"/>
+      <w:pPr>
+        <w:ind w:left="4320" w:hanging="180"/>
+      </w:pPr>
+    </w:lvl>
+    <w:lvl w:ilvl="6" w:tplc="2C0A000F" w:tentative="1">
+      <w:start w:val="1"/>
+      <w:numFmt w:val="decimal"/>
+      <w:lvlText w:val="%7."/>
+      <w:lvlJc w:val="left"/>
+      <w:pPr>
+        <w:ind w:left="5040" w:hanging="360"/>
+      </w:pPr>
+    </w:lvl>
+    <w:lvl w:ilvl="7" w:tplc="2C0A0019" w:tentative="1">
+      <w:start w:val="1"/>
+      <w:numFmt w:val="lowerLetter"/>
+      <w:lvlText w:val="%8."/>
+      <w:lvlJc w:val="left"/>
+      <w:pPr>
+        <w:ind w:left="5760" w:hanging="360"/>
+      </w:pPr>
+    </w:lvl>
+    <w:lvl w:ilvl="8" w:tplc="2C0A001B" w:tentative="1">
+      <w:start w:val="1"/>
+      <w:numFmt w:val="lowerRoman"/>
+      <w:lvlText w:val="%9."/>
+      <w:lvlJc w:val="right"/>
+      <w:pPr>
+        <w:ind w:left="6480" w:hanging="180"/>
+      </w:pPr>
+    </w:lvl>
+  </w:abstractNum>
+  <w:abstractNum w:abstractNumId="29" w15:restartNumberingAfterBreak="0">
     <w:nsid w:val="7DD64906"/>
     <w:multiLevelType w:val="hybridMultilevel"/>
     <w:tmpl w:val="795E7434"/>
@@ -10251,16 +15860,16 @@
     </w:lvl>
   </w:abstractNum>
   <w:num w:numId="1" w16cid:durableId="1193110858">
-    <w:abstractNumId w:val="5"/>
+    <w:abstractNumId w:val="11"/>
   </w:num>
   <w:num w:numId="2" w16cid:durableId="1522622389">
-    <w:abstractNumId w:val="7"/>
+    <w:abstractNumId w:val="16"/>
   </w:num>
   <w:num w:numId="3" w16cid:durableId="1478760730">
-    <w:abstractNumId w:val="7"/>
+    <w:abstractNumId w:val="16"/>
   </w:num>
   <w:num w:numId="4" w16cid:durableId="406147053">
-    <w:abstractNumId w:val="7"/>
+    <w:abstractNumId w:val="16"/>
   </w:num>
   <w:num w:numId="5" w16cid:durableId="1843350433">
     <w:abstractNumId w:val="1"/>
@@ -10275,24 +15884,86 @@
     <w:abstractNumId w:val="0"/>
   </w:num>
   <w:num w:numId="9" w16cid:durableId="1454448377">
+    <w:abstractNumId w:val="22"/>
+  </w:num>
+  <w:num w:numId="10" w16cid:durableId="633097244">
+    <w:abstractNumId w:val="29"/>
+  </w:num>
+  <w:num w:numId="11" w16cid:durableId="2094085152">
+    <w:abstractNumId w:val="6"/>
+  </w:num>
+  <w:num w:numId="12" w16cid:durableId="2069914435">
+    <w:abstractNumId w:val="17"/>
+  </w:num>
+  <w:num w:numId="13" w16cid:durableId="17052992">
+    <w:abstractNumId w:val="23"/>
+  </w:num>
+  <w:num w:numId="14" w16cid:durableId="217668422">
+    <w:abstractNumId w:val="12"/>
+  </w:num>
+  <w:num w:numId="15" w16cid:durableId="1192956375">
+    <w:abstractNumId w:val="13"/>
+  </w:num>
+  <w:num w:numId="16" w16cid:durableId="62684490">
+    <w:abstractNumId w:val="28"/>
+  </w:num>
+  <w:num w:numId="17" w16cid:durableId="1936018770">
+    <w:abstractNumId w:val="24"/>
+  </w:num>
+  <w:num w:numId="18" w16cid:durableId="2005663802">
+    <w:abstractNumId w:val="8"/>
+  </w:num>
+  <w:num w:numId="19" w16cid:durableId="1037119053">
+    <w:abstractNumId w:val="15"/>
+  </w:num>
+  <w:num w:numId="20" w16cid:durableId="1403210171">
+    <w:abstractNumId w:val="19"/>
+  </w:num>
+  <w:num w:numId="21" w16cid:durableId="825705582">
+    <w:abstractNumId w:val="14"/>
+  </w:num>
+  <w:num w:numId="22" w16cid:durableId="530843615">
     <w:abstractNumId w:val="9"/>
   </w:num>
-  <w:num w:numId="10" w16cid:durableId="633097244">
-    <w:abstractNumId w:val="11"/>
+  <w:num w:numId="23" w16cid:durableId="435246939">
+    <w:abstractNumId w:val="5"/>
   </w:num>
-  <w:num w:numId="11" w16cid:durableId="2094085152">
+  <w:num w:numId="24" w16cid:durableId="1467047993">
+    <w:abstractNumId w:val="27"/>
+  </w:num>
+  <w:num w:numId="25" w16cid:durableId="855655393">
     <w:abstractNumId w:val="4"/>
   </w:num>
-  <w:num w:numId="12" w16cid:durableId="2069914435">
-    <w:abstractNumId w:val="8"/>
+  <w:num w:numId="26" w16cid:durableId="470681321">
+    <w:abstractNumId w:val="20"/>
   </w:num>
-  <w:num w:numId="13" w16cid:durableId="17052992">
+  <w:num w:numId="27" w16cid:durableId="611789797">
+    <w:abstractNumId w:val="26"/>
+  </w:num>
+  <w:num w:numId="28" w16cid:durableId="132017707">
+    <w:abstractNumId w:val="7"/>
+  </w:num>
+  <w:num w:numId="29" w16cid:durableId="1763843354">
     <w:abstractNumId w:val="10"/>
   </w:num>
-  <w:num w:numId="14" w16cid:durableId="217668422">
-    <w:abstractNumId w:val="6"/>
+  <w:num w:numId="30" w16cid:durableId="1485781118">
+    <w:abstractNumId w:val="25"/>
+  </w:num>
+  <w:num w:numId="31" w16cid:durableId="1345011037">
+    <w:abstractNumId w:val="18"/>
+  </w:num>
+  <w:num w:numId="32" w16cid:durableId="223416758">
+    <w:abstractNumId w:val="21"/>
   </w:num>
 </w:numbering>
+</file>
+
+<file path=word/people.xml><?xml version="1.0" encoding="utf-8"?>
+<w15:people xmlns:wpc="http://schemas.microsoft.com/office/word/2010/wordprocessingCanvas" xmlns:cx="http://schemas.microsoft.com/office/drawing/2014/chartex" xmlns:cx1="http://schemas.microsoft.com/office/drawing/2015/9/8/chartex" xmlns:cx2="http://schemas.microsoft.com/office/drawing/2015/10/21/chartex" xmlns:cx3="http://schemas.microsoft.com/office/drawing/2016/5/9/chartex" xmlns:cx4="http://schemas.microsoft.com/office/drawing/2016/5/10/chartex" xmlns:cx5="http://schemas.microsoft.com/office/drawing/2016/5/11/chartex" xmlns:cx6="http://schemas.microsoft.com/office/drawing/2016/5/12/chartex" xmlns:cx7="http://schemas.microsoft.com/office/drawing/2016/5/13/chartex" xmlns:cx8="http://schemas.microsoft.com/office/drawing/2016/5/14/chartex" xmlns:mc="http://schemas.openxmlformats.org/markup-compatibility/2006" xmlns:aink="http://schemas.microsoft.com/office/drawing/2016/ink" xmlns:am3d="http://schemas.microsoft.com/office/drawing/2017/model3d" xmlns:o="urn:schemas-microsoft-com:office:office" xmlns:oel="http://schemas.microsoft.com/office/2019/extlst" xmlns:r="http://schemas.openxmlformats.org/officeDocument/2006/relationships" xmlns:m="http://schemas.openxmlformats.org/officeDocument/2006/math" xmlns:v="urn:schemas-microsoft-com:vml" xmlns:wp14="http://schemas.microsoft.com/office/word/2010/wordprocessingDrawing" xmlns:wp="http://schemas.openxmlformats.org/drawingml/2006/wordprocessingDrawing" xmlns:w10="urn:schemas-microsoft-com:office:word" xmlns:w="http://schemas.openxmlformats.org/wordprocessingml/2006/main" xmlns:w14="http://schemas.microsoft.com/office/word/2010/wordml" xmlns:w15="http://schemas.microsoft.com/office/word/2012/wordml" xmlns:w16cex="http://schemas.microsoft.com/office/word/2018/wordml/cex" xmlns:w16cid="http://schemas.microsoft.com/office/word/2016/wordml/cid" xmlns:w16="http://schemas.microsoft.com/office/word/2018/wordml" xmlns:w16du="http://schemas.microsoft.com/office/word/2023/wordml/word16du" xmlns:w16sdtdh="http://schemas.microsoft.com/office/word/2020/wordml/sdtdatahash" xmlns:w16se="http://schemas.microsoft.com/office/word/2015/wordml/symex" xmlns:wpg="http://schemas.microsoft.com/office/word/2010/wordprocessingGroup" xmlns:wpi="http://schemas.microsoft.com/office/word/2010/wordprocessingInk" xmlns:wne="http://schemas.microsoft.com/office/word/2006/wordml" xmlns:wps="http://schemas.microsoft.com/office/word/2010/wordprocessingShape" mc:Ignorable="w14 w15 w16se w16cid w16 w16cex w16sdtdh w16du wp14">
+  <w15:person w15:author="Cintia Hernández">
+    <w15:presenceInfo w15:providerId="Windows Live" w15:userId="d568083dc216519b"/>
+  </w15:person>
+</w15:people>
 </file>
 
 <file path=word/styles.xml><?xml version="1.0" encoding="utf-8"?>
@@ -10815,7 +16486,7 @@
     <w:basedOn w:val="Normal"/>
     <w:autoRedefine/>
     <w:qFormat/>
-    <w:rsid w:val="000F4F97"/>
+    <w:rsid w:val="008A2A59"/>
     <w:pPr>
       <w:tabs>
         <w:tab w:val="left" w:pos="0"/>
@@ -11453,6 +17124,93 @@
       <w:contextualSpacing/>
     </w:pPr>
   </w:style>
+  <w:style w:type="table" w:styleId="Tablaconcuadrcula">
+    <w:name w:val="Table Grid"/>
+    <w:basedOn w:val="Tablanormal"/>
+    <w:uiPriority w:val="59"/>
+    <w:rsid w:val="006C67BF"/>
+    <w:pPr>
+      <w:spacing w:before="0" w:line="240" w:lineRule="auto"/>
+    </w:pPr>
+    <w:tblPr>
+      <w:tblBorders>
+        <w:top w:val="single" w:sz="4" w:space="0" w:color="auto"/>
+        <w:left w:val="single" w:sz="4" w:space="0" w:color="auto"/>
+        <w:bottom w:val="single" w:sz="4" w:space="0" w:color="auto"/>
+        <w:right w:val="single" w:sz="4" w:space="0" w:color="auto"/>
+        <w:insideH w:val="single" w:sz="4" w:space="0" w:color="auto"/>
+        <w:insideV w:val="single" w:sz="4" w:space="0" w:color="auto"/>
+      </w:tblBorders>
+    </w:tblPr>
+  </w:style>
+  <w:style w:type="character" w:styleId="Refdecomentario">
+    <w:name w:val="annotation reference"/>
+    <w:basedOn w:val="Fuentedeprrafopredeter"/>
+    <w:uiPriority w:val="99"/>
+    <w:semiHidden/>
+    <w:unhideWhenUsed/>
+    <w:rsid w:val="00272F81"/>
+    <w:rPr>
+      <w:sz w:val="16"/>
+      <w:szCs w:val="16"/>
+    </w:rPr>
+  </w:style>
+  <w:style w:type="paragraph" w:styleId="Textocomentario">
+    <w:name w:val="annotation text"/>
+    <w:basedOn w:val="Normal"/>
+    <w:link w:val="TextocomentarioCar"/>
+    <w:uiPriority w:val="99"/>
+    <w:semiHidden/>
+    <w:unhideWhenUsed/>
+    <w:rsid w:val="00272F81"/>
+    <w:pPr>
+      <w:spacing w:line="240" w:lineRule="auto"/>
+    </w:pPr>
+    <w:rPr>
+      <w:sz w:val="20"/>
+      <w:szCs w:val="20"/>
+    </w:rPr>
+  </w:style>
+  <w:style w:type="character" w:customStyle="1" w:styleId="TextocomentarioCar">
+    <w:name w:val="Texto comentario Car"/>
+    <w:basedOn w:val="Fuentedeprrafopredeter"/>
+    <w:link w:val="Textocomentario"/>
+    <w:uiPriority w:val="99"/>
+    <w:semiHidden/>
+    <w:rsid w:val="00272F81"/>
+    <w:rPr>
+      <w:sz w:val="20"/>
+      <w:szCs w:val="20"/>
+    </w:rPr>
+  </w:style>
+  <w:style w:type="paragraph" w:styleId="Asuntodelcomentario">
+    <w:name w:val="annotation subject"/>
+    <w:basedOn w:val="Textocomentario"/>
+    <w:next w:val="Textocomentario"/>
+    <w:link w:val="AsuntodelcomentarioCar"/>
+    <w:uiPriority w:val="99"/>
+    <w:semiHidden/>
+    <w:unhideWhenUsed/>
+    <w:rsid w:val="00272F81"/>
+    <w:rPr>
+      <w:b/>
+      <w:bCs/>
+    </w:rPr>
+  </w:style>
+  <w:style w:type="character" w:customStyle="1" w:styleId="AsuntodelcomentarioCar">
+    <w:name w:val="Asunto del comentario Car"/>
+    <w:basedOn w:val="TextocomentarioCar"/>
+    <w:link w:val="Asuntodelcomentario"/>
+    <w:uiPriority w:val="99"/>
+    <w:semiHidden/>
+    <w:rsid w:val="00272F81"/>
+    <w:rPr>
+      <w:b/>
+      <w:bCs/>
+      <w:sz w:val="20"/>
+      <w:szCs w:val="20"/>
+    </w:rPr>
+  </w:style>
 </w:styles>
 </file>
 

--- a/2. Etapa de elaboración/Iteración 2/Modelo de Casos de Uso/Modelo de Casos de Uso.docx
+++ b/2. Etapa de elaboración/Iteración 2/Modelo de Casos de Uso/Modelo de Casos de Uso.docx
@@ -8626,6 +8626,38 @@
             </w:r>
             <w:r>
               <w:rPr>
+                <w:b/>
+                <w:bCs/>
+                <w:lang w:eastAsia="ar-SA"/>
+              </w:rPr>
+              <w:t xml:space="preserve">; </w:t>
+            </w:r>
+            <w:r>
+              <w:rPr>
+                <w:lang w:eastAsia="ar-SA"/>
+              </w:rPr>
+              <w:t xml:space="preserve">si el usuario selecciona la opción “Cancelar” continúa en el </w:t>
+            </w:r>
+            <w:proofErr w:type="spellStart"/>
+            <w:r>
+              <w:rPr>
+                <w:b/>
+                <w:bCs/>
+                <w:lang w:eastAsia="ar-SA"/>
+              </w:rPr>
+              <w:t>Subflujo</w:t>
+            </w:r>
+            <w:proofErr w:type="spellEnd"/>
+            <w:r>
+              <w:rPr>
+                <w:b/>
+                <w:bCs/>
+                <w:lang w:eastAsia="ar-SA"/>
+              </w:rPr>
+              <w:t xml:space="preserve"> 3</w:t>
+            </w:r>
+            <w:r>
+              <w:rPr>
                 <w:lang w:eastAsia="ar-SA"/>
               </w:rPr>
               <w:t>.</w:t>
@@ -8692,16 +8724,31 @@
           </w:p>
           <w:p>
             <w:pPr>
+              <w:ind w:left="360" w:firstLine="0"/>
               <w:jc w:val="both"/>
               <w:rPr>
-                <w:lang w:eastAsia="ar-SA"/>
-              </w:rPr>
-            </w:pPr>
-            <w:r>
-              <w:rPr>
-                <w:lang w:eastAsia="ar-SA"/>
-              </w:rPr>
-              <w:t xml:space="preserve">    </w:t>
+                <w:b/>
+                <w:bCs/>
+                <w:lang w:eastAsia="ar-SA"/>
+              </w:rPr>
+            </w:pPr>
+            <w:r>
+              <w:rPr>
+                <w:lang w:eastAsia="ar-SA"/>
+              </w:rPr>
+              <w:t xml:space="preserve">3.    </w:t>
+            </w:r>
+            <w:r>
+              <w:rPr>
+                <w:lang w:eastAsia="ar-SA"/>
+              </w:rPr>
+              <w:t>2</w:t>
+            </w:r>
+            <w:r>
+              <w:rPr>
+                <w:lang w:eastAsia="ar-SA"/>
+              </w:rPr>
+              <w:t>.</w:t>
             </w:r>
             <w:r>
               <w:rPr>
@@ -8713,13 +8760,99 @@
               <w:rPr>
                 <w:lang w:eastAsia="ar-SA"/>
               </w:rPr>
-              <w:t xml:space="preserve">  3.    </w:t>
-            </w:r>
-            <w:r>
-              <w:rPr>
-                <w:lang w:eastAsia="ar-SA"/>
-              </w:rPr>
-              <w:t>2</w:t>
+              <w:t xml:space="preserve">El </w:t>
+            </w:r>
+            <w:r>
+              <w:rPr>
+                <w:lang w:eastAsia="ar-SA"/>
+              </w:rPr>
+              <w:t>usuario</w:t>
+            </w:r>
+            <w:r>
+              <w:rPr>
+                <w:lang w:eastAsia="ar-SA"/>
+              </w:rPr>
+              <w:t xml:space="preserve"> ingresa</w:t>
+            </w:r>
+            <w:r>
+              <w:rPr>
+                <w:lang w:eastAsia="ar-SA"/>
+              </w:rPr>
+              <w:t xml:space="preserve"> los datos solicitados</w:t>
+            </w:r>
+            <w:r>
+              <w:rPr>
+                <w:lang w:eastAsia="ar-SA"/>
+              </w:rPr>
+              <w:t xml:space="preserve"> </w:t>
+            </w:r>
+            <w:r>
+              <w:rPr>
+                <w:lang w:eastAsia="ar-SA"/>
+              </w:rPr>
+              <w:t>y selecciona la opción “Guardar”.</w:t>
+            </w:r>
+            <w:r>
+              <w:rPr>
+                <w:lang w:eastAsia="ar-SA"/>
+              </w:rPr>
+              <w:t xml:space="preserve"> </w:t>
+            </w:r>
+            <w:r>
+              <w:rPr>
+                <w:lang w:eastAsia="ar-SA"/>
+              </w:rPr>
+              <w:t>De lo contrario, presiona el botón “Cancelar” y continúa con el</w:t>
+            </w:r>
+            <w:r>
+              <w:rPr>
+                <w:lang w:eastAsia="ar-SA"/>
+              </w:rPr>
+              <w:t xml:space="preserve"> </w:t>
+            </w:r>
+            <w:proofErr w:type="spellStart"/>
+            <w:r>
+              <w:rPr>
+                <w:b/>
+                <w:bCs/>
+                <w:lang w:eastAsia="ar-SA"/>
+              </w:rPr>
+              <w:t>Subflujo</w:t>
+            </w:r>
+            <w:proofErr w:type="spellEnd"/>
+            <w:r>
+              <w:rPr>
+                <w:b/>
+                <w:bCs/>
+                <w:lang w:eastAsia="ar-SA"/>
+              </w:rPr>
+              <w:t xml:space="preserve"> 3.</w:t>
+            </w:r>
+          </w:p>
+          <w:p>
+            <w:pPr>
+              <w:jc w:val="both"/>
+              <w:rPr>
+                <w:lang w:eastAsia="ar-SA"/>
+              </w:rPr>
+            </w:pPr>
+            <w:r>
+              <w:rPr>
+                <w:lang w:eastAsia="ar-SA"/>
+              </w:rPr>
+              <w:t xml:space="preserve"> </w:t>
+            </w:r>
+            <w:r>
+              <w:rPr>
+                <w:lang w:eastAsia="ar-SA"/>
+              </w:rPr>
+              <w:t xml:space="preserve">      3.    </w:t>
+            </w:r>
+            <w:r>
+              <w:rPr>
+                <w:lang w:eastAsia="ar-SA"/>
+              </w:rPr>
+              <w:t>3</w:t>
             </w:r>
             <w:r>
               <w:rPr>
@@ -8731,63 +8864,19 @@
               <w:rPr>
                 <w:lang w:eastAsia="ar-SA"/>
               </w:rPr>
-              <w:t xml:space="preserve"> </w:t>
-            </w:r>
-            <w:r>
-              <w:rPr>
-                <w:lang w:eastAsia="ar-SA"/>
-              </w:rPr>
-              <w:t xml:space="preserve">El </w:t>
-            </w:r>
-            <w:r>
-              <w:rPr>
-                <w:lang w:eastAsia="ar-SA"/>
-              </w:rPr>
-              <w:t>usuario</w:t>
-            </w:r>
-            <w:r>
-              <w:rPr>
-                <w:lang w:eastAsia="ar-SA"/>
-              </w:rPr>
-              <w:t xml:space="preserve"> ingresa</w:t>
-            </w:r>
-            <w:r>
-              <w:rPr>
-                <w:lang w:eastAsia="ar-SA"/>
-              </w:rPr>
-              <w:t xml:space="preserve"> los datos solicitados.</w:t>
-            </w:r>
-          </w:p>
-          <w:p>
-            <w:pPr>
-              <w:jc w:val="both"/>
-              <w:rPr>
-                <w:lang w:eastAsia="ar-SA"/>
-              </w:rPr>
-            </w:pPr>
-            <w:r>
-              <w:rPr>
-                <w:lang w:eastAsia="ar-SA"/>
-              </w:rPr>
-              <w:t xml:space="preserve"> </w:t>
-            </w:r>
-            <w:r>
-              <w:rPr>
-                <w:lang w:eastAsia="ar-SA"/>
-              </w:rPr>
-              <w:t xml:space="preserve">      3.    </w:t>
-            </w:r>
-            <w:r>
-              <w:rPr>
-                <w:lang w:eastAsia="ar-SA"/>
-              </w:rPr>
-              <w:t>3</w:t>
-            </w:r>
-            <w:r>
-              <w:rPr>
-                <w:lang w:eastAsia="ar-SA"/>
-              </w:rPr>
-              <w:t>.</w:t>
+              <w:t xml:space="preserve">  </w:t>
+            </w:r>
+            <w:r>
+              <w:rPr>
+                <w:lang w:eastAsia="ar-SA"/>
+              </w:rPr>
+              <w:t>El sistema guarda los cambios y se actualiza la vista previa</w:t>
+            </w:r>
+            <w:r>
+              <w:rPr>
+                <w:lang w:eastAsia="ar-SA"/>
+              </w:rPr>
+              <w:t xml:space="preserve"> de las categorías.</w:t>
             </w:r>
           </w:p>
         </w:tc>
@@ -8837,6 +8926,111 @@
               </w:rPr>
               <w:t xml:space="preserve">       3.    1.</w:t>
             </w:r>
+            <w:r>
+              <w:t xml:space="preserve"> </w:t>
+            </w:r>
+            <w:r>
+              <w:rPr>
+                <w:lang w:eastAsia="ar-SA"/>
+              </w:rPr>
+              <w:t>El sistema muestra un formulario con los datos actuales de la categoría seleccionada.</w:t>
+            </w:r>
+          </w:p>
+          <w:p>
+            <w:pPr>
+              <w:jc w:val="both"/>
+              <w:rPr>
+                <w:b/>
+                <w:bCs/>
+                <w:lang w:eastAsia="ar-SA"/>
+              </w:rPr>
+            </w:pPr>
+            <w:r>
+              <w:rPr>
+                <w:lang w:eastAsia="ar-SA"/>
+              </w:rPr>
+              <w:t xml:space="preserve">       </w:t>
+            </w:r>
+            <w:r>
+              <w:rPr>
+                <w:lang w:eastAsia="ar-SA"/>
+              </w:rPr>
+              <w:t>3.    2.</w:t>
+            </w:r>
+            <w:r>
+              <w:rPr>
+                <w:lang w:eastAsia="ar-SA"/>
+              </w:rPr>
+              <w:t xml:space="preserve"> El usuario </w:t>
+            </w:r>
+            <w:r>
+              <w:rPr>
+                <w:lang w:eastAsia="ar-SA"/>
+              </w:rPr>
+              <w:t>ingresa</w:t>
+            </w:r>
+            <w:r>
+              <w:rPr>
+                <w:lang w:eastAsia="ar-SA"/>
+              </w:rPr>
+              <w:t xml:space="preserve"> los datos solicitados y selecciona la opción “Guardar”. De lo contrario, presiona el botón “Cancelar” y continúa con el </w:t>
+            </w:r>
+            <w:proofErr w:type="spellStart"/>
+            <w:r>
+              <w:rPr>
+                <w:b/>
+                <w:bCs/>
+                <w:lang w:eastAsia="ar-SA"/>
+              </w:rPr>
+              <w:t>Subflujo</w:t>
+            </w:r>
+            <w:proofErr w:type="spellEnd"/>
+            <w:r>
+              <w:rPr>
+                <w:b/>
+                <w:bCs/>
+                <w:lang w:eastAsia="ar-SA"/>
+              </w:rPr>
+              <w:t xml:space="preserve"> 3.</w:t>
+            </w:r>
+          </w:p>
+          <w:p>
+            <w:pPr>
+              <w:jc w:val="both"/>
+              <w:rPr>
+                <w:lang w:eastAsia="ar-SA"/>
+              </w:rPr>
+            </w:pPr>
+            <w:r>
+              <w:rPr>
+                <w:lang w:eastAsia="ar-SA"/>
+              </w:rPr>
+              <w:t xml:space="preserve">       3.    </w:t>
+            </w:r>
+            <w:r>
+              <w:rPr>
+                <w:lang w:eastAsia="ar-SA"/>
+              </w:rPr>
+              <w:t>3</w:t>
+            </w:r>
+            <w:r>
+              <w:rPr>
+                <w:lang w:eastAsia="ar-SA"/>
+              </w:rPr>
+              <w:t>.</w:t>
+            </w:r>
+            <w:r>
+              <w:rPr>
+                <w:lang w:eastAsia="ar-SA"/>
+              </w:rPr>
+              <w:t xml:space="preserve"> </w:t>
+            </w:r>
+            <w:r>
+              <w:rPr>
+                <w:lang w:eastAsia="ar-SA"/>
+              </w:rPr>
+              <w:t>El sistema guarda los cambios y se actualiza la vista previa de las categorías.</w:t>
+            </w:r>
           </w:p>
         </w:tc>
       </w:tr>
@@ -8874,45 +9068,22 @@
           </w:tcPr>
           <w:p>
             <w:pPr>
+              <w:pStyle w:val="Prrafodelista"/>
+              <w:numPr>
+                <w:ilvl w:val="0"/>
+                <w:numId w:val="33"/>
+              </w:numPr>
               <w:jc w:val="both"/>
               <w:rPr>
                 <w:lang w:eastAsia="ar-SA"/>
               </w:rPr>
             </w:pPr>
-          </w:p>
-        </w:tc>
-      </w:tr>
-      <w:tr>
-        <w:tc>
-          <w:tcPr>
-            <w:tcW w:w="1723" w:type="dxa"/>
-            <w:shd w:val="clear" w:color="auto" w:fill="D9D9D9" w:themeFill="background1" w:themeFillShade="D9"/>
-          </w:tcPr>
-          <w:p>
-            <w:pPr>
-              <w:rPr>
-                <w:lang w:eastAsia="ar-SA"/>
-              </w:rPr>
-            </w:pPr>
-            <w:r>
-              <w:rPr>
-                <w:lang w:eastAsia="ar-SA"/>
-              </w:rPr>
-              <w:t>Excepciones</w:t>
-            </w:r>
-          </w:p>
-        </w:tc>
-        <w:tc>
-          <w:tcPr>
-            <w:tcW w:w="6656" w:type="dxa"/>
-          </w:tcPr>
-          <w:p>
-            <w:pPr>
-              <w:jc w:val="both"/>
-              <w:rPr>
-                <w:lang w:eastAsia="ar-SA"/>
-              </w:rPr>
-            </w:pPr>
+            <w:r>
+              <w:rPr>
+                <w:lang w:eastAsia="ar-SA"/>
+              </w:rPr>
+              <w:t>Se cancela la operación y se cierra el mensaje.</w:t>
+            </w:r>
           </w:p>
         </w:tc>
       </w:tr>
@@ -8999,6 +9170,7 @@
               <w:rPr>
                 <w:lang w:eastAsia="ar-SA"/>
               </w:rPr>
+              <w:lastRenderedPageBreak/>
               <w:t>Descripción</w:t>
             </w:r>
           </w:p>
@@ -10156,7 +10328,6 @@
               <w:rPr>
                 <w:lang w:eastAsia="ar-SA"/>
               </w:rPr>
-              <w:lastRenderedPageBreak/>
               <w:t>Excepciones</w:t>
             </w:r>
           </w:p>
@@ -10882,6 +11053,7 @@
               <w:rPr>
                 <w:lang w:eastAsia="ar-SA"/>
               </w:rPr>
+              <w:lastRenderedPageBreak/>
               <w:t>Descripción</w:t>
             </w:r>
           </w:p>
@@ -11284,6 +11456,7 @@
         <w:pStyle w:val="PSI-Comentario"/>
       </w:pPr>
       <w:r>
+        <w:lastRenderedPageBreak/>
         <w:t>Los elementos contenidos en un paquete comparten el mismo espacio de</w:t>
       </w:r>
       <w:r>
@@ -11316,7 +11489,6 @@
           <w:noProof/>
           <w:lang w:eastAsia="es-ES"/>
         </w:rPr>
-        <w:lastRenderedPageBreak/>
         <w:drawing>
           <wp:inline distT="0" distB="0" distL="0" distR="0" wp14:anchorId="59718932" wp14:editId="73A932CE">
             <wp:extent cx="3955311" cy="2829244"/>
@@ -11426,6 +11598,7 @@
           <w:noProof/>
           <w:lang w:eastAsia="es-ES"/>
         </w:rPr>
+        <w:lastRenderedPageBreak/>
         <w:drawing>
           <wp:inline distT="0" distB="0" distL="0" distR="0" wp14:anchorId="3D0EFB67" wp14:editId="02CF6DEC">
             <wp:extent cx="5121771" cy="3285426"/>
@@ -11469,7 +11642,6 @@
       </w:pPr>
       <w:bookmarkStart w:id="76" w:name="_Toc178008449"/>
       <w:r>
-        <w:lastRenderedPageBreak/>
         <w:t>Diagrama de Clases</w:t>
       </w:r>
       <w:bookmarkEnd w:id="76"/>
@@ -11625,6 +11797,7 @@
           <w:noProof/>
           <w:lang w:eastAsia="es-ES"/>
         </w:rPr>
+        <w:lastRenderedPageBreak/>
         <w:drawing>
           <wp:inline distT="0" distB="0" distL="0" distR="0" wp14:anchorId="6AB89F7E" wp14:editId="47CB9DC9">
             <wp:extent cx="5400040" cy="4446270"/>
@@ -13379,6 +13552,95 @@
     </w:lvl>
   </w:abstractNum>
   <w:abstractNum w:abstractNumId="4" w15:restartNumberingAfterBreak="0">
+    <w:nsid w:val="014C75BE"/>
+    <w:multiLevelType w:val="hybridMultilevel"/>
+    <w:tmpl w:val="9C24AE14"/>
+    <w:lvl w:ilvl="0" w:tplc="2C0A000F">
+      <w:start w:val="1"/>
+      <w:numFmt w:val="decimal"/>
+      <w:lvlText w:val="%1."/>
+      <w:lvlJc w:val="left"/>
+      <w:pPr>
+        <w:ind w:left="720" w:hanging="360"/>
+      </w:pPr>
+      <w:rPr>
+        <w:rFonts w:hint="default"/>
+      </w:rPr>
+    </w:lvl>
+    <w:lvl w:ilvl="1" w:tplc="2C0A0019" w:tentative="1">
+      <w:start w:val="1"/>
+      <w:numFmt w:val="lowerLetter"/>
+      <w:lvlText w:val="%2."/>
+      <w:lvlJc w:val="left"/>
+      <w:pPr>
+        <w:ind w:left="1440" w:hanging="360"/>
+      </w:pPr>
+    </w:lvl>
+    <w:lvl w:ilvl="2" w:tplc="2C0A001B" w:tentative="1">
+      <w:start w:val="1"/>
+      <w:numFmt w:val="lowerRoman"/>
+      <w:lvlText w:val="%3."/>
+      <w:lvlJc w:val="right"/>
+      <w:pPr>
+        <w:ind w:left="2160" w:hanging="180"/>
+      </w:pPr>
+    </w:lvl>
+    <w:lvl w:ilvl="3" w:tplc="2C0A000F" w:tentative="1">
+      <w:start w:val="1"/>
+      <w:numFmt w:val="decimal"/>
+      <w:lvlText w:val="%4."/>
+      <w:lvlJc w:val="left"/>
+      <w:pPr>
+        <w:ind w:left="2880" w:hanging="360"/>
+      </w:pPr>
+    </w:lvl>
+    <w:lvl w:ilvl="4" w:tplc="2C0A0019" w:tentative="1">
+      <w:start w:val="1"/>
+      <w:numFmt w:val="lowerLetter"/>
+      <w:lvlText w:val="%5."/>
+      <w:lvlJc w:val="left"/>
+      <w:pPr>
+        <w:ind w:left="3600" w:hanging="360"/>
+      </w:pPr>
+    </w:lvl>
+    <w:lvl w:ilvl="5" w:tplc="2C0A001B" w:tentative="1">
+      <w:start w:val="1"/>
+      <w:numFmt w:val="lowerRoman"/>
+      <w:lvlText w:val="%6."/>
+      <w:lvlJc w:val="right"/>
+      <w:pPr>
+        <w:ind w:left="4320" w:hanging="180"/>
+      </w:pPr>
+    </w:lvl>
+    <w:lvl w:ilvl="6" w:tplc="2C0A000F" w:tentative="1">
+      <w:start w:val="1"/>
+      <w:numFmt w:val="decimal"/>
+      <w:lvlText w:val="%7."/>
+      <w:lvlJc w:val="left"/>
+      <w:pPr>
+        <w:ind w:left="5040" w:hanging="360"/>
+      </w:pPr>
+    </w:lvl>
+    <w:lvl w:ilvl="7" w:tplc="2C0A0019" w:tentative="1">
+      <w:start w:val="1"/>
+      <w:numFmt w:val="lowerLetter"/>
+      <w:lvlText w:val="%8."/>
+      <w:lvlJc w:val="left"/>
+      <w:pPr>
+        <w:ind w:left="5760" w:hanging="360"/>
+      </w:pPr>
+    </w:lvl>
+    <w:lvl w:ilvl="8" w:tplc="2C0A001B" w:tentative="1">
+      <w:start w:val="1"/>
+      <w:numFmt w:val="lowerRoman"/>
+      <w:lvlText w:val="%9."/>
+      <w:lvlJc w:val="right"/>
+      <w:pPr>
+        <w:ind w:left="6480" w:hanging="180"/>
+      </w:pPr>
+    </w:lvl>
+  </w:abstractNum>
+  <w:abstractNum w:abstractNumId="5" w15:restartNumberingAfterBreak="0">
     <w:nsid w:val="04B66ECC"/>
     <w:multiLevelType w:val="hybridMultilevel"/>
     <w:tmpl w:val="9BBE2DB0"/>
@@ -13467,7 +13729,7 @@
       </w:pPr>
     </w:lvl>
   </w:abstractNum>
-  <w:abstractNum w:abstractNumId="5" w15:restartNumberingAfterBreak="0">
+  <w:abstractNum w:abstractNumId="6" w15:restartNumberingAfterBreak="0">
     <w:nsid w:val="07462D91"/>
     <w:multiLevelType w:val="hybridMultilevel"/>
     <w:tmpl w:val="2848CD0A"/>
@@ -13556,7 +13818,7 @@
       </w:pPr>
     </w:lvl>
   </w:abstractNum>
-  <w:abstractNum w:abstractNumId="6" w15:restartNumberingAfterBreak="0">
+  <w:abstractNum w:abstractNumId="7" w15:restartNumberingAfterBreak="0">
     <w:nsid w:val="11EC450D"/>
     <w:multiLevelType w:val="hybridMultilevel"/>
     <w:tmpl w:val="8D1847A2"/>
@@ -13669,7 +13931,7 @@
       </w:rPr>
     </w:lvl>
   </w:abstractNum>
-  <w:abstractNum w:abstractNumId="7" w15:restartNumberingAfterBreak="0">
+  <w:abstractNum w:abstractNumId="8" w15:restartNumberingAfterBreak="0">
     <w:nsid w:val="16346ECE"/>
     <w:multiLevelType w:val="hybridMultilevel"/>
     <w:tmpl w:val="6A84D882"/>
@@ -13758,7 +14020,7 @@
       </w:pPr>
     </w:lvl>
   </w:abstractNum>
-  <w:abstractNum w:abstractNumId="8" w15:restartNumberingAfterBreak="0">
+  <w:abstractNum w:abstractNumId="9" w15:restartNumberingAfterBreak="0">
     <w:nsid w:val="1EFD1431"/>
     <w:multiLevelType w:val="hybridMultilevel"/>
     <w:tmpl w:val="E18C4C88"/>
@@ -13847,7 +14109,7 @@
       </w:pPr>
     </w:lvl>
   </w:abstractNum>
-  <w:abstractNum w:abstractNumId="9" w15:restartNumberingAfterBreak="0">
+  <w:abstractNum w:abstractNumId="10" w15:restartNumberingAfterBreak="0">
     <w:nsid w:val="1FE376DE"/>
     <w:multiLevelType w:val="hybridMultilevel"/>
     <w:tmpl w:val="3E328062"/>
@@ -13936,7 +14198,7 @@
       </w:pPr>
     </w:lvl>
   </w:abstractNum>
-  <w:abstractNum w:abstractNumId="10" w15:restartNumberingAfterBreak="0">
+  <w:abstractNum w:abstractNumId="11" w15:restartNumberingAfterBreak="0">
     <w:nsid w:val="24D9492F"/>
     <w:multiLevelType w:val="hybridMultilevel"/>
     <w:tmpl w:val="2FA66D92"/>
@@ -14025,7 +14287,7 @@
       </w:pPr>
     </w:lvl>
   </w:abstractNum>
-  <w:abstractNum w:abstractNumId="11" w15:restartNumberingAfterBreak="0">
+  <w:abstractNum w:abstractNumId="12" w15:restartNumberingAfterBreak="0">
     <w:nsid w:val="255F5799"/>
     <w:multiLevelType w:val="hybridMultilevel"/>
     <w:tmpl w:val="B8F40458"/>
@@ -14111,7 +14373,7 @@
       </w:pPr>
     </w:lvl>
   </w:abstractNum>
-  <w:abstractNum w:abstractNumId="12" w15:restartNumberingAfterBreak="0">
+  <w:abstractNum w:abstractNumId="13" w15:restartNumberingAfterBreak="0">
     <w:nsid w:val="29666E10"/>
     <w:multiLevelType w:val="hybridMultilevel"/>
     <w:tmpl w:val="7A52FCBA"/>
@@ -14224,7 +14486,7 @@
       </w:rPr>
     </w:lvl>
   </w:abstractNum>
-  <w:abstractNum w:abstractNumId="13" w15:restartNumberingAfterBreak="0">
+  <w:abstractNum w:abstractNumId="14" w15:restartNumberingAfterBreak="0">
     <w:nsid w:val="2ED854AC"/>
     <w:multiLevelType w:val="hybridMultilevel"/>
     <w:tmpl w:val="47C818F0"/>
@@ -14313,7 +14575,7 @@
       </w:pPr>
     </w:lvl>
   </w:abstractNum>
-  <w:abstractNum w:abstractNumId="14" w15:restartNumberingAfterBreak="0">
+  <w:abstractNum w:abstractNumId="15" w15:restartNumberingAfterBreak="0">
     <w:nsid w:val="43F83C3C"/>
     <w:multiLevelType w:val="hybridMultilevel"/>
     <w:tmpl w:val="F864BA00"/>
@@ -14402,7 +14664,7 @@
       </w:pPr>
     </w:lvl>
   </w:abstractNum>
-  <w:abstractNum w:abstractNumId="15" w15:restartNumberingAfterBreak="0">
+  <w:abstractNum w:abstractNumId="16" w15:restartNumberingAfterBreak="0">
     <w:nsid w:val="44E304A0"/>
     <w:multiLevelType w:val="hybridMultilevel"/>
     <w:tmpl w:val="0CEAC0B4"/>
@@ -14491,7 +14753,7 @@
       </w:pPr>
     </w:lvl>
   </w:abstractNum>
-  <w:abstractNum w:abstractNumId="16" w15:restartNumberingAfterBreak="0">
+  <w:abstractNum w:abstractNumId="17" w15:restartNumberingAfterBreak="0">
     <w:nsid w:val="487036EC"/>
     <w:multiLevelType w:val="hybridMultilevel"/>
     <w:tmpl w:val="BDFE724A"/>
@@ -14577,7 +14839,7 @@
       </w:pPr>
     </w:lvl>
   </w:abstractNum>
-  <w:abstractNum w:abstractNumId="17" w15:restartNumberingAfterBreak="0">
+  <w:abstractNum w:abstractNumId="18" w15:restartNumberingAfterBreak="0">
     <w:nsid w:val="52D90BB8"/>
     <w:multiLevelType w:val="hybridMultilevel"/>
     <w:tmpl w:val="1D2461DE"/>
@@ -14691,7 +14953,7 @@
       </w:rPr>
     </w:lvl>
   </w:abstractNum>
-  <w:abstractNum w:abstractNumId="18" w15:restartNumberingAfterBreak="0">
+  <w:abstractNum w:abstractNumId="19" w15:restartNumberingAfterBreak="0">
     <w:nsid w:val="52DA2957"/>
     <w:multiLevelType w:val="hybridMultilevel"/>
     <w:tmpl w:val="D39A30BA"/>
@@ -14780,7 +15042,7 @@
       </w:pPr>
     </w:lvl>
   </w:abstractNum>
-  <w:abstractNum w:abstractNumId="19" w15:restartNumberingAfterBreak="0">
+  <w:abstractNum w:abstractNumId="20" w15:restartNumberingAfterBreak="0">
     <w:nsid w:val="62EF44D4"/>
     <w:multiLevelType w:val="hybridMultilevel"/>
     <w:tmpl w:val="AA168766"/>
@@ -14869,7 +15131,7 @@
       </w:pPr>
     </w:lvl>
   </w:abstractNum>
-  <w:abstractNum w:abstractNumId="20" w15:restartNumberingAfterBreak="0">
+  <w:abstractNum w:abstractNumId="21" w15:restartNumberingAfterBreak="0">
     <w:nsid w:val="6602349D"/>
     <w:multiLevelType w:val="hybridMultilevel"/>
     <w:tmpl w:val="968E578A"/>
@@ -14958,7 +15220,7 @@
       </w:pPr>
     </w:lvl>
   </w:abstractNum>
-  <w:abstractNum w:abstractNumId="21" w15:restartNumberingAfterBreak="0">
+  <w:abstractNum w:abstractNumId="22" w15:restartNumberingAfterBreak="0">
     <w:nsid w:val="6D0A6D40"/>
     <w:multiLevelType w:val="hybridMultilevel"/>
     <w:tmpl w:val="46966B86"/>
@@ -15047,7 +15309,7 @@
       </w:pPr>
     </w:lvl>
   </w:abstractNum>
-  <w:abstractNum w:abstractNumId="22" w15:restartNumberingAfterBreak="0">
+  <w:abstractNum w:abstractNumId="23" w15:restartNumberingAfterBreak="0">
     <w:nsid w:val="708E589C"/>
     <w:multiLevelType w:val="multilevel"/>
     <w:tmpl w:val="381042DE"/>
@@ -15187,7 +15449,7 @@
       </w:rPr>
     </w:lvl>
   </w:abstractNum>
-  <w:abstractNum w:abstractNumId="23" w15:restartNumberingAfterBreak="0">
+  <w:abstractNum w:abstractNumId="24" w15:restartNumberingAfterBreak="0">
     <w:nsid w:val="734E50D8"/>
     <w:multiLevelType w:val="hybridMultilevel"/>
     <w:tmpl w:val="CFC66396"/>
@@ -15300,7 +15562,7 @@
       </w:rPr>
     </w:lvl>
   </w:abstractNum>
-  <w:abstractNum w:abstractNumId="24" w15:restartNumberingAfterBreak="0">
+  <w:abstractNum w:abstractNumId="25" w15:restartNumberingAfterBreak="0">
     <w:nsid w:val="76A904F3"/>
     <w:multiLevelType w:val="hybridMultilevel"/>
     <w:tmpl w:val="FBBE5550"/>
@@ -15389,7 +15651,7 @@
       </w:pPr>
     </w:lvl>
   </w:abstractNum>
-  <w:abstractNum w:abstractNumId="25" w15:restartNumberingAfterBreak="0">
+  <w:abstractNum w:abstractNumId="26" w15:restartNumberingAfterBreak="0">
     <w:nsid w:val="76E50EF1"/>
     <w:multiLevelType w:val="hybridMultilevel"/>
     <w:tmpl w:val="F4E48F74"/>
@@ -15478,7 +15740,7 @@
       </w:pPr>
     </w:lvl>
   </w:abstractNum>
-  <w:abstractNum w:abstractNumId="26" w15:restartNumberingAfterBreak="0">
+  <w:abstractNum w:abstractNumId="27" w15:restartNumberingAfterBreak="0">
     <w:nsid w:val="78C14454"/>
     <w:multiLevelType w:val="hybridMultilevel"/>
     <w:tmpl w:val="34CA71B6"/>
@@ -15567,7 +15829,7 @@
       </w:pPr>
     </w:lvl>
   </w:abstractNum>
-  <w:abstractNum w:abstractNumId="27" w15:restartNumberingAfterBreak="0">
+  <w:abstractNum w:abstractNumId="28" w15:restartNumberingAfterBreak="0">
     <w:nsid w:val="7B943077"/>
     <w:multiLevelType w:val="hybridMultilevel"/>
     <w:tmpl w:val="4B686026"/>
@@ -15656,7 +15918,7 @@
       </w:pPr>
     </w:lvl>
   </w:abstractNum>
-  <w:abstractNum w:abstractNumId="28" w15:restartNumberingAfterBreak="0">
+  <w:abstractNum w:abstractNumId="29" w15:restartNumberingAfterBreak="0">
     <w:nsid w:val="7DB737D3"/>
     <w:multiLevelType w:val="hybridMultilevel"/>
     <w:tmpl w:val="C27222D8"/>
@@ -15745,7 +16007,7 @@
       </w:pPr>
     </w:lvl>
   </w:abstractNum>
-  <w:abstractNum w:abstractNumId="29" w15:restartNumberingAfterBreak="0">
+  <w:abstractNum w:abstractNumId="30" w15:restartNumberingAfterBreak="0">
     <w:nsid w:val="7DD64906"/>
     <w:multiLevelType w:val="hybridMultilevel"/>
     <w:tmpl w:val="795E7434"/>
@@ -15860,16 +16122,16 @@
     </w:lvl>
   </w:abstractNum>
   <w:num w:numId="1" w16cid:durableId="1193110858">
-    <w:abstractNumId w:val="11"/>
+    <w:abstractNumId w:val="12"/>
   </w:num>
   <w:num w:numId="2" w16cid:durableId="1522622389">
-    <w:abstractNumId w:val="16"/>
+    <w:abstractNumId w:val="17"/>
   </w:num>
   <w:num w:numId="3" w16cid:durableId="1478760730">
-    <w:abstractNumId w:val="16"/>
+    <w:abstractNumId w:val="17"/>
   </w:num>
   <w:num w:numId="4" w16cid:durableId="406147053">
-    <w:abstractNumId w:val="16"/>
+    <w:abstractNumId w:val="17"/>
   </w:num>
   <w:num w:numId="5" w16cid:durableId="1843350433">
     <w:abstractNumId w:val="1"/>
@@ -15884,76 +16146,79 @@
     <w:abstractNumId w:val="0"/>
   </w:num>
   <w:num w:numId="9" w16cid:durableId="1454448377">
+    <w:abstractNumId w:val="23"/>
+  </w:num>
+  <w:num w:numId="10" w16cid:durableId="633097244">
+    <w:abstractNumId w:val="30"/>
+  </w:num>
+  <w:num w:numId="11" w16cid:durableId="2094085152">
+    <w:abstractNumId w:val="7"/>
+  </w:num>
+  <w:num w:numId="12" w16cid:durableId="2069914435">
+    <w:abstractNumId w:val="18"/>
+  </w:num>
+  <w:num w:numId="13" w16cid:durableId="17052992">
+    <w:abstractNumId w:val="24"/>
+  </w:num>
+  <w:num w:numId="14" w16cid:durableId="217668422">
+    <w:abstractNumId w:val="13"/>
+  </w:num>
+  <w:num w:numId="15" w16cid:durableId="1192956375">
+    <w:abstractNumId w:val="14"/>
+  </w:num>
+  <w:num w:numId="16" w16cid:durableId="62684490">
+    <w:abstractNumId w:val="29"/>
+  </w:num>
+  <w:num w:numId="17" w16cid:durableId="1936018770">
+    <w:abstractNumId w:val="25"/>
+  </w:num>
+  <w:num w:numId="18" w16cid:durableId="2005663802">
+    <w:abstractNumId w:val="9"/>
+  </w:num>
+  <w:num w:numId="19" w16cid:durableId="1037119053">
+    <w:abstractNumId w:val="16"/>
+  </w:num>
+  <w:num w:numId="20" w16cid:durableId="1403210171">
+    <w:abstractNumId w:val="20"/>
+  </w:num>
+  <w:num w:numId="21" w16cid:durableId="825705582">
+    <w:abstractNumId w:val="15"/>
+  </w:num>
+  <w:num w:numId="22" w16cid:durableId="530843615">
+    <w:abstractNumId w:val="10"/>
+  </w:num>
+  <w:num w:numId="23" w16cid:durableId="435246939">
+    <w:abstractNumId w:val="6"/>
+  </w:num>
+  <w:num w:numId="24" w16cid:durableId="1467047993">
+    <w:abstractNumId w:val="28"/>
+  </w:num>
+  <w:num w:numId="25" w16cid:durableId="855655393">
+    <w:abstractNumId w:val="5"/>
+  </w:num>
+  <w:num w:numId="26" w16cid:durableId="470681321">
+    <w:abstractNumId w:val="21"/>
+  </w:num>
+  <w:num w:numId="27" w16cid:durableId="611789797">
+    <w:abstractNumId w:val="27"/>
+  </w:num>
+  <w:num w:numId="28" w16cid:durableId="132017707">
+    <w:abstractNumId w:val="8"/>
+  </w:num>
+  <w:num w:numId="29" w16cid:durableId="1763843354">
+    <w:abstractNumId w:val="11"/>
+  </w:num>
+  <w:num w:numId="30" w16cid:durableId="1485781118">
+    <w:abstractNumId w:val="26"/>
+  </w:num>
+  <w:num w:numId="31" w16cid:durableId="1345011037">
+    <w:abstractNumId w:val="19"/>
+  </w:num>
+  <w:num w:numId="32" w16cid:durableId="223416758">
     <w:abstractNumId w:val="22"/>
   </w:num>
-  <w:num w:numId="10" w16cid:durableId="633097244">
-    <w:abstractNumId w:val="29"/>
-  </w:num>
-  <w:num w:numId="11" w16cid:durableId="2094085152">
-    <w:abstractNumId w:val="6"/>
-  </w:num>
-  <w:num w:numId="12" w16cid:durableId="2069914435">
-    <w:abstractNumId w:val="17"/>
-  </w:num>
-  <w:num w:numId="13" w16cid:durableId="17052992">
-    <w:abstractNumId w:val="23"/>
-  </w:num>
-  <w:num w:numId="14" w16cid:durableId="217668422">
-    <w:abstractNumId w:val="12"/>
-  </w:num>
-  <w:num w:numId="15" w16cid:durableId="1192956375">
-    <w:abstractNumId w:val="13"/>
-  </w:num>
-  <w:num w:numId="16" w16cid:durableId="62684490">
-    <w:abstractNumId w:val="28"/>
-  </w:num>
-  <w:num w:numId="17" w16cid:durableId="1936018770">
-    <w:abstractNumId w:val="24"/>
-  </w:num>
-  <w:num w:numId="18" w16cid:durableId="2005663802">
-    <w:abstractNumId w:val="8"/>
-  </w:num>
-  <w:num w:numId="19" w16cid:durableId="1037119053">
-    <w:abstractNumId w:val="15"/>
-  </w:num>
-  <w:num w:numId="20" w16cid:durableId="1403210171">
-    <w:abstractNumId w:val="19"/>
-  </w:num>
-  <w:num w:numId="21" w16cid:durableId="825705582">
-    <w:abstractNumId w:val="14"/>
-  </w:num>
-  <w:num w:numId="22" w16cid:durableId="530843615">
-    <w:abstractNumId w:val="9"/>
-  </w:num>
-  <w:num w:numId="23" w16cid:durableId="435246939">
-    <w:abstractNumId w:val="5"/>
-  </w:num>
-  <w:num w:numId="24" w16cid:durableId="1467047993">
-    <w:abstractNumId w:val="27"/>
-  </w:num>
-  <w:num w:numId="25" w16cid:durableId="855655393">
+  <w:num w:numId="33" w16cid:durableId="1804498520">
     <w:abstractNumId w:val="4"/>
-  </w:num>
-  <w:num w:numId="26" w16cid:durableId="470681321">
-    <w:abstractNumId w:val="20"/>
-  </w:num>
-  <w:num w:numId="27" w16cid:durableId="611789797">
-    <w:abstractNumId w:val="26"/>
-  </w:num>
-  <w:num w:numId="28" w16cid:durableId="132017707">
-    <w:abstractNumId w:val="7"/>
-  </w:num>
-  <w:num w:numId="29" w16cid:durableId="1763843354">
-    <w:abstractNumId w:val="10"/>
-  </w:num>
-  <w:num w:numId="30" w16cid:durableId="1485781118">
-    <w:abstractNumId w:val="25"/>
-  </w:num>
-  <w:num w:numId="31" w16cid:durableId="1345011037">
-    <w:abstractNumId w:val="18"/>
-  </w:num>
-  <w:num w:numId="32" w16cid:durableId="223416758">
-    <w:abstractNumId w:val="21"/>
   </w:num>
 </w:numbering>
 </file>

--- a/2. Etapa de elaboración/Iteración 2/Modelo de Casos de Uso/Modelo de Casos de Uso.docx
+++ b/2. Etapa de elaboración/Iteración 2/Modelo de Casos de Uso/Modelo de Casos de Uso.docx
@@ -7112,6 +7112,25 @@
               <w:t>Se cancela la operación y se cierra el mensaje.</w:t>
             </w:r>
           </w:p>
+          <w:p>
+            <w:pPr>
+              <w:pStyle w:val="Prrafodelista"/>
+              <w:numPr>
+                <w:ilvl w:val="0"/>
+                <w:numId w:val="28"/>
+              </w:numPr>
+              <w:jc w:val="both"/>
+              <w:rPr>
+                <w:lang w:eastAsia="ar-SA"/>
+              </w:rPr>
+            </w:pPr>
+            <w:r>
+              <w:rPr>
+                <w:lang w:eastAsia="ar-SA"/>
+              </w:rPr>
+              <w:t>El caso de uso termina.</w:t>
+            </w:r>
+          </w:p>
         </w:tc>
       </w:tr>
       <w:tr>
@@ -7130,6 +7149,7 @@
               <w:rPr>
                 <w:lang w:eastAsia="ar-SA"/>
               </w:rPr>
+              <w:lastRenderedPageBreak/>
               <w:t>Excepciones</w:t>
             </w:r>
           </w:p>
@@ -7154,7 +7174,43 @@
               <w:rPr>
                 <w:lang w:eastAsia="ar-SA"/>
               </w:rPr>
-              <w:t>1. No existen solicitudes de acceso al sistema.</w:t>
+              <w:t>1. No existen solicitudes de acceso al sistema</w:t>
+            </w:r>
+            <w:r>
+              <w:rPr>
+                <w:lang w:eastAsia="ar-SA"/>
+              </w:rPr>
+              <w:t xml:space="preserve"> </w:t>
+            </w:r>
+            <w:r>
+              <w:rPr>
+                <w:lang w:eastAsia="ar-SA"/>
+              </w:rPr>
+              <w:t xml:space="preserve">y continúa con el </w:t>
+            </w:r>
+            <w:proofErr w:type="spellStart"/>
+            <w:r>
+              <w:rPr>
+                <w:b/>
+                <w:bCs/>
+                <w:lang w:eastAsia="ar-SA"/>
+              </w:rPr>
+              <w:t>Subflujo</w:t>
+            </w:r>
+            <w:proofErr w:type="spellEnd"/>
+            <w:r>
+              <w:rPr>
+                <w:b/>
+                <w:bCs/>
+                <w:lang w:eastAsia="ar-SA"/>
+              </w:rPr>
+              <w:t xml:space="preserve"> 1</w:t>
+            </w:r>
+            <w:r>
+              <w:rPr>
+                <w:lang w:eastAsia="ar-SA"/>
+              </w:rPr>
+              <w:t>.</w:t>
             </w:r>
           </w:p>
         </w:tc>
@@ -7510,6 +7566,25 @@
               <w:t>Se cancela la operación y se cierra el mensaje.</w:t>
             </w:r>
           </w:p>
+          <w:p>
+            <w:pPr>
+              <w:pStyle w:val="Prrafodelista"/>
+              <w:numPr>
+                <w:ilvl w:val="0"/>
+                <w:numId w:val="29"/>
+              </w:numPr>
+              <w:jc w:val="both"/>
+              <w:rPr>
+                <w:lang w:eastAsia="ar-SA"/>
+              </w:rPr>
+            </w:pPr>
+            <w:r>
+              <w:rPr>
+                <w:lang w:eastAsia="ar-SA"/>
+              </w:rPr>
+              <w:t>El caso de uso termina.</w:t>
+            </w:r>
+          </w:p>
         </w:tc>
       </w:tr>
       <w:tr>
@@ -7558,13 +7633,7 @@
               <w:rPr>
                 <w:lang w:eastAsia="ar-SA"/>
               </w:rPr>
-              <w:t xml:space="preserve">. No existen proyectos </w:t>
-            </w:r>
-            <w:r>
-              <w:rPr>
-                <w:lang w:eastAsia="ar-SA"/>
-              </w:rPr>
-              <w:t xml:space="preserve">y continúa con el </w:t>
+              <w:t xml:space="preserve">. No existen proyectos y continúa con el </w:t>
             </w:r>
             <w:proofErr w:type="spellStart"/>
             <w:r>
@@ -7613,13 +7682,7 @@
               <w:rPr>
                 <w:lang w:eastAsia="ar-SA"/>
               </w:rPr>
-              <w:t xml:space="preserve">. No hay usuarios por asignar </w:t>
-            </w:r>
-            <w:r>
-              <w:rPr>
-                <w:lang w:eastAsia="ar-SA"/>
-              </w:rPr>
-              <w:t xml:space="preserve">y continúa con el </w:t>
+              <w:t xml:space="preserve">. No hay usuarios por asignar y continúa con el </w:t>
             </w:r>
             <w:proofErr w:type="spellStart"/>
             <w:r>
@@ -7707,13 +7770,7 @@
               <w:rPr>
                 <w:lang w:eastAsia="ar-SA"/>
               </w:rPr>
-              <w:t>Actores: Líder del proyecto; Desarrolla</w:t>
-            </w:r>
-            <w:r>
-              <w:rPr>
-                <w:lang w:eastAsia="ar-SA"/>
-              </w:rPr>
-              <w:t>dor</w:t>
+              <w:t>Actores: Líder del proyecto; Desarrollador</w:t>
             </w:r>
           </w:p>
         </w:tc>
@@ -7892,6 +7949,44 @@
               <w:t>El sistema guarda los cambios y son agregados a la lista de riegos.</w:t>
             </w:r>
           </w:p>
+          <w:p>
+            <w:pPr>
+              <w:pStyle w:val="Prrafodelista"/>
+              <w:numPr>
+                <w:ilvl w:val="0"/>
+                <w:numId w:val="18"/>
+              </w:numPr>
+              <w:jc w:val="both"/>
+              <w:rPr>
+                <w:lang w:eastAsia="ar-SA"/>
+              </w:rPr>
+            </w:pPr>
+            <w:r>
+              <w:rPr>
+                <w:lang w:eastAsia="ar-SA"/>
+              </w:rPr>
+              <w:t>El sistema muestra un mensaje de confirmación de que el plan ha sido añadido exitosamente.</w:t>
+            </w:r>
+          </w:p>
+          <w:p>
+            <w:pPr>
+              <w:pStyle w:val="Prrafodelista"/>
+              <w:numPr>
+                <w:ilvl w:val="0"/>
+                <w:numId w:val="18"/>
+              </w:numPr>
+              <w:jc w:val="both"/>
+              <w:rPr>
+                <w:lang w:eastAsia="ar-SA"/>
+              </w:rPr>
+            </w:pPr>
+            <w:r>
+              <w:rPr>
+                <w:lang w:eastAsia="ar-SA"/>
+              </w:rPr>
+              <w:t>El caso de uso termina.</w:t>
+            </w:r>
+          </w:p>
         </w:tc>
       </w:tr>
       <w:tr>
@@ -7929,19 +8024,7 @@
               <w:rPr>
                 <w:lang w:eastAsia="ar-SA"/>
               </w:rPr>
-              <w:t xml:space="preserve">       4. </w:t>
-            </w:r>
-            <w:r>
-              <w:rPr>
-                <w:lang w:eastAsia="ar-SA"/>
-              </w:rPr>
-              <w:t>1</w:t>
-            </w:r>
-            <w:r>
-              <w:rPr>
-                <w:lang w:eastAsia="ar-SA"/>
-              </w:rPr>
-              <w:t>. El usuario no rellenó correctamente los datos obligatorios del campo.</w:t>
+              <w:t xml:space="preserve">       4. 1. El usuario no rellenó correctamente los datos obligatorios del campo.</w:t>
             </w:r>
           </w:p>
           <w:p>
@@ -7955,25 +8038,21 @@
               <w:rPr>
                 <w:lang w:eastAsia="ar-SA"/>
               </w:rPr>
-              <w:t xml:space="preserve">       4.  </w:t>
-            </w:r>
-            <w:r>
-              <w:rPr>
-                <w:lang w:eastAsia="ar-SA"/>
-              </w:rPr>
-              <w:t>2</w:t>
-            </w:r>
-            <w:r>
-              <w:rPr>
-                <w:lang w:eastAsia="ar-SA"/>
-              </w:rPr>
-              <w:t>.</w:t>
-            </w:r>
-            <w:r>
-              <w:rPr>
-                <w:lang w:eastAsia="ar-SA"/>
-              </w:rPr>
-              <w:t xml:space="preserve"> El sistema muestra un mensaje indicando los errores cometidos por el usuario.</w:t>
+              <w:t xml:space="preserve">       4.  2. El sistema muestra un mensaje indicando los errores cometidos por el usuario.</w:t>
+            </w:r>
+          </w:p>
+          <w:p>
+            <w:pPr>
+              <w:jc w:val="both"/>
+              <w:rPr>
+                <w:lang w:eastAsia="ar-SA"/>
+              </w:rPr>
+            </w:pPr>
+            <w:r>
+              <w:rPr>
+                <w:lang w:eastAsia="ar-SA"/>
+              </w:rPr>
+              <w:t xml:space="preserve">       4.  3. El caso de uso termina.</w:t>
             </w:r>
           </w:p>
         </w:tc>
@@ -8112,13 +8191,7 @@
               <w:rPr>
                 <w:lang w:eastAsia="ar-SA"/>
               </w:rPr>
-              <w:t>Realizar el Caso de uso 1, estar vinculado a un proyecto y debe haber al menos un riesgo cargado</w:t>
-            </w:r>
-            <w:r>
-              <w:rPr>
-                <w:lang w:eastAsia="ar-SA"/>
-              </w:rPr>
-              <w:t>.</w:t>
+              <w:t>Realizar el Caso de uso 1, estar vinculado a un proyecto y debe haber al menos un riesgo cargado.</w:t>
             </w:r>
           </w:p>
         </w:tc>
@@ -8182,7 +8255,6 @@
               <w:rPr>
                 <w:lang w:eastAsia="ar-SA"/>
               </w:rPr>
-              <w:lastRenderedPageBreak/>
               <w:t>El sistema despliega un formulario para editar los datos.</w:t>
             </w:r>
           </w:p>
@@ -8204,6 +8276,42 @@
               </w:rPr>
               <w:t>El usuario cambia los datos deseados y selecciona la opción “Guardar”.</w:t>
             </w:r>
+            <w:r>
+              <w:rPr>
+                <w:lang w:eastAsia="ar-SA"/>
+              </w:rPr>
+              <w:t xml:space="preserve"> </w:t>
+            </w:r>
+            <w:r>
+              <w:rPr>
+                <w:lang w:eastAsia="ar-SA"/>
+              </w:rPr>
+              <w:t xml:space="preserve">De lo contrario, presiona el botón “Cancelar” y continúa con el </w:t>
+            </w:r>
+            <w:proofErr w:type="spellStart"/>
+            <w:r>
+              <w:rPr>
+                <w:b/>
+                <w:bCs/>
+                <w:lang w:eastAsia="ar-SA"/>
+              </w:rPr>
+              <w:t>Subflujo</w:t>
+            </w:r>
+            <w:proofErr w:type="spellEnd"/>
+            <w:r>
+              <w:rPr>
+                <w:b/>
+                <w:bCs/>
+                <w:lang w:eastAsia="ar-SA"/>
+              </w:rPr>
+              <w:t xml:space="preserve"> 1</w:t>
+            </w:r>
+            <w:r>
+              <w:rPr>
+                <w:lang w:eastAsia="ar-SA"/>
+              </w:rPr>
+              <w:t>.</w:t>
+            </w:r>
           </w:p>
           <w:p>
             <w:pPr>
@@ -8222,6 +8330,44 @@
                 <w:lang w:eastAsia="ar-SA"/>
               </w:rPr>
               <w:t>El sistema guarda los cambios y se actualiza la vista previa de la lista de riesgos.</w:t>
+            </w:r>
+          </w:p>
+          <w:p>
+            <w:pPr>
+              <w:pStyle w:val="Prrafodelista"/>
+              <w:numPr>
+                <w:ilvl w:val="0"/>
+                <w:numId w:val="19"/>
+              </w:numPr>
+              <w:jc w:val="both"/>
+              <w:rPr>
+                <w:lang w:eastAsia="ar-SA"/>
+              </w:rPr>
+            </w:pPr>
+            <w:r>
+              <w:rPr>
+                <w:lang w:eastAsia="ar-SA"/>
+              </w:rPr>
+              <w:t>El sistema muestra un mensaje de confirmación de que el plan ha sido añadido exitosamente.</w:t>
+            </w:r>
+          </w:p>
+          <w:p>
+            <w:pPr>
+              <w:pStyle w:val="Prrafodelista"/>
+              <w:numPr>
+                <w:ilvl w:val="0"/>
+                <w:numId w:val="19"/>
+              </w:numPr>
+              <w:jc w:val="both"/>
+              <w:rPr>
+                <w:lang w:eastAsia="ar-SA"/>
+              </w:rPr>
+            </w:pPr>
+            <w:r>
+              <w:rPr>
+                <w:lang w:eastAsia="ar-SA"/>
+              </w:rPr>
+              <w:t>El caso de uso termina.</w:t>
             </w:r>
           </w:p>
         </w:tc>
@@ -8238,12 +8384,19 @@
                 <w:lang w:eastAsia="ar-SA"/>
               </w:rPr>
             </w:pPr>
-            <w:r>
-              <w:rPr>
-                <w:lang w:eastAsia="ar-SA"/>
-              </w:rPr>
-              <w:lastRenderedPageBreak/>
-              <w:t>Excepciones</w:t>
+            <w:proofErr w:type="spellStart"/>
+            <w:r>
+              <w:rPr>
+                <w:lang w:eastAsia="ar-SA"/>
+              </w:rPr>
+              <w:t>Subflujo</w:t>
+            </w:r>
+            <w:proofErr w:type="spellEnd"/>
+            <w:r>
+              <w:rPr>
+                <w:lang w:eastAsia="ar-SA"/>
+              </w:rPr>
+              <w:t xml:space="preserve"> 1</w:t>
             </w:r>
           </w:p>
         </w:tc>
@@ -8253,6 +8406,11 @@
           </w:tcPr>
           <w:p>
             <w:pPr>
+              <w:pStyle w:val="Prrafodelista"/>
+              <w:numPr>
+                <w:ilvl w:val="0"/>
+                <w:numId w:val="37"/>
+              </w:numPr>
               <w:jc w:val="both"/>
               <w:rPr>
                 <w:lang w:eastAsia="ar-SA"/>
@@ -8262,17 +8420,16 @@
               <w:rPr>
                 <w:lang w:eastAsia="ar-SA"/>
               </w:rPr>
-              <w:t xml:space="preserve">       </w:t>
-            </w:r>
-            <w:r>
-              <w:rPr>
-                <w:lang w:eastAsia="ar-SA"/>
-              </w:rPr>
-              <w:t>4. 1. El usuario no rellenó correctamente los datos obligatorios del campo.</w:t>
-            </w:r>
-          </w:p>
-          <w:p>
-            <w:pPr>
+              <w:t>Se cancela la operación y se cierra el mensaje.</w:t>
+            </w:r>
+          </w:p>
+          <w:p>
+            <w:pPr>
+              <w:pStyle w:val="Prrafodelista"/>
+              <w:numPr>
+                <w:ilvl w:val="0"/>
+                <w:numId w:val="37"/>
+              </w:numPr>
               <w:jc w:val="both"/>
               <w:rPr>
                 <w:lang w:eastAsia="ar-SA"/>
@@ -8282,7 +8439,75 @@
               <w:rPr>
                 <w:lang w:eastAsia="ar-SA"/>
               </w:rPr>
+              <w:t>El caso de uso termina.</w:t>
+            </w:r>
+          </w:p>
+        </w:tc>
+      </w:tr>
+      <w:tr>
+        <w:tc>
+          <w:tcPr>
+            <w:tcW w:w="1723" w:type="dxa"/>
+            <w:shd w:val="clear" w:color="auto" w:fill="D9D9D9" w:themeFill="background1" w:themeFillShade="D9"/>
+          </w:tcPr>
+          <w:p>
+            <w:pPr>
+              <w:rPr>
+                <w:lang w:eastAsia="ar-SA"/>
+              </w:rPr>
+            </w:pPr>
+            <w:r>
+              <w:rPr>
+                <w:lang w:eastAsia="ar-SA"/>
+              </w:rPr>
+              <w:t>Excepciones</w:t>
+            </w:r>
+          </w:p>
+        </w:tc>
+        <w:tc>
+          <w:tcPr>
+            <w:tcW w:w="6656" w:type="dxa"/>
+          </w:tcPr>
+          <w:p>
+            <w:pPr>
+              <w:jc w:val="both"/>
+              <w:rPr>
+                <w:lang w:eastAsia="ar-SA"/>
+              </w:rPr>
+            </w:pPr>
+            <w:r>
+              <w:rPr>
+                <w:lang w:eastAsia="ar-SA"/>
+              </w:rPr>
+              <w:t xml:space="preserve">       4. 1. El usuario no rellenó correctamente los datos obligatorios del campo.</w:t>
+            </w:r>
+          </w:p>
+          <w:p>
+            <w:pPr>
+              <w:jc w:val="both"/>
+              <w:rPr>
+                <w:lang w:eastAsia="ar-SA"/>
+              </w:rPr>
+            </w:pPr>
+            <w:r>
+              <w:rPr>
+                <w:lang w:eastAsia="ar-SA"/>
+              </w:rPr>
               <w:t xml:space="preserve">       4.  2. El sistema muestra un mensaje indicando los errores cometidos por el usuario.</w:t>
+            </w:r>
+          </w:p>
+          <w:p>
+            <w:pPr>
+              <w:jc w:val="both"/>
+              <w:rPr>
+                <w:lang w:eastAsia="ar-SA"/>
+              </w:rPr>
+            </w:pPr>
+            <w:r>
+              <w:rPr>
+                <w:lang w:eastAsia="ar-SA"/>
+              </w:rPr>
+              <w:t xml:space="preserve">       4.  3. El caso de uso termina.</w:t>
             </w:r>
           </w:p>
         </w:tc>
@@ -8402,10 +8627,7 @@
               </w:rPr>
             </w:pPr>
             <w:r>
-              <w:t>E</w:t>
-            </w:r>
-            <w:r>
-              <w:t>l actor puede crear categorías de riesgos y modificar las existentes. Cada categoría cuenta con un nombre y una descripción.</w:t>
+              <w:t>El actor puede crear categorías de riesgos y modificar las existentes. Cada categoría cuenta con un nombre y una descripción.</w:t>
             </w:r>
           </w:p>
         </w:tc>
@@ -8736,25 +8958,7 @@
               <w:rPr>
                 <w:lang w:eastAsia="ar-SA"/>
               </w:rPr>
-              <w:t xml:space="preserve">3.    </w:t>
-            </w:r>
-            <w:r>
-              <w:rPr>
-                <w:lang w:eastAsia="ar-SA"/>
-              </w:rPr>
-              <w:t>2</w:t>
-            </w:r>
-            <w:r>
-              <w:rPr>
-                <w:lang w:eastAsia="ar-SA"/>
-              </w:rPr>
-              <w:t>.</w:t>
-            </w:r>
-            <w:r>
-              <w:rPr>
-                <w:lang w:eastAsia="ar-SA"/>
-              </w:rPr>
-              <w:t xml:space="preserve"> </w:t>
+              <w:t xml:space="preserve">3.    2. </w:t>
             </w:r>
             <w:r>
               <w:rPr>
@@ -8784,31 +8988,7 @@
               <w:rPr>
                 <w:lang w:eastAsia="ar-SA"/>
               </w:rPr>
-              <w:t xml:space="preserve"> </w:t>
-            </w:r>
-            <w:r>
-              <w:rPr>
-                <w:lang w:eastAsia="ar-SA"/>
-              </w:rPr>
-              <w:t>y selecciona la opción “Guardar”.</w:t>
-            </w:r>
-            <w:r>
-              <w:rPr>
-                <w:lang w:eastAsia="ar-SA"/>
-              </w:rPr>
-              <w:t xml:space="preserve"> </w:t>
-            </w:r>
-            <w:r>
-              <w:rPr>
-                <w:lang w:eastAsia="ar-SA"/>
-              </w:rPr>
-              <w:t>De lo contrario, presiona el botón “Cancelar” y continúa con el</w:t>
-            </w:r>
-            <w:r>
-              <w:rPr>
-                <w:lang w:eastAsia="ar-SA"/>
-              </w:rPr>
-              <w:t xml:space="preserve"> </w:t>
+              <w:t xml:space="preserve"> y selecciona la opción “Guardar”. De lo contrario, presiona el botón “Cancelar” y continúa con el </w:t>
             </w:r>
             <w:proofErr w:type="spellStart"/>
             <w:r>
@@ -8840,43 +9020,84 @@
               <w:rPr>
                 <w:lang w:eastAsia="ar-SA"/>
               </w:rPr>
+              <w:t xml:space="preserve">       3.    3.</w:t>
+            </w:r>
+            <w:r>
+              <w:rPr>
+                <w:lang w:eastAsia="ar-SA"/>
+              </w:rPr>
+              <w:t xml:space="preserve">  El sistema guarda los cambios y se actualiza la vista previa de las categorías.</w:t>
+            </w:r>
+          </w:p>
+          <w:p>
+            <w:pPr>
+              <w:jc w:val="both"/>
+              <w:rPr>
+                <w:lang w:eastAsia="ar-SA"/>
+              </w:rPr>
+            </w:pPr>
+            <w:r>
+              <w:rPr>
+                <w:lang w:eastAsia="ar-SA"/>
+              </w:rPr>
+              <w:lastRenderedPageBreak/>
+              <w:t xml:space="preserve">       3.     5. </w:t>
+            </w:r>
+            <w:r>
+              <w:rPr>
+                <w:lang w:eastAsia="ar-SA"/>
+              </w:rPr>
+              <w:t>El sistema muestra un mensaje de confirmación de que l</w:t>
+            </w:r>
+            <w:r>
+              <w:rPr>
+                <w:lang w:eastAsia="ar-SA"/>
+              </w:rPr>
+              <w:t>a</w:t>
+            </w:r>
+            <w:r>
+              <w:rPr>
+                <w:lang w:eastAsia="ar-SA"/>
+              </w:rPr>
               <w:t xml:space="preserve"> </w:t>
             </w:r>
             <w:r>
               <w:rPr>
                 <w:lang w:eastAsia="ar-SA"/>
               </w:rPr>
-              <w:t xml:space="preserve">      3.    </w:t>
-            </w:r>
-            <w:r>
-              <w:rPr>
-                <w:lang w:eastAsia="ar-SA"/>
-              </w:rPr>
-              <w:t>3</w:t>
-            </w:r>
-            <w:r>
-              <w:rPr>
-                <w:lang w:eastAsia="ar-SA"/>
-              </w:rPr>
-              <w:t>.</w:t>
-            </w:r>
-            <w:r>
-              <w:rPr>
-                <w:lang w:eastAsia="ar-SA"/>
-              </w:rPr>
-              <w:t xml:space="preserve">  </w:t>
-            </w:r>
-            <w:r>
-              <w:rPr>
-                <w:lang w:eastAsia="ar-SA"/>
-              </w:rPr>
-              <w:t>El sistema guarda los cambios y se actualiza la vista previa</w:t>
-            </w:r>
-            <w:r>
-              <w:rPr>
-                <w:lang w:eastAsia="ar-SA"/>
-              </w:rPr>
-              <w:t xml:space="preserve"> de las categorías.</w:t>
+              <w:t>categoría</w:t>
+            </w:r>
+            <w:r>
+              <w:rPr>
+                <w:lang w:eastAsia="ar-SA"/>
+              </w:rPr>
+              <w:t xml:space="preserve"> ha sido añadid</w:t>
+            </w:r>
+            <w:r>
+              <w:rPr>
+                <w:lang w:eastAsia="ar-SA"/>
+              </w:rPr>
+              <w:t>a</w:t>
+            </w:r>
+            <w:r>
+              <w:rPr>
+                <w:lang w:eastAsia="ar-SA"/>
+              </w:rPr>
+              <w:t xml:space="preserve"> exitosamente.</w:t>
+            </w:r>
+          </w:p>
+          <w:p>
+            <w:pPr>
+              <w:jc w:val="both"/>
+              <w:rPr>
+                <w:lang w:eastAsia="ar-SA"/>
+              </w:rPr>
+            </w:pPr>
+            <w:r>
+              <w:rPr>
+                <w:lang w:eastAsia="ar-SA"/>
+              </w:rPr>
+              <w:t xml:space="preserve">       3.    4. El caso de uso termina.</w:t>
             </w:r>
           </w:p>
         </w:tc>
@@ -8898,6 +9119,7 @@
               <w:rPr>
                 <w:lang w:eastAsia="ar-SA"/>
               </w:rPr>
+              <w:lastRenderedPageBreak/>
               <w:t>Subflujo</w:t>
             </w:r>
             <w:proofErr w:type="spellEnd"/>
@@ -8949,19 +9171,7 @@
               <w:rPr>
                 <w:lang w:eastAsia="ar-SA"/>
               </w:rPr>
-              <w:t xml:space="preserve">       </w:t>
-            </w:r>
-            <w:r>
-              <w:rPr>
-                <w:lang w:eastAsia="ar-SA"/>
-              </w:rPr>
-              <w:t>3.    2.</w:t>
-            </w:r>
-            <w:r>
-              <w:rPr>
-                <w:lang w:eastAsia="ar-SA"/>
-              </w:rPr>
-              <w:t xml:space="preserve"> El usuario </w:t>
+              <w:t xml:space="preserve">       3.    2. El usuario </w:t>
             </w:r>
             <w:r>
               <w:rPr>
@@ -9005,31 +9215,65 @@
               <w:rPr>
                 <w:lang w:eastAsia="ar-SA"/>
               </w:rPr>
-              <w:t xml:space="preserve">       3.    </w:t>
-            </w:r>
-            <w:r>
-              <w:rPr>
-                <w:lang w:eastAsia="ar-SA"/>
-              </w:rPr>
-              <w:t>3</w:t>
-            </w:r>
-            <w:r>
-              <w:rPr>
-                <w:lang w:eastAsia="ar-SA"/>
-              </w:rPr>
-              <w:t>.</w:t>
-            </w:r>
-            <w:r>
-              <w:rPr>
-                <w:lang w:eastAsia="ar-SA"/>
-              </w:rPr>
-              <w:t xml:space="preserve"> </w:t>
-            </w:r>
-            <w:r>
-              <w:rPr>
-                <w:lang w:eastAsia="ar-SA"/>
-              </w:rPr>
-              <w:t>El sistema guarda los cambios y se actualiza la vista previa de las categorías.</w:t>
+              <w:t xml:space="preserve">       3.    3. El sistema guarda los cambios y se actualiza la vista previa de las categorías.</w:t>
+            </w:r>
+          </w:p>
+          <w:p>
+            <w:pPr>
+              <w:jc w:val="both"/>
+              <w:rPr>
+                <w:lang w:eastAsia="ar-SA"/>
+              </w:rPr>
+            </w:pPr>
+            <w:r>
+              <w:rPr>
+                <w:lang w:eastAsia="ar-SA"/>
+              </w:rPr>
+              <w:t xml:space="preserve">       3.    4. </w:t>
+            </w:r>
+            <w:r>
+              <w:rPr>
+                <w:lang w:eastAsia="ar-SA"/>
+              </w:rPr>
+              <w:t>El sistema muestra un mensaje de confirmación</w:t>
+            </w:r>
+            <w:r>
+              <w:rPr>
+                <w:lang w:eastAsia="ar-SA"/>
+              </w:rPr>
+              <w:t xml:space="preserve"> de que la categoría ha sido modificada exitosamente.</w:t>
+            </w:r>
+          </w:p>
+          <w:p>
+            <w:pPr>
+              <w:jc w:val="both"/>
+              <w:rPr>
+                <w:lang w:eastAsia="ar-SA"/>
+              </w:rPr>
+            </w:pPr>
+            <w:r>
+              <w:rPr>
+                <w:lang w:eastAsia="ar-SA"/>
+              </w:rPr>
+              <w:t xml:space="preserve">       </w:t>
+            </w:r>
+            <w:r>
+              <w:rPr>
+                <w:lang w:eastAsia="ar-SA"/>
+              </w:rPr>
+              <w:t xml:space="preserve">3.    </w:t>
+            </w:r>
+            <w:r>
+              <w:rPr>
+                <w:lang w:eastAsia="ar-SA"/>
+              </w:rPr>
+              <w:t>5</w:t>
+            </w:r>
+            <w:r>
+              <w:rPr>
+                <w:lang w:eastAsia="ar-SA"/>
+              </w:rPr>
+              <w:t>. El caso de uso termina.</w:t>
             </w:r>
           </w:p>
         </w:tc>
@@ -9083,6 +9327,25 @@
                 <w:lang w:eastAsia="ar-SA"/>
               </w:rPr>
               <w:t>Se cancela la operación y se cierra el mensaje.</w:t>
+            </w:r>
+          </w:p>
+          <w:p>
+            <w:pPr>
+              <w:pStyle w:val="Prrafodelista"/>
+              <w:numPr>
+                <w:ilvl w:val="0"/>
+                <w:numId w:val="33"/>
+              </w:numPr>
+              <w:jc w:val="both"/>
+              <w:rPr>
+                <w:lang w:eastAsia="ar-SA"/>
+              </w:rPr>
+            </w:pPr>
+            <w:r>
+              <w:rPr>
+                <w:lang w:eastAsia="ar-SA"/>
+              </w:rPr>
+              <w:t>El caso de uso termina.</w:t>
             </w:r>
           </w:p>
         </w:tc>
@@ -9170,7 +9433,6 @@
               <w:rPr>
                 <w:lang w:eastAsia="ar-SA"/>
               </w:rPr>
-              <w:lastRenderedPageBreak/>
               <w:t>Descripción</w:t>
             </w:r>
           </w:p>
@@ -9246,11 +9508,19 @@
                 <w:lang w:eastAsia="ar-SA"/>
               </w:rPr>
             </w:pPr>
+            <w:commentRangeStart w:id="49"/>
             <w:r>
               <w:rPr>
                 <w:lang w:eastAsia="ar-SA"/>
               </w:rPr>
               <w:t>Flujo principal</w:t>
+            </w:r>
+            <w:commentRangeEnd w:id="49"/>
+            <w:r>
+              <w:rPr>
+                <w:rStyle w:val="Refdecomentario"/>
+              </w:rPr>
+              <w:commentReference w:id="49"/>
             </w:r>
           </w:p>
         </w:tc>
@@ -9274,7 +9544,38 @@
               <w:rPr>
                 <w:lang w:eastAsia="ar-SA"/>
               </w:rPr>
-              <w:t>El usuario selecciona la opción “Realizar evaluación”.</w:t>
+              <w:t>El usuario selecciona la opción “Realizar evaluación”</w:t>
+            </w:r>
+            <w:r>
+              <w:rPr>
+                <w:lang w:eastAsia="ar-SA"/>
+              </w:rPr>
+              <w:t xml:space="preserve"> en la lista de riesgos</w:t>
+            </w:r>
+            <w:r>
+              <w:rPr>
+                <w:lang w:eastAsia="ar-SA"/>
+              </w:rPr>
+              <w:t>.</w:t>
+            </w:r>
+          </w:p>
+          <w:p>
+            <w:pPr>
+              <w:pStyle w:val="Prrafodelista"/>
+              <w:numPr>
+                <w:ilvl w:val="0"/>
+                <w:numId w:val="21"/>
+              </w:numPr>
+              <w:jc w:val="both"/>
+              <w:rPr>
+                <w:lang w:eastAsia="ar-SA"/>
+              </w:rPr>
+            </w:pPr>
+            <w:r>
+              <w:rPr>
+                <w:lang w:eastAsia="ar-SA"/>
+              </w:rPr>
+              <w:t>El usuario selecciona el riesgo que desea evaluar.</w:t>
             </w:r>
           </w:p>
           <w:p>
@@ -9378,8 +9679,8 @@
       <w:pPr>
         <w:pStyle w:val="PSI-Ttulo2"/>
       </w:pPr>
-      <w:bookmarkStart w:id="49" w:name="_Toc177738454"/>
-      <w:bookmarkStart w:id="50" w:name="_Toc178008433"/>
+      <w:bookmarkStart w:id="50" w:name="_Toc177738454"/>
+      <w:bookmarkStart w:id="51" w:name="_Toc178008433"/>
       <w:r>
         <w:t>Caso de Uso 8: Añadir</w:t>
       </w:r>
@@ -9389,18 +9690,18 @@
       <w:r>
         <w:t>plan de acción.</w:t>
       </w:r>
-      <w:bookmarkEnd w:id="49"/>
       <w:bookmarkEnd w:id="50"/>
+      <w:bookmarkEnd w:id="51"/>
     </w:p>
     <w:p>
       <w:pPr>
         <w:pStyle w:val="PSI-Ttulo3"/>
       </w:pPr>
-      <w:bookmarkStart w:id="51" w:name="_Toc178008434"/>
+      <w:bookmarkStart w:id="52" w:name="_Toc178008434"/>
       <w:r>
         <w:t>Descripción</w:t>
       </w:r>
-      <w:bookmarkEnd w:id="51"/>
+      <w:bookmarkEnd w:id="52"/>
     </w:p>
     <w:tbl>
       <w:tblPr>
@@ -9430,19 +9731,7 @@
               <w:rPr>
                 <w:lang w:eastAsia="ar-SA"/>
               </w:rPr>
-              <w:t>Actores:</w:t>
-            </w:r>
-            <w:r>
-              <w:rPr>
-                <w:lang w:eastAsia="ar-SA"/>
-              </w:rPr>
-              <w:t xml:space="preserve"> </w:t>
-            </w:r>
-            <w:r>
-              <w:rPr>
-                <w:lang w:eastAsia="ar-SA"/>
-              </w:rPr>
-              <w:t>Líder del proyecto; Desarrollador</w:t>
+              <w:t>Actores: Líder del proyecto; Desarrollador</w:t>
             </w:r>
           </w:p>
         </w:tc>
@@ -9551,13 +9840,7 @@
               <w:rPr>
                 <w:lang w:eastAsia="ar-SA"/>
               </w:rPr>
-              <w:t>Realizar el Caso de uso 1, estar vinculado a un proyecto y debe haber al menos un riesgo cargado</w:t>
-            </w:r>
-            <w:r>
-              <w:rPr>
-                <w:lang w:eastAsia="ar-SA"/>
-              </w:rPr>
-              <w:t>.</w:t>
+              <w:t>Realizar el Caso de uso 1, estar vinculado a un proyecto y debe haber al menos un riesgo cargado.</w:t>
             </w:r>
           </w:p>
         </w:tc>
@@ -9602,7 +9885,7 @@
               <w:rPr>
                 <w:lang w:eastAsia="ar-SA"/>
               </w:rPr>
-              <w:t>El usuario selecciona la opción “Añadir plan de acción”.</w:t>
+              <w:t>El usuario selecciona el riesgo al que desea añadir un plan de acción.</w:t>
             </w:r>
           </w:p>
           <w:p>
@@ -9617,6 +9900,107 @@
                 <w:lang w:eastAsia="ar-SA"/>
               </w:rPr>
             </w:pPr>
+            <w:r>
+              <w:rPr>
+                <w:lang w:eastAsia="ar-SA"/>
+              </w:rPr>
+              <w:t>El sistema despliega un pequeño formulario para rellenar con:</w:t>
+            </w:r>
+            <w:r>
+              <w:rPr>
+                <w:lang w:eastAsia="ar-SA"/>
+              </w:rPr>
+              <w:t xml:space="preserve"> Titulo del plan, Tipo de estrategia (minimización, mitigación o </w:t>
+            </w:r>
+            <w:r>
+              <w:rPr>
+                <w:lang w:eastAsia="ar-SA"/>
+              </w:rPr>
+              <w:lastRenderedPageBreak/>
+              <w:t>contingencia), Fecha de creación, Finalización prevista y una serie de Actividades a realizar.</w:t>
+            </w:r>
+          </w:p>
+          <w:p>
+            <w:pPr>
+              <w:pStyle w:val="Prrafodelista"/>
+              <w:numPr>
+                <w:ilvl w:val="0"/>
+                <w:numId w:val="22"/>
+              </w:numPr>
+              <w:jc w:val="both"/>
+              <w:rPr>
+                <w:lang w:eastAsia="ar-SA"/>
+              </w:rPr>
+            </w:pPr>
+            <w:r>
+              <w:rPr>
+                <w:lang w:eastAsia="ar-SA"/>
+              </w:rPr>
+              <w:t>El usuario rellena los datos.</w:t>
+            </w:r>
+          </w:p>
+          <w:p>
+            <w:pPr>
+              <w:pStyle w:val="Prrafodelista"/>
+              <w:numPr>
+                <w:ilvl w:val="0"/>
+                <w:numId w:val="22"/>
+              </w:numPr>
+              <w:jc w:val="both"/>
+              <w:rPr>
+                <w:lang w:eastAsia="ar-SA"/>
+              </w:rPr>
+            </w:pPr>
+            <w:r>
+              <w:rPr>
+                <w:lang w:eastAsia="ar-SA"/>
+              </w:rPr>
+              <w:t>El sistema guarda los cambios y son agregados a la lista de riegos.</w:t>
+            </w:r>
+          </w:p>
+          <w:p>
+            <w:pPr>
+              <w:pStyle w:val="Prrafodelista"/>
+              <w:numPr>
+                <w:ilvl w:val="0"/>
+                <w:numId w:val="22"/>
+              </w:numPr>
+              <w:jc w:val="both"/>
+              <w:rPr>
+                <w:lang w:eastAsia="ar-SA"/>
+              </w:rPr>
+            </w:pPr>
+            <w:r>
+              <w:rPr>
+                <w:lang w:eastAsia="ar-SA"/>
+              </w:rPr>
+              <w:t>El sistema muestra un mensaje de confirmación de que el plan ha sido añadido exitosamente.</w:t>
+            </w:r>
+          </w:p>
+          <w:p>
+            <w:pPr>
+              <w:pStyle w:val="Prrafodelista"/>
+              <w:numPr>
+                <w:ilvl w:val="0"/>
+                <w:numId w:val="22"/>
+              </w:numPr>
+              <w:jc w:val="both"/>
+              <w:rPr>
+                <w:lang w:eastAsia="ar-SA"/>
+              </w:rPr>
+            </w:pPr>
+            <w:r>
+              <w:rPr>
+                <w:lang w:eastAsia="ar-SA"/>
+              </w:rPr>
+              <w:t>El caso de uso termina</w:t>
+            </w:r>
+            <w:r>
+              <w:rPr>
+                <w:lang w:eastAsia="ar-SA"/>
+              </w:rPr>
+              <w:t>.</w:t>
+            </w:r>
           </w:p>
         </w:tc>
       </w:tr>
@@ -9632,19 +10016,12 @@
                 <w:lang w:eastAsia="ar-SA"/>
               </w:rPr>
             </w:pPr>
-            <w:proofErr w:type="spellStart"/>
-            <w:r>
-              <w:rPr>
-                <w:lang w:eastAsia="ar-SA"/>
-              </w:rPr>
-              <w:t>Subflujo</w:t>
-            </w:r>
-            <w:proofErr w:type="spellEnd"/>
-            <w:r>
-              <w:rPr>
-                <w:lang w:eastAsia="ar-SA"/>
-              </w:rPr>
-              <w:t xml:space="preserve"> 1</w:t>
+            <w:r>
+              <w:rPr>
+                <w:lang w:eastAsia="ar-SA"/>
+              </w:rPr>
+              <w:lastRenderedPageBreak/>
+              <w:t>Excepciones</w:t>
             </w:r>
           </w:p>
         </w:tc>
@@ -9659,33 +10036,13 @@
                 <w:lang w:eastAsia="ar-SA"/>
               </w:rPr>
             </w:pPr>
-          </w:p>
-        </w:tc>
-      </w:tr>
-      <w:tr>
-        <w:tc>
-          <w:tcPr>
-            <w:tcW w:w="1723" w:type="dxa"/>
-            <w:shd w:val="clear" w:color="auto" w:fill="D9D9D9" w:themeFill="background1" w:themeFillShade="D9"/>
-          </w:tcPr>
-          <w:p>
-            <w:pPr>
-              <w:rPr>
-                <w:lang w:eastAsia="ar-SA"/>
-              </w:rPr>
-            </w:pPr>
-            <w:r>
-              <w:rPr>
-                <w:lang w:eastAsia="ar-SA"/>
-              </w:rPr>
-              <w:t>Excepciones</w:t>
-            </w:r>
-          </w:p>
-        </w:tc>
-        <w:tc>
-          <w:tcPr>
-            <w:tcW w:w="6656" w:type="dxa"/>
-          </w:tcPr>
+            <w:r>
+              <w:rPr>
+                <w:lang w:eastAsia="ar-SA"/>
+              </w:rPr>
+              <w:t xml:space="preserve">       4. 1. El usuario no rellenó correctamente los datos obligatorios del campo.</w:t>
+            </w:r>
+          </w:p>
           <w:p>
             <w:pPr>
               <w:jc w:val="both"/>
@@ -9693,6 +10050,26 @@
                 <w:lang w:eastAsia="ar-SA"/>
               </w:rPr>
             </w:pPr>
+            <w:r>
+              <w:rPr>
+                <w:lang w:eastAsia="ar-SA"/>
+              </w:rPr>
+              <w:t xml:space="preserve">       4.  2. El sistema muestra un mensaje indicando los errores cometidos por el usuario.</w:t>
+            </w:r>
+          </w:p>
+          <w:p>
+            <w:pPr>
+              <w:jc w:val="both"/>
+              <w:rPr>
+                <w:lang w:eastAsia="ar-SA"/>
+              </w:rPr>
+            </w:pPr>
+            <w:r>
+              <w:rPr>
+                <w:lang w:eastAsia="ar-SA"/>
+              </w:rPr>
+              <w:t xml:space="preserve">       4.  3. El caso de uso termina.</w:t>
+            </w:r>
           </w:p>
         </w:tc>
       </w:tr>
@@ -9706,8 +10083,8 @@
       <w:pPr>
         <w:pStyle w:val="PSI-Ttulo2"/>
       </w:pPr>
-      <w:bookmarkStart w:id="52" w:name="_Toc177738457"/>
-      <w:bookmarkStart w:id="53" w:name="_Toc178008435"/>
+      <w:bookmarkStart w:id="53" w:name="_Toc177738457"/>
+      <w:bookmarkStart w:id="54" w:name="_Toc178008435"/>
       <w:r>
         <w:t>Caso de Uso 9: Modificar</w:t>
       </w:r>
@@ -9717,18 +10094,18 @@
       <w:r>
         <w:t>plan de acción.</w:t>
       </w:r>
-      <w:bookmarkEnd w:id="52"/>
       <w:bookmarkEnd w:id="53"/>
+      <w:bookmarkEnd w:id="54"/>
     </w:p>
     <w:p>
       <w:pPr>
         <w:pStyle w:val="PSI-Ttulo3"/>
       </w:pPr>
-      <w:bookmarkStart w:id="54" w:name="_Toc178008436"/>
+      <w:bookmarkStart w:id="55" w:name="_Toc178008436"/>
       <w:r>
         <w:t>Descripción</w:t>
       </w:r>
-      <w:bookmarkEnd w:id="54"/>
+      <w:bookmarkEnd w:id="55"/>
     </w:p>
     <w:tbl>
       <w:tblPr>
@@ -9854,13 +10231,7 @@
               <w:rPr>
                 <w:lang w:eastAsia="ar-SA"/>
               </w:rPr>
-              <w:t>Realizar el Caso de uso 1, estar vinculado a un proyecto y debe haber al menos un riesgo cargado</w:t>
-            </w:r>
-            <w:r>
-              <w:rPr>
-                <w:lang w:eastAsia="ar-SA"/>
-              </w:rPr>
-              <w:t>.</w:t>
+              <w:t>Realizar el Caso de uso 1, estar vinculado a un proyecto y debe haber al menos un riesgo cargado.</w:t>
             </w:r>
           </w:p>
         </w:tc>
@@ -9905,7 +10276,19 @@
               <w:rPr>
                 <w:lang w:eastAsia="ar-SA"/>
               </w:rPr>
-              <w:t>El usuario selecciona la opción “Modificar plan de acción”.</w:t>
+              <w:t>El usuario selecciona la opción “Modificar plan de acción”</w:t>
+            </w:r>
+            <w:r>
+              <w:rPr>
+                <w:lang w:eastAsia="ar-SA"/>
+              </w:rPr>
+              <w:t xml:space="preserve"> en la lista de riesgos</w:t>
+            </w:r>
+            <w:r>
+              <w:rPr>
+                <w:lang w:eastAsia="ar-SA"/>
+              </w:rPr>
+              <w:t>.</w:t>
             </w:r>
           </w:p>
           <w:p>
@@ -9924,13 +10307,7 @@
               <w:rPr>
                 <w:lang w:eastAsia="ar-SA"/>
               </w:rPr>
-              <w:t>El sistema despliega un formulario para editar los datos</w:t>
-            </w:r>
-            <w:r>
-              <w:rPr>
-                <w:lang w:eastAsia="ar-SA"/>
-              </w:rPr>
-              <w:t>.</w:t>
+              <w:t>El sistema despliega un formulario para editar los datos.</w:t>
             </w:r>
           </w:p>
           <w:p>
@@ -9951,6 +10328,36 @@
               </w:rPr>
               <w:t>El usuario cambia los datos deseados y selecciona la opción “Guardar”.</w:t>
             </w:r>
+            <w:r>
+              <w:rPr>
+                <w:lang w:eastAsia="ar-SA"/>
+              </w:rPr>
+              <w:t xml:space="preserve"> </w:t>
+            </w:r>
+            <w:r>
+              <w:rPr>
+                <w:lang w:eastAsia="ar-SA"/>
+              </w:rPr>
+              <w:t xml:space="preserve">De lo contrario, presiona el botón “Cancelar” y continúa con el </w:t>
+            </w:r>
+            <w:proofErr w:type="spellStart"/>
+            <w:r>
+              <w:rPr>
+                <w:b/>
+                <w:bCs/>
+                <w:lang w:eastAsia="ar-SA"/>
+              </w:rPr>
+              <w:t>Subflujo</w:t>
+            </w:r>
+            <w:proofErr w:type="spellEnd"/>
+            <w:r>
+              <w:rPr>
+                <w:b/>
+                <w:bCs/>
+                <w:lang w:eastAsia="ar-SA"/>
+              </w:rPr>
+              <w:t xml:space="preserve"> 1.</w:t>
+            </w:r>
           </w:p>
           <w:p>
             <w:pPr>
@@ -9968,19 +10375,45 @@
               <w:rPr>
                 <w:lang w:eastAsia="ar-SA"/>
               </w:rPr>
-              <w:t xml:space="preserve">El sistema guarda los cambios y se actualiza la vista previa </w:t>
-            </w:r>
-            <w:r>
-              <w:rPr>
-                <w:lang w:eastAsia="ar-SA"/>
-              </w:rPr>
-              <w:t>del plan de acción</w:t>
-            </w:r>
-            <w:r>
-              <w:rPr>
-                <w:lang w:eastAsia="ar-SA"/>
-              </w:rPr>
-              <w:t>.</w:t>
+              <w:t>El sistema guarda los cambios y se actualiza la vista previa del plan de acción.</w:t>
+            </w:r>
+          </w:p>
+          <w:p>
+            <w:pPr>
+              <w:pStyle w:val="Prrafodelista"/>
+              <w:numPr>
+                <w:ilvl w:val="0"/>
+                <w:numId w:val="23"/>
+              </w:numPr>
+              <w:jc w:val="both"/>
+              <w:rPr>
+                <w:lang w:eastAsia="ar-SA"/>
+              </w:rPr>
+            </w:pPr>
+            <w:r>
+              <w:rPr>
+                <w:lang w:eastAsia="ar-SA"/>
+              </w:rPr>
+              <w:t>El sistema muestra un mensaje de confirmación de que el plan ha sido añadido exitosamente.</w:t>
+            </w:r>
+          </w:p>
+          <w:p>
+            <w:pPr>
+              <w:pStyle w:val="Prrafodelista"/>
+              <w:numPr>
+                <w:ilvl w:val="0"/>
+                <w:numId w:val="23"/>
+              </w:numPr>
+              <w:jc w:val="both"/>
+              <w:rPr>
+                <w:lang w:eastAsia="ar-SA"/>
+              </w:rPr>
+            </w:pPr>
+            <w:r>
+              <w:rPr>
+                <w:lang w:eastAsia="ar-SA"/>
+              </w:rPr>
+              <w:t>El caso de uso termina.</w:t>
             </w:r>
           </w:p>
         </w:tc>
@@ -9997,11 +10430,19 @@
                 <w:lang w:eastAsia="ar-SA"/>
               </w:rPr>
             </w:pPr>
-            <w:r>
-              <w:rPr>
-                <w:lang w:eastAsia="ar-SA"/>
-              </w:rPr>
-              <w:t>Excepciones</w:t>
+            <w:proofErr w:type="spellStart"/>
+            <w:r>
+              <w:rPr>
+                <w:lang w:eastAsia="ar-SA"/>
+              </w:rPr>
+              <w:t>Subflujo</w:t>
+            </w:r>
+            <w:proofErr w:type="spellEnd"/>
+            <w:r>
+              <w:rPr>
+                <w:lang w:eastAsia="ar-SA"/>
+              </w:rPr>
+              <w:t xml:space="preserve"> 1</w:t>
             </w:r>
           </w:p>
         </w:tc>
@@ -10011,6 +10452,11 @@
           </w:tcPr>
           <w:p>
             <w:pPr>
+              <w:pStyle w:val="Prrafodelista"/>
+              <w:numPr>
+                <w:ilvl w:val="0"/>
+                <w:numId w:val="35"/>
+              </w:numPr>
               <w:jc w:val="both"/>
               <w:rPr>
                 <w:lang w:eastAsia="ar-SA"/>
@@ -10020,6 +10466,65 @@
               <w:rPr>
                 <w:lang w:eastAsia="ar-SA"/>
               </w:rPr>
+              <w:t>Se cancela la operación y se cierra el mensaje.</w:t>
+            </w:r>
+          </w:p>
+          <w:p>
+            <w:pPr>
+              <w:pStyle w:val="Prrafodelista"/>
+              <w:numPr>
+                <w:ilvl w:val="0"/>
+                <w:numId w:val="35"/>
+              </w:numPr>
+              <w:jc w:val="both"/>
+              <w:rPr>
+                <w:lang w:eastAsia="ar-SA"/>
+              </w:rPr>
+            </w:pPr>
+            <w:r>
+              <w:rPr>
+                <w:lang w:eastAsia="ar-SA"/>
+              </w:rPr>
+              <w:t>El caso de uso termina.</w:t>
+            </w:r>
+          </w:p>
+        </w:tc>
+      </w:tr>
+      <w:tr>
+        <w:tc>
+          <w:tcPr>
+            <w:tcW w:w="1723" w:type="dxa"/>
+            <w:shd w:val="clear" w:color="auto" w:fill="D9D9D9" w:themeFill="background1" w:themeFillShade="D9"/>
+          </w:tcPr>
+          <w:p>
+            <w:pPr>
+              <w:rPr>
+                <w:lang w:eastAsia="ar-SA"/>
+              </w:rPr>
+            </w:pPr>
+            <w:r>
+              <w:rPr>
+                <w:lang w:eastAsia="ar-SA"/>
+              </w:rPr>
+              <w:t>Excepciones</w:t>
+            </w:r>
+          </w:p>
+        </w:tc>
+        <w:tc>
+          <w:tcPr>
+            <w:tcW w:w="6656" w:type="dxa"/>
+          </w:tcPr>
+          <w:p>
+            <w:pPr>
+              <w:jc w:val="both"/>
+              <w:rPr>
+                <w:lang w:eastAsia="ar-SA"/>
+              </w:rPr>
+            </w:pPr>
+            <w:r>
+              <w:rPr>
+                <w:lang w:eastAsia="ar-SA"/>
+              </w:rPr>
               <w:t xml:space="preserve">       4. 1. El usuario no rellenó correctamente los datos obligatorios del campo.</w:t>
             </w:r>
           </w:p>
@@ -10034,13 +10539,27 @@
               <w:rPr>
                 <w:lang w:eastAsia="ar-SA"/>
               </w:rPr>
-              <w:t xml:space="preserve">       4.  2. El sistema muestra un mensaje indicando los errores cometidos por el usuario</w:t>
-            </w:r>
-            <w:r>
-              <w:rPr>
-                <w:lang w:eastAsia="ar-SA"/>
-              </w:rPr>
-              <w:t>.</w:t>
+              <w:t xml:space="preserve">       4.  2. El sistema muestra un mensaje indicando los errores cometidos por el usuario.</w:t>
+            </w:r>
+          </w:p>
+          <w:p>
+            <w:pPr>
+              <w:jc w:val="both"/>
+              <w:rPr>
+                <w:lang w:eastAsia="ar-SA"/>
+              </w:rPr>
+            </w:pPr>
+            <w:r>
+              <w:rPr>
+                <w:lang w:eastAsia="ar-SA"/>
+              </w:rPr>
+              <w:t xml:space="preserve">       4.  3. </w:t>
+            </w:r>
+            <w:r>
+              <w:rPr>
+                <w:lang w:eastAsia="ar-SA"/>
+              </w:rPr>
+              <w:t>El caso de uso termina.</w:t>
             </w:r>
           </w:p>
         </w:tc>
@@ -10055,8 +10574,8 @@
       <w:pPr>
         <w:pStyle w:val="PSI-Ttulo2"/>
       </w:pPr>
-      <w:bookmarkStart w:id="55" w:name="_Toc177738460"/>
-      <w:bookmarkStart w:id="56" w:name="_Toc178008437"/>
+      <w:bookmarkStart w:id="56" w:name="_Toc177738460"/>
+      <w:bookmarkStart w:id="57" w:name="_Toc178008437"/>
       <w:r>
         <w:t xml:space="preserve">Caso de Uso 10: </w:t>
       </w:r>
@@ -10066,18 +10585,18 @@
       <w:r>
         <w:t>.</w:t>
       </w:r>
-      <w:bookmarkEnd w:id="55"/>
       <w:bookmarkEnd w:id="56"/>
+      <w:bookmarkEnd w:id="57"/>
     </w:p>
     <w:p>
       <w:pPr>
         <w:pStyle w:val="PSI-Ttulo3"/>
       </w:pPr>
-      <w:bookmarkStart w:id="57" w:name="_Toc178008438"/>
+      <w:bookmarkStart w:id="58" w:name="_Toc178008438"/>
       <w:r>
         <w:t>Descripción</w:t>
       </w:r>
-      <w:bookmarkEnd w:id="57"/>
+      <w:bookmarkEnd w:id="58"/>
     </w:p>
     <w:tbl>
       <w:tblPr>
@@ -10201,13 +10720,7 @@
               <w:rPr>
                 <w:lang w:eastAsia="ar-SA"/>
               </w:rPr>
-              <w:t>Realizar el Caso de uso 1, estar vinculado a un proyecto y debe haber al menos un riesgo cargado</w:t>
-            </w:r>
-            <w:r>
-              <w:rPr>
-                <w:lang w:eastAsia="ar-SA"/>
-              </w:rPr>
-              <w:t>.</w:t>
+              <w:t>Realizar el Caso de uso 1, estar vinculado a un proyecto y debe haber al menos un riesgo cargado.</w:t>
             </w:r>
           </w:p>
         </w:tc>
@@ -10228,6 +10741,7 @@
               <w:rPr>
                 <w:lang w:eastAsia="ar-SA"/>
               </w:rPr>
+              <w:lastRenderedPageBreak/>
               <w:t>Flujo principal</w:t>
             </w:r>
           </w:p>
@@ -10267,6 +10781,248 @@
                 <w:lang w:eastAsia="ar-SA"/>
               </w:rPr>
             </w:pPr>
+            <w:r>
+              <w:rPr>
+                <w:lang w:eastAsia="ar-SA"/>
+              </w:rPr>
+              <w:t>El sistema presenta las opciones de programación de evaluación para el riesgo seleccionado.</w:t>
+            </w:r>
+          </w:p>
+          <w:p>
+            <w:pPr>
+              <w:pStyle w:val="Prrafodelista"/>
+              <w:numPr>
+                <w:ilvl w:val="0"/>
+                <w:numId w:val="24"/>
+              </w:numPr>
+              <w:jc w:val="both"/>
+              <w:rPr>
+                <w:lang w:eastAsia="ar-SA"/>
+              </w:rPr>
+            </w:pPr>
+            <w:r>
+              <w:rPr>
+                <w:lang w:eastAsia="ar-SA"/>
+              </w:rPr>
+              <w:t xml:space="preserve">El usuario elige </w:t>
+            </w:r>
+            <w:r>
+              <w:rPr>
+                <w:lang w:eastAsia="ar-SA"/>
+              </w:rPr>
+              <w:t>la frecuencia de reevaluación</w:t>
+            </w:r>
+            <w:r>
+              <w:rPr>
+                <w:lang w:eastAsia="ar-SA"/>
+              </w:rPr>
+              <w:t xml:space="preserve"> entre: </w:t>
+            </w:r>
+            <w:r>
+              <w:rPr>
+                <w:lang w:eastAsia="ar-SA"/>
+              </w:rPr>
+              <w:t>Diaria</w:t>
+            </w:r>
+            <w:r>
+              <w:rPr>
+                <w:lang w:eastAsia="ar-SA"/>
+              </w:rPr>
+              <w:t xml:space="preserve">, </w:t>
+            </w:r>
+            <w:r>
+              <w:rPr>
+                <w:lang w:eastAsia="ar-SA"/>
+              </w:rPr>
+              <w:t>Semanal</w:t>
+            </w:r>
+            <w:r>
+              <w:rPr>
+                <w:lang w:eastAsia="ar-SA"/>
+              </w:rPr>
+              <w:t xml:space="preserve">, </w:t>
+            </w:r>
+            <w:r>
+              <w:rPr>
+                <w:lang w:eastAsia="ar-SA"/>
+              </w:rPr>
+              <w:t>Mensual</w:t>
+            </w:r>
+            <w:r>
+              <w:rPr>
+                <w:lang w:eastAsia="ar-SA"/>
+              </w:rPr>
+              <w:t xml:space="preserve"> y Personalizada. En caso de elegir Personalizada, continúa en </w:t>
+            </w:r>
+            <w:proofErr w:type="spellStart"/>
+            <w:r>
+              <w:rPr>
+                <w:b/>
+                <w:bCs/>
+                <w:lang w:eastAsia="ar-SA"/>
+              </w:rPr>
+              <w:t>Subflujo</w:t>
+            </w:r>
+            <w:proofErr w:type="spellEnd"/>
+            <w:r>
+              <w:rPr>
+                <w:b/>
+                <w:bCs/>
+                <w:lang w:eastAsia="ar-SA"/>
+              </w:rPr>
+              <w:t xml:space="preserve"> 1</w:t>
+            </w:r>
+            <w:r>
+              <w:rPr>
+                <w:lang w:eastAsia="ar-SA"/>
+              </w:rPr>
+              <w:t>.</w:t>
+            </w:r>
+          </w:p>
+          <w:p>
+            <w:pPr>
+              <w:pStyle w:val="Prrafodelista"/>
+              <w:numPr>
+                <w:ilvl w:val="0"/>
+                <w:numId w:val="24"/>
+              </w:numPr>
+              <w:jc w:val="both"/>
+              <w:rPr>
+                <w:lang w:eastAsia="ar-SA"/>
+              </w:rPr>
+            </w:pPr>
+            <w:r>
+              <w:rPr>
+                <w:lang w:eastAsia="ar-SA"/>
+              </w:rPr>
+              <w:t xml:space="preserve">El </w:t>
+            </w:r>
+            <w:r>
+              <w:rPr>
+                <w:lang w:eastAsia="ar-SA"/>
+              </w:rPr>
+              <w:t>usuario</w:t>
+            </w:r>
+            <w:r>
+              <w:rPr>
+                <w:lang w:eastAsia="ar-SA"/>
+              </w:rPr>
+              <w:t xml:space="preserve"> establece una fecha de inicio para las evaluaciones programadas</w:t>
+            </w:r>
+            <w:r>
+              <w:rPr>
+                <w:lang w:eastAsia="ar-SA"/>
+              </w:rPr>
+              <w:t xml:space="preserve"> </w:t>
+            </w:r>
+            <w:r>
+              <w:rPr>
+                <w:lang w:eastAsia="ar-SA"/>
+              </w:rPr>
+              <w:t>y selecciona la opción “Confirmar”</w:t>
+            </w:r>
+            <w:r>
+              <w:rPr>
+                <w:lang w:eastAsia="ar-SA"/>
+              </w:rPr>
+              <w:t>.</w:t>
+            </w:r>
+            <w:r>
+              <w:rPr>
+                <w:lang w:eastAsia="ar-SA"/>
+              </w:rPr>
+              <w:t xml:space="preserve"> De lo contrario, presiona el botón “Cancelar” y continúa con el </w:t>
+            </w:r>
+            <w:proofErr w:type="spellStart"/>
+            <w:r>
+              <w:rPr>
+                <w:b/>
+                <w:bCs/>
+                <w:lang w:eastAsia="ar-SA"/>
+              </w:rPr>
+              <w:t>Subflujo</w:t>
+            </w:r>
+            <w:proofErr w:type="spellEnd"/>
+            <w:r>
+              <w:rPr>
+                <w:b/>
+                <w:bCs/>
+                <w:lang w:eastAsia="ar-SA"/>
+              </w:rPr>
+              <w:t xml:space="preserve"> </w:t>
+            </w:r>
+            <w:r>
+              <w:rPr>
+                <w:b/>
+                <w:bCs/>
+                <w:lang w:eastAsia="ar-SA"/>
+              </w:rPr>
+              <w:t>2</w:t>
+            </w:r>
+            <w:r>
+              <w:rPr>
+                <w:b/>
+                <w:bCs/>
+                <w:lang w:eastAsia="ar-SA"/>
+              </w:rPr>
+              <w:t>.</w:t>
+            </w:r>
+          </w:p>
+          <w:p>
+            <w:pPr>
+              <w:pStyle w:val="Prrafodelista"/>
+              <w:numPr>
+                <w:ilvl w:val="0"/>
+                <w:numId w:val="24"/>
+              </w:numPr>
+              <w:jc w:val="both"/>
+              <w:rPr>
+                <w:lang w:eastAsia="ar-SA"/>
+              </w:rPr>
+            </w:pPr>
+            <w:r>
+              <w:rPr>
+                <w:lang w:eastAsia="ar-SA"/>
+              </w:rPr>
+              <w:t xml:space="preserve">El sistema guarda los cambios </w:t>
+            </w:r>
+            <w:r>
+              <w:rPr>
+                <w:lang w:eastAsia="ar-SA"/>
+              </w:rPr>
+              <w:t xml:space="preserve">y </w:t>
+            </w:r>
+            <w:r>
+              <w:rPr>
+                <w:lang w:eastAsia="ar-SA"/>
+              </w:rPr>
+              <w:t>muestra un mensaje de confirmación</w:t>
+            </w:r>
+            <w:r>
+              <w:rPr>
+                <w:lang w:eastAsia="ar-SA"/>
+              </w:rPr>
+              <w:t>.</w:t>
+            </w:r>
+          </w:p>
+          <w:p>
+            <w:pPr>
+              <w:pStyle w:val="Prrafodelista"/>
+              <w:numPr>
+                <w:ilvl w:val="0"/>
+                <w:numId w:val="24"/>
+              </w:numPr>
+              <w:jc w:val="both"/>
+              <w:rPr>
+                <w:lang w:eastAsia="ar-SA"/>
+              </w:rPr>
+            </w:pPr>
+            <w:r>
+              <w:rPr>
+                <w:lang w:eastAsia="ar-SA"/>
+              </w:rPr>
+              <w:t>El caso de uso termina.</w:t>
+            </w:r>
           </w:p>
         </w:tc>
       </w:tr>
@@ -10304,11 +11060,76 @@
           </w:tcPr>
           <w:p>
             <w:pPr>
+              <w:pStyle w:val="Prrafodelista"/>
+              <w:numPr>
+                <w:ilvl w:val="0"/>
+                <w:numId w:val="36"/>
+              </w:numPr>
               <w:jc w:val="both"/>
               <w:rPr>
                 <w:lang w:eastAsia="ar-SA"/>
               </w:rPr>
             </w:pPr>
+            <w:r>
+              <w:rPr>
+                <w:lang w:eastAsia="ar-SA"/>
+              </w:rPr>
+              <w:t xml:space="preserve">El </w:t>
+            </w:r>
+            <w:r>
+              <w:rPr>
+                <w:lang w:eastAsia="ar-SA"/>
+              </w:rPr>
+              <w:t xml:space="preserve">usuario </w:t>
+            </w:r>
+            <w:r>
+              <w:rPr>
+                <w:lang w:eastAsia="ar-SA"/>
+              </w:rPr>
+              <w:t>ingresa los detalles de la frecuencia personalizada (por ejemplo, cada X días o en fechas específicas)</w:t>
+            </w:r>
+            <w:r>
+              <w:rPr>
+                <w:lang w:eastAsia="ar-SA"/>
+              </w:rPr>
+              <w:t xml:space="preserve">, continúa con el </w:t>
+            </w:r>
+            <w:r>
+              <w:rPr>
+                <w:b/>
+                <w:bCs/>
+                <w:lang w:eastAsia="ar-SA"/>
+              </w:rPr>
+              <w:t xml:space="preserve">paso </w:t>
+            </w:r>
+            <w:r>
+              <w:rPr>
+                <w:b/>
+                <w:bCs/>
+                <w:lang w:eastAsia="ar-SA"/>
+              </w:rPr>
+              <w:t>5</w:t>
+            </w:r>
+            <w:r>
+              <w:rPr>
+                <w:lang w:eastAsia="ar-SA"/>
+              </w:rPr>
+              <w:t xml:space="preserve"> del </w:t>
+            </w:r>
+            <w:r>
+              <w:rPr>
+                <w:b/>
+                <w:bCs/>
+                <w:lang w:eastAsia="ar-SA"/>
+              </w:rPr>
+              <w:t>Caso de Uso 10</w:t>
+            </w:r>
+            <w:r>
+              <w:rPr>
+                <w:lang w:eastAsia="ar-SA"/>
+              </w:rPr>
+              <w:t>.</w:t>
+            </w:r>
           </w:p>
         </w:tc>
       </w:tr>
@@ -10324,11 +11145,25 @@
                 <w:lang w:eastAsia="ar-SA"/>
               </w:rPr>
             </w:pPr>
-            <w:r>
-              <w:rPr>
-                <w:lang w:eastAsia="ar-SA"/>
-              </w:rPr>
-              <w:t>Excepciones</w:t>
+            <w:proofErr w:type="spellStart"/>
+            <w:r>
+              <w:rPr>
+                <w:lang w:eastAsia="ar-SA"/>
+              </w:rPr>
+              <w:t>Subflujo</w:t>
+            </w:r>
+            <w:proofErr w:type="spellEnd"/>
+            <w:r>
+              <w:rPr>
+                <w:lang w:eastAsia="ar-SA"/>
+              </w:rPr>
+              <w:t xml:space="preserve"> </w:t>
+            </w:r>
+            <w:r>
+              <w:rPr>
+                <w:lang w:eastAsia="ar-SA"/>
+              </w:rPr>
+              <w:t>2</w:t>
             </w:r>
           </w:p>
         </w:tc>
@@ -10338,11 +11173,41 @@
           </w:tcPr>
           <w:p>
             <w:pPr>
+              <w:pStyle w:val="Prrafodelista"/>
+              <w:numPr>
+                <w:ilvl w:val="0"/>
+                <w:numId w:val="39"/>
+              </w:numPr>
               <w:jc w:val="both"/>
               <w:rPr>
                 <w:lang w:eastAsia="ar-SA"/>
               </w:rPr>
             </w:pPr>
+            <w:r>
+              <w:rPr>
+                <w:lang w:eastAsia="ar-SA"/>
+              </w:rPr>
+              <w:t>Se cancela la operación y se cierra el mensaje.</w:t>
+            </w:r>
+          </w:p>
+          <w:p>
+            <w:pPr>
+              <w:pStyle w:val="Prrafodelista"/>
+              <w:numPr>
+                <w:ilvl w:val="0"/>
+                <w:numId w:val="39"/>
+              </w:numPr>
+              <w:jc w:val="both"/>
+              <w:rPr>
+                <w:lang w:eastAsia="ar-SA"/>
+              </w:rPr>
+            </w:pPr>
+            <w:r>
+              <w:rPr>
+                <w:lang w:eastAsia="ar-SA"/>
+              </w:rPr>
+              <w:t>El caso de uso termina.</w:t>
+            </w:r>
           </w:p>
         </w:tc>
       </w:tr>
@@ -10356,8 +11221,8 @@
       <w:pPr>
         <w:pStyle w:val="PSI-Ttulo2"/>
       </w:pPr>
-      <w:bookmarkStart w:id="58" w:name="_Toc177738463"/>
-      <w:bookmarkStart w:id="59" w:name="_Toc178008439"/>
+      <w:bookmarkStart w:id="59" w:name="_Toc177738463"/>
+      <w:bookmarkStart w:id="60" w:name="_Toc178008439"/>
       <w:r>
         <w:t xml:space="preserve">Caso de Uso 11: </w:t>
       </w:r>
@@ -10367,18 +11232,18 @@
       <w:r>
         <w:t>.</w:t>
       </w:r>
-      <w:bookmarkEnd w:id="58"/>
       <w:bookmarkEnd w:id="59"/>
+      <w:bookmarkEnd w:id="60"/>
     </w:p>
     <w:p>
       <w:pPr>
         <w:pStyle w:val="PSI-Ttulo3"/>
       </w:pPr>
-      <w:bookmarkStart w:id="60" w:name="_Toc178008440"/>
+      <w:bookmarkStart w:id="61" w:name="_Toc178008440"/>
       <w:r>
         <w:t>Descripción</w:t>
       </w:r>
-      <w:bookmarkEnd w:id="60"/>
+      <w:bookmarkEnd w:id="61"/>
     </w:p>
     <w:tbl>
       <w:tblPr>
@@ -10564,7 +11429,19 @@
               <w:rPr>
                 <w:lang w:eastAsia="ar-SA"/>
               </w:rPr>
-              <w:t>El usuario selecciona la opción “Realizar informe”.</w:t>
+              <w:t>El usuario selecciona la opción “Realizar informe”</w:t>
+            </w:r>
+            <w:r>
+              <w:rPr>
+                <w:lang w:eastAsia="ar-SA"/>
+              </w:rPr>
+              <w:t xml:space="preserve"> dentro del proyecto</w:t>
+            </w:r>
+            <w:r>
+              <w:rPr>
+                <w:lang w:eastAsia="ar-SA"/>
+              </w:rPr>
+              <w:t>.</w:t>
             </w:r>
           </w:p>
           <w:p>
@@ -10579,6 +11456,99 @@
                 <w:lang w:eastAsia="ar-SA"/>
               </w:rPr>
             </w:pPr>
+            <w:r>
+              <w:rPr>
+                <w:lang w:eastAsia="ar-SA"/>
+              </w:rPr>
+              <w:t>El sistema presenta una lista de tipos de informes disponibles, que puede incluir: Informe de incidencia de un riesgo específico</w:t>
+            </w:r>
+            <w:r>
+              <w:rPr>
+                <w:lang w:eastAsia="ar-SA"/>
+              </w:rPr>
+              <w:t xml:space="preserve">, </w:t>
+            </w:r>
+            <w:r>
+              <w:rPr>
+                <w:lang w:eastAsia="ar-SA"/>
+              </w:rPr>
+              <w:t>Informe general de todos los riesgos del proyecto</w:t>
+            </w:r>
+            <w:r>
+              <w:rPr>
+                <w:lang w:eastAsia="ar-SA"/>
+              </w:rPr>
+              <w:t xml:space="preserve">, </w:t>
+            </w:r>
+            <w:r>
+              <w:rPr>
+                <w:lang w:eastAsia="ar-SA"/>
+              </w:rPr>
+              <w:t>Informe de evaluaciones de riesgos</w:t>
+            </w:r>
+            <w:r>
+              <w:rPr>
+                <w:lang w:eastAsia="ar-SA"/>
+              </w:rPr>
+              <w:t xml:space="preserve">, </w:t>
+            </w:r>
+            <w:r>
+              <w:rPr>
+                <w:lang w:eastAsia="ar-SA"/>
+              </w:rPr>
+              <w:t>Informe de planes de acción</w:t>
+            </w:r>
+            <w:r>
+              <w:rPr>
+                <w:lang w:eastAsia="ar-SA"/>
+              </w:rPr>
+              <w:t xml:space="preserve">, </w:t>
+            </w:r>
+            <w:r>
+              <w:rPr>
+                <w:lang w:eastAsia="ar-SA"/>
+              </w:rPr>
+              <w:t>Otros tipos de informes relevantes</w:t>
+            </w:r>
+            <w:r>
+              <w:rPr>
+                <w:lang w:eastAsia="ar-SA"/>
+              </w:rPr>
+              <w:t>.</w:t>
+            </w:r>
+          </w:p>
+          <w:p>
+            <w:pPr>
+              <w:pStyle w:val="Prrafodelista"/>
+              <w:numPr>
+                <w:ilvl w:val="0"/>
+                <w:numId w:val="25"/>
+              </w:numPr>
+              <w:jc w:val="both"/>
+              <w:rPr>
+                <w:lang w:eastAsia="ar-SA"/>
+              </w:rPr>
+            </w:pPr>
+            <w:commentRangeStart w:id="62"/>
+            <w:r>
+              <w:rPr>
+                <w:lang w:eastAsia="ar-SA"/>
+              </w:rPr>
+              <w:t>El usuario s</w:t>
+            </w:r>
+            <w:r>
+              <w:rPr>
+                <w:lang w:eastAsia="ar-SA"/>
+              </w:rPr>
+              <w:t>elecciona el tipo de informe que desea generar.</w:t>
+            </w:r>
+            <w:commentRangeEnd w:id="62"/>
+            <w:r>
+              <w:rPr>
+                <w:rStyle w:val="Refdecomentario"/>
+              </w:rPr>
+              <w:commentReference w:id="62"/>
+            </w:r>
           </w:p>
         </w:tc>
       </w:tr>
@@ -10668,8 +11638,8 @@
       <w:pPr>
         <w:pStyle w:val="PSI-Ttulo2"/>
       </w:pPr>
-      <w:bookmarkStart w:id="61" w:name="_Toc177738466"/>
-      <w:bookmarkStart w:id="62" w:name="_Toc178008441"/>
+      <w:bookmarkStart w:id="63" w:name="_Toc177738466"/>
+      <w:bookmarkStart w:id="64" w:name="_Toc178008441"/>
       <w:r>
         <w:t xml:space="preserve">Caso de Uso 12: </w:t>
       </w:r>
@@ -10679,18 +11649,18 @@
       <w:r>
         <w:t>.</w:t>
       </w:r>
-      <w:bookmarkEnd w:id="61"/>
-      <w:bookmarkEnd w:id="62"/>
+      <w:bookmarkEnd w:id="63"/>
+      <w:bookmarkEnd w:id="64"/>
     </w:p>
     <w:p>
       <w:pPr>
         <w:pStyle w:val="PSI-Ttulo3"/>
       </w:pPr>
-      <w:bookmarkStart w:id="63" w:name="_Toc178008442"/>
+      <w:bookmarkStart w:id="65" w:name="_Toc178008442"/>
       <w:r>
         <w:t>Descripción</w:t>
       </w:r>
-      <w:bookmarkEnd w:id="63"/>
+      <w:bookmarkEnd w:id="65"/>
     </w:p>
     <w:tbl>
       <w:tblPr>
@@ -10870,7 +11840,25 @@
               <w:rPr>
                 <w:lang w:eastAsia="ar-SA"/>
               </w:rPr>
-              <w:t>El usuario selecciona la opción “Exportar archivo”.</w:t>
+              <w:t>El usuario selecciona la opción “Exportar archivo”</w:t>
+            </w:r>
+            <w:r>
+              <w:rPr>
+                <w:lang w:eastAsia="ar-SA"/>
+              </w:rPr>
+              <w:t xml:space="preserve"> </w:t>
+            </w:r>
+            <w:r>
+              <w:rPr>
+                <w:lang w:eastAsia="ar-SA"/>
+              </w:rPr>
+              <w:t>dentro del proyecto</w:t>
+            </w:r>
+            <w:r>
+              <w:rPr>
+                <w:lang w:eastAsia="ar-SA"/>
+              </w:rPr>
+              <w:t>.</w:t>
             </w:r>
           </w:p>
           <w:p>
@@ -10885,6 +11873,211 @@
                 <w:lang w:eastAsia="ar-SA"/>
               </w:rPr>
             </w:pPr>
+            <w:r>
+              <w:rPr>
+                <w:lang w:eastAsia="ar-SA"/>
+              </w:rPr>
+              <w:lastRenderedPageBreak/>
+              <w:t>El sistema muestra una lista de informes y gráficos disponibles para exportar.</w:t>
+            </w:r>
+          </w:p>
+          <w:p>
+            <w:pPr>
+              <w:pStyle w:val="Prrafodelista"/>
+              <w:numPr>
+                <w:ilvl w:val="0"/>
+                <w:numId w:val="26"/>
+              </w:numPr>
+              <w:jc w:val="both"/>
+              <w:rPr>
+                <w:lang w:eastAsia="ar-SA"/>
+              </w:rPr>
+            </w:pPr>
+            <w:r>
+              <w:rPr>
+                <w:lang w:eastAsia="ar-SA"/>
+              </w:rPr>
+              <w:t xml:space="preserve">El </w:t>
+            </w:r>
+            <w:r>
+              <w:rPr>
+                <w:lang w:eastAsia="ar-SA"/>
+              </w:rPr>
+              <w:t>usuario</w:t>
+            </w:r>
+            <w:r>
+              <w:rPr>
+                <w:lang w:eastAsia="ar-SA"/>
+              </w:rPr>
+              <w:t xml:space="preserve"> selecciona el informe o gráfico que desea exportar.</w:t>
+            </w:r>
+          </w:p>
+          <w:p>
+            <w:pPr>
+              <w:pStyle w:val="Prrafodelista"/>
+              <w:numPr>
+                <w:ilvl w:val="0"/>
+                <w:numId w:val="26"/>
+              </w:numPr>
+              <w:jc w:val="both"/>
+              <w:rPr>
+                <w:lang w:eastAsia="ar-SA"/>
+              </w:rPr>
+            </w:pPr>
+            <w:r>
+              <w:rPr>
+                <w:lang w:eastAsia="ar-SA"/>
+              </w:rPr>
+              <w:t xml:space="preserve">El sistema presenta opciones de </w:t>
+            </w:r>
+            <w:r>
+              <w:rPr>
+                <w:lang w:eastAsia="ar-SA"/>
+              </w:rPr>
+              <w:t>f</w:t>
+            </w:r>
+            <w:r>
+              <w:rPr>
+                <w:lang w:eastAsia="ar-SA"/>
+              </w:rPr>
+              <w:t>ormato de archivo (PDF, Excel, CSV, PNG, etc.)</w:t>
+            </w:r>
+            <w:r>
+              <w:rPr>
+                <w:lang w:eastAsia="ar-SA"/>
+              </w:rPr>
+              <w:t>.</w:t>
+            </w:r>
+          </w:p>
+          <w:p>
+            <w:pPr>
+              <w:pStyle w:val="Prrafodelista"/>
+              <w:numPr>
+                <w:ilvl w:val="0"/>
+                <w:numId w:val="26"/>
+              </w:numPr>
+              <w:jc w:val="both"/>
+              <w:rPr>
+                <w:lang w:eastAsia="ar-SA"/>
+              </w:rPr>
+            </w:pPr>
+            <w:r>
+              <w:rPr>
+                <w:lang w:eastAsia="ar-SA"/>
+              </w:rPr>
+              <w:t xml:space="preserve">El </w:t>
+            </w:r>
+            <w:r>
+              <w:rPr>
+                <w:lang w:eastAsia="ar-SA"/>
+              </w:rPr>
+              <w:t xml:space="preserve">usuario </w:t>
+            </w:r>
+            <w:r>
+              <w:rPr>
+                <w:lang w:eastAsia="ar-SA"/>
+              </w:rPr>
+              <w:t>selecciona las opciones de exportación deseadas</w:t>
+            </w:r>
+            <w:r>
+              <w:rPr>
+                <w:lang w:eastAsia="ar-SA"/>
+              </w:rPr>
+              <w:t xml:space="preserve"> y selecciona la opción “Confirmar”</w:t>
+            </w:r>
+            <w:r>
+              <w:rPr>
+                <w:lang w:eastAsia="ar-SA"/>
+              </w:rPr>
+              <w:t>.</w:t>
+            </w:r>
+            <w:r>
+              <w:rPr>
+                <w:lang w:eastAsia="ar-SA"/>
+              </w:rPr>
+              <w:t xml:space="preserve"> </w:t>
+            </w:r>
+            <w:r>
+              <w:rPr>
+                <w:lang w:eastAsia="ar-SA"/>
+              </w:rPr>
+              <w:t xml:space="preserve">De lo contrario, presiona el botón “Cancelar” y continúa con el </w:t>
+            </w:r>
+            <w:proofErr w:type="spellStart"/>
+            <w:r>
+              <w:rPr>
+                <w:b/>
+                <w:bCs/>
+                <w:lang w:eastAsia="ar-SA"/>
+              </w:rPr>
+              <w:t>Subflujo</w:t>
+            </w:r>
+            <w:proofErr w:type="spellEnd"/>
+            <w:r>
+              <w:rPr>
+                <w:b/>
+                <w:bCs/>
+                <w:lang w:eastAsia="ar-SA"/>
+              </w:rPr>
+              <w:t xml:space="preserve"> 1.</w:t>
+            </w:r>
+          </w:p>
+          <w:p>
+            <w:pPr>
+              <w:pStyle w:val="Prrafodelista"/>
+              <w:numPr>
+                <w:ilvl w:val="0"/>
+                <w:numId w:val="26"/>
+              </w:numPr>
+              <w:jc w:val="both"/>
+              <w:rPr>
+                <w:lang w:eastAsia="ar-SA"/>
+              </w:rPr>
+            </w:pPr>
+            <w:r>
+              <w:rPr>
+                <w:lang w:eastAsia="ar-SA"/>
+              </w:rPr>
+              <w:t>El sistema procesa la solicitud y genera el archivo de exportación.</w:t>
+            </w:r>
+          </w:p>
+          <w:p>
+            <w:pPr>
+              <w:pStyle w:val="Prrafodelista"/>
+              <w:numPr>
+                <w:ilvl w:val="0"/>
+                <w:numId w:val="26"/>
+              </w:numPr>
+              <w:jc w:val="both"/>
+              <w:rPr>
+                <w:lang w:eastAsia="ar-SA"/>
+              </w:rPr>
+            </w:pPr>
+            <w:r>
+              <w:rPr>
+                <w:lang w:eastAsia="ar-SA"/>
+              </w:rPr>
+              <w:t>El sistema muestra un mensaje de confirmación indicando que la exportación se ha completado con éxito.</w:t>
+            </w:r>
+          </w:p>
+          <w:p>
+            <w:pPr>
+              <w:pStyle w:val="Prrafodelista"/>
+              <w:numPr>
+                <w:ilvl w:val="0"/>
+                <w:numId w:val="26"/>
+              </w:numPr>
+              <w:jc w:val="both"/>
+              <w:rPr>
+                <w:lang w:eastAsia="ar-SA"/>
+              </w:rPr>
+            </w:pPr>
+            <w:r>
+              <w:rPr>
+                <w:lang w:eastAsia="ar-SA"/>
+              </w:rPr>
+              <w:t>El caso de uso termina.</w:t>
+            </w:r>
           </w:p>
         </w:tc>
       </w:tr>
@@ -10905,6 +12098,7 @@
               <w:rPr>
                 <w:lang w:eastAsia="ar-SA"/>
               </w:rPr>
+              <w:lastRenderedPageBreak/>
               <w:t>Subflujo</w:t>
             </w:r>
             <w:proofErr w:type="spellEnd"/>
@@ -10922,11 +12116,41 @@
           </w:tcPr>
           <w:p>
             <w:pPr>
+              <w:pStyle w:val="Prrafodelista"/>
+              <w:numPr>
+                <w:ilvl w:val="0"/>
+                <w:numId w:val="38"/>
+              </w:numPr>
               <w:jc w:val="both"/>
               <w:rPr>
                 <w:lang w:eastAsia="ar-SA"/>
               </w:rPr>
             </w:pPr>
+            <w:r>
+              <w:rPr>
+                <w:lang w:eastAsia="ar-SA"/>
+              </w:rPr>
+              <w:t>Se cancela la operación y se cierra el mensaje.</w:t>
+            </w:r>
+          </w:p>
+          <w:p>
+            <w:pPr>
+              <w:pStyle w:val="Prrafodelista"/>
+              <w:numPr>
+                <w:ilvl w:val="0"/>
+                <w:numId w:val="38"/>
+              </w:numPr>
+              <w:jc w:val="both"/>
+              <w:rPr>
+                <w:lang w:eastAsia="ar-SA"/>
+              </w:rPr>
+            </w:pPr>
+            <w:r>
+              <w:rPr>
+                <w:lang w:eastAsia="ar-SA"/>
+              </w:rPr>
+              <w:t>El caso de uso termina.</w:t>
+            </w:r>
           </w:p>
         </w:tc>
       </w:tr>
@@ -10961,6 +12185,50 @@
                 <w:lang w:eastAsia="ar-SA"/>
               </w:rPr>
             </w:pPr>
+            <w:r>
+              <w:rPr>
+                <w:lang w:eastAsia="ar-SA"/>
+              </w:rPr>
+              <w:t xml:space="preserve">       2.    1. No existen </w:t>
+            </w:r>
+            <w:r>
+              <w:rPr>
+                <w:lang w:eastAsia="ar-SA"/>
+              </w:rPr>
+              <w:t>informes y gráficos disponibles para exportar.</w:t>
+            </w:r>
+          </w:p>
+          <w:p>
+            <w:pPr>
+              <w:jc w:val="both"/>
+              <w:rPr>
+                <w:lang w:eastAsia="ar-SA"/>
+              </w:rPr>
+            </w:pPr>
+            <w:r>
+              <w:rPr>
+                <w:lang w:eastAsia="ar-SA"/>
+              </w:rPr>
+              <w:t xml:space="preserve">       2.    </w:t>
+            </w:r>
+            <w:r>
+              <w:rPr>
+                <w:lang w:eastAsia="ar-SA"/>
+              </w:rPr>
+              <w:t>2</w:t>
+            </w:r>
+            <w:r>
+              <w:rPr>
+                <w:lang w:eastAsia="ar-SA"/>
+              </w:rPr>
+              <w:t xml:space="preserve">. </w:t>
+            </w:r>
+            <w:r>
+              <w:rPr>
+                <w:lang w:eastAsia="ar-SA"/>
+              </w:rPr>
+              <w:t>El caso de uso termina.</w:t>
+            </w:r>
           </w:p>
         </w:tc>
       </w:tr>
@@ -10974,23 +12242,23 @@
       <w:pPr>
         <w:pStyle w:val="PSI-Ttulo2"/>
       </w:pPr>
-      <w:bookmarkStart w:id="64" w:name="_Toc177738469"/>
-      <w:bookmarkStart w:id="65" w:name="_Toc178008443"/>
+      <w:bookmarkStart w:id="66" w:name="_Toc177738469"/>
+      <w:bookmarkStart w:id="67" w:name="_Toc178008443"/>
       <w:r>
         <w:t>Caso de Uso 13: Realizar análisis de riesgo.</w:t>
       </w:r>
-      <w:bookmarkEnd w:id="64"/>
-      <w:bookmarkEnd w:id="65"/>
+      <w:bookmarkEnd w:id="66"/>
+      <w:bookmarkEnd w:id="67"/>
     </w:p>
     <w:p>
       <w:pPr>
         <w:pStyle w:val="PSI-Ttulo3"/>
       </w:pPr>
-      <w:bookmarkStart w:id="66" w:name="_Toc178008444"/>
+      <w:bookmarkStart w:id="68" w:name="_Toc178008444"/>
       <w:r>
         <w:t>Descripción</w:t>
       </w:r>
-      <w:bookmarkEnd w:id="66"/>
+      <w:bookmarkEnd w:id="68"/>
     </w:p>
     <w:tbl>
       <w:tblPr>
@@ -11020,19 +12288,7 @@
               <w:rPr>
                 <w:lang w:eastAsia="ar-SA"/>
               </w:rPr>
-              <w:t>Actores:</w:t>
-            </w:r>
-            <w:r>
-              <w:rPr>
-                <w:lang w:eastAsia="ar-SA"/>
-              </w:rPr>
-              <w:t xml:space="preserve"> </w:t>
-            </w:r>
-            <w:r>
-              <w:rPr>
-                <w:lang w:eastAsia="ar-SA"/>
-              </w:rPr>
-              <w:t>Líder del proyecto; Desarrollador</w:t>
+              <w:t>Actores: Líder del proyecto; Desarrollador</w:t>
             </w:r>
           </w:p>
         </w:tc>
@@ -11053,7 +12309,6 @@
               <w:rPr>
                 <w:lang w:eastAsia="ar-SA"/>
               </w:rPr>
-              <w:lastRenderedPageBreak/>
               <w:t>Descripción</w:t>
             </w:r>
           </w:p>
@@ -11161,11 +12416,19 @@
                 <w:lang w:eastAsia="ar-SA"/>
               </w:rPr>
             </w:pPr>
+            <w:commentRangeStart w:id="69"/>
             <w:r>
               <w:rPr>
                 <w:lang w:eastAsia="ar-SA"/>
               </w:rPr>
               <w:t>Flujo principal</w:t>
+            </w:r>
+            <w:commentRangeEnd w:id="69"/>
+            <w:r>
+              <w:rPr>
+                <w:rStyle w:val="Refdecomentario"/>
+              </w:rPr>
+              <w:commentReference w:id="69"/>
             </w:r>
           </w:p>
         </w:tc>
@@ -11189,7 +12452,19 @@
               <w:rPr>
                 <w:lang w:eastAsia="ar-SA"/>
               </w:rPr>
-              <w:t>El usuario selecciona la opción “Realizar análisis de riesgo”.</w:t>
+              <w:t>El usuario selecciona la opción “Realizar análisis de riesgo”</w:t>
+            </w:r>
+            <w:r>
+              <w:rPr>
+                <w:lang w:eastAsia="ar-SA"/>
+              </w:rPr>
+              <w:t xml:space="preserve"> </w:t>
+            </w:r>
+            <w:r>
+              <w:rPr>
+                <w:lang w:eastAsia="ar-SA"/>
+              </w:rPr>
+              <w:t>dentro del proyecto.</w:t>
             </w:r>
           </w:p>
           <w:p>
@@ -11288,11 +12563,11 @@
       <w:pPr>
         <w:pStyle w:val="PSI-Ttulo1"/>
       </w:pPr>
-      <w:bookmarkStart w:id="67" w:name="_Toc228206481"/>
-      <w:bookmarkStart w:id="68" w:name="_Toc228242381"/>
-      <w:bookmarkStart w:id="69" w:name="_Toc228266927"/>
-      <w:bookmarkStart w:id="70" w:name="_Toc234682919"/>
-      <w:bookmarkStart w:id="71" w:name="_Toc178008445"/>
+      <w:bookmarkStart w:id="70" w:name="_Toc228206481"/>
+      <w:bookmarkStart w:id="71" w:name="_Toc228242381"/>
+      <w:bookmarkStart w:id="72" w:name="_Toc228266927"/>
+      <w:bookmarkStart w:id="73" w:name="_Toc234682919"/>
+      <w:bookmarkStart w:id="74" w:name="_Toc178008445"/>
     </w:p>
     <w:p>
       <w:pPr>
@@ -11301,23 +12576,23 @@
       <w:r>
         <w:t>Diagramas Asociados</w:t>
       </w:r>
-      <w:bookmarkStart w:id="72" w:name="_Toc234903959"/>
-      <w:bookmarkEnd w:id="67"/>
-      <w:bookmarkEnd w:id="68"/>
-      <w:bookmarkEnd w:id="69"/>
+      <w:bookmarkStart w:id="75" w:name="_Toc234903959"/>
       <w:bookmarkEnd w:id="70"/>
       <w:bookmarkEnd w:id="71"/>
+      <w:bookmarkEnd w:id="72"/>
+      <w:bookmarkEnd w:id="73"/>
+      <w:bookmarkEnd w:id="74"/>
     </w:p>
     <w:p>
       <w:pPr>
         <w:pStyle w:val="PSI-Ttulo2"/>
       </w:pPr>
-      <w:bookmarkStart w:id="73" w:name="_Toc178008446"/>
+      <w:bookmarkStart w:id="76" w:name="_Toc178008446"/>
       <w:r>
         <w:t>Diagrama de casos de uso</w:t>
       </w:r>
-      <w:bookmarkEnd w:id="72"/>
-      <w:bookmarkEnd w:id="73"/>
+      <w:bookmarkEnd w:id="75"/>
+      <w:bookmarkEnd w:id="76"/>
     </w:p>
     <w:p>
       <w:pPr>
@@ -11410,11 +12685,11 @@
       <w:pPr>
         <w:pStyle w:val="PSI-Ttulo2"/>
       </w:pPr>
-      <w:bookmarkStart w:id="74" w:name="_Toc178008447"/>
+      <w:bookmarkStart w:id="77" w:name="_Toc178008447"/>
       <w:r>
         <w:t>Diagramas de Paquetes</w:t>
       </w:r>
-      <w:bookmarkEnd w:id="74"/>
+      <w:bookmarkEnd w:id="77"/>
     </w:p>
     <w:p>
       <w:pPr>
@@ -11456,7 +12731,6 @@
         <w:pStyle w:val="PSI-Comentario"/>
       </w:pPr>
       <w:r>
-        <w:lastRenderedPageBreak/>
         <w:t>Los elementos contenidos en un paquete comparten el mismo espacio de</w:t>
       </w:r>
       <w:r>
@@ -11489,6 +12763,7 @@
           <w:noProof/>
           <w:lang w:eastAsia="es-ES"/>
         </w:rPr>
+        <w:lastRenderedPageBreak/>
         <w:drawing>
           <wp:inline distT="0" distB="0" distL="0" distR="0" wp14:anchorId="59718932" wp14:editId="73A932CE">
             <wp:extent cx="3955311" cy="2829244"/>
@@ -11530,11 +12805,11 @@
       <w:pPr>
         <w:pStyle w:val="PSI-Ttulo2"/>
       </w:pPr>
-      <w:bookmarkStart w:id="75" w:name="_Toc178008448"/>
+      <w:bookmarkStart w:id="78" w:name="_Toc178008448"/>
       <w:r>
         <w:t>Diagrama de componentes</w:t>
       </w:r>
-      <w:bookmarkEnd w:id="75"/>
+      <w:bookmarkEnd w:id="78"/>
     </w:p>
     <w:p>
       <w:pPr>
@@ -11598,7 +12873,6 @@
           <w:noProof/>
           <w:lang w:eastAsia="es-ES"/>
         </w:rPr>
-        <w:lastRenderedPageBreak/>
         <w:drawing>
           <wp:inline distT="0" distB="0" distL="0" distR="0" wp14:anchorId="3D0EFB67" wp14:editId="02CF6DEC">
             <wp:extent cx="5121771" cy="3285426"/>
@@ -11640,11 +12914,12 @@
       <w:pPr>
         <w:pStyle w:val="PSI-Ttulo2"/>
       </w:pPr>
-      <w:bookmarkStart w:id="76" w:name="_Toc178008449"/>
-      <w:r>
+      <w:bookmarkStart w:id="79" w:name="_Toc178008449"/>
+      <w:r>
+        <w:lastRenderedPageBreak/>
         <w:t>Diagrama de Clases</w:t>
       </w:r>
-      <w:bookmarkEnd w:id="76"/>
+      <w:bookmarkEnd w:id="79"/>
     </w:p>
     <w:p>
       <w:pPr>
@@ -11696,7 +12971,15 @@
         <w:t xml:space="preserve"> </w:t>
       </w:r>
       <w:r>
-        <w:t>por ende los conceptos de este paradigma se incorporan a este lenguaje</w:t>
+        <w:t xml:space="preserve">por </w:t>
+      </w:r>
+      <w:proofErr w:type="gramStart"/>
+      <w:r>
+        <w:t>ende</w:t>
+      </w:r>
+      <w:proofErr w:type="gramEnd"/>
+      <w:r>
+        <w:t xml:space="preserve"> los conceptos de este paradigma se incorporan a este lenguaje</w:t>
       </w:r>
       <w:r>
         <w:t xml:space="preserve"> </w:t>
@@ -11771,21 +13054,8 @@
       <w:pPr>
         <w:pStyle w:val="PSI-ComentarioVieta"/>
       </w:pPr>
-      <w:proofErr w:type="spellStart"/>
-      <w:r>
-        <w:t>Operaciones</w:t>
-      </w:r>
-      <w:proofErr w:type="spellEnd"/>
-      <w:r>
-        <w:t xml:space="preserve"> con las </w:t>
-      </w:r>
-      <w:proofErr w:type="spellStart"/>
-      <w:r>
-        <w:t>Clases</w:t>
-      </w:r>
-      <w:proofErr w:type="spellEnd"/>
-      <w:r>
-        <w:t>.</w:t>
+      <w:r>
+        <w:t>Operaciones con las Clases.</w:t>
       </w:r>
       <w:r>
         <w:t>]</w:t>
@@ -11797,7 +13067,6 @@
           <w:noProof/>
           <w:lang w:eastAsia="es-ES"/>
         </w:rPr>
-        <w:lastRenderedPageBreak/>
         <w:drawing>
           <wp:inline distT="0" distB="0" distL="0" distR="0" wp14:anchorId="6AB89F7E" wp14:editId="47CB9DC9">
             <wp:extent cx="5400040" cy="4446270"/>
@@ -11872,27 +13141,73 @@
       <w:r>
         <w:t xml:space="preserve"> de Administrador, </w:t>
       </w:r>
+      <w:r>
+        <w:t>Líder</w:t>
+      </w:r>
+      <w:r>
+        <w:t xml:space="preserve">, Desarrollador y no </w:t>
+      </w:r>
       <w:proofErr w:type="spellStart"/>
       <w:r>
-        <w:t>Lider</w:t>
+        <w:t>se</w:t>
       </w:r>
       <w:proofErr w:type="spellEnd"/>
       <w:r>
-        <w:t xml:space="preserve">, Desarrollador y no </w:t>
+        <w:t xml:space="preserve"> si </w:t>
       </w:r>
       <w:proofErr w:type="spellStart"/>
       <w:r>
-        <w:t>se</w:t>
+        <w:t>UARGflow</w:t>
       </w:r>
       <w:proofErr w:type="spellEnd"/>
-      <w:r>
-        <w:t xml:space="preserve"> si </w:t>
-      </w:r>
-      <w:proofErr w:type="spellStart"/>
-      <w:r>
-        <w:t>UARGflow</w:t>
-      </w:r>
-      <w:proofErr w:type="spellEnd"/>
+    </w:p>
+  </w:comment>
+  <w:comment w:id="49" w:author="Cintia Hernández" w:date="2024-09-23T23:25:00Z" w:initials="CH">
+    <w:p>
+      <w:pPr>
+        <w:pStyle w:val="Textocomentario"/>
+      </w:pPr>
+      <w:r>
+        <w:rPr>
+          <w:rStyle w:val="Refdecomentario"/>
+        </w:rPr>
+        <w:annotationRef/>
+      </w:r>
+      <w:r>
+        <w:t>Incompleto, no sé cómo seguir</w:t>
+      </w:r>
+    </w:p>
+  </w:comment>
+  <w:comment w:id="62" w:author="Cintia Hernández" w:date="2024-09-23T23:55:00Z" w:initials="CH">
+    <w:p>
+      <w:pPr>
+        <w:pStyle w:val="Textocomentario"/>
+      </w:pPr>
+      <w:r>
+        <w:rPr>
+          <w:rStyle w:val="Refdecomentario"/>
+        </w:rPr>
+        <w:annotationRef/>
+      </w:r>
+      <w:r>
+        <w:t>Incompleto</w:t>
+      </w:r>
+    </w:p>
+  </w:comment>
+  <w:comment w:id="69" w:author="Cintia Hernández" w:date="2024-09-24T00:06:00Z" w:initials="CH">
+    <w:p>
+      <w:pPr>
+        <w:pStyle w:val="Textocomentario"/>
+      </w:pPr>
+      <w:r>
+        <w:rPr>
+          <w:rStyle w:val="Refdecomentario"/>
+        </w:rPr>
+        <w:annotationRef/>
+      </w:r>
+      <w:r>
+        <w:t>Incompleto</w:t>
+      </w:r>
     </w:p>
   </w:comment>
 </w:comments>
@@ -11901,18 +13216,27 @@
 <file path=word/commentsExtended.xml><?xml version="1.0" encoding="utf-8"?>
 <w15:commentsEx xmlns:wpc="http://schemas.microsoft.com/office/word/2010/wordprocessingCanvas" xmlns:cx="http://schemas.microsoft.com/office/drawing/2014/chartex" xmlns:cx1="http://schemas.microsoft.com/office/drawing/2015/9/8/chartex" xmlns:cx2="http://schemas.microsoft.com/office/drawing/2015/10/21/chartex" xmlns:cx3="http://schemas.microsoft.com/office/drawing/2016/5/9/chartex" xmlns:cx4="http://schemas.microsoft.com/office/drawing/2016/5/10/chartex" xmlns:cx5="http://schemas.microsoft.com/office/drawing/2016/5/11/chartex" xmlns:cx6="http://schemas.microsoft.com/office/drawing/2016/5/12/chartex" xmlns:cx7="http://schemas.microsoft.com/office/drawing/2016/5/13/chartex" xmlns:cx8="http://schemas.microsoft.com/office/drawing/2016/5/14/chartex" xmlns:mc="http://schemas.openxmlformats.org/markup-compatibility/2006" xmlns:aink="http://schemas.microsoft.com/office/drawing/2016/ink" xmlns:am3d="http://schemas.microsoft.com/office/drawing/2017/model3d" xmlns:o="urn:schemas-microsoft-com:office:office" xmlns:oel="http://schemas.microsoft.com/office/2019/extlst" xmlns:r="http://schemas.openxmlformats.org/officeDocument/2006/relationships" xmlns:m="http://schemas.openxmlformats.org/officeDocument/2006/math" xmlns:v="urn:schemas-microsoft-com:vml" xmlns:wp14="http://schemas.microsoft.com/office/word/2010/wordprocessingDrawing" xmlns:wp="http://schemas.openxmlformats.org/drawingml/2006/wordprocessingDrawing" xmlns:w10="urn:schemas-microsoft-com:office:word" xmlns:w="http://schemas.openxmlformats.org/wordprocessingml/2006/main" xmlns:w14="http://schemas.microsoft.com/office/word/2010/wordml" xmlns:w15="http://schemas.microsoft.com/office/word/2012/wordml" xmlns:w16cex="http://schemas.microsoft.com/office/word/2018/wordml/cex" xmlns:w16cid="http://schemas.microsoft.com/office/word/2016/wordml/cid" xmlns:w16="http://schemas.microsoft.com/office/word/2018/wordml" xmlns:w16du="http://schemas.microsoft.com/office/word/2023/wordml/word16du" xmlns:w16sdtdh="http://schemas.microsoft.com/office/word/2020/wordml/sdtdatahash" xmlns:w16se="http://schemas.microsoft.com/office/word/2015/wordml/symex" xmlns:wpg="http://schemas.microsoft.com/office/word/2010/wordprocessingGroup" xmlns:wpi="http://schemas.microsoft.com/office/word/2010/wordprocessingInk" xmlns:wne="http://schemas.microsoft.com/office/word/2006/wordml" xmlns:wps="http://schemas.microsoft.com/office/word/2010/wordprocessingShape" mc:Ignorable="w14 w15 w16se w16cid w16 w16cex w16sdtdh w16du wp14">
   <w15:commentEx w15:paraId="43024C92" w15:done="0"/>
+  <w15:commentEx w15:paraId="01EDFCB7" w15:done="0"/>
+  <w15:commentEx w15:paraId="21B5BE70" w15:done="0"/>
+  <w15:commentEx w15:paraId="4321D0EF" w15:done="0"/>
 </w15:commentsEx>
 </file>
 
 <file path=word/commentsExtensible.xml><?xml version="1.0" encoding="utf-8"?>
 <w16cex:commentsExtensible xmlns:wpc="http://schemas.microsoft.com/office/word/2010/wordprocessingCanvas" xmlns:cx="http://schemas.microsoft.com/office/drawing/2014/chartex" xmlns:cx1="http://schemas.microsoft.com/office/drawing/2015/9/8/chartex" xmlns:cx2="http://schemas.microsoft.com/office/drawing/2015/10/21/chartex" xmlns:cx3="http://schemas.microsoft.com/office/drawing/2016/5/9/chartex" xmlns:cx4="http://schemas.microsoft.com/office/drawing/2016/5/10/chartex" xmlns:cx5="http://schemas.microsoft.com/office/drawing/2016/5/11/chartex" xmlns:cx6="http://schemas.microsoft.com/office/drawing/2016/5/12/chartex" xmlns:cx7="http://schemas.microsoft.com/office/drawing/2016/5/13/chartex" xmlns:cx8="http://schemas.microsoft.com/office/drawing/2016/5/14/chartex" xmlns:cr="http://schemas.microsoft.com/office/comments/2020/reactions" xmlns:mc="http://schemas.openxmlformats.org/markup-compatibility/2006" xmlns:aink="http://schemas.microsoft.com/office/drawing/2016/ink" xmlns:am3d="http://schemas.microsoft.com/office/drawing/2017/model3d" xmlns:o="urn:schemas-microsoft-com:office:office" xmlns:oel="http://schemas.microsoft.com/office/2019/extlst" xmlns:r="http://schemas.openxmlformats.org/officeDocument/2006/relationships" xmlns:m="http://schemas.openxmlformats.org/officeDocument/2006/math" xmlns:v="urn:schemas-microsoft-com:vml" xmlns:wp14="http://schemas.microsoft.com/office/word/2010/wordprocessingDrawing" xmlns:wp="http://schemas.openxmlformats.org/drawingml/2006/wordprocessingDrawing" xmlns:w10="urn:schemas-microsoft-com:office:word" xmlns:w="http://schemas.openxmlformats.org/wordprocessingml/2006/main" xmlns:w14="http://schemas.microsoft.com/office/word/2010/wordml" xmlns:w15="http://schemas.microsoft.com/office/word/2012/wordml" xmlns:w16cex="http://schemas.microsoft.com/office/word/2018/wordml/cex" xmlns:w16cid="http://schemas.microsoft.com/office/word/2016/wordml/cid" xmlns:w16="http://schemas.microsoft.com/office/word/2018/wordml" xmlns:w16du="http://schemas.microsoft.com/office/word/2023/wordml/word16du" xmlns:w16sdtdh="http://schemas.microsoft.com/office/word/2020/wordml/sdtdatahash" xmlns:w16se="http://schemas.microsoft.com/office/word/2015/wordml/symex" xmlns:wpg="http://schemas.microsoft.com/office/word/2010/wordprocessingGroup" xmlns:wpi="http://schemas.microsoft.com/office/word/2010/wordprocessingInk" xmlns:wne="http://schemas.microsoft.com/office/word/2006/wordml" xmlns:wps="http://schemas.microsoft.com/office/word/2010/wordprocessingShape" mc:Ignorable="w14 w15 w16se w16cid w16 w16cex w16sdtdh cr w16du wp14">
   <w16cex:commentExtensible w16cex:durableId="2428AFD5" w16cex:dateUtc="2024-09-23T23:31:00Z"/>
+  <w16cex:commentExtensible w16cex:durableId="17295F19" w16cex:dateUtc="2024-09-24T02:25:00Z"/>
+  <w16cex:commentExtensible w16cex:durableId="2996DAA5" w16cex:dateUtc="2024-09-24T02:55:00Z"/>
+  <w16cex:commentExtensible w16cex:durableId="6CD55AF1" w16cex:dateUtc="2024-09-24T03:06:00Z"/>
 </w16cex:commentsExtensible>
 </file>
 
 <file path=word/commentsIds.xml><?xml version="1.0" encoding="utf-8"?>
 <w16cid:commentsIds xmlns:wpc="http://schemas.microsoft.com/office/word/2010/wordprocessingCanvas" xmlns:cx="http://schemas.microsoft.com/office/drawing/2014/chartex" xmlns:cx1="http://schemas.microsoft.com/office/drawing/2015/9/8/chartex" xmlns:cx2="http://schemas.microsoft.com/office/drawing/2015/10/21/chartex" xmlns:cx3="http://schemas.microsoft.com/office/drawing/2016/5/9/chartex" xmlns:cx4="http://schemas.microsoft.com/office/drawing/2016/5/10/chartex" xmlns:cx5="http://schemas.microsoft.com/office/drawing/2016/5/11/chartex" xmlns:cx6="http://schemas.microsoft.com/office/drawing/2016/5/12/chartex" xmlns:cx7="http://schemas.microsoft.com/office/drawing/2016/5/13/chartex" xmlns:cx8="http://schemas.microsoft.com/office/drawing/2016/5/14/chartex" xmlns:mc="http://schemas.openxmlformats.org/markup-compatibility/2006" xmlns:aink="http://schemas.microsoft.com/office/drawing/2016/ink" xmlns:am3d="http://schemas.microsoft.com/office/drawing/2017/model3d" xmlns:o="urn:schemas-microsoft-com:office:office" xmlns:oel="http://schemas.microsoft.com/office/2019/extlst" xmlns:r="http://schemas.openxmlformats.org/officeDocument/2006/relationships" xmlns:m="http://schemas.openxmlformats.org/officeDocument/2006/math" xmlns:v="urn:schemas-microsoft-com:vml" xmlns:wp14="http://schemas.microsoft.com/office/word/2010/wordprocessingDrawing" xmlns:wp="http://schemas.openxmlformats.org/drawingml/2006/wordprocessingDrawing" xmlns:w10="urn:schemas-microsoft-com:office:word" xmlns:w="http://schemas.openxmlformats.org/wordprocessingml/2006/main" xmlns:w14="http://schemas.microsoft.com/office/word/2010/wordml" xmlns:w15="http://schemas.microsoft.com/office/word/2012/wordml" xmlns:w16cex="http://schemas.microsoft.com/office/word/2018/wordml/cex" xmlns:w16cid="http://schemas.microsoft.com/office/word/2016/wordml/cid" xmlns:w16="http://schemas.microsoft.com/office/word/2018/wordml" xmlns:w16du="http://schemas.microsoft.com/office/word/2023/wordml/word16du" xmlns:w16sdtdh="http://schemas.microsoft.com/office/word/2020/wordml/sdtdatahash" xmlns:w16se="http://schemas.microsoft.com/office/word/2015/wordml/symex" xmlns:wpg="http://schemas.microsoft.com/office/word/2010/wordprocessingGroup" xmlns:wpi="http://schemas.microsoft.com/office/word/2010/wordprocessingInk" xmlns:wne="http://schemas.microsoft.com/office/word/2006/wordml" xmlns:wps="http://schemas.microsoft.com/office/word/2010/wordprocessingShape" mc:Ignorable="w14 w15 w16se w16cid w16 w16cex w16sdtdh w16du wp14">
   <w16cid:commentId w16cid:paraId="43024C92" w16cid:durableId="2428AFD5"/>
+  <w16cid:commentId w16cid:paraId="01EDFCB7" w16cid:durableId="17295F19"/>
+  <w16cid:commentId w16cid:paraId="21B5BE70" w16cid:durableId="2996DAA5"/>
+  <w16cid:commentId w16cid:paraId="4321D0EF" w16cid:durableId="6CD55AF1"/>
 </w16cid:commentsIds>
 </file>
 
@@ -14110,6 +15434,95 @@
     </w:lvl>
   </w:abstractNum>
   <w:abstractNum w:abstractNumId="10" w15:restartNumberingAfterBreak="0">
+    <w:nsid w:val="1F0D7C6A"/>
+    <w:multiLevelType w:val="hybridMultilevel"/>
+    <w:tmpl w:val="33443D7A"/>
+    <w:lvl w:ilvl="0" w:tplc="2C0A000F">
+      <w:start w:val="1"/>
+      <w:numFmt w:val="decimal"/>
+      <w:lvlText w:val="%1."/>
+      <w:lvlJc w:val="left"/>
+      <w:pPr>
+        <w:ind w:left="720" w:hanging="360"/>
+      </w:pPr>
+      <w:rPr>
+        <w:rFonts w:hint="default"/>
+      </w:rPr>
+    </w:lvl>
+    <w:lvl w:ilvl="1" w:tplc="2C0A0019" w:tentative="1">
+      <w:start w:val="1"/>
+      <w:numFmt w:val="lowerLetter"/>
+      <w:lvlText w:val="%2."/>
+      <w:lvlJc w:val="left"/>
+      <w:pPr>
+        <w:ind w:left="1440" w:hanging="360"/>
+      </w:pPr>
+    </w:lvl>
+    <w:lvl w:ilvl="2" w:tplc="2C0A001B" w:tentative="1">
+      <w:start w:val="1"/>
+      <w:numFmt w:val="lowerRoman"/>
+      <w:lvlText w:val="%3."/>
+      <w:lvlJc w:val="right"/>
+      <w:pPr>
+        <w:ind w:left="2160" w:hanging="180"/>
+      </w:pPr>
+    </w:lvl>
+    <w:lvl w:ilvl="3" w:tplc="2C0A000F" w:tentative="1">
+      <w:start w:val="1"/>
+      <w:numFmt w:val="decimal"/>
+      <w:lvlText w:val="%4."/>
+      <w:lvlJc w:val="left"/>
+      <w:pPr>
+        <w:ind w:left="2880" w:hanging="360"/>
+      </w:pPr>
+    </w:lvl>
+    <w:lvl w:ilvl="4" w:tplc="2C0A0019" w:tentative="1">
+      <w:start w:val="1"/>
+      <w:numFmt w:val="lowerLetter"/>
+      <w:lvlText w:val="%5."/>
+      <w:lvlJc w:val="left"/>
+      <w:pPr>
+        <w:ind w:left="3600" w:hanging="360"/>
+      </w:pPr>
+    </w:lvl>
+    <w:lvl w:ilvl="5" w:tplc="2C0A001B" w:tentative="1">
+      <w:start w:val="1"/>
+      <w:numFmt w:val="lowerRoman"/>
+      <w:lvlText w:val="%6."/>
+      <w:lvlJc w:val="right"/>
+      <w:pPr>
+        <w:ind w:left="4320" w:hanging="180"/>
+      </w:pPr>
+    </w:lvl>
+    <w:lvl w:ilvl="6" w:tplc="2C0A000F" w:tentative="1">
+      <w:start w:val="1"/>
+      <w:numFmt w:val="decimal"/>
+      <w:lvlText w:val="%7."/>
+      <w:lvlJc w:val="left"/>
+      <w:pPr>
+        <w:ind w:left="5040" w:hanging="360"/>
+      </w:pPr>
+    </w:lvl>
+    <w:lvl w:ilvl="7" w:tplc="2C0A0019" w:tentative="1">
+      <w:start w:val="1"/>
+      <w:numFmt w:val="lowerLetter"/>
+      <w:lvlText w:val="%8."/>
+      <w:lvlJc w:val="left"/>
+      <w:pPr>
+        <w:ind w:left="5760" w:hanging="360"/>
+      </w:pPr>
+    </w:lvl>
+    <w:lvl w:ilvl="8" w:tplc="2C0A001B" w:tentative="1">
+      <w:start w:val="1"/>
+      <w:numFmt w:val="lowerRoman"/>
+      <w:lvlText w:val="%9."/>
+      <w:lvlJc w:val="right"/>
+      <w:pPr>
+        <w:ind w:left="6480" w:hanging="180"/>
+      </w:pPr>
+    </w:lvl>
+  </w:abstractNum>
+  <w:abstractNum w:abstractNumId="11" w15:restartNumberingAfterBreak="0">
     <w:nsid w:val="1FE376DE"/>
     <w:multiLevelType w:val="hybridMultilevel"/>
     <w:tmpl w:val="3E328062"/>
@@ -14198,7 +15611,7 @@
       </w:pPr>
     </w:lvl>
   </w:abstractNum>
-  <w:abstractNum w:abstractNumId="11" w15:restartNumberingAfterBreak="0">
+  <w:abstractNum w:abstractNumId="12" w15:restartNumberingAfterBreak="0">
     <w:nsid w:val="24D9492F"/>
     <w:multiLevelType w:val="hybridMultilevel"/>
     <w:tmpl w:val="2FA66D92"/>
@@ -14287,7 +15700,7 @@
       </w:pPr>
     </w:lvl>
   </w:abstractNum>
-  <w:abstractNum w:abstractNumId="12" w15:restartNumberingAfterBreak="0">
+  <w:abstractNum w:abstractNumId="13" w15:restartNumberingAfterBreak="0">
     <w:nsid w:val="255F5799"/>
     <w:multiLevelType w:val="hybridMultilevel"/>
     <w:tmpl w:val="B8F40458"/>
@@ -14373,7 +15786,7 @@
       </w:pPr>
     </w:lvl>
   </w:abstractNum>
-  <w:abstractNum w:abstractNumId="13" w15:restartNumberingAfterBreak="0">
+  <w:abstractNum w:abstractNumId="14" w15:restartNumberingAfterBreak="0">
     <w:nsid w:val="29666E10"/>
     <w:multiLevelType w:val="hybridMultilevel"/>
     <w:tmpl w:val="7A52FCBA"/>
@@ -14486,7 +15899,7 @@
       </w:rPr>
     </w:lvl>
   </w:abstractNum>
-  <w:abstractNum w:abstractNumId="14" w15:restartNumberingAfterBreak="0">
+  <w:abstractNum w:abstractNumId="15" w15:restartNumberingAfterBreak="0">
     <w:nsid w:val="2ED854AC"/>
     <w:multiLevelType w:val="hybridMultilevel"/>
     <w:tmpl w:val="47C818F0"/>
@@ -14575,7 +15988,96 @@
       </w:pPr>
     </w:lvl>
   </w:abstractNum>
-  <w:abstractNum w:abstractNumId="15" w15:restartNumberingAfterBreak="0">
+  <w:abstractNum w:abstractNumId="16" w15:restartNumberingAfterBreak="0">
+    <w:nsid w:val="423D553E"/>
+    <w:multiLevelType w:val="hybridMultilevel"/>
+    <w:tmpl w:val="78108036"/>
+    <w:lvl w:ilvl="0" w:tplc="2C0A000F">
+      <w:start w:val="1"/>
+      <w:numFmt w:val="decimal"/>
+      <w:lvlText w:val="%1."/>
+      <w:lvlJc w:val="left"/>
+      <w:pPr>
+        <w:ind w:left="720" w:hanging="360"/>
+      </w:pPr>
+      <w:rPr>
+        <w:rFonts w:hint="default"/>
+      </w:rPr>
+    </w:lvl>
+    <w:lvl w:ilvl="1" w:tplc="2C0A0019" w:tentative="1">
+      <w:start w:val="1"/>
+      <w:numFmt w:val="lowerLetter"/>
+      <w:lvlText w:val="%2."/>
+      <w:lvlJc w:val="left"/>
+      <w:pPr>
+        <w:ind w:left="1440" w:hanging="360"/>
+      </w:pPr>
+    </w:lvl>
+    <w:lvl w:ilvl="2" w:tplc="2C0A001B" w:tentative="1">
+      <w:start w:val="1"/>
+      <w:numFmt w:val="lowerRoman"/>
+      <w:lvlText w:val="%3."/>
+      <w:lvlJc w:val="right"/>
+      <w:pPr>
+        <w:ind w:left="2160" w:hanging="180"/>
+      </w:pPr>
+    </w:lvl>
+    <w:lvl w:ilvl="3" w:tplc="2C0A000F" w:tentative="1">
+      <w:start w:val="1"/>
+      <w:numFmt w:val="decimal"/>
+      <w:lvlText w:val="%4."/>
+      <w:lvlJc w:val="left"/>
+      <w:pPr>
+        <w:ind w:left="2880" w:hanging="360"/>
+      </w:pPr>
+    </w:lvl>
+    <w:lvl w:ilvl="4" w:tplc="2C0A0019" w:tentative="1">
+      <w:start w:val="1"/>
+      <w:numFmt w:val="lowerLetter"/>
+      <w:lvlText w:val="%5."/>
+      <w:lvlJc w:val="left"/>
+      <w:pPr>
+        <w:ind w:left="3600" w:hanging="360"/>
+      </w:pPr>
+    </w:lvl>
+    <w:lvl w:ilvl="5" w:tplc="2C0A001B" w:tentative="1">
+      <w:start w:val="1"/>
+      <w:numFmt w:val="lowerRoman"/>
+      <w:lvlText w:val="%6."/>
+      <w:lvlJc w:val="right"/>
+      <w:pPr>
+        <w:ind w:left="4320" w:hanging="180"/>
+      </w:pPr>
+    </w:lvl>
+    <w:lvl w:ilvl="6" w:tplc="2C0A000F" w:tentative="1">
+      <w:start w:val="1"/>
+      <w:numFmt w:val="decimal"/>
+      <w:lvlText w:val="%7."/>
+      <w:lvlJc w:val="left"/>
+      <w:pPr>
+        <w:ind w:left="5040" w:hanging="360"/>
+      </w:pPr>
+    </w:lvl>
+    <w:lvl w:ilvl="7" w:tplc="2C0A0019" w:tentative="1">
+      <w:start w:val="1"/>
+      <w:numFmt w:val="lowerLetter"/>
+      <w:lvlText w:val="%8."/>
+      <w:lvlJc w:val="left"/>
+      <w:pPr>
+        <w:ind w:left="5760" w:hanging="360"/>
+      </w:pPr>
+    </w:lvl>
+    <w:lvl w:ilvl="8" w:tplc="2C0A001B" w:tentative="1">
+      <w:start w:val="1"/>
+      <w:numFmt w:val="lowerRoman"/>
+      <w:lvlText w:val="%9."/>
+      <w:lvlJc w:val="right"/>
+      <w:pPr>
+        <w:ind w:left="6480" w:hanging="180"/>
+      </w:pPr>
+    </w:lvl>
+  </w:abstractNum>
+  <w:abstractNum w:abstractNumId="17" w15:restartNumberingAfterBreak="0">
     <w:nsid w:val="43F83C3C"/>
     <w:multiLevelType w:val="hybridMultilevel"/>
     <w:tmpl w:val="F864BA00"/>
@@ -14664,7 +16166,7 @@
       </w:pPr>
     </w:lvl>
   </w:abstractNum>
-  <w:abstractNum w:abstractNumId="16" w15:restartNumberingAfterBreak="0">
+  <w:abstractNum w:abstractNumId="18" w15:restartNumberingAfterBreak="0">
     <w:nsid w:val="44E304A0"/>
     <w:multiLevelType w:val="hybridMultilevel"/>
     <w:tmpl w:val="0CEAC0B4"/>
@@ -14753,7 +16255,96 @@
       </w:pPr>
     </w:lvl>
   </w:abstractNum>
-  <w:abstractNum w:abstractNumId="17" w15:restartNumberingAfterBreak="0">
+  <w:abstractNum w:abstractNumId="19" w15:restartNumberingAfterBreak="0">
+    <w:nsid w:val="462946F2"/>
+    <w:multiLevelType w:val="hybridMultilevel"/>
+    <w:tmpl w:val="FD6A8D14"/>
+    <w:lvl w:ilvl="0" w:tplc="2C0A000F">
+      <w:start w:val="1"/>
+      <w:numFmt w:val="decimal"/>
+      <w:lvlText w:val="%1."/>
+      <w:lvlJc w:val="left"/>
+      <w:pPr>
+        <w:ind w:left="720" w:hanging="360"/>
+      </w:pPr>
+      <w:rPr>
+        <w:rFonts w:hint="default"/>
+      </w:rPr>
+    </w:lvl>
+    <w:lvl w:ilvl="1" w:tplc="2C0A0019" w:tentative="1">
+      <w:start w:val="1"/>
+      <w:numFmt w:val="lowerLetter"/>
+      <w:lvlText w:val="%2."/>
+      <w:lvlJc w:val="left"/>
+      <w:pPr>
+        <w:ind w:left="1440" w:hanging="360"/>
+      </w:pPr>
+    </w:lvl>
+    <w:lvl w:ilvl="2" w:tplc="2C0A001B" w:tentative="1">
+      <w:start w:val="1"/>
+      <w:numFmt w:val="lowerRoman"/>
+      <w:lvlText w:val="%3."/>
+      <w:lvlJc w:val="right"/>
+      <w:pPr>
+        <w:ind w:left="2160" w:hanging="180"/>
+      </w:pPr>
+    </w:lvl>
+    <w:lvl w:ilvl="3" w:tplc="2C0A000F" w:tentative="1">
+      <w:start w:val="1"/>
+      <w:numFmt w:val="decimal"/>
+      <w:lvlText w:val="%4."/>
+      <w:lvlJc w:val="left"/>
+      <w:pPr>
+        <w:ind w:left="2880" w:hanging="360"/>
+      </w:pPr>
+    </w:lvl>
+    <w:lvl w:ilvl="4" w:tplc="2C0A0019" w:tentative="1">
+      <w:start w:val="1"/>
+      <w:numFmt w:val="lowerLetter"/>
+      <w:lvlText w:val="%5."/>
+      <w:lvlJc w:val="left"/>
+      <w:pPr>
+        <w:ind w:left="3600" w:hanging="360"/>
+      </w:pPr>
+    </w:lvl>
+    <w:lvl w:ilvl="5" w:tplc="2C0A001B" w:tentative="1">
+      <w:start w:val="1"/>
+      <w:numFmt w:val="lowerRoman"/>
+      <w:lvlText w:val="%6."/>
+      <w:lvlJc w:val="right"/>
+      <w:pPr>
+        <w:ind w:left="4320" w:hanging="180"/>
+      </w:pPr>
+    </w:lvl>
+    <w:lvl w:ilvl="6" w:tplc="2C0A000F" w:tentative="1">
+      <w:start w:val="1"/>
+      <w:numFmt w:val="decimal"/>
+      <w:lvlText w:val="%7."/>
+      <w:lvlJc w:val="left"/>
+      <w:pPr>
+        <w:ind w:left="5040" w:hanging="360"/>
+      </w:pPr>
+    </w:lvl>
+    <w:lvl w:ilvl="7" w:tplc="2C0A0019" w:tentative="1">
+      <w:start w:val="1"/>
+      <w:numFmt w:val="lowerLetter"/>
+      <w:lvlText w:val="%8."/>
+      <w:lvlJc w:val="left"/>
+      <w:pPr>
+        <w:ind w:left="5760" w:hanging="360"/>
+      </w:pPr>
+    </w:lvl>
+    <w:lvl w:ilvl="8" w:tplc="2C0A001B" w:tentative="1">
+      <w:start w:val="1"/>
+      <w:numFmt w:val="lowerRoman"/>
+      <w:lvlText w:val="%9."/>
+      <w:lvlJc w:val="right"/>
+      <w:pPr>
+        <w:ind w:left="6480" w:hanging="180"/>
+      </w:pPr>
+    </w:lvl>
+  </w:abstractNum>
+  <w:abstractNum w:abstractNumId="20" w15:restartNumberingAfterBreak="0">
     <w:nsid w:val="487036EC"/>
     <w:multiLevelType w:val="hybridMultilevel"/>
     <w:tmpl w:val="BDFE724A"/>
@@ -14839,7 +16430,7 @@
       </w:pPr>
     </w:lvl>
   </w:abstractNum>
-  <w:abstractNum w:abstractNumId="18" w15:restartNumberingAfterBreak="0">
+  <w:abstractNum w:abstractNumId="21" w15:restartNumberingAfterBreak="0">
     <w:nsid w:val="52D90BB8"/>
     <w:multiLevelType w:val="hybridMultilevel"/>
     <w:tmpl w:val="1D2461DE"/>
@@ -14953,7 +16544,7 @@
       </w:rPr>
     </w:lvl>
   </w:abstractNum>
-  <w:abstractNum w:abstractNumId="19" w15:restartNumberingAfterBreak="0">
+  <w:abstractNum w:abstractNumId="22" w15:restartNumberingAfterBreak="0">
     <w:nsid w:val="52DA2957"/>
     <w:multiLevelType w:val="hybridMultilevel"/>
     <w:tmpl w:val="D39A30BA"/>
@@ -15042,7 +16633,185 @@
       </w:pPr>
     </w:lvl>
   </w:abstractNum>
-  <w:abstractNum w:abstractNumId="20" w15:restartNumberingAfterBreak="0">
+  <w:abstractNum w:abstractNumId="23" w15:restartNumberingAfterBreak="0">
+    <w:nsid w:val="56677547"/>
+    <w:multiLevelType w:val="hybridMultilevel"/>
+    <w:tmpl w:val="FA4005EC"/>
+    <w:lvl w:ilvl="0" w:tplc="2C0A000F">
+      <w:start w:val="1"/>
+      <w:numFmt w:val="decimal"/>
+      <w:lvlText w:val="%1."/>
+      <w:lvlJc w:val="left"/>
+      <w:pPr>
+        <w:ind w:left="720" w:hanging="360"/>
+      </w:pPr>
+      <w:rPr>
+        <w:rFonts w:hint="default"/>
+      </w:rPr>
+    </w:lvl>
+    <w:lvl w:ilvl="1" w:tplc="2C0A0019" w:tentative="1">
+      <w:start w:val="1"/>
+      <w:numFmt w:val="lowerLetter"/>
+      <w:lvlText w:val="%2."/>
+      <w:lvlJc w:val="left"/>
+      <w:pPr>
+        <w:ind w:left="1440" w:hanging="360"/>
+      </w:pPr>
+    </w:lvl>
+    <w:lvl w:ilvl="2" w:tplc="2C0A001B" w:tentative="1">
+      <w:start w:val="1"/>
+      <w:numFmt w:val="lowerRoman"/>
+      <w:lvlText w:val="%3."/>
+      <w:lvlJc w:val="right"/>
+      <w:pPr>
+        <w:ind w:left="2160" w:hanging="180"/>
+      </w:pPr>
+    </w:lvl>
+    <w:lvl w:ilvl="3" w:tplc="2C0A000F" w:tentative="1">
+      <w:start w:val="1"/>
+      <w:numFmt w:val="decimal"/>
+      <w:lvlText w:val="%4."/>
+      <w:lvlJc w:val="left"/>
+      <w:pPr>
+        <w:ind w:left="2880" w:hanging="360"/>
+      </w:pPr>
+    </w:lvl>
+    <w:lvl w:ilvl="4" w:tplc="2C0A0019" w:tentative="1">
+      <w:start w:val="1"/>
+      <w:numFmt w:val="lowerLetter"/>
+      <w:lvlText w:val="%5."/>
+      <w:lvlJc w:val="left"/>
+      <w:pPr>
+        <w:ind w:left="3600" w:hanging="360"/>
+      </w:pPr>
+    </w:lvl>
+    <w:lvl w:ilvl="5" w:tplc="2C0A001B" w:tentative="1">
+      <w:start w:val="1"/>
+      <w:numFmt w:val="lowerRoman"/>
+      <w:lvlText w:val="%6."/>
+      <w:lvlJc w:val="right"/>
+      <w:pPr>
+        <w:ind w:left="4320" w:hanging="180"/>
+      </w:pPr>
+    </w:lvl>
+    <w:lvl w:ilvl="6" w:tplc="2C0A000F" w:tentative="1">
+      <w:start w:val="1"/>
+      <w:numFmt w:val="decimal"/>
+      <w:lvlText w:val="%7."/>
+      <w:lvlJc w:val="left"/>
+      <w:pPr>
+        <w:ind w:left="5040" w:hanging="360"/>
+      </w:pPr>
+    </w:lvl>
+    <w:lvl w:ilvl="7" w:tplc="2C0A0019" w:tentative="1">
+      <w:start w:val="1"/>
+      <w:numFmt w:val="lowerLetter"/>
+      <w:lvlText w:val="%8."/>
+      <w:lvlJc w:val="left"/>
+      <w:pPr>
+        <w:ind w:left="5760" w:hanging="360"/>
+      </w:pPr>
+    </w:lvl>
+    <w:lvl w:ilvl="8" w:tplc="2C0A001B" w:tentative="1">
+      <w:start w:val="1"/>
+      <w:numFmt w:val="lowerRoman"/>
+      <w:lvlText w:val="%9."/>
+      <w:lvlJc w:val="right"/>
+      <w:pPr>
+        <w:ind w:left="6480" w:hanging="180"/>
+      </w:pPr>
+    </w:lvl>
+  </w:abstractNum>
+  <w:abstractNum w:abstractNumId="24" w15:restartNumberingAfterBreak="0">
+    <w:nsid w:val="5B406570"/>
+    <w:multiLevelType w:val="hybridMultilevel"/>
+    <w:tmpl w:val="A9A6BCA2"/>
+    <w:lvl w:ilvl="0" w:tplc="2C0A000F">
+      <w:start w:val="1"/>
+      <w:numFmt w:val="decimal"/>
+      <w:lvlText w:val="%1."/>
+      <w:lvlJc w:val="left"/>
+      <w:pPr>
+        <w:ind w:left="720" w:hanging="360"/>
+      </w:pPr>
+      <w:rPr>
+        <w:rFonts w:hint="default"/>
+      </w:rPr>
+    </w:lvl>
+    <w:lvl w:ilvl="1" w:tplc="2C0A0019" w:tentative="1">
+      <w:start w:val="1"/>
+      <w:numFmt w:val="lowerLetter"/>
+      <w:lvlText w:val="%2."/>
+      <w:lvlJc w:val="left"/>
+      <w:pPr>
+        <w:ind w:left="1440" w:hanging="360"/>
+      </w:pPr>
+    </w:lvl>
+    <w:lvl w:ilvl="2" w:tplc="2C0A001B" w:tentative="1">
+      <w:start w:val="1"/>
+      <w:numFmt w:val="lowerRoman"/>
+      <w:lvlText w:val="%3."/>
+      <w:lvlJc w:val="right"/>
+      <w:pPr>
+        <w:ind w:left="2160" w:hanging="180"/>
+      </w:pPr>
+    </w:lvl>
+    <w:lvl w:ilvl="3" w:tplc="2C0A000F" w:tentative="1">
+      <w:start w:val="1"/>
+      <w:numFmt w:val="decimal"/>
+      <w:lvlText w:val="%4."/>
+      <w:lvlJc w:val="left"/>
+      <w:pPr>
+        <w:ind w:left="2880" w:hanging="360"/>
+      </w:pPr>
+    </w:lvl>
+    <w:lvl w:ilvl="4" w:tplc="2C0A0019" w:tentative="1">
+      <w:start w:val="1"/>
+      <w:numFmt w:val="lowerLetter"/>
+      <w:lvlText w:val="%5."/>
+      <w:lvlJc w:val="left"/>
+      <w:pPr>
+        <w:ind w:left="3600" w:hanging="360"/>
+      </w:pPr>
+    </w:lvl>
+    <w:lvl w:ilvl="5" w:tplc="2C0A001B" w:tentative="1">
+      <w:start w:val="1"/>
+      <w:numFmt w:val="lowerRoman"/>
+      <w:lvlText w:val="%6."/>
+      <w:lvlJc w:val="right"/>
+      <w:pPr>
+        <w:ind w:left="4320" w:hanging="180"/>
+      </w:pPr>
+    </w:lvl>
+    <w:lvl w:ilvl="6" w:tplc="2C0A000F" w:tentative="1">
+      <w:start w:val="1"/>
+      <w:numFmt w:val="decimal"/>
+      <w:lvlText w:val="%7."/>
+      <w:lvlJc w:val="left"/>
+      <w:pPr>
+        <w:ind w:left="5040" w:hanging="360"/>
+      </w:pPr>
+    </w:lvl>
+    <w:lvl w:ilvl="7" w:tplc="2C0A0019" w:tentative="1">
+      <w:start w:val="1"/>
+      <w:numFmt w:val="lowerLetter"/>
+      <w:lvlText w:val="%8."/>
+      <w:lvlJc w:val="left"/>
+      <w:pPr>
+        <w:ind w:left="5760" w:hanging="360"/>
+      </w:pPr>
+    </w:lvl>
+    <w:lvl w:ilvl="8" w:tplc="2C0A001B" w:tentative="1">
+      <w:start w:val="1"/>
+      <w:numFmt w:val="lowerRoman"/>
+      <w:lvlText w:val="%9."/>
+      <w:lvlJc w:val="right"/>
+      <w:pPr>
+        <w:ind w:left="6480" w:hanging="180"/>
+      </w:pPr>
+    </w:lvl>
+  </w:abstractNum>
+  <w:abstractNum w:abstractNumId="25" w15:restartNumberingAfterBreak="0">
     <w:nsid w:val="62EF44D4"/>
     <w:multiLevelType w:val="hybridMultilevel"/>
     <w:tmpl w:val="AA168766"/>
@@ -15131,7 +16900,96 @@
       </w:pPr>
     </w:lvl>
   </w:abstractNum>
-  <w:abstractNum w:abstractNumId="21" w15:restartNumberingAfterBreak="0">
+  <w:abstractNum w:abstractNumId="26" w15:restartNumberingAfterBreak="0">
+    <w:nsid w:val="65564FBA"/>
+    <w:multiLevelType w:val="hybridMultilevel"/>
+    <w:tmpl w:val="4558A2FA"/>
+    <w:lvl w:ilvl="0" w:tplc="2C0A000F">
+      <w:start w:val="1"/>
+      <w:numFmt w:val="decimal"/>
+      <w:lvlText w:val="%1."/>
+      <w:lvlJc w:val="left"/>
+      <w:pPr>
+        <w:ind w:left="720" w:hanging="360"/>
+      </w:pPr>
+      <w:rPr>
+        <w:rFonts w:hint="default"/>
+      </w:rPr>
+    </w:lvl>
+    <w:lvl w:ilvl="1" w:tplc="2C0A0019" w:tentative="1">
+      <w:start w:val="1"/>
+      <w:numFmt w:val="lowerLetter"/>
+      <w:lvlText w:val="%2."/>
+      <w:lvlJc w:val="left"/>
+      <w:pPr>
+        <w:ind w:left="1440" w:hanging="360"/>
+      </w:pPr>
+    </w:lvl>
+    <w:lvl w:ilvl="2" w:tplc="2C0A001B" w:tentative="1">
+      <w:start w:val="1"/>
+      <w:numFmt w:val="lowerRoman"/>
+      <w:lvlText w:val="%3."/>
+      <w:lvlJc w:val="right"/>
+      <w:pPr>
+        <w:ind w:left="2160" w:hanging="180"/>
+      </w:pPr>
+    </w:lvl>
+    <w:lvl w:ilvl="3" w:tplc="2C0A000F" w:tentative="1">
+      <w:start w:val="1"/>
+      <w:numFmt w:val="decimal"/>
+      <w:lvlText w:val="%4."/>
+      <w:lvlJc w:val="left"/>
+      <w:pPr>
+        <w:ind w:left="2880" w:hanging="360"/>
+      </w:pPr>
+    </w:lvl>
+    <w:lvl w:ilvl="4" w:tplc="2C0A0019" w:tentative="1">
+      <w:start w:val="1"/>
+      <w:numFmt w:val="lowerLetter"/>
+      <w:lvlText w:val="%5."/>
+      <w:lvlJc w:val="left"/>
+      <w:pPr>
+        <w:ind w:left="3600" w:hanging="360"/>
+      </w:pPr>
+    </w:lvl>
+    <w:lvl w:ilvl="5" w:tplc="2C0A001B" w:tentative="1">
+      <w:start w:val="1"/>
+      <w:numFmt w:val="lowerRoman"/>
+      <w:lvlText w:val="%6."/>
+      <w:lvlJc w:val="right"/>
+      <w:pPr>
+        <w:ind w:left="4320" w:hanging="180"/>
+      </w:pPr>
+    </w:lvl>
+    <w:lvl w:ilvl="6" w:tplc="2C0A000F" w:tentative="1">
+      <w:start w:val="1"/>
+      <w:numFmt w:val="decimal"/>
+      <w:lvlText w:val="%7."/>
+      <w:lvlJc w:val="left"/>
+      <w:pPr>
+        <w:ind w:left="5040" w:hanging="360"/>
+      </w:pPr>
+    </w:lvl>
+    <w:lvl w:ilvl="7" w:tplc="2C0A0019" w:tentative="1">
+      <w:start w:val="1"/>
+      <w:numFmt w:val="lowerLetter"/>
+      <w:lvlText w:val="%8."/>
+      <w:lvlJc w:val="left"/>
+      <w:pPr>
+        <w:ind w:left="5760" w:hanging="360"/>
+      </w:pPr>
+    </w:lvl>
+    <w:lvl w:ilvl="8" w:tplc="2C0A001B" w:tentative="1">
+      <w:start w:val="1"/>
+      <w:numFmt w:val="lowerRoman"/>
+      <w:lvlText w:val="%9."/>
+      <w:lvlJc w:val="right"/>
+      <w:pPr>
+        <w:ind w:left="6480" w:hanging="180"/>
+      </w:pPr>
+    </w:lvl>
+  </w:abstractNum>
+  <w:abstractNum w:abstractNumId="27" w15:restartNumberingAfterBreak="0">
     <w:nsid w:val="6602349D"/>
     <w:multiLevelType w:val="hybridMultilevel"/>
     <w:tmpl w:val="968E578A"/>
@@ -15220,7 +17078,96 @@
       </w:pPr>
     </w:lvl>
   </w:abstractNum>
-  <w:abstractNum w:abstractNumId="22" w15:restartNumberingAfterBreak="0">
+  <w:abstractNum w:abstractNumId="28" w15:restartNumberingAfterBreak="0">
+    <w:nsid w:val="68084FA4"/>
+    <w:multiLevelType w:val="hybridMultilevel"/>
+    <w:tmpl w:val="BCD01A80"/>
+    <w:lvl w:ilvl="0" w:tplc="2C0A000F">
+      <w:start w:val="1"/>
+      <w:numFmt w:val="decimal"/>
+      <w:lvlText w:val="%1."/>
+      <w:lvlJc w:val="left"/>
+      <w:pPr>
+        <w:ind w:left="720" w:hanging="360"/>
+      </w:pPr>
+      <w:rPr>
+        <w:rFonts w:hint="default"/>
+      </w:rPr>
+    </w:lvl>
+    <w:lvl w:ilvl="1" w:tplc="2C0A0019" w:tentative="1">
+      <w:start w:val="1"/>
+      <w:numFmt w:val="lowerLetter"/>
+      <w:lvlText w:val="%2."/>
+      <w:lvlJc w:val="left"/>
+      <w:pPr>
+        <w:ind w:left="1440" w:hanging="360"/>
+      </w:pPr>
+    </w:lvl>
+    <w:lvl w:ilvl="2" w:tplc="2C0A001B" w:tentative="1">
+      <w:start w:val="1"/>
+      <w:numFmt w:val="lowerRoman"/>
+      <w:lvlText w:val="%3."/>
+      <w:lvlJc w:val="right"/>
+      <w:pPr>
+        <w:ind w:left="2160" w:hanging="180"/>
+      </w:pPr>
+    </w:lvl>
+    <w:lvl w:ilvl="3" w:tplc="2C0A000F" w:tentative="1">
+      <w:start w:val="1"/>
+      <w:numFmt w:val="decimal"/>
+      <w:lvlText w:val="%4."/>
+      <w:lvlJc w:val="left"/>
+      <w:pPr>
+        <w:ind w:left="2880" w:hanging="360"/>
+      </w:pPr>
+    </w:lvl>
+    <w:lvl w:ilvl="4" w:tplc="2C0A0019" w:tentative="1">
+      <w:start w:val="1"/>
+      <w:numFmt w:val="lowerLetter"/>
+      <w:lvlText w:val="%5."/>
+      <w:lvlJc w:val="left"/>
+      <w:pPr>
+        <w:ind w:left="3600" w:hanging="360"/>
+      </w:pPr>
+    </w:lvl>
+    <w:lvl w:ilvl="5" w:tplc="2C0A001B" w:tentative="1">
+      <w:start w:val="1"/>
+      <w:numFmt w:val="lowerRoman"/>
+      <w:lvlText w:val="%6."/>
+      <w:lvlJc w:val="right"/>
+      <w:pPr>
+        <w:ind w:left="4320" w:hanging="180"/>
+      </w:pPr>
+    </w:lvl>
+    <w:lvl w:ilvl="6" w:tplc="2C0A000F" w:tentative="1">
+      <w:start w:val="1"/>
+      <w:numFmt w:val="decimal"/>
+      <w:lvlText w:val="%7."/>
+      <w:lvlJc w:val="left"/>
+      <w:pPr>
+        <w:ind w:left="5040" w:hanging="360"/>
+      </w:pPr>
+    </w:lvl>
+    <w:lvl w:ilvl="7" w:tplc="2C0A0019" w:tentative="1">
+      <w:start w:val="1"/>
+      <w:numFmt w:val="lowerLetter"/>
+      <w:lvlText w:val="%8."/>
+      <w:lvlJc w:val="left"/>
+      <w:pPr>
+        <w:ind w:left="5760" w:hanging="360"/>
+      </w:pPr>
+    </w:lvl>
+    <w:lvl w:ilvl="8" w:tplc="2C0A001B" w:tentative="1">
+      <w:start w:val="1"/>
+      <w:numFmt w:val="lowerRoman"/>
+      <w:lvlText w:val="%9."/>
+      <w:lvlJc w:val="right"/>
+      <w:pPr>
+        <w:ind w:left="6480" w:hanging="180"/>
+      </w:pPr>
+    </w:lvl>
+  </w:abstractNum>
+  <w:abstractNum w:abstractNumId="29" w15:restartNumberingAfterBreak="0">
     <w:nsid w:val="6D0A6D40"/>
     <w:multiLevelType w:val="hybridMultilevel"/>
     <w:tmpl w:val="46966B86"/>
@@ -15309,7 +17256,7 @@
       </w:pPr>
     </w:lvl>
   </w:abstractNum>
-  <w:abstractNum w:abstractNumId="23" w15:restartNumberingAfterBreak="0">
+  <w:abstractNum w:abstractNumId="30" w15:restartNumberingAfterBreak="0">
     <w:nsid w:val="708E589C"/>
     <w:multiLevelType w:val="multilevel"/>
     <w:tmpl w:val="381042DE"/>
@@ -15449,7 +17396,7 @@
       </w:rPr>
     </w:lvl>
   </w:abstractNum>
-  <w:abstractNum w:abstractNumId="24" w15:restartNumberingAfterBreak="0">
+  <w:abstractNum w:abstractNumId="31" w15:restartNumberingAfterBreak="0">
     <w:nsid w:val="734E50D8"/>
     <w:multiLevelType w:val="hybridMultilevel"/>
     <w:tmpl w:val="CFC66396"/>
@@ -15562,7 +17509,7 @@
       </w:rPr>
     </w:lvl>
   </w:abstractNum>
-  <w:abstractNum w:abstractNumId="25" w15:restartNumberingAfterBreak="0">
+  <w:abstractNum w:abstractNumId="32" w15:restartNumberingAfterBreak="0">
     <w:nsid w:val="76A904F3"/>
     <w:multiLevelType w:val="hybridMultilevel"/>
     <w:tmpl w:val="FBBE5550"/>
@@ -15651,7 +17598,7 @@
       </w:pPr>
     </w:lvl>
   </w:abstractNum>
-  <w:abstractNum w:abstractNumId="26" w15:restartNumberingAfterBreak="0">
+  <w:abstractNum w:abstractNumId="33" w15:restartNumberingAfterBreak="0">
     <w:nsid w:val="76E50EF1"/>
     <w:multiLevelType w:val="hybridMultilevel"/>
     <w:tmpl w:val="F4E48F74"/>
@@ -15740,7 +17687,7 @@
       </w:pPr>
     </w:lvl>
   </w:abstractNum>
-  <w:abstractNum w:abstractNumId="27" w15:restartNumberingAfterBreak="0">
+  <w:abstractNum w:abstractNumId="34" w15:restartNumberingAfterBreak="0">
     <w:nsid w:val="78C14454"/>
     <w:multiLevelType w:val="hybridMultilevel"/>
     <w:tmpl w:val="34CA71B6"/>
@@ -15829,7 +17776,7 @@
       </w:pPr>
     </w:lvl>
   </w:abstractNum>
-  <w:abstractNum w:abstractNumId="28" w15:restartNumberingAfterBreak="0">
+  <w:abstractNum w:abstractNumId="35" w15:restartNumberingAfterBreak="0">
     <w:nsid w:val="7B943077"/>
     <w:multiLevelType w:val="hybridMultilevel"/>
     <w:tmpl w:val="4B686026"/>
@@ -15918,7 +17865,7 @@
       </w:pPr>
     </w:lvl>
   </w:abstractNum>
-  <w:abstractNum w:abstractNumId="29" w15:restartNumberingAfterBreak="0">
+  <w:abstractNum w:abstractNumId="36" w15:restartNumberingAfterBreak="0">
     <w:nsid w:val="7DB737D3"/>
     <w:multiLevelType w:val="hybridMultilevel"/>
     <w:tmpl w:val="C27222D8"/>
@@ -16007,7 +17954,7 @@
       </w:pPr>
     </w:lvl>
   </w:abstractNum>
-  <w:abstractNum w:abstractNumId="30" w15:restartNumberingAfterBreak="0">
+  <w:abstractNum w:abstractNumId="37" w15:restartNumberingAfterBreak="0">
     <w:nsid w:val="7DD64906"/>
     <w:multiLevelType w:val="hybridMultilevel"/>
     <w:tmpl w:val="795E7434"/>
@@ -16122,16 +18069,16 @@
     </w:lvl>
   </w:abstractNum>
   <w:num w:numId="1" w16cid:durableId="1193110858">
-    <w:abstractNumId w:val="12"/>
+    <w:abstractNumId w:val="13"/>
   </w:num>
   <w:num w:numId="2" w16cid:durableId="1522622389">
-    <w:abstractNumId w:val="17"/>
+    <w:abstractNumId w:val="20"/>
   </w:num>
   <w:num w:numId="3" w16cid:durableId="1478760730">
-    <w:abstractNumId w:val="17"/>
+    <w:abstractNumId w:val="20"/>
   </w:num>
   <w:num w:numId="4" w16cid:durableId="406147053">
-    <w:abstractNumId w:val="17"/>
+    <w:abstractNumId w:val="20"/>
   </w:num>
   <w:num w:numId="5" w16cid:durableId="1843350433">
     <w:abstractNumId w:val="1"/>
@@ -16146,79 +18093,100 @@
     <w:abstractNumId w:val="0"/>
   </w:num>
   <w:num w:numId="9" w16cid:durableId="1454448377">
-    <w:abstractNumId w:val="23"/>
+    <w:abstractNumId w:val="30"/>
   </w:num>
   <w:num w:numId="10" w16cid:durableId="633097244">
-    <w:abstractNumId w:val="30"/>
+    <w:abstractNumId w:val="37"/>
   </w:num>
   <w:num w:numId="11" w16cid:durableId="2094085152">
     <w:abstractNumId w:val="7"/>
   </w:num>
   <w:num w:numId="12" w16cid:durableId="2069914435">
-    <w:abstractNumId w:val="18"/>
+    <w:abstractNumId w:val="21"/>
   </w:num>
   <w:num w:numId="13" w16cid:durableId="17052992">
-    <w:abstractNumId w:val="24"/>
+    <w:abstractNumId w:val="31"/>
   </w:num>
   <w:num w:numId="14" w16cid:durableId="217668422">
-    <w:abstractNumId w:val="13"/>
+    <w:abstractNumId w:val="14"/>
   </w:num>
   <w:num w:numId="15" w16cid:durableId="1192956375">
-    <w:abstractNumId w:val="14"/>
+    <w:abstractNumId w:val="15"/>
   </w:num>
   <w:num w:numId="16" w16cid:durableId="62684490">
-    <w:abstractNumId w:val="29"/>
+    <w:abstractNumId w:val="36"/>
   </w:num>
   <w:num w:numId="17" w16cid:durableId="1936018770">
-    <w:abstractNumId w:val="25"/>
+    <w:abstractNumId w:val="32"/>
   </w:num>
   <w:num w:numId="18" w16cid:durableId="2005663802">
     <w:abstractNumId w:val="9"/>
   </w:num>
   <w:num w:numId="19" w16cid:durableId="1037119053">
-    <w:abstractNumId w:val="16"/>
+    <w:abstractNumId w:val="18"/>
   </w:num>
   <w:num w:numId="20" w16cid:durableId="1403210171">
-    <w:abstractNumId w:val="20"/>
+    <w:abstractNumId w:val="25"/>
   </w:num>
   <w:num w:numId="21" w16cid:durableId="825705582">
-    <w:abstractNumId w:val="15"/>
+    <w:abstractNumId w:val="17"/>
   </w:num>
   <w:num w:numId="22" w16cid:durableId="530843615">
-    <w:abstractNumId w:val="10"/>
+    <w:abstractNumId w:val="11"/>
   </w:num>
   <w:num w:numId="23" w16cid:durableId="435246939">
     <w:abstractNumId w:val="6"/>
   </w:num>
   <w:num w:numId="24" w16cid:durableId="1467047993">
-    <w:abstractNumId w:val="28"/>
+    <w:abstractNumId w:val="35"/>
   </w:num>
   <w:num w:numId="25" w16cid:durableId="855655393">
     <w:abstractNumId w:val="5"/>
   </w:num>
   <w:num w:numId="26" w16cid:durableId="470681321">
-    <w:abstractNumId w:val="21"/>
+    <w:abstractNumId w:val="27"/>
   </w:num>
   <w:num w:numId="27" w16cid:durableId="611789797">
-    <w:abstractNumId w:val="27"/>
+    <w:abstractNumId w:val="34"/>
   </w:num>
   <w:num w:numId="28" w16cid:durableId="132017707">
     <w:abstractNumId w:val="8"/>
   </w:num>
   <w:num w:numId="29" w16cid:durableId="1763843354">
-    <w:abstractNumId w:val="11"/>
+    <w:abstractNumId w:val="12"/>
   </w:num>
   <w:num w:numId="30" w16cid:durableId="1485781118">
-    <w:abstractNumId w:val="26"/>
+    <w:abstractNumId w:val="33"/>
   </w:num>
   <w:num w:numId="31" w16cid:durableId="1345011037">
-    <w:abstractNumId w:val="19"/>
+    <w:abstractNumId w:val="22"/>
   </w:num>
   <w:num w:numId="32" w16cid:durableId="223416758">
-    <w:abstractNumId w:val="22"/>
+    <w:abstractNumId w:val="29"/>
   </w:num>
   <w:num w:numId="33" w16cid:durableId="1804498520">
     <w:abstractNumId w:val="4"/>
+  </w:num>
+  <w:num w:numId="34" w16cid:durableId="936210720">
+    <w:abstractNumId w:val="10"/>
+  </w:num>
+  <w:num w:numId="35" w16cid:durableId="616332293">
+    <w:abstractNumId w:val="26"/>
+  </w:num>
+  <w:num w:numId="36" w16cid:durableId="261108266">
+    <w:abstractNumId w:val="16"/>
+  </w:num>
+  <w:num w:numId="37" w16cid:durableId="10686110">
+    <w:abstractNumId w:val="19"/>
+  </w:num>
+  <w:num w:numId="38" w16cid:durableId="745877979">
+    <w:abstractNumId w:val="24"/>
+  </w:num>
+  <w:num w:numId="39" w16cid:durableId="201790810">
+    <w:abstractNumId w:val="28"/>
+  </w:num>
+  <w:num w:numId="40" w16cid:durableId="300624331">
+    <w:abstractNumId w:val="23"/>
   </w:num>
 </w:numbering>
 </file>

--- a/2. Etapa de elaboración/Iteración 2/Modelo de Casos de Uso/Modelo de Casos de Uso.docx
+++ b/2. Etapa de elaboración/Iteración 2/Modelo de Casos de Uso/Modelo de Casos de Uso.docx
@@ -405,26 +405,6 @@
         <w:p>
           <w:pPr>
             <w:pStyle w:val="Sinespaciado"/>
-            <w:spacing w:after="240"/>
-            <w:rPr>
-              <w:rFonts w:ascii="Cambria" w:hAnsi="Cambria"/>
-              <w:sz w:val="72"/>
-              <w:szCs w:val="72"/>
-            </w:rPr>
-          </w:pPr>
-          <w:r>
-            <w:rPr>
-              <w:rFonts w:ascii="Cambria" w:hAnsi="Cambria"/>
-              <w:sz w:val="56"/>
-              <w:szCs w:val="72"/>
-              <w:lang w:val="es-AR"/>
-            </w:rPr>
-            <w:t>Fase de elaboración, Iteración 2</w:t>
-          </w:r>
-        </w:p>
-        <w:p>
-          <w:pPr>
-            <w:pStyle w:val="Sinespaciado"/>
             <w:rPr>
               <w:rFonts w:ascii="Cambria" w:hAnsi="Cambria"/>
               <w:sz w:val="36"/>
@@ -439,27 +419,7 @@
               <w:szCs w:val="36"/>
               <w:lang w:val="es-AR"/>
             </w:rPr>
-            <w:t xml:space="preserve">Vesta </w:t>
-          </w:r>
-          <w:proofErr w:type="spellStart"/>
-          <w:r>
-            <w:rPr>
-              <w:rFonts w:ascii="Cambria" w:hAnsi="Cambria"/>
-              <w:sz w:val="36"/>
-              <w:szCs w:val="36"/>
-              <w:lang w:val="es-AR"/>
-            </w:rPr>
-            <w:t>Risk</w:t>
-          </w:r>
-          <w:proofErr w:type="spellEnd"/>
-          <w:r>
-            <w:rPr>
-              <w:rFonts w:ascii="Cambria" w:hAnsi="Cambria"/>
-              <w:sz w:val="36"/>
-              <w:szCs w:val="36"/>
-              <w:lang w:val="es-AR"/>
-            </w:rPr>
-            <w:t xml:space="preserve"> Manager</w:t>
+            <w:t>Vesta Risk Manager</w:t>
           </w:r>
         </w:p>
         <w:p>
@@ -713,14 +673,6 @@
                             <w:txbxContent>
                               <w:p>
                                 <w:pPr>
-                                  <w:pStyle w:val="PSI-Comentario"/>
-                                </w:pPr>
-                                <w:r>
-                                  <w:t>El modelo de casos de uso describe la funcionalidad propuesta del nuevo sistema.</w:t>
-                                </w:r>
-                              </w:p>
-                              <w:p>
-                                <w:pPr>
                                   <w:pStyle w:val="NormalWeb"/>
                                   <w:jc w:val="both"/>
                                   <w:rPr>
@@ -829,14 +781,6 @@
                   <v:shape id="Text Box 20" o:spid="_x0000_s1026" type="#_x0000_t202" style="position:absolute;left:0;text-align:left;margin-left:281.7pt;margin-top:5.3pt;width:161.25pt;height:577.65pt;z-index:251684864;visibility:visible;mso-wrap-style:square;mso-width-percent:0;mso-height-percent:0;mso-wrap-distance-left:9pt;mso-wrap-distance-top:0;mso-wrap-distance-right:9pt;mso-wrap-distance-bottom:0;mso-position-horizontal:absolute;mso-position-horizontal-relative:margin;mso-position-vertical:absolute;mso-position-vertical-relative:margin;mso-width-percent:0;mso-height-percent:0;mso-width-relative:page;mso-height-relative:page;v-text-anchor:top" o:gfxdata="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" fillcolor="white [3212]" strokecolor="#31849b [2408]">
                     <v:textbox>
                       <w:txbxContent>
-                        <w:p>
-                          <w:pPr>
-                            <w:pStyle w:val="PSI-Comentario"/>
-                          </w:pPr>
-                          <w:r>
-                            <w:t>El modelo de casos de uso describe la funcionalidad propuesta del nuevo sistema.</w:t>
-                          </w:r>
-                        </w:p>
                         <w:p>
                           <w:pPr>
                             <w:pStyle w:val="NormalWeb"/>
@@ -1123,8 +1067,8 @@
               <w:bCs w:val="0"/>
               <w:noProof/>
               <w:kern w:val="2"/>
-              <w:sz w:val="22"/>
-              <w:szCs w:val="22"/>
+              <w:sz w:val="24"/>
+              <w:szCs w:val="24"/>
               <w:lang w:val="es-AR" w:eastAsia="es-AR"/>
               <w14:ligatures w14:val="standardContextual"/>
             </w:rPr>
@@ -1138,7 +1082,7 @@
           <w:r>
             <w:fldChar w:fldCharType="separate"/>
           </w:r>
-          <w:hyperlink w:anchor="_Toc178008410" w:history="1">
+          <w:hyperlink w:anchor="_Toc178243322" w:history="1">
             <w:r>
               <w:rPr>
                 <w:rStyle w:val="Hipervnculo"/>
@@ -1165,7 +1109,7 @@
                 <w:noProof/>
                 <w:webHidden/>
               </w:rPr>
-              <w:instrText xml:space="preserve"> PAGEREF _Toc178008410 \h </w:instrText>
+              <w:instrText xml:space="preserve"> PAGEREF _Toc178243322 \h </w:instrText>
             </w:r>
             <w:r>
               <w:rPr>
@@ -1205,13 +1149,13 @@
               <w:iCs w:val="0"/>
               <w:noProof/>
               <w:kern w:val="2"/>
-              <w:sz w:val="22"/>
-              <w:szCs w:val="22"/>
+              <w:sz w:val="24"/>
+              <w:szCs w:val="24"/>
               <w:lang w:val="es-AR" w:eastAsia="es-AR"/>
               <w14:ligatures w14:val="standardContextual"/>
             </w:rPr>
           </w:pPr>
-          <w:hyperlink w:anchor="_Toc178008411" w:history="1">
+          <w:hyperlink w:anchor="_Toc178243323" w:history="1">
             <w:r>
               <w:rPr>
                 <w:rStyle w:val="Hipervnculo"/>
@@ -1238,7 +1182,7 @@
                 <w:noProof/>
                 <w:webHidden/>
               </w:rPr>
-              <w:instrText xml:space="preserve"> PAGEREF _Toc178008411 \h </w:instrText>
+              <w:instrText xml:space="preserve"> PAGEREF _Toc178243323 \h </w:instrText>
             </w:r>
             <w:r>
               <w:rPr>
@@ -1278,13 +1222,13 @@
               <w:iCs w:val="0"/>
               <w:noProof/>
               <w:kern w:val="2"/>
-              <w:sz w:val="22"/>
-              <w:szCs w:val="22"/>
+              <w:sz w:val="24"/>
+              <w:szCs w:val="24"/>
               <w:lang w:val="es-AR" w:eastAsia="es-AR"/>
               <w14:ligatures w14:val="standardContextual"/>
             </w:rPr>
           </w:pPr>
-          <w:hyperlink w:anchor="_Toc178008412" w:history="1">
+          <w:hyperlink w:anchor="_Toc178243324" w:history="1">
             <w:r>
               <w:rPr>
                 <w:rStyle w:val="Hipervnculo"/>
@@ -1311,7 +1255,7 @@
                 <w:noProof/>
                 <w:webHidden/>
               </w:rPr>
-              <w:instrText xml:space="preserve"> PAGEREF _Toc178008412 \h </w:instrText>
+              <w:instrText xml:space="preserve"> PAGEREF _Toc178243324 \h </w:instrText>
             </w:r>
             <w:r>
               <w:rPr>
@@ -1351,13 +1295,13 @@
               <w:bCs w:val="0"/>
               <w:noProof/>
               <w:kern w:val="2"/>
-              <w:sz w:val="22"/>
-              <w:szCs w:val="22"/>
+              <w:sz w:val="24"/>
+              <w:szCs w:val="24"/>
               <w:lang w:val="es-AR" w:eastAsia="es-AR"/>
               <w14:ligatures w14:val="standardContextual"/>
             </w:rPr>
           </w:pPr>
-          <w:hyperlink w:anchor="_Toc178008413" w:history="1">
+          <w:hyperlink w:anchor="_Toc178243325" w:history="1">
             <w:r>
               <w:rPr>
                 <w:rStyle w:val="Hipervnculo"/>
@@ -1384,7 +1328,7 @@
                 <w:noProof/>
                 <w:webHidden/>
               </w:rPr>
-              <w:instrText xml:space="preserve"> PAGEREF _Toc178008413 \h </w:instrText>
+              <w:instrText xml:space="preserve"> PAGEREF _Toc178243325 \h </w:instrText>
             </w:r>
             <w:r>
               <w:rPr>
@@ -1424,13 +1368,13 @@
               <w:iCs w:val="0"/>
               <w:noProof/>
               <w:kern w:val="2"/>
-              <w:sz w:val="22"/>
-              <w:szCs w:val="22"/>
+              <w:sz w:val="24"/>
+              <w:szCs w:val="24"/>
               <w:lang w:val="es-AR" w:eastAsia="es-AR"/>
               <w14:ligatures w14:val="standardContextual"/>
             </w:rPr>
           </w:pPr>
-          <w:hyperlink w:anchor="_Toc178008414" w:history="1">
+          <w:hyperlink w:anchor="_Toc178243326" w:history="1">
             <w:r>
               <w:rPr>
                 <w:rStyle w:val="Hipervnculo"/>
@@ -1457,7 +1401,7 @@
                 <w:noProof/>
                 <w:webHidden/>
               </w:rPr>
-              <w:instrText xml:space="preserve"> PAGEREF _Toc178008414 \h </w:instrText>
+              <w:instrText xml:space="preserve"> PAGEREF _Toc178243326 \h </w:instrText>
             </w:r>
             <w:r>
               <w:rPr>
@@ -1497,13 +1441,13 @@
               <w:iCs w:val="0"/>
               <w:noProof/>
               <w:kern w:val="2"/>
-              <w:sz w:val="22"/>
-              <w:szCs w:val="22"/>
+              <w:sz w:val="24"/>
+              <w:szCs w:val="24"/>
               <w:lang w:val="es-AR" w:eastAsia="es-AR"/>
               <w14:ligatures w14:val="standardContextual"/>
             </w:rPr>
           </w:pPr>
-          <w:hyperlink w:anchor="_Toc178008415" w:history="1">
+          <w:hyperlink w:anchor="_Toc178243327" w:history="1">
             <w:r>
               <w:rPr>
                 <w:rStyle w:val="Hipervnculo"/>
@@ -1530,7 +1474,7 @@
                 <w:noProof/>
                 <w:webHidden/>
               </w:rPr>
-              <w:instrText xml:space="preserve"> PAGEREF _Toc178008415 \h </w:instrText>
+              <w:instrText xml:space="preserve"> PAGEREF _Toc178243327 \h </w:instrText>
             </w:r>
             <w:r>
               <w:rPr>
@@ -1570,13 +1514,13 @@
               <w:iCs w:val="0"/>
               <w:noProof/>
               <w:kern w:val="2"/>
-              <w:sz w:val="22"/>
-              <w:szCs w:val="22"/>
+              <w:sz w:val="24"/>
+              <w:szCs w:val="24"/>
               <w:lang w:val="es-AR" w:eastAsia="es-AR"/>
               <w14:ligatures w14:val="standardContextual"/>
             </w:rPr>
           </w:pPr>
-          <w:hyperlink w:anchor="_Toc178008416" w:history="1">
+          <w:hyperlink w:anchor="_Toc178243328" w:history="1">
             <w:r>
               <w:rPr>
                 <w:rStyle w:val="Hipervnculo"/>
@@ -1603,7 +1547,7 @@
                 <w:noProof/>
                 <w:webHidden/>
               </w:rPr>
-              <w:instrText xml:space="preserve"> PAGEREF _Toc178008416 \h </w:instrText>
+              <w:instrText xml:space="preserve"> PAGEREF _Toc178243328 \h </w:instrText>
             </w:r>
             <w:r>
               <w:rPr>
@@ -1643,13 +1587,13 @@
               <w:iCs w:val="0"/>
               <w:noProof/>
               <w:kern w:val="2"/>
-              <w:sz w:val="22"/>
-              <w:szCs w:val="22"/>
+              <w:sz w:val="24"/>
+              <w:szCs w:val="24"/>
               <w:lang w:val="es-AR" w:eastAsia="es-AR"/>
               <w14:ligatures w14:val="standardContextual"/>
             </w:rPr>
           </w:pPr>
-          <w:hyperlink w:anchor="_Toc178008417" w:history="1">
+          <w:hyperlink w:anchor="_Toc178243329" w:history="1">
             <w:r>
               <w:rPr>
                 <w:rStyle w:val="Hipervnculo"/>
@@ -1676,7 +1620,7 @@
                 <w:noProof/>
                 <w:webHidden/>
               </w:rPr>
-              <w:instrText xml:space="preserve"> PAGEREF _Toc178008417 \h </w:instrText>
+              <w:instrText xml:space="preserve"> PAGEREF _Toc178243329 \h </w:instrText>
             </w:r>
             <w:r>
               <w:rPr>
@@ -1716,13 +1660,13 @@
               <w:bCs w:val="0"/>
               <w:noProof/>
               <w:kern w:val="2"/>
-              <w:sz w:val="22"/>
-              <w:szCs w:val="22"/>
+              <w:sz w:val="24"/>
+              <w:szCs w:val="24"/>
               <w:lang w:val="es-AR" w:eastAsia="es-AR"/>
               <w14:ligatures w14:val="standardContextual"/>
             </w:rPr>
           </w:pPr>
-          <w:hyperlink w:anchor="_Toc178008418" w:history="1">
+          <w:hyperlink w:anchor="_Toc178243330" w:history="1">
             <w:r>
               <w:rPr>
                 <w:rStyle w:val="Hipervnculo"/>
@@ -1749,7 +1693,7 @@
                 <w:noProof/>
                 <w:webHidden/>
               </w:rPr>
-              <w:instrText xml:space="preserve"> PAGEREF _Toc178008418 \h </w:instrText>
+              <w:instrText xml:space="preserve"> PAGEREF _Toc178243330 \h </w:instrText>
             </w:r>
             <w:r>
               <w:rPr>
@@ -1789,13 +1733,13 @@
               <w:iCs w:val="0"/>
               <w:noProof/>
               <w:kern w:val="2"/>
-              <w:sz w:val="22"/>
-              <w:szCs w:val="22"/>
+              <w:sz w:val="24"/>
+              <w:szCs w:val="24"/>
               <w:lang w:val="es-AR" w:eastAsia="es-AR"/>
               <w14:ligatures w14:val="standardContextual"/>
             </w:rPr>
           </w:pPr>
-          <w:hyperlink w:anchor="_Toc178008419" w:history="1">
+          <w:hyperlink w:anchor="_Toc178243331" w:history="1">
             <w:r>
               <w:rPr>
                 <w:rStyle w:val="Hipervnculo"/>
@@ -1822,7 +1766,7 @@
                 <w:noProof/>
                 <w:webHidden/>
               </w:rPr>
-              <w:instrText xml:space="preserve"> PAGEREF _Toc178008419 \h </w:instrText>
+              <w:instrText xml:space="preserve"> PAGEREF _Toc178243331 \h </w:instrText>
             </w:r>
             <w:r>
               <w:rPr>
@@ -1860,13 +1804,13 @@
               <w:rFonts w:eastAsiaTheme="minorEastAsia"/>
               <w:noProof/>
               <w:kern w:val="2"/>
-              <w:sz w:val="22"/>
-              <w:szCs w:val="22"/>
+              <w:sz w:val="24"/>
+              <w:szCs w:val="24"/>
               <w:lang w:val="es-AR" w:eastAsia="es-AR"/>
               <w14:ligatures w14:val="standardContextual"/>
             </w:rPr>
           </w:pPr>
-          <w:hyperlink w:anchor="_Toc178008420" w:history="1">
+          <w:hyperlink w:anchor="_Toc178243332" w:history="1">
             <w:r>
               <w:rPr>
                 <w:rStyle w:val="Hipervnculo"/>
@@ -1893,7 +1837,7 @@
                 <w:noProof/>
                 <w:webHidden/>
               </w:rPr>
-              <w:instrText xml:space="preserve"> PAGEREF _Toc178008420 \h </w:instrText>
+              <w:instrText xml:space="preserve"> PAGEREF _Toc178243332 \h </w:instrText>
             </w:r>
             <w:r>
               <w:rPr>
@@ -1933,13 +1877,13 @@
               <w:iCs w:val="0"/>
               <w:noProof/>
               <w:kern w:val="2"/>
-              <w:sz w:val="22"/>
-              <w:szCs w:val="22"/>
+              <w:sz w:val="24"/>
+              <w:szCs w:val="24"/>
               <w:lang w:val="es-AR" w:eastAsia="es-AR"/>
               <w14:ligatures w14:val="standardContextual"/>
             </w:rPr>
           </w:pPr>
-          <w:hyperlink w:anchor="_Toc178008421" w:history="1">
+          <w:hyperlink w:anchor="_Toc178243333" w:history="1">
             <w:r>
               <w:rPr>
                 <w:rStyle w:val="Hipervnculo"/>
@@ -1966,7 +1910,7 @@
                 <w:noProof/>
                 <w:webHidden/>
               </w:rPr>
-              <w:instrText xml:space="preserve"> PAGEREF _Toc178008421 \h </w:instrText>
+              <w:instrText xml:space="preserve"> PAGEREF _Toc178243333 \h </w:instrText>
             </w:r>
             <w:r>
               <w:rPr>
@@ -2004,13 +1948,13 @@
               <w:rFonts w:eastAsiaTheme="minorEastAsia"/>
               <w:noProof/>
               <w:kern w:val="2"/>
-              <w:sz w:val="22"/>
-              <w:szCs w:val="22"/>
+              <w:sz w:val="24"/>
+              <w:szCs w:val="24"/>
               <w:lang w:val="es-AR" w:eastAsia="es-AR"/>
               <w14:ligatures w14:val="standardContextual"/>
             </w:rPr>
           </w:pPr>
-          <w:hyperlink w:anchor="_Toc178008422" w:history="1">
+          <w:hyperlink w:anchor="_Toc178243334" w:history="1">
             <w:r>
               <w:rPr>
                 <w:rStyle w:val="Hipervnculo"/>
@@ -2037,7 +1981,7 @@
                 <w:noProof/>
                 <w:webHidden/>
               </w:rPr>
-              <w:instrText xml:space="preserve"> PAGEREF _Toc178008422 \h </w:instrText>
+              <w:instrText xml:space="preserve"> PAGEREF _Toc178243334 \h </w:instrText>
             </w:r>
             <w:r>
               <w:rPr>
@@ -2077,13 +2021,13 @@
               <w:iCs w:val="0"/>
               <w:noProof/>
               <w:kern w:val="2"/>
-              <w:sz w:val="22"/>
-              <w:szCs w:val="22"/>
+              <w:sz w:val="24"/>
+              <w:szCs w:val="24"/>
               <w:lang w:val="es-AR" w:eastAsia="es-AR"/>
               <w14:ligatures w14:val="standardContextual"/>
             </w:rPr>
           </w:pPr>
-          <w:hyperlink w:anchor="_Toc178008423" w:history="1">
+          <w:hyperlink w:anchor="_Toc178243335" w:history="1">
             <w:r>
               <w:rPr>
                 <w:rStyle w:val="Hipervnculo"/>
@@ -2110,7 +2054,7 @@
                 <w:noProof/>
                 <w:webHidden/>
               </w:rPr>
-              <w:instrText xml:space="preserve"> PAGEREF _Toc178008423 \h </w:instrText>
+              <w:instrText xml:space="preserve"> PAGEREF _Toc178243335 \h </w:instrText>
             </w:r>
             <w:r>
               <w:rPr>
@@ -2130,7 +2074,7 @@
                 <w:noProof/>
                 <w:webHidden/>
               </w:rPr>
-              <w:t>8</w:t>
+              <w:t>9</w:t>
             </w:r>
             <w:r>
               <w:rPr>
@@ -2148,13 +2092,13 @@
               <w:rFonts w:eastAsiaTheme="minorEastAsia"/>
               <w:noProof/>
               <w:kern w:val="2"/>
-              <w:sz w:val="22"/>
-              <w:szCs w:val="22"/>
+              <w:sz w:val="24"/>
+              <w:szCs w:val="24"/>
               <w:lang w:val="es-AR" w:eastAsia="es-AR"/>
               <w14:ligatures w14:val="standardContextual"/>
             </w:rPr>
           </w:pPr>
-          <w:hyperlink w:anchor="_Toc178008424" w:history="1">
+          <w:hyperlink w:anchor="_Toc178243336" w:history="1">
             <w:r>
               <w:rPr>
                 <w:rStyle w:val="Hipervnculo"/>
@@ -2181,7 +2125,7 @@
                 <w:noProof/>
                 <w:webHidden/>
               </w:rPr>
-              <w:instrText xml:space="preserve"> PAGEREF _Toc178008424 \h </w:instrText>
+              <w:instrText xml:space="preserve"> PAGEREF _Toc178243336 \h </w:instrText>
             </w:r>
             <w:r>
               <w:rPr>
@@ -2201,7 +2145,7 @@
                 <w:noProof/>
                 <w:webHidden/>
               </w:rPr>
-              <w:t>8</w:t>
+              <w:t>9</w:t>
             </w:r>
             <w:r>
               <w:rPr>
@@ -2221,13 +2165,13 @@
               <w:iCs w:val="0"/>
               <w:noProof/>
               <w:kern w:val="2"/>
-              <w:sz w:val="22"/>
-              <w:szCs w:val="22"/>
+              <w:sz w:val="24"/>
+              <w:szCs w:val="24"/>
               <w:lang w:val="es-AR" w:eastAsia="es-AR"/>
               <w14:ligatures w14:val="standardContextual"/>
             </w:rPr>
           </w:pPr>
-          <w:hyperlink w:anchor="_Toc178008425" w:history="1">
+          <w:hyperlink w:anchor="_Toc178243337" w:history="1">
             <w:r>
               <w:rPr>
                 <w:rStyle w:val="Hipervnculo"/>
@@ -2254,7 +2198,7 @@
                 <w:noProof/>
                 <w:webHidden/>
               </w:rPr>
-              <w:instrText xml:space="preserve"> PAGEREF _Toc178008425 \h </w:instrText>
+              <w:instrText xml:space="preserve"> PAGEREF _Toc178243337 \h </w:instrText>
             </w:r>
             <w:r>
               <w:rPr>
@@ -2292,13 +2236,13 @@
               <w:rFonts w:eastAsiaTheme="minorEastAsia"/>
               <w:noProof/>
               <w:kern w:val="2"/>
-              <w:sz w:val="22"/>
-              <w:szCs w:val="22"/>
+              <w:sz w:val="24"/>
+              <w:szCs w:val="24"/>
               <w:lang w:val="es-AR" w:eastAsia="es-AR"/>
               <w14:ligatures w14:val="standardContextual"/>
             </w:rPr>
           </w:pPr>
-          <w:hyperlink w:anchor="_Toc178008426" w:history="1">
+          <w:hyperlink w:anchor="_Toc178243338" w:history="1">
             <w:r>
               <w:rPr>
                 <w:rStyle w:val="Hipervnculo"/>
@@ -2325,7 +2269,7 @@
                 <w:noProof/>
                 <w:webHidden/>
               </w:rPr>
-              <w:instrText xml:space="preserve"> PAGEREF _Toc178008426 \h </w:instrText>
+              <w:instrText xml:space="preserve"> PAGEREF _Toc178243338 \h </w:instrText>
             </w:r>
             <w:r>
               <w:rPr>
@@ -2365,13 +2309,13 @@
               <w:iCs w:val="0"/>
               <w:noProof/>
               <w:kern w:val="2"/>
-              <w:sz w:val="22"/>
-              <w:szCs w:val="22"/>
+              <w:sz w:val="24"/>
+              <w:szCs w:val="24"/>
               <w:lang w:val="es-AR" w:eastAsia="es-AR"/>
               <w14:ligatures w14:val="standardContextual"/>
             </w:rPr>
           </w:pPr>
-          <w:hyperlink w:anchor="_Toc178008427" w:history="1">
+          <w:hyperlink w:anchor="_Toc178243339" w:history="1">
             <w:r>
               <w:rPr>
                 <w:rStyle w:val="Hipervnculo"/>
@@ -2398,7 +2342,7 @@
                 <w:noProof/>
                 <w:webHidden/>
               </w:rPr>
-              <w:instrText xml:space="preserve"> PAGEREF _Toc178008427 \h </w:instrText>
+              <w:instrText xml:space="preserve"> PAGEREF _Toc178243339 \h </w:instrText>
             </w:r>
             <w:r>
               <w:rPr>
@@ -2418,7 +2362,7 @@
                 <w:noProof/>
                 <w:webHidden/>
               </w:rPr>
-              <w:t>9</w:t>
+              <w:t>10</w:t>
             </w:r>
             <w:r>
               <w:rPr>
@@ -2436,13 +2380,13 @@
               <w:rFonts w:eastAsiaTheme="minorEastAsia"/>
               <w:noProof/>
               <w:kern w:val="2"/>
-              <w:sz w:val="22"/>
-              <w:szCs w:val="22"/>
+              <w:sz w:val="24"/>
+              <w:szCs w:val="24"/>
               <w:lang w:val="es-AR" w:eastAsia="es-AR"/>
               <w14:ligatures w14:val="standardContextual"/>
             </w:rPr>
           </w:pPr>
-          <w:hyperlink w:anchor="_Toc178008428" w:history="1">
+          <w:hyperlink w:anchor="_Toc178243340" w:history="1">
             <w:r>
               <w:rPr>
                 <w:rStyle w:val="Hipervnculo"/>
@@ -2469,7 +2413,7 @@
                 <w:noProof/>
                 <w:webHidden/>
               </w:rPr>
-              <w:instrText xml:space="preserve"> PAGEREF _Toc178008428 \h </w:instrText>
+              <w:instrText xml:space="preserve"> PAGEREF _Toc178243340 \h </w:instrText>
             </w:r>
             <w:r>
               <w:rPr>
@@ -2489,7 +2433,7 @@
                 <w:noProof/>
                 <w:webHidden/>
               </w:rPr>
-              <w:t>9</w:t>
+              <w:t>10</w:t>
             </w:r>
             <w:r>
               <w:rPr>
@@ -2509,13 +2453,13 @@
               <w:iCs w:val="0"/>
               <w:noProof/>
               <w:kern w:val="2"/>
-              <w:sz w:val="22"/>
-              <w:szCs w:val="22"/>
+              <w:sz w:val="24"/>
+              <w:szCs w:val="24"/>
               <w:lang w:val="es-AR" w:eastAsia="es-AR"/>
               <w14:ligatures w14:val="standardContextual"/>
             </w:rPr>
           </w:pPr>
-          <w:hyperlink w:anchor="_Toc178008429" w:history="1">
+          <w:hyperlink w:anchor="_Toc178243341" w:history="1">
             <w:r>
               <w:rPr>
                 <w:rStyle w:val="Hipervnculo"/>
@@ -2542,7 +2486,7 @@
                 <w:noProof/>
                 <w:webHidden/>
               </w:rPr>
-              <w:instrText xml:space="preserve"> PAGEREF _Toc178008429 \h </w:instrText>
+              <w:instrText xml:space="preserve"> PAGEREF _Toc178243341 \h </w:instrText>
             </w:r>
             <w:r>
               <w:rPr>
@@ -2562,7 +2506,7 @@
                 <w:noProof/>
                 <w:webHidden/>
               </w:rPr>
-              <w:t>9</w:t>
+              <w:t>10</w:t>
             </w:r>
             <w:r>
               <w:rPr>
@@ -2580,13 +2524,13 @@
               <w:rFonts w:eastAsiaTheme="minorEastAsia"/>
               <w:noProof/>
               <w:kern w:val="2"/>
-              <w:sz w:val="22"/>
-              <w:szCs w:val="22"/>
+              <w:sz w:val="24"/>
+              <w:szCs w:val="24"/>
               <w:lang w:val="es-AR" w:eastAsia="es-AR"/>
               <w14:ligatures w14:val="standardContextual"/>
             </w:rPr>
           </w:pPr>
-          <w:hyperlink w:anchor="_Toc178008430" w:history="1">
+          <w:hyperlink w:anchor="_Toc178243342" w:history="1">
             <w:r>
               <w:rPr>
                 <w:rStyle w:val="Hipervnculo"/>
@@ -2613,7 +2557,7 @@
                 <w:noProof/>
                 <w:webHidden/>
               </w:rPr>
-              <w:instrText xml:space="preserve"> PAGEREF _Toc178008430 \h </w:instrText>
+              <w:instrText xml:space="preserve"> PAGEREF _Toc178243342 \h </w:instrText>
             </w:r>
             <w:r>
               <w:rPr>
@@ -2633,7 +2577,7 @@
                 <w:noProof/>
                 <w:webHidden/>
               </w:rPr>
-              <w:t>9</w:t>
+              <w:t>10</w:t>
             </w:r>
             <w:r>
               <w:rPr>
@@ -2653,13 +2597,13 @@
               <w:iCs w:val="0"/>
               <w:noProof/>
               <w:kern w:val="2"/>
-              <w:sz w:val="22"/>
-              <w:szCs w:val="22"/>
+              <w:sz w:val="24"/>
+              <w:szCs w:val="24"/>
               <w:lang w:val="es-AR" w:eastAsia="es-AR"/>
               <w14:ligatures w14:val="standardContextual"/>
             </w:rPr>
           </w:pPr>
-          <w:hyperlink w:anchor="_Toc178008431" w:history="1">
+          <w:hyperlink w:anchor="_Toc178243343" w:history="1">
             <w:r>
               <w:rPr>
                 <w:rStyle w:val="Hipervnculo"/>
@@ -2686,7 +2630,7 @@
                 <w:noProof/>
                 <w:webHidden/>
               </w:rPr>
-              <w:instrText xml:space="preserve"> PAGEREF _Toc178008431 \h </w:instrText>
+              <w:instrText xml:space="preserve"> PAGEREF _Toc178243343 \h </w:instrText>
             </w:r>
             <w:r>
               <w:rPr>
@@ -2706,7 +2650,7 @@
                 <w:noProof/>
                 <w:webHidden/>
               </w:rPr>
-              <w:t>9</w:t>
+              <w:t>11</w:t>
             </w:r>
             <w:r>
               <w:rPr>
@@ -2724,13 +2668,13 @@
               <w:rFonts w:eastAsiaTheme="minorEastAsia"/>
               <w:noProof/>
               <w:kern w:val="2"/>
-              <w:sz w:val="22"/>
-              <w:szCs w:val="22"/>
+              <w:sz w:val="24"/>
+              <w:szCs w:val="24"/>
               <w:lang w:val="es-AR" w:eastAsia="es-AR"/>
               <w14:ligatures w14:val="standardContextual"/>
             </w:rPr>
           </w:pPr>
-          <w:hyperlink w:anchor="_Toc178008432" w:history="1">
+          <w:hyperlink w:anchor="_Toc178243344" w:history="1">
             <w:r>
               <w:rPr>
                 <w:rStyle w:val="Hipervnculo"/>
@@ -2757,7 +2701,7 @@
                 <w:noProof/>
                 <w:webHidden/>
               </w:rPr>
-              <w:instrText xml:space="preserve"> PAGEREF _Toc178008432 \h </w:instrText>
+              <w:instrText xml:space="preserve"> PAGEREF _Toc178243344 \h </w:instrText>
             </w:r>
             <w:r>
               <w:rPr>
@@ -2777,7 +2721,7 @@
                 <w:noProof/>
                 <w:webHidden/>
               </w:rPr>
-              <w:t>9</w:t>
+              <w:t>11</w:t>
             </w:r>
             <w:r>
               <w:rPr>
@@ -2797,13 +2741,13 @@
               <w:iCs w:val="0"/>
               <w:noProof/>
               <w:kern w:val="2"/>
-              <w:sz w:val="22"/>
-              <w:szCs w:val="22"/>
+              <w:sz w:val="24"/>
+              <w:szCs w:val="24"/>
               <w:lang w:val="es-AR" w:eastAsia="es-AR"/>
               <w14:ligatures w14:val="standardContextual"/>
             </w:rPr>
           </w:pPr>
-          <w:hyperlink w:anchor="_Toc178008433" w:history="1">
+          <w:hyperlink w:anchor="_Toc178243345" w:history="1">
             <w:r>
               <w:rPr>
                 <w:rStyle w:val="Hipervnculo"/>
@@ -2830,7 +2774,7 @@
                 <w:noProof/>
                 <w:webHidden/>
               </w:rPr>
-              <w:instrText xml:space="preserve"> PAGEREF _Toc178008433 \h </w:instrText>
+              <w:instrText xml:space="preserve"> PAGEREF _Toc178243345 \h </w:instrText>
             </w:r>
             <w:r>
               <w:rPr>
@@ -2850,7 +2794,7 @@
                 <w:noProof/>
                 <w:webHidden/>
               </w:rPr>
-              <w:t>9</w:t>
+              <w:t>11</w:t>
             </w:r>
             <w:r>
               <w:rPr>
@@ -2868,13 +2812,13 @@
               <w:rFonts w:eastAsiaTheme="minorEastAsia"/>
               <w:noProof/>
               <w:kern w:val="2"/>
-              <w:sz w:val="22"/>
-              <w:szCs w:val="22"/>
+              <w:sz w:val="24"/>
+              <w:szCs w:val="24"/>
               <w:lang w:val="es-AR" w:eastAsia="es-AR"/>
               <w14:ligatures w14:val="standardContextual"/>
             </w:rPr>
           </w:pPr>
-          <w:hyperlink w:anchor="_Toc178008434" w:history="1">
+          <w:hyperlink w:anchor="_Toc178243346" w:history="1">
             <w:r>
               <w:rPr>
                 <w:rStyle w:val="Hipervnculo"/>
@@ -2901,7 +2845,7 @@
                 <w:noProof/>
                 <w:webHidden/>
               </w:rPr>
-              <w:instrText xml:space="preserve"> PAGEREF _Toc178008434 \h </w:instrText>
+              <w:instrText xml:space="preserve"> PAGEREF _Toc178243346 \h </w:instrText>
             </w:r>
             <w:r>
               <w:rPr>
@@ -2921,7 +2865,7 @@
                 <w:noProof/>
                 <w:webHidden/>
               </w:rPr>
-              <w:t>9</w:t>
+              <w:t>11</w:t>
             </w:r>
             <w:r>
               <w:rPr>
@@ -2941,13 +2885,13 @@
               <w:iCs w:val="0"/>
               <w:noProof/>
               <w:kern w:val="2"/>
-              <w:sz w:val="22"/>
-              <w:szCs w:val="22"/>
+              <w:sz w:val="24"/>
+              <w:szCs w:val="24"/>
               <w:lang w:val="es-AR" w:eastAsia="es-AR"/>
               <w14:ligatures w14:val="standardContextual"/>
             </w:rPr>
           </w:pPr>
-          <w:hyperlink w:anchor="_Toc178008435" w:history="1">
+          <w:hyperlink w:anchor="_Toc178243347" w:history="1">
             <w:r>
               <w:rPr>
                 <w:rStyle w:val="Hipervnculo"/>
@@ -2974,7 +2918,7 @@
                 <w:noProof/>
                 <w:webHidden/>
               </w:rPr>
-              <w:instrText xml:space="preserve"> PAGEREF _Toc178008435 \h </w:instrText>
+              <w:instrText xml:space="preserve"> PAGEREF _Toc178243347 \h </w:instrText>
             </w:r>
             <w:r>
               <w:rPr>
@@ -2994,7 +2938,7 @@
                 <w:noProof/>
                 <w:webHidden/>
               </w:rPr>
-              <w:t>9</w:t>
+              <w:t>12</w:t>
             </w:r>
             <w:r>
               <w:rPr>
@@ -3012,13 +2956,13 @@
               <w:rFonts w:eastAsiaTheme="minorEastAsia"/>
               <w:noProof/>
               <w:kern w:val="2"/>
-              <w:sz w:val="22"/>
-              <w:szCs w:val="22"/>
+              <w:sz w:val="24"/>
+              <w:szCs w:val="24"/>
               <w:lang w:val="es-AR" w:eastAsia="es-AR"/>
               <w14:ligatures w14:val="standardContextual"/>
             </w:rPr>
           </w:pPr>
-          <w:hyperlink w:anchor="_Toc178008436" w:history="1">
+          <w:hyperlink w:anchor="_Toc178243348" w:history="1">
             <w:r>
               <w:rPr>
                 <w:rStyle w:val="Hipervnculo"/>
@@ -3045,7 +2989,7 @@
                 <w:noProof/>
                 <w:webHidden/>
               </w:rPr>
-              <w:instrText xml:space="preserve"> PAGEREF _Toc178008436 \h </w:instrText>
+              <w:instrText xml:space="preserve"> PAGEREF _Toc178243348 \h </w:instrText>
             </w:r>
             <w:r>
               <w:rPr>
@@ -3065,7 +3009,7 @@
                 <w:noProof/>
                 <w:webHidden/>
               </w:rPr>
-              <w:t>9</w:t>
+              <w:t>12</w:t>
             </w:r>
             <w:r>
               <w:rPr>
@@ -3085,13 +3029,13 @@
               <w:iCs w:val="0"/>
               <w:noProof/>
               <w:kern w:val="2"/>
-              <w:sz w:val="22"/>
-              <w:szCs w:val="22"/>
+              <w:sz w:val="24"/>
+              <w:szCs w:val="24"/>
               <w:lang w:val="es-AR" w:eastAsia="es-AR"/>
               <w14:ligatures w14:val="standardContextual"/>
             </w:rPr>
           </w:pPr>
-          <w:hyperlink w:anchor="_Toc178008437" w:history="1">
+          <w:hyperlink w:anchor="_Toc178243349" w:history="1">
             <w:r>
               <w:rPr>
                 <w:rStyle w:val="Hipervnculo"/>
@@ -3118,7 +3062,7 @@
                 <w:noProof/>
                 <w:webHidden/>
               </w:rPr>
-              <w:instrText xml:space="preserve"> PAGEREF _Toc178008437 \h </w:instrText>
+              <w:instrText xml:space="preserve"> PAGEREF _Toc178243349 \h </w:instrText>
             </w:r>
             <w:r>
               <w:rPr>
@@ -3138,7 +3082,7 @@
                 <w:noProof/>
                 <w:webHidden/>
               </w:rPr>
-              <w:t>10</w:t>
+              <w:t>12</w:t>
             </w:r>
             <w:r>
               <w:rPr>
@@ -3156,13 +3100,13 @@
               <w:rFonts w:eastAsiaTheme="minorEastAsia"/>
               <w:noProof/>
               <w:kern w:val="2"/>
-              <w:sz w:val="22"/>
-              <w:szCs w:val="22"/>
+              <w:sz w:val="24"/>
+              <w:szCs w:val="24"/>
               <w:lang w:val="es-AR" w:eastAsia="es-AR"/>
               <w14:ligatures w14:val="standardContextual"/>
             </w:rPr>
           </w:pPr>
-          <w:hyperlink w:anchor="_Toc178008438" w:history="1">
+          <w:hyperlink w:anchor="_Toc178243350" w:history="1">
             <w:r>
               <w:rPr>
                 <w:rStyle w:val="Hipervnculo"/>
@@ -3189,7 +3133,7 @@
                 <w:noProof/>
                 <w:webHidden/>
               </w:rPr>
-              <w:instrText xml:space="preserve"> PAGEREF _Toc178008438 \h </w:instrText>
+              <w:instrText xml:space="preserve"> PAGEREF _Toc178243350 \h </w:instrText>
             </w:r>
             <w:r>
               <w:rPr>
@@ -3209,7 +3153,7 @@
                 <w:noProof/>
                 <w:webHidden/>
               </w:rPr>
-              <w:t>10</w:t>
+              <w:t>12</w:t>
             </w:r>
             <w:r>
               <w:rPr>
@@ -3229,13 +3173,13 @@
               <w:iCs w:val="0"/>
               <w:noProof/>
               <w:kern w:val="2"/>
-              <w:sz w:val="22"/>
-              <w:szCs w:val="22"/>
+              <w:sz w:val="24"/>
+              <w:szCs w:val="24"/>
               <w:lang w:val="es-AR" w:eastAsia="es-AR"/>
               <w14:ligatures w14:val="standardContextual"/>
             </w:rPr>
           </w:pPr>
-          <w:hyperlink w:anchor="_Toc178008439" w:history="1">
+          <w:hyperlink w:anchor="_Toc178243351" w:history="1">
             <w:r>
               <w:rPr>
                 <w:rStyle w:val="Hipervnculo"/>
@@ -3262,7 +3206,7 @@
                 <w:noProof/>
                 <w:webHidden/>
               </w:rPr>
-              <w:instrText xml:space="preserve"> PAGEREF _Toc178008439 \h </w:instrText>
+              <w:instrText xml:space="preserve"> PAGEREF _Toc178243351 \h </w:instrText>
             </w:r>
             <w:r>
               <w:rPr>
@@ -3282,7 +3226,7 @@
                 <w:noProof/>
                 <w:webHidden/>
               </w:rPr>
-              <w:t>10</w:t>
+              <w:t>13</w:t>
             </w:r>
             <w:r>
               <w:rPr>
@@ -3300,13 +3244,13 @@
               <w:rFonts w:eastAsiaTheme="minorEastAsia"/>
               <w:noProof/>
               <w:kern w:val="2"/>
-              <w:sz w:val="22"/>
-              <w:szCs w:val="22"/>
+              <w:sz w:val="24"/>
+              <w:szCs w:val="24"/>
               <w:lang w:val="es-AR" w:eastAsia="es-AR"/>
               <w14:ligatures w14:val="standardContextual"/>
             </w:rPr>
           </w:pPr>
-          <w:hyperlink w:anchor="_Toc178008440" w:history="1">
+          <w:hyperlink w:anchor="_Toc178243352" w:history="1">
             <w:r>
               <w:rPr>
                 <w:rStyle w:val="Hipervnculo"/>
@@ -3333,7 +3277,7 @@
                 <w:noProof/>
                 <w:webHidden/>
               </w:rPr>
-              <w:instrText xml:space="preserve"> PAGEREF _Toc178008440 \h </w:instrText>
+              <w:instrText xml:space="preserve"> PAGEREF _Toc178243352 \h </w:instrText>
             </w:r>
             <w:r>
               <w:rPr>
@@ -3353,7 +3297,7 @@
                 <w:noProof/>
                 <w:webHidden/>
               </w:rPr>
-              <w:t>10</w:t>
+              <w:t>13</w:t>
             </w:r>
             <w:r>
               <w:rPr>
@@ -3373,13 +3317,13 @@
               <w:iCs w:val="0"/>
               <w:noProof/>
               <w:kern w:val="2"/>
-              <w:sz w:val="22"/>
-              <w:szCs w:val="22"/>
+              <w:sz w:val="24"/>
+              <w:szCs w:val="24"/>
               <w:lang w:val="es-AR" w:eastAsia="es-AR"/>
               <w14:ligatures w14:val="standardContextual"/>
             </w:rPr>
           </w:pPr>
-          <w:hyperlink w:anchor="_Toc178008441" w:history="1">
+          <w:hyperlink w:anchor="_Toc178243353" w:history="1">
             <w:r>
               <w:rPr>
                 <w:rStyle w:val="Hipervnculo"/>
@@ -3406,7 +3350,7 @@
                 <w:noProof/>
                 <w:webHidden/>
               </w:rPr>
-              <w:instrText xml:space="preserve"> PAGEREF _Toc178008441 \h </w:instrText>
+              <w:instrText xml:space="preserve"> PAGEREF _Toc178243353 \h </w:instrText>
             </w:r>
             <w:r>
               <w:rPr>
@@ -3426,7 +3370,7 @@
                 <w:noProof/>
                 <w:webHidden/>
               </w:rPr>
-              <w:t>10</w:t>
+              <w:t>13</w:t>
             </w:r>
             <w:r>
               <w:rPr>
@@ -3444,13 +3388,13 @@
               <w:rFonts w:eastAsiaTheme="minorEastAsia"/>
               <w:noProof/>
               <w:kern w:val="2"/>
-              <w:sz w:val="22"/>
-              <w:szCs w:val="22"/>
+              <w:sz w:val="24"/>
+              <w:szCs w:val="24"/>
               <w:lang w:val="es-AR" w:eastAsia="es-AR"/>
               <w14:ligatures w14:val="standardContextual"/>
             </w:rPr>
           </w:pPr>
-          <w:hyperlink w:anchor="_Toc178008442" w:history="1">
+          <w:hyperlink w:anchor="_Toc178243354" w:history="1">
             <w:r>
               <w:rPr>
                 <w:rStyle w:val="Hipervnculo"/>
@@ -3477,7 +3421,7 @@
                 <w:noProof/>
                 <w:webHidden/>
               </w:rPr>
-              <w:instrText xml:space="preserve"> PAGEREF _Toc178008442 \h </w:instrText>
+              <w:instrText xml:space="preserve"> PAGEREF _Toc178243354 \h </w:instrText>
             </w:r>
             <w:r>
               <w:rPr>
@@ -3497,7 +3441,7 @@
                 <w:noProof/>
                 <w:webHidden/>
               </w:rPr>
-              <w:t>10</w:t>
+              <w:t>13</w:t>
             </w:r>
             <w:r>
               <w:rPr>
@@ -3517,13 +3461,13 @@
               <w:iCs w:val="0"/>
               <w:noProof/>
               <w:kern w:val="2"/>
-              <w:sz w:val="22"/>
-              <w:szCs w:val="22"/>
+              <w:sz w:val="24"/>
+              <w:szCs w:val="24"/>
               <w:lang w:val="es-AR" w:eastAsia="es-AR"/>
               <w14:ligatures w14:val="standardContextual"/>
             </w:rPr>
           </w:pPr>
-          <w:hyperlink w:anchor="_Toc178008443" w:history="1">
+          <w:hyperlink w:anchor="_Toc178243355" w:history="1">
             <w:r>
               <w:rPr>
                 <w:rStyle w:val="Hipervnculo"/>
@@ -3550,7 +3494,7 @@
                 <w:noProof/>
                 <w:webHidden/>
               </w:rPr>
-              <w:instrText xml:space="preserve"> PAGEREF _Toc178008443 \h </w:instrText>
+              <w:instrText xml:space="preserve"> PAGEREF _Toc178243355 \h </w:instrText>
             </w:r>
             <w:r>
               <w:rPr>
@@ -3570,7 +3514,7 @@
                 <w:noProof/>
                 <w:webHidden/>
               </w:rPr>
-              <w:t>10</w:t>
+              <w:t>14</w:t>
             </w:r>
             <w:r>
               <w:rPr>
@@ -3588,13 +3532,13 @@
               <w:rFonts w:eastAsiaTheme="minorEastAsia"/>
               <w:noProof/>
               <w:kern w:val="2"/>
-              <w:sz w:val="22"/>
-              <w:szCs w:val="22"/>
+              <w:sz w:val="24"/>
+              <w:szCs w:val="24"/>
               <w:lang w:val="es-AR" w:eastAsia="es-AR"/>
               <w14:ligatures w14:val="standardContextual"/>
             </w:rPr>
           </w:pPr>
-          <w:hyperlink w:anchor="_Toc178008444" w:history="1">
+          <w:hyperlink w:anchor="_Toc178243356" w:history="1">
             <w:r>
               <w:rPr>
                 <w:rStyle w:val="Hipervnculo"/>
@@ -3621,7 +3565,7 @@
                 <w:noProof/>
                 <w:webHidden/>
               </w:rPr>
-              <w:instrText xml:space="preserve"> PAGEREF _Toc178008444 \h </w:instrText>
+              <w:instrText xml:space="preserve"> PAGEREF _Toc178243356 \h </w:instrText>
             </w:r>
             <w:r>
               <w:rPr>
@@ -3641,7 +3585,7 @@
                 <w:noProof/>
                 <w:webHidden/>
               </w:rPr>
-              <w:t>10</w:t>
+              <w:t>14</w:t>
             </w:r>
             <w:r>
               <w:rPr>
@@ -3661,13 +3605,13 @@
               <w:bCs w:val="0"/>
               <w:noProof/>
               <w:kern w:val="2"/>
-              <w:sz w:val="22"/>
-              <w:szCs w:val="22"/>
+              <w:sz w:val="24"/>
+              <w:szCs w:val="24"/>
               <w:lang w:val="es-AR" w:eastAsia="es-AR"/>
               <w14:ligatures w14:val="standardContextual"/>
             </w:rPr>
           </w:pPr>
-          <w:hyperlink w:anchor="_Toc178008445" w:history="1">
+          <w:hyperlink w:anchor="_Toc178243357" w:history="1">
             <w:r>
               <w:rPr>
                 <w:rStyle w:val="Hipervnculo"/>
@@ -3694,7 +3638,7 @@
                 <w:noProof/>
                 <w:webHidden/>
               </w:rPr>
-              <w:instrText xml:space="preserve"> PAGEREF _Toc178008445 \h </w:instrText>
+              <w:instrText xml:space="preserve"> PAGEREF _Toc178243357 \h </w:instrText>
             </w:r>
             <w:r>
               <w:rPr>
@@ -3714,7 +3658,7 @@
                 <w:noProof/>
                 <w:webHidden/>
               </w:rPr>
-              <w:t>10</w:t>
+              <w:t>15</w:t>
             </w:r>
             <w:r>
               <w:rPr>
@@ -3734,13 +3678,13 @@
               <w:iCs w:val="0"/>
               <w:noProof/>
               <w:kern w:val="2"/>
-              <w:sz w:val="22"/>
-              <w:szCs w:val="22"/>
+              <w:sz w:val="24"/>
+              <w:szCs w:val="24"/>
               <w:lang w:val="es-AR" w:eastAsia="es-AR"/>
               <w14:ligatures w14:val="standardContextual"/>
             </w:rPr>
           </w:pPr>
-          <w:hyperlink w:anchor="_Toc178008446" w:history="1">
+          <w:hyperlink w:anchor="_Toc178243358" w:history="1">
             <w:r>
               <w:rPr>
                 <w:rStyle w:val="Hipervnculo"/>
@@ -3767,7 +3711,7 @@
                 <w:noProof/>
                 <w:webHidden/>
               </w:rPr>
-              <w:instrText xml:space="preserve"> PAGEREF _Toc178008446 \h </w:instrText>
+              <w:instrText xml:space="preserve"> PAGEREF _Toc178243358 \h </w:instrText>
             </w:r>
             <w:r>
               <w:rPr>
@@ -3787,7 +3731,7 @@
                 <w:noProof/>
                 <w:webHidden/>
               </w:rPr>
-              <w:t>11</w:t>
+              <w:t>15</w:t>
             </w:r>
             <w:r>
               <w:rPr>
@@ -3807,13 +3751,13 @@
               <w:iCs w:val="0"/>
               <w:noProof/>
               <w:kern w:val="2"/>
-              <w:sz w:val="22"/>
-              <w:szCs w:val="22"/>
+              <w:sz w:val="24"/>
+              <w:szCs w:val="24"/>
               <w:lang w:val="es-AR" w:eastAsia="es-AR"/>
               <w14:ligatures w14:val="standardContextual"/>
             </w:rPr>
           </w:pPr>
-          <w:hyperlink w:anchor="_Toc178008447" w:history="1">
+          <w:hyperlink w:anchor="_Toc178243359" w:history="1">
             <w:r>
               <w:rPr>
                 <w:rStyle w:val="Hipervnculo"/>
@@ -3840,7 +3784,7 @@
                 <w:noProof/>
                 <w:webHidden/>
               </w:rPr>
-              <w:instrText xml:space="preserve"> PAGEREF _Toc178008447 \h </w:instrText>
+              <w:instrText xml:space="preserve"> PAGEREF _Toc178243359 \h </w:instrText>
             </w:r>
             <w:r>
               <w:rPr>
@@ -3860,7 +3804,7 @@
                 <w:noProof/>
                 <w:webHidden/>
               </w:rPr>
-              <w:t>11</w:t>
+              <w:t>15</w:t>
             </w:r>
             <w:r>
               <w:rPr>
@@ -3880,13 +3824,13 @@
               <w:iCs w:val="0"/>
               <w:noProof/>
               <w:kern w:val="2"/>
-              <w:sz w:val="22"/>
-              <w:szCs w:val="22"/>
+              <w:sz w:val="24"/>
+              <w:szCs w:val="24"/>
               <w:lang w:val="es-AR" w:eastAsia="es-AR"/>
               <w14:ligatures w14:val="standardContextual"/>
             </w:rPr>
           </w:pPr>
-          <w:hyperlink w:anchor="_Toc178008448" w:history="1">
+          <w:hyperlink w:anchor="_Toc178243360" w:history="1">
             <w:r>
               <w:rPr>
                 <w:rStyle w:val="Hipervnculo"/>
@@ -3913,7 +3857,7 @@
                 <w:noProof/>
                 <w:webHidden/>
               </w:rPr>
-              <w:instrText xml:space="preserve"> PAGEREF _Toc178008448 \h </w:instrText>
+              <w:instrText xml:space="preserve"> PAGEREF _Toc178243360 \h </w:instrText>
             </w:r>
             <w:r>
               <w:rPr>
@@ -3933,7 +3877,7 @@
                 <w:noProof/>
                 <w:webHidden/>
               </w:rPr>
-              <w:t>12</w:t>
+              <w:t>16</w:t>
             </w:r>
             <w:r>
               <w:rPr>
@@ -3953,13 +3897,13 @@
               <w:iCs w:val="0"/>
               <w:noProof/>
               <w:kern w:val="2"/>
-              <w:sz w:val="22"/>
-              <w:szCs w:val="22"/>
+              <w:sz w:val="24"/>
+              <w:szCs w:val="24"/>
               <w:lang w:val="es-AR" w:eastAsia="es-AR"/>
               <w14:ligatures w14:val="standardContextual"/>
             </w:rPr>
           </w:pPr>
-          <w:hyperlink w:anchor="_Toc178008449" w:history="1">
+          <w:hyperlink w:anchor="_Toc178243361" w:history="1">
             <w:r>
               <w:rPr>
                 <w:rStyle w:val="Hipervnculo"/>
@@ -3986,7 +3930,7 @@
                 <w:noProof/>
                 <w:webHidden/>
               </w:rPr>
-              <w:instrText xml:space="preserve"> PAGEREF _Toc178008449 \h </w:instrText>
+              <w:instrText xml:space="preserve"> PAGEREF _Toc178243361 \h </w:instrText>
             </w:r>
             <w:r>
               <w:rPr>
@@ -4006,7 +3950,7 @@
                 <w:noProof/>
                 <w:webHidden/>
               </w:rPr>
-              <w:t>13</w:t>
+              <w:t>17</w:t>
             </w:r>
             <w:r>
               <w:rPr>
@@ -4063,14 +4007,14 @@
       </w:pPr>
       <w:bookmarkStart w:id="0" w:name="_Toc228266918"/>
       <w:bookmarkStart w:id="1" w:name="_Toc234682910"/>
-      <w:bookmarkStart w:id="2" w:name="_Toc178008410"/>
-      <w:bookmarkStart w:id="3" w:name="_Toc12016612"/>
+      <w:bookmarkStart w:id="2" w:name="_Toc12016612"/>
+      <w:bookmarkStart w:id="3" w:name="_Toc178243322"/>
       <w:r>
         <w:t>Requerimientos</w:t>
       </w:r>
       <w:bookmarkEnd w:id="0"/>
       <w:bookmarkEnd w:id="1"/>
-      <w:bookmarkEnd w:id="2"/>
+      <w:bookmarkEnd w:id="3"/>
     </w:p>
     <w:p>
       <w:pPr>
@@ -4078,7 +4022,7 @@
       </w:pPr>
       <w:bookmarkStart w:id="4" w:name="_Toc228266919"/>
       <w:bookmarkStart w:id="5" w:name="_Toc234682911"/>
-      <w:bookmarkStart w:id="6" w:name="_Toc178008411"/>
+      <w:bookmarkStart w:id="6" w:name="_Toc178243323"/>
       <w:r>
         <w:t>Requerimientos Funcionales</w:t>
       </w:r>
@@ -4674,7 +4618,7 @@
       </w:pPr>
       <w:bookmarkStart w:id="7" w:name="_Toc228266920"/>
       <w:bookmarkStart w:id="8" w:name="_Toc234682912"/>
-      <w:bookmarkStart w:id="9" w:name="_Toc178008412"/>
+      <w:bookmarkStart w:id="9" w:name="_Toc178243324"/>
       <w:r>
         <w:t>Requerimientos no Funcionales</w:t>
       </w:r>
@@ -4777,15 +4721,7 @@
         <w:t xml:space="preserve"> </w:t>
       </w:r>
       <w:r>
-        <w:t xml:space="preserve">El sistema deberá ser integrado con </w:t>
-      </w:r>
-      <w:proofErr w:type="spellStart"/>
-      <w:r>
-        <w:t>UARGflow</w:t>
-      </w:r>
-      <w:proofErr w:type="spellEnd"/>
-      <w:r>
-        <w:t xml:space="preserve"> para el inicio de sesión de los usuarios.</w:t>
+        <w:t>El sistema deberá ser integrado con UARGflow para el inicio de sesión de los usuarios.</w:t>
       </w:r>
     </w:p>
     <w:p>
@@ -4802,11 +4738,11 @@
       </w:pPr>
       <w:bookmarkStart w:id="10" w:name="_Toc228266921"/>
       <w:bookmarkStart w:id="11" w:name="_Toc234682913"/>
-      <w:bookmarkStart w:id="12" w:name="_Toc178008413"/>
+      <w:bookmarkStart w:id="12" w:name="_Toc178243325"/>
       <w:r>
         <w:t>Actores</w:t>
       </w:r>
-      <w:bookmarkEnd w:id="3"/>
+      <w:bookmarkEnd w:id="2"/>
       <w:bookmarkEnd w:id="10"/>
       <w:bookmarkEnd w:id="11"/>
       <w:bookmarkEnd w:id="12"/>
@@ -4815,7 +4751,7 @@
       <w:pPr>
         <w:pStyle w:val="PSI-Ttulo2"/>
       </w:pPr>
-      <w:bookmarkStart w:id="13" w:name="_Toc178008414"/>
+      <w:bookmarkStart w:id="13" w:name="_Toc178243326"/>
       <w:r>
         <w:t>Administrador</w:t>
       </w:r>
@@ -5239,7 +5175,7 @@
       <w:r>
         <w:t xml:space="preserve"> </w:t>
       </w:r>
-      <w:bookmarkStart w:id="15" w:name="_Toc178008415"/>
+      <w:bookmarkStart w:id="15" w:name="_Toc178243327"/>
       <w:bookmarkEnd w:id="14"/>
       <w:r>
         <w:t>Líder del proyecto</w:t>
@@ -5639,7 +5575,7 @@
       <w:pPr>
         <w:pStyle w:val="PSI-Ttulo2"/>
       </w:pPr>
-      <w:bookmarkStart w:id="16" w:name="_Toc178008416"/>
+      <w:bookmarkStart w:id="16" w:name="_Toc178243328"/>
       <w:r>
         <w:t>Desarrollador</w:t>
       </w:r>
@@ -6045,14 +5981,12 @@
       <w:pPr>
         <w:pStyle w:val="PSI-Ttulo2"/>
       </w:pPr>
-      <w:bookmarkStart w:id="17" w:name="_Toc178008417"/>
-      <w:proofErr w:type="spellStart"/>
+      <w:bookmarkStart w:id="17" w:name="_Toc178243329"/>
       <w:r>
         <w:lastRenderedPageBreak/>
         <w:t>UARGflow</w:t>
       </w:r>
       <w:bookmarkEnd w:id="17"/>
-      <w:proofErr w:type="spellEnd"/>
     </w:p>
     <w:p>
       <w:pPr>
@@ -6130,14 +6064,12 @@
                 <w:sz w:val="24"/>
               </w:rPr>
             </w:pPr>
-            <w:proofErr w:type="spellStart"/>
             <w:r>
               <w:rPr>
                 <w:sz w:val="24"/>
               </w:rPr>
               <w:t>UARGflow</w:t>
             </w:r>
-            <w:proofErr w:type="spellEnd"/>
           </w:p>
         </w:tc>
         <w:tc>
@@ -6451,7 +6383,7 @@
       <w:bookmarkStart w:id="18" w:name="_Toc12016615"/>
       <w:bookmarkStart w:id="19" w:name="_Toc228266924"/>
       <w:bookmarkStart w:id="20" w:name="_Toc234682916"/>
-      <w:bookmarkStart w:id="21" w:name="_Toc178008418"/>
+      <w:bookmarkStart w:id="21" w:name="_Toc178243330"/>
       <w:r>
         <w:t>Casos de Uso</w:t>
       </w:r>
@@ -6469,9 +6401,9 @@
       <w:bookmarkStart w:id="24" w:name="_Toc234682917"/>
       <w:bookmarkStart w:id="25" w:name="_Toc235346532"/>
       <w:bookmarkStart w:id="26" w:name="_Toc177738433"/>
-      <w:bookmarkStart w:id="27" w:name="_Toc178008419"/>
-      <w:bookmarkStart w:id="28" w:name="_Toc228266926"/>
-      <w:bookmarkStart w:id="29" w:name="_Toc234682918"/>
+      <w:bookmarkStart w:id="27" w:name="_Toc228266926"/>
+      <w:bookmarkStart w:id="28" w:name="_Toc234682918"/>
+      <w:bookmarkStart w:id="29" w:name="_Toc178243331"/>
       <w:r>
         <w:t>Caso de Uso 1</w:t>
       </w:r>
@@ -6483,19 +6415,20 @@
         <w:t>: Autentificarse.</w:t>
       </w:r>
       <w:bookmarkEnd w:id="26"/>
-      <w:bookmarkEnd w:id="27"/>
+      <w:bookmarkEnd w:id="29"/>
     </w:p>
     <w:p>
       <w:pPr>
         <w:pStyle w:val="PSI-Ttulo3"/>
       </w:pPr>
       <w:bookmarkStart w:id="30" w:name="_Toc177738436"/>
-      <w:bookmarkStart w:id="31" w:name="_Toc178008421"/>
+      <w:bookmarkStart w:id="31" w:name="_Toc178243332"/>
+      <w:bookmarkEnd w:id="27"/>
       <w:bookmarkEnd w:id="28"/>
-      <w:bookmarkEnd w:id="29"/>
       <w:r>
         <w:t>Descripción</w:t>
       </w:r>
+      <w:bookmarkEnd w:id="31"/>
     </w:p>
     <w:tbl>
       <w:tblPr>
@@ -6525,16 +6458,8 @@
               <w:rPr>
                 <w:lang w:eastAsia="ar-SA"/>
               </w:rPr>
-              <w:t xml:space="preserve">Actores: Administrador del sistema; Líder del proyecto; Desarrollador; </w:t>
-            </w:r>
-            <w:proofErr w:type="spellStart"/>
-            <w:r>
-              <w:rPr>
-                <w:lang w:eastAsia="ar-SA"/>
-              </w:rPr>
-              <w:t>UARGflow</w:t>
-            </w:r>
-            <w:proofErr w:type="spellEnd"/>
+              <w:t>Actores: Administrador del sistema; Líder del proyecto; Desarrollador; UARGflow</w:t>
+            </w:r>
           </w:p>
         </w:tc>
       </w:tr>
@@ -6712,19 +6637,11 @@
                 <w:lang w:eastAsia="ar-SA"/>
               </w:rPr>
             </w:pPr>
-            <w:proofErr w:type="spellStart"/>
-            <w:r>
-              <w:rPr>
-                <w:lang w:eastAsia="ar-SA"/>
-              </w:rPr>
-              <w:t>Subflujo</w:t>
-            </w:r>
-            <w:proofErr w:type="spellEnd"/>
-            <w:r>
-              <w:rPr>
-                <w:lang w:eastAsia="ar-SA"/>
-              </w:rPr>
-              <w:t xml:space="preserve"> 1</w:t>
+            <w:r>
+              <w:rPr>
+                <w:lang w:eastAsia="ar-SA"/>
+              </w:rPr>
+              <w:t>Subflujo 1</w:t>
             </w:r>
           </w:p>
         </w:tc>
@@ -6789,21 +6706,22 @@
       <w:pPr>
         <w:pStyle w:val="PSI-Ttulo2"/>
       </w:pPr>
+      <w:bookmarkStart w:id="33" w:name="_Toc178243333"/>
       <w:r>
         <w:t>Caso de Uso 2: Administrar acceso al sistema.</w:t>
       </w:r>
       <w:bookmarkEnd w:id="30"/>
-      <w:bookmarkEnd w:id="31"/>
+      <w:bookmarkEnd w:id="33"/>
     </w:p>
     <w:p>
       <w:pPr>
         <w:pStyle w:val="PSI-Ttulo3"/>
       </w:pPr>
-      <w:bookmarkStart w:id="33" w:name="_Toc178008422"/>
+      <w:bookmarkStart w:id="34" w:name="_Toc178243334"/>
       <w:r>
         <w:t>Descripción</w:t>
       </w:r>
-      <w:bookmarkEnd w:id="33"/>
+      <w:bookmarkEnd w:id="34"/>
     </w:p>
     <w:tbl>
       <w:tblPr>
@@ -6994,7 +6912,27 @@
               <w:rPr>
                 <w:lang w:eastAsia="ar-SA"/>
               </w:rPr>
-              <w:t>El Administrador ubica al usuario para asignar permiso al sistema.</w:t>
+              <w:t xml:space="preserve">El Administrador </w:t>
+            </w:r>
+            <w:commentRangeStart w:id="35"/>
+            <w:r>
+              <w:rPr>
+                <w:lang w:eastAsia="ar-SA"/>
+              </w:rPr>
+              <w:t xml:space="preserve">ubica al usuario </w:t>
+            </w:r>
+            <w:commentRangeEnd w:id="35"/>
+            <w:r>
+              <w:rPr>
+                <w:rStyle w:val="Refdecomentario"/>
+              </w:rPr>
+              <w:commentReference w:id="35"/>
+            </w:r>
+            <w:r>
+              <w:rPr>
+                <w:lang w:eastAsia="ar-SA"/>
+              </w:rPr>
+              <w:t>para asignar permiso al sistema.</w:t>
             </w:r>
           </w:p>
           <w:p>
@@ -7034,23 +6972,13 @@
               </w:rPr>
               <w:t xml:space="preserve">Si el Administrador desea asignar permiso al sistema, presiona el botón de confirmación. De lo contrario, presiona el botón “Cancelar” y continúa con el </w:t>
             </w:r>
-            <w:proofErr w:type="spellStart"/>
             <w:r>
               <w:rPr>
                 <w:b/>
                 <w:bCs/>
                 <w:lang w:eastAsia="ar-SA"/>
               </w:rPr>
-              <w:t>Subflujo</w:t>
-            </w:r>
-            <w:proofErr w:type="spellEnd"/>
-            <w:r>
-              <w:rPr>
-                <w:b/>
-                <w:bCs/>
-                <w:lang w:eastAsia="ar-SA"/>
-              </w:rPr>
-              <w:t xml:space="preserve"> 1</w:t>
+              <w:t>Subflujo 1</w:t>
             </w:r>
             <w:r>
               <w:rPr>
@@ -7073,19 +7001,11 @@
                 <w:lang w:eastAsia="ar-SA"/>
               </w:rPr>
             </w:pPr>
-            <w:proofErr w:type="spellStart"/>
-            <w:r>
-              <w:rPr>
-                <w:lang w:eastAsia="ar-SA"/>
-              </w:rPr>
-              <w:t>Subflujo</w:t>
-            </w:r>
-            <w:proofErr w:type="spellEnd"/>
-            <w:r>
-              <w:rPr>
-                <w:lang w:eastAsia="ar-SA"/>
-              </w:rPr>
-              <w:t xml:space="preserve"> 1</w:t>
+            <w:r>
+              <w:rPr>
+                <w:lang w:eastAsia="ar-SA"/>
+              </w:rPr>
+              <w:t>Subflujo 1</w:t>
             </w:r>
           </w:p>
         </w:tc>
@@ -7180,31 +7100,15 @@
               <w:rPr>
                 <w:lang w:eastAsia="ar-SA"/>
               </w:rPr>
-              <w:t xml:space="preserve"> </w:t>
-            </w:r>
-            <w:r>
-              <w:rPr>
-                <w:lang w:eastAsia="ar-SA"/>
-              </w:rPr>
-              <w:t xml:space="preserve">y continúa con el </w:t>
-            </w:r>
-            <w:proofErr w:type="spellStart"/>
+              <w:t xml:space="preserve"> y continúa con el </w:t>
+            </w:r>
             <w:r>
               <w:rPr>
                 <w:b/>
                 <w:bCs/>
                 <w:lang w:eastAsia="ar-SA"/>
               </w:rPr>
-              <w:t>Subflujo</w:t>
-            </w:r>
-            <w:proofErr w:type="spellEnd"/>
-            <w:r>
-              <w:rPr>
-                <w:b/>
-                <w:bCs/>
-                <w:lang w:eastAsia="ar-SA"/>
-              </w:rPr>
-              <w:t xml:space="preserve"> 1</w:t>
+              <w:t>Subflujo 1</w:t>
             </w:r>
             <w:r>
               <w:rPr>
@@ -7228,23 +7132,23 @@
       <w:pPr>
         <w:pStyle w:val="PSI-Ttulo2"/>
       </w:pPr>
-      <w:bookmarkStart w:id="34" w:name="_Toc177738439"/>
-      <w:bookmarkStart w:id="35" w:name="_Toc178008423"/>
+      <w:bookmarkStart w:id="36" w:name="_Toc177738439"/>
+      <w:bookmarkStart w:id="37" w:name="_Toc178243335"/>
       <w:r>
         <w:t>Caso de Uso 3: Administrar proyectos.</w:t>
       </w:r>
-      <w:bookmarkEnd w:id="34"/>
-      <w:bookmarkEnd w:id="35"/>
+      <w:bookmarkEnd w:id="36"/>
+      <w:bookmarkEnd w:id="37"/>
     </w:p>
     <w:p>
       <w:pPr>
         <w:pStyle w:val="PSI-Ttulo3"/>
       </w:pPr>
-      <w:bookmarkStart w:id="36" w:name="_Toc178008424"/>
+      <w:bookmarkStart w:id="38" w:name="_Toc178243336"/>
       <w:r>
         <w:t>Descripción</w:t>
       </w:r>
-      <w:bookmarkEnd w:id="36"/>
+      <w:bookmarkEnd w:id="38"/>
     </w:p>
     <w:tbl>
       <w:tblPr>
@@ -7418,7 +7322,27 @@
               <w:rPr>
                 <w:lang w:eastAsia="ar-SA"/>
               </w:rPr>
-              <w:t>El Administrador ubica el proyecto que desea modificar.</w:t>
+              <w:t xml:space="preserve">El Administrador </w:t>
+            </w:r>
+            <w:commentRangeStart w:id="39"/>
+            <w:r>
+              <w:rPr>
+                <w:lang w:eastAsia="ar-SA"/>
+              </w:rPr>
+              <w:t xml:space="preserve">ubica </w:t>
+            </w:r>
+            <w:commentRangeEnd w:id="39"/>
+            <w:r>
+              <w:rPr>
+                <w:rStyle w:val="Refdecomentario"/>
+              </w:rPr>
+              <w:commentReference w:id="39"/>
+            </w:r>
+            <w:r>
+              <w:rPr>
+                <w:lang w:eastAsia="ar-SA"/>
+              </w:rPr>
+              <w:t>el proyecto que desea modificar.</w:t>
             </w:r>
           </w:p>
           <w:p>
@@ -7488,23 +7412,13 @@
               </w:rPr>
               <w:t xml:space="preserve">. De lo contrario, presiona el botón “Cancelar” y continúa con el </w:t>
             </w:r>
-            <w:proofErr w:type="spellStart"/>
             <w:r>
               <w:rPr>
                 <w:b/>
                 <w:bCs/>
                 <w:lang w:eastAsia="ar-SA"/>
               </w:rPr>
-              <w:t>Subflujo</w:t>
-            </w:r>
-            <w:proofErr w:type="spellEnd"/>
-            <w:r>
-              <w:rPr>
-                <w:b/>
-                <w:bCs/>
-                <w:lang w:eastAsia="ar-SA"/>
-              </w:rPr>
-              <w:t xml:space="preserve"> 1</w:t>
+              <w:t>Subflujo 1</w:t>
             </w:r>
             <w:r>
               <w:rPr>
@@ -7527,19 +7441,11 @@
                 <w:lang w:eastAsia="ar-SA"/>
               </w:rPr>
             </w:pPr>
-            <w:proofErr w:type="spellStart"/>
-            <w:r>
-              <w:rPr>
-                <w:lang w:eastAsia="ar-SA"/>
-              </w:rPr>
-              <w:t>Subflujo</w:t>
-            </w:r>
-            <w:proofErr w:type="spellEnd"/>
-            <w:r>
-              <w:rPr>
-                <w:lang w:eastAsia="ar-SA"/>
-              </w:rPr>
-              <w:t xml:space="preserve"> 1</w:t>
+            <w:r>
+              <w:rPr>
+                <w:lang w:eastAsia="ar-SA"/>
+              </w:rPr>
+              <w:t>Subflujo 1</w:t>
             </w:r>
           </w:p>
         </w:tc>
@@ -7635,23 +7541,13 @@
               </w:rPr>
               <w:t xml:space="preserve">. No existen proyectos y continúa con el </w:t>
             </w:r>
-            <w:proofErr w:type="spellStart"/>
             <w:r>
               <w:rPr>
                 <w:b/>
                 <w:bCs/>
                 <w:lang w:eastAsia="ar-SA"/>
               </w:rPr>
-              <w:t>Subflujo</w:t>
-            </w:r>
-            <w:proofErr w:type="spellEnd"/>
-            <w:r>
-              <w:rPr>
-                <w:b/>
-                <w:bCs/>
-                <w:lang w:eastAsia="ar-SA"/>
-              </w:rPr>
-              <w:t xml:space="preserve"> 1</w:t>
+              <w:t>Subflujo 1</w:t>
             </w:r>
             <w:r>
               <w:rPr>
@@ -7684,23 +7580,13 @@
               </w:rPr>
               <w:t xml:space="preserve">. No hay usuarios por asignar y continúa con el </w:t>
             </w:r>
-            <w:proofErr w:type="spellStart"/>
             <w:r>
               <w:rPr>
                 <w:b/>
                 <w:bCs/>
                 <w:lang w:eastAsia="ar-SA"/>
               </w:rPr>
-              <w:t>Subflujo</w:t>
-            </w:r>
-            <w:proofErr w:type="spellEnd"/>
-            <w:r>
-              <w:rPr>
-                <w:b/>
-                <w:bCs/>
-                <w:lang w:eastAsia="ar-SA"/>
-              </w:rPr>
-              <w:t xml:space="preserve"> 1</w:t>
+              <w:t>Subflujo 1</w:t>
             </w:r>
             <w:r>
               <w:rPr>
@@ -7724,353 +7610,10 @@
       <w:pPr>
         <w:pStyle w:val="PSI-Ttulo2"/>
       </w:pPr>
-      <w:bookmarkStart w:id="37" w:name="_Toc177738442"/>
-      <w:bookmarkStart w:id="38" w:name="_Toc178008425"/>
+      <w:bookmarkStart w:id="40" w:name="_Toc177738442"/>
+      <w:bookmarkStart w:id="41" w:name="_Toc178243337"/>
       <w:r>
         <w:t>Caso de Uso 4: Añadir riesgo a la lista.</w:t>
-      </w:r>
-      <w:bookmarkEnd w:id="37"/>
-      <w:bookmarkEnd w:id="38"/>
-    </w:p>
-    <w:p>
-      <w:pPr>
-        <w:pStyle w:val="PSI-Ttulo3"/>
-      </w:pPr>
-      <w:bookmarkStart w:id="39" w:name="_Toc178008426"/>
-      <w:r>
-        <w:t>Descripción</w:t>
-      </w:r>
-      <w:bookmarkEnd w:id="39"/>
-    </w:p>
-    <w:tbl>
-      <w:tblPr>
-        <w:tblStyle w:val="Tablaconcuadrcula"/>
-        <w:tblW w:w="0" w:type="auto"/>
-        <w:tblInd w:w="115" w:type="dxa"/>
-        <w:tblLook w:val="04A0" w:firstRow="1" w:lastRow="0" w:firstColumn="1" w:lastColumn="0" w:noHBand="0" w:noVBand="1"/>
-      </w:tblPr>
-      <w:tblGrid>
-        <w:gridCol w:w="1723"/>
-        <w:gridCol w:w="6656"/>
-      </w:tblGrid>
-      <w:tr>
-        <w:tc>
-          <w:tcPr>
-            <w:tcW w:w="8379" w:type="dxa"/>
-            <w:gridSpan w:val="2"/>
-            <w:shd w:val="clear" w:color="auto" w:fill="BFBFBF" w:themeFill="background1" w:themeFillShade="BF"/>
-          </w:tcPr>
-          <w:p>
-            <w:pPr>
-              <w:rPr>
-                <w:lang w:eastAsia="ar-SA"/>
-              </w:rPr>
-            </w:pPr>
-            <w:r>
-              <w:rPr>
-                <w:lang w:eastAsia="ar-SA"/>
-              </w:rPr>
-              <w:t>Actores: Líder del proyecto; Desarrollador</w:t>
-            </w:r>
-          </w:p>
-        </w:tc>
-      </w:tr>
-      <w:tr>
-        <w:tc>
-          <w:tcPr>
-            <w:tcW w:w="1723" w:type="dxa"/>
-            <w:shd w:val="clear" w:color="auto" w:fill="D9D9D9" w:themeFill="background1" w:themeFillShade="D9"/>
-          </w:tcPr>
-          <w:p>
-            <w:pPr>
-              <w:rPr>
-                <w:lang w:eastAsia="ar-SA"/>
-              </w:rPr>
-            </w:pPr>
-            <w:r>
-              <w:rPr>
-                <w:lang w:eastAsia="ar-SA"/>
-              </w:rPr>
-              <w:t>Descripción</w:t>
-            </w:r>
-          </w:p>
-        </w:tc>
-        <w:tc>
-          <w:tcPr>
-            <w:tcW w:w="6656" w:type="dxa"/>
-          </w:tcPr>
-          <w:p>
-            <w:pPr>
-              <w:ind w:left="0" w:firstLine="0"/>
-              <w:jc w:val="both"/>
-            </w:pPr>
-            <w:r>
-              <w:t>Los actores pueden añadir riesgos a la lista de riesgos. Estos cuentan con un identificador único, nombre, descripción, responsables, fecha de creación, categoría y atributos de evaluación.</w:t>
-            </w:r>
-          </w:p>
-        </w:tc>
-      </w:tr>
-      <w:tr>
-        <w:tc>
-          <w:tcPr>
-            <w:tcW w:w="1723" w:type="dxa"/>
-            <w:shd w:val="clear" w:color="auto" w:fill="D9D9D9" w:themeFill="background1" w:themeFillShade="D9"/>
-          </w:tcPr>
-          <w:p>
-            <w:pPr>
-              <w:rPr>
-                <w:lang w:eastAsia="ar-SA"/>
-              </w:rPr>
-            </w:pPr>
-            <w:r>
-              <w:rPr>
-                <w:lang w:eastAsia="ar-SA"/>
-              </w:rPr>
-              <w:t>Precondición</w:t>
-            </w:r>
-          </w:p>
-        </w:tc>
-        <w:tc>
-          <w:tcPr>
-            <w:tcW w:w="6656" w:type="dxa"/>
-          </w:tcPr>
-          <w:p>
-            <w:pPr>
-              <w:rPr>
-                <w:lang w:eastAsia="ar-SA"/>
-              </w:rPr>
-            </w:pPr>
-            <w:r>
-              <w:rPr>
-                <w:lang w:eastAsia="ar-SA"/>
-              </w:rPr>
-              <w:t>Realizar el Caso de uso 1 y estar vinculado a un proyecto.</w:t>
-            </w:r>
-          </w:p>
-        </w:tc>
-      </w:tr>
-      <w:tr>
-        <w:tc>
-          <w:tcPr>
-            <w:tcW w:w="1723" w:type="dxa"/>
-            <w:shd w:val="clear" w:color="auto" w:fill="D9D9D9" w:themeFill="background1" w:themeFillShade="D9"/>
-          </w:tcPr>
-          <w:p>
-            <w:pPr>
-              <w:rPr>
-                <w:lang w:eastAsia="ar-SA"/>
-              </w:rPr>
-            </w:pPr>
-            <w:r>
-              <w:rPr>
-                <w:lang w:eastAsia="ar-SA"/>
-              </w:rPr>
-              <w:t>Flujo principal</w:t>
-            </w:r>
-          </w:p>
-        </w:tc>
-        <w:tc>
-          <w:tcPr>
-            <w:tcW w:w="6656" w:type="dxa"/>
-          </w:tcPr>
-          <w:p>
-            <w:pPr>
-              <w:pStyle w:val="Prrafodelista"/>
-              <w:numPr>
-                <w:ilvl w:val="0"/>
-                <w:numId w:val="18"/>
-              </w:numPr>
-              <w:jc w:val="both"/>
-              <w:rPr>
-                <w:lang w:eastAsia="ar-SA"/>
-              </w:rPr>
-            </w:pPr>
-            <w:r>
-              <w:rPr>
-                <w:lang w:eastAsia="ar-SA"/>
-              </w:rPr>
-              <w:t>El usuario selecciona la opción “Añadir riesgo”.</w:t>
-            </w:r>
-          </w:p>
-          <w:p>
-            <w:pPr>
-              <w:pStyle w:val="Prrafodelista"/>
-              <w:numPr>
-                <w:ilvl w:val="0"/>
-                <w:numId w:val="18"/>
-              </w:numPr>
-              <w:jc w:val="both"/>
-              <w:rPr>
-                <w:lang w:eastAsia="ar-SA"/>
-              </w:rPr>
-            </w:pPr>
-            <w:r>
-              <w:rPr>
-                <w:lang w:eastAsia="ar-SA"/>
-              </w:rPr>
-              <w:t>El sistema despliega un pequeño formulario para rellenar con: Identificador, Nombre, Descripción, Responsables, Fecha de creación, Categoría y Atributos de evaluación.</w:t>
-            </w:r>
-          </w:p>
-          <w:p>
-            <w:pPr>
-              <w:pStyle w:val="Prrafodelista"/>
-              <w:numPr>
-                <w:ilvl w:val="0"/>
-                <w:numId w:val="18"/>
-              </w:numPr>
-              <w:jc w:val="both"/>
-              <w:rPr>
-                <w:lang w:eastAsia="ar-SA"/>
-              </w:rPr>
-            </w:pPr>
-            <w:r>
-              <w:rPr>
-                <w:lang w:eastAsia="ar-SA"/>
-              </w:rPr>
-              <w:t>El usuario rellena los datos.</w:t>
-            </w:r>
-          </w:p>
-          <w:p>
-            <w:pPr>
-              <w:pStyle w:val="Prrafodelista"/>
-              <w:numPr>
-                <w:ilvl w:val="0"/>
-                <w:numId w:val="18"/>
-              </w:numPr>
-              <w:jc w:val="both"/>
-              <w:rPr>
-                <w:lang w:eastAsia="ar-SA"/>
-              </w:rPr>
-            </w:pPr>
-            <w:r>
-              <w:rPr>
-                <w:lang w:eastAsia="ar-SA"/>
-              </w:rPr>
-              <w:t>El sistema guarda los cambios y son agregados a la lista de riegos.</w:t>
-            </w:r>
-          </w:p>
-          <w:p>
-            <w:pPr>
-              <w:pStyle w:val="Prrafodelista"/>
-              <w:numPr>
-                <w:ilvl w:val="0"/>
-                <w:numId w:val="18"/>
-              </w:numPr>
-              <w:jc w:val="both"/>
-              <w:rPr>
-                <w:lang w:eastAsia="ar-SA"/>
-              </w:rPr>
-            </w:pPr>
-            <w:r>
-              <w:rPr>
-                <w:lang w:eastAsia="ar-SA"/>
-              </w:rPr>
-              <w:t>El sistema muestra un mensaje de confirmación de que el plan ha sido añadido exitosamente.</w:t>
-            </w:r>
-          </w:p>
-          <w:p>
-            <w:pPr>
-              <w:pStyle w:val="Prrafodelista"/>
-              <w:numPr>
-                <w:ilvl w:val="0"/>
-                <w:numId w:val="18"/>
-              </w:numPr>
-              <w:jc w:val="both"/>
-              <w:rPr>
-                <w:lang w:eastAsia="ar-SA"/>
-              </w:rPr>
-            </w:pPr>
-            <w:r>
-              <w:rPr>
-                <w:lang w:eastAsia="ar-SA"/>
-              </w:rPr>
-              <w:t>El caso de uso termina.</w:t>
-            </w:r>
-          </w:p>
-        </w:tc>
-      </w:tr>
-      <w:tr>
-        <w:tc>
-          <w:tcPr>
-            <w:tcW w:w="1723" w:type="dxa"/>
-            <w:shd w:val="clear" w:color="auto" w:fill="D9D9D9" w:themeFill="background1" w:themeFillShade="D9"/>
-          </w:tcPr>
-          <w:p>
-            <w:pPr>
-              <w:rPr>
-                <w:lang w:eastAsia="ar-SA"/>
-              </w:rPr>
-            </w:pPr>
-            <w:r>
-              <w:rPr>
-                <w:lang w:eastAsia="ar-SA"/>
-              </w:rPr>
-              <w:t>Excepciones</w:t>
-            </w:r>
-          </w:p>
-        </w:tc>
-        <w:tc>
-          <w:tcPr>
-            <w:tcW w:w="6656" w:type="dxa"/>
-          </w:tcPr>
-          <w:p>
-            <w:pPr>
-              <w:jc w:val="both"/>
-              <w:rPr>
-                <w:lang w:eastAsia="ar-SA"/>
-              </w:rPr>
-            </w:pPr>
-            <w:r>
-              <w:rPr>
-                <w:lang w:eastAsia="ar-SA"/>
-              </w:rPr>
-              <w:t xml:space="preserve">       4. 1. El usuario no rellenó correctamente los datos obligatorios del campo.</w:t>
-            </w:r>
-          </w:p>
-          <w:p>
-            <w:pPr>
-              <w:jc w:val="both"/>
-              <w:rPr>
-                <w:lang w:eastAsia="ar-SA"/>
-              </w:rPr>
-            </w:pPr>
-            <w:r>
-              <w:rPr>
-                <w:lang w:eastAsia="ar-SA"/>
-              </w:rPr>
-              <w:t xml:space="preserve">       4.  2. El sistema muestra un mensaje indicando los errores cometidos por el usuario.</w:t>
-            </w:r>
-          </w:p>
-          <w:p>
-            <w:pPr>
-              <w:jc w:val="both"/>
-              <w:rPr>
-                <w:lang w:eastAsia="ar-SA"/>
-              </w:rPr>
-            </w:pPr>
-            <w:r>
-              <w:rPr>
-                <w:lang w:eastAsia="ar-SA"/>
-              </w:rPr>
-              <w:t xml:space="preserve">       4.  3. El caso de uso termina.</w:t>
-            </w:r>
-          </w:p>
-        </w:tc>
-      </w:tr>
-    </w:tbl>
-    <w:p>
-      <w:pPr>
-        <w:pStyle w:val="PSI-Ttulo2"/>
-      </w:pPr>
-    </w:p>
-    <w:p>
-      <w:pPr>
-        <w:pStyle w:val="PSI-Ttulo2"/>
-      </w:pPr>
-      <w:bookmarkStart w:id="40" w:name="_Toc177738445"/>
-      <w:bookmarkStart w:id="41" w:name="_Toc178008427"/>
-      <w:r>
-        <w:t>Caso de Uso 5: Modificar lista de riesgos.</w:t>
       </w:r>
       <w:bookmarkEnd w:id="40"/>
       <w:bookmarkEnd w:id="41"/>
@@ -8079,7 +7622,7 @@
       <w:pPr>
         <w:pStyle w:val="PSI-Ttulo3"/>
       </w:pPr>
-      <w:bookmarkStart w:id="42" w:name="_Toc178008428"/>
+      <w:bookmarkStart w:id="42" w:name="_Toc178243338"/>
       <w:r>
         <w:t>Descripción</w:t>
       </w:r>
@@ -8113,7 +7656,7 @@
               <w:rPr>
                 <w:lang w:eastAsia="ar-SA"/>
               </w:rPr>
-              <w:t>Actor: Líder del proyecto</w:t>
+              <w:t>Actores: Líder del proyecto; Desarrollador</w:t>
             </w:r>
           </w:p>
         </w:tc>
@@ -8144,13 +7687,11 @@
           </w:tcPr>
           <w:p>
             <w:pPr>
+              <w:ind w:left="0" w:firstLine="0"/>
               <w:jc w:val="both"/>
-              <w:rPr>
-                <w:lang w:eastAsia="ar-SA"/>
-              </w:rPr>
-            </w:pPr>
-            <w:r>
-              <w:t>El actor puede modificar y/o eliminar los riesgos de una lista de riesgo.</w:t>
+            </w:pPr>
+            <w:r>
+              <w:t>Los actores pueden añadir riesgos a la lista de riesgos. Estos cuentan con un identificador único, nombre, descripción, responsables, fecha de creación, categoría y atributos de evaluación.</w:t>
             </w:r>
           </w:p>
         </w:tc>
@@ -8181,17 +7722,15 @@
           </w:tcPr>
           <w:p>
             <w:pPr>
-              <w:ind w:left="0" w:firstLine="0"/>
-              <w:jc w:val="both"/>
-              <w:rPr>
-                <w:lang w:eastAsia="ar-SA"/>
-              </w:rPr>
-            </w:pPr>
-            <w:r>
-              <w:rPr>
-                <w:lang w:eastAsia="ar-SA"/>
-              </w:rPr>
-              <w:t>Realizar el Caso de uso 1, estar vinculado a un proyecto y debe haber al menos un riesgo cargado.</w:t>
+              <w:rPr>
+                <w:lang w:eastAsia="ar-SA"/>
+              </w:rPr>
+            </w:pPr>
+            <w:r>
+              <w:rPr>
+                <w:lang w:eastAsia="ar-SA"/>
+              </w:rPr>
+              <w:t>Realizar el Caso de uso 1 y estar vinculado a un proyecto.</w:t>
             </w:r>
           </w:p>
         </w:tc>
@@ -8225,7 +7764,7 @@
               <w:pStyle w:val="Prrafodelista"/>
               <w:numPr>
                 <w:ilvl w:val="0"/>
-                <w:numId w:val="19"/>
+                <w:numId w:val="18"/>
               </w:numPr>
               <w:jc w:val="both"/>
               <w:rPr>
@@ -8236,7 +7775,7 @@
               <w:rPr>
                 <w:lang w:eastAsia="ar-SA"/>
               </w:rPr>
-              <w:t>El usuario selecciona la opción “Modificar lista de riesgos”.</w:t>
+              <w:t>El usuario selecciona la opción “Añadir riesgo”.</w:t>
             </w:r>
           </w:p>
           <w:p>
@@ -8244,7 +7783,7 @@
               <w:pStyle w:val="Prrafodelista"/>
               <w:numPr>
                 <w:ilvl w:val="0"/>
-                <w:numId w:val="19"/>
+                <w:numId w:val="18"/>
               </w:numPr>
               <w:jc w:val="both"/>
               <w:rPr>
@@ -8255,7 +7794,7 @@
               <w:rPr>
                 <w:lang w:eastAsia="ar-SA"/>
               </w:rPr>
-              <w:t>El sistema despliega un formulario para editar los datos.</w:t>
+              <w:t>El sistema despliega un pequeño formulario para rellenar con: Identificador, Nombre, Descripción, Responsables, Fecha de creación, Categoría y Atributos de evaluación.</w:t>
             </w:r>
           </w:p>
           <w:p>
@@ -8263,7 +7802,7 @@
               <w:pStyle w:val="Prrafodelista"/>
               <w:numPr>
                 <w:ilvl w:val="0"/>
-                <w:numId w:val="19"/>
+                <w:numId w:val="18"/>
               </w:numPr>
               <w:jc w:val="both"/>
               <w:rPr>
@@ -8274,43 +7813,7 @@
               <w:rPr>
                 <w:lang w:eastAsia="ar-SA"/>
               </w:rPr>
-              <w:t>El usuario cambia los datos deseados y selecciona la opción “Guardar”.</w:t>
-            </w:r>
-            <w:r>
-              <w:rPr>
-                <w:lang w:eastAsia="ar-SA"/>
-              </w:rPr>
-              <w:t xml:space="preserve"> </w:t>
-            </w:r>
-            <w:r>
-              <w:rPr>
-                <w:lang w:eastAsia="ar-SA"/>
-              </w:rPr>
-              <w:t xml:space="preserve">De lo contrario, presiona el botón “Cancelar” y continúa con el </w:t>
-            </w:r>
-            <w:proofErr w:type="spellStart"/>
-            <w:r>
-              <w:rPr>
-                <w:b/>
-                <w:bCs/>
-                <w:lang w:eastAsia="ar-SA"/>
-              </w:rPr>
-              <w:t>Subflujo</w:t>
-            </w:r>
-            <w:proofErr w:type="spellEnd"/>
-            <w:r>
-              <w:rPr>
-                <w:b/>
-                <w:bCs/>
-                <w:lang w:eastAsia="ar-SA"/>
-              </w:rPr>
-              <w:t xml:space="preserve"> 1</w:t>
-            </w:r>
-            <w:r>
-              <w:rPr>
-                <w:lang w:eastAsia="ar-SA"/>
-              </w:rPr>
-              <w:t>.</w:t>
+              <w:t>El usuario rellena los datos.</w:t>
             </w:r>
           </w:p>
           <w:p>
@@ -8318,7 +7821,7 @@
               <w:pStyle w:val="Prrafodelista"/>
               <w:numPr>
                 <w:ilvl w:val="0"/>
-                <w:numId w:val="19"/>
+                <w:numId w:val="18"/>
               </w:numPr>
               <w:jc w:val="both"/>
               <w:rPr>
@@ -8329,7 +7832,7 @@
               <w:rPr>
                 <w:lang w:eastAsia="ar-SA"/>
               </w:rPr>
-              <w:t>El sistema guarda los cambios y se actualiza la vista previa de la lista de riesgos.</w:t>
+              <w:t>El sistema guarda los cambios y son agregados a la lista de riegos.</w:t>
             </w:r>
           </w:p>
           <w:p>
@@ -8337,7 +7840,7 @@
               <w:pStyle w:val="Prrafodelista"/>
               <w:numPr>
                 <w:ilvl w:val="0"/>
-                <w:numId w:val="19"/>
+                <w:numId w:val="18"/>
               </w:numPr>
               <w:jc w:val="both"/>
               <w:rPr>
@@ -8356,7 +7859,7 @@
               <w:pStyle w:val="Prrafodelista"/>
               <w:numPr>
                 <w:ilvl w:val="0"/>
-                <w:numId w:val="19"/>
+                <w:numId w:val="18"/>
               </w:numPr>
               <w:jc w:val="both"/>
               <w:rPr>
@@ -8384,19 +7887,11 @@
                 <w:lang w:eastAsia="ar-SA"/>
               </w:rPr>
             </w:pPr>
-            <w:proofErr w:type="spellStart"/>
-            <w:r>
-              <w:rPr>
-                <w:lang w:eastAsia="ar-SA"/>
-              </w:rPr>
-              <w:t>Subflujo</w:t>
-            </w:r>
-            <w:proofErr w:type="spellEnd"/>
-            <w:r>
-              <w:rPr>
-                <w:lang w:eastAsia="ar-SA"/>
-              </w:rPr>
-              <w:t xml:space="preserve"> 1</w:t>
+            <w:r>
+              <w:rPr>
+                <w:lang w:eastAsia="ar-SA"/>
+              </w:rPr>
+              <w:t>Excepciones</w:t>
             </w:r>
           </w:p>
         </w:tc>
@@ -8406,70 +7901,6 @@
           </w:tcPr>
           <w:p>
             <w:pPr>
-              <w:pStyle w:val="Prrafodelista"/>
-              <w:numPr>
-                <w:ilvl w:val="0"/>
-                <w:numId w:val="37"/>
-              </w:numPr>
-              <w:jc w:val="both"/>
-              <w:rPr>
-                <w:lang w:eastAsia="ar-SA"/>
-              </w:rPr>
-            </w:pPr>
-            <w:r>
-              <w:rPr>
-                <w:lang w:eastAsia="ar-SA"/>
-              </w:rPr>
-              <w:t>Se cancela la operación y se cierra el mensaje.</w:t>
-            </w:r>
-          </w:p>
-          <w:p>
-            <w:pPr>
-              <w:pStyle w:val="Prrafodelista"/>
-              <w:numPr>
-                <w:ilvl w:val="0"/>
-                <w:numId w:val="37"/>
-              </w:numPr>
-              <w:jc w:val="both"/>
-              <w:rPr>
-                <w:lang w:eastAsia="ar-SA"/>
-              </w:rPr>
-            </w:pPr>
-            <w:r>
-              <w:rPr>
-                <w:lang w:eastAsia="ar-SA"/>
-              </w:rPr>
-              <w:t>El caso de uso termina.</w:t>
-            </w:r>
-          </w:p>
-        </w:tc>
-      </w:tr>
-      <w:tr>
-        <w:tc>
-          <w:tcPr>
-            <w:tcW w:w="1723" w:type="dxa"/>
-            <w:shd w:val="clear" w:color="auto" w:fill="D9D9D9" w:themeFill="background1" w:themeFillShade="D9"/>
-          </w:tcPr>
-          <w:p>
-            <w:pPr>
-              <w:rPr>
-                <w:lang w:eastAsia="ar-SA"/>
-              </w:rPr>
-            </w:pPr>
-            <w:r>
-              <w:rPr>
-                <w:lang w:eastAsia="ar-SA"/>
-              </w:rPr>
-              <w:t>Excepciones</w:t>
-            </w:r>
-          </w:p>
-        </w:tc>
-        <w:tc>
-          <w:tcPr>
-            <w:tcW w:w="6656" w:type="dxa"/>
-          </w:tcPr>
-          <w:p>
-            <w:pPr>
               <w:jc w:val="both"/>
               <w:rPr>
                 <w:lang w:eastAsia="ar-SA"/>
@@ -8522,10 +7953,10 @@
       <w:pPr>
         <w:pStyle w:val="PSI-Ttulo2"/>
       </w:pPr>
-      <w:bookmarkStart w:id="43" w:name="_Toc177738448"/>
-      <w:bookmarkStart w:id="44" w:name="_Toc178008429"/>
-      <w:r>
-        <w:t>Caso de Uso 6: Administrar categorías de riesgos.</w:t>
+      <w:bookmarkStart w:id="43" w:name="_Toc177738445"/>
+      <w:bookmarkStart w:id="44" w:name="_Toc178243339"/>
+      <w:r>
+        <w:t>Caso de Uso 5: Modificar lista de riesgos.</w:t>
       </w:r>
       <w:bookmarkEnd w:id="43"/>
       <w:bookmarkEnd w:id="44"/>
@@ -8534,7 +7965,7 @@
       <w:pPr>
         <w:pStyle w:val="PSI-Ttulo3"/>
       </w:pPr>
-      <w:bookmarkStart w:id="45" w:name="_Toc178008430"/>
+      <w:bookmarkStart w:id="45" w:name="_Toc178243340"/>
       <w:r>
         <w:t>Descripción</w:t>
       </w:r>
@@ -8568,25 +7999,7 @@
               <w:rPr>
                 <w:lang w:eastAsia="ar-SA"/>
               </w:rPr>
-              <w:t>Actor:</w:t>
-            </w:r>
-            <w:r>
-              <w:rPr>
-                <w:lang w:eastAsia="ar-SA"/>
-              </w:rPr>
-              <w:t xml:space="preserve"> </w:t>
-            </w:r>
-            <w:r>
-              <w:rPr>
-                <w:lang w:eastAsia="ar-SA"/>
-              </w:rPr>
-              <w:t>Líder del proyec</w:t>
-            </w:r>
-            <w:r>
-              <w:rPr>
-                <w:lang w:eastAsia="ar-SA"/>
-              </w:rPr>
-              <w:t>to</w:t>
+              <w:t>Actor: Líder del proyecto</w:t>
             </w:r>
           </w:p>
         </w:tc>
@@ -8617,17 +8030,13 @@
           </w:tcPr>
           <w:p>
             <w:pPr>
-              <w:tabs>
-                <w:tab w:val="left" w:pos="1800"/>
-              </w:tabs>
-              <w:ind w:left="0" w:firstLine="0"/>
               <w:jc w:val="both"/>
               <w:rPr>
                 <w:lang w:eastAsia="ar-SA"/>
               </w:rPr>
             </w:pPr>
             <w:r>
-              <w:t>El actor puede crear categorías de riesgos y modificar las existentes. Cada categoría cuenta con un nombre y una descripción.</w:t>
+              <w:t>El actor puede modificar y/o eliminar los riesgos de una lista de riesgo.</w:t>
             </w:r>
           </w:p>
         </w:tc>
@@ -8658,6 +8067,7 @@
           </w:tcPr>
           <w:p>
             <w:pPr>
+              <w:ind w:left="0" w:firstLine="0"/>
               <w:jc w:val="both"/>
               <w:rPr>
                 <w:lang w:eastAsia="ar-SA"/>
@@ -8667,7 +8077,7 @@
               <w:rPr>
                 <w:lang w:eastAsia="ar-SA"/>
               </w:rPr>
-              <w:t>Realizar el Caso de uso 1 y estar vinculado a un proyecto.</w:t>
+              <w:t>Realizar el Caso de uso 1, estar vinculado a un proyecto y debe haber al menos un riesgo cargado.</w:t>
             </w:r>
           </w:p>
         </w:tc>
@@ -8701,7 +8111,7 @@
               <w:pStyle w:val="Prrafodelista"/>
               <w:numPr>
                 <w:ilvl w:val="0"/>
-                <w:numId w:val="20"/>
+                <w:numId w:val="19"/>
               </w:numPr>
               <w:jc w:val="both"/>
               <w:rPr>
@@ -8712,7 +8122,7 @@
               <w:rPr>
                 <w:lang w:eastAsia="ar-SA"/>
               </w:rPr>
-              <w:t>El usuario selecciona la opción “Administrar categorías de riesgos”.</w:t>
+              <w:t>El usuario selecciona la opción “Modificar lista de riesgos”.</w:t>
             </w:r>
           </w:p>
           <w:p>
@@ -8720,7 +8130,7 @@
               <w:pStyle w:val="Prrafodelista"/>
               <w:numPr>
                 <w:ilvl w:val="0"/>
-                <w:numId w:val="20"/>
+                <w:numId w:val="19"/>
               </w:numPr>
               <w:jc w:val="both"/>
               <w:rPr>
@@ -8731,7 +8141,7 @@
               <w:rPr>
                 <w:lang w:eastAsia="ar-SA"/>
               </w:rPr>
-              <w:t>El sistema muestra la lista de categorías de riesgos existentes.</w:t>
+              <w:t>El sistema despliega un formulario para editar los datos.</w:t>
             </w:r>
           </w:p>
           <w:p>
@@ -8739,7 +8149,7 @@
               <w:pStyle w:val="Prrafodelista"/>
               <w:numPr>
                 <w:ilvl w:val="0"/>
-                <w:numId w:val="20"/>
+                <w:numId w:val="19"/>
               </w:numPr>
               <w:jc w:val="both"/>
               <w:rPr>
@@ -8750,139 +8160,84 @@
               <w:rPr>
                 <w:lang w:eastAsia="ar-SA"/>
               </w:rPr>
-              <w:t>Si e</w:t>
-            </w:r>
-            <w:r>
-              <w:rPr>
-                <w:lang w:eastAsia="ar-SA"/>
-              </w:rPr>
-              <w:t xml:space="preserve">l </w:t>
-            </w:r>
-            <w:r>
-              <w:rPr>
-                <w:lang w:eastAsia="ar-SA"/>
-              </w:rPr>
-              <w:t>usuario</w:t>
-            </w:r>
-            <w:r>
-              <w:rPr>
-                <w:lang w:eastAsia="ar-SA"/>
-              </w:rPr>
-              <w:t xml:space="preserve"> selecciona la opción "Crear nueva categoría" </w:t>
-            </w:r>
-            <w:r>
-              <w:rPr>
-                <w:lang w:eastAsia="ar-SA"/>
-              </w:rPr>
-              <w:t xml:space="preserve">y continúa en el </w:t>
-            </w:r>
-            <w:proofErr w:type="spellStart"/>
+              <w:t>El usuario cambia los datos deseados y selecciona la opción “Guardar”.</w:t>
+            </w:r>
+            <w:r>
+              <w:rPr>
+                <w:lang w:eastAsia="ar-SA"/>
+              </w:rPr>
+              <w:t xml:space="preserve"> De lo contrario, presiona el botón “Cancelar” y continúa con el </w:t>
+            </w:r>
             <w:r>
               <w:rPr>
                 <w:b/>
                 <w:bCs/>
                 <w:lang w:eastAsia="ar-SA"/>
               </w:rPr>
-              <w:t>Subflujo</w:t>
-            </w:r>
-            <w:proofErr w:type="spellEnd"/>
-            <w:r>
-              <w:rPr>
-                <w:b/>
-                <w:bCs/>
-                <w:lang w:eastAsia="ar-SA"/>
-              </w:rPr>
-              <w:t xml:space="preserve"> </w:t>
-            </w:r>
-            <w:r>
-              <w:rPr>
-                <w:b/>
-                <w:bCs/>
-                <w:lang w:eastAsia="ar-SA"/>
-              </w:rPr>
-              <w:t>1</w:t>
-            </w:r>
-            <w:r>
-              <w:rPr>
-                <w:b/>
-                <w:bCs/>
-                <w:lang w:eastAsia="ar-SA"/>
-              </w:rPr>
-              <w:t>;</w:t>
-            </w:r>
-            <w:r>
-              <w:rPr>
-                <w:lang w:eastAsia="ar-SA"/>
-              </w:rPr>
-              <w:t xml:space="preserve"> si el usuario selecciona la opción </w:t>
-            </w:r>
-            <w:r>
-              <w:rPr>
-                <w:lang w:eastAsia="ar-SA"/>
-              </w:rPr>
-              <w:t>"Modificar categoría existente"</w:t>
-            </w:r>
-            <w:r>
-              <w:rPr>
-                <w:lang w:eastAsia="ar-SA"/>
-              </w:rPr>
-              <w:t xml:space="preserve"> continúa en el </w:t>
-            </w:r>
-            <w:proofErr w:type="spellStart"/>
-            <w:r>
-              <w:rPr>
-                <w:b/>
-                <w:bCs/>
-                <w:lang w:eastAsia="ar-SA"/>
-              </w:rPr>
-              <w:t>Subflujo</w:t>
-            </w:r>
-            <w:proofErr w:type="spellEnd"/>
-            <w:r>
-              <w:rPr>
-                <w:b/>
-                <w:bCs/>
-                <w:lang w:eastAsia="ar-SA"/>
-              </w:rPr>
-              <w:t xml:space="preserve"> 2</w:t>
-            </w:r>
-            <w:r>
-              <w:rPr>
-                <w:b/>
-                <w:bCs/>
-                <w:lang w:eastAsia="ar-SA"/>
-              </w:rPr>
-              <w:t xml:space="preserve">; </w:t>
-            </w:r>
-            <w:r>
-              <w:rPr>
-                <w:lang w:eastAsia="ar-SA"/>
-              </w:rPr>
-              <w:t xml:space="preserve">si el usuario selecciona la opción “Cancelar” continúa en el </w:t>
-            </w:r>
-            <w:proofErr w:type="spellStart"/>
-            <w:r>
-              <w:rPr>
-                <w:b/>
-                <w:bCs/>
-                <w:lang w:eastAsia="ar-SA"/>
-              </w:rPr>
-              <w:t>Subflujo</w:t>
-            </w:r>
-            <w:proofErr w:type="spellEnd"/>
-            <w:r>
-              <w:rPr>
-                <w:b/>
-                <w:bCs/>
-                <w:lang w:eastAsia="ar-SA"/>
-              </w:rPr>
-              <w:t xml:space="preserve"> 3</w:t>
+              <w:t>Subflujo 1</w:t>
             </w:r>
             <w:r>
               <w:rPr>
                 <w:lang w:eastAsia="ar-SA"/>
               </w:rPr>
               <w:t>.</w:t>
+            </w:r>
+          </w:p>
+          <w:p>
+            <w:pPr>
+              <w:pStyle w:val="Prrafodelista"/>
+              <w:numPr>
+                <w:ilvl w:val="0"/>
+                <w:numId w:val="19"/>
+              </w:numPr>
+              <w:jc w:val="both"/>
+              <w:rPr>
+                <w:lang w:eastAsia="ar-SA"/>
+              </w:rPr>
+            </w:pPr>
+            <w:r>
+              <w:rPr>
+                <w:lang w:eastAsia="ar-SA"/>
+              </w:rPr>
+              <w:t>El sistema guarda los cambios y se actualiza la vista previa de la lista de riesgos.</w:t>
+            </w:r>
+          </w:p>
+          <w:p>
+            <w:pPr>
+              <w:pStyle w:val="Prrafodelista"/>
+              <w:numPr>
+                <w:ilvl w:val="0"/>
+                <w:numId w:val="19"/>
+              </w:numPr>
+              <w:jc w:val="both"/>
+              <w:rPr>
+                <w:lang w:eastAsia="ar-SA"/>
+              </w:rPr>
+            </w:pPr>
+            <w:r>
+              <w:rPr>
+                <w:lang w:eastAsia="ar-SA"/>
+              </w:rPr>
+              <w:t>El sistema muestra un mensaje de confirmación de que el plan ha sido añadido exitosamente.</w:t>
+            </w:r>
+          </w:p>
+          <w:p>
+            <w:pPr>
+              <w:pStyle w:val="Prrafodelista"/>
+              <w:numPr>
+                <w:ilvl w:val="0"/>
+                <w:numId w:val="19"/>
+              </w:numPr>
+              <w:jc w:val="both"/>
+              <w:rPr>
+                <w:lang w:eastAsia="ar-SA"/>
+              </w:rPr>
+            </w:pPr>
+            <w:r>
+              <w:rPr>
+                <w:lang w:eastAsia="ar-SA"/>
+              </w:rPr>
+              <w:t>El caso de uso termina.</w:t>
             </w:r>
           </w:p>
         </w:tc>
@@ -8899,19 +8254,11 @@
                 <w:lang w:eastAsia="ar-SA"/>
               </w:rPr>
             </w:pPr>
-            <w:proofErr w:type="spellStart"/>
-            <w:r>
-              <w:rPr>
-                <w:lang w:eastAsia="ar-SA"/>
-              </w:rPr>
-              <w:t>Subflujo</w:t>
-            </w:r>
-            <w:proofErr w:type="spellEnd"/>
-            <w:r>
-              <w:rPr>
-                <w:lang w:eastAsia="ar-SA"/>
-              </w:rPr>
-              <w:t xml:space="preserve"> 1</w:t>
+            <w:r>
+              <w:rPr>
+                <w:lang w:eastAsia="ar-SA"/>
+              </w:rPr>
+              <w:t>Subflujo 1</w:t>
             </w:r>
           </w:p>
         </w:tc>
@@ -8924,7 +8271,7 @@
               <w:pStyle w:val="Prrafodelista"/>
               <w:numPr>
                 <w:ilvl w:val="0"/>
-                <w:numId w:val="31"/>
+                <w:numId w:val="37"/>
               </w:numPr>
               <w:jc w:val="both"/>
               <w:rPr>
@@ -8935,169 +8282,26 @@
               <w:rPr>
                 <w:lang w:eastAsia="ar-SA"/>
               </w:rPr>
-              <w:t xml:space="preserve">1. </w:t>
-            </w:r>
-            <w:r>
-              <w:rPr>
-                <w:lang w:eastAsia="ar-SA"/>
-              </w:rPr>
-              <w:t>El sistema muestra un formulario para ingresar los datos de la nueva categoría.</w:t>
-            </w:r>
-          </w:p>
-          <w:p>
-            <w:pPr>
-              <w:ind w:left="360" w:firstLine="0"/>
+              <w:t>Se cancela la operación y se cierra el mensaje.</w:t>
+            </w:r>
+          </w:p>
+          <w:p>
+            <w:pPr>
+              <w:pStyle w:val="Prrafodelista"/>
+              <w:numPr>
+                <w:ilvl w:val="0"/>
+                <w:numId w:val="37"/>
+              </w:numPr>
               <w:jc w:val="both"/>
               <w:rPr>
-                <w:b/>
-                <w:bCs/>
-                <w:lang w:eastAsia="ar-SA"/>
-              </w:rPr>
-            </w:pPr>
-            <w:r>
-              <w:rPr>
-                <w:lang w:eastAsia="ar-SA"/>
-              </w:rPr>
-              <w:t xml:space="preserve">3.    2. </w:t>
-            </w:r>
-            <w:r>
-              <w:rPr>
-                <w:lang w:eastAsia="ar-SA"/>
-              </w:rPr>
-              <w:t xml:space="preserve">El </w:t>
-            </w:r>
-            <w:r>
-              <w:rPr>
-                <w:lang w:eastAsia="ar-SA"/>
-              </w:rPr>
-              <w:t>usuario</w:t>
-            </w:r>
-            <w:r>
-              <w:rPr>
-                <w:lang w:eastAsia="ar-SA"/>
-              </w:rPr>
-              <w:t xml:space="preserve"> ingresa</w:t>
-            </w:r>
-            <w:r>
-              <w:rPr>
-                <w:lang w:eastAsia="ar-SA"/>
-              </w:rPr>
-              <w:t xml:space="preserve"> los datos solicitados</w:t>
-            </w:r>
-            <w:r>
-              <w:rPr>
-                <w:lang w:eastAsia="ar-SA"/>
-              </w:rPr>
-              <w:t xml:space="preserve"> y selecciona la opción “Guardar”. De lo contrario, presiona el botón “Cancelar” y continúa con el </w:t>
-            </w:r>
-            <w:proofErr w:type="spellStart"/>
-            <w:r>
-              <w:rPr>
-                <w:b/>
-                <w:bCs/>
-                <w:lang w:eastAsia="ar-SA"/>
-              </w:rPr>
-              <w:t>Subflujo</w:t>
-            </w:r>
-            <w:proofErr w:type="spellEnd"/>
-            <w:r>
-              <w:rPr>
-                <w:b/>
-                <w:bCs/>
-                <w:lang w:eastAsia="ar-SA"/>
-              </w:rPr>
-              <w:t xml:space="preserve"> 3.</w:t>
-            </w:r>
-          </w:p>
-          <w:p>
-            <w:pPr>
-              <w:jc w:val="both"/>
-              <w:rPr>
-                <w:lang w:eastAsia="ar-SA"/>
-              </w:rPr>
-            </w:pPr>
-            <w:r>
-              <w:rPr>
-                <w:lang w:eastAsia="ar-SA"/>
-              </w:rPr>
-              <w:t xml:space="preserve">       3.    3.</w:t>
-            </w:r>
-            <w:r>
-              <w:rPr>
-                <w:lang w:eastAsia="ar-SA"/>
-              </w:rPr>
-              <w:t xml:space="preserve">  El sistema guarda los cambios y se actualiza la vista previa de las categorías.</w:t>
-            </w:r>
-          </w:p>
-          <w:p>
-            <w:pPr>
-              <w:jc w:val="both"/>
-              <w:rPr>
-                <w:lang w:eastAsia="ar-SA"/>
-              </w:rPr>
-            </w:pPr>
-            <w:r>
-              <w:rPr>
-                <w:lang w:eastAsia="ar-SA"/>
-              </w:rPr>
-              <w:lastRenderedPageBreak/>
-              <w:t xml:space="preserve">       3.     5. </w:t>
-            </w:r>
-            <w:r>
-              <w:rPr>
-                <w:lang w:eastAsia="ar-SA"/>
-              </w:rPr>
-              <w:t>El sistema muestra un mensaje de confirmación de que l</w:t>
-            </w:r>
-            <w:r>
-              <w:rPr>
-                <w:lang w:eastAsia="ar-SA"/>
-              </w:rPr>
-              <w:t>a</w:t>
-            </w:r>
-            <w:r>
-              <w:rPr>
-                <w:lang w:eastAsia="ar-SA"/>
-              </w:rPr>
-              <w:t xml:space="preserve"> </w:t>
-            </w:r>
-            <w:r>
-              <w:rPr>
-                <w:lang w:eastAsia="ar-SA"/>
-              </w:rPr>
-              <w:t>categoría</w:t>
-            </w:r>
-            <w:r>
-              <w:rPr>
-                <w:lang w:eastAsia="ar-SA"/>
-              </w:rPr>
-              <w:t xml:space="preserve"> ha sido añadid</w:t>
-            </w:r>
-            <w:r>
-              <w:rPr>
-                <w:lang w:eastAsia="ar-SA"/>
-              </w:rPr>
-              <w:t>a</w:t>
-            </w:r>
-            <w:r>
-              <w:rPr>
-                <w:lang w:eastAsia="ar-SA"/>
-              </w:rPr>
-              <w:t xml:space="preserve"> exitosamente.</w:t>
-            </w:r>
-          </w:p>
-          <w:p>
-            <w:pPr>
-              <w:jc w:val="both"/>
-              <w:rPr>
-                <w:lang w:eastAsia="ar-SA"/>
-              </w:rPr>
-            </w:pPr>
-            <w:r>
-              <w:rPr>
-                <w:lang w:eastAsia="ar-SA"/>
-              </w:rPr>
-              <w:t xml:space="preserve">       3.    4. El caso de uso termina.</w:t>
+                <w:lang w:eastAsia="ar-SA"/>
+              </w:rPr>
+            </w:pPr>
+            <w:r>
+              <w:rPr>
+                <w:lang w:eastAsia="ar-SA"/>
+              </w:rPr>
+              <w:t>El caso de uso termina.</w:t>
             </w:r>
           </w:p>
         </w:tc>
@@ -9114,20 +8318,11 @@
                 <w:lang w:eastAsia="ar-SA"/>
               </w:rPr>
             </w:pPr>
-            <w:proofErr w:type="spellStart"/>
-            <w:r>
-              <w:rPr>
-                <w:lang w:eastAsia="ar-SA"/>
-              </w:rPr>
-              <w:lastRenderedPageBreak/>
-              <w:t>Subflujo</w:t>
-            </w:r>
-            <w:proofErr w:type="spellEnd"/>
-            <w:r>
-              <w:rPr>
-                <w:lang w:eastAsia="ar-SA"/>
-              </w:rPr>
-              <w:t xml:space="preserve"> 2</w:t>
+            <w:r>
+              <w:rPr>
+                <w:lang w:eastAsia="ar-SA"/>
+              </w:rPr>
+              <w:t>Excepciones</w:t>
             </w:r>
           </w:p>
         </w:tc>
@@ -9146,62 +8341,21 @@
               <w:rPr>
                 <w:lang w:eastAsia="ar-SA"/>
               </w:rPr>
-              <w:t xml:space="preserve">       3.    1.</w:t>
-            </w:r>
-            <w:r>
-              <w:t xml:space="preserve"> </w:t>
-            </w:r>
-            <w:r>
-              <w:rPr>
-                <w:lang w:eastAsia="ar-SA"/>
-              </w:rPr>
-              <w:t>El sistema muestra un formulario con los datos actuales de la categoría seleccionada.</w:t>
+              <w:t xml:space="preserve">       4. 1. El usuario no rellenó correctamente los datos obligatorios del campo.</w:t>
             </w:r>
           </w:p>
           <w:p>
             <w:pPr>
               <w:jc w:val="both"/>
               <w:rPr>
-                <w:b/>
-                <w:bCs/>
-                <w:lang w:eastAsia="ar-SA"/>
-              </w:rPr>
-            </w:pPr>
-            <w:r>
-              <w:rPr>
-                <w:lang w:eastAsia="ar-SA"/>
-              </w:rPr>
-              <w:t xml:space="preserve">       3.    2. El usuario </w:t>
-            </w:r>
-            <w:r>
-              <w:rPr>
-                <w:lang w:eastAsia="ar-SA"/>
-              </w:rPr>
-              <w:t>ingresa</w:t>
-            </w:r>
-            <w:r>
-              <w:rPr>
-                <w:lang w:eastAsia="ar-SA"/>
-              </w:rPr>
-              <w:t xml:space="preserve"> los datos solicitados y selecciona la opción “Guardar”. De lo contrario, presiona el botón “Cancelar” y continúa con el </w:t>
-            </w:r>
-            <w:proofErr w:type="spellStart"/>
-            <w:r>
-              <w:rPr>
-                <w:b/>
-                <w:bCs/>
-                <w:lang w:eastAsia="ar-SA"/>
-              </w:rPr>
-              <w:t>Subflujo</w:t>
-            </w:r>
-            <w:proofErr w:type="spellEnd"/>
-            <w:r>
-              <w:rPr>
-                <w:b/>
-                <w:bCs/>
-                <w:lang w:eastAsia="ar-SA"/>
-              </w:rPr>
-              <w:t xml:space="preserve"> 3.</w:t>
+                <w:lang w:eastAsia="ar-SA"/>
+              </w:rPr>
+            </w:pPr>
+            <w:r>
+              <w:rPr>
+                <w:lang w:eastAsia="ar-SA"/>
+              </w:rPr>
+              <w:t xml:space="preserve">       4.  2. El sistema muestra un mensaje indicando los errores cometidos por el usuario.</w:t>
             </w:r>
           </w:p>
           <w:p>
@@ -9215,137 +8369,21 @@
               <w:rPr>
                 <w:lang w:eastAsia="ar-SA"/>
               </w:rPr>
-              <w:t xml:space="preserve">       3.    3. El sistema guarda los cambios y se actualiza la vista previa de las categorías.</w:t>
-            </w:r>
-          </w:p>
-          <w:p>
-            <w:pPr>
-              <w:jc w:val="both"/>
-              <w:rPr>
-                <w:lang w:eastAsia="ar-SA"/>
-              </w:rPr>
-            </w:pPr>
-            <w:r>
-              <w:rPr>
-                <w:lang w:eastAsia="ar-SA"/>
-              </w:rPr>
-              <w:t xml:space="preserve">       3.    4. </w:t>
-            </w:r>
-            <w:r>
-              <w:rPr>
-                <w:lang w:eastAsia="ar-SA"/>
-              </w:rPr>
-              <w:t>El sistema muestra un mensaje de confirmación</w:t>
-            </w:r>
-            <w:r>
-              <w:rPr>
-                <w:lang w:eastAsia="ar-SA"/>
-              </w:rPr>
-              <w:t xml:space="preserve"> de que la categoría ha sido modificada exitosamente.</w:t>
-            </w:r>
-          </w:p>
-          <w:p>
-            <w:pPr>
-              <w:jc w:val="both"/>
-              <w:rPr>
-                <w:lang w:eastAsia="ar-SA"/>
-              </w:rPr>
-            </w:pPr>
-            <w:r>
-              <w:rPr>
-                <w:lang w:eastAsia="ar-SA"/>
-              </w:rPr>
-              <w:t xml:space="preserve">       </w:t>
-            </w:r>
-            <w:r>
-              <w:rPr>
-                <w:lang w:eastAsia="ar-SA"/>
-              </w:rPr>
-              <w:t xml:space="preserve">3.    </w:t>
-            </w:r>
-            <w:r>
-              <w:rPr>
-                <w:lang w:eastAsia="ar-SA"/>
-              </w:rPr>
-              <w:t>5</w:t>
-            </w:r>
-            <w:r>
-              <w:rPr>
-                <w:lang w:eastAsia="ar-SA"/>
-              </w:rPr>
-              <w:t>. El caso de uso termina.</w:t>
-            </w:r>
-          </w:p>
-        </w:tc>
-      </w:tr>
-      <w:tr>
-        <w:tc>
-          <w:tcPr>
-            <w:tcW w:w="1723" w:type="dxa"/>
-            <w:shd w:val="clear" w:color="auto" w:fill="D9D9D9" w:themeFill="background1" w:themeFillShade="D9"/>
-          </w:tcPr>
-          <w:p>
-            <w:pPr>
-              <w:rPr>
-                <w:lang w:eastAsia="ar-SA"/>
-              </w:rPr>
-            </w:pPr>
-            <w:proofErr w:type="spellStart"/>
-            <w:r>
-              <w:rPr>
-                <w:lang w:eastAsia="ar-SA"/>
-              </w:rPr>
-              <w:t>Subflujo</w:t>
-            </w:r>
-            <w:proofErr w:type="spellEnd"/>
-            <w:r>
-              <w:rPr>
-                <w:lang w:eastAsia="ar-SA"/>
-              </w:rPr>
-              <w:t xml:space="preserve"> 3</w:t>
-            </w:r>
-          </w:p>
-        </w:tc>
-        <w:tc>
-          <w:tcPr>
-            <w:tcW w:w="6656" w:type="dxa"/>
-          </w:tcPr>
-          <w:p>
-            <w:pPr>
-              <w:pStyle w:val="Prrafodelista"/>
-              <w:numPr>
-                <w:ilvl w:val="0"/>
-                <w:numId w:val="33"/>
-              </w:numPr>
-              <w:jc w:val="both"/>
-              <w:rPr>
-                <w:lang w:eastAsia="ar-SA"/>
-              </w:rPr>
-            </w:pPr>
-            <w:r>
-              <w:rPr>
-                <w:lang w:eastAsia="ar-SA"/>
-              </w:rPr>
-              <w:t>Se cancela la operación y se cierra el mensaje.</w:t>
-            </w:r>
-          </w:p>
-          <w:p>
-            <w:pPr>
-              <w:pStyle w:val="Prrafodelista"/>
-              <w:numPr>
-                <w:ilvl w:val="0"/>
-                <w:numId w:val="33"/>
-              </w:numPr>
-              <w:jc w:val="both"/>
-              <w:rPr>
-                <w:lang w:eastAsia="ar-SA"/>
-              </w:rPr>
-            </w:pPr>
+              <w:t xml:space="preserve">       4.  3. </w:t>
+            </w:r>
+            <w:commentRangeStart w:id="46"/>
             <w:r>
               <w:rPr>
                 <w:lang w:eastAsia="ar-SA"/>
               </w:rPr>
               <w:t>El caso de uso termina.</w:t>
+            </w:r>
+            <w:commentRangeEnd w:id="46"/>
+            <w:r>
+              <w:rPr>
+                <w:rStyle w:val="Refdecomentario"/>
+              </w:rPr>
+              <w:commentReference w:id="46"/>
             </w:r>
           </w:p>
         </w:tc>
@@ -9360,29 +8398,23 @@
       <w:pPr>
         <w:pStyle w:val="PSI-Ttulo2"/>
       </w:pPr>
-      <w:bookmarkStart w:id="46" w:name="_Toc177738451"/>
-      <w:bookmarkStart w:id="47" w:name="_Toc178008431"/>
-      <w:r>
-        <w:t xml:space="preserve">Caso de Uso 7: </w:t>
-      </w:r>
-      <w:r>
-        <w:t>Realizar evaluación de riesgo</w:t>
-      </w:r>
-      <w:r>
-        <w:t>.</w:t>
-      </w:r>
-      <w:bookmarkEnd w:id="46"/>
+      <w:bookmarkStart w:id="47" w:name="_Toc177738448"/>
+      <w:bookmarkStart w:id="48" w:name="_Toc178243341"/>
+      <w:r>
+        <w:t>Caso de Uso 6: Administrar categorías de riesgos.</w:t>
+      </w:r>
       <w:bookmarkEnd w:id="47"/>
+      <w:bookmarkEnd w:id="48"/>
     </w:p>
     <w:p>
       <w:pPr>
         <w:pStyle w:val="PSI-Ttulo3"/>
       </w:pPr>
-      <w:bookmarkStart w:id="48" w:name="_Toc178008432"/>
+      <w:bookmarkStart w:id="49" w:name="_Toc178243342"/>
       <w:r>
         <w:t>Descripción</w:t>
       </w:r>
-      <w:bookmarkEnd w:id="48"/>
+      <w:bookmarkEnd w:id="49"/>
     </w:p>
     <w:tbl>
       <w:tblPr>
@@ -9412,7 +8444,25 @@
               <w:rPr>
                 <w:lang w:eastAsia="ar-SA"/>
               </w:rPr>
-              <w:t>Actores: Líder del proyecto; Desarrollador</w:t>
+              <w:t>Actor:</w:t>
+            </w:r>
+            <w:r>
+              <w:rPr>
+                <w:lang w:eastAsia="ar-SA"/>
+              </w:rPr>
+              <w:t xml:space="preserve"> </w:t>
+            </w:r>
+            <w:r>
+              <w:rPr>
+                <w:lang w:eastAsia="ar-SA"/>
+              </w:rPr>
+              <w:t>Líder del proyec</w:t>
+            </w:r>
+            <w:r>
+              <w:rPr>
+                <w:lang w:eastAsia="ar-SA"/>
+              </w:rPr>
+              <w:t>to</w:t>
             </w:r>
           </w:p>
         </w:tc>
@@ -9443,6 +8493,9 @@
           </w:tcPr>
           <w:p>
             <w:pPr>
+              <w:tabs>
+                <w:tab w:val="left" w:pos="1800"/>
+              </w:tabs>
               <w:ind w:left="0" w:firstLine="0"/>
               <w:jc w:val="both"/>
               <w:rPr>
@@ -9450,7 +8503,7 @@
               </w:rPr>
             </w:pPr>
             <w:r>
-              <w:t>Los actores pueden realizar evaluaciones de los riesgos. Luego, el sistema actualizara la prioridad del riesgo en base a la última evaluación realizada.</w:t>
+              <w:t>El actor puede crear categorías de riesgos y modificar las existentes. Cada categoría cuenta con un nombre y una descripción.</w:t>
             </w:r>
           </w:p>
         </w:tc>
@@ -9481,7 +8534,6 @@
           </w:tcPr>
           <w:p>
             <w:pPr>
-              <w:ind w:left="0" w:firstLine="0"/>
               <w:jc w:val="both"/>
               <w:rPr>
                 <w:lang w:eastAsia="ar-SA"/>
@@ -9491,7 +8543,7 @@
               <w:rPr>
                 <w:lang w:eastAsia="ar-SA"/>
               </w:rPr>
-              <w:t>Realizar el Caso de uso 1, estar vinculado a un proyecto y debe haber al menos un riesgo cargado.</w:t>
+              <w:t>Realizar el Caso de uso 1 y estar vinculado a un proyecto.</w:t>
             </w:r>
           </w:p>
         </w:tc>
@@ -9508,19 +8560,11 @@
                 <w:lang w:eastAsia="ar-SA"/>
               </w:rPr>
             </w:pPr>
-            <w:commentRangeStart w:id="49"/>
             <w:r>
               <w:rPr>
                 <w:lang w:eastAsia="ar-SA"/>
               </w:rPr>
               <w:t>Flujo principal</w:t>
-            </w:r>
-            <w:commentRangeEnd w:id="49"/>
-            <w:r>
-              <w:rPr>
-                <w:rStyle w:val="Refdecomentario"/>
-              </w:rPr>
-              <w:commentReference w:id="49"/>
             </w:r>
           </w:p>
         </w:tc>
@@ -9533,7 +8577,7 @@
               <w:pStyle w:val="Prrafodelista"/>
               <w:numPr>
                 <w:ilvl w:val="0"/>
-                <w:numId w:val="21"/>
+                <w:numId w:val="20"/>
               </w:numPr>
               <w:jc w:val="both"/>
               <w:rPr>
@@ -9544,19 +8588,7 @@
               <w:rPr>
                 <w:lang w:eastAsia="ar-SA"/>
               </w:rPr>
-              <w:t>El usuario selecciona la opción “Realizar evaluación”</w:t>
-            </w:r>
-            <w:r>
-              <w:rPr>
-                <w:lang w:eastAsia="ar-SA"/>
-              </w:rPr>
-              <w:t xml:space="preserve"> en la lista de riesgos</w:t>
-            </w:r>
-            <w:r>
-              <w:rPr>
-                <w:lang w:eastAsia="ar-SA"/>
-              </w:rPr>
-              <w:t>.</w:t>
+              <w:t>El usuario selecciona la opción “Administrar categorías de riesgos”.</w:t>
             </w:r>
           </w:p>
           <w:p>
@@ -9564,7 +8596,7 @@
               <w:pStyle w:val="Prrafodelista"/>
               <w:numPr>
                 <w:ilvl w:val="0"/>
-                <w:numId w:val="21"/>
+                <w:numId w:val="20"/>
               </w:numPr>
               <w:jc w:val="both"/>
               <w:rPr>
@@ -9575,7 +8607,7 @@
               <w:rPr>
                 <w:lang w:eastAsia="ar-SA"/>
               </w:rPr>
-              <w:t>El usuario selecciona el riesgo que desea evaluar.</w:t>
+              <w:t>El sistema muestra la lista de categorías de riesgos existentes.</w:t>
             </w:r>
           </w:p>
           <w:p>
@@ -9583,13 +8615,121 @@
               <w:pStyle w:val="Prrafodelista"/>
               <w:numPr>
                 <w:ilvl w:val="0"/>
-                <w:numId w:val="21"/>
+                <w:numId w:val="20"/>
               </w:numPr>
               <w:jc w:val="both"/>
               <w:rPr>
                 <w:lang w:eastAsia="ar-SA"/>
               </w:rPr>
             </w:pPr>
+            <w:r>
+              <w:rPr>
+                <w:lang w:eastAsia="ar-SA"/>
+              </w:rPr>
+              <w:t>Si e</w:t>
+            </w:r>
+            <w:r>
+              <w:rPr>
+                <w:lang w:eastAsia="ar-SA"/>
+              </w:rPr>
+              <w:t xml:space="preserve">l </w:t>
+            </w:r>
+            <w:r>
+              <w:rPr>
+                <w:lang w:eastAsia="ar-SA"/>
+              </w:rPr>
+              <w:t>usuario</w:t>
+            </w:r>
+            <w:r>
+              <w:rPr>
+                <w:lang w:eastAsia="ar-SA"/>
+              </w:rPr>
+              <w:t xml:space="preserve"> selecciona la opción "Crear nueva categoría" </w:t>
+            </w:r>
+            <w:r>
+              <w:rPr>
+                <w:lang w:eastAsia="ar-SA"/>
+              </w:rPr>
+              <w:t xml:space="preserve">y continúa en el </w:t>
+            </w:r>
+            <w:r>
+              <w:rPr>
+                <w:b/>
+                <w:bCs/>
+                <w:lang w:eastAsia="ar-SA"/>
+              </w:rPr>
+              <w:t xml:space="preserve">Subflujo </w:t>
+            </w:r>
+            <w:r>
+              <w:rPr>
+                <w:b/>
+                <w:bCs/>
+                <w:lang w:eastAsia="ar-SA"/>
+              </w:rPr>
+              <w:t>1</w:t>
+            </w:r>
+            <w:r>
+              <w:rPr>
+                <w:b/>
+                <w:bCs/>
+                <w:lang w:eastAsia="ar-SA"/>
+              </w:rPr>
+              <w:t>;</w:t>
+            </w:r>
+            <w:r>
+              <w:rPr>
+                <w:lang w:eastAsia="ar-SA"/>
+              </w:rPr>
+              <w:t xml:space="preserve"> si el usuario selecciona la opción </w:t>
+            </w:r>
+            <w:r>
+              <w:rPr>
+                <w:lang w:eastAsia="ar-SA"/>
+              </w:rPr>
+              <w:t>"Modificar categoría existente"</w:t>
+            </w:r>
+            <w:r>
+              <w:rPr>
+                <w:lang w:eastAsia="ar-SA"/>
+              </w:rPr>
+              <w:t xml:space="preserve"> continúa en el </w:t>
+            </w:r>
+            <w:r>
+              <w:rPr>
+                <w:b/>
+                <w:bCs/>
+                <w:lang w:eastAsia="ar-SA"/>
+              </w:rPr>
+              <w:t>Subflujo 2</w:t>
+            </w:r>
+            <w:r>
+              <w:rPr>
+                <w:b/>
+                <w:bCs/>
+                <w:lang w:eastAsia="ar-SA"/>
+              </w:rPr>
+              <w:t xml:space="preserve">; </w:t>
+            </w:r>
+            <w:r>
+              <w:rPr>
+                <w:lang w:eastAsia="ar-SA"/>
+              </w:rPr>
+              <w:t xml:space="preserve">si el usuario selecciona la opción “Cancelar” continúa en el </w:t>
+            </w:r>
+            <w:r>
+              <w:rPr>
+                <w:b/>
+                <w:bCs/>
+                <w:lang w:eastAsia="ar-SA"/>
+              </w:rPr>
+              <w:t>Subflujo 3</w:t>
+            </w:r>
+            <w:r>
+              <w:rPr>
+                <w:lang w:eastAsia="ar-SA"/>
+              </w:rPr>
+              <w:t>.</w:t>
+            </w:r>
           </w:p>
         </w:tc>
       </w:tr>
@@ -9605,19 +8745,11 @@
                 <w:lang w:eastAsia="ar-SA"/>
               </w:rPr>
             </w:pPr>
-            <w:proofErr w:type="spellStart"/>
-            <w:r>
-              <w:rPr>
-                <w:lang w:eastAsia="ar-SA"/>
-              </w:rPr>
-              <w:t>Subflujo</w:t>
-            </w:r>
-            <w:proofErr w:type="spellEnd"/>
-            <w:r>
-              <w:rPr>
-                <w:lang w:eastAsia="ar-SA"/>
-              </w:rPr>
-              <w:t xml:space="preserve"> 1</w:t>
+            <w:r>
+              <w:rPr>
+                <w:lang w:eastAsia="ar-SA"/>
+              </w:rPr>
+              <w:t>Subflujo 1</w:t>
             </w:r>
           </w:p>
         </w:tc>
@@ -9627,11 +8759,174 @@
           </w:tcPr>
           <w:p>
             <w:pPr>
+              <w:pStyle w:val="Prrafodelista"/>
+              <w:numPr>
+                <w:ilvl w:val="0"/>
+                <w:numId w:val="31"/>
+              </w:numPr>
               <w:jc w:val="both"/>
               <w:rPr>
                 <w:lang w:eastAsia="ar-SA"/>
               </w:rPr>
             </w:pPr>
+            <w:r>
+              <w:rPr>
+                <w:lang w:eastAsia="ar-SA"/>
+              </w:rPr>
+              <w:t xml:space="preserve">1. </w:t>
+            </w:r>
+            <w:r>
+              <w:rPr>
+                <w:lang w:eastAsia="ar-SA"/>
+              </w:rPr>
+              <w:t>El sistema muestra un formulario para ingresar los datos de la nueva categoría.</w:t>
+            </w:r>
+          </w:p>
+          <w:p>
+            <w:pPr>
+              <w:ind w:left="360" w:firstLine="0"/>
+              <w:jc w:val="both"/>
+              <w:rPr>
+                <w:b/>
+                <w:bCs/>
+                <w:lang w:eastAsia="ar-SA"/>
+              </w:rPr>
+            </w:pPr>
+            <w:r>
+              <w:rPr>
+                <w:lang w:eastAsia="ar-SA"/>
+              </w:rPr>
+              <w:t xml:space="preserve">3.    2. </w:t>
+            </w:r>
+            <w:r>
+              <w:rPr>
+                <w:lang w:eastAsia="ar-SA"/>
+              </w:rPr>
+              <w:t xml:space="preserve">El </w:t>
+            </w:r>
+            <w:r>
+              <w:rPr>
+                <w:lang w:eastAsia="ar-SA"/>
+              </w:rPr>
+              <w:t>usuario</w:t>
+            </w:r>
+            <w:r>
+              <w:rPr>
+                <w:lang w:eastAsia="ar-SA"/>
+              </w:rPr>
+              <w:t xml:space="preserve"> ingresa</w:t>
+            </w:r>
+            <w:r>
+              <w:rPr>
+                <w:lang w:eastAsia="ar-SA"/>
+              </w:rPr>
+              <w:t xml:space="preserve"> los datos solicitados</w:t>
+            </w:r>
+            <w:r>
+              <w:rPr>
+                <w:lang w:eastAsia="ar-SA"/>
+              </w:rPr>
+              <w:t xml:space="preserve"> y selecciona la opción “Guardar”. De lo contrario, presiona el botón “Cancelar” y continúa con el </w:t>
+            </w:r>
+            <w:r>
+              <w:rPr>
+                <w:b/>
+                <w:bCs/>
+                <w:lang w:eastAsia="ar-SA"/>
+              </w:rPr>
+              <w:t>Subflujo 3.</w:t>
+            </w:r>
+          </w:p>
+          <w:p>
+            <w:pPr>
+              <w:jc w:val="both"/>
+              <w:rPr>
+                <w:lang w:eastAsia="ar-SA"/>
+              </w:rPr>
+            </w:pPr>
+            <w:r>
+              <w:rPr>
+                <w:lang w:eastAsia="ar-SA"/>
+              </w:rPr>
+              <w:t xml:space="preserve">       3.    3.</w:t>
+            </w:r>
+            <w:r>
+              <w:rPr>
+                <w:lang w:eastAsia="ar-SA"/>
+              </w:rPr>
+              <w:t xml:space="preserve">  El sistema guarda los cambios y se actualiza la vista previa de las categorías.</w:t>
+            </w:r>
+          </w:p>
+          <w:p>
+            <w:pPr>
+              <w:jc w:val="both"/>
+              <w:rPr>
+                <w:lang w:eastAsia="ar-SA"/>
+              </w:rPr>
+            </w:pPr>
+            <w:r>
+              <w:rPr>
+                <w:lang w:eastAsia="ar-SA"/>
+              </w:rPr>
+              <w:lastRenderedPageBreak/>
+              <w:t xml:space="preserve">       3.     5. </w:t>
+            </w:r>
+            <w:r>
+              <w:rPr>
+                <w:lang w:eastAsia="ar-SA"/>
+              </w:rPr>
+              <w:t>El sistema muestra un mensaje de confirmación de que l</w:t>
+            </w:r>
+            <w:r>
+              <w:rPr>
+                <w:lang w:eastAsia="ar-SA"/>
+              </w:rPr>
+              <w:t>a</w:t>
+            </w:r>
+            <w:r>
+              <w:rPr>
+                <w:lang w:eastAsia="ar-SA"/>
+              </w:rPr>
+              <w:t xml:space="preserve"> </w:t>
+            </w:r>
+            <w:r>
+              <w:rPr>
+                <w:lang w:eastAsia="ar-SA"/>
+              </w:rPr>
+              <w:t>categoría</w:t>
+            </w:r>
+            <w:r>
+              <w:rPr>
+                <w:lang w:eastAsia="ar-SA"/>
+              </w:rPr>
+              <w:t xml:space="preserve"> ha sido añadid</w:t>
+            </w:r>
+            <w:r>
+              <w:rPr>
+                <w:lang w:eastAsia="ar-SA"/>
+              </w:rPr>
+              <w:t>a</w:t>
+            </w:r>
+            <w:r>
+              <w:rPr>
+                <w:lang w:eastAsia="ar-SA"/>
+              </w:rPr>
+              <w:t xml:space="preserve"> exitosamente.</w:t>
+            </w:r>
+          </w:p>
+          <w:p>
+            <w:pPr>
+              <w:jc w:val="both"/>
+              <w:rPr>
+                <w:lang w:eastAsia="ar-SA"/>
+              </w:rPr>
+            </w:pPr>
+            <w:r>
+              <w:rPr>
+                <w:lang w:eastAsia="ar-SA"/>
+              </w:rPr>
+              <w:t xml:space="preserve">       3.    4. El caso de uso termina.</w:t>
+            </w:r>
           </w:p>
         </w:tc>
       </w:tr>
@@ -9651,7 +8946,8 @@
               <w:rPr>
                 <w:lang w:eastAsia="ar-SA"/>
               </w:rPr>
-              <w:t>Excepciones</w:t>
+              <w:lastRenderedPageBreak/>
+              <w:t>Subflujo 2</w:t>
             </w:r>
           </w:p>
         </w:tc>
@@ -9666,6 +8962,187 @@
                 <w:lang w:eastAsia="ar-SA"/>
               </w:rPr>
             </w:pPr>
+            <w:r>
+              <w:rPr>
+                <w:lang w:eastAsia="ar-SA"/>
+              </w:rPr>
+              <w:t xml:space="preserve">       3.    1.</w:t>
+            </w:r>
+            <w:r>
+              <w:t xml:space="preserve"> </w:t>
+            </w:r>
+            <w:r>
+              <w:rPr>
+                <w:lang w:eastAsia="ar-SA"/>
+              </w:rPr>
+              <w:t>El sistema muestra un formulario con los datos actuales de la categoría seleccionada.</w:t>
+            </w:r>
+          </w:p>
+          <w:p>
+            <w:pPr>
+              <w:jc w:val="both"/>
+              <w:rPr>
+                <w:b/>
+                <w:bCs/>
+                <w:lang w:eastAsia="ar-SA"/>
+              </w:rPr>
+            </w:pPr>
+            <w:r>
+              <w:rPr>
+                <w:lang w:eastAsia="ar-SA"/>
+              </w:rPr>
+              <w:t xml:space="preserve">       3.    2. El usuario </w:t>
+            </w:r>
+            <w:r>
+              <w:rPr>
+                <w:lang w:eastAsia="ar-SA"/>
+              </w:rPr>
+              <w:t>ingresa</w:t>
+            </w:r>
+            <w:r>
+              <w:rPr>
+                <w:lang w:eastAsia="ar-SA"/>
+              </w:rPr>
+              <w:t xml:space="preserve"> los datos solicitados y selecciona la opción “Guardar”. De lo contrario, presiona el botón “Cancelar” y continúa con el </w:t>
+            </w:r>
+            <w:r>
+              <w:rPr>
+                <w:b/>
+                <w:bCs/>
+                <w:lang w:eastAsia="ar-SA"/>
+              </w:rPr>
+              <w:t>Subflujo 3.</w:t>
+            </w:r>
+          </w:p>
+          <w:p>
+            <w:pPr>
+              <w:jc w:val="both"/>
+              <w:rPr>
+                <w:lang w:eastAsia="ar-SA"/>
+              </w:rPr>
+            </w:pPr>
+            <w:r>
+              <w:rPr>
+                <w:lang w:eastAsia="ar-SA"/>
+              </w:rPr>
+              <w:t xml:space="preserve">       3.    3. El sistema guarda los cambios y se actualiza la vista previa de las categorías.</w:t>
+            </w:r>
+          </w:p>
+          <w:p>
+            <w:pPr>
+              <w:jc w:val="both"/>
+              <w:rPr>
+                <w:lang w:eastAsia="ar-SA"/>
+              </w:rPr>
+            </w:pPr>
+            <w:r>
+              <w:rPr>
+                <w:lang w:eastAsia="ar-SA"/>
+              </w:rPr>
+              <w:t xml:space="preserve">       3.    4. </w:t>
+            </w:r>
+            <w:r>
+              <w:rPr>
+                <w:lang w:eastAsia="ar-SA"/>
+              </w:rPr>
+              <w:t>El sistema muestra un mensaje de confirmación</w:t>
+            </w:r>
+            <w:r>
+              <w:rPr>
+                <w:lang w:eastAsia="ar-SA"/>
+              </w:rPr>
+              <w:t xml:space="preserve"> de que la categoría ha sido modificada exitosamente.</w:t>
+            </w:r>
+          </w:p>
+          <w:p>
+            <w:pPr>
+              <w:jc w:val="both"/>
+              <w:rPr>
+                <w:lang w:eastAsia="ar-SA"/>
+              </w:rPr>
+            </w:pPr>
+            <w:r>
+              <w:rPr>
+                <w:lang w:eastAsia="ar-SA"/>
+              </w:rPr>
+              <w:t xml:space="preserve">       3.    </w:t>
+            </w:r>
+            <w:r>
+              <w:rPr>
+                <w:lang w:eastAsia="ar-SA"/>
+              </w:rPr>
+              <w:t>5</w:t>
+            </w:r>
+            <w:r>
+              <w:rPr>
+                <w:lang w:eastAsia="ar-SA"/>
+              </w:rPr>
+              <w:t>. El caso de uso termina.</w:t>
+            </w:r>
+          </w:p>
+        </w:tc>
+      </w:tr>
+      <w:tr>
+        <w:tc>
+          <w:tcPr>
+            <w:tcW w:w="1723" w:type="dxa"/>
+            <w:shd w:val="clear" w:color="auto" w:fill="D9D9D9" w:themeFill="background1" w:themeFillShade="D9"/>
+          </w:tcPr>
+          <w:p>
+            <w:pPr>
+              <w:rPr>
+                <w:lang w:eastAsia="ar-SA"/>
+              </w:rPr>
+            </w:pPr>
+            <w:r>
+              <w:rPr>
+                <w:lang w:eastAsia="ar-SA"/>
+              </w:rPr>
+              <w:t>Subflujo 3</w:t>
+            </w:r>
+          </w:p>
+        </w:tc>
+        <w:tc>
+          <w:tcPr>
+            <w:tcW w:w="6656" w:type="dxa"/>
+          </w:tcPr>
+          <w:p>
+            <w:pPr>
+              <w:pStyle w:val="Prrafodelista"/>
+              <w:numPr>
+                <w:ilvl w:val="0"/>
+                <w:numId w:val="33"/>
+              </w:numPr>
+              <w:jc w:val="both"/>
+              <w:rPr>
+                <w:lang w:eastAsia="ar-SA"/>
+              </w:rPr>
+            </w:pPr>
+            <w:r>
+              <w:rPr>
+                <w:lang w:eastAsia="ar-SA"/>
+              </w:rPr>
+              <w:t>Se cancela la operación y se cierra el mensaje.</w:t>
+            </w:r>
+          </w:p>
+          <w:p>
+            <w:pPr>
+              <w:pStyle w:val="Prrafodelista"/>
+              <w:numPr>
+                <w:ilvl w:val="0"/>
+                <w:numId w:val="33"/>
+              </w:numPr>
+              <w:jc w:val="both"/>
+              <w:rPr>
+                <w:lang w:eastAsia="ar-SA"/>
+              </w:rPr>
+            </w:pPr>
+            <w:r>
+              <w:rPr>
+                <w:lang w:eastAsia="ar-SA"/>
+              </w:rPr>
+              <w:t>El caso de uso termina.</w:t>
+            </w:r>
           </w:p>
         </w:tc>
       </w:tr>
@@ -9679,16 +9156,16 @@
       <w:pPr>
         <w:pStyle w:val="PSI-Ttulo2"/>
       </w:pPr>
-      <w:bookmarkStart w:id="50" w:name="_Toc177738454"/>
-      <w:bookmarkStart w:id="51" w:name="_Toc178008433"/>
-      <w:r>
-        <w:t>Caso de Uso 8: Añadir</w:t>
-      </w:r>
-      <w:r>
-        <w:t xml:space="preserve"> </w:t>
-      </w:r>
-      <w:r>
-        <w:t>plan de acción.</w:t>
+      <w:bookmarkStart w:id="50" w:name="_Toc177738451"/>
+      <w:bookmarkStart w:id="51" w:name="_Toc178243343"/>
+      <w:r>
+        <w:t xml:space="preserve">Caso de Uso 7: </w:t>
+      </w:r>
+      <w:r>
+        <w:t>Realizar evaluación de riesgo</w:t>
+      </w:r>
+      <w:r>
+        <w:t>.</w:t>
       </w:r>
       <w:bookmarkEnd w:id="50"/>
       <w:bookmarkEnd w:id="51"/>
@@ -9697,7 +9174,7 @@
       <w:pPr>
         <w:pStyle w:val="PSI-Ttulo3"/>
       </w:pPr>
-      <w:bookmarkStart w:id="52" w:name="_Toc178008434"/>
+      <w:bookmarkStart w:id="52" w:name="_Toc178243344"/>
       <w:r>
         <w:t>Descripción</w:t>
       </w:r>
@@ -9769,37 +9246,7 @@
               </w:rPr>
             </w:pPr>
             <w:r>
-              <w:t xml:space="preserve">Los actores </w:t>
-            </w:r>
-            <w:r>
-              <w:t xml:space="preserve">pueden crear </w:t>
-            </w:r>
-            <w:r>
-              <w:t>planes de minimización, de mitigación y/o contingencia,</w:t>
-            </w:r>
-            <w:r>
-              <w:t xml:space="preserve"> </w:t>
-            </w:r>
-            <w:r>
-              <w:t>asociados a los riesgos</w:t>
-            </w:r>
-            <w:r>
-              <w:t xml:space="preserve">, estas deben tener </w:t>
-            </w:r>
-            <w:r>
-              <w:t>título</w:t>
-            </w:r>
-            <w:r>
-              <w:t xml:space="preserve">, </w:t>
-            </w:r>
-            <w:r>
-              <w:t>tipo de estrategia a seguir</w:t>
-            </w:r>
-            <w:r>
-              <w:t>, fecha de creación y finalización</w:t>
-            </w:r>
-            <w:r>
-              <w:t xml:space="preserve"> y una serie de actividades que se deben realizar para seguir el plan.</w:t>
+              <w:t>Los actores pueden realizar evaluaciones de los riesgos. Luego, el sistema actualizara la prioridad del riesgo en base a la última evaluación realizada.</w:t>
             </w:r>
           </w:p>
         </w:tc>
@@ -9857,11 +9304,19 @@
                 <w:lang w:eastAsia="ar-SA"/>
               </w:rPr>
             </w:pPr>
+            <w:commentRangeStart w:id="53"/>
             <w:r>
               <w:rPr>
                 <w:lang w:eastAsia="ar-SA"/>
               </w:rPr>
               <w:t>Flujo principal</w:t>
+            </w:r>
+            <w:commentRangeEnd w:id="53"/>
+            <w:r>
+              <w:rPr>
+                <w:rStyle w:val="Refdecomentario"/>
+              </w:rPr>
+              <w:commentReference w:id="53"/>
             </w:r>
           </w:p>
         </w:tc>
@@ -9874,7 +9329,7 @@
               <w:pStyle w:val="Prrafodelista"/>
               <w:numPr>
                 <w:ilvl w:val="0"/>
-                <w:numId w:val="22"/>
+                <w:numId w:val="21"/>
               </w:numPr>
               <w:jc w:val="both"/>
               <w:rPr>
@@ -9885,7 +9340,19 @@
               <w:rPr>
                 <w:lang w:eastAsia="ar-SA"/>
               </w:rPr>
-              <w:t>El usuario selecciona el riesgo al que desea añadir un plan de acción.</w:t>
+              <w:t>El usuario selecciona la opción “Realizar evaluación”</w:t>
+            </w:r>
+            <w:r>
+              <w:rPr>
+                <w:lang w:eastAsia="ar-SA"/>
+              </w:rPr>
+              <w:t xml:space="preserve"> en la lista de riesgos</w:t>
+            </w:r>
+            <w:r>
+              <w:rPr>
+                <w:lang w:eastAsia="ar-SA"/>
+              </w:rPr>
+              <w:t>.</w:t>
             </w:r>
           </w:p>
           <w:p>
@@ -9893,7 +9360,7 @@
               <w:pStyle w:val="Prrafodelista"/>
               <w:numPr>
                 <w:ilvl w:val="0"/>
-                <w:numId w:val="22"/>
+                <w:numId w:val="21"/>
               </w:numPr>
               <w:jc w:val="both"/>
               <w:rPr>
@@ -9904,20 +9371,7 @@
               <w:rPr>
                 <w:lang w:eastAsia="ar-SA"/>
               </w:rPr>
-              <w:t>El sistema despliega un pequeño formulario para rellenar con:</w:t>
-            </w:r>
-            <w:r>
-              <w:rPr>
-                <w:lang w:eastAsia="ar-SA"/>
-              </w:rPr>
-              <w:t xml:space="preserve"> Titulo del plan, Tipo de estrategia (minimización, mitigación o </w:t>
-            </w:r>
-            <w:r>
-              <w:rPr>
-                <w:lang w:eastAsia="ar-SA"/>
-              </w:rPr>
-              <w:lastRenderedPageBreak/>
-              <w:t>contingencia), Fecha de creación, Finalización prevista y una serie de Actividades a realizar.</w:t>
+              <w:t>El usuario selecciona el riesgo que desea evaluar.</w:t>
             </w:r>
           </w:p>
           <w:p>
@@ -9925,82 +9379,13 @@
               <w:pStyle w:val="Prrafodelista"/>
               <w:numPr>
                 <w:ilvl w:val="0"/>
-                <w:numId w:val="22"/>
+                <w:numId w:val="21"/>
               </w:numPr>
               <w:jc w:val="both"/>
               <w:rPr>
                 <w:lang w:eastAsia="ar-SA"/>
               </w:rPr>
             </w:pPr>
-            <w:r>
-              <w:rPr>
-                <w:lang w:eastAsia="ar-SA"/>
-              </w:rPr>
-              <w:t>El usuario rellena los datos.</w:t>
-            </w:r>
-          </w:p>
-          <w:p>
-            <w:pPr>
-              <w:pStyle w:val="Prrafodelista"/>
-              <w:numPr>
-                <w:ilvl w:val="0"/>
-                <w:numId w:val="22"/>
-              </w:numPr>
-              <w:jc w:val="both"/>
-              <w:rPr>
-                <w:lang w:eastAsia="ar-SA"/>
-              </w:rPr>
-            </w:pPr>
-            <w:r>
-              <w:rPr>
-                <w:lang w:eastAsia="ar-SA"/>
-              </w:rPr>
-              <w:t>El sistema guarda los cambios y son agregados a la lista de riegos.</w:t>
-            </w:r>
-          </w:p>
-          <w:p>
-            <w:pPr>
-              <w:pStyle w:val="Prrafodelista"/>
-              <w:numPr>
-                <w:ilvl w:val="0"/>
-                <w:numId w:val="22"/>
-              </w:numPr>
-              <w:jc w:val="both"/>
-              <w:rPr>
-                <w:lang w:eastAsia="ar-SA"/>
-              </w:rPr>
-            </w:pPr>
-            <w:r>
-              <w:rPr>
-                <w:lang w:eastAsia="ar-SA"/>
-              </w:rPr>
-              <w:t>El sistema muestra un mensaje de confirmación de que el plan ha sido añadido exitosamente.</w:t>
-            </w:r>
-          </w:p>
-          <w:p>
-            <w:pPr>
-              <w:pStyle w:val="Prrafodelista"/>
-              <w:numPr>
-                <w:ilvl w:val="0"/>
-                <w:numId w:val="22"/>
-              </w:numPr>
-              <w:jc w:val="both"/>
-              <w:rPr>
-                <w:lang w:eastAsia="ar-SA"/>
-              </w:rPr>
-            </w:pPr>
-            <w:r>
-              <w:rPr>
-                <w:lang w:eastAsia="ar-SA"/>
-              </w:rPr>
-              <w:t>El caso de uso termina</w:t>
-            </w:r>
-            <w:r>
-              <w:rPr>
-                <w:lang w:eastAsia="ar-SA"/>
-              </w:rPr>
-              <w:t>.</w:t>
-            </w:r>
           </w:p>
         </w:tc>
       </w:tr>
@@ -10020,8 +9405,7 @@
               <w:rPr>
                 <w:lang w:eastAsia="ar-SA"/>
               </w:rPr>
-              <w:lastRenderedPageBreak/>
-              <w:t>Excepciones</w:t>
+              <w:t>Subflujo 1</w:t>
             </w:r>
           </w:p>
         </w:tc>
@@ -10036,13 +9420,33 @@
                 <w:lang w:eastAsia="ar-SA"/>
               </w:rPr>
             </w:pPr>
-            <w:r>
-              <w:rPr>
-                <w:lang w:eastAsia="ar-SA"/>
-              </w:rPr>
-              <w:t xml:space="preserve">       4. 1. El usuario no rellenó correctamente los datos obligatorios del campo.</w:t>
-            </w:r>
-          </w:p>
+          </w:p>
+        </w:tc>
+      </w:tr>
+      <w:tr>
+        <w:tc>
+          <w:tcPr>
+            <w:tcW w:w="1723" w:type="dxa"/>
+            <w:shd w:val="clear" w:color="auto" w:fill="D9D9D9" w:themeFill="background1" w:themeFillShade="D9"/>
+          </w:tcPr>
+          <w:p>
+            <w:pPr>
+              <w:rPr>
+                <w:lang w:eastAsia="ar-SA"/>
+              </w:rPr>
+            </w:pPr>
+            <w:r>
+              <w:rPr>
+                <w:lang w:eastAsia="ar-SA"/>
+              </w:rPr>
+              <w:t>Excepciones</w:t>
+            </w:r>
+          </w:p>
+        </w:tc>
+        <w:tc>
+          <w:tcPr>
+            <w:tcW w:w="6656" w:type="dxa"/>
+          </w:tcPr>
           <w:p>
             <w:pPr>
               <w:jc w:val="both"/>
@@ -10050,26 +9454,6 @@
                 <w:lang w:eastAsia="ar-SA"/>
               </w:rPr>
             </w:pPr>
-            <w:r>
-              <w:rPr>
-                <w:lang w:eastAsia="ar-SA"/>
-              </w:rPr>
-              <w:t xml:space="preserve">       4.  2. El sistema muestra un mensaje indicando los errores cometidos por el usuario.</w:t>
-            </w:r>
-          </w:p>
-          <w:p>
-            <w:pPr>
-              <w:jc w:val="both"/>
-              <w:rPr>
-                <w:lang w:eastAsia="ar-SA"/>
-              </w:rPr>
-            </w:pPr>
-            <w:r>
-              <w:rPr>
-                <w:lang w:eastAsia="ar-SA"/>
-              </w:rPr>
-              <w:t xml:space="preserve">       4.  3. El caso de uso termina.</w:t>
-            </w:r>
           </w:p>
         </w:tc>
       </w:tr>
@@ -10083,10 +9467,10 @@
       <w:pPr>
         <w:pStyle w:val="PSI-Ttulo2"/>
       </w:pPr>
-      <w:bookmarkStart w:id="53" w:name="_Toc177738457"/>
-      <w:bookmarkStart w:id="54" w:name="_Toc178008435"/>
-      <w:r>
-        <w:t>Caso de Uso 9: Modificar</w:t>
+      <w:bookmarkStart w:id="54" w:name="_Toc177738454"/>
+      <w:bookmarkStart w:id="55" w:name="_Toc178243345"/>
+      <w:r>
+        <w:t>Caso de Uso 8: Añadir</w:t>
       </w:r>
       <w:r>
         <w:t xml:space="preserve"> </w:t>
@@ -10094,18 +9478,18 @@
       <w:r>
         <w:t>plan de acción.</w:t>
       </w:r>
-      <w:bookmarkEnd w:id="53"/>
       <w:bookmarkEnd w:id="54"/>
+      <w:bookmarkEnd w:id="55"/>
     </w:p>
     <w:p>
       <w:pPr>
         <w:pStyle w:val="PSI-Ttulo3"/>
       </w:pPr>
-      <w:bookmarkStart w:id="55" w:name="_Toc178008436"/>
+      <w:bookmarkStart w:id="56" w:name="_Toc178243346"/>
       <w:r>
         <w:t>Descripción</w:t>
       </w:r>
-      <w:bookmarkEnd w:id="55"/>
+      <w:bookmarkEnd w:id="56"/>
     </w:p>
     <w:tbl>
       <w:tblPr>
@@ -10135,7 +9519,7 @@
               <w:rPr>
                 <w:lang w:eastAsia="ar-SA"/>
               </w:rPr>
-              <w:t>Actor: Líder del proyecto</w:t>
+              <w:t>Actores: Líder del proyecto; Desarrollador</w:t>
             </w:r>
           </w:p>
         </w:tc>
@@ -10166,31 +9550,44 @@
           </w:tcPr>
           <w:p>
             <w:pPr>
+              <w:ind w:left="0" w:firstLine="0"/>
               <w:jc w:val="both"/>
               <w:rPr>
                 <w:lang w:eastAsia="ar-SA"/>
               </w:rPr>
             </w:pPr>
             <w:r>
-              <w:rPr>
-                <w:lang w:eastAsia="ar-SA"/>
-              </w:rPr>
-              <w:t>E</w:t>
-            </w:r>
-            <w:r>
-              <w:t xml:space="preserve">l actor </w:t>
-            </w:r>
-            <w:r>
-              <w:t xml:space="preserve">puede </w:t>
-            </w:r>
-            <w:r>
-              <w:t>modificar y/o eliminar los</w:t>
+              <w:t xml:space="preserve">Los actores </w:t>
+            </w:r>
+            <w:r>
+              <w:t xml:space="preserve">pueden crear </w:t>
+            </w:r>
+            <w:r>
+              <w:t>planes de minimización, de mitigación y/o contingencia,</w:t>
             </w:r>
             <w:r>
               <w:t xml:space="preserve"> </w:t>
             </w:r>
             <w:r>
-              <w:t>planes asociados a los riesgos.</w:t>
+              <w:t>asociados a los riesgos</w:t>
+            </w:r>
+            <w:r>
+              <w:t xml:space="preserve">, estas deben tener </w:t>
+            </w:r>
+            <w:r>
+              <w:t>título</w:t>
+            </w:r>
+            <w:r>
+              <w:t xml:space="preserve">, </w:t>
+            </w:r>
+            <w:r>
+              <w:t>tipo de estrategia a seguir</w:t>
+            </w:r>
+            <w:r>
+              <w:t>, fecha de creación y finalización</w:t>
+            </w:r>
+            <w:r>
+              <w:t xml:space="preserve"> y una serie de actividades que se deben realizar para seguir el plan.</w:t>
             </w:r>
           </w:p>
         </w:tc>
@@ -10265,7 +9662,7 @@
               <w:pStyle w:val="Prrafodelista"/>
               <w:numPr>
                 <w:ilvl w:val="0"/>
-                <w:numId w:val="23"/>
+                <w:numId w:val="22"/>
               </w:numPr>
               <w:jc w:val="both"/>
               <w:rPr>
@@ -10276,19 +9673,7 @@
               <w:rPr>
                 <w:lang w:eastAsia="ar-SA"/>
               </w:rPr>
-              <w:t>El usuario selecciona la opción “Modificar plan de acción”</w:t>
-            </w:r>
-            <w:r>
-              <w:rPr>
-                <w:lang w:eastAsia="ar-SA"/>
-              </w:rPr>
-              <w:t xml:space="preserve"> en la lista de riesgos</w:t>
-            </w:r>
-            <w:r>
-              <w:rPr>
-                <w:lang w:eastAsia="ar-SA"/>
-              </w:rPr>
-              <w:t>.</w:t>
+              <w:t>El usuario selecciona el riesgo al que desea añadir un plan de acción.</w:t>
             </w:r>
           </w:p>
           <w:p>
@@ -10296,7 +9681,7 @@
               <w:pStyle w:val="Prrafodelista"/>
               <w:numPr>
                 <w:ilvl w:val="0"/>
-                <w:numId w:val="23"/>
+                <w:numId w:val="22"/>
               </w:numPr>
               <w:jc w:val="both"/>
               <w:rPr>
@@ -10307,7 +9692,14 @@
               <w:rPr>
                 <w:lang w:eastAsia="ar-SA"/>
               </w:rPr>
-              <w:t>El sistema despliega un formulario para editar los datos.</w:t>
+              <w:t xml:space="preserve">El sistema despliega un pequeño formulario para rellenar con: Titulo del plan, Tipo de estrategia (minimización, mitigación o </w:t>
+            </w:r>
+            <w:r>
+              <w:rPr>
+                <w:lang w:eastAsia="ar-SA"/>
+              </w:rPr>
+              <w:lastRenderedPageBreak/>
+              <w:t>contingencia), Fecha de creación, Finalización prevista y una serie de Actividades a realizar.</w:t>
             </w:r>
           </w:p>
           <w:p>
@@ -10315,48 +9707,26 @@
               <w:pStyle w:val="Prrafodelista"/>
               <w:numPr>
                 <w:ilvl w:val="0"/>
-                <w:numId w:val="23"/>
+                <w:numId w:val="22"/>
               </w:numPr>
               <w:jc w:val="both"/>
               <w:rPr>
                 <w:lang w:eastAsia="ar-SA"/>
               </w:rPr>
             </w:pPr>
-            <w:r>
-              <w:rPr>
-                <w:lang w:eastAsia="ar-SA"/>
-              </w:rPr>
-              <w:t>El usuario cambia los datos deseados y selecciona la opción “Guardar”.</w:t>
-            </w:r>
-            <w:r>
-              <w:rPr>
-                <w:lang w:eastAsia="ar-SA"/>
-              </w:rPr>
-              <w:t xml:space="preserve"> </w:t>
-            </w:r>
-            <w:r>
-              <w:rPr>
-                <w:lang w:eastAsia="ar-SA"/>
-              </w:rPr>
-              <w:t xml:space="preserve">De lo contrario, presiona el botón “Cancelar” y continúa con el </w:t>
-            </w:r>
-            <w:proofErr w:type="spellStart"/>
-            <w:r>
-              <w:rPr>
-                <w:b/>
-                <w:bCs/>
-                <w:lang w:eastAsia="ar-SA"/>
-              </w:rPr>
-              <w:t>Subflujo</w:t>
-            </w:r>
-            <w:proofErr w:type="spellEnd"/>
-            <w:r>
-              <w:rPr>
-                <w:b/>
-                <w:bCs/>
-                <w:lang w:eastAsia="ar-SA"/>
-              </w:rPr>
-              <w:t xml:space="preserve"> 1.</w:t>
+            <w:commentRangeStart w:id="57"/>
+            <w:r>
+              <w:rPr>
+                <w:lang w:eastAsia="ar-SA"/>
+              </w:rPr>
+              <w:t>El usuario rellena los datos.</w:t>
+            </w:r>
+            <w:commentRangeEnd w:id="57"/>
+            <w:r>
+              <w:rPr>
+                <w:rStyle w:val="Refdecomentario"/>
+              </w:rPr>
+              <w:commentReference w:id="57"/>
             </w:r>
           </w:p>
           <w:p>
@@ -10364,7 +9734,7 @@
               <w:pStyle w:val="Prrafodelista"/>
               <w:numPr>
                 <w:ilvl w:val="0"/>
-                <w:numId w:val="23"/>
+                <w:numId w:val="22"/>
               </w:numPr>
               <w:jc w:val="both"/>
               <w:rPr>
@@ -10375,7 +9745,7 @@
               <w:rPr>
                 <w:lang w:eastAsia="ar-SA"/>
               </w:rPr>
-              <w:t>El sistema guarda los cambios y se actualiza la vista previa del plan de acción.</w:t>
+              <w:t>El sistema guarda los cambios y son agregados a la lista de riegos.</w:t>
             </w:r>
           </w:p>
           <w:p>
@@ -10383,7 +9753,7 @@
               <w:pStyle w:val="Prrafodelista"/>
               <w:numPr>
                 <w:ilvl w:val="0"/>
-                <w:numId w:val="23"/>
+                <w:numId w:val="22"/>
               </w:numPr>
               <w:jc w:val="both"/>
               <w:rPr>
@@ -10402,7 +9772,7 @@
               <w:pStyle w:val="Prrafodelista"/>
               <w:numPr>
                 <w:ilvl w:val="0"/>
-                <w:numId w:val="23"/>
+                <w:numId w:val="22"/>
               </w:numPr>
               <w:jc w:val="both"/>
               <w:rPr>
@@ -10430,19 +9800,12 @@
                 <w:lang w:eastAsia="ar-SA"/>
               </w:rPr>
             </w:pPr>
-            <w:proofErr w:type="spellStart"/>
-            <w:r>
-              <w:rPr>
-                <w:lang w:eastAsia="ar-SA"/>
-              </w:rPr>
-              <w:t>Subflujo</w:t>
-            </w:r>
-            <w:proofErr w:type="spellEnd"/>
-            <w:r>
-              <w:rPr>
-                <w:lang w:eastAsia="ar-SA"/>
-              </w:rPr>
-              <w:t xml:space="preserve"> 1</w:t>
+            <w:r>
+              <w:rPr>
+                <w:lang w:eastAsia="ar-SA"/>
+              </w:rPr>
+              <w:lastRenderedPageBreak/>
+              <w:t>Excepciones</w:t>
             </w:r>
           </w:p>
         </w:tc>
@@ -10452,11 +9815,6 @@
           </w:tcPr>
           <w:p>
             <w:pPr>
-              <w:pStyle w:val="Prrafodelista"/>
-              <w:numPr>
-                <w:ilvl w:val="0"/>
-                <w:numId w:val="35"/>
-              </w:numPr>
               <w:jc w:val="both"/>
               <w:rPr>
                 <w:lang w:eastAsia="ar-SA"/>
@@ -10466,16 +9824,11 @@
               <w:rPr>
                 <w:lang w:eastAsia="ar-SA"/>
               </w:rPr>
-              <w:t>Se cancela la operación y se cierra el mensaje.</w:t>
-            </w:r>
-          </w:p>
-          <w:p>
-            <w:pPr>
-              <w:pStyle w:val="Prrafodelista"/>
-              <w:numPr>
-                <w:ilvl w:val="0"/>
-                <w:numId w:val="35"/>
-              </w:numPr>
+              <w:t xml:space="preserve">       4. 1. El usuario no rellenó correctamente los datos obligatorios del campo.</w:t>
+            </w:r>
+          </w:p>
+          <w:p>
+            <w:pPr>
               <w:jc w:val="both"/>
               <w:rPr>
                 <w:lang w:eastAsia="ar-SA"/>
@@ -10485,81 +9838,35 @@
               <w:rPr>
                 <w:lang w:eastAsia="ar-SA"/>
               </w:rPr>
+              <w:t xml:space="preserve">       4.  2. El sistema muestra un mensaje indicando los errores cometidos por el usuario.</w:t>
+            </w:r>
+          </w:p>
+          <w:p>
+            <w:pPr>
+              <w:jc w:val="both"/>
+              <w:rPr>
+                <w:lang w:eastAsia="ar-SA"/>
+              </w:rPr>
+            </w:pPr>
+            <w:r>
+              <w:rPr>
+                <w:lang w:eastAsia="ar-SA"/>
+              </w:rPr>
+              <w:t xml:space="preserve">       4.  3. </w:t>
+            </w:r>
+            <w:commentRangeStart w:id="58"/>
+            <w:r>
+              <w:rPr>
+                <w:lang w:eastAsia="ar-SA"/>
+              </w:rPr>
               <w:t>El caso de uso termina.</w:t>
             </w:r>
-          </w:p>
-        </w:tc>
-      </w:tr>
-      <w:tr>
-        <w:tc>
-          <w:tcPr>
-            <w:tcW w:w="1723" w:type="dxa"/>
-            <w:shd w:val="clear" w:color="auto" w:fill="D9D9D9" w:themeFill="background1" w:themeFillShade="D9"/>
-          </w:tcPr>
-          <w:p>
-            <w:pPr>
-              <w:rPr>
-                <w:lang w:eastAsia="ar-SA"/>
-              </w:rPr>
-            </w:pPr>
-            <w:r>
-              <w:rPr>
-                <w:lang w:eastAsia="ar-SA"/>
-              </w:rPr>
-              <w:t>Excepciones</w:t>
-            </w:r>
-          </w:p>
-        </w:tc>
-        <w:tc>
-          <w:tcPr>
-            <w:tcW w:w="6656" w:type="dxa"/>
-          </w:tcPr>
-          <w:p>
-            <w:pPr>
-              <w:jc w:val="both"/>
-              <w:rPr>
-                <w:lang w:eastAsia="ar-SA"/>
-              </w:rPr>
-            </w:pPr>
-            <w:r>
-              <w:rPr>
-                <w:lang w:eastAsia="ar-SA"/>
-              </w:rPr>
-              <w:t xml:space="preserve">       4. 1. El usuario no rellenó correctamente los datos obligatorios del campo.</w:t>
-            </w:r>
-          </w:p>
-          <w:p>
-            <w:pPr>
-              <w:jc w:val="both"/>
-              <w:rPr>
-                <w:lang w:eastAsia="ar-SA"/>
-              </w:rPr>
-            </w:pPr>
-            <w:r>
-              <w:rPr>
-                <w:lang w:eastAsia="ar-SA"/>
-              </w:rPr>
-              <w:t xml:space="preserve">       4.  2. El sistema muestra un mensaje indicando los errores cometidos por el usuario.</w:t>
-            </w:r>
-          </w:p>
-          <w:p>
-            <w:pPr>
-              <w:jc w:val="both"/>
-              <w:rPr>
-                <w:lang w:eastAsia="ar-SA"/>
-              </w:rPr>
-            </w:pPr>
-            <w:r>
-              <w:rPr>
-                <w:lang w:eastAsia="ar-SA"/>
-              </w:rPr>
-              <w:t xml:space="preserve">       4.  3. </w:t>
-            </w:r>
-            <w:r>
-              <w:rPr>
-                <w:lang w:eastAsia="ar-SA"/>
-              </w:rPr>
-              <w:t>El caso de uso termina.</w:t>
+            <w:commentRangeEnd w:id="58"/>
+            <w:r>
+              <w:rPr>
+                <w:rStyle w:val="Refdecomentario"/>
+              </w:rPr>
+              <w:commentReference w:id="58"/>
             </w:r>
           </w:p>
         </w:tc>
@@ -10574,663 +9881,16 @@
       <w:pPr>
         <w:pStyle w:val="PSI-Ttulo2"/>
       </w:pPr>
-      <w:bookmarkStart w:id="56" w:name="_Toc177738460"/>
-      <w:bookmarkStart w:id="57" w:name="_Toc178008437"/>
-      <w:r>
-        <w:t xml:space="preserve">Caso de Uso 10: </w:t>
-      </w:r>
-      <w:r>
-        <w:t>Programar evaluación de riesgo</w:t>
-      </w:r>
-      <w:r>
-        <w:t>.</w:t>
-      </w:r>
-      <w:bookmarkEnd w:id="56"/>
-      <w:bookmarkEnd w:id="57"/>
-    </w:p>
-    <w:p>
-      <w:pPr>
-        <w:pStyle w:val="PSI-Ttulo3"/>
-      </w:pPr>
-      <w:bookmarkStart w:id="58" w:name="_Toc178008438"/>
-      <w:r>
-        <w:t>Descripción</w:t>
-      </w:r>
-      <w:bookmarkEnd w:id="58"/>
-    </w:p>
-    <w:tbl>
-      <w:tblPr>
-        <w:tblStyle w:val="Tablaconcuadrcula"/>
-        <w:tblW w:w="0" w:type="auto"/>
-        <w:tblInd w:w="115" w:type="dxa"/>
-        <w:tblLook w:val="04A0" w:firstRow="1" w:lastRow="0" w:firstColumn="1" w:lastColumn="0" w:noHBand="0" w:noVBand="1"/>
-      </w:tblPr>
-      <w:tblGrid>
-        <w:gridCol w:w="1723"/>
-        <w:gridCol w:w="6656"/>
-      </w:tblGrid>
-      <w:tr>
-        <w:tc>
-          <w:tcPr>
-            <w:tcW w:w="8379" w:type="dxa"/>
-            <w:gridSpan w:val="2"/>
-            <w:shd w:val="clear" w:color="auto" w:fill="BFBFBF" w:themeFill="background1" w:themeFillShade="BF"/>
-          </w:tcPr>
-          <w:p>
-            <w:pPr>
-              <w:rPr>
-                <w:lang w:eastAsia="ar-SA"/>
-              </w:rPr>
-            </w:pPr>
-            <w:r>
-              <w:rPr>
-                <w:lang w:eastAsia="ar-SA"/>
-              </w:rPr>
-              <w:t>Actor: Líder del proyecto</w:t>
-            </w:r>
-          </w:p>
-        </w:tc>
-      </w:tr>
-      <w:tr>
-        <w:tc>
-          <w:tcPr>
-            <w:tcW w:w="1723" w:type="dxa"/>
-            <w:shd w:val="clear" w:color="auto" w:fill="D9D9D9" w:themeFill="background1" w:themeFillShade="D9"/>
-          </w:tcPr>
-          <w:p>
-            <w:pPr>
-              <w:rPr>
-                <w:lang w:eastAsia="ar-SA"/>
-              </w:rPr>
-            </w:pPr>
-            <w:r>
-              <w:rPr>
-                <w:lang w:eastAsia="ar-SA"/>
-              </w:rPr>
-              <w:t>Descripción</w:t>
-            </w:r>
-          </w:p>
-        </w:tc>
-        <w:tc>
-          <w:tcPr>
-            <w:tcW w:w="6656" w:type="dxa"/>
-          </w:tcPr>
-          <w:p>
-            <w:pPr>
-              <w:ind w:left="0" w:firstLine="0"/>
-              <w:jc w:val="both"/>
-              <w:rPr>
-                <w:lang w:eastAsia="ar-SA"/>
-              </w:rPr>
-            </w:pPr>
-            <w:r>
-              <w:rPr>
-                <w:lang w:eastAsia="ar-SA"/>
-              </w:rPr>
-              <w:t>E</w:t>
-            </w:r>
-            <w:r>
-              <w:t>l actor</w:t>
-            </w:r>
-            <w:r>
-              <w:t xml:space="preserve"> </w:t>
-            </w:r>
-            <w:r>
-              <w:t>puede definir la frecuencia con la que se realizaran reevaluaciones de los riesgos</w:t>
-            </w:r>
-            <w:r>
-              <w:t>.</w:t>
-            </w:r>
-          </w:p>
-        </w:tc>
-      </w:tr>
-      <w:tr>
-        <w:tc>
-          <w:tcPr>
-            <w:tcW w:w="1723" w:type="dxa"/>
-            <w:shd w:val="clear" w:color="auto" w:fill="D9D9D9" w:themeFill="background1" w:themeFillShade="D9"/>
-          </w:tcPr>
-          <w:p>
-            <w:pPr>
-              <w:rPr>
-                <w:lang w:eastAsia="ar-SA"/>
-              </w:rPr>
-            </w:pPr>
-            <w:r>
-              <w:rPr>
-                <w:lang w:eastAsia="ar-SA"/>
-              </w:rPr>
-              <w:t>Precondición</w:t>
-            </w:r>
-          </w:p>
-        </w:tc>
-        <w:tc>
-          <w:tcPr>
-            <w:tcW w:w="6656" w:type="dxa"/>
-          </w:tcPr>
-          <w:p>
-            <w:pPr>
-              <w:ind w:left="0" w:firstLine="0"/>
-              <w:jc w:val="both"/>
-              <w:rPr>
-                <w:lang w:eastAsia="ar-SA"/>
-              </w:rPr>
-            </w:pPr>
-            <w:r>
-              <w:rPr>
-                <w:lang w:eastAsia="ar-SA"/>
-              </w:rPr>
-              <w:t>Realizar el Caso de uso 1, estar vinculado a un proyecto y debe haber al menos un riesgo cargado.</w:t>
-            </w:r>
-          </w:p>
-        </w:tc>
-      </w:tr>
-      <w:tr>
-        <w:tc>
-          <w:tcPr>
-            <w:tcW w:w="1723" w:type="dxa"/>
-            <w:shd w:val="clear" w:color="auto" w:fill="D9D9D9" w:themeFill="background1" w:themeFillShade="D9"/>
-          </w:tcPr>
-          <w:p>
-            <w:pPr>
-              <w:rPr>
-                <w:lang w:eastAsia="ar-SA"/>
-              </w:rPr>
-            </w:pPr>
-            <w:r>
-              <w:rPr>
-                <w:lang w:eastAsia="ar-SA"/>
-              </w:rPr>
-              <w:lastRenderedPageBreak/>
-              <w:t>Flujo principal</w:t>
-            </w:r>
-          </w:p>
-        </w:tc>
-        <w:tc>
-          <w:tcPr>
-            <w:tcW w:w="6656" w:type="dxa"/>
-          </w:tcPr>
-          <w:p>
-            <w:pPr>
-              <w:pStyle w:val="Prrafodelista"/>
-              <w:numPr>
-                <w:ilvl w:val="0"/>
-                <w:numId w:val="24"/>
-              </w:numPr>
-              <w:jc w:val="both"/>
-              <w:rPr>
-                <w:lang w:eastAsia="ar-SA"/>
-              </w:rPr>
-            </w:pPr>
-            <w:r>
-              <w:rPr>
-                <w:lang w:eastAsia="ar-SA"/>
-              </w:rPr>
-              <w:t>El usuario selecciona la opción “Programar evaluación”.</w:t>
-            </w:r>
-          </w:p>
-          <w:p>
-            <w:pPr>
-              <w:pStyle w:val="Prrafodelista"/>
-              <w:numPr>
-                <w:ilvl w:val="0"/>
-                <w:numId w:val="24"/>
-              </w:numPr>
-              <w:jc w:val="both"/>
-              <w:rPr>
-                <w:lang w:eastAsia="ar-SA"/>
-              </w:rPr>
-            </w:pPr>
-            <w:r>
-              <w:rPr>
-                <w:lang w:eastAsia="ar-SA"/>
-              </w:rPr>
-              <w:t>El sistema presenta las opciones de programación de evaluación para el riesgo seleccionado.</w:t>
-            </w:r>
-          </w:p>
-          <w:p>
-            <w:pPr>
-              <w:pStyle w:val="Prrafodelista"/>
-              <w:numPr>
-                <w:ilvl w:val="0"/>
-                <w:numId w:val="24"/>
-              </w:numPr>
-              <w:jc w:val="both"/>
-              <w:rPr>
-                <w:lang w:eastAsia="ar-SA"/>
-              </w:rPr>
-            </w:pPr>
-            <w:r>
-              <w:rPr>
-                <w:lang w:eastAsia="ar-SA"/>
-              </w:rPr>
-              <w:t xml:space="preserve">El usuario elige </w:t>
-            </w:r>
-            <w:r>
-              <w:rPr>
-                <w:lang w:eastAsia="ar-SA"/>
-              </w:rPr>
-              <w:t>la frecuencia de reevaluación</w:t>
-            </w:r>
-            <w:r>
-              <w:rPr>
-                <w:lang w:eastAsia="ar-SA"/>
-              </w:rPr>
-              <w:t xml:space="preserve"> entre: </w:t>
-            </w:r>
-            <w:r>
-              <w:rPr>
-                <w:lang w:eastAsia="ar-SA"/>
-              </w:rPr>
-              <w:t>Diaria</w:t>
-            </w:r>
-            <w:r>
-              <w:rPr>
-                <w:lang w:eastAsia="ar-SA"/>
-              </w:rPr>
-              <w:t xml:space="preserve">, </w:t>
-            </w:r>
-            <w:r>
-              <w:rPr>
-                <w:lang w:eastAsia="ar-SA"/>
-              </w:rPr>
-              <w:t>Semanal</w:t>
-            </w:r>
-            <w:r>
-              <w:rPr>
-                <w:lang w:eastAsia="ar-SA"/>
-              </w:rPr>
-              <w:t xml:space="preserve">, </w:t>
-            </w:r>
-            <w:r>
-              <w:rPr>
-                <w:lang w:eastAsia="ar-SA"/>
-              </w:rPr>
-              <w:t>Mensual</w:t>
-            </w:r>
-            <w:r>
-              <w:rPr>
-                <w:lang w:eastAsia="ar-SA"/>
-              </w:rPr>
-              <w:t xml:space="preserve"> y Personalizada. En caso de elegir Personalizada, continúa en </w:t>
-            </w:r>
-            <w:proofErr w:type="spellStart"/>
-            <w:r>
-              <w:rPr>
-                <w:b/>
-                <w:bCs/>
-                <w:lang w:eastAsia="ar-SA"/>
-              </w:rPr>
-              <w:t>Subflujo</w:t>
-            </w:r>
-            <w:proofErr w:type="spellEnd"/>
-            <w:r>
-              <w:rPr>
-                <w:b/>
-                <w:bCs/>
-                <w:lang w:eastAsia="ar-SA"/>
-              </w:rPr>
-              <w:t xml:space="preserve"> 1</w:t>
-            </w:r>
-            <w:r>
-              <w:rPr>
-                <w:lang w:eastAsia="ar-SA"/>
-              </w:rPr>
-              <w:t>.</w:t>
-            </w:r>
-          </w:p>
-          <w:p>
-            <w:pPr>
-              <w:pStyle w:val="Prrafodelista"/>
-              <w:numPr>
-                <w:ilvl w:val="0"/>
-                <w:numId w:val="24"/>
-              </w:numPr>
-              <w:jc w:val="both"/>
-              <w:rPr>
-                <w:lang w:eastAsia="ar-SA"/>
-              </w:rPr>
-            </w:pPr>
-            <w:r>
-              <w:rPr>
-                <w:lang w:eastAsia="ar-SA"/>
-              </w:rPr>
-              <w:t xml:space="preserve">El </w:t>
-            </w:r>
-            <w:r>
-              <w:rPr>
-                <w:lang w:eastAsia="ar-SA"/>
-              </w:rPr>
-              <w:t>usuario</w:t>
-            </w:r>
-            <w:r>
-              <w:rPr>
-                <w:lang w:eastAsia="ar-SA"/>
-              </w:rPr>
-              <w:t xml:space="preserve"> establece una fecha de inicio para las evaluaciones programadas</w:t>
-            </w:r>
-            <w:r>
-              <w:rPr>
-                <w:lang w:eastAsia="ar-SA"/>
-              </w:rPr>
-              <w:t xml:space="preserve"> </w:t>
-            </w:r>
-            <w:r>
-              <w:rPr>
-                <w:lang w:eastAsia="ar-SA"/>
-              </w:rPr>
-              <w:t>y selecciona la opción “Confirmar”</w:t>
-            </w:r>
-            <w:r>
-              <w:rPr>
-                <w:lang w:eastAsia="ar-SA"/>
-              </w:rPr>
-              <w:t>.</w:t>
-            </w:r>
-            <w:r>
-              <w:rPr>
-                <w:lang w:eastAsia="ar-SA"/>
-              </w:rPr>
-              <w:t xml:space="preserve"> De lo contrario, presiona el botón “Cancelar” y continúa con el </w:t>
-            </w:r>
-            <w:proofErr w:type="spellStart"/>
-            <w:r>
-              <w:rPr>
-                <w:b/>
-                <w:bCs/>
-                <w:lang w:eastAsia="ar-SA"/>
-              </w:rPr>
-              <w:t>Subflujo</w:t>
-            </w:r>
-            <w:proofErr w:type="spellEnd"/>
-            <w:r>
-              <w:rPr>
-                <w:b/>
-                <w:bCs/>
-                <w:lang w:eastAsia="ar-SA"/>
-              </w:rPr>
-              <w:t xml:space="preserve"> </w:t>
-            </w:r>
-            <w:r>
-              <w:rPr>
-                <w:b/>
-                <w:bCs/>
-                <w:lang w:eastAsia="ar-SA"/>
-              </w:rPr>
-              <w:t>2</w:t>
-            </w:r>
-            <w:r>
-              <w:rPr>
-                <w:b/>
-                <w:bCs/>
-                <w:lang w:eastAsia="ar-SA"/>
-              </w:rPr>
-              <w:t>.</w:t>
-            </w:r>
-          </w:p>
-          <w:p>
-            <w:pPr>
-              <w:pStyle w:val="Prrafodelista"/>
-              <w:numPr>
-                <w:ilvl w:val="0"/>
-                <w:numId w:val="24"/>
-              </w:numPr>
-              <w:jc w:val="both"/>
-              <w:rPr>
-                <w:lang w:eastAsia="ar-SA"/>
-              </w:rPr>
-            </w:pPr>
-            <w:r>
-              <w:rPr>
-                <w:lang w:eastAsia="ar-SA"/>
-              </w:rPr>
-              <w:t xml:space="preserve">El sistema guarda los cambios </w:t>
-            </w:r>
-            <w:r>
-              <w:rPr>
-                <w:lang w:eastAsia="ar-SA"/>
-              </w:rPr>
-              <w:t xml:space="preserve">y </w:t>
-            </w:r>
-            <w:r>
-              <w:rPr>
-                <w:lang w:eastAsia="ar-SA"/>
-              </w:rPr>
-              <w:t>muestra un mensaje de confirmación</w:t>
-            </w:r>
-            <w:r>
-              <w:rPr>
-                <w:lang w:eastAsia="ar-SA"/>
-              </w:rPr>
-              <w:t>.</w:t>
-            </w:r>
-          </w:p>
-          <w:p>
-            <w:pPr>
-              <w:pStyle w:val="Prrafodelista"/>
-              <w:numPr>
-                <w:ilvl w:val="0"/>
-                <w:numId w:val="24"/>
-              </w:numPr>
-              <w:jc w:val="both"/>
-              <w:rPr>
-                <w:lang w:eastAsia="ar-SA"/>
-              </w:rPr>
-            </w:pPr>
-            <w:r>
-              <w:rPr>
-                <w:lang w:eastAsia="ar-SA"/>
-              </w:rPr>
-              <w:t>El caso de uso termina.</w:t>
-            </w:r>
-          </w:p>
-        </w:tc>
-      </w:tr>
-      <w:tr>
-        <w:tc>
-          <w:tcPr>
-            <w:tcW w:w="1723" w:type="dxa"/>
-            <w:shd w:val="clear" w:color="auto" w:fill="D9D9D9" w:themeFill="background1" w:themeFillShade="D9"/>
-          </w:tcPr>
-          <w:p>
-            <w:pPr>
-              <w:rPr>
-                <w:lang w:eastAsia="ar-SA"/>
-              </w:rPr>
-            </w:pPr>
-            <w:proofErr w:type="spellStart"/>
-            <w:r>
-              <w:rPr>
-                <w:lang w:eastAsia="ar-SA"/>
-              </w:rPr>
-              <w:t>Subflujo</w:t>
-            </w:r>
-            <w:proofErr w:type="spellEnd"/>
-            <w:r>
-              <w:rPr>
-                <w:lang w:eastAsia="ar-SA"/>
-              </w:rPr>
-              <w:t xml:space="preserve"> 1</w:t>
-            </w:r>
-          </w:p>
-        </w:tc>
-        <w:tc>
-          <w:tcPr>
-            <w:tcW w:w="6656" w:type="dxa"/>
-          </w:tcPr>
-          <w:p>
-            <w:pPr>
-              <w:pStyle w:val="Prrafodelista"/>
-              <w:numPr>
-                <w:ilvl w:val="0"/>
-                <w:numId w:val="36"/>
-              </w:numPr>
-              <w:jc w:val="both"/>
-              <w:rPr>
-                <w:lang w:eastAsia="ar-SA"/>
-              </w:rPr>
-            </w:pPr>
-            <w:r>
-              <w:rPr>
-                <w:lang w:eastAsia="ar-SA"/>
-              </w:rPr>
-              <w:t xml:space="preserve">El </w:t>
-            </w:r>
-            <w:r>
-              <w:rPr>
-                <w:lang w:eastAsia="ar-SA"/>
-              </w:rPr>
-              <w:t xml:space="preserve">usuario </w:t>
-            </w:r>
-            <w:r>
-              <w:rPr>
-                <w:lang w:eastAsia="ar-SA"/>
-              </w:rPr>
-              <w:t>ingresa los detalles de la frecuencia personalizada (por ejemplo, cada X días o en fechas específicas)</w:t>
-            </w:r>
-            <w:r>
-              <w:rPr>
-                <w:lang w:eastAsia="ar-SA"/>
-              </w:rPr>
-              <w:t xml:space="preserve">, continúa con el </w:t>
-            </w:r>
-            <w:r>
-              <w:rPr>
-                <w:b/>
-                <w:bCs/>
-                <w:lang w:eastAsia="ar-SA"/>
-              </w:rPr>
-              <w:t xml:space="preserve">paso </w:t>
-            </w:r>
-            <w:r>
-              <w:rPr>
-                <w:b/>
-                <w:bCs/>
-                <w:lang w:eastAsia="ar-SA"/>
-              </w:rPr>
-              <w:t>5</w:t>
-            </w:r>
-            <w:r>
-              <w:rPr>
-                <w:lang w:eastAsia="ar-SA"/>
-              </w:rPr>
-              <w:t xml:space="preserve"> del </w:t>
-            </w:r>
-            <w:r>
-              <w:rPr>
-                <w:b/>
-                <w:bCs/>
-                <w:lang w:eastAsia="ar-SA"/>
-              </w:rPr>
-              <w:t>Caso de Uso 10</w:t>
-            </w:r>
-            <w:r>
-              <w:rPr>
-                <w:lang w:eastAsia="ar-SA"/>
-              </w:rPr>
-              <w:t>.</w:t>
-            </w:r>
-          </w:p>
-        </w:tc>
-      </w:tr>
-      <w:tr>
-        <w:tc>
-          <w:tcPr>
-            <w:tcW w:w="1723" w:type="dxa"/>
-            <w:shd w:val="clear" w:color="auto" w:fill="D9D9D9" w:themeFill="background1" w:themeFillShade="D9"/>
-          </w:tcPr>
-          <w:p>
-            <w:pPr>
-              <w:rPr>
-                <w:lang w:eastAsia="ar-SA"/>
-              </w:rPr>
-            </w:pPr>
-            <w:proofErr w:type="spellStart"/>
-            <w:r>
-              <w:rPr>
-                <w:lang w:eastAsia="ar-SA"/>
-              </w:rPr>
-              <w:t>Subflujo</w:t>
-            </w:r>
-            <w:proofErr w:type="spellEnd"/>
-            <w:r>
-              <w:rPr>
-                <w:lang w:eastAsia="ar-SA"/>
-              </w:rPr>
-              <w:t xml:space="preserve"> </w:t>
-            </w:r>
-            <w:r>
-              <w:rPr>
-                <w:lang w:eastAsia="ar-SA"/>
-              </w:rPr>
-              <w:t>2</w:t>
-            </w:r>
-          </w:p>
-        </w:tc>
-        <w:tc>
-          <w:tcPr>
-            <w:tcW w:w="6656" w:type="dxa"/>
-          </w:tcPr>
-          <w:p>
-            <w:pPr>
-              <w:pStyle w:val="Prrafodelista"/>
-              <w:numPr>
-                <w:ilvl w:val="0"/>
-                <w:numId w:val="39"/>
-              </w:numPr>
-              <w:jc w:val="both"/>
-              <w:rPr>
-                <w:lang w:eastAsia="ar-SA"/>
-              </w:rPr>
-            </w:pPr>
-            <w:r>
-              <w:rPr>
-                <w:lang w:eastAsia="ar-SA"/>
-              </w:rPr>
-              <w:t>Se cancela la operación y se cierra el mensaje.</w:t>
-            </w:r>
-          </w:p>
-          <w:p>
-            <w:pPr>
-              <w:pStyle w:val="Prrafodelista"/>
-              <w:numPr>
-                <w:ilvl w:val="0"/>
-                <w:numId w:val="39"/>
-              </w:numPr>
-              <w:jc w:val="both"/>
-              <w:rPr>
-                <w:lang w:eastAsia="ar-SA"/>
-              </w:rPr>
-            </w:pPr>
-            <w:r>
-              <w:rPr>
-                <w:lang w:eastAsia="ar-SA"/>
-              </w:rPr>
-              <w:t>El caso de uso termina.</w:t>
-            </w:r>
-          </w:p>
-        </w:tc>
-      </w:tr>
-    </w:tbl>
-    <w:p>
-      <w:pPr>
-        <w:pStyle w:val="PSI-Ttulo2"/>
-      </w:pPr>
-    </w:p>
-    <w:p>
-      <w:pPr>
-        <w:pStyle w:val="PSI-Ttulo2"/>
-      </w:pPr>
-      <w:bookmarkStart w:id="59" w:name="_Toc177738463"/>
-      <w:bookmarkStart w:id="60" w:name="_Toc178008439"/>
-      <w:r>
-        <w:t xml:space="preserve">Caso de Uso 11: </w:t>
-      </w:r>
-      <w:r>
-        <w:t>Realizar informes</w:t>
-      </w:r>
-      <w:r>
-        <w:t>.</w:t>
+      <w:bookmarkStart w:id="59" w:name="_Toc177738457"/>
+      <w:bookmarkStart w:id="60" w:name="_Toc178243347"/>
+      <w:r>
+        <w:t>Caso de Uso 9: Modificar</w:t>
+      </w:r>
+      <w:r>
+        <w:t xml:space="preserve"> </w:t>
+      </w:r>
+      <w:r>
+        <w:t>plan de acción.</w:t>
       </w:r>
       <w:bookmarkEnd w:id="59"/>
       <w:bookmarkEnd w:id="60"/>
@@ -11239,7 +9899,7 @@
       <w:pPr>
         <w:pStyle w:val="PSI-Ttulo3"/>
       </w:pPr>
-      <w:bookmarkStart w:id="61" w:name="_Toc178008440"/>
+      <w:bookmarkStart w:id="61" w:name="_Toc178243348"/>
       <w:r>
         <w:t>Descripción</w:t>
       </w:r>
@@ -11273,7 +9933,7 @@
               <w:rPr>
                 <w:lang w:eastAsia="ar-SA"/>
               </w:rPr>
-              <w:t>Actores: Líder del proyecto; Desarrollador</w:t>
+              <w:t>Actor: Líder del proyecto</w:t>
             </w:r>
           </w:p>
         </w:tc>
@@ -11304,7 +9964,6 @@
           </w:tcPr>
           <w:p>
             <w:pPr>
-              <w:ind w:left="0" w:firstLine="0"/>
               <w:jc w:val="both"/>
               <w:rPr>
                 <w:lang w:eastAsia="ar-SA"/>
@@ -11314,37 +9973,22 @@
               <w:rPr>
                 <w:lang w:eastAsia="ar-SA"/>
               </w:rPr>
-              <w:t xml:space="preserve">Los </w:t>
-            </w:r>
-            <w:r>
-              <w:rPr>
-                <w:lang w:eastAsia="ar-SA"/>
-              </w:rPr>
-              <w:t>actores</w:t>
-            </w:r>
-            <w:r>
-              <w:rPr>
-                <w:lang w:eastAsia="ar-SA"/>
-              </w:rPr>
-              <w:t xml:space="preserve"> pueden </w:t>
-            </w:r>
-            <w:r>
-              <w:rPr>
-                <w:lang w:eastAsia="ar-SA"/>
-              </w:rPr>
-              <w:t>realizar</w:t>
-            </w:r>
-            <w:r>
-              <w:rPr>
-                <w:lang w:eastAsia="ar-SA"/>
-              </w:rPr>
-              <w:t xml:space="preserve"> distintos tipos de informes (por ejemplo, informes de incidencia de un riesgo)</w:t>
-            </w:r>
-            <w:r>
-              <w:rPr>
-                <w:lang w:eastAsia="ar-SA"/>
-              </w:rPr>
-              <w:t>.</w:t>
+              <w:t>E</w:t>
+            </w:r>
+            <w:r>
+              <w:t xml:space="preserve">l actor </w:t>
+            </w:r>
+            <w:r>
+              <w:t xml:space="preserve">puede </w:t>
+            </w:r>
+            <w:r>
+              <w:t>modificar y/o eliminar los</w:t>
+            </w:r>
+            <w:r>
+              <w:t xml:space="preserve"> </w:t>
+            </w:r>
+            <w:r>
+              <w:t>planes asociados a los riesgos.</w:t>
             </w:r>
           </w:p>
         </w:tc>
@@ -11376,15 +10020,16 @@
           <w:p>
             <w:pPr>
               <w:ind w:left="0" w:firstLine="0"/>
-              <w:rPr>
-                <w:lang w:eastAsia="ar-SA"/>
-              </w:rPr>
-            </w:pPr>
-            <w:r>
-              <w:rPr>
-                <w:lang w:eastAsia="ar-SA"/>
-              </w:rPr>
-              <w:t>Realizar el Caso de uso 1, estar vinculado a un proyecto y debe haber al menos un riesgo cargado</w:t>
+              <w:jc w:val="both"/>
+              <w:rPr>
+                <w:lang w:eastAsia="ar-SA"/>
+              </w:rPr>
+            </w:pPr>
+            <w:r>
+              <w:rPr>
+                <w:lang w:eastAsia="ar-SA"/>
+              </w:rPr>
+              <w:t>Realizar el Caso de uso 1, estar vinculado a un proyecto y debe haber al menos un riesgo cargado.</w:t>
             </w:r>
           </w:p>
         </w:tc>
@@ -11418,7 +10063,7 @@
               <w:pStyle w:val="Prrafodelista"/>
               <w:numPr>
                 <w:ilvl w:val="0"/>
-                <w:numId w:val="25"/>
+                <w:numId w:val="23"/>
               </w:numPr>
               <w:jc w:val="both"/>
               <w:rPr>
@@ -11429,13 +10074,13 @@
               <w:rPr>
                 <w:lang w:eastAsia="ar-SA"/>
               </w:rPr>
-              <w:t>El usuario selecciona la opción “Realizar informe”</w:t>
-            </w:r>
-            <w:r>
-              <w:rPr>
-                <w:lang w:eastAsia="ar-SA"/>
-              </w:rPr>
-              <w:t xml:space="preserve"> dentro del proyecto</w:t>
+              <w:t>El usuario selecciona la opción “Modificar plan de acción”</w:t>
+            </w:r>
+            <w:r>
+              <w:rPr>
+                <w:lang w:eastAsia="ar-SA"/>
+              </w:rPr>
+              <w:t xml:space="preserve"> en la lista de riesgos</w:t>
             </w:r>
             <w:r>
               <w:rPr>
@@ -11449,7 +10094,7 @@
               <w:pStyle w:val="Prrafodelista"/>
               <w:numPr>
                 <w:ilvl w:val="0"/>
-                <w:numId w:val="25"/>
+                <w:numId w:val="23"/>
               </w:numPr>
               <w:jc w:val="both"/>
               <w:rPr>
@@ -11460,61 +10105,7 @@
               <w:rPr>
                 <w:lang w:eastAsia="ar-SA"/>
               </w:rPr>
-              <w:t>El sistema presenta una lista de tipos de informes disponibles, que puede incluir: Informe de incidencia de un riesgo específico</w:t>
-            </w:r>
-            <w:r>
-              <w:rPr>
-                <w:lang w:eastAsia="ar-SA"/>
-              </w:rPr>
-              <w:t xml:space="preserve">, </w:t>
-            </w:r>
-            <w:r>
-              <w:rPr>
-                <w:lang w:eastAsia="ar-SA"/>
-              </w:rPr>
-              <w:t>Informe general de todos los riesgos del proyecto</w:t>
-            </w:r>
-            <w:r>
-              <w:rPr>
-                <w:lang w:eastAsia="ar-SA"/>
-              </w:rPr>
-              <w:t xml:space="preserve">, </w:t>
-            </w:r>
-            <w:r>
-              <w:rPr>
-                <w:lang w:eastAsia="ar-SA"/>
-              </w:rPr>
-              <w:t>Informe de evaluaciones de riesgos</w:t>
-            </w:r>
-            <w:r>
-              <w:rPr>
-                <w:lang w:eastAsia="ar-SA"/>
-              </w:rPr>
-              <w:t xml:space="preserve">, </w:t>
-            </w:r>
-            <w:r>
-              <w:rPr>
-                <w:lang w:eastAsia="ar-SA"/>
-              </w:rPr>
-              <w:t>Informe de planes de acción</w:t>
-            </w:r>
-            <w:r>
-              <w:rPr>
-                <w:lang w:eastAsia="ar-SA"/>
-              </w:rPr>
-              <w:t xml:space="preserve">, </w:t>
-            </w:r>
-            <w:r>
-              <w:rPr>
-                <w:lang w:eastAsia="ar-SA"/>
-              </w:rPr>
-              <w:t>Otros tipos de informes relevantes</w:t>
-            </w:r>
-            <w:r>
-              <w:rPr>
-                <w:lang w:eastAsia="ar-SA"/>
-              </w:rPr>
-              <w:t>.</w:t>
+              <w:t>El sistema despliega un formulario para editar los datos.</w:t>
             </w:r>
           </w:p>
           <w:p>
@@ -11522,32 +10113,89 @@
               <w:pStyle w:val="Prrafodelista"/>
               <w:numPr>
                 <w:ilvl w:val="0"/>
-                <w:numId w:val="25"/>
+                <w:numId w:val="23"/>
               </w:numPr>
               <w:jc w:val="both"/>
               <w:rPr>
                 <w:lang w:eastAsia="ar-SA"/>
               </w:rPr>
             </w:pPr>
-            <w:commentRangeStart w:id="62"/>
-            <w:r>
-              <w:rPr>
-                <w:lang w:eastAsia="ar-SA"/>
-              </w:rPr>
-              <w:t>El usuario s</w:t>
-            </w:r>
-            <w:r>
-              <w:rPr>
-                <w:lang w:eastAsia="ar-SA"/>
-              </w:rPr>
-              <w:t>elecciona el tipo de informe que desea generar.</w:t>
-            </w:r>
-            <w:commentRangeEnd w:id="62"/>
-            <w:r>
-              <w:rPr>
-                <w:rStyle w:val="Refdecomentario"/>
-              </w:rPr>
-              <w:commentReference w:id="62"/>
+            <w:r>
+              <w:rPr>
+                <w:lang w:eastAsia="ar-SA"/>
+              </w:rPr>
+              <w:t>El usuario cambia los datos deseados y selecciona la opción “Guardar”.</w:t>
+            </w:r>
+            <w:r>
+              <w:rPr>
+                <w:lang w:eastAsia="ar-SA"/>
+              </w:rPr>
+              <w:t xml:space="preserve"> De lo contrario, presiona el botón “Cancelar” y continúa con el </w:t>
+            </w:r>
+            <w:r>
+              <w:rPr>
+                <w:b/>
+                <w:bCs/>
+                <w:lang w:eastAsia="ar-SA"/>
+              </w:rPr>
+              <w:t>Subflujo 1.</w:t>
+            </w:r>
+          </w:p>
+          <w:p>
+            <w:pPr>
+              <w:pStyle w:val="Prrafodelista"/>
+              <w:numPr>
+                <w:ilvl w:val="0"/>
+                <w:numId w:val="23"/>
+              </w:numPr>
+              <w:jc w:val="both"/>
+              <w:rPr>
+                <w:lang w:eastAsia="ar-SA"/>
+              </w:rPr>
+            </w:pPr>
+            <w:r>
+              <w:rPr>
+                <w:lang w:eastAsia="ar-SA"/>
+              </w:rPr>
+              <w:t>El sistema guarda los cambios y se actualiza la vista previa del plan de acción.</w:t>
+            </w:r>
+          </w:p>
+          <w:p>
+            <w:pPr>
+              <w:pStyle w:val="Prrafodelista"/>
+              <w:numPr>
+                <w:ilvl w:val="0"/>
+                <w:numId w:val="23"/>
+              </w:numPr>
+              <w:jc w:val="both"/>
+              <w:rPr>
+                <w:lang w:eastAsia="ar-SA"/>
+              </w:rPr>
+            </w:pPr>
+            <w:r>
+              <w:rPr>
+                <w:lang w:eastAsia="ar-SA"/>
+              </w:rPr>
+              <w:t>El sistema muestra un mensaje de confirmación de que el plan ha sido añadido exitosamente.</w:t>
+            </w:r>
+          </w:p>
+          <w:p>
+            <w:pPr>
+              <w:pStyle w:val="Prrafodelista"/>
+              <w:numPr>
+                <w:ilvl w:val="0"/>
+                <w:numId w:val="23"/>
+              </w:numPr>
+              <w:jc w:val="both"/>
+              <w:rPr>
+                <w:lang w:eastAsia="ar-SA"/>
+              </w:rPr>
+            </w:pPr>
+            <w:r>
+              <w:rPr>
+                <w:lang w:eastAsia="ar-SA"/>
+              </w:rPr>
+              <w:t>El caso de uso termina.</w:t>
             </w:r>
           </w:p>
         </w:tc>
@@ -11564,19 +10212,11 @@
                 <w:lang w:eastAsia="ar-SA"/>
               </w:rPr>
             </w:pPr>
-            <w:proofErr w:type="spellStart"/>
-            <w:r>
-              <w:rPr>
-                <w:lang w:eastAsia="ar-SA"/>
-              </w:rPr>
-              <w:t>Subflujo</w:t>
-            </w:r>
-            <w:proofErr w:type="spellEnd"/>
-            <w:r>
-              <w:rPr>
-                <w:lang w:eastAsia="ar-SA"/>
-              </w:rPr>
-              <w:t xml:space="preserve"> 1</w:t>
+            <w:r>
+              <w:rPr>
+                <w:lang w:eastAsia="ar-SA"/>
+              </w:rPr>
+              <w:t>Subflujo 1</w:t>
             </w:r>
           </w:p>
         </w:tc>
@@ -11586,11 +10226,41 @@
           </w:tcPr>
           <w:p>
             <w:pPr>
+              <w:pStyle w:val="Prrafodelista"/>
+              <w:numPr>
+                <w:ilvl w:val="0"/>
+                <w:numId w:val="35"/>
+              </w:numPr>
               <w:jc w:val="both"/>
               <w:rPr>
                 <w:lang w:eastAsia="ar-SA"/>
               </w:rPr>
             </w:pPr>
+            <w:r>
+              <w:rPr>
+                <w:lang w:eastAsia="ar-SA"/>
+              </w:rPr>
+              <w:t>Se cancela la operación y se cierra el mensaje.</w:t>
+            </w:r>
+          </w:p>
+          <w:p>
+            <w:pPr>
+              <w:pStyle w:val="Prrafodelista"/>
+              <w:numPr>
+                <w:ilvl w:val="0"/>
+                <w:numId w:val="35"/>
+              </w:numPr>
+              <w:jc w:val="both"/>
+              <w:rPr>
+                <w:lang w:eastAsia="ar-SA"/>
+              </w:rPr>
+            </w:pPr>
+            <w:r>
+              <w:rPr>
+                <w:lang w:eastAsia="ar-SA"/>
+              </w:rPr>
+              <w:t>El caso de uso termina.</w:t>
+            </w:r>
           </w:p>
         </w:tc>
       </w:tr>
@@ -11625,6 +10295,54 @@
                 <w:lang w:eastAsia="ar-SA"/>
               </w:rPr>
             </w:pPr>
+            <w:r>
+              <w:rPr>
+                <w:lang w:eastAsia="ar-SA"/>
+              </w:rPr>
+              <w:t xml:space="preserve">       4. 1. El usuario no rellenó correctamente los datos obligatorios del campo.</w:t>
+            </w:r>
+          </w:p>
+          <w:p>
+            <w:pPr>
+              <w:jc w:val="both"/>
+              <w:rPr>
+                <w:lang w:eastAsia="ar-SA"/>
+              </w:rPr>
+            </w:pPr>
+            <w:r>
+              <w:rPr>
+                <w:lang w:eastAsia="ar-SA"/>
+              </w:rPr>
+              <w:t xml:space="preserve">       4.  2. El sistema muestra un mensaje indicando los errores cometidos por el usuario.</w:t>
+            </w:r>
+          </w:p>
+          <w:p>
+            <w:pPr>
+              <w:jc w:val="both"/>
+              <w:rPr>
+                <w:lang w:eastAsia="ar-SA"/>
+              </w:rPr>
+            </w:pPr>
+            <w:r>
+              <w:rPr>
+                <w:lang w:eastAsia="ar-SA"/>
+              </w:rPr>
+              <w:t xml:space="preserve">       4.  3. </w:t>
+            </w:r>
+            <w:commentRangeStart w:id="62"/>
+            <w:r>
+              <w:rPr>
+                <w:lang w:eastAsia="ar-SA"/>
+              </w:rPr>
+              <w:t>El caso de uso termina.</w:t>
+            </w:r>
+            <w:commentRangeEnd w:id="62"/>
+            <w:r>
+              <w:rPr>
+                <w:rStyle w:val="Refdecomentario"/>
+              </w:rPr>
+              <w:commentReference w:id="62"/>
+            </w:r>
           </w:p>
         </w:tc>
       </w:tr>
@@ -11638,13 +10356,13 @@
       <w:pPr>
         <w:pStyle w:val="PSI-Ttulo2"/>
       </w:pPr>
-      <w:bookmarkStart w:id="63" w:name="_Toc177738466"/>
-      <w:bookmarkStart w:id="64" w:name="_Toc178008441"/>
-      <w:r>
-        <w:t xml:space="preserve">Caso de Uso 12: </w:t>
-      </w:r>
-      <w:r>
-        <w:t>Exportar archivos</w:t>
+      <w:bookmarkStart w:id="63" w:name="_Toc177738460"/>
+      <w:bookmarkStart w:id="64" w:name="_Toc178243349"/>
+      <w:r>
+        <w:t xml:space="preserve">Caso de Uso 10: </w:t>
+      </w:r>
+      <w:r>
+        <w:t>Programar evaluación de riesgo</w:t>
       </w:r>
       <w:r>
         <w:t>.</w:t>
@@ -11656,7 +10374,7 @@
       <w:pPr>
         <w:pStyle w:val="PSI-Ttulo3"/>
       </w:pPr>
-      <w:bookmarkStart w:id="65" w:name="_Toc178008442"/>
+      <w:bookmarkStart w:id="65" w:name="_Toc178243350"/>
       <w:r>
         <w:t>Descripción</w:t>
       </w:r>
@@ -11690,7 +10408,7 @@
               <w:rPr>
                 <w:lang w:eastAsia="ar-SA"/>
               </w:rPr>
-              <w:t>Actores: Administrador del sistema; Líder del proyecto; Desarrollador</w:t>
+              <w:t>Actor: Líder del proyecto</w:t>
             </w:r>
           </w:p>
         </w:tc>
@@ -11721,6 +10439,7 @@
           </w:tcPr>
           <w:p>
             <w:pPr>
+              <w:ind w:left="0" w:firstLine="0"/>
               <w:jc w:val="both"/>
               <w:rPr>
                 <w:lang w:eastAsia="ar-SA"/>
@@ -11730,31 +10449,19 @@
               <w:rPr>
                 <w:lang w:eastAsia="ar-SA"/>
               </w:rPr>
-              <w:t xml:space="preserve">Los </w:t>
-            </w:r>
-            <w:r>
-              <w:rPr>
-                <w:lang w:eastAsia="ar-SA"/>
-              </w:rPr>
-              <w:t>actores</w:t>
-            </w:r>
-            <w:r>
-              <w:rPr>
-                <w:lang w:eastAsia="ar-SA"/>
-              </w:rPr>
-              <w:t xml:space="preserve"> podrán exportar los informes</w:t>
-            </w:r>
-            <w:r>
-              <w:rPr>
-                <w:lang w:eastAsia="ar-SA"/>
-              </w:rPr>
-              <w:t xml:space="preserve"> y </w:t>
-            </w:r>
-            <w:r>
-              <w:rPr>
-                <w:lang w:eastAsia="ar-SA"/>
-              </w:rPr>
-              <w:t>gráficos realizados.</w:t>
+              <w:t>E</w:t>
+            </w:r>
+            <w:r>
+              <w:t>l actor</w:t>
+            </w:r>
+            <w:r>
+              <w:t xml:space="preserve"> </w:t>
+            </w:r>
+            <w:r>
+              <w:t>puede definir la frecuencia con la que se realizaran reevaluaciones de los riesgos</w:t>
+            </w:r>
+            <w:r>
+              <w:t>.</w:t>
             </w:r>
           </w:p>
         </w:tc>
@@ -11795,7 +10502,7 @@
               <w:rPr>
                 <w:lang w:eastAsia="ar-SA"/>
               </w:rPr>
-              <w:t>Realizar el Caso de uso 1, para los líderes del proyecto y desarrolladores, además de estar vinculados a un proyecto.</w:t>
+              <w:t>Realizar el Caso de uso 1, estar vinculado a un proyecto y debe haber al menos un riesgo cargado.</w:t>
             </w:r>
           </w:p>
         </w:tc>
@@ -11816,6 +10523,7 @@
               <w:rPr>
                 <w:lang w:eastAsia="ar-SA"/>
               </w:rPr>
+              <w:lastRenderedPageBreak/>
               <w:t>Flujo principal</w:t>
             </w:r>
           </w:p>
@@ -11829,7 +10537,7 @@
               <w:pStyle w:val="Prrafodelista"/>
               <w:numPr>
                 <w:ilvl w:val="0"/>
-                <w:numId w:val="26"/>
+                <w:numId w:val="24"/>
               </w:numPr>
               <w:jc w:val="both"/>
               <w:rPr>
@@ -11840,25 +10548,7 @@
               <w:rPr>
                 <w:lang w:eastAsia="ar-SA"/>
               </w:rPr>
-              <w:t>El usuario selecciona la opción “Exportar archivo”</w:t>
-            </w:r>
-            <w:r>
-              <w:rPr>
-                <w:lang w:eastAsia="ar-SA"/>
-              </w:rPr>
-              <w:t xml:space="preserve"> </w:t>
-            </w:r>
-            <w:r>
-              <w:rPr>
-                <w:lang w:eastAsia="ar-SA"/>
-              </w:rPr>
-              <w:t>dentro del proyecto</w:t>
-            </w:r>
-            <w:r>
-              <w:rPr>
-                <w:lang w:eastAsia="ar-SA"/>
-              </w:rPr>
-              <w:t>.</w:t>
+              <w:t>El usuario selecciona la opción “Programar evaluación”.</w:t>
             </w:r>
           </w:p>
           <w:p>
@@ -11866,7 +10556,7 @@
               <w:pStyle w:val="Prrafodelista"/>
               <w:numPr>
                 <w:ilvl w:val="0"/>
-                <w:numId w:val="26"/>
+                <w:numId w:val="24"/>
               </w:numPr>
               <w:jc w:val="both"/>
               <w:rPr>
@@ -11877,8 +10567,7 @@
               <w:rPr>
                 <w:lang w:eastAsia="ar-SA"/>
               </w:rPr>
-              <w:lastRenderedPageBreak/>
-              <w:t>El sistema muestra una lista de informes y gráficos disponibles para exportar.</w:t>
+              <w:t>El sistema presenta las opciones de programación de evaluación para el riesgo seleccionado.</w:t>
             </w:r>
           </w:p>
           <w:p>
@@ -11886,7 +10575,7 @@
               <w:pStyle w:val="Prrafodelista"/>
               <w:numPr>
                 <w:ilvl w:val="0"/>
-                <w:numId w:val="26"/>
+                <w:numId w:val="24"/>
               </w:numPr>
               <w:jc w:val="both"/>
               <w:rPr>
@@ -11897,19 +10586,45 @@
               <w:rPr>
                 <w:lang w:eastAsia="ar-SA"/>
               </w:rPr>
-              <w:t xml:space="preserve">El </w:t>
-            </w:r>
-            <w:r>
-              <w:rPr>
-                <w:lang w:eastAsia="ar-SA"/>
-              </w:rPr>
-              <w:t>usuario</w:t>
-            </w:r>
-            <w:r>
-              <w:rPr>
-                <w:lang w:eastAsia="ar-SA"/>
-              </w:rPr>
-              <w:t xml:space="preserve"> selecciona el informe o gráfico que desea exportar.</w:t>
+              <w:t xml:space="preserve">El usuario elige </w:t>
+            </w:r>
+            <w:r>
+              <w:rPr>
+                <w:lang w:eastAsia="ar-SA"/>
+              </w:rPr>
+              <w:t>la frecuencia de reevaluación</w:t>
+            </w:r>
+            <w:r>
+              <w:rPr>
+                <w:lang w:eastAsia="ar-SA"/>
+              </w:rPr>
+              <w:t xml:space="preserve"> entre: Diaria, Semanal, </w:t>
+            </w:r>
+            <w:r>
+              <w:rPr>
+                <w:lang w:eastAsia="ar-SA"/>
+              </w:rPr>
+              <w:t>Mensual</w:t>
+            </w:r>
+            <w:r>
+              <w:rPr>
+                <w:lang w:eastAsia="ar-SA"/>
+              </w:rPr>
+              <w:t xml:space="preserve"> y Personalizada. En caso de elegir Personalizada, continúa en </w:t>
+            </w:r>
+            <w:r>
+              <w:rPr>
+                <w:b/>
+                <w:bCs/>
+                <w:lang w:eastAsia="ar-SA"/>
+              </w:rPr>
+              <w:t>Subflujo 1</w:t>
+            </w:r>
+            <w:r>
+              <w:rPr>
+                <w:lang w:eastAsia="ar-SA"/>
+              </w:rPr>
+              <w:t>.</w:t>
             </w:r>
           </w:p>
           <w:p>
@@ -11917,7 +10632,7 @@
               <w:pStyle w:val="Prrafodelista"/>
               <w:numPr>
                 <w:ilvl w:val="0"/>
-                <w:numId w:val="26"/>
+                <w:numId w:val="24"/>
               </w:numPr>
               <w:jc w:val="both"/>
               <w:rPr>
@@ -11928,22 +10643,58 @@
               <w:rPr>
                 <w:lang w:eastAsia="ar-SA"/>
               </w:rPr>
-              <w:t xml:space="preserve">El sistema presenta opciones de </w:t>
-            </w:r>
-            <w:r>
-              <w:rPr>
-                <w:lang w:eastAsia="ar-SA"/>
-              </w:rPr>
-              <w:t>f</w:t>
-            </w:r>
-            <w:r>
-              <w:rPr>
-                <w:lang w:eastAsia="ar-SA"/>
-              </w:rPr>
-              <w:t>ormato de archivo (PDF, Excel, CSV, PNG, etc.)</w:t>
-            </w:r>
-            <w:r>
-              <w:rPr>
+              <w:t xml:space="preserve">El </w:t>
+            </w:r>
+            <w:r>
+              <w:rPr>
+                <w:lang w:eastAsia="ar-SA"/>
+              </w:rPr>
+              <w:t>usuario</w:t>
+            </w:r>
+            <w:r>
+              <w:rPr>
+                <w:lang w:eastAsia="ar-SA"/>
+              </w:rPr>
+              <w:t xml:space="preserve"> establece una fecha de inicio para las evaluaciones programadas</w:t>
+            </w:r>
+            <w:r>
+              <w:rPr>
+                <w:lang w:eastAsia="ar-SA"/>
+              </w:rPr>
+              <w:t xml:space="preserve"> y selecciona la opción “Confirmar”</w:t>
+            </w:r>
+            <w:r>
+              <w:rPr>
+                <w:lang w:eastAsia="ar-SA"/>
+              </w:rPr>
+              <w:t>.</w:t>
+            </w:r>
+            <w:r>
+              <w:rPr>
+                <w:lang w:eastAsia="ar-SA"/>
+              </w:rPr>
+              <w:t xml:space="preserve"> De lo contrario, presiona el botón “Cancelar” y continúa con el </w:t>
+            </w:r>
+            <w:r>
+              <w:rPr>
+                <w:b/>
+                <w:bCs/>
+                <w:lang w:eastAsia="ar-SA"/>
+              </w:rPr>
+              <w:t xml:space="preserve">Subflujo </w:t>
+            </w:r>
+            <w:r>
+              <w:rPr>
+                <w:b/>
+                <w:bCs/>
+                <w:lang w:eastAsia="ar-SA"/>
+              </w:rPr>
+              <w:t>2</w:t>
+            </w:r>
+            <w:r>
+              <w:rPr>
+                <w:b/>
+                <w:bCs/>
                 <w:lang w:eastAsia="ar-SA"/>
               </w:rPr>
               <w:t>.</w:t>
@@ -11954,7 +10705,7 @@
               <w:pStyle w:val="Prrafodelista"/>
               <w:numPr>
                 <w:ilvl w:val="0"/>
-                <w:numId w:val="26"/>
+                <w:numId w:val="24"/>
               </w:numPr>
               <w:jc w:val="both"/>
               <w:rPr>
@@ -11965,61 +10716,19 @@
               <w:rPr>
                 <w:lang w:eastAsia="ar-SA"/>
               </w:rPr>
-              <w:t xml:space="preserve">El </w:t>
-            </w:r>
-            <w:r>
-              <w:rPr>
-                <w:lang w:eastAsia="ar-SA"/>
-              </w:rPr>
-              <w:t xml:space="preserve">usuario </w:t>
-            </w:r>
-            <w:r>
-              <w:rPr>
-                <w:lang w:eastAsia="ar-SA"/>
-              </w:rPr>
-              <w:t>selecciona las opciones de exportación deseadas</w:t>
-            </w:r>
-            <w:r>
-              <w:rPr>
-                <w:lang w:eastAsia="ar-SA"/>
-              </w:rPr>
-              <w:t xml:space="preserve"> y selecciona la opción “Confirmar”</w:t>
+              <w:t xml:space="preserve">El sistema guarda los cambios y </w:t>
+            </w:r>
+            <w:r>
+              <w:rPr>
+                <w:lang w:eastAsia="ar-SA"/>
+              </w:rPr>
+              <w:t>muestra un mensaje de confirmación</w:t>
             </w:r>
             <w:r>
               <w:rPr>
                 <w:lang w:eastAsia="ar-SA"/>
               </w:rPr>
               <w:t>.</w:t>
-            </w:r>
-            <w:r>
-              <w:rPr>
-                <w:lang w:eastAsia="ar-SA"/>
-              </w:rPr>
-              <w:t xml:space="preserve"> </w:t>
-            </w:r>
-            <w:r>
-              <w:rPr>
-                <w:lang w:eastAsia="ar-SA"/>
-              </w:rPr>
-              <w:t xml:space="preserve">De lo contrario, presiona el botón “Cancelar” y continúa con el </w:t>
-            </w:r>
-            <w:proofErr w:type="spellStart"/>
-            <w:r>
-              <w:rPr>
-                <w:b/>
-                <w:bCs/>
-                <w:lang w:eastAsia="ar-SA"/>
-              </w:rPr>
-              <w:t>Subflujo</w:t>
-            </w:r>
-            <w:proofErr w:type="spellEnd"/>
-            <w:r>
-              <w:rPr>
-                <w:b/>
-                <w:bCs/>
-                <w:lang w:eastAsia="ar-SA"/>
-              </w:rPr>
-              <w:t xml:space="preserve"> 1.</w:t>
             </w:r>
           </w:p>
           <w:p>
@@ -12027,45 +10736,7 @@
               <w:pStyle w:val="Prrafodelista"/>
               <w:numPr>
                 <w:ilvl w:val="0"/>
-                <w:numId w:val="26"/>
-              </w:numPr>
-              <w:jc w:val="both"/>
-              <w:rPr>
-                <w:lang w:eastAsia="ar-SA"/>
-              </w:rPr>
-            </w:pPr>
-            <w:r>
-              <w:rPr>
-                <w:lang w:eastAsia="ar-SA"/>
-              </w:rPr>
-              <w:t>El sistema procesa la solicitud y genera el archivo de exportación.</w:t>
-            </w:r>
-          </w:p>
-          <w:p>
-            <w:pPr>
-              <w:pStyle w:val="Prrafodelista"/>
-              <w:numPr>
-                <w:ilvl w:val="0"/>
-                <w:numId w:val="26"/>
-              </w:numPr>
-              <w:jc w:val="both"/>
-              <w:rPr>
-                <w:lang w:eastAsia="ar-SA"/>
-              </w:rPr>
-            </w:pPr>
-            <w:r>
-              <w:rPr>
-                <w:lang w:eastAsia="ar-SA"/>
-              </w:rPr>
-              <w:t>El sistema muestra un mensaje de confirmación indicando que la exportación se ha completado con éxito.</w:t>
-            </w:r>
-          </w:p>
-          <w:p>
-            <w:pPr>
-              <w:pStyle w:val="Prrafodelista"/>
-              <w:numPr>
-                <w:ilvl w:val="0"/>
-                <w:numId w:val="26"/>
+                <w:numId w:val="24"/>
               </w:numPr>
               <w:jc w:val="both"/>
               <w:rPr>
@@ -12093,20 +10764,11 @@
                 <w:lang w:eastAsia="ar-SA"/>
               </w:rPr>
             </w:pPr>
-            <w:proofErr w:type="spellStart"/>
-            <w:r>
-              <w:rPr>
-                <w:lang w:eastAsia="ar-SA"/>
-              </w:rPr>
-              <w:lastRenderedPageBreak/>
-              <w:t>Subflujo</w:t>
-            </w:r>
-            <w:proofErr w:type="spellEnd"/>
-            <w:r>
-              <w:rPr>
-                <w:lang w:eastAsia="ar-SA"/>
-              </w:rPr>
-              <w:t xml:space="preserve"> 1</w:t>
+            <w:r>
+              <w:rPr>
+                <w:lang w:eastAsia="ar-SA"/>
+              </w:rPr>
+              <w:t>Subflujo 1</w:t>
             </w:r>
           </w:p>
         </w:tc>
@@ -12119,7 +10781,7 @@
               <w:pStyle w:val="Prrafodelista"/>
               <w:numPr>
                 <w:ilvl w:val="0"/>
-                <w:numId w:val="38"/>
+                <w:numId w:val="36"/>
               </w:numPr>
               <w:jc w:val="both"/>
               <w:rPr>
@@ -12130,26 +10792,61 @@
               <w:rPr>
                 <w:lang w:eastAsia="ar-SA"/>
               </w:rPr>
-              <w:t>Se cancela la operación y se cierra el mensaje.</w:t>
-            </w:r>
-          </w:p>
-          <w:p>
-            <w:pPr>
-              <w:pStyle w:val="Prrafodelista"/>
-              <w:numPr>
-                <w:ilvl w:val="0"/>
-                <w:numId w:val="38"/>
-              </w:numPr>
-              <w:jc w:val="both"/>
-              <w:rPr>
-                <w:lang w:eastAsia="ar-SA"/>
-              </w:rPr>
-            </w:pPr>
-            <w:r>
-              <w:rPr>
-                <w:lang w:eastAsia="ar-SA"/>
-              </w:rPr>
-              <w:t>El caso de uso termina.</w:t>
+              <w:t xml:space="preserve">El </w:t>
+            </w:r>
+            <w:r>
+              <w:rPr>
+                <w:lang w:eastAsia="ar-SA"/>
+              </w:rPr>
+              <w:t xml:space="preserve">usuario </w:t>
+            </w:r>
+            <w:r>
+              <w:rPr>
+                <w:lang w:eastAsia="ar-SA"/>
+              </w:rPr>
+              <w:t>ingresa los detalles de la frecuencia personalizada (por ejemplo, cada X días o en fechas específicas)</w:t>
+            </w:r>
+            <w:r>
+              <w:rPr>
+                <w:lang w:eastAsia="ar-SA"/>
+              </w:rPr>
+              <w:t xml:space="preserve">, continúa con el </w:t>
+            </w:r>
+            <w:r>
+              <w:rPr>
+                <w:b/>
+                <w:bCs/>
+                <w:lang w:eastAsia="ar-SA"/>
+              </w:rPr>
+              <w:t xml:space="preserve">paso </w:t>
+            </w:r>
+            <w:r>
+              <w:rPr>
+                <w:b/>
+                <w:bCs/>
+                <w:lang w:eastAsia="ar-SA"/>
+              </w:rPr>
+              <w:t>5</w:t>
+            </w:r>
+            <w:r>
+              <w:rPr>
+                <w:lang w:eastAsia="ar-SA"/>
+              </w:rPr>
+              <w:t xml:space="preserve"> del </w:t>
+            </w:r>
+            <w:r>
+              <w:rPr>
+                <w:b/>
+                <w:bCs/>
+                <w:lang w:eastAsia="ar-SA"/>
+              </w:rPr>
+              <w:t>Caso de Uso 10</w:t>
+            </w:r>
+            <w:r>
+              <w:rPr>
+                <w:lang w:eastAsia="ar-SA"/>
+              </w:rPr>
+              <w:t>.</w:t>
             </w:r>
           </w:p>
         </w:tc>
@@ -12170,7 +10867,7 @@
               <w:rPr>
                 <w:lang w:eastAsia="ar-SA"/>
               </w:rPr>
-              <w:t>Excepciones</w:t>
+              <w:t>Subflujo 2</w:t>
             </w:r>
           </w:p>
         </w:tc>
@@ -12180,6 +10877,11 @@
           </w:tcPr>
           <w:p>
             <w:pPr>
+              <w:pStyle w:val="Prrafodelista"/>
+              <w:numPr>
+                <w:ilvl w:val="0"/>
+                <w:numId w:val="39"/>
+              </w:numPr>
               <w:jc w:val="both"/>
               <w:rPr>
                 <w:lang w:eastAsia="ar-SA"/>
@@ -12189,40 +10891,21 @@
               <w:rPr>
                 <w:lang w:eastAsia="ar-SA"/>
               </w:rPr>
-              <w:t xml:space="preserve">       2.    1. No existen </w:t>
-            </w:r>
-            <w:r>
-              <w:rPr>
-                <w:lang w:eastAsia="ar-SA"/>
-              </w:rPr>
-              <w:t>informes y gráficos disponibles para exportar.</w:t>
-            </w:r>
-          </w:p>
-          <w:p>
-            <w:pPr>
+              <w:t>Se cancela la operación y se cierra el mensaje.</w:t>
+            </w:r>
+          </w:p>
+          <w:p>
+            <w:pPr>
+              <w:pStyle w:val="Prrafodelista"/>
+              <w:numPr>
+                <w:ilvl w:val="0"/>
+                <w:numId w:val="39"/>
+              </w:numPr>
               <w:jc w:val="both"/>
               <w:rPr>
                 <w:lang w:eastAsia="ar-SA"/>
               </w:rPr>
             </w:pPr>
-            <w:r>
-              <w:rPr>
-                <w:lang w:eastAsia="ar-SA"/>
-              </w:rPr>
-              <w:t xml:space="preserve">       2.    </w:t>
-            </w:r>
-            <w:r>
-              <w:rPr>
-                <w:lang w:eastAsia="ar-SA"/>
-              </w:rPr>
-              <w:t>2</w:t>
-            </w:r>
-            <w:r>
-              <w:rPr>
-                <w:lang w:eastAsia="ar-SA"/>
-              </w:rPr>
-              <w:t xml:space="preserve">. </w:t>
-            </w:r>
             <w:r>
               <w:rPr>
                 <w:lang w:eastAsia="ar-SA"/>
@@ -12242,10 +10925,16 @@
       <w:pPr>
         <w:pStyle w:val="PSI-Ttulo2"/>
       </w:pPr>
-      <w:bookmarkStart w:id="66" w:name="_Toc177738469"/>
-      <w:bookmarkStart w:id="67" w:name="_Toc178008443"/>
-      <w:r>
-        <w:t>Caso de Uso 13: Realizar análisis de riesgo.</w:t>
+      <w:bookmarkStart w:id="66" w:name="_Toc177738463"/>
+      <w:bookmarkStart w:id="67" w:name="_Toc178243351"/>
+      <w:r>
+        <w:t xml:space="preserve">Caso de Uso 11: </w:t>
+      </w:r>
+      <w:r>
+        <w:t>Realizar informes</w:t>
+      </w:r>
+      <w:r>
+        <w:t>.</w:t>
       </w:r>
       <w:bookmarkEnd w:id="66"/>
       <w:bookmarkEnd w:id="67"/>
@@ -12254,7 +10943,7 @@
       <w:pPr>
         <w:pStyle w:val="PSI-Ttulo3"/>
       </w:pPr>
-      <w:bookmarkStart w:id="68" w:name="_Toc178008444"/>
+      <w:bookmarkStart w:id="68" w:name="_Toc178243352"/>
       <w:r>
         <w:t>Descripción</w:t>
       </w:r>
@@ -12320,6 +11009,7 @@
           <w:p>
             <w:pPr>
               <w:ind w:left="0" w:firstLine="0"/>
+              <w:jc w:val="both"/>
               <w:rPr>
                 <w:lang w:eastAsia="ar-SA"/>
               </w:rPr>
@@ -12340,19 +11030,19 @@
               <w:rPr>
                 <w:lang w:eastAsia="ar-SA"/>
               </w:rPr>
-              <w:t xml:space="preserve"> podrán </w:t>
-            </w:r>
-            <w:r>
-              <w:rPr>
-                <w:lang w:eastAsia="ar-SA"/>
-              </w:rPr>
-              <w:t xml:space="preserve">solicitar el análisis para visualizar los riesgos que necesiten una acción pendiente, es decir, </w:t>
-            </w:r>
-            <w:r>
-              <w:t xml:space="preserve">los riesgos que necesiten </w:t>
-            </w:r>
-            <w:r>
-              <w:t>una nueva evaluación o generar planes de mitigación y/o contingencia</w:t>
+              <w:t xml:space="preserve"> pueden </w:t>
+            </w:r>
+            <w:r>
+              <w:rPr>
+                <w:lang w:eastAsia="ar-SA"/>
+              </w:rPr>
+              <w:t>realizar</w:t>
+            </w:r>
+            <w:r>
+              <w:rPr>
+                <w:lang w:eastAsia="ar-SA"/>
+              </w:rPr>
+              <w:t xml:space="preserve"> distintos tipos de informes (por ejemplo, informes de incidencia de un riesgo)</w:t>
             </w:r>
             <w:r>
               <w:rPr>
@@ -12390,16 +11080,15 @@
           <w:p>
             <w:pPr>
               <w:ind w:left="0" w:firstLine="0"/>
-              <w:jc w:val="both"/>
-              <w:rPr>
-                <w:lang w:eastAsia="ar-SA"/>
-              </w:rPr>
-            </w:pPr>
-            <w:r>
-              <w:rPr>
-                <w:lang w:eastAsia="ar-SA"/>
-              </w:rPr>
-              <w:t>Realizar el Caso de uso 1, estar vinculado a un proyecto y debe haber al menos un riesgo cargado.</w:t>
+              <w:rPr>
+                <w:lang w:eastAsia="ar-SA"/>
+              </w:rPr>
+            </w:pPr>
+            <w:r>
+              <w:rPr>
+                <w:lang w:eastAsia="ar-SA"/>
+              </w:rPr>
+              <w:t>Realizar el Caso de uso 1, estar vinculado a un proyecto y debe haber al menos un riesgo cargado</w:t>
             </w:r>
           </w:p>
         </w:tc>
@@ -12416,19 +11105,11 @@
                 <w:lang w:eastAsia="ar-SA"/>
               </w:rPr>
             </w:pPr>
-            <w:commentRangeStart w:id="69"/>
             <w:r>
               <w:rPr>
                 <w:lang w:eastAsia="ar-SA"/>
               </w:rPr>
               <w:t>Flujo principal</w:t>
-            </w:r>
-            <w:commentRangeEnd w:id="69"/>
-            <w:r>
-              <w:rPr>
-                <w:rStyle w:val="Refdecomentario"/>
-              </w:rPr>
-              <w:commentReference w:id="69"/>
             </w:r>
           </w:p>
         </w:tc>
@@ -12441,7 +11122,7 @@
               <w:pStyle w:val="Prrafodelista"/>
               <w:numPr>
                 <w:ilvl w:val="0"/>
-                <w:numId w:val="27"/>
+                <w:numId w:val="25"/>
               </w:numPr>
               <w:jc w:val="both"/>
               <w:rPr>
@@ -12452,19 +11133,19 @@
               <w:rPr>
                 <w:lang w:eastAsia="ar-SA"/>
               </w:rPr>
-              <w:t>El usuario selecciona la opción “Realizar análisis de riesgo”</w:t>
-            </w:r>
-            <w:r>
-              <w:rPr>
-                <w:lang w:eastAsia="ar-SA"/>
-              </w:rPr>
-              <w:t xml:space="preserve"> </w:t>
-            </w:r>
-            <w:r>
-              <w:rPr>
-                <w:lang w:eastAsia="ar-SA"/>
-              </w:rPr>
-              <w:t>dentro del proyecto.</w:t>
+              <w:t>El usuario selecciona la opción “Realizar informe”</w:t>
+            </w:r>
+            <w:r>
+              <w:rPr>
+                <w:lang w:eastAsia="ar-SA"/>
+              </w:rPr>
+              <w:t xml:space="preserve"> dentro del proyecto</w:t>
+            </w:r>
+            <w:r>
+              <w:rPr>
+                <w:lang w:eastAsia="ar-SA"/>
+              </w:rPr>
+              <w:t>.</w:t>
             </w:r>
           </w:p>
           <w:p>
@@ -12472,13 +11153,52 @@
               <w:pStyle w:val="Prrafodelista"/>
               <w:numPr>
                 <w:ilvl w:val="0"/>
-                <w:numId w:val="27"/>
+                <w:numId w:val="25"/>
               </w:numPr>
               <w:jc w:val="both"/>
               <w:rPr>
                 <w:lang w:eastAsia="ar-SA"/>
               </w:rPr>
             </w:pPr>
+            <w:r>
+              <w:rPr>
+                <w:lang w:eastAsia="ar-SA"/>
+              </w:rPr>
+              <w:t>El sistema presenta una lista de tipos de informes disponibles, que puede incluir: Informe de incidencia de un riesgo específico, Informe general de todos los riesgos del proyecto, Informe de evaluaciones de riesgos, Informe de planes de acción, Otros tipos de informes relevantes.</w:t>
+            </w:r>
+          </w:p>
+          <w:p>
+            <w:pPr>
+              <w:pStyle w:val="Prrafodelista"/>
+              <w:numPr>
+                <w:ilvl w:val="0"/>
+                <w:numId w:val="25"/>
+              </w:numPr>
+              <w:jc w:val="both"/>
+              <w:rPr>
+                <w:lang w:eastAsia="ar-SA"/>
+              </w:rPr>
+            </w:pPr>
+            <w:commentRangeStart w:id="69"/>
+            <w:r>
+              <w:rPr>
+                <w:lang w:eastAsia="ar-SA"/>
+              </w:rPr>
+              <w:t>El usuario s</w:t>
+            </w:r>
+            <w:r>
+              <w:rPr>
+                <w:lang w:eastAsia="ar-SA"/>
+              </w:rPr>
+              <w:t>elecciona el tipo de informe que desea generar.</w:t>
+            </w:r>
+            <w:commentRangeEnd w:id="69"/>
+            <w:r>
+              <w:rPr>
+                <w:rStyle w:val="Refdecomentario"/>
+              </w:rPr>
+              <w:commentReference w:id="69"/>
+            </w:r>
           </w:p>
         </w:tc>
       </w:tr>
@@ -12494,19 +11214,11 @@
                 <w:lang w:eastAsia="ar-SA"/>
               </w:rPr>
             </w:pPr>
-            <w:proofErr w:type="spellStart"/>
-            <w:r>
-              <w:rPr>
-                <w:lang w:eastAsia="ar-SA"/>
-              </w:rPr>
-              <w:t>Subflujo</w:t>
-            </w:r>
-            <w:proofErr w:type="spellEnd"/>
-            <w:r>
-              <w:rPr>
-                <w:lang w:eastAsia="ar-SA"/>
-              </w:rPr>
-              <w:t xml:space="preserve"> 1</w:t>
+            <w:r>
+              <w:rPr>
+                <w:lang w:eastAsia="ar-SA"/>
+              </w:rPr>
+              <w:t>Subflujo 1</w:t>
             </w:r>
           </w:p>
         </w:tc>
@@ -12561,38 +11273,924 @@
     </w:tbl>
     <w:p>
       <w:pPr>
-        <w:pStyle w:val="PSI-Ttulo1"/>
-      </w:pPr>
-      <w:bookmarkStart w:id="70" w:name="_Toc228206481"/>
-      <w:bookmarkStart w:id="71" w:name="_Toc228242381"/>
-      <w:bookmarkStart w:id="72" w:name="_Toc228266927"/>
-      <w:bookmarkStart w:id="73" w:name="_Toc234682919"/>
-      <w:bookmarkStart w:id="74" w:name="_Toc178008445"/>
+        <w:pStyle w:val="PSI-Ttulo2"/>
+      </w:pPr>
     </w:p>
     <w:p>
       <w:pPr>
-        <w:pStyle w:val="PSI-Ttulo1"/>
-      </w:pPr>
-      <w:r>
-        <w:t>Diagramas Asociados</w:t>
-      </w:r>
-      <w:bookmarkStart w:id="75" w:name="_Toc234903959"/>
+        <w:pStyle w:val="PSI-Ttulo2"/>
+      </w:pPr>
+      <w:bookmarkStart w:id="70" w:name="_Toc177738466"/>
+      <w:bookmarkStart w:id="71" w:name="_Toc178243353"/>
+      <w:r>
+        <w:t xml:space="preserve">Caso de Uso 12: </w:t>
+      </w:r>
+      <w:r>
+        <w:t>Exportar archivos</w:t>
+      </w:r>
+      <w:r>
+        <w:t>.</w:t>
+      </w:r>
       <w:bookmarkEnd w:id="70"/>
       <w:bookmarkEnd w:id="71"/>
+    </w:p>
+    <w:p>
+      <w:pPr>
+        <w:pStyle w:val="PSI-Ttulo3"/>
+      </w:pPr>
+      <w:bookmarkStart w:id="72" w:name="_Toc178243354"/>
+      <w:r>
+        <w:t>Descripción</w:t>
+      </w:r>
       <w:bookmarkEnd w:id="72"/>
+    </w:p>
+    <w:tbl>
+      <w:tblPr>
+        <w:tblStyle w:val="Tablaconcuadrcula"/>
+        <w:tblW w:w="0" w:type="auto"/>
+        <w:tblInd w:w="115" w:type="dxa"/>
+        <w:tblLook w:val="04A0" w:firstRow="1" w:lastRow="0" w:firstColumn="1" w:lastColumn="0" w:noHBand="0" w:noVBand="1"/>
+      </w:tblPr>
+      <w:tblGrid>
+        <w:gridCol w:w="1723"/>
+        <w:gridCol w:w="6656"/>
+      </w:tblGrid>
+      <w:tr>
+        <w:tc>
+          <w:tcPr>
+            <w:tcW w:w="8379" w:type="dxa"/>
+            <w:gridSpan w:val="2"/>
+            <w:shd w:val="clear" w:color="auto" w:fill="BFBFBF" w:themeFill="background1" w:themeFillShade="BF"/>
+          </w:tcPr>
+          <w:p>
+            <w:pPr>
+              <w:rPr>
+                <w:lang w:eastAsia="ar-SA"/>
+              </w:rPr>
+            </w:pPr>
+            <w:r>
+              <w:rPr>
+                <w:lang w:eastAsia="ar-SA"/>
+              </w:rPr>
+              <w:t>Actores: Administrador del sistema; Líder del proyecto; Desarrollador</w:t>
+            </w:r>
+          </w:p>
+        </w:tc>
+      </w:tr>
+      <w:tr>
+        <w:tc>
+          <w:tcPr>
+            <w:tcW w:w="1723" w:type="dxa"/>
+            <w:shd w:val="clear" w:color="auto" w:fill="D9D9D9" w:themeFill="background1" w:themeFillShade="D9"/>
+          </w:tcPr>
+          <w:p>
+            <w:pPr>
+              <w:rPr>
+                <w:lang w:eastAsia="ar-SA"/>
+              </w:rPr>
+            </w:pPr>
+            <w:r>
+              <w:rPr>
+                <w:lang w:eastAsia="ar-SA"/>
+              </w:rPr>
+              <w:t>Descripción</w:t>
+            </w:r>
+          </w:p>
+        </w:tc>
+        <w:tc>
+          <w:tcPr>
+            <w:tcW w:w="6656" w:type="dxa"/>
+          </w:tcPr>
+          <w:p>
+            <w:pPr>
+              <w:jc w:val="both"/>
+              <w:rPr>
+                <w:lang w:eastAsia="ar-SA"/>
+              </w:rPr>
+            </w:pPr>
+            <w:r>
+              <w:rPr>
+                <w:lang w:eastAsia="ar-SA"/>
+              </w:rPr>
+              <w:t xml:space="preserve">Los </w:t>
+            </w:r>
+            <w:r>
+              <w:rPr>
+                <w:lang w:eastAsia="ar-SA"/>
+              </w:rPr>
+              <w:t>actores</w:t>
+            </w:r>
+            <w:r>
+              <w:rPr>
+                <w:lang w:eastAsia="ar-SA"/>
+              </w:rPr>
+              <w:t xml:space="preserve"> podrán exportar los informes</w:t>
+            </w:r>
+            <w:r>
+              <w:rPr>
+                <w:lang w:eastAsia="ar-SA"/>
+              </w:rPr>
+              <w:t xml:space="preserve"> y </w:t>
+            </w:r>
+            <w:r>
+              <w:rPr>
+                <w:lang w:eastAsia="ar-SA"/>
+              </w:rPr>
+              <w:t>gráficos realizados.</w:t>
+            </w:r>
+          </w:p>
+        </w:tc>
+      </w:tr>
+      <w:tr>
+        <w:tc>
+          <w:tcPr>
+            <w:tcW w:w="1723" w:type="dxa"/>
+            <w:shd w:val="clear" w:color="auto" w:fill="D9D9D9" w:themeFill="background1" w:themeFillShade="D9"/>
+          </w:tcPr>
+          <w:p>
+            <w:pPr>
+              <w:rPr>
+                <w:lang w:eastAsia="ar-SA"/>
+              </w:rPr>
+            </w:pPr>
+            <w:r>
+              <w:rPr>
+                <w:lang w:eastAsia="ar-SA"/>
+              </w:rPr>
+              <w:t>Precondición</w:t>
+            </w:r>
+          </w:p>
+        </w:tc>
+        <w:tc>
+          <w:tcPr>
+            <w:tcW w:w="6656" w:type="dxa"/>
+          </w:tcPr>
+          <w:p>
+            <w:pPr>
+              <w:ind w:left="0" w:firstLine="0"/>
+              <w:jc w:val="both"/>
+              <w:rPr>
+                <w:lang w:eastAsia="ar-SA"/>
+              </w:rPr>
+            </w:pPr>
+            <w:r>
+              <w:rPr>
+                <w:lang w:eastAsia="ar-SA"/>
+              </w:rPr>
+              <w:t>Realizar el Caso de uso 1, para los líderes del proyecto y desarrolladores, además de estar vinculados a un proyecto.</w:t>
+            </w:r>
+          </w:p>
+        </w:tc>
+      </w:tr>
+      <w:tr>
+        <w:tc>
+          <w:tcPr>
+            <w:tcW w:w="1723" w:type="dxa"/>
+            <w:shd w:val="clear" w:color="auto" w:fill="D9D9D9" w:themeFill="background1" w:themeFillShade="D9"/>
+          </w:tcPr>
+          <w:p>
+            <w:pPr>
+              <w:rPr>
+                <w:lang w:eastAsia="ar-SA"/>
+              </w:rPr>
+            </w:pPr>
+            <w:r>
+              <w:rPr>
+                <w:lang w:eastAsia="ar-SA"/>
+              </w:rPr>
+              <w:t>Flujo principal</w:t>
+            </w:r>
+          </w:p>
+        </w:tc>
+        <w:tc>
+          <w:tcPr>
+            <w:tcW w:w="6656" w:type="dxa"/>
+          </w:tcPr>
+          <w:p>
+            <w:pPr>
+              <w:pStyle w:val="Prrafodelista"/>
+              <w:numPr>
+                <w:ilvl w:val="0"/>
+                <w:numId w:val="26"/>
+              </w:numPr>
+              <w:jc w:val="both"/>
+              <w:rPr>
+                <w:lang w:eastAsia="ar-SA"/>
+              </w:rPr>
+            </w:pPr>
+            <w:r>
+              <w:rPr>
+                <w:lang w:eastAsia="ar-SA"/>
+              </w:rPr>
+              <w:t>El usuario selecciona la opción “Exportar archivo”</w:t>
+            </w:r>
+            <w:r>
+              <w:rPr>
+                <w:lang w:eastAsia="ar-SA"/>
+              </w:rPr>
+              <w:t xml:space="preserve"> </w:t>
+            </w:r>
+            <w:r>
+              <w:rPr>
+                <w:lang w:eastAsia="ar-SA"/>
+              </w:rPr>
+              <w:t>dentro del proyecto</w:t>
+            </w:r>
+            <w:r>
+              <w:rPr>
+                <w:lang w:eastAsia="ar-SA"/>
+              </w:rPr>
+              <w:t>.</w:t>
+            </w:r>
+          </w:p>
+          <w:p>
+            <w:pPr>
+              <w:pStyle w:val="Prrafodelista"/>
+              <w:numPr>
+                <w:ilvl w:val="0"/>
+                <w:numId w:val="26"/>
+              </w:numPr>
+              <w:jc w:val="both"/>
+              <w:rPr>
+                <w:lang w:eastAsia="ar-SA"/>
+              </w:rPr>
+            </w:pPr>
+            <w:r>
+              <w:rPr>
+                <w:lang w:eastAsia="ar-SA"/>
+              </w:rPr>
+              <w:lastRenderedPageBreak/>
+              <w:t>El sistema muestra una lista de informes y gráficos disponibles para exportar.</w:t>
+            </w:r>
+          </w:p>
+          <w:p>
+            <w:pPr>
+              <w:pStyle w:val="Prrafodelista"/>
+              <w:numPr>
+                <w:ilvl w:val="0"/>
+                <w:numId w:val="26"/>
+              </w:numPr>
+              <w:jc w:val="both"/>
+              <w:rPr>
+                <w:lang w:eastAsia="ar-SA"/>
+              </w:rPr>
+            </w:pPr>
+            <w:r>
+              <w:rPr>
+                <w:lang w:eastAsia="ar-SA"/>
+              </w:rPr>
+              <w:t xml:space="preserve">El </w:t>
+            </w:r>
+            <w:r>
+              <w:rPr>
+                <w:lang w:eastAsia="ar-SA"/>
+              </w:rPr>
+              <w:t>usuario</w:t>
+            </w:r>
+            <w:r>
+              <w:rPr>
+                <w:lang w:eastAsia="ar-SA"/>
+              </w:rPr>
+              <w:t xml:space="preserve"> selecciona el informe o gráfico que desea exportar.</w:t>
+            </w:r>
+          </w:p>
+          <w:p>
+            <w:pPr>
+              <w:pStyle w:val="Prrafodelista"/>
+              <w:numPr>
+                <w:ilvl w:val="0"/>
+                <w:numId w:val="26"/>
+              </w:numPr>
+              <w:jc w:val="both"/>
+              <w:rPr>
+                <w:lang w:eastAsia="ar-SA"/>
+              </w:rPr>
+            </w:pPr>
+            <w:r>
+              <w:rPr>
+                <w:lang w:eastAsia="ar-SA"/>
+              </w:rPr>
+              <w:t xml:space="preserve">El sistema presenta opciones de </w:t>
+            </w:r>
+            <w:r>
+              <w:rPr>
+                <w:lang w:eastAsia="ar-SA"/>
+              </w:rPr>
+              <w:t>f</w:t>
+            </w:r>
+            <w:r>
+              <w:rPr>
+                <w:lang w:eastAsia="ar-SA"/>
+              </w:rPr>
+              <w:t>ormato de archivo (PDF, Excel, CSV, PNG, etc.)</w:t>
+            </w:r>
+            <w:r>
+              <w:rPr>
+                <w:lang w:eastAsia="ar-SA"/>
+              </w:rPr>
+              <w:t>.</w:t>
+            </w:r>
+          </w:p>
+          <w:p>
+            <w:pPr>
+              <w:pStyle w:val="Prrafodelista"/>
+              <w:numPr>
+                <w:ilvl w:val="0"/>
+                <w:numId w:val="26"/>
+              </w:numPr>
+              <w:jc w:val="both"/>
+              <w:rPr>
+                <w:lang w:eastAsia="ar-SA"/>
+              </w:rPr>
+            </w:pPr>
+            <w:r>
+              <w:rPr>
+                <w:lang w:eastAsia="ar-SA"/>
+              </w:rPr>
+              <w:t xml:space="preserve">El </w:t>
+            </w:r>
+            <w:r>
+              <w:rPr>
+                <w:lang w:eastAsia="ar-SA"/>
+              </w:rPr>
+              <w:t xml:space="preserve">usuario </w:t>
+            </w:r>
+            <w:r>
+              <w:rPr>
+                <w:lang w:eastAsia="ar-SA"/>
+              </w:rPr>
+              <w:t>selecciona las opciones de exportación deseadas</w:t>
+            </w:r>
+            <w:r>
+              <w:rPr>
+                <w:lang w:eastAsia="ar-SA"/>
+              </w:rPr>
+              <w:t xml:space="preserve"> y selecciona la opción “Confirmar”</w:t>
+            </w:r>
+            <w:r>
+              <w:rPr>
+                <w:lang w:eastAsia="ar-SA"/>
+              </w:rPr>
+              <w:t>.</w:t>
+            </w:r>
+            <w:r>
+              <w:rPr>
+                <w:lang w:eastAsia="ar-SA"/>
+              </w:rPr>
+              <w:t xml:space="preserve"> De lo contrario, presiona el botón “Cancelar” y continúa con el </w:t>
+            </w:r>
+            <w:r>
+              <w:rPr>
+                <w:b/>
+                <w:bCs/>
+                <w:lang w:eastAsia="ar-SA"/>
+              </w:rPr>
+              <w:t>Subflujo 1.</w:t>
+            </w:r>
+          </w:p>
+          <w:p>
+            <w:pPr>
+              <w:pStyle w:val="Prrafodelista"/>
+              <w:numPr>
+                <w:ilvl w:val="0"/>
+                <w:numId w:val="26"/>
+              </w:numPr>
+              <w:jc w:val="both"/>
+              <w:rPr>
+                <w:lang w:eastAsia="ar-SA"/>
+              </w:rPr>
+            </w:pPr>
+            <w:r>
+              <w:rPr>
+                <w:lang w:eastAsia="ar-SA"/>
+              </w:rPr>
+              <w:t>El sistema procesa la solicitud y genera el archivo de exportación.</w:t>
+            </w:r>
+          </w:p>
+          <w:p>
+            <w:pPr>
+              <w:pStyle w:val="Prrafodelista"/>
+              <w:numPr>
+                <w:ilvl w:val="0"/>
+                <w:numId w:val="26"/>
+              </w:numPr>
+              <w:jc w:val="both"/>
+              <w:rPr>
+                <w:lang w:eastAsia="ar-SA"/>
+              </w:rPr>
+            </w:pPr>
+            <w:r>
+              <w:rPr>
+                <w:lang w:eastAsia="ar-SA"/>
+              </w:rPr>
+              <w:t>El sistema muestra un mensaje de confirmación indicando que la exportación se ha completado con éxito.</w:t>
+            </w:r>
+          </w:p>
+          <w:p>
+            <w:pPr>
+              <w:pStyle w:val="Prrafodelista"/>
+              <w:numPr>
+                <w:ilvl w:val="0"/>
+                <w:numId w:val="26"/>
+              </w:numPr>
+              <w:jc w:val="both"/>
+              <w:rPr>
+                <w:lang w:eastAsia="ar-SA"/>
+              </w:rPr>
+            </w:pPr>
+            <w:r>
+              <w:rPr>
+                <w:lang w:eastAsia="ar-SA"/>
+              </w:rPr>
+              <w:t>El caso de uso termina.</w:t>
+            </w:r>
+          </w:p>
+        </w:tc>
+      </w:tr>
+      <w:tr>
+        <w:tc>
+          <w:tcPr>
+            <w:tcW w:w="1723" w:type="dxa"/>
+            <w:shd w:val="clear" w:color="auto" w:fill="D9D9D9" w:themeFill="background1" w:themeFillShade="D9"/>
+          </w:tcPr>
+          <w:p>
+            <w:pPr>
+              <w:rPr>
+                <w:lang w:eastAsia="ar-SA"/>
+              </w:rPr>
+            </w:pPr>
+            <w:r>
+              <w:rPr>
+                <w:lang w:eastAsia="ar-SA"/>
+              </w:rPr>
+              <w:lastRenderedPageBreak/>
+              <w:t>Subflujo 1</w:t>
+            </w:r>
+          </w:p>
+        </w:tc>
+        <w:tc>
+          <w:tcPr>
+            <w:tcW w:w="6656" w:type="dxa"/>
+          </w:tcPr>
+          <w:p>
+            <w:pPr>
+              <w:pStyle w:val="Prrafodelista"/>
+              <w:numPr>
+                <w:ilvl w:val="0"/>
+                <w:numId w:val="38"/>
+              </w:numPr>
+              <w:jc w:val="both"/>
+              <w:rPr>
+                <w:lang w:eastAsia="ar-SA"/>
+              </w:rPr>
+            </w:pPr>
+            <w:r>
+              <w:rPr>
+                <w:lang w:eastAsia="ar-SA"/>
+              </w:rPr>
+              <w:t>Se cancela la operación y se cierra el mensaje.</w:t>
+            </w:r>
+          </w:p>
+          <w:p>
+            <w:pPr>
+              <w:pStyle w:val="Prrafodelista"/>
+              <w:numPr>
+                <w:ilvl w:val="0"/>
+                <w:numId w:val="38"/>
+              </w:numPr>
+              <w:jc w:val="both"/>
+              <w:rPr>
+                <w:lang w:eastAsia="ar-SA"/>
+              </w:rPr>
+            </w:pPr>
+            <w:r>
+              <w:rPr>
+                <w:lang w:eastAsia="ar-SA"/>
+              </w:rPr>
+              <w:t>El caso de uso termina.</w:t>
+            </w:r>
+          </w:p>
+        </w:tc>
+      </w:tr>
+      <w:tr>
+        <w:tc>
+          <w:tcPr>
+            <w:tcW w:w="1723" w:type="dxa"/>
+            <w:shd w:val="clear" w:color="auto" w:fill="D9D9D9" w:themeFill="background1" w:themeFillShade="D9"/>
+          </w:tcPr>
+          <w:p>
+            <w:pPr>
+              <w:rPr>
+                <w:lang w:eastAsia="ar-SA"/>
+              </w:rPr>
+            </w:pPr>
+            <w:r>
+              <w:rPr>
+                <w:lang w:eastAsia="ar-SA"/>
+              </w:rPr>
+              <w:t>Excepciones</w:t>
+            </w:r>
+          </w:p>
+        </w:tc>
+        <w:tc>
+          <w:tcPr>
+            <w:tcW w:w="6656" w:type="dxa"/>
+          </w:tcPr>
+          <w:p>
+            <w:pPr>
+              <w:jc w:val="both"/>
+              <w:rPr>
+                <w:lang w:eastAsia="ar-SA"/>
+              </w:rPr>
+            </w:pPr>
+            <w:r>
+              <w:rPr>
+                <w:lang w:eastAsia="ar-SA"/>
+              </w:rPr>
+              <w:t xml:space="preserve">       2.    1. No existen </w:t>
+            </w:r>
+            <w:r>
+              <w:rPr>
+                <w:lang w:eastAsia="ar-SA"/>
+              </w:rPr>
+              <w:t>informes y gráficos disponibles para exportar.</w:t>
+            </w:r>
+          </w:p>
+          <w:p>
+            <w:pPr>
+              <w:jc w:val="both"/>
+              <w:rPr>
+                <w:lang w:eastAsia="ar-SA"/>
+              </w:rPr>
+            </w:pPr>
+            <w:r>
+              <w:rPr>
+                <w:lang w:eastAsia="ar-SA"/>
+              </w:rPr>
+              <w:t xml:space="preserve">       2.    2. </w:t>
+            </w:r>
+            <w:r>
+              <w:rPr>
+                <w:lang w:eastAsia="ar-SA"/>
+              </w:rPr>
+              <w:t>El caso de uso termina.</w:t>
+            </w:r>
+          </w:p>
+        </w:tc>
+      </w:tr>
+    </w:tbl>
+    <w:p>
+      <w:pPr>
+        <w:pStyle w:val="PSI-Ttulo2"/>
+      </w:pPr>
+    </w:p>
+    <w:p>
+      <w:pPr>
+        <w:pStyle w:val="PSI-Ttulo2"/>
+      </w:pPr>
+      <w:bookmarkStart w:id="73" w:name="_Toc177738469"/>
+      <w:bookmarkStart w:id="74" w:name="_Toc178243355"/>
+      <w:r>
+        <w:t>Caso de Uso 13: Realizar análisis de riesgo.</w:t>
+      </w:r>
       <w:bookmarkEnd w:id="73"/>
       <w:bookmarkEnd w:id="74"/>
     </w:p>
     <w:p>
       <w:pPr>
+        <w:pStyle w:val="PSI-Ttulo3"/>
+      </w:pPr>
+      <w:bookmarkStart w:id="75" w:name="_Toc178243356"/>
+      <w:r>
+        <w:t>Descripción</w:t>
+      </w:r>
+      <w:bookmarkEnd w:id="75"/>
+    </w:p>
+    <w:tbl>
+      <w:tblPr>
+        <w:tblStyle w:val="Tablaconcuadrcula"/>
+        <w:tblW w:w="0" w:type="auto"/>
+        <w:tblInd w:w="115" w:type="dxa"/>
+        <w:tblLook w:val="04A0" w:firstRow="1" w:lastRow="0" w:firstColumn="1" w:lastColumn="0" w:noHBand="0" w:noVBand="1"/>
+      </w:tblPr>
+      <w:tblGrid>
+        <w:gridCol w:w="1792"/>
+        <w:gridCol w:w="6587"/>
+      </w:tblGrid>
+      <w:tr>
+        <w:tc>
+          <w:tcPr>
+            <w:tcW w:w="8379" w:type="dxa"/>
+            <w:gridSpan w:val="2"/>
+            <w:shd w:val="clear" w:color="auto" w:fill="BFBFBF" w:themeFill="background1" w:themeFillShade="BF"/>
+          </w:tcPr>
+          <w:p>
+            <w:pPr>
+              <w:rPr>
+                <w:lang w:eastAsia="ar-SA"/>
+              </w:rPr>
+            </w:pPr>
+            <w:r>
+              <w:rPr>
+                <w:lang w:eastAsia="ar-SA"/>
+              </w:rPr>
+              <w:t>Actores: Líder del proyecto; Desarrollador</w:t>
+            </w:r>
+          </w:p>
+        </w:tc>
+      </w:tr>
+      <w:tr>
+        <w:tc>
+          <w:tcPr>
+            <w:tcW w:w="1723" w:type="dxa"/>
+            <w:shd w:val="clear" w:color="auto" w:fill="D9D9D9" w:themeFill="background1" w:themeFillShade="D9"/>
+          </w:tcPr>
+          <w:p>
+            <w:pPr>
+              <w:rPr>
+                <w:lang w:eastAsia="ar-SA"/>
+              </w:rPr>
+            </w:pPr>
+            <w:r>
+              <w:rPr>
+                <w:lang w:eastAsia="ar-SA"/>
+              </w:rPr>
+              <w:t>Descripción</w:t>
+            </w:r>
+          </w:p>
+        </w:tc>
+        <w:tc>
+          <w:tcPr>
+            <w:tcW w:w="6656" w:type="dxa"/>
+          </w:tcPr>
+          <w:p>
+            <w:pPr>
+              <w:ind w:left="0" w:firstLine="0"/>
+              <w:rPr>
+                <w:lang w:eastAsia="ar-SA"/>
+              </w:rPr>
+            </w:pPr>
+            <w:r>
+              <w:rPr>
+                <w:lang w:eastAsia="ar-SA"/>
+              </w:rPr>
+              <w:t xml:space="preserve">Los </w:t>
+            </w:r>
+            <w:r>
+              <w:rPr>
+                <w:lang w:eastAsia="ar-SA"/>
+              </w:rPr>
+              <w:t>actores</w:t>
+            </w:r>
+            <w:r>
+              <w:rPr>
+                <w:lang w:eastAsia="ar-SA"/>
+              </w:rPr>
+              <w:t xml:space="preserve"> podrán </w:t>
+            </w:r>
+            <w:r>
+              <w:rPr>
+                <w:lang w:eastAsia="ar-SA"/>
+              </w:rPr>
+              <w:t xml:space="preserve">solicitar el análisis para visualizar los riesgos que necesiten una acción pendiente, es decir, </w:t>
+            </w:r>
+            <w:r>
+              <w:t xml:space="preserve">los riesgos que necesiten </w:t>
+            </w:r>
+            <w:r>
+              <w:t>una nueva evaluación o generar planes de mitigación y/o contingencia</w:t>
+            </w:r>
+            <w:r>
+              <w:rPr>
+                <w:lang w:eastAsia="ar-SA"/>
+              </w:rPr>
+              <w:t>.</w:t>
+            </w:r>
+          </w:p>
+        </w:tc>
+      </w:tr>
+      <w:tr>
+        <w:tc>
+          <w:tcPr>
+            <w:tcW w:w="1723" w:type="dxa"/>
+            <w:shd w:val="clear" w:color="auto" w:fill="D9D9D9" w:themeFill="background1" w:themeFillShade="D9"/>
+          </w:tcPr>
+          <w:p>
+            <w:pPr>
+              <w:rPr>
+                <w:lang w:eastAsia="ar-SA"/>
+              </w:rPr>
+            </w:pPr>
+            <w:r>
+              <w:rPr>
+                <w:lang w:eastAsia="ar-SA"/>
+              </w:rPr>
+              <w:t>Precondición</w:t>
+            </w:r>
+          </w:p>
+        </w:tc>
+        <w:tc>
+          <w:tcPr>
+            <w:tcW w:w="6656" w:type="dxa"/>
+          </w:tcPr>
+          <w:p>
+            <w:pPr>
+              <w:ind w:left="0" w:firstLine="0"/>
+              <w:jc w:val="both"/>
+              <w:rPr>
+                <w:lang w:eastAsia="ar-SA"/>
+              </w:rPr>
+            </w:pPr>
+            <w:r>
+              <w:rPr>
+                <w:lang w:eastAsia="ar-SA"/>
+              </w:rPr>
+              <w:t>Realizar el Caso de uso 1, estar vinculado a un proyecto y debe haber al menos un riesgo cargado.</w:t>
+            </w:r>
+          </w:p>
+        </w:tc>
+      </w:tr>
+      <w:tr>
+        <w:tc>
+          <w:tcPr>
+            <w:tcW w:w="1723" w:type="dxa"/>
+            <w:shd w:val="clear" w:color="auto" w:fill="D9D9D9" w:themeFill="background1" w:themeFillShade="D9"/>
+          </w:tcPr>
+          <w:p>
+            <w:pPr>
+              <w:rPr>
+                <w:lang w:eastAsia="ar-SA"/>
+              </w:rPr>
+            </w:pPr>
+            <w:commentRangeStart w:id="76"/>
+            <w:r>
+              <w:rPr>
+                <w:lang w:eastAsia="ar-SA"/>
+              </w:rPr>
+              <w:t>Flujo principal</w:t>
+            </w:r>
+            <w:commentRangeEnd w:id="76"/>
+            <w:r>
+              <w:rPr>
+                <w:rStyle w:val="Refdecomentario"/>
+              </w:rPr>
+              <w:commentReference w:id="76"/>
+            </w:r>
+          </w:p>
+        </w:tc>
+        <w:tc>
+          <w:tcPr>
+            <w:tcW w:w="6656" w:type="dxa"/>
+          </w:tcPr>
+          <w:p>
+            <w:pPr>
+              <w:pStyle w:val="Prrafodelista"/>
+              <w:numPr>
+                <w:ilvl w:val="0"/>
+                <w:numId w:val="27"/>
+              </w:numPr>
+              <w:jc w:val="both"/>
+              <w:rPr>
+                <w:lang w:eastAsia="ar-SA"/>
+              </w:rPr>
+            </w:pPr>
+            <w:r>
+              <w:rPr>
+                <w:lang w:eastAsia="ar-SA"/>
+              </w:rPr>
+              <w:t>El usuario selecciona la opción “Realizar análisis de riesgo”</w:t>
+            </w:r>
+            <w:r>
+              <w:rPr>
+                <w:lang w:eastAsia="ar-SA"/>
+              </w:rPr>
+              <w:t xml:space="preserve"> </w:t>
+            </w:r>
+            <w:r>
+              <w:rPr>
+                <w:lang w:eastAsia="ar-SA"/>
+              </w:rPr>
+              <w:t>dentro del proyecto.</w:t>
+            </w:r>
+          </w:p>
+          <w:p>
+            <w:pPr>
+              <w:pStyle w:val="Prrafodelista"/>
+              <w:numPr>
+                <w:ilvl w:val="0"/>
+                <w:numId w:val="27"/>
+              </w:numPr>
+              <w:jc w:val="both"/>
+              <w:rPr>
+                <w:lang w:eastAsia="ar-SA"/>
+              </w:rPr>
+            </w:pPr>
+          </w:p>
+        </w:tc>
+      </w:tr>
+      <w:tr>
+        <w:tc>
+          <w:tcPr>
+            <w:tcW w:w="1723" w:type="dxa"/>
+            <w:shd w:val="clear" w:color="auto" w:fill="D9D9D9" w:themeFill="background1" w:themeFillShade="D9"/>
+          </w:tcPr>
+          <w:p>
+            <w:pPr>
+              <w:rPr>
+                <w:lang w:eastAsia="ar-SA"/>
+              </w:rPr>
+            </w:pPr>
+            <w:r>
+              <w:rPr>
+                <w:lang w:eastAsia="ar-SA"/>
+              </w:rPr>
+              <w:t>Subflujo 1</w:t>
+            </w:r>
+          </w:p>
+        </w:tc>
+        <w:tc>
+          <w:tcPr>
+            <w:tcW w:w="6656" w:type="dxa"/>
+          </w:tcPr>
+          <w:p>
+            <w:pPr>
+              <w:jc w:val="both"/>
+              <w:rPr>
+                <w:lang w:eastAsia="ar-SA"/>
+              </w:rPr>
+            </w:pPr>
+          </w:p>
+        </w:tc>
+      </w:tr>
+      <w:tr>
+        <w:tc>
+          <w:tcPr>
+            <w:tcW w:w="1723" w:type="dxa"/>
+            <w:shd w:val="clear" w:color="auto" w:fill="D9D9D9" w:themeFill="background1" w:themeFillShade="D9"/>
+          </w:tcPr>
+          <w:p>
+            <w:pPr>
+              <w:rPr>
+                <w:lang w:eastAsia="ar-SA"/>
+              </w:rPr>
+            </w:pPr>
+            <w:r>
+              <w:rPr>
+                <w:lang w:eastAsia="ar-SA"/>
+              </w:rPr>
+              <w:t>Excepciones</w:t>
+            </w:r>
+          </w:p>
+        </w:tc>
+        <w:tc>
+          <w:tcPr>
+            <w:tcW w:w="6656" w:type="dxa"/>
+          </w:tcPr>
+          <w:p>
+            <w:pPr>
+              <w:jc w:val="both"/>
+              <w:rPr>
+                <w:lang w:eastAsia="ar-SA"/>
+              </w:rPr>
+            </w:pPr>
+          </w:p>
+        </w:tc>
+      </w:tr>
+    </w:tbl>
+    <w:p>
+      <w:pPr>
+        <w:pStyle w:val="PSI-Ttulo1"/>
+      </w:pPr>
+      <w:bookmarkStart w:id="77" w:name="_Toc228206481"/>
+      <w:bookmarkStart w:id="78" w:name="_Toc228242381"/>
+      <w:bookmarkStart w:id="79" w:name="_Toc228266927"/>
+      <w:bookmarkStart w:id="80" w:name="_Toc234682919"/>
+    </w:p>
+    <w:p>
+      <w:pPr>
+        <w:pStyle w:val="PSI-Ttulo1"/>
+      </w:pPr>
+      <w:bookmarkStart w:id="81" w:name="_Toc178243357"/>
+      <w:r>
+        <w:t>Diagramas Asociados</w:t>
+      </w:r>
+      <w:bookmarkStart w:id="82" w:name="_Toc234903959"/>
+      <w:bookmarkEnd w:id="77"/>
+      <w:bookmarkEnd w:id="78"/>
+      <w:bookmarkEnd w:id="79"/>
+      <w:bookmarkEnd w:id="80"/>
+      <w:bookmarkEnd w:id="81"/>
+    </w:p>
+    <w:p>
+      <w:pPr>
         <w:pStyle w:val="PSI-Ttulo2"/>
       </w:pPr>
-      <w:bookmarkStart w:id="76" w:name="_Toc178008446"/>
+      <w:bookmarkStart w:id="83" w:name="_Toc178243358"/>
       <w:r>
         <w:t>Diagrama de casos de uso</w:t>
       </w:r>
-      <w:bookmarkEnd w:id="75"/>
-      <w:bookmarkEnd w:id="76"/>
+      <w:bookmarkEnd w:id="82"/>
+      <w:bookmarkEnd w:id="83"/>
     </w:p>
     <w:p>
       <w:pPr>
@@ -12685,11 +12283,11 @@
       <w:pPr>
         <w:pStyle w:val="PSI-Ttulo2"/>
       </w:pPr>
-      <w:bookmarkStart w:id="77" w:name="_Toc178008447"/>
+      <w:bookmarkStart w:id="84" w:name="_Toc178243359"/>
       <w:r>
         <w:t>Diagramas de Paquetes</w:t>
       </w:r>
-      <w:bookmarkEnd w:id="77"/>
+      <w:bookmarkEnd w:id="84"/>
     </w:p>
     <w:p>
       <w:pPr>
@@ -12805,11 +12403,11 @@
       <w:pPr>
         <w:pStyle w:val="PSI-Ttulo2"/>
       </w:pPr>
-      <w:bookmarkStart w:id="78" w:name="_Toc178008448"/>
+      <w:bookmarkStart w:id="85" w:name="_Toc178243360"/>
       <w:r>
         <w:t>Diagrama de componentes</w:t>
       </w:r>
-      <w:bookmarkEnd w:id="78"/>
+      <w:bookmarkEnd w:id="85"/>
     </w:p>
     <w:p>
       <w:pPr>
@@ -12914,12 +12512,12 @@
       <w:pPr>
         <w:pStyle w:val="PSI-Ttulo2"/>
       </w:pPr>
-      <w:bookmarkStart w:id="79" w:name="_Toc178008449"/>
+      <w:bookmarkStart w:id="86" w:name="_Toc178243361"/>
       <w:r>
         <w:lastRenderedPageBreak/>
         <w:t>Diagrama de Clases</w:t>
       </w:r>
-      <w:bookmarkEnd w:id="79"/>
+      <w:bookmarkEnd w:id="86"/>
     </w:p>
     <w:p>
       <w:pPr>
@@ -12971,15 +12569,7 @@
         <w:t xml:space="preserve"> </w:t>
       </w:r>
       <w:r>
-        <w:t xml:space="preserve">por </w:t>
-      </w:r>
-      <w:proofErr w:type="gramStart"/>
-      <w:r>
-        <w:t>ende</w:t>
-      </w:r>
-      <w:proofErr w:type="gramEnd"/>
-      <w:r>
-        <w:t xml:space="preserve"> los conceptos de este paradigma se incorporan a este lenguaje</w:t>
+        <w:t>por ende los conceptos de este paradigma se incorporan a este lenguaje</w:t>
       </w:r>
       <w:r>
         <w:t xml:space="preserve"> </w:t>
@@ -13131,41 +12721,21 @@
         <w:annotationRef/>
       </w:r>
       <w:r>
-        <w:t xml:space="preserve">Está incompleto, hay que hacer </w:t>
-      </w:r>
-      <w:proofErr w:type="spellStart"/>
-      <w:r>
-        <w:t>subflujo</w:t>
-      </w:r>
-      <w:proofErr w:type="spellEnd"/>
-      <w:r>
-        <w:t xml:space="preserve"> de Administrador, </w:t>
+        <w:t xml:space="preserve">Está incompleto, hay que hacer subflujo de Administrador, </w:t>
       </w:r>
       <w:r>
         <w:t>Líder</w:t>
       </w:r>
       <w:r>
-        <w:t xml:space="preserve">, Desarrollador y no </w:t>
-      </w:r>
-      <w:proofErr w:type="spellStart"/>
-      <w:r>
-        <w:t>se</w:t>
-      </w:r>
-      <w:proofErr w:type="spellEnd"/>
-      <w:r>
-        <w:t xml:space="preserve"> si </w:t>
-      </w:r>
-      <w:proofErr w:type="spellStart"/>
-      <w:r>
-        <w:t>UARGflow</w:t>
-      </w:r>
-      <w:proofErr w:type="spellEnd"/>
+        <w:t>, Desarrollador y no se si UARGflow</w:t>
+      </w:r>
     </w:p>
   </w:comment>
-  <w:comment w:id="49" w:author="Cintia Hernández" w:date="2024-09-23T23:25:00Z" w:initials="CH">
+  <w:comment w:id="35" w:author="Hugo Frey" w:date="2024-09-26T11:45:00Z" w:initials="HF">
     <w:p>
       <w:pPr>
         <w:pStyle w:val="Textocomentario"/>
+        <w:ind w:left="0" w:firstLine="0"/>
       </w:pPr>
       <w:r>
         <w:rPr>
@@ -13174,14 +12744,15 @@
         <w:annotationRef/>
       </w:r>
       <w:r>
-        <w:t>Incompleto, no sé cómo seguir</w:t>
+        <w:t>No entiendo a que hace referencia eso</w:t>
       </w:r>
     </w:p>
   </w:comment>
-  <w:comment w:id="62" w:author="Cintia Hernández" w:date="2024-09-23T23:55:00Z" w:initials="CH">
+  <w:comment w:id="39" w:author="Hugo Frey" w:date="2024-09-26T11:46:00Z" w:initials="HF">
     <w:p>
       <w:pPr>
         <w:pStyle w:val="Textocomentario"/>
+        <w:ind w:left="0" w:firstLine="0"/>
       </w:pPr>
       <w:r>
         <w:rPr>
@@ -13190,11 +12761,111 @@
         <w:annotationRef/>
       </w:r>
       <w:r>
-        <w:t>Incompleto</w:t>
+        <w:t>Queda ambiguo decir ubica hay que especificar un poco mas</w:t>
       </w:r>
     </w:p>
   </w:comment>
-  <w:comment w:id="69" w:author="Cintia Hernández" w:date="2024-09-24T00:06:00Z" w:initials="CH">
+  <w:comment w:id="46" w:author="Hugo Frey" w:date="2024-09-26T11:49:00Z" w:initials="HF">
+    <w:p>
+      <w:pPr>
+        <w:pStyle w:val="Textocomentario"/>
+        <w:ind w:left="0" w:firstLine="0"/>
+      </w:pPr>
+      <w:r>
+        <w:rPr>
+          <w:rStyle w:val="Refdecomentario"/>
+        </w:rPr>
+        <w:annotationRef/>
+      </w:r>
+      <w:r>
+        <w:t>No volveria al flujo principal el numero 3</w:t>
+      </w:r>
+    </w:p>
+  </w:comment>
+  <w:comment w:id="53" w:author="Cintia Hernández" w:date="2024-09-23T23:25:00Z" w:initials="CH">
+    <w:p>
+      <w:pPr>
+        <w:pStyle w:val="Textocomentario"/>
+      </w:pPr>
+      <w:r>
+        <w:rPr>
+          <w:rStyle w:val="Refdecomentario"/>
+        </w:rPr>
+        <w:annotationRef/>
+      </w:r>
+      <w:r>
+        <w:t>Incompleto, no sé cómo seguir</w:t>
+      </w:r>
+    </w:p>
+  </w:comment>
+  <w:comment w:id="57" w:author="Hugo Frey" w:date="2024-09-26T11:52:00Z" w:initials="HF">
+    <w:p>
+      <w:pPr>
+        <w:pStyle w:val="Textocomentario"/>
+        <w:ind w:left="0" w:firstLine="0"/>
+      </w:pPr>
+      <w:r>
+        <w:rPr>
+          <w:rStyle w:val="Refdecomentario"/>
+        </w:rPr>
+        <w:annotationRef/>
+      </w:r>
+      <w:r>
+        <w:t>Falta subflujo de cancelar</w:t>
+      </w:r>
+    </w:p>
+  </w:comment>
+  <w:comment w:id="58" w:author="Hugo Frey" w:date="2024-09-26T11:54:00Z" w:initials="HF">
+    <w:p>
+      <w:pPr>
+        <w:pStyle w:val="Textocomentario"/>
+        <w:ind w:left="0" w:firstLine="0"/>
+      </w:pPr>
+      <w:r>
+        <w:rPr>
+          <w:rStyle w:val="Refdecomentario"/>
+        </w:rPr>
+        <w:annotationRef/>
+      </w:r>
+      <w:r>
+        <w:t>Mismo que CU05</w:t>
+      </w:r>
+    </w:p>
+  </w:comment>
+  <w:comment w:id="62" w:author="Hugo Frey" w:date="2024-09-26T11:54:00Z" w:initials="HF">
+    <w:p>
+      <w:pPr>
+        <w:pStyle w:val="Textocomentario"/>
+        <w:ind w:left="0" w:firstLine="0"/>
+      </w:pPr>
+      <w:r>
+        <w:rPr>
+          <w:rStyle w:val="Refdecomentario"/>
+        </w:rPr>
+        <w:annotationRef/>
+      </w:r>
+      <w:r>
+        <w:t>Mismo que CU05</w:t>
+      </w:r>
+    </w:p>
+  </w:comment>
+  <w:comment w:id="69" w:author="Cintia Hernández" w:date="2024-09-23T23:55:00Z" w:initials="CH">
+    <w:p>
+      <w:pPr>
+        <w:pStyle w:val="Textocomentario"/>
+      </w:pPr>
+      <w:r>
+        <w:rPr>
+          <w:rStyle w:val="Refdecomentario"/>
+        </w:rPr>
+        <w:annotationRef/>
+      </w:r>
+      <w:r>
+        <w:t>Incompleto</w:t>
+      </w:r>
+    </w:p>
+  </w:comment>
+  <w:comment w:id="76" w:author="Cintia Hernández" w:date="2024-09-24T00:06:00Z" w:initials="CH">
     <w:p>
       <w:pPr>
         <w:pStyle w:val="Textocomentario"/>
@@ -13216,7 +12887,13 @@
 <file path=word/commentsExtended.xml><?xml version="1.0" encoding="utf-8"?>
 <w15:commentsEx xmlns:wpc="http://schemas.microsoft.com/office/word/2010/wordprocessingCanvas" xmlns:cx="http://schemas.microsoft.com/office/drawing/2014/chartex" xmlns:cx1="http://schemas.microsoft.com/office/drawing/2015/9/8/chartex" xmlns:cx2="http://schemas.microsoft.com/office/drawing/2015/10/21/chartex" xmlns:cx3="http://schemas.microsoft.com/office/drawing/2016/5/9/chartex" xmlns:cx4="http://schemas.microsoft.com/office/drawing/2016/5/10/chartex" xmlns:cx5="http://schemas.microsoft.com/office/drawing/2016/5/11/chartex" xmlns:cx6="http://schemas.microsoft.com/office/drawing/2016/5/12/chartex" xmlns:cx7="http://schemas.microsoft.com/office/drawing/2016/5/13/chartex" xmlns:cx8="http://schemas.microsoft.com/office/drawing/2016/5/14/chartex" xmlns:mc="http://schemas.openxmlformats.org/markup-compatibility/2006" xmlns:aink="http://schemas.microsoft.com/office/drawing/2016/ink" xmlns:am3d="http://schemas.microsoft.com/office/drawing/2017/model3d" xmlns:o="urn:schemas-microsoft-com:office:office" xmlns:oel="http://schemas.microsoft.com/office/2019/extlst" xmlns:r="http://schemas.openxmlformats.org/officeDocument/2006/relationships" xmlns:m="http://schemas.openxmlformats.org/officeDocument/2006/math" xmlns:v="urn:schemas-microsoft-com:vml" xmlns:wp14="http://schemas.microsoft.com/office/word/2010/wordprocessingDrawing" xmlns:wp="http://schemas.openxmlformats.org/drawingml/2006/wordprocessingDrawing" xmlns:w10="urn:schemas-microsoft-com:office:word" xmlns:w="http://schemas.openxmlformats.org/wordprocessingml/2006/main" xmlns:w14="http://schemas.microsoft.com/office/word/2010/wordml" xmlns:w15="http://schemas.microsoft.com/office/word/2012/wordml" xmlns:w16cex="http://schemas.microsoft.com/office/word/2018/wordml/cex" xmlns:w16cid="http://schemas.microsoft.com/office/word/2016/wordml/cid" xmlns:w16="http://schemas.microsoft.com/office/word/2018/wordml" xmlns:w16du="http://schemas.microsoft.com/office/word/2023/wordml/word16du" xmlns:w16sdtdh="http://schemas.microsoft.com/office/word/2020/wordml/sdtdatahash" xmlns:w16se="http://schemas.microsoft.com/office/word/2015/wordml/symex" xmlns:wpg="http://schemas.microsoft.com/office/word/2010/wordprocessingGroup" xmlns:wpi="http://schemas.microsoft.com/office/word/2010/wordprocessingInk" xmlns:wne="http://schemas.microsoft.com/office/word/2006/wordml" xmlns:wps="http://schemas.microsoft.com/office/word/2010/wordprocessingShape" mc:Ignorable="w14 w15 w16se w16cid w16 w16cex w16sdtdh w16du wp14">
   <w15:commentEx w15:paraId="43024C92" w15:done="0"/>
+  <w15:commentEx w15:paraId="02CA90B4" w15:done="0"/>
+  <w15:commentEx w15:paraId="104475DE" w15:done="0"/>
+  <w15:commentEx w15:paraId="63AE4DF1" w15:done="0"/>
   <w15:commentEx w15:paraId="01EDFCB7" w15:done="0"/>
+  <w15:commentEx w15:paraId="3BDEAF6E" w15:done="0"/>
+  <w15:commentEx w15:paraId="3C2E4F8A" w15:done="0"/>
+  <w15:commentEx w15:paraId="17A59D34" w15:done="0"/>
   <w15:commentEx w15:paraId="21B5BE70" w15:done="0"/>
   <w15:commentEx w15:paraId="4321D0EF" w15:done="0"/>
 </w15:commentsEx>
@@ -13225,7 +12902,13 @@
 <file path=word/commentsExtensible.xml><?xml version="1.0" encoding="utf-8"?>
 <w16cex:commentsExtensible xmlns:wpc="http://schemas.microsoft.com/office/word/2010/wordprocessingCanvas" xmlns:cx="http://schemas.microsoft.com/office/drawing/2014/chartex" xmlns:cx1="http://schemas.microsoft.com/office/drawing/2015/9/8/chartex" xmlns:cx2="http://schemas.microsoft.com/office/drawing/2015/10/21/chartex" xmlns:cx3="http://schemas.microsoft.com/office/drawing/2016/5/9/chartex" xmlns:cx4="http://schemas.microsoft.com/office/drawing/2016/5/10/chartex" xmlns:cx5="http://schemas.microsoft.com/office/drawing/2016/5/11/chartex" xmlns:cx6="http://schemas.microsoft.com/office/drawing/2016/5/12/chartex" xmlns:cx7="http://schemas.microsoft.com/office/drawing/2016/5/13/chartex" xmlns:cx8="http://schemas.microsoft.com/office/drawing/2016/5/14/chartex" xmlns:cr="http://schemas.microsoft.com/office/comments/2020/reactions" xmlns:mc="http://schemas.openxmlformats.org/markup-compatibility/2006" xmlns:aink="http://schemas.microsoft.com/office/drawing/2016/ink" xmlns:am3d="http://schemas.microsoft.com/office/drawing/2017/model3d" xmlns:o="urn:schemas-microsoft-com:office:office" xmlns:oel="http://schemas.microsoft.com/office/2019/extlst" xmlns:r="http://schemas.openxmlformats.org/officeDocument/2006/relationships" xmlns:m="http://schemas.openxmlformats.org/officeDocument/2006/math" xmlns:v="urn:schemas-microsoft-com:vml" xmlns:wp14="http://schemas.microsoft.com/office/word/2010/wordprocessingDrawing" xmlns:wp="http://schemas.openxmlformats.org/drawingml/2006/wordprocessingDrawing" xmlns:w10="urn:schemas-microsoft-com:office:word" xmlns:w="http://schemas.openxmlformats.org/wordprocessingml/2006/main" xmlns:w14="http://schemas.microsoft.com/office/word/2010/wordml" xmlns:w15="http://schemas.microsoft.com/office/word/2012/wordml" xmlns:w16cex="http://schemas.microsoft.com/office/word/2018/wordml/cex" xmlns:w16cid="http://schemas.microsoft.com/office/word/2016/wordml/cid" xmlns:w16="http://schemas.microsoft.com/office/word/2018/wordml" xmlns:w16du="http://schemas.microsoft.com/office/word/2023/wordml/word16du" xmlns:w16sdtdh="http://schemas.microsoft.com/office/word/2020/wordml/sdtdatahash" xmlns:w16se="http://schemas.microsoft.com/office/word/2015/wordml/symex" xmlns:wpg="http://schemas.microsoft.com/office/word/2010/wordprocessingGroup" xmlns:wpi="http://schemas.microsoft.com/office/word/2010/wordprocessingInk" xmlns:wne="http://schemas.microsoft.com/office/word/2006/wordml" xmlns:wps="http://schemas.microsoft.com/office/word/2010/wordprocessingShape" mc:Ignorable="w14 w15 w16se w16cid w16 w16cex w16sdtdh cr w16du wp14">
   <w16cex:commentExtensible w16cex:durableId="2428AFD5" w16cex:dateUtc="2024-09-23T23:31:00Z"/>
+  <w16cex:commentExtensible w16cex:durableId="732BA6A7" w16cex:dateUtc="2024-09-26T14:45:00Z"/>
+  <w16cex:commentExtensible w16cex:durableId="59644EAA" w16cex:dateUtc="2024-09-26T14:46:00Z"/>
+  <w16cex:commentExtensible w16cex:durableId="014111E5" w16cex:dateUtc="2024-09-26T14:49:00Z"/>
   <w16cex:commentExtensible w16cex:durableId="17295F19" w16cex:dateUtc="2024-09-24T02:25:00Z"/>
+  <w16cex:commentExtensible w16cex:durableId="28FBA363" w16cex:dateUtc="2024-09-26T14:52:00Z"/>
+  <w16cex:commentExtensible w16cex:durableId="73E9912D" w16cex:dateUtc="2024-09-26T14:54:00Z"/>
+  <w16cex:commentExtensible w16cex:durableId="0C1A605A" w16cex:dateUtc="2024-09-26T14:54:00Z"/>
   <w16cex:commentExtensible w16cex:durableId="2996DAA5" w16cex:dateUtc="2024-09-24T02:55:00Z"/>
   <w16cex:commentExtensible w16cex:durableId="6CD55AF1" w16cex:dateUtc="2024-09-24T03:06:00Z"/>
 </w16cex:commentsExtensible>
@@ -13234,7 +12917,13 @@
 <file path=word/commentsIds.xml><?xml version="1.0" encoding="utf-8"?>
 <w16cid:commentsIds xmlns:wpc="http://schemas.microsoft.com/office/word/2010/wordprocessingCanvas" xmlns:cx="http://schemas.microsoft.com/office/drawing/2014/chartex" xmlns:cx1="http://schemas.microsoft.com/office/drawing/2015/9/8/chartex" xmlns:cx2="http://schemas.microsoft.com/office/drawing/2015/10/21/chartex" xmlns:cx3="http://schemas.microsoft.com/office/drawing/2016/5/9/chartex" xmlns:cx4="http://schemas.microsoft.com/office/drawing/2016/5/10/chartex" xmlns:cx5="http://schemas.microsoft.com/office/drawing/2016/5/11/chartex" xmlns:cx6="http://schemas.microsoft.com/office/drawing/2016/5/12/chartex" xmlns:cx7="http://schemas.microsoft.com/office/drawing/2016/5/13/chartex" xmlns:cx8="http://schemas.microsoft.com/office/drawing/2016/5/14/chartex" xmlns:mc="http://schemas.openxmlformats.org/markup-compatibility/2006" xmlns:aink="http://schemas.microsoft.com/office/drawing/2016/ink" xmlns:am3d="http://schemas.microsoft.com/office/drawing/2017/model3d" xmlns:o="urn:schemas-microsoft-com:office:office" xmlns:oel="http://schemas.microsoft.com/office/2019/extlst" xmlns:r="http://schemas.openxmlformats.org/officeDocument/2006/relationships" xmlns:m="http://schemas.openxmlformats.org/officeDocument/2006/math" xmlns:v="urn:schemas-microsoft-com:vml" xmlns:wp14="http://schemas.microsoft.com/office/word/2010/wordprocessingDrawing" xmlns:wp="http://schemas.openxmlformats.org/drawingml/2006/wordprocessingDrawing" xmlns:w10="urn:schemas-microsoft-com:office:word" xmlns:w="http://schemas.openxmlformats.org/wordprocessingml/2006/main" xmlns:w14="http://schemas.microsoft.com/office/word/2010/wordml" xmlns:w15="http://schemas.microsoft.com/office/word/2012/wordml" xmlns:w16cex="http://schemas.microsoft.com/office/word/2018/wordml/cex" xmlns:w16cid="http://schemas.microsoft.com/office/word/2016/wordml/cid" xmlns:w16="http://schemas.microsoft.com/office/word/2018/wordml" xmlns:w16du="http://schemas.microsoft.com/office/word/2023/wordml/word16du" xmlns:w16sdtdh="http://schemas.microsoft.com/office/word/2020/wordml/sdtdatahash" xmlns:w16se="http://schemas.microsoft.com/office/word/2015/wordml/symex" xmlns:wpg="http://schemas.microsoft.com/office/word/2010/wordprocessingGroup" xmlns:wpi="http://schemas.microsoft.com/office/word/2010/wordprocessingInk" xmlns:wne="http://schemas.microsoft.com/office/word/2006/wordml" xmlns:wps="http://schemas.microsoft.com/office/word/2010/wordprocessingShape" mc:Ignorable="w14 w15 w16se w16cid w16 w16cex w16sdtdh w16du wp14">
   <w16cid:commentId w16cid:paraId="43024C92" w16cid:durableId="2428AFD5"/>
+  <w16cid:commentId w16cid:paraId="02CA90B4" w16cid:durableId="732BA6A7"/>
+  <w16cid:commentId w16cid:paraId="104475DE" w16cid:durableId="59644EAA"/>
+  <w16cid:commentId w16cid:paraId="63AE4DF1" w16cid:durableId="014111E5"/>
   <w16cid:commentId w16cid:paraId="01EDFCB7" w16cid:durableId="17295F19"/>
+  <w16cid:commentId w16cid:paraId="3BDEAF6E" w16cid:durableId="28FBA363"/>
+  <w16cid:commentId w16cid:paraId="3C2E4F8A" w16cid:durableId="73E9912D"/>
+  <w16cid:commentId w16cid:paraId="17A59D34" w16cid:durableId="0C1A605A"/>
   <w16cid:commentId w16cid:paraId="21B5BE70" w16cid:durableId="2996DAA5"/>
   <w16cid:commentId w16cid:paraId="4321D0EF" w16cid:durableId="6CD55AF1"/>
 </w16cid:commentsIds>
@@ -14210,23 +13899,7 @@
             <w:rFonts w:asciiTheme="majorHAnsi" w:eastAsiaTheme="majorEastAsia" w:hAnsiTheme="majorHAnsi" w:cstheme="majorBidi"/>
             <w:szCs w:val="36"/>
           </w:rPr>
-          <w:t xml:space="preserve">Vesta </w:t>
-        </w:r>
-        <w:proofErr w:type="spellStart"/>
-        <w:r>
-          <w:rPr>
-            <w:rFonts w:asciiTheme="majorHAnsi" w:eastAsiaTheme="majorEastAsia" w:hAnsiTheme="majorHAnsi" w:cstheme="majorBidi"/>
-            <w:szCs w:val="36"/>
-          </w:rPr>
-          <w:t>Risk</w:t>
-        </w:r>
-        <w:proofErr w:type="spellEnd"/>
-        <w:r>
-          <w:rPr>
-            <w:rFonts w:asciiTheme="majorHAnsi" w:eastAsiaTheme="majorEastAsia" w:hAnsiTheme="majorHAnsi" w:cstheme="majorBidi"/>
-            <w:szCs w:val="36"/>
-          </w:rPr>
-          <w:t xml:space="preserve"> Manager</w:t>
+          <w:t>Vesta Risk Manager</w:t>
         </w:r>
       </w:sdtContent>
     </w:sdt>
@@ -18195,6 +17868,9 @@
 <w15:people xmlns:wpc="http://schemas.microsoft.com/office/word/2010/wordprocessingCanvas" xmlns:cx="http://schemas.microsoft.com/office/drawing/2014/chartex" xmlns:cx1="http://schemas.microsoft.com/office/drawing/2015/9/8/chartex" xmlns:cx2="http://schemas.microsoft.com/office/drawing/2015/10/21/chartex" xmlns:cx3="http://schemas.microsoft.com/office/drawing/2016/5/9/chartex" xmlns:cx4="http://schemas.microsoft.com/office/drawing/2016/5/10/chartex" xmlns:cx5="http://schemas.microsoft.com/office/drawing/2016/5/11/chartex" xmlns:cx6="http://schemas.microsoft.com/office/drawing/2016/5/12/chartex" xmlns:cx7="http://schemas.microsoft.com/office/drawing/2016/5/13/chartex" xmlns:cx8="http://schemas.microsoft.com/office/drawing/2016/5/14/chartex" xmlns:mc="http://schemas.openxmlformats.org/markup-compatibility/2006" xmlns:aink="http://schemas.microsoft.com/office/drawing/2016/ink" xmlns:am3d="http://schemas.microsoft.com/office/drawing/2017/model3d" xmlns:o="urn:schemas-microsoft-com:office:office" xmlns:oel="http://schemas.microsoft.com/office/2019/extlst" xmlns:r="http://schemas.openxmlformats.org/officeDocument/2006/relationships" xmlns:m="http://schemas.openxmlformats.org/officeDocument/2006/math" xmlns:v="urn:schemas-microsoft-com:vml" xmlns:wp14="http://schemas.microsoft.com/office/word/2010/wordprocessingDrawing" xmlns:wp="http://schemas.openxmlformats.org/drawingml/2006/wordprocessingDrawing" xmlns:w10="urn:schemas-microsoft-com:office:word" xmlns:w="http://schemas.openxmlformats.org/wordprocessingml/2006/main" xmlns:w14="http://schemas.microsoft.com/office/word/2010/wordml" xmlns:w15="http://schemas.microsoft.com/office/word/2012/wordml" xmlns:w16cex="http://schemas.microsoft.com/office/word/2018/wordml/cex" xmlns:w16cid="http://schemas.microsoft.com/office/word/2016/wordml/cid" xmlns:w16="http://schemas.microsoft.com/office/word/2018/wordml" xmlns:w16du="http://schemas.microsoft.com/office/word/2023/wordml/word16du" xmlns:w16sdtdh="http://schemas.microsoft.com/office/word/2020/wordml/sdtdatahash" xmlns:w16se="http://schemas.microsoft.com/office/word/2015/wordml/symex" xmlns:wpg="http://schemas.microsoft.com/office/word/2010/wordprocessingGroup" xmlns:wpi="http://schemas.microsoft.com/office/word/2010/wordprocessingInk" xmlns:wne="http://schemas.microsoft.com/office/word/2006/wordml" xmlns:wps="http://schemas.microsoft.com/office/word/2010/wordprocessingShape" mc:Ignorable="w14 w15 w16se w16cid w16 w16cex w16sdtdh w16du wp14">
   <w15:person w15:author="Cintia Hernández">
     <w15:presenceInfo w15:providerId="Windows Live" w15:userId="d568083dc216519b"/>
+  </w15:person>
+  <w15:person w15:author="Hugo Frey">
+    <w15:presenceInfo w15:providerId="None" w15:userId="Hugo Frey"/>
   </w15:person>
 </w15:people>
 </file>
@@ -18691,6 +18367,7 @@
   <w:style w:type="character" w:default="1" w:styleId="Fuentedeprrafopredeter">
     <w:name w:val="Default Paragraph Font"/>
     <w:uiPriority w:val="1"/>
+    <w:semiHidden/>
     <w:unhideWhenUsed/>
   </w:style>
   <w:style w:type="table" w:default="1" w:styleId="Tablanormal">
@@ -19393,7 +19070,6 @@
     <w:basedOn w:val="Normal"/>
     <w:link w:val="TextocomentarioCar"/>
     <w:uiPriority w:val="99"/>
-    <w:semiHidden/>
     <w:unhideWhenUsed/>
     <w:rsid w:val="00272F81"/>
     <w:pPr>
@@ -19409,7 +19085,6 @@
     <w:basedOn w:val="Fuentedeprrafopredeter"/>
     <w:link w:val="Textocomentario"/>
     <w:uiPriority w:val="99"/>
-    <w:semiHidden/>
     <w:rsid w:val="00272F81"/>
     <w:rPr>
       <w:sz w:val="20"/>

--- a/2. Etapa de elaboración/Iteración 2/Modelo de Casos de Uso/Modelo de Casos de Uso.docx
+++ b/2. Etapa de elaboración/Iteración 2/Modelo de Casos de Uso/Modelo de Casos de Uso.docx
@@ -466,15 +466,31 @@
             <w:rPr>
               <w:lang w:val="es-AR"/>
             </w:rPr>
-            <w:t>T-Code</w:t>
+            <w:t>T-</w:t>
           </w:r>
+          <w:proofErr w:type="spellStart"/>
+          <w:r>
+            <w:rPr>
+              <w:lang w:val="es-AR"/>
+            </w:rPr>
+            <w:t>Code</w:t>
+          </w:r>
+          <w:proofErr w:type="spellEnd"/>
         </w:p>
         <w:p>
           <w:pPr>
             <w:pStyle w:val="Sinespaciado"/>
           </w:pPr>
           <w:r>
-            <w:t>Agustín Collareda, Cintia Hernandez y Hugo Frey</w:t>
+            <w:t xml:space="preserve">Agustín Collareda, Cintia </w:t>
+          </w:r>
+          <w:proofErr w:type="spellStart"/>
+          <w:r>
+            <w:t>Hernandez</w:t>
+          </w:r>
+          <w:proofErr w:type="spellEnd"/>
+          <w:r>
+            <w:t xml:space="preserve"> y Hugo Frey</w:t>
           </w:r>
         </w:p>
         <w:p>
@@ -4007,14 +4023,14 @@
       </w:pPr>
       <w:bookmarkStart w:id="0" w:name="_Toc228266918"/>
       <w:bookmarkStart w:id="1" w:name="_Toc234682910"/>
-      <w:bookmarkStart w:id="2" w:name="_Toc12016612"/>
-      <w:bookmarkStart w:id="3" w:name="_Toc178243322"/>
+      <w:bookmarkStart w:id="2" w:name="_Toc178243322"/>
+      <w:bookmarkStart w:id="3" w:name="_Toc12016612"/>
       <w:r>
         <w:t>Requerimientos</w:t>
       </w:r>
       <w:bookmarkEnd w:id="0"/>
       <w:bookmarkEnd w:id="1"/>
-      <w:bookmarkEnd w:id="3"/>
+      <w:bookmarkEnd w:id="2"/>
     </w:p>
     <w:p>
       <w:pPr>
@@ -4742,7 +4758,7 @@
       <w:r>
         <w:t>Actores</w:t>
       </w:r>
-      <w:bookmarkEnd w:id="2"/>
+      <w:bookmarkEnd w:id="3"/>
       <w:bookmarkEnd w:id="10"/>
       <w:bookmarkEnd w:id="11"/>
       <w:bookmarkEnd w:id="12"/>
@@ -6401,9 +6417,9 @@
       <w:bookmarkStart w:id="24" w:name="_Toc234682917"/>
       <w:bookmarkStart w:id="25" w:name="_Toc235346532"/>
       <w:bookmarkStart w:id="26" w:name="_Toc177738433"/>
-      <w:bookmarkStart w:id="27" w:name="_Toc228266926"/>
-      <w:bookmarkStart w:id="28" w:name="_Toc234682918"/>
-      <w:bookmarkStart w:id="29" w:name="_Toc178243331"/>
+      <w:bookmarkStart w:id="27" w:name="_Toc178243331"/>
+      <w:bookmarkStart w:id="28" w:name="_Toc228266926"/>
+      <w:bookmarkStart w:id="29" w:name="_Toc234682918"/>
       <w:r>
         <w:t>Caso de Uso 1</w:t>
       </w:r>
@@ -6415,20 +6431,20 @@
         <w:t>: Autentificarse.</w:t>
       </w:r>
       <w:bookmarkEnd w:id="26"/>
-      <w:bookmarkEnd w:id="29"/>
+      <w:bookmarkEnd w:id="27"/>
     </w:p>
     <w:p>
       <w:pPr>
         <w:pStyle w:val="PSI-Ttulo3"/>
       </w:pPr>
-      <w:bookmarkStart w:id="30" w:name="_Toc177738436"/>
-      <w:bookmarkStart w:id="31" w:name="_Toc178243332"/>
-      <w:bookmarkEnd w:id="27"/>
+      <w:bookmarkStart w:id="30" w:name="_Toc178243332"/>
+      <w:bookmarkStart w:id="31" w:name="_Toc177738436"/>
       <w:bookmarkEnd w:id="28"/>
+      <w:bookmarkEnd w:id="29"/>
       <w:r>
         <w:t>Descripción</w:t>
       </w:r>
-      <w:bookmarkEnd w:id="31"/>
+      <w:bookmarkEnd w:id="30"/>
     </w:p>
     <w:tbl>
       <w:tblPr>
@@ -6637,11 +6653,19 @@
                 <w:lang w:eastAsia="ar-SA"/>
               </w:rPr>
             </w:pPr>
-            <w:r>
-              <w:rPr>
-                <w:lang w:eastAsia="ar-SA"/>
-              </w:rPr>
-              <w:t>Subflujo 1</w:t>
+            <w:proofErr w:type="spellStart"/>
+            <w:r>
+              <w:rPr>
+                <w:lang w:eastAsia="ar-SA"/>
+              </w:rPr>
+              <w:t>Subflujo</w:t>
+            </w:r>
+            <w:proofErr w:type="spellEnd"/>
+            <w:r>
+              <w:rPr>
+                <w:lang w:eastAsia="ar-SA"/>
+              </w:rPr>
+              <w:t xml:space="preserve"> 1</w:t>
             </w:r>
           </w:p>
         </w:tc>
@@ -6707,21 +6731,37 @@
         <w:pStyle w:val="PSI-Ttulo2"/>
       </w:pPr>
       <w:bookmarkStart w:id="33" w:name="_Toc178243333"/>
-      <w:r>
-        <w:t>Caso de Uso 2: Administrar acceso al sistema.</w:t>
-      </w:r>
-      <w:bookmarkEnd w:id="30"/>
+      <w:commentRangeStart w:id="34"/>
+      <w:r>
+        <w:t>Caso de Uso 2: Administrar acceso al sistema</w:t>
+      </w:r>
+      <w:commentRangeEnd w:id="34"/>
+      <w:r>
+        <w:rPr>
+          <w:rStyle w:val="Refdecomentario"/>
+          <w:rFonts w:asciiTheme="minorHAnsi" w:eastAsiaTheme="minorHAnsi" w:hAnsiTheme="minorHAnsi" w:cstheme="minorBidi"/>
+          <w:b w:val="0"/>
+          <w:bCs w:val="0"/>
+          <w:color w:val="auto"/>
+          <w:lang w:val="es-ES"/>
+        </w:rPr>
+        <w:commentReference w:id="34"/>
+      </w:r>
+      <w:r>
+        <w:t>.</w:t>
+      </w:r>
+      <w:bookmarkEnd w:id="31"/>
       <w:bookmarkEnd w:id="33"/>
     </w:p>
     <w:p>
       <w:pPr>
         <w:pStyle w:val="PSI-Ttulo3"/>
       </w:pPr>
-      <w:bookmarkStart w:id="34" w:name="_Toc178243334"/>
+      <w:bookmarkStart w:id="35" w:name="_Toc178243334"/>
       <w:r>
         <w:t>Descripción</w:t>
       </w:r>
-      <w:bookmarkEnd w:id="34"/>
+      <w:bookmarkEnd w:id="35"/>
     </w:p>
     <w:tbl>
       <w:tblPr>
@@ -6914,19 +6954,19 @@
               </w:rPr>
               <w:t xml:space="preserve">El Administrador </w:t>
             </w:r>
-            <w:commentRangeStart w:id="35"/>
+            <w:commentRangeStart w:id="36"/>
             <w:r>
               <w:rPr>
                 <w:lang w:eastAsia="ar-SA"/>
               </w:rPr>
               <w:t xml:space="preserve">ubica al usuario </w:t>
             </w:r>
-            <w:commentRangeEnd w:id="35"/>
+            <w:commentRangeEnd w:id="36"/>
             <w:r>
               <w:rPr>
                 <w:rStyle w:val="Refdecomentario"/>
               </w:rPr>
-              <w:commentReference w:id="35"/>
+              <w:commentReference w:id="36"/>
             </w:r>
             <w:r>
               <w:rPr>
@@ -6972,13 +7012,23 @@
               </w:rPr>
               <w:t xml:space="preserve">Si el Administrador desea asignar permiso al sistema, presiona el botón de confirmación. De lo contrario, presiona el botón “Cancelar” y continúa con el </w:t>
             </w:r>
+            <w:proofErr w:type="spellStart"/>
             <w:r>
               <w:rPr>
                 <w:b/>
                 <w:bCs/>
                 <w:lang w:eastAsia="ar-SA"/>
               </w:rPr>
-              <w:t>Subflujo 1</w:t>
+              <w:t>Subflujo</w:t>
+            </w:r>
+            <w:proofErr w:type="spellEnd"/>
+            <w:r>
+              <w:rPr>
+                <w:b/>
+                <w:bCs/>
+                <w:lang w:eastAsia="ar-SA"/>
+              </w:rPr>
+              <w:t xml:space="preserve"> 1</w:t>
             </w:r>
             <w:r>
               <w:rPr>
@@ -7001,11 +7051,19 @@
                 <w:lang w:eastAsia="ar-SA"/>
               </w:rPr>
             </w:pPr>
-            <w:r>
-              <w:rPr>
-                <w:lang w:eastAsia="ar-SA"/>
-              </w:rPr>
-              <w:t>Subflujo 1</w:t>
+            <w:proofErr w:type="spellStart"/>
+            <w:r>
+              <w:rPr>
+                <w:lang w:eastAsia="ar-SA"/>
+              </w:rPr>
+              <w:t>Subflujo</w:t>
+            </w:r>
+            <w:proofErr w:type="spellEnd"/>
+            <w:r>
+              <w:rPr>
+                <w:lang w:eastAsia="ar-SA"/>
+              </w:rPr>
+              <w:t xml:space="preserve"> 1</w:t>
             </w:r>
           </w:p>
         </w:tc>
@@ -7102,13 +7160,23 @@
               </w:rPr>
               <w:t xml:space="preserve"> y continúa con el </w:t>
             </w:r>
+            <w:proofErr w:type="spellStart"/>
             <w:r>
               <w:rPr>
                 <w:b/>
                 <w:bCs/>
                 <w:lang w:eastAsia="ar-SA"/>
               </w:rPr>
-              <w:t>Subflujo 1</w:t>
+              <w:t>Subflujo</w:t>
+            </w:r>
+            <w:proofErr w:type="spellEnd"/>
+            <w:r>
+              <w:rPr>
+                <w:b/>
+                <w:bCs/>
+                <w:lang w:eastAsia="ar-SA"/>
+              </w:rPr>
+              <w:t xml:space="preserve"> 1</w:t>
             </w:r>
             <w:r>
               <w:rPr>
@@ -7132,23 +7200,39 @@
       <w:pPr>
         <w:pStyle w:val="PSI-Ttulo2"/>
       </w:pPr>
-      <w:bookmarkStart w:id="36" w:name="_Toc177738439"/>
-      <w:bookmarkStart w:id="37" w:name="_Toc178243335"/>
-      <w:r>
-        <w:t>Caso de Uso 3: Administrar proyectos.</w:t>
-      </w:r>
-      <w:bookmarkEnd w:id="36"/>
+      <w:bookmarkStart w:id="37" w:name="_Toc177738439"/>
+      <w:bookmarkStart w:id="38" w:name="_Toc178243335"/>
+      <w:commentRangeStart w:id="39"/>
+      <w:r>
+        <w:t>Caso de Uso 3</w:t>
+      </w:r>
+      <w:commentRangeEnd w:id="39"/>
+      <w:r>
+        <w:rPr>
+          <w:rStyle w:val="Refdecomentario"/>
+          <w:rFonts w:asciiTheme="minorHAnsi" w:eastAsiaTheme="minorHAnsi" w:hAnsiTheme="minorHAnsi" w:cstheme="minorBidi"/>
+          <w:b w:val="0"/>
+          <w:bCs w:val="0"/>
+          <w:color w:val="auto"/>
+          <w:lang w:val="es-ES"/>
+        </w:rPr>
+        <w:commentReference w:id="39"/>
+      </w:r>
+      <w:r>
+        <w:t>: Administrar proyectos.</w:t>
+      </w:r>
       <w:bookmarkEnd w:id="37"/>
+      <w:bookmarkEnd w:id="38"/>
     </w:p>
     <w:p>
       <w:pPr>
         <w:pStyle w:val="PSI-Ttulo3"/>
       </w:pPr>
-      <w:bookmarkStart w:id="38" w:name="_Toc178243336"/>
+      <w:bookmarkStart w:id="40" w:name="_Toc178243336"/>
       <w:r>
         <w:t>Descripción</w:t>
       </w:r>
-      <w:bookmarkEnd w:id="38"/>
+      <w:bookmarkEnd w:id="40"/>
     </w:p>
     <w:tbl>
       <w:tblPr>
@@ -7324,19 +7408,19 @@
               </w:rPr>
               <w:t xml:space="preserve">El Administrador </w:t>
             </w:r>
-            <w:commentRangeStart w:id="39"/>
+            <w:commentRangeStart w:id="41"/>
             <w:r>
               <w:rPr>
                 <w:lang w:eastAsia="ar-SA"/>
               </w:rPr>
               <w:t xml:space="preserve">ubica </w:t>
             </w:r>
-            <w:commentRangeEnd w:id="39"/>
+            <w:commentRangeEnd w:id="41"/>
             <w:r>
               <w:rPr>
                 <w:rStyle w:val="Refdecomentario"/>
               </w:rPr>
-              <w:commentReference w:id="39"/>
+              <w:commentReference w:id="41"/>
             </w:r>
             <w:r>
               <w:rPr>
@@ -7412,13 +7496,23 @@
               </w:rPr>
               <w:t xml:space="preserve">. De lo contrario, presiona el botón “Cancelar” y continúa con el </w:t>
             </w:r>
+            <w:proofErr w:type="spellStart"/>
             <w:r>
               <w:rPr>
                 <w:b/>
                 <w:bCs/>
                 <w:lang w:eastAsia="ar-SA"/>
               </w:rPr>
-              <w:t>Subflujo 1</w:t>
+              <w:t>Subflujo</w:t>
+            </w:r>
+            <w:proofErr w:type="spellEnd"/>
+            <w:r>
+              <w:rPr>
+                <w:b/>
+                <w:bCs/>
+                <w:lang w:eastAsia="ar-SA"/>
+              </w:rPr>
+              <w:t xml:space="preserve"> 1</w:t>
             </w:r>
             <w:r>
               <w:rPr>
@@ -7441,11 +7535,19 @@
                 <w:lang w:eastAsia="ar-SA"/>
               </w:rPr>
             </w:pPr>
-            <w:r>
-              <w:rPr>
-                <w:lang w:eastAsia="ar-SA"/>
-              </w:rPr>
-              <w:t>Subflujo 1</w:t>
+            <w:proofErr w:type="spellStart"/>
+            <w:r>
+              <w:rPr>
+                <w:lang w:eastAsia="ar-SA"/>
+              </w:rPr>
+              <w:t>Subflujo</w:t>
+            </w:r>
+            <w:proofErr w:type="spellEnd"/>
+            <w:r>
+              <w:rPr>
+                <w:lang w:eastAsia="ar-SA"/>
+              </w:rPr>
+              <w:t xml:space="preserve"> 1</w:t>
             </w:r>
           </w:p>
         </w:tc>
@@ -7541,13 +7643,23 @@
               </w:rPr>
               <w:t xml:space="preserve">. No existen proyectos y continúa con el </w:t>
             </w:r>
+            <w:proofErr w:type="spellStart"/>
             <w:r>
               <w:rPr>
                 <w:b/>
                 <w:bCs/>
                 <w:lang w:eastAsia="ar-SA"/>
               </w:rPr>
-              <w:t>Subflujo 1</w:t>
+              <w:t>Subflujo</w:t>
+            </w:r>
+            <w:proofErr w:type="spellEnd"/>
+            <w:r>
+              <w:rPr>
+                <w:b/>
+                <w:bCs/>
+                <w:lang w:eastAsia="ar-SA"/>
+              </w:rPr>
+              <w:t xml:space="preserve"> 1</w:t>
             </w:r>
             <w:r>
               <w:rPr>
@@ -7580,13 +7692,23 @@
               </w:rPr>
               <w:t xml:space="preserve">. No hay usuarios por asignar y continúa con el </w:t>
             </w:r>
+            <w:proofErr w:type="spellStart"/>
             <w:r>
               <w:rPr>
                 <w:b/>
                 <w:bCs/>
                 <w:lang w:eastAsia="ar-SA"/>
               </w:rPr>
-              <w:t>Subflujo 1</w:t>
+              <w:t>Subflujo</w:t>
+            </w:r>
+            <w:proofErr w:type="spellEnd"/>
+            <w:r>
+              <w:rPr>
+                <w:b/>
+                <w:bCs/>
+                <w:lang w:eastAsia="ar-SA"/>
+              </w:rPr>
+              <w:t xml:space="preserve"> 1</w:t>
             </w:r>
             <w:r>
               <w:rPr>
@@ -7610,23 +7732,23 @@
       <w:pPr>
         <w:pStyle w:val="PSI-Ttulo2"/>
       </w:pPr>
-      <w:bookmarkStart w:id="40" w:name="_Toc177738442"/>
-      <w:bookmarkStart w:id="41" w:name="_Toc178243337"/>
+      <w:bookmarkStart w:id="42" w:name="_Toc177738442"/>
+      <w:bookmarkStart w:id="43" w:name="_Toc178243337"/>
       <w:r>
         <w:t>Caso de Uso 4: Añadir riesgo a la lista.</w:t>
       </w:r>
-      <w:bookmarkEnd w:id="40"/>
-      <w:bookmarkEnd w:id="41"/>
+      <w:bookmarkEnd w:id="42"/>
+      <w:bookmarkEnd w:id="43"/>
     </w:p>
     <w:p>
       <w:pPr>
         <w:pStyle w:val="PSI-Ttulo3"/>
       </w:pPr>
-      <w:bookmarkStart w:id="42" w:name="_Toc178243338"/>
+      <w:bookmarkStart w:id="44" w:name="_Toc178243338"/>
       <w:r>
         <w:t>Descripción</w:t>
       </w:r>
-      <w:bookmarkEnd w:id="42"/>
+      <w:bookmarkEnd w:id="44"/>
     </w:p>
     <w:tbl>
       <w:tblPr>
@@ -7794,7 +7916,27 @@
               <w:rPr>
                 <w:lang w:eastAsia="ar-SA"/>
               </w:rPr>
-              <w:t>El sistema despliega un pequeño formulario para rellenar con: Identificador, Nombre, Descripción, Responsables, Fecha de creación, Categoría y Atributos de evaluación.</w:t>
+              <w:t xml:space="preserve">El sistema despliega un pequeño formulario para rellenar con: Identificador, Nombre, Descripción, Responsables, Fecha de creación, Categoría y </w:t>
+            </w:r>
+            <w:commentRangeStart w:id="45"/>
+            <w:r>
+              <w:rPr>
+                <w:lang w:eastAsia="ar-SA"/>
+              </w:rPr>
+              <w:t>Atributos de evaluación</w:t>
+            </w:r>
+            <w:commentRangeEnd w:id="45"/>
+            <w:r>
+              <w:rPr>
+                <w:rStyle w:val="Refdecomentario"/>
+              </w:rPr>
+              <w:commentReference w:id="45"/>
+            </w:r>
+            <w:r>
+              <w:rPr>
+                <w:lang w:eastAsia="ar-SA"/>
+              </w:rPr>
+              <w:t>.</w:t>
             </w:r>
           </w:p>
           <w:p>
@@ -7938,7 +8080,27 @@
               <w:rPr>
                 <w:lang w:eastAsia="ar-SA"/>
               </w:rPr>
-              <w:t xml:space="preserve">       4.  3. El caso de uso termina.</w:t>
+              <w:t xml:space="preserve">       4.  3. </w:t>
+            </w:r>
+            <w:commentRangeStart w:id="46"/>
+            <w:r>
+              <w:rPr>
+                <w:lang w:eastAsia="ar-SA"/>
+              </w:rPr>
+              <w:t>El caso de uso termina</w:t>
+            </w:r>
+            <w:commentRangeEnd w:id="46"/>
+            <w:r>
+              <w:rPr>
+                <w:rStyle w:val="Refdecomentario"/>
+              </w:rPr>
+              <w:commentReference w:id="46"/>
+            </w:r>
+            <w:r>
+              <w:rPr>
+                <w:lang w:eastAsia="ar-SA"/>
+              </w:rPr>
+              <w:t>.</w:t>
             </w:r>
           </w:p>
         </w:tc>
@@ -7953,455 +8115,10 @@
       <w:pPr>
         <w:pStyle w:val="PSI-Ttulo2"/>
       </w:pPr>
-      <w:bookmarkStart w:id="43" w:name="_Toc177738445"/>
-      <w:bookmarkStart w:id="44" w:name="_Toc178243339"/>
+      <w:bookmarkStart w:id="47" w:name="_Toc177738445"/>
+      <w:bookmarkStart w:id="48" w:name="_Toc178243339"/>
       <w:r>
         <w:t>Caso de Uso 5: Modificar lista de riesgos.</w:t>
-      </w:r>
-      <w:bookmarkEnd w:id="43"/>
-      <w:bookmarkEnd w:id="44"/>
-    </w:p>
-    <w:p>
-      <w:pPr>
-        <w:pStyle w:val="PSI-Ttulo3"/>
-      </w:pPr>
-      <w:bookmarkStart w:id="45" w:name="_Toc178243340"/>
-      <w:r>
-        <w:t>Descripción</w:t>
-      </w:r>
-      <w:bookmarkEnd w:id="45"/>
-    </w:p>
-    <w:tbl>
-      <w:tblPr>
-        <w:tblStyle w:val="Tablaconcuadrcula"/>
-        <w:tblW w:w="0" w:type="auto"/>
-        <w:tblInd w:w="115" w:type="dxa"/>
-        <w:tblLook w:val="04A0" w:firstRow="1" w:lastRow="0" w:firstColumn="1" w:lastColumn="0" w:noHBand="0" w:noVBand="1"/>
-      </w:tblPr>
-      <w:tblGrid>
-        <w:gridCol w:w="1723"/>
-        <w:gridCol w:w="6656"/>
-      </w:tblGrid>
-      <w:tr>
-        <w:tc>
-          <w:tcPr>
-            <w:tcW w:w="8379" w:type="dxa"/>
-            <w:gridSpan w:val="2"/>
-            <w:shd w:val="clear" w:color="auto" w:fill="BFBFBF" w:themeFill="background1" w:themeFillShade="BF"/>
-          </w:tcPr>
-          <w:p>
-            <w:pPr>
-              <w:rPr>
-                <w:lang w:eastAsia="ar-SA"/>
-              </w:rPr>
-            </w:pPr>
-            <w:r>
-              <w:rPr>
-                <w:lang w:eastAsia="ar-SA"/>
-              </w:rPr>
-              <w:t>Actor: Líder del proyecto</w:t>
-            </w:r>
-          </w:p>
-        </w:tc>
-      </w:tr>
-      <w:tr>
-        <w:tc>
-          <w:tcPr>
-            <w:tcW w:w="1723" w:type="dxa"/>
-            <w:shd w:val="clear" w:color="auto" w:fill="D9D9D9" w:themeFill="background1" w:themeFillShade="D9"/>
-          </w:tcPr>
-          <w:p>
-            <w:pPr>
-              <w:rPr>
-                <w:lang w:eastAsia="ar-SA"/>
-              </w:rPr>
-            </w:pPr>
-            <w:r>
-              <w:rPr>
-                <w:lang w:eastAsia="ar-SA"/>
-              </w:rPr>
-              <w:t>Descripción</w:t>
-            </w:r>
-          </w:p>
-        </w:tc>
-        <w:tc>
-          <w:tcPr>
-            <w:tcW w:w="6656" w:type="dxa"/>
-          </w:tcPr>
-          <w:p>
-            <w:pPr>
-              <w:jc w:val="both"/>
-              <w:rPr>
-                <w:lang w:eastAsia="ar-SA"/>
-              </w:rPr>
-            </w:pPr>
-            <w:r>
-              <w:t>El actor puede modificar y/o eliminar los riesgos de una lista de riesgo.</w:t>
-            </w:r>
-          </w:p>
-        </w:tc>
-      </w:tr>
-      <w:tr>
-        <w:tc>
-          <w:tcPr>
-            <w:tcW w:w="1723" w:type="dxa"/>
-            <w:shd w:val="clear" w:color="auto" w:fill="D9D9D9" w:themeFill="background1" w:themeFillShade="D9"/>
-          </w:tcPr>
-          <w:p>
-            <w:pPr>
-              <w:rPr>
-                <w:lang w:eastAsia="ar-SA"/>
-              </w:rPr>
-            </w:pPr>
-            <w:r>
-              <w:rPr>
-                <w:lang w:eastAsia="ar-SA"/>
-              </w:rPr>
-              <w:t>Precondición</w:t>
-            </w:r>
-          </w:p>
-        </w:tc>
-        <w:tc>
-          <w:tcPr>
-            <w:tcW w:w="6656" w:type="dxa"/>
-          </w:tcPr>
-          <w:p>
-            <w:pPr>
-              <w:ind w:left="0" w:firstLine="0"/>
-              <w:jc w:val="both"/>
-              <w:rPr>
-                <w:lang w:eastAsia="ar-SA"/>
-              </w:rPr>
-            </w:pPr>
-            <w:r>
-              <w:rPr>
-                <w:lang w:eastAsia="ar-SA"/>
-              </w:rPr>
-              <w:t>Realizar el Caso de uso 1, estar vinculado a un proyecto y debe haber al menos un riesgo cargado.</w:t>
-            </w:r>
-          </w:p>
-        </w:tc>
-      </w:tr>
-      <w:tr>
-        <w:tc>
-          <w:tcPr>
-            <w:tcW w:w="1723" w:type="dxa"/>
-            <w:shd w:val="clear" w:color="auto" w:fill="D9D9D9" w:themeFill="background1" w:themeFillShade="D9"/>
-          </w:tcPr>
-          <w:p>
-            <w:pPr>
-              <w:rPr>
-                <w:lang w:eastAsia="ar-SA"/>
-              </w:rPr>
-            </w:pPr>
-            <w:r>
-              <w:rPr>
-                <w:lang w:eastAsia="ar-SA"/>
-              </w:rPr>
-              <w:t>Flujo principal</w:t>
-            </w:r>
-          </w:p>
-        </w:tc>
-        <w:tc>
-          <w:tcPr>
-            <w:tcW w:w="6656" w:type="dxa"/>
-          </w:tcPr>
-          <w:p>
-            <w:pPr>
-              <w:pStyle w:val="Prrafodelista"/>
-              <w:numPr>
-                <w:ilvl w:val="0"/>
-                <w:numId w:val="19"/>
-              </w:numPr>
-              <w:jc w:val="both"/>
-              <w:rPr>
-                <w:lang w:eastAsia="ar-SA"/>
-              </w:rPr>
-            </w:pPr>
-            <w:r>
-              <w:rPr>
-                <w:lang w:eastAsia="ar-SA"/>
-              </w:rPr>
-              <w:t>El usuario selecciona la opción “Modificar lista de riesgos”.</w:t>
-            </w:r>
-          </w:p>
-          <w:p>
-            <w:pPr>
-              <w:pStyle w:val="Prrafodelista"/>
-              <w:numPr>
-                <w:ilvl w:val="0"/>
-                <w:numId w:val="19"/>
-              </w:numPr>
-              <w:jc w:val="both"/>
-              <w:rPr>
-                <w:lang w:eastAsia="ar-SA"/>
-              </w:rPr>
-            </w:pPr>
-            <w:r>
-              <w:rPr>
-                <w:lang w:eastAsia="ar-SA"/>
-              </w:rPr>
-              <w:t>El sistema despliega un formulario para editar los datos.</w:t>
-            </w:r>
-          </w:p>
-          <w:p>
-            <w:pPr>
-              <w:pStyle w:val="Prrafodelista"/>
-              <w:numPr>
-                <w:ilvl w:val="0"/>
-                <w:numId w:val="19"/>
-              </w:numPr>
-              <w:jc w:val="both"/>
-              <w:rPr>
-                <w:lang w:eastAsia="ar-SA"/>
-              </w:rPr>
-            </w:pPr>
-            <w:r>
-              <w:rPr>
-                <w:lang w:eastAsia="ar-SA"/>
-              </w:rPr>
-              <w:t>El usuario cambia los datos deseados y selecciona la opción “Guardar”.</w:t>
-            </w:r>
-            <w:r>
-              <w:rPr>
-                <w:lang w:eastAsia="ar-SA"/>
-              </w:rPr>
-              <w:t xml:space="preserve"> De lo contrario, presiona el botón “Cancelar” y continúa con el </w:t>
-            </w:r>
-            <w:r>
-              <w:rPr>
-                <w:b/>
-                <w:bCs/>
-                <w:lang w:eastAsia="ar-SA"/>
-              </w:rPr>
-              <w:t>Subflujo 1</w:t>
-            </w:r>
-            <w:r>
-              <w:rPr>
-                <w:lang w:eastAsia="ar-SA"/>
-              </w:rPr>
-              <w:t>.</w:t>
-            </w:r>
-          </w:p>
-          <w:p>
-            <w:pPr>
-              <w:pStyle w:val="Prrafodelista"/>
-              <w:numPr>
-                <w:ilvl w:val="0"/>
-                <w:numId w:val="19"/>
-              </w:numPr>
-              <w:jc w:val="both"/>
-              <w:rPr>
-                <w:lang w:eastAsia="ar-SA"/>
-              </w:rPr>
-            </w:pPr>
-            <w:r>
-              <w:rPr>
-                <w:lang w:eastAsia="ar-SA"/>
-              </w:rPr>
-              <w:t>El sistema guarda los cambios y se actualiza la vista previa de la lista de riesgos.</w:t>
-            </w:r>
-          </w:p>
-          <w:p>
-            <w:pPr>
-              <w:pStyle w:val="Prrafodelista"/>
-              <w:numPr>
-                <w:ilvl w:val="0"/>
-                <w:numId w:val="19"/>
-              </w:numPr>
-              <w:jc w:val="both"/>
-              <w:rPr>
-                <w:lang w:eastAsia="ar-SA"/>
-              </w:rPr>
-            </w:pPr>
-            <w:r>
-              <w:rPr>
-                <w:lang w:eastAsia="ar-SA"/>
-              </w:rPr>
-              <w:t>El sistema muestra un mensaje de confirmación de que el plan ha sido añadido exitosamente.</w:t>
-            </w:r>
-          </w:p>
-          <w:p>
-            <w:pPr>
-              <w:pStyle w:val="Prrafodelista"/>
-              <w:numPr>
-                <w:ilvl w:val="0"/>
-                <w:numId w:val="19"/>
-              </w:numPr>
-              <w:jc w:val="both"/>
-              <w:rPr>
-                <w:lang w:eastAsia="ar-SA"/>
-              </w:rPr>
-            </w:pPr>
-            <w:r>
-              <w:rPr>
-                <w:lang w:eastAsia="ar-SA"/>
-              </w:rPr>
-              <w:t>El caso de uso termina.</w:t>
-            </w:r>
-          </w:p>
-        </w:tc>
-      </w:tr>
-      <w:tr>
-        <w:tc>
-          <w:tcPr>
-            <w:tcW w:w="1723" w:type="dxa"/>
-            <w:shd w:val="clear" w:color="auto" w:fill="D9D9D9" w:themeFill="background1" w:themeFillShade="D9"/>
-          </w:tcPr>
-          <w:p>
-            <w:pPr>
-              <w:rPr>
-                <w:lang w:eastAsia="ar-SA"/>
-              </w:rPr>
-            </w:pPr>
-            <w:r>
-              <w:rPr>
-                <w:lang w:eastAsia="ar-SA"/>
-              </w:rPr>
-              <w:t>Subflujo 1</w:t>
-            </w:r>
-          </w:p>
-        </w:tc>
-        <w:tc>
-          <w:tcPr>
-            <w:tcW w:w="6656" w:type="dxa"/>
-          </w:tcPr>
-          <w:p>
-            <w:pPr>
-              <w:pStyle w:val="Prrafodelista"/>
-              <w:numPr>
-                <w:ilvl w:val="0"/>
-                <w:numId w:val="37"/>
-              </w:numPr>
-              <w:jc w:val="both"/>
-              <w:rPr>
-                <w:lang w:eastAsia="ar-SA"/>
-              </w:rPr>
-            </w:pPr>
-            <w:r>
-              <w:rPr>
-                <w:lang w:eastAsia="ar-SA"/>
-              </w:rPr>
-              <w:t>Se cancela la operación y se cierra el mensaje.</w:t>
-            </w:r>
-          </w:p>
-          <w:p>
-            <w:pPr>
-              <w:pStyle w:val="Prrafodelista"/>
-              <w:numPr>
-                <w:ilvl w:val="0"/>
-                <w:numId w:val="37"/>
-              </w:numPr>
-              <w:jc w:val="both"/>
-              <w:rPr>
-                <w:lang w:eastAsia="ar-SA"/>
-              </w:rPr>
-            </w:pPr>
-            <w:r>
-              <w:rPr>
-                <w:lang w:eastAsia="ar-SA"/>
-              </w:rPr>
-              <w:t>El caso de uso termina.</w:t>
-            </w:r>
-          </w:p>
-        </w:tc>
-      </w:tr>
-      <w:tr>
-        <w:tc>
-          <w:tcPr>
-            <w:tcW w:w="1723" w:type="dxa"/>
-            <w:shd w:val="clear" w:color="auto" w:fill="D9D9D9" w:themeFill="background1" w:themeFillShade="D9"/>
-          </w:tcPr>
-          <w:p>
-            <w:pPr>
-              <w:rPr>
-                <w:lang w:eastAsia="ar-SA"/>
-              </w:rPr>
-            </w:pPr>
-            <w:r>
-              <w:rPr>
-                <w:lang w:eastAsia="ar-SA"/>
-              </w:rPr>
-              <w:t>Excepciones</w:t>
-            </w:r>
-          </w:p>
-        </w:tc>
-        <w:tc>
-          <w:tcPr>
-            <w:tcW w:w="6656" w:type="dxa"/>
-          </w:tcPr>
-          <w:p>
-            <w:pPr>
-              <w:jc w:val="both"/>
-              <w:rPr>
-                <w:lang w:eastAsia="ar-SA"/>
-              </w:rPr>
-            </w:pPr>
-            <w:r>
-              <w:rPr>
-                <w:lang w:eastAsia="ar-SA"/>
-              </w:rPr>
-              <w:t xml:space="preserve">       4. 1. El usuario no rellenó correctamente los datos obligatorios del campo.</w:t>
-            </w:r>
-          </w:p>
-          <w:p>
-            <w:pPr>
-              <w:jc w:val="both"/>
-              <w:rPr>
-                <w:lang w:eastAsia="ar-SA"/>
-              </w:rPr>
-            </w:pPr>
-            <w:r>
-              <w:rPr>
-                <w:lang w:eastAsia="ar-SA"/>
-              </w:rPr>
-              <w:t xml:space="preserve">       4.  2. El sistema muestra un mensaje indicando los errores cometidos por el usuario.</w:t>
-            </w:r>
-          </w:p>
-          <w:p>
-            <w:pPr>
-              <w:jc w:val="both"/>
-              <w:rPr>
-                <w:lang w:eastAsia="ar-SA"/>
-              </w:rPr>
-            </w:pPr>
-            <w:r>
-              <w:rPr>
-                <w:lang w:eastAsia="ar-SA"/>
-              </w:rPr>
-              <w:t xml:space="preserve">       4.  3. </w:t>
-            </w:r>
-            <w:commentRangeStart w:id="46"/>
-            <w:r>
-              <w:rPr>
-                <w:lang w:eastAsia="ar-SA"/>
-              </w:rPr>
-              <w:t>El caso de uso termina.</w:t>
-            </w:r>
-            <w:commentRangeEnd w:id="46"/>
-            <w:r>
-              <w:rPr>
-                <w:rStyle w:val="Refdecomentario"/>
-              </w:rPr>
-              <w:commentReference w:id="46"/>
-            </w:r>
-          </w:p>
-        </w:tc>
-      </w:tr>
-    </w:tbl>
-    <w:p>
-      <w:pPr>
-        <w:pStyle w:val="PSI-Ttulo2"/>
-      </w:pPr>
-    </w:p>
-    <w:p>
-      <w:pPr>
-        <w:pStyle w:val="PSI-Ttulo2"/>
-      </w:pPr>
-      <w:bookmarkStart w:id="47" w:name="_Toc177738448"/>
-      <w:bookmarkStart w:id="48" w:name="_Toc178243341"/>
-      <w:r>
-        <w:t>Caso de Uso 6: Administrar categorías de riesgos.</w:t>
       </w:r>
       <w:bookmarkEnd w:id="47"/>
       <w:bookmarkEnd w:id="48"/>
@@ -8410,7 +8127,7 @@
       <w:pPr>
         <w:pStyle w:val="PSI-Ttulo3"/>
       </w:pPr>
-      <w:bookmarkStart w:id="49" w:name="_Toc178243342"/>
+      <w:bookmarkStart w:id="49" w:name="_Toc178243340"/>
       <w:r>
         <w:t>Descripción</w:t>
       </w:r>
@@ -8444,25 +8161,7 @@
               <w:rPr>
                 <w:lang w:eastAsia="ar-SA"/>
               </w:rPr>
-              <w:t>Actor:</w:t>
-            </w:r>
-            <w:r>
-              <w:rPr>
-                <w:lang w:eastAsia="ar-SA"/>
-              </w:rPr>
-              <w:t xml:space="preserve"> </w:t>
-            </w:r>
-            <w:r>
-              <w:rPr>
-                <w:lang w:eastAsia="ar-SA"/>
-              </w:rPr>
-              <w:t>Líder del proyec</w:t>
-            </w:r>
-            <w:r>
-              <w:rPr>
-                <w:lang w:eastAsia="ar-SA"/>
-              </w:rPr>
-              <w:t>to</w:t>
+              <w:t>Actor: Líder del proyecto</w:t>
             </w:r>
           </w:p>
         </w:tc>
@@ -8493,17 +8192,13 @@
           </w:tcPr>
           <w:p>
             <w:pPr>
-              <w:tabs>
-                <w:tab w:val="left" w:pos="1800"/>
-              </w:tabs>
-              <w:ind w:left="0" w:firstLine="0"/>
               <w:jc w:val="both"/>
               <w:rPr>
                 <w:lang w:eastAsia="ar-SA"/>
               </w:rPr>
             </w:pPr>
             <w:r>
-              <w:t>El actor puede crear categorías de riesgos y modificar las existentes. Cada categoría cuenta con un nombre y una descripción.</w:t>
+              <w:t>El actor puede modificar y/o eliminar los riesgos de una lista de riesgo.</w:t>
             </w:r>
           </w:p>
         </w:tc>
@@ -8534,6 +8229,7 @@
           </w:tcPr>
           <w:p>
             <w:pPr>
+              <w:ind w:left="0" w:firstLine="0"/>
               <w:jc w:val="both"/>
               <w:rPr>
                 <w:lang w:eastAsia="ar-SA"/>
@@ -8543,7 +8239,7 @@
               <w:rPr>
                 <w:lang w:eastAsia="ar-SA"/>
               </w:rPr>
-              <w:t>Realizar el Caso de uso 1 y estar vinculado a un proyecto.</w:t>
+              <w:t>Realizar el Caso de uso 1, estar vinculado a un proyecto y debe haber al menos un riesgo cargado.</w:t>
             </w:r>
           </w:p>
         </w:tc>
@@ -8577,7 +8273,7 @@
               <w:pStyle w:val="Prrafodelista"/>
               <w:numPr>
                 <w:ilvl w:val="0"/>
-                <w:numId w:val="20"/>
+                <w:numId w:val="19"/>
               </w:numPr>
               <w:jc w:val="both"/>
               <w:rPr>
@@ -8588,7 +8284,7 @@
               <w:rPr>
                 <w:lang w:eastAsia="ar-SA"/>
               </w:rPr>
-              <w:t>El usuario selecciona la opción “Administrar categorías de riesgos”.</w:t>
+              <w:t>El usuario selecciona la opción “Modificar lista de riesgos”.</w:t>
             </w:r>
           </w:p>
           <w:p>
@@ -8596,7 +8292,7 @@
               <w:pStyle w:val="Prrafodelista"/>
               <w:numPr>
                 <w:ilvl w:val="0"/>
-                <w:numId w:val="20"/>
+                <w:numId w:val="19"/>
               </w:numPr>
               <w:jc w:val="both"/>
               <w:rPr>
@@ -8607,7 +8303,7 @@
               <w:rPr>
                 <w:lang w:eastAsia="ar-SA"/>
               </w:rPr>
-              <w:t>El sistema muestra la lista de categorías de riesgos existentes.</w:t>
+              <w:t>El sistema despliega un formulario para editar los datos.</w:t>
             </w:r>
           </w:p>
           <w:p>
@@ -8615,7 +8311,7 @@
               <w:pStyle w:val="Prrafodelista"/>
               <w:numPr>
                 <w:ilvl w:val="0"/>
-                <w:numId w:val="20"/>
+                <w:numId w:val="19"/>
               </w:numPr>
               <w:jc w:val="both"/>
               <w:rPr>
@@ -8626,109 +8322,94 @@
               <w:rPr>
                 <w:lang w:eastAsia="ar-SA"/>
               </w:rPr>
-              <w:t>Si e</w:t>
-            </w:r>
-            <w:r>
-              <w:rPr>
-                <w:lang w:eastAsia="ar-SA"/>
-              </w:rPr>
-              <w:t xml:space="preserve">l </w:t>
-            </w:r>
-            <w:r>
-              <w:rPr>
-                <w:lang w:eastAsia="ar-SA"/>
-              </w:rPr>
-              <w:t>usuario</w:t>
-            </w:r>
-            <w:r>
-              <w:rPr>
-                <w:lang w:eastAsia="ar-SA"/>
-              </w:rPr>
-              <w:t xml:space="preserve"> selecciona la opción "Crear nueva categoría" </w:t>
-            </w:r>
-            <w:r>
-              <w:rPr>
-                <w:lang w:eastAsia="ar-SA"/>
-              </w:rPr>
-              <w:t xml:space="preserve">y continúa en el </w:t>
-            </w:r>
+              <w:t>El usuario cambia los datos deseados y selecciona la opción “Guardar”.</w:t>
+            </w:r>
+            <w:r>
+              <w:rPr>
+                <w:lang w:eastAsia="ar-SA"/>
+              </w:rPr>
+              <w:t xml:space="preserve"> De lo contrario, presiona el botón “Cancelar” y continúa con el </w:t>
+            </w:r>
+            <w:proofErr w:type="spellStart"/>
             <w:r>
               <w:rPr>
                 <w:b/>
                 <w:bCs/>
                 <w:lang w:eastAsia="ar-SA"/>
               </w:rPr>
-              <w:t xml:space="preserve">Subflujo </w:t>
-            </w:r>
+              <w:t>Subflujo</w:t>
+            </w:r>
+            <w:proofErr w:type="spellEnd"/>
             <w:r>
               <w:rPr>
                 <w:b/>
                 <w:bCs/>
                 <w:lang w:eastAsia="ar-SA"/>
               </w:rPr>
-              <w:t>1</w:t>
-            </w:r>
-            <w:r>
-              <w:rPr>
-                <w:b/>
-                <w:bCs/>
-                <w:lang w:eastAsia="ar-SA"/>
-              </w:rPr>
-              <w:t>;</w:t>
-            </w:r>
-            <w:r>
-              <w:rPr>
-                <w:lang w:eastAsia="ar-SA"/>
-              </w:rPr>
-              <w:t xml:space="preserve"> si el usuario selecciona la opción </w:t>
-            </w:r>
-            <w:r>
-              <w:rPr>
-                <w:lang w:eastAsia="ar-SA"/>
-              </w:rPr>
-              <w:t>"Modificar categoría existente"</w:t>
-            </w:r>
-            <w:r>
-              <w:rPr>
-                <w:lang w:eastAsia="ar-SA"/>
-              </w:rPr>
-              <w:t xml:space="preserve"> continúa en el </w:t>
-            </w:r>
-            <w:r>
-              <w:rPr>
-                <w:b/>
-                <w:bCs/>
-                <w:lang w:eastAsia="ar-SA"/>
-              </w:rPr>
-              <w:t>Subflujo 2</w:t>
-            </w:r>
-            <w:r>
-              <w:rPr>
-                <w:b/>
-                <w:bCs/>
-                <w:lang w:eastAsia="ar-SA"/>
-              </w:rPr>
-              <w:t xml:space="preserve">; </w:t>
-            </w:r>
-            <w:r>
-              <w:rPr>
-                <w:lang w:eastAsia="ar-SA"/>
-              </w:rPr>
-              <w:t xml:space="preserve">si el usuario selecciona la opción “Cancelar” continúa en el </w:t>
-            </w:r>
-            <w:r>
-              <w:rPr>
-                <w:b/>
-                <w:bCs/>
-                <w:lang w:eastAsia="ar-SA"/>
-              </w:rPr>
-              <w:t>Subflujo 3</w:t>
+              <w:t xml:space="preserve"> 1</w:t>
             </w:r>
             <w:r>
               <w:rPr>
                 <w:lang w:eastAsia="ar-SA"/>
               </w:rPr>
               <w:t>.</w:t>
+            </w:r>
+          </w:p>
+          <w:p>
+            <w:pPr>
+              <w:pStyle w:val="Prrafodelista"/>
+              <w:numPr>
+                <w:ilvl w:val="0"/>
+                <w:numId w:val="19"/>
+              </w:numPr>
+              <w:jc w:val="both"/>
+              <w:rPr>
+                <w:lang w:eastAsia="ar-SA"/>
+              </w:rPr>
+            </w:pPr>
+            <w:r>
+              <w:rPr>
+                <w:lang w:eastAsia="ar-SA"/>
+              </w:rPr>
+              <w:t>El sistema guarda los cambios y se actualiza la vista previa de la lista de riesgos.</w:t>
+            </w:r>
+          </w:p>
+          <w:p>
+            <w:pPr>
+              <w:pStyle w:val="Prrafodelista"/>
+              <w:numPr>
+                <w:ilvl w:val="0"/>
+                <w:numId w:val="19"/>
+              </w:numPr>
+              <w:jc w:val="both"/>
+              <w:rPr>
+                <w:lang w:eastAsia="ar-SA"/>
+              </w:rPr>
+            </w:pPr>
+            <w:r>
+              <w:rPr>
+                <w:lang w:eastAsia="ar-SA"/>
+              </w:rPr>
+              <w:t>El sistema muestra un mensaje de confirmación de que el plan ha sido añadido exitosamente.</w:t>
+            </w:r>
+          </w:p>
+          <w:p>
+            <w:pPr>
+              <w:pStyle w:val="Prrafodelista"/>
+              <w:numPr>
+                <w:ilvl w:val="0"/>
+                <w:numId w:val="19"/>
+              </w:numPr>
+              <w:jc w:val="both"/>
+              <w:rPr>
+                <w:lang w:eastAsia="ar-SA"/>
+              </w:rPr>
+            </w:pPr>
+            <w:r>
+              <w:rPr>
+                <w:lang w:eastAsia="ar-SA"/>
+              </w:rPr>
+              <w:t>El caso de uso termina.</w:t>
             </w:r>
           </w:p>
         </w:tc>
@@ -8745,11 +8426,19 @@
                 <w:lang w:eastAsia="ar-SA"/>
               </w:rPr>
             </w:pPr>
-            <w:r>
-              <w:rPr>
-                <w:lang w:eastAsia="ar-SA"/>
-              </w:rPr>
-              <w:t>Subflujo 1</w:t>
+            <w:proofErr w:type="spellStart"/>
+            <w:r>
+              <w:rPr>
+                <w:lang w:eastAsia="ar-SA"/>
+              </w:rPr>
+              <w:t>Subflujo</w:t>
+            </w:r>
+            <w:proofErr w:type="spellEnd"/>
+            <w:r>
+              <w:rPr>
+                <w:lang w:eastAsia="ar-SA"/>
+              </w:rPr>
+              <w:t xml:space="preserve"> 1</w:t>
             </w:r>
           </w:p>
         </w:tc>
@@ -8762,7 +8451,7 @@
               <w:pStyle w:val="Prrafodelista"/>
               <w:numPr>
                 <w:ilvl w:val="0"/>
-                <w:numId w:val="31"/>
+                <w:numId w:val="37"/>
               </w:numPr>
               <w:jc w:val="both"/>
               <w:rPr>
@@ -8773,159 +8462,26 @@
               <w:rPr>
                 <w:lang w:eastAsia="ar-SA"/>
               </w:rPr>
-              <w:t xml:space="preserve">1. </w:t>
-            </w:r>
-            <w:r>
-              <w:rPr>
-                <w:lang w:eastAsia="ar-SA"/>
-              </w:rPr>
-              <w:t>El sistema muestra un formulario para ingresar los datos de la nueva categoría.</w:t>
-            </w:r>
-          </w:p>
-          <w:p>
-            <w:pPr>
-              <w:ind w:left="360" w:firstLine="0"/>
+              <w:t>Se cancela la operación y se cierra el mensaje.</w:t>
+            </w:r>
+          </w:p>
+          <w:p>
+            <w:pPr>
+              <w:pStyle w:val="Prrafodelista"/>
+              <w:numPr>
+                <w:ilvl w:val="0"/>
+                <w:numId w:val="37"/>
+              </w:numPr>
               <w:jc w:val="both"/>
               <w:rPr>
-                <w:b/>
-                <w:bCs/>
-                <w:lang w:eastAsia="ar-SA"/>
-              </w:rPr>
-            </w:pPr>
-            <w:r>
-              <w:rPr>
-                <w:lang w:eastAsia="ar-SA"/>
-              </w:rPr>
-              <w:t xml:space="preserve">3.    2. </w:t>
-            </w:r>
-            <w:r>
-              <w:rPr>
-                <w:lang w:eastAsia="ar-SA"/>
-              </w:rPr>
-              <w:t xml:space="preserve">El </w:t>
-            </w:r>
-            <w:r>
-              <w:rPr>
-                <w:lang w:eastAsia="ar-SA"/>
-              </w:rPr>
-              <w:t>usuario</w:t>
-            </w:r>
-            <w:r>
-              <w:rPr>
-                <w:lang w:eastAsia="ar-SA"/>
-              </w:rPr>
-              <w:t xml:space="preserve"> ingresa</w:t>
-            </w:r>
-            <w:r>
-              <w:rPr>
-                <w:lang w:eastAsia="ar-SA"/>
-              </w:rPr>
-              <w:t xml:space="preserve"> los datos solicitados</w:t>
-            </w:r>
-            <w:r>
-              <w:rPr>
-                <w:lang w:eastAsia="ar-SA"/>
-              </w:rPr>
-              <w:t xml:space="preserve"> y selecciona la opción “Guardar”. De lo contrario, presiona el botón “Cancelar” y continúa con el </w:t>
-            </w:r>
-            <w:r>
-              <w:rPr>
-                <w:b/>
-                <w:bCs/>
-                <w:lang w:eastAsia="ar-SA"/>
-              </w:rPr>
-              <w:t>Subflujo 3.</w:t>
-            </w:r>
-          </w:p>
-          <w:p>
-            <w:pPr>
-              <w:jc w:val="both"/>
-              <w:rPr>
-                <w:lang w:eastAsia="ar-SA"/>
-              </w:rPr>
-            </w:pPr>
-            <w:r>
-              <w:rPr>
-                <w:lang w:eastAsia="ar-SA"/>
-              </w:rPr>
-              <w:t xml:space="preserve">       3.    3.</w:t>
-            </w:r>
-            <w:r>
-              <w:rPr>
-                <w:lang w:eastAsia="ar-SA"/>
-              </w:rPr>
-              <w:t xml:space="preserve">  El sistema guarda los cambios y se actualiza la vista previa de las categorías.</w:t>
-            </w:r>
-          </w:p>
-          <w:p>
-            <w:pPr>
-              <w:jc w:val="both"/>
-              <w:rPr>
-                <w:lang w:eastAsia="ar-SA"/>
-              </w:rPr>
-            </w:pPr>
-            <w:r>
-              <w:rPr>
-                <w:lang w:eastAsia="ar-SA"/>
-              </w:rPr>
-              <w:lastRenderedPageBreak/>
-              <w:t xml:space="preserve">       3.     5. </w:t>
-            </w:r>
-            <w:r>
-              <w:rPr>
-                <w:lang w:eastAsia="ar-SA"/>
-              </w:rPr>
-              <w:t>El sistema muestra un mensaje de confirmación de que l</w:t>
-            </w:r>
-            <w:r>
-              <w:rPr>
-                <w:lang w:eastAsia="ar-SA"/>
-              </w:rPr>
-              <w:t>a</w:t>
-            </w:r>
-            <w:r>
-              <w:rPr>
-                <w:lang w:eastAsia="ar-SA"/>
-              </w:rPr>
-              <w:t xml:space="preserve"> </w:t>
-            </w:r>
-            <w:r>
-              <w:rPr>
-                <w:lang w:eastAsia="ar-SA"/>
-              </w:rPr>
-              <w:t>categoría</w:t>
-            </w:r>
-            <w:r>
-              <w:rPr>
-                <w:lang w:eastAsia="ar-SA"/>
-              </w:rPr>
-              <w:t xml:space="preserve"> ha sido añadid</w:t>
-            </w:r>
-            <w:r>
-              <w:rPr>
-                <w:lang w:eastAsia="ar-SA"/>
-              </w:rPr>
-              <w:t>a</w:t>
-            </w:r>
-            <w:r>
-              <w:rPr>
-                <w:lang w:eastAsia="ar-SA"/>
-              </w:rPr>
-              <w:t xml:space="preserve"> exitosamente.</w:t>
-            </w:r>
-          </w:p>
-          <w:p>
-            <w:pPr>
-              <w:jc w:val="both"/>
-              <w:rPr>
-                <w:lang w:eastAsia="ar-SA"/>
-              </w:rPr>
-            </w:pPr>
-            <w:r>
-              <w:rPr>
-                <w:lang w:eastAsia="ar-SA"/>
-              </w:rPr>
-              <w:t xml:space="preserve">       3.    4. El caso de uso termina.</w:t>
+                <w:lang w:eastAsia="ar-SA"/>
+              </w:rPr>
+            </w:pPr>
+            <w:r>
+              <w:rPr>
+                <w:lang w:eastAsia="ar-SA"/>
+              </w:rPr>
+              <w:t>El caso de uso termina.</w:t>
             </w:r>
           </w:p>
         </w:tc>
@@ -8946,8 +8502,7 @@
               <w:rPr>
                 <w:lang w:eastAsia="ar-SA"/>
               </w:rPr>
-              <w:lastRenderedPageBreak/>
-              <w:t>Subflujo 2</w:t>
+              <w:t>Excepciones</w:t>
             </w:r>
           </w:p>
         </w:tc>
@@ -8966,52 +8521,21 @@
               <w:rPr>
                 <w:lang w:eastAsia="ar-SA"/>
               </w:rPr>
-              <w:t xml:space="preserve">       3.    1.</w:t>
-            </w:r>
-            <w:r>
-              <w:t xml:space="preserve"> </w:t>
-            </w:r>
-            <w:r>
-              <w:rPr>
-                <w:lang w:eastAsia="ar-SA"/>
-              </w:rPr>
-              <w:t>El sistema muestra un formulario con los datos actuales de la categoría seleccionada.</w:t>
+              <w:t xml:space="preserve">       4. 1. El usuario no rellenó correctamente los datos obligatorios del campo.</w:t>
             </w:r>
           </w:p>
           <w:p>
             <w:pPr>
               <w:jc w:val="both"/>
               <w:rPr>
-                <w:b/>
-                <w:bCs/>
-                <w:lang w:eastAsia="ar-SA"/>
-              </w:rPr>
-            </w:pPr>
-            <w:r>
-              <w:rPr>
-                <w:lang w:eastAsia="ar-SA"/>
-              </w:rPr>
-              <w:t xml:space="preserve">       3.    2. El usuario </w:t>
-            </w:r>
-            <w:r>
-              <w:rPr>
-                <w:lang w:eastAsia="ar-SA"/>
-              </w:rPr>
-              <w:t>ingresa</w:t>
-            </w:r>
-            <w:r>
-              <w:rPr>
-                <w:lang w:eastAsia="ar-SA"/>
-              </w:rPr>
-              <w:t xml:space="preserve"> los datos solicitados y selecciona la opción “Guardar”. De lo contrario, presiona el botón “Cancelar” y continúa con el </w:t>
-            </w:r>
-            <w:r>
-              <w:rPr>
-                <w:b/>
-                <w:bCs/>
-                <w:lang w:eastAsia="ar-SA"/>
-              </w:rPr>
-              <w:t>Subflujo 3.</w:t>
+                <w:lang w:eastAsia="ar-SA"/>
+              </w:rPr>
+            </w:pPr>
+            <w:r>
+              <w:rPr>
+                <w:lang w:eastAsia="ar-SA"/>
+              </w:rPr>
+              <w:t xml:space="preserve">       4.  2. El sistema muestra un mensaje indicando los errores cometidos por el usuario.</w:t>
             </w:r>
           </w:p>
           <w:p>
@@ -9025,123 +8549,29 @@
               <w:rPr>
                 <w:lang w:eastAsia="ar-SA"/>
               </w:rPr>
-              <w:t xml:space="preserve">       3.    3. El sistema guarda los cambios y se actualiza la vista previa de las categorías.</w:t>
-            </w:r>
-          </w:p>
-          <w:p>
-            <w:pPr>
-              <w:jc w:val="both"/>
-              <w:rPr>
-                <w:lang w:eastAsia="ar-SA"/>
-              </w:rPr>
-            </w:pPr>
-            <w:r>
-              <w:rPr>
-                <w:lang w:eastAsia="ar-SA"/>
-              </w:rPr>
-              <w:t xml:space="preserve">       3.    4. </w:t>
-            </w:r>
-            <w:r>
-              <w:rPr>
-                <w:lang w:eastAsia="ar-SA"/>
-              </w:rPr>
-              <w:t>El sistema muestra un mensaje de confirmación</w:t>
-            </w:r>
-            <w:r>
-              <w:rPr>
-                <w:lang w:eastAsia="ar-SA"/>
-              </w:rPr>
-              <w:t xml:space="preserve"> de que la categoría ha sido modificada exitosamente.</w:t>
-            </w:r>
-          </w:p>
-          <w:p>
-            <w:pPr>
-              <w:jc w:val="both"/>
-              <w:rPr>
-                <w:lang w:eastAsia="ar-SA"/>
-              </w:rPr>
-            </w:pPr>
-            <w:r>
-              <w:rPr>
-                <w:lang w:eastAsia="ar-SA"/>
-              </w:rPr>
-              <w:t xml:space="preserve">       3.    </w:t>
-            </w:r>
-            <w:r>
-              <w:rPr>
-                <w:lang w:eastAsia="ar-SA"/>
-              </w:rPr>
-              <w:t>5</w:t>
-            </w:r>
-            <w:r>
-              <w:rPr>
-                <w:lang w:eastAsia="ar-SA"/>
-              </w:rPr>
-              <w:t>. El caso de uso termina.</w:t>
-            </w:r>
-          </w:p>
-        </w:tc>
-      </w:tr>
-      <w:tr>
-        <w:tc>
-          <w:tcPr>
-            <w:tcW w:w="1723" w:type="dxa"/>
-            <w:shd w:val="clear" w:color="auto" w:fill="D9D9D9" w:themeFill="background1" w:themeFillShade="D9"/>
-          </w:tcPr>
-          <w:p>
-            <w:pPr>
-              <w:rPr>
-                <w:lang w:eastAsia="ar-SA"/>
-              </w:rPr>
-            </w:pPr>
-            <w:r>
-              <w:rPr>
-                <w:lang w:eastAsia="ar-SA"/>
-              </w:rPr>
-              <w:t>Subflujo 3</w:t>
-            </w:r>
-          </w:p>
-        </w:tc>
-        <w:tc>
-          <w:tcPr>
-            <w:tcW w:w="6656" w:type="dxa"/>
-          </w:tcPr>
-          <w:p>
-            <w:pPr>
-              <w:pStyle w:val="Prrafodelista"/>
-              <w:numPr>
-                <w:ilvl w:val="0"/>
-                <w:numId w:val="33"/>
-              </w:numPr>
-              <w:jc w:val="both"/>
-              <w:rPr>
-                <w:lang w:eastAsia="ar-SA"/>
-              </w:rPr>
-            </w:pPr>
-            <w:r>
-              <w:rPr>
-                <w:lang w:eastAsia="ar-SA"/>
-              </w:rPr>
-              <w:t>Se cancela la operación y se cierra el mensaje.</w:t>
-            </w:r>
-          </w:p>
-          <w:p>
-            <w:pPr>
-              <w:pStyle w:val="Prrafodelista"/>
-              <w:numPr>
-                <w:ilvl w:val="0"/>
-                <w:numId w:val="33"/>
-              </w:numPr>
-              <w:jc w:val="both"/>
-              <w:rPr>
-                <w:lang w:eastAsia="ar-SA"/>
-              </w:rPr>
-            </w:pPr>
+              <w:t xml:space="preserve">       4.  3. </w:t>
+            </w:r>
+            <w:commentRangeStart w:id="50"/>
+            <w:commentRangeStart w:id="51"/>
             <w:r>
               <w:rPr>
                 <w:lang w:eastAsia="ar-SA"/>
               </w:rPr>
               <w:t>El caso de uso termina.</w:t>
+            </w:r>
+            <w:commentRangeEnd w:id="50"/>
+            <w:r>
+              <w:rPr>
+                <w:rStyle w:val="Refdecomentario"/>
+              </w:rPr>
+              <w:commentReference w:id="50"/>
+            </w:r>
+            <w:commentRangeEnd w:id="51"/>
+            <w:r>
+              <w:rPr>
+                <w:rStyle w:val="Refdecomentario"/>
+              </w:rPr>
+              <w:commentReference w:id="51"/>
             </w:r>
           </w:p>
         </w:tc>
@@ -9156,29 +8586,23 @@
       <w:pPr>
         <w:pStyle w:val="PSI-Ttulo2"/>
       </w:pPr>
-      <w:bookmarkStart w:id="50" w:name="_Toc177738451"/>
-      <w:bookmarkStart w:id="51" w:name="_Toc178243343"/>
-      <w:r>
-        <w:t xml:space="preserve">Caso de Uso 7: </w:t>
-      </w:r>
-      <w:r>
-        <w:t>Realizar evaluación de riesgo</w:t>
-      </w:r>
-      <w:r>
-        <w:t>.</w:t>
-      </w:r>
-      <w:bookmarkEnd w:id="50"/>
-      <w:bookmarkEnd w:id="51"/>
+      <w:bookmarkStart w:id="52" w:name="_Toc177738448"/>
+      <w:bookmarkStart w:id="53" w:name="_Toc178243341"/>
+      <w:r>
+        <w:t>Caso de Uso 6: Administrar categorías de riesgos.</w:t>
+      </w:r>
+      <w:bookmarkEnd w:id="52"/>
+      <w:bookmarkEnd w:id="53"/>
     </w:p>
     <w:p>
       <w:pPr>
         <w:pStyle w:val="PSI-Ttulo3"/>
       </w:pPr>
-      <w:bookmarkStart w:id="52" w:name="_Toc178243344"/>
+      <w:bookmarkStart w:id="54" w:name="_Toc178243342"/>
       <w:r>
         <w:t>Descripción</w:t>
       </w:r>
-      <w:bookmarkEnd w:id="52"/>
+      <w:bookmarkEnd w:id="54"/>
     </w:p>
     <w:tbl>
       <w:tblPr>
@@ -9208,7 +8632,25 @@
               <w:rPr>
                 <w:lang w:eastAsia="ar-SA"/>
               </w:rPr>
-              <w:t>Actores: Líder del proyecto; Desarrollador</w:t>
+              <w:t>Actor:</w:t>
+            </w:r>
+            <w:r>
+              <w:rPr>
+                <w:lang w:eastAsia="ar-SA"/>
+              </w:rPr>
+              <w:t xml:space="preserve"> </w:t>
+            </w:r>
+            <w:r>
+              <w:rPr>
+                <w:lang w:eastAsia="ar-SA"/>
+              </w:rPr>
+              <w:t>Líder del proyec</w:t>
+            </w:r>
+            <w:r>
+              <w:rPr>
+                <w:lang w:eastAsia="ar-SA"/>
+              </w:rPr>
+              <w:t>to</w:t>
             </w:r>
           </w:p>
         </w:tc>
@@ -9239,6 +8681,9 @@
           </w:tcPr>
           <w:p>
             <w:pPr>
+              <w:tabs>
+                <w:tab w:val="left" w:pos="1800"/>
+              </w:tabs>
               <w:ind w:left="0" w:firstLine="0"/>
               <w:jc w:val="both"/>
               <w:rPr>
@@ -9246,7 +8691,7 @@
               </w:rPr>
             </w:pPr>
             <w:r>
-              <w:t>Los actores pueden realizar evaluaciones de los riesgos. Luego, el sistema actualizara la prioridad del riesgo en base a la última evaluación realizada.</w:t>
+              <w:t>El actor puede crear categorías de riesgos y modificar las existentes. Cada categoría cuenta con un nombre y una descripción.</w:t>
             </w:r>
           </w:p>
         </w:tc>
@@ -9277,7 +8722,6 @@
           </w:tcPr>
           <w:p>
             <w:pPr>
-              <w:ind w:left="0" w:firstLine="0"/>
               <w:jc w:val="both"/>
               <w:rPr>
                 <w:lang w:eastAsia="ar-SA"/>
@@ -9287,7 +8731,7 @@
               <w:rPr>
                 <w:lang w:eastAsia="ar-SA"/>
               </w:rPr>
-              <w:t>Realizar el Caso de uso 1, estar vinculado a un proyecto y debe haber al menos un riesgo cargado.</w:t>
+              <w:t>Realizar el Caso de uso 1 y estar vinculado a un proyecto.</w:t>
             </w:r>
           </w:p>
         </w:tc>
@@ -9304,19 +8748,11 @@
                 <w:lang w:eastAsia="ar-SA"/>
               </w:rPr>
             </w:pPr>
-            <w:commentRangeStart w:id="53"/>
             <w:r>
               <w:rPr>
                 <w:lang w:eastAsia="ar-SA"/>
               </w:rPr>
               <w:t>Flujo principal</w:t>
-            </w:r>
-            <w:commentRangeEnd w:id="53"/>
-            <w:r>
-              <w:rPr>
-                <w:rStyle w:val="Refdecomentario"/>
-              </w:rPr>
-              <w:commentReference w:id="53"/>
             </w:r>
           </w:p>
         </w:tc>
@@ -9329,7 +8765,7 @@
               <w:pStyle w:val="Prrafodelista"/>
               <w:numPr>
                 <w:ilvl w:val="0"/>
-                <w:numId w:val="21"/>
+                <w:numId w:val="20"/>
               </w:numPr>
               <w:jc w:val="both"/>
               <w:rPr>
@@ -9340,19 +8776,7 @@
               <w:rPr>
                 <w:lang w:eastAsia="ar-SA"/>
               </w:rPr>
-              <w:t>El usuario selecciona la opción “Realizar evaluación”</w:t>
-            </w:r>
-            <w:r>
-              <w:rPr>
-                <w:lang w:eastAsia="ar-SA"/>
-              </w:rPr>
-              <w:t xml:space="preserve"> en la lista de riesgos</w:t>
-            </w:r>
-            <w:r>
-              <w:rPr>
-                <w:lang w:eastAsia="ar-SA"/>
-              </w:rPr>
-              <w:t>.</w:t>
+              <w:t>El usuario selecciona la opción “Administrar categorías de riesgos”.</w:t>
             </w:r>
           </w:p>
           <w:p>
@@ -9360,7 +8784,7 @@
               <w:pStyle w:val="Prrafodelista"/>
               <w:numPr>
                 <w:ilvl w:val="0"/>
-                <w:numId w:val="21"/>
+                <w:numId w:val="20"/>
               </w:numPr>
               <w:jc w:val="both"/>
               <w:rPr>
@@ -9371,7 +8795,7 @@
               <w:rPr>
                 <w:lang w:eastAsia="ar-SA"/>
               </w:rPr>
-              <w:t>El usuario selecciona el riesgo que desea evaluar.</w:t>
+              <w:t>El sistema muestra la lista de categorías de riesgos existentes.</w:t>
             </w:r>
           </w:p>
           <w:p>
@@ -9379,13 +8803,151 @@
               <w:pStyle w:val="Prrafodelista"/>
               <w:numPr>
                 <w:ilvl w:val="0"/>
-                <w:numId w:val="21"/>
+                <w:numId w:val="20"/>
               </w:numPr>
               <w:jc w:val="both"/>
               <w:rPr>
                 <w:lang w:eastAsia="ar-SA"/>
               </w:rPr>
             </w:pPr>
+            <w:r>
+              <w:rPr>
+                <w:lang w:eastAsia="ar-SA"/>
+              </w:rPr>
+              <w:t>Si e</w:t>
+            </w:r>
+            <w:r>
+              <w:rPr>
+                <w:lang w:eastAsia="ar-SA"/>
+              </w:rPr>
+              <w:t xml:space="preserve">l </w:t>
+            </w:r>
+            <w:r>
+              <w:rPr>
+                <w:lang w:eastAsia="ar-SA"/>
+              </w:rPr>
+              <w:t>usuario</w:t>
+            </w:r>
+            <w:r>
+              <w:rPr>
+                <w:lang w:eastAsia="ar-SA"/>
+              </w:rPr>
+              <w:t xml:space="preserve"> selecciona la opción "Crear nueva categoría" </w:t>
+            </w:r>
+            <w:r>
+              <w:rPr>
+                <w:lang w:eastAsia="ar-SA"/>
+              </w:rPr>
+              <w:t xml:space="preserve">y continúa en el </w:t>
+            </w:r>
+            <w:proofErr w:type="spellStart"/>
+            <w:r>
+              <w:rPr>
+                <w:b/>
+                <w:bCs/>
+                <w:lang w:eastAsia="ar-SA"/>
+              </w:rPr>
+              <w:t>Subflujo</w:t>
+            </w:r>
+            <w:proofErr w:type="spellEnd"/>
+            <w:r>
+              <w:rPr>
+                <w:b/>
+                <w:bCs/>
+                <w:lang w:eastAsia="ar-SA"/>
+              </w:rPr>
+              <w:t xml:space="preserve"> </w:t>
+            </w:r>
+            <w:r>
+              <w:rPr>
+                <w:b/>
+                <w:bCs/>
+                <w:lang w:eastAsia="ar-SA"/>
+              </w:rPr>
+              <w:t>1</w:t>
+            </w:r>
+            <w:r>
+              <w:rPr>
+                <w:b/>
+                <w:bCs/>
+                <w:lang w:eastAsia="ar-SA"/>
+              </w:rPr>
+              <w:t>;</w:t>
+            </w:r>
+            <w:r>
+              <w:rPr>
+                <w:lang w:eastAsia="ar-SA"/>
+              </w:rPr>
+              <w:t xml:space="preserve"> si el usuario selecciona la opción </w:t>
+            </w:r>
+            <w:r>
+              <w:rPr>
+                <w:lang w:eastAsia="ar-SA"/>
+              </w:rPr>
+              <w:t>"Modificar categoría existente"</w:t>
+            </w:r>
+            <w:r>
+              <w:rPr>
+                <w:lang w:eastAsia="ar-SA"/>
+              </w:rPr>
+              <w:t xml:space="preserve"> continúa en el </w:t>
+            </w:r>
+            <w:proofErr w:type="spellStart"/>
+            <w:r>
+              <w:rPr>
+                <w:b/>
+                <w:bCs/>
+                <w:lang w:eastAsia="ar-SA"/>
+              </w:rPr>
+              <w:t>Subflujo</w:t>
+            </w:r>
+            <w:proofErr w:type="spellEnd"/>
+            <w:r>
+              <w:rPr>
+                <w:b/>
+                <w:bCs/>
+                <w:lang w:eastAsia="ar-SA"/>
+              </w:rPr>
+              <w:t xml:space="preserve"> 2</w:t>
+            </w:r>
+            <w:r>
+              <w:rPr>
+                <w:b/>
+                <w:bCs/>
+                <w:lang w:eastAsia="ar-SA"/>
+              </w:rPr>
+              <w:t xml:space="preserve">; </w:t>
+            </w:r>
+            <w:r>
+              <w:rPr>
+                <w:lang w:eastAsia="ar-SA"/>
+              </w:rPr>
+              <w:t xml:space="preserve">si el usuario selecciona la opción “Cancelar” continúa en el </w:t>
+            </w:r>
+            <w:proofErr w:type="spellStart"/>
+            <w:r>
+              <w:rPr>
+                <w:b/>
+                <w:bCs/>
+                <w:lang w:eastAsia="ar-SA"/>
+              </w:rPr>
+              <w:t>Subflujo</w:t>
+            </w:r>
+            <w:proofErr w:type="spellEnd"/>
+            <w:r>
+              <w:rPr>
+                <w:b/>
+                <w:bCs/>
+                <w:lang w:eastAsia="ar-SA"/>
+              </w:rPr>
+              <w:t xml:space="preserve"> 3</w:t>
+            </w:r>
+            <w:r>
+              <w:rPr>
+                <w:lang w:eastAsia="ar-SA"/>
+              </w:rPr>
+              <w:t>.</w:t>
+            </w:r>
           </w:p>
         </w:tc>
       </w:tr>
@@ -9401,11 +8963,19 @@
                 <w:lang w:eastAsia="ar-SA"/>
               </w:rPr>
             </w:pPr>
-            <w:r>
-              <w:rPr>
-                <w:lang w:eastAsia="ar-SA"/>
-              </w:rPr>
-              <w:t>Subflujo 1</w:t>
+            <w:proofErr w:type="spellStart"/>
+            <w:r>
+              <w:rPr>
+                <w:lang w:eastAsia="ar-SA"/>
+              </w:rPr>
+              <w:t>Subflujo</w:t>
+            </w:r>
+            <w:proofErr w:type="spellEnd"/>
+            <w:r>
+              <w:rPr>
+                <w:lang w:eastAsia="ar-SA"/>
+              </w:rPr>
+              <w:t xml:space="preserve"> 1</w:t>
             </w:r>
           </w:p>
         </w:tc>
@@ -9415,11 +8985,184 @@
           </w:tcPr>
           <w:p>
             <w:pPr>
+              <w:pStyle w:val="Prrafodelista"/>
+              <w:numPr>
+                <w:ilvl w:val="0"/>
+                <w:numId w:val="31"/>
+              </w:numPr>
               <w:jc w:val="both"/>
               <w:rPr>
                 <w:lang w:eastAsia="ar-SA"/>
               </w:rPr>
             </w:pPr>
+            <w:r>
+              <w:rPr>
+                <w:lang w:eastAsia="ar-SA"/>
+              </w:rPr>
+              <w:t xml:space="preserve">1. </w:t>
+            </w:r>
+            <w:r>
+              <w:rPr>
+                <w:lang w:eastAsia="ar-SA"/>
+              </w:rPr>
+              <w:t>El sistema muestra un formulario para ingresar los datos de la nueva categoría.</w:t>
+            </w:r>
+          </w:p>
+          <w:p>
+            <w:pPr>
+              <w:ind w:left="360" w:firstLine="0"/>
+              <w:jc w:val="both"/>
+              <w:rPr>
+                <w:b/>
+                <w:bCs/>
+                <w:lang w:eastAsia="ar-SA"/>
+              </w:rPr>
+            </w:pPr>
+            <w:r>
+              <w:rPr>
+                <w:lang w:eastAsia="ar-SA"/>
+              </w:rPr>
+              <w:t xml:space="preserve">3.    2. </w:t>
+            </w:r>
+            <w:r>
+              <w:rPr>
+                <w:lang w:eastAsia="ar-SA"/>
+              </w:rPr>
+              <w:t xml:space="preserve">El </w:t>
+            </w:r>
+            <w:r>
+              <w:rPr>
+                <w:lang w:eastAsia="ar-SA"/>
+              </w:rPr>
+              <w:t>usuario</w:t>
+            </w:r>
+            <w:r>
+              <w:rPr>
+                <w:lang w:eastAsia="ar-SA"/>
+              </w:rPr>
+              <w:t xml:space="preserve"> ingresa</w:t>
+            </w:r>
+            <w:r>
+              <w:rPr>
+                <w:lang w:eastAsia="ar-SA"/>
+              </w:rPr>
+              <w:t xml:space="preserve"> los datos solicitados</w:t>
+            </w:r>
+            <w:r>
+              <w:rPr>
+                <w:lang w:eastAsia="ar-SA"/>
+              </w:rPr>
+              <w:t xml:space="preserve"> y selecciona la opción “Guardar”. De lo contrario, presiona el botón “Cancelar” y continúa con el </w:t>
+            </w:r>
+            <w:proofErr w:type="spellStart"/>
+            <w:r>
+              <w:rPr>
+                <w:b/>
+                <w:bCs/>
+                <w:lang w:eastAsia="ar-SA"/>
+              </w:rPr>
+              <w:t>Subflujo</w:t>
+            </w:r>
+            <w:proofErr w:type="spellEnd"/>
+            <w:r>
+              <w:rPr>
+                <w:b/>
+                <w:bCs/>
+                <w:lang w:eastAsia="ar-SA"/>
+              </w:rPr>
+              <w:t xml:space="preserve"> 3.</w:t>
+            </w:r>
+          </w:p>
+          <w:p>
+            <w:pPr>
+              <w:jc w:val="both"/>
+              <w:rPr>
+                <w:lang w:eastAsia="ar-SA"/>
+              </w:rPr>
+            </w:pPr>
+            <w:r>
+              <w:rPr>
+                <w:lang w:eastAsia="ar-SA"/>
+              </w:rPr>
+              <w:t xml:space="preserve">       3.    3.</w:t>
+            </w:r>
+            <w:r>
+              <w:rPr>
+                <w:lang w:eastAsia="ar-SA"/>
+              </w:rPr>
+              <w:t xml:space="preserve">  El sistema guarda los cambios y se actualiza la vista previa de las categorías.</w:t>
+            </w:r>
+          </w:p>
+          <w:p>
+            <w:pPr>
+              <w:jc w:val="both"/>
+              <w:rPr>
+                <w:lang w:eastAsia="ar-SA"/>
+              </w:rPr>
+            </w:pPr>
+            <w:r>
+              <w:rPr>
+                <w:lang w:eastAsia="ar-SA"/>
+              </w:rPr>
+              <w:lastRenderedPageBreak/>
+              <w:t xml:space="preserve">       3.     5. </w:t>
+            </w:r>
+            <w:r>
+              <w:rPr>
+                <w:lang w:eastAsia="ar-SA"/>
+              </w:rPr>
+              <w:t>El sistema muestra un mensaje de confirmación de que l</w:t>
+            </w:r>
+            <w:r>
+              <w:rPr>
+                <w:lang w:eastAsia="ar-SA"/>
+              </w:rPr>
+              <w:t>a</w:t>
+            </w:r>
+            <w:r>
+              <w:rPr>
+                <w:lang w:eastAsia="ar-SA"/>
+              </w:rPr>
+              <w:t xml:space="preserve"> </w:t>
+            </w:r>
+            <w:r>
+              <w:rPr>
+                <w:lang w:eastAsia="ar-SA"/>
+              </w:rPr>
+              <w:t>categoría</w:t>
+            </w:r>
+            <w:r>
+              <w:rPr>
+                <w:lang w:eastAsia="ar-SA"/>
+              </w:rPr>
+              <w:t xml:space="preserve"> ha sido añadid</w:t>
+            </w:r>
+            <w:r>
+              <w:rPr>
+                <w:lang w:eastAsia="ar-SA"/>
+              </w:rPr>
+              <w:t>a</w:t>
+            </w:r>
+            <w:r>
+              <w:rPr>
+                <w:lang w:eastAsia="ar-SA"/>
+              </w:rPr>
+              <w:t xml:space="preserve"> exitosamente.</w:t>
+            </w:r>
+          </w:p>
+          <w:p>
+            <w:pPr>
+              <w:jc w:val="both"/>
+              <w:rPr>
+                <w:lang w:eastAsia="ar-SA"/>
+              </w:rPr>
+            </w:pPr>
+            <w:r>
+              <w:rPr>
+                <w:lang w:eastAsia="ar-SA"/>
+              </w:rPr>
+              <w:t xml:space="preserve">       3.    4. El caso de uso termina.</w:t>
+            </w:r>
           </w:p>
         </w:tc>
       </w:tr>
@@ -9435,11 +9178,20 @@
                 <w:lang w:eastAsia="ar-SA"/>
               </w:rPr>
             </w:pPr>
-            <w:r>
-              <w:rPr>
-                <w:lang w:eastAsia="ar-SA"/>
-              </w:rPr>
-              <w:t>Excepciones</w:t>
+            <w:proofErr w:type="spellStart"/>
+            <w:r>
+              <w:rPr>
+                <w:lang w:eastAsia="ar-SA"/>
+              </w:rPr>
+              <w:lastRenderedPageBreak/>
+              <w:t>Subflujo</w:t>
+            </w:r>
+            <w:proofErr w:type="spellEnd"/>
+            <w:r>
+              <w:rPr>
+                <w:lang w:eastAsia="ar-SA"/>
+              </w:rPr>
+              <w:t xml:space="preserve"> 2</w:t>
             </w:r>
           </w:p>
         </w:tc>
@@ -9454,6 +9206,205 @@
                 <w:lang w:eastAsia="ar-SA"/>
               </w:rPr>
             </w:pPr>
+            <w:r>
+              <w:rPr>
+                <w:lang w:eastAsia="ar-SA"/>
+              </w:rPr>
+              <w:t xml:space="preserve">       3.    1.</w:t>
+            </w:r>
+            <w:r>
+              <w:t xml:space="preserve"> </w:t>
+            </w:r>
+            <w:r>
+              <w:rPr>
+                <w:lang w:eastAsia="ar-SA"/>
+              </w:rPr>
+              <w:t>El sistema muestra un formulario con los datos actuales de la categoría seleccionada.</w:t>
+            </w:r>
+          </w:p>
+          <w:p>
+            <w:pPr>
+              <w:jc w:val="both"/>
+              <w:rPr>
+                <w:b/>
+                <w:bCs/>
+                <w:lang w:eastAsia="ar-SA"/>
+              </w:rPr>
+            </w:pPr>
+            <w:r>
+              <w:rPr>
+                <w:lang w:eastAsia="ar-SA"/>
+              </w:rPr>
+              <w:t xml:space="preserve">       3.    2. El usuario </w:t>
+            </w:r>
+            <w:r>
+              <w:rPr>
+                <w:lang w:eastAsia="ar-SA"/>
+              </w:rPr>
+              <w:t>ingresa</w:t>
+            </w:r>
+            <w:r>
+              <w:rPr>
+                <w:lang w:eastAsia="ar-SA"/>
+              </w:rPr>
+              <w:t xml:space="preserve"> los datos solicitados y selecciona la opción “Guardar”. De lo contrario, presiona el botón “Cancelar” y continúa con el </w:t>
+            </w:r>
+            <w:proofErr w:type="spellStart"/>
+            <w:r>
+              <w:rPr>
+                <w:b/>
+                <w:bCs/>
+                <w:lang w:eastAsia="ar-SA"/>
+              </w:rPr>
+              <w:t>Subflujo</w:t>
+            </w:r>
+            <w:proofErr w:type="spellEnd"/>
+            <w:r>
+              <w:rPr>
+                <w:b/>
+                <w:bCs/>
+                <w:lang w:eastAsia="ar-SA"/>
+              </w:rPr>
+              <w:t xml:space="preserve"> 3.</w:t>
+            </w:r>
+          </w:p>
+          <w:p>
+            <w:pPr>
+              <w:jc w:val="both"/>
+              <w:rPr>
+                <w:lang w:eastAsia="ar-SA"/>
+              </w:rPr>
+            </w:pPr>
+            <w:r>
+              <w:rPr>
+                <w:lang w:eastAsia="ar-SA"/>
+              </w:rPr>
+              <w:t xml:space="preserve">       3.    3. El sistema guarda los cambios y se actualiza la vista previa de las categorías.</w:t>
+            </w:r>
+          </w:p>
+          <w:p>
+            <w:pPr>
+              <w:jc w:val="both"/>
+              <w:rPr>
+                <w:lang w:eastAsia="ar-SA"/>
+              </w:rPr>
+            </w:pPr>
+            <w:r>
+              <w:rPr>
+                <w:lang w:eastAsia="ar-SA"/>
+              </w:rPr>
+              <w:t xml:space="preserve">       3.    4. </w:t>
+            </w:r>
+            <w:r>
+              <w:rPr>
+                <w:lang w:eastAsia="ar-SA"/>
+              </w:rPr>
+              <w:t>El sistema muestra un mensaje de confirmación</w:t>
+            </w:r>
+            <w:r>
+              <w:rPr>
+                <w:lang w:eastAsia="ar-SA"/>
+              </w:rPr>
+              <w:t xml:space="preserve"> de que la categoría ha sido modificada exitosamente.</w:t>
+            </w:r>
+          </w:p>
+          <w:p>
+            <w:pPr>
+              <w:jc w:val="both"/>
+              <w:rPr>
+                <w:lang w:eastAsia="ar-SA"/>
+              </w:rPr>
+            </w:pPr>
+            <w:r>
+              <w:rPr>
+                <w:lang w:eastAsia="ar-SA"/>
+              </w:rPr>
+              <w:t xml:space="preserve">       3.    </w:t>
+            </w:r>
+            <w:r>
+              <w:rPr>
+                <w:lang w:eastAsia="ar-SA"/>
+              </w:rPr>
+              <w:t>5</w:t>
+            </w:r>
+            <w:r>
+              <w:rPr>
+                <w:lang w:eastAsia="ar-SA"/>
+              </w:rPr>
+              <w:t>. El caso de uso termina.</w:t>
+            </w:r>
+          </w:p>
+        </w:tc>
+      </w:tr>
+      <w:tr>
+        <w:tc>
+          <w:tcPr>
+            <w:tcW w:w="1723" w:type="dxa"/>
+            <w:shd w:val="clear" w:color="auto" w:fill="D9D9D9" w:themeFill="background1" w:themeFillShade="D9"/>
+          </w:tcPr>
+          <w:p>
+            <w:pPr>
+              <w:rPr>
+                <w:lang w:eastAsia="ar-SA"/>
+              </w:rPr>
+            </w:pPr>
+            <w:proofErr w:type="spellStart"/>
+            <w:r>
+              <w:rPr>
+                <w:lang w:eastAsia="ar-SA"/>
+              </w:rPr>
+              <w:t>Subflujo</w:t>
+            </w:r>
+            <w:proofErr w:type="spellEnd"/>
+            <w:r>
+              <w:rPr>
+                <w:lang w:eastAsia="ar-SA"/>
+              </w:rPr>
+              <w:t xml:space="preserve"> 3</w:t>
+            </w:r>
+          </w:p>
+        </w:tc>
+        <w:tc>
+          <w:tcPr>
+            <w:tcW w:w="6656" w:type="dxa"/>
+          </w:tcPr>
+          <w:p>
+            <w:pPr>
+              <w:pStyle w:val="Prrafodelista"/>
+              <w:numPr>
+                <w:ilvl w:val="0"/>
+                <w:numId w:val="33"/>
+              </w:numPr>
+              <w:jc w:val="both"/>
+              <w:rPr>
+                <w:lang w:eastAsia="ar-SA"/>
+              </w:rPr>
+            </w:pPr>
+            <w:r>
+              <w:rPr>
+                <w:lang w:eastAsia="ar-SA"/>
+              </w:rPr>
+              <w:t>Se cancela la operación y se cierra el mensaje.</w:t>
+            </w:r>
+          </w:p>
+          <w:p>
+            <w:pPr>
+              <w:pStyle w:val="Prrafodelista"/>
+              <w:numPr>
+                <w:ilvl w:val="0"/>
+                <w:numId w:val="33"/>
+              </w:numPr>
+              <w:jc w:val="both"/>
+              <w:rPr>
+                <w:lang w:eastAsia="ar-SA"/>
+              </w:rPr>
+            </w:pPr>
+            <w:r>
+              <w:rPr>
+                <w:lang w:eastAsia="ar-SA"/>
+              </w:rPr>
+              <w:t>El caso de uso termina.</w:t>
+            </w:r>
           </w:p>
         </w:tc>
       </w:tr>
@@ -9467,29 +9418,356 @@
       <w:pPr>
         <w:pStyle w:val="PSI-Ttulo2"/>
       </w:pPr>
-      <w:bookmarkStart w:id="54" w:name="_Toc177738454"/>
-      <w:bookmarkStart w:id="55" w:name="_Toc178243345"/>
-      <w:r>
-        <w:t>Caso de Uso 8: Añadir</w:t>
-      </w:r>
-      <w:r>
-        <w:t xml:space="preserve"> </w:t>
-      </w:r>
-      <w:r>
-        <w:t>plan de acción.</w:t>
-      </w:r>
-      <w:bookmarkEnd w:id="54"/>
+      <w:bookmarkStart w:id="55" w:name="_Toc177738451"/>
+      <w:bookmarkStart w:id="56" w:name="_Toc178243343"/>
+      <w:r>
+        <w:t xml:space="preserve">Caso de Uso 7: </w:t>
+      </w:r>
+      <w:r>
+        <w:t>Realizar evaluación de riesgo</w:t>
+      </w:r>
+      <w:r>
+        <w:t>.</w:t>
+      </w:r>
       <w:bookmarkEnd w:id="55"/>
+      <w:bookmarkEnd w:id="56"/>
     </w:p>
     <w:p>
       <w:pPr>
         <w:pStyle w:val="PSI-Ttulo3"/>
       </w:pPr>
-      <w:bookmarkStart w:id="56" w:name="_Toc178243346"/>
+      <w:bookmarkStart w:id="57" w:name="_Toc178243344"/>
       <w:r>
         <w:t>Descripción</w:t>
       </w:r>
-      <w:bookmarkEnd w:id="56"/>
+      <w:bookmarkEnd w:id="57"/>
+    </w:p>
+    <w:tbl>
+      <w:tblPr>
+        <w:tblStyle w:val="Tablaconcuadrcula"/>
+        <w:tblW w:w="0" w:type="auto"/>
+        <w:tblInd w:w="115" w:type="dxa"/>
+        <w:tblLook w:val="04A0" w:firstRow="1" w:lastRow="0" w:firstColumn="1" w:lastColumn="0" w:noHBand="0" w:noVBand="1"/>
+      </w:tblPr>
+      <w:tblGrid>
+        <w:gridCol w:w="2230"/>
+        <w:gridCol w:w="6149"/>
+      </w:tblGrid>
+      <w:tr>
+        <w:tc>
+          <w:tcPr>
+            <w:tcW w:w="8379" w:type="dxa"/>
+            <w:gridSpan w:val="2"/>
+            <w:shd w:val="clear" w:color="auto" w:fill="BFBFBF" w:themeFill="background1" w:themeFillShade="BF"/>
+          </w:tcPr>
+          <w:p>
+            <w:pPr>
+              <w:rPr>
+                <w:lang w:eastAsia="ar-SA"/>
+              </w:rPr>
+            </w:pPr>
+            <w:r>
+              <w:rPr>
+                <w:lang w:eastAsia="ar-SA"/>
+              </w:rPr>
+              <w:t>Actores: Líder del proyecto; Desarrollador</w:t>
+            </w:r>
+          </w:p>
+        </w:tc>
+      </w:tr>
+      <w:tr>
+        <w:tc>
+          <w:tcPr>
+            <w:tcW w:w="1723" w:type="dxa"/>
+            <w:shd w:val="clear" w:color="auto" w:fill="D9D9D9" w:themeFill="background1" w:themeFillShade="D9"/>
+          </w:tcPr>
+          <w:p>
+            <w:pPr>
+              <w:rPr>
+                <w:lang w:eastAsia="ar-SA"/>
+              </w:rPr>
+            </w:pPr>
+            <w:r>
+              <w:rPr>
+                <w:lang w:eastAsia="ar-SA"/>
+              </w:rPr>
+              <w:t>Descripción</w:t>
+            </w:r>
+          </w:p>
+        </w:tc>
+        <w:tc>
+          <w:tcPr>
+            <w:tcW w:w="6656" w:type="dxa"/>
+          </w:tcPr>
+          <w:p>
+            <w:pPr>
+              <w:ind w:left="0" w:firstLine="0"/>
+              <w:jc w:val="both"/>
+              <w:rPr>
+                <w:lang w:eastAsia="ar-SA"/>
+              </w:rPr>
+            </w:pPr>
+            <w:r>
+              <w:t>Los actores pueden realizar evaluaciones de los riesgos. Luego, el sistema actualizara la prioridad del riesgo en base a la última evaluación realizada.</w:t>
+            </w:r>
+          </w:p>
+        </w:tc>
+      </w:tr>
+      <w:tr>
+        <w:tc>
+          <w:tcPr>
+            <w:tcW w:w="1723" w:type="dxa"/>
+            <w:shd w:val="clear" w:color="auto" w:fill="D9D9D9" w:themeFill="background1" w:themeFillShade="D9"/>
+          </w:tcPr>
+          <w:p>
+            <w:pPr>
+              <w:rPr>
+                <w:lang w:eastAsia="ar-SA"/>
+              </w:rPr>
+            </w:pPr>
+            <w:r>
+              <w:rPr>
+                <w:lang w:eastAsia="ar-SA"/>
+              </w:rPr>
+              <w:t>Precondición</w:t>
+            </w:r>
+          </w:p>
+        </w:tc>
+        <w:tc>
+          <w:tcPr>
+            <w:tcW w:w="6656" w:type="dxa"/>
+          </w:tcPr>
+          <w:p>
+            <w:pPr>
+              <w:ind w:left="0" w:firstLine="0"/>
+              <w:jc w:val="both"/>
+              <w:rPr>
+                <w:lang w:eastAsia="ar-SA"/>
+              </w:rPr>
+            </w:pPr>
+            <w:r>
+              <w:rPr>
+                <w:lang w:eastAsia="ar-SA"/>
+              </w:rPr>
+              <w:t>Realizar el Caso de uso 1, estar vinculado a un proyecto y debe haber al menos un riesgo cargado.</w:t>
+            </w:r>
+          </w:p>
+        </w:tc>
+      </w:tr>
+      <w:tr>
+        <w:tc>
+          <w:tcPr>
+            <w:tcW w:w="1723" w:type="dxa"/>
+            <w:shd w:val="clear" w:color="auto" w:fill="D9D9D9" w:themeFill="background1" w:themeFillShade="D9"/>
+          </w:tcPr>
+          <w:p>
+            <w:pPr>
+              <w:rPr>
+                <w:lang w:eastAsia="ar-SA"/>
+              </w:rPr>
+            </w:pPr>
+            <w:commentRangeStart w:id="58"/>
+            <w:commentRangeStart w:id="59"/>
+            <w:r>
+              <w:rPr>
+                <w:lang w:eastAsia="ar-SA"/>
+              </w:rPr>
+              <w:t>Flujo principal</w:t>
+            </w:r>
+            <w:commentRangeEnd w:id="58"/>
+            <w:r>
+              <w:rPr>
+                <w:rStyle w:val="Refdecomentario"/>
+              </w:rPr>
+              <w:commentReference w:id="58"/>
+            </w:r>
+            <w:commentRangeEnd w:id="59"/>
+            <w:r>
+              <w:rPr>
+                <w:rStyle w:val="Refdecomentario"/>
+              </w:rPr>
+              <w:commentReference w:id="59"/>
+            </w:r>
+          </w:p>
+        </w:tc>
+        <w:tc>
+          <w:tcPr>
+            <w:tcW w:w="6656" w:type="dxa"/>
+          </w:tcPr>
+          <w:p>
+            <w:pPr>
+              <w:pStyle w:val="Prrafodelista"/>
+              <w:numPr>
+                <w:ilvl w:val="0"/>
+                <w:numId w:val="21"/>
+              </w:numPr>
+              <w:jc w:val="both"/>
+              <w:rPr>
+                <w:lang w:eastAsia="ar-SA"/>
+              </w:rPr>
+            </w:pPr>
+            <w:r>
+              <w:rPr>
+                <w:lang w:eastAsia="ar-SA"/>
+              </w:rPr>
+              <w:t>El usuario selecciona la opción “Realizar evaluación”</w:t>
+            </w:r>
+            <w:r>
+              <w:rPr>
+                <w:lang w:eastAsia="ar-SA"/>
+              </w:rPr>
+              <w:t xml:space="preserve"> en la lista de riesgos</w:t>
+            </w:r>
+            <w:r>
+              <w:rPr>
+                <w:lang w:eastAsia="ar-SA"/>
+              </w:rPr>
+              <w:t>.</w:t>
+            </w:r>
+          </w:p>
+          <w:p>
+            <w:pPr>
+              <w:pStyle w:val="Prrafodelista"/>
+              <w:numPr>
+                <w:ilvl w:val="0"/>
+                <w:numId w:val="21"/>
+              </w:numPr>
+              <w:jc w:val="both"/>
+              <w:rPr>
+                <w:lang w:eastAsia="ar-SA"/>
+              </w:rPr>
+            </w:pPr>
+            <w:r>
+              <w:rPr>
+                <w:lang w:eastAsia="ar-SA"/>
+              </w:rPr>
+              <w:t>El usuario selecciona el riesgo que desea evaluar.</w:t>
+            </w:r>
+          </w:p>
+          <w:p>
+            <w:pPr>
+              <w:pStyle w:val="Prrafodelista"/>
+              <w:numPr>
+                <w:ilvl w:val="0"/>
+                <w:numId w:val="21"/>
+              </w:numPr>
+              <w:jc w:val="both"/>
+              <w:rPr>
+                <w:lang w:eastAsia="ar-SA"/>
+              </w:rPr>
+            </w:pPr>
+          </w:p>
+        </w:tc>
+      </w:tr>
+      <w:tr>
+        <w:tc>
+          <w:tcPr>
+            <w:tcW w:w="1723" w:type="dxa"/>
+            <w:shd w:val="clear" w:color="auto" w:fill="D9D9D9" w:themeFill="background1" w:themeFillShade="D9"/>
+          </w:tcPr>
+          <w:p>
+            <w:pPr>
+              <w:rPr>
+                <w:lang w:eastAsia="ar-SA"/>
+              </w:rPr>
+            </w:pPr>
+            <w:proofErr w:type="spellStart"/>
+            <w:r>
+              <w:rPr>
+                <w:lang w:eastAsia="ar-SA"/>
+              </w:rPr>
+              <w:t>Subflujo</w:t>
+            </w:r>
+            <w:proofErr w:type="spellEnd"/>
+            <w:r>
+              <w:rPr>
+                <w:lang w:eastAsia="ar-SA"/>
+              </w:rPr>
+              <w:t xml:space="preserve"> 1</w:t>
+            </w:r>
+          </w:p>
+        </w:tc>
+        <w:tc>
+          <w:tcPr>
+            <w:tcW w:w="6656" w:type="dxa"/>
+          </w:tcPr>
+          <w:p>
+            <w:pPr>
+              <w:jc w:val="both"/>
+              <w:rPr>
+                <w:lang w:eastAsia="ar-SA"/>
+              </w:rPr>
+            </w:pPr>
+          </w:p>
+        </w:tc>
+      </w:tr>
+      <w:tr>
+        <w:tc>
+          <w:tcPr>
+            <w:tcW w:w="1723" w:type="dxa"/>
+            <w:shd w:val="clear" w:color="auto" w:fill="D9D9D9" w:themeFill="background1" w:themeFillShade="D9"/>
+          </w:tcPr>
+          <w:p>
+            <w:pPr>
+              <w:rPr>
+                <w:lang w:eastAsia="ar-SA"/>
+              </w:rPr>
+            </w:pPr>
+            <w:r>
+              <w:rPr>
+                <w:lang w:eastAsia="ar-SA"/>
+              </w:rPr>
+              <w:t>Excepciones</w:t>
+            </w:r>
+          </w:p>
+        </w:tc>
+        <w:tc>
+          <w:tcPr>
+            <w:tcW w:w="6656" w:type="dxa"/>
+          </w:tcPr>
+          <w:p>
+            <w:pPr>
+              <w:jc w:val="both"/>
+              <w:rPr>
+                <w:lang w:eastAsia="ar-SA"/>
+              </w:rPr>
+            </w:pPr>
+          </w:p>
+        </w:tc>
+      </w:tr>
+    </w:tbl>
+    <w:p>
+      <w:pPr>
+        <w:pStyle w:val="PSI-Ttulo2"/>
+      </w:pPr>
+    </w:p>
+    <w:p>
+      <w:pPr>
+        <w:pStyle w:val="PSI-Ttulo2"/>
+      </w:pPr>
+      <w:bookmarkStart w:id="60" w:name="_Toc177738454"/>
+      <w:bookmarkStart w:id="61" w:name="_Toc178243345"/>
+      <w:r>
+        <w:t>Caso de Uso 8: Añadir</w:t>
+      </w:r>
+      <w:r>
+        <w:t xml:space="preserve"> </w:t>
+      </w:r>
+      <w:r>
+        <w:t>plan de acción.</w:t>
+      </w:r>
+      <w:bookmarkEnd w:id="60"/>
+      <w:bookmarkEnd w:id="61"/>
+    </w:p>
+    <w:p>
+      <w:pPr>
+        <w:pStyle w:val="PSI-Ttulo3"/>
+      </w:pPr>
+      <w:bookmarkStart w:id="62" w:name="_Toc178243346"/>
+      <w:r>
+        <w:t>Descripción</w:t>
+      </w:r>
+      <w:bookmarkEnd w:id="62"/>
     </w:p>
     <w:tbl>
       <w:tblPr>
@@ -9714,19 +9992,19 @@
                 <w:lang w:eastAsia="ar-SA"/>
               </w:rPr>
             </w:pPr>
-            <w:commentRangeStart w:id="57"/>
+            <w:commentRangeStart w:id="63"/>
             <w:r>
               <w:rPr>
                 <w:lang w:eastAsia="ar-SA"/>
               </w:rPr>
               <w:t>El usuario rellena los datos.</w:t>
             </w:r>
-            <w:commentRangeEnd w:id="57"/>
+            <w:commentRangeEnd w:id="63"/>
             <w:r>
               <w:rPr>
                 <w:rStyle w:val="Refdecomentario"/>
               </w:rPr>
-              <w:commentReference w:id="57"/>
+              <w:commentReference w:id="63"/>
             </w:r>
           </w:p>
           <w:p>
@@ -9854,19 +10132,27 @@
               </w:rPr>
               <w:t xml:space="preserve">       4.  3. </w:t>
             </w:r>
-            <w:commentRangeStart w:id="58"/>
+            <w:commentRangeStart w:id="64"/>
+            <w:commentRangeStart w:id="65"/>
             <w:r>
               <w:rPr>
                 <w:lang w:eastAsia="ar-SA"/>
               </w:rPr>
               <w:t>El caso de uso termina.</w:t>
             </w:r>
-            <w:commentRangeEnd w:id="58"/>
+            <w:commentRangeEnd w:id="64"/>
             <w:r>
               <w:rPr>
                 <w:rStyle w:val="Refdecomentario"/>
               </w:rPr>
-              <w:commentReference w:id="58"/>
+              <w:commentReference w:id="64"/>
+            </w:r>
+            <w:commentRangeEnd w:id="65"/>
+            <w:r>
+              <w:rPr>
+                <w:rStyle w:val="Refdecomentario"/>
+              </w:rPr>
+              <w:commentReference w:id="65"/>
             </w:r>
           </w:p>
         </w:tc>
@@ -9881,8 +10167,8 @@
       <w:pPr>
         <w:pStyle w:val="PSI-Ttulo2"/>
       </w:pPr>
-      <w:bookmarkStart w:id="59" w:name="_Toc177738457"/>
-      <w:bookmarkStart w:id="60" w:name="_Toc178243347"/>
+      <w:bookmarkStart w:id="66" w:name="_Toc177738457"/>
+      <w:bookmarkStart w:id="67" w:name="_Toc178243347"/>
       <w:r>
         <w:t>Caso de Uso 9: Modificar</w:t>
       </w:r>
@@ -9891,1050 +10177,6 @@
       </w:r>
       <w:r>
         <w:t>plan de acción.</w:t>
-      </w:r>
-      <w:bookmarkEnd w:id="59"/>
-      <w:bookmarkEnd w:id="60"/>
-    </w:p>
-    <w:p>
-      <w:pPr>
-        <w:pStyle w:val="PSI-Ttulo3"/>
-      </w:pPr>
-      <w:bookmarkStart w:id="61" w:name="_Toc178243348"/>
-      <w:r>
-        <w:t>Descripción</w:t>
-      </w:r>
-      <w:bookmarkEnd w:id="61"/>
-    </w:p>
-    <w:tbl>
-      <w:tblPr>
-        <w:tblStyle w:val="Tablaconcuadrcula"/>
-        <w:tblW w:w="0" w:type="auto"/>
-        <w:tblInd w:w="115" w:type="dxa"/>
-        <w:tblLook w:val="04A0" w:firstRow="1" w:lastRow="0" w:firstColumn="1" w:lastColumn="0" w:noHBand="0" w:noVBand="1"/>
-      </w:tblPr>
-      <w:tblGrid>
-        <w:gridCol w:w="1723"/>
-        <w:gridCol w:w="6656"/>
-      </w:tblGrid>
-      <w:tr>
-        <w:tc>
-          <w:tcPr>
-            <w:tcW w:w="8379" w:type="dxa"/>
-            <w:gridSpan w:val="2"/>
-            <w:shd w:val="clear" w:color="auto" w:fill="BFBFBF" w:themeFill="background1" w:themeFillShade="BF"/>
-          </w:tcPr>
-          <w:p>
-            <w:pPr>
-              <w:rPr>
-                <w:lang w:eastAsia="ar-SA"/>
-              </w:rPr>
-            </w:pPr>
-            <w:r>
-              <w:rPr>
-                <w:lang w:eastAsia="ar-SA"/>
-              </w:rPr>
-              <w:t>Actor: Líder del proyecto</w:t>
-            </w:r>
-          </w:p>
-        </w:tc>
-      </w:tr>
-      <w:tr>
-        <w:tc>
-          <w:tcPr>
-            <w:tcW w:w="1723" w:type="dxa"/>
-            <w:shd w:val="clear" w:color="auto" w:fill="D9D9D9" w:themeFill="background1" w:themeFillShade="D9"/>
-          </w:tcPr>
-          <w:p>
-            <w:pPr>
-              <w:rPr>
-                <w:lang w:eastAsia="ar-SA"/>
-              </w:rPr>
-            </w:pPr>
-            <w:r>
-              <w:rPr>
-                <w:lang w:eastAsia="ar-SA"/>
-              </w:rPr>
-              <w:t>Descripción</w:t>
-            </w:r>
-          </w:p>
-        </w:tc>
-        <w:tc>
-          <w:tcPr>
-            <w:tcW w:w="6656" w:type="dxa"/>
-          </w:tcPr>
-          <w:p>
-            <w:pPr>
-              <w:jc w:val="both"/>
-              <w:rPr>
-                <w:lang w:eastAsia="ar-SA"/>
-              </w:rPr>
-            </w:pPr>
-            <w:r>
-              <w:rPr>
-                <w:lang w:eastAsia="ar-SA"/>
-              </w:rPr>
-              <w:t>E</w:t>
-            </w:r>
-            <w:r>
-              <w:t xml:space="preserve">l actor </w:t>
-            </w:r>
-            <w:r>
-              <w:t xml:space="preserve">puede </w:t>
-            </w:r>
-            <w:r>
-              <w:t>modificar y/o eliminar los</w:t>
-            </w:r>
-            <w:r>
-              <w:t xml:space="preserve"> </w:t>
-            </w:r>
-            <w:r>
-              <w:t>planes asociados a los riesgos.</w:t>
-            </w:r>
-          </w:p>
-        </w:tc>
-      </w:tr>
-      <w:tr>
-        <w:tc>
-          <w:tcPr>
-            <w:tcW w:w="1723" w:type="dxa"/>
-            <w:shd w:val="clear" w:color="auto" w:fill="D9D9D9" w:themeFill="background1" w:themeFillShade="D9"/>
-          </w:tcPr>
-          <w:p>
-            <w:pPr>
-              <w:rPr>
-                <w:lang w:eastAsia="ar-SA"/>
-              </w:rPr>
-            </w:pPr>
-            <w:r>
-              <w:rPr>
-                <w:lang w:eastAsia="ar-SA"/>
-              </w:rPr>
-              <w:t>Precondición</w:t>
-            </w:r>
-          </w:p>
-        </w:tc>
-        <w:tc>
-          <w:tcPr>
-            <w:tcW w:w="6656" w:type="dxa"/>
-          </w:tcPr>
-          <w:p>
-            <w:pPr>
-              <w:ind w:left="0" w:firstLine="0"/>
-              <w:jc w:val="both"/>
-              <w:rPr>
-                <w:lang w:eastAsia="ar-SA"/>
-              </w:rPr>
-            </w:pPr>
-            <w:r>
-              <w:rPr>
-                <w:lang w:eastAsia="ar-SA"/>
-              </w:rPr>
-              <w:t>Realizar el Caso de uso 1, estar vinculado a un proyecto y debe haber al menos un riesgo cargado.</w:t>
-            </w:r>
-          </w:p>
-        </w:tc>
-      </w:tr>
-      <w:tr>
-        <w:tc>
-          <w:tcPr>
-            <w:tcW w:w="1723" w:type="dxa"/>
-            <w:shd w:val="clear" w:color="auto" w:fill="D9D9D9" w:themeFill="background1" w:themeFillShade="D9"/>
-          </w:tcPr>
-          <w:p>
-            <w:pPr>
-              <w:rPr>
-                <w:lang w:eastAsia="ar-SA"/>
-              </w:rPr>
-            </w:pPr>
-            <w:r>
-              <w:rPr>
-                <w:lang w:eastAsia="ar-SA"/>
-              </w:rPr>
-              <w:t>Flujo principal</w:t>
-            </w:r>
-          </w:p>
-        </w:tc>
-        <w:tc>
-          <w:tcPr>
-            <w:tcW w:w="6656" w:type="dxa"/>
-          </w:tcPr>
-          <w:p>
-            <w:pPr>
-              <w:pStyle w:val="Prrafodelista"/>
-              <w:numPr>
-                <w:ilvl w:val="0"/>
-                <w:numId w:val="23"/>
-              </w:numPr>
-              <w:jc w:val="both"/>
-              <w:rPr>
-                <w:lang w:eastAsia="ar-SA"/>
-              </w:rPr>
-            </w:pPr>
-            <w:r>
-              <w:rPr>
-                <w:lang w:eastAsia="ar-SA"/>
-              </w:rPr>
-              <w:t>El usuario selecciona la opción “Modificar plan de acción”</w:t>
-            </w:r>
-            <w:r>
-              <w:rPr>
-                <w:lang w:eastAsia="ar-SA"/>
-              </w:rPr>
-              <w:t xml:space="preserve"> en la lista de riesgos</w:t>
-            </w:r>
-            <w:r>
-              <w:rPr>
-                <w:lang w:eastAsia="ar-SA"/>
-              </w:rPr>
-              <w:t>.</w:t>
-            </w:r>
-          </w:p>
-          <w:p>
-            <w:pPr>
-              <w:pStyle w:val="Prrafodelista"/>
-              <w:numPr>
-                <w:ilvl w:val="0"/>
-                <w:numId w:val="23"/>
-              </w:numPr>
-              <w:jc w:val="both"/>
-              <w:rPr>
-                <w:lang w:eastAsia="ar-SA"/>
-              </w:rPr>
-            </w:pPr>
-            <w:r>
-              <w:rPr>
-                <w:lang w:eastAsia="ar-SA"/>
-              </w:rPr>
-              <w:t>El sistema despliega un formulario para editar los datos.</w:t>
-            </w:r>
-          </w:p>
-          <w:p>
-            <w:pPr>
-              <w:pStyle w:val="Prrafodelista"/>
-              <w:numPr>
-                <w:ilvl w:val="0"/>
-                <w:numId w:val="23"/>
-              </w:numPr>
-              <w:jc w:val="both"/>
-              <w:rPr>
-                <w:lang w:eastAsia="ar-SA"/>
-              </w:rPr>
-            </w:pPr>
-            <w:r>
-              <w:rPr>
-                <w:lang w:eastAsia="ar-SA"/>
-              </w:rPr>
-              <w:t>El usuario cambia los datos deseados y selecciona la opción “Guardar”.</w:t>
-            </w:r>
-            <w:r>
-              <w:rPr>
-                <w:lang w:eastAsia="ar-SA"/>
-              </w:rPr>
-              <w:t xml:space="preserve"> De lo contrario, presiona el botón “Cancelar” y continúa con el </w:t>
-            </w:r>
-            <w:r>
-              <w:rPr>
-                <w:b/>
-                <w:bCs/>
-                <w:lang w:eastAsia="ar-SA"/>
-              </w:rPr>
-              <w:t>Subflujo 1.</w:t>
-            </w:r>
-          </w:p>
-          <w:p>
-            <w:pPr>
-              <w:pStyle w:val="Prrafodelista"/>
-              <w:numPr>
-                <w:ilvl w:val="0"/>
-                <w:numId w:val="23"/>
-              </w:numPr>
-              <w:jc w:val="both"/>
-              <w:rPr>
-                <w:lang w:eastAsia="ar-SA"/>
-              </w:rPr>
-            </w:pPr>
-            <w:r>
-              <w:rPr>
-                <w:lang w:eastAsia="ar-SA"/>
-              </w:rPr>
-              <w:t>El sistema guarda los cambios y se actualiza la vista previa del plan de acción.</w:t>
-            </w:r>
-          </w:p>
-          <w:p>
-            <w:pPr>
-              <w:pStyle w:val="Prrafodelista"/>
-              <w:numPr>
-                <w:ilvl w:val="0"/>
-                <w:numId w:val="23"/>
-              </w:numPr>
-              <w:jc w:val="both"/>
-              <w:rPr>
-                <w:lang w:eastAsia="ar-SA"/>
-              </w:rPr>
-            </w:pPr>
-            <w:r>
-              <w:rPr>
-                <w:lang w:eastAsia="ar-SA"/>
-              </w:rPr>
-              <w:t>El sistema muestra un mensaje de confirmación de que el plan ha sido añadido exitosamente.</w:t>
-            </w:r>
-          </w:p>
-          <w:p>
-            <w:pPr>
-              <w:pStyle w:val="Prrafodelista"/>
-              <w:numPr>
-                <w:ilvl w:val="0"/>
-                <w:numId w:val="23"/>
-              </w:numPr>
-              <w:jc w:val="both"/>
-              <w:rPr>
-                <w:lang w:eastAsia="ar-SA"/>
-              </w:rPr>
-            </w:pPr>
-            <w:r>
-              <w:rPr>
-                <w:lang w:eastAsia="ar-SA"/>
-              </w:rPr>
-              <w:t>El caso de uso termina.</w:t>
-            </w:r>
-          </w:p>
-        </w:tc>
-      </w:tr>
-      <w:tr>
-        <w:tc>
-          <w:tcPr>
-            <w:tcW w:w="1723" w:type="dxa"/>
-            <w:shd w:val="clear" w:color="auto" w:fill="D9D9D9" w:themeFill="background1" w:themeFillShade="D9"/>
-          </w:tcPr>
-          <w:p>
-            <w:pPr>
-              <w:rPr>
-                <w:lang w:eastAsia="ar-SA"/>
-              </w:rPr>
-            </w:pPr>
-            <w:r>
-              <w:rPr>
-                <w:lang w:eastAsia="ar-SA"/>
-              </w:rPr>
-              <w:t>Subflujo 1</w:t>
-            </w:r>
-          </w:p>
-        </w:tc>
-        <w:tc>
-          <w:tcPr>
-            <w:tcW w:w="6656" w:type="dxa"/>
-          </w:tcPr>
-          <w:p>
-            <w:pPr>
-              <w:pStyle w:val="Prrafodelista"/>
-              <w:numPr>
-                <w:ilvl w:val="0"/>
-                <w:numId w:val="35"/>
-              </w:numPr>
-              <w:jc w:val="both"/>
-              <w:rPr>
-                <w:lang w:eastAsia="ar-SA"/>
-              </w:rPr>
-            </w:pPr>
-            <w:r>
-              <w:rPr>
-                <w:lang w:eastAsia="ar-SA"/>
-              </w:rPr>
-              <w:t>Se cancela la operación y se cierra el mensaje.</w:t>
-            </w:r>
-          </w:p>
-          <w:p>
-            <w:pPr>
-              <w:pStyle w:val="Prrafodelista"/>
-              <w:numPr>
-                <w:ilvl w:val="0"/>
-                <w:numId w:val="35"/>
-              </w:numPr>
-              <w:jc w:val="both"/>
-              <w:rPr>
-                <w:lang w:eastAsia="ar-SA"/>
-              </w:rPr>
-            </w:pPr>
-            <w:r>
-              <w:rPr>
-                <w:lang w:eastAsia="ar-SA"/>
-              </w:rPr>
-              <w:t>El caso de uso termina.</w:t>
-            </w:r>
-          </w:p>
-        </w:tc>
-      </w:tr>
-      <w:tr>
-        <w:tc>
-          <w:tcPr>
-            <w:tcW w:w="1723" w:type="dxa"/>
-            <w:shd w:val="clear" w:color="auto" w:fill="D9D9D9" w:themeFill="background1" w:themeFillShade="D9"/>
-          </w:tcPr>
-          <w:p>
-            <w:pPr>
-              <w:rPr>
-                <w:lang w:eastAsia="ar-SA"/>
-              </w:rPr>
-            </w:pPr>
-            <w:r>
-              <w:rPr>
-                <w:lang w:eastAsia="ar-SA"/>
-              </w:rPr>
-              <w:t>Excepciones</w:t>
-            </w:r>
-          </w:p>
-        </w:tc>
-        <w:tc>
-          <w:tcPr>
-            <w:tcW w:w="6656" w:type="dxa"/>
-          </w:tcPr>
-          <w:p>
-            <w:pPr>
-              <w:jc w:val="both"/>
-              <w:rPr>
-                <w:lang w:eastAsia="ar-SA"/>
-              </w:rPr>
-            </w:pPr>
-            <w:r>
-              <w:rPr>
-                <w:lang w:eastAsia="ar-SA"/>
-              </w:rPr>
-              <w:t xml:space="preserve">       4. 1. El usuario no rellenó correctamente los datos obligatorios del campo.</w:t>
-            </w:r>
-          </w:p>
-          <w:p>
-            <w:pPr>
-              <w:jc w:val="both"/>
-              <w:rPr>
-                <w:lang w:eastAsia="ar-SA"/>
-              </w:rPr>
-            </w:pPr>
-            <w:r>
-              <w:rPr>
-                <w:lang w:eastAsia="ar-SA"/>
-              </w:rPr>
-              <w:t xml:space="preserve">       4.  2. El sistema muestra un mensaje indicando los errores cometidos por el usuario.</w:t>
-            </w:r>
-          </w:p>
-          <w:p>
-            <w:pPr>
-              <w:jc w:val="both"/>
-              <w:rPr>
-                <w:lang w:eastAsia="ar-SA"/>
-              </w:rPr>
-            </w:pPr>
-            <w:r>
-              <w:rPr>
-                <w:lang w:eastAsia="ar-SA"/>
-              </w:rPr>
-              <w:t xml:space="preserve">       4.  3. </w:t>
-            </w:r>
-            <w:commentRangeStart w:id="62"/>
-            <w:r>
-              <w:rPr>
-                <w:lang w:eastAsia="ar-SA"/>
-              </w:rPr>
-              <w:t>El caso de uso termina.</w:t>
-            </w:r>
-            <w:commentRangeEnd w:id="62"/>
-            <w:r>
-              <w:rPr>
-                <w:rStyle w:val="Refdecomentario"/>
-              </w:rPr>
-              <w:commentReference w:id="62"/>
-            </w:r>
-          </w:p>
-        </w:tc>
-      </w:tr>
-    </w:tbl>
-    <w:p>
-      <w:pPr>
-        <w:pStyle w:val="PSI-Ttulo2"/>
-      </w:pPr>
-    </w:p>
-    <w:p>
-      <w:pPr>
-        <w:pStyle w:val="PSI-Ttulo2"/>
-      </w:pPr>
-      <w:bookmarkStart w:id="63" w:name="_Toc177738460"/>
-      <w:bookmarkStart w:id="64" w:name="_Toc178243349"/>
-      <w:r>
-        <w:t xml:space="preserve">Caso de Uso 10: </w:t>
-      </w:r>
-      <w:r>
-        <w:t>Programar evaluación de riesgo</w:t>
-      </w:r>
-      <w:r>
-        <w:t>.</w:t>
-      </w:r>
-      <w:bookmarkEnd w:id="63"/>
-      <w:bookmarkEnd w:id="64"/>
-    </w:p>
-    <w:p>
-      <w:pPr>
-        <w:pStyle w:val="PSI-Ttulo3"/>
-      </w:pPr>
-      <w:bookmarkStart w:id="65" w:name="_Toc178243350"/>
-      <w:r>
-        <w:t>Descripción</w:t>
-      </w:r>
-      <w:bookmarkEnd w:id="65"/>
-    </w:p>
-    <w:tbl>
-      <w:tblPr>
-        <w:tblStyle w:val="Tablaconcuadrcula"/>
-        <w:tblW w:w="0" w:type="auto"/>
-        <w:tblInd w:w="115" w:type="dxa"/>
-        <w:tblLook w:val="04A0" w:firstRow="1" w:lastRow="0" w:firstColumn="1" w:lastColumn="0" w:noHBand="0" w:noVBand="1"/>
-      </w:tblPr>
-      <w:tblGrid>
-        <w:gridCol w:w="1723"/>
-        <w:gridCol w:w="6656"/>
-      </w:tblGrid>
-      <w:tr>
-        <w:tc>
-          <w:tcPr>
-            <w:tcW w:w="8379" w:type="dxa"/>
-            <w:gridSpan w:val="2"/>
-            <w:shd w:val="clear" w:color="auto" w:fill="BFBFBF" w:themeFill="background1" w:themeFillShade="BF"/>
-          </w:tcPr>
-          <w:p>
-            <w:pPr>
-              <w:rPr>
-                <w:lang w:eastAsia="ar-SA"/>
-              </w:rPr>
-            </w:pPr>
-            <w:r>
-              <w:rPr>
-                <w:lang w:eastAsia="ar-SA"/>
-              </w:rPr>
-              <w:t>Actor: Líder del proyecto</w:t>
-            </w:r>
-          </w:p>
-        </w:tc>
-      </w:tr>
-      <w:tr>
-        <w:tc>
-          <w:tcPr>
-            <w:tcW w:w="1723" w:type="dxa"/>
-            <w:shd w:val="clear" w:color="auto" w:fill="D9D9D9" w:themeFill="background1" w:themeFillShade="D9"/>
-          </w:tcPr>
-          <w:p>
-            <w:pPr>
-              <w:rPr>
-                <w:lang w:eastAsia="ar-SA"/>
-              </w:rPr>
-            </w:pPr>
-            <w:r>
-              <w:rPr>
-                <w:lang w:eastAsia="ar-SA"/>
-              </w:rPr>
-              <w:t>Descripción</w:t>
-            </w:r>
-          </w:p>
-        </w:tc>
-        <w:tc>
-          <w:tcPr>
-            <w:tcW w:w="6656" w:type="dxa"/>
-          </w:tcPr>
-          <w:p>
-            <w:pPr>
-              <w:ind w:left="0" w:firstLine="0"/>
-              <w:jc w:val="both"/>
-              <w:rPr>
-                <w:lang w:eastAsia="ar-SA"/>
-              </w:rPr>
-            </w:pPr>
-            <w:r>
-              <w:rPr>
-                <w:lang w:eastAsia="ar-SA"/>
-              </w:rPr>
-              <w:t>E</w:t>
-            </w:r>
-            <w:r>
-              <w:t>l actor</w:t>
-            </w:r>
-            <w:r>
-              <w:t xml:space="preserve"> </w:t>
-            </w:r>
-            <w:r>
-              <w:t>puede definir la frecuencia con la que se realizaran reevaluaciones de los riesgos</w:t>
-            </w:r>
-            <w:r>
-              <w:t>.</w:t>
-            </w:r>
-          </w:p>
-        </w:tc>
-      </w:tr>
-      <w:tr>
-        <w:tc>
-          <w:tcPr>
-            <w:tcW w:w="1723" w:type="dxa"/>
-            <w:shd w:val="clear" w:color="auto" w:fill="D9D9D9" w:themeFill="background1" w:themeFillShade="D9"/>
-          </w:tcPr>
-          <w:p>
-            <w:pPr>
-              <w:rPr>
-                <w:lang w:eastAsia="ar-SA"/>
-              </w:rPr>
-            </w:pPr>
-            <w:r>
-              <w:rPr>
-                <w:lang w:eastAsia="ar-SA"/>
-              </w:rPr>
-              <w:t>Precondición</w:t>
-            </w:r>
-          </w:p>
-        </w:tc>
-        <w:tc>
-          <w:tcPr>
-            <w:tcW w:w="6656" w:type="dxa"/>
-          </w:tcPr>
-          <w:p>
-            <w:pPr>
-              <w:ind w:left="0" w:firstLine="0"/>
-              <w:jc w:val="both"/>
-              <w:rPr>
-                <w:lang w:eastAsia="ar-SA"/>
-              </w:rPr>
-            </w:pPr>
-            <w:r>
-              <w:rPr>
-                <w:lang w:eastAsia="ar-SA"/>
-              </w:rPr>
-              <w:t>Realizar el Caso de uso 1, estar vinculado a un proyecto y debe haber al menos un riesgo cargado.</w:t>
-            </w:r>
-          </w:p>
-        </w:tc>
-      </w:tr>
-      <w:tr>
-        <w:tc>
-          <w:tcPr>
-            <w:tcW w:w="1723" w:type="dxa"/>
-            <w:shd w:val="clear" w:color="auto" w:fill="D9D9D9" w:themeFill="background1" w:themeFillShade="D9"/>
-          </w:tcPr>
-          <w:p>
-            <w:pPr>
-              <w:rPr>
-                <w:lang w:eastAsia="ar-SA"/>
-              </w:rPr>
-            </w:pPr>
-            <w:r>
-              <w:rPr>
-                <w:lang w:eastAsia="ar-SA"/>
-              </w:rPr>
-              <w:lastRenderedPageBreak/>
-              <w:t>Flujo principal</w:t>
-            </w:r>
-          </w:p>
-        </w:tc>
-        <w:tc>
-          <w:tcPr>
-            <w:tcW w:w="6656" w:type="dxa"/>
-          </w:tcPr>
-          <w:p>
-            <w:pPr>
-              <w:pStyle w:val="Prrafodelista"/>
-              <w:numPr>
-                <w:ilvl w:val="0"/>
-                <w:numId w:val="24"/>
-              </w:numPr>
-              <w:jc w:val="both"/>
-              <w:rPr>
-                <w:lang w:eastAsia="ar-SA"/>
-              </w:rPr>
-            </w:pPr>
-            <w:r>
-              <w:rPr>
-                <w:lang w:eastAsia="ar-SA"/>
-              </w:rPr>
-              <w:t>El usuario selecciona la opción “Programar evaluación”.</w:t>
-            </w:r>
-          </w:p>
-          <w:p>
-            <w:pPr>
-              <w:pStyle w:val="Prrafodelista"/>
-              <w:numPr>
-                <w:ilvl w:val="0"/>
-                <w:numId w:val="24"/>
-              </w:numPr>
-              <w:jc w:val="both"/>
-              <w:rPr>
-                <w:lang w:eastAsia="ar-SA"/>
-              </w:rPr>
-            </w:pPr>
-            <w:r>
-              <w:rPr>
-                <w:lang w:eastAsia="ar-SA"/>
-              </w:rPr>
-              <w:t>El sistema presenta las opciones de programación de evaluación para el riesgo seleccionado.</w:t>
-            </w:r>
-          </w:p>
-          <w:p>
-            <w:pPr>
-              <w:pStyle w:val="Prrafodelista"/>
-              <w:numPr>
-                <w:ilvl w:val="0"/>
-                <w:numId w:val="24"/>
-              </w:numPr>
-              <w:jc w:val="both"/>
-              <w:rPr>
-                <w:lang w:eastAsia="ar-SA"/>
-              </w:rPr>
-            </w:pPr>
-            <w:r>
-              <w:rPr>
-                <w:lang w:eastAsia="ar-SA"/>
-              </w:rPr>
-              <w:t xml:space="preserve">El usuario elige </w:t>
-            </w:r>
-            <w:r>
-              <w:rPr>
-                <w:lang w:eastAsia="ar-SA"/>
-              </w:rPr>
-              <w:t>la frecuencia de reevaluación</w:t>
-            </w:r>
-            <w:r>
-              <w:rPr>
-                <w:lang w:eastAsia="ar-SA"/>
-              </w:rPr>
-              <w:t xml:space="preserve"> entre: Diaria, Semanal, </w:t>
-            </w:r>
-            <w:r>
-              <w:rPr>
-                <w:lang w:eastAsia="ar-SA"/>
-              </w:rPr>
-              <w:t>Mensual</w:t>
-            </w:r>
-            <w:r>
-              <w:rPr>
-                <w:lang w:eastAsia="ar-SA"/>
-              </w:rPr>
-              <w:t xml:space="preserve"> y Personalizada. En caso de elegir Personalizada, continúa en </w:t>
-            </w:r>
-            <w:r>
-              <w:rPr>
-                <w:b/>
-                <w:bCs/>
-                <w:lang w:eastAsia="ar-SA"/>
-              </w:rPr>
-              <w:t>Subflujo 1</w:t>
-            </w:r>
-            <w:r>
-              <w:rPr>
-                <w:lang w:eastAsia="ar-SA"/>
-              </w:rPr>
-              <w:t>.</w:t>
-            </w:r>
-          </w:p>
-          <w:p>
-            <w:pPr>
-              <w:pStyle w:val="Prrafodelista"/>
-              <w:numPr>
-                <w:ilvl w:val="0"/>
-                <w:numId w:val="24"/>
-              </w:numPr>
-              <w:jc w:val="both"/>
-              <w:rPr>
-                <w:lang w:eastAsia="ar-SA"/>
-              </w:rPr>
-            </w:pPr>
-            <w:r>
-              <w:rPr>
-                <w:lang w:eastAsia="ar-SA"/>
-              </w:rPr>
-              <w:t xml:space="preserve">El </w:t>
-            </w:r>
-            <w:r>
-              <w:rPr>
-                <w:lang w:eastAsia="ar-SA"/>
-              </w:rPr>
-              <w:t>usuario</w:t>
-            </w:r>
-            <w:r>
-              <w:rPr>
-                <w:lang w:eastAsia="ar-SA"/>
-              </w:rPr>
-              <w:t xml:space="preserve"> establece una fecha de inicio para las evaluaciones programadas</w:t>
-            </w:r>
-            <w:r>
-              <w:rPr>
-                <w:lang w:eastAsia="ar-SA"/>
-              </w:rPr>
-              <w:t xml:space="preserve"> y selecciona la opción “Confirmar”</w:t>
-            </w:r>
-            <w:r>
-              <w:rPr>
-                <w:lang w:eastAsia="ar-SA"/>
-              </w:rPr>
-              <w:t>.</w:t>
-            </w:r>
-            <w:r>
-              <w:rPr>
-                <w:lang w:eastAsia="ar-SA"/>
-              </w:rPr>
-              <w:t xml:space="preserve"> De lo contrario, presiona el botón “Cancelar” y continúa con el </w:t>
-            </w:r>
-            <w:r>
-              <w:rPr>
-                <w:b/>
-                <w:bCs/>
-                <w:lang w:eastAsia="ar-SA"/>
-              </w:rPr>
-              <w:t xml:space="preserve">Subflujo </w:t>
-            </w:r>
-            <w:r>
-              <w:rPr>
-                <w:b/>
-                <w:bCs/>
-                <w:lang w:eastAsia="ar-SA"/>
-              </w:rPr>
-              <w:t>2</w:t>
-            </w:r>
-            <w:r>
-              <w:rPr>
-                <w:b/>
-                <w:bCs/>
-                <w:lang w:eastAsia="ar-SA"/>
-              </w:rPr>
-              <w:t>.</w:t>
-            </w:r>
-          </w:p>
-          <w:p>
-            <w:pPr>
-              <w:pStyle w:val="Prrafodelista"/>
-              <w:numPr>
-                <w:ilvl w:val="0"/>
-                <w:numId w:val="24"/>
-              </w:numPr>
-              <w:jc w:val="both"/>
-              <w:rPr>
-                <w:lang w:eastAsia="ar-SA"/>
-              </w:rPr>
-            </w:pPr>
-            <w:r>
-              <w:rPr>
-                <w:lang w:eastAsia="ar-SA"/>
-              </w:rPr>
-              <w:t xml:space="preserve">El sistema guarda los cambios y </w:t>
-            </w:r>
-            <w:r>
-              <w:rPr>
-                <w:lang w:eastAsia="ar-SA"/>
-              </w:rPr>
-              <w:t>muestra un mensaje de confirmación</w:t>
-            </w:r>
-            <w:r>
-              <w:rPr>
-                <w:lang w:eastAsia="ar-SA"/>
-              </w:rPr>
-              <w:t>.</w:t>
-            </w:r>
-          </w:p>
-          <w:p>
-            <w:pPr>
-              <w:pStyle w:val="Prrafodelista"/>
-              <w:numPr>
-                <w:ilvl w:val="0"/>
-                <w:numId w:val="24"/>
-              </w:numPr>
-              <w:jc w:val="both"/>
-              <w:rPr>
-                <w:lang w:eastAsia="ar-SA"/>
-              </w:rPr>
-            </w:pPr>
-            <w:r>
-              <w:rPr>
-                <w:lang w:eastAsia="ar-SA"/>
-              </w:rPr>
-              <w:t>El caso de uso termina.</w:t>
-            </w:r>
-          </w:p>
-        </w:tc>
-      </w:tr>
-      <w:tr>
-        <w:tc>
-          <w:tcPr>
-            <w:tcW w:w="1723" w:type="dxa"/>
-            <w:shd w:val="clear" w:color="auto" w:fill="D9D9D9" w:themeFill="background1" w:themeFillShade="D9"/>
-          </w:tcPr>
-          <w:p>
-            <w:pPr>
-              <w:rPr>
-                <w:lang w:eastAsia="ar-SA"/>
-              </w:rPr>
-            </w:pPr>
-            <w:r>
-              <w:rPr>
-                <w:lang w:eastAsia="ar-SA"/>
-              </w:rPr>
-              <w:t>Subflujo 1</w:t>
-            </w:r>
-          </w:p>
-        </w:tc>
-        <w:tc>
-          <w:tcPr>
-            <w:tcW w:w="6656" w:type="dxa"/>
-          </w:tcPr>
-          <w:p>
-            <w:pPr>
-              <w:pStyle w:val="Prrafodelista"/>
-              <w:numPr>
-                <w:ilvl w:val="0"/>
-                <w:numId w:val="36"/>
-              </w:numPr>
-              <w:jc w:val="both"/>
-              <w:rPr>
-                <w:lang w:eastAsia="ar-SA"/>
-              </w:rPr>
-            </w:pPr>
-            <w:r>
-              <w:rPr>
-                <w:lang w:eastAsia="ar-SA"/>
-              </w:rPr>
-              <w:t xml:space="preserve">El </w:t>
-            </w:r>
-            <w:r>
-              <w:rPr>
-                <w:lang w:eastAsia="ar-SA"/>
-              </w:rPr>
-              <w:t xml:space="preserve">usuario </w:t>
-            </w:r>
-            <w:r>
-              <w:rPr>
-                <w:lang w:eastAsia="ar-SA"/>
-              </w:rPr>
-              <w:t>ingresa los detalles de la frecuencia personalizada (por ejemplo, cada X días o en fechas específicas)</w:t>
-            </w:r>
-            <w:r>
-              <w:rPr>
-                <w:lang w:eastAsia="ar-SA"/>
-              </w:rPr>
-              <w:t xml:space="preserve">, continúa con el </w:t>
-            </w:r>
-            <w:r>
-              <w:rPr>
-                <w:b/>
-                <w:bCs/>
-                <w:lang w:eastAsia="ar-SA"/>
-              </w:rPr>
-              <w:t xml:space="preserve">paso </w:t>
-            </w:r>
-            <w:r>
-              <w:rPr>
-                <w:b/>
-                <w:bCs/>
-                <w:lang w:eastAsia="ar-SA"/>
-              </w:rPr>
-              <w:t>5</w:t>
-            </w:r>
-            <w:r>
-              <w:rPr>
-                <w:lang w:eastAsia="ar-SA"/>
-              </w:rPr>
-              <w:t xml:space="preserve"> del </w:t>
-            </w:r>
-            <w:r>
-              <w:rPr>
-                <w:b/>
-                <w:bCs/>
-                <w:lang w:eastAsia="ar-SA"/>
-              </w:rPr>
-              <w:t>Caso de Uso 10</w:t>
-            </w:r>
-            <w:r>
-              <w:rPr>
-                <w:lang w:eastAsia="ar-SA"/>
-              </w:rPr>
-              <w:t>.</w:t>
-            </w:r>
-          </w:p>
-        </w:tc>
-      </w:tr>
-      <w:tr>
-        <w:tc>
-          <w:tcPr>
-            <w:tcW w:w="1723" w:type="dxa"/>
-            <w:shd w:val="clear" w:color="auto" w:fill="D9D9D9" w:themeFill="background1" w:themeFillShade="D9"/>
-          </w:tcPr>
-          <w:p>
-            <w:pPr>
-              <w:rPr>
-                <w:lang w:eastAsia="ar-SA"/>
-              </w:rPr>
-            </w:pPr>
-            <w:r>
-              <w:rPr>
-                <w:lang w:eastAsia="ar-SA"/>
-              </w:rPr>
-              <w:t>Subflujo 2</w:t>
-            </w:r>
-          </w:p>
-        </w:tc>
-        <w:tc>
-          <w:tcPr>
-            <w:tcW w:w="6656" w:type="dxa"/>
-          </w:tcPr>
-          <w:p>
-            <w:pPr>
-              <w:pStyle w:val="Prrafodelista"/>
-              <w:numPr>
-                <w:ilvl w:val="0"/>
-                <w:numId w:val="39"/>
-              </w:numPr>
-              <w:jc w:val="both"/>
-              <w:rPr>
-                <w:lang w:eastAsia="ar-SA"/>
-              </w:rPr>
-            </w:pPr>
-            <w:r>
-              <w:rPr>
-                <w:lang w:eastAsia="ar-SA"/>
-              </w:rPr>
-              <w:t>Se cancela la operación y se cierra el mensaje.</w:t>
-            </w:r>
-          </w:p>
-          <w:p>
-            <w:pPr>
-              <w:pStyle w:val="Prrafodelista"/>
-              <w:numPr>
-                <w:ilvl w:val="0"/>
-                <w:numId w:val="39"/>
-              </w:numPr>
-              <w:jc w:val="both"/>
-              <w:rPr>
-                <w:lang w:eastAsia="ar-SA"/>
-              </w:rPr>
-            </w:pPr>
-            <w:r>
-              <w:rPr>
-                <w:lang w:eastAsia="ar-SA"/>
-              </w:rPr>
-              <w:t>El caso de uso termina.</w:t>
-            </w:r>
-          </w:p>
-        </w:tc>
-      </w:tr>
-    </w:tbl>
-    <w:p>
-      <w:pPr>
-        <w:pStyle w:val="PSI-Ttulo2"/>
-      </w:pPr>
-    </w:p>
-    <w:p>
-      <w:pPr>
-        <w:pStyle w:val="PSI-Ttulo2"/>
-      </w:pPr>
-      <w:bookmarkStart w:id="66" w:name="_Toc177738463"/>
-      <w:bookmarkStart w:id="67" w:name="_Toc178243351"/>
-      <w:r>
-        <w:t xml:space="preserve">Caso de Uso 11: </w:t>
-      </w:r>
-      <w:r>
-        <w:t>Realizar informes</w:t>
-      </w:r>
-      <w:r>
-        <w:t>.</w:t>
       </w:r>
       <w:bookmarkEnd w:id="66"/>
       <w:bookmarkEnd w:id="67"/>
@@ -10943,7 +10185,7 @@
       <w:pPr>
         <w:pStyle w:val="PSI-Ttulo3"/>
       </w:pPr>
-      <w:bookmarkStart w:id="68" w:name="_Toc178243352"/>
+      <w:bookmarkStart w:id="68" w:name="_Toc178243348"/>
       <w:r>
         <w:t>Descripción</w:t>
       </w:r>
@@ -10977,7 +10219,7 @@
               <w:rPr>
                 <w:lang w:eastAsia="ar-SA"/>
               </w:rPr>
-              <w:t>Actores: Líder del proyecto; Desarrollador</w:t>
+              <w:t>Actor: Líder del proyecto</w:t>
             </w:r>
           </w:p>
         </w:tc>
@@ -11008,7 +10250,6 @@
           </w:tcPr>
           <w:p>
             <w:pPr>
-              <w:ind w:left="0" w:firstLine="0"/>
               <w:jc w:val="both"/>
               <w:rPr>
                 <w:lang w:eastAsia="ar-SA"/>
@@ -11018,37 +10259,22 @@
               <w:rPr>
                 <w:lang w:eastAsia="ar-SA"/>
               </w:rPr>
-              <w:t xml:space="preserve">Los </w:t>
-            </w:r>
-            <w:r>
-              <w:rPr>
-                <w:lang w:eastAsia="ar-SA"/>
-              </w:rPr>
-              <w:t>actores</w:t>
-            </w:r>
-            <w:r>
-              <w:rPr>
-                <w:lang w:eastAsia="ar-SA"/>
-              </w:rPr>
-              <w:t xml:space="preserve"> pueden </w:t>
-            </w:r>
-            <w:r>
-              <w:rPr>
-                <w:lang w:eastAsia="ar-SA"/>
-              </w:rPr>
-              <w:t>realizar</w:t>
-            </w:r>
-            <w:r>
-              <w:rPr>
-                <w:lang w:eastAsia="ar-SA"/>
-              </w:rPr>
-              <w:t xml:space="preserve"> distintos tipos de informes (por ejemplo, informes de incidencia de un riesgo)</w:t>
-            </w:r>
-            <w:r>
-              <w:rPr>
-                <w:lang w:eastAsia="ar-SA"/>
-              </w:rPr>
-              <w:t>.</w:t>
+              <w:t>E</w:t>
+            </w:r>
+            <w:r>
+              <w:t xml:space="preserve">l actor </w:t>
+            </w:r>
+            <w:r>
+              <w:t xml:space="preserve">puede </w:t>
+            </w:r>
+            <w:r>
+              <w:t>modificar y/o eliminar los</w:t>
+            </w:r>
+            <w:r>
+              <w:t xml:space="preserve"> </w:t>
+            </w:r>
+            <w:r>
+              <w:t>planes asociados a los riesgos.</w:t>
             </w:r>
           </w:p>
         </w:tc>
@@ -11080,15 +10306,16 @@
           <w:p>
             <w:pPr>
               <w:ind w:left="0" w:firstLine="0"/>
-              <w:rPr>
-                <w:lang w:eastAsia="ar-SA"/>
-              </w:rPr>
-            </w:pPr>
-            <w:r>
-              <w:rPr>
-                <w:lang w:eastAsia="ar-SA"/>
-              </w:rPr>
-              <w:t>Realizar el Caso de uso 1, estar vinculado a un proyecto y debe haber al menos un riesgo cargado</w:t>
+              <w:jc w:val="both"/>
+              <w:rPr>
+                <w:lang w:eastAsia="ar-SA"/>
+              </w:rPr>
+            </w:pPr>
+            <w:r>
+              <w:rPr>
+                <w:lang w:eastAsia="ar-SA"/>
+              </w:rPr>
+              <w:t>Realizar el Caso de uso 1, estar vinculado a un proyecto y debe haber al menos un riesgo cargado.</w:t>
             </w:r>
           </w:p>
         </w:tc>
@@ -11122,7 +10349,7 @@
               <w:pStyle w:val="Prrafodelista"/>
               <w:numPr>
                 <w:ilvl w:val="0"/>
-                <w:numId w:val="25"/>
+                <w:numId w:val="23"/>
               </w:numPr>
               <w:jc w:val="both"/>
               <w:rPr>
@@ -11133,13 +10360,13 @@
               <w:rPr>
                 <w:lang w:eastAsia="ar-SA"/>
               </w:rPr>
-              <w:t>El usuario selecciona la opción “Realizar informe”</w:t>
-            </w:r>
-            <w:r>
-              <w:rPr>
-                <w:lang w:eastAsia="ar-SA"/>
-              </w:rPr>
-              <w:t xml:space="preserve"> dentro del proyecto</w:t>
+              <w:t>El usuario selecciona la opción “Modificar plan de acción”</w:t>
+            </w:r>
+            <w:r>
+              <w:rPr>
+                <w:lang w:eastAsia="ar-SA"/>
+              </w:rPr>
+              <w:t xml:space="preserve"> en la lista de riesgos</w:t>
             </w:r>
             <w:r>
               <w:rPr>
@@ -11153,7 +10380,7 @@
               <w:pStyle w:val="Prrafodelista"/>
               <w:numPr>
                 <w:ilvl w:val="0"/>
-                <w:numId w:val="25"/>
+                <w:numId w:val="23"/>
               </w:numPr>
               <w:jc w:val="both"/>
               <w:rPr>
@@ -11164,7 +10391,7 @@
               <w:rPr>
                 <w:lang w:eastAsia="ar-SA"/>
               </w:rPr>
-              <w:t>El sistema presenta una lista de tipos de informes disponibles, que puede incluir: Informe de incidencia de un riesgo específico, Informe general de todos los riesgos del proyecto, Informe de evaluaciones de riesgos, Informe de planes de acción, Otros tipos de informes relevantes.</w:t>
+              <w:t>El sistema despliega un formulario para editar los datos.</w:t>
             </w:r>
           </w:p>
           <w:p>
@@ -11172,32 +10399,99 @@
               <w:pStyle w:val="Prrafodelista"/>
               <w:numPr>
                 <w:ilvl w:val="0"/>
-                <w:numId w:val="25"/>
+                <w:numId w:val="23"/>
               </w:numPr>
               <w:jc w:val="both"/>
               <w:rPr>
                 <w:lang w:eastAsia="ar-SA"/>
               </w:rPr>
             </w:pPr>
-            <w:commentRangeStart w:id="69"/>
-            <w:r>
-              <w:rPr>
-                <w:lang w:eastAsia="ar-SA"/>
-              </w:rPr>
-              <w:t>El usuario s</w:t>
-            </w:r>
-            <w:r>
-              <w:rPr>
-                <w:lang w:eastAsia="ar-SA"/>
-              </w:rPr>
-              <w:t>elecciona el tipo de informe que desea generar.</w:t>
-            </w:r>
-            <w:commentRangeEnd w:id="69"/>
-            <w:r>
-              <w:rPr>
-                <w:rStyle w:val="Refdecomentario"/>
-              </w:rPr>
-              <w:commentReference w:id="69"/>
+            <w:r>
+              <w:rPr>
+                <w:lang w:eastAsia="ar-SA"/>
+              </w:rPr>
+              <w:t>El usuario cambia los datos deseados y selecciona la opción “Guardar”.</w:t>
+            </w:r>
+            <w:r>
+              <w:rPr>
+                <w:lang w:eastAsia="ar-SA"/>
+              </w:rPr>
+              <w:t xml:space="preserve"> De lo contrario, presiona el botón “Cancelar” y continúa con el </w:t>
+            </w:r>
+            <w:proofErr w:type="spellStart"/>
+            <w:r>
+              <w:rPr>
+                <w:b/>
+                <w:bCs/>
+                <w:lang w:eastAsia="ar-SA"/>
+              </w:rPr>
+              <w:t>Subflujo</w:t>
+            </w:r>
+            <w:proofErr w:type="spellEnd"/>
+            <w:r>
+              <w:rPr>
+                <w:b/>
+                <w:bCs/>
+                <w:lang w:eastAsia="ar-SA"/>
+              </w:rPr>
+              <w:t xml:space="preserve"> 1.</w:t>
+            </w:r>
+          </w:p>
+          <w:p>
+            <w:pPr>
+              <w:pStyle w:val="Prrafodelista"/>
+              <w:numPr>
+                <w:ilvl w:val="0"/>
+                <w:numId w:val="23"/>
+              </w:numPr>
+              <w:jc w:val="both"/>
+              <w:rPr>
+                <w:lang w:eastAsia="ar-SA"/>
+              </w:rPr>
+            </w:pPr>
+            <w:r>
+              <w:rPr>
+                <w:lang w:eastAsia="ar-SA"/>
+              </w:rPr>
+              <w:t>El sistema guarda los cambios y se actualiza la vista previa del plan de acción.</w:t>
+            </w:r>
+          </w:p>
+          <w:p>
+            <w:pPr>
+              <w:pStyle w:val="Prrafodelista"/>
+              <w:numPr>
+                <w:ilvl w:val="0"/>
+                <w:numId w:val="23"/>
+              </w:numPr>
+              <w:jc w:val="both"/>
+              <w:rPr>
+                <w:lang w:eastAsia="ar-SA"/>
+              </w:rPr>
+            </w:pPr>
+            <w:r>
+              <w:rPr>
+                <w:lang w:eastAsia="ar-SA"/>
+              </w:rPr>
+              <w:t>El sistema muestra un mensaje de confirmación de que el plan ha sido añadido exitosamente.</w:t>
+            </w:r>
+          </w:p>
+          <w:p>
+            <w:pPr>
+              <w:pStyle w:val="Prrafodelista"/>
+              <w:numPr>
+                <w:ilvl w:val="0"/>
+                <w:numId w:val="23"/>
+              </w:numPr>
+              <w:jc w:val="both"/>
+              <w:rPr>
+                <w:lang w:eastAsia="ar-SA"/>
+              </w:rPr>
+            </w:pPr>
+            <w:r>
+              <w:rPr>
+                <w:lang w:eastAsia="ar-SA"/>
+              </w:rPr>
+              <w:t>El caso de uso termina.</w:t>
             </w:r>
           </w:p>
         </w:tc>
@@ -11214,11 +10508,19 @@
                 <w:lang w:eastAsia="ar-SA"/>
               </w:rPr>
             </w:pPr>
-            <w:r>
-              <w:rPr>
-                <w:lang w:eastAsia="ar-SA"/>
-              </w:rPr>
-              <w:t>Subflujo 1</w:t>
+            <w:proofErr w:type="spellStart"/>
+            <w:r>
+              <w:rPr>
+                <w:lang w:eastAsia="ar-SA"/>
+              </w:rPr>
+              <w:t>Subflujo</w:t>
+            </w:r>
+            <w:proofErr w:type="spellEnd"/>
+            <w:r>
+              <w:rPr>
+                <w:lang w:eastAsia="ar-SA"/>
+              </w:rPr>
+              <w:t xml:space="preserve"> 1</w:t>
             </w:r>
           </w:p>
         </w:tc>
@@ -11228,11 +10530,41 @@
           </w:tcPr>
           <w:p>
             <w:pPr>
+              <w:pStyle w:val="Prrafodelista"/>
+              <w:numPr>
+                <w:ilvl w:val="0"/>
+                <w:numId w:val="35"/>
+              </w:numPr>
               <w:jc w:val="both"/>
               <w:rPr>
                 <w:lang w:eastAsia="ar-SA"/>
               </w:rPr>
             </w:pPr>
+            <w:r>
+              <w:rPr>
+                <w:lang w:eastAsia="ar-SA"/>
+              </w:rPr>
+              <w:t>Se cancela la operación y se cierra el mensaje.</w:t>
+            </w:r>
+          </w:p>
+          <w:p>
+            <w:pPr>
+              <w:pStyle w:val="Prrafodelista"/>
+              <w:numPr>
+                <w:ilvl w:val="0"/>
+                <w:numId w:val="35"/>
+              </w:numPr>
+              <w:jc w:val="both"/>
+              <w:rPr>
+                <w:lang w:eastAsia="ar-SA"/>
+              </w:rPr>
+            </w:pPr>
+            <w:r>
+              <w:rPr>
+                <w:lang w:eastAsia="ar-SA"/>
+              </w:rPr>
+              <w:t>El caso de uso termina.</w:t>
+            </w:r>
           </w:p>
         </w:tc>
       </w:tr>
@@ -11267,6 +10599,62 @@
                 <w:lang w:eastAsia="ar-SA"/>
               </w:rPr>
             </w:pPr>
+            <w:r>
+              <w:rPr>
+                <w:lang w:eastAsia="ar-SA"/>
+              </w:rPr>
+              <w:t xml:space="preserve">       4. 1. El usuario no rellenó correctamente los datos obligatorios del campo.</w:t>
+            </w:r>
+          </w:p>
+          <w:p>
+            <w:pPr>
+              <w:jc w:val="both"/>
+              <w:rPr>
+                <w:lang w:eastAsia="ar-SA"/>
+              </w:rPr>
+            </w:pPr>
+            <w:r>
+              <w:rPr>
+                <w:lang w:eastAsia="ar-SA"/>
+              </w:rPr>
+              <w:t xml:space="preserve">       4.  2. El sistema muestra un mensaje indicando los errores cometidos por el usuario.</w:t>
+            </w:r>
+          </w:p>
+          <w:p>
+            <w:pPr>
+              <w:jc w:val="both"/>
+              <w:rPr>
+                <w:lang w:eastAsia="ar-SA"/>
+              </w:rPr>
+            </w:pPr>
+            <w:r>
+              <w:rPr>
+                <w:lang w:eastAsia="ar-SA"/>
+              </w:rPr>
+              <w:t xml:space="preserve">       4.  3. </w:t>
+            </w:r>
+            <w:commentRangeStart w:id="69"/>
+            <w:commentRangeStart w:id="70"/>
+            <w:r>
+              <w:rPr>
+                <w:lang w:eastAsia="ar-SA"/>
+              </w:rPr>
+              <w:t>El caso de uso termina.</w:t>
+            </w:r>
+            <w:commentRangeEnd w:id="69"/>
+            <w:r>
+              <w:rPr>
+                <w:rStyle w:val="Refdecomentario"/>
+              </w:rPr>
+              <w:commentReference w:id="69"/>
+            </w:r>
+            <w:commentRangeEnd w:id="70"/>
+            <w:r>
+              <w:rPr>
+                <w:rStyle w:val="Refdecomentario"/>
+              </w:rPr>
+              <w:commentReference w:id="70"/>
+            </w:r>
           </w:p>
         </w:tc>
       </w:tr>
@@ -11280,29 +10668,29 @@
       <w:pPr>
         <w:pStyle w:val="PSI-Ttulo2"/>
       </w:pPr>
-      <w:bookmarkStart w:id="70" w:name="_Toc177738466"/>
-      <w:bookmarkStart w:id="71" w:name="_Toc178243353"/>
-      <w:r>
-        <w:t xml:space="preserve">Caso de Uso 12: </w:t>
-      </w:r>
-      <w:r>
-        <w:t>Exportar archivos</w:t>
+      <w:bookmarkStart w:id="71" w:name="_Toc177738460"/>
+      <w:bookmarkStart w:id="72" w:name="_Toc178243349"/>
+      <w:r>
+        <w:t xml:space="preserve">Caso de Uso 10: </w:t>
+      </w:r>
+      <w:r>
+        <w:t>Programar evaluación de riesgo</w:t>
       </w:r>
       <w:r>
         <w:t>.</w:t>
       </w:r>
-      <w:bookmarkEnd w:id="70"/>
       <w:bookmarkEnd w:id="71"/>
+      <w:bookmarkEnd w:id="72"/>
     </w:p>
     <w:p>
       <w:pPr>
         <w:pStyle w:val="PSI-Ttulo3"/>
       </w:pPr>
-      <w:bookmarkStart w:id="72" w:name="_Toc178243354"/>
+      <w:bookmarkStart w:id="73" w:name="_Toc178243350"/>
       <w:r>
         <w:t>Descripción</w:t>
       </w:r>
-      <w:bookmarkEnd w:id="72"/>
+      <w:bookmarkEnd w:id="73"/>
     </w:p>
     <w:tbl>
       <w:tblPr>
@@ -11332,7 +10720,7 @@
               <w:rPr>
                 <w:lang w:eastAsia="ar-SA"/>
               </w:rPr>
-              <w:t>Actores: Administrador del sistema; Líder del proyecto; Desarrollador</w:t>
+              <w:t>Actor: Líder del proyecto</w:t>
             </w:r>
           </w:p>
         </w:tc>
@@ -11363,6 +10751,7 @@
           </w:tcPr>
           <w:p>
             <w:pPr>
+              <w:ind w:left="0" w:firstLine="0"/>
               <w:jc w:val="both"/>
               <w:rPr>
                 <w:lang w:eastAsia="ar-SA"/>
@@ -11372,31 +10761,19 @@
               <w:rPr>
                 <w:lang w:eastAsia="ar-SA"/>
               </w:rPr>
-              <w:t xml:space="preserve">Los </w:t>
-            </w:r>
-            <w:r>
-              <w:rPr>
-                <w:lang w:eastAsia="ar-SA"/>
-              </w:rPr>
-              <w:t>actores</w:t>
-            </w:r>
-            <w:r>
-              <w:rPr>
-                <w:lang w:eastAsia="ar-SA"/>
-              </w:rPr>
-              <w:t xml:space="preserve"> podrán exportar los informes</w:t>
-            </w:r>
-            <w:r>
-              <w:rPr>
-                <w:lang w:eastAsia="ar-SA"/>
-              </w:rPr>
-              <w:t xml:space="preserve"> y </w:t>
-            </w:r>
-            <w:r>
-              <w:rPr>
-                <w:lang w:eastAsia="ar-SA"/>
-              </w:rPr>
-              <w:t>gráficos realizados.</w:t>
+              <w:t>E</w:t>
+            </w:r>
+            <w:r>
+              <w:t>l actor</w:t>
+            </w:r>
+            <w:r>
+              <w:t xml:space="preserve"> </w:t>
+            </w:r>
+            <w:r>
+              <w:t>puede definir la frecuencia con la que se realizaran reevaluaciones de los riesgos</w:t>
+            </w:r>
+            <w:r>
+              <w:t>.</w:t>
             </w:r>
           </w:p>
         </w:tc>
@@ -11437,7 +10814,7 @@
               <w:rPr>
                 <w:lang w:eastAsia="ar-SA"/>
               </w:rPr>
-              <w:t>Realizar el Caso de uso 1, para los líderes del proyecto y desarrolladores, además de estar vinculados a un proyecto.</w:t>
+              <w:t>Realizar el Caso de uso 1, estar vinculado a un proyecto y debe haber al menos un riesgo cargado.</w:t>
             </w:r>
           </w:p>
         </w:tc>
@@ -11458,6 +10835,7 @@
               <w:rPr>
                 <w:lang w:eastAsia="ar-SA"/>
               </w:rPr>
+              <w:lastRenderedPageBreak/>
               <w:t>Flujo principal</w:t>
             </w:r>
           </w:p>
@@ -11471,7 +10849,7 @@
               <w:pStyle w:val="Prrafodelista"/>
               <w:numPr>
                 <w:ilvl w:val="0"/>
-                <w:numId w:val="26"/>
+                <w:numId w:val="24"/>
               </w:numPr>
               <w:jc w:val="both"/>
               <w:rPr>
@@ -11482,25 +10860,7 @@
               <w:rPr>
                 <w:lang w:eastAsia="ar-SA"/>
               </w:rPr>
-              <w:t>El usuario selecciona la opción “Exportar archivo”</w:t>
-            </w:r>
-            <w:r>
-              <w:rPr>
-                <w:lang w:eastAsia="ar-SA"/>
-              </w:rPr>
-              <w:t xml:space="preserve"> </w:t>
-            </w:r>
-            <w:r>
-              <w:rPr>
-                <w:lang w:eastAsia="ar-SA"/>
-              </w:rPr>
-              <w:t>dentro del proyecto</w:t>
-            </w:r>
-            <w:r>
-              <w:rPr>
-                <w:lang w:eastAsia="ar-SA"/>
-              </w:rPr>
-              <w:t>.</w:t>
+              <w:t>El usuario selecciona la opción “Programar evaluación”.</w:t>
             </w:r>
           </w:p>
           <w:p>
@@ -11508,7 +10868,7 @@
               <w:pStyle w:val="Prrafodelista"/>
               <w:numPr>
                 <w:ilvl w:val="0"/>
-                <w:numId w:val="26"/>
+                <w:numId w:val="24"/>
               </w:numPr>
               <w:jc w:val="both"/>
               <w:rPr>
@@ -11519,8 +10879,7 @@
               <w:rPr>
                 <w:lang w:eastAsia="ar-SA"/>
               </w:rPr>
-              <w:lastRenderedPageBreak/>
-              <w:t>El sistema muestra una lista de informes y gráficos disponibles para exportar.</w:t>
+              <w:t>El sistema presenta las opciones de programación de evaluación para el riesgo seleccionado.</w:t>
             </w:r>
           </w:p>
           <w:p>
@@ -11528,7 +10887,7 @@
               <w:pStyle w:val="Prrafodelista"/>
               <w:numPr>
                 <w:ilvl w:val="0"/>
-                <w:numId w:val="26"/>
+                <w:numId w:val="24"/>
               </w:numPr>
               <w:jc w:val="both"/>
               <w:rPr>
@@ -11539,19 +10898,55 @@
               <w:rPr>
                 <w:lang w:eastAsia="ar-SA"/>
               </w:rPr>
-              <w:t xml:space="preserve">El </w:t>
-            </w:r>
-            <w:r>
-              <w:rPr>
-                <w:lang w:eastAsia="ar-SA"/>
-              </w:rPr>
-              <w:t>usuario</w:t>
-            </w:r>
-            <w:r>
-              <w:rPr>
-                <w:lang w:eastAsia="ar-SA"/>
-              </w:rPr>
-              <w:t xml:space="preserve"> selecciona el informe o gráfico que desea exportar.</w:t>
+              <w:t xml:space="preserve">El usuario elige </w:t>
+            </w:r>
+            <w:r>
+              <w:rPr>
+                <w:lang w:eastAsia="ar-SA"/>
+              </w:rPr>
+              <w:t>la frecuencia de reevaluación</w:t>
+            </w:r>
+            <w:r>
+              <w:rPr>
+                <w:lang w:eastAsia="ar-SA"/>
+              </w:rPr>
+              <w:t xml:space="preserve"> entre: Diaria, Semanal, </w:t>
+            </w:r>
+            <w:r>
+              <w:rPr>
+                <w:lang w:eastAsia="ar-SA"/>
+              </w:rPr>
+              <w:t>Mensual</w:t>
+            </w:r>
+            <w:r>
+              <w:rPr>
+                <w:lang w:eastAsia="ar-SA"/>
+              </w:rPr>
+              <w:t xml:space="preserve"> y Personalizada. En caso de elegir Personalizada, continúa en </w:t>
+            </w:r>
+            <w:proofErr w:type="spellStart"/>
+            <w:r>
+              <w:rPr>
+                <w:b/>
+                <w:bCs/>
+                <w:lang w:eastAsia="ar-SA"/>
+              </w:rPr>
+              <w:t>Subflujo</w:t>
+            </w:r>
+            <w:proofErr w:type="spellEnd"/>
+            <w:r>
+              <w:rPr>
+                <w:b/>
+                <w:bCs/>
+                <w:lang w:eastAsia="ar-SA"/>
+              </w:rPr>
+              <w:t xml:space="preserve"> 1</w:t>
+            </w:r>
+            <w:r>
+              <w:rPr>
+                <w:lang w:eastAsia="ar-SA"/>
+              </w:rPr>
+              <w:t>.</w:t>
             </w:r>
           </w:p>
           <w:p>
@@ -11559,7 +10954,7 @@
               <w:pStyle w:val="Prrafodelista"/>
               <w:numPr>
                 <w:ilvl w:val="0"/>
-                <w:numId w:val="26"/>
+                <w:numId w:val="24"/>
               </w:numPr>
               <w:jc w:val="both"/>
               <w:rPr>
@@ -11570,22 +10965,68 @@
               <w:rPr>
                 <w:lang w:eastAsia="ar-SA"/>
               </w:rPr>
-              <w:t xml:space="preserve">El sistema presenta opciones de </w:t>
-            </w:r>
-            <w:r>
-              <w:rPr>
-                <w:lang w:eastAsia="ar-SA"/>
-              </w:rPr>
-              <w:t>f</w:t>
-            </w:r>
-            <w:r>
-              <w:rPr>
-                <w:lang w:eastAsia="ar-SA"/>
-              </w:rPr>
-              <w:t>ormato de archivo (PDF, Excel, CSV, PNG, etc.)</w:t>
-            </w:r>
-            <w:r>
-              <w:rPr>
+              <w:t xml:space="preserve">El </w:t>
+            </w:r>
+            <w:r>
+              <w:rPr>
+                <w:lang w:eastAsia="ar-SA"/>
+              </w:rPr>
+              <w:t>usuario</w:t>
+            </w:r>
+            <w:r>
+              <w:rPr>
+                <w:lang w:eastAsia="ar-SA"/>
+              </w:rPr>
+              <w:t xml:space="preserve"> establece una fecha de inicio para las evaluaciones programadas</w:t>
+            </w:r>
+            <w:r>
+              <w:rPr>
+                <w:lang w:eastAsia="ar-SA"/>
+              </w:rPr>
+              <w:t xml:space="preserve"> y selecciona la opción “Confirmar”</w:t>
+            </w:r>
+            <w:r>
+              <w:rPr>
+                <w:lang w:eastAsia="ar-SA"/>
+              </w:rPr>
+              <w:t>.</w:t>
+            </w:r>
+            <w:r>
+              <w:rPr>
+                <w:lang w:eastAsia="ar-SA"/>
+              </w:rPr>
+              <w:t xml:space="preserve"> De lo contrario, presiona el botón “Cancelar” y continúa con el </w:t>
+            </w:r>
+            <w:proofErr w:type="spellStart"/>
+            <w:r>
+              <w:rPr>
+                <w:b/>
+                <w:bCs/>
+                <w:lang w:eastAsia="ar-SA"/>
+              </w:rPr>
+              <w:t>Subflujo</w:t>
+            </w:r>
+            <w:proofErr w:type="spellEnd"/>
+            <w:r>
+              <w:rPr>
+                <w:b/>
+                <w:bCs/>
+                <w:lang w:eastAsia="ar-SA"/>
+              </w:rPr>
+              <w:t xml:space="preserve"> </w:t>
+            </w:r>
+            <w:r>
+              <w:rPr>
+                <w:b/>
+                <w:bCs/>
+                <w:lang w:eastAsia="ar-SA"/>
+              </w:rPr>
+              <w:t>2</w:t>
+            </w:r>
+            <w:r>
+              <w:rPr>
+                <w:b/>
+                <w:bCs/>
                 <w:lang w:eastAsia="ar-SA"/>
               </w:rPr>
               <w:t>.</w:t>
@@ -11596,7 +11037,7 @@
               <w:pStyle w:val="Prrafodelista"/>
               <w:numPr>
                 <w:ilvl w:val="0"/>
-                <w:numId w:val="26"/>
+                <w:numId w:val="24"/>
               </w:numPr>
               <w:jc w:val="both"/>
               <w:rPr>
@@ -11607,45 +11048,19 @@
               <w:rPr>
                 <w:lang w:eastAsia="ar-SA"/>
               </w:rPr>
-              <w:t xml:space="preserve">El </w:t>
-            </w:r>
-            <w:r>
-              <w:rPr>
-                <w:lang w:eastAsia="ar-SA"/>
-              </w:rPr>
-              <w:t xml:space="preserve">usuario </w:t>
-            </w:r>
-            <w:r>
-              <w:rPr>
-                <w:lang w:eastAsia="ar-SA"/>
-              </w:rPr>
-              <w:t>selecciona las opciones de exportación deseadas</w:t>
-            </w:r>
-            <w:r>
-              <w:rPr>
-                <w:lang w:eastAsia="ar-SA"/>
-              </w:rPr>
-              <w:t xml:space="preserve"> y selecciona la opción “Confirmar”</w:t>
+              <w:t xml:space="preserve">El sistema guarda los cambios y </w:t>
+            </w:r>
+            <w:r>
+              <w:rPr>
+                <w:lang w:eastAsia="ar-SA"/>
+              </w:rPr>
+              <w:t>muestra un mensaje de confirmación</w:t>
             </w:r>
             <w:r>
               <w:rPr>
                 <w:lang w:eastAsia="ar-SA"/>
               </w:rPr>
               <w:t>.</w:t>
-            </w:r>
-            <w:r>
-              <w:rPr>
-                <w:lang w:eastAsia="ar-SA"/>
-              </w:rPr>
-              <w:t xml:space="preserve"> De lo contrario, presiona el botón “Cancelar” y continúa con el </w:t>
-            </w:r>
-            <w:r>
-              <w:rPr>
-                <w:b/>
-                <w:bCs/>
-                <w:lang w:eastAsia="ar-SA"/>
-              </w:rPr>
-              <w:t>Subflujo 1.</w:t>
             </w:r>
           </w:p>
           <w:p>
@@ -11653,45 +11068,7 @@
               <w:pStyle w:val="Prrafodelista"/>
               <w:numPr>
                 <w:ilvl w:val="0"/>
-                <w:numId w:val="26"/>
-              </w:numPr>
-              <w:jc w:val="both"/>
-              <w:rPr>
-                <w:lang w:eastAsia="ar-SA"/>
-              </w:rPr>
-            </w:pPr>
-            <w:r>
-              <w:rPr>
-                <w:lang w:eastAsia="ar-SA"/>
-              </w:rPr>
-              <w:t>El sistema procesa la solicitud y genera el archivo de exportación.</w:t>
-            </w:r>
-          </w:p>
-          <w:p>
-            <w:pPr>
-              <w:pStyle w:val="Prrafodelista"/>
-              <w:numPr>
-                <w:ilvl w:val="0"/>
-                <w:numId w:val="26"/>
-              </w:numPr>
-              <w:jc w:val="both"/>
-              <w:rPr>
-                <w:lang w:eastAsia="ar-SA"/>
-              </w:rPr>
-            </w:pPr>
-            <w:r>
-              <w:rPr>
-                <w:lang w:eastAsia="ar-SA"/>
-              </w:rPr>
-              <w:t>El sistema muestra un mensaje de confirmación indicando que la exportación se ha completado con éxito.</w:t>
-            </w:r>
-          </w:p>
-          <w:p>
-            <w:pPr>
-              <w:pStyle w:val="Prrafodelista"/>
-              <w:numPr>
-                <w:ilvl w:val="0"/>
-                <w:numId w:val="26"/>
+                <w:numId w:val="24"/>
               </w:numPr>
               <w:jc w:val="both"/>
               <w:rPr>
@@ -11719,12 +11096,19 @@
                 <w:lang w:eastAsia="ar-SA"/>
               </w:rPr>
             </w:pPr>
-            <w:r>
-              <w:rPr>
-                <w:lang w:eastAsia="ar-SA"/>
-              </w:rPr>
-              <w:lastRenderedPageBreak/>
-              <w:t>Subflujo 1</w:t>
+            <w:proofErr w:type="spellStart"/>
+            <w:r>
+              <w:rPr>
+                <w:lang w:eastAsia="ar-SA"/>
+              </w:rPr>
+              <w:t>Subflujo</w:t>
+            </w:r>
+            <w:proofErr w:type="spellEnd"/>
+            <w:r>
+              <w:rPr>
+                <w:lang w:eastAsia="ar-SA"/>
+              </w:rPr>
+              <w:t xml:space="preserve"> 1</w:t>
             </w:r>
           </w:p>
         </w:tc>
@@ -11737,7 +11121,7 @@
               <w:pStyle w:val="Prrafodelista"/>
               <w:numPr>
                 <w:ilvl w:val="0"/>
-                <w:numId w:val="38"/>
+                <w:numId w:val="36"/>
               </w:numPr>
               <w:jc w:val="both"/>
               <w:rPr>
@@ -11748,26 +11132,61 @@
               <w:rPr>
                 <w:lang w:eastAsia="ar-SA"/>
               </w:rPr>
-              <w:t>Se cancela la operación y se cierra el mensaje.</w:t>
-            </w:r>
-          </w:p>
-          <w:p>
-            <w:pPr>
-              <w:pStyle w:val="Prrafodelista"/>
-              <w:numPr>
-                <w:ilvl w:val="0"/>
-                <w:numId w:val="38"/>
-              </w:numPr>
-              <w:jc w:val="both"/>
-              <w:rPr>
-                <w:lang w:eastAsia="ar-SA"/>
-              </w:rPr>
-            </w:pPr>
-            <w:r>
-              <w:rPr>
-                <w:lang w:eastAsia="ar-SA"/>
-              </w:rPr>
-              <w:t>El caso de uso termina.</w:t>
+              <w:t xml:space="preserve">El </w:t>
+            </w:r>
+            <w:r>
+              <w:rPr>
+                <w:lang w:eastAsia="ar-SA"/>
+              </w:rPr>
+              <w:t xml:space="preserve">usuario </w:t>
+            </w:r>
+            <w:r>
+              <w:rPr>
+                <w:lang w:eastAsia="ar-SA"/>
+              </w:rPr>
+              <w:t>ingresa los detalles de la frecuencia personalizada (por ejemplo, cada X días o en fechas específicas)</w:t>
+            </w:r>
+            <w:r>
+              <w:rPr>
+                <w:lang w:eastAsia="ar-SA"/>
+              </w:rPr>
+              <w:t xml:space="preserve">, continúa con el </w:t>
+            </w:r>
+            <w:r>
+              <w:rPr>
+                <w:b/>
+                <w:bCs/>
+                <w:lang w:eastAsia="ar-SA"/>
+              </w:rPr>
+              <w:t xml:space="preserve">paso </w:t>
+            </w:r>
+            <w:r>
+              <w:rPr>
+                <w:b/>
+                <w:bCs/>
+                <w:lang w:eastAsia="ar-SA"/>
+              </w:rPr>
+              <w:t>5</w:t>
+            </w:r>
+            <w:r>
+              <w:rPr>
+                <w:lang w:eastAsia="ar-SA"/>
+              </w:rPr>
+              <w:t xml:space="preserve"> del </w:t>
+            </w:r>
+            <w:r>
+              <w:rPr>
+                <w:b/>
+                <w:bCs/>
+                <w:lang w:eastAsia="ar-SA"/>
+              </w:rPr>
+              <w:t>Caso de Uso 10</w:t>
+            </w:r>
+            <w:r>
+              <w:rPr>
+                <w:lang w:eastAsia="ar-SA"/>
+              </w:rPr>
+              <w:t>.</w:t>
             </w:r>
           </w:p>
         </w:tc>
@@ -11784,11 +11203,19 @@
                 <w:lang w:eastAsia="ar-SA"/>
               </w:rPr>
             </w:pPr>
-            <w:r>
-              <w:rPr>
-                <w:lang w:eastAsia="ar-SA"/>
-              </w:rPr>
-              <w:t>Excepciones</w:t>
+            <w:proofErr w:type="spellStart"/>
+            <w:r>
+              <w:rPr>
+                <w:lang w:eastAsia="ar-SA"/>
+              </w:rPr>
+              <w:t>Subflujo</w:t>
+            </w:r>
+            <w:proofErr w:type="spellEnd"/>
+            <w:r>
+              <w:rPr>
+                <w:lang w:eastAsia="ar-SA"/>
+              </w:rPr>
+              <w:t xml:space="preserve"> 2</w:t>
             </w:r>
           </w:p>
         </w:tc>
@@ -11798,6 +11225,11 @@
           </w:tcPr>
           <w:p>
             <w:pPr>
+              <w:pStyle w:val="Prrafodelista"/>
+              <w:numPr>
+                <w:ilvl w:val="0"/>
+                <w:numId w:val="39"/>
+              </w:numPr>
               <w:jc w:val="both"/>
               <w:rPr>
                 <w:lang w:eastAsia="ar-SA"/>
@@ -11807,28 +11239,21 @@
               <w:rPr>
                 <w:lang w:eastAsia="ar-SA"/>
               </w:rPr>
-              <w:t xml:space="preserve">       2.    1. No existen </w:t>
-            </w:r>
-            <w:r>
-              <w:rPr>
-                <w:lang w:eastAsia="ar-SA"/>
-              </w:rPr>
-              <w:t>informes y gráficos disponibles para exportar.</w:t>
-            </w:r>
-          </w:p>
-          <w:p>
-            <w:pPr>
+              <w:t>Se cancela la operación y se cierra el mensaje.</w:t>
+            </w:r>
+          </w:p>
+          <w:p>
+            <w:pPr>
+              <w:pStyle w:val="Prrafodelista"/>
+              <w:numPr>
+                <w:ilvl w:val="0"/>
+                <w:numId w:val="39"/>
+              </w:numPr>
               <w:jc w:val="both"/>
               <w:rPr>
                 <w:lang w:eastAsia="ar-SA"/>
               </w:rPr>
             </w:pPr>
-            <w:r>
-              <w:rPr>
-                <w:lang w:eastAsia="ar-SA"/>
-              </w:rPr>
-              <w:t xml:space="preserve">       2.    2. </w:t>
-            </w:r>
             <w:r>
               <w:rPr>
                 <w:lang w:eastAsia="ar-SA"/>
@@ -11848,23 +11273,996 @@
       <w:pPr>
         <w:pStyle w:val="PSI-Ttulo2"/>
       </w:pPr>
-      <w:bookmarkStart w:id="73" w:name="_Toc177738469"/>
-      <w:bookmarkStart w:id="74" w:name="_Toc178243355"/>
-      <w:r>
-        <w:t>Caso de Uso 13: Realizar análisis de riesgo.</w:t>
-      </w:r>
-      <w:bookmarkEnd w:id="73"/>
+      <w:bookmarkStart w:id="74" w:name="_Toc177738463"/>
+      <w:bookmarkStart w:id="75" w:name="_Toc178243351"/>
+      <w:r>
+        <w:t xml:space="preserve">Caso de Uso 11: </w:t>
+      </w:r>
+      <w:r>
+        <w:t>Realizar informes</w:t>
+      </w:r>
+      <w:r>
+        <w:t>.</w:t>
+      </w:r>
       <w:bookmarkEnd w:id="74"/>
+      <w:bookmarkEnd w:id="75"/>
     </w:p>
     <w:p>
       <w:pPr>
         <w:pStyle w:val="PSI-Ttulo3"/>
       </w:pPr>
-      <w:bookmarkStart w:id="75" w:name="_Toc178243356"/>
+      <w:bookmarkStart w:id="76" w:name="_Toc178243352"/>
       <w:r>
         <w:t>Descripción</w:t>
       </w:r>
-      <w:bookmarkEnd w:id="75"/>
+      <w:bookmarkEnd w:id="76"/>
+    </w:p>
+    <w:tbl>
+      <w:tblPr>
+        <w:tblStyle w:val="Tablaconcuadrcula"/>
+        <w:tblW w:w="0" w:type="auto"/>
+        <w:tblInd w:w="115" w:type="dxa"/>
+        <w:tblLook w:val="04A0" w:firstRow="1" w:lastRow="0" w:firstColumn="1" w:lastColumn="0" w:noHBand="0" w:noVBand="1"/>
+      </w:tblPr>
+      <w:tblGrid>
+        <w:gridCol w:w="1723"/>
+        <w:gridCol w:w="6656"/>
+      </w:tblGrid>
+      <w:tr>
+        <w:tc>
+          <w:tcPr>
+            <w:tcW w:w="8379" w:type="dxa"/>
+            <w:gridSpan w:val="2"/>
+            <w:shd w:val="clear" w:color="auto" w:fill="BFBFBF" w:themeFill="background1" w:themeFillShade="BF"/>
+          </w:tcPr>
+          <w:p>
+            <w:pPr>
+              <w:rPr>
+                <w:lang w:eastAsia="ar-SA"/>
+              </w:rPr>
+            </w:pPr>
+            <w:r>
+              <w:rPr>
+                <w:lang w:eastAsia="ar-SA"/>
+              </w:rPr>
+              <w:t>Actores: Líder del proyecto; Desarrollador</w:t>
+            </w:r>
+          </w:p>
+        </w:tc>
+      </w:tr>
+      <w:tr>
+        <w:tc>
+          <w:tcPr>
+            <w:tcW w:w="1723" w:type="dxa"/>
+            <w:shd w:val="clear" w:color="auto" w:fill="D9D9D9" w:themeFill="background1" w:themeFillShade="D9"/>
+          </w:tcPr>
+          <w:p>
+            <w:pPr>
+              <w:rPr>
+                <w:lang w:eastAsia="ar-SA"/>
+              </w:rPr>
+            </w:pPr>
+            <w:r>
+              <w:rPr>
+                <w:lang w:eastAsia="ar-SA"/>
+              </w:rPr>
+              <w:t>Descripción</w:t>
+            </w:r>
+          </w:p>
+        </w:tc>
+        <w:tc>
+          <w:tcPr>
+            <w:tcW w:w="6656" w:type="dxa"/>
+          </w:tcPr>
+          <w:p>
+            <w:pPr>
+              <w:ind w:left="0" w:firstLine="0"/>
+              <w:jc w:val="both"/>
+              <w:rPr>
+                <w:lang w:eastAsia="ar-SA"/>
+              </w:rPr>
+            </w:pPr>
+            <w:r>
+              <w:rPr>
+                <w:lang w:eastAsia="ar-SA"/>
+              </w:rPr>
+              <w:t xml:space="preserve">Los </w:t>
+            </w:r>
+            <w:r>
+              <w:rPr>
+                <w:lang w:eastAsia="ar-SA"/>
+              </w:rPr>
+              <w:t>actores</w:t>
+            </w:r>
+            <w:r>
+              <w:rPr>
+                <w:lang w:eastAsia="ar-SA"/>
+              </w:rPr>
+              <w:t xml:space="preserve"> pueden </w:t>
+            </w:r>
+            <w:r>
+              <w:rPr>
+                <w:lang w:eastAsia="ar-SA"/>
+              </w:rPr>
+              <w:t>realizar</w:t>
+            </w:r>
+            <w:r>
+              <w:rPr>
+                <w:lang w:eastAsia="ar-SA"/>
+              </w:rPr>
+              <w:t xml:space="preserve"> distintos tipos de informes (por ejemplo, informes de incidencia de un riesgo)</w:t>
+            </w:r>
+            <w:r>
+              <w:rPr>
+                <w:lang w:eastAsia="ar-SA"/>
+              </w:rPr>
+              <w:t>.</w:t>
+            </w:r>
+          </w:p>
+        </w:tc>
+      </w:tr>
+      <w:tr>
+        <w:tc>
+          <w:tcPr>
+            <w:tcW w:w="1723" w:type="dxa"/>
+            <w:shd w:val="clear" w:color="auto" w:fill="D9D9D9" w:themeFill="background1" w:themeFillShade="D9"/>
+          </w:tcPr>
+          <w:p>
+            <w:pPr>
+              <w:rPr>
+                <w:lang w:eastAsia="ar-SA"/>
+              </w:rPr>
+            </w:pPr>
+            <w:r>
+              <w:rPr>
+                <w:lang w:eastAsia="ar-SA"/>
+              </w:rPr>
+              <w:t>Precondición</w:t>
+            </w:r>
+          </w:p>
+        </w:tc>
+        <w:tc>
+          <w:tcPr>
+            <w:tcW w:w="6656" w:type="dxa"/>
+          </w:tcPr>
+          <w:p>
+            <w:pPr>
+              <w:ind w:left="0" w:firstLine="0"/>
+              <w:rPr>
+                <w:lang w:eastAsia="ar-SA"/>
+              </w:rPr>
+            </w:pPr>
+            <w:r>
+              <w:rPr>
+                <w:lang w:eastAsia="ar-SA"/>
+              </w:rPr>
+              <w:t>Realizar el Caso de uso 1, estar vinculado a un proyecto y debe haber al menos un riesgo cargado</w:t>
+            </w:r>
+          </w:p>
+        </w:tc>
+      </w:tr>
+      <w:tr>
+        <w:tc>
+          <w:tcPr>
+            <w:tcW w:w="1723" w:type="dxa"/>
+            <w:shd w:val="clear" w:color="auto" w:fill="D9D9D9" w:themeFill="background1" w:themeFillShade="D9"/>
+          </w:tcPr>
+          <w:p>
+            <w:pPr>
+              <w:rPr>
+                <w:lang w:eastAsia="ar-SA"/>
+              </w:rPr>
+            </w:pPr>
+            <w:r>
+              <w:rPr>
+                <w:lang w:eastAsia="ar-SA"/>
+              </w:rPr>
+              <w:t>Flujo principal</w:t>
+            </w:r>
+          </w:p>
+        </w:tc>
+        <w:tc>
+          <w:tcPr>
+            <w:tcW w:w="6656" w:type="dxa"/>
+          </w:tcPr>
+          <w:p>
+            <w:pPr>
+              <w:pStyle w:val="Prrafodelista"/>
+              <w:numPr>
+                <w:ilvl w:val="0"/>
+                <w:numId w:val="25"/>
+              </w:numPr>
+              <w:jc w:val="both"/>
+              <w:rPr>
+                <w:lang w:eastAsia="ar-SA"/>
+              </w:rPr>
+            </w:pPr>
+            <w:r>
+              <w:rPr>
+                <w:lang w:eastAsia="ar-SA"/>
+              </w:rPr>
+              <w:t>El usuario selecciona la opción “Realizar informe”</w:t>
+            </w:r>
+            <w:r>
+              <w:rPr>
+                <w:lang w:eastAsia="ar-SA"/>
+              </w:rPr>
+              <w:t xml:space="preserve"> dentro del proyecto</w:t>
+            </w:r>
+            <w:r>
+              <w:rPr>
+                <w:lang w:eastAsia="ar-SA"/>
+              </w:rPr>
+              <w:t>.</w:t>
+            </w:r>
+          </w:p>
+          <w:p>
+            <w:pPr>
+              <w:pStyle w:val="Prrafodelista"/>
+              <w:numPr>
+                <w:ilvl w:val="0"/>
+                <w:numId w:val="25"/>
+              </w:numPr>
+              <w:jc w:val="both"/>
+              <w:rPr>
+                <w:lang w:eastAsia="ar-SA"/>
+              </w:rPr>
+            </w:pPr>
+            <w:r>
+              <w:rPr>
+                <w:lang w:eastAsia="ar-SA"/>
+              </w:rPr>
+              <w:t>El sistema presenta una lista de tipos de informes disponibles, que puede incluir: Informe de incidencia de un riesgo específico, Informe general de todos los riesgos del proyecto, Informe de evaluaciones de riesgos, Informe de planes de acción, Otros tipos de informes relevantes.</w:t>
+            </w:r>
+          </w:p>
+          <w:p>
+            <w:pPr>
+              <w:pStyle w:val="Prrafodelista"/>
+              <w:numPr>
+                <w:ilvl w:val="0"/>
+                <w:numId w:val="25"/>
+              </w:numPr>
+              <w:jc w:val="both"/>
+              <w:rPr>
+                <w:lang w:eastAsia="ar-SA"/>
+              </w:rPr>
+            </w:pPr>
+            <w:commentRangeStart w:id="77"/>
+            <w:commentRangeStart w:id="78"/>
+            <w:r>
+              <w:rPr>
+                <w:lang w:eastAsia="ar-SA"/>
+              </w:rPr>
+              <w:t>El usuario s</w:t>
+            </w:r>
+            <w:r>
+              <w:rPr>
+                <w:lang w:eastAsia="ar-SA"/>
+              </w:rPr>
+              <w:t>elecciona el tipo de informe que desea generar.</w:t>
+            </w:r>
+            <w:commentRangeEnd w:id="77"/>
+            <w:r>
+              <w:rPr>
+                <w:rStyle w:val="Refdecomentario"/>
+              </w:rPr>
+              <w:commentReference w:id="77"/>
+            </w:r>
+            <w:commentRangeEnd w:id="78"/>
+            <w:r>
+              <w:rPr>
+                <w:rStyle w:val="Refdecomentario"/>
+              </w:rPr>
+              <w:commentReference w:id="78"/>
+            </w:r>
+          </w:p>
+        </w:tc>
+      </w:tr>
+      <w:tr>
+        <w:tc>
+          <w:tcPr>
+            <w:tcW w:w="1723" w:type="dxa"/>
+            <w:shd w:val="clear" w:color="auto" w:fill="D9D9D9" w:themeFill="background1" w:themeFillShade="D9"/>
+          </w:tcPr>
+          <w:p>
+            <w:pPr>
+              <w:rPr>
+                <w:lang w:eastAsia="ar-SA"/>
+              </w:rPr>
+            </w:pPr>
+            <w:proofErr w:type="spellStart"/>
+            <w:r>
+              <w:rPr>
+                <w:lang w:eastAsia="ar-SA"/>
+              </w:rPr>
+              <w:t>Subflujo</w:t>
+            </w:r>
+            <w:proofErr w:type="spellEnd"/>
+            <w:r>
+              <w:rPr>
+                <w:lang w:eastAsia="ar-SA"/>
+              </w:rPr>
+              <w:t xml:space="preserve"> 1</w:t>
+            </w:r>
+          </w:p>
+        </w:tc>
+        <w:tc>
+          <w:tcPr>
+            <w:tcW w:w="6656" w:type="dxa"/>
+          </w:tcPr>
+          <w:p>
+            <w:pPr>
+              <w:jc w:val="both"/>
+              <w:rPr>
+                <w:lang w:eastAsia="ar-SA"/>
+              </w:rPr>
+            </w:pPr>
+          </w:p>
+        </w:tc>
+      </w:tr>
+      <w:tr>
+        <w:tc>
+          <w:tcPr>
+            <w:tcW w:w="1723" w:type="dxa"/>
+            <w:shd w:val="clear" w:color="auto" w:fill="D9D9D9" w:themeFill="background1" w:themeFillShade="D9"/>
+          </w:tcPr>
+          <w:p>
+            <w:pPr>
+              <w:rPr>
+                <w:lang w:eastAsia="ar-SA"/>
+              </w:rPr>
+            </w:pPr>
+            <w:r>
+              <w:rPr>
+                <w:lang w:eastAsia="ar-SA"/>
+              </w:rPr>
+              <w:t>Excepciones</w:t>
+            </w:r>
+          </w:p>
+        </w:tc>
+        <w:tc>
+          <w:tcPr>
+            <w:tcW w:w="6656" w:type="dxa"/>
+          </w:tcPr>
+          <w:p>
+            <w:pPr>
+              <w:jc w:val="both"/>
+              <w:rPr>
+                <w:lang w:eastAsia="ar-SA"/>
+              </w:rPr>
+            </w:pPr>
+          </w:p>
+        </w:tc>
+      </w:tr>
+    </w:tbl>
+    <w:p>
+      <w:pPr>
+        <w:pStyle w:val="PSI-Ttulo2"/>
+      </w:pPr>
+    </w:p>
+    <w:p>
+      <w:pPr>
+        <w:pStyle w:val="PSI-Ttulo2"/>
+      </w:pPr>
+      <w:bookmarkStart w:id="79" w:name="_Toc177738466"/>
+      <w:bookmarkStart w:id="80" w:name="_Toc178243353"/>
+      <w:r>
+        <w:t xml:space="preserve">Caso de Uso 12: </w:t>
+      </w:r>
+      <w:r>
+        <w:t>Exportar archivos</w:t>
+      </w:r>
+      <w:r>
+        <w:t>.</w:t>
+      </w:r>
+      <w:bookmarkEnd w:id="79"/>
+      <w:bookmarkEnd w:id="80"/>
+    </w:p>
+    <w:p>
+      <w:pPr>
+        <w:pStyle w:val="PSI-Ttulo3"/>
+      </w:pPr>
+      <w:bookmarkStart w:id="81" w:name="_Toc178243354"/>
+      <w:r>
+        <w:t>Descripción</w:t>
+      </w:r>
+      <w:bookmarkEnd w:id="81"/>
+    </w:p>
+    <w:tbl>
+      <w:tblPr>
+        <w:tblStyle w:val="Tablaconcuadrcula"/>
+        <w:tblW w:w="0" w:type="auto"/>
+        <w:tblInd w:w="115" w:type="dxa"/>
+        <w:tblLook w:val="04A0" w:firstRow="1" w:lastRow="0" w:firstColumn="1" w:lastColumn="0" w:noHBand="0" w:noVBand="1"/>
+      </w:tblPr>
+      <w:tblGrid>
+        <w:gridCol w:w="1723"/>
+        <w:gridCol w:w="6656"/>
+      </w:tblGrid>
+      <w:tr>
+        <w:tc>
+          <w:tcPr>
+            <w:tcW w:w="8379" w:type="dxa"/>
+            <w:gridSpan w:val="2"/>
+            <w:shd w:val="clear" w:color="auto" w:fill="BFBFBF" w:themeFill="background1" w:themeFillShade="BF"/>
+          </w:tcPr>
+          <w:p>
+            <w:pPr>
+              <w:rPr>
+                <w:lang w:eastAsia="ar-SA"/>
+              </w:rPr>
+            </w:pPr>
+            <w:r>
+              <w:rPr>
+                <w:lang w:eastAsia="ar-SA"/>
+              </w:rPr>
+              <w:t>Actores: Administrador del sistema; Líder del proyecto; Desarrollador</w:t>
+            </w:r>
+          </w:p>
+        </w:tc>
+      </w:tr>
+      <w:tr>
+        <w:tc>
+          <w:tcPr>
+            <w:tcW w:w="1723" w:type="dxa"/>
+            <w:shd w:val="clear" w:color="auto" w:fill="D9D9D9" w:themeFill="background1" w:themeFillShade="D9"/>
+          </w:tcPr>
+          <w:p>
+            <w:pPr>
+              <w:rPr>
+                <w:lang w:eastAsia="ar-SA"/>
+              </w:rPr>
+            </w:pPr>
+            <w:r>
+              <w:rPr>
+                <w:lang w:eastAsia="ar-SA"/>
+              </w:rPr>
+              <w:t>Descripción</w:t>
+            </w:r>
+          </w:p>
+        </w:tc>
+        <w:tc>
+          <w:tcPr>
+            <w:tcW w:w="6656" w:type="dxa"/>
+          </w:tcPr>
+          <w:p>
+            <w:pPr>
+              <w:jc w:val="both"/>
+              <w:rPr>
+                <w:lang w:eastAsia="ar-SA"/>
+              </w:rPr>
+            </w:pPr>
+            <w:r>
+              <w:rPr>
+                <w:lang w:eastAsia="ar-SA"/>
+              </w:rPr>
+              <w:t xml:space="preserve">Los </w:t>
+            </w:r>
+            <w:r>
+              <w:rPr>
+                <w:lang w:eastAsia="ar-SA"/>
+              </w:rPr>
+              <w:t>actores</w:t>
+            </w:r>
+            <w:r>
+              <w:rPr>
+                <w:lang w:eastAsia="ar-SA"/>
+              </w:rPr>
+              <w:t xml:space="preserve"> podrán exportar los informes</w:t>
+            </w:r>
+            <w:r>
+              <w:rPr>
+                <w:lang w:eastAsia="ar-SA"/>
+              </w:rPr>
+              <w:t xml:space="preserve"> y </w:t>
+            </w:r>
+            <w:r>
+              <w:rPr>
+                <w:lang w:eastAsia="ar-SA"/>
+              </w:rPr>
+              <w:t>gráficos realizados.</w:t>
+            </w:r>
+          </w:p>
+        </w:tc>
+      </w:tr>
+      <w:tr>
+        <w:tc>
+          <w:tcPr>
+            <w:tcW w:w="1723" w:type="dxa"/>
+            <w:shd w:val="clear" w:color="auto" w:fill="D9D9D9" w:themeFill="background1" w:themeFillShade="D9"/>
+          </w:tcPr>
+          <w:p>
+            <w:pPr>
+              <w:rPr>
+                <w:lang w:eastAsia="ar-SA"/>
+              </w:rPr>
+            </w:pPr>
+            <w:r>
+              <w:rPr>
+                <w:lang w:eastAsia="ar-SA"/>
+              </w:rPr>
+              <w:t>Precondición</w:t>
+            </w:r>
+          </w:p>
+        </w:tc>
+        <w:tc>
+          <w:tcPr>
+            <w:tcW w:w="6656" w:type="dxa"/>
+          </w:tcPr>
+          <w:p>
+            <w:pPr>
+              <w:ind w:left="0" w:firstLine="0"/>
+              <w:jc w:val="both"/>
+              <w:rPr>
+                <w:lang w:eastAsia="ar-SA"/>
+              </w:rPr>
+            </w:pPr>
+            <w:r>
+              <w:rPr>
+                <w:lang w:eastAsia="ar-SA"/>
+              </w:rPr>
+              <w:t>Realizar el Caso de uso 1, para los líderes del proyecto y desarrolladores, además de estar vinculados a un proyecto.</w:t>
+            </w:r>
+          </w:p>
+        </w:tc>
+      </w:tr>
+      <w:tr>
+        <w:tc>
+          <w:tcPr>
+            <w:tcW w:w="1723" w:type="dxa"/>
+            <w:shd w:val="clear" w:color="auto" w:fill="D9D9D9" w:themeFill="background1" w:themeFillShade="D9"/>
+          </w:tcPr>
+          <w:p>
+            <w:pPr>
+              <w:rPr>
+                <w:lang w:eastAsia="ar-SA"/>
+              </w:rPr>
+            </w:pPr>
+            <w:r>
+              <w:rPr>
+                <w:lang w:eastAsia="ar-SA"/>
+              </w:rPr>
+              <w:t>Flujo principal</w:t>
+            </w:r>
+          </w:p>
+        </w:tc>
+        <w:tc>
+          <w:tcPr>
+            <w:tcW w:w="6656" w:type="dxa"/>
+          </w:tcPr>
+          <w:p>
+            <w:pPr>
+              <w:pStyle w:val="Prrafodelista"/>
+              <w:numPr>
+                <w:ilvl w:val="0"/>
+                <w:numId w:val="26"/>
+              </w:numPr>
+              <w:jc w:val="both"/>
+              <w:rPr>
+                <w:lang w:eastAsia="ar-SA"/>
+              </w:rPr>
+            </w:pPr>
+            <w:r>
+              <w:rPr>
+                <w:lang w:eastAsia="ar-SA"/>
+              </w:rPr>
+              <w:t>El usuario selecciona la opción “Exportar archivo”</w:t>
+            </w:r>
+            <w:r>
+              <w:rPr>
+                <w:lang w:eastAsia="ar-SA"/>
+              </w:rPr>
+              <w:t xml:space="preserve"> </w:t>
+            </w:r>
+            <w:r>
+              <w:rPr>
+                <w:lang w:eastAsia="ar-SA"/>
+              </w:rPr>
+              <w:t>dentro del proyecto</w:t>
+            </w:r>
+            <w:r>
+              <w:rPr>
+                <w:lang w:eastAsia="ar-SA"/>
+              </w:rPr>
+              <w:t>.</w:t>
+            </w:r>
+          </w:p>
+          <w:p>
+            <w:pPr>
+              <w:pStyle w:val="Prrafodelista"/>
+              <w:numPr>
+                <w:ilvl w:val="0"/>
+                <w:numId w:val="26"/>
+              </w:numPr>
+              <w:jc w:val="both"/>
+              <w:rPr>
+                <w:lang w:eastAsia="ar-SA"/>
+              </w:rPr>
+            </w:pPr>
+            <w:r>
+              <w:rPr>
+                <w:lang w:eastAsia="ar-SA"/>
+              </w:rPr>
+              <w:lastRenderedPageBreak/>
+              <w:t>El sistema muestra una lista de informes y gráficos disponibles para exportar.</w:t>
+            </w:r>
+          </w:p>
+          <w:p>
+            <w:pPr>
+              <w:pStyle w:val="Prrafodelista"/>
+              <w:numPr>
+                <w:ilvl w:val="0"/>
+                <w:numId w:val="26"/>
+              </w:numPr>
+              <w:jc w:val="both"/>
+              <w:rPr>
+                <w:lang w:eastAsia="ar-SA"/>
+              </w:rPr>
+            </w:pPr>
+            <w:r>
+              <w:rPr>
+                <w:lang w:eastAsia="ar-SA"/>
+              </w:rPr>
+              <w:t xml:space="preserve">El </w:t>
+            </w:r>
+            <w:r>
+              <w:rPr>
+                <w:lang w:eastAsia="ar-SA"/>
+              </w:rPr>
+              <w:t>usuario</w:t>
+            </w:r>
+            <w:r>
+              <w:rPr>
+                <w:lang w:eastAsia="ar-SA"/>
+              </w:rPr>
+              <w:t xml:space="preserve"> selecciona el informe o gráfico que desea exportar.</w:t>
+            </w:r>
+          </w:p>
+          <w:p>
+            <w:pPr>
+              <w:pStyle w:val="Prrafodelista"/>
+              <w:numPr>
+                <w:ilvl w:val="0"/>
+                <w:numId w:val="26"/>
+              </w:numPr>
+              <w:jc w:val="both"/>
+              <w:rPr>
+                <w:lang w:eastAsia="ar-SA"/>
+              </w:rPr>
+            </w:pPr>
+            <w:r>
+              <w:rPr>
+                <w:lang w:eastAsia="ar-SA"/>
+              </w:rPr>
+              <w:t xml:space="preserve">El sistema presenta opciones de </w:t>
+            </w:r>
+            <w:r>
+              <w:rPr>
+                <w:lang w:eastAsia="ar-SA"/>
+              </w:rPr>
+              <w:t>f</w:t>
+            </w:r>
+            <w:r>
+              <w:rPr>
+                <w:lang w:eastAsia="ar-SA"/>
+              </w:rPr>
+              <w:t>ormato de archivo (PDF, Excel, CSV, PNG, etc.)</w:t>
+            </w:r>
+            <w:r>
+              <w:rPr>
+                <w:lang w:eastAsia="ar-SA"/>
+              </w:rPr>
+              <w:t>.</w:t>
+            </w:r>
+          </w:p>
+          <w:p>
+            <w:pPr>
+              <w:pStyle w:val="Prrafodelista"/>
+              <w:numPr>
+                <w:ilvl w:val="0"/>
+                <w:numId w:val="26"/>
+              </w:numPr>
+              <w:jc w:val="both"/>
+              <w:rPr>
+                <w:lang w:eastAsia="ar-SA"/>
+              </w:rPr>
+            </w:pPr>
+            <w:r>
+              <w:rPr>
+                <w:lang w:eastAsia="ar-SA"/>
+              </w:rPr>
+              <w:t xml:space="preserve">El </w:t>
+            </w:r>
+            <w:r>
+              <w:rPr>
+                <w:lang w:eastAsia="ar-SA"/>
+              </w:rPr>
+              <w:t xml:space="preserve">usuario </w:t>
+            </w:r>
+            <w:r>
+              <w:rPr>
+                <w:lang w:eastAsia="ar-SA"/>
+              </w:rPr>
+              <w:t>selecciona las opciones de exportación deseadas</w:t>
+            </w:r>
+            <w:r>
+              <w:rPr>
+                <w:lang w:eastAsia="ar-SA"/>
+              </w:rPr>
+              <w:t xml:space="preserve"> y selecciona la opción “Confirmar”</w:t>
+            </w:r>
+            <w:r>
+              <w:rPr>
+                <w:lang w:eastAsia="ar-SA"/>
+              </w:rPr>
+              <w:t>.</w:t>
+            </w:r>
+            <w:r>
+              <w:rPr>
+                <w:lang w:eastAsia="ar-SA"/>
+              </w:rPr>
+              <w:t xml:space="preserve"> De lo contrario, presiona el botón “Cancelar” y continúa con el </w:t>
+            </w:r>
+            <w:proofErr w:type="spellStart"/>
+            <w:r>
+              <w:rPr>
+                <w:b/>
+                <w:bCs/>
+                <w:lang w:eastAsia="ar-SA"/>
+              </w:rPr>
+              <w:t>Subflujo</w:t>
+            </w:r>
+            <w:proofErr w:type="spellEnd"/>
+            <w:r>
+              <w:rPr>
+                <w:b/>
+                <w:bCs/>
+                <w:lang w:eastAsia="ar-SA"/>
+              </w:rPr>
+              <w:t xml:space="preserve"> 1.</w:t>
+            </w:r>
+          </w:p>
+          <w:p>
+            <w:pPr>
+              <w:pStyle w:val="Prrafodelista"/>
+              <w:numPr>
+                <w:ilvl w:val="0"/>
+                <w:numId w:val="26"/>
+              </w:numPr>
+              <w:jc w:val="both"/>
+              <w:rPr>
+                <w:lang w:eastAsia="ar-SA"/>
+              </w:rPr>
+            </w:pPr>
+            <w:r>
+              <w:rPr>
+                <w:lang w:eastAsia="ar-SA"/>
+              </w:rPr>
+              <w:t>El sistema procesa la solicitud y genera el archivo de exportación.</w:t>
+            </w:r>
+          </w:p>
+          <w:p>
+            <w:pPr>
+              <w:pStyle w:val="Prrafodelista"/>
+              <w:numPr>
+                <w:ilvl w:val="0"/>
+                <w:numId w:val="26"/>
+              </w:numPr>
+              <w:jc w:val="both"/>
+              <w:rPr>
+                <w:lang w:eastAsia="ar-SA"/>
+              </w:rPr>
+            </w:pPr>
+            <w:r>
+              <w:rPr>
+                <w:lang w:eastAsia="ar-SA"/>
+              </w:rPr>
+              <w:t>El sistema muestra un mensaje de confirmación indicando que la exportación se ha completado con éxito.</w:t>
+            </w:r>
+          </w:p>
+          <w:p>
+            <w:pPr>
+              <w:pStyle w:val="Prrafodelista"/>
+              <w:numPr>
+                <w:ilvl w:val="0"/>
+                <w:numId w:val="26"/>
+              </w:numPr>
+              <w:jc w:val="both"/>
+              <w:rPr>
+                <w:lang w:eastAsia="ar-SA"/>
+              </w:rPr>
+            </w:pPr>
+            <w:r>
+              <w:rPr>
+                <w:lang w:eastAsia="ar-SA"/>
+              </w:rPr>
+              <w:t>El caso de uso termina.</w:t>
+            </w:r>
+          </w:p>
+        </w:tc>
+      </w:tr>
+      <w:tr>
+        <w:tc>
+          <w:tcPr>
+            <w:tcW w:w="1723" w:type="dxa"/>
+            <w:shd w:val="clear" w:color="auto" w:fill="D9D9D9" w:themeFill="background1" w:themeFillShade="D9"/>
+          </w:tcPr>
+          <w:p>
+            <w:pPr>
+              <w:rPr>
+                <w:lang w:eastAsia="ar-SA"/>
+              </w:rPr>
+            </w:pPr>
+            <w:proofErr w:type="spellStart"/>
+            <w:r>
+              <w:rPr>
+                <w:lang w:eastAsia="ar-SA"/>
+              </w:rPr>
+              <w:lastRenderedPageBreak/>
+              <w:t>Subflujo</w:t>
+            </w:r>
+            <w:proofErr w:type="spellEnd"/>
+            <w:r>
+              <w:rPr>
+                <w:lang w:eastAsia="ar-SA"/>
+              </w:rPr>
+              <w:t xml:space="preserve"> 1</w:t>
+            </w:r>
+          </w:p>
+        </w:tc>
+        <w:tc>
+          <w:tcPr>
+            <w:tcW w:w="6656" w:type="dxa"/>
+          </w:tcPr>
+          <w:p>
+            <w:pPr>
+              <w:pStyle w:val="Prrafodelista"/>
+              <w:numPr>
+                <w:ilvl w:val="0"/>
+                <w:numId w:val="38"/>
+              </w:numPr>
+              <w:jc w:val="both"/>
+              <w:rPr>
+                <w:lang w:eastAsia="ar-SA"/>
+              </w:rPr>
+            </w:pPr>
+            <w:r>
+              <w:rPr>
+                <w:lang w:eastAsia="ar-SA"/>
+              </w:rPr>
+              <w:t>Se cancela la operación y se cierra el mensaje.</w:t>
+            </w:r>
+          </w:p>
+          <w:p>
+            <w:pPr>
+              <w:pStyle w:val="Prrafodelista"/>
+              <w:numPr>
+                <w:ilvl w:val="0"/>
+                <w:numId w:val="38"/>
+              </w:numPr>
+              <w:jc w:val="both"/>
+              <w:rPr>
+                <w:lang w:eastAsia="ar-SA"/>
+              </w:rPr>
+            </w:pPr>
+            <w:r>
+              <w:rPr>
+                <w:lang w:eastAsia="ar-SA"/>
+              </w:rPr>
+              <w:t>El caso de uso termina.</w:t>
+            </w:r>
+          </w:p>
+        </w:tc>
+      </w:tr>
+      <w:tr>
+        <w:tc>
+          <w:tcPr>
+            <w:tcW w:w="1723" w:type="dxa"/>
+            <w:shd w:val="clear" w:color="auto" w:fill="D9D9D9" w:themeFill="background1" w:themeFillShade="D9"/>
+          </w:tcPr>
+          <w:p>
+            <w:pPr>
+              <w:rPr>
+                <w:lang w:eastAsia="ar-SA"/>
+              </w:rPr>
+            </w:pPr>
+            <w:r>
+              <w:rPr>
+                <w:lang w:eastAsia="ar-SA"/>
+              </w:rPr>
+              <w:t>Excepciones</w:t>
+            </w:r>
+          </w:p>
+        </w:tc>
+        <w:tc>
+          <w:tcPr>
+            <w:tcW w:w="6656" w:type="dxa"/>
+          </w:tcPr>
+          <w:p>
+            <w:pPr>
+              <w:jc w:val="both"/>
+              <w:rPr>
+                <w:lang w:eastAsia="ar-SA"/>
+              </w:rPr>
+            </w:pPr>
+            <w:r>
+              <w:rPr>
+                <w:lang w:eastAsia="ar-SA"/>
+              </w:rPr>
+              <w:t xml:space="preserve">       2.    1. No existen </w:t>
+            </w:r>
+            <w:r>
+              <w:rPr>
+                <w:lang w:eastAsia="ar-SA"/>
+              </w:rPr>
+              <w:t>informes y gráficos disponibles para exportar.</w:t>
+            </w:r>
+          </w:p>
+          <w:p>
+            <w:pPr>
+              <w:jc w:val="both"/>
+              <w:rPr>
+                <w:lang w:eastAsia="ar-SA"/>
+              </w:rPr>
+            </w:pPr>
+            <w:r>
+              <w:rPr>
+                <w:lang w:eastAsia="ar-SA"/>
+              </w:rPr>
+              <w:t xml:space="preserve">       2.    2. </w:t>
+            </w:r>
+            <w:r>
+              <w:rPr>
+                <w:lang w:eastAsia="ar-SA"/>
+              </w:rPr>
+              <w:t>El caso de uso termina.</w:t>
+            </w:r>
+          </w:p>
+        </w:tc>
+      </w:tr>
+    </w:tbl>
+    <w:p>
+      <w:pPr>
+        <w:pStyle w:val="PSI-Ttulo2"/>
+      </w:pPr>
+    </w:p>
+    <w:p>
+      <w:pPr>
+        <w:pStyle w:val="PSI-Ttulo2"/>
+      </w:pPr>
+      <w:bookmarkStart w:id="82" w:name="_Toc177738469"/>
+      <w:bookmarkStart w:id="83" w:name="_Toc178243355"/>
+      <w:commentRangeStart w:id="84"/>
+      <w:r>
+        <w:t>Caso de Uso 13: Realizar análisis de riesgo</w:t>
+      </w:r>
+      <w:commentRangeEnd w:id="84"/>
+      <w:r>
+        <w:rPr>
+          <w:rStyle w:val="Refdecomentario"/>
+          <w:rFonts w:asciiTheme="minorHAnsi" w:eastAsiaTheme="minorHAnsi" w:hAnsiTheme="minorHAnsi" w:cstheme="minorBidi"/>
+          <w:b w:val="0"/>
+          <w:bCs w:val="0"/>
+          <w:color w:val="auto"/>
+          <w:lang w:val="es-ES"/>
+        </w:rPr>
+        <w:commentReference w:id="84"/>
+      </w:r>
+      <w:r>
+        <w:t>.</w:t>
+      </w:r>
+      <w:bookmarkEnd w:id="82"/>
+      <w:bookmarkEnd w:id="83"/>
+    </w:p>
+    <w:p>
+      <w:pPr>
+        <w:pStyle w:val="PSI-Ttulo3"/>
+      </w:pPr>
+      <w:bookmarkStart w:id="85" w:name="_Toc178243356"/>
+      <w:r>
+        <w:t>Descripción</w:t>
+      </w:r>
+      <w:bookmarkEnd w:id="85"/>
     </w:p>
     <w:tbl>
       <w:tblPr>
@@ -12022,19 +12420,19 @@
                 <w:lang w:eastAsia="ar-SA"/>
               </w:rPr>
             </w:pPr>
-            <w:commentRangeStart w:id="76"/>
+            <w:commentRangeStart w:id="86"/>
             <w:r>
               <w:rPr>
                 <w:lang w:eastAsia="ar-SA"/>
               </w:rPr>
               <w:t>Flujo principal</w:t>
             </w:r>
-            <w:commentRangeEnd w:id="76"/>
+            <w:commentRangeEnd w:id="86"/>
             <w:r>
               <w:rPr>
                 <w:rStyle w:val="Refdecomentario"/>
               </w:rPr>
-              <w:commentReference w:id="76"/>
+              <w:commentReference w:id="86"/>
             </w:r>
           </w:p>
         </w:tc>
@@ -12100,11 +12498,19 @@
                 <w:lang w:eastAsia="ar-SA"/>
               </w:rPr>
             </w:pPr>
-            <w:r>
-              <w:rPr>
-                <w:lang w:eastAsia="ar-SA"/>
-              </w:rPr>
-              <w:t>Subflujo 1</w:t>
+            <w:proofErr w:type="spellStart"/>
+            <w:r>
+              <w:rPr>
+                <w:lang w:eastAsia="ar-SA"/>
+              </w:rPr>
+              <w:t>Subflujo</w:t>
+            </w:r>
+            <w:proofErr w:type="spellEnd"/>
+            <w:r>
+              <w:rPr>
+                <w:lang w:eastAsia="ar-SA"/>
+              </w:rPr>
+              <w:t xml:space="preserve"> 1</w:t>
             </w:r>
           </w:p>
         </w:tc>
@@ -12161,36 +12567,36 @@
       <w:pPr>
         <w:pStyle w:val="PSI-Ttulo1"/>
       </w:pPr>
-      <w:bookmarkStart w:id="77" w:name="_Toc228206481"/>
-      <w:bookmarkStart w:id="78" w:name="_Toc228242381"/>
-      <w:bookmarkStart w:id="79" w:name="_Toc228266927"/>
-      <w:bookmarkStart w:id="80" w:name="_Toc234682919"/>
+      <w:bookmarkStart w:id="87" w:name="_Toc228206481"/>
+      <w:bookmarkStart w:id="88" w:name="_Toc228242381"/>
+      <w:bookmarkStart w:id="89" w:name="_Toc228266927"/>
+      <w:bookmarkStart w:id="90" w:name="_Toc234682919"/>
     </w:p>
     <w:p>
       <w:pPr>
         <w:pStyle w:val="PSI-Ttulo1"/>
       </w:pPr>
-      <w:bookmarkStart w:id="81" w:name="_Toc178243357"/>
+      <w:bookmarkStart w:id="91" w:name="_Toc178243357"/>
       <w:r>
         <w:t>Diagramas Asociados</w:t>
       </w:r>
-      <w:bookmarkStart w:id="82" w:name="_Toc234903959"/>
-      <w:bookmarkEnd w:id="77"/>
-      <w:bookmarkEnd w:id="78"/>
-      <w:bookmarkEnd w:id="79"/>
-      <w:bookmarkEnd w:id="80"/>
-      <w:bookmarkEnd w:id="81"/>
+      <w:bookmarkStart w:id="92" w:name="_Toc234903959"/>
+      <w:bookmarkEnd w:id="87"/>
+      <w:bookmarkEnd w:id="88"/>
+      <w:bookmarkEnd w:id="89"/>
+      <w:bookmarkEnd w:id="90"/>
+      <w:bookmarkEnd w:id="91"/>
     </w:p>
     <w:p>
       <w:pPr>
         <w:pStyle w:val="PSI-Ttulo2"/>
       </w:pPr>
-      <w:bookmarkStart w:id="83" w:name="_Toc178243358"/>
+      <w:bookmarkStart w:id="93" w:name="_Toc178243358"/>
       <w:r>
         <w:t>Diagrama de casos de uso</w:t>
       </w:r>
-      <w:bookmarkEnd w:id="82"/>
-      <w:bookmarkEnd w:id="83"/>
+      <w:bookmarkEnd w:id="92"/>
+      <w:bookmarkEnd w:id="93"/>
     </w:p>
     <w:p>
       <w:pPr>
@@ -12283,11 +12689,11 @@
       <w:pPr>
         <w:pStyle w:val="PSI-Ttulo2"/>
       </w:pPr>
-      <w:bookmarkStart w:id="84" w:name="_Toc178243359"/>
+      <w:bookmarkStart w:id="94" w:name="_Toc178243359"/>
       <w:r>
         <w:t>Diagramas de Paquetes</w:t>
       </w:r>
-      <w:bookmarkEnd w:id="84"/>
+      <w:bookmarkEnd w:id="94"/>
     </w:p>
     <w:p>
       <w:pPr>
@@ -12403,11 +12809,11 @@
       <w:pPr>
         <w:pStyle w:val="PSI-Ttulo2"/>
       </w:pPr>
-      <w:bookmarkStart w:id="85" w:name="_Toc178243360"/>
+      <w:bookmarkStart w:id="95" w:name="_Toc178243360"/>
       <w:r>
         <w:t>Diagrama de componentes</w:t>
       </w:r>
-      <w:bookmarkEnd w:id="85"/>
+      <w:bookmarkEnd w:id="95"/>
     </w:p>
     <w:p>
       <w:pPr>
@@ -12512,12 +12918,12 @@
       <w:pPr>
         <w:pStyle w:val="PSI-Ttulo2"/>
       </w:pPr>
-      <w:bookmarkStart w:id="86" w:name="_Toc178243361"/>
+      <w:bookmarkStart w:id="96" w:name="_Toc178243361"/>
       <w:r>
         <w:lastRenderedPageBreak/>
         <w:t>Diagrama de Clases</w:t>
       </w:r>
-      <w:bookmarkEnd w:id="86"/>
+      <w:bookmarkEnd w:id="96"/>
     </w:p>
     <w:p>
       <w:pPr>
@@ -12569,7 +12975,15 @@
         <w:t xml:space="preserve"> </w:t>
       </w:r>
       <w:r>
-        <w:t>por ende los conceptos de este paradigma se incorporan a este lenguaje</w:t>
+        <w:t xml:space="preserve">por </w:t>
+      </w:r>
+      <w:proofErr w:type="gramStart"/>
+      <w:r>
+        <w:t>ende</w:t>
+      </w:r>
+      <w:proofErr w:type="gramEnd"/>
+      <w:r>
+        <w:t xml:space="preserve"> los conceptos de este paradigma se incorporan a este lenguaje</w:t>
       </w:r>
       <w:r>
         <w:t xml:space="preserve"> </w:t>
@@ -12721,21 +13135,36 @@
         <w:annotationRef/>
       </w:r>
       <w:r>
-        <w:t xml:space="preserve">Está incompleto, hay que hacer subflujo de Administrador, </w:t>
+        <w:t xml:space="preserve">Está incompleto, hay que hacer </w:t>
+      </w:r>
+      <w:proofErr w:type="spellStart"/>
+      <w:r>
+        <w:t>subflujo</w:t>
+      </w:r>
+      <w:proofErr w:type="spellEnd"/>
+      <w:r>
+        <w:t xml:space="preserve"> de Administrador, </w:t>
       </w:r>
       <w:r>
         <w:t>Líder</w:t>
       </w:r>
       <w:r>
-        <w:t>, Desarrollador y no se si UARGflow</w:t>
+        <w:t xml:space="preserve">, Desarrollador y no </w:t>
+      </w:r>
+      <w:proofErr w:type="spellStart"/>
+      <w:r>
+        <w:t>se</w:t>
+      </w:r>
+      <w:proofErr w:type="spellEnd"/>
+      <w:r>
+        <w:t xml:space="preserve"> si UARGflow</w:t>
       </w:r>
     </w:p>
   </w:comment>
-  <w:comment w:id="35" w:author="Hugo Frey" w:date="2024-09-26T11:45:00Z" w:initials="HF">
+  <w:comment w:id="34" w:author="Agustin Collareda" w:date="2024-09-26T23:51:00Z" w:initials="AC">
     <w:p>
       <w:pPr>
         <w:pStyle w:val="Textocomentario"/>
-        <w:ind w:left="0" w:firstLine="0"/>
       </w:pPr>
       <w:r>
         <w:rPr>
@@ -12744,11 +13173,107 @@
         <w:annotationRef/>
       </w:r>
       <w:r>
-        <w:t>No entiendo a que hace referencia eso</w:t>
-      </w:r>
+        <w:t>1. El administrador registra el nombre, email y perfil del usuario</w:t>
+      </w:r>
+      <w:r>
+        <w:br/>
+        <w:t>2. Mensaje de confirmación</w:t>
+      </w:r>
+      <w:r>
+        <w:br/>
+        <w:t>3. Selecciona “</w:t>
+      </w:r>
+      <w:proofErr w:type="gramStart"/>
+      <w:r>
+        <w:t>confirmar”/</w:t>
+      </w:r>
+      <w:proofErr w:type="gramEnd"/>
+      <w:r>
+        <w:t>”cancelar”</w:t>
+      </w:r>
+      <w:r>
+        <w:br/>
+      </w:r>
+      <w:r>
+        <w:br/>
+      </w:r>
+      <w:proofErr w:type="spellStart"/>
+      <w:r>
+        <w:t>subflujo</w:t>
+      </w:r>
+      <w:proofErr w:type="spellEnd"/>
+      <w:r>
+        <w:t xml:space="preserve"> 1:</w:t>
+      </w:r>
+    </w:p>
+    <w:p>
+      <w:pPr>
+        <w:pStyle w:val="Textocomentario"/>
+      </w:pPr>
+      <w:r>
+        <w:t>1. El administrador elimina un usuario registrado</w:t>
+      </w:r>
+    </w:p>
+    <w:p>
+      <w:pPr>
+        <w:pStyle w:val="Textocomentario"/>
+      </w:pPr>
+      <w:r>
+        <w:t>2. mensaje de confirmación</w:t>
+      </w:r>
+    </w:p>
+    <w:p>
+      <w:pPr>
+        <w:pStyle w:val="Textocomentario"/>
+      </w:pPr>
+      <w:r>
+        <w:t>3. Selecciona confirmar/cancelar</w:t>
+      </w:r>
+    </w:p>
+    <w:p>
+      <w:pPr>
+        <w:pStyle w:val="Textocomentario"/>
+      </w:pPr>
+    </w:p>
+    <w:p>
+      <w:pPr>
+        <w:pStyle w:val="Textocomentario"/>
+      </w:pPr>
+      <w:r>
+        <w:t>subflujo2:</w:t>
+      </w:r>
+    </w:p>
+    <w:p>
+      <w:pPr>
+        <w:pStyle w:val="Textocomentario"/>
+      </w:pPr>
+      <w:r>
+        <w:t>1. El administrador edita email, nombre o perfil de un usuario</w:t>
+      </w:r>
+    </w:p>
+    <w:p>
+      <w:pPr>
+        <w:pStyle w:val="Textocomentario"/>
+      </w:pPr>
+      <w:r>
+        <w:t>2.mensaje confirmar</w:t>
+      </w:r>
+    </w:p>
+    <w:p>
+      <w:pPr>
+        <w:pStyle w:val="Textocomentario"/>
+      </w:pPr>
+      <w:r>
+        <w:t xml:space="preserve">3.bla bla </w:t>
+      </w:r>
+      <w:proofErr w:type="spellStart"/>
+      <w:r>
+        <w:t>bla</w:t>
+      </w:r>
+      <w:proofErr w:type="spellEnd"/>
     </w:p>
   </w:comment>
-  <w:comment w:id="39" w:author="Hugo Frey" w:date="2024-09-26T11:46:00Z" w:initials="HF">
+  <w:comment w:id="36" w:author="Hugo Frey" w:date="2024-09-26T11:45:00Z" w:initials="HF">
     <w:p>
       <w:pPr>
         <w:pStyle w:val="Textocomentario"/>
@@ -12761,15 +13286,14 @@
         <w:annotationRef/>
       </w:r>
       <w:r>
-        <w:t>Queda ambiguo decir ubica hay que especificar un poco mas</w:t>
+        <w:t>No entiendo a que hace referencia eso</w:t>
       </w:r>
     </w:p>
   </w:comment>
-  <w:comment w:id="46" w:author="Hugo Frey" w:date="2024-09-26T11:49:00Z" w:initials="HF">
+  <w:comment w:id="39" w:author="Agustin Collareda" w:date="2024-09-26T23:54:00Z" w:initials="AC">
     <w:p>
       <w:pPr>
         <w:pStyle w:val="Textocomentario"/>
-        <w:ind w:left="0" w:firstLine="0"/>
       </w:pPr>
       <w:r>
         <w:rPr>
@@ -12778,14 +13302,31 @@
         <w:annotationRef/>
       </w:r>
       <w:r>
-        <w:t>No volveria al flujo principal el numero 3</w:t>
+        <w:t>El flujo principal es crear el proyecto.</w:t>
+      </w:r>
+    </w:p>
+    <w:p>
+      <w:pPr>
+        <w:pStyle w:val="Textocomentario"/>
+      </w:pPr>
+      <w:r>
+        <w:t xml:space="preserve">El </w:t>
+      </w:r>
+      <w:proofErr w:type="spellStart"/>
+      <w:r>
+        <w:t>subflujo</w:t>
+      </w:r>
+      <w:proofErr w:type="spellEnd"/>
+      <w:r>
+        <w:t xml:space="preserve"> es editarlo</w:t>
       </w:r>
     </w:p>
   </w:comment>
-  <w:comment w:id="53" w:author="Cintia Hernández" w:date="2024-09-23T23:25:00Z" w:initials="CH">
+  <w:comment w:id="41" w:author="Hugo Frey" w:date="2024-09-26T11:46:00Z" w:initials="HF">
     <w:p>
       <w:pPr>
         <w:pStyle w:val="Textocomentario"/>
+        <w:ind w:left="0" w:firstLine="0"/>
       </w:pPr>
       <w:r>
         <w:rPr>
@@ -12794,15 +13335,14 @@
         <w:annotationRef/>
       </w:r>
       <w:r>
-        <w:t>Incompleto, no sé cómo seguir</w:t>
+        <w:t>Queda ambiguo decir ubica hay que especificar un poco mas</w:t>
       </w:r>
     </w:p>
   </w:comment>
-  <w:comment w:id="57" w:author="Hugo Frey" w:date="2024-09-26T11:52:00Z" w:initials="HF">
+  <w:comment w:id="45" w:author="Agustin Collareda" w:date="2024-09-26T23:55:00Z" w:initials="AC">
     <w:p>
       <w:pPr>
         <w:pStyle w:val="Textocomentario"/>
-        <w:ind w:left="0" w:firstLine="0"/>
       </w:pPr>
       <w:r>
         <w:rPr>
@@ -12811,15 +13351,14 @@
         <w:annotationRef/>
       </w:r>
       <w:r>
-        <w:t>Falta subflujo de cancelar</w:t>
+        <w:t>sin atributos de evaluación, eso se hace en el de realizar evaluación</w:t>
       </w:r>
     </w:p>
   </w:comment>
-  <w:comment w:id="58" w:author="Hugo Frey" w:date="2024-09-26T11:54:00Z" w:initials="HF">
+  <w:comment w:id="46" w:author="Agustin Collareda" w:date="2024-09-26T23:55:00Z" w:initials="AC">
     <w:p>
       <w:pPr>
         <w:pStyle w:val="Textocomentario"/>
-        <w:ind w:left="0" w:firstLine="0"/>
       </w:pPr>
       <w:r>
         <w:rPr>
@@ -12828,11 +13367,11 @@
         <w:annotationRef/>
       </w:r>
       <w:r>
-        <w:t>Mismo que CU05</w:t>
+        <w:t>vuelve al flujo principal en el paso 3 o el usuario cancela</w:t>
       </w:r>
     </w:p>
   </w:comment>
-  <w:comment w:id="62" w:author="Hugo Frey" w:date="2024-09-26T11:54:00Z" w:initials="HF">
+  <w:comment w:id="50" w:author="Hugo Frey" w:date="2024-09-26T11:49:00Z" w:initials="HF">
     <w:p>
       <w:pPr>
         <w:pStyle w:val="Textocomentario"/>
@@ -12845,11 +13384,19 @@
         <w:annotationRef/>
       </w:r>
       <w:r>
-        <w:t>Mismo que CU05</w:t>
+        <w:t xml:space="preserve">No </w:t>
+      </w:r>
+      <w:proofErr w:type="spellStart"/>
+      <w:r>
+        <w:t>volveria</w:t>
+      </w:r>
+      <w:proofErr w:type="spellEnd"/>
+      <w:r>
+        <w:t xml:space="preserve"> al flujo principal el numero 3</w:t>
       </w:r>
     </w:p>
   </w:comment>
-  <w:comment w:id="69" w:author="Cintia Hernández" w:date="2024-09-23T23:55:00Z" w:initials="CH">
+  <w:comment w:id="51" w:author="Agustin Collareda" w:date="2024-09-26T23:57:00Z" w:initials="AC">
     <w:p>
       <w:pPr>
         <w:pStyle w:val="Textocomentario"/>
@@ -12861,11 +13408,216 @@
         <w:annotationRef/>
       </w:r>
       <w:r>
-        <w:t>Incompleto</w:t>
+        <w:t>si</w:t>
       </w:r>
     </w:p>
   </w:comment>
-  <w:comment w:id="76" w:author="Cintia Hernández" w:date="2024-09-24T00:06:00Z" w:initials="CH">
+  <w:comment w:id="58" w:author="Cintia Hernández" w:date="2024-09-23T23:25:00Z" w:initials="CH">
+    <w:p>
+      <w:pPr>
+        <w:pStyle w:val="Textocomentario"/>
+      </w:pPr>
+      <w:r>
+        <w:rPr>
+          <w:rStyle w:val="Refdecomentario"/>
+        </w:rPr>
+        <w:annotationRef/>
+      </w:r>
+      <w:r>
+        <w:t>Incompleto, no sé cómo seguir</w:t>
+      </w:r>
+    </w:p>
+  </w:comment>
+  <w:comment w:id="59" w:author="Agustin Collareda" w:date="2024-09-26T23:58:00Z" w:initials="AC">
+    <w:p>
+      <w:pPr>
+        <w:pStyle w:val="Textocomentario"/>
+      </w:pPr>
+      <w:r>
+        <w:rPr>
+          <w:rStyle w:val="Refdecomentario"/>
+        </w:rPr>
+        <w:annotationRef/>
+      </w:r>
+      <w:r>
+        <w:t>aparece un formulario solicitando impacto, probabilidad, razón de los valores seleccionados de impacto y probabilidad, observaciones (por ejemplo, si los planes de acción están siendo efectivos o no)</w:t>
+      </w:r>
+    </w:p>
+  </w:comment>
+  <w:comment w:id="63" w:author="Hugo Frey" w:date="2024-09-26T11:52:00Z" w:initials="HF">
+    <w:p>
+      <w:pPr>
+        <w:pStyle w:val="Textocomentario"/>
+        <w:ind w:left="0" w:firstLine="0"/>
+      </w:pPr>
+      <w:r>
+        <w:rPr>
+          <w:rStyle w:val="Refdecomentario"/>
+        </w:rPr>
+        <w:annotationRef/>
+      </w:r>
+      <w:r>
+        <w:t xml:space="preserve">Falta </w:t>
+      </w:r>
+      <w:proofErr w:type="spellStart"/>
+      <w:r>
+        <w:t>subflujo</w:t>
+      </w:r>
+      <w:proofErr w:type="spellEnd"/>
+      <w:r>
+        <w:t xml:space="preserve"> de cancelar</w:t>
+      </w:r>
+    </w:p>
+  </w:comment>
+  <w:comment w:id="64" w:author="Hugo Frey" w:date="2024-09-26T11:54:00Z" w:initials="HF">
+    <w:p>
+      <w:pPr>
+        <w:pStyle w:val="Textocomentario"/>
+        <w:ind w:left="0" w:firstLine="0"/>
+      </w:pPr>
+      <w:r>
+        <w:rPr>
+          <w:rStyle w:val="Refdecomentario"/>
+        </w:rPr>
+        <w:annotationRef/>
+      </w:r>
+      <w:r>
+        <w:t>Mismo que CU05</w:t>
+      </w:r>
+    </w:p>
+  </w:comment>
+  <w:comment w:id="65" w:author="Agustin Collareda" w:date="2024-09-27T00:00:00Z" w:initials="AC">
+    <w:p>
+      <w:pPr>
+        <w:pStyle w:val="Textocomentario"/>
+      </w:pPr>
+      <w:r>
+        <w:rPr>
+          <w:rStyle w:val="Refdecomentario"/>
+        </w:rPr>
+        <w:annotationRef/>
+      </w:r>
+      <w:r>
+        <w:t>vuelve al flujo principal paso 3</w:t>
+      </w:r>
+    </w:p>
+  </w:comment>
+  <w:comment w:id="69" w:author="Hugo Frey" w:date="2024-09-26T11:54:00Z" w:initials="HF">
+    <w:p>
+      <w:pPr>
+        <w:pStyle w:val="Textocomentario"/>
+        <w:ind w:left="0" w:firstLine="0"/>
+      </w:pPr>
+      <w:r>
+        <w:rPr>
+          <w:rStyle w:val="Refdecomentario"/>
+        </w:rPr>
+        <w:annotationRef/>
+      </w:r>
+      <w:r>
+        <w:t>Mismo que CU05</w:t>
+      </w:r>
+    </w:p>
+  </w:comment>
+  <w:comment w:id="70" w:author="Agustin Collareda" w:date="2024-09-27T00:00:00Z" w:initials="AC">
+    <w:p>
+      <w:pPr>
+        <w:pStyle w:val="Textocomentario"/>
+      </w:pPr>
+      <w:r>
+        <w:rPr>
+          <w:rStyle w:val="Refdecomentario"/>
+        </w:rPr>
+        <w:annotationRef/>
+      </w:r>
+      <w:r>
+        <w:t>vuelve flujo principal paso 3</w:t>
+      </w:r>
+    </w:p>
+  </w:comment>
+  <w:comment w:id="77" w:author="Cintia Hernández" w:date="2024-09-23T23:55:00Z" w:initials="CH">
+    <w:p>
+      <w:pPr>
+        <w:pStyle w:val="Textocomentario"/>
+      </w:pPr>
+      <w:r>
+        <w:rPr>
+          <w:rStyle w:val="Refdecomentario"/>
+        </w:rPr>
+        <w:annotationRef/>
+      </w:r>
+      <w:r>
+        <w:t>Incompleto</w:t>
+      </w:r>
+    </w:p>
+  </w:comment>
+  <w:comment w:id="78" w:author="Agustin Collareda" w:date="2024-09-27T00:01:00Z" w:initials="AC">
+    <w:p>
+      <w:pPr>
+        <w:pStyle w:val="Textocomentario"/>
+      </w:pPr>
+      <w:r>
+        <w:rPr>
+          <w:rStyle w:val="Refdecomentario"/>
+        </w:rPr>
+        <w:annotationRef/>
+      </w:r>
+      <w:proofErr w:type="spellStart"/>
+      <w:r>
+        <w:t>subflujo</w:t>
+      </w:r>
+      <w:proofErr w:type="spellEnd"/>
+      <w:r>
+        <w:t xml:space="preserve"> 1: informe de incidencia</w:t>
+      </w:r>
+    </w:p>
+    <w:p>
+      <w:pPr>
+        <w:pStyle w:val="Textocomentario"/>
+      </w:pPr>
+      <w:proofErr w:type="spellStart"/>
+      <w:r>
+        <w:t>subflujo</w:t>
+      </w:r>
+      <w:proofErr w:type="spellEnd"/>
+      <w:r>
+        <w:t xml:space="preserve"> 2: informe de seguimiento</w:t>
+      </w:r>
+      <w:r>
+        <w:br/>
+        <w:t>…</w:t>
+      </w:r>
+      <w:r>
+        <w:br/>
+        <w:t xml:space="preserve">vuelve al flujo principal paso 4 “terminar CU o algo </w:t>
+      </w:r>
+      <w:proofErr w:type="spellStart"/>
+      <w:r>
+        <w:t>asi</w:t>
+      </w:r>
+      <w:proofErr w:type="spellEnd"/>
+      <w:r>
+        <w:t>”</w:t>
+      </w:r>
+    </w:p>
+  </w:comment>
+  <w:comment w:id="84" w:author="Agustin Collareda" w:date="2024-09-27T00:03:00Z" w:initials="AC">
+    <w:p>
+      <w:pPr>
+        <w:pStyle w:val="Textocomentario"/>
+      </w:pPr>
+      <w:r>
+        <w:rPr>
+          <w:rStyle w:val="Refdecomentario"/>
+        </w:rPr>
+        <w:annotationRef/>
+      </w:r>
+      <w:r>
+        <w:t>cuando se requieren nuevas evaluaciones de un riesgo o generar planes de acción (después de realizar una evaluación o de que sea la fecha seleccionada para reevaluación) el sistema marca gráficamente los riesgos que necesitan acciones y da sugerencias (generar plan de acción o realizar evaluación, depende de que haga falta)</w:t>
+      </w:r>
+    </w:p>
+  </w:comment>
+  <w:comment w:id="86" w:author="Cintia Hernández" w:date="2024-09-24T00:06:00Z" w:initials="CH">
     <w:p>
       <w:pPr>
         <w:pStyle w:val="Textocomentario"/>
@@ -12887,14 +13639,24 @@
 <file path=word/commentsExtended.xml><?xml version="1.0" encoding="utf-8"?>
 <w15:commentsEx xmlns:wpc="http://schemas.microsoft.com/office/word/2010/wordprocessingCanvas" xmlns:cx="http://schemas.microsoft.com/office/drawing/2014/chartex" xmlns:cx1="http://schemas.microsoft.com/office/drawing/2015/9/8/chartex" xmlns:cx2="http://schemas.microsoft.com/office/drawing/2015/10/21/chartex" xmlns:cx3="http://schemas.microsoft.com/office/drawing/2016/5/9/chartex" xmlns:cx4="http://schemas.microsoft.com/office/drawing/2016/5/10/chartex" xmlns:cx5="http://schemas.microsoft.com/office/drawing/2016/5/11/chartex" xmlns:cx6="http://schemas.microsoft.com/office/drawing/2016/5/12/chartex" xmlns:cx7="http://schemas.microsoft.com/office/drawing/2016/5/13/chartex" xmlns:cx8="http://schemas.microsoft.com/office/drawing/2016/5/14/chartex" xmlns:mc="http://schemas.openxmlformats.org/markup-compatibility/2006" xmlns:aink="http://schemas.microsoft.com/office/drawing/2016/ink" xmlns:am3d="http://schemas.microsoft.com/office/drawing/2017/model3d" xmlns:o="urn:schemas-microsoft-com:office:office" xmlns:oel="http://schemas.microsoft.com/office/2019/extlst" xmlns:r="http://schemas.openxmlformats.org/officeDocument/2006/relationships" xmlns:m="http://schemas.openxmlformats.org/officeDocument/2006/math" xmlns:v="urn:schemas-microsoft-com:vml" xmlns:wp14="http://schemas.microsoft.com/office/word/2010/wordprocessingDrawing" xmlns:wp="http://schemas.openxmlformats.org/drawingml/2006/wordprocessingDrawing" xmlns:w10="urn:schemas-microsoft-com:office:word" xmlns:w="http://schemas.openxmlformats.org/wordprocessingml/2006/main" xmlns:w14="http://schemas.microsoft.com/office/word/2010/wordml" xmlns:w15="http://schemas.microsoft.com/office/word/2012/wordml" xmlns:w16cex="http://schemas.microsoft.com/office/word/2018/wordml/cex" xmlns:w16cid="http://schemas.microsoft.com/office/word/2016/wordml/cid" xmlns:w16="http://schemas.microsoft.com/office/word/2018/wordml" xmlns:w16du="http://schemas.microsoft.com/office/word/2023/wordml/word16du" xmlns:w16sdtdh="http://schemas.microsoft.com/office/word/2020/wordml/sdtdatahash" xmlns:w16se="http://schemas.microsoft.com/office/word/2015/wordml/symex" xmlns:wpg="http://schemas.microsoft.com/office/word/2010/wordprocessingGroup" xmlns:wpi="http://schemas.microsoft.com/office/word/2010/wordprocessingInk" xmlns:wne="http://schemas.microsoft.com/office/word/2006/wordml" xmlns:wps="http://schemas.microsoft.com/office/word/2010/wordprocessingShape" mc:Ignorable="w14 w15 w16se w16cid w16 w16cex w16sdtdh w16du wp14">
   <w15:commentEx w15:paraId="43024C92" w15:done="0"/>
+  <w15:commentEx w15:paraId="0EE43B99" w15:done="0"/>
   <w15:commentEx w15:paraId="02CA90B4" w15:done="0"/>
+  <w15:commentEx w15:paraId="67E55C52" w15:done="0"/>
   <w15:commentEx w15:paraId="104475DE" w15:done="0"/>
+  <w15:commentEx w15:paraId="3CCE4FF7" w15:done="0"/>
+  <w15:commentEx w15:paraId="77DD75AC" w15:done="0"/>
   <w15:commentEx w15:paraId="63AE4DF1" w15:done="0"/>
+  <w15:commentEx w15:paraId="34AE6427" w15:paraIdParent="63AE4DF1" w15:done="0"/>
   <w15:commentEx w15:paraId="01EDFCB7" w15:done="0"/>
+  <w15:commentEx w15:paraId="219BF342" w15:done="0"/>
   <w15:commentEx w15:paraId="3BDEAF6E" w15:done="0"/>
   <w15:commentEx w15:paraId="3C2E4F8A" w15:done="0"/>
+  <w15:commentEx w15:paraId="6734006D" w15:paraIdParent="3C2E4F8A" w15:done="0"/>
   <w15:commentEx w15:paraId="17A59D34" w15:done="0"/>
+  <w15:commentEx w15:paraId="2DC31EF5" w15:paraIdParent="17A59D34" w15:done="0"/>
   <w15:commentEx w15:paraId="21B5BE70" w15:done="0"/>
+  <w15:commentEx w15:paraId="4152687A" w15:paraIdParent="21B5BE70" w15:done="0"/>
+  <w15:commentEx w15:paraId="6151A659" w15:done="0"/>
   <w15:commentEx w15:paraId="4321D0EF" w15:done="0"/>
 </w15:commentsEx>
 </file>
@@ -12902,14 +13664,24 @@
 <file path=word/commentsExtensible.xml><?xml version="1.0" encoding="utf-8"?>
 <w16cex:commentsExtensible xmlns:wpc="http://schemas.microsoft.com/office/word/2010/wordprocessingCanvas" xmlns:cx="http://schemas.microsoft.com/office/drawing/2014/chartex" xmlns:cx1="http://schemas.microsoft.com/office/drawing/2015/9/8/chartex" xmlns:cx2="http://schemas.microsoft.com/office/drawing/2015/10/21/chartex" xmlns:cx3="http://schemas.microsoft.com/office/drawing/2016/5/9/chartex" xmlns:cx4="http://schemas.microsoft.com/office/drawing/2016/5/10/chartex" xmlns:cx5="http://schemas.microsoft.com/office/drawing/2016/5/11/chartex" xmlns:cx6="http://schemas.microsoft.com/office/drawing/2016/5/12/chartex" xmlns:cx7="http://schemas.microsoft.com/office/drawing/2016/5/13/chartex" xmlns:cx8="http://schemas.microsoft.com/office/drawing/2016/5/14/chartex" xmlns:cr="http://schemas.microsoft.com/office/comments/2020/reactions" xmlns:mc="http://schemas.openxmlformats.org/markup-compatibility/2006" xmlns:aink="http://schemas.microsoft.com/office/drawing/2016/ink" xmlns:am3d="http://schemas.microsoft.com/office/drawing/2017/model3d" xmlns:o="urn:schemas-microsoft-com:office:office" xmlns:oel="http://schemas.microsoft.com/office/2019/extlst" xmlns:r="http://schemas.openxmlformats.org/officeDocument/2006/relationships" xmlns:m="http://schemas.openxmlformats.org/officeDocument/2006/math" xmlns:v="urn:schemas-microsoft-com:vml" xmlns:wp14="http://schemas.microsoft.com/office/word/2010/wordprocessingDrawing" xmlns:wp="http://schemas.openxmlformats.org/drawingml/2006/wordprocessingDrawing" xmlns:w10="urn:schemas-microsoft-com:office:word" xmlns:w="http://schemas.openxmlformats.org/wordprocessingml/2006/main" xmlns:w14="http://schemas.microsoft.com/office/word/2010/wordml" xmlns:w15="http://schemas.microsoft.com/office/word/2012/wordml" xmlns:w16cex="http://schemas.microsoft.com/office/word/2018/wordml/cex" xmlns:w16cid="http://schemas.microsoft.com/office/word/2016/wordml/cid" xmlns:w16="http://schemas.microsoft.com/office/word/2018/wordml" xmlns:w16du="http://schemas.microsoft.com/office/word/2023/wordml/word16du" xmlns:w16sdtdh="http://schemas.microsoft.com/office/word/2020/wordml/sdtdatahash" xmlns:w16se="http://schemas.microsoft.com/office/word/2015/wordml/symex" xmlns:wpg="http://schemas.microsoft.com/office/word/2010/wordprocessingGroup" xmlns:wpi="http://schemas.microsoft.com/office/word/2010/wordprocessingInk" xmlns:wne="http://schemas.microsoft.com/office/word/2006/wordml" xmlns:wps="http://schemas.microsoft.com/office/word/2010/wordprocessingShape" mc:Ignorable="w14 w15 w16se w16cid w16 w16cex w16sdtdh cr w16du wp14">
   <w16cex:commentExtensible w16cex:durableId="2428AFD5" w16cex:dateUtc="2024-09-23T23:31:00Z"/>
+  <w16cex:commentExtensible w16cex:durableId="63CFAFDF" w16cex:dateUtc="2024-09-27T02:51:00Z"/>
   <w16cex:commentExtensible w16cex:durableId="732BA6A7" w16cex:dateUtc="2024-09-26T14:45:00Z"/>
+  <w16cex:commentExtensible w16cex:durableId="53613BC8" w16cex:dateUtc="2024-09-27T02:54:00Z"/>
   <w16cex:commentExtensible w16cex:durableId="59644EAA" w16cex:dateUtc="2024-09-26T14:46:00Z"/>
+  <w16cex:commentExtensible w16cex:durableId="20DE1922" w16cex:dateUtc="2024-09-27T02:55:00Z"/>
+  <w16cex:commentExtensible w16cex:durableId="118706B2" w16cex:dateUtc="2024-09-27T02:55:00Z"/>
   <w16cex:commentExtensible w16cex:durableId="014111E5" w16cex:dateUtc="2024-09-26T14:49:00Z"/>
+  <w16cex:commentExtensible w16cex:durableId="1CD5AE24" w16cex:dateUtc="2024-09-27T02:57:00Z"/>
   <w16cex:commentExtensible w16cex:durableId="17295F19" w16cex:dateUtc="2024-09-24T02:25:00Z"/>
+  <w16cex:commentExtensible w16cex:durableId="6AAB8B85" w16cex:dateUtc="2024-09-27T02:58:00Z"/>
   <w16cex:commentExtensible w16cex:durableId="28FBA363" w16cex:dateUtc="2024-09-26T14:52:00Z"/>
   <w16cex:commentExtensible w16cex:durableId="73E9912D" w16cex:dateUtc="2024-09-26T14:54:00Z"/>
+  <w16cex:commentExtensible w16cex:durableId="300A58C3" w16cex:dateUtc="2024-09-27T03:00:00Z"/>
   <w16cex:commentExtensible w16cex:durableId="0C1A605A" w16cex:dateUtc="2024-09-26T14:54:00Z"/>
+  <w16cex:commentExtensible w16cex:durableId="040C16BC" w16cex:dateUtc="2024-09-27T03:00:00Z"/>
   <w16cex:commentExtensible w16cex:durableId="2996DAA5" w16cex:dateUtc="2024-09-24T02:55:00Z"/>
+  <w16cex:commentExtensible w16cex:durableId="211C0CAF" w16cex:dateUtc="2024-09-27T03:01:00Z"/>
+  <w16cex:commentExtensible w16cex:durableId="50C0ECF1" w16cex:dateUtc="2024-09-27T03:03:00Z"/>
   <w16cex:commentExtensible w16cex:durableId="6CD55AF1" w16cex:dateUtc="2024-09-24T03:06:00Z"/>
 </w16cex:commentsExtensible>
 </file>
@@ -12917,14 +13689,24 @@
 <file path=word/commentsIds.xml><?xml version="1.0" encoding="utf-8"?>
 <w16cid:commentsIds xmlns:wpc="http://schemas.microsoft.com/office/word/2010/wordprocessingCanvas" xmlns:cx="http://schemas.microsoft.com/office/drawing/2014/chartex" xmlns:cx1="http://schemas.microsoft.com/office/drawing/2015/9/8/chartex" xmlns:cx2="http://schemas.microsoft.com/office/drawing/2015/10/21/chartex" xmlns:cx3="http://schemas.microsoft.com/office/drawing/2016/5/9/chartex" xmlns:cx4="http://schemas.microsoft.com/office/drawing/2016/5/10/chartex" xmlns:cx5="http://schemas.microsoft.com/office/drawing/2016/5/11/chartex" xmlns:cx6="http://schemas.microsoft.com/office/drawing/2016/5/12/chartex" xmlns:cx7="http://schemas.microsoft.com/office/drawing/2016/5/13/chartex" xmlns:cx8="http://schemas.microsoft.com/office/drawing/2016/5/14/chartex" xmlns:mc="http://schemas.openxmlformats.org/markup-compatibility/2006" xmlns:aink="http://schemas.microsoft.com/office/drawing/2016/ink" xmlns:am3d="http://schemas.microsoft.com/office/drawing/2017/model3d" xmlns:o="urn:schemas-microsoft-com:office:office" xmlns:oel="http://schemas.microsoft.com/office/2019/extlst" xmlns:r="http://schemas.openxmlformats.org/officeDocument/2006/relationships" xmlns:m="http://schemas.openxmlformats.org/officeDocument/2006/math" xmlns:v="urn:schemas-microsoft-com:vml" xmlns:wp14="http://schemas.microsoft.com/office/word/2010/wordprocessingDrawing" xmlns:wp="http://schemas.openxmlformats.org/drawingml/2006/wordprocessingDrawing" xmlns:w10="urn:schemas-microsoft-com:office:word" xmlns:w="http://schemas.openxmlformats.org/wordprocessingml/2006/main" xmlns:w14="http://schemas.microsoft.com/office/word/2010/wordml" xmlns:w15="http://schemas.microsoft.com/office/word/2012/wordml" xmlns:w16cex="http://schemas.microsoft.com/office/word/2018/wordml/cex" xmlns:w16cid="http://schemas.microsoft.com/office/word/2016/wordml/cid" xmlns:w16="http://schemas.microsoft.com/office/word/2018/wordml" xmlns:w16du="http://schemas.microsoft.com/office/word/2023/wordml/word16du" xmlns:w16sdtdh="http://schemas.microsoft.com/office/word/2020/wordml/sdtdatahash" xmlns:w16se="http://schemas.microsoft.com/office/word/2015/wordml/symex" xmlns:wpg="http://schemas.microsoft.com/office/word/2010/wordprocessingGroup" xmlns:wpi="http://schemas.microsoft.com/office/word/2010/wordprocessingInk" xmlns:wne="http://schemas.microsoft.com/office/word/2006/wordml" xmlns:wps="http://schemas.microsoft.com/office/word/2010/wordprocessingShape" mc:Ignorable="w14 w15 w16se w16cid w16 w16cex w16sdtdh w16du wp14">
   <w16cid:commentId w16cid:paraId="43024C92" w16cid:durableId="2428AFD5"/>
+  <w16cid:commentId w16cid:paraId="0EE43B99" w16cid:durableId="63CFAFDF"/>
   <w16cid:commentId w16cid:paraId="02CA90B4" w16cid:durableId="732BA6A7"/>
+  <w16cid:commentId w16cid:paraId="67E55C52" w16cid:durableId="53613BC8"/>
   <w16cid:commentId w16cid:paraId="104475DE" w16cid:durableId="59644EAA"/>
+  <w16cid:commentId w16cid:paraId="3CCE4FF7" w16cid:durableId="20DE1922"/>
+  <w16cid:commentId w16cid:paraId="77DD75AC" w16cid:durableId="118706B2"/>
   <w16cid:commentId w16cid:paraId="63AE4DF1" w16cid:durableId="014111E5"/>
+  <w16cid:commentId w16cid:paraId="34AE6427" w16cid:durableId="1CD5AE24"/>
   <w16cid:commentId w16cid:paraId="01EDFCB7" w16cid:durableId="17295F19"/>
+  <w16cid:commentId w16cid:paraId="219BF342" w16cid:durableId="6AAB8B85"/>
   <w16cid:commentId w16cid:paraId="3BDEAF6E" w16cid:durableId="28FBA363"/>
   <w16cid:commentId w16cid:paraId="3C2E4F8A" w16cid:durableId="73E9912D"/>
+  <w16cid:commentId w16cid:paraId="6734006D" w16cid:durableId="300A58C3"/>
   <w16cid:commentId w16cid:paraId="17A59D34" w16cid:durableId="0C1A605A"/>
+  <w16cid:commentId w16cid:paraId="2DC31EF5" w16cid:durableId="040C16BC"/>
   <w16cid:commentId w16cid:paraId="21B5BE70" w16cid:durableId="2996DAA5"/>
+  <w16cid:commentId w16cid:paraId="4152687A" w16cid:durableId="211C0CAF"/>
+  <w16cid:commentId w16cid:paraId="6151A659" w16cid:durableId="50C0ECF1"/>
   <w16cid:commentId w16cid:paraId="4321D0EF" w16cid:durableId="6CD55AF1"/>
 </w16cid:commentsIds>
 </file>
@@ -12973,8 +13755,13 @@
       </w:sdtPr>
       <w:sdtContent>
         <w:r>
-          <w:t>T-Code</w:t>
+          <w:t>T-</w:t>
         </w:r>
+        <w:proofErr w:type="spellStart"/>
+        <w:r>
+          <w:t>Code</w:t>
+        </w:r>
+        <w:proofErr w:type="spellEnd"/>
       </w:sdtContent>
     </w:sdt>
     <w:r>
@@ -13389,7 +14176,15 @@
           <w:spacing w:before="0"/>
         </w:pPr>
         <w:r>
-          <w:t>Agustín Collareda, Cintia Hernandez, Hugo Frey</w:t>
+          <w:t xml:space="preserve">Agustín Collareda, Cintia </w:t>
+        </w:r>
+        <w:proofErr w:type="spellStart"/>
+        <w:r>
+          <w:t>Hernandez</w:t>
+        </w:r>
+        <w:proofErr w:type="spellEnd"/>
+        <w:r>
+          <w:t>, Hugo Frey</w:t>
         </w:r>
       </w:p>
     </w:sdtContent>
@@ -17868,6 +18663,9 @@
 <w15:people xmlns:wpc="http://schemas.microsoft.com/office/word/2010/wordprocessingCanvas" xmlns:cx="http://schemas.microsoft.com/office/drawing/2014/chartex" xmlns:cx1="http://schemas.microsoft.com/office/drawing/2015/9/8/chartex" xmlns:cx2="http://schemas.microsoft.com/office/drawing/2015/10/21/chartex" xmlns:cx3="http://schemas.microsoft.com/office/drawing/2016/5/9/chartex" xmlns:cx4="http://schemas.microsoft.com/office/drawing/2016/5/10/chartex" xmlns:cx5="http://schemas.microsoft.com/office/drawing/2016/5/11/chartex" xmlns:cx6="http://schemas.microsoft.com/office/drawing/2016/5/12/chartex" xmlns:cx7="http://schemas.microsoft.com/office/drawing/2016/5/13/chartex" xmlns:cx8="http://schemas.microsoft.com/office/drawing/2016/5/14/chartex" xmlns:mc="http://schemas.openxmlformats.org/markup-compatibility/2006" xmlns:aink="http://schemas.microsoft.com/office/drawing/2016/ink" xmlns:am3d="http://schemas.microsoft.com/office/drawing/2017/model3d" xmlns:o="urn:schemas-microsoft-com:office:office" xmlns:oel="http://schemas.microsoft.com/office/2019/extlst" xmlns:r="http://schemas.openxmlformats.org/officeDocument/2006/relationships" xmlns:m="http://schemas.openxmlformats.org/officeDocument/2006/math" xmlns:v="urn:schemas-microsoft-com:vml" xmlns:wp14="http://schemas.microsoft.com/office/word/2010/wordprocessingDrawing" xmlns:wp="http://schemas.openxmlformats.org/drawingml/2006/wordprocessingDrawing" xmlns:w10="urn:schemas-microsoft-com:office:word" xmlns:w="http://schemas.openxmlformats.org/wordprocessingml/2006/main" xmlns:w14="http://schemas.microsoft.com/office/word/2010/wordml" xmlns:w15="http://schemas.microsoft.com/office/word/2012/wordml" xmlns:w16cex="http://schemas.microsoft.com/office/word/2018/wordml/cex" xmlns:w16cid="http://schemas.microsoft.com/office/word/2016/wordml/cid" xmlns:w16="http://schemas.microsoft.com/office/word/2018/wordml" xmlns:w16du="http://schemas.microsoft.com/office/word/2023/wordml/word16du" xmlns:w16sdtdh="http://schemas.microsoft.com/office/word/2020/wordml/sdtdatahash" xmlns:w16se="http://schemas.microsoft.com/office/word/2015/wordml/symex" xmlns:wpg="http://schemas.microsoft.com/office/word/2010/wordprocessingGroup" xmlns:wpi="http://schemas.microsoft.com/office/word/2010/wordprocessingInk" xmlns:wne="http://schemas.microsoft.com/office/word/2006/wordml" xmlns:wps="http://schemas.microsoft.com/office/word/2010/wordprocessingShape" mc:Ignorable="w14 w15 w16se w16cid w16 w16cex w16sdtdh w16du wp14">
   <w15:person w15:author="Cintia Hernández">
     <w15:presenceInfo w15:providerId="Windows Live" w15:userId="d568083dc216519b"/>
+  </w15:person>
+  <w15:person w15:author="Agustin Collareda">
+    <w15:presenceInfo w15:providerId="Windows Live" w15:userId="45e4728b33cff1ec"/>
   </w15:person>
   <w15:person w15:author="Hugo Frey">
     <w15:presenceInfo w15:providerId="None" w15:userId="Hugo Frey"/>

--- a/2. Etapa de elaboración/Iteración 2/Modelo de Casos de Uso/Modelo de Casos de Uso.docx
+++ b/2. Etapa de elaboración/Iteración 2/Modelo de Casos de Uso/Modelo de Casos de Uso.docx
@@ -466,31 +466,15 @@
             <w:rPr>
               <w:lang w:val="es-AR"/>
             </w:rPr>
-            <w:t>T-</w:t>
+            <w:t>T-Code</w:t>
           </w:r>
-          <w:proofErr w:type="spellStart"/>
-          <w:r>
-            <w:rPr>
-              <w:lang w:val="es-AR"/>
-            </w:rPr>
-            <w:t>Code</w:t>
-          </w:r>
-          <w:proofErr w:type="spellEnd"/>
         </w:p>
         <w:p>
           <w:pPr>
             <w:pStyle w:val="Sinespaciado"/>
           </w:pPr>
           <w:r>
-            <w:t xml:space="preserve">Agustín Collareda, Cintia </w:t>
-          </w:r>
-          <w:proofErr w:type="spellStart"/>
-          <w:r>
-            <w:t>Hernandez</w:t>
-          </w:r>
-          <w:proofErr w:type="spellEnd"/>
-          <w:r>
-            <w:t xml:space="preserve"> y Hugo Frey</w:t>
+            <w:t>Agustín Collareda, Cintia Hernandez y Hugo Frey</w:t>
           </w:r>
         </w:p>
         <w:p>
@@ -1098,7 +1082,7 @@
           <w:r>
             <w:fldChar w:fldCharType="separate"/>
           </w:r>
-          <w:hyperlink w:anchor="_Toc178243322" w:history="1">
+          <w:hyperlink w:anchor="_Toc178333093" w:history="1">
             <w:r>
               <w:rPr>
                 <w:rStyle w:val="Hipervnculo"/>
@@ -1125,7 +1109,7 @@
                 <w:noProof/>
                 <w:webHidden/>
               </w:rPr>
-              <w:instrText xml:space="preserve"> PAGEREF _Toc178243322 \h </w:instrText>
+              <w:instrText xml:space="preserve"> PAGEREF _Toc178333093 \h </w:instrText>
             </w:r>
             <w:r>
               <w:rPr>
@@ -1171,7 +1155,7 @@
               <w14:ligatures w14:val="standardContextual"/>
             </w:rPr>
           </w:pPr>
-          <w:hyperlink w:anchor="_Toc178243323" w:history="1">
+          <w:hyperlink w:anchor="_Toc178333094" w:history="1">
             <w:r>
               <w:rPr>
                 <w:rStyle w:val="Hipervnculo"/>
@@ -1198,7 +1182,7 @@
                 <w:noProof/>
                 <w:webHidden/>
               </w:rPr>
-              <w:instrText xml:space="preserve"> PAGEREF _Toc178243323 \h </w:instrText>
+              <w:instrText xml:space="preserve"> PAGEREF _Toc178333094 \h </w:instrText>
             </w:r>
             <w:r>
               <w:rPr>
@@ -1244,7 +1228,7 @@
               <w14:ligatures w14:val="standardContextual"/>
             </w:rPr>
           </w:pPr>
-          <w:hyperlink w:anchor="_Toc178243324" w:history="1">
+          <w:hyperlink w:anchor="_Toc178333095" w:history="1">
             <w:r>
               <w:rPr>
                 <w:rStyle w:val="Hipervnculo"/>
@@ -1271,7 +1255,7 @@
                 <w:noProof/>
                 <w:webHidden/>
               </w:rPr>
-              <w:instrText xml:space="preserve"> PAGEREF _Toc178243324 \h </w:instrText>
+              <w:instrText xml:space="preserve"> PAGEREF _Toc178333095 \h </w:instrText>
             </w:r>
             <w:r>
               <w:rPr>
@@ -1317,7 +1301,7 @@
               <w14:ligatures w14:val="standardContextual"/>
             </w:rPr>
           </w:pPr>
-          <w:hyperlink w:anchor="_Toc178243325" w:history="1">
+          <w:hyperlink w:anchor="_Toc178333096" w:history="1">
             <w:r>
               <w:rPr>
                 <w:rStyle w:val="Hipervnculo"/>
@@ -1344,7 +1328,7 @@
                 <w:noProof/>
                 <w:webHidden/>
               </w:rPr>
-              <w:instrText xml:space="preserve"> PAGEREF _Toc178243325 \h </w:instrText>
+              <w:instrText xml:space="preserve"> PAGEREF _Toc178333096 \h </w:instrText>
             </w:r>
             <w:r>
               <w:rPr>
@@ -1390,7 +1374,7 @@
               <w14:ligatures w14:val="standardContextual"/>
             </w:rPr>
           </w:pPr>
-          <w:hyperlink w:anchor="_Toc178243326" w:history="1">
+          <w:hyperlink w:anchor="_Toc178333097" w:history="1">
             <w:r>
               <w:rPr>
                 <w:rStyle w:val="Hipervnculo"/>
@@ -1417,7 +1401,7 @@
                 <w:noProof/>
                 <w:webHidden/>
               </w:rPr>
-              <w:instrText xml:space="preserve"> PAGEREF _Toc178243326 \h </w:instrText>
+              <w:instrText xml:space="preserve"> PAGEREF _Toc178333097 \h </w:instrText>
             </w:r>
             <w:r>
               <w:rPr>
@@ -1463,7 +1447,7 @@
               <w14:ligatures w14:val="standardContextual"/>
             </w:rPr>
           </w:pPr>
-          <w:hyperlink w:anchor="_Toc178243327" w:history="1">
+          <w:hyperlink w:anchor="_Toc178333098" w:history="1">
             <w:r>
               <w:rPr>
                 <w:rStyle w:val="Hipervnculo"/>
@@ -1490,7 +1474,7 @@
                 <w:noProof/>
                 <w:webHidden/>
               </w:rPr>
-              <w:instrText xml:space="preserve"> PAGEREF _Toc178243327 \h </w:instrText>
+              <w:instrText xml:space="preserve"> PAGEREF _Toc178333098 \h </w:instrText>
             </w:r>
             <w:r>
               <w:rPr>
@@ -1536,7 +1520,7 @@
               <w14:ligatures w14:val="standardContextual"/>
             </w:rPr>
           </w:pPr>
-          <w:hyperlink w:anchor="_Toc178243328" w:history="1">
+          <w:hyperlink w:anchor="_Toc178333099" w:history="1">
             <w:r>
               <w:rPr>
                 <w:rStyle w:val="Hipervnculo"/>
@@ -1563,7 +1547,7 @@
                 <w:noProof/>
                 <w:webHidden/>
               </w:rPr>
-              <w:instrText xml:space="preserve"> PAGEREF _Toc178243328 \h </w:instrText>
+              <w:instrText xml:space="preserve"> PAGEREF _Toc178333099 \h </w:instrText>
             </w:r>
             <w:r>
               <w:rPr>
@@ -1609,7 +1593,7 @@
               <w14:ligatures w14:val="standardContextual"/>
             </w:rPr>
           </w:pPr>
-          <w:hyperlink w:anchor="_Toc178243329" w:history="1">
+          <w:hyperlink w:anchor="_Toc178333100" w:history="1">
             <w:r>
               <w:rPr>
                 <w:rStyle w:val="Hipervnculo"/>
@@ -1636,7 +1620,7 @@
                 <w:noProof/>
                 <w:webHidden/>
               </w:rPr>
-              <w:instrText xml:space="preserve"> PAGEREF _Toc178243329 \h </w:instrText>
+              <w:instrText xml:space="preserve"> PAGEREF _Toc178333100 \h </w:instrText>
             </w:r>
             <w:r>
               <w:rPr>
@@ -1682,7 +1666,7 @@
               <w14:ligatures w14:val="standardContextual"/>
             </w:rPr>
           </w:pPr>
-          <w:hyperlink w:anchor="_Toc178243330" w:history="1">
+          <w:hyperlink w:anchor="_Toc178333101" w:history="1">
             <w:r>
               <w:rPr>
                 <w:rStyle w:val="Hipervnculo"/>
@@ -1709,7 +1693,7 @@
                 <w:noProof/>
                 <w:webHidden/>
               </w:rPr>
-              <w:instrText xml:space="preserve"> PAGEREF _Toc178243330 \h </w:instrText>
+              <w:instrText xml:space="preserve"> PAGEREF _Toc178333101 \h </w:instrText>
             </w:r>
             <w:r>
               <w:rPr>
@@ -1755,7 +1739,7 @@
               <w14:ligatures w14:val="standardContextual"/>
             </w:rPr>
           </w:pPr>
-          <w:hyperlink w:anchor="_Toc178243331" w:history="1">
+          <w:hyperlink w:anchor="_Toc178333102" w:history="1">
             <w:r>
               <w:rPr>
                 <w:rStyle w:val="Hipervnculo"/>
@@ -1782,7 +1766,7 @@
                 <w:noProof/>
                 <w:webHidden/>
               </w:rPr>
-              <w:instrText xml:space="preserve"> PAGEREF _Toc178243331 \h </w:instrText>
+              <w:instrText xml:space="preserve"> PAGEREF _Toc178333102 \h </w:instrText>
             </w:r>
             <w:r>
               <w:rPr>
@@ -1826,7 +1810,7 @@
               <w14:ligatures w14:val="standardContextual"/>
             </w:rPr>
           </w:pPr>
-          <w:hyperlink w:anchor="_Toc178243332" w:history="1">
+          <w:hyperlink w:anchor="_Toc178333103" w:history="1">
             <w:r>
               <w:rPr>
                 <w:rStyle w:val="Hipervnculo"/>
@@ -1853,7 +1837,7 @@
                 <w:noProof/>
                 <w:webHidden/>
               </w:rPr>
-              <w:instrText xml:space="preserve"> PAGEREF _Toc178243332 \h </w:instrText>
+              <w:instrText xml:space="preserve"> PAGEREF _Toc178333103 \h </w:instrText>
             </w:r>
             <w:r>
               <w:rPr>
@@ -1899,7 +1883,7 @@
               <w14:ligatures w14:val="standardContextual"/>
             </w:rPr>
           </w:pPr>
-          <w:hyperlink w:anchor="_Toc178243333" w:history="1">
+          <w:hyperlink w:anchor="_Toc178333104" w:history="1">
             <w:r>
               <w:rPr>
                 <w:rStyle w:val="Hipervnculo"/>
@@ -1926,7 +1910,7 @@
                 <w:noProof/>
                 <w:webHidden/>
               </w:rPr>
-              <w:instrText xml:space="preserve"> PAGEREF _Toc178243333 \h </w:instrText>
+              <w:instrText xml:space="preserve"> PAGEREF _Toc178333104 \h </w:instrText>
             </w:r>
             <w:r>
               <w:rPr>
@@ -1970,7 +1954,7 @@
               <w14:ligatures w14:val="standardContextual"/>
             </w:rPr>
           </w:pPr>
-          <w:hyperlink w:anchor="_Toc178243334" w:history="1">
+          <w:hyperlink w:anchor="_Toc178333105" w:history="1">
             <w:r>
               <w:rPr>
                 <w:rStyle w:val="Hipervnculo"/>
@@ -1997,7 +1981,7 @@
                 <w:noProof/>
                 <w:webHidden/>
               </w:rPr>
-              <w:instrText xml:space="preserve"> PAGEREF _Toc178243334 \h </w:instrText>
+              <w:instrText xml:space="preserve"> PAGEREF _Toc178333105 \h </w:instrText>
             </w:r>
             <w:r>
               <w:rPr>
@@ -2043,7 +2027,7 @@
               <w14:ligatures w14:val="standardContextual"/>
             </w:rPr>
           </w:pPr>
-          <w:hyperlink w:anchor="_Toc178243335" w:history="1">
+          <w:hyperlink w:anchor="_Toc178333106" w:history="1">
             <w:r>
               <w:rPr>
                 <w:rStyle w:val="Hipervnculo"/>
@@ -2070,7 +2054,7 @@
                 <w:noProof/>
                 <w:webHidden/>
               </w:rPr>
-              <w:instrText xml:space="preserve"> PAGEREF _Toc178243335 \h </w:instrText>
+              <w:instrText xml:space="preserve"> PAGEREF _Toc178333106 \h </w:instrText>
             </w:r>
             <w:r>
               <w:rPr>
@@ -2114,7 +2098,7 @@
               <w14:ligatures w14:val="standardContextual"/>
             </w:rPr>
           </w:pPr>
-          <w:hyperlink w:anchor="_Toc178243336" w:history="1">
+          <w:hyperlink w:anchor="_Toc178333107" w:history="1">
             <w:r>
               <w:rPr>
                 <w:rStyle w:val="Hipervnculo"/>
@@ -2141,7 +2125,7 @@
                 <w:noProof/>
                 <w:webHidden/>
               </w:rPr>
-              <w:instrText xml:space="preserve"> PAGEREF _Toc178243336 \h </w:instrText>
+              <w:instrText xml:space="preserve"> PAGEREF _Toc178333107 \h </w:instrText>
             </w:r>
             <w:r>
               <w:rPr>
@@ -2187,7 +2171,7 @@
               <w14:ligatures w14:val="standardContextual"/>
             </w:rPr>
           </w:pPr>
-          <w:hyperlink w:anchor="_Toc178243337" w:history="1">
+          <w:hyperlink w:anchor="_Toc178333108" w:history="1">
             <w:r>
               <w:rPr>
                 <w:rStyle w:val="Hipervnculo"/>
@@ -2214,7 +2198,7 @@
                 <w:noProof/>
                 <w:webHidden/>
               </w:rPr>
-              <w:instrText xml:space="preserve"> PAGEREF _Toc178243337 \h </w:instrText>
+              <w:instrText xml:space="preserve"> PAGEREF _Toc178333108 \h </w:instrText>
             </w:r>
             <w:r>
               <w:rPr>
@@ -2258,7 +2242,7 @@
               <w14:ligatures w14:val="standardContextual"/>
             </w:rPr>
           </w:pPr>
-          <w:hyperlink w:anchor="_Toc178243338" w:history="1">
+          <w:hyperlink w:anchor="_Toc178333109" w:history="1">
             <w:r>
               <w:rPr>
                 <w:rStyle w:val="Hipervnculo"/>
@@ -2285,7 +2269,7 @@
                 <w:noProof/>
                 <w:webHidden/>
               </w:rPr>
-              <w:instrText xml:space="preserve"> PAGEREF _Toc178243338 \h </w:instrText>
+              <w:instrText xml:space="preserve"> PAGEREF _Toc178333109 \h </w:instrText>
             </w:r>
             <w:r>
               <w:rPr>
@@ -2331,7 +2315,7 @@
               <w14:ligatures w14:val="standardContextual"/>
             </w:rPr>
           </w:pPr>
-          <w:hyperlink w:anchor="_Toc178243339" w:history="1">
+          <w:hyperlink w:anchor="_Toc178333110" w:history="1">
             <w:r>
               <w:rPr>
                 <w:rStyle w:val="Hipervnculo"/>
@@ -2358,7 +2342,7 @@
                 <w:noProof/>
                 <w:webHidden/>
               </w:rPr>
-              <w:instrText xml:space="preserve"> PAGEREF _Toc178243339 \h </w:instrText>
+              <w:instrText xml:space="preserve"> PAGEREF _Toc178333110 \h </w:instrText>
             </w:r>
             <w:r>
               <w:rPr>
@@ -2402,7 +2386,7 @@
               <w14:ligatures w14:val="standardContextual"/>
             </w:rPr>
           </w:pPr>
-          <w:hyperlink w:anchor="_Toc178243340" w:history="1">
+          <w:hyperlink w:anchor="_Toc178333111" w:history="1">
             <w:r>
               <w:rPr>
                 <w:rStyle w:val="Hipervnculo"/>
@@ -2429,7 +2413,7 @@
                 <w:noProof/>
                 <w:webHidden/>
               </w:rPr>
-              <w:instrText xml:space="preserve"> PAGEREF _Toc178243340 \h </w:instrText>
+              <w:instrText xml:space="preserve"> PAGEREF _Toc178333111 \h </w:instrText>
             </w:r>
             <w:r>
               <w:rPr>
@@ -2475,7 +2459,7 @@
               <w14:ligatures w14:val="standardContextual"/>
             </w:rPr>
           </w:pPr>
-          <w:hyperlink w:anchor="_Toc178243341" w:history="1">
+          <w:hyperlink w:anchor="_Toc178333112" w:history="1">
             <w:r>
               <w:rPr>
                 <w:rStyle w:val="Hipervnculo"/>
@@ -2502,7 +2486,7 @@
                 <w:noProof/>
                 <w:webHidden/>
               </w:rPr>
-              <w:instrText xml:space="preserve"> PAGEREF _Toc178243341 \h </w:instrText>
+              <w:instrText xml:space="preserve"> PAGEREF _Toc178333112 \h </w:instrText>
             </w:r>
             <w:r>
               <w:rPr>
@@ -2546,7 +2530,7 @@
               <w14:ligatures w14:val="standardContextual"/>
             </w:rPr>
           </w:pPr>
-          <w:hyperlink w:anchor="_Toc178243342" w:history="1">
+          <w:hyperlink w:anchor="_Toc178333113" w:history="1">
             <w:r>
               <w:rPr>
                 <w:rStyle w:val="Hipervnculo"/>
@@ -2573,7 +2557,7 @@
                 <w:noProof/>
                 <w:webHidden/>
               </w:rPr>
-              <w:instrText xml:space="preserve"> PAGEREF _Toc178243342 \h </w:instrText>
+              <w:instrText xml:space="preserve"> PAGEREF _Toc178333113 \h </w:instrText>
             </w:r>
             <w:r>
               <w:rPr>
@@ -2619,7 +2603,7 @@
               <w14:ligatures w14:val="standardContextual"/>
             </w:rPr>
           </w:pPr>
-          <w:hyperlink w:anchor="_Toc178243343" w:history="1">
+          <w:hyperlink w:anchor="_Toc178333114" w:history="1">
             <w:r>
               <w:rPr>
                 <w:rStyle w:val="Hipervnculo"/>
@@ -2646,7 +2630,7 @@
                 <w:noProof/>
                 <w:webHidden/>
               </w:rPr>
-              <w:instrText xml:space="preserve"> PAGEREF _Toc178243343 \h </w:instrText>
+              <w:instrText xml:space="preserve"> PAGEREF _Toc178333114 \h </w:instrText>
             </w:r>
             <w:r>
               <w:rPr>
@@ -2690,7 +2674,7 @@
               <w14:ligatures w14:val="standardContextual"/>
             </w:rPr>
           </w:pPr>
-          <w:hyperlink w:anchor="_Toc178243344" w:history="1">
+          <w:hyperlink w:anchor="_Toc178333115" w:history="1">
             <w:r>
               <w:rPr>
                 <w:rStyle w:val="Hipervnculo"/>
@@ -2717,7 +2701,7 @@
                 <w:noProof/>
                 <w:webHidden/>
               </w:rPr>
-              <w:instrText xml:space="preserve"> PAGEREF _Toc178243344 \h </w:instrText>
+              <w:instrText xml:space="preserve"> PAGEREF _Toc178333115 \h </w:instrText>
             </w:r>
             <w:r>
               <w:rPr>
@@ -2763,7 +2747,7 @@
               <w14:ligatures w14:val="standardContextual"/>
             </w:rPr>
           </w:pPr>
-          <w:hyperlink w:anchor="_Toc178243345" w:history="1">
+          <w:hyperlink w:anchor="_Toc178333116" w:history="1">
             <w:r>
               <w:rPr>
                 <w:rStyle w:val="Hipervnculo"/>
@@ -2790,7 +2774,7 @@
                 <w:noProof/>
                 <w:webHidden/>
               </w:rPr>
-              <w:instrText xml:space="preserve"> PAGEREF _Toc178243345 \h </w:instrText>
+              <w:instrText xml:space="preserve"> PAGEREF _Toc178333116 \h </w:instrText>
             </w:r>
             <w:r>
               <w:rPr>
@@ -2834,7 +2818,7 @@
               <w14:ligatures w14:val="standardContextual"/>
             </w:rPr>
           </w:pPr>
-          <w:hyperlink w:anchor="_Toc178243346" w:history="1">
+          <w:hyperlink w:anchor="_Toc178333117" w:history="1">
             <w:r>
               <w:rPr>
                 <w:rStyle w:val="Hipervnculo"/>
@@ -2861,7 +2845,7 @@
                 <w:noProof/>
                 <w:webHidden/>
               </w:rPr>
-              <w:instrText xml:space="preserve"> PAGEREF _Toc178243346 \h </w:instrText>
+              <w:instrText xml:space="preserve"> PAGEREF _Toc178333117 \h </w:instrText>
             </w:r>
             <w:r>
               <w:rPr>
@@ -2907,7 +2891,7 @@
               <w14:ligatures w14:val="standardContextual"/>
             </w:rPr>
           </w:pPr>
-          <w:hyperlink w:anchor="_Toc178243347" w:history="1">
+          <w:hyperlink w:anchor="_Toc178333118" w:history="1">
             <w:r>
               <w:rPr>
                 <w:rStyle w:val="Hipervnculo"/>
@@ -2934,7 +2918,7 @@
                 <w:noProof/>
                 <w:webHidden/>
               </w:rPr>
-              <w:instrText xml:space="preserve"> PAGEREF _Toc178243347 \h </w:instrText>
+              <w:instrText xml:space="preserve"> PAGEREF _Toc178333118 \h </w:instrText>
             </w:r>
             <w:r>
               <w:rPr>
@@ -2978,7 +2962,7 @@
               <w14:ligatures w14:val="standardContextual"/>
             </w:rPr>
           </w:pPr>
-          <w:hyperlink w:anchor="_Toc178243348" w:history="1">
+          <w:hyperlink w:anchor="_Toc178333119" w:history="1">
             <w:r>
               <w:rPr>
                 <w:rStyle w:val="Hipervnculo"/>
@@ -3005,7 +2989,7 @@
                 <w:noProof/>
                 <w:webHidden/>
               </w:rPr>
-              <w:instrText xml:space="preserve"> PAGEREF _Toc178243348 \h </w:instrText>
+              <w:instrText xml:space="preserve"> PAGEREF _Toc178333119 \h </w:instrText>
             </w:r>
             <w:r>
               <w:rPr>
@@ -3051,7 +3035,7 @@
               <w14:ligatures w14:val="standardContextual"/>
             </w:rPr>
           </w:pPr>
-          <w:hyperlink w:anchor="_Toc178243349" w:history="1">
+          <w:hyperlink w:anchor="_Toc178333120" w:history="1">
             <w:r>
               <w:rPr>
                 <w:rStyle w:val="Hipervnculo"/>
@@ -3078,7 +3062,7 @@
                 <w:noProof/>
                 <w:webHidden/>
               </w:rPr>
-              <w:instrText xml:space="preserve"> PAGEREF _Toc178243349 \h </w:instrText>
+              <w:instrText xml:space="preserve"> PAGEREF _Toc178333120 \h </w:instrText>
             </w:r>
             <w:r>
               <w:rPr>
@@ -3122,7 +3106,7 @@
               <w14:ligatures w14:val="standardContextual"/>
             </w:rPr>
           </w:pPr>
-          <w:hyperlink w:anchor="_Toc178243350" w:history="1">
+          <w:hyperlink w:anchor="_Toc178333121" w:history="1">
             <w:r>
               <w:rPr>
                 <w:rStyle w:val="Hipervnculo"/>
@@ -3149,7 +3133,7 @@
                 <w:noProof/>
                 <w:webHidden/>
               </w:rPr>
-              <w:instrText xml:space="preserve"> PAGEREF _Toc178243350 \h </w:instrText>
+              <w:instrText xml:space="preserve"> PAGEREF _Toc178333121 \h </w:instrText>
             </w:r>
             <w:r>
               <w:rPr>
@@ -3195,7 +3179,7 @@
               <w14:ligatures w14:val="standardContextual"/>
             </w:rPr>
           </w:pPr>
-          <w:hyperlink w:anchor="_Toc178243351" w:history="1">
+          <w:hyperlink w:anchor="_Toc178333122" w:history="1">
             <w:r>
               <w:rPr>
                 <w:rStyle w:val="Hipervnculo"/>
@@ -3222,7 +3206,7 @@
                 <w:noProof/>
                 <w:webHidden/>
               </w:rPr>
-              <w:instrText xml:space="preserve"> PAGEREF _Toc178243351 \h </w:instrText>
+              <w:instrText xml:space="preserve"> PAGEREF _Toc178333122 \h </w:instrText>
             </w:r>
             <w:r>
               <w:rPr>
@@ -3266,7 +3250,7 @@
               <w14:ligatures w14:val="standardContextual"/>
             </w:rPr>
           </w:pPr>
-          <w:hyperlink w:anchor="_Toc178243352" w:history="1">
+          <w:hyperlink w:anchor="_Toc178333123" w:history="1">
             <w:r>
               <w:rPr>
                 <w:rStyle w:val="Hipervnculo"/>
@@ -3293,7 +3277,7 @@
                 <w:noProof/>
                 <w:webHidden/>
               </w:rPr>
-              <w:instrText xml:space="preserve"> PAGEREF _Toc178243352 \h </w:instrText>
+              <w:instrText xml:space="preserve"> PAGEREF _Toc178333123 \h </w:instrText>
             </w:r>
             <w:r>
               <w:rPr>
@@ -3339,7 +3323,7 @@
               <w14:ligatures w14:val="standardContextual"/>
             </w:rPr>
           </w:pPr>
-          <w:hyperlink w:anchor="_Toc178243353" w:history="1">
+          <w:hyperlink w:anchor="_Toc178333124" w:history="1">
             <w:r>
               <w:rPr>
                 <w:rStyle w:val="Hipervnculo"/>
@@ -3366,7 +3350,7 @@
                 <w:noProof/>
                 <w:webHidden/>
               </w:rPr>
-              <w:instrText xml:space="preserve"> PAGEREF _Toc178243353 \h </w:instrText>
+              <w:instrText xml:space="preserve"> PAGEREF _Toc178333124 \h </w:instrText>
             </w:r>
             <w:r>
               <w:rPr>
@@ -3410,7 +3394,7 @@
               <w14:ligatures w14:val="standardContextual"/>
             </w:rPr>
           </w:pPr>
-          <w:hyperlink w:anchor="_Toc178243354" w:history="1">
+          <w:hyperlink w:anchor="_Toc178333125" w:history="1">
             <w:r>
               <w:rPr>
                 <w:rStyle w:val="Hipervnculo"/>
@@ -3437,7 +3421,7 @@
                 <w:noProof/>
                 <w:webHidden/>
               </w:rPr>
-              <w:instrText xml:space="preserve"> PAGEREF _Toc178243354 \h </w:instrText>
+              <w:instrText xml:space="preserve"> PAGEREF _Toc178333125 \h </w:instrText>
             </w:r>
             <w:r>
               <w:rPr>
@@ -3483,7 +3467,7 @@
               <w14:ligatures w14:val="standardContextual"/>
             </w:rPr>
           </w:pPr>
-          <w:hyperlink w:anchor="_Toc178243355" w:history="1">
+          <w:hyperlink w:anchor="_Toc178333126" w:history="1">
             <w:r>
               <w:rPr>
                 <w:rStyle w:val="Hipervnculo"/>
@@ -3510,7 +3494,7 @@
                 <w:noProof/>
                 <w:webHidden/>
               </w:rPr>
-              <w:instrText xml:space="preserve"> PAGEREF _Toc178243355 \h </w:instrText>
+              <w:instrText xml:space="preserve"> PAGEREF _Toc178333126 \h </w:instrText>
             </w:r>
             <w:r>
               <w:rPr>
@@ -3554,7 +3538,7 @@
               <w14:ligatures w14:val="standardContextual"/>
             </w:rPr>
           </w:pPr>
-          <w:hyperlink w:anchor="_Toc178243356" w:history="1">
+          <w:hyperlink w:anchor="_Toc178333127" w:history="1">
             <w:r>
               <w:rPr>
                 <w:rStyle w:val="Hipervnculo"/>
@@ -3581,7 +3565,7 @@
                 <w:noProof/>
                 <w:webHidden/>
               </w:rPr>
-              <w:instrText xml:space="preserve"> PAGEREF _Toc178243356 \h </w:instrText>
+              <w:instrText xml:space="preserve"> PAGEREF _Toc178333127 \h </w:instrText>
             </w:r>
             <w:r>
               <w:rPr>
@@ -3627,7 +3611,7 @@
               <w14:ligatures w14:val="standardContextual"/>
             </w:rPr>
           </w:pPr>
-          <w:hyperlink w:anchor="_Toc178243357" w:history="1">
+          <w:hyperlink w:anchor="_Toc178333128" w:history="1">
             <w:r>
               <w:rPr>
                 <w:rStyle w:val="Hipervnculo"/>
@@ -3654,7 +3638,7 @@
                 <w:noProof/>
                 <w:webHidden/>
               </w:rPr>
-              <w:instrText xml:space="preserve"> PAGEREF _Toc178243357 \h </w:instrText>
+              <w:instrText xml:space="preserve"> PAGEREF _Toc178333128 \h </w:instrText>
             </w:r>
             <w:r>
               <w:rPr>
@@ -3700,7 +3684,7 @@
               <w14:ligatures w14:val="standardContextual"/>
             </w:rPr>
           </w:pPr>
-          <w:hyperlink w:anchor="_Toc178243358" w:history="1">
+          <w:hyperlink w:anchor="_Toc178333129" w:history="1">
             <w:r>
               <w:rPr>
                 <w:rStyle w:val="Hipervnculo"/>
@@ -3727,7 +3711,7 @@
                 <w:noProof/>
                 <w:webHidden/>
               </w:rPr>
-              <w:instrText xml:space="preserve"> PAGEREF _Toc178243358 \h </w:instrText>
+              <w:instrText xml:space="preserve"> PAGEREF _Toc178333129 \h </w:instrText>
             </w:r>
             <w:r>
               <w:rPr>
@@ -3773,7 +3757,7 @@
               <w14:ligatures w14:val="standardContextual"/>
             </w:rPr>
           </w:pPr>
-          <w:hyperlink w:anchor="_Toc178243359" w:history="1">
+          <w:hyperlink w:anchor="_Toc178333130" w:history="1">
             <w:r>
               <w:rPr>
                 <w:rStyle w:val="Hipervnculo"/>
@@ -3800,7 +3784,7 @@
                 <w:noProof/>
                 <w:webHidden/>
               </w:rPr>
-              <w:instrText xml:space="preserve"> PAGEREF _Toc178243359 \h </w:instrText>
+              <w:instrText xml:space="preserve"> PAGEREF _Toc178333130 \h </w:instrText>
             </w:r>
             <w:r>
               <w:rPr>
@@ -3846,7 +3830,7 @@
               <w14:ligatures w14:val="standardContextual"/>
             </w:rPr>
           </w:pPr>
-          <w:hyperlink w:anchor="_Toc178243360" w:history="1">
+          <w:hyperlink w:anchor="_Toc178333131" w:history="1">
             <w:r>
               <w:rPr>
                 <w:rStyle w:val="Hipervnculo"/>
@@ -3873,7 +3857,7 @@
                 <w:noProof/>
                 <w:webHidden/>
               </w:rPr>
-              <w:instrText xml:space="preserve"> PAGEREF _Toc178243360 \h </w:instrText>
+              <w:instrText xml:space="preserve"> PAGEREF _Toc178333131 \h </w:instrText>
             </w:r>
             <w:r>
               <w:rPr>
@@ -3919,7 +3903,7 @@
               <w14:ligatures w14:val="standardContextual"/>
             </w:rPr>
           </w:pPr>
-          <w:hyperlink w:anchor="_Toc178243361" w:history="1">
+          <w:hyperlink w:anchor="_Toc178333132" w:history="1">
             <w:r>
               <w:rPr>
                 <w:rStyle w:val="Hipervnculo"/>
@@ -3946,7 +3930,7 @@
                 <w:noProof/>
                 <w:webHidden/>
               </w:rPr>
-              <w:instrText xml:space="preserve"> PAGEREF _Toc178243361 \h </w:instrText>
+              <w:instrText xml:space="preserve"> PAGEREF _Toc178333132 \h </w:instrText>
             </w:r>
             <w:r>
               <w:rPr>
@@ -4023,14 +4007,14 @@
       </w:pPr>
       <w:bookmarkStart w:id="0" w:name="_Toc228266918"/>
       <w:bookmarkStart w:id="1" w:name="_Toc234682910"/>
-      <w:bookmarkStart w:id="2" w:name="_Toc178243322"/>
-      <w:bookmarkStart w:id="3" w:name="_Toc12016612"/>
+      <w:bookmarkStart w:id="2" w:name="_Toc12016612"/>
+      <w:bookmarkStart w:id="3" w:name="_Toc178333093"/>
       <w:r>
         <w:t>Requerimientos</w:t>
       </w:r>
       <w:bookmarkEnd w:id="0"/>
       <w:bookmarkEnd w:id="1"/>
-      <w:bookmarkEnd w:id="2"/>
+      <w:bookmarkEnd w:id="3"/>
     </w:p>
     <w:p>
       <w:pPr>
@@ -4038,7 +4022,7 @@
       </w:pPr>
       <w:bookmarkStart w:id="4" w:name="_Toc228266919"/>
       <w:bookmarkStart w:id="5" w:name="_Toc234682911"/>
-      <w:bookmarkStart w:id="6" w:name="_Toc178243323"/>
+      <w:bookmarkStart w:id="6" w:name="_Toc178333094"/>
       <w:r>
         <w:t>Requerimientos Funcionales</w:t>
       </w:r>
@@ -4634,7 +4618,7 @@
       </w:pPr>
       <w:bookmarkStart w:id="7" w:name="_Toc228266920"/>
       <w:bookmarkStart w:id="8" w:name="_Toc234682912"/>
-      <w:bookmarkStart w:id="9" w:name="_Toc178243324"/>
+      <w:bookmarkStart w:id="9" w:name="_Toc178333095"/>
       <w:r>
         <w:t>Requerimientos no Funcionales</w:t>
       </w:r>
@@ -4754,11 +4738,11 @@
       </w:pPr>
       <w:bookmarkStart w:id="10" w:name="_Toc228266921"/>
       <w:bookmarkStart w:id="11" w:name="_Toc234682913"/>
-      <w:bookmarkStart w:id="12" w:name="_Toc178243325"/>
+      <w:bookmarkStart w:id="12" w:name="_Toc178333096"/>
       <w:r>
         <w:t>Actores</w:t>
       </w:r>
-      <w:bookmarkEnd w:id="3"/>
+      <w:bookmarkEnd w:id="2"/>
       <w:bookmarkEnd w:id="10"/>
       <w:bookmarkEnd w:id="11"/>
       <w:bookmarkEnd w:id="12"/>
@@ -4767,7 +4751,7 @@
       <w:pPr>
         <w:pStyle w:val="PSI-Ttulo2"/>
       </w:pPr>
-      <w:bookmarkStart w:id="13" w:name="_Toc178243326"/>
+      <w:bookmarkStart w:id="13" w:name="_Toc178333097"/>
       <w:r>
         <w:t>Administrador</w:t>
       </w:r>
@@ -4926,10 +4910,13 @@
           </w:tcPr>
           <w:p>
             <w:pPr>
-              <w:pStyle w:val="PSI-Comentario"/>
-            </w:pPr>
-            <w:r>
-              <w:t>&lt;&lt; Una breve descripción del Actor &gt;&gt;</w:t>
+              <w:ind w:left="0" w:firstLine="0"/>
+            </w:pPr>
+            <w:r>
+              <w:t xml:space="preserve">Este actor </w:t>
+            </w:r>
+            <w:r>
+              <w:t>es el responsable de la gestión y configuración del sistema.</w:t>
             </w:r>
           </w:p>
         </w:tc>
@@ -4971,10 +4958,13 @@
           </w:tcPr>
           <w:p>
             <w:pPr>
-              <w:pStyle w:val="PSI-Comentario"/>
-            </w:pPr>
-            <w:r>
-              <w:t>&lt;&lt; Características que describen al actor &gt;&gt;</w:t>
+              <w:ind w:left="0" w:firstLine="0"/>
+            </w:pPr>
+            <w:r>
+              <w:t>Pueden crear proyectos y modificarlos, además de crear usuarios y asignarlos a los proyectos</w:t>
+            </w:r>
+            <w:r>
+              <w:t>.</w:t>
             </w:r>
           </w:p>
         </w:tc>
@@ -5016,11 +5006,8 @@
             </w:tcBorders>
           </w:tcPr>
           <w:p>
-            <w:pPr>
-              <w:pStyle w:val="PSI-Comentario"/>
-            </w:pPr>
-            <w:r>
-              <w:t>&lt;&lt; Relaciones que posee el actor con otros actores del sistema &gt;&gt;</w:t>
+            <w:r>
+              <w:t>Se comunica con UargFlow para autentificarse.</w:t>
             </w:r>
           </w:p>
         </w:tc>
@@ -5080,86 +5067,6 @@
         </w:rPr>
       </w:pPr>
     </w:p>
-    <w:tbl>
-      <w:tblPr>
-        <w:tblW w:w="8186" w:type="dxa"/>
-        <w:tblInd w:w="610" w:type="dxa"/>
-        <w:tblBorders>
-          <w:top w:val="single" w:sz="4" w:space="0" w:color="auto"/>
-          <w:left w:val="single" w:sz="4" w:space="0" w:color="auto"/>
-          <w:bottom w:val="single" w:sz="4" w:space="0" w:color="auto"/>
-          <w:right w:val="single" w:sz="4" w:space="0" w:color="auto"/>
-          <w:insideH w:val="single" w:sz="4" w:space="0" w:color="auto"/>
-          <w:insideV w:val="single" w:sz="4" w:space="0" w:color="auto"/>
-        </w:tblBorders>
-        <w:tblLayout w:type="fixed"/>
-        <w:tblCellMar>
-          <w:left w:w="70" w:type="dxa"/>
-          <w:right w:w="70" w:type="dxa"/>
-        </w:tblCellMar>
-        <w:tblLook w:val="0000" w:firstRow="0" w:lastRow="0" w:firstColumn="0" w:lastColumn="0" w:noHBand="0" w:noVBand="0"/>
-      </w:tblPr>
-      <w:tblGrid>
-        <w:gridCol w:w="8186"/>
-      </w:tblGrid>
-      <w:tr>
-        <w:trPr>
-          <w:cantSplit/>
-          <w:trHeight w:val="269"/>
-        </w:trPr>
-        <w:tc>
-          <w:tcPr>
-            <w:tcW w:w="8186" w:type="dxa"/>
-            <w:tcBorders>
-              <w:top w:val="single" w:sz="18" w:space="0" w:color="auto"/>
-              <w:left w:val="single" w:sz="18" w:space="0" w:color="auto"/>
-              <w:bottom w:val="single" w:sz="12" w:space="0" w:color="auto"/>
-              <w:right w:val="single" w:sz="18" w:space="0" w:color="auto"/>
-            </w:tcBorders>
-            <w:shd w:val="pct5" w:color="000000" w:fill="FFFFFF"/>
-            <w:vAlign w:val="center"/>
-          </w:tcPr>
-          <w:p>
-            <w:pPr>
-              <w:rPr>
-                <w:sz w:val="24"/>
-              </w:rPr>
-            </w:pPr>
-            <w:r>
-              <w:rPr>
-                <w:sz w:val="24"/>
-              </w:rPr>
-              <w:t>Comentarios</w:t>
-            </w:r>
-          </w:p>
-        </w:tc>
-      </w:tr>
-      <w:tr>
-        <w:trPr>
-          <w:cantSplit/>
-          <w:trHeight w:val="519"/>
-        </w:trPr>
-        <w:tc>
-          <w:tcPr>
-            <w:tcW w:w="8186" w:type="dxa"/>
-            <w:tcBorders>
-              <w:top w:val="single" w:sz="12" w:space="0" w:color="auto"/>
-              <w:left w:val="single" w:sz="18" w:space="0" w:color="auto"/>
-              <w:bottom w:val="single" w:sz="18" w:space="0" w:color="auto"/>
-              <w:right w:val="single" w:sz="18" w:space="0" w:color="auto"/>
-            </w:tcBorders>
-          </w:tcPr>
-          <w:p>
-            <w:pPr>
-              <w:pStyle w:val="PSI-Comentario"/>
-            </w:pPr>
-            <w:r>
-              <w:t>&lt;&lt; Comentarios adicionales sobre el actor &gt;&gt;</w:t>
-            </w:r>
-          </w:p>
-        </w:tc>
-      </w:tr>
-    </w:tbl>
     <w:p>
       <w:pPr>
         <w:jc w:val="both"/>
@@ -5191,7 +5098,7 @@
       <w:r>
         <w:t xml:space="preserve"> </w:t>
       </w:r>
-      <w:bookmarkStart w:id="15" w:name="_Toc178243327"/>
+      <w:bookmarkStart w:id="15" w:name="_Toc178333098"/>
       <w:bookmarkEnd w:id="14"/>
       <w:r>
         <w:t>Líder del proyecto</w:t>
@@ -5347,10 +5254,10 @@
           </w:tcPr>
           <w:p>
             <w:pPr>
-              <w:pStyle w:val="PSI-Comentario"/>
-            </w:pPr>
-            <w:r>
-              <w:t>&lt;&lt; Una breve descripción del Actor &gt;&gt;</w:t>
+              <w:ind w:left="0" w:firstLine="0"/>
+            </w:pPr>
+            <w:r>
+              <w:t>Este actor es el responsable de supervisar a los desarrolladores que vayan realizando la gestión de riesgos de manera adecuada.</w:t>
             </w:r>
           </w:p>
         </w:tc>
@@ -5392,10 +5299,16 @@
           </w:tcPr>
           <w:p>
             <w:pPr>
-              <w:pStyle w:val="PSI-Comentario"/>
-            </w:pPr>
-            <w:r>
-              <w:t>&lt;&lt; Características que describen al actor &gt;&gt;</w:t>
+              <w:ind w:left="0" w:firstLine="0"/>
+            </w:pPr>
+            <w:r>
+              <w:t>Puede realizar las mismas actividades que el desarrollador y además puede modificar los riesgos, las clasificaciones, los planes de acciones</w:t>
+            </w:r>
+            <w:r>
+              <w:t xml:space="preserve"> y puede programar cuanto tiempo le llevara</w:t>
+            </w:r>
+            <w:r>
+              <w:t>.</w:t>
             </w:r>
           </w:p>
         </w:tc>
@@ -5443,6 +5356,17 @@
             <w:r>
               <w:t>Hereda de Desarrollador.</w:t>
             </w:r>
+            <w:r>
+              <w:t xml:space="preserve"> </w:t>
+            </w:r>
+          </w:p>
+          <w:p>
+            <w:pPr>
+              <w:jc w:val="both"/>
+            </w:pPr>
+            <w:r>
+              <w:t>Se comunica con UargFlow para autentificarse.</w:t>
+            </w:r>
           </w:p>
         </w:tc>
       </w:tr>
@@ -5502,86 +5426,6 @@
         </w:rPr>
       </w:pPr>
     </w:p>
-    <w:tbl>
-      <w:tblPr>
-        <w:tblW w:w="8186" w:type="dxa"/>
-        <w:tblInd w:w="610" w:type="dxa"/>
-        <w:tblBorders>
-          <w:top w:val="single" w:sz="4" w:space="0" w:color="auto"/>
-          <w:left w:val="single" w:sz="4" w:space="0" w:color="auto"/>
-          <w:bottom w:val="single" w:sz="4" w:space="0" w:color="auto"/>
-          <w:right w:val="single" w:sz="4" w:space="0" w:color="auto"/>
-          <w:insideH w:val="single" w:sz="4" w:space="0" w:color="auto"/>
-          <w:insideV w:val="single" w:sz="4" w:space="0" w:color="auto"/>
-        </w:tblBorders>
-        <w:tblLayout w:type="fixed"/>
-        <w:tblCellMar>
-          <w:left w:w="70" w:type="dxa"/>
-          <w:right w:w="70" w:type="dxa"/>
-        </w:tblCellMar>
-        <w:tblLook w:val="0000" w:firstRow="0" w:lastRow="0" w:firstColumn="0" w:lastColumn="0" w:noHBand="0" w:noVBand="0"/>
-      </w:tblPr>
-      <w:tblGrid>
-        <w:gridCol w:w="8186"/>
-      </w:tblGrid>
-      <w:tr>
-        <w:trPr>
-          <w:cantSplit/>
-          <w:trHeight w:val="269"/>
-        </w:trPr>
-        <w:tc>
-          <w:tcPr>
-            <w:tcW w:w="8186" w:type="dxa"/>
-            <w:tcBorders>
-              <w:top w:val="single" w:sz="18" w:space="0" w:color="auto"/>
-              <w:left w:val="single" w:sz="18" w:space="0" w:color="auto"/>
-              <w:bottom w:val="single" w:sz="12" w:space="0" w:color="auto"/>
-              <w:right w:val="single" w:sz="18" w:space="0" w:color="auto"/>
-            </w:tcBorders>
-            <w:shd w:val="pct5" w:color="000000" w:fill="FFFFFF"/>
-            <w:vAlign w:val="center"/>
-          </w:tcPr>
-          <w:p>
-            <w:pPr>
-              <w:rPr>
-                <w:sz w:val="24"/>
-              </w:rPr>
-            </w:pPr>
-            <w:r>
-              <w:rPr>
-                <w:sz w:val="24"/>
-              </w:rPr>
-              <w:t>Comentarios</w:t>
-            </w:r>
-          </w:p>
-        </w:tc>
-      </w:tr>
-      <w:tr>
-        <w:trPr>
-          <w:cantSplit/>
-          <w:trHeight w:val="519"/>
-        </w:trPr>
-        <w:tc>
-          <w:tcPr>
-            <w:tcW w:w="8186" w:type="dxa"/>
-            <w:tcBorders>
-              <w:top w:val="single" w:sz="12" w:space="0" w:color="auto"/>
-              <w:left w:val="single" w:sz="18" w:space="0" w:color="auto"/>
-              <w:bottom w:val="single" w:sz="18" w:space="0" w:color="auto"/>
-              <w:right w:val="single" w:sz="18" w:space="0" w:color="auto"/>
-            </w:tcBorders>
-          </w:tcPr>
-          <w:p>
-            <w:pPr>
-              <w:pStyle w:val="PSI-Comentario"/>
-            </w:pPr>
-            <w:r>
-              <w:t>&lt;&lt; Comentarios adicionales sobre el actor &gt;&gt;</w:t>
-            </w:r>
-          </w:p>
-        </w:tc>
-      </w:tr>
-    </w:tbl>
     <w:p>
       <w:pPr>
         <w:jc w:val="both"/>
@@ -5591,7 +5435,7 @@
       <w:pPr>
         <w:pStyle w:val="PSI-Ttulo2"/>
       </w:pPr>
-      <w:bookmarkStart w:id="16" w:name="_Toc178243328"/>
+      <w:bookmarkStart w:id="16" w:name="_Toc178333099"/>
       <w:r>
         <w:t>Desarrollador</w:t>
       </w:r>
@@ -5838,11 +5682,13 @@
             </w:tcBorders>
           </w:tcPr>
           <w:p>
-            <w:pPr>
-              <w:pStyle w:val="PSI-Comentario"/>
-            </w:pPr>
-            <w:r>
-              <w:t>&lt;&lt; Relaciones que posee el actor con otros actores del sistema &gt;&gt;</w:t>
+            <w:r>
+              <w:t>Se comunica con UargFlow para autentificarse.</w:t>
+            </w:r>
+          </w:p>
+          <w:p>
+            <w:r>
+              <w:t>El líder de proyecto hereda del actor.</w:t>
             </w:r>
           </w:p>
         </w:tc>
@@ -5898,88 +5744,9 @@
         </w:rPr>
       </w:pPr>
     </w:p>
-    <w:tbl>
-      <w:tblPr>
-        <w:tblW w:w="8186" w:type="dxa"/>
-        <w:tblInd w:w="610" w:type="dxa"/>
-        <w:tblBorders>
-          <w:top w:val="single" w:sz="4" w:space="0" w:color="auto"/>
-          <w:left w:val="single" w:sz="4" w:space="0" w:color="auto"/>
-          <w:bottom w:val="single" w:sz="4" w:space="0" w:color="auto"/>
-          <w:right w:val="single" w:sz="4" w:space="0" w:color="auto"/>
-          <w:insideH w:val="single" w:sz="4" w:space="0" w:color="auto"/>
-          <w:insideV w:val="single" w:sz="4" w:space="0" w:color="auto"/>
-        </w:tblBorders>
-        <w:tblLayout w:type="fixed"/>
-        <w:tblCellMar>
-          <w:left w:w="70" w:type="dxa"/>
-          <w:right w:w="70" w:type="dxa"/>
-        </w:tblCellMar>
-        <w:tblLook w:val="0000" w:firstRow="0" w:lastRow="0" w:firstColumn="0" w:lastColumn="0" w:noHBand="0" w:noVBand="0"/>
-      </w:tblPr>
-      <w:tblGrid>
-        <w:gridCol w:w="8186"/>
-      </w:tblGrid>
-      <w:tr>
-        <w:trPr>
-          <w:cantSplit/>
-          <w:trHeight w:val="269"/>
-        </w:trPr>
-        <w:tc>
-          <w:tcPr>
-            <w:tcW w:w="8186" w:type="dxa"/>
-            <w:tcBorders>
-              <w:top w:val="single" w:sz="18" w:space="0" w:color="auto"/>
-              <w:left w:val="single" w:sz="18" w:space="0" w:color="auto"/>
-              <w:bottom w:val="single" w:sz="12" w:space="0" w:color="auto"/>
-              <w:right w:val="single" w:sz="18" w:space="0" w:color="auto"/>
-            </w:tcBorders>
-            <w:shd w:val="pct5" w:color="000000" w:fill="FFFFFF"/>
-            <w:vAlign w:val="center"/>
-          </w:tcPr>
-          <w:p>
-            <w:pPr>
-              <w:rPr>
-                <w:sz w:val="24"/>
-              </w:rPr>
-            </w:pPr>
-            <w:r>
-              <w:rPr>
-                <w:sz w:val="24"/>
-              </w:rPr>
-              <w:t>Comentarios</w:t>
-            </w:r>
-          </w:p>
-        </w:tc>
-      </w:tr>
-      <w:tr>
-        <w:trPr>
-          <w:cantSplit/>
-          <w:trHeight w:val="519"/>
-        </w:trPr>
-        <w:tc>
-          <w:tcPr>
-            <w:tcW w:w="8186" w:type="dxa"/>
-            <w:tcBorders>
-              <w:top w:val="single" w:sz="12" w:space="0" w:color="auto"/>
-              <w:left w:val="single" w:sz="18" w:space="0" w:color="auto"/>
-              <w:bottom w:val="single" w:sz="18" w:space="0" w:color="auto"/>
-              <w:right w:val="single" w:sz="18" w:space="0" w:color="auto"/>
-            </w:tcBorders>
-          </w:tcPr>
-          <w:p>
-            <w:pPr>
-              <w:pStyle w:val="PSI-Comentario"/>
-            </w:pPr>
-            <w:r>
-              <w:t>&lt;&lt; Comentarios adicionales sobre el actor &gt;&gt;</w:t>
-            </w:r>
-          </w:p>
-        </w:tc>
-      </w:tr>
-    </w:tbl>
     <w:p>
       <w:pPr>
+        <w:ind w:left="0" w:firstLine="0"/>
         <w:jc w:val="both"/>
       </w:pPr>
     </w:p>
@@ -5997,7 +5764,7 @@
       <w:pPr>
         <w:pStyle w:val="PSI-Ttulo2"/>
       </w:pPr>
-      <w:bookmarkStart w:id="17" w:name="_Toc178243329"/>
+      <w:bookmarkStart w:id="17" w:name="_Toc178333100"/>
       <w:r>
         <w:lastRenderedPageBreak/>
         <w:t>UARGflow</w:t>
@@ -6152,11 +5919,26 @@
             </w:tcBorders>
           </w:tcPr>
           <w:p>
-            <w:pPr>
-              <w:pStyle w:val="PSI-Comentario"/>
-            </w:pPr>
-            <w:r>
-              <w:t>&lt;&lt; Una breve descripción del Actor &gt;&gt;</w:t>
+            <w:r>
+              <w:t xml:space="preserve">Este actor es un sistema </w:t>
+            </w:r>
+            <w:r>
+              <w:t xml:space="preserve">que </w:t>
+            </w:r>
+            <w:r>
+              <w:t xml:space="preserve">autentifica </w:t>
+            </w:r>
+            <w:r>
+              <w:t xml:space="preserve">a los </w:t>
+            </w:r>
+            <w:r>
+              <w:t>usuarios</w:t>
+            </w:r>
+            <w:r>
+              <w:t xml:space="preserve"> del sistema</w:t>
+            </w:r>
+            <w:r>
+              <w:t>.</w:t>
             </w:r>
           </w:p>
         </w:tc>
@@ -6197,11 +5979,8 @@
             </w:tcBorders>
           </w:tcPr>
           <w:p>
-            <w:pPr>
-              <w:pStyle w:val="PSI-Comentario"/>
-            </w:pPr>
-            <w:r>
-              <w:t>&lt;&lt; Características que describen al actor &gt;&gt;</w:t>
+            <w:r>
+              <w:t>Realiza la autentificación de cada uno de los usuarios del sistema.</w:t>
             </w:r>
           </w:p>
         </w:tc>
@@ -6243,11 +6022,8 @@
             </w:tcBorders>
           </w:tcPr>
           <w:p>
-            <w:pPr>
-              <w:pStyle w:val="PSI-Comentario"/>
-            </w:pPr>
-            <w:r>
-              <w:t>&lt;&lt; Relaciones que posee el actor con otros actores del sistema &gt;&gt;</w:t>
+            <w:r>
+              <w:t>Autentifica cada uno de los actores del sistema.</w:t>
             </w:r>
           </w:p>
         </w:tc>
@@ -6302,94 +6078,8 @@
     </w:tbl>
     <w:p>
       <w:pPr>
-        <w:rPr>
-          <w:sz w:val="24"/>
-        </w:rPr>
-      </w:pPr>
-    </w:p>
-    <w:tbl>
-      <w:tblPr>
-        <w:tblW w:w="8186" w:type="dxa"/>
-        <w:tblInd w:w="610" w:type="dxa"/>
-        <w:tblBorders>
-          <w:top w:val="single" w:sz="4" w:space="0" w:color="auto"/>
-          <w:left w:val="single" w:sz="4" w:space="0" w:color="auto"/>
-          <w:bottom w:val="single" w:sz="4" w:space="0" w:color="auto"/>
-          <w:right w:val="single" w:sz="4" w:space="0" w:color="auto"/>
-          <w:insideH w:val="single" w:sz="4" w:space="0" w:color="auto"/>
-          <w:insideV w:val="single" w:sz="4" w:space="0" w:color="auto"/>
-        </w:tblBorders>
-        <w:tblLayout w:type="fixed"/>
-        <w:tblCellMar>
-          <w:left w:w="70" w:type="dxa"/>
-          <w:right w:w="70" w:type="dxa"/>
-        </w:tblCellMar>
-        <w:tblLook w:val="0000" w:firstRow="0" w:lastRow="0" w:firstColumn="0" w:lastColumn="0" w:noHBand="0" w:noVBand="0"/>
-      </w:tblPr>
-      <w:tblGrid>
-        <w:gridCol w:w="8186"/>
-      </w:tblGrid>
-      <w:tr>
-        <w:trPr>
-          <w:cantSplit/>
-          <w:trHeight w:val="269"/>
-        </w:trPr>
-        <w:tc>
-          <w:tcPr>
-            <w:tcW w:w="8186" w:type="dxa"/>
-            <w:tcBorders>
-              <w:top w:val="single" w:sz="18" w:space="0" w:color="auto"/>
-              <w:left w:val="single" w:sz="18" w:space="0" w:color="auto"/>
-              <w:bottom w:val="single" w:sz="12" w:space="0" w:color="auto"/>
-              <w:right w:val="single" w:sz="18" w:space="0" w:color="auto"/>
-            </w:tcBorders>
-            <w:shd w:val="pct5" w:color="000000" w:fill="FFFFFF"/>
-            <w:vAlign w:val="center"/>
-          </w:tcPr>
-          <w:p>
-            <w:pPr>
-              <w:rPr>
-                <w:sz w:val="24"/>
-              </w:rPr>
-            </w:pPr>
-            <w:r>
-              <w:rPr>
-                <w:sz w:val="24"/>
-              </w:rPr>
-              <w:t>Comentarios</w:t>
-            </w:r>
-          </w:p>
-        </w:tc>
-      </w:tr>
-      <w:tr>
-        <w:trPr>
-          <w:cantSplit/>
-          <w:trHeight w:val="519"/>
-        </w:trPr>
-        <w:tc>
-          <w:tcPr>
-            <w:tcW w:w="8186" w:type="dxa"/>
-            <w:tcBorders>
-              <w:top w:val="single" w:sz="12" w:space="0" w:color="auto"/>
-              <w:left w:val="single" w:sz="18" w:space="0" w:color="auto"/>
-              <w:bottom w:val="single" w:sz="18" w:space="0" w:color="auto"/>
-              <w:right w:val="single" w:sz="18" w:space="0" w:color="auto"/>
-            </w:tcBorders>
-          </w:tcPr>
-          <w:p>
-            <w:pPr>
-              <w:pStyle w:val="PSI-Comentario"/>
-            </w:pPr>
-            <w:r>
-              <w:t>&lt;&lt; Comentarios adicionales sobre el actor &gt;&gt;</w:t>
-            </w:r>
-          </w:p>
-        </w:tc>
-      </w:tr>
-    </w:tbl>
-    <w:p>
-      <w:pPr>
         <w:pStyle w:val="MTemaNormal"/>
+        <w:ind w:left="0"/>
       </w:pPr>
     </w:p>
     <w:p>
@@ -6399,7 +6089,7 @@
       <w:bookmarkStart w:id="18" w:name="_Toc12016615"/>
       <w:bookmarkStart w:id="19" w:name="_Toc228266924"/>
       <w:bookmarkStart w:id="20" w:name="_Toc234682916"/>
-      <w:bookmarkStart w:id="21" w:name="_Toc178243330"/>
+      <w:bookmarkStart w:id="21" w:name="_Toc178333101"/>
       <w:r>
         <w:t>Casos de Uso</w:t>
       </w:r>
@@ -6417,9 +6107,9 @@
       <w:bookmarkStart w:id="24" w:name="_Toc234682917"/>
       <w:bookmarkStart w:id="25" w:name="_Toc235346532"/>
       <w:bookmarkStart w:id="26" w:name="_Toc177738433"/>
-      <w:bookmarkStart w:id="27" w:name="_Toc178243331"/>
-      <w:bookmarkStart w:id="28" w:name="_Toc228266926"/>
-      <w:bookmarkStart w:id="29" w:name="_Toc234682918"/>
+      <w:bookmarkStart w:id="27" w:name="_Toc228266926"/>
+      <w:bookmarkStart w:id="28" w:name="_Toc234682918"/>
+      <w:bookmarkStart w:id="29" w:name="_Toc178333102"/>
       <w:r>
         <w:t>Caso de Uso 1</w:t>
       </w:r>
@@ -6431,20 +6121,20 @@
         <w:t>: Autentificarse.</w:t>
       </w:r>
       <w:bookmarkEnd w:id="26"/>
-      <w:bookmarkEnd w:id="27"/>
+      <w:bookmarkEnd w:id="29"/>
     </w:p>
     <w:p>
       <w:pPr>
         <w:pStyle w:val="PSI-Ttulo3"/>
       </w:pPr>
-      <w:bookmarkStart w:id="30" w:name="_Toc178243332"/>
-      <w:bookmarkStart w:id="31" w:name="_Toc177738436"/>
+      <w:bookmarkStart w:id="30" w:name="_Toc177738436"/>
+      <w:bookmarkStart w:id="31" w:name="_Toc178333103"/>
+      <w:bookmarkEnd w:id="27"/>
       <w:bookmarkEnd w:id="28"/>
-      <w:bookmarkEnd w:id="29"/>
       <w:r>
         <w:t>Descripción</w:t>
       </w:r>
-      <w:bookmarkEnd w:id="30"/>
+      <w:bookmarkEnd w:id="31"/>
     </w:p>
     <w:tbl>
       <w:tblPr>
@@ -6618,25 +6308,49 @@
                 <w:lang w:eastAsia="ar-SA"/>
               </w:rPr>
             </w:pPr>
-            <w:commentRangeStart w:id="32"/>
-            <w:r>
-              <w:rPr>
-                <w:lang w:eastAsia="ar-SA"/>
-              </w:rPr>
-              <w:t>El sistema crea una nueva sesión para el usuario</w:t>
-            </w:r>
-            <w:r>
-              <w:rPr>
-                <w:lang w:eastAsia="ar-SA"/>
-              </w:rPr>
-              <w:t>.</w:t>
-            </w:r>
-            <w:commentRangeEnd w:id="32"/>
-            <w:r>
-              <w:rPr>
-                <w:rStyle w:val="Refdecomentario"/>
-              </w:rPr>
-              <w:commentReference w:id="32"/>
+            <w:r>
+              <w:rPr>
+                <w:lang w:eastAsia="ar-SA"/>
+              </w:rPr>
+              <w:t>El sistema valida que el usuario tenga vinculado su cuenta en el sistema.</w:t>
+            </w:r>
+          </w:p>
+          <w:p>
+            <w:pPr>
+              <w:pStyle w:val="Prrafodelista"/>
+              <w:numPr>
+                <w:ilvl w:val="0"/>
+                <w:numId w:val="15"/>
+              </w:numPr>
+              <w:jc w:val="both"/>
+              <w:rPr>
+                <w:lang w:eastAsia="ar-SA"/>
+              </w:rPr>
+            </w:pPr>
+            <w:r>
+              <w:rPr>
+                <w:lang w:eastAsia="ar-SA"/>
+              </w:rPr>
+              <w:t>En caso de que si, el sistema brinda acceso al usuario. En caso de no ir al subflujo 1.</w:t>
+            </w:r>
+          </w:p>
+          <w:p>
+            <w:pPr>
+              <w:pStyle w:val="Prrafodelista"/>
+              <w:numPr>
+                <w:ilvl w:val="0"/>
+                <w:numId w:val="15"/>
+              </w:numPr>
+              <w:jc w:val="both"/>
+              <w:rPr>
+                <w:lang w:eastAsia="ar-SA"/>
+              </w:rPr>
+            </w:pPr>
+            <w:r>
+              <w:rPr>
+                <w:lang w:eastAsia="ar-SA"/>
+              </w:rPr>
+              <w:t>El caso de uso termina.</w:t>
             </w:r>
           </w:p>
         </w:tc>
@@ -6653,19 +6367,11 @@
                 <w:lang w:eastAsia="ar-SA"/>
               </w:rPr>
             </w:pPr>
-            <w:proofErr w:type="spellStart"/>
-            <w:r>
-              <w:rPr>
-                <w:lang w:eastAsia="ar-SA"/>
-              </w:rPr>
-              <w:t>Subflujo</w:t>
-            </w:r>
-            <w:proofErr w:type="spellEnd"/>
-            <w:r>
-              <w:rPr>
-                <w:lang w:eastAsia="ar-SA"/>
-              </w:rPr>
-              <w:t xml:space="preserve"> 1</w:t>
+            <w:r>
+              <w:rPr>
+                <w:lang w:eastAsia="ar-SA"/>
+              </w:rPr>
+              <w:t>Subflujo 1</w:t>
             </w:r>
           </w:p>
         </w:tc>
@@ -6675,45 +6381,60 @@
           </w:tcPr>
           <w:p>
             <w:pPr>
+              <w:pStyle w:val="Prrafodelista"/>
+              <w:numPr>
+                <w:ilvl w:val="0"/>
+                <w:numId w:val="41"/>
+              </w:numPr>
               <w:jc w:val="both"/>
               <w:rPr>
                 <w:lang w:eastAsia="ar-SA"/>
               </w:rPr>
             </w:pPr>
-          </w:p>
-        </w:tc>
-      </w:tr>
-      <w:tr>
-        <w:tc>
-          <w:tcPr>
-            <w:tcW w:w="1723" w:type="dxa"/>
-            <w:shd w:val="clear" w:color="auto" w:fill="D9D9D9" w:themeFill="background1" w:themeFillShade="D9"/>
-          </w:tcPr>
-          <w:p>
-            <w:pPr>
-              <w:rPr>
-                <w:lang w:eastAsia="ar-SA"/>
-              </w:rPr>
-            </w:pPr>
-            <w:r>
-              <w:rPr>
-                <w:lang w:eastAsia="ar-SA"/>
-              </w:rPr>
-              <w:t>Excepciones</w:t>
-            </w:r>
-          </w:p>
-        </w:tc>
-        <w:tc>
-          <w:tcPr>
-            <w:tcW w:w="6656" w:type="dxa"/>
-          </w:tcPr>
-          <w:p>
-            <w:pPr>
+            <w:r>
+              <w:rPr>
+                <w:lang w:eastAsia="ar-SA"/>
+              </w:rPr>
+              <w:t>El sistema no tiene vinculado al usuario.</w:t>
+            </w:r>
+          </w:p>
+          <w:p>
+            <w:pPr>
+              <w:pStyle w:val="Prrafodelista"/>
+              <w:numPr>
+                <w:ilvl w:val="0"/>
+                <w:numId w:val="41"/>
+              </w:numPr>
               <w:jc w:val="both"/>
               <w:rPr>
                 <w:lang w:eastAsia="ar-SA"/>
               </w:rPr>
             </w:pPr>
+            <w:r>
+              <w:rPr>
+                <w:lang w:eastAsia="ar-SA"/>
+              </w:rPr>
+              <w:t>El sistema notifica que no posee ninguna cuenta vinculada</w:t>
+            </w:r>
+          </w:p>
+          <w:p>
+            <w:pPr>
+              <w:pStyle w:val="Prrafodelista"/>
+              <w:numPr>
+                <w:ilvl w:val="0"/>
+                <w:numId w:val="41"/>
+              </w:numPr>
+              <w:jc w:val="both"/>
+              <w:rPr>
+                <w:lang w:eastAsia="ar-SA"/>
+              </w:rPr>
+            </w:pPr>
+            <w:r>
+              <w:rPr>
+                <w:lang w:eastAsia="ar-SA"/>
+              </w:rPr>
+              <w:t>Continua en el flujo principal paso 1.</w:t>
+            </w:r>
           </w:p>
         </w:tc>
       </w:tr>
@@ -6730,38 +6451,22 @@
       <w:pPr>
         <w:pStyle w:val="PSI-Ttulo2"/>
       </w:pPr>
-      <w:bookmarkStart w:id="33" w:name="_Toc178243333"/>
-      <w:commentRangeStart w:id="34"/>
+      <w:bookmarkStart w:id="32" w:name="_Toc178333104"/>
       <w:r>
-        <w:t>Caso de Uso 2: Administrar acceso al sistema</w:t>
+        <w:t>Caso de Uso 2: Administrar acceso al sistema.</w:t>
       </w:r>
-      <w:commentRangeEnd w:id="34"/>
-      <w:r>
-        <w:rPr>
-          <w:rStyle w:val="Refdecomentario"/>
-          <w:rFonts w:asciiTheme="minorHAnsi" w:eastAsiaTheme="minorHAnsi" w:hAnsiTheme="minorHAnsi" w:cstheme="minorBidi"/>
-          <w:b w:val="0"/>
-          <w:bCs w:val="0"/>
-          <w:color w:val="auto"/>
-          <w:lang w:val="es-ES"/>
-        </w:rPr>
-        <w:commentReference w:id="34"/>
-      </w:r>
-      <w:r>
-        <w:t>.</w:t>
-      </w:r>
-      <w:bookmarkEnd w:id="31"/>
-      <w:bookmarkEnd w:id="33"/>
+      <w:bookmarkEnd w:id="30"/>
+      <w:bookmarkEnd w:id="32"/>
     </w:p>
     <w:p>
       <w:pPr>
         <w:pStyle w:val="PSI-Ttulo3"/>
       </w:pPr>
-      <w:bookmarkStart w:id="35" w:name="_Toc178243334"/>
+      <w:bookmarkStart w:id="33" w:name="_Toc178333105"/>
       <w:r>
         <w:t>Descripción</w:t>
       </w:r>
-      <w:bookmarkEnd w:id="35"/>
+      <w:bookmarkEnd w:id="33"/>
     </w:p>
     <w:tbl>
       <w:tblPr>
@@ -6952,27 +6657,7 @@
               <w:rPr>
                 <w:lang w:eastAsia="ar-SA"/>
               </w:rPr>
-              <w:t xml:space="preserve">El Administrador </w:t>
-            </w:r>
-            <w:commentRangeStart w:id="36"/>
-            <w:r>
-              <w:rPr>
-                <w:lang w:eastAsia="ar-SA"/>
-              </w:rPr>
-              <w:t xml:space="preserve">ubica al usuario </w:t>
-            </w:r>
-            <w:commentRangeEnd w:id="36"/>
-            <w:r>
-              <w:rPr>
-                <w:rStyle w:val="Refdecomentario"/>
-              </w:rPr>
-              <w:commentReference w:id="36"/>
-            </w:r>
-            <w:r>
-              <w:rPr>
-                <w:lang w:eastAsia="ar-SA"/>
-              </w:rPr>
-              <w:t>para asignar permiso al sistema.</w:t>
+              <w:t>El administrador ingresa a lista de usuarios.</w:t>
             </w:r>
           </w:p>
           <w:p>
@@ -6991,7 +6676,7 @@
               <w:rPr>
                 <w:lang w:eastAsia="ar-SA"/>
               </w:rPr>
-              <w:t>El sistema despliega un mensaje de confirmación.</w:t>
+              <w:t xml:space="preserve">El administrador ingresa a registrar usuario. En caso de que el administrador ingrese a eliminar usuario ir al subflujo 1. En caso de que el administrador ingrese a modificar usuario ir al subflujo 2. </w:t>
             </w:r>
           </w:p>
           <w:p>
@@ -7010,31 +6695,144 @@
               <w:rPr>
                 <w:lang w:eastAsia="ar-SA"/>
               </w:rPr>
-              <w:t xml:space="preserve">Si el Administrador desea asignar permiso al sistema, presiona el botón de confirmación. De lo contrario, presiona el botón “Cancelar” y continúa con el </w:t>
-            </w:r>
-            <w:proofErr w:type="spellStart"/>
-            <w:r>
-              <w:rPr>
-                <w:b/>
-                <w:bCs/>
-                <w:lang w:eastAsia="ar-SA"/>
-              </w:rPr>
-              <w:t>Subflujo</w:t>
-            </w:r>
-            <w:proofErr w:type="spellEnd"/>
-            <w:r>
-              <w:rPr>
-                <w:b/>
-                <w:bCs/>
-                <w:lang w:eastAsia="ar-SA"/>
-              </w:rPr>
-              <w:t xml:space="preserve"> 1</w:t>
+              <w:t>El sistema despliega un formulario para rellanar con nombre, correo y perfil.</w:t>
+            </w:r>
+          </w:p>
+          <w:p>
+            <w:pPr>
+              <w:pStyle w:val="Prrafodelista"/>
+              <w:numPr>
+                <w:ilvl w:val="0"/>
+                <w:numId w:val="16"/>
+              </w:numPr>
+              <w:jc w:val="both"/>
+              <w:rPr>
+                <w:lang w:eastAsia="ar-SA"/>
+              </w:rPr>
+            </w:pPr>
+            <w:r>
+              <w:rPr>
+                <w:lang w:eastAsia="ar-SA"/>
+              </w:rPr>
+              <w:t xml:space="preserve">El administrador registra </w:t>
+            </w:r>
+            <w:r>
+              <w:rPr>
+                <w:lang w:eastAsia="ar-SA"/>
+              </w:rPr>
+              <w:t>al usuario.</w:t>
+            </w:r>
+          </w:p>
+          <w:p>
+            <w:pPr>
+              <w:pStyle w:val="Prrafodelista"/>
+              <w:numPr>
+                <w:ilvl w:val="0"/>
+                <w:numId w:val="16"/>
+              </w:numPr>
+              <w:jc w:val="both"/>
+              <w:rPr>
+                <w:lang w:eastAsia="ar-SA"/>
+              </w:rPr>
+            </w:pPr>
+            <w:r>
+              <w:rPr>
+                <w:lang w:eastAsia="ar-SA"/>
+              </w:rPr>
+              <w:t xml:space="preserve">El sistema brinda un mensaje </w:t>
+            </w:r>
+            <w:r>
+              <w:rPr>
+                <w:lang w:eastAsia="ar-SA"/>
+              </w:rPr>
+              <w:t>de</w:t>
+            </w:r>
+            <w:r>
+              <w:rPr>
+                <w:lang w:eastAsia="ar-SA"/>
+              </w:rPr>
+              <w:t xml:space="preserve"> </w:t>
+            </w:r>
+            <w:r>
+              <w:rPr>
+                <w:lang w:eastAsia="ar-SA"/>
+              </w:rPr>
+              <w:t>confirmación</w:t>
             </w:r>
             <w:r>
               <w:rPr>
                 <w:lang w:eastAsia="ar-SA"/>
               </w:rPr>
               <w:t>.</w:t>
+            </w:r>
+          </w:p>
+          <w:p>
+            <w:pPr>
+              <w:pStyle w:val="Prrafodelista"/>
+              <w:numPr>
+                <w:ilvl w:val="0"/>
+                <w:numId w:val="16"/>
+              </w:numPr>
+              <w:jc w:val="both"/>
+              <w:rPr>
+                <w:lang w:eastAsia="ar-SA"/>
+              </w:rPr>
+            </w:pPr>
+            <w:r>
+              <w:rPr>
+                <w:lang w:eastAsia="ar-SA"/>
+              </w:rPr>
+              <w:lastRenderedPageBreak/>
+              <w:t xml:space="preserve">El usuario elige la opción </w:t>
+            </w:r>
+            <w:r>
+              <w:rPr>
+                <w:lang w:eastAsia="ar-SA"/>
+              </w:rPr>
+              <w:t>confirmar</w:t>
+            </w:r>
+            <w:r>
+              <w:rPr>
+                <w:lang w:eastAsia="ar-SA"/>
+              </w:rPr>
+              <w:t>. En caso de que seleccione cancelar</w:t>
+            </w:r>
+            <w:r>
+              <w:rPr>
+                <w:lang w:eastAsia="ar-SA"/>
+              </w:rPr>
+              <w:t xml:space="preserve"> vuelve al </w:t>
+            </w:r>
+            <w:r>
+              <w:rPr>
+                <w:lang w:eastAsia="ar-SA"/>
+              </w:rPr>
+              <w:t>flujo principal paso</w:t>
+            </w:r>
+            <w:r>
+              <w:rPr>
+                <w:lang w:eastAsia="ar-SA"/>
+              </w:rPr>
+              <w:t xml:space="preserve"> 1.</w:t>
+            </w:r>
+          </w:p>
+          <w:p>
+            <w:pPr>
+              <w:pStyle w:val="Prrafodelista"/>
+              <w:numPr>
+                <w:ilvl w:val="0"/>
+                <w:numId w:val="16"/>
+              </w:numPr>
+              <w:jc w:val="both"/>
+              <w:rPr>
+                <w:lang w:eastAsia="ar-SA"/>
+              </w:rPr>
+            </w:pPr>
+            <w:r>
+              <w:rPr>
+                <w:lang w:eastAsia="ar-SA"/>
+              </w:rPr>
+              <w:t>El caso de uso termina</w:t>
             </w:r>
           </w:p>
         </w:tc>
@@ -7051,19 +6849,12 @@
                 <w:lang w:eastAsia="ar-SA"/>
               </w:rPr>
             </w:pPr>
-            <w:proofErr w:type="spellStart"/>
-            <w:r>
-              <w:rPr>
-                <w:lang w:eastAsia="ar-SA"/>
-              </w:rPr>
-              <w:t>Subflujo</w:t>
-            </w:r>
-            <w:proofErr w:type="spellEnd"/>
-            <w:r>
-              <w:rPr>
-                <w:lang w:eastAsia="ar-SA"/>
-              </w:rPr>
-              <w:t xml:space="preserve"> 1</w:t>
+            <w:r>
+              <w:rPr>
+                <w:lang w:eastAsia="ar-SA"/>
+              </w:rPr>
+              <w:lastRenderedPageBreak/>
+              <w:t>Subflujo 1</w:t>
             </w:r>
           </w:p>
         </w:tc>
@@ -7087,7 +6878,7 @@
               <w:rPr>
                 <w:lang w:eastAsia="ar-SA"/>
               </w:rPr>
-              <w:t>Se cancela la operación y se cierra el mensaje.</w:t>
+              <w:t>El administrador ingresa a eliminar usuario.</w:t>
             </w:r>
           </w:p>
           <w:p>
@@ -7106,7 +6897,76 @@
               <w:rPr>
                 <w:lang w:eastAsia="ar-SA"/>
               </w:rPr>
-              <w:t>El caso de uso termina.</w:t>
+              <w:t>El administrador selecciona a los usuarios a eliminar.</w:t>
+            </w:r>
+          </w:p>
+          <w:p>
+            <w:pPr>
+              <w:pStyle w:val="Prrafodelista"/>
+              <w:numPr>
+                <w:ilvl w:val="0"/>
+                <w:numId w:val="28"/>
+              </w:numPr>
+              <w:jc w:val="both"/>
+              <w:rPr>
+                <w:lang w:eastAsia="ar-SA"/>
+              </w:rPr>
+            </w:pPr>
+            <w:r>
+              <w:rPr>
+                <w:lang w:eastAsia="ar-SA"/>
+              </w:rPr>
+              <w:t>El sistema solicita confirmación de la acción del usuario.</w:t>
+            </w:r>
+          </w:p>
+          <w:p>
+            <w:pPr>
+              <w:pStyle w:val="Prrafodelista"/>
+              <w:numPr>
+                <w:ilvl w:val="0"/>
+                <w:numId w:val="28"/>
+              </w:numPr>
+              <w:jc w:val="both"/>
+              <w:rPr>
+                <w:lang w:eastAsia="ar-SA"/>
+              </w:rPr>
+            </w:pPr>
+            <w:r>
+              <w:rPr>
+                <w:lang w:eastAsia="ar-SA"/>
+              </w:rPr>
+              <w:t>El administrador confirma su acción. En caso de que no, vuelve al flujo principal paso 1</w:t>
+            </w:r>
+          </w:p>
+          <w:p>
+            <w:pPr>
+              <w:pStyle w:val="Prrafodelista"/>
+              <w:numPr>
+                <w:ilvl w:val="0"/>
+                <w:numId w:val="28"/>
+              </w:numPr>
+              <w:jc w:val="both"/>
+              <w:rPr>
+                <w:lang w:eastAsia="ar-SA"/>
+              </w:rPr>
+            </w:pPr>
+            <w:r>
+              <w:rPr>
+                <w:lang w:eastAsia="ar-SA"/>
+              </w:rPr>
+              <w:t xml:space="preserve">Vuelve al flujo principal </w:t>
+            </w:r>
+            <w:r>
+              <w:rPr>
+                <w:lang w:eastAsia="ar-SA"/>
+              </w:rPr>
+              <w:t xml:space="preserve">paso </w:t>
+            </w:r>
+            <w:r>
+              <w:rPr>
+                <w:lang w:eastAsia="ar-SA"/>
+              </w:rPr>
+              <w:t>1.</w:t>
             </w:r>
           </w:p>
         </w:tc>
@@ -7127,7 +6987,201 @@
               <w:rPr>
                 <w:lang w:eastAsia="ar-SA"/>
               </w:rPr>
-              <w:lastRenderedPageBreak/>
+              <w:t>Subflujo 2</w:t>
+            </w:r>
+          </w:p>
+        </w:tc>
+        <w:tc>
+          <w:tcPr>
+            <w:tcW w:w="6656" w:type="dxa"/>
+          </w:tcPr>
+          <w:p>
+            <w:pPr>
+              <w:pStyle w:val="Prrafodelista"/>
+              <w:numPr>
+                <w:ilvl w:val="0"/>
+                <w:numId w:val="42"/>
+              </w:numPr>
+              <w:spacing w:before="200" w:line="276" w:lineRule="auto"/>
+              <w:jc w:val="both"/>
+              <w:rPr>
+                <w:lang w:eastAsia="ar-SA"/>
+              </w:rPr>
+            </w:pPr>
+            <w:r>
+              <w:rPr>
+                <w:lang w:eastAsia="ar-SA"/>
+              </w:rPr>
+              <w:t xml:space="preserve">El administrador ingresa a </w:t>
+            </w:r>
+            <w:r>
+              <w:rPr>
+                <w:lang w:eastAsia="ar-SA"/>
+              </w:rPr>
+              <w:t>modificar usuario</w:t>
+            </w:r>
+            <w:r>
+              <w:rPr>
+                <w:lang w:eastAsia="ar-SA"/>
+              </w:rPr>
+              <w:t>.</w:t>
+            </w:r>
+          </w:p>
+          <w:p>
+            <w:pPr>
+              <w:pStyle w:val="Prrafodelista"/>
+              <w:numPr>
+                <w:ilvl w:val="0"/>
+                <w:numId w:val="42"/>
+              </w:numPr>
+              <w:spacing w:before="200" w:line="276" w:lineRule="auto"/>
+              <w:jc w:val="both"/>
+              <w:rPr>
+                <w:lang w:eastAsia="ar-SA"/>
+              </w:rPr>
+            </w:pPr>
+            <w:r>
+              <w:rPr>
+                <w:lang w:eastAsia="ar-SA"/>
+              </w:rPr>
+              <w:t>El administrador selecciona</w:t>
+            </w:r>
+            <w:r>
+              <w:rPr>
+                <w:lang w:eastAsia="ar-SA"/>
+              </w:rPr>
+              <w:t xml:space="preserve"> al usuario a modificar</w:t>
+            </w:r>
+            <w:r>
+              <w:rPr>
+                <w:lang w:eastAsia="ar-SA"/>
+              </w:rPr>
+              <w:t>.</w:t>
+            </w:r>
+          </w:p>
+          <w:p>
+            <w:pPr>
+              <w:pStyle w:val="Prrafodelista"/>
+              <w:numPr>
+                <w:ilvl w:val="0"/>
+                <w:numId w:val="42"/>
+              </w:numPr>
+              <w:spacing w:before="200" w:line="276" w:lineRule="auto"/>
+              <w:jc w:val="both"/>
+              <w:rPr>
+                <w:lang w:eastAsia="ar-SA"/>
+              </w:rPr>
+            </w:pPr>
+            <w:r>
+              <w:rPr>
+                <w:lang w:eastAsia="ar-SA"/>
+              </w:rPr>
+              <w:t>El sistema despliega un formulario para editar los datos.</w:t>
+            </w:r>
+          </w:p>
+          <w:p>
+            <w:pPr>
+              <w:pStyle w:val="Prrafodelista"/>
+              <w:numPr>
+                <w:ilvl w:val="0"/>
+                <w:numId w:val="42"/>
+              </w:numPr>
+              <w:spacing w:before="200" w:line="276" w:lineRule="auto"/>
+              <w:jc w:val="both"/>
+              <w:rPr>
+                <w:lang w:eastAsia="ar-SA"/>
+              </w:rPr>
+            </w:pPr>
+            <w:r>
+              <w:rPr>
+                <w:lang w:eastAsia="ar-SA"/>
+              </w:rPr>
+              <w:t>El administrador modifica los datos</w:t>
+            </w:r>
+            <w:r>
+              <w:rPr>
+                <w:lang w:eastAsia="ar-SA"/>
+              </w:rPr>
+              <w:t>.</w:t>
+            </w:r>
+          </w:p>
+          <w:p>
+            <w:pPr>
+              <w:pStyle w:val="Prrafodelista"/>
+              <w:numPr>
+                <w:ilvl w:val="0"/>
+                <w:numId w:val="42"/>
+              </w:numPr>
+              <w:spacing w:before="200" w:line="276" w:lineRule="auto"/>
+              <w:jc w:val="both"/>
+              <w:rPr>
+                <w:lang w:eastAsia="ar-SA"/>
+              </w:rPr>
+            </w:pPr>
+            <w:r>
+              <w:rPr>
+                <w:lang w:eastAsia="ar-SA"/>
+              </w:rPr>
+              <w:t>El sistema solicita confirmación de la acción del usuario.</w:t>
+            </w:r>
+          </w:p>
+          <w:p>
+            <w:pPr>
+              <w:pStyle w:val="Prrafodelista"/>
+              <w:numPr>
+                <w:ilvl w:val="0"/>
+                <w:numId w:val="42"/>
+              </w:numPr>
+              <w:spacing w:before="200" w:line="276" w:lineRule="auto"/>
+              <w:jc w:val="both"/>
+              <w:rPr>
+                <w:lang w:eastAsia="ar-SA"/>
+              </w:rPr>
+            </w:pPr>
+            <w:r>
+              <w:rPr>
+                <w:lang w:eastAsia="ar-SA"/>
+              </w:rPr>
+              <w:t>El administrador confirma su acción. En caso de que no, vuelve al flujo principal paso 1</w:t>
+            </w:r>
+          </w:p>
+          <w:p>
+            <w:pPr>
+              <w:pStyle w:val="Prrafodelista"/>
+              <w:numPr>
+                <w:ilvl w:val="0"/>
+                <w:numId w:val="42"/>
+              </w:numPr>
+              <w:jc w:val="both"/>
+              <w:rPr>
+                <w:lang w:eastAsia="ar-SA"/>
+              </w:rPr>
+            </w:pPr>
+            <w:r>
+              <w:rPr>
+                <w:lang w:eastAsia="ar-SA"/>
+              </w:rPr>
+              <w:t>Vuelve al flujo principal paso 1.</w:t>
+            </w:r>
+          </w:p>
+        </w:tc>
+      </w:tr>
+      <w:tr>
+        <w:tc>
+          <w:tcPr>
+            <w:tcW w:w="1723" w:type="dxa"/>
+            <w:shd w:val="clear" w:color="auto" w:fill="D9D9D9" w:themeFill="background1" w:themeFillShade="D9"/>
+          </w:tcPr>
+          <w:p>
+            <w:pPr>
+              <w:rPr>
+                <w:lang w:eastAsia="ar-SA"/>
+              </w:rPr>
+            </w:pPr>
+            <w:r>
+              <w:rPr>
+                <w:lang w:eastAsia="ar-SA"/>
+              </w:rPr>
               <w:t>Excepciones</w:t>
             </w:r>
           </w:p>
@@ -7160,23 +7214,13 @@
               </w:rPr>
               <w:t xml:space="preserve"> y continúa con el </w:t>
             </w:r>
-            <w:proofErr w:type="spellStart"/>
             <w:r>
               <w:rPr>
                 <w:b/>
                 <w:bCs/>
                 <w:lang w:eastAsia="ar-SA"/>
               </w:rPr>
-              <w:t>Subflujo</w:t>
-            </w:r>
-            <w:proofErr w:type="spellEnd"/>
-            <w:r>
-              <w:rPr>
-                <w:b/>
-                <w:bCs/>
-                <w:lang w:eastAsia="ar-SA"/>
-              </w:rPr>
-              <w:t xml:space="preserve"> 1</w:t>
+              <w:t>Subflujo 1</w:t>
             </w:r>
             <w:r>
               <w:rPr>
@@ -7200,39 +7244,23 @@
       <w:pPr>
         <w:pStyle w:val="PSI-Ttulo2"/>
       </w:pPr>
-      <w:bookmarkStart w:id="37" w:name="_Toc177738439"/>
-      <w:bookmarkStart w:id="38" w:name="_Toc178243335"/>
-      <w:commentRangeStart w:id="39"/>
+      <w:bookmarkStart w:id="34" w:name="_Toc177738439"/>
+      <w:bookmarkStart w:id="35" w:name="_Toc178333106"/>
       <w:r>
-        <w:t>Caso de Uso 3</w:t>
+        <w:t>Caso de Uso 3: Administrar proyectos.</w:t>
       </w:r>
-      <w:commentRangeEnd w:id="39"/>
-      <w:r>
-        <w:rPr>
-          <w:rStyle w:val="Refdecomentario"/>
-          <w:rFonts w:asciiTheme="minorHAnsi" w:eastAsiaTheme="minorHAnsi" w:hAnsiTheme="minorHAnsi" w:cstheme="minorBidi"/>
-          <w:b w:val="0"/>
-          <w:bCs w:val="0"/>
-          <w:color w:val="auto"/>
-          <w:lang w:val="es-ES"/>
-        </w:rPr>
-        <w:commentReference w:id="39"/>
-      </w:r>
-      <w:r>
-        <w:t>: Administrar proyectos.</w:t>
-      </w:r>
-      <w:bookmarkEnd w:id="37"/>
-      <w:bookmarkEnd w:id="38"/>
+      <w:bookmarkEnd w:id="34"/>
+      <w:bookmarkEnd w:id="35"/>
     </w:p>
     <w:p>
       <w:pPr>
         <w:pStyle w:val="PSI-Ttulo3"/>
       </w:pPr>
-      <w:bookmarkStart w:id="40" w:name="_Toc178243336"/>
+      <w:bookmarkStart w:id="36" w:name="_Toc178333107"/>
       <w:r>
         <w:t>Descripción</w:t>
       </w:r>
-      <w:bookmarkEnd w:id="40"/>
+      <w:bookmarkEnd w:id="36"/>
     </w:p>
     <w:tbl>
       <w:tblPr>
@@ -7406,27 +7434,13 @@
               <w:rPr>
                 <w:lang w:eastAsia="ar-SA"/>
               </w:rPr>
-              <w:t xml:space="preserve">El Administrador </w:t>
-            </w:r>
-            <w:commentRangeStart w:id="41"/>
-            <w:r>
-              <w:rPr>
-                <w:lang w:eastAsia="ar-SA"/>
-              </w:rPr>
-              <w:t xml:space="preserve">ubica </w:t>
-            </w:r>
-            <w:commentRangeEnd w:id="41"/>
-            <w:r>
-              <w:rPr>
-                <w:rStyle w:val="Refdecomentario"/>
-              </w:rPr>
-              <w:commentReference w:id="41"/>
-            </w:r>
-            <w:r>
-              <w:rPr>
-                <w:lang w:eastAsia="ar-SA"/>
-              </w:rPr>
-              <w:t>el proyecto que desea modificar.</w:t>
+              <w:t>El Administrador selecciona la opción de crear proyecto</w:t>
+            </w:r>
+            <w:r>
+              <w:rPr>
+                <w:lang w:eastAsia="ar-SA"/>
+              </w:rPr>
+              <w:t>. En caso de que seleccione modificar proyecto ir al subflujo 1.</w:t>
             </w:r>
           </w:p>
           <w:p>
@@ -7445,19 +7459,13 @@
               <w:rPr>
                 <w:lang w:eastAsia="ar-SA"/>
               </w:rPr>
-              <w:t xml:space="preserve">El sistema despliega </w:t>
-            </w:r>
-            <w:r>
-              <w:rPr>
-                <w:lang w:eastAsia="ar-SA"/>
-              </w:rPr>
-              <w:t>una lista de usuarios con la posibilidad de ser asignados a proyectos</w:t>
-            </w:r>
-            <w:r>
-              <w:rPr>
-                <w:lang w:eastAsia="ar-SA"/>
-              </w:rPr>
-              <w:t>.</w:t>
+              <w:t xml:space="preserve">El sistema </w:t>
+            </w:r>
+            <w:r>
+              <w:rPr>
+                <w:lang w:eastAsia="ar-SA"/>
+              </w:rPr>
+              <w:t>despliega un formulario con los siguientes datos a rellenar: Nombre, descripción, fecha de inicio, fecha de finalización, estado y participantes.</w:t>
             </w:r>
           </w:p>
           <w:p>
@@ -7476,49 +7484,83 @@
               <w:rPr>
                 <w:lang w:eastAsia="ar-SA"/>
               </w:rPr>
-              <w:t>Si el Administrador desea asigna</w:t>
-            </w:r>
-            <w:r>
-              <w:rPr>
-                <w:lang w:eastAsia="ar-SA"/>
-              </w:rPr>
-              <w:t>rlos</w:t>
-            </w:r>
-            <w:r>
-              <w:rPr>
-                <w:lang w:eastAsia="ar-SA"/>
-              </w:rPr>
-              <w:t>, presiona el botón de confirmación</w:t>
-            </w:r>
-            <w:r>
-              <w:rPr>
-                <w:lang w:eastAsia="ar-SA"/>
-              </w:rPr>
-              <w:t xml:space="preserve">. De lo contrario, presiona el botón “Cancelar” y continúa con el </w:t>
-            </w:r>
-            <w:proofErr w:type="spellStart"/>
-            <w:r>
-              <w:rPr>
-                <w:b/>
-                <w:bCs/>
-                <w:lang w:eastAsia="ar-SA"/>
-              </w:rPr>
-              <w:t>Subflujo</w:t>
-            </w:r>
-            <w:proofErr w:type="spellEnd"/>
-            <w:r>
-              <w:rPr>
-                <w:b/>
-                <w:bCs/>
-                <w:lang w:eastAsia="ar-SA"/>
-              </w:rPr>
-              <w:t xml:space="preserve"> 1</w:t>
-            </w:r>
-            <w:r>
-              <w:rPr>
-                <w:lang w:eastAsia="ar-SA"/>
-              </w:rPr>
-              <w:t>.</w:t>
+              <w:t>El administrador rellena los datos.</w:t>
+            </w:r>
+          </w:p>
+          <w:p>
+            <w:pPr>
+              <w:pStyle w:val="Prrafodelista"/>
+              <w:numPr>
+                <w:ilvl w:val="0"/>
+                <w:numId w:val="17"/>
+              </w:numPr>
+              <w:jc w:val="both"/>
+              <w:rPr>
+                <w:lang w:eastAsia="ar-SA"/>
+              </w:rPr>
+            </w:pPr>
+            <w:r>
+              <w:rPr>
+                <w:lang w:eastAsia="ar-SA"/>
+              </w:rPr>
+              <w:t xml:space="preserve">El sistema despliega mensaje de confirmación. </w:t>
+            </w:r>
+          </w:p>
+          <w:p>
+            <w:pPr>
+              <w:pStyle w:val="Prrafodelista"/>
+              <w:numPr>
+                <w:ilvl w:val="0"/>
+                <w:numId w:val="17"/>
+              </w:numPr>
+              <w:jc w:val="both"/>
+              <w:rPr>
+                <w:lang w:eastAsia="ar-SA"/>
+              </w:rPr>
+            </w:pPr>
+            <w:r>
+              <w:rPr>
+                <w:lang w:eastAsia="ar-SA"/>
+              </w:rPr>
+              <w:t>El administrador confirma. En caso de que no vuelve al paso 1</w:t>
+            </w:r>
+          </w:p>
+          <w:p>
+            <w:pPr>
+              <w:pStyle w:val="Prrafodelista"/>
+              <w:numPr>
+                <w:ilvl w:val="0"/>
+                <w:numId w:val="17"/>
+              </w:numPr>
+              <w:jc w:val="both"/>
+              <w:rPr>
+                <w:lang w:eastAsia="ar-SA"/>
+              </w:rPr>
+            </w:pPr>
+            <w:r>
+              <w:rPr>
+                <w:lang w:eastAsia="ar-SA"/>
+              </w:rPr>
+              <w:t>El sistema despliega mensaje de creación correctamente.</w:t>
+            </w:r>
+          </w:p>
+          <w:p>
+            <w:pPr>
+              <w:pStyle w:val="Prrafodelista"/>
+              <w:numPr>
+                <w:ilvl w:val="0"/>
+                <w:numId w:val="17"/>
+              </w:numPr>
+              <w:jc w:val="both"/>
+              <w:rPr>
+                <w:lang w:eastAsia="ar-SA"/>
+              </w:rPr>
+            </w:pPr>
+            <w:r>
+              <w:rPr>
+                <w:lang w:eastAsia="ar-SA"/>
+              </w:rPr>
+              <w:t>El caso de uso termina.</w:t>
             </w:r>
           </w:p>
         </w:tc>
@@ -7535,19 +7577,11 @@
                 <w:lang w:eastAsia="ar-SA"/>
               </w:rPr>
             </w:pPr>
-            <w:proofErr w:type="spellStart"/>
-            <w:r>
-              <w:rPr>
-                <w:lang w:eastAsia="ar-SA"/>
-              </w:rPr>
-              <w:t>Subflujo</w:t>
-            </w:r>
-            <w:proofErr w:type="spellEnd"/>
-            <w:r>
-              <w:rPr>
-                <w:lang w:eastAsia="ar-SA"/>
-              </w:rPr>
-              <w:t xml:space="preserve"> 1</w:t>
+            <w:r>
+              <w:rPr>
+                <w:lang w:eastAsia="ar-SA"/>
+              </w:rPr>
+              <w:t>Subflujo 1</w:t>
             </w:r>
           </w:p>
         </w:tc>
@@ -7560,8 +7594,9 @@
               <w:pStyle w:val="Prrafodelista"/>
               <w:numPr>
                 <w:ilvl w:val="0"/>
-                <w:numId w:val="29"/>
+                <w:numId w:val="43"/>
               </w:numPr>
+              <w:spacing w:before="200" w:line="276" w:lineRule="auto"/>
               <w:jc w:val="both"/>
               <w:rPr>
                 <w:lang w:eastAsia="ar-SA"/>
@@ -7571,7 +7606,19 @@
               <w:rPr>
                 <w:lang w:eastAsia="ar-SA"/>
               </w:rPr>
-              <w:t>Se cancela la operación y se cierra el mensaje.</w:t>
+              <w:t xml:space="preserve">El Administrador </w:t>
+            </w:r>
+            <w:r>
+              <w:rPr>
+                <w:lang w:eastAsia="ar-SA"/>
+              </w:rPr>
+              <w:t xml:space="preserve">selecciona </w:t>
+            </w:r>
+            <w:r>
+              <w:rPr>
+                <w:lang w:eastAsia="ar-SA"/>
+              </w:rPr>
+              <w:t>el proyecto que desea modificar.</w:t>
             </w:r>
           </w:p>
           <w:p>
@@ -7579,8 +7626,9 @@
               <w:pStyle w:val="Prrafodelista"/>
               <w:numPr>
                 <w:ilvl w:val="0"/>
-                <w:numId w:val="29"/>
+                <w:numId w:val="43"/>
               </w:numPr>
+              <w:spacing w:before="200" w:line="276" w:lineRule="auto"/>
               <w:jc w:val="both"/>
               <w:rPr>
                 <w:lang w:eastAsia="ar-SA"/>
@@ -7590,7 +7638,110 @@
               <w:rPr>
                 <w:lang w:eastAsia="ar-SA"/>
               </w:rPr>
-              <w:t>El caso de uso termina.</w:t>
+              <w:t>El sistema despliega un formulario para editar los datos.</w:t>
+            </w:r>
+          </w:p>
+          <w:p>
+            <w:pPr>
+              <w:pStyle w:val="Prrafodelista"/>
+              <w:numPr>
+                <w:ilvl w:val="0"/>
+                <w:numId w:val="43"/>
+              </w:numPr>
+              <w:spacing w:before="200" w:line="276" w:lineRule="auto"/>
+              <w:jc w:val="both"/>
+              <w:rPr>
+                <w:lang w:eastAsia="ar-SA"/>
+              </w:rPr>
+            </w:pPr>
+            <w:r>
+              <w:rPr>
+                <w:lang w:eastAsia="ar-SA"/>
+              </w:rPr>
+              <w:t>El administrador modifica los datos. En caso de que no, ir al paso 4</w:t>
+            </w:r>
+          </w:p>
+          <w:p>
+            <w:pPr>
+              <w:pStyle w:val="Prrafodelista"/>
+              <w:numPr>
+                <w:ilvl w:val="0"/>
+                <w:numId w:val="43"/>
+              </w:numPr>
+              <w:spacing w:before="200" w:line="276" w:lineRule="auto"/>
+              <w:jc w:val="both"/>
+              <w:rPr>
+                <w:lang w:eastAsia="ar-SA"/>
+              </w:rPr>
+            </w:pPr>
+            <w:r>
+              <w:rPr>
+                <w:lang w:eastAsia="ar-SA"/>
+              </w:rPr>
+              <w:t>El administrador ingresa a vincular usuarios.</w:t>
+            </w:r>
+          </w:p>
+          <w:p>
+            <w:pPr>
+              <w:pStyle w:val="Prrafodelista"/>
+              <w:numPr>
+                <w:ilvl w:val="0"/>
+                <w:numId w:val="43"/>
+              </w:numPr>
+              <w:spacing w:before="200" w:line="276" w:lineRule="auto"/>
+              <w:jc w:val="both"/>
+              <w:rPr>
+                <w:lang w:eastAsia="ar-SA"/>
+              </w:rPr>
+            </w:pPr>
+            <w:r>
+              <w:rPr>
+                <w:lang w:eastAsia="ar-SA"/>
+              </w:rPr>
+              <w:t>El sistema despliega una lista de usuarios con la posibilidad de ser asignados a proyectos.</w:t>
+            </w:r>
+          </w:p>
+          <w:p>
+            <w:pPr>
+              <w:pStyle w:val="Prrafodelista"/>
+              <w:numPr>
+                <w:ilvl w:val="0"/>
+                <w:numId w:val="43"/>
+              </w:numPr>
+              <w:spacing w:before="200" w:line="276" w:lineRule="auto"/>
+              <w:jc w:val="both"/>
+              <w:rPr>
+                <w:lang w:eastAsia="ar-SA"/>
+              </w:rPr>
+            </w:pPr>
+            <w:r>
+              <w:rPr>
+                <w:lang w:eastAsia="ar-SA"/>
+              </w:rPr>
+              <w:lastRenderedPageBreak/>
+              <w:t xml:space="preserve">Si el Administrador desea asignarlos, presiona el botón de confirmación. De lo contrario, presiona el botón “Cancelar” y continúa con el </w:t>
+            </w:r>
+            <w:r>
+              <w:rPr>
+                <w:b/>
+                <w:bCs/>
+                <w:lang w:eastAsia="ar-SA"/>
+              </w:rPr>
+              <w:t xml:space="preserve">Subflujo </w:t>
+            </w:r>
+            <w:r>
+              <w:rPr>
+                <w:b/>
+                <w:bCs/>
+                <w:lang w:eastAsia="ar-SA"/>
+              </w:rPr>
+              <w:t>2</w:t>
+            </w:r>
+            <w:r>
+              <w:rPr>
+                <w:lang w:eastAsia="ar-SA"/>
+              </w:rPr>
+              <w:t>.</w:t>
             </w:r>
           </w:p>
         </w:tc>
@@ -7611,6 +7762,77 @@
               <w:rPr>
                 <w:lang w:eastAsia="ar-SA"/>
               </w:rPr>
+              <w:lastRenderedPageBreak/>
+              <w:t xml:space="preserve">Subflujo </w:t>
+            </w:r>
+            <w:r>
+              <w:rPr>
+                <w:lang w:eastAsia="ar-SA"/>
+              </w:rPr>
+              <w:t>2</w:t>
+            </w:r>
+          </w:p>
+        </w:tc>
+        <w:tc>
+          <w:tcPr>
+            <w:tcW w:w="6656" w:type="dxa"/>
+          </w:tcPr>
+          <w:p>
+            <w:pPr>
+              <w:pStyle w:val="Prrafodelista"/>
+              <w:numPr>
+                <w:ilvl w:val="0"/>
+                <w:numId w:val="29"/>
+              </w:numPr>
+              <w:jc w:val="both"/>
+              <w:rPr>
+                <w:lang w:eastAsia="ar-SA"/>
+              </w:rPr>
+            </w:pPr>
+            <w:r>
+              <w:rPr>
+                <w:lang w:eastAsia="ar-SA"/>
+              </w:rPr>
+              <w:t>Se cancela la operación y se cierra el mensaje.</w:t>
+            </w:r>
+          </w:p>
+          <w:p>
+            <w:pPr>
+              <w:pStyle w:val="Prrafodelista"/>
+              <w:numPr>
+                <w:ilvl w:val="0"/>
+                <w:numId w:val="29"/>
+              </w:numPr>
+              <w:jc w:val="both"/>
+              <w:rPr>
+                <w:lang w:eastAsia="ar-SA"/>
+              </w:rPr>
+            </w:pPr>
+            <w:r>
+              <w:rPr>
+                <w:lang w:eastAsia="ar-SA"/>
+              </w:rPr>
+              <w:t>El caso de uso termina.</w:t>
+            </w:r>
+          </w:p>
+        </w:tc>
+      </w:tr>
+      <w:tr>
+        <w:tc>
+          <w:tcPr>
+            <w:tcW w:w="1723" w:type="dxa"/>
+            <w:shd w:val="clear" w:color="auto" w:fill="D9D9D9" w:themeFill="background1" w:themeFillShade="D9"/>
+          </w:tcPr>
+          <w:p>
+            <w:pPr>
+              <w:rPr>
+                <w:lang w:eastAsia="ar-SA"/>
+              </w:rPr>
+            </w:pPr>
+            <w:r>
+              <w:rPr>
+                <w:lang w:eastAsia="ar-SA"/>
+              </w:rPr>
               <w:t>Excepciones</w:t>
             </w:r>
           </w:p>
@@ -7635,37 +7857,7 @@
               <w:rPr>
                 <w:lang w:eastAsia="ar-SA"/>
               </w:rPr>
-              <w:t>1</w:t>
-            </w:r>
-            <w:r>
-              <w:rPr>
-                <w:lang w:eastAsia="ar-SA"/>
-              </w:rPr>
-              <w:t xml:space="preserve">. No existen proyectos y continúa con el </w:t>
-            </w:r>
-            <w:proofErr w:type="spellStart"/>
-            <w:r>
-              <w:rPr>
-                <w:b/>
-                <w:bCs/>
-                <w:lang w:eastAsia="ar-SA"/>
-              </w:rPr>
-              <w:t>Subflujo</w:t>
-            </w:r>
-            <w:proofErr w:type="spellEnd"/>
-            <w:r>
-              <w:rPr>
-                <w:b/>
-                <w:bCs/>
-                <w:lang w:eastAsia="ar-SA"/>
-              </w:rPr>
-              <w:t xml:space="preserve"> 1</w:t>
-            </w:r>
-            <w:r>
-              <w:rPr>
-                <w:lang w:eastAsia="ar-SA"/>
-              </w:rPr>
-              <w:t>.</w:t>
+              <w:t>1. Los datos ingresados no son correctos o están incompletos. Continua al flujo principal al paso 2.</w:t>
             </w:r>
           </w:p>
           <w:p>
@@ -7690,31 +7882,82 @@
               <w:rPr>
                 <w:lang w:eastAsia="ar-SA"/>
               </w:rPr>
-              <w:t xml:space="preserve">. No hay usuarios por asignar y continúa con el </w:t>
-            </w:r>
-            <w:proofErr w:type="spellStart"/>
+              <w:t xml:space="preserve">. No existen proyectos y continúa con el </w:t>
+            </w:r>
             <w:r>
               <w:rPr>
                 <w:b/>
                 <w:bCs/>
                 <w:lang w:eastAsia="ar-SA"/>
               </w:rPr>
-              <w:t>Subflujo</w:t>
-            </w:r>
-            <w:proofErr w:type="spellEnd"/>
+              <w:t xml:space="preserve">Subflujo </w:t>
+            </w:r>
             <w:r>
               <w:rPr>
                 <w:b/>
                 <w:bCs/>
                 <w:lang w:eastAsia="ar-SA"/>
               </w:rPr>
-              <w:t xml:space="preserve"> 1</w:t>
+              <w:t>2</w:t>
             </w:r>
             <w:r>
               <w:rPr>
                 <w:lang w:eastAsia="ar-SA"/>
               </w:rPr>
               <w:t>.</w:t>
+            </w:r>
+          </w:p>
+          <w:p>
+            <w:pPr>
+              <w:pStyle w:val="Prrafodelista"/>
+              <w:numPr>
+                <w:ilvl w:val="0"/>
+                <w:numId w:val="31"/>
+              </w:numPr>
+              <w:jc w:val="both"/>
+              <w:rPr>
+                <w:lang w:eastAsia="ar-SA"/>
+              </w:rPr>
+            </w:pPr>
+            <w:r>
+              <w:rPr>
+                <w:lang w:eastAsia="ar-SA"/>
+              </w:rPr>
+              <w:t>1</w:t>
+            </w:r>
+            <w:r>
+              <w:rPr>
+                <w:lang w:eastAsia="ar-SA"/>
+              </w:rPr>
+              <w:t xml:space="preserve">. No hay usuarios por asignar y continúa con el </w:t>
+            </w:r>
+            <w:r>
+              <w:rPr>
+                <w:b/>
+                <w:bCs/>
+                <w:lang w:eastAsia="ar-SA"/>
+              </w:rPr>
+              <w:t xml:space="preserve">Subflujo </w:t>
+            </w:r>
+            <w:r>
+              <w:rPr>
+                <w:b/>
+                <w:bCs/>
+                <w:lang w:eastAsia="ar-SA"/>
+              </w:rPr>
+              <w:t>2</w:t>
+            </w:r>
+            <w:r>
+              <w:rPr>
+                <w:lang w:eastAsia="ar-SA"/>
+              </w:rPr>
+              <w:t>.</w:t>
+            </w:r>
+            <w:r>
+              <w:rPr>
+                <w:lang w:eastAsia="ar-SA"/>
+              </w:rPr>
+              <w:t xml:space="preserve"> </w:t>
             </w:r>
           </w:p>
         </w:tc>
@@ -7732,23 +7975,23 @@
       <w:pPr>
         <w:pStyle w:val="PSI-Ttulo2"/>
       </w:pPr>
-      <w:bookmarkStart w:id="42" w:name="_Toc177738442"/>
-      <w:bookmarkStart w:id="43" w:name="_Toc178243337"/>
+      <w:bookmarkStart w:id="37" w:name="_Toc177738442"/>
+      <w:bookmarkStart w:id="38" w:name="_Toc178333108"/>
       <w:r>
         <w:t>Caso de Uso 4: Añadir riesgo a la lista.</w:t>
       </w:r>
-      <w:bookmarkEnd w:id="42"/>
-      <w:bookmarkEnd w:id="43"/>
+      <w:bookmarkEnd w:id="37"/>
+      <w:bookmarkEnd w:id="38"/>
     </w:p>
     <w:p>
       <w:pPr>
         <w:pStyle w:val="PSI-Ttulo3"/>
       </w:pPr>
-      <w:bookmarkStart w:id="44" w:name="_Toc178243338"/>
+      <w:bookmarkStart w:id="39" w:name="_Toc178333109"/>
       <w:r>
         <w:t>Descripción</w:t>
       </w:r>
-      <w:bookmarkEnd w:id="44"/>
+      <w:bookmarkEnd w:id="39"/>
     </w:p>
     <w:tbl>
       <w:tblPr>
@@ -7916,27 +8159,19 @@
               <w:rPr>
                 <w:lang w:eastAsia="ar-SA"/>
               </w:rPr>
-              <w:t xml:space="preserve">El sistema despliega un pequeño formulario para rellenar con: Identificador, Nombre, Descripción, Responsables, Fecha de creación, Categoría y </w:t>
-            </w:r>
-            <w:commentRangeStart w:id="45"/>
-            <w:r>
-              <w:rPr>
-                <w:lang w:eastAsia="ar-SA"/>
-              </w:rPr>
-              <w:t>Atributos de evaluación</w:t>
-            </w:r>
-            <w:commentRangeEnd w:id="45"/>
-            <w:r>
-              <w:rPr>
-                <w:rStyle w:val="Refdecomentario"/>
-              </w:rPr>
-              <w:commentReference w:id="45"/>
-            </w:r>
-            <w:r>
-              <w:rPr>
-                <w:lang w:eastAsia="ar-SA"/>
-              </w:rPr>
-              <w:t>.</w:t>
+              <w:t>El sistema despliega un pequeño formulario para rellenar con: Identificador, Nombre, Descripción, Responsables, Fecha de creación</w:t>
+            </w:r>
+            <w:r>
+              <w:rPr>
+                <w:lang w:eastAsia="ar-SA"/>
+              </w:rPr>
+              <w:t xml:space="preserve"> y c</w:t>
+            </w:r>
+            <w:r>
+              <w:rPr>
+                <w:lang w:eastAsia="ar-SA"/>
+              </w:rPr>
+              <w:t>ategoría.</w:t>
             </w:r>
           </w:p>
           <w:p>
@@ -7946,6 +8181,7 @@
                 <w:ilvl w:val="0"/>
                 <w:numId w:val="18"/>
               </w:numPr>
+              <w:spacing w:before="200" w:line="276" w:lineRule="auto"/>
               <w:jc w:val="both"/>
               <w:rPr>
                 <w:lang w:eastAsia="ar-SA"/>
@@ -7955,7 +8191,33 @@
               <w:rPr>
                 <w:lang w:eastAsia="ar-SA"/>
               </w:rPr>
-              <w:t>El usuario rellena los datos.</w:t>
+              <w:t xml:space="preserve">El usuario </w:t>
+            </w:r>
+            <w:r>
+              <w:rPr>
+                <w:lang w:eastAsia="ar-SA"/>
+              </w:rPr>
+              <w:t xml:space="preserve">rellena </w:t>
+            </w:r>
+            <w:r>
+              <w:rPr>
+                <w:lang w:eastAsia="ar-SA"/>
+              </w:rPr>
+              <w:t xml:space="preserve">los datos y selecciona la opción “Guardar”. De lo contrario, presiona el botón “Cancelar” y continúa con el </w:t>
+            </w:r>
+            <w:r>
+              <w:rPr>
+                <w:b/>
+                <w:bCs/>
+                <w:lang w:eastAsia="ar-SA"/>
+              </w:rPr>
+              <w:t>Subflujo 1</w:t>
+            </w:r>
+            <w:r>
+              <w:rPr>
+                <w:lang w:eastAsia="ar-SA"/>
+              </w:rPr>
+              <w:t>.</w:t>
             </w:r>
           </w:p>
           <w:p>
@@ -8033,7 +8295,7 @@
               <w:rPr>
                 <w:lang w:eastAsia="ar-SA"/>
               </w:rPr>
-              <w:t>Excepciones</w:t>
+              <w:t>Subflujo 1</w:t>
             </w:r>
           </w:p>
         </w:tc>
@@ -8043,6 +8305,11 @@
           </w:tcPr>
           <w:p>
             <w:pPr>
+              <w:pStyle w:val="Prrafodelista"/>
+              <w:numPr>
+                <w:ilvl w:val="0"/>
+                <w:numId w:val="37"/>
+              </w:numPr>
               <w:jc w:val="both"/>
               <w:rPr>
                 <w:lang w:eastAsia="ar-SA"/>
@@ -8052,6 +8319,65 @@
               <w:rPr>
                 <w:lang w:eastAsia="ar-SA"/>
               </w:rPr>
+              <w:t>Se cancela la operación y se cierra el mensaje.</w:t>
+            </w:r>
+          </w:p>
+          <w:p>
+            <w:pPr>
+              <w:pStyle w:val="Prrafodelista"/>
+              <w:numPr>
+                <w:ilvl w:val="0"/>
+                <w:numId w:val="37"/>
+              </w:numPr>
+              <w:jc w:val="both"/>
+              <w:rPr>
+                <w:lang w:eastAsia="ar-SA"/>
+              </w:rPr>
+            </w:pPr>
+            <w:r>
+              <w:rPr>
+                <w:lang w:eastAsia="ar-SA"/>
+              </w:rPr>
+              <w:t>El caso de uso termina.</w:t>
+            </w:r>
+          </w:p>
+        </w:tc>
+      </w:tr>
+      <w:tr>
+        <w:tc>
+          <w:tcPr>
+            <w:tcW w:w="1723" w:type="dxa"/>
+            <w:shd w:val="clear" w:color="auto" w:fill="D9D9D9" w:themeFill="background1" w:themeFillShade="D9"/>
+          </w:tcPr>
+          <w:p>
+            <w:pPr>
+              <w:rPr>
+                <w:lang w:eastAsia="ar-SA"/>
+              </w:rPr>
+            </w:pPr>
+            <w:r>
+              <w:rPr>
+                <w:lang w:eastAsia="ar-SA"/>
+              </w:rPr>
+              <w:t>Excepciones</w:t>
+            </w:r>
+          </w:p>
+        </w:tc>
+        <w:tc>
+          <w:tcPr>
+            <w:tcW w:w="6656" w:type="dxa"/>
+          </w:tcPr>
+          <w:p>
+            <w:pPr>
+              <w:jc w:val="both"/>
+              <w:rPr>
+                <w:lang w:eastAsia="ar-SA"/>
+              </w:rPr>
+            </w:pPr>
+            <w:r>
+              <w:rPr>
+                <w:lang w:eastAsia="ar-SA"/>
+              </w:rPr>
               <w:t xml:space="preserve">       4. 1. El usuario no rellenó correctamente los datos obligatorios del campo.</w:t>
             </w:r>
           </w:p>
@@ -8080,21 +8406,21 @@
               <w:rPr>
                 <w:lang w:eastAsia="ar-SA"/>
               </w:rPr>
-              <w:t xml:space="preserve">       4.  3. </w:t>
-            </w:r>
-            <w:commentRangeStart w:id="46"/>
-            <w:r>
-              <w:rPr>
-                <w:lang w:eastAsia="ar-SA"/>
-              </w:rPr>
-              <w:t>El caso de uso termina</w:t>
-            </w:r>
-            <w:commentRangeEnd w:id="46"/>
-            <w:r>
-              <w:rPr>
-                <w:rStyle w:val="Refdecomentario"/>
-              </w:rPr>
-              <w:commentReference w:id="46"/>
+              <w:t xml:space="preserve">       4.  3. V</w:t>
+            </w:r>
+            <w:r>
+              <w:rPr>
+                <w:lang w:eastAsia="ar-SA"/>
+              </w:rPr>
+              <w:t xml:space="preserve">uelve al </w:t>
+            </w:r>
+            <w:r>
+              <w:rPr>
+                <w:b/>
+                <w:bCs/>
+                <w:lang w:eastAsia="ar-SA"/>
+              </w:rPr>
+              <w:t>flujo principal en el paso 3</w:t>
             </w:r>
             <w:r>
               <w:rPr>
@@ -8115,23 +8441,23 @@
       <w:pPr>
         <w:pStyle w:val="PSI-Ttulo2"/>
       </w:pPr>
-      <w:bookmarkStart w:id="47" w:name="_Toc177738445"/>
-      <w:bookmarkStart w:id="48" w:name="_Toc178243339"/>
+      <w:bookmarkStart w:id="40" w:name="_Toc177738445"/>
+      <w:bookmarkStart w:id="41" w:name="_Toc178333110"/>
       <w:r>
         <w:t>Caso de Uso 5: Modificar lista de riesgos.</w:t>
       </w:r>
-      <w:bookmarkEnd w:id="47"/>
-      <w:bookmarkEnd w:id="48"/>
+      <w:bookmarkEnd w:id="40"/>
+      <w:bookmarkEnd w:id="41"/>
     </w:p>
     <w:p>
       <w:pPr>
         <w:pStyle w:val="PSI-Ttulo3"/>
       </w:pPr>
-      <w:bookmarkStart w:id="49" w:name="_Toc178243340"/>
+      <w:bookmarkStart w:id="42" w:name="_Toc178333111"/>
       <w:r>
         <w:t>Descripción</w:t>
       </w:r>
-      <w:bookmarkEnd w:id="49"/>
+      <w:bookmarkEnd w:id="42"/>
     </w:p>
     <w:tbl>
       <w:tblPr>
@@ -8322,6 +8648,7 @@
               <w:rPr>
                 <w:lang w:eastAsia="ar-SA"/>
               </w:rPr>
+              <w:lastRenderedPageBreak/>
               <w:t>El usuario cambia los datos deseados y selecciona la opción “Guardar”.</w:t>
             </w:r>
             <w:r>
@@ -8330,23 +8657,13 @@
               </w:rPr>
               <w:t xml:space="preserve"> De lo contrario, presiona el botón “Cancelar” y continúa con el </w:t>
             </w:r>
-            <w:proofErr w:type="spellStart"/>
             <w:r>
               <w:rPr>
                 <w:b/>
                 <w:bCs/>
                 <w:lang w:eastAsia="ar-SA"/>
               </w:rPr>
-              <w:t>Subflujo</w:t>
-            </w:r>
-            <w:proofErr w:type="spellEnd"/>
-            <w:r>
-              <w:rPr>
-                <w:b/>
-                <w:bCs/>
-                <w:lang w:eastAsia="ar-SA"/>
-              </w:rPr>
-              <w:t xml:space="preserve"> 1</w:t>
+              <w:t>Subflujo 1</w:t>
             </w:r>
             <w:r>
               <w:rPr>
@@ -8426,19 +8743,12 @@
                 <w:lang w:eastAsia="ar-SA"/>
               </w:rPr>
             </w:pPr>
-            <w:proofErr w:type="spellStart"/>
-            <w:r>
-              <w:rPr>
-                <w:lang w:eastAsia="ar-SA"/>
-              </w:rPr>
-              <w:t>Subflujo</w:t>
-            </w:r>
-            <w:proofErr w:type="spellEnd"/>
-            <w:r>
-              <w:rPr>
-                <w:lang w:eastAsia="ar-SA"/>
-              </w:rPr>
-              <w:t xml:space="preserve"> 1</w:t>
+            <w:r>
+              <w:rPr>
+                <w:lang w:eastAsia="ar-SA"/>
+              </w:rPr>
+              <w:lastRenderedPageBreak/>
+              <w:t>Subflujo 1</w:t>
             </w:r>
           </w:p>
         </w:tc>
@@ -8551,27 +8861,31 @@
               </w:rPr>
               <w:t xml:space="preserve">       4.  3. </w:t>
             </w:r>
-            <w:commentRangeStart w:id="50"/>
-            <w:commentRangeStart w:id="51"/>
-            <w:r>
-              <w:rPr>
-                <w:lang w:eastAsia="ar-SA"/>
-              </w:rPr>
-              <w:t>El caso de uso termina.</w:t>
-            </w:r>
-            <w:commentRangeEnd w:id="50"/>
-            <w:r>
-              <w:rPr>
-                <w:rStyle w:val="Refdecomentario"/>
-              </w:rPr>
-              <w:commentReference w:id="50"/>
-            </w:r>
-            <w:commentRangeEnd w:id="51"/>
-            <w:r>
-              <w:rPr>
-                <w:rStyle w:val="Refdecomentario"/>
-              </w:rPr>
-              <w:commentReference w:id="51"/>
+            <w:r>
+              <w:rPr>
+                <w:lang w:eastAsia="ar-SA"/>
+              </w:rPr>
+              <w:t>V</w:t>
+            </w:r>
+            <w:r>
+              <w:rPr>
+                <w:lang w:eastAsia="ar-SA"/>
+              </w:rPr>
+              <w:t xml:space="preserve">uelve al </w:t>
+            </w:r>
+            <w:r>
+              <w:rPr>
+                <w:b/>
+                <w:bCs/>
+                <w:lang w:eastAsia="ar-SA"/>
+              </w:rPr>
+              <w:t>flujo principal en el paso 3</w:t>
+            </w:r>
+            <w:r>
+              <w:rPr>
+                <w:lang w:eastAsia="ar-SA"/>
+              </w:rPr>
+              <w:t>.</w:t>
             </w:r>
           </w:p>
         </w:tc>
@@ -8586,23 +8900,23 @@
       <w:pPr>
         <w:pStyle w:val="PSI-Ttulo2"/>
       </w:pPr>
-      <w:bookmarkStart w:id="52" w:name="_Toc177738448"/>
-      <w:bookmarkStart w:id="53" w:name="_Toc178243341"/>
+      <w:bookmarkStart w:id="43" w:name="_Toc177738448"/>
+      <w:bookmarkStart w:id="44" w:name="_Toc178333112"/>
       <w:r>
         <w:t>Caso de Uso 6: Administrar categorías de riesgos.</w:t>
       </w:r>
-      <w:bookmarkEnd w:id="52"/>
-      <w:bookmarkEnd w:id="53"/>
+      <w:bookmarkEnd w:id="43"/>
+      <w:bookmarkEnd w:id="44"/>
     </w:p>
     <w:p>
       <w:pPr>
         <w:pStyle w:val="PSI-Ttulo3"/>
       </w:pPr>
-      <w:bookmarkStart w:id="54" w:name="_Toc178243342"/>
+      <w:bookmarkStart w:id="45" w:name="_Toc178333113"/>
       <w:r>
         <w:t>Descripción</w:t>
       </w:r>
-      <w:bookmarkEnd w:id="54"/>
+      <w:bookmarkEnd w:id="45"/>
     </w:p>
     <w:tbl>
       <w:tblPr>
@@ -8840,23 +9154,21 @@
               </w:rPr>
               <w:t xml:space="preserve">y continúa en el </w:t>
             </w:r>
-            <w:proofErr w:type="spellStart"/>
             <w:r>
               <w:rPr>
                 <w:b/>
                 <w:bCs/>
                 <w:lang w:eastAsia="ar-SA"/>
               </w:rPr>
-              <w:t>Subflujo</w:t>
-            </w:r>
-            <w:proofErr w:type="spellEnd"/>
+              <w:t xml:space="preserve">Subflujo </w:t>
+            </w:r>
             <w:r>
               <w:rPr>
                 <w:b/>
                 <w:bCs/>
                 <w:lang w:eastAsia="ar-SA"/>
               </w:rPr>
-              <w:t xml:space="preserve"> </w:t>
+              <w:t>1</w:t>
             </w:r>
             <w:r>
               <w:rPr>
@@ -8864,7 +9176,25 @@
                 <w:bCs/>
                 <w:lang w:eastAsia="ar-SA"/>
               </w:rPr>
-              <w:t>1</w:t>
+              <w:t>;</w:t>
+            </w:r>
+            <w:r>
+              <w:rPr>
+                <w:lang w:eastAsia="ar-SA"/>
+              </w:rPr>
+              <w:t xml:space="preserve"> si el usuario selecciona la opción </w:t>
+            </w:r>
+            <w:r>
+              <w:rPr>
+                <w:lang w:eastAsia="ar-SA"/>
+              </w:rPr>
+              <w:t>"Modificar categoría existente"</w:t>
+            </w:r>
+            <w:r>
+              <w:rPr>
+                <w:lang w:eastAsia="ar-SA"/>
+              </w:rPr>
+              <w:t xml:space="preserve"> continúa en el </w:t>
             </w:r>
             <w:r>
               <w:rPr>
@@ -8872,75 +9202,29 @@
                 <w:bCs/>
                 <w:lang w:eastAsia="ar-SA"/>
               </w:rPr>
-              <w:t>;</w:t>
-            </w:r>
-            <w:r>
-              <w:rPr>
-                <w:lang w:eastAsia="ar-SA"/>
-              </w:rPr>
-              <w:t xml:space="preserve"> si el usuario selecciona la opción </w:t>
-            </w:r>
-            <w:r>
-              <w:rPr>
-                <w:lang w:eastAsia="ar-SA"/>
-              </w:rPr>
-              <w:t>"Modificar categoría existente"</w:t>
-            </w:r>
-            <w:r>
-              <w:rPr>
-                <w:lang w:eastAsia="ar-SA"/>
-              </w:rPr>
-              <w:t xml:space="preserve"> continúa en el </w:t>
-            </w:r>
-            <w:proofErr w:type="spellStart"/>
+              <w:t>Subflujo 2</w:t>
+            </w:r>
             <w:r>
               <w:rPr>
                 <w:b/>
                 <w:bCs/>
                 <w:lang w:eastAsia="ar-SA"/>
               </w:rPr>
-              <w:t>Subflujo</w:t>
-            </w:r>
-            <w:proofErr w:type="spellEnd"/>
+              <w:t xml:space="preserve">; </w:t>
+            </w:r>
+            <w:r>
+              <w:rPr>
+                <w:lang w:eastAsia="ar-SA"/>
+              </w:rPr>
+              <w:t xml:space="preserve">si el usuario selecciona la opción “Cancelar” continúa en el </w:t>
+            </w:r>
             <w:r>
               <w:rPr>
                 <w:b/>
                 <w:bCs/>
                 <w:lang w:eastAsia="ar-SA"/>
               </w:rPr>
-              <w:t xml:space="preserve"> 2</w:t>
-            </w:r>
-            <w:r>
-              <w:rPr>
-                <w:b/>
-                <w:bCs/>
-                <w:lang w:eastAsia="ar-SA"/>
-              </w:rPr>
-              <w:t xml:space="preserve">; </w:t>
-            </w:r>
-            <w:r>
-              <w:rPr>
-                <w:lang w:eastAsia="ar-SA"/>
-              </w:rPr>
-              <w:t xml:space="preserve">si el usuario selecciona la opción “Cancelar” continúa en el </w:t>
-            </w:r>
-            <w:proofErr w:type="spellStart"/>
-            <w:r>
-              <w:rPr>
-                <w:b/>
-                <w:bCs/>
-                <w:lang w:eastAsia="ar-SA"/>
-              </w:rPr>
-              <w:t>Subflujo</w:t>
-            </w:r>
-            <w:proofErr w:type="spellEnd"/>
-            <w:r>
-              <w:rPr>
-                <w:b/>
-                <w:bCs/>
-                <w:lang w:eastAsia="ar-SA"/>
-              </w:rPr>
-              <w:t xml:space="preserve"> 3</w:t>
+              <w:t>Subflujo 3</w:t>
             </w:r>
             <w:r>
               <w:rPr>
@@ -8963,19 +9247,11 @@
                 <w:lang w:eastAsia="ar-SA"/>
               </w:rPr>
             </w:pPr>
-            <w:proofErr w:type="spellStart"/>
-            <w:r>
-              <w:rPr>
-                <w:lang w:eastAsia="ar-SA"/>
-              </w:rPr>
-              <w:t>Subflujo</w:t>
-            </w:r>
-            <w:proofErr w:type="spellEnd"/>
-            <w:r>
-              <w:rPr>
-                <w:lang w:eastAsia="ar-SA"/>
-              </w:rPr>
-              <w:t xml:space="preserve"> 1</w:t>
+            <w:r>
+              <w:rPr>
+                <w:lang w:eastAsia="ar-SA"/>
+              </w:rPr>
+              <w:t>Subflujo 1</w:t>
             </w:r>
           </w:p>
         </w:tc>
@@ -9054,23 +9330,13 @@
               </w:rPr>
               <w:t xml:space="preserve"> y selecciona la opción “Guardar”. De lo contrario, presiona el botón “Cancelar” y continúa con el </w:t>
             </w:r>
-            <w:proofErr w:type="spellStart"/>
             <w:r>
               <w:rPr>
                 <w:b/>
                 <w:bCs/>
                 <w:lang w:eastAsia="ar-SA"/>
               </w:rPr>
-              <w:t>Subflujo</w:t>
-            </w:r>
-            <w:proofErr w:type="spellEnd"/>
-            <w:r>
-              <w:rPr>
-                <w:b/>
-                <w:bCs/>
-                <w:lang w:eastAsia="ar-SA"/>
-              </w:rPr>
-              <w:t xml:space="preserve"> 3.</w:t>
+              <w:t>Subflujo 3.</w:t>
             </w:r>
           </w:p>
           <w:p>
@@ -9104,7 +9370,6 @@
               <w:rPr>
                 <w:lang w:eastAsia="ar-SA"/>
               </w:rPr>
-              <w:lastRenderedPageBreak/>
               <w:t xml:space="preserve">       3.     5. </w:t>
             </w:r>
             <w:r>
@@ -9178,20 +9443,11 @@
                 <w:lang w:eastAsia="ar-SA"/>
               </w:rPr>
             </w:pPr>
-            <w:proofErr w:type="spellStart"/>
-            <w:r>
-              <w:rPr>
-                <w:lang w:eastAsia="ar-SA"/>
-              </w:rPr>
-              <w:lastRenderedPageBreak/>
-              <w:t>Subflujo</w:t>
-            </w:r>
-            <w:proofErr w:type="spellEnd"/>
-            <w:r>
-              <w:rPr>
-                <w:lang w:eastAsia="ar-SA"/>
-              </w:rPr>
-              <w:t xml:space="preserve"> 2</w:t>
+            <w:r>
+              <w:rPr>
+                <w:lang w:eastAsia="ar-SA"/>
+              </w:rPr>
+              <w:t>Subflujo 2</w:t>
             </w:r>
           </w:p>
         </w:tc>
@@ -9249,23 +9505,13 @@
               </w:rPr>
               <w:t xml:space="preserve"> los datos solicitados y selecciona la opción “Guardar”. De lo contrario, presiona el botón “Cancelar” y continúa con el </w:t>
             </w:r>
-            <w:proofErr w:type="spellStart"/>
             <w:r>
               <w:rPr>
                 <w:b/>
                 <w:bCs/>
                 <w:lang w:eastAsia="ar-SA"/>
               </w:rPr>
-              <w:t>Subflujo</w:t>
-            </w:r>
-            <w:proofErr w:type="spellEnd"/>
-            <w:r>
-              <w:rPr>
-                <w:b/>
-                <w:bCs/>
-                <w:lang w:eastAsia="ar-SA"/>
-              </w:rPr>
-              <w:t xml:space="preserve"> 3.</w:t>
+              <w:t>Subflujo 3.</w:t>
             </w:r>
           </w:p>
           <w:p>
@@ -9293,6 +9539,7 @@
               <w:rPr>
                 <w:lang w:eastAsia="ar-SA"/>
               </w:rPr>
+              <w:lastRenderedPageBreak/>
               <w:t xml:space="preserve">       3.    4. </w:t>
             </w:r>
             <w:r>
@@ -9348,19 +9595,12 @@
                 <w:lang w:eastAsia="ar-SA"/>
               </w:rPr>
             </w:pPr>
-            <w:proofErr w:type="spellStart"/>
-            <w:r>
-              <w:rPr>
-                <w:lang w:eastAsia="ar-SA"/>
-              </w:rPr>
-              <w:t>Subflujo</w:t>
-            </w:r>
-            <w:proofErr w:type="spellEnd"/>
-            <w:r>
-              <w:rPr>
-                <w:lang w:eastAsia="ar-SA"/>
-              </w:rPr>
-              <w:t xml:space="preserve"> 3</w:t>
+            <w:r>
+              <w:rPr>
+                <w:lang w:eastAsia="ar-SA"/>
+              </w:rPr>
+              <w:lastRenderedPageBreak/>
+              <w:t>Subflujo 3</w:t>
             </w:r>
           </w:p>
         </w:tc>
@@ -9418,8 +9658,8 @@
       <w:pPr>
         <w:pStyle w:val="PSI-Ttulo2"/>
       </w:pPr>
-      <w:bookmarkStart w:id="55" w:name="_Toc177738451"/>
-      <w:bookmarkStart w:id="56" w:name="_Toc178243343"/>
+      <w:bookmarkStart w:id="46" w:name="_Toc177738451"/>
+      <w:bookmarkStart w:id="47" w:name="_Toc178333114"/>
       <w:r>
         <w:t xml:space="preserve">Caso de Uso 7: </w:t>
       </w:r>
@@ -9429,18 +9669,18 @@
       <w:r>
         <w:t>.</w:t>
       </w:r>
-      <w:bookmarkEnd w:id="55"/>
-      <w:bookmarkEnd w:id="56"/>
+      <w:bookmarkEnd w:id="46"/>
+      <w:bookmarkEnd w:id="47"/>
     </w:p>
     <w:p>
       <w:pPr>
         <w:pStyle w:val="PSI-Ttulo3"/>
       </w:pPr>
-      <w:bookmarkStart w:id="57" w:name="_Toc178243344"/>
+      <w:bookmarkStart w:id="48" w:name="_Toc178333115"/>
       <w:r>
         <w:t>Descripción</w:t>
       </w:r>
-      <w:bookmarkEnd w:id="57"/>
+      <w:bookmarkEnd w:id="48"/>
     </w:p>
     <w:tbl>
       <w:tblPr>
@@ -9450,8 +9690,8 @@
         <w:tblLook w:val="04A0" w:firstRow="1" w:lastRow="0" w:firstColumn="1" w:lastColumn="0" w:noHBand="0" w:noVBand="1"/>
       </w:tblPr>
       <w:tblGrid>
-        <w:gridCol w:w="2230"/>
-        <w:gridCol w:w="6149"/>
+        <w:gridCol w:w="1723"/>
+        <w:gridCol w:w="6656"/>
       </w:tblGrid>
       <w:tr>
         <w:tc>
@@ -9566,27 +9806,27 @@
                 <w:lang w:eastAsia="ar-SA"/>
               </w:rPr>
             </w:pPr>
-            <w:commentRangeStart w:id="58"/>
-            <w:commentRangeStart w:id="59"/>
+            <w:commentRangeStart w:id="49"/>
+            <w:commentRangeStart w:id="50"/>
             <w:r>
               <w:rPr>
                 <w:lang w:eastAsia="ar-SA"/>
               </w:rPr>
               <w:t>Flujo principal</w:t>
             </w:r>
-            <w:commentRangeEnd w:id="58"/>
+            <w:commentRangeEnd w:id="49"/>
             <w:r>
               <w:rPr>
                 <w:rStyle w:val="Refdecomentario"/>
               </w:rPr>
-              <w:commentReference w:id="58"/>
-            </w:r>
-            <w:commentRangeEnd w:id="59"/>
+              <w:commentReference w:id="49"/>
+            </w:r>
+            <w:commentRangeEnd w:id="50"/>
             <w:r>
               <w:rPr>
                 <w:rStyle w:val="Refdecomentario"/>
               </w:rPr>
-              <w:commentReference w:id="59"/>
+              <w:commentReference w:id="50"/>
             </w:r>
           </w:p>
         </w:tc>
@@ -9671,19 +9911,11 @@
                 <w:lang w:eastAsia="ar-SA"/>
               </w:rPr>
             </w:pPr>
-            <w:proofErr w:type="spellStart"/>
-            <w:r>
-              <w:rPr>
-                <w:lang w:eastAsia="ar-SA"/>
-              </w:rPr>
-              <w:t>Subflujo</w:t>
-            </w:r>
-            <w:proofErr w:type="spellEnd"/>
-            <w:r>
-              <w:rPr>
-                <w:lang w:eastAsia="ar-SA"/>
-              </w:rPr>
-              <w:t xml:space="preserve"> 1</w:t>
+            <w:r>
+              <w:rPr>
+                <w:lang w:eastAsia="ar-SA"/>
+              </w:rPr>
+              <w:t>Subflujo 1</w:t>
             </w:r>
           </w:p>
         </w:tc>
@@ -9745,8 +9977,8 @@
       <w:pPr>
         <w:pStyle w:val="PSI-Ttulo2"/>
       </w:pPr>
-      <w:bookmarkStart w:id="60" w:name="_Toc177738454"/>
-      <w:bookmarkStart w:id="61" w:name="_Toc178243345"/>
+      <w:bookmarkStart w:id="51" w:name="_Toc177738454"/>
+      <w:bookmarkStart w:id="52" w:name="_Toc178333116"/>
       <w:r>
         <w:t>Caso de Uso 8: Añadir</w:t>
       </w:r>
@@ -9756,6 +9988,928 @@
       <w:r>
         <w:t>plan de acción.</w:t>
       </w:r>
+      <w:bookmarkEnd w:id="51"/>
+      <w:bookmarkEnd w:id="52"/>
+    </w:p>
+    <w:p>
+      <w:pPr>
+        <w:pStyle w:val="PSI-Ttulo3"/>
+      </w:pPr>
+      <w:bookmarkStart w:id="53" w:name="_Toc178333117"/>
+      <w:r>
+        <w:t>Descripción</w:t>
+      </w:r>
+      <w:bookmarkEnd w:id="53"/>
+    </w:p>
+    <w:tbl>
+      <w:tblPr>
+        <w:tblStyle w:val="Tablaconcuadrcula"/>
+        <w:tblW w:w="0" w:type="auto"/>
+        <w:tblInd w:w="115" w:type="dxa"/>
+        <w:tblLook w:val="04A0" w:firstRow="1" w:lastRow="0" w:firstColumn="1" w:lastColumn="0" w:noHBand="0" w:noVBand="1"/>
+      </w:tblPr>
+      <w:tblGrid>
+        <w:gridCol w:w="1723"/>
+        <w:gridCol w:w="6656"/>
+      </w:tblGrid>
+      <w:tr>
+        <w:tc>
+          <w:tcPr>
+            <w:tcW w:w="8379" w:type="dxa"/>
+            <w:gridSpan w:val="2"/>
+            <w:shd w:val="clear" w:color="auto" w:fill="BFBFBF" w:themeFill="background1" w:themeFillShade="BF"/>
+          </w:tcPr>
+          <w:p>
+            <w:pPr>
+              <w:rPr>
+                <w:lang w:eastAsia="ar-SA"/>
+              </w:rPr>
+            </w:pPr>
+            <w:r>
+              <w:rPr>
+                <w:lang w:eastAsia="ar-SA"/>
+              </w:rPr>
+              <w:t>Actores: Líder del proyecto; Desarrollador</w:t>
+            </w:r>
+          </w:p>
+        </w:tc>
+      </w:tr>
+      <w:tr>
+        <w:tc>
+          <w:tcPr>
+            <w:tcW w:w="1723" w:type="dxa"/>
+            <w:shd w:val="clear" w:color="auto" w:fill="D9D9D9" w:themeFill="background1" w:themeFillShade="D9"/>
+          </w:tcPr>
+          <w:p>
+            <w:pPr>
+              <w:rPr>
+                <w:lang w:eastAsia="ar-SA"/>
+              </w:rPr>
+            </w:pPr>
+            <w:r>
+              <w:rPr>
+                <w:lang w:eastAsia="ar-SA"/>
+              </w:rPr>
+              <w:t>Descripción</w:t>
+            </w:r>
+          </w:p>
+        </w:tc>
+        <w:tc>
+          <w:tcPr>
+            <w:tcW w:w="6656" w:type="dxa"/>
+          </w:tcPr>
+          <w:p>
+            <w:pPr>
+              <w:ind w:left="0" w:firstLine="0"/>
+              <w:jc w:val="both"/>
+              <w:rPr>
+                <w:lang w:eastAsia="ar-SA"/>
+              </w:rPr>
+            </w:pPr>
+            <w:r>
+              <w:t xml:space="preserve">Los actores </w:t>
+            </w:r>
+            <w:r>
+              <w:t xml:space="preserve">pueden crear </w:t>
+            </w:r>
+            <w:r>
+              <w:t>planes de minimización, de mitigación y/o contingencia,</w:t>
+            </w:r>
+            <w:r>
+              <w:t xml:space="preserve"> </w:t>
+            </w:r>
+            <w:r>
+              <w:t>asociados a los riesgos</w:t>
+            </w:r>
+            <w:r>
+              <w:t xml:space="preserve">, estas deben tener </w:t>
+            </w:r>
+            <w:r>
+              <w:t>título</w:t>
+            </w:r>
+            <w:r>
+              <w:t xml:space="preserve">, </w:t>
+            </w:r>
+            <w:r>
+              <w:t>tipo de estrategia a seguir</w:t>
+            </w:r>
+            <w:r>
+              <w:t>, fecha de creación y finalización</w:t>
+            </w:r>
+            <w:r>
+              <w:t xml:space="preserve"> y una serie de actividades que se deben realizar para seguir el plan.</w:t>
+            </w:r>
+          </w:p>
+        </w:tc>
+      </w:tr>
+      <w:tr>
+        <w:tc>
+          <w:tcPr>
+            <w:tcW w:w="1723" w:type="dxa"/>
+            <w:shd w:val="clear" w:color="auto" w:fill="D9D9D9" w:themeFill="background1" w:themeFillShade="D9"/>
+          </w:tcPr>
+          <w:p>
+            <w:pPr>
+              <w:rPr>
+                <w:lang w:eastAsia="ar-SA"/>
+              </w:rPr>
+            </w:pPr>
+            <w:r>
+              <w:rPr>
+                <w:lang w:eastAsia="ar-SA"/>
+              </w:rPr>
+              <w:t>Precondición</w:t>
+            </w:r>
+          </w:p>
+        </w:tc>
+        <w:tc>
+          <w:tcPr>
+            <w:tcW w:w="6656" w:type="dxa"/>
+          </w:tcPr>
+          <w:p>
+            <w:pPr>
+              <w:ind w:left="0" w:firstLine="0"/>
+              <w:jc w:val="both"/>
+              <w:rPr>
+                <w:lang w:eastAsia="ar-SA"/>
+              </w:rPr>
+            </w:pPr>
+            <w:r>
+              <w:rPr>
+                <w:lang w:eastAsia="ar-SA"/>
+              </w:rPr>
+              <w:t>Realizar el Caso de uso 1, estar vinculado a un proyecto y debe haber al menos un riesgo cargado.</w:t>
+            </w:r>
+          </w:p>
+        </w:tc>
+      </w:tr>
+      <w:tr>
+        <w:tc>
+          <w:tcPr>
+            <w:tcW w:w="1723" w:type="dxa"/>
+            <w:shd w:val="clear" w:color="auto" w:fill="D9D9D9" w:themeFill="background1" w:themeFillShade="D9"/>
+          </w:tcPr>
+          <w:p>
+            <w:pPr>
+              <w:rPr>
+                <w:lang w:eastAsia="ar-SA"/>
+              </w:rPr>
+            </w:pPr>
+            <w:r>
+              <w:rPr>
+                <w:lang w:eastAsia="ar-SA"/>
+              </w:rPr>
+              <w:t>Flujo principal</w:t>
+            </w:r>
+          </w:p>
+        </w:tc>
+        <w:tc>
+          <w:tcPr>
+            <w:tcW w:w="6656" w:type="dxa"/>
+          </w:tcPr>
+          <w:p>
+            <w:pPr>
+              <w:pStyle w:val="Prrafodelista"/>
+              <w:numPr>
+                <w:ilvl w:val="0"/>
+                <w:numId w:val="22"/>
+              </w:numPr>
+              <w:jc w:val="both"/>
+              <w:rPr>
+                <w:lang w:eastAsia="ar-SA"/>
+              </w:rPr>
+            </w:pPr>
+            <w:r>
+              <w:rPr>
+                <w:lang w:eastAsia="ar-SA"/>
+              </w:rPr>
+              <w:t>El usuario selecciona el riesgo al que desea añadir un plan de acción.</w:t>
+            </w:r>
+          </w:p>
+          <w:p>
+            <w:pPr>
+              <w:pStyle w:val="Prrafodelista"/>
+              <w:numPr>
+                <w:ilvl w:val="0"/>
+                <w:numId w:val="22"/>
+              </w:numPr>
+              <w:jc w:val="both"/>
+              <w:rPr>
+                <w:lang w:eastAsia="ar-SA"/>
+              </w:rPr>
+            </w:pPr>
+            <w:r>
+              <w:rPr>
+                <w:lang w:eastAsia="ar-SA"/>
+              </w:rPr>
+              <w:t>El sistema despliega un pequeño formulario para rellenar con: Titulo del plan, Tipo de estrategia (minimización, mitigación o contingencia), Fecha de creación, Finalización prevista y una serie de Actividades a realizar.</w:t>
+            </w:r>
+          </w:p>
+          <w:p>
+            <w:pPr>
+              <w:pStyle w:val="Prrafodelista"/>
+              <w:numPr>
+                <w:ilvl w:val="0"/>
+                <w:numId w:val="22"/>
+              </w:numPr>
+              <w:jc w:val="both"/>
+              <w:rPr>
+                <w:lang w:eastAsia="ar-SA"/>
+              </w:rPr>
+            </w:pPr>
+            <w:commentRangeStart w:id="54"/>
+            <w:r>
+              <w:rPr>
+                <w:lang w:eastAsia="ar-SA"/>
+              </w:rPr>
+              <w:t>El usuario rellena los datos.</w:t>
+            </w:r>
+            <w:commentRangeEnd w:id="54"/>
+            <w:r>
+              <w:rPr>
+                <w:rStyle w:val="Refdecomentario"/>
+              </w:rPr>
+              <w:commentReference w:id="54"/>
+            </w:r>
+          </w:p>
+          <w:p>
+            <w:pPr>
+              <w:pStyle w:val="Prrafodelista"/>
+              <w:numPr>
+                <w:ilvl w:val="0"/>
+                <w:numId w:val="22"/>
+              </w:numPr>
+              <w:jc w:val="both"/>
+              <w:rPr>
+                <w:lang w:eastAsia="ar-SA"/>
+              </w:rPr>
+            </w:pPr>
+            <w:r>
+              <w:rPr>
+                <w:lang w:eastAsia="ar-SA"/>
+              </w:rPr>
+              <w:t>El sistema guarda los cambios y son agregados a la lista de riegos.</w:t>
+            </w:r>
+          </w:p>
+          <w:p>
+            <w:pPr>
+              <w:pStyle w:val="Prrafodelista"/>
+              <w:numPr>
+                <w:ilvl w:val="0"/>
+                <w:numId w:val="22"/>
+              </w:numPr>
+              <w:jc w:val="both"/>
+              <w:rPr>
+                <w:lang w:eastAsia="ar-SA"/>
+              </w:rPr>
+            </w:pPr>
+            <w:r>
+              <w:rPr>
+                <w:lang w:eastAsia="ar-SA"/>
+              </w:rPr>
+              <w:t>El sistema muestra un mensaje de confirmación de que el plan ha sido añadido exitosamente.</w:t>
+            </w:r>
+          </w:p>
+          <w:p>
+            <w:pPr>
+              <w:pStyle w:val="Prrafodelista"/>
+              <w:numPr>
+                <w:ilvl w:val="0"/>
+                <w:numId w:val="22"/>
+              </w:numPr>
+              <w:jc w:val="both"/>
+              <w:rPr>
+                <w:lang w:eastAsia="ar-SA"/>
+              </w:rPr>
+            </w:pPr>
+            <w:r>
+              <w:rPr>
+                <w:lang w:eastAsia="ar-SA"/>
+              </w:rPr>
+              <w:t>El caso de uso termina.</w:t>
+            </w:r>
+          </w:p>
+        </w:tc>
+      </w:tr>
+      <w:tr>
+        <w:tc>
+          <w:tcPr>
+            <w:tcW w:w="1723" w:type="dxa"/>
+            <w:shd w:val="clear" w:color="auto" w:fill="D9D9D9" w:themeFill="background1" w:themeFillShade="D9"/>
+          </w:tcPr>
+          <w:p>
+            <w:pPr>
+              <w:rPr>
+                <w:lang w:eastAsia="ar-SA"/>
+              </w:rPr>
+            </w:pPr>
+            <w:r>
+              <w:rPr>
+                <w:lang w:eastAsia="ar-SA"/>
+              </w:rPr>
+              <w:t>Excepciones</w:t>
+            </w:r>
+          </w:p>
+        </w:tc>
+        <w:tc>
+          <w:tcPr>
+            <w:tcW w:w="6656" w:type="dxa"/>
+          </w:tcPr>
+          <w:p>
+            <w:pPr>
+              <w:jc w:val="both"/>
+              <w:rPr>
+                <w:lang w:eastAsia="ar-SA"/>
+              </w:rPr>
+            </w:pPr>
+            <w:r>
+              <w:rPr>
+                <w:lang w:eastAsia="ar-SA"/>
+              </w:rPr>
+              <w:t xml:space="preserve">       4. 1. El usuario no rellenó correctamente los datos obligatorios del campo.</w:t>
+            </w:r>
+          </w:p>
+          <w:p>
+            <w:pPr>
+              <w:jc w:val="both"/>
+              <w:rPr>
+                <w:lang w:eastAsia="ar-SA"/>
+              </w:rPr>
+            </w:pPr>
+            <w:r>
+              <w:rPr>
+                <w:lang w:eastAsia="ar-SA"/>
+              </w:rPr>
+              <w:t xml:space="preserve">       4.  2. El sistema muestra un mensaje indicando los errores cometidos por el usuario.</w:t>
+            </w:r>
+          </w:p>
+          <w:p>
+            <w:pPr>
+              <w:jc w:val="both"/>
+              <w:rPr>
+                <w:lang w:eastAsia="ar-SA"/>
+              </w:rPr>
+            </w:pPr>
+            <w:r>
+              <w:rPr>
+                <w:lang w:eastAsia="ar-SA"/>
+              </w:rPr>
+              <w:lastRenderedPageBreak/>
+              <w:t xml:space="preserve">       4.  3. </w:t>
+            </w:r>
+            <w:r>
+              <w:rPr>
+                <w:lang w:eastAsia="ar-SA"/>
+              </w:rPr>
+              <w:t>V</w:t>
+            </w:r>
+            <w:r>
+              <w:rPr>
+                <w:lang w:eastAsia="ar-SA"/>
+              </w:rPr>
+              <w:t xml:space="preserve">uelve al </w:t>
+            </w:r>
+            <w:r>
+              <w:rPr>
+                <w:b/>
+                <w:bCs/>
+                <w:lang w:eastAsia="ar-SA"/>
+              </w:rPr>
+              <w:t>flujo principal en el paso 3</w:t>
+            </w:r>
+            <w:r>
+              <w:rPr>
+                <w:lang w:eastAsia="ar-SA"/>
+              </w:rPr>
+              <w:t>.</w:t>
+            </w:r>
+            <w:commentRangeStart w:id="55"/>
+            <w:commentRangeStart w:id="56"/>
+            <w:commentRangeEnd w:id="56"/>
+            <w:r>
+              <w:rPr>
+                <w:rStyle w:val="Refdecomentario"/>
+              </w:rPr>
+              <w:commentReference w:id="56"/>
+            </w:r>
+            <w:commentRangeEnd w:id="55"/>
+            <w:r>
+              <w:rPr>
+                <w:rStyle w:val="Refdecomentario"/>
+              </w:rPr>
+              <w:commentReference w:id="55"/>
+            </w:r>
+          </w:p>
+        </w:tc>
+      </w:tr>
+    </w:tbl>
+    <w:p>
+      <w:pPr>
+        <w:pStyle w:val="PSI-Ttulo2"/>
+      </w:pPr>
+    </w:p>
+    <w:p>
+      <w:pPr>
+        <w:pStyle w:val="PSI-Ttulo2"/>
+      </w:pPr>
+      <w:bookmarkStart w:id="57" w:name="_Toc177738457"/>
+      <w:bookmarkStart w:id="58" w:name="_Toc178333118"/>
+      <w:r>
+        <w:t>Caso de Uso 9: Modificar</w:t>
+      </w:r>
+      <w:r>
+        <w:t xml:space="preserve"> </w:t>
+      </w:r>
+      <w:r>
+        <w:t>plan de acción.</w:t>
+      </w:r>
+      <w:bookmarkEnd w:id="57"/>
+      <w:bookmarkEnd w:id="58"/>
+    </w:p>
+    <w:p>
+      <w:pPr>
+        <w:pStyle w:val="PSI-Ttulo3"/>
+      </w:pPr>
+      <w:bookmarkStart w:id="59" w:name="_Toc178333119"/>
+      <w:r>
+        <w:t>Descripción</w:t>
+      </w:r>
+      <w:bookmarkEnd w:id="59"/>
+    </w:p>
+    <w:tbl>
+      <w:tblPr>
+        <w:tblStyle w:val="Tablaconcuadrcula"/>
+        <w:tblW w:w="0" w:type="auto"/>
+        <w:tblInd w:w="115" w:type="dxa"/>
+        <w:tblLook w:val="04A0" w:firstRow="1" w:lastRow="0" w:firstColumn="1" w:lastColumn="0" w:noHBand="0" w:noVBand="1"/>
+      </w:tblPr>
+      <w:tblGrid>
+        <w:gridCol w:w="1723"/>
+        <w:gridCol w:w="6656"/>
+      </w:tblGrid>
+      <w:tr>
+        <w:tc>
+          <w:tcPr>
+            <w:tcW w:w="8379" w:type="dxa"/>
+            <w:gridSpan w:val="2"/>
+            <w:shd w:val="clear" w:color="auto" w:fill="BFBFBF" w:themeFill="background1" w:themeFillShade="BF"/>
+          </w:tcPr>
+          <w:p>
+            <w:pPr>
+              <w:rPr>
+                <w:lang w:eastAsia="ar-SA"/>
+              </w:rPr>
+            </w:pPr>
+            <w:r>
+              <w:rPr>
+                <w:lang w:eastAsia="ar-SA"/>
+              </w:rPr>
+              <w:t>Actor: Líder del proyecto</w:t>
+            </w:r>
+          </w:p>
+        </w:tc>
+      </w:tr>
+      <w:tr>
+        <w:tc>
+          <w:tcPr>
+            <w:tcW w:w="1723" w:type="dxa"/>
+            <w:shd w:val="clear" w:color="auto" w:fill="D9D9D9" w:themeFill="background1" w:themeFillShade="D9"/>
+          </w:tcPr>
+          <w:p>
+            <w:pPr>
+              <w:rPr>
+                <w:lang w:eastAsia="ar-SA"/>
+              </w:rPr>
+            </w:pPr>
+            <w:r>
+              <w:rPr>
+                <w:lang w:eastAsia="ar-SA"/>
+              </w:rPr>
+              <w:t>Descripción</w:t>
+            </w:r>
+          </w:p>
+        </w:tc>
+        <w:tc>
+          <w:tcPr>
+            <w:tcW w:w="6656" w:type="dxa"/>
+          </w:tcPr>
+          <w:p>
+            <w:pPr>
+              <w:jc w:val="both"/>
+              <w:rPr>
+                <w:lang w:eastAsia="ar-SA"/>
+              </w:rPr>
+            </w:pPr>
+            <w:r>
+              <w:rPr>
+                <w:lang w:eastAsia="ar-SA"/>
+              </w:rPr>
+              <w:t>E</w:t>
+            </w:r>
+            <w:r>
+              <w:t xml:space="preserve">l actor </w:t>
+            </w:r>
+            <w:r>
+              <w:t xml:space="preserve">puede </w:t>
+            </w:r>
+            <w:r>
+              <w:t>modificar y/o eliminar los</w:t>
+            </w:r>
+            <w:r>
+              <w:t xml:space="preserve"> </w:t>
+            </w:r>
+            <w:r>
+              <w:t>planes asociados a los riesgos.</w:t>
+            </w:r>
+          </w:p>
+        </w:tc>
+      </w:tr>
+      <w:tr>
+        <w:tc>
+          <w:tcPr>
+            <w:tcW w:w="1723" w:type="dxa"/>
+            <w:shd w:val="clear" w:color="auto" w:fill="D9D9D9" w:themeFill="background1" w:themeFillShade="D9"/>
+          </w:tcPr>
+          <w:p>
+            <w:pPr>
+              <w:rPr>
+                <w:lang w:eastAsia="ar-SA"/>
+              </w:rPr>
+            </w:pPr>
+            <w:r>
+              <w:rPr>
+                <w:lang w:eastAsia="ar-SA"/>
+              </w:rPr>
+              <w:t>Precondición</w:t>
+            </w:r>
+          </w:p>
+        </w:tc>
+        <w:tc>
+          <w:tcPr>
+            <w:tcW w:w="6656" w:type="dxa"/>
+          </w:tcPr>
+          <w:p>
+            <w:pPr>
+              <w:ind w:left="0" w:firstLine="0"/>
+              <w:jc w:val="both"/>
+              <w:rPr>
+                <w:lang w:eastAsia="ar-SA"/>
+              </w:rPr>
+            </w:pPr>
+            <w:r>
+              <w:rPr>
+                <w:lang w:eastAsia="ar-SA"/>
+              </w:rPr>
+              <w:t>Realizar el Caso de uso 1, estar vinculado a un proyecto y debe haber al menos un riesgo cargado.</w:t>
+            </w:r>
+          </w:p>
+        </w:tc>
+      </w:tr>
+      <w:tr>
+        <w:tc>
+          <w:tcPr>
+            <w:tcW w:w="1723" w:type="dxa"/>
+            <w:shd w:val="clear" w:color="auto" w:fill="D9D9D9" w:themeFill="background1" w:themeFillShade="D9"/>
+          </w:tcPr>
+          <w:p>
+            <w:pPr>
+              <w:rPr>
+                <w:lang w:eastAsia="ar-SA"/>
+              </w:rPr>
+            </w:pPr>
+            <w:r>
+              <w:rPr>
+                <w:lang w:eastAsia="ar-SA"/>
+              </w:rPr>
+              <w:t>Flujo principal</w:t>
+            </w:r>
+          </w:p>
+        </w:tc>
+        <w:tc>
+          <w:tcPr>
+            <w:tcW w:w="6656" w:type="dxa"/>
+          </w:tcPr>
+          <w:p>
+            <w:pPr>
+              <w:pStyle w:val="Prrafodelista"/>
+              <w:numPr>
+                <w:ilvl w:val="0"/>
+                <w:numId w:val="23"/>
+              </w:numPr>
+              <w:jc w:val="both"/>
+              <w:rPr>
+                <w:lang w:eastAsia="ar-SA"/>
+              </w:rPr>
+            </w:pPr>
+            <w:r>
+              <w:rPr>
+                <w:lang w:eastAsia="ar-SA"/>
+              </w:rPr>
+              <w:t>El usuario selecciona la opción “Modificar plan de acción”</w:t>
+            </w:r>
+            <w:r>
+              <w:rPr>
+                <w:lang w:eastAsia="ar-SA"/>
+              </w:rPr>
+              <w:t xml:space="preserve"> en la lista de riesgos</w:t>
+            </w:r>
+            <w:r>
+              <w:rPr>
+                <w:lang w:eastAsia="ar-SA"/>
+              </w:rPr>
+              <w:t>.</w:t>
+            </w:r>
+          </w:p>
+          <w:p>
+            <w:pPr>
+              <w:pStyle w:val="Prrafodelista"/>
+              <w:numPr>
+                <w:ilvl w:val="0"/>
+                <w:numId w:val="23"/>
+              </w:numPr>
+              <w:jc w:val="both"/>
+              <w:rPr>
+                <w:lang w:eastAsia="ar-SA"/>
+              </w:rPr>
+            </w:pPr>
+            <w:r>
+              <w:rPr>
+                <w:lang w:eastAsia="ar-SA"/>
+              </w:rPr>
+              <w:t>El sistema despliega un formulario para editar los datos.</w:t>
+            </w:r>
+          </w:p>
+          <w:p>
+            <w:pPr>
+              <w:pStyle w:val="Prrafodelista"/>
+              <w:numPr>
+                <w:ilvl w:val="0"/>
+                <w:numId w:val="23"/>
+              </w:numPr>
+              <w:jc w:val="both"/>
+              <w:rPr>
+                <w:lang w:eastAsia="ar-SA"/>
+              </w:rPr>
+            </w:pPr>
+            <w:r>
+              <w:rPr>
+                <w:lang w:eastAsia="ar-SA"/>
+              </w:rPr>
+              <w:t>El usuario cambia los datos deseados y selecciona la opción “Guardar”.</w:t>
+            </w:r>
+            <w:r>
+              <w:rPr>
+                <w:lang w:eastAsia="ar-SA"/>
+              </w:rPr>
+              <w:t xml:space="preserve"> De lo contrario, presiona el botón “Cancelar” y continúa con el </w:t>
+            </w:r>
+            <w:r>
+              <w:rPr>
+                <w:b/>
+                <w:bCs/>
+                <w:lang w:eastAsia="ar-SA"/>
+              </w:rPr>
+              <w:t>Subflujo 1.</w:t>
+            </w:r>
+          </w:p>
+          <w:p>
+            <w:pPr>
+              <w:pStyle w:val="Prrafodelista"/>
+              <w:numPr>
+                <w:ilvl w:val="0"/>
+                <w:numId w:val="23"/>
+              </w:numPr>
+              <w:jc w:val="both"/>
+              <w:rPr>
+                <w:lang w:eastAsia="ar-SA"/>
+              </w:rPr>
+            </w:pPr>
+            <w:r>
+              <w:rPr>
+                <w:lang w:eastAsia="ar-SA"/>
+              </w:rPr>
+              <w:t>El sistema guarda los cambios y se actualiza la vista previa del plan de acción.</w:t>
+            </w:r>
+          </w:p>
+          <w:p>
+            <w:pPr>
+              <w:pStyle w:val="Prrafodelista"/>
+              <w:numPr>
+                <w:ilvl w:val="0"/>
+                <w:numId w:val="23"/>
+              </w:numPr>
+              <w:jc w:val="both"/>
+              <w:rPr>
+                <w:lang w:eastAsia="ar-SA"/>
+              </w:rPr>
+            </w:pPr>
+            <w:r>
+              <w:rPr>
+                <w:lang w:eastAsia="ar-SA"/>
+              </w:rPr>
+              <w:t>El sistema muestra un mensaje de confirmación de que el plan ha sido añadido exitosamente.</w:t>
+            </w:r>
+          </w:p>
+          <w:p>
+            <w:pPr>
+              <w:pStyle w:val="Prrafodelista"/>
+              <w:numPr>
+                <w:ilvl w:val="0"/>
+                <w:numId w:val="23"/>
+              </w:numPr>
+              <w:jc w:val="both"/>
+              <w:rPr>
+                <w:lang w:eastAsia="ar-SA"/>
+              </w:rPr>
+            </w:pPr>
+            <w:r>
+              <w:rPr>
+                <w:lang w:eastAsia="ar-SA"/>
+              </w:rPr>
+              <w:t>El caso de uso termina.</w:t>
+            </w:r>
+          </w:p>
+        </w:tc>
+      </w:tr>
+      <w:tr>
+        <w:tc>
+          <w:tcPr>
+            <w:tcW w:w="1723" w:type="dxa"/>
+            <w:shd w:val="clear" w:color="auto" w:fill="D9D9D9" w:themeFill="background1" w:themeFillShade="D9"/>
+          </w:tcPr>
+          <w:p>
+            <w:pPr>
+              <w:rPr>
+                <w:lang w:eastAsia="ar-SA"/>
+              </w:rPr>
+            </w:pPr>
+            <w:r>
+              <w:rPr>
+                <w:lang w:eastAsia="ar-SA"/>
+              </w:rPr>
+              <w:t>Subflujo 1</w:t>
+            </w:r>
+          </w:p>
+        </w:tc>
+        <w:tc>
+          <w:tcPr>
+            <w:tcW w:w="6656" w:type="dxa"/>
+          </w:tcPr>
+          <w:p>
+            <w:pPr>
+              <w:pStyle w:val="Prrafodelista"/>
+              <w:numPr>
+                <w:ilvl w:val="0"/>
+                <w:numId w:val="35"/>
+              </w:numPr>
+              <w:jc w:val="both"/>
+              <w:rPr>
+                <w:lang w:eastAsia="ar-SA"/>
+              </w:rPr>
+            </w:pPr>
+            <w:r>
+              <w:rPr>
+                <w:lang w:eastAsia="ar-SA"/>
+              </w:rPr>
+              <w:t>Se cancela la operación y se cierra el mensaje.</w:t>
+            </w:r>
+          </w:p>
+          <w:p>
+            <w:pPr>
+              <w:pStyle w:val="Prrafodelista"/>
+              <w:numPr>
+                <w:ilvl w:val="0"/>
+                <w:numId w:val="35"/>
+              </w:numPr>
+              <w:jc w:val="both"/>
+              <w:rPr>
+                <w:lang w:eastAsia="ar-SA"/>
+              </w:rPr>
+            </w:pPr>
+            <w:r>
+              <w:rPr>
+                <w:lang w:eastAsia="ar-SA"/>
+              </w:rPr>
+              <w:t>El caso de uso termina.</w:t>
+            </w:r>
+          </w:p>
+        </w:tc>
+      </w:tr>
+      <w:tr>
+        <w:tc>
+          <w:tcPr>
+            <w:tcW w:w="1723" w:type="dxa"/>
+            <w:shd w:val="clear" w:color="auto" w:fill="D9D9D9" w:themeFill="background1" w:themeFillShade="D9"/>
+          </w:tcPr>
+          <w:p>
+            <w:pPr>
+              <w:rPr>
+                <w:lang w:eastAsia="ar-SA"/>
+              </w:rPr>
+            </w:pPr>
+            <w:r>
+              <w:rPr>
+                <w:lang w:eastAsia="ar-SA"/>
+              </w:rPr>
+              <w:t>Excepciones</w:t>
+            </w:r>
+          </w:p>
+        </w:tc>
+        <w:tc>
+          <w:tcPr>
+            <w:tcW w:w="6656" w:type="dxa"/>
+          </w:tcPr>
+          <w:p>
+            <w:pPr>
+              <w:jc w:val="both"/>
+              <w:rPr>
+                <w:lang w:eastAsia="ar-SA"/>
+              </w:rPr>
+            </w:pPr>
+            <w:r>
+              <w:rPr>
+                <w:lang w:eastAsia="ar-SA"/>
+              </w:rPr>
+              <w:t xml:space="preserve">       4. 1. El usuario no rellenó correctamente los datos obligatorios del campo.</w:t>
+            </w:r>
+          </w:p>
+          <w:p>
+            <w:pPr>
+              <w:jc w:val="both"/>
+              <w:rPr>
+                <w:lang w:eastAsia="ar-SA"/>
+              </w:rPr>
+            </w:pPr>
+            <w:r>
+              <w:rPr>
+                <w:lang w:eastAsia="ar-SA"/>
+              </w:rPr>
+              <w:t xml:space="preserve">       4.  2. El sistema muestra un mensaje indicando los errores cometidos por el usuario.</w:t>
+            </w:r>
+          </w:p>
+          <w:p>
+            <w:pPr>
+              <w:jc w:val="both"/>
+              <w:rPr>
+                <w:lang w:eastAsia="ar-SA"/>
+              </w:rPr>
+            </w:pPr>
+            <w:r>
+              <w:rPr>
+                <w:lang w:eastAsia="ar-SA"/>
+              </w:rPr>
+              <w:t xml:space="preserve">       4.  3. </w:t>
+            </w:r>
+            <w:r>
+              <w:rPr>
+                <w:lang w:eastAsia="ar-SA"/>
+              </w:rPr>
+              <w:t>V</w:t>
+            </w:r>
+            <w:r>
+              <w:rPr>
+                <w:lang w:eastAsia="ar-SA"/>
+              </w:rPr>
+              <w:t xml:space="preserve">uelve al </w:t>
+            </w:r>
+            <w:r>
+              <w:rPr>
+                <w:b/>
+                <w:bCs/>
+                <w:lang w:eastAsia="ar-SA"/>
+              </w:rPr>
+              <w:t>flujo principal en el paso 3</w:t>
+            </w:r>
+            <w:r>
+              <w:rPr>
+                <w:lang w:eastAsia="ar-SA"/>
+              </w:rPr>
+              <w:t>.</w:t>
+            </w:r>
+          </w:p>
+        </w:tc>
+      </w:tr>
+    </w:tbl>
+    <w:p>
+      <w:pPr>
+        <w:pStyle w:val="PSI-Ttulo2"/>
+      </w:pPr>
+    </w:p>
+    <w:p>
+      <w:pPr>
+        <w:pStyle w:val="PSI-Ttulo2"/>
+      </w:pPr>
+      <w:bookmarkStart w:id="60" w:name="_Toc177738460"/>
+      <w:bookmarkStart w:id="61" w:name="_Toc178333120"/>
+      <w:r>
+        <w:t xml:space="preserve">Caso de Uso 10: </w:t>
+      </w:r>
+      <w:r>
+        <w:t>Programar evaluación de riesgo</w:t>
+      </w:r>
+      <w:r>
+        <w:t>.</w:t>
+      </w:r>
       <w:bookmarkEnd w:id="60"/>
       <w:bookmarkEnd w:id="61"/>
     </w:p>
@@ -9763,7 +10917,7 @@
       <w:pPr>
         <w:pStyle w:val="PSI-Ttulo3"/>
       </w:pPr>
-      <w:bookmarkStart w:id="62" w:name="_Toc178243346"/>
+      <w:bookmarkStart w:id="62" w:name="_Toc178333121"/>
       <w:r>
         <w:t>Descripción</w:t>
       </w:r>
@@ -9797,7 +10951,7 @@
               <w:rPr>
                 <w:lang w:eastAsia="ar-SA"/>
               </w:rPr>
-              <w:t>Actores: Líder del proyecto; Desarrollador</w:t>
+              <w:t>Actor: Líder del proyecto</w:t>
             </w:r>
           </w:p>
         </w:tc>
@@ -9835,37 +10989,22 @@
               </w:rPr>
             </w:pPr>
             <w:r>
-              <w:t xml:space="preserve">Los actores </w:t>
-            </w:r>
-            <w:r>
-              <w:t xml:space="preserve">pueden crear </w:t>
-            </w:r>
-            <w:r>
-              <w:t>planes de minimización, de mitigación y/o contingencia,</w:t>
+              <w:rPr>
+                <w:lang w:eastAsia="ar-SA"/>
+              </w:rPr>
+              <w:t>E</w:t>
+            </w:r>
+            <w:r>
+              <w:t>l actor</w:t>
             </w:r>
             <w:r>
               <w:t xml:space="preserve"> </w:t>
             </w:r>
             <w:r>
-              <w:t>asociados a los riesgos</w:t>
-            </w:r>
-            <w:r>
-              <w:t xml:space="preserve">, estas deben tener </w:t>
-            </w:r>
-            <w:r>
-              <w:t>título</w:t>
-            </w:r>
-            <w:r>
-              <w:t xml:space="preserve">, </w:t>
-            </w:r>
-            <w:r>
-              <w:t>tipo de estrategia a seguir</w:t>
-            </w:r>
-            <w:r>
-              <w:t>, fecha de creación y finalización</w:t>
-            </w:r>
-            <w:r>
-              <w:t xml:space="preserve"> y una serie de actividades que se deben realizar para seguir el plan.</w:t>
+              <w:t>puede definir la frecuencia con la que se realizaran reevaluaciones de los riesgos</w:t>
+            </w:r>
+            <w:r>
+              <w:t>.</w:t>
             </w:r>
           </w:p>
         </w:tc>
@@ -9940,7 +11079,7 @@
               <w:pStyle w:val="Prrafodelista"/>
               <w:numPr>
                 <w:ilvl w:val="0"/>
-                <w:numId w:val="22"/>
+                <w:numId w:val="24"/>
               </w:numPr>
               <w:jc w:val="both"/>
               <w:rPr>
@@ -9951,7 +11090,7 @@
               <w:rPr>
                 <w:lang w:eastAsia="ar-SA"/>
               </w:rPr>
-              <w:t>El usuario selecciona el riesgo al que desea añadir un plan de acción.</w:t>
+              <w:t>El usuario selecciona la opción “Programar evaluación”.</w:t>
             </w:r>
           </w:p>
           <w:p>
@@ -9959,7 +11098,7 @@
               <w:pStyle w:val="Prrafodelista"/>
               <w:numPr>
                 <w:ilvl w:val="0"/>
-                <w:numId w:val="22"/>
+                <w:numId w:val="24"/>
               </w:numPr>
               <w:jc w:val="both"/>
               <w:rPr>
@@ -9970,14 +11109,7 @@
               <w:rPr>
                 <w:lang w:eastAsia="ar-SA"/>
               </w:rPr>
-              <w:t xml:space="preserve">El sistema despliega un pequeño formulario para rellenar con: Titulo del plan, Tipo de estrategia (minimización, mitigación o </w:t>
-            </w:r>
-            <w:r>
-              <w:rPr>
-                <w:lang w:eastAsia="ar-SA"/>
-              </w:rPr>
-              <w:lastRenderedPageBreak/>
-              <w:t>contingencia), Fecha de creación, Finalización prevista y una serie de Actividades a realizar.</w:t>
+              <w:t>El sistema presenta las opciones de programación de evaluación para el riesgo seleccionado.</w:t>
             </w:r>
           </w:p>
           <w:p>
@@ -9985,26 +11117,56 @@
               <w:pStyle w:val="Prrafodelista"/>
               <w:numPr>
                 <w:ilvl w:val="0"/>
-                <w:numId w:val="22"/>
+                <w:numId w:val="24"/>
               </w:numPr>
               <w:jc w:val="both"/>
               <w:rPr>
                 <w:lang w:eastAsia="ar-SA"/>
               </w:rPr>
             </w:pPr>
-            <w:commentRangeStart w:id="63"/>
-            <w:r>
-              <w:rPr>
-                <w:lang w:eastAsia="ar-SA"/>
-              </w:rPr>
-              <w:t>El usuario rellena los datos.</w:t>
-            </w:r>
-            <w:commentRangeEnd w:id="63"/>
-            <w:r>
-              <w:rPr>
-                <w:rStyle w:val="Refdecomentario"/>
-              </w:rPr>
-              <w:commentReference w:id="63"/>
+            <w:r>
+              <w:rPr>
+                <w:lang w:eastAsia="ar-SA"/>
+              </w:rPr>
+              <w:t xml:space="preserve">El usuario elige </w:t>
+            </w:r>
+            <w:r>
+              <w:rPr>
+                <w:lang w:eastAsia="ar-SA"/>
+              </w:rPr>
+              <w:t>la frecuencia de reevaluación</w:t>
+            </w:r>
+            <w:r>
+              <w:rPr>
+                <w:lang w:eastAsia="ar-SA"/>
+              </w:rPr>
+              <w:t xml:space="preserve"> entre: Diaria, Semanal, </w:t>
+            </w:r>
+            <w:r>
+              <w:rPr>
+                <w:lang w:eastAsia="ar-SA"/>
+              </w:rPr>
+              <w:t>Mensual</w:t>
+            </w:r>
+            <w:r>
+              <w:rPr>
+                <w:lang w:eastAsia="ar-SA"/>
+              </w:rPr>
+              <w:t xml:space="preserve"> y Personalizada. En caso de elegir Personalizada, continúa en </w:t>
+            </w:r>
+            <w:r>
+              <w:rPr>
+                <w:b/>
+                <w:bCs/>
+                <w:lang w:eastAsia="ar-SA"/>
+              </w:rPr>
+              <w:t>Subflujo 1</w:t>
+            </w:r>
+            <w:r>
+              <w:rPr>
+                <w:lang w:eastAsia="ar-SA"/>
+              </w:rPr>
+              <w:t>.</w:t>
             </w:r>
           </w:p>
           <w:p>
@@ -10012,7 +11174,7 @@
               <w:pStyle w:val="Prrafodelista"/>
               <w:numPr>
                 <w:ilvl w:val="0"/>
-                <w:numId w:val="22"/>
+                <w:numId w:val="24"/>
               </w:numPr>
               <w:jc w:val="both"/>
               <w:rPr>
@@ -10023,7 +11185,61 @@
               <w:rPr>
                 <w:lang w:eastAsia="ar-SA"/>
               </w:rPr>
-              <w:t>El sistema guarda los cambios y son agregados a la lista de riegos.</w:t>
+              <w:t xml:space="preserve">El </w:t>
+            </w:r>
+            <w:r>
+              <w:rPr>
+                <w:lang w:eastAsia="ar-SA"/>
+              </w:rPr>
+              <w:t>usuario</w:t>
+            </w:r>
+            <w:r>
+              <w:rPr>
+                <w:lang w:eastAsia="ar-SA"/>
+              </w:rPr>
+              <w:t xml:space="preserve"> establece una fecha de inicio para las evaluaciones programadas</w:t>
+            </w:r>
+            <w:r>
+              <w:rPr>
+                <w:lang w:eastAsia="ar-SA"/>
+              </w:rPr>
+              <w:t xml:space="preserve"> y selecciona la opción “Confirmar”</w:t>
+            </w:r>
+            <w:r>
+              <w:rPr>
+                <w:lang w:eastAsia="ar-SA"/>
+              </w:rPr>
+              <w:t>.</w:t>
+            </w:r>
+            <w:r>
+              <w:rPr>
+                <w:lang w:eastAsia="ar-SA"/>
+              </w:rPr>
+              <w:t xml:space="preserve"> De lo contrario, presiona el botón “Cancelar” y continúa con el </w:t>
+            </w:r>
+            <w:r>
+              <w:rPr>
+                <w:b/>
+                <w:bCs/>
+                <w:lang w:eastAsia="ar-SA"/>
+              </w:rPr>
+              <w:t xml:space="preserve">Subflujo </w:t>
+            </w:r>
+            <w:r>
+              <w:rPr>
+                <w:b/>
+                <w:bCs/>
+                <w:lang w:eastAsia="ar-SA"/>
+              </w:rPr>
+              <w:t>2</w:t>
+            </w:r>
+            <w:r>
+              <w:rPr>
+                <w:b/>
+                <w:bCs/>
+                <w:lang w:eastAsia="ar-SA"/>
+              </w:rPr>
+              <w:t>.</w:t>
             </w:r>
           </w:p>
           <w:p>
@@ -10031,7 +11247,7 @@
               <w:pStyle w:val="Prrafodelista"/>
               <w:numPr>
                 <w:ilvl w:val="0"/>
-                <w:numId w:val="22"/>
+                <w:numId w:val="24"/>
               </w:numPr>
               <w:jc w:val="both"/>
               <w:rPr>
@@ -10042,7 +11258,19 @@
               <w:rPr>
                 <w:lang w:eastAsia="ar-SA"/>
               </w:rPr>
-              <w:t>El sistema muestra un mensaje de confirmación de que el plan ha sido añadido exitosamente.</w:t>
+              <w:t xml:space="preserve">El sistema guarda los cambios y </w:t>
+            </w:r>
+            <w:r>
+              <w:rPr>
+                <w:lang w:eastAsia="ar-SA"/>
+              </w:rPr>
+              <w:t>muestra un mensaje de confirmación</w:t>
+            </w:r>
+            <w:r>
+              <w:rPr>
+                <w:lang w:eastAsia="ar-SA"/>
+              </w:rPr>
+              <w:t>.</w:t>
             </w:r>
           </w:p>
           <w:p>
@@ -10050,7 +11278,7 @@
               <w:pStyle w:val="Prrafodelista"/>
               <w:numPr>
                 <w:ilvl w:val="0"/>
-                <w:numId w:val="22"/>
+                <w:numId w:val="24"/>
               </w:numPr>
               <w:jc w:val="both"/>
               <w:rPr>
@@ -10061,6 +11289,7 @@
               <w:rPr>
                 <w:lang w:eastAsia="ar-SA"/>
               </w:rPr>
+              <w:lastRenderedPageBreak/>
               <w:t>El caso de uso termina.</w:t>
             </w:r>
           </w:p>
@@ -10083,7 +11312,7 @@
                 <w:lang w:eastAsia="ar-SA"/>
               </w:rPr>
               <w:lastRenderedPageBreak/>
-              <w:t>Excepciones</w:t>
+              <w:t>Subflujo 1</w:t>
             </w:r>
           </w:p>
         </w:tc>
@@ -10093,6 +11322,11 @@
           </w:tcPr>
           <w:p>
             <w:pPr>
+              <w:pStyle w:val="Prrafodelista"/>
+              <w:numPr>
+                <w:ilvl w:val="0"/>
+                <w:numId w:val="36"/>
+              </w:numPr>
               <w:jc w:val="both"/>
               <w:rPr>
                 <w:lang w:eastAsia="ar-SA"/>
@@ -10102,11 +11336,96 @@
               <w:rPr>
                 <w:lang w:eastAsia="ar-SA"/>
               </w:rPr>
-              <w:t xml:space="preserve">       4. 1. El usuario no rellenó correctamente los datos obligatorios del campo.</w:t>
-            </w:r>
-          </w:p>
-          <w:p>
-            <w:pPr>
+              <w:t xml:space="preserve">El </w:t>
+            </w:r>
+            <w:r>
+              <w:rPr>
+                <w:lang w:eastAsia="ar-SA"/>
+              </w:rPr>
+              <w:t xml:space="preserve">usuario </w:t>
+            </w:r>
+            <w:r>
+              <w:rPr>
+                <w:lang w:eastAsia="ar-SA"/>
+              </w:rPr>
+              <w:t>ingresa los detalles de la frecuencia personalizada (por ejemplo, cada X días o en fechas específicas)</w:t>
+            </w:r>
+            <w:r>
+              <w:rPr>
+                <w:lang w:eastAsia="ar-SA"/>
+              </w:rPr>
+              <w:t xml:space="preserve">, continúa con el </w:t>
+            </w:r>
+            <w:r>
+              <w:rPr>
+                <w:b/>
+                <w:bCs/>
+                <w:lang w:eastAsia="ar-SA"/>
+              </w:rPr>
+              <w:t xml:space="preserve">paso </w:t>
+            </w:r>
+            <w:r>
+              <w:rPr>
+                <w:b/>
+                <w:bCs/>
+                <w:lang w:eastAsia="ar-SA"/>
+              </w:rPr>
+              <w:t>5</w:t>
+            </w:r>
+            <w:r>
+              <w:rPr>
+                <w:lang w:eastAsia="ar-SA"/>
+              </w:rPr>
+              <w:t xml:space="preserve"> del </w:t>
+            </w:r>
+            <w:r>
+              <w:rPr>
+                <w:b/>
+                <w:bCs/>
+                <w:lang w:eastAsia="ar-SA"/>
+              </w:rPr>
+              <w:t>Caso de Uso 10</w:t>
+            </w:r>
+            <w:r>
+              <w:rPr>
+                <w:lang w:eastAsia="ar-SA"/>
+              </w:rPr>
+              <w:t>.</w:t>
+            </w:r>
+          </w:p>
+        </w:tc>
+      </w:tr>
+      <w:tr>
+        <w:tc>
+          <w:tcPr>
+            <w:tcW w:w="1723" w:type="dxa"/>
+            <w:shd w:val="clear" w:color="auto" w:fill="D9D9D9" w:themeFill="background1" w:themeFillShade="D9"/>
+          </w:tcPr>
+          <w:p>
+            <w:pPr>
+              <w:rPr>
+                <w:lang w:eastAsia="ar-SA"/>
+              </w:rPr>
+            </w:pPr>
+            <w:r>
+              <w:rPr>
+                <w:lang w:eastAsia="ar-SA"/>
+              </w:rPr>
+              <w:t>Subflujo 2</w:t>
+            </w:r>
+          </w:p>
+        </w:tc>
+        <w:tc>
+          <w:tcPr>
+            <w:tcW w:w="6656" w:type="dxa"/>
+          </w:tcPr>
+          <w:p>
+            <w:pPr>
+              <w:pStyle w:val="Prrafodelista"/>
+              <w:numPr>
+                <w:ilvl w:val="0"/>
+                <w:numId w:val="39"/>
+              </w:numPr>
               <w:jc w:val="both"/>
               <w:rPr>
                 <w:lang w:eastAsia="ar-SA"/>
@@ -10116,11 +11435,16 @@
               <w:rPr>
                 <w:lang w:eastAsia="ar-SA"/>
               </w:rPr>
-              <w:t xml:space="preserve">       4.  2. El sistema muestra un mensaje indicando los errores cometidos por el usuario.</w:t>
-            </w:r>
-          </w:p>
-          <w:p>
-            <w:pPr>
+              <w:t>Se cancela la operación y se cierra el mensaje.</w:t>
+            </w:r>
+          </w:p>
+          <w:p>
+            <w:pPr>
+              <w:pStyle w:val="Prrafodelista"/>
+              <w:numPr>
+                <w:ilvl w:val="0"/>
+                <w:numId w:val="39"/>
+              </w:numPr>
               <w:jc w:val="both"/>
               <w:rPr>
                 <w:lang w:eastAsia="ar-SA"/>
@@ -10130,29 +11454,7 @@
               <w:rPr>
                 <w:lang w:eastAsia="ar-SA"/>
               </w:rPr>
-              <w:t xml:space="preserve">       4.  3. </w:t>
-            </w:r>
-            <w:commentRangeStart w:id="64"/>
-            <w:commentRangeStart w:id="65"/>
-            <w:r>
-              <w:rPr>
-                <w:lang w:eastAsia="ar-SA"/>
-              </w:rPr>
               <w:t>El caso de uso termina.</w:t>
-            </w:r>
-            <w:commentRangeEnd w:id="64"/>
-            <w:r>
-              <w:rPr>
-                <w:rStyle w:val="Refdecomentario"/>
-              </w:rPr>
-              <w:commentReference w:id="64"/>
-            </w:r>
-            <w:commentRangeEnd w:id="65"/>
-            <w:r>
-              <w:rPr>
-                <w:rStyle w:val="Refdecomentario"/>
-              </w:rPr>
-              <w:commentReference w:id="65"/>
             </w:r>
           </w:p>
         </w:tc>
@@ -10167,29 +11469,29 @@
       <w:pPr>
         <w:pStyle w:val="PSI-Ttulo2"/>
       </w:pPr>
-      <w:bookmarkStart w:id="66" w:name="_Toc177738457"/>
-      <w:bookmarkStart w:id="67" w:name="_Toc178243347"/>
+      <w:bookmarkStart w:id="63" w:name="_Toc177738463"/>
+      <w:bookmarkStart w:id="64" w:name="_Toc178333122"/>
       <w:r>
-        <w:t>Caso de Uso 9: Modificar</w:t>
+        <w:t xml:space="preserve">Caso de Uso 11: </w:t>
       </w:r>
       <w:r>
-        <w:t xml:space="preserve"> </w:t>
+        <w:t>Realizar informes</w:t>
       </w:r>
       <w:r>
-        <w:t>plan de acción.</w:t>
+        <w:t>.</w:t>
       </w:r>
-      <w:bookmarkEnd w:id="66"/>
-      <w:bookmarkEnd w:id="67"/>
+      <w:bookmarkEnd w:id="63"/>
+      <w:bookmarkEnd w:id="64"/>
     </w:p>
     <w:p>
       <w:pPr>
         <w:pStyle w:val="PSI-Ttulo3"/>
       </w:pPr>
-      <w:bookmarkStart w:id="68" w:name="_Toc178243348"/>
+      <w:bookmarkStart w:id="65" w:name="_Toc178333123"/>
       <w:r>
         <w:t>Descripción</w:t>
       </w:r>
-      <w:bookmarkEnd w:id="68"/>
+      <w:bookmarkEnd w:id="65"/>
     </w:p>
     <w:tbl>
       <w:tblPr>
@@ -10219,7 +11521,7 @@
               <w:rPr>
                 <w:lang w:eastAsia="ar-SA"/>
               </w:rPr>
-              <w:t>Actor: Líder del proyecto</w:t>
+              <w:t>Actores: Líder del proyecto; Desarrollador</w:t>
             </w:r>
           </w:p>
         </w:tc>
@@ -10250,6 +11552,7 @@
           </w:tcPr>
           <w:p>
             <w:pPr>
+              <w:ind w:left="0" w:firstLine="0"/>
               <w:jc w:val="both"/>
               <w:rPr>
                 <w:lang w:eastAsia="ar-SA"/>
@@ -10259,22 +11562,37 @@
               <w:rPr>
                 <w:lang w:eastAsia="ar-SA"/>
               </w:rPr>
-              <w:t>E</w:t>
-            </w:r>
-            <w:r>
-              <w:t xml:space="preserve">l actor </w:t>
-            </w:r>
-            <w:r>
-              <w:t xml:space="preserve">puede </w:t>
-            </w:r>
-            <w:r>
-              <w:t>modificar y/o eliminar los</w:t>
-            </w:r>
-            <w:r>
-              <w:t xml:space="preserve"> </w:t>
-            </w:r>
-            <w:r>
-              <w:t>planes asociados a los riesgos.</w:t>
+              <w:t xml:space="preserve">Los </w:t>
+            </w:r>
+            <w:r>
+              <w:rPr>
+                <w:lang w:eastAsia="ar-SA"/>
+              </w:rPr>
+              <w:t>actores</w:t>
+            </w:r>
+            <w:r>
+              <w:rPr>
+                <w:lang w:eastAsia="ar-SA"/>
+              </w:rPr>
+              <w:t xml:space="preserve"> pueden </w:t>
+            </w:r>
+            <w:r>
+              <w:rPr>
+                <w:lang w:eastAsia="ar-SA"/>
+              </w:rPr>
+              <w:t>realizar</w:t>
+            </w:r>
+            <w:r>
+              <w:rPr>
+                <w:lang w:eastAsia="ar-SA"/>
+              </w:rPr>
+              <w:t xml:space="preserve"> distintos tipos de informes (por ejemplo, informes de incidencia de un riesgo)</w:t>
+            </w:r>
+            <w:r>
+              <w:rPr>
+                <w:lang w:eastAsia="ar-SA"/>
+              </w:rPr>
+              <w:t>.</w:t>
             </w:r>
           </w:p>
         </w:tc>
@@ -10306,16 +11624,15 @@
           <w:p>
             <w:pPr>
               <w:ind w:left="0" w:firstLine="0"/>
-              <w:jc w:val="both"/>
-              <w:rPr>
-                <w:lang w:eastAsia="ar-SA"/>
-              </w:rPr>
-            </w:pPr>
-            <w:r>
-              <w:rPr>
-                <w:lang w:eastAsia="ar-SA"/>
-              </w:rPr>
-              <w:t>Realizar el Caso de uso 1, estar vinculado a un proyecto y debe haber al menos un riesgo cargado.</w:t>
+              <w:rPr>
+                <w:lang w:eastAsia="ar-SA"/>
+              </w:rPr>
+            </w:pPr>
+            <w:r>
+              <w:rPr>
+                <w:lang w:eastAsia="ar-SA"/>
+              </w:rPr>
+              <w:t>Realizar el Caso de uso 1, estar vinculado a un proyecto y debe haber al menos un riesgo cargado</w:t>
             </w:r>
           </w:p>
         </w:tc>
@@ -10349,7 +11666,7 @@
               <w:pStyle w:val="Prrafodelista"/>
               <w:numPr>
                 <w:ilvl w:val="0"/>
-                <w:numId w:val="23"/>
+                <w:numId w:val="25"/>
               </w:numPr>
               <w:jc w:val="both"/>
               <w:rPr>
@@ -10360,13 +11677,13 @@
               <w:rPr>
                 <w:lang w:eastAsia="ar-SA"/>
               </w:rPr>
-              <w:t>El usuario selecciona la opción “Modificar plan de acción”</w:t>
-            </w:r>
-            <w:r>
-              <w:rPr>
-                <w:lang w:eastAsia="ar-SA"/>
-              </w:rPr>
-              <w:t xml:space="preserve"> en la lista de riesgos</w:t>
+              <w:t>El usuario selecciona la opción “Realizar informe”</w:t>
+            </w:r>
+            <w:r>
+              <w:rPr>
+                <w:lang w:eastAsia="ar-SA"/>
+              </w:rPr>
+              <w:t xml:space="preserve"> dentro del proyecto</w:t>
             </w:r>
             <w:r>
               <w:rPr>
@@ -10380,7 +11697,7 @@
               <w:pStyle w:val="Prrafodelista"/>
               <w:numPr>
                 <w:ilvl w:val="0"/>
-                <w:numId w:val="23"/>
+                <w:numId w:val="25"/>
               </w:numPr>
               <w:jc w:val="both"/>
               <w:rPr>
@@ -10391,7 +11708,7 @@
               <w:rPr>
                 <w:lang w:eastAsia="ar-SA"/>
               </w:rPr>
-              <w:t>El sistema despliega un formulario para editar los datos.</w:t>
+              <w:t>El sistema presenta una lista de tipos de informes disponibles, que puede incluir: Informe de incidencia de un riesgo específico, Informe general de todos los riesgos del proyecto, Informe de evaluaciones de riesgos, Informe de planes de acción, Otros tipos de informes relevantes.</w:t>
             </w:r>
           </w:p>
           <w:p>
@@ -10399,99 +11716,40 @@
               <w:pStyle w:val="Prrafodelista"/>
               <w:numPr>
                 <w:ilvl w:val="0"/>
-                <w:numId w:val="23"/>
+                <w:numId w:val="25"/>
               </w:numPr>
               <w:jc w:val="both"/>
               <w:rPr>
                 <w:lang w:eastAsia="ar-SA"/>
               </w:rPr>
             </w:pPr>
-            <w:r>
-              <w:rPr>
-                <w:lang w:eastAsia="ar-SA"/>
-              </w:rPr>
-              <w:t>El usuario cambia los datos deseados y selecciona la opción “Guardar”.</w:t>
-            </w:r>
-            <w:r>
-              <w:rPr>
-                <w:lang w:eastAsia="ar-SA"/>
-              </w:rPr>
-              <w:t xml:space="preserve"> De lo contrario, presiona el botón “Cancelar” y continúa con el </w:t>
-            </w:r>
-            <w:proofErr w:type="spellStart"/>
-            <w:r>
-              <w:rPr>
-                <w:b/>
-                <w:bCs/>
-                <w:lang w:eastAsia="ar-SA"/>
-              </w:rPr>
-              <w:t>Subflujo</w:t>
-            </w:r>
-            <w:proofErr w:type="spellEnd"/>
-            <w:r>
-              <w:rPr>
-                <w:b/>
-                <w:bCs/>
-                <w:lang w:eastAsia="ar-SA"/>
-              </w:rPr>
-              <w:t xml:space="preserve"> 1.</w:t>
-            </w:r>
-          </w:p>
-          <w:p>
-            <w:pPr>
-              <w:pStyle w:val="Prrafodelista"/>
-              <w:numPr>
-                <w:ilvl w:val="0"/>
-                <w:numId w:val="23"/>
-              </w:numPr>
-              <w:jc w:val="both"/>
-              <w:rPr>
-                <w:lang w:eastAsia="ar-SA"/>
-              </w:rPr>
-            </w:pPr>
-            <w:r>
-              <w:rPr>
-                <w:lang w:eastAsia="ar-SA"/>
-              </w:rPr>
-              <w:t>El sistema guarda los cambios y se actualiza la vista previa del plan de acción.</w:t>
-            </w:r>
-          </w:p>
-          <w:p>
-            <w:pPr>
-              <w:pStyle w:val="Prrafodelista"/>
-              <w:numPr>
-                <w:ilvl w:val="0"/>
-                <w:numId w:val="23"/>
-              </w:numPr>
-              <w:jc w:val="both"/>
-              <w:rPr>
-                <w:lang w:eastAsia="ar-SA"/>
-              </w:rPr>
-            </w:pPr>
-            <w:r>
-              <w:rPr>
-                <w:lang w:eastAsia="ar-SA"/>
-              </w:rPr>
-              <w:t>El sistema muestra un mensaje de confirmación de que el plan ha sido añadido exitosamente.</w:t>
-            </w:r>
-          </w:p>
-          <w:p>
-            <w:pPr>
-              <w:pStyle w:val="Prrafodelista"/>
-              <w:numPr>
-                <w:ilvl w:val="0"/>
-                <w:numId w:val="23"/>
-              </w:numPr>
-              <w:jc w:val="both"/>
-              <w:rPr>
-                <w:lang w:eastAsia="ar-SA"/>
-              </w:rPr>
-            </w:pPr>
-            <w:r>
-              <w:rPr>
-                <w:lang w:eastAsia="ar-SA"/>
-              </w:rPr>
-              <w:t>El caso de uso termina.</w:t>
+            <w:commentRangeStart w:id="66"/>
+            <w:commentRangeStart w:id="67"/>
+            <w:r>
+              <w:rPr>
+                <w:lang w:eastAsia="ar-SA"/>
+              </w:rPr>
+              <w:t>El usuario s</w:t>
+            </w:r>
+            <w:r>
+              <w:rPr>
+                <w:lang w:eastAsia="ar-SA"/>
+              </w:rPr>
+              <w:t>elecciona el tipo de informe que desea generar.</w:t>
+            </w:r>
+            <w:commentRangeEnd w:id="66"/>
+            <w:r>
+              <w:rPr>
+                <w:rStyle w:val="Refdecomentario"/>
+              </w:rPr>
+              <w:commentReference w:id="66"/>
+            </w:r>
+            <w:commentRangeEnd w:id="67"/>
+            <w:r>
+              <w:rPr>
+                <w:rStyle w:val="Refdecomentario"/>
+              </w:rPr>
+              <w:commentReference w:id="67"/>
             </w:r>
           </w:p>
         </w:tc>
@@ -10508,19 +11766,11 @@
                 <w:lang w:eastAsia="ar-SA"/>
               </w:rPr>
             </w:pPr>
-            <w:proofErr w:type="spellStart"/>
-            <w:r>
-              <w:rPr>
-                <w:lang w:eastAsia="ar-SA"/>
-              </w:rPr>
-              <w:t>Subflujo</w:t>
-            </w:r>
-            <w:proofErr w:type="spellEnd"/>
-            <w:r>
-              <w:rPr>
-                <w:lang w:eastAsia="ar-SA"/>
-              </w:rPr>
-              <w:t xml:space="preserve"> 1</w:t>
+            <w:r>
+              <w:rPr>
+                <w:lang w:eastAsia="ar-SA"/>
+              </w:rPr>
+              <w:t>Subflujo 1</w:t>
             </w:r>
           </w:p>
         </w:tc>
@@ -10530,41 +11780,11 @@
           </w:tcPr>
           <w:p>
             <w:pPr>
-              <w:pStyle w:val="Prrafodelista"/>
-              <w:numPr>
-                <w:ilvl w:val="0"/>
-                <w:numId w:val="35"/>
-              </w:numPr>
               <w:jc w:val="both"/>
               <w:rPr>
                 <w:lang w:eastAsia="ar-SA"/>
               </w:rPr>
             </w:pPr>
-            <w:r>
-              <w:rPr>
-                <w:lang w:eastAsia="ar-SA"/>
-              </w:rPr>
-              <w:t>Se cancela la operación y se cierra el mensaje.</w:t>
-            </w:r>
-          </w:p>
-          <w:p>
-            <w:pPr>
-              <w:pStyle w:val="Prrafodelista"/>
-              <w:numPr>
-                <w:ilvl w:val="0"/>
-                <w:numId w:val="35"/>
-              </w:numPr>
-              <w:jc w:val="both"/>
-              <w:rPr>
-                <w:lang w:eastAsia="ar-SA"/>
-              </w:rPr>
-            </w:pPr>
-            <w:r>
-              <w:rPr>
-                <w:lang w:eastAsia="ar-SA"/>
-              </w:rPr>
-              <w:t>El caso de uso termina.</w:t>
-            </w:r>
           </w:p>
         </w:tc>
       </w:tr>
@@ -10599,62 +11819,6 @@
                 <w:lang w:eastAsia="ar-SA"/>
               </w:rPr>
             </w:pPr>
-            <w:r>
-              <w:rPr>
-                <w:lang w:eastAsia="ar-SA"/>
-              </w:rPr>
-              <w:t xml:space="preserve">       4. 1. El usuario no rellenó correctamente los datos obligatorios del campo.</w:t>
-            </w:r>
-          </w:p>
-          <w:p>
-            <w:pPr>
-              <w:jc w:val="both"/>
-              <w:rPr>
-                <w:lang w:eastAsia="ar-SA"/>
-              </w:rPr>
-            </w:pPr>
-            <w:r>
-              <w:rPr>
-                <w:lang w:eastAsia="ar-SA"/>
-              </w:rPr>
-              <w:t xml:space="preserve">       4.  2. El sistema muestra un mensaje indicando los errores cometidos por el usuario.</w:t>
-            </w:r>
-          </w:p>
-          <w:p>
-            <w:pPr>
-              <w:jc w:val="both"/>
-              <w:rPr>
-                <w:lang w:eastAsia="ar-SA"/>
-              </w:rPr>
-            </w:pPr>
-            <w:r>
-              <w:rPr>
-                <w:lang w:eastAsia="ar-SA"/>
-              </w:rPr>
-              <w:t xml:space="preserve">       4.  3. </w:t>
-            </w:r>
-            <w:commentRangeStart w:id="69"/>
-            <w:commentRangeStart w:id="70"/>
-            <w:r>
-              <w:rPr>
-                <w:lang w:eastAsia="ar-SA"/>
-              </w:rPr>
-              <w:t>El caso de uso termina.</w:t>
-            </w:r>
-            <w:commentRangeEnd w:id="69"/>
-            <w:r>
-              <w:rPr>
-                <w:rStyle w:val="Refdecomentario"/>
-              </w:rPr>
-              <w:commentReference w:id="69"/>
-            </w:r>
-            <w:commentRangeEnd w:id="70"/>
-            <w:r>
-              <w:rPr>
-                <w:rStyle w:val="Refdecomentario"/>
-              </w:rPr>
-              <w:commentReference w:id="70"/>
-            </w:r>
           </w:p>
         </w:tc>
       </w:tr>
@@ -10668,29 +11832,29 @@
       <w:pPr>
         <w:pStyle w:val="PSI-Ttulo2"/>
       </w:pPr>
-      <w:bookmarkStart w:id="71" w:name="_Toc177738460"/>
-      <w:bookmarkStart w:id="72" w:name="_Toc178243349"/>
+      <w:bookmarkStart w:id="68" w:name="_Toc177738466"/>
+      <w:bookmarkStart w:id="69" w:name="_Toc178333124"/>
       <w:r>
-        <w:t xml:space="preserve">Caso de Uso 10: </w:t>
+        <w:t xml:space="preserve">Caso de Uso 12: </w:t>
       </w:r>
       <w:r>
-        <w:t>Programar evaluación de riesgo</w:t>
+        <w:t>Exportar archivos</w:t>
       </w:r>
       <w:r>
         <w:t>.</w:t>
       </w:r>
-      <w:bookmarkEnd w:id="71"/>
-      <w:bookmarkEnd w:id="72"/>
+      <w:bookmarkEnd w:id="68"/>
+      <w:bookmarkEnd w:id="69"/>
     </w:p>
     <w:p>
       <w:pPr>
         <w:pStyle w:val="PSI-Ttulo3"/>
       </w:pPr>
-      <w:bookmarkStart w:id="73" w:name="_Toc178243350"/>
+      <w:bookmarkStart w:id="70" w:name="_Toc178333125"/>
       <w:r>
         <w:t>Descripción</w:t>
       </w:r>
-      <w:bookmarkEnd w:id="73"/>
+      <w:bookmarkEnd w:id="70"/>
     </w:p>
     <w:tbl>
       <w:tblPr>
@@ -10720,7 +11884,7 @@
               <w:rPr>
                 <w:lang w:eastAsia="ar-SA"/>
               </w:rPr>
-              <w:t>Actor: Líder del proyecto</w:t>
+              <w:t>Actores: Administrador del sistema; Líder del proyecto; Desarrollador</w:t>
             </w:r>
           </w:p>
         </w:tc>
@@ -10751,7 +11915,6 @@
           </w:tcPr>
           <w:p>
             <w:pPr>
-              <w:ind w:left="0" w:firstLine="0"/>
               <w:jc w:val="both"/>
               <w:rPr>
                 <w:lang w:eastAsia="ar-SA"/>
@@ -10761,19 +11924,31 @@
               <w:rPr>
                 <w:lang w:eastAsia="ar-SA"/>
               </w:rPr>
-              <w:t>E</w:t>
-            </w:r>
-            <w:r>
-              <w:t>l actor</w:t>
-            </w:r>
-            <w:r>
-              <w:t xml:space="preserve"> </w:t>
-            </w:r>
-            <w:r>
-              <w:t>puede definir la frecuencia con la que se realizaran reevaluaciones de los riesgos</w:t>
-            </w:r>
-            <w:r>
-              <w:t>.</w:t>
+              <w:t xml:space="preserve">Los </w:t>
+            </w:r>
+            <w:r>
+              <w:rPr>
+                <w:lang w:eastAsia="ar-SA"/>
+              </w:rPr>
+              <w:t>actores</w:t>
+            </w:r>
+            <w:r>
+              <w:rPr>
+                <w:lang w:eastAsia="ar-SA"/>
+              </w:rPr>
+              <w:t xml:space="preserve"> podrán exportar los informes</w:t>
+            </w:r>
+            <w:r>
+              <w:rPr>
+                <w:lang w:eastAsia="ar-SA"/>
+              </w:rPr>
+              <w:t xml:space="preserve"> y </w:t>
+            </w:r>
+            <w:r>
+              <w:rPr>
+                <w:lang w:eastAsia="ar-SA"/>
+              </w:rPr>
+              <w:t>gráficos realizados.</w:t>
             </w:r>
           </w:p>
         </w:tc>
@@ -10814,7 +11989,7 @@
               <w:rPr>
                 <w:lang w:eastAsia="ar-SA"/>
               </w:rPr>
-              <w:t>Realizar el Caso de uso 1, estar vinculado a un proyecto y debe haber al menos un riesgo cargado.</w:t>
+              <w:t>Realizar el Caso de uso 1, para los líderes del proyecto y desarrolladores, además de estar vinculados a un proyecto.</w:t>
             </w:r>
           </w:p>
         </w:tc>
@@ -10835,7 +12010,6 @@
               <w:rPr>
                 <w:lang w:eastAsia="ar-SA"/>
               </w:rPr>
-              <w:lastRenderedPageBreak/>
               <w:t>Flujo principal</w:t>
             </w:r>
           </w:p>
@@ -10849,7 +12023,7 @@
               <w:pStyle w:val="Prrafodelista"/>
               <w:numPr>
                 <w:ilvl w:val="0"/>
-                <w:numId w:val="24"/>
+                <w:numId w:val="26"/>
               </w:numPr>
               <w:jc w:val="both"/>
               <w:rPr>
@@ -10860,7 +12034,25 @@
               <w:rPr>
                 <w:lang w:eastAsia="ar-SA"/>
               </w:rPr>
-              <w:t>El usuario selecciona la opción “Programar evaluación”.</w:t>
+              <w:t>El usuario selecciona la opción “Exportar archivo”</w:t>
+            </w:r>
+            <w:r>
+              <w:rPr>
+                <w:lang w:eastAsia="ar-SA"/>
+              </w:rPr>
+              <w:t xml:space="preserve"> </w:t>
+            </w:r>
+            <w:r>
+              <w:rPr>
+                <w:lang w:eastAsia="ar-SA"/>
+              </w:rPr>
+              <w:t>dentro del proyecto</w:t>
+            </w:r>
+            <w:r>
+              <w:rPr>
+                <w:lang w:eastAsia="ar-SA"/>
+              </w:rPr>
+              <w:t>.</w:t>
             </w:r>
           </w:p>
           <w:p>
@@ -10868,7 +12060,7 @@
               <w:pStyle w:val="Prrafodelista"/>
               <w:numPr>
                 <w:ilvl w:val="0"/>
-                <w:numId w:val="24"/>
+                <w:numId w:val="26"/>
               </w:numPr>
               <w:jc w:val="both"/>
               <w:rPr>
@@ -10879,7 +12071,7 @@
               <w:rPr>
                 <w:lang w:eastAsia="ar-SA"/>
               </w:rPr>
-              <w:t>El sistema presenta las opciones de programación de evaluación para el riesgo seleccionado.</w:t>
+              <w:t>El sistema muestra una lista de informes y gráficos disponibles para exportar.</w:t>
             </w:r>
           </w:p>
           <w:p>
@@ -10887,7 +12079,7 @@
               <w:pStyle w:val="Prrafodelista"/>
               <w:numPr>
                 <w:ilvl w:val="0"/>
-                <w:numId w:val="24"/>
+                <w:numId w:val="26"/>
               </w:numPr>
               <w:jc w:val="both"/>
               <w:rPr>
@@ -10898,55 +12090,19 @@
               <w:rPr>
                 <w:lang w:eastAsia="ar-SA"/>
               </w:rPr>
-              <w:t xml:space="preserve">El usuario elige </w:t>
-            </w:r>
-            <w:r>
-              <w:rPr>
-                <w:lang w:eastAsia="ar-SA"/>
-              </w:rPr>
-              <w:t>la frecuencia de reevaluación</w:t>
-            </w:r>
-            <w:r>
-              <w:rPr>
-                <w:lang w:eastAsia="ar-SA"/>
-              </w:rPr>
-              <w:t xml:space="preserve"> entre: Diaria, Semanal, </w:t>
-            </w:r>
-            <w:r>
-              <w:rPr>
-                <w:lang w:eastAsia="ar-SA"/>
-              </w:rPr>
-              <w:t>Mensual</w:t>
-            </w:r>
-            <w:r>
-              <w:rPr>
-                <w:lang w:eastAsia="ar-SA"/>
-              </w:rPr>
-              <w:t xml:space="preserve"> y Personalizada. En caso de elegir Personalizada, continúa en </w:t>
-            </w:r>
-            <w:proofErr w:type="spellStart"/>
-            <w:r>
-              <w:rPr>
-                <w:b/>
-                <w:bCs/>
-                <w:lang w:eastAsia="ar-SA"/>
-              </w:rPr>
-              <w:t>Subflujo</w:t>
-            </w:r>
-            <w:proofErr w:type="spellEnd"/>
-            <w:r>
-              <w:rPr>
-                <w:b/>
-                <w:bCs/>
-                <w:lang w:eastAsia="ar-SA"/>
-              </w:rPr>
-              <w:t xml:space="preserve"> 1</w:t>
-            </w:r>
-            <w:r>
-              <w:rPr>
-                <w:lang w:eastAsia="ar-SA"/>
-              </w:rPr>
-              <w:t>.</w:t>
+              <w:t xml:space="preserve">El </w:t>
+            </w:r>
+            <w:r>
+              <w:rPr>
+                <w:lang w:eastAsia="ar-SA"/>
+              </w:rPr>
+              <w:t>usuario</w:t>
+            </w:r>
+            <w:r>
+              <w:rPr>
+                <w:lang w:eastAsia="ar-SA"/>
+              </w:rPr>
+              <w:t xml:space="preserve"> selecciona el informe o gráfico que desea exportar.</w:t>
             </w:r>
           </w:p>
           <w:p>
@@ -10954,7 +12110,7 @@
               <w:pStyle w:val="Prrafodelista"/>
               <w:numPr>
                 <w:ilvl w:val="0"/>
-                <w:numId w:val="24"/>
+                <w:numId w:val="26"/>
               </w:numPr>
               <w:jc w:val="both"/>
               <w:rPr>
@@ -10965,68 +12121,22 @@
               <w:rPr>
                 <w:lang w:eastAsia="ar-SA"/>
               </w:rPr>
-              <w:t xml:space="preserve">El </w:t>
-            </w:r>
-            <w:r>
-              <w:rPr>
-                <w:lang w:eastAsia="ar-SA"/>
-              </w:rPr>
-              <w:t>usuario</w:t>
-            </w:r>
-            <w:r>
-              <w:rPr>
-                <w:lang w:eastAsia="ar-SA"/>
-              </w:rPr>
-              <w:t xml:space="preserve"> establece una fecha de inicio para las evaluaciones programadas</w:t>
-            </w:r>
-            <w:r>
-              <w:rPr>
-                <w:lang w:eastAsia="ar-SA"/>
-              </w:rPr>
-              <w:t xml:space="preserve"> y selecciona la opción “Confirmar”</w:t>
-            </w:r>
-            <w:r>
-              <w:rPr>
-                <w:lang w:eastAsia="ar-SA"/>
-              </w:rPr>
-              <w:t>.</w:t>
-            </w:r>
-            <w:r>
-              <w:rPr>
-                <w:lang w:eastAsia="ar-SA"/>
-              </w:rPr>
-              <w:t xml:space="preserve"> De lo contrario, presiona el botón “Cancelar” y continúa con el </w:t>
-            </w:r>
-            <w:proofErr w:type="spellStart"/>
-            <w:r>
-              <w:rPr>
-                <w:b/>
-                <w:bCs/>
-                <w:lang w:eastAsia="ar-SA"/>
-              </w:rPr>
-              <w:t>Subflujo</w:t>
-            </w:r>
-            <w:proofErr w:type="spellEnd"/>
-            <w:r>
-              <w:rPr>
-                <w:b/>
-                <w:bCs/>
-                <w:lang w:eastAsia="ar-SA"/>
-              </w:rPr>
-              <w:t xml:space="preserve"> </w:t>
-            </w:r>
-            <w:r>
-              <w:rPr>
-                <w:b/>
-                <w:bCs/>
-                <w:lang w:eastAsia="ar-SA"/>
-              </w:rPr>
-              <w:t>2</w:t>
-            </w:r>
-            <w:r>
-              <w:rPr>
-                <w:b/>
-                <w:bCs/>
+              <w:t xml:space="preserve">El sistema presenta opciones de </w:t>
+            </w:r>
+            <w:r>
+              <w:rPr>
+                <w:lang w:eastAsia="ar-SA"/>
+              </w:rPr>
+              <w:t>f</w:t>
+            </w:r>
+            <w:r>
+              <w:rPr>
+                <w:lang w:eastAsia="ar-SA"/>
+              </w:rPr>
+              <w:t>ormato de archivo (PDF, Excel, CSV, PNG, etc.)</w:t>
+            </w:r>
+            <w:r>
+              <w:rPr>
                 <w:lang w:eastAsia="ar-SA"/>
               </w:rPr>
               <w:t>.</w:t>
@@ -11037,7 +12147,7 @@
               <w:pStyle w:val="Prrafodelista"/>
               <w:numPr>
                 <w:ilvl w:val="0"/>
-                <w:numId w:val="24"/>
+                <w:numId w:val="26"/>
               </w:numPr>
               <w:jc w:val="both"/>
               <w:rPr>
@@ -11048,19 +12158,45 @@
               <w:rPr>
                 <w:lang w:eastAsia="ar-SA"/>
               </w:rPr>
-              <w:t xml:space="preserve">El sistema guarda los cambios y </w:t>
-            </w:r>
-            <w:r>
-              <w:rPr>
-                <w:lang w:eastAsia="ar-SA"/>
-              </w:rPr>
-              <w:t>muestra un mensaje de confirmación</w:t>
+              <w:t xml:space="preserve">El </w:t>
+            </w:r>
+            <w:r>
+              <w:rPr>
+                <w:lang w:eastAsia="ar-SA"/>
+              </w:rPr>
+              <w:t xml:space="preserve">usuario </w:t>
+            </w:r>
+            <w:r>
+              <w:rPr>
+                <w:lang w:eastAsia="ar-SA"/>
+              </w:rPr>
+              <w:t>selecciona las opciones de exportación deseadas</w:t>
+            </w:r>
+            <w:r>
+              <w:rPr>
+                <w:lang w:eastAsia="ar-SA"/>
+              </w:rPr>
+              <w:t xml:space="preserve"> y selecciona la opción “Confirmar”</w:t>
             </w:r>
             <w:r>
               <w:rPr>
                 <w:lang w:eastAsia="ar-SA"/>
               </w:rPr>
               <w:t>.</w:t>
+            </w:r>
+            <w:r>
+              <w:rPr>
+                <w:lang w:eastAsia="ar-SA"/>
+              </w:rPr>
+              <w:t xml:space="preserve"> De lo contrario, presiona el botón “Cancelar” y continúa con el </w:t>
+            </w:r>
+            <w:r>
+              <w:rPr>
+                <w:b/>
+                <w:bCs/>
+                <w:lang w:eastAsia="ar-SA"/>
+              </w:rPr>
+              <w:t>Subflujo 1.</w:t>
             </w:r>
           </w:p>
           <w:p>
@@ -11068,7 +12204,45 @@
               <w:pStyle w:val="Prrafodelista"/>
               <w:numPr>
                 <w:ilvl w:val="0"/>
-                <w:numId w:val="24"/>
+                <w:numId w:val="26"/>
+              </w:numPr>
+              <w:jc w:val="both"/>
+              <w:rPr>
+                <w:lang w:eastAsia="ar-SA"/>
+              </w:rPr>
+            </w:pPr>
+            <w:r>
+              <w:rPr>
+                <w:lang w:eastAsia="ar-SA"/>
+              </w:rPr>
+              <w:t>El sistema procesa la solicitud y genera el archivo de exportación.</w:t>
+            </w:r>
+          </w:p>
+          <w:p>
+            <w:pPr>
+              <w:pStyle w:val="Prrafodelista"/>
+              <w:numPr>
+                <w:ilvl w:val="0"/>
+                <w:numId w:val="26"/>
+              </w:numPr>
+              <w:jc w:val="both"/>
+              <w:rPr>
+                <w:lang w:eastAsia="ar-SA"/>
+              </w:rPr>
+            </w:pPr>
+            <w:r>
+              <w:rPr>
+                <w:lang w:eastAsia="ar-SA"/>
+              </w:rPr>
+              <w:t>El sistema muestra un mensaje de confirmación indicando que la exportación se ha completado con éxito.</w:t>
+            </w:r>
+          </w:p>
+          <w:p>
+            <w:pPr>
+              <w:pStyle w:val="Prrafodelista"/>
+              <w:numPr>
+                <w:ilvl w:val="0"/>
+                <w:numId w:val="26"/>
               </w:numPr>
               <w:jc w:val="both"/>
               <w:rPr>
@@ -11096,19 +12270,12 @@
                 <w:lang w:eastAsia="ar-SA"/>
               </w:rPr>
             </w:pPr>
-            <w:proofErr w:type="spellStart"/>
-            <w:r>
-              <w:rPr>
-                <w:lang w:eastAsia="ar-SA"/>
-              </w:rPr>
-              <w:t>Subflujo</w:t>
-            </w:r>
-            <w:proofErr w:type="spellEnd"/>
-            <w:r>
-              <w:rPr>
-                <w:lang w:eastAsia="ar-SA"/>
-              </w:rPr>
-              <w:t xml:space="preserve"> 1</w:t>
+            <w:r>
+              <w:rPr>
+                <w:lang w:eastAsia="ar-SA"/>
+              </w:rPr>
+              <w:lastRenderedPageBreak/>
+              <w:t>Subflujo 1</w:t>
             </w:r>
           </w:p>
         </w:tc>
@@ -11121,7 +12288,7 @@
               <w:pStyle w:val="Prrafodelista"/>
               <w:numPr>
                 <w:ilvl w:val="0"/>
-                <w:numId w:val="36"/>
+                <w:numId w:val="38"/>
               </w:numPr>
               <w:jc w:val="both"/>
               <w:rPr>
@@ -11132,61 +12299,26 @@
               <w:rPr>
                 <w:lang w:eastAsia="ar-SA"/>
               </w:rPr>
-              <w:t xml:space="preserve">El </w:t>
-            </w:r>
-            <w:r>
-              <w:rPr>
-                <w:lang w:eastAsia="ar-SA"/>
-              </w:rPr>
-              <w:t xml:space="preserve">usuario </w:t>
-            </w:r>
-            <w:r>
-              <w:rPr>
-                <w:lang w:eastAsia="ar-SA"/>
-              </w:rPr>
-              <w:t>ingresa los detalles de la frecuencia personalizada (por ejemplo, cada X días o en fechas específicas)</w:t>
-            </w:r>
-            <w:r>
-              <w:rPr>
-                <w:lang w:eastAsia="ar-SA"/>
-              </w:rPr>
-              <w:t xml:space="preserve">, continúa con el </w:t>
-            </w:r>
-            <w:r>
-              <w:rPr>
-                <w:b/>
-                <w:bCs/>
-                <w:lang w:eastAsia="ar-SA"/>
-              </w:rPr>
-              <w:t xml:space="preserve">paso </w:t>
-            </w:r>
-            <w:r>
-              <w:rPr>
-                <w:b/>
-                <w:bCs/>
-                <w:lang w:eastAsia="ar-SA"/>
-              </w:rPr>
-              <w:t>5</w:t>
-            </w:r>
-            <w:r>
-              <w:rPr>
-                <w:lang w:eastAsia="ar-SA"/>
-              </w:rPr>
-              <w:t xml:space="preserve"> del </w:t>
-            </w:r>
-            <w:r>
-              <w:rPr>
-                <w:b/>
-                <w:bCs/>
-                <w:lang w:eastAsia="ar-SA"/>
-              </w:rPr>
-              <w:t>Caso de Uso 10</w:t>
-            </w:r>
-            <w:r>
-              <w:rPr>
-                <w:lang w:eastAsia="ar-SA"/>
-              </w:rPr>
-              <w:t>.</w:t>
+              <w:t>Se cancela la operación y se cierra el mensaje.</w:t>
+            </w:r>
+          </w:p>
+          <w:p>
+            <w:pPr>
+              <w:pStyle w:val="Prrafodelista"/>
+              <w:numPr>
+                <w:ilvl w:val="0"/>
+                <w:numId w:val="38"/>
+              </w:numPr>
+              <w:jc w:val="both"/>
+              <w:rPr>
+                <w:lang w:eastAsia="ar-SA"/>
+              </w:rPr>
+            </w:pPr>
+            <w:r>
+              <w:rPr>
+                <w:lang w:eastAsia="ar-SA"/>
+              </w:rPr>
+              <w:t>El caso de uso termina.</w:t>
             </w:r>
           </w:p>
         </w:tc>
@@ -11203,19 +12335,11 @@
                 <w:lang w:eastAsia="ar-SA"/>
               </w:rPr>
             </w:pPr>
-            <w:proofErr w:type="spellStart"/>
-            <w:r>
-              <w:rPr>
-                <w:lang w:eastAsia="ar-SA"/>
-              </w:rPr>
-              <w:t>Subflujo</w:t>
-            </w:r>
-            <w:proofErr w:type="spellEnd"/>
-            <w:r>
-              <w:rPr>
-                <w:lang w:eastAsia="ar-SA"/>
-              </w:rPr>
-              <w:t xml:space="preserve"> 2</w:t>
+            <w:r>
+              <w:rPr>
+                <w:lang w:eastAsia="ar-SA"/>
+              </w:rPr>
+              <w:t>Excepciones</w:t>
             </w:r>
           </w:p>
         </w:tc>
@@ -11225,11 +12349,6 @@
           </w:tcPr>
           <w:p>
             <w:pPr>
-              <w:pStyle w:val="Prrafodelista"/>
-              <w:numPr>
-                <w:ilvl w:val="0"/>
-                <w:numId w:val="39"/>
-              </w:numPr>
               <w:jc w:val="both"/>
               <w:rPr>
                 <w:lang w:eastAsia="ar-SA"/>
@@ -11239,21 +12358,28 @@
               <w:rPr>
                 <w:lang w:eastAsia="ar-SA"/>
               </w:rPr>
-              <w:t>Se cancela la operación y se cierra el mensaje.</w:t>
-            </w:r>
-          </w:p>
-          <w:p>
-            <w:pPr>
-              <w:pStyle w:val="Prrafodelista"/>
-              <w:numPr>
-                <w:ilvl w:val="0"/>
-                <w:numId w:val="39"/>
-              </w:numPr>
+              <w:t xml:space="preserve">       2.    1. No existen </w:t>
+            </w:r>
+            <w:r>
+              <w:rPr>
+                <w:lang w:eastAsia="ar-SA"/>
+              </w:rPr>
+              <w:t>informes y gráficos disponibles para exportar.</w:t>
+            </w:r>
+          </w:p>
+          <w:p>
+            <w:pPr>
               <w:jc w:val="both"/>
               <w:rPr>
                 <w:lang w:eastAsia="ar-SA"/>
               </w:rPr>
             </w:pPr>
+            <w:r>
+              <w:rPr>
+                <w:lang w:eastAsia="ar-SA"/>
+              </w:rPr>
+              <w:t xml:space="preserve">       2.    2. </w:t>
+            </w:r>
             <w:r>
               <w:rPr>
                 <w:lang w:eastAsia="ar-SA"/>
@@ -11273,29 +12399,39 @@
       <w:pPr>
         <w:pStyle w:val="PSI-Ttulo2"/>
       </w:pPr>
-      <w:bookmarkStart w:id="74" w:name="_Toc177738463"/>
-      <w:bookmarkStart w:id="75" w:name="_Toc178243351"/>
+      <w:bookmarkStart w:id="71" w:name="_Toc177738469"/>
+      <w:bookmarkStart w:id="72" w:name="_Toc178333126"/>
+      <w:commentRangeStart w:id="73"/>
       <w:r>
-        <w:t xml:space="preserve">Caso de Uso 11: </w:t>
+        <w:t>Caso de Uso 13: Realizar análisis de riesgo</w:t>
       </w:r>
+      <w:commentRangeEnd w:id="73"/>
       <w:r>
-        <w:t>Realizar informes</w:t>
+        <w:rPr>
+          <w:rStyle w:val="Refdecomentario"/>
+          <w:rFonts w:asciiTheme="minorHAnsi" w:eastAsiaTheme="minorHAnsi" w:hAnsiTheme="minorHAnsi" w:cstheme="minorBidi"/>
+          <w:b w:val="0"/>
+          <w:bCs w:val="0"/>
+          <w:color w:val="auto"/>
+          <w:lang w:val="es-ES"/>
+        </w:rPr>
+        <w:commentReference w:id="73"/>
       </w:r>
       <w:r>
         <w:t>.</w:t>
       </w:r>
-      <w:bookmarkEnd w:id="74"/>
-      <w:bookmarkEnd w:id="75"/>
+      <w:bookmarkEnd w:id="71"/>
+      <w:bookmarkEnd w:id="72"/>
     </w:p>
     <w:p>
       <w:pPr>
         <w:pStyle w:val="PSI-Ttulo3"/>
       </w:pPr>
-      <w:bookmarkStart w:id="76" w:name="_Toc178243352"/>
+      <w:bookmarkStart w:id="74" w:name="_Toc178333127"/>
       <w:r>
         <w:t>Descripción</w:t>
       </w:r>
-      <w:bookmarkEnd w:id="76"/>
+      <w:bookmarkEnd w:id="74"/>
     </w:p>
     <w:tbl>
       <w:tblPr>
@@ -11357,7 +12493,6 @@
           <w:p>
             <w:pPr>
               <w:ind w:left="0" w:firstLine="0"/>
-              <w:jc w:val="both"/>
               <w:rPr>
                 <w:lang w:eastAsia="ar-SA"/>
               </w:rPr>
@@ -11378,19 +12513,19 @@
               <w:rPr>
                 <w:lang w:eastAsia="ar-SA"/>
               </w:rPr>
-              <w:t xml:space="preserve"> pueden </w:t>
-            </w:r>
-            <w:r>
-              <w:rPr>
-                <w:lang w:eastAsia="ar-SA"/>
-              </w:rPr>
-              <w:t>realizar</w:t>
-            </w:r>
-            <w:r>
-              <w:rPr>
-                <w:lang w:eastAsia="ar-SA"/>
-              </w:rPr>
-              <w:t xml:space="preserve"> distintos tipos de informes (por ejemplo, informes de incidencia de un riesgo)</w:t>
+              <w:t xml:space="preserve"> podrán </w:t>
+            </w:r>
+            <w:r>
+              <w:rPr>
+                <w:lang w:eastAsia="ar-SA"/>
+              </w:rPr>
+              <w:t xml:space="preserve">solicitar el análisis para visualizar los riesgos que necesiten una acción pendiente, es decir, </w:t>
+            </w:r>
+            <w:r>
+              <w:t xml:space="preserve">los riesgos que necesiten </w:t>
+            </w:r>
+            <w:r>
+              <w:t>una nueva evaluación o generar planes de mitigación y/o contingencia</w:t>
             </w:r>
             <w:r>
               <w:rPr>
@@ -11428,15 +12563,16 @@
           <w:p>
             <w:pPr>
               <w:ind w:left="0" w:firstLine="0"/>
-              <w:rPr>
-                <w:lang w:eastAsia="ar-SA"/>
-              </w:rPr>
-            </w:pPr>
-            <w:r>
-              <w:rPr>
-                <w:lang w:eastAsia="ar-SA"/>
-              </w:rPr>
-              <w:t>Realizar el Caso de uso 1, estar vinculado a un proyecto y debe haber al menos un riesgo cargado</w:t>
+              <w:jc w:val="both"/>
+              <w:rPr>
+                <w:lang w:eastAsia="ar-SA"/>
+              </w:rPr>
+            </w:pPr>
+            <w:r>
+              <w:rPr>
+                <w:lang w:eastAsia="ar-SA"/>
+              </w:rPr>
+              <w:t>Realizar el Caso de uso 1, estar vinculado a un proyecto y debe haber al menos un riesgo cargado.</w:t>
             </w:r>
           </w:p>
         </w:tc>
@@ -11453,11 +12589,19 @@
                 <w:lang w:eastAsia="ar-SA"/>
               </w:rPr>
             </w:pPr>
+            <w:commentRangeStart w:id="75"/>
             <w:r>
               <w:rPr>
                 <w:lang w:eastAsia="ar-SA"/>
               </w:rPr>
               <w:t>Flujo principal</w:t>
+            </w:r>
+            <w:commentRangeEnd w:id="75"/>
+            <w:r>
+              <w:rPr>
+                <w:rStyle w:val="Refdecomentario"/>
+              </w:rPr>
+              <w:commentReference w:id="75"/>
             </w:r>
           </w:p>
         </w:tc>
@@ -11470,7 +12614,7 @@
               <w:pStyle w:val="Prrafodelista"/>
               <w:numPr>
                 <w:ilvl w:val="0"/>
-                <w:numId w:val="25"/>
+                <w:numId w:val="27"/>
               </w:numPr>
               <w:jc w:val="both"/>
               <w:rPr>
@@ -11481,19 +12625,19 @@
               <w:rPr>
                 <w:lang w:eastAsia="ar-SA"/>
               </w:rPr>
-              <w:t>El usuario selecciona la opción “Realizar informe”</w:t>
-            </w:r>
-            <w:r>
-              <w:rPr>
-                <w:lang w:eastAsia="ar-SA"/>
-              </w:rPr>
-              <w:t xml:space="preserve"> dentro del proyecto</w:t>
-            </w:r>
-            <w:r>
-              <w:rPr>
-                <w:lang w:eastAsia="ar-SA"/>
-              </w:rPr>
-              <w:t>.</w:t>
+              <w:t>El usuario selecciona la opción “Realizar análisis de riesgo”</w:t>
+            </w:r>
+            <w:r>
+              <w:rPr>
+                <w:lang w:eastAsia="ar-SA"/>
+              </w:rPr>
+              <w:t xml:space="preserve"> </w:t>
+            </w:r>
+            <w:r>
+              <w:rPr>
+                <w:lang w:eastAsia="ar-SA"/>
+              </w:rPr>
+              <w:t>dentro del proyecto.</w:t>
             </w:r>
           </w:p>
           <w:p>
@@ -11501,60 +12645,13 @@
               <w:pStyle w:val="Prrafodelista"/>
               <w:numPr>
                 <w:ilvl w:val="0"/>
-                <w:numId w:val="25"/>
+                <w:numId w:val="27"/>
               </w:numPr>
               <w:jc w:val="both"/>
               <w:rPr>
                 <w:lang w:eastAsia="ar-SA"/>
               </w:rPr>
             </w:pPr>
-            <w:r>
-              <w:rPr>
-                <w:lang w:eastAsia="ar-SA"/>
-              </w:rPr>
-              <w:t>El sistema presenta una lista de tipos de informes disponibles, que puede incluir: Informe de incidencia de un riesgo específico, Informe general de todos los riesgos del proyecto, Informe de evaluaciones de riesgos, Informe de planes de acción, Otros tipos de informes relevantes.</w:t>
-            </w:r>
-          </w:p>
-          <w:p>
-            <w:pPr>
-              <w:pStyle w:val="Prrafodelista"/>
-              <w:numPr>
-                <w:ilvl w:val="0"/>
-                <w:numId w:val="25"/>
-              </w:numPr>
-              <w:jc w:val="both"/>
-              <w:rPr>
-                <w:lang w:eastAsia="ar-SA"/>
-              </w:rPr>
-            </w:pPr>
-            <w:commentRangeStart w:id="77"/>
-            <w:commentRangeStart w:id="78"/>
-            <w:r>
-              <w:rPr>
-                <w:lang w:eastAsia="ar-SA"/>
-              </w:rPr>
-              <w:t>El usuario s</w:t>
-            </w:r>
-            <w:r>
-              <w:rPr>
-                <w:lang w:eastAsia="ar-SA"/>
-              </w:rPr>
-              <w:t>elecciona el tipo de informe que desea generar.</w:t>
-            </w:r>
-            <w:commentRangeEnd w:id="77"/>
-            <w:r>
-              <w:rPr>
-                <w:rStyle w:val="Refdecomentario"/>
-              </w:rPr>
-              <w:commentReference w:id="77"/>
-            </w:r>
-            <w:commentRangeEnd w:id="78"/>
-            <w:r>
-              <w:rPr>
-                <w:rStyle w:val="Refdecomentario"/>
-              </w:rPr>
-              <w:commentReference w:id="78"/>
-            </w:r>
           </w:p>
         </w:tc>
       </w:tr>
@@ -11570,19 +12667,11 @@
                 <w:lang w:eastAsia="ar-SA"/>
               </w:rPr>
             </w:pPr>
-            <w:proofErr w:type="spellStart"/>
-            <w:r>
-              <w:rPr>
-                <w:lang w:eastAsia="ar-SA"/>
-              </w:rPr>
-              <w:t>Subflujo</w:t>
-            </w:r>
-            <w:proofErr w:type="spellEnd"/>
-            <w:r>
-              <w:rPr>
-                <w:lang w:eastAsia="ar-SA"/>
-              </w:rPr>
-              <w:t xml:space="preserve"> 1</w:t>
+            <w:r>
+              <w:rPr>
+                <w:lang w:eastAsia="ar-SA"/>
+              </w:rPr>
+              <w:t>Subflujo 1</w:t>
             </w:r>
           </w:p>
         </w:tc>
@@ -11637,966 +12726,38 @@
     </w:tbl>
     <w:p>
       <w:pPr>
-        <w:pStyle w:val="PSI-Ttulo2"/>
-      </w:pPr>
+        <w:pStyle w:val="PSI-Ttulo1"/>
+      </w:pPr>
+      <w:bookmarkStart w:id="76" w:name="_Toc228206481"/>
+      <w:bookmarkStart w:id="77" w:name="_Toc228242381"/>
+      <w:bookmarkStart w:id="78" w:name="_Toc228266927"/>
+      <w:bookmarkStart w:id="79" w:name="_Toc234682919"/>
     </w:p>
     <w:p>
       <w:pPr>
-        <w:pStyle w:val="PSI-Ttulo2"/>
-      </w:pPr>
-      <w:bookmarkStart w:id="79" w:name="_Toc177738466"/>
-      <w:bookmarkStart w:id="80" w:name="_Toc178243353"/>
+        <w:pStyle w:val="PSI-Ttulo1"/>
+      </w:pPr>
+      <w:bookmarkStart w:id="80" w:name="_Toc178333128"/>
       <w:r>
-        <w:t xml:space="preserve">Caso de Uso 12: </w:t>
+        <w:t>Diagramas Asociados</w:t>
       </w:r>
-      <w:r>
-        <w:t>Exportar archivos</w:t>
-      </w:r>
-      <w:r>
-        <w:t>.</w:t>
-      </w:r>
+      <w:bookmarkStart w:id="81" w:name="_Toc234903959"/>
+      <w:bookmarkEnd w:id="76"/>
+      <w:bookmarkEnd w:id="77"/>
+      <w:bookmarkEnd w:id="78"/>
       <w:bookmarkEnd w:id="79"/>
       <w:bookmarkEnd w:id="80"/>
     </w:p>
     <w:p>
       <w:pPr>
-        <w:pStyle w:val="PSI-Ttulo3"/>
-      </w:pPr>
-      <w:bookmarkStart w:id="81" w:name="_Toc178243354"/>
-      <w:r>
-        <w:t>Descripción</w:t>
-      </w:r>
-      <w:bookmarkEnd w:id="81"/>
-    </w:p>
-    <w:tbl>
-      <w:tblPr>
-        <w:tblStyle w:val="Tablaconcuadrcula"/>
-        <w:tblW w:w="0" w:type="auto"/>
-        <w:tblInd w:w="115" w:type="dxa"/>
-        <w:tblLook w:val="04A0" w:firstRow="1" w:lastRow="0" w:firstColumn="1" w:lastColumn="0" w:noHBand="0" w:noVBand="1"/>
-      </w:tblPr>
-      <w:tblGrid>
-        <w:gridCol w:w="1723"/>
-        <w:gridCol w:w="6656"/>
-      </w:tblGrid>
-      <w:tr>
-        <w:tc>
-          <w:tcPr>
-            <w:tcW w:w="8379" w:type="dxa"/>
-            <w:gridSpan w:val="2"/>
-            <w:shd w:val="clear" w:color="auto" w:fill="BFBFBF" w:themeFill="background1" w:themeFillShade="BF"/>
-          </w:tcPr>
-          <w:p>
-            <w:pPr>
-              <w:rPr>
-                <w:lang w:eastAsia="ar-SA"/>
-              </w:rPr>
-            </w:pPr>
-            <w:r>
-              <w:rPr>
-                <w:lang w:eastAsia="ar-SA"/>
-              </w:rPr>
-              <w:t>Actores: Administrador del sistema; Líder del proyecto; Desarrollador</w:t>
-            </w:r>
-          </w:p>
-        </w:tc>
-      </w:tr>
-      <w:tr>
-        <w:tc>
-          <w:tcPr>
-            <w:tcW w:w="1723" w:type="dxa"/>
-            <w:shd w:val="clear" w:color="auto" w:fill="D9D9D9" w:themeFill="background1" w:themeFillShade="D9"/>
-          </w:tcPr>
-          <w:p>
-            <w:pPr>
-              <w:rPr>
-                <w:lang w:eastAsia="ar-SA"/>
-              </w:rPr>
-            </w:pPr>
-            <w:r>
-              <w:rPr>
-                <w:lang w:eastAsia="ar-SA"/>
-              </w:rPr>
-              <w:t>Descripción</w:t>
-            </w:r>
-          </w:p>
-        </w:tc>
-        <w:tc>
-          <w:tcPr>
-            <w:tcW w:w="6656" w:type="dxa"/>
-          </w:tcPr>
-          <w:p>
-            <w:pPr>
-              <w:jc w:val="both"/>
-              <w:rPr>
-                <w:lang w:eastAsia="ar-SA"/>
-              </w:rPr>
-            </w:pPr>
-            <w:r>
-              <w:rPr>
-                <w:lang w:eastAsia="ar-SA"/>
-              </w:rPr>
-              <w:t xml:space="preserve">Los </w:t>
-            </w:r>
-            <w:r>
-              <w:rPr>
-                <w:lang w:eastAsia="ar-SA"/>
-              </w:rPr>
-              <w:t>actores</w:t>
-            </w:r>
-            <w:r>
-              <w:rPr>
-                <w:lang w:eastAsia="ar-SA"/>
-              </w:rPr>
-              <w:t xml:space="preserve"> podrán exportar los informes</w:t>
-            </w:r>
-            <w:r>
-              <w:rPr>
-                <w:lang w:eastAsia="ar-SA"/>
-              </w:rPr>
-              <w:t xml:space="preserve"> y </w:t>
-            </w:r>
-            <w:r>
-              <w:rPr>
-                <w:lang w:eastAsia="ar-SA"/>
-              </w:rPr>
-              <w:t>gráficos realizados.</w:t>
-            </w:r>
-          </w:p>
-        </w:tc>
-      </w:tr>
-      <w:tr>
-        <w:tc>
-          <w:tcPr>
-            <w:tcW w:w="1723" w:type="dxa"/>
-            <w:shd w:val="clear" w:color="auto" w:fill="D9D9D9" w:themeFill="background1" w:themeFillShade="D9"/>
-          </w:tcPr>
-          <w:p>
-            <w:pPr>
-              <w:rPr>
-                <w:lang w:eastAsia="ar-SA"/>
-              </w:rPr>
-            </w:pPr>
-            <w:r>
-              <w:rPr>
-                <w:lang w:eastAsia="ar-SA"/>
-              </w:rPr>
-              <w:t>Precondición</w:t>
-            </w:r>
-          </w:p>
-        </w:tc>
-        <w:tc>
-          <w:tcPr>
-            <w:tcW w:w="6656" w:type="dxa"/>
-          </w:tcPr>
-          <w:p>
-            <w:pPr>
-              <w:ind w:left="0" w:firstLine="0"/>
-              <w:jc w:val="both"/>
-              <w:rPr>
-                <w:lang w:eastAsia="ar-SA"/>
-              </w:rPr>
-            </w:pPr>
-            <w:r>
-              <w:rPr>
-                <w:lang w:eastAsia="ar-SA"/>
-              </w:rPr>
-              <w:t>Realizar el Caso de uso 1, para los líderes del proyecto y desarrolladores, además de estar vinculados a un proyecto.</w:t>
-            </w:r>
-          </w:p>
-        </w:tc>
-      </w:tr>
-      <w:tr>
-        <w:tc>
-          <w:tcPr>
-            <w:tcW w:w="1723" w:type="dxa"/>
-            <w:shd w:val="clear" w:color="auto" w:fill="D9D9D9" w:themeFill="background1" w:themeFillShade="D9"/>
-          </w:tcPr>
-          <w:p>
-            <w:pPr>
-              <w:rPr>
-                <w:lang w:eastAsia="ar-SA"/>
-              </w:rPr>
-            </w:pPr>
-            <w:r>
-              <w:rPr>
-                <w:lang w:eastAsia="ar-SA"/>
-              </w:rPr>
-              <w:t>Flujo principal</w:t>
-            </w:r>
-          </w:p>
-        </w:tc>
-        <w:tc>
-          <w:tcPr>
-            <w:tcW w:w="6656" w:type="dxa"/>
-          </w:tcPr>
-          <w:p>
-            <w:pPr>
-              <w:pStyle w:val="Prrafodelista"/>
-              <w:numPr>
-                <w:ilvl w:val="0"/>
-                <w:numId w:val="26"/>
-              </w:numPr>
-              <w:jc w:val="both"/>
-              <w:rPr>
-                <w:lang w:eastAsia="ar-SA"/>
-              </w:rPr>
-            </w:pPr>
-            <w:r>
-              <w:rPr>
-                <w:lang w:eastAsia="ar-SA"/>
-              </w:rPr>
-              <w:t>El usuario selecciona la opción “Exportar archivo”</w:t>
-            </w:r>
-            <w:r>
-              <w:rPr>
-                <w:lang w:eastAsia="ar-SA"/>
-              </w:rPr>
-              <w:t xml:space="preserve"> </w:t>
-            </w:r>
-            <w:r>
-              <w:rPr>
-                <w:lang w:eastAsia="ar-SA"/>
-              </w:rPr>
-              <w:t>dentro del proyecto</w:t>
-            </w:r>
-            <w:r>
-              <w:rPr>
-                <w:lang w:eastAsia="ar-SA"/>
-              </w:rPr>
-              <w:t>.</w:t>
-            </w:r>
-          </w:p>
-          <w:p>
-            <w:pPr>
-              <w:pStyle w:val="Prrafodelista"/>
-              <w:numPr>
-                <w:ilvl w:val="0"/>
-                <w:numId w:val="26"/>
-              </w:numPr>
-              <w:jc w:val="both"/>
-              <w:rPr>
-                <w:lang w:eastAsia="ar-SA"/>
-              </w:rPr>
-            </w:pPr>
-            <w:r>
-              <w:rPr>
-                <w:lang w:eastAsia="ar-SA"/>
-              </w:rPr>
-              <w:lastRenderedPageBreak/>
-              <w:t>El sistema muestra una lista de informes y gráficos disponibles para exportar.</w:t>
-            </w:r>
-          </w:p>
-          <w:p>
-            <w:pPr>
-              <w:pStyle w:val="Prrafodelista"/>
-              <w:numPr>
-                <w:ilvl w:val="0"/>
-                <w:numId w:val="26"/>
-              </w:numPr>
-              <w:jc w:val="both"/>
-              <w:rPr>
-                <w:lang w:eastAsia="ar-SA"/>
-              </w:rPr>
-            </w:pPr>
-            <w:r>
-              <w:rPr>
-                <w:lang w:eastAsia="ar-SA"/>
-              </w:rPr>
-              <w:t xml:space="preserve">El </w:t>
-            </w:r>
-            <w:r>
-              <w:rPr>
-                <w:lang w:eastAsia="ar-SA"/>
-              </w:rPr>
-              <w:t>usuario</w:t>
-            </w:r>
-            <w:r>
-              <w:rPr>
-                <w:lang w:eastAsia="ar-SA"/>
-              </w:rPr>
-              <w:t xml:space="preserve"> selecciona el informe o gráfico que desea exportar.</w:t>
-            </w:r>
-          </w:p>
-          <w:p>
-            <w:pPr>
-              <w:pStyle w:val="Prrafodelista"/>
-              <w:numPr>
-                <w:ilvl w:val="0"/>
-                <w:numId w:val="26"/>
-              </w:numPr>
-              <w:jc w:val="both"/>
-              <w:rPr>
-                <w:lang w:eastAsia="ar-SA"/>
-              </w:rPr>
-            </w:pPr>
-            <w:r>
-              <w:rPr>
-                <w:lang w:eastAsia="ar-SA"/>
-              </w:rPr>
-              <w:t xml:space="preserve">El sistema presenta opciones de </w:t>
-            </w:r>
-            <w:r>
-              <w:rPr>
-                <w:lang w:eastAsia="ar-SA"/>
-              </w:rPr>
-              <w:t>f</w:t>
-            </w:r>
-            <w:r>
-              <w:rPr>
-                <w:lang w:eastAsia="ar-SA"/>
-              </w:rPr>
-              <w:t>ormato de archivo (PDF, Excel, CSV, PNG, etc.)</w:t>
-            </w:r>
-            <w:r>
-              <w:rPr>
-                <w:lang w:eastAsia="ar-SA"/>
-              </w:rPr>
-              <w:t>.</w:t>
-            </w:r>
-          </w:p>
-          <w:p>
-            <w:pPr>
-              <w:pStyle w:val="Prrafodelista"/>
-              <w:numPr>
-                <w:ilvl w:val="0"/>
-                <w:numId w:val="26"/>
-              </w:numPr>
-              <w:jc w:val="both"/>
-              <w:rPr>
-                <w:lang w:eastAsia="ar-SA"/>
-              </w:rPr>
-            </w:pPr>
-            <w:r>
-              <w:rPr>
-                <w:lang w:eastAsia="ar-SA"/>
-              </w:rPr>
-              <w:t xml:space="preserve">El </w:t>
-            </w:r>
-            <w:r>
-              <w:rPr>
-                <w:lang w:eastAsia="ar-SA"/>
-              </w:rPr>
-              <w:t xml:space="preserve">usuario </w:t>
-            </w:r>
-            <w:r>
-              <w:rPr>
-                <w:lang w:eastAsia="ar-SA"/>
-              </w:rPr>
-              <w:t>selecciona las opciones de exportación deseadas</w:t>
-            </w:r>
-            <w:r>
-              <w:rPr>
-                <w:lang w:eastAsia="ar-SA"/>
-              </w:rPr>
-              <w:t xml:space="preserve"> y selecciona la opción “Confirmar”</w:t>
-            </w:r>
-            <w:r>
-              <w:rPr>
-                <w:lang w:eastAsia="ar-SA"/>
-              </w:rPr>
-              <w:t>.</w:t>
-            </w:r>
-            <w:r>
-              <w:rPr>
-                <w:lang w:eastAsia="ar-SA"/>
-              </w:rPr>
-              <w:t xml:space="preserve"> De lo contrario, presiona el botón “Cancelar” y continúa con el </w:t>
-            </w:r>
-            <w:proofErr w:type="spellStart"/>
-            <w:r>
-              <w:rPr>
-                <w:b/>
-                <w:bCs/>
-                <w:lang w:eastAsia="ar-SA"/>
-              </w:rPr>
-              <w:t>Subflujo</w:t>
-            </w:r>
-            <w:proofErr w:type="spellEnd"/>
-            <w:r>
-              <w:rPr>
-                <w:b/>
-                <w:bCs/>
-                <w:lang w:eastAsia="ar-SA"/>
-              </w:rPr>
-              <w:t xml:space="preserve"> 1.</w:t>
-            </w:r>
-          </w:p>
-          <w:p>
-            <w:pPr>
-              <w:pStyle w:val="Prrafodelista"/>
-              <w:numPr>
-                <w:ilvl w:val="0"/>
-                <w:numId w:val="26"/>
-              </w:numPr>
-              <w:jc w:val="both"/>
-              <w:rPr>
-                <w:lang w:eastAsia="ar-SA"/>
-              </w:rPr>
-            </w:pPr>
-            <w:r>
-              <w:rPr>
-                <w:lang w:eastAsia="ar-SA"/>
-              </w:rPr>
-              <w:t>El sistema procesa la solicitud y genera el archivo de exportación.</w:t>
-            </w:r>
-          </w:p>
-          <w:p>
-            <w:pPr>
-              <w:pStyle w:val="Prrafodelista"/>
-              <w:numPr>
-                <w:ilvl w:val="0"/>
-                <w:numId w:val="26"/>
-              </w:numPr>
-              <w:jc w:val="both"/>
-              <w:rPr>
-                <w:lang w:eastAsia="ar-SA"/>
-              </w:rPr>
-            </w:pPr>
-            <w:r>
-              <w:rPr>
-                <w:lang w:eastAsia="ar-SA"/>
-              </w:rPr>
-              <w:t>El sistema muestra un mensaje de confirmación indicando que la exportación se ha completado con éxito.</w:t>
-            </w:r>
-          </w:p>
-          <w:p>
-            <w:pPr>
-              <w:pStyle w:val="Prrafodelista"/>
-              <w:numPr>
-                <w:ilvl w:val="0"/>
-                <w:numId w:val="26"/>
-              </w:numPr>
-              <w:jc w:val="both"/>
-              <w:rPr>
-                <w:lang w:eastAsia="ar-SA"/>
-              </w:rPr>
-            </w:pPr>
-            <w:r>
-              <w:rPr>
-                <w:lang w:eastAsia="ar-SA"/>
-              </w:rPr>
-              <w:t>El caso de uso termina.</w:t>
-            </w:r>
-          </w:p>
-        </w:tc>
-      </w:tr>
-      <w:tr>
-        <w:tc>
-          <w:tcPr>
-            <w:tcW w:w="1723" w:type="dxa"/>
-            <w:shd w:val="clear" w:color="auto" w:fill="D9D9D9" w:themeFill="background1" w:themeFillShade="D9"/>
-          </w:tcPr>
-          <w:p>
-            <w:pPr>
-              <w:rPr>
-                <w:lang w:eastAsia="ar-SA"/>
-              </w:rPr>
-            </w:pPr>
-            <w:proofErr w:type="spellStart"/>
-            <w:r>
-              <w:rPr>
-                <w:lang w:eastAsia="ar-SA"/>
-              </w:rPr>
-              <w:lastRenderedPageBreak/>
-              <w:t>Subflujo</w:t>
-            </w:r>
-            <w:proofErr w:type="spellEnd"/>
-            <w:r>
-              <w:rPr>
-                <w:lang w:eastAsia="ar-SA"/>
-              </w:rPr>
-              <w:t xml:space="preserve"> 1</w:t>
-            </w:r>
-          </w:p>
-        </w:tc>
-        <w:tc>
-          <w:tcPr>
-            <w:tcW w:w="6656" w:type="dxa"/>
-          </w:tcPr>
-          <w:p>
-            <w:pPr>
-              <w:pStyle w:val="Prrafodelista"/>
-              <w:numPr>
-                <w:ilvl w:val="0"/>
-                <w:numId w:val="38"/>
-              </w:numPr>
-              <w:jc w:val="both"/>
-              <w:rPr>
-                <w:lang w:eastAsia="ar-SA"/>
-              </w:rPr>
-            </w:pPr>
-            <w:r>
-              <w:rPr>
-                <w:lang w:eastAsia="ar-SA"/>
-              </w:rPr>
-              <w:t>Se cancela la operación y se cierra el mensaje.</w:t>
-            </w:r>
-          </w:p>
-          <w:p>
-            <w:pPr>
-              <w:pStyle w:val="Prrafodelista"/>
-              <w:numPr>
-                <w:ilvl w:val="0"/>
-                <w:numId w:val="38"/>
-              </w:numPr>
-              <w:jc w:val="both"/>
-              <w:rPr>
-                <w:lang w:eastAsia="ar-SA"/>
-              </w:rPr>
-            </w:pPr>
-            <w:r>
-              <w:rPr>
-                <w:lang w:eastAsia="ar-SA"/>
-              </w:rPr>
-              <w:t>El caso de uso termina.</w:t>
-            </w:r>
-          </w:p>
-        </w:tc>
-      </w:tr>
-      <w:tr>
-        <w:tc>
-          <w:tcPr>
-            <w:tcW w:w="1723" w:type="dxa"/>
-            <w:shd w:val="clear" w:color="auto" w:fill="D9D9D9" w:themeFill="background1" w:themeFillShade="D9"/>
-          </w:tcPr>
-          <w:p>
-            <w:pPr>
-              <w:rPr>
-                <w:lang w:eastAsia="ar-SA"/>
-              </w:rPr>
-            </w:pPr>
-            <w:r>
-              <w:rPr>
-                <w:lang w:eastAsia="ar-SA"/>
-              </w:rPr>
-              <w:t>Excepciones</w:t>
-            </w:r>
-          </w:p>
-        </w:tc>
-        <w:tc>
-          <w:tcPr>
-            <w:tcW w:w="6656" w:type="dxa"/>
-          </w:tcPr>
-          <w:p>
-            <w:pPr>
-              <w:jc w:val="both"/>
-              <w:rPr>
-                <w:lang w:eastAsia="ar-SA"/>
-              </w:rPr>
-            </w:pPr>
-            <w:r>
-              <w:rPr>
-                <w:lang w:eastAsia="ar-SA"/>
-              </w:rPr>
-              <w:t xml:space="preserve">       2.    1. No existen </w:t>
-            </w:r>
-            <w:r>
-              <w:rPr>
-                <w:lang w:eastAsia="ar-SA"/>
-              </w:rPr>
-              <w:t>informes y gráficos disponibles para exportar.</w:t>
-            </w:r>
-          </w:p>
-          <w:p>
-            <w:pPr>
-              <w:jc w:val="both"/>
-              <w:rPr>
-                <w:lang w:eastAsia="ar-SA"/>
-              </w:rPr>
-            </w:pPr>
-            <w:r>
-              <w:rPr>
-                <w:lang w:eastAsia="ar-SA"/>
-              </w:rPr>
-              <w:t xml:space="preserve">       2.    2. </w:t>
-            </w:r>
-            <w:r>
-              <w:rPr>
-                <w:lang w:eastAsia="ar-SA"/>
-              </w:rPr>
-              <w:t>El caso de uso termina.</w:t>
-            </w:r>
-          </w:p>
-        </w:tc>
-      </w:tr>
-    </w:tbl>
-    <w:p>
-      <w:pPr>
         <w:pStyle w:val="PSI-Ttulo2"/>
       </w:pPr>
-    </w:p>
-    <w:p>
-      <w:pPr>
-        <w:pStyle w:val="PSI-Ttulo2"/>
-      </w:pPr>
-      <w:bookmarkStart w:id="82" w:name="_Toc177738469"/>
-      <w:bookmarkStart w:id="83" w:name="_Toc178243355"/>
-      <w:commentRangeStart w:id="84"/>
-      <w:r>
-        <w:t>Caso de Uso 13: Realizar análisis de riesgo</w:t>
-      </w:r>
-      <w:commentRangeEnd w:id="84"/>
-      <w:r>
-        <w:rPr>
-          <w:rStyle w:val="Refdecomentario"/>
-          <w:rFonts w:asciiTheme="minorHAnsi" w:eastAsiaTheme="minorHAnsi" w:hAnsiTheme="minorHAnsi" w:cstheme="minorBidi"/>
-          <w:b w:val="0"/>
-          <w:bCs w:val="0"/>
-          <w:color w:val="auto"/>
-          <w:lang w:val="es-ES"/>
-        </w:rPr>
-        <w:commentReference w:id="84"/>
-      </w:r>
-      <w:r>
-        <w:t>.</w:t>
-      </w:r>
-      <w:bookmarkEnd w:id="82"/>
-      <w:bookmarkEnd w:id="83"/>
-    </w:p>
-    <w:p>
-      <w:pPr>
-        <w:pStyle w:val="PSI-Ttulo3"/>
-      </w:pPr>
-      <w:bookmarkStart w:id="85" w:name="_Toc178243356"/>
-      <w:r>
-        <w:t>Descripción</w:t>
-      </w:r>
-      <w:bookmarkEnd w:id="85"/>
-    </w:p>
-    <w:tbl>
-      <w:tblPr>
-        <w:tblStyle w:val="Tablaconcuadrcula"/>
-        <w:tblW w:w="0" w:type="auto"/>
-        <w:tblInd w:w="115" w:type="dxa"/>
-        <w:tblLook w:val="04A0" w:firstRow="1" w:lastRow="0" w:firstColumn="1" w:lastColumn="0" w:noHBand="0" w:noVBand="1"/>
-      </w:tblPr>
-      <w:tblGrid>
-        <w:gridCol w:w="1792"/>
-        <w:gridCol w:w="6587"/>
-      </w:tblGrid>
-      <w:tr>
-        <w:tc>
-          <w:tcPr>
-            <w:tcW w:w="8379" w:type="dxa"/>
-            <w:gridSpan w:val="2"/>
-            <w:shd w:val="clear" w:color="auto" w:fill="BFBFBF" w:themeFill="background1" w:themeFillShade="BF"/>
-          </w:tcPr>
-          <w:p>
-            <w:pPr>
-              <w:rPr>
-                <w:lang w:eastAsia="ar-SA"/>
-              </w:rPr>
-            </w:pPr>
-            <w:r>
-              <w:rPr>
-                <w:lang w:eastAsia="ar-SA"/>
-              </w:rPr>
-              <w:t>Actores: Líder del proyecto; Desarrollador</w:t>
-            </w:r>
-          </w:p>
-        </w:tc>
-      </w:tr>
-      <w:tr>
-        <w:tc>
-          <w:tcPr>
-            <w:tcW w:w="1723" w:type="dxa"/>
-            <w:shd w:val="clear" w:color="auto" w:fill="D9D9D9" w:themeFill="background1" w:themeFillShade="D9"/>
-          </w:tcPr>
-          <w:p>
-            <w:pPr>
-              <w:rPr>
-                <w:lang w:eastAsia="ar-SA"/>
-              </w:rPr>
-            </w:pPr>
-            <w:r>
-              <w:rPr>
-                <w:lang w:eastAsia="ar-SA"/>
-              </w:rPr>
-              <w:t>Descripción</w:t>
-            </w:r>
-          </w:p>
-        </w:tc>
-        <w:tc>
-          <w:tcPr>
-            <w:tcW w:w="6656" w:type="dxa"/>
-          </w:tcPr>
-          <w:p>
-            <w:pPr>
-              <w:ind w:left="0" w:firstLine="0"/>
-              <w:rPr>
-                <w:lang w:eastAsia="ar-SA"/>
-              </w:rPr>
-            </w:pPr>
-            <w:r>
-              <w:rPr>
-                <w:lang w:eastAsia="ar-SA"/>
-              </w:rPr>
-              <w:t xml:space="preserve">Los </w:t>
-            </w:r>
-            <w:r>
-              <w:rPr>
-                <w:lang w:eastAsia="ar-SA"/>
-              </w:rPr>
-              <w:t>actores</w:t>
-            </w:r>
-            <w:r>
-              <w:rPr>
-                <w:lang w:eastAsia="ar-SA"/>
-              </w:rPr>
-              <w:t xml:space="preserve"> podrán </w:t>
-            </w:r>
-            <w:r>
-              <w:rPr>
-                <w:lang w:eastAsia="ar-SA"/>
-              </w:rPr>
-              <w:t xml:space="preserve">solicitar el análisis para visualizar los riesgos que necesiten una acción pendiente, es decir, </w:t>
-            </w:r>
-            <w:r>
-              <w:t xml:space="preserve">los riesgos que necesiten </w:t>
-            </w:r>
-            <w:r>
-              <w:t>una nueva evaluación o generar planes de mitigación y/o contingencia</w:t>
-            </w:r>
-            <w:r>
-              <w:rPr>
-                <w:lang w:eastAsia="ar-SA"/>
-              </w:rPr>
-              <w:t>.</w:t>
-            </w:r>
-          </w:p>
-        </w:tc>
-      </w:tr>
-      <w:tr>
-        <w:tc>
-          <w:tcPr>
-            <w:tcW w:w="1723" w:type="dxa"/>
-            <w:shd w:val="clear" w:color="auto" w:fill="D9D9D9" w:themeFill="background1" w:themeFillShade="D9"/>
-          </w:tcPr>
-          <w:p>
-            <w:pPr>
-              <w:rPr>
-                <w:lang w:eastAsia="ar-SA"/>
-              </w:rPr>
-            </w:pPr>
-            <w:r>
-              <w:rPr>
-                <w:lang w:eastAsia="ar-SA"/>
-              </w:rPr>
-              <w:t>Precondición</w:t>
-            </w:r>
-          </w:p>
-        </w:tc>
-        <w:tc>
-          <w:tcPr>
-            <w:tcW w:w="6656" w:type="dxa"/>
-          </w:tcPr>
-          <w:p>
-            <w:pPr>
-              <w:ind w:left="0" w:firstLine="0"/>
-              <w:jc w:val="both"/>
-              <w:rPr>
-                <w:lang w:eastAsia="ar-SA"/>
-              </w:rPr>
-            </w:pPr>
-            <w:r>
-              <w:rPr>
-                <w:lang w:eastAsia="ar-SA"/>
-              </w:rPr>
-              <w:t>Realizar el Caso de uso 1, estar vinculado a un proyecto y debe haber al menos un riesgo cargado.</w:t>
-            </w:r>
-          </w:p>
-        </w:tc>
-      </w:tr>
-      <w:tr>
-        <w:tc>
-          <w:tcPr>
-            <w:tcW w:w="1723" w:type="dxa"/>
-            <w:shd w:val="clear" w:color="auto" w:fill="D9D9D9" w:themeFill="background1" w:themeFillShade="D9"/>
-          </w:tcPr>
-          <w:p>
-            <w:pPr>
-              <w:rPr>
-                <w:lang w:eastAsia="ar-SA"/>
-              </w:rPr>
-            </w:pPr>
-            <w:commentRangeStart w:id="86"/>
-            <w:r>
-              <w:rPr>
-                <w:lang w:eastAsia="ar-SA"/>
-              </w:rPr>
-              <w:t>Flujo principal</w:t>
-            </w:r>
-            <w:commentRangeEnd w:id="86"/>
-            <w:r>
-              <w:rPr>
-                <w:rStyle w:val="Refdecomentario"/>
-              </w:rPr>
-              <w:commentReference w:id="86"/>
-            </w:r>
-          </w:p>
-        </w:tc>
-        <w:tc>
-          <w:tcPr>
-            <w:tcW w:w="6656" w:type="dxa"/>
-          </w:tcPr>
-          <w:p>
-            <w:pPr>
-              <w:pStyle w:val="Prrafodelista"/>
-              <w:numPr>
-                <w:ilvl w:val="0"/>
-                <w:numId w:val="27"/>
-              </w:numPr>
-              <w:jc w:val="both"/>
-              <w:rPr>
-                <w:lang w:eastAsia="ar-SA"/>
-              </w:rPr>
-            </w:pPr>
-            <w:r>
-              <w:rPr>
-                <w:lang w:eastAsia="ar-SA"/>
-              </w:rPr>
-              <w:t>El usuario selecciona la opción “Realizar análisis de riesgo”</w:t>
-            </w:r>
-            <w:r>
-              <w:rPr>
-                <w:lang w:eastAsia="ar-SA"/>
-              </w:rPr>
-              <w:t xml:space="preserve"> </w:t>
-            </w:r>
-            <w:r>
-              <w:rPr>
-                <w:lang w:eastAsia="ar-SA"/>
-              </w:rPr>
-              <w:t>dentro del proyecto.</w:t>
-            </w:r>
-          </w:p>
-          <w:p>
-            <w:pPr>
-              <w:pStyle w:val="Prrafodelista"/>
-              <w:numPr>
-                <w:ilvl w:val="0"/>
-                <w:numId w:val="27"/>
-              </w:numPr>
-              <w:jc w:val="both"/>
-              <w:rPr>
-                <w:lang w:eastAsia="ar-SA"/>
-              </w:rPr>
-            </w:pPr>
-          </w:p>
-        </w:tc>
-      </w:tr>
-      <w:tr>
-        <w:tc>
-          <w:tcPr>
-            <w:tcW w:w="1723" w:type="dxa"/>
-            <w:shd w:val="clear" w:color="auto" w:fill="D9D9D9" w:themeFill="background1" w:themeFillShade="D9"/>
-          </w:tcPr>
-          <w:p>
-            <w:pPr>
-              <w:rPr>
-                <w:lang w:eastAsia="ar-SA"/>
-              </w:rPr>
-            </w:pPr>
-            <w:proofErr w:type="spellStart"/>
-            <w:r>
-              <w:rPr>
-                <w:lang w:eastAsia="ar-SA"/>
-              </w:rPr>
-              <w:t>Subflujo</w:t>
-            </w:r>
-            <w:proofErr w:type="spellEnd"/>
-            <w:r>
-              <w:rPr>
-                <w:lang w:eastAsia="ar-SA"/>
-              </w:rPr>
-              <w:t xml:space="preserve"> 1</w:t>
-            </w:r>
-          </w:p>
-        </w:tc>
-        <w:tc>
-          <w:tcPr>
-            <w:tcW w:w="6656" w:type="dxa"/>
-          </w:tcPr>
-          <w:p>
-            <w:pPr>
-              <w:jc w:val="both"/>
-              <w:rPr>
-                <w:lang w:eastAsia="ar-SA"/>
-              </w:rPr>
-            </w:pPr>
-          </w:p>
-        </w:tc>
-      </w:tr>
-      <w:tr>
-        <w:tc>
-          <w:tcPr>
-            <w:tcW w:w="1723" w:type="dxa"/>
-            <w:shd w:val="clear" w:color="auto" w:fill="D9D9D9" w:themeFill="background1" w:themeFillShade="D9"/>
-          </w:tcPr>
-          <w:p>
-            <w:pPr>
-              <w:rPr>
-                <w:lang w:eastAsia="ar-SA"/>
-              </w:rPr>
-            </w:pPr>
-            <w:r>
-              <w:rPr>
-                <w:lang w:eastAsia="ar-SA"/>
-              </w:rPr>
-              <w:t>Excepciones</w:t>
-            </w:r>
-          </w:p>
-        </w:tc>
-        <w:tc>
-          <w:tcPr>
-            <w:tcW w:w="6656" w:type="dxa"/>
-          </w:tcPr>
-          <w:p>
-            <w:pPr>
-              <w:jc w:val="both"/>
-              <w:rPr>
-                <w:lang w:eastAsia="ar-SA"/>
-              </w:rPr>
-            </w:pPr>
-          </w:p>
-        </w:tc>
-      </w:tr>
-    </w:tbl>
-    <w:p>
-      <w:pPr>
-        <w:pStyle w:val="PSI-Ttulo1"/>
-      </w:pPr>
-      <w:bookmarkStart w:id="87" w:name="_Toc228206481"/>
-      <w:bookmarkStart w:id="88" w:name="_Toc228242381"/>
-      <w:bookmarkStart w:id="89" w:name="_Toc228266927"/>
-      <w:bookmarkStart w:id="90" w:name="_Toc234682919"/>
-    </w:p>
-    <w:p>
-      <w:pPr>
-        <w:pStyle w:val="PSI-Ttulo1"/>
-      </w:pPr>
-      <w:bookmarkStart w:id="91" w:name="_Toc178243357"/>
-      <w:r>
-        <w:t>Diagramas Asociados</w:t>
-      </w:r>
-      <w:bookmarkStart w:id="92" w:name="_Toc234903959"/>
-      <w:bookmarkEnd w:id="87"/>
-      <w:bookmarkEnd w:id="88"/>
-      <w:bookmarkEnd w:id="89"/>
-      <w:bookmarkEnd w:id="90"/>
-      <w:bookmarkEnd w:id="91"/>
-    </w:p>
-    <w:p>
-      <w:pPr>
-        <w:pStyle w:val="PSI-Ttulo2"/>
-      </w:pPr>
-      <w:bookmarkStart w:id="93" w:name="_Toc178243358"/>
+      <w:bookmarkStart w:id="82" w:name="_Toc178333129"/>
       <w:r>
         <w:t>Diagrama de casos de uso</w:t>
       </w:r>
-      <w:bookmarkEnd w:id="92"/>
-      <w:bookmarkEnd w:id="93"/>
+      <w:bookmarkEnd w:id="81"/>
+      <w:bookmarkEnd w:id="82"/>
     </w:p>
     <w:p>
       <w:pPr>
@@ -12689,428 +12850,66 @@
       <w:pPr>
         <w:pStyle w:val="PSI-Ttulo2"/>
       </w:pPr>
-      <w:bookmarkStart w:id="94" w:name="_Toc178243359"/>
+      <w:bookmarkStart w:id="83" w:name="_Toc178333130"/>
       <w:r>
         <w:t>Diagramas de Paquetes</w:t>
       </w:r>
-      <w:bookmarkEnd w:id="94"/>
+      <w:bookmarkEnd w:id="83"/>
     </w:p>
     <w:p>
       <w:pPr>
-        <w:pStyle w:val="PSI-Comentario"/>
+        <w:ind w:left="0" w:firstLine="0"/>
+        <w:jc w:val="both"/>
       </w:pPr>
       <w:r>
-        <w:t>[</w:t>
-      </w:r>
-      <w:r>
-        <w:t>Los diagramas de Paquetes se usan para reflejar la organización de</w:t>
-      </w:r>
-      <w:r>
-        <w:t xml:space="preserve"> </w:t>
-      </w:r>
-      <w:r>
-        <w:t xml:space="preserve">paquetes y sus elementos. Los usos más comunes de </w:t>
-      </w:r>
-      <w:r>
-        <w:t>estos</w:t>
-      </w:r>
-      <w:r>
-        <w:t xml:space="preserve"> diagrama</w:t>
-      </w:r>
-      <w:r>
-        <w:t>s,</w:t>
-      </w:r>
-      <w:r>
-        <w:t xml:space="preserve"> son para organizar diagramas de casos de uso y diagramas de</w:t>
-      </w:r>
-      <w:r>
-        <w:t xml:space="preserve"> </w:t>
-      </w:r>
-      <w:r>
-        <w:t>clases, estos paquetes son como grandes contenedores de clases.</w:t>
+        <w:t>Este diagrama se realizará una vez definida la arquitectura del sistema.</w:t>
       </w:r>
     </w:p>
     <w:p>
       <w:pPr>
-        <w:pStyle w:val="PSI-Comentario"/>
-      </w:pPr>
+        <w:pStyle w:val="PSI-Ttulo2"/>
+      </w:pPr>
+      <w:bookmarkStart w:id="84" w:name="_Toc178333131"/>
       <w:r>
-        <w:t>Los elementos contenidos en un paquete comparten el mismo espacio de</w:t>
+        <w:t>Diagrama de componentes</w:t>
       </w:r>
+      <w:bookmarkEnd w:id="84"/>
+    </w:p>
+    <w:p>
+      <w:pPr>
+        <w:ind w:left="0" w:firstLine="0"/>
+        <w:jc w:val="both"/>
+      </w:pPr>
       <w:r>
-        <w:t xml:space="preserve"> </w:t>
-      </w:r>
-      <w:r>
-        <w:t>nombres, esto significa que los elementos contenidos en un mismo espacio</w:t>
-      </w:r>
-      <w:r>
-        <w:t xml:space="preserve"> </w:t>
-      </w:r>
-      <w:r>
-        <w:t>de nombres específico deben tener nombres únicos</w:t>
-      </w:r>
-      <w:r>
-        <w:t>.]</w:t>
+        <w:t>Este diagrama se realizará una vez definida la arquitectura del sistema.</w:t>
       </w:r>
     </w:p>
     <w:p>
       <w:pPr>
-        <w:pStyle w:val="PSI-Comentario"/>
-      </w:pPr>
+        <w:pStyle w:val="PSI-Ttulo2"/>
+        <w:ind w:left="0" w:firstLine="0"/>
+      </w:pPr>
+      <w:bookmarkStart w:id="85" w:name="_Toc178333132"/>
+      <w:r>
+        <w:t>D</w:t>
+      </w:r>
+      <w:r>
+        <w:t>iagrama de Clases</w:t>
+      </w:r>
+      <w:bookmarkEnd w:id="85"/>
     </w:p>
     <w:p>
       <w:pPr>
-        <w:jc w:val="center"/>
+        <w:ind w:left="0" w:firstLine="0"/>
+        <w:jc w:val="both"/>
       </w:pPr>
       <w:r>
-        <w:rPr>
-          <w:noProof/>
-          <w:lang w:eastAsia="es-ES"/>
-        </w:rPr>
-        <w:lastRenderedPageBreak/>
-        <w:drawing>
-          <wp:inline distT="0" distB="0" distL="0" distR="0" wp14:anchorId="59718932" wp14:editId="73A932CE">
-            <wp:extent cx="3955311" cy="2829244"/>
-            <wp:effectExtent l="19050" t="0" r="7089" b="0"/>
-            <wp:docPr id="9" name="8 Imagen" descr="Diagrama4.JPG"/>
-            <wp:cNvGraphicFramePr>
-              <a:graphicFrameLocks xmlns:a="http://schemas.openxmlformats.org/drawingml/2006/main" noChangeAspect="1"/>
-            </wp:cNvGraphicFramePr>
-            <a:graphic xmlns:a="http://schemas.openxmlformats.org/drawingml/2006/main">
-              <a:graphicData uri="http://schemas.openxmlformats.org/drawingml/2006/picture">
-                <pic:pic xmlns:pic="http://schemas.openxmlformats.org/drawingml/2006/picture">
-                  <pic:nvPicPr>
-                    <pic:cNvPr id="0" name="Diagrama4.JPG"/>
-                    <pic:cNvPicPr/>
-                  </pic:nvPicPr>
-                  <pic:blipFill>
-                    <a:blip r:embed="rId17" cstate="print"/>
-                    <a:stretch>
-                      <a:fillRect/>
-                    </a:stretch>
-                  </pic:blipFill>
-                  <pic:spPr>
-                    <a:xfrm>
-                      <a:off x="0" y="0"/>
-                      <a:ext cx="3957276" cy="2830650"/>
-                    </a:xfrm>
-                    <a:prstGeom prst="rect">
-                      <a:avLst/>
-                    </a:prstGeom>
-                  </pic:spPr>
-                </pic:pic>
-              </a:graphicData>
-            </a:graphic>
-          </wp:inline>
-        </w:drawing>
-      </w:r>
-    </w:p>
-    <w:p>
-      <w:pPr>
-        <w:pStyle w:val="PSI-Ttulo2"/>
-      </w:pPr>
-      <w:bookmarkStart w:id="95" w:name="_Toc178243360"/>
-      <w:r>
-        <w:t>Diagrama de componentes</w:t>
-      </w:r>
-      <w:bookmarkEnd w:id="95"/>
-    </w:p>
-    <w:p>
-      <w:pPr>
-        <w:pStyle w:val="PSI-Comentario"/>
-      </w:pPr>
-      <w:r>
-        <w:t>[</w:t>
-      </w:r>
-      <w:r>
-        <w:t>Lo que distingue el diagrama de componentes de otro tipo de diagramas</w:t>
-      </w:r>
-      <w:r>
-        <w:t xml:space="preserve"> </w:t>
-      </w:r>
-      <w:r>
-        <w:t>es sin duda su contenido. Normalmente contiene componentes, interfaces</w:t>
-      </w:r>
-      <w:r>
-        <w:t xml:space="preserve"> </w:t>
-      </w:r>
-      <w:r>
-        <w:t>y relaciones entre ellos.</w:t>
-      </w:r>
-    </w:p>
-    <w:p>
-      <w:pPr>
-        <w:pStyle w:val="PSI-Comentario"/>
-      </w:pPr>
-      <w:r>
-        <w:t>Los componentes pertenecen</w:t>
-      </w:r>
-      <w:r>
-        <w:t xml:space="preserve"> a un mundo físico, es decir, representan a un</w:t>
-      </w:r>
-      <w:r>
-        <w:t xml:space="preserve"> </w:t>
-      </w:r>
-      <w:r>
-        <w:t>bloque de construcción al modelar aspectos físicos de un sistema.</w:t>
-      </w:r>
-    </w:p>
-    <w:p>
-      <w:pPr>
-        <w:pStyle w:val="PSI-Comentario"/>
-      </w:pPr>
-      <w:r>
-        <w:t>Cada componente debe tener un nombre que lo distinga de los demás. Al igual que las clases los componentes pueden enriquecerse con compartimientos adicionales que muestran sus detalles.</w:t>
-      </w:r>
-      <w:r>
-        <w:t>]</w:t>
-      </w:r>
-    </w:p>
-    <w:p>
-      <w:pPr>
-        <w:pStyle w:val="PSI-Comentario"/>
-      </w:pPr>
-    </w:p>
-    <w:p>
-      <w:r>
-        <w:rPr>
-          <w:noProof/>
-          <w:lang w:eastAsia="es-ES"/>
-        </w:rPr>
-        <w:drawing>
-          <wp:inline distT="0" distB="0" distL="0" distR="0" wp14:anchorId="3D0EFB67" wp14:editId="02CF6DEC">
-            <wp:extent cx="5121771" cy="3285426"/>
-            <wp:effectExtent l="19050" t="0" r="2679" b="0"/>
-            <wp:docPr id="10" name="9 Imagen" descr="Diagrama5.JPG"/>
-            <wp:cNvGraphicFramePr>
-              <a:graphicFrameLocks xmlns:a="http://schemas.openxmlformats.org/drawingml/2006/main" noChangeAspect="1"/>
-            </wp:cNvGraphicFramePr>
-            <a:graphic xmlns:a="http://schemas.openxmlformats.org/drawingml/2006/main">
-              <a:graphicData uri="http://schemas.openxmlformats.org/drawingml/2006/picture">
-                <pic:pic xmlns:pic="http://schemas.openxmlformats.org/drawingml/2006/picture">
-                  <pic:nvPicPr>
-                    <pic:cNvPr id="0" name="Diagrama5.JPG"/>
-                    <pic:cNvPicPr/>
-                  </pic:nvPicPr>
-                  <pic:blipFill>
-                    <a:blip r:embed="rId18" cstate="print"/>
-                    <a:stretch>
-                      <a:fillRect/>
-                    </a:stretch>
-                  </pic:blipFill>
-                  <pic:spPr>
-                    <a:xfrm>
-                      <a:off x="0" y="0"/>
-                      <a:ext cx="5118439" cy="3283289"/>
-                    </a:xfrm>
-                    <a:prstGeom prst="rect">
-                      <a:avLst/>
-                    </a:prstGeom>
-                  </pic:spPr>
-                </pic:pic>
-              </a:graphicData>
-            </a:graphic>
-          </wp:inline>
-        </w:drawing>
-      </w:r>
-    </w:p>
-    <w:p>
-      <w:pPr>
-        <w:pStyle w:val="PSI-Ttulo2"/>
-      </w:pPr>
-      <w:bookmarkStart w:id="96" w:name="_Toc178243361"/>
-      <w:r>
-        <w:lastRenderedPageBreak/>
-        <w:t>Diagrama de Clases</w:t>
-      </w:r>
-      <w:bookmarkEnd w:id="96"/>
-    </w:p>
-    <w:p>
-      <w:pPr>
-        <w:pStyle w:val="PSI-Comentario"/>
-      </w:pPr>
-      <w:r>
-        <w:t>[</w:t>
-      </w:r>
-      <w:r>
-        <w:t>En UML el diagrama de clases es uno de los tipos de diagramas o símbolo</w:t>
-      </w:r>
-      <w:r>
-        <w:t xml:space="preserve"> </w:t>
-      </w:r>
-      <w:r>
-        <w:t>estático y tiene como fin describir la estructura de un sistema mostrando sus</w:t>
-      </w:r>
-      <w:r>
-        <w:t xml:space="preserve"> </w:t>
-      </w:r>
-      <w:r>
-        <w:t>clases, atributos y relaciones entre ellos.</w:t>
-      </w:r>
-      <w:r>
-        <w:t xml:space="preserve"> </w:t>
-      </w:r>
-      <w:r>
-        <w:t>Estos diagramas son utilizados durante el proceso de análisis y diseño de los</w:t>
-      </w:r>
-      <w:r>
-        <w:t xml:space="preserve"> </w:t>
-      </w:r>
-      <w:r>
-        <w:t>sistemas informáticos, en donde se intentan conformar el diagrama</w:t>
-      </w:r>
-      <w:r>
-        <w:t xml:space="preserve"> </w:t>
-      </w:r>
-      <w:r>
-        <w:t>conceptual de la información que se manejará en el sistema.</w:t>
-      </w:r>
-      <w:r>
-        <w:t xml:space="preserve"> </w:t>
-      </w:r>
-      <w:r>
-        <w:t>Como ya sabemos UML es un modelado de sistema Orientados a Objetos,</w:t>
-      </w:r>
-      <w:r>
-        <w:t xml:space="preserve"> </w:t>
-      </w:r>
-      <w:r>
-        <w:t xml:space="preserve">por </w:t>
-      </w:r>
-      <w:proofErr w:type="gramStart"/>
-      <w:r>
-        <w:t>ende</w:t>
-      </w:r>
-      <w:proofErr w:type="gramEnd"/>
-      <w:r>
-        <w:t xml:space="preserve"> los conceptos de este paradigma se incorporan a este lenguaje</w:t>
-      </w:r>
-      <w:r>
-        <w:t xml:space="preserve"> </w:t>
-      </w:r>
-      <w:r>
-        <w:t>de modelado.</w:t>
-      </w:r>
-    </w:p>
-    <w:p>
-      <w:pPr>
-        <w:pStyle w:val="PSI-Comentario"/>
-      </w:pPr>
-      <w:r>
-        <w:t xml:space="preserve">Los diagramas de clases </w:t>
-      </w:r>
-      <w:r>
-        <w:t>tienen</w:t>
-      </w:r>
-      <w:r>
-        <w:t xml:space="preserve"> las siguientes características:</w:t>
-      </w:r>
-    </w:p>
-    <w:p>
-      <w:pPr>
-        <w:pStyle w:val="PSI-ComentarioVieta"/>
-      </w:pPr>
-      <w:r>
-        <w:t>Las clases define el ámbito de definición de un conjunto de objetos.</w:t>
-      </w:r>
-    </w:p>
-    <w:p>
-      <w:pPr>
-        <w:pStyle w:val="PSI-ComentarioVieta"/>
-      </w:pPr>
-      <w:r>
-        <w:t>Cada objeto pertenece a una clase.</w:t>
-      </w:r>
-    </w:p>
-    <w:p>
-      <w:pPr>
-        <w:pStyle w:val="PSI-ComentarioVieta"/>
-      </w:pPr>
-      <w:r>
-        <w:t>Los objetos se crean por instanciación de las clases.</w:t>
-      </w:r>
-    </w:p>
-    <w:p>
-      <w:pPr>
-        <w:pStyle w:val="PSI-Comentario"/>
-      </w:pPr>
-      <w:r>
-        <w:t>En su representación gráfica contamos con:</w:t>
-      </w:r>
-    </w:p>
-    <w:p>
-      <w:pPr>
-        <w:pStyle w:val="PSI-ComentarioVieta"/>
-      </w:pPr>
-      <w:r>
-        <w:t>Nombre de la Clase.</w:t>
-      </w:r>
-    </w:p>
-    <w:p>
-      <w:pPr>
-        <w:pStyle w:val="PSI-ComentarioVieta"/>
-      </w:pPr>
-      <w:r>
-        <w:t>Atributos de la Clase.</w:t>
-      </w:r>
-    </w:p>
-    <w:p>
-      <w:pPr>
-        <w:pStyle w:val="PSI-ComentarioVieta"/>
-      </w:pPr>
-      <w:r>
-        <w:t>Operaciones con las Clases.</w:t>
-      </w:r>
-      <w:r>
-        <w:t>]</w:t>
-      </w:r>
-    </w:p>
-    <w:p>
-      <w:r>
-        <w:rPr>
-          <w:noProof/>
-          <w:lang w:eastAsia="es-ES"/>
-        </w:rPr>
-        <w:drawing>
-          <wp:inline distT="0" distB="0" distL="0" distR="0" wp14:anchorId="6AB89F7E" wp14:editId="47CB9DC9">
-            <wp:extent cx="5400040" cy="4446270"/>
-            <wp:effectExtent l="19050" t="0" r="0" b="0"/>
-            <wp:docPr id="11" name="10 Imagen" descr="Diagrama6.jpeg"/>
-            <wp:cNvGraphicFramePr>
-              <a:graphicFrameLocks xmlns:a="http://schemas.openxmlformats.org/drawingml/2006/main" noChangeAspect="1"/>
-            </wp:cNvGraphicFramePr>
-            <a:graphic xmlns:a="http://schemas.openxmlformats.org/drawingml/2006/main">
-              <a:graphicData uri="http://schemas.openxmlformats.org/drawingml/2006/picture">
-                <pic:pic xmlns:pic="http://schemas.openxmlformats.org/drawingml/2006/picture">
-                  <pic:nvPicPr>
-                    <pic:cNvPr id="0" name="Diagrama6.jpeg"/>
-                    <pic:cNvPicPr/>
-                  </pic:nvPicPr>
-                  <pic:blipFill>
-                    <a:blip r:embed="rId19" cstate="print"/>
-                    <a:stretch>
-                      <a:fillRect/>
-                    </a:stretch>
-                  </pic:blipFill>
-                  <pic:spPr>
-                    <a:xfrm>
-                      <a:off x="0" y="0"/>
-                      <a:ext cx="5400040" cy="4446270"/>
-                    </a:xfrm>
-                    <a:prstGeom prst="rect">
-                      <a:avLst/>
-                    </a:prstGeom>
-                  </pic:spPr>
-                </pic:pic>
-              </a:graphicData>
-            </a:graphic>
-          </wp:inline>
-        </w:drawing>
+        <w:t>Este diagrama se realizará una vez definida la arquitectura del sistema.</w:t>
       </w:r>
     </w:p>
     <w:sectPr>
-      <w:headerReference w:type="default" r:id="rId20"/>
-      <w:footerReference w:type="default" r:id="rId21"/>
+      <w:headerReference w:type="default" r:id="rId17"/>
+      <w:footerReference w:type="default" r:id="rId18"/>
       <w:pgSz w:w="11906" w:h="16838"/>
       <w:pgMar w:top="1537" w:right="1701" w:bottom="1418" w:left="1701" w:header="567" w:footer="573" w:gutter="0"/>
       <w:cols w:space="708"/>
@@ -13123,296 +12922,7 @@
 
 <file path=word/comments.xml><?xml version="1.0" encoding="utf-8"?>
 <w:comments xmlns:wpc="http://schemas.microsoft.com/office/word/2010/wordprocessingCanvas" xmlns:cx="http://schemas.microsoft.com/office/drawing/2014/chartex" xmlns:cx1="http://schemas.microsoft.com/office/drawing/2015/9/8/chartex" xmlns:cx2="http://schemas.microsoft.com/office/drawing/2015/10/21/chartex" xmlns:cx3="http://schemas.microsoft.com/office/drawing/2016/5/9/chartex" xmlns:cx4="http://schemas.microsoft.com/office/drawing/2016/5/10/chartex" xmlns:cx5="http://schemas.microsoft.com/office/drawing/2016/5/11/chartex" xmlns:cx6="http://schemas.microsoft.com/office/drawing/2016/5/12/chartex" xmlns:cx7="http://schemas.microsoft.com/office/drawing/2016/5/13/chartex" xmlns:cx8="http://schemas.microsoft.com/office/drawing/2016/5/14/chartex" xmlns:mc="http://schemas.openxmlformats.org/markup-compatibility/2006" xmlns:aink="http://schemas.microsoft.com/office/drawing/2016/ink" xmlns:am3d="http://schemas.microsoft.com/office/drawing/2017/model3d" xmlns:o="urn:schemas-microsoft-com:office:office" xmlns:oel="http://schemas.microsoft.com/office/2019/extlst" xmlns:r="http://schemas.openxmlformats.org/officeDocument/2006/relationships" xmlns:m="http://schemas.openxmlformats.org/officeDocument/2006/math" xmlns:v="urn:schemas-microsoft-com:vml" xmlns:wp14="http://schemas.microsoft.com/office/word/2010/wordprocessingDrawing" xmlns:wp="http://schemas.openxmlformats.org/drawingml/2006/wordprocessingDrawing" xmlns:w10="urn:schemas-microsoft-com:office:word" xmlns:w="http://schemas.openxmlformats.org/wordprocessingml/2006/main" xmlns:w14="http://schemas.microsoft.com/office/word/2010/wordml" xmlns:w15="http://schemas.microsoft.com/office/word/2012/wordml" xmlns:w16cex="http://schemas.microsoft.com/office/word/2018/wordml/cex" xmlns:w16cid="http://schemas.microsoft.com/office/word/2016/wordml/cid" xmlns:w16="http://schemas.microsoft.com/office/word/2018/wordml" xmlns:w16du="http://schemas.microsoft.com/office/word/2023/wordml/word16du" xmlns:w16sdtdh="http://schemas.microsoft.com/office/word/2020/wordml/sdtdatahash" xmlns:w16se="http://schemas.microsoft.com/office/word/2015/wordml/symex" xmlns:wpg="http://schemas.microsoft.com/office/word/2010/wordprocessingGroup" xmlns:wpi="http://schemas.microsoft.com/office/word/2010/wordprocessingInk" xmlns:wne="http://schemas.microsoft.com/office/word/2006/wordml" xmlns:wps="http://schemas.microsoft.com/office/word/2010/wordprocessingShape" mc:Ignorable="w14 w15 w16se w16cid w16 w16cex w16sdtdh w16du wp14">
-  <w:comment w:id="32" w:author="Cintia Hernández" w:date="2024-09-23T20:31:00Z" w:initials="CH">
-    <w:p>
-      <w:pPr>
-        <w:pStyle w:val="Textocomentario"/>
-      </w:pPr>
-      <w:r>
-        <w:rPr>
-          <w:rStyle w:val="Refdecomentario"/>
-        </w:rPr>
-        <w:annotationRef/>
-      </w:r>
-      <w:r>
-        <w:t xml:space="preserve">Está incompleto, hay que hacer </w:t>
-      </w:r>
-      <w:proofErr w:type="spellStart"/>
-      <w:r>
-        <w:t>subflujo</w:t>
-      </w:r>
-      <w:proofErr w:type="spellEnd"/>
-      <w:r>
-        <w:t xml:space="preserve"> de Administrador, </w:t>
-      </w:r>
-      <w:r>
-        <w:t>Líder</w:t>
-      </w:r>
-      <w:r>
-        <w:t xml:space="preserve">, Desarrollador y no </w:t>
-      </w:r>
-      <w:proofErr w:type="spellStart"/>
-      <w:r>
-        <w:t>se</w:t>
-      </w:r>
-      <w:proofErr w:type="spellEnd"/>
-      <w:r>
-        <w:t xml:space="preserve"> si UARGflow</w:t>
-      </w:r>
-    </w:p>
-  </w:comment>
-  <w:comment w:id="34" w:author="Agustin Collareda" w:date="2024-09-26T23:51:00Z" w:initials="AC">
-    <w:p>
-      <w:pPr>
-        <w:pStyle w:val="Textocomentario"/>
-      </w:pPr>
-      <w:r>
-        <w:rPr>
-          <w:rStyle w:val="Refdecomentario"/>
-        </w:rPr>
-        <w:annotationRef/>
-      </w:r>
-      <w:r>
-        <w:t>1. El administrador registra el nombre, email y perfil del usuario</w:t>
-      </w:r>
-      <w:r>
-        <w:br/>
-        <w:t>2. Mensaje de confirmación</w:t>
-      </w:r>
-      <w:r>
-        <w:br/>
-        <w:t>3. Selecciona “</w:t>
-      </w:r>
-      <w:proofErr w:type="gramStart"/>
-      <w:r>
-        <w:t>confirmar”/</w:t>
-      </w:r>
-      <w:proofErr w:type="gramEnd"/>
-      <w:r>
-        <w:t>”cancelar”</w:t>
-      </w:r>
-      <w:r>
-        <w:br/>
-      </w:r>
-      <w:r>
-        <w:br/>
-      </w:r>
-      <w:proofErr w:type="spellStart"/>
-      <w:r>
-        <w:t>subflujo</w:t>
-      </w:r>
-      <w:proofErr w:type="spellEnd"/>
-      <w:r>
-        <w:t xml:space="preserve"> 1:</w:t>
-      </w:r>
-    </w:p>
-    <w:p>
-      <w:pPr>
-        <w:pStyle w:val="Textocomentario"/>
-      </w:pPr>
-      <w:r>
-        <w:t>1. El administrador elimina un usuario registrado</w:t>
-      </w:r>
-    </w:p>
-    <w:p>
-      <w:pPr>
-        <w:pStyle w:val="Textocomentario"/>
-      </w:pPr>
-      <w:r>
-        <w:t>2. mensaje de confirmación</w:t>
-      </w:r>
-    </w:p>
-    <w:p>
-      <w:pPr>
-        <w:pStyle w:val="Textocomentario"/>
-      </w:pPr>
-      <w:r>
-        <w:t>3. Selecciona confirmar/cancelar</w:t>
-      </w:r>
-    </w:p>
-    <w:p>
-      <w:pPr>
-        <w:pStyle w:val="Textocomentario"/>
-      </w:pPr>
-    </w:p>
-    <w:p>
-      <w:pPr>
-        <w:pStyle w:val="Textocomentario"/>
-      </w:pPr>
-      <w:r>
-        <w:t>subflujo2:</w:t>
-      </w:r>
-    </w:p>
-    <w:p>
-      <w:pPr>
-        <w:pStyle w:val="Textocomentario"/>
-      </w:pPr>
-      <w:r>
-        <w:t>1. El administrador edita email, nombre o perfil de un usuario</w:t>
-      </w:r>
-    </w:p>
-    <w:p>
-      <w:pPr>
-        <w:pStyle w:val="Textocomentario"/>
-      </w:pPr>
-      <w:r>
-        <w:t>2.mensaje confirmar</w:t>
-      </w:r>
-    </w:p>
-    <w:p>
-      <w:pPr>
-        <w:pStyle w:val="Textocomentario"/>
-      </w:pPr>
-      <w:r>
-        <w:t xml:space="preserve">3.bla bla </w:t>
-      </w:r>
-      <w:proofErr w:type="spellStart"/>
-      <w:r>
-        <w:t>bla</w:t>
-      </w:r>
-      <w:proofErr w:type="spellEnd"/>
-    </w:p>
-  </w:comment>
-  <w:comment w:id="36" w:author="Hugo Frey" w:date="2024-09-26T11:45:00Z" w:initials="HF">
-    <w:p>
-      <w:pPr>
-        <w:pStyle w:val="Textocomentario"/>
-        <w:ind w:left="0" w:firstLine="0"/>
-      </w:pPr>
-      <w:r>
-        <w:rPr>
-          <w:rStyle w:val="Refdecomentario"/>
-        </w:rPr>
-        <w:annotationRef/>
-      </w:r>
-      <w:r>
-        <w:t>No entiendo a que hace referencia eso</w:t>
-      </w:r>
-    </w:p>
-  </w:comment>
-  <w:comment w:id="39" w:author="Agustin Collareda" w:date="2024-09-26T23:54:00Z" w:initials="AC">
-    <w:p>
-      <w:pPr>
-        <w:pStyle w:val="Textocomentario"/>
-      </w:pPr>
-      <w:r>
-        <w:rPr>
-          <w:rStyle w:val="Refdecomentario"/>
-        </w:rPr>
-        <w:annotationRef/>
-      </w:r>
-      <w:r>
-        <w:t>El flujo principal es crear el proyecto.</w:t>
-      </w:r>
-    </w:p>
-    <w:p>
-      <w:pPr>
-        <w:pStyle w:val="Textocomentario"/>
-      </w:pPr>
-      <w:r>
-        <w:t xml:space="preserve">El </w:t>
-      </w:r>
-      <w:proofErr w:type="spellStart"/>
-      <w:r>
-        <w:t>subflujo</w:t>
-      </w:r>
-      <w:proofErr w:type="spellEnd"/>
-      <w:r>
-        <w:t xml:space="preserve"> es editarlo</w:t>
-      </w:r>
-    </w:p>
-  </w:comment>
-  <w:comment w:id="41" w:author="Hugo Frey" w:date="2024-09-26T11:46:00Z" w:initials="HF">
-    <w:p>
-      <w:pPr>
-        <w:pStyle w:val="Textocomentario"/>
-        <w:ind w:left="0" w:firstLine="0"/>
-      </w:pPr>
-      <w:r>
-        <w:rPr>
-          <w:rStyle w:val="Refdecomentario"/>
-        </w:rPr>
-        <w:annotationRef/>
-      </w:r>
-      <w:r>
-        <w:t>Queda ambiguo decir ubica hay que especificar un poco mas</w:t>
-      </w:r>
-    </w:p>
-  </w:comment>
-  <w:comment w:id="45" w:author="Agustin Collareda" w:date="2024-09-26T23:55:00Z" w:initials="AC">
-    <w:p>
-      <w:pPr>
-        <w:pStyle w:val="Textocomentario"/>
-      </w:pPr>
-      <w:r>
-        <w:rPr>
-          <w:rStyle w:val="Refdecomentario"/>
-        </w:rPr>
-        <w:annotationRef/>
-      </w:r>
-      <w:r>
-        <w:t>sin atributos de evaluación, eso se hace en el de realizar evaluación</w:t>
-      </w:r>
-    </w:p>
-  </w:comment>
-  <w:comment w:id="46" w:author="Agustin Collareda" w:date="2024-09-26T23:55:00Z" w:initials="AC">
-    <w:p>
-      <w:pPr>
-        <w:pStyle w:val="Textocomentario"/>
-      </w:pPr>
-      <w:r>
-        <w:rPr>
-          <w:rStyle w:val="Refdecomentario"/>
-        </w:rPr>
-        <w:annotationRef/>
-      </w:r>
-      <w:r>
-        <w:t>vuelve al flujo principal en el paso 3 o el usuario cancela</w:t>
-      </w:r>
-    </w:p>
-  </w:comment>
-  <w:comment w:id="50" w:author="Hugo Frey" w:date="2024-09-26T11:49:00Z" w:initials="HF">
-    <w:p>
-      <w:pPr>
-        <w:pStyle w:val="Textocomentario"/>
-        <w:ind w:left="0" w:firstLine="0"/>
-      </w:pPr>
-      <w:r>
-        <w:rPr>
-          <w:rStyle w:val="Refdecomentario"/>
-        </w:rPr>
-        <w:annotationRef/>
-      </w:r>
-      <w:r>
-        <w:t xml:space="preserve">No </w:t>
-      </w:r>
-      <w:proofErr w:type="spellStart"/>
-      <w:r>
-        <w:t>volveria</w:t>
-      </w:r>
-      <w:proofErr w:type="spellEnd"/>
-      <w:r>
-        <w:t xml:space="preserve"> al flujo principal el numero 3</w:t>
-      </w:r>
-    </w:p>
-  </w:comment>
-  <w:comment w:id="51" w:author="Agustin Collareda" w:date="2024-09-26T23:57:00Z" w:initials="AC">
-    <w:p>
-      <w:pPr>
-        <w:pStyle w:val="Textocomentario"/>
-      </w:pPr>
-      <w:r>
-        <w:rPr>
-          <w:rStyle w:val="Refdecomentario"/>
-        </w:rPr>
-        <w:annotationRef/>
-      </w:r>
-      <w:r>
-        <w:t>si</w:t>
-      </w:r>
-    </w:p>
-  </w:comment>
-  <w:comment w:id="58" w:author="Cintia Hernández" w:date="2024-09-23T23:25:00Z" w:initials="CH">
+  <w:comment w:id="49" w:author="Cintia Hernández" w:date="2024-09-23T23:25:00Z" w:initials="CH">
     <w:p>
       <w:pPr>
         <w:pStyle w:val="Textocomentario"/>
@@ -13428,7 +12938,7 @@
       </w:r>
     </w:p>
   </w:comment>
-  <w:comment w:id="59" w:author="Agustin Collareda" w:date="2024-09-26T23:58:00Z" w:initials="AC">
+  <w:comment w:id="50" w:author="Agustin Collareda" w:date="2024-09-26T23:58:00Z" w:initials="AC">
     <w:p>
       <w:pPr>
         <w:pStyle w:val="Textocomentario"/>
@@ -13444,7 +12954,7 @@
       </w:r>
     </w:p>
   </w:comment>
-  <w:comment w:id="63" w:author="Hugo Frey" w:date="2024-09-26T11:52:00Z" w:initials="HF">
+  <w:comment w:id="54" w:author="Hugo Frey" w:date="2024-09-26T11:52:00Z" w:initials="HF">
     <w:p>
       <w:pPr>
         <w:pStyle w:val="Textocomentario"/>
@@ -13457,19 +12967,11 @@
         <w:annotationRef/>
       </w:r>
       <w:r>
-        <w:t xml:space="preserve">Falta </w:t>
-      </w:r>
-      <w:proofErr w:type="spellStart"/>
-      <w:r>
-        <w:t>subflujo</w:t>
-      </w:r>
-      <w:proofErr w:type="spellEnd"/>
-      <w:r>
-        <w:t xml:space="preserve"> de cancelar</w:t>
+        <w:t>Falta subflujo de cancelar</w:t>
       </w:r>
     </w:p>
   </w:comment>
-  <w:comment w:id="64" w:author="Hugo Frey" w:date="2024-09-26T11:54:00Z" w:initials="HF">
+  <w:comment w:id="56" w:author="Hugo Frey" w:date="2024-09-26T11:54:00Z" w:initials="HF">
     <w:p>
       <w:pPr>
         <w:pStyle w:val="Textocomentario"/>
@@ -13486,7 +12988,7 @@
       </w:r>
     </w:p>
   </w:comment>
-  <w:comment w:id="65" w:author="Agustin Collareda" w:date="2024-09-27T00:00:00Z" w:initials="AC">
+  <w:comment w:id="55" w:author="Agustin Collareda" w:date="2024-09-27T00:00:00Z" w:initials="AC">
     <w:p>
       <w:pPr>
         <w:pStyle w:val="Textocomentario"/>
@@ -13502,40 +13004,7 @@
       </w:r>
     </w:p>
   </w:comment>
-  <w:comment w:id="69" w:author="Hugo Frey" w:date="2024-09-26T11:54:00Z" w:initials="HF">
-    <w:p>
-      <w:pPr>
-        <w:pStyle w:val="Textocomentario"/>
-        <w:ind w:left="0" w:firstLine="0"/>
-      </w:pPr>
-      <w:r>
-        <w:rPr>
-          <w:rStyle w:val="Refdecomentario"/>
-        </w:rPr>
-        <w:annotationRef/>
-      </w:r>
-      <w:r>
-        <w:t>Mismo que CU05</w:t>
-      </w:r>
-    </w:p>
-  </w:comment>
-  <w:comment w:id="70" w:author="Agustin Collareda" w:date="2024-09-27T00:00:00Z" w:initials="AC">
-    <w:p>
-      <w:pPr>
-        <w:pStyle w:val="Textocomentario"/>
-      </w:pPr>
-      <w:r>
-        <w:rPr>
-          <w:rStyle w:val="Refdecomentario"/>
-        </w:rPr>
-        <w:annotationRef/>
-      </w:r>
-      <w:r>
-        <w:t>vuelve flujo principal paso 3</w:t>
-      </w:r>
-    </w:p>
-  </w:comment>
-  <w:comment w:id="77" w:author="Cintia Hernández" w:date="2024-09-23T23:55:00Z" w:initials="CH">
+  <w:comment w:id="66" w:author="Cintia Hernández" w:date="2024-09-23T23:55:00Z" w:initials="CH">
     <w:p>
       <w:pPr>
         <w:pStyle w:val="Textocomentario"/>
@@ -13551,7 +13020,7 @@
       </w:r>
     </w:p>
   </w:comment>
-  <w:comment w:id="78" w:author="Agustin Collareda" w:date="2024-09-27T00:01:00Z" w:initials="AC">
+  <w:comment w:id="67" w:author="Agustin Collareda" w:date="2024-09-27T00:01:00Z" w:initials="AC">
     <w:p>
       <w:pPr>
         <w:pStyle w:val="Textocomentario"/>
@@ -13562,26 +13031,16 @@
         </w:rPr>
         <w:annotationRef/>
       </w:r>
-      <w:proofErr w:type="spellStart"/>
       <w:r>
-        <w:t>subflujo</w:t>
-      </w:r>
-      <w:proofErr w:type="spellEnd"/>
-      <w:r>
-        <w:t xml:space="preserve"> 1: informe de incidencia</w:t>
+        <w:t>subflujo 1: informe de incidencia</w:t>
       </w:r>
     </w:p>
     <w:p>
       <w:pPr>
         <w:pStyle w:val="Textocomentario"/>
       </w:pPr>
-      <w:proofErr w:type="spellStart"/>
       <w:r>
-        <w:t>subflujo</w:t>
-      </w:r>
-      <w:proofErr w:type="spellEnd"/>
-      <w:r>
-        <w:t xml:space="preserve"> 2: informe de seguimiento</w:t>
+        <w:t>subflujo 2: informe de seguimiento</w:t>
       </w:r>
       <w:r>
         <w:br/>
@@ -13589,19 +13048,11 @@
       </w:r>
       <w:r>
         <w:br/>
-        <w:t xml:space="preserve">vuelve al flujo principal paso 4 “terminar CU o algo </w:t>
-      </w:r>
-      <w:proofErr w:type="spellStart"/>
-      <w:r>
-        <w:t>asi</w:t>
-      </w:r>
-      <w:proofErr w:type="spellEnd"/>
-      <w:r>
-        <w:t>”</w:t>
+        <w:t>vuelve al flujo principal paso 4 “terminar CU o algo asi”</w:t>
       </w:r>
     </w:p>
   </w:comment>
-  <w:comment w:id="84" w:author="Agustin Collareda" w:date="2024-09-27T00:03:00Z" w:initials="AC">
+  <w:comment w:id="73" w:author="Agustin Collareda" w:date="2024-09-27T00:03:00Z" w:initials="AC">
     <w:p>
       <w:pPr>
         <w:pStyle w:val="Textocomentario"/>
@@ -13617,7 +13068,7 @@
       </w:r>
     </w:p>
   </w:comment>
-  <w:comment w:id="86" w:author="Cintia Hernández" w:date="2024-09-24T00:06:00Z" w:initials="CH">
+  <w:comment w:id="75" w:author="Cintia Hernández" w:date="2024-09-24T00:06:00Z" w:initials="CH">
     <w:p>
       <w:pPr>
         <w:pStyle w:val="Textocomentario"/>
@@ -13638,22 +13089,11 @@
 
 <file path=word/commentsExtended.xml><?xml version="1.0" encoding="utf-8"?>
 <w15:commentsEx xmlns:wpc="http://schemas.microsoft.com/office/word/2010/wordprocessingCanvas" xmlns:cx="http://schemas.microsoft.com/office/drawing/2014/chartex" xmlns:cx1="http://schemas.microsoft.com/office/drawing/2015/9/8/chartex" xmlns:cx2="http://schemas.microsoft.com/office/drawing/2015/10/21/chartex" xmlns:cx3="http://schemas.microsoft.com/office/drawing/2016/5/9/chartex" xmlns:cx4="http://schemas.microsoft.com/office/drawing/2016/5/10/chartex" xmlns:cx5="http://schemas.microsoft.com/office/drawing/2016/5/11/chartex" xmlns:cx6="http://schemas.microsoft.com/office/drawing/2016/5/12/chartex" xmlns:cx7="http://schemas.microsoft.com/office/drawing/2016/5/13/chartex" xmlns:cx8="http://schemas.microsoft.com/office/drawing/2016/5/14/chartex" xmlns:mc="http://schemas.openxmlformats.org/markup-compatibility/2006" xmlns:aink="http://schemas.microsoft.com/office/drawing/2016/ink" xmlns:am3d="http://schemas.microsoft.com/office/drawing/2017/model3d" xmlns:o="urn:schemas-microsoft-com:office:office" xmlns:oel="http://schemas.microsoft.com/office/2019/extlst" xmlns:r="http://schemas.openxmlformats.org/officeDocument/2006/relationships" xmlns:m="http://schemas.openxmlformats.org/officeDocument/2006/math" xmlns:v="urn:schemas-microsoft-com:vml" xmlns:wp14="http://schemas.microsoft.com/office/word/2010/wordprocessingDrawing" xmlns:wp="http://schemas.openxmlformats.org/drawingml/2006/wordprocessingDrawing" xmlns:w10="urn:schemas-microsoft-com:office:word" xmlns:w="http://schemas.openxmlformats.org/wordprocessingml/2006/main" xmlns:w14="http://schemas.microsoft.com/office/word/2010/wordml" xmlns:w15="http://schemas.microsoft.com/office/word/2012/wordml" xmlns:w16cex="http://schemas.microsoft.com/office/word/2018/wordml/cex" xmlns:w16cid="http://schemas.microsoft.com/office/word/2016/wordml/cid" xmlns:w16="http://schemas.microsoft.com/office/word/2018/wordml" xmlns:w16du="http://schemas.microsoft.com/office/word/2023/wordml/word16du" xmlns:w16sdtdh="http://schemas.microsoft.com/office/word/2020/wordml/sdtdatahash" xmlns:w16se="http://schemas.microsoft.com/office/word/2015/wordml/symex" xmlns:wpg="http://schemas.microsoft.com/office/word/2010/wordprocessingGroup" xmlns:wpi="http://schemas.microsoft.com/office/word/2010/wordprocessingInk" xmlns:wne="http://schemas.microsoft.com/office/word/2006/wordml" xmlns:wps="http://schemas.microsoft.com/office/word/2010/wordprocessingShape" mc:Ignorable="w14 w15 w16se w16cid w16 w16cex w16sdtdh w16du wp14">
-  <w15:commentEx w15:paraId="43024C92" w15:done="0"/>
-  <w15:commentEx w15:paraId="0EE43B99" w15:done="0"/>
-  <w15:commentEx w15:paraId="02CA90B4" w15:done="0"/>
-  <w15:commentEx w15:paraId="67E55C52" w15:done="0"/>
-  <w15:commentEx w15:paraId="104475DE" w15:done="0"/>
-  <w15:commentEx w15:paraId="3CCE4FF7" w15:done="0"/>
-  <w15:commentEx w15:paraId="77DD75AC" w15:done="0"/>
-  <w15:commentEx w15:paraId="63AE4DF1" w15:done="0"/>
-  <w15:commentEx w15:paraId="34AE6427" w15:paraIdParent="63AE4DF1" w15:done="0"/>
   <w15:commentEx w15:paraId="01EDFCB7" w15:done="0"/>
   <w15:commentEx w15:paraId="219BF342" w15:done="0"/>
   <w15:commentEx w15:paraId="3BDEAF6E" w15:done="0"/>
-  <w15:commentEx w15:paraId="3C2E4F8A" w15:done="0"/>
-  <w15:commentEx w15:paraId="6734006D" w15:paraIdParent="3C2E4F8A" w15:done="0"/>
-  <w15:commentEx w15:paraId="17A59D34" w15:done="0"/>
-  <w15:commentEx w15:paraId="2DC31EF5" w15:paraIdParent="17A59D34" w15:done="0"/>
+  <w15:commentEx w15:paraId="3C2E4F8A" w15:done="1"/>
+  <w15:commentEx w15:paraId="6734006D" w15:paraIdParent="3C2E4F8A" w15:done="1"/>
   <w15:commentEx w15:paraId="21B5BE70" w15:done="0"/>
   <w15:commentEx w15:paraId="4152687A" w15:paraIdParent="21B5BE70" w15:done="0"/>
   <w15:commentEx w15:paraId="6151A659" w15:done="0"/>
@@ -13663,22 +13103,11 @@
 
 <file path=word/commentsExtensible.xml><?xml version="1.0" encoding="utf-8"?>
 <w16cex:commentsExtensible xmlns:wpc="http://schemas.microsoft.com/office/word/2010/wordprocessingCanvas" xmlns:cx="http://schemas.microsoft.com/office/drawing/2014/chartex" xmlns:cx1="http://schemas.microsoft.com/office/drawing/2015/9/8/chartex" xmlns:cx2="http://schemas.microsoft.com/office/drawing/2015/10/21/chartex" xmlns:cx3="http://schemas.microsoft.com/office/drawing/2016/5/9/chartex" xmlns:cx4="http://schemas.microsoft.com/office/drawing/2016/5/10/chartex" xmlns:cx5="http://schemas.microsoft.com/office/drawing/2016/5/11/chartex" xmlns:cx6="http://schemas.microsoft.com/office/drawing/2016/5/12/chartex" xmlns:cx7="http://schemas.microsoft.com/office/drawing/2016/5/13/chartex" xmlns:cx8="http://schemas.microsoft.com/office/drawing/2016/5/14/chartex" xmlns:cr="http://schemas.microsoft.com/office/comments/2020/reactions" xmlns:mc="http://schemas.openxmlformats.org/markup-compatibility/2006" xmlns:aink="http://schemas.microsoft.com/office/drawing/2016/ink" xmlns:am3d="http://schemas.microsoft.com/office/drawing/2017/model3d" xmlns:o="urn:schemas-microsoft-com:office:office" xmlns:oel="http://schemas.microsoft.com/office/2019/extlst" xmlns:r="http://schemas.openxmlformats.org/officeDocument/2006/relationships" xmlns:m="http://schemas.openxmlformats.org/officeDocument/2006/math" xmlns:v="urn:schemas-microsoft-com:vml" xmlns:wp14="http://schemas.microsoft.com/office/word/2010/wordprocessingDrawing" xmlns:wp="http://schemas.openxmlformats.org/drawingml/2006/wordprocessingDrawing" xmlns:w10="urn:schemas-microsoft-com:office:word" xmlns:w="http://schemas.openxmlformats.org/wordprocessingml/2006/main" xmlns:w14="http://schemas.microsoft.com/office/word/2010/wordml" xmlns:w15="http://schemas.microsoft.com/office/word/2012/wordml" xmlns:w16cex="http://schemas.microsoft.com/office/word/2018/wordml/cex" xmlns:w16cid="http://schemas.microsoft.com/office/word/2016/wordml/cid" xmlns:w16="http://schemas.microsoft.com/office/word/2018/wordml" xmlns:w16du="http://schemas.microsoft.com/office/word/2023/wordml/word16du" xmlns:w16sdtdh="http://schemas.microsoft.com/office/word/2020/wordml/sdtdatahash" xmlns:w16se="http://schemas.microsoft.com/office/word/2015/wordml/symex" xmlns:wpg="http://schemas.microsoft.com/office/word/2010/wordprocessingGroup" xmlns:wpi="http://schemas.microsoft.com/office/word/2010/wordprocessingInk" xmlns:wne="http://schemas.microsoft.com/office/word/2006/wordml" xmlns:wps="http://schemas.microsoft.com/office/word/2010/wordprocessingShape" mc:Ignorable="w14 w15 w16se w16cid w16 w16cex w16sdtdh cr w16du wp14">
-  <w16cex:commentExtensible w16cex:durableId="2428AFD5" w16cex:dateUtc="2024-09-23T23:31:00Z"/>
-  <w16cex:commentExtensible w16cex:durableId="63CFAFDF" w16cex:dateUtc="2024-09-27T02:51:00Z"/>
-  <w16cex:commentExtensible w16cex:durableId="732BA6A7" w16cex:dateUtc="2024-09-26T14:45:00Z"/>
-  <w16cex:commentExtensible w16cex:durableId="53613BC8" w16cex:dateUtc="2024-09-27T02:54:00Z"/>
-  <w16cex:commentExtensible w16cex:durableId="59644EAA" w16cex:dateUtc="2024-09-26T14:46:00Z"/>
-  <w16cex:commentExtensible w16cex:durableId="20DE1922" w16cex:dateUtc="2024-09-27T02:55:00Z"/>
-  <w16cex:commentExtensible w16cex:durableId="118706B2" w16cex:dateUtc="2024-09-27T02:55:00Z"/>
-  <w16cex:commentExtensible w16cex:durableId="014111E5" w16cex:dateUtc="2024-09-26T14:49:00Z"/>
-  <w16cex:commentExtensible w16cex:durableId="1CD5AE24" w16cex:dateUtc="2024-09-27T02:57:00Z"/>
   <w16cex:commentExtensible w16cex:durableId="17295F19" w16cex:dateUtc="2024-09-24T02:25:00Z"/>
   <w16cex:commentExtensible w16cex:durableId="6AAB8B85" w16cex:dateUtc="2024-09-27T02:58:00Z"/>
   <w16cex:commentExtensible w16cex:durableId="28FBA363" w16cex:dateUtc="2024-09-26T14:52:00Z"/>
   <w16cex:commentExtensible w16cex:durableId="73E9912D" w16cex:dateUtc="2024-09-26T14:54:00Z"/>
   <w16cex:commentExtensible w16cex:durableId="300A58C3" w16cex:dateUtc="2024-09-27T03:00:00Z"/>
-  <w16cex:commentExtensible w16cex:durableId="0C1A605A" w16cex:dateUtc="2024-09-26T14:54:00Z"/>
-  <w16cex:commentExtensible w16cex:durableId="040C16BC" w16cex:dateUtc="2024-09-27T03:00:00Z"/>
   <w16cex:commentExtensible w16cex:durableId="2996DAA5" w16cex:dateUtc="2024-09-24T02:55:00Z"/>
   <w16cex:commentExtensible w16cex:durableId="211C0CAF" w16cex:dateUtc="2024-09-27T03:01:00Z"/>
   <w16cex:commentExtensible w16cex:durableId="50C0ECF1" w16cex:dateUtc="2024-09-27T03:03:00Z"/>
@@ -13688,22 +13117,11 @@
 
 <file path=word/commentsIds.xml><?xml version="1.0" encoding="utf-8"?>
 <w16cid:commentsIds xmlns:wpc="http://schemas.microsoft.com/office/word/2010/wordprocessingCanvas" xmlns:cx="http://schemas.microsoft.com/office/drawing/2014/chartex" xmlns:cx1="http://schemas.microsoft.com/office/drawing/2015/9/8/chartex" xmlns:cx2="http://schemas.microsoft.com/office/drawing/2015/10/21/chartex" xmlns:cx3="http://schemas.microsoft.com/office/drawing/2016/5/9/chartex" xmlns:cx4="http://schemas.microsoft.com/office/drawing/2016/5/10/chartex" xmlns:cx5="http://schemas.microsoft.com/office/drawing/2016/5/11/chartex" xmlns:cx6="http://schemas.microsoft.com/office/drawing/2016/5/12/chartex" xmlns:cx7="http://schemas.microsoft.com/office/drawing/2016/5/13/chartex" xmlns:cx8="http://schemas.microsoft.com/office/drawing/2016/5/14/chartex" xmlns:mc="http://schemas.openxmlformats.org/markup-compatibility/2006" xmlns:aink="http://schemas.microsoft.com/office/drawing/2016/ink" xmlns:am3d="http://schemas.microsoft.com/office/drawing/2017/model3d" xmlns:o="urn:schemas-microsoft-com:office:office" xmlns:oel="http://schemas.microsoft.com/office/2019/extlst" xmlns:r="http://schemas.openxmlformats.org/officeDocument/2006/relationships" xmlns:m="http://schemas.openxmlformats.org/officeDocument/2006/math" xmlns:v="urn:schemas-microsoft-com:vml" xmlns:wp14="http://schemas.microsoft.com/office/word/2010/wordprocessingDrawing" xmlns:wp="http://schemas.openxmlformats.org/drawingml/2006/wordprocessingDrawing" xmlns:w10="urn:schemas-microsoft-com:office:word" xmlns:w="http://schemas.openxmlformats.org/wordprocessingml/2006/main" xmlns:w14="http://schemas.microsoft.com/office/word/2010/wordml" xmlns:w15="http://schemas.microsoft.com/office/word/2012/wordml" xmlns:w16cex="http://schemas.microsoft.com/office/word/2018/wordml/cex" xmlns:w16cid="http://schemas.microsoft.com/office/word/2016/wordml/cid" xmlns:w16="http://schemas.microsoft.com/office/word/2018/wordml" xmlns:w16du="http://schemas.microsoft.com/office/word/2023/wordml/word16du" xmlns:w16sdtdh="http://schemas.microsoft.com/office/word/2020/wordml/sdtdatahash" xmlns:w16se="http://schemas.microsoft.com/office/word/2015/wordml/symex" xmlns:wpg="http://schemas.microsoft.com/office/word/2010/wordprocessingGroup" xmlns:wpi="http://schemas.microsoft.com/office/word/2010/wordprocessingInk" xmlns:wne="http://schemas.microsoft.com/office/word/2006/wordml" xmlns:wps="http://schemas.microsoft.com/office/word/2010/wordprocessingShape" mc:Ignorable="w14 w15 w16se w16cid w16 w16cex w16sdtdh w16du wp14">
-  <w16cid:commentId w16cid:paraId="43024C92" w16cid:durableId="2428AFD5"/>
-  <w16cid:commentId w16cid:paraId="0EE43B99" w16cid:durableId="63CFAFDF"/>
-  <w16cid:commentId w16cid:paraId="02CA90B4" w16cid:durableId="732BA6A7"/>
-  <w16cid:commentId w16cid:paraId="67E55C52" w16cid:durableId="53613BC8"/>
-  <w16cid:commentId w16cid:paraId="104475DE" w16cid:durableId="59644EAA"/>
-  <w16cid:commentId w16cid:paraId="3CCE4FF7" w16cid:durableId="20DE1922"/>
-  <w16cid:commentId w16cid:paraId="77DD75AC" w16cid:durableId="118706B2"/>
-  <w16cid:commentId w16cid:paraId="63AE4DF1" w16cid:durableId="014111E5"/>
-  <w16cid:commentId w16cid:paraId="34AE6427" w16cid:durableId="1CD5AE24"/>
   <w16cid:commentId w16cid:paraId="01EDFCB7" w16cid:durableId="17295F19"/>
   <w16cid:commentId w16cid:paraId="219BF342" w16cid:durableId="6AAB8B85"/>
   <w16cid:commentId w16cid:paraId="3BDEAF6E" w16cid:durableId="28FBA363"/>
   <w16cid:commentId w16cid:paraId="3C2E4F8A" w16cid:durableId="73E9912D"/>
   <w16cid:commentId w16cid:paraId="6734006D" w16cid:durableId="300A58C3"/>
-  <w16cid:commentId w16cid:paraId="17A59D34" w16cid:durableId="0C1A605A"/>
-  <w16cid:commentId w16cid:paraId="2DC31EF5" w16cid:durableId="040C16BC"/>
   <w16cid:commentId w16cid:paraId="21B5BE70" w16cid:durableId="2996DAA5"/>
   <w16cid:commentId w16cid:paraId="4152687A" w16cid:durableId="211C0CAF"/>
   <w16cid:commentId w16cid:paraId="6151A659" w16cid:durableId="50C0ECF1"/>
@@ -13755,13 +13173,8 @@
       </w:sdtPr>
       <w:sdtContent>
         <w:r>
-          <w:t>T-</w:t>
+          <w:t>T-Code</w:t>
         </w:r>
-        <w:proofErr w:type="spellStart"/>
-        <w:r>
-          <w:t>Code</w:t>
-        </w:r>
-        <w:proofErr w:type="spellEnd"/>
       </w:sdtContent>
     </w:sdt>
     <w:r>
@@ -14176,15 +13589,7 @@
           <w:spacing w:before="0"/>
         </w:pPr>
         <w:r>
-          <w:t xml:space="preserve">Agustín Collareda, Cintia </w:t>
-        </w:r>
-        <w:proofErr w:type="spellStart"/>
-        <w:r>
-          <w:t>Hernandez</w:t>
-        </w:r>
-        <w:proofErr w:type="spellEnd"/>
-        <w:r>
-          <w:t>, Hugo Frey</w:t>
+          <w:t>Agustín Collareda, Cintia Hernandez, Hugo Frey</w:t>
         </w:r>
       </w:p>
     </w:sdtContent>
@@ -16457,6 +15862,181 @@
     </w:lvl>
   </w:abstractNum>
   <w:abstractNum w:abstractNumId="16" w15:restartNumberingAfterBreak="0">
+    <w:nsid w:val="34346C35"/>
+    <w:multiLevelType w:val="hybridMultilevel"/>
+    <w:tmpl w:val="FBBE5550"/>
+    <w:lvl w:ilvl="0" w:tplc="FFFFFFFF">
+      <w:start w:val="1"/>
+      <w:numFmt w:val="decimal"/>
+      <w:lvlText w:val="%1."/>
+      <w:lvlJc w:val="left"/>
+      <w:pPr>
+        <w:ind w:left="720" w:hanging="360"/>
+      </w:pPr>
+      <w:rPr>
+        <w:rFonts w:hint="default"/>
+      </w:rPr>
+    </w:lvl>
+    <w:lvl w:ilvl="1" w:tplc="FFFFFFFF" w:tentative="1">
+      <w:start w:val="1"/>
+      <w:numFmt w:val="lowerLetter"/>
+      <w:lvlText w:val="%2."/>
+      <w:lvlJc w:val="left"/>
+      <w:pPr>
+        <w:ind w:left="1440" w:hanging="360"/>
+      </w:pPr>
+    </w:lvl>
+    <w:lvl w:ilvl="2" w:tplc="FFFFFFFF" w:tentative="1">
+      <w:start w:val="1"/>
+      <w:numFmt w:val="lowerRoman"/>
+      <w:lvlText w:val="%3."/>
+      <w:lvlJc w:val="right"/>
+      <w:pPr>
+        <w:ind w:left="2160" w:hanging="180"/>
+      </w:pPr>
+    </w:lvl>
+    <w:lvl w:ilvl="3" w:tplc="FFFFFFFF" w:tentative="1">
+      <w:start w:val="1"/>
+      <w:numFmt w:val="decimal"/>
+      <w:lvlText w:val="%4."/>
+      <w:lvlJc w:val="left"/>
+      <w:pPr>
+        <w:ind w:left="2880" w:hanging="360"/>
+      </w:pPr>
+    </w:lvl>
+    <w:lvl w:ilvl="4" w:tplc="FFFFFFFF" w:tentative="1">
+      <w:start w:val="1"/>
+      <w:numFmt w:val="lowerLetter"/>
+      <w:lvlText w:val="%5."/>
+      <w:lvlJc w:val="left"/>
+      <w:pPr>
+        <w:ind w:left="3600" w:hanging="360"/>
+      </w:pPr>
+    </w:lvl>
+    <w:lvl w:ilvl="5" w:tplc="FFFFFFFF" w:tentative="1">
+      <w:start w:val="1"/>
+      <w:numFmt w:val="lowerRoman"/>
+      <w:lvlText w:val="%6."/>
+      <w:lvlJc w:val="right"/>
+      <w:pPr>
+        <w:ind w:left="4320" w:hanging="180"/>
+      </w:pPr>
+    </w:lvl>
+    <w:lvl w:ilvl="6" w:tplc="FFFFFFFF" w:tentative="1">
+      <w:start w:val="1"/>
+      <w:numFmt w:val="decimal"/>
+      <w:lvlText w:val="%7."/>
+      <w:lvlJc w:val="left"/>
+      <w:pPr>
+        <w:ind w:left="5040" w:hanging="360"/>
+      </w:pPr>
+    </w:lvl>
+    <w:lvl w:ilvl="7" w:tplc="FFFFFFFF" w:tentative="1">
+      <w:start w:val="1"/>
+      <w:numFmt w:val="lowerLetter"/>
+      <w:lvlText w:val="%8."/>
+      <w:lvlJc w:val="left"/>
+      <w:pPr>
+        <w:ind w:left="5760" w:hanging="360"/>
+      </w:pPr>
+    </w:lvl>
+    <w:lvl w:ilvl="8" w:tplc="FFFFFFFF" w:tentative="1">
+      <w:start w:val="1"/>
+      <w:numFmt w:val="lowerRoman"/>
+      <w:lvlText w:val="%9."/>
+      <w:lvlJc w:val="right"/>
+      <w:pPr>
+        <w:ind w:left="6480" w:hanging="180"/>
+      </w:pPr>
+    </w:lvl>
+  </w:abstractNum>
+  <w:abstractNum w:abstractNumId="17" w15:restartNumberingAfterBreak="0">
+    <w:nsid w:val="35826DD0"/>
+    <w:multiLevelType w:val="hybridMultilevel"/>
+    <w:tmpl w:val="403EF5D4"/>
+    <w:lvl w:ilvl="0" w:tplc="2C0A000F">
+      <w:start w:val="1"/>
+      <w:numFmt w:val="decimal"/>
+      <w:lvlText w:val="%1."/>
+      <w:lvlJc w:val="left"/>
+      <w:pPr>
+        <w:ind w:left="720" w:hanging="360"/>
+      </w:pPr>
+    </w:lvl>
+    <w:lvl w:ilvl="1" w:tplc="2C0A0019" w:tentative="1">
+      <w:start w:val="1"/>
+      <w:numFmt w:val="lowerLetter"/>
+      <w:lvlText w:val="%2."/>
+      <w:lvlJc w:val="left"/>
+      <w:pPr>
+        <w:ind w:left="1440" w:hanging="360"/>
+      </w:pPr>
+    </w:lvl>
+    <w:lvl w:ilvl="2" w:tplc="2C0A001B" w:tentative="1">
+      <w:start w:val="1"/>
+      <w:numFmt w:val="lowerRoman"/>
+      <w:lvlText w:val="%3."/>
+      <w:lvlJc w:val="right"/>
+      <w:pPr>
+        <w:ind w:left="2160" w:hanging="180"/>
+      </w:pPr>
+    </w:lvl>
+    <w:lvl w:ilvl="3" w:tplc="2C0A000F" w:tentative="1">
+      <w:start w:val="1"/>
+      <w:numFmt w:val="decimal"/>
+      <w:lvlText w:val="%4."/>
+      <w:lvlJc w:val="left"/>
+      <w:pPr>
+        <w:ind w:left="2880" w:hanging="360"/>
+      </w:pPr>
+    </w:lvl>
+    <w:lvl w:ilvl="4" w:tplc="2C0A0019" w:tentative="1">
+      <w:start w:val="1"/>
+      <w:numFmt w:val="lowerLetter"/>
+      <w:lvlText w:val="%5."/>
+      <w:lvlJc w:val="left"/>
+      <w:pPr>
+        <w:ind w:left="3600" w:hanging="360"/>
+      </w:pPr>
+    </w:lvl>
+    <w:lvl w:ilvl="5" w:tplc="2C0A001B" w:tentative="1">
+      <w:start w:val="1"/>
+      <w:numFmt w:val="lowerRoman"/>
+      <w:lvlText w:val="%6."/>
+      <w:lvlJc w:val="right"/>
+      <w:pPr>
+        <w:ind w:left="4320" w:hanging="180"/>
+      </w:pPr>
+    </w:lvl>
+    <w:lvl w:ilvl="6" w:tplc="2C0A000F" w:tentative="1">
+      <w:start w:val="1"/>
+      <w:numFmt w:val="decimal"/>
+      <w:lvlText w:val="%7."/>
+      <w:lvlJc w:val="left"/>
+      <w:pPr>
+        <w:ind w:left="5040" w:hanging="360"/>
+      </w:pPr>
+    </w:lvl>
+    <w:lvl w:ilvl="7" w:tplc="2C0A0019" w:tentative="1">
+      <w:start w:val="1"/>
+      <w:numFmt w:val="lowerLetter"/>
+      <w:lvlText w:val="%8."/>
+      <w:lvlJc w:val="left"/>
+      <w:pPr>
+        <w:ind w:left="5760" w:hanging="360"/>
+      </w:pPr>
+    </w:lvl>
+    <w:lvl w:ilvl="8" w:tplc="2C0A001B" w:tentative="1">
+      <w:start w:val="1"/>
+      <w:numFmt w:val="lowerRoman"/>
+      <w:lvlText w:val="%9."/>
+      <w:lvlJc w:val="right"/>
+      <w:pPr>
+        <w:ind w:left="6480" w:hanging="180"/>
+      </w:pPr>
+    </w:lvl>
+  </w:abstractNum>
+  <w:abstractNum w:abstractNumId="18" w15:restartNumberingAfterBreak="0">
     <w:nsid w:val="423D553E"/>
     <w:multiLevelType w:val="hybridMultilevel"/>
     <w:tmpl w:val="78108036"/>
@@ -16545,7 +16125,7 @@
       </w:pPr>
     </w:lvl>
   </w:abstractNum>
-  <w:abstractNum w:abstractNumId="17" w15:restartNumberingAfterBreak="0">
+  <w:abstractNum w:abstractNumId="19" w15:restartNumberingAfterBreak="0">
     <w:nsid w:val="43F83C3C"/>
     <w:multiLevelType w:val="hybridMultilevel"/>
     <w:tmpl w:val="F864BA00"/>
@@ -16634,7 +16214,7 @@
       </w:pPr>
     </w:lvl>
   </w:abstractNum>
-  <w:abstractNum w:abstractNumId="18" w15:restartNumberingAfterBreak="0">
+  <w:abstractNum w:abstractNumId="20" w15:restartNumberingAfterBreak="0">
     <w:nsid w:val="44E304A0"/>
     <w:multiLevelType w:val="hybridMultilevel"/>
     <w:tmpl w:val="0CEAC0B4"/>
@@ -16723,7 +16303,7 @@
       </w:pPr>
     </w:lvl>
   </w:abstractNum>
-  <w:abstractNum w:abstractNumId="19" w15:restartNumberingAfterBreak="0">
+  <w:abstractNum w:abstractNumId="21" w15:restartNumberingAfterBreak="0">
     <w:nsid w:val="462946F2"/>
     <w:multiLevelType w:val="hybridMultilevel"/>
     <w:tmpl w:val="FD6A8D14"/>
@@ -16812,7 +16392,96 @@
       </w:pPr>
     </w:lvl>
   </w:abstractNum>
-  <w:abstractNum w:abstractNumId="20" w15:restartNumberingAfterBreak="0">
+  <w:abstractNum w:abstractNumId="22" w15:restartNumberingAfterBreak="0">
+    <w:nsid w:val="483440FB"/>
+    <w:multiLevelType w:val="hybridMultilevel"/>
+    <w:tmpl w:val="4042A974"/>
+    <w:lvl w:ilvl="0" w:tplc="2C0A000F">
+      <w:start w:val="1"/>
+      <w:numFmt w:val="decimal"/>
+      <w:lvlText w:val="%1."/>
+      <w:lvlJc w:val="left"/>
+      <w:pPr>
+        <w:ind w:left="720" w:hanging="360"/>
+      </w:pPr>
+      <w:rPr>
+        <w:rFonts w:hint="default"/>
+      </w:rPr>
+    </w:lvl>
+    <w:lvl w:ilvl="1" w:tplc="2C0A0019" w:tentative="1">
+      <w:start w:val="1"/>
+      <w:numFmt w:val="lowerLetter"/>
+      <w:lvlText w:val="%2."/>
+      <w:lvlJc w:val="left"/>
+      <w:pPr>
+        <w:ind w:left="1440" w:hanging="360"/>
+      </w:pPr>
+    </w:lvl>
+    <w:lvl w:ilvl="2" w:tplc="2C0A001B" w:tentative="1">
+      <w:start w:val="1"/>
+      <w:numFmt w:val="lowerRoman"/>
+      <w:lvlText w:val="%3."/>
+      <w:lvlJc w:val="right"/>
+      <w:pPr>
+        <w:ind w:left="2160" w:hanging="180"/>
+      </w:pPr>
+    </w:lvl>
+    <w:lvl w:ilvl="3" w:tplc="2C0A000F" w:tentative="1">
+      <w:start w:val="1"/>
+      <w:numFmt w:val="decimal"/>
+      <w:lvlText w:val="%4."/>
+      <w:lvlJc w:val="left"/>
+      <w:pPr>
+        <w:ind w:left="2880" w:hanging="360"/>
+      </w:pPr>
+    </w:lvl>
+    <w:lvl w:ilvl="4" w:tplc="2C0A0019" w:tentative="1">
+      <w:start w:val="1"/>
+      <w:numFmt w:val="lowerLetter"/>
+      <w:lvlText w:val="%5."/>
+      <w:lvlJc w:val="left"/>
+      <w:pPr>
+        <w:ind w:left="3600" w:hanging="360"/>
+      </w:pPr>
+    </w:lvl>
+    <w:lvl w:ilvl="5" w:tplc="2C0A001B" w:tentative="1">
+      <w:start w:val="1"/>
+      <w:numFmt w:val="lowerRoman"/>
+      <w:lvlText w:val="%6."/>
+      <w:lvlJc w:val="right"/>
+      <w:pPr>
+        <w:ind w:left="4320" w:hanging="180"/>
+      </w:pPr>
+    </w:lvl>
+    <w:lvl w:ilvl="6" w:tplc="2C0A000F" w:tentative="1">
+      <w:start w:val="1"/>
+      <w:numFmt w:val="decimal"/>
+      <w:lvlText w:val="%7."/>
+      <w:lvlJc w:val="left"/>
+      <w:pPr>
+        <w:ind w:left="5040" w:hanging="360"/>
+      </w:pPr>
+    </w:lvl>
+    <w:lvl w:ilvl="7" w:tplc="2C0A0019" w:tentative="1">
+      <w:start w:val="1"/>
+      <w:numFmt w:val="lowerLetter"/>
+      <w:lvlText w:val="%8."/>
+      <w:lvlJc w:val="left"/>
+      <w:pPr>
+        <w:ind w:left="5760" w:hanging="360"/>
+      </w:pPr>
+    </w:lvl>
+    <w:lvl w:ilvl="8" w:tplc="2C0A001B" w:tentative="1">
+      <w:start w:val="1"/>
+      <w:numFmt w:val="lowerRoman"/>
+      <w:lvlText w:val="%9."/>
+      <w:lvlJc w:val="right"/>
+      <w:pPr>
+        <w:ind w:left="6480" w:hanging="180"/>
+      </w:pPr>
+    </w:lvl>
+  </w:abstractNum>
+  <w:abstractNum w:abstractNumId="23" w15:restartNumberingAfterBreak="0">
     <w:nsid w:val="487036EC"/>
     <w:multiLevelType w:val="hybridMultilevel"/>
     <w:tmpl w:val="BDFE724A"/>
@@ -16898,7 +16567,7 @@
       </w:pPr>
     </w:lvl>
   </w:abstractNum>
-  <w:abstractNum w:abstractNumId="21" w15:restartNumberingAfterBreak="0">
+  <w:abstractNum w:abstractNumId="24" w15:restartNumberingAfterBreak="0">
     <w:nsid w:val="52D90BB8"/>
     <w:multiLevelType w:val="hybridMultilevel"/>
     <w:tmpl w:val="1D2461DE"/>
@@ -17012,7 +16681,7 @@
       </w:rPr>
     </w:lvl>
   </w:abstractNum>
-  <w:abstractNum w:abstractNumId="22" w15:restartNumberingAfterBreak="0">
+  <w:abstractNum w:abstractNumId="25" w15:restartNumberingAfterBreak="0">
     <w:nsid w:val="52DA2957"/>
     <w:multiLevelType w:val="hybridMultilevel"/>
     <w:tmpl w:val="D39A30BA"/>
@@ -17101,7 +16770,7 @@
       </w:pPr>
     </w:lvl>
   </w:abstractNum>
-  <w:abstractNum w:abstractNumId="23" w15:restartNumberingAfterBreak="0">
+  <w:abstractNum w:abstractNumId="26" w15:restartNumberingAfterBreak="0">
     <w:nsid w:val="56677547"/>
     <w:multiLevelType w:val="hybridMultilevel"/>
     <w:tmpl w:val="FA4005EC"/>
@@ -17190,7 +16859,7 @@
       </w:pPr>
     </w:lvl>
   </w:abstractNum>
-  <w:abstractNum w:abstractNumId="24" w15:restartNumberingAfterBreak="0">
+  <w:abstractNum w:abstractNumId="27" w15:restartNumberingAfterBreak="0">
     <w:nsid w:val="5B406570"/>
     <w:multiLevelType w:val="hybridMultilevel"/>
     <w:tmpl w:val="A9A6BCA2"/>
@@ -17279,7 +16948,7 @@
       </w:pPr>
     </w:lvl>
   </w:abstractNum>
-  <w:abstractNum w:abstractNumId="25" w15:restartNumberingAfterBreak="0">
+  <w:abstractNum w:abstractNumId="28" w15:restartNumberingAfterBreak="0">
     <w:nsid w:val="62EF44D4"/>
     <w:multiLevelType w:val="hybridMultilevel"/>
     <w:tmpl w:val="AA168766"/>
@@ -17368,7 +17037,7 @@
       </w:pPr>
     </w:lvl>
   </w:abstractNum>
-  <w:abstractNum w:abstractNumId="26" w15:restartNumberingAfterBreak="0">
+  <w:abstractNum w:abstractNumId="29" w15:restartNumberingAfterBreak="0">
     <w:nsid w:val="65564FBA"/>
     <w:multiLevelType w:val="hybridMultilevel"/>
     <w:tmpl w:val="4558A2FA"/>
@@ -17457,7 +17126,7 @@
       </w:pPr>
     </w:lvl>
   </w:abstractNum>
-  <w:abstractNum w:abstractNumId="27" w15:restartNumberingAfterBreak="0">
+  <w:abstractNum w:abstractNumId="30" w15:restartNumberingAfterBreak="0">
     <w:nsid w:val="6602349D"/>
     <w:multiLevelType w:val="hybridMultilevel"/>
     <w:tmpl w:val="968E578A"/>
@@ -17546,7 +17215,7 @@
       </w:pPr>
     </w:lvl>
   </w:abstractNum>
-  <w:abstractNum w:abstractNumId="28" w15:restartNumberingAfterBreak="0">
+  <w:abstractNum w:abstractNumId="31" w15:restartNumberingAfterBreak="0">
     <w:nsid w:val="68084FA4"/>
     <w:multiLevelType w:val="hybridMultilevel"/>
     <w:tmpl w:val="BCD01A80"/>
@@ -17635,7 +17304,7 @@
       </w:pPr>
     </w:lvl>
   </w:abstractNum>
-  <w:abstractNum w:abstractNumId="29" w15:restartNumberingAfterBreak="0">
+  <w:abstractNum w:abstractNumId="32" w15:restartNumberingAfterBreak="0">
     <w:nsid w:val="6D0A6D40"/>
     <w:multiLevelType w:val="hybridMultilevel"/>
     <w:tmpl w:val="46966B86"/>
@@ -17724,7 +17393,7 @@
       </w:pPr>
     </w:lvl>
   </w:abstractNum>
-  <w:abstractNum w:abstractNumId="30" w15:restartNumberingAfterBreak="0">
+  <w:abstractNum w:abstractNumId="33" w15:restartNumberingAfterBreak="0">
     <w:nsid w:val="708E589C"/>
     <w:multiLevelType w:val="multilevel"/>
     <w:tmpl w:val="381042DE"/>
@@ -17864,7 +17533,7 @@
       </w:rPr>
     </w:lvl>
   </w:abstractNum>
-  <w:abstractNum w:abstractNumId="31" w15:restartNumberingAfterBreak="0">
+  <w:abstractNum w:abstractNumId="34" w15:restartNumberingAfterBreak="0">
     <w:nsid w:val="734E50D8"/>
     <w:multiLevelType w:val="hybridMultilevel"/>
     <w:tmpl w:val="CFC66396"/>
@@ -17977,7 +17646,7 @@
       </w:rPr>
     </w:lvl>
   </w:abstractNum>
-  <w:abstractNum w:abstractNumId="32" w15:restartNumberingAfterBreak="0">
+  <w:abstractNum w:abstractNumId="35" w15:restartNumberingAfterBreak="0">
     <w:nsid w:val="76A904F3"/>
     <w:multiLevelType w:val="hybridMultilevel"/>
     <w:tmpl w:val="FBBE5550"/>
@@ -18066,7 +17735,7 @@
       </w:pPr>
     </w:lvl>
   </w:abstractNum>
-  <w:abstractNum w:abstractNumId="33" w15:restartNumberingAfterBreak="0">
+  <w:abstractNum w:abstractNumId="36" w15:restartNumberingAfterBreak="0">
     <w:nsid w:val="76E50EF1"/>
     <w:multiLevelType w:val="hybridMultilevel"/>
     <w:tmpl w:val="F4E48F74"/>
@@ -18155,7 +17824,7 @@
       </w:pPr>
     </w:lvl>
   </w:abstractNum>
-  <w:abstractNum w:abstractNumId="34" w15:restartNumberingAfterBreak="0">
+  <w:abstractNum w:abstractNumId="37" w15:restartNumberingAfterBreak="0">
     <w:nsid w:val="78C14454"/>
     <w:multiLevelType w:val="hybridMultilevel"/>
     <w:tmpl w:val="34CA71B6"/>
@@ -18244,7 +17913,7 @@
       </w:pPr>
     </w:lvl>
   </w:abstractNum>
-  <w:abstractNum w:abstractNumId="35" w15:restartNumberingAfterBreak="0">
+  <w:abstractNum w:abstractNumId="38" w15:restartNumberingAfterBreak="0">
     <w:nsid w:val="7B943077"/>
     <w:multiLevelType w:val="hybridMultilevel"/>
     <w:tmpl w:val="4B686026"/>
@@ -18333,7 +18002,7 @@
       </w:pPr>
     </w:lvl>
   </w:abstractNum>
-  <w:abstractNum w:abstractNumId="36" w15:restartNumberingAfterBreak="0">
+  <w:abstractNum w:abstractNumId="39" w15:restartNumberingAfterBreak="0">
     <w:nsid w:val="7DB737D3"/>
     <w:multiLevelType w:val="hybridMultilevel"/>
     <w:tmpl w:val="C27222D8"/>
@@ -18422,7 +18091,7 @@
       </w:pPr>
     </w:lvl>
   </w:abstractNum>
-  <w:abstractNum w:abstractNumId="37" w15:restartNumberingAfterBreak="0">
+  <w:abstractNum w:abstractNumId="40" w15:restartNumberingAfterBreak="0">
     <w:nsid w:val="7DD64906"/>
     <w:multiLevelType w:val="hybridMultilevel"/>
     <w:tmpl w:val="795E7434"/>
@@ -18540,13 +18209,13 @@
     <w:abstractNumId w:val="13"/>
   </w:num>
   <w:num w:numId="2" w16cid:durableId="1522622389">
-    <w:abstractNumId w:val="20"/>
+    <w:abstractNumId w:val="23"/>
   </w:num>
   <w:num w:numId="3" w16cid:durableId="1478760730">
-    <w:abstractNumId w:val="20"/>
+    <w:abstractNumId w:val="23"/>
   </w:num>
   <w:num w:numId="4" w16cid:durableId="406147053">
-    <w:abstractNumId w:val="20"/>
+    <w:abstractNumId w:val="23"/>
   </w:num>
   <w:num w:numId="5" w16cid:durableId="1843350433">
     <w:abstractNumId w:val="1"/>
@@ -18561,19 +18230,19 @@
     <w:abstractNumId w:val="0"/>
   </w:num>
   <w:num w:numId="9" w16cid:durableId="1454448377">
-    <w:abstractNumId w:val="30"/>
+    <w:abstractNumId w:val="33"/>
   </w:num>
   <w:num w:numId="10" w16cid:durableId="633097244">
-    <w:abstractNumId w:val="37"/>
+    <w:abstractNumId w:val="40"/>
   </w:num>
   <w:num w:numId="11" w16cid:durableId="2094085152">
     <w:abstractNumId w:val="7"/>
   </w:num>
   <w:num w:numId="12" w16cid:durableId="2069914435">
-    <w:abstractNumId w:val="21"/>
+    <w:abstractNumId w:val="24"/>
   </w:num>
   <w:num w:numId="13" w16cid:durableId="17052992">
-    <w:abstractNumId w:val="31"/>
+    <w:abstractNumId w:val="34"/>
   </w:num>
   <w:num w:numId="14" w16cid:durableId="217668422">
     <w:abstractNumId w:val="14"/>
@@ -18582,22 +18251,22 @@
     <w:abstractNumId w:val="15"/>
   </w:num>
   <w:num w:numId="16" w16cid:durableId="62684490">
-    <w:abstractNumId w:val="36"/>
+    <w:abstractNumId w:val="39"/>
   </w:num>
   <w:num w:numId="17" w16cid:durableId="1936018770">
-    <w:abstractNumId w:val="32"/>
+    <w:abstractNumId w:val="35"/>
   </w:num>
   <w:num w:numId="18" w16cid:durableId="2005663802">
     <w:abstractNumId w:val="9"/>
   </w:num>
   <w:num w:numId="19" w16cid:durableId="1037119053">
-    <w:abstractNumId w:val="18"/>
+    <w:abstractNumId w:val="20"/>
   </w:num>
   <w:num w:numId="20" w16cid:durableId="1403210171">
-    <w:abstractNumId w:val="25"/>
+    <w:abstractNumId w:val="28"/>
   </w:num>
   <w:num w:numId="21" w16cid:durableId="825705582">
-    <w:abstractNumId w:val="17"/>
+    <w:abstractNumId w:val="19"/>
   </w:num>
   <w:num w:numId="22" w16cid:durableId="530843615">
     <w:abstractNumId w:val="11"/>
@@ -18606,16 +18275,16 @@
     <w:abstractNumId w:val="6"/>
   </w:num>
   <w:num w:numId="24" w16cid:durableId="1467047993">
-    <w:abstractNumId w:val="35"/>
+    <w:abstractNumId w:val="38"/>
   </w:num>
   <w:num w:numId="25" w16cid:durableId="855655393">
     <w:abstractNumId w:val="5"/>
   </w:num>
   <w:num w:numId="26" w16cid:durableId="470681321">
-    <w:abstractNumId w:val="27"/>
+    <w:abstractNumId w:val="30"/>
   </w:num>
   <w:num w:numId="27" w16cid:durableId="611789797">
-    <w:abstractNumId w:val="34"/>
+    <w:abstractNumId w:val="37"/>
   </w:num>
   <w:num w:numId="28" w16cid:durableId="132017707">
     <w:abstractNumId w:val="8"/>
@@ -18624,13 +18293,13 @@
     <w:abstractNumId w:val="12"/>
   </w:num>
   <w:num w:numId="30" w16cid:durableId="1485781118">
-    <w:abstractNumId w:val="33"/>
+    <w:abstractNumId w:val="36"/>
   </w:num>
   <w:num w:numId="31" w16cid:durableId="1345011037">
-    <w:abstractNumId w:val="22"/>
+    <w:abstractNumId w:val="25"/>
   </w:num>
   <w:num w:numId="32" w16cid:durableId="223416758">
-    <w:abstractNumId w:val="29"/>
+    <w:abstractNumId w:val="32"/>
   </w:num>
   <w:num w:numId="33" w16cid:durableId="1804498520">
     <w:abstractNumId w:val="4"/>
@@ -18639,22 +18308,31 @@
     <w:abstractNumId w:val="10"/>
   </w:num>
   <w:num w:numId="35" w16cid:durableId="616332293">
+    <w:abstractNumId w:val="29"/>
+  </w:num>
+  <w:num w:numId="36" w16cid:durableId="261108266">
+    <w:abstractNumId w:val="18"/>
+  </w:num>
+  <w:num w:numId="37" w16cid:durableId="10686110">
+    <w:abstractNumId w:val="21"/>
+  </w:num>
+  <w:num w:numId="38" w16cid:durableId="745877979">
+    <w:abstractNumId w:val="27"/>
+  </w:num>
+  <w:num w:numId="39" w16cid:durableId="201790810">
+    <w:abstractNumId w:val="31"/>
+  </w:num>
+  <w:num w:numId="40" w16cid:durableId="300624331">
     <w:abstractNumId w:val="26"/>
   </w:num>
-  <w:num w:numId="36" w16cid:durableId="261108266">
+  <w:num w:numId="41" w16cid:durableId="1461337463">
+    <w:abstractNumId w:val="17"/>
+  </w:num>
+  <w:num w:numId="42" w16cid:durableId="1163277846">
+    <w:abstractNumId w:val="22"/>
+  </w:num>
+  <w:num w:numId="43" w16cid:durableId="2010867602">
     <w:abstractNumId w:val="16"/>
-  </w:num>
-  <w:num w:numId="37" w16cid:durableId="10686110">
-    <w:abstractNumId w:val="19"/>
-  </w:num>
-  <w:num w:numId="38" w16cid:durableId="745877979">
-    <w:abstractNumId w:val="24"/>
-  </w:num>
-  <w:num w:numId="39" w16cid:durableId="201790810">
-    <w:abstractNumId w:val="28"/>
-  </w:num>
-  <w:num w:numId="40" w16cid:durableId="300624331">
-    <w:abstractNumId w:val="23"/>
   </w:num>
 </w:numbering>
 </file>
@@ -19072,7 +18750,7 @@
   <w:style w:type="paragraph" w:default="1" w:styleId="Normal">
     <w:name w:val="Normal"/>
     <w:qFormat/>
-    <w:rsid w:val="00A0436A"/>
+    <w:rsid w:val="00823AA7"/>
   </w:style>
   <w:style w:type="paragraph" w:styleId="Ttulo1">
     <w:name w:val="heading 1"/>
@@ -19165,7 +18843,6 @@
   <w:style w:type="character" w:default="1" w:styleId="Fuentedeprrafopredeter">
     <w:name w:val="Default Paragraph Font"/>
     <w:uiPriority w:val="1"/>
-    <w:semiHidden/>
     <w:unhideWhenUsed/>
   </w:style>
   <w:style w:type="table" w:default="1" w:styleId="Tablanormal">

--- a/2. Etapa de elaboración/Iteración 2/Modelo de Casos de Uso/Modelo de Casos de Uso.docx
+++ b/2. Etapa de elaboración/Iteración 2/Modelo de Casos de Uso/Modelo de Casos de Uso.docx
@@ -419,7 +419,27 @@
               <w:szCs w:val="36"/>
               <w:lang w:val="es-AR"/>
             </w:rPr>
-            <w:t>Vesta Risk Manager</w:t>
+            <w:t xml:space="preserve">Vesta </w:t>
+          </w:r>
+          <w:proofErr w:type="spellStart"/>
+          <w:r>
+            <w:rPr>
+              <w:rFonts w:ascii="Cambria" w:hAnsi="Cambria"/>
+              <w:sz w:val="36"/>
+              <w:szCs w:val="36"/>
+              <w:lang w:val="es-AR"/>
+            </w:rPr>
+            <w:t>Risk</w:t>
+          </w:r>
+          <w:proofErr w:type="spellEnd"/>
+          <w:r>
+            <w:rPr>
+              <w:rFonts w:ascii="Cambria" w:hAnsi="Cambria"/>
+              <w:sz w:val="36"/>
+              <w:szCs w:val="36"/>
+              <w:lang w:val="es-AR"/>
+            </w:rPr>
+            <w:t xml:space="preserve"> Manager</w:t>
           </w:r>
         </w:p>
         <w:p>
@@ -4007,14 +4027,14 @@
       </w:pPr>
       <w:bookmarkStart w:id="0" w:name="_Toc228266918"/>
       <w:bookmarkStart w:id="1" w:name="_Toc234682910"/>
-      <w:bookmarkStart w:id="2" w:name="_Toc12016612"/>
-      <w:bookmarkStart w:id="3" w:name="_Toc178333093"/>
+      <w:bookmarkStart w:id="2" w:name="_Toc178333093"/>
+      <w:bookmarkStart w:id="3" w:name="_Toc12016612"/>
       <w:r>
         <w:t>Requerimientos</w:t>
       </w:r>
       <w:bookmarkEnd w:id="0"/>
       <w:bookmarkEnd w:id="1"/>
-      <w:bookmarkEnd w:id="3"/>
+      <w:bookmarkEnd w:id="2"/>
     </w:p>
     <w:p>
       <w:pPr>
@@ -4721,7 +4741,15 @@
         <w:t xml:space="preserve"> </w:t>
       </w:r>
       <w:r>
-        <w:t>El sistema deberá ser integrado con UARGflow para el inicio de sesión de los usuarios.</w:t>
+        <w:t xml:space="preserve">El sistema deberá ser integrado con </w:t>
+      </w:r>
+      <w:proofErr w:type="spellStart"/>
+      <w:r>
+        <w:t>UARGflow</w:t>
+      </w:r>
+      <w:proofErr w:type="spellEnd"/>
+      <w:r>
+        <w:t xml:space="preserve"> para el inicio de sesión de los usuarios.</w:t>
       </w:r>
     </w:p>
     <w:p>
@@ -4742,7 +4770,7 @@
       <w:r>
         <w:t>Actores</w:t>
       </w:r>
-      <w:bookmarkEnd w:id="2"/>
+      <w:bookmarkEnd w:id="3"/>
       <w:bookmarkEnd w:id="10"/>
       <w:bookmarkEnd w:id="11"/>
       <w:bookmarkEnd w:id="12"/>
@@ -5007,7 +5035,18 @@
           </w:tcPr>
           <w:p>
             <w:r>
-              <w:t>Se comunica con UargFlow para autentificarse.</w:t>
+              <w:t xml:space="preserve">Se comunica con </w:t>
+            </w:r>
+            <w:proofErr w:type="spellStart"/>
+            <w:r>
+              <w:t>UARGf</w:t>
+            </w:r>
+            <w:r>
+              <w:t>low</w:t>
+            </w:r>
+            <w:proofErr w:type="spellEnd"/>
+            <w:r>
+              <w:t xml:space="preserve"> para autentificarse.</w:t>
             </w:r>
           </w:p>
         </w:tc>
@@ -5365,7 +5404,18 @@
               <w:jc w:val="both"/>
             </w:pPr>
             <w:r>
-              <w:t>Se comunica con UargFlow para autentificarse.</w:t>
+              <w:t xml:space="preserve">Se comunica con </w:t>
+            </w:r>
+            <w:proofErr w:type="spellStart"/>
+            <w:r>
+              <w:t>UARGf</w:t>
+            </w:r>
+            <w:r>
+              <w:t>low</w:t>
+            </w:r>
+            <w:proofErr w:type="spellEnd"/>
+            <w:r>
+              <w:t xml:space="preserve"> para autentificarse.</w:t>
             </w:r>
           </w:p>
         </w:tc>
@@ -5683,7 +5733,21 @@
           </w:tcPr>
           <w:p>
             <w:r>
-              <w:t>Se comunica con UargFlow para autentificarse.</w:t>
+              <w:t xml:space="preserve">Se comunica con </w:t>
+            </w:r>
+            <w:proofErr w:type="spellStart"/>
+            <w:r>
+              <w:t>U</w:t>
+            </w:r>
+            <w:r>
+              <w:t>ARGf</w:t>
+            </w:r>
+            <w:r>
+              <w:t>low</w:t>
+            </w:r>
+            <w:proofErr w:type="spellEnd"/>
+            <w:r>
+              <w:t xml:space="preserve"> para autentificarse.</w:t>
             </w:r>
           </w:p>
           <w:p>
@@ -5765,11 +5829,13 @@
         <w:pStyle w:val="PSI-Ttulo2"/>
       </w:pPr>
       <w:bookmarkStart w:id="17" w:name="_Toc178333100"/>
+      <w:proofErr w:type="spellStart"/>
       <w:r>
         <w:lastRenderedPageBreak/>
         <w:t>UARGflow</w:t>
       </w:r>
       <w:bookmarkEnd w:id="17"/>
+      <w:proofErr w:type="spellEnd"/>
     </w:p>
     <w:p>
       <w:pPr>
@@ -5847,12 +5913,14 @@
                 <w:sz w:val="24"/>
               </w:rPr>
             </w:pPr>
+            <w:proofErr w:type="spellStart"/>
             <w:r>
               <w:rPr>
                 <w:sz w:val="24"/>
               </w:rPr>
               <w:t>UARGflow</w:t>
             </w:r>
+            <w:proofErr w:type="spellEnd"/>
           </w:p>
         </w:tc>
         <w:tc>
@@ -6107,9 +6175,9 @@
       <w:bookmarkStart w:id="24" w:name="_Toc234682917"/>
       <w:bookmarkStart w:id="25" w:name="_Toc235346532"/>
       <w:bookmarkStart w:id="26" w:name="_Toc177738433"/>
-      <w:bookmarkStart w:id="27" w:name="_Toc228266926"/>
-      <w:bookmarkStart w:id="28" w:name="_Toc234682918"/>
-      <w:bookmarkStart w:id="29" w:name="_Toc178333102"/>
+      <w:bookmarkStart w:id="27" w:name="_Toc178333102"/>
+      <w:bookmarkStart w:id="28" w:name="_Toc228266926"/>
+      <w:bookmarkStart w:id="29" w:name="_Toc234682918"/>
       <w:r>
         <w:t>Caso de Uso 1</w:t>
       </w:r>
@@ -6121,20 +6189,20 @@
         <w:t>: Autentificarse.</w:t>
       </w:r>
       <w:bookmarkEnd w:id="26"/>
-      <w:bookmarkEnd w:id="29"/>
+      <w:bookmarkEnd w:id="27"/>
     </w:p>
     <w:p>
       <w:pPr>
         <w:pStyle w:val="PSI-Ttulo3"/>
       </w:pPr>
-      <w:bookmarkStart w:id="30" w:name="_Toc177738436"/>
-      <w:bookmarkStart w:id="31" w:name="_Toc178333103"/>
-      <w:bookmarkEnd w:id="27"/>
+      <w:bookmarkStart w:id="30" w:name="_Toc178333103"/>
+      <w:bookmarkStart w:id="31" w:name="_Toc177738436"/>
       <w:bookmarkEnd w:id="28"/>
+      <w:bookmarkEnd w:id="29"/>
       <w:r>
         <w:t>Descripción</w:t>
       </w:r>
-      <w:bookmarkEnd w:id="31"/>
+      <w:bookmarkEnd w:id="30"/>
     </w:p>
     <w:tbl>
       <w:tblPr>
@@ -6164,8 +6232,16 @@
               <w:rPr>
                 <w:lang w:eastAsia="ar-SA"/>
               </w:rPr>
-              <w:t>Actores: Administrador del sistema; Líder del proyecto; Desarrollador; UARGflow</w:t>
-            </w:r>
+              <w:t xml:space="preserve">Actores: Administrador del sistema; Líder del proyecto; Desarrollador; </w:t>
+            </w:r>
+            <w:proofErr w:type="spellStart"/>
+            <w:r>
+              <w:rPr>
+                <w:lang w:eastAsia="ar-SA"/>
+              </w:rPr>
+              <w:t>UARGflow</w:t>
+            </w:r>
+            <w:proofErr w:type="spellEnd"/>
           </w:p>
         </w:tc>
       </w:tr>
@@ -6331,7 +6407,69 @@
               <w:rPr>
                 <w:lang w:eastAsia="ar-SA"/>
               </w:rPr>
-              <w:t>En caso de que si, el sistema brinda acceso al usuario. En caso de no ir al subflujo 1.</w:t>
+              <w:t xml:space="preserve">En caso </w:t>
+            </w:r>
+            <w:r>
+              <w:rPr>
+                <w:lang w:eastAsia="ar-SA"/>
+              </w:rPr>
+              <w:t>positivo</w:t>
+            </w:r>
+            <w:r>
+              <w:rPr>
+                <w:lang w:eastAsia="ar-SA"/>
+              </w:rPr>
+              <w:t xml:space="preserve">, el sistema brinda acceso al usuario. </w:t>
+            </w:r>
+            <w:r>
+              <w:rPr>
+                <w:lang w:eastAsia="ar-SA"/>
+              </w:rPr>
+              <w:t>C</w:t>
+            </w:r>
+            <w:r>
+              <w:rPr>
+                <w:lang w:eastAsia="ar-SA"/>
+              </w:rPr>
+              <w:t xml:space="preserve">aso </w:t>
+            </w:r>
+            <w:r>
+              <w:rPr>
+                <w:lang w:eastAsia="ar-SA"/>
+              </w:rPr>
+              <w:t>contrario continúa en</w:t>
+            </w:r>
+            <w:r>
+              <w:rPr>
+                <w:lang w:eastAsia="ar-SA"/>
+              </w:rPr>
+              <w:t xml:space="preserve"> </w:t>
+            </w:r>
+            <w:proofErr w:type="spellStart"/>
+            <w:r>
+              <w:rPr>
+                <w:b/>
+                <w:bCs/>
+                <w:lang w:eastAsia="ar-SA"/>
+              </w:rPr>
+              <w:t>S</w:t>
+            </w:r>
+            <w:r>
+              <w:rPr>
+                <w:b/>
+                <w:bCs/>
+                <w:lang w:eastAsia="ar-SA"/>
+              </w:rPr>
+              <w:t>ubflujo</w:t>
+            </w:r>
+            <w:proofErr w:type="spellEnd"/>
+            <w:r>
+              <w:rPr>
+                <w:b/>
+                <w:bCs/>
+                <w:lang w:eastAsia="ar-SA"/>
+              </w:rPr>
+              <w:t xml:space="preserve"> 1.</w:t>
             </w:r>
           </w:p>
           <w:p>
@@ -6367,11 +6505,19 @@
                 <w:lang w:eastAsia="ar-SA"/>
               </w:rPr>
             </w:pPr>
-            <w:r>
-              <w:rPr>
-                <w:lang w:eastAsia="ar-SA"/>
-              </w:rPr>
-              <w:t>Subflujo 1</w:t>
+            <w:proofErr w:type="spellStart"/>
+            <w:r>
+              <w:rPr>
+                <w:lang w:eastAsia="ar-SA"/>
+              </w:rPr>
+              <w:t>Subflujo</w:t>
+            </w:r>
+            <w:proofErr w:type="spellEnd"/>
+            <w:r>
+              <w:rPr>
+                <w:lang w:eastAsia="ar-SA"/>
+              </w:rPr>
+              <w:t xml:space="preserve"> 1</w:t>
             </w:r>
           </w:p>
         </w:tc>
@@ -6416,6 +6562,12 @@
               </w:rPr>
               <w:t>El sistema notifica que no posee ninguna cuenta vinculada</w:t>
             </w:r>
+            <w:r>
+              <w:rPr>
+                <w:lang w:eastAsia="ar-SA"/>
+              </w:rPr>
+              <w:t>.</w:t>
+            </w:r>
           </w:p>
           <w:p>
             <w:pPr>
@@ -6433,7 +6585,79 @@
               <w:rPr>
                 <w:lang w:eastAsia="ar-SA"/>
               </w:rPr>
-              <w:t>Continua en el flujo principal paso 1.</w:t>
+              <w:t>Contin</w:t>
+            </w:r>
+            <w:r>
+              <w:rPr>
+                <w:lang w:eastAsia="ar-SA"/>
+              </w:rPr>
+              <w:t>ú</w:t>
+            </w:r>
+            <w:r>
+              <w:rPr>
+                <w:lang w:eastAsia="ar-SA"/>
+              </w:rPr>
+              <w:t xml:space="preserve">a en </w:t>
+            </w:r>
+            <w:r>
+              <w:rPr>
+                <w:b/>
+                <w:bCs/>
+                <w:lang w:eastAsia="ar-SA"/>
+              </w:rPr>
+              <w:t>F</w:t>
+            </w:r>
+            <w:r>
+              <w:rPr>
+                <w:b/>
+                <w:bCs/>
+                <w:lang w:eastAsia="ar-SA"/>
+              </w:rPr>
+              <w:t xml:space="preserve">lujo </w:t>
+            </w:r>
+            <w:r>
+              <w:rPr>
+                <w:b/>
+                <w:bCs/>
+                <w:lang w:eastAsia="ar-SA"/>
+              </w:rPr>
+              <w:t>P</w:t>
+            </w:r>
+            <w:r>
+              <w:rPr>
+                <w:b/>
+                <w:bCs/>
+                <w:lang w:eastAsia="ar-SA"/>
+              </w:rPr>
+              <w:t>rincipal</w:t>
+            </w:r>
+            <w:r>
+              <w:rPr>
+                <w:lang w:eastAsia="ar-SA"/>
+              </w:rPr>
+              <w:t xml:space="preserve"> </w:t>
+            </w:r>
+            <w:r>
+              <w:rPr>
+                <w:b/>
+                <w:bCs/>
+                <w:lang w:eastAsia="ar-SA"/>
+              </w:rPr>
+              <w:t>P</w:t>
+            </w:r>
+            <w:r>
+              <w:rPr>
+                <w:b/>
+                <w:bCs/>
+                <w:lang w:eastAsia="ar-SA"/>
+              </w:rPr>
+              <w:t>aso 1</w:t>
+            </w:r>
+            <w:r>
+              <w:rPr>
+                <w:lang w:eastAsia="ar-SA"/>
+              </w:rPr>
+              <w:t>.</w:t>
             </w:r>
           </w:p>
         </w:tc>
@@ -6455,7 +6679,7 @@
       <w:r>
         <w:t>Caso de Uso 2: Administrar acceso al sistema.</w:t>
       </w:r>
-      <w:bookmarkEnd w:id="30"/>
+      <w:bookmarkEnd w:id="31"/>
       <w:bookmarkEnd w:id="32"/>
     </w:p>
     <w:p>
@@ -6676,7 +6900,167 @@
               <w:rPr>
                 <w:lang w:eastAsia="ar-SA"/>
               </w:rPr>
-              <w:t xml:space="preserve">El administrador ingresa a registrar usuario. En caso de que el administrador ingrese a eliminar usuario ir al subflujo 1. En caso de que el administrador ingrese a modificar usuario ir al subflujo 2. </w:t>
+              <w:t xml:space="preserve">El administrador ingresa a </w:t>
+            </w:r>
+            <w:r>
+              <w:rPr>
+                <w:lang w:eastAsia="ar-SA"/>
+              </w:rPr>
+              <w:t>“R</w:t>
+            </w:r>
+            <w:r>
+              <w:rPr>
+                <w:lang w:eastAsia="ar-SA"/>
+              </w:rPr>
+              <w:t>egistrar usuario</w:t>
+            </w:r>
+            <w:r>
+              <w:rPr>
+                <w:lang w:eastAsia="ar-SA"/>
+              </w:rPr>
+              <w:t>”</w:t>
+            </w:r>
+            <w:r>
+              <w:rPr>
+                <w:lang w:eastAsia="ar-SA"/>
+              </w:rPr>
+              <w:t xml:space="preserve">. En caso de que el administrador ingrese a </w:t>
+            </w:r>
+            <w:r>
+              <w:rPr>
+                <w:lang w:eastAsia="ar-SA"/>
+              </w:rPr>
+              <w:t>“E</w:t>
+            </w:r>
+            <w:r>
+              <w:rPr>
+                <w:lang w:eastAsia="ar-SA"/>
+              </w:rPr>
+              <w:t>liminar usuario</w:t>
+            </w:r>
+            <w:r>
+              <w:rPr>
+                <w:lang w:eastAsia="ar-SA"/>
+              </w:rPr>
+              <w:t>”</w:t>
+            </w:r>
+            <w:r>
+              <w:rPr>
+                <w:lang w:eastAsia="ar-SA"/>
+              </w:rPr>
+              <w:t xml:space="preserve"> </w:t>
+            </w:r>
+            <w:r>
+              <w:rPr>
+                <w:lang w:eastAsia="ar-SA"/>
+              </w:rPr>
+              <w:t>continúa en</w:t>
+            </w:r>
+            <w:r>
+              <w:rPr>
+                <w:lang w:eastAsia="ar-SA"/>
+              </w:rPr>
+              <w:t xml:space="preserve"> </w:t>
+            </w:r>
+            <w:proofErr w:type="spellStart"/>
+            <w:r>
+              <w:rPr>
+                <w:b/>
+                <w:bCs/>
+                <w:lang w:eastAsia="ar-SA"/>
+              </w:rPr>
+              <w:t>S</w:t>
+            </w:r>
+            <w:r>
+              <w:rPr>
+                <w:b/>
+                <w:bCs/>
+                <w:lang w:eastAsia="ar-SA"/>
+              </w:rPr>
+              <w:t>ubflujo</w:t>
+            </w:r>
+            <w:proofErr w:type="spellEnd"/>
+            <w:r>
+              <w:rPr>
+                <w:b/>
+                <w:bCs/>
+                <w:lang w:eastAsia="ar-SA"/>
+              </w:rPr>
+              <w:t xml:space="preserve"> 1</w:t>
+            </w:r>
+            <w:r>
+              <w:rPr>
+                <w:lang w:eastAsia="ar-SA"/>
+              </w:rPr>
+              <w:t xml:space="preserve">. En caso de que el administrador ingrese a </w:t>
+            </w:r>
+            <w:r>
+              <w:rPr>
+                <w:lang w:eastAsia="ar-SA"/>
+              </w:rPr>
+              <w:t>“M</w:t>
+            </w:r>
+            <w:r>
+              <w:rPr>
+                <w:lang w:eastAsia="ar-SA"/>
+              </w:rPr>
+              <w:t>odificar usuario</w:t>
+            </w:r>
+            <w:r>
+              <w:rPr>
+                <w:lang w:eastAsia="ar-SA"/>
+              </w:rPr>
+              <w:t>”</w:t>
+            </w:r>
+            <w:r>
+              <w:rPr>
+                <w:lang w:eastAsia="ar-SA"/>
+              </w:rPr>
+              <w:t xml:space="preserve"> </w:t>
+            </w:r>
+            <w:r>
+              <w:rPr>
+                <w:lang w:eastAsia="ar-SA"/>
+              </w:rPr>
+              <w:t>continúa en</w:t>
+            </w:r>
+            <w:r>
+              <w:rPr>
+                <w:lang w:eastAsia="ar-SA"/>
+              </w:rPr>
+              <w:t xml:space="preserve"> </w:t>
+            </w:r>
+            <w:proofErr w:type="spellStart"/>
+            <w:r>
+              <w:rPr>
+                <w:b/>
+                <w:bCs/>
+                <w:lang w:eastAsia="ar-SA"/>
+              </w:rPr>
+              <w:t>S</w:t>
+            </w:r>
+            <w:r>
+              <w:rPr>
+                <w:b/>
+                <w:bCs/>
+                <w:lang w:eastAsia="ar-SA"/>
+              </w:rPr>
+              <w:t>ubflujo</w:t>
+            </w:r>
+            <w:proofErr w:type="spellEnd"/>
+            <w:r>
+              <w:rPr>
+                <w:b/>
+                <w:bCs/>
+                <w:lang w:eastAsia="ar-SA"/>
+              </w:rPr>
+              <w:t xml:space="preserve"> 2</w:t>
+            </w:r>
+            <w:r>
+              <w:rPr>
+                <w:lang w:eastAsia="ar-SA"/>
+              </w:rPr>
+              <w:t xml:space="preserve">. </w:t>
             </w:r>
           </w:p>
           <w:p>
@@ -6714,13 +7098,19 @@
               <w:rPr>
                 <w:lang w:eastAsia="ar-SA"/>
               </w:rPr>
-              <w:t xml:space="preserve">El administrador registra </w:t>
-            </w:r>
-            <w:r>
-              <w:rPr>
-                <w:lang w:eastAsia="ar-SA"/>
-              </w:rPr>
-              <w:t>al usuario.</w:t>
+              <w:t xml:space="preserve">El administrador </w:t>
+            </w:r>
+            <w:r>
+              <w:rPr>
+                <w:lang w:eastAsia="ar-SA"/>
+              </w:rPr>
+              <w:t>completa los datos solicitados</w:t>
+            </w:r>
+            <w:r>
+              <w:rPr>
+                <w:lang w:eastAsia="ar-SA"/>
+              </w:rPr>
+              <w:t>.</w:t>
             </w:r>
           </w:p>
           <w:p>
@@ -6789,13 +7179,67 @@
               <w:rPr>
                 <w:lang w:eastAsia="ar-SA"/>
               </w:rPr>
-              <w:t>confirmar</w:t>
-            </w:r>
-            <w:r>
-              <w:rPr>
-                <w:lang w:eastAsia="ar-SA"/>
-              </w:rPr>
-              <w:t>. En caso de que seleccione cancelar</w:t>
+              <w:t>“C</w:t>
+            </w:r>
+            <w:r>
+              <w:rPr>
+                <w:lang w:eastAsia="ar-SA"/>
+              </w:rPr>
+              <w:t>onfirmar</w:t>
+            </w:r>
+            <w:r>
+              <w:rPr>
+                <w:lang w:eastAsia="ar-SA"/>
+              </w:rPr>
+              <w:t>”</w:t>
+            </w:r>
+            <w:r>
+              <w:rPr>
+                <w:lang w:eastAsia="ar-SA"/>
+              </w:rPr>
+              <w:t xml:space="preserve">. En caso de </w:t>
+            </w:r>
+            <w:r>
+              <w:rPr>
+                <w:lang w:eastAsia="ar-SA"/>
+              </w:rPr>
+              <w:t>s</w:t>
+            </w:r>
+            <w:r>
+              <w:rPr>
+                <w:lang w:eastAsia="ar-SA"/>
+              </w:rPr>
+              <w:t>eleccion</w:t>
+            </w:r>
+            <w:r>
+              <w:rPr>
+                <w:lang w:eastAsia="ar-SA"/>
+              </w:rPr>
+              <w:t>ar</w:t>
+            </w:r>
+            <w:r>
+              <w:rPr>
+                <w:lang w:eastAsia="ar-SA"/>
+              </w:rPr>
+              <w:t xml:space="preserve"> </w:t>
+            </w:r>
+            <w:r>
+              <w:rPr>
+                <w:lang w:eastAsia="ar-SA"/>
+              </w:rPr>
+              <w:t>“C</w:t>
+            </w:r>
+            <w:r>
+              <w:rPr>
+                <w:lang w:eastAsia="ar-SA"/>
+              </w:rPr>
+              <w:t>ancelar</w:t>
+            </w:r>
+            <w:r>
+              <w:rPr>
+                <w:lang w:eastAsia="ar-SA"/>
+              </w:rPr>
+              <w:t>”</w:t>
             </w:r>
             <w:r>
               <w:rPr>
@@ -6805,15 +7249,65 @@
             </w:r>
             <w:r>
               <w:rPr>
-                <w:lang w:eastAsia="ar-SA"/>
-              </w:rPr>
-              <w:t>flujo principal paso</w:t>
-            </w:r>
-            <w:r>
-              <w:rPr>
-                <w:lang w:eastAsia="ar-SA"/>
-              </w:rPr>
-              <w:t xml:space="preserve"> 1.</w:t>
+                <w:b/>
+                <w:bCs/>
+                <w:lang w:eastAsia="ar-SA"/>
+              </w:rPr>
+              <w:t>F</w:t>
+            </w:r>
+            <w:r>
+              <w:rPr>
+                <w:b/>
+                <w:bCs/>
+                <w:lang w:eastAsia="ar-SA"/>
+              </w:rPr>
+              <w:t xml:space="preserve">lujo </w:t>
+            </w:r>
+            <w:r>
+              <w:rPr>
+                <w:b/>
+                <w:bCs/>
+                <w:lang w:eastAsia="ar-SA"/>
+              </w:rPr>
+              <w:t>P</w:t>
+            </w:r>
+            <w:r>
+              <w:rPr>
+                <w:b/>
+                <w:bCs/>
+                <w:lang w:eastAsia="ar-SA"/>
+              </w:rPr>
+              <w:t xml:space="preserve">rincipal </w:t>
+            </w:r>
+            <w:r>
+              <w:rPr>
+                <w:b/>
+                <w:bCs/>
+                <w:lang w:eastAsia="ar-SA"/>
+              </w:rPr>
+              <w:t>P</w:t>
+            </w:r>
+            <w:r>
+              <w:rPr>
+                <w:b/>
+                <w:bCs/>
+                <w:lang w:eastAsia="ar-SA"/>
+              </w:rPr>
+              <w:t>aso</w:t>
+            </w:r>
+            <w:r>
+              <w:rPr>
+                <w:b/>
+                <w:bCs/>
+                <w:lang w:eastAsia="ar-SA"/>
+              </w:rPr>
+              <w:t xml:space="preserve"> 1</w:t>
+            </w:r>
+            <w:r>
+              <w:rPr>
+                <w:lang w:eastAsia="ar-SA"/>
+              </w:rPr>
+              <w:t>.</w:t>
             </w:r>
           </w:p>
           <w:p>
@@ -6833,6 +7327,12 @@
                 <w:lang w:eastAsia="ar-SA"/>
               </w:rPr>
               <w:t>El caso de uso termina</w:t>
+            </w:r>
+            <w:r>
+              <w:rPr>
+                <w:lang w:eastAsia="ar-SA"/>
+              </w:rPr>
+              <w:t>.</w:t>
             </w:r>
           </w:p>
         </w:tc>
@@ -6849,12 +7349,20 @@
                 <w:lang w:eastAsia="ar-SA"/>
               </w:rPr>
             </w:pPr>
+            <w:proofErr w:type="spellStart"/>
             <w:r>
               <w:rPr>
                 <w:lang w:eastAsia="ar-SA"/>
               </w:rPr>
               <w:lastRenderedPageBreak/>
-              <w:t>Subflujo 1</w:t>
+              <w:t>Subflujo</w:t>
+            </w:r>
+            <w:proofErr w:type="spellEnd"/>
+            <w:r>
+              <w:rPr>
+                <w:lang w:eastAsia="ar-SA"/>
+              </w:rPr>
+              <w:t xml:space="preserve"> 1</w:t>
             </w:r>
           </w:p>
         </w:tc>
@@ -6878,7 +7386,31 @@
               <w:rPr>
                 <w:lang w:eastAsia="ar-SA"/>
               </w:rPr>
-              <w:t>El administrador ingresa a eliminar usuario.</w:t>
+              <w:t xml:space="preserve">El administrador ingresa a </w:t>
+            </w:r>
+            <w:r>
+              <w:rPr>
+                <w:lang w:eastAsia="ar-SA"/>
+              </w:rPr>
+              <w:t>“E</w:t>
+            </w:r>
+            <w:r>
+              <w:rPr>
+                <w:lang w:eastAsia="ar-SA"/>
+              </w:rPr>
+              <w:t>liminar usuario</w:t>
+            </w:r>
+            <w:r>
+              <w:rPr>
+                <w:lang w:eastAsia="ar-SA"/>
+              </w:rPr>
+              <w:t>”</w:t>
+            </w:r>
+            <w:r>
+              <w:rPr>
+                <w:lang w:eastAsia="ar-SA"/>
+              </w:rPr>
+              <w:t>.</w:t>
             </w:r>
           </w:p>
           <w:p>
@@ -6935,7 +7467,97 @@
               <w:rPr>
                 <w:lang w:eastAsia="ar-SA"/>
               </w:rPr>
-              <w:t>El administrador confirma su acción. En caso de que no, vuelve al flujo principal paso 1</w:t>
+              <w:t>El administrador</w:t>
+            </w:r>
+            <w:r>
+              <w:rPr>
+                <w:lang w:eastAsia="ar-SA"/>
+              </w:rPr>
+              <w:t xml:space="preserve"> selecciona la opción “Confirmar”</w:t>
+            </w:r>
+            <w:r>
+              <w:rPr>
+                <w:lang w:eastAsia="ar-SA"/>
+              </w:rPr>
+              <w:t xml:space="preserve">. </w:t>
+            </w:r>
+            <w:r>
+              <w:rPr>
+                <w:lang w:eastAsia="ar-SA"/>
+              </w:rPr>
+              <w:t>C</w:t>
+            </w:r>
+            <w:r>
+              <w:rPr>
+                <w:lang w:eastAsia="ar-SA"/>
+              </w:rPr>
+              <w:t xml:space="preserve">aso </w:t>
+            </w:r>
+            <w:r>
+              <w:rPr>
+                <w:lang w:eastAsia="ar-SA"/>
+              </w:rPr>
+              <w:t>contrario selecciona “Cancelar” y</w:t>
+            </w:r>
+            <w:r>
+              <w:rPr>
+                <w:lang w:eastAsia="ar-SA"/>
+              </w:rPr>
+              <w:t xml:space="preserve"> vuelve al </w:t>
+            </w:r>
+            <w:r>
+              <w:rPr>
+                <w:b/>
+                <w:bCs/>
+                <w:lang w:eastAsia="ar-SA"/>
+              </w:rPr>
+              <w:t>F</w:t>
+            </w:r>
+            <w:r>
+              <w:rPr>
+                <w:b/>
+                <w:bCs/>
+                <w:lang w:eastAsia="ar-SA"/>
+              </w:rPr>
+              <w:t xml:space="preserve">lujo </w:t>
+            </w:r>
+            <w:r>
+              <w:rPr>
+                <w:b/>
+                <w:bCs/>
+                <w:lang w:eastAsia="ar-SA"/>
+              </w:rPr>
+              <w:t>P</w:t>
+            </w:r>
+            <w:r>
+              <w:rPr>
+                <w:b/>
+                <w:bCs/>
+                <w:lang w:eastAsia="ar-SA"/>
+              </w:rPr>
+              <w:t xml:space="preserve">rincipal </w:t>
+            </w:r>
+            <w:r>
+              <w:rPr>
+                <w:b/>
+                <w:bCs/>
+                <w:lang w:eastAsia="ar-SA"/>
+              </w:rPr>
+              <w:t>P</w:t>
+            </w:r>
+            <w:r>
+              <w:rPr>
+                <w:b/>
+                <w:bCs/>
+                <w:lang w:eastAsia="ar-SA"/>
+              </w:rPr>
+              <w:t>aso 1</w:t>
+            </w:r>
+            <w:r>
+              <w:rPr>
+                <w:lang w:eastAsia="ar-SA"/>
+              </w:rPr>
+              <w:t>.</w:t>
             </w:r>
           </w:p>
           <w:p>
@@ -6954,19 +7576,69 @@
               <w:rPr>
                 <w:lang w:eastAsia="ar-SA"/>
               </w:rPr>
-              <w:t xml:space="preserve">Vuelve al flujo principal </w:t>
-            </w:r>
-            <w:r>
-              <w:rPr>
-                <w:lang w:eastAsia="ar-SA"/>
-              </w:rPr>
-              <w:t xml:space="preserve">paso </w:t>
-            </w:r>
-            <w:r>
-              <w:rPr>
-                <w:lang w:eastAsia="ar-SA"/>
-              </w:rPr>
-              <w:t>1.</w:t>
+              <w:t xml:space="preserve">Vuelve al </w:t>
+            </w:r>
+            <w:r>
+              <w:rPr>
+                <w:b/>
+                <w:bCs/>
+                <w:lang w:eastAsia="ar-SA"/>
+              </w:rPr>
+              <w:t>F</w:t>
+            </w:r>
+            <w:r>
+              <w:rPr>
+                <w:b/>
+                <w:bCs/>
+                <w:lang w:eastAsia="ar-SA"/>
+              </w:rPr>
+              <w:t xml:space="preserve">lujo </w:t>
+            </w:r>
+            <w:r>
+              <w:rPr>
+                <w:b/>
+                <w:bCs/>
+                <w:lang w:eastAsia="ar-SA"/>
+              </w:rPr>
+              <w:t>P</w:t>
+            </w:r>
+            <w:r>
+              <w:rPr>
+                <w:b/>
+                <w:bCs/>
+                <w:lang w:eastAsia="ar-SA"/>
+              </w:rPr>
+              <w:t xml:space="preserve">rincipal </w:t>
+            </w:r>
+            <w:r>
+              <w:rPr>
+                <w:b/>
+                <w:bCs/>
+                <w:lang w:eastAsia="ar-SA"/>
+              </w:rPr>
+              <w:t>P</w:t>
+            </w:r>
+            <w:r>
+              <w:rPr>
+                <w:b/>
+                <w:bCs/>
+                <w:lang w:eastAsia="ar-SA"/>
+              </w:rPr>
+              <w:t xml:space="preserve">aso </w:t>
+            </w:r>
+            <w:r>
+              <w:rPr>
+                <w:b/>
+                <w:bCs/>
+                <w:lang w:eastAsia="ar-SA"/>
+              </w:rPr>
+              <w:t>1</w:t>
+            </w:r>
+            <w:r>
+              <w:rPr>
+                <w:lang w:eastAsia="ar-SA"/>
+              </w:rPr>
+              <w:t>.</w:t>
             </w:r>
           </w:p>
         </w:tc>
@@ -6983,11 +7655,19 @@
                 <w:lang w:eastAsia="ar-SA"/>
               </w:rPr>
             </w:pPr>
-            <w:r>
-              <w:rPr>
-                <w:lang w:eastAsia="ar-SA"/>
-              </w:rPr>
-              <w:t>Subflujo 2</w:t>
+            <w:proofErr w:type="spellStart"/>
+            <w:r>
+              <w:rPr>
+                <w:lang w:eastAsia="ar-SA"/>
+              </w:rPr>
+              <w:t>Subflujo</w:t>
+            </w:r>
+            <w:proofErr w:type="spellEnd"/>
+            <w:r>
+              <w:rPr>
+                <w:lang w:eastAsia="ar-SA"/>
+              </w:rPr>
+              <w:t xml:space="preserve"> 2</w:t>
             </w:r>
           </w:p>
         </w:tc>
@@ -7018,7 +7698,19 @@
               <w:rPr>
                 <w:lang w:eastAsia="ar-SA"/>
               </w:rPr>
-              <w:t>modificar usuario</w:t>
+              <w:t>“M</w:t>
+            </w:r>
+            <w:r>
+              <w:rPr>
+                <w:lang w:eastAsia="ar-SA"/>
+              </w:rPr>
+              <w:t>odificar usuario</w:t>
+            </w:r>
+            <w:r>
+              <w:rPr>
+                <w:lang w:eastAsia="ar-SA"/>
+              </w:rPr>
+              <w:t>”</w:t>
             </w:r>
             <w:r>
               <w:rPr>
@@ -7044,19 +7736,7 @@
               <w:rPr>
                 <w:lang w:eastAsia="ar-SA"/>
               </w:rPr>
-              <w:t>El administrador selecciona</w:t>
-            </w:r>
-            <w:r>
-              <w:rPr>
-                <w:lang w:eastAsia="ar-SA"/>
-              </w:rPr>
-              <w:t xml:space="preserve"> al usuario a modificar</w:t>
-            </w:r>
-            <w:r>
-              <w:rPr>
-                <w:lang w:eastAsia="ar-SA"/>
-              </w:rPr>
-              <w:t>.</w:t>
+              <w:t>El administrador selecciona al usuario a modificar.</w:t>
             </w:r>
           </w:p>
           <w:p>
@@ -7102,6 +7782,12 @@
               <w:rPr>
                 <w:lang w:eastAsia="ar-SA"/>
               </w:rPr>
+              <w:t xml:space="preserve"> solicitados</w:t>
+            </w:r>
+            <w:r>
+              <w:rPr>
+                <w:lang w:eastAsia="ar-SA"/>
+              </w:rPr>
               <w:t>.</w:t>
             </w:r>
           </w:p>
@@ -7142,7 +7828,97 @@
               <w:rPr>
                 <w:lang w:eastAsia="ar-SA"/>
               </w:rPr>
-              <w:t>El administrador confirma su acción. En caso de que no, vuelve al flujo principal paso 1</w:t>
+              <w:t>El administrador</w:t>
+            </w:r>
+            <w:r>
+              <w:rPr>
+                <w:lang w:eastAsia="ar-SA"/>
+              </w:rPr>
+              <w:t xml:space="preserve"> selecciona la opción “Confirmar”</w:t>
+            </w:r>
+            <w:r>
+              <w:rPr>
+                <w:lang w:eastAsia="ar-SA"/>
+              </w:rPr>
+              <w:t xml:space="preserve">. </w:t>
+            </w:r>
+            <w:r>
+              <w:rPr>
+                <w:lang w:eastAsia="ar-SA"/>
+              </w:rPr>
+              <w:t>C</w:t>
+            </w:r>
+            <w:r>
+              <w:rPr>
+                <w:lang w:eastAsia="ar-SA"/>
+              </w:rPr>
+              <w:t xml:space="preserve">aso </w:t>
+            </w:r>
+            <w:r>
+              <w:rPr>
+                <w:lang w:eastAsia="ar-SA"/>
+              </w:rPr>
+              <w:t>contrario selecciona “Cancelar” y</w:t>
+            </w:r>
+            <w:r>
+              <w:rPr>
+                <w:lang w:eastAsia="ar-SA"/>
+              </w:rPr>
+              <w:t xml:space="preserve"> vuelve al </w:t>
+            </w:r>
+            <w:r>
+              <w:rPr>
+                <w:b/>
+                <w:bCs/>
+                <w:lang w:eastAsia="ar-SA"/>
+              </w:rPr>
+              <w:t>F</w:t>
+            </w:r>
+            <w:r>
+              <w:rPr>
+                <w:b/>
+                <w:bCs/>
+                <w:lang w:eastAsia="ar-SA"/>
+              </w:rPr>
+              <w:t xml:space="preserve">lujo </w:t>
+            </w:r>
+            <w:r>
+              <w:rPr>
+                <w:b/>
+                <w:bCs/>
+                <w:lang w:eastAsia="ar-SA"/>
+              </w:rPr>
+              <w:t>P</w:t>
+            </w:r>
+            <w:r>
+              <w:rPr>
+                <w:b/>
+                <w:bCs/>
+                <w:lang w:eastAsia="ar-SA"/>
+              </w:rPr>
+              <w:t xml:space="preserve">rincipal </w:t>
+            </w:r>
+            <w:r>
+              <w:rPr>
+                <w:b/>
+                <w:bCs/>
+                <w:lang w:eastAsia="ar-SA"/>
+              </w:rPr>
+              <w:t>P</w:t>
+            </w:r>
+            <w:r>
+              <w:rPr>
+                <w:b/>
+                <w:bCs/>
+                <w:lang w:eastAsia="ar-SA"/>
+              </w:rPr>
+              <w:t>aso 1</w:t>
+            </w:r>
+            <w:r>
+              <w:rPr>
+                <w:lang w:eastAsia="ar-SA"/>
+              </w:rPr>
+              <w:t>.</w:t>
             </w:r>
           </w:p>
           <w:p>
@@ -7161,7 +7937,61 @@
               <w:rPr>
                 <w:lang w:eastAsia="ar-SA"/>
               </w:rPr>
-              <w:t>Vuelve al flujo principal paso 1.</w:t>
+              <w:t xml:space="preserve">Vuelve al </w:t>
+            </w:r>
+            <w:r>
+              <w:rPr>
+                <w:b/>
+                <w:bCs/>
+                <w:lang w:eastAsia="ar-SA"/>
+              </w:rPr>
+              <w:t>F</w:t>
+            </w:r>
+            <w:r>
+              <w:rPr>
+                <w:b/>
+                <w:bCs/>
+                <w:lang w:eastAsia="ar-SA"/>
+              </w:rPr>
+              <w:t xml:space="preserve">lujo </w:t>
+            </w:r>
+            <w:r>
+              <w:rPr>
+                <w:b/>
+                <w:bCs/>
+                <w:lang w:eastAsia="ar-SA"/>
+              </w:rPr>
+              <w:t>P</w:t>
+            </w:r>
+            <w:r>
+              <w:rPr>
+                <w:b/>
+                <w:bCs/>
+                <w:lang w:eastAsia="ar-SA"/>
+              </w:rPr>
+              <w:t xml:space="preserve">rincipal </w:t>
+            </w:r>
+            <w:r>
+              <w:rPr>
+                <w:b/>
+                <w:bCs/>
+                <w:lang w:eastAsia="ar-SA"/>
+              </w:rPr>
+              <w:t>P</w:t>
+            </w:r>
+            <w:r>
+              <w:rPr>
+                <w:b/>
+                <w:bCs/>
+                <w:lang w:eastAsia="ar-SA"/>
+              </w:rPr>
+              <w:t>aso 1</w:t>
+            </w:r>
+            <w:r>
+              <w:rPr>
+                <w:lang w:eastAsia="ar-SA"/>
+              </w:rPr>
+              <w:t>.</w:t>
             </w:r>
           </w:p>
         </w:tc>
@@ -7214,13 +8044,23 @@
               </w:rPr>
               <w:t xml:space="preserve"> y continúa con el </w:t>
             </w:r>
+            <w:proofErr w:type="spellStart"/>
             <w:r>
               <w:rPr>
                 <w:b/>
                 <w:bCs/>
                 <w:lang w:eastAsia="ar-SA"/>
               </w:rPr>
-              <w:t>Subflujo 1</w:t>
+              <w:t>Subflujo</w:t>
+            </w:r>
+            <w:proofErr w:type="spellEnd"/>
+            <w:r>
+              <w:rPr>
+                <w:b/>
+                <w:bCs/>
+                <w:lang w:eastAsia="ar-SA"/>
+              </w:rPr>
+              <w:t xml:space="preserve"> 1</w:t>
             </w:r>
             <w:r>
               <w:rPr>
@@ -7434,13 +8274,123 @@
               <w:rPr>
                 <w:lang w:eastAsia="ar-SA"/>
               </w:rPr>
-              <w:t>El Administrador selecciona la opción de crear proyecto</w:t>
-            </w:r>
-            <w:r>
-              <w:rPr>
-                <w:lang w:eastAsia="ar-SA"/>
-              </w:rPr>
-              <w:t>. En caso de que seleccione modificar proyecto ir al subflujo 1.</w:t>
+              <w:t xml:space="preserve">El Administrador selecciona la opción </w:t>
+            </w:r>
+            <w:r>
+              <w:rPr>
+                <w:lang w:eastAsia="ar-SA"/>
+              </w:rPr>
+              <w:t>“C</w:t>
+            </w:r>
+            <w:r>
+              <w:rPr>
+                <w:lang w:eastAsia="ar-SA"/>
+              </w:rPr>
+              <w:t>rear proyecto</w:t>
+            </w:r>
+            <w:r>
+              <w:rPr>
+                <w:lang w:eastAsia="ar-SA"/>
+              </w:rPr>
+              <w:t>”</w:t>
+            </w:r>
+            <w:r>
+              <w:rPr>
+                <w:lang w:eastAsia="ar-SA"/>
+              </w:rPr>
+              <w:t xml:space="preserve">. En caso de </w:t>
+            </w:r>
+            <w:r>
+              <w:rPr>
+                <w:lang w:eastAsia="ar-SA"/>
+              </w:rPr>
+              <w:t>s</w:t>
+            </w:r>
+            <w:r>
+              <w:rPr>
+                <w:lang w:eastAsia="ar-SA"/>
+              </w:rPr>
+              <w:t>eleccion</w:t>
+            </w:r>
+            <w:r>
+              <w:rPr>
+                <w:lang w:eastAsia="ar-SA"/>
+              </w:rPr>
+              <w:t>ar</w:t>
+            </w:r>
+            <w:r>
+              <w:rPr>
+                <w:lang w:eastAsia="ar-SA"/>
+              </w:rPr>
+              <w:t xml:space="preserve"> </w:t>
+            </w:r>
+            <w:r>
+              <w:rPr>
+                <w:lang w:eastAsia="ar-SA"/>
+              </w:rPr>
+              <w:t>“M</w:t>
+            </w:r>
+            <w:r>
+              <w:rPr>
+                <w:lang w:eastAsia="ar-SA"/>
+              </w:rPr>
+              <w:t>odificar proyecto</w:t>
+            </w:r>
+            <w:r>
+              <w:rPr>
+                <w:lang w:eastAsia="ar-SA"/>
+              </w:rPr>
+              <w:t>”</w:t>
+            </w:r>
+            <w:r>
+              <w:rPr>
+                <w:lang w:eastAsia="ar-SA"/>
+              </w:rPr>
+              <w:t xml:space="preserve"> </w:t>
+            </w:r>
+            <w:r>
+              <w:rPr>
+                <w:lang w:eastAsia="ar-SA"/>
+              </w:rPr>
+              <w:t>continúa en</w:t>
+            </w:r>
+            <w:r>
+              <w:rPr>
+                <w:lang w:eastAsia="ar-SA"/>
+              </w:rPr>
+              <w:t xml:space="preserve"> </w:t>
+            </w:r>
+            <w:proofErr w:type="spellStart"/>
+            <w:r>
+              <w:rPr>
+                <w:b/>
+                <w:bCs/>
+                <w:lang w:eastAsia="ar-SA"/>
+              </w:rPr>
+              <w:t>S</w:t>
+            </w:r>
+            <w:r>
+              <w:rPr>
+                <w:b/>
+                <w:bCs/>
+                <w:lang w:eastAsia="ar-SA"/>
+              </w:rPr>
+              <w:t>ubflujo</w:t>
+            </w:r>
+            <w:proofErr w:type="spellEnd"/>
+            <w:r>
+              <w:rPr>
+                <w:b/>
+                <w:bCs/>
+                <w:lang w:eastAsia="ar-SA"/>
+              </w:rPr>
+              <w:t xml:space="preserve"> 1</w:t>
+            </w:r>
+            <w:r>
+              <w:rPr>
+                <w:lang w:eastAsia="ar-SA"/>
+              </w:rPr>
+              <w:t>.</w:t>
             </w:r>
           </w:p>
           <w:p>
@@ -7484,7 +8434,19 @@
               <w:rPr>
                 <w:lang w:eastAsia="ar-SA"/>
               </w:rPr>
-              <w:t>El administrador rellena los datos.</w:t>
+              <w:t>El administrador rellena los datos</w:t>
+            </w:r>
+            <w:r>
+              <w:rPr>
+                <w:lang w:eastAsia="ar-SA"/>
+              </w:rPr>
+              <w:t xml:space="preserve"> solicitados</w:t>
+            </w:r>
+            <w:r>
+              <w:rPr>
+                <w:lang w:eastAsia="ar-SA"/>
+              </w:rPr>
+              <w:t>.</w:t>
             </w:r>
           </w:p>
           <w:p>
@@ -7522,7 +8484,65 @@
               <w:rPr>
                 <w:lang w:eastAsia="ar-SA"/>
               </w:rPr>
-              <w:t>El administrador confirma. En caso de que no vuelve al paso 1</w:t>
+              <w:t xml:space="preserve">El administrador </w:t>
+            </w:r>
+            <w:r>
+              <w:rPr>
+                <w:lang w:eastAsia="ar-SA"/>
+              </w:rPr>
+              <w:t>selecciona la opción “Confirmar”</w:t>
+            </w:r>
+            <w:r>
+              <w:rPr>
+                <w:lang w:eastAsia="ar-SA"/>
+              </w:rPr>
+              <w:t xml:space="preserve">. </w:t>
+            </w:r>
+            <w:r>
+              <w:rPr>
+                <w:lang w:eastAsia="ar-SA"/>
+              </w:rPr>
+              <w:t>C</w:t>
+            </w:r>
+            <w:r>
+              <w:rPr>
+                <w:lang w:eastAsia="ar-SA"/>
+              </w:rPr>
+              <w:t xml:space="preserve">aso </w:t>
+            </w:r>
+            <w:r>
+              <w:rPr>
+                <w:lang w:eastAsia="ar-SA"/>
+              </w:rPr>
+              <w:t>contrario selecciona “Cancelar” y</w:t>
+            </w:r>
+            <w:r>
+              <w:rPr>
+                <w:lang w:eastAsia="ar-SA"/>
+              </w:rPr>
+              <w:t xml:space="preserve"> vuelve al </w:t>
+            </w:r>
+            <w:r>
+              <w:rPr>
+                <w:b/>
+                <w:bCs/>
+                <w:lang w:eastAsia="ar-SA"/>
+              </w:rPr>
+              <w:t>P</w:t>
+            </w:r>
+            <w:r>
+              <w:rPr>
+                <w:b/>
+                <w:bCs/>
+                <w:lang w:eastAsia="ar-SA"/>
+              </w:rPr>
+              <w:t>aso 1</w:t>
+            </w:r>
+            <w:r>
+              <w:rPr>
+                <w:lang w:eastAsia="ar-SA"/>
+              </w:rPr>
+              <w:t>.</w:t>
             </w:r>
           </w:p>
           <w:p>
@@ -7577,11 +8597,19 @@
                 <w:lang w:eastAsia="ar-SA"/>
               </w:rPr>
             </w:pPr>
-            <w:r>
-              <w:rPr>
-                <w:lang w:eastAsia="ar-SA"/>
-              </w:rPr>
-              <w:t>Subflujo 1</w:t>
+            <w:proofErr w:type="spellStart"/>
+            <w:r>
+              <w:rPr>
+                <w:lang w:eastAsia="ar-SA"/>
+              </w:rPr>
+              <w:t>Subflujo</w:t>
+            </w:r>
+            <w:proofErr w:type="spellEnd"/>
+            <w:r>
+              <w:rPr>
+                <w:lang w:eastAsia="ar-SA"/>
+              </w:rPr>
+              <w:t xml:space="preserve"> 1</w:t>
             </w:r>
           </w:p>
         </w:tc>
@@ -7606,19 +8634,7 @@
               <w:rPr>
                 <w:lang w:eastAsia="ar-SA"/>
               </w:rPr>
-              <w:t xml:space="preserve">El Administrador </w:t>
-            </w:r>
-            <w:r>
-              <w:rPr>
-                <w:lang w:eastAsia="ar-SA"/>
-              </w:rPr>
-              <w:t xml:space="preserve">selecciona </w:t>
-            </w:r>
-            <w:r>
-              <w:rPr>
-                <w:lang w:eastAsia="ar-SA"/>
-              </w:rPr>
-              <w:t>el proyecto que desea modificar.</w:t>
+              <w:t>El Administrador selecciona el proyecto que desea modificar.</w:t>
             </w:r>
           </w:p>
           <w:p>
@@ -7658,7 +8674,47 @@
               <w:rPr>
                 <w:lang w:eastAsia="ar-SA"/>
               </w:rPr>
-              <w:t>El administrador modifica los datos. En caso de que no, ir al paso 4</w:t>
+              <w:t xml:space="preserve">El administrador modifica los datos. </w:t>
+            </w:r>
+            <w:r>
+              <w:rPr>
+                <w:lang w:eastAsia="ar-SA"/>
+              </w:rPr>
+              <w:t>C</w:t>
+            </w:r>
+            <w:r>
+              <w:rPr>
+                <w:lang w:eastAsia="ar-SA"/>
+              </w:rPr>
+              <w:t xml:space="preserve">aso </w:t>
+            </w:r>
+            <w:r>
+              <w:rPr>
+                <w:lang w:eastAsia="ar-SA"/>
+              </w:rPr>
+              <w:t xml:space="preserve">contrario selecciona “Cancelar” y continúa en </w:t>
+            </w:r>
+            <w:r>
+              <w:rPr>
+                <w:b/>
+                <w:bCs/>
+                <w:lang w:eastAsia="ar-SA"/>
+              </w:rPr>
+              <w:t>P</w:t>
+            </w:r>
+            <w:r>
+              <w:rPr>
+                <w:b/>
+                <w:bCs/>
+                <w:lang w:eastAsia="ar-SA"/>
+              </w:rPr>
+              <w:t>aso 4</w:t>
+            </w:r>
+            <w:r>
+              <w:rPr>
+                <w:lang w:eastAsia="ar-SA"/>
+              </w:rPr>
+              <w:t>.</w:t>
             </w:r>
           </w:p>
           <w:p>
@@ -7698,6 +8754,7 @@
               <w:rPr>
                 <w:lang w:eastAsia="ar-SA"/>
               </w:rPr>
+              <w:lastRenderedPageBreak/>
               <w:t>El sistema despliega una lista de usuarios con la posibilidad de ser asignados a proyectos.</w:t>
             </w:r>
           </w:p>
@@ -7718,16 +8775,49 @@
               <w:rPr>
                 <w:lang w:eastAsia="ar-SA"/>
               </w:rPr>
-              <w:lastRenderedPageBreak/>
-              <w:t xml:space="preserve">Si el Administrador desea asignarlos, presiona el botón de confirmación. De lo contrario, presiona el botón “Cancelar” y continúa con el </w:t>
-            </w:r>
+              <w:t xml:space="preserve">Si el Administrador desea asignarlos, </w:t>
+            </w:r>
+            <w:r>
+              <w:rPr>
+                <w:lang w:eastAsia="ar-SA"/>
+              </w:rPr>
+              <w:t>selecciona la opción “Confirmar”</w:t>
+            </w:r>
+            <w:r>
+              <w:rPr>
+                <w:lang w:eastAsia="ar-SA"/>
+              </w:rPr>
+              <w:t xml:space="preserve">. De lo contrario, </w:t>
+            </w:r>
+            <w:r>
+              <w:rPr>
+                <w:lang w:eastAsia="ar-SA"/>
+              </w:rPr>
+              <w:t>selecciona la opción</w:t>
+            </w:r>
+            <w:r>
+              <w:rPr>
+                <w:lang w:eastAsia="ar-SA"/>
+              </w:rPr>
+              <w:t xml:space="preserve"> “Cancelar” y continúa con el </w:t>
+            </w:r>
+            <w:proofErr w:type="spellStart"/>
             <w:r>
               <w:rPr>
                 <w:b/>
                 <w:bCs/>
                 <w:lang w:eastAsia="ar-SA"/>
               </w:rPr>
-              <w:t xml:space="preserve">Subflujo </w:t>
+              <w:t>Subflujo</w:t>
+            </w:r>
+            <w:proofErr w:type="spellEnd"/>
+            <w:r>
+              <w:rPr>
+                <w:b/>
+                <w:bCs/>
+                <w:lang w:eastAsia="ar-SA"/>
+              </w:rPr>
+              <w:t xml:space="preserve"> </w:t>
             </w:r>
             <w:r>
               <w:rPr>
@@ -7758,12 +8848,20 @@
                 <w:lang w:eastAsia="ar-SA"/>
               </w:rPr>
             </w:pPr>
+            <w:proofErr w:type="spellStart"/>
             <w:r>
               <w:rPr>
                 <w:lang w:eastAsia="ar-SA"/>
               </w:rPr>
               <w:lastRenderedPageBreak/>
-              <w:t xml:space="preserve">Subflujo </w:t>
+              <w:t>Subflujo</w:t>
+            </w:r>
+            <w:proofErr w:type="spellEnd"/>
+            <w:r>
+              <w:rPr>
+                <w:lang w:eastAsia="ar-SA"/>
+              </w:rPr>
+              <w:t xml:space="preserve"> </w:t>
             </w:r>
             <w:r>
               <w:rPr>
@@ -7857,7 +8955,67 @@
               <w:rPr>
                 <w:lang w:eastAsia="ar-SA"/>
               </w:rPr>
-              <w:t>1. Los datos ingresados no son correctos o están incompletos. Continua al flujo principal al paso 2.</w:t>
+              <w:t xml:space="preserve">1. Los datos ingresados no son correctos o están incompletos. Continua al </w:t>
+            </w:r>
+            <w:r>
+              <w:rPr>
+                <w:b/>
+                <w:bCs/>
+                <w:lang w:eastAsia="ar-SA"/>
+              </w:rPr>
+              <w:t>F</w:t>
+            </w:r>
+            <w:r>
+              <w:rPr>
+                <w:b/>
+                <w:bCs/>
+                <w:lang w:eastAsia="ar-SA"/>
+              </w:rPr>
+              <w:t xml:space="preserve">lujo </w:t>
+            </w:r>
+            <w:r>
+              <w:rPr>
+                <w:b/>
+                <w:bCs/>
+                <w:lang w:eastAsia="ar-SA"/>
+              </w:rPr>
+              <w:t>P</w:t>
+            </w:r>
+            <w:r>
+              <w:rPr>
+                <w:b/>
+                <w:bCs/>
+                <w:lang w:eastAsia="ar-SA"/>
+              </w:rPr>
+              <w:t>rincipal</w:t>
+            </w:r>
+            <w:r>
+              <w:rPr>
+                <w:lang w:eastAsia="ar-SA"/>
+              </w:rPr>
+              <w:t xml:space="preserve"> al </w:t>
+            </w:r>
+            <w:r>
+              <w:rPr>
+                <w:b/>
+                <w:bCs/>
+                <w:lang w:eastAsia="ar-SA"/>
+              </w:rPr>
+              <w:t>P</w:t>
+            </w:r>
+            <w:r>
+              <w:rPr>
+                <w:b/>
+                <w:bCs/>
+                <w:lang w:eastAsia="ar-SA"/>
+              </w:rPr>
+              <w:t>aso 2</w:t>
+            </w:r>
+            <w:r>
+              <w:rPr>
+                <w:lang w:eastAsia="ar-SA"/>
+              </w:rPr>
+              <w:t>.</w:t>
             </w:r>
           </w:p>
           <w:p>
@@ -7884,13 +9042,23 @@
               </w:rPr>
               <w:t xml:space="preserve">. No existen proyectos y continúa con el </w:t>
             </w:r>
+            <w:proofErr w:type="spellStart"/>
             <w:r>
               <w:rPr>
                 <w:b/>
                 <w:bCs/>
                 <w:lang w:eastAsia="ar-SA"/>
               </w:rPr>
-              <w:t xml:space="preserve">Subflujo </w:t>
+              <w:t>Subflujo</w:t>
+            </w:r>
+            <w:proofErr w:type="spellEnd"/>
+            <w:r>
+              <w:rPr>
+                <w:b/>
+                <w:bCs/>
+                <w:lang w:eastAsia="ar-SA"/>
+              </w:rPr>
+              <w:t xml:space="preserve"> </w:t>
             </w:r>
             <w:r>
               <w:rPr>
@@ -7931,13 +9099,23 @@
               </w:rPr>
               <w:t xml:space="preserve">. No hay usuarios por asignar y continúa con el </w:t>
             </w:r>
+            <w:proofErr w:type="spellStart"/>
             <w:r>
               <w:rPr>
                 <w:b/>
                 <w:bCs/>
                 <w:lang w:eastAsia="ar-SA"/>
               </w:rPr>
-              <w:t xml:space="preserve">Subflujo </w:t>
+              <w:t>Subflujo</w:t>
+            </w:r>
+            <w:proofErr w:type="spellEnd"/>
+            <w:r>
+              <w:rPr>
+                <w:b/>
+                <w:bCs/>
+                <w:lang w:eastAsia="ar-SA"/>
+              </w:rPr>
+              <w:t xml:space="preserve"> </w:t>
             </w:r>
             <w:r>
               <w:rPr>
@@ -8191,27 +9369,25 @@
               <w:rPr>
                 <w:lang w:eastAsia="ar-SA"/>
               </w:rPr>
-              <w:t xml:space="preserve">El usuario </w:t>
-            </w:r>
-            <w:r>
-              <w:rPr>
-                <w:lang w:eastAsia="ar-SA"/>
-              </w:rPr>
-              <w:t xml:space="preserve">rellena </w:t>
-            </w:r>
-            <w:r>
-              <w:rPr>
-                <w:lang w:eastAsia="ar-SA"/>
-              </w:rPr>
-              <w:t xml:space="preserve">los datos y selecciona la opción “Guardar”. De lo contrario, presiona el botón “Cancelar” y continúa con el </w:t>
-            </w:r>
+              <w:t xml:space="preserve">El usuario rellena los datos y selecciona la opción “Guardar”. De lo contrario, presiona el botón “Cancelar” y continúa con el </w:t>
+            </w:r>
+            <w:proofErr w:type="spellStart"/>
             <w:r>
               <w:rPr>
                 <w:b/>
                 <w:bCs/>
                 <w:lang w:eastAsia="ar-SA"/>
               </w:rPr>
-              <w:t>Subflujo 1</w:t>
+              <w:t>Subflujo</w:t>
+            </w:r>
+            <w:proofErr w:type="spellEnd"/>
+            <w:r>
+              <w:rPr>
+                <w:b/>
+                <w:bCs/>
+                <w:lang w:eastAsia="ar-SA"/>
+              </w:rPr>
+              <w:t xml:space="preserve"> 1</w:t>
             </w:r>
             <w:r>
               <w:rPr>
@@ -8291,11 +9467,19 @@
                 <w:lang w:eastAsia="ar-SA"/>
               </w:rPr>
             </w:pPr>
-            <w:r>
-              <w:rPr>
-                <w:lang w:eastAsia="ar-SA"/>
-              </w:rPr>
-              <w:t>Subflujo 1</w:t>
+            <w:proofErr w:type="spellStart"/>
+            <w:r>
+              <w:rPr>
+                <w:lang w:eastAsia="ar-SA"/>
+              </w:rPr>
+              <w:t>Subflujo</w:t>
+            </w:r>
+            <w:proofErr w:type="spellEnd"/>
+            <w:r>
+              <w:rPr>
+                <w:lang w:eastAsia="ar-SA"/>
+              </w:rPr>
+              <w:t xml:space="preserve"> 1</w:t>
             </w:r>
           </w:p>
         </w:tc>
@@ -8416,11 +9600,63 @@
             </w:r>
             <w:r>
               <w:rPr>
+                <w:lang w:eastAsia="ar-SA"/>
+              </w:rPr>
+              <w:t>F</w:t>
+            </w:r>
+            <w:r>
+              <w:rPr>
                 <w:b/>
                 <w:bCs/>
                 <w:lang w:eastAsia="ar-SA"/>
               </w:rPr>
-              <w:t>flujo principal en el paso 3</w:t>
+              <w:t xml:space="preserve">lujo </w:t>
+            </w:r>
+            <w:r>
+              <w:rPr>
+                <w:b/>
+                <w:bCs/>
+                <w:lang w:eastAsia="ar-SA"/>
+              </w:rPr>
+              <w:t>P</w:t>
+            </w:r>
+            <w:r>
+              <w:rPr>
+                <w:b/>
+                <w:bCs/>
+                <w:lang w:eastAsia="ar-SA"/>
+              </w:rPr>
+              <w:t xml:space="preserve">rincipal </w:t>
+            </w:r>
+            <w:r>
+              <w:rPr>
+                <w:lang w:eastAsia="ar-SA"/>
+              </w:rPr>
+              <w:t>en el</w:t>
+            </w:r>
+            <w:r>
+              <w:rPr>
+                <w:b/>
+                <w:bCs/>
+                <w:lang w:eastAsia="ar-SA"/>
+              </w:rPr>
+              <w:t xml:space="preserve"> </w:t>
+            </w:r>
+            <w:r>
+              <w:rPr>
+                <w:b/>
+                <w:bCs/>
+                <w:lang w:eastAsia="ar-SA"/>
+              </w:rPr>
+              <w:t>P</w:t>
+            </w:r>
+            <w:r>
+              <w:rPr>
+                <w:b/>
+                <w:bCs/>
+                <w:lang w:eastAsia="ar-SA"/>
+              </w:rPr>
+              <w:t>aso 3</w:t>
             </w:r>
             <w:r>
               <w:rPr>
@@ -8586,6 +9822,7 @@
               <w:rPr>
                 <w:lang w:eastAsia="ar-SA"/>
               </w:rPr>
+              <w:lastRenderedPageBreak/>
               <w:t>Flujo principal</w:t>
             </w:r>
           </w:p>
@@ -8648,7 +9885,6 @@
               <w:rPr>
                 <w:lang w:eastAsia="ar-SA"/>
               </w:rPr>
-              <w:lastRenderedPageBreak/>
               <w:t>El usuario cambia los datos deseados y selecciona la opción “Guardar”.</w:t>
             </w:r>
             <w:r>
@@ -8657,13 +9893,23 @@
               </w:rPr>
               <w:t xml:space="preserve"> De lo contrario, presiona el botón “Cancelar” y continúa con el </w:t>
             </w:r>
+            <w:proofErr w:type="spellStart"/>
             <w:r>
               <w:rPr>
                 <w:b/>
                 <w:bCs/>
                 <w:lang w:eastAsia="ar-SA"/>
               </w:rPr>
-              <w:t>Subflujo 1</w:t>
+              <w:t>Subflujo</w:t>
+            </w:r>
+            <w:proofErr w:type="spellEnd"/>
+            <w:r>
+              <w:rPr>
+                <w:b/>
+                <w:bCs/>
+                <w:lang w:eastAsia="ar-SA"/>
+              </w:rPr>
+              <w:t xml:space="preserve"> 1</w:t>
             </w:r>
             <w:r>
               <w:rPr>
@@ -8743,12 +9989,19 @@
                 <w:lang w:eastAsia="ar-SA"/>
               </w:rPr>
             </w:pPr>
-            <w:r>
-              <w:rPr>
-                <w:lang w:eastAsia="ar-SA"/>
-              </w:rPr>
-              <w:lastRenderedPageBreak/>
-              <w:t>Subflujo 1</w:t>
+            <w:proofErr w:type="spellStart"/>
+            <w:r>
+              <w:rPr>
+                <w:lang w:eastAsia="ar-SA"/>
+              </w:rPr>
+              <w:t>Subflujo</w:t>
+            </w:r>
+            <w:proofErr w:type="spellEnd"/>
+            <w:r>
+              <w:rPr>
+                <w:lang w:eastAsia="ar-SA"/>
+              </w:rPr>
+              <w:t xml:space="preserve"> 1</w:t>
             </w:r>
           </w:p>
         </w:tc>
@@ -8875,11 +10128,49 @@
             </w:r>
             <w:r>
               <w:rPr>
+                <w:lang w:eastAsia="ar-SA"/>
+              </w:rPr>
+              <w:t>F</w:t>
+            </w:r>
+            <w:r>
+              <w:rPr>
                 <w:b/>
                 <w:bCs/>
                 <w:lang w:eastAsia="ar-SA"/>
               </w:rPr>
-              <w:t>flujo principal en el paso 3</w:t>
+              <w:t xml:space="preserve">lujo </w:t>
+            </w:r>
+            <w:r>
+              <w:rPr>
+                <w:b/>
+                <w:bCs/>
+                <w:lang w:eastAsia="ar-SA"/>
+              </w:rPr>
+              <w:t>P</w:t>
+            </w:r>
+            <w:r>
+              <w:rPr>
+                <w:b/>
+                <w:bCs/>
+                <w:lang w:eastAsia="ar-SA"/>
+              </w:rPr>
+              <w:t xml:space="preserve">rincipal en el </w:t>
+            </w:r>
+            <w:r>
+              <w:rPr>
+                <w:b/>
+                <w:bCs/>
+                <w:lang w:eastAsia="ar-SA"/>
+              </w:rPr>
+              <w:t>P</w:t>
+            </w:r>
+            <w:r>
+              <w:rPr>
+                <w:b/>
+                <w:bCs/>
+                <w:lang w:eastAsia="ar-SA"/>
+              </w:rPr>
+              <w:t>aso 3</w:t>
             </w:r>
             <w:r>
               <w:rPr>
@@ -8894,6 +10185,9 @@
     <w:p>
       <w:pPr>
         <w:pStyle w:val="PSI-Ttulo2"/>
+        <w:rPr>
+          <w:lang w:val="es-ES"/>
+        </w:rPr>
       </w:pPr>
     </w:p>
     <w:p>
@@ -9154,21 +10448,23 @@
               </w:rPr>
               <w:t xml:space="preserve">y continúa en el </w:t>
             </w:r>
+            <w:proofErr w:type="spellStart"/>
             <w:r>
               <w:rPr>
                 <w:b/>
                 <w:bCs/>
                 <w:lang w:eastAsia="ar-SA"/>
               </w:rPr>
-              <w:t xml:space="preserve">Subflujo </w:t>
-            </w:r>
+              <w:t>Subflujo</w:t>
+            </w:r>
+            <w:proofErr w:type="spellEnd"/>
             <w:r>
               <w:rPr>
                 <w:b/>
                 <w:bCs/>
                 <w:lang w:eastAsia="ar-SA"/>
               </w:rPr>
-              <w:t>1</w:t>
+              <w:t xml:space="preserve"> </w:t>
             </w:r>
             <w:r>
               <w:rPr>
@@ -9176,25 +10472,7 @@
                 <w:bCs/>
                 <w:lang w:eastAsia="ar-SA"/>
               </w:rPr>
-              <w:t>;</w:t>
-            </w:r>
-            <w:r>
-              <w:rPr>
-                <w:lang w:eastAsia="ar-SA"/>
-              </w:rPr>
-              <w:t xml:space="preserve"> si el usuario selecciona la opción </w:t>
-            </w:r>
-            <w:r>
-              <w:rPr>
-                <w:lang w:eastAsia="ar-SA"/>
-              </w:rPr>
-              <w:t>"Modificar categoría existente"</w:t>
-            </w:r>
-            <w:r>
-              <w:rPr>
-                <w:lang w:eastAsia="ar-SA"/>
-              </w:rPr>
-              <w:t xml:space="preserve"> continúa en el </w:t>
+              <w:t>1</w:t>
             </w:r>
             <w:r>
               <w:rPr>
@@ -9202,29 +10480,75 @@
                 <w:bCs/>
                 <w:lang w:eastAsia="ar-SA"/>
               </w:rPr>
-              <w:t>Subflujo 2</w:t>
-            </w:r>
+              <w:t>;</w:t>
+            </w:r>
+            <w:r>
+              <w:rPr>
+                <w:lang w:eastAsia="ar-SA"/>
+              </w:rPr>
+              <w:t xml:space="preserve"> si el usuario selecciona la opción </w:t>
+            </w:r>
+            <w:r>
+              <w:rPr>
+                <w:lang w:eastAsia="ar-SA"/>
+              </w:rPr>
+              <w:t>"Modificar categoría existente"</w:t>
+            </w:r>
+            <w:r>
+              <w:rPr>
+                <w:lang w:eastAsia="ar-SA"/>
+              </w:rPr>
+              <w:t xml:space="preserve"> continúa en el </w:t>
+            </w:r>
+            <w:proofErr w:type="spellStart"/>
             <w:r>
               <w:rPr>
                 <w:b/>
                 <w:bCs/>
                 <w:lang w:eastAsia="ar-SA"/>
               </w:rPr>
-              <w:t xml:space="preserve">; </w:t>
-            </w:r>
-            <w:r>
-              <w:rPr>
-                <w:lang w:eastAsia="ar-SA"/>
-              </w:rPr>
-              <w:t xml:space="preserve">si el usuario selecciona la opción “Cancelar” continúa en el </w:t>
-            </w:r>
+              <w:t>Subflujo</w:t>
+            </w:r>
+            <w:proofErr w:type="spellEnd"/>
             <w:r>
               <w:rPr>
                 <w:b/>
                 <w:bCs/>
                 <w:lang w:eastAsia="ar-SA"/>
               </w:rPr>
-              <w:t>Subflujo 3</w:t>
+              <w:t xml:space="preserve"> 2</w:t>
+            </w:r>
+            <w:r>
+              <w:rPr>
+                <w:b/>
+                <w:bCs/>
+                <w:lang w:eastAsia="ar-SA"/>
+              </w:rPr>
+              <w:t xml:space="preserve">; </w:t>
+            </w:r>
+            <w:r>
+              <w:rPr>
+                <w:lang w:eastAsia="ar-SA"/>
+              </w:rPr>
+              <w:t xml:space="preserve">si el usuario selecciona la opción “Cancelar” continúa en el </w:t>
+            </w:r>
+            <w:proofErr w:type="spellStart"/>
+            <w:r>
+              <w:rPr>
+                <w:b/>
+                <w:bCs/>
+                <w:lang w:eastAsia="ar-SA"/>
+              </w:rPr>
+              <w:t>Subflujo</w:t>
+            </w:r>
+            <w:proofErr w:type="spellEnd"/>
+            <w:r>
+              <w:rPr>
+                <w:b/>
+                <w:bCs/>
+                <w:lang w:eastAsia="ar-SA"/>
+              </w:rPr>
+              <w:t xml:space="preserve"> 3</w:t>
             </w:r>
             <w:r>
               <w:rPr>
@@ -9247,11 +10571,19 @@
                 <w:lang w:eastAsia="ar-SA"/>
               </w:rPr>
             </w:pPr>
-            <w:r>
-              <w:rPr>
-                <w:lang w:eastAsia="ar-SA"/>
-              </w:rPr>
-              <w:t>Subflujo 1</w:t>
+            <w:proofErr w:type="spellStart"/>
+            <w:r>
+              <w:rPr>
+                <w:lang w:eastAsia="ar-SA"/>
+              </w:rPr>
+              <w:t>Subflujo</w:t>
+            </w:r>
+            <w:proofErr w:type="spellEnd"/>
+            <w:r>
+              <w:rPr>
+                <w:lang w:eastAsia="ar-SA"/>
+              </w:rPr>
+              <w:t xml:space="preserve"> 1</w:t>
             </w:r>
           </w:p>
         </w:tc>
@@ -9261,16 +10593,17 @@
           </w:tcPr>
           <w:p>
             <w:pPr>
-              <w:pStyle w:val="Prrafodelista"/>
-              <w:numPr>
-                <w:ilvl w:val="0"/>
-                <w:numId w:val="31"/>
-              </w:numPr>
               <w:jc w:val="both"/>
               <w:rPr>
                 <w:lang w:eastAsia="ar-SA"/>
               </w:rPr>
             </w:pPr>
+            <w:r>
+              <w:rPr>
+                <w:lang w:eastAsia="ar-SA"/>
+              </w:rPr>
+              <w:t xml:space="preserve">       3.    </w:t>
+            </w:r>
             <w:r>
               <w:rPr>
                 <w:lang w:eastAsia="ar-SA"/>
@@ -9298,7 +10631,13 @@
               <w:rPr>
                 <w:lang w:eastAsia="ar-SA"/>
               </w:rPr>
-              <w:t xml:space="preserve">3.    2. </w:t>
+              <w:t>3.</w:t>
+            </w:r>
+            <w:r>
+              <w:rPr>
+                <w:lang w:eastAsia="ar-SA"/>
+              </w:rPr>
+              <w:t xml:space="preserve">   2. </w:t>
             </w:r>
             <w:r>
               <w:rPr>
@@ -9330,13 +10669,23 @@
               </w:rPr>
               <w:t xml:space="preserve"> y selecciona la opción “Guardar”. De lo contrario, presiona el botón “Cancelar” y continúa con el </w:t>
             </w:r>
+            <w:proofErr w:type="spellStart"/>
             <w:r>
               <w:rPr>
                 <w:b/>
                 <w:bCs/>
                 <w:lang w:eastAsia="ar-SA"/>
               </w:rPr>
-              <w:t>Subflujo 3.</w:t>
+              <w:t>Subflujo</w:t>
+            </w:r>
+            <w:proofErr w:type="spellEnd"/>
+            <w:r>
+              <w:rPr>
+                <w:b/>
+                <w:bCs/>
+                <w:lang w:eastAsia="ar-SA"/>
+              </w:rPr>
+              <w:t xml:space="preserve"> 3.</w:t>
             </w:r>
           </w:p>
           <w:p>
@@ -9350,7 +10699,19 @@
               <w:rPr>
                 <w:lang w:eastAsia="ar-SA"/>
               </w:rPr>
-              <w:t xml:space="preserve">       3.    3.</w:t>
+              <w:t xml:space="preserve">       </w:t>
+            </w:r>
+            <w:r>
+              <w:rPr>
+                <w:lang w:eastAsia="ar-SA"/>
+              </w:rPr>
+              <w:t>3</w:t>
+            </w:r>
+            <w:r>
+              <w:rPr>
+                <w:lang w:eastAsia="ar-SA"/>
+              </w:rPr>
+              <w:t>.   3.</w:t>
             </w:r>
             <w:r>
               <w:rPr>
@@ -9370,7 +10731,19 @@
               <w:rPr>
                 <w:lang w:eastAsia="ar-SA"/>
               </w:rPr>
-              <w:t xml:space="preserve">       3.     5. </w:t>
+              <w:t xml:space="preserve">       </w:t>
+            </w:r>
+            <w:r>
+              <w:rPr>
+                <w:lang w:eastAsia="ar-SA"/>
+              </w:rPr>
+              <w:t>3</w:t>
+            </w:r>
+            <w:r>
+              <w:rPr>
+                <w:lang w:eastAsia="ar-SA"/>
+              </w:rPr>
+              <w:t xml:space="preserve">.  5. </w:t>
             </w:r>
             <w:r>
               <w:rPr>
@@ -9426,7 +10799,19 @@
               <w:rPr>
                 <w:lang w:eastAsia="ar-SA"/>
               </w:rPr>
-              <w:t xml:space="preserve">       3.    4. El caso de uso termina.</w:t>
+              <w:t xml:space="preserve">       </w:t>
+            </w:r>
+            <w:r>
+              <w:rPr>
+                <w:lang w:eastAsia="ar-SA"/>
+              </w:rPr>
+              <w:t>3</w:t>
+            </w:r>
+            <w:r>
+              <w:rPr>
+                <w:lang w:eastAsia="ar-SA"/>
+              </w:rPr>
+              <w:t>.   4. El caso de uso termina.</w:t>
             </w:r>
           </w:p>
         </w:tc>
@@ -9443,11 +10828,19 @@
                 <w:lang w:eastAsia="ar-SA"/>
               </w:rPr>
             </w:pPr>
-            <w:r>
-              <w:rPr>
-                <w:lang w:eastAsia="ar-SA"/>
-              </w:rPr>
-              <w:t>Subflujo 2</w:t>
+            <w:proofErr w:type="spellStart"/>
+            <w:r>
+              <w:rPr>
+                <w:lang w:eastAsia="ar-SA"/>
+              </w:rPr>
+              <w:t>Subflujo</w:t>
+            </w:r>
+            <w:proofErr w:type="spellEnd"/>
+            <w:r>
+              <w:rPr>
+                <w:lang w:eastAsia="ar-SA"/>
+              </w:rPr>
+              <w:t xml:space="preserve"> 2</w:t>
             </w:r>
           </w:p>
         </w:tc>
@@ -9505,13 +10898,23 @@
               </w:rPr>
               <w:t xml:space="preserve"> los datos solicitados y selecciona la opción “Guardar”. De lo contrario, presiona el botón “Cancelar” y continúa con el </w:t>
             </w:r>
+            <w:proofErr w:type="spellStart"/>
             <w:r>
               <w:rPr>
                 <w:b/>
                 <w:bCs/>
                 <w:lang w:eastAsia="ar-SA"/>
               </w:rPr>
-              <w:t>Subflujo 3.</w:t>
+              <w:t>Subflujo</w:t>
+            </w:r>
+            <w:proofErr w:type="spellEnd"/>
+            <w:r>
+              <w:rPr>
+                <w:b/>
+                <w:bCs/>
+                <w:lang w:eastAsia="ar-SA"/>
+              </w:rPr>
+              <w:t xml:space="preserve"> 3.</w:t>
             </w:r>
           </w:p>
           <w:p>
@@ -9525,6 +10928,7 @@
               <w:rPr>
                 <w:lang w:eastAsia="ar-SA"/>
               </w:rPr>
+              <w:lastRenderedPageBreak/>
               <w:t xml:space="preserve">       3.    3. El sistema guarda los cambios y se actualiza la vista previa de las categorías.</w:t>
             </w:r>
           </w:p>
@@ -9539,8 +10943,19 @@
               <w:rPr>
                 <w:lang w:eastAsia="ar-SA"/>
               </w:rPr>
-              <w:lastRenderedPageBreak/>
-              <w:t xml:space="preserve">       3.    4. </w:t>
+              <w:t xml:space="preserve">       3. </w:t>
+            </w:r>
+            <w:r>
+              <w:rPr>
+                <w:lang w:eastAsia="ar-SA"/>
+              </w:rPr>
+              <w:t xml:space="preserve"> </w:t>
+            </w:r>
+            <w:r>
+              <w:rPr>
+                <w:lang w:eastAsia="ar-SA"/>
+              </w:rPr>
+              <w:t xml:space="preserve"> 4. </w:t>
             </w:r>
             <w:r>
               <w:rPr>
@@ -9595,12 +11010,20 @@
                 <w:lang w:eastAsia="ar-SA"/>
               </w:rPr>
             </w:pPr>
+            <w:proofErr w:type="spellStart"/>
             <w:r>
               <w:rPr>
                 <w:lang w:eastAsia="ar-SA"/>
               </w:rPr>
               <w:lastRenderedPageBreak/>
-              <w:t>Subflujo 3</w:t>
+              <w:t>Subflujo</w:t>
+            </w:r>
+            <w:proofErr w:type="spellEnd"/>
+            <w:r>
+              <w:rPr>
+                <w:lang w:eastAsia="ar-SA"/>
+              </w:rPr>
+              <w:t xml:space="preserve"> 3</w:t>
             </w:r>
           </w:p>
         </w:tc>
@@ -9690,8 +11113,8 @@
         <w:tblLook w:val="04A0" w:firstRow="1" w:lastRow="0" w:firstColumn="1" w:lastColumn="0" w:noHBand="0" w:noVBand="1"/>
       </w:tblPr>
       <w:tblGrid>
-        <w:gridCol w:w="1723"/>
-        <w:gridCol w:w="6656"/>
+        <w:gridCol w:w="2068"/>
+        <w:gridCol w:w="6311"/>
       </w:tblGrid>
       <w:tr>
         <w:tc>
@@ -9911,11 +11334,19 @@
                 <w:lang w:eastAsia="ar-SA"/>
               </w:rPr>
             </w:pPr>
-            <w:r>
-              <w:rPr>
-                <w:lang w:eastAsia="ar-SA"/>
-              </w:rPr>
-              <w:t>Subflujo 1</w:t>
+            <w:proofErr w:type="spellStart"/>
+            <w:r>
+              <w:rPr>
+                <w:lang w:eastAsia="ar-SA"/>
+              </w:rPr>
+              <w:t>Subflujo</w:t>
+            </w:r>
+            <w:proofErr w:type="spellEnd"/>
+            <w:r>
+              <w:rPr>
+                <w:lang w:eastAsia="ar-SA"/>
+              </w:rPr>
+              <w:t xml:space="preserve"> 1</w:t>
             </w:r>
           </w:p>
         </w:tc>
@@ -10217,19 +11648,29 @@
                 <w:lang w:eastAsia="ar-SA"/>
               </w:rPr>
             </w:pPr>
-            <w:commentRangeStart w:id="54"/>
-            <w:r>
-              <w:rPr>
-                <w:lang w:eastAsia="ar-SA"/>
-              </w:rPr>
-              <w:t>El usuario rellena los datos.</w:t>
-            </w:r>
-            <w:commentRangeEnd w:id="54"/>
-            <w:r>
-              <w:rPr>
-                <w:rStyle w:val="Refdecomentario"/>
-              </w:rPr>
-              <w:commentReference w:id="54"/>
+            <w:r>
+              <w:rPr>
+                <w:lang w:eastAsia="ar-SA"/>
+              </w:rPr>
+              <w:t xml:space="preserve">El usuario cambia los datos deseados y selecciona la opción “Guardar”. De lo contrario, presiona el botón “Cancelar” y continúa con el </w:t>
+            </w:r>
+            <w:proofErr w:type="spellStart"/>
+            <w:r>
+              <w:rPr>
+                <w:b/>
+                <w:bCs/>
+                <w:lang w:eastAsia="ar-SA"/>
+              </w:rPr>
+              <w:t>Subflujo</w:t>
+            </w:r>
+            <w:proofErr w:type="spellEnd"/>
+            <w:r>
+              <w:rPr>
+                <w:b/>
+                <w:bCs/>
+                <w:lang w:eastAsia="ar-SA"/>
+              </w:rPr>
+              <w:t xml:space="preserve"> 1.</w:t>
             </w:r>
           </w:p>
           <w:p>
@@ -10303,11 +11744,20 @@
                 <w:lang w:eastAsia="ar-SA"/>
               </w:rPr>
             </w:pPr>
-            <w:r>
-              <w:rPr>
-                <w:lang w:eastAsia="ar-SA"/>
-              </w:rPr>
-              <w:t>Excepciones</w:t>
+            <w:proofErr w:type="spellStart"/>
+            <w:r>
+              <w:rPr>
+                <w:lang w:eastAsia="ar-SA"/>
+              </w:rPr>
+              <w:lastRenderedPageBreak/>
+              <w:t>Subflujo</w:t>
+            </w:r>
+            <w:proofErr w:type="spellEnd"/>
+            <w:r>
+              <w:rPr>
+                <w:lang w:eastAsia="ar-SA"/>
+              </w:rPr>
+              <w:t xml:space="preserve"> 1</w:t>
             </w:r>
           </w:p>
         </w:tc>
@@ -10317,6 +11767,11 @@
           </w:tcPr>
           <w:p>
             <w:pPr>
+              <w:pStyle w:val="Prrafodelista"/>
+              <w:numPr>
+                <w:ilvl w:val="0"/>
+                <w:numId w:val="44"/>
+              </w:numPr>
               <w:jc w:val="both"/>
               <w:rPr>
                 <w:lang w:eastAsia="ar-SA"/>
@@ -10326,6 +11781,65 @@
               <w:rPr>
                 <w:lang w:eastAsia="ar-SA"/>
               </w:rPr>
+              <w:t>Se cancela la operación y se cierra el mensaje.</w:t>
+            </w:r>
+          </w:p>
+          <w:p>
+            <w:pPr>
+              <w:pStyle w:val="Prrafodelista"/>
+              <w:numPr>
+                <w:ilvl w:val="0"/>
+                <w:numId w:val="44"/>
+              </w:numPr>
+              <w:jc w:val="both"/>
+              <w:rPr>
+                <w:lang w:eastAsia="ar-SA"/>
+              </w:rPr>
+            </w:pPr>
+            <w:r>
+              <w:rPr>
+                <w:lang w:eastAsia="ar-SA"/>
+              </w:rPr>
+              <w:t>El caso de uso termina.</w:t>
+            </w:r>
+          </w:p>
+        </w:tc>
+      </w:tr>
+      <w:tr>
+        <w:tc>
+          <w:tcPr>
+            <w:tcW w:w="1723" w:type="dxa"/>
+            <w:shd w:val="clear" w:color="auto" w:fill="D9D9D9" w:themeFill="background1" w:themeFillShade="D9"/>
+          </w:tcPr>
+          <w:p>
+            <w:pPr>
+              <w:rPr>
+                <w:lang w:eastAsia="ar-SA"/>
+              </w:rPr>
+            </w:pPr>
+            <w:r>
+              <w:rPr>
+                <w:lang w:eastAsia="ar-SA"/>
+              </w:rPr>
+              <w:t>Excepciones</w:t>
+            </w:r>
+          </w:p>
+        </w:tc>
+        <w:tc>
+          <w:tcPr>
+            <w:tcW w:w="6656" w:type="dxa"/>
+          </w:tcPr>
+          <w:p>
+            <w:pPr>
+              <w:jc w:val="both"/>
+              <w:rPr>
+                <w:lang w:eastAsia="ar-SA"/>
+              </w:rPr>
+            </w:pPr>
+            <w:r>
+              <w:rPr>
+                <w:lang w:eastAsia="ar-SA"/>
+              </w:rPr>
               <w:t xml:space="preserve">       4. 1. El usuario no rellenó correctamente los datos obligatorios del campo.</w:t>
             </w:r>
           </w:p>
@@ -10354,7 +11868,6 @@
               <w:rPr>
                 <w:lang w:eastAsia="ar-SA"/>
               </w:rPr>
-              <w:lastRenderedPageBreak/>
               <w:t xml:space="preserve">       4.  3. </w:t>
             </w:r>
             <w:r>
@@ -10368,6 +11881,12 @@
                 <w:lang w:eastAsia="ar-SA"/>
               </w:rPr>
               <w:t xml:space="preserve">uelve al </w:t>
+            </w:r>
+            <w:r>
+              <w:rPr>
+                <w:lang w:eastAsia="ar-SA"/>
+              </w:rPr>
+              <w:t>F</w:t>
             </w:r>
             <w:r>
               <w:rPr>
@@ -10375,7 +11894,39 @@
                 <w:bCs/>
                 <w:lang w:eastAsia="ar-SA"/>
               </w:rPr>
-              <w:t>flujo principal en el paso 3</w:t>
+              <w:t xml:space="preserve">lujo </w:t>
+            </w:r>
+            <w:r>
+              <w:rPr>
+                <w:b/>
+                <w:bCs/>
+                <w:lang w:eastAsia="ar-SA"/>
+              </w:rPr>
+              <w:t>P</w:t>
+            </w:r>
+            <w:r>
+              <w:rPr>
+                <w:b/>
+                <w:bCs/>
+                <w:lang w:eastAsia="ar-SA"/>
+              </w:rPr>
+              <w:t xml:space="preserve">rincipal en el </w:t>
+            </w:r>
+            <w:r>
+              <w:rPr>
+                <w:b/>
+                <w:bCs/>
+                <w:lang w:eastAsia="ar-SA"/>
+              </w:rPr>
+              <w:t>P</w:t>
+            </w:r>
+            <w:r>
+              <w:rPr>
+                <w:b/>
+                <w:bCs/>
+                <w:lang w:eastAsia="ar-SA"/>
+              </w:rPr>
+              <w:t>aso 3</w:t>
             </w:r>
             <w:r>
               <w:rPr>
@@ -10383,14 +11934,14 @@
               </w:rPr>
               <w:t>.</w:t>
             </w:r>
+            <w:commentRangeStart w:id="54"/>
             <w:commentRangeStart w:id="55"/>
-            <w:commentRangeStart w:id="56"/>
-            <w:commentRangeEnd w:id="56"/>
+            <w:commentRangeEnd w:id="54"/>
             <w:r>
               <w:rPr>
                 <w:rStyle w:val="Refdecomentario"/>
               </w:rPr>
-              <w:commentReference w:id="56"/>
+              <w:commentReference w:id="54"/>
             </w:r>
             <w:commentRangeEnd w:id="55"/>
             <w:r>
@@ -10406,14 +11957,17 @@
     <w:p>
       <w:pPr>
         <w:pStyle w:val="PSI-Ttulo2"/>
+        <w:rPr>
+          <w:lang w:val="es-ES"/>
+        </w:rPr>
       </w:pPr>
     </w:p>
     <w:p>
       <w:pPr>
         <w:pStyle w:val="PSI-Ttulo2"/>
       </w:pPr>
-      <w:bookmarkStart w:id="57" w:name="_Toc177738457"/>
-      <w:bookmarkStart w:id="58" w:name="_Toc178333118"/>
+      <w:bookmarkStart w:id="56" w:name="_Toc177738457"/>
+      <w:bookmarkStart w:id="57" w:name="_Toc178333118"/>
       <w:r>
         <w:t>Caso de Uso 9: Modificar</w:t>
       </w:r>
@@ -10423,18 +11977,18 @@
       <w:r>
         <w:t>plan de acción.</w:t>
       </w:r>
+      <w:bookmarkEnd w:id="56"/>
       <w:bookmarkEnd w:id="57"/>
-      <w:bookmarkEnd w:id="58"/>
     </w:p>
     <w:p>
       <w:pPr>
         <w:pStyle w:val="PSI-Ttulo3"/>
       </w:pPr>
-      <w:bookmarkStart w:id="59" w:name="_Toc178333119"/>
+      <w:bookmarkStart w:id="58" w:name="_Toc178333119"/>
       <w:r>
         <w:t>Descripción</w:t>
       </w:r>
-      <w:bookmarkEnd w:id="59"/>
+      <w:bookmarkEnd w:id="58"/>
     </w:p>
     <w:tbl>
       <w:tblPr>
@@ -10663,13 +12217,23 @@
               </w:rPr>
               <w:t xml:space="preserve"> De lo contrario, presiona el botón “Cancelar” y continúa con el </w:t>
             </w:r>
+            <w:proofErr w:type="spellStart"/>
             <w:r>
               <w:rPr>
                 <w:b/>
                 <w:bCs/>
                 <w:lang w:eastAsia="ar-SA"/>
               </w:rPr>
-              <w:t>Subflujo 1.</w:t>
+              <w:t>Subflujo</w:t>
+            </w:r>
+            <w:proofErr w:type="spellEnd"/>
+            <w:r>
+              <w:rPr>
+                <w:b/>
+                <w:bCs/>
+                <w:lang w:eastAsia="ar-SA"/>
+              </w:rPr>
+              <w:t xml:space="preserve"> 1.</w:t>
             </w:r>
           </w:p>
           <w:p>
@@ -10743,11 +12307,19 @@
                 <w:lang w:eastAsia="ar-SA"/>
               </w:rPr>
             </w:pPr>
-            <w:r>
-              <w:rPr>
-                <w:lang w:eastAsia="ar-SA"/>
-              </w:rPr>
-              <w:t>Subflujo 1</w:t>
+            <w:proofErr w:type="spellStart"/>
+            <w:r>
+              <w:rPr>
+                <w:lang w:eastAsia="ar-SA"/>
+              </w:rPr>
+              <w:t>Subflujo</w:t>
+            </w:r>
+            <w:proofErr w:type="spellEnd"/>
+            <w:r>
+              <w:rPr>
+                <w:lang w:eastAsia="ar-SA"/>
+              </w:rPr>
+              <w:t xml:space="preserve"> 1</w:t>
             </w:r>
           </w:p>
         </w:tc>
@@ -10874,11 +12446,49 @@
             </w:r>
             <w:r>
               <w:rPr>
+                <w:lang w:eastAsia="ar-SA"/>
+              </w:rPr>
+              <w:t>Fl</w:t>
+            </w:r>
+            <w:r>
+              <w:rPr>
                 <w:b/>
                 <w:bCs/>
                 <w:lang w:eastAsia="ar-SA"/>
               </w:rPr>
-              <w:t>flujo principal en el paso 3</w:t>
+              <w:t xml:space="preserve">ujo </w:t>
+            </w:r>
+            <w:r>
+              <w:rPr>
+                <w:b/>
+                <w:bCs/>
+                <w:lang w:eastAsia="ar-SA"/>
+              </w:rPr>
+              <w:t>P</w:t>
+            </w:r>
+            <w:r>
+              <w:rPr>
+                <w:b/>
+                <w:bCs/>
+                <w:lang w:eastAsia="ar-SA"/>
+              </w:rPr>
+              <w:t xml:space="preserve">rincipal en el </w:t>
+            </w:r>
+            <w:r>
+              <w:rPr>
+                <w:b/>
+                <w:bCs/>
+                <w:lang w:eastAsia="ar-SA"/>
+              </w:rPr>
+              <w:t>P</w:t>
+            </w:r>
+            <w:r>
+              <w:rPr>
+                <w:b/>
+                <w:bCs/>
+                <w:lang w:eastAsia="ar-SA"/>
+              </w:rPr>
+              <w:t>aso 3</w:t>
             </w:r>
             <w:r>
               <w:rPr>
@@ -10899,8 +12509,8 @@
       <w:pPr>
         <w:pStyle w:val="PSI-Ttulo2"/>
       </w:pPr>
-      <w:bookmarkStart w:id="60" w:name="_Toc177738460"/>
-      <w:bookmarkStart w:id="61" w:name="_Toc178333120"/>
+      <w:bookmarkStart w:id="59" w:name="_Toc177738460"/>
+      <w:bookmarkStart w:id="60" w:name="_Toc178333120"/>
       <w:r>
         <w:t xml:space="preserve">Caso de Uso 10: </w:t>
       </w:r>
@@ -10910,18 +12520,18 @@
       <w:r>
         <w:t>.</w:t>
       </w:r>
+      <w:bookmarkEnd w:id="59"/>
       <w:bookmarkEnd w:id="60"/>
-      <w:bookmarkEnd w:id="61"/>
     </w:p>
     <w:p>
       <w:pPr>
         <w:pStyle w:val="PSI-Ttulo3"/>
       </w:pPr>
-      <w:bookmarkStart w:id="62" w:name="_Toc178333121"/>
+      <w:bookmarkStart w:id="61" w:name="_Toc178333121"/>
       <w:r>
         <w:t>Descripción</w:t>
       </w:r>
-      <w:bookmarkEnd w:id="62"/>
+      <w:bookmarkEnd w:id="61"/>
     </w:p>
     <w:tbl>
       <w:tblPr>
@@ -11128,6 +12738,7 @@
               <w:rPr>
                 <w:lang w:eastAsia="ar-SA"/>
               </w:rPr>
+              <w:lastRenderedPageBreak/>
               <w:t xml:space="preserve">El usuario elige </w:t>
             </w:r>
             <w:r>
@@ -11154,13 +12765,23 @@
               </w:rPr>
               <w:t xml:space="preserve"> y Personalizada. En caso de elegir Personalizada, continúa en </w:t>
             </w:r>
+            <w:proofErr w:type="spellStart"/>
             <w:r>
               <w:rPr>
                 <w:b/>
                 <w:bCs/>
                 <w:lang w:eastAsia="ar-SA"/>
               </w:rPr>
-              <w:t>Subflujo 1</w:t>
+              <w:t>Subflujo</w:t>
+            </w:r>
+            <w:proofErr w:type="spellEnd"/>
+            <w:r>
+              <w:rPr>
+                <w:b/>
+                <w:bCs/>
+                <w:lang w:eastAsia="ar-SA"/>
+              </w:rPr>
+              <w:t xml:space="preserve"> 1</w:t>
             </w:r>
             <w:r>
               <w:rPr>
@@ -11217,13 +12838,23 @@
               </w:rPr>
               <w:t xml:space="preserve"> De lo contrario, presiona el botón “Cancelar” y continúa con el </w:t>
             </w:r>
+            <w:proofErr w:type="spellStart"/>
             <w:r>
               <w:rPr>
                 <w:b/>
                 <w:bCs/>
                 <w:lang w:eastAsia="ar-SA"/>
               </w:rPr>
-              <w:t xml:space="preserve">Subflujo </w:t>
+              <w:t>Subflujo</w:t>
+            </w:r>
+            <w:proofErr w:type="spellEnd"/>
+            <w:r>
+              <w:rPr>
+                <w:b/>
+                <w:bCs/>
+                <w:lang w:eastAsia="ar-SA"/>
+              </w:rPr>
+              <w:t xml:space="preserve"> </w:t>
             </w:r>
             <w:r>
               <w:rPr>
@@ -11289,7 +12920,6 @@
               <w:rPr>
                 <w:lang w:eastAsia="ar-SA"/>
               </w:rPr>
-              <w:lastRenderedPageBreak/>
               <w:t>El caso de uso termina.</w:t>
             </w:r>
           </w:p>
@@ -11307,12 +12937,20 @@
                 <w:lang w:eastAsia="ar-SA"/>
               </w:rPr>
             </w:pPr>
+            <w:proofErr w:type="spellStart"/>
             <w:r>
               <w:rPr>
                 <w:lang w:eastAsia="ar-SA"/>
               </w:rPr>
               <w:lastRenderedPageBreak/>
-              <w:t>Subflujo 1</w:t>
+              <w:t>Subflujo</w:t>
+            </w:r>
+            <w:proofErr w:type="spellEnd"/>
+            <w:r>
+              <w:rPr>
+                <w:lang w:eastAsia="ar-SA"/>
+              </w:rPr>
+              <w:t xml:space="preserve"> 1</w:t>
             </w:r>
           </w:p>
         </w:tc>
@@ -11358,11 +12996,17 @@
             </w:r>
             <w:r>
               <w:rPr>
+                <w:lang w:eastAsia="ar-SA"/>
+              </w:rPr>
+              <w:t>P</w:t>
+            </w:r>
+            <w:r>
+              <w:rPr>
                 <w:b/>
                 <w:bCs/>
                 <w:lang w:eastAsia="ar-SA"/>
               </w:rPr>
-              <w:t xml:space="preserve">paso </w:t>
+              <w:t xml:space="preserve">aso </w:t>
             </w:r>
             <w:r>
               <w:rPr>
@@ -11407,11 +13051,19 @@
                 <w:lang w:eastAsia="ar-SA"/>
               </w:rPr>
             </w:pPr>
-            <w:r>
-              <w:rPr>
-                <w:lang w:eastAsia="ar-SA"/>
-              </w:rPr>
-              <w:t>Subflujo 2</w:t>
+            <w:proofErr w:type="spellStart"/>
+            <w:r>
+              <w:rPr>
+                <w:lang w:eastAsia="ar-SA"/>
+              </w:rPr>
+              <w:t>Subflujo</w:t>
+            </w:r>
+            <w:proofErr w:type="spellEnd"/>
+            <w:r>
+              <w:rPr>
+                <w:lang w:eastAsia="ar-SA"/>
+              </w:rPr>
+              <w:t xml:space="preserve"> 2</w:t>
             </w:r>
           </w:p>
         </w:tc>
@@ -11469,8 +13121,8 @@
       <w:pPr>
         <w:pStyle w:val="PSI-Ttulo2"/>
       </w:pPr>
-      <w:bookmarkStart w:id="63" w:name="_Toc177738463"/>
-      <w:bookmarkStart w:id="64" w:name="_Toc178333122"/>
+      <w:bookmarkStart w:id="62" w:name="_Toc177738463"/>
+      <w:bookmarkStart w:id="63" w:name="_Toc178333122"/>
       <w:r>
         <w:t xml:space="preserve">Caso de Uso 11: </w:t>
       </w:r>
@@ -11480,18 +13132,18 @@
       <w:r>
         <w:t>.</w:t>
       </w:r>
+      <w:bookmarkEnd w:id="62"/>
       <w:bookmarkEnd w:id="63"/>
-      <w:bookmarkEnd w:id="64"/>
     </w:p>
     <w:p>
       <w:pPr>
         <w:pStyle w:val="PSI-Ttulo3"/>
       </w:pPr>
-      <w:bookmarkStart w:id="65" w:name="_Toc178333123"/>
+      <w:bookmarkStart w:id="64" w:name="_Toc178333123"/>
       <w:r>
         <w:t>Descripción</w:t>
       </w:r>
-      <w:bookmarkEnd w:id="65"/>
+      <w:bookmarkEnd w:id="64"/>
     </w:p>
     <w:tbl>
       <w:tblPr>
@@ -11723,8 +13375,8 @@
                 <w:lang w:eastAsia="ar-SA"/>
               </w:rPr>
             </w:pPr>
+            <w:commentRangeStart w:id="65"/>
             <w:commentRangeStart w:id="66"/>
-            <w:commentRangeStart w:id="67"/>
             <w:r>
               <w:rPr>
                 <w:lang w:eastAsia="ar-SA"/>
@@ -11737,19 +13389,19 @@
               </w:rPr>
               <w:t>elecciona el tipo de informe que desea generar.</w:t>
             </w:r>
+            <w:commentRangeEnd w:id="65"/>
+            <w:r>
+              <w:rPr>
+                <w:rStyle w:val="Refdecomentario"/>
+              </w:rPr>
+              <w:commentReference w:id="65"/>
+            </w:r>
             <w:commentRangeEnd w:id="66"/>
             <w:r>
               <w:rPr>
                 <w:rStyle w:val="Refdecomentario"/>
               </w:rPr>
               <w:commentReference w:id="66"/>
-            </w:r>
-            <w:commentRangeEnd w:id="67"/>
-            <w:r>
-              <w:rPr>
-                <w:rStyle w:val="Refdecomentario"/>
-              </w:rPr>
-              <w:commentReference w:id="67"/>
             </w:r>
           </w:p>
         </w:tc>
@@ -11766,11 +13418,19 @@
                 <w:lang w:eastAsia="ar-SA"/>
               </w:rPr>
             </w:pPr>
-            <w:r>
-              <w:rPr>
-                <w:lang w:eastAsia="ar-SA"/>
-              </w:rPr>
-              <w:t>Subflujo 1</w:t>
+            <w:proofErr w:type="spellStart"/>
+            <w:r>
+              <w:rPr>
+                <w:lang w:eastAsia="ar-SA"/>
+              </w:rPr>
+              <w:t>Subflujo</w:t>
+            </w:r>
+            <w:proofErr w:type="spellEnd"/>
+            <w:r>
+              <w:rPr>
+                <w:lang w:eastAsia="ar-SA"/>
+              </w:rPr>
+              <w:t xml:space="preserve"> 1</w:t>
             </w:r>
           </w:p>
         </w:tc>
@@ -11832,8 +13492,8 @@
       <w:pPr>
         <w:pStyle w:val="PSI-Ttulo2"/>
       </w:pPr>
-      <w:bookmarkStart w:id="68" w:name="_Toc177738466"/>
-      <w:bookmarkStart w:id="69" w:name="_Toc178333124"/>
+      <w:bookmarkStart w:id="67" w:name="_Toc177738466"/>
+      <w:bookmarkStart w:id="68" w:name="_Toc178333124"/>
       <w:r>
         <w:t xml:space="preserve">Caso de Uso 12: </w:t>
       </w:r>
@@ -11843,18 +13503,18 @@
       <w:r>
         <w:t>.</w:t>
       </w:r>
+      <w:bookmarkEnd w:id="67"/>
       <w:bookmarkEnd w:id="68"/>
-      <w:bookmarkEnd w:id="69"/>
     </w:p>
     <w:p>
       <w:pPr>
         <w:pStyle w:val="PSI-Ttulo3"/>
       </w:pPr>
-      <w:bookmarkStart w:id="70" w:name="_Toc178333125"/>
+      <w:bookmarkStart w:id="69" w:name="_Toc178333125"/>
       <w:r>
         <w:t>Descripción</w:t>
       </w:r>
-      <w:bookmarkEnd w:id="70"/>
+      <w:bookmarkEnd w:id="69"/>
     </w:p>
     <w:tbl>
       <w:tblPr>
@@ -12121,6 +13781,7 @@
               <w:rPr>
                 <w:lang w:eastAsia="ar-SA"/>
               </w:rPr>
+              <w:lastRenderedPageBreak/>
               <w:t xml:space="preserve">El sistema presenta opciones de </w:t>
             </w:r>
             <w:r>
@@ -12190,13 +13851,23 @@
               </w:rPr>
               <w:t xml:space="preserve"> De lo contrario, presiona el botón “Cancelar” y continúa con el </w:t>
             </w:r>
+            <w:proofErr w:type="spellStart"/>
             <w:r>
               <w:rPr>
                 <w:b/>
                 <w:bCs/>
                 <w:lang w:eastAsia="ar-SA"/>
               </w:rPr>
-              <w:t>Subflujo 1.</w:t>
+              <w:t>Subflujo</w:t>
+            </w:r>
+            <w:proofErr w:type="spellEnd"/>
+            <w:r>
+              <w:rPr>
+                <w:b/>
+                <w:bCs/>
+                <w:lang w:eastAsia="ar-SA"/>
+              </w:rPr>
+              <w:t xml:space="preserve"> 1.</w:t>
             </w:r>
           </w:p>
           <w:p>
@@ -12270,12 +13941,20 @@
                 <w:lang w:eastAsia="ar-SA"/>
               </w:rPr>
             </w:pPr>
+            <w:proofErr w:type="spellStart"/>
             <w:r>
               <w:rPr>
                 <w:lang w:eastAsia="ar-SA"/>
               </w:rPr>
               <w:lastRenderedPageBreak/>
-              <w:t>Subflujo 1</w:t>
+              <w:t>Subflujo</w:t>
+            </w:r>
+            <w:proofErr w:type="spellEnd"/>
+            <w:r>
+              <w:rPr>
+                <w:lang w:eastAsia="ar-SA"/>
+              </w:rPr>
+              <w:t xml:space="preserve"> 1</w:t>
             </w:r>
           </w:p>
         </w:tc>
@@ -12399,13 +14078,13 @@
       <w:pPr>
         <w:pStyle w:val="PSI-Ttulo2"/>
       </w:pPr>
-      <w:bookmarkStart w:id="71" w:name="_Toc177738469"/>
-      <w:bookmarkStart w:id="72" w:name="_Toc178333126"/>
-      <w:commentRangeStart w:id="73"/>
+      <w:bookmarkStart w:id="70" w:name="_Toc177738469"/>
+      <w:bookmarkStart w:id="71" w:name="_Toc178333126"/>
+      <w:commentRangeStart w:id="72"/>
       <w:r>
         <w:t>Caso de Uso 13: Realizar análisis de riesgo</w:t>
       </w:r>
-      <w:commentRangeEnd w:id="73"/>
+      <w:commentRangeEnd w:id="72"/>
       <w:r>
         <w:rPr>
           <w:rStyle w:val="Refdecomentario"/>
@@ -12415,23 +14094,23 @@
           <w:color w:val="auto"/>
           <w:lang w:val="es-ES"/>
         </w:rPr>
-        <w:commentReference w:id="73"/>
+        <w:commentReference w:id="72"/>
       </w:r>
       <w:r>
         <w:t>.</w:t>
       </w:r>
+      <w:bookmarkEnd w:id="70"/>
       <w:bookmarkEnd w:id="71"/>
-      <w:bookmarkEnd w:id="72"/>
     </w:p>
     <w:p>
       <w:pPr>
         <w:pStyle w:val="PSI-Ttulo3"/>
       </w:pPr>
-      <w:bookmarkStart w:id="74" w:name="_Toc178333127"/>
+      <w:bookmarkStart w:id="73" w:name="_Toc178333127"/>
       <w:r>
         <w:t>Descripción</w:t>
       </w:r>
-      <w:bookmarkEnd w:id="74"/>
+      <w:bookmarkEnd w:id="73"/>
     </w:p>
     <w:tbl>
       <w:tblPr>
@@ -12572,7 +14251,19 @@
               <w:rPr>
                 <w:lang w:eastAsia="ar-SA"/>
               </w:rPr>
-              <w:t>Realizar el Caso de uso 1, estar vinculado a un proyecto y debe haber al menos un riesgo cargado.</w:t>
+              <w:t>Realizar el Caso de uso 1</w:t>
+            </w:r>
+            <w:r>
+              <w:rPr>
+                <w:lang w:eastAsia="ar-SA"/>
+              </w:rPr>
+              <w:t xml:space="preserve"> y 10</w:t>
+            </w:r>
+            <w:r>
+              <w:rPr>
+                <w:lang w:eastAsia="ar-SA"/>
+              </w:rPr>
+              <w:t>, estar vinculado a un proyecto y debe haber al menos un riesgo cargado.</w:t>
             </w:r>
           </w:p>
         </w:tc>
@@ -12589,19 +14280,19 @@
                 <w:lang w:eastAsia="ar-SA"/>
               </w:rPr>
             </w:pPr>
-            <w:commentRangeStart w:id="75"/>
+            <w:commentRangeStart w:id="74"/>
             <w:r>
               <w:rPr>
                 <w:lang w:eastAsia="ar-SA"/>
               </w:rPr>
               <w:t>Flujo principal</w:t>
             </w:r>
-            <w:commentRangeEnd w:id="75"/>
+            <w:commentRangeEnd w:id="74"/>
             <w:r>
               <w:rPr>
                 <w:rStyle w:val="Refdecomentario"/>
               </w:rPr>
-              <w:commentReference w:id="75"/>
+              <w:commentReference w:id="74"/>
             </w:r>
           </w:p>
         </w:tc>
@@ -12625,19 +14316,7 @@
               <w:rPr>
                 <w:lang w:eastAsia="ar-SA"/>
               </w:rPr>
-              <w:t>El usuario selecciona la opción “Realizar análisis de riesgo”</w:t>
-            </w:r>
-            <w:r>
-              <w:rPr>
-                <w:lang w:eastAsia="ar-SA"/>
-              </w:rPr>
-              <w:t xml:space="preserve"> </w:t>
-            </w:r>
-            <w:r>
-              <w:rPr>
-                <w:lang w:eastAsia="ar-SA"/>
-              </w:rPr>
-              <w:t>dentro del proyecto.</w:t>
+              <w:t>El usuario ingresa a la lista de riesgos y selecciona la opción “Realizar análisis de riesgo”.</w:t>
             </w:r>
           </w:p>
           <w:p>
@@ -12652,6 +14331,88 @@
                 <w:lang w:eastAsia="ar-SA"/>
               </w:rPr>
             </w:pPr>
+            <w:r>
+              <w:rPr>
+                <w:lang w:eastAsia="ar-SA"/>
+              </w:rPr>
+              <w:t>El sistema comprueba la fecha actual con la fecha de las revisiones.</w:t>
+            </w:r>
+          </w:p>
+          <w:p>
+            <w:pPr>
+              <w:pStyle w:val="Prrafodelista"/>
+              <w:numPr>
+                <w:ilvl w:val="0"/>
+                <w:numId w:val="27"/>
+              </w:numPr>
+              <w:jc w:val="both"/>
+              <w:rPr>
+                <w:lang w:eastAsia="ar-SA"/>
+              </w:rPr>
+            </w:pPr>
+            <w:r>
+              <w:rPr>
+                <w:lang w:eastAsia="ar-SA"/>
+              </w:rPr>
+              <w:t>El sistema comprueba la fecha de finalización de los planes con la fecha actual.</w:t>
+            </w:r>
+          </w:p>
+          <w:p>
+            <w:pPr>
+              <w:pStyle w:val="Prrafodelista"/>
+              <w:numPr>
+                <w:ilvl w:val="0"/>
+                <w:numId w:val="27"/>
+              </w:numPr>
+              <w:jc w:val="both"/>
+              <w:rPr>
+                <w:lang w:eastAsia="ar-SA"/>
+              </w:rPr>
+            </w:pPr>
+            <w:r>
+              <w:rPr>
+                <w:lang w:eastAsia="ar-SA"/>
+              </w:rPr>
+              <w:t>El sistema marca los riesgos gráficamente con color según su necesidad: Reevaluación, finalizar planes de mitigación/contingencia.</w:t>
+            </w:r>
+          </w:p>
+          <w:p>
+            <w:pPr>
+              <w:pStyle w:val="Prrafodelista"/>
+              <w:numPr>
+                <w:ilvl w:val="0"/>
+                <w:numId w:val="27"/>
+              </w:numPr>
+              <w:jc w:val="both"/>
+              <w:rPr>
+                <w:lang w:eastAsia="ar-SA"/>
+              </w:rPr>
+            </w:pPr>
+            <w:r>
+              <w:rPr>
+                <w:lang w:eastAsia="ar-SA"/>
+              </w:rPr>
+              <w:t>El sistema sube los riesgos según la fecha.</w:t>
+            </w:r>
+          </w:p>
+          <w:p>
+            <w:pPr>
+              <w:pStyle w:val="Prrafodelista"/>
+              <w:numPr>
+                <w:ilvl w:val="0"/>
+                <w:numId w:val="27"/>
+              </w:numPr>
+              <w:jc w:val="both"/>
+              <w:rPr>
+                <w:lang w:eastAsia="ar-SA"/>
+              </w:rPr>
+            </w:pPr>
+            <w:r>
+              <w:rPr>
+                <w:lang w:eastAsia="ar-SA"/>
+              </w:rPr>
+              <w:t>El caso de uso termina.</w:t>
+            </w:r>
           </w:p>
         </w:tc>
       </w:tr>
@@ -12671,7 +14432,7 @@
               <w:rPr>
                 <w:lang w:eastAsia="ar-SA"/>
               </w:rPr>
-              <w:t>Subflujo 1</w:t>
+              <w:t>Excepciones</w:t>
             </w:r>
           </w:p>
         </w:tc>
@@ -12681,45 +14442,41 @@
           </w:tcPr>
           <w:p>
             <w:pPr>
+              <w:pStyle w:val="Prrafodelista"/>
+              <w:numPr>
+                <w:ilvl w:val="0"/>
+                <w:numId w:val="45"/>
+              </w:numPr>
               <w:jc w:val="both"/>
               <w:rPr>
                 <w:lang w:eastAsia="ar-SA"/>
               </w:rPr>
             </w:pPr>
-          </w:p>
-        </w:tc>
-      </w:tr>
-      <w:tr>
-        <w:tc>
-          <w:tcPr>
-            <w:tcW w:w="1723" w:type="dxa"/>
-            <w:shd w:val="clear" w:color="auto" w:fill="D9D9D9" w:themeFill="background1" w:themeFillShade="D9"/>
-          </w:tcPr>
-          <w:p>
-            <w:pPr>
-              <w:rPr>
-                <w:lang w:eastAsia="ar-SA"/>
-              </w:rPr>
-            </w:pPr>
-            <w:r>
-              <w:rPr>
-                <w:lang w:eastAsia="ar-SA"/>
-              </w:rPr>
-              <w:t>Excepciones</w:t>
-            </w:r>
-          </w:p>
-        </w:tc>
-        <w:tc>
-          <w:tcPr>
-            <w:tcW w:w="6656" w:type="dxa"/>
-          </w:tcPr>
-          <w:p>
-            <w:pPr>
+            <w:r>
+              <w:rPr>
+                <w:lang w:eastAsia="ar-SA"/>
+              </w:rPr>
+              <w:t>El sistema no posee un riesgo cargado.</w:t>
+            </w:r>
+          </w:p>
+          <w:p>
+            <w:pPr>
+              <w:pStyle w:val="Prrafodelista"/>
+              <w:numPr>
+                <w:ilvl w:val="0"/>
+                <w:numId w:val="45"/>
+              </w:numPr>
               <w:jc w:val="both"/>
               <w:rPr>
                 <w:lang w:eastAsia="ar-SA"/>
               </w:rPr>
             </w:pPr>
+            <w:r>
+              <w:rPr>
+                <w:lang w:eastAsia="ar-SA"/>
+              </w:rPr>
+              <w:t>El sistema no posee una fecha para las reevaluaciones.</w:t>
+            </w:r>
           </w:p>
         </w:tc>
       </w:tr>
@@ -12728,36 +14485,36 @@
       <w:pPr>
         <w:pStyle w:val="PSI-Ttulo1"/>
       </w:pPr>
-      <w:bookmarkStart w:id="76" w:name="_Toc228206481"/>
-      <w:bookmarkStart w:id="77" w:name="_Toc228242381"/>
-      <w:bookmarkStart w:id="78" w:name="_Toc228266927"/>
-      <w:bookmarkStart w:id="79" w:name="_Toc234682919"/>
+      <w:bookmarkStart w:id="75" w:name="_Toc228206481"/>
+      <w:bookmarkStart w:id="76" w:name="_Toc228242381"/>
+      <w:bookmarkStart w:id="77" w:name="_Toc228266927"/>
+      <w:bookmarkStart w:id="78" w:name="_Toc234682919"/>
     </w:p>
     <w:p>
       <w:pPr>
         <w:pStyle w:val="PSI-Ttulo1"/>
       </w:pPr>
-      <w:bookmarkStart w:id="80" w:name="_Toc178333128"/>
+      <w:bookmarkStart w:id="79" w:name="_Toc178333128"/>
       <w:r>
         <w:t>Diagramas Asociados</w:t>
       </w:r>
-      <w:bookmarkStart w:id="81" w:name="_Toc234903959"/>
+      <w:bookmarkStart w:id="80" w:name="_Toc234903959"/>
+      <w:bookmarkEnd w:id="75"/>
       <w:bookmarkEnd w:id="76"/>
       <w:bookmarkEnd w:id="77"/>
       <w:bookmarkEnd w:id="78"/>
       <w:bookmarkEnd w:id="79"/>
-      <w:bookmarkEnd w:id="80"/>
     </w:p>
     <w:p>
       <w:pPr>
         <w:pStyle w:val="PSI-Ttulo2"/>
       </w:pPr>
-      <w:bookmarkStart w:id="82" w:name="_Toc178333129"/>
+      <w:bookmarkStart w:id="81" w:name="_Toc178333129"/>
       <w:r>
         <w:t>Diagrama de casos de uso</w:t>
       </w:r>
+      <w:bookmarkEnd w:id="80"/>
       <w:bookmarkEnd w:id="81"/>
-      <w:bookmarkEnd w:id="82"/>
     </w:p>
     <w:p>
       <w:pPr>
@@ -12850,9 +14607,127 @@
       <w:pPr>
         <w:pStyle w:val="PSI-Ttulo2"/>
       </w:pPr>
-      <w:bookmarkStart w:id="83" w:name="_Toc178333130"/>
+      <w:bookmarkStart w:id="82" w:name="_Toc178333130"/>
       <w:r>
+        <w:lastRenderedPageBreak/>
         <w:t>Diagramas de Paquetes</w:t>
+      </w:r>
+      <w:bookmarkEnd w:id="82"/>
+    </w:p>
+    <w:p>
+      <w:r>
+        <w:rPr>
+          <w:noProof/>
+        </w:rPr>
+        <w:drawing>
+          <wp:inline distT="0" distB="0" distL="0" distR="0" wp14:anchorId="61B11A75" wp14:editId="2CA6AC7E">
+            <wp:extent cx="5400675" cy="3848100"/>
+            <wp:effectExtent l="0" t="0" r="9525" b="0"/>
+            <wp:docPr id="497827293" name="Imagen 16"/>
+            <wp:cNvGraphicFramePr>
+              <a:graphicFrameLocks xmlns:a="http://schemas.openxmlformats.org/drawingml/2006/main" noChangeAspect="1"/>
+            </wp:cNvGraphicFramePr>
+            <a:graphic xmlns:a="http://schemas.openxmlformats.org/drawingml/2006/main">
+              <a:graphicData uri="http://schemas.openxmlformats.org/drawingml/2006/picture">
+                <pic:pic xmlns:pic="http://schemas.openxmlformats.org/drawingml/2006/picture">
+                  <pic:nvPicPr>
+                    <pic:cNvPr id="0" name="Picture 2"/>
+                    <pic:cNvPicPr>
+                      <a:picLocks noChangeAspect="1" noChangeArrowheads="1"/>
+                    </pic:cNvPicPr>
+                  </pic:nvPicPr>
+                  <pic:blipFill>
+                    <a:blip r:embed="rId17" cstate="print">
+                      <a:extLst>
+                        <a:ext uri="{28A0092B-C50C-407E-A947-70E740481C1C}">
+                          <a14:useLocalDpi xmlns:a14="http://schemas.microsoft.com/office/drawing/2010/main" val="0"/>
+                        </a:ext>
+                      </a:extLst>
+                    </a:blip>
+                    <a:srcRect/>
+                    <a:stretch>
+                      <a:fillRect/>
+                    </a:stretch>
+                  </pic:blipFill>
+                  <pic:spPr bwMode="auto">
+                    <a:xfrm>
+                      <a:off x="0" y="0"/>
+                      <a:ext cx="5400675" cy="3848100"/>
+                    </a:xfrm>
+                    <a:prstGeom prst="rect">
+                      <a:avLst/>
+                    </a:prstGeom>
+                    <a:noFill/>
+                    <a:ln>
+                      <a:noFill/>
+                    </a:ln>
+                  </pic:spPr>
+                </pic:pic>
+              </a:graphicData>
+            </a:graphic>
+          </wp:inline>
+        </w:drawing>
+      </w:r>
+    </w:p>
+    <w:p/>
+    <w:p>
+      <w:pPr>
+        <w:pStyle w:val="MNormal"/>
+        <w:jc w:val="center"/>
+        <w:rPr>
+          <w:noProof/>
+        </w:rPr>
+      </w:pPr>
+      <w:r>
+        <w:rPr>
+          <w:b/>
+          <w:bCs/>
+          <w:noProof/>
+        </w:rPr>
+        <w:t xml:space="preserve">Fig. </w:t>
+      </w:r>
+      <w:r>
+        <w:rPr>
+          <w:b/>
+          <w:bCs/>
+          <w:noProof/>
+        </w:rPr>
+        <w:t>2</w:t>
+      </w:r>
+      <w:r>
+        <w:rPr>
+          <w:b/>
+          <w:bCs/>
+          <w:noProof/>
+        </w:rPr>
+        <w:t>.1</w:t>
+      </w:r>
+      <w:r>
+        <w:rPr>
+          <w:noProof/>
+        </w:rPr>
+        <w:t xml:space="preserve">: Diagrama de </w:t>
+      </w:r>
+      <w:r>
+        <w:rPr>
+          <w:noProof/>
+        </w:rPr>
+        <w:t>Paquetes</w:t>
+      </w:r>
+      <w:r>
+        <w:rPr>
+          <w:noProof/>
+        </w:rPr>
+        <w:t>.</w:t>
+      </w:r>
+    </w:p>
+    <w:p>
+      <w:pPr>
+        <w:pStyle w:val="PSI-Ttulo2"/>
+      </w:pPr>
+      <w:bookmarkStart w:id="83" w:name="_Toc178333131"/>
+      <w:r>
+        <w:t>Diagrama de componentes</w:t>
       </w:r>
       <w:bookmarkEnd w:id="83"/>
     </w:p>
@@ -12868,35 +14743,17 @@
     <w:p>
       <w:pPr>
         <w:pStyle w:val="PSI-Ttulo2"/>
-      </w:pPr>
-      <w:bookmarkStart w:id="84" w:name="_Toc178333131"/>
+        <w:ind w:left="0" w:firstLine="0"/>
+      </w:pPr>
+      <w:bookmarkStart w:id="84" w:name="_Toc178333132"/>
       <w:r>
-        <w:t>Diagrama de componentes</w:t>
-      </w:r>
-      <w:bookmarkEnd w:id="84"/>
-    </w:p>
-    <w:p>
-      <w:pPr>
-        <w:ind w:left="0" w:firstLine="0"/>
-        <w:jc w:val="both"/>
-      </w:pPr>
-      <w:r>
-        <w:t>Este diagrama se realizará una vez definida la arquitectura del sistema.</w:t>
-      </w:r>
-    </w:p>
-    <w:p>
-      <w:pPr>
-        <w:pStyle w:val="PSI-Ttulo2"/>
-        <w:ind w:left="0" w:firstLine="0"/>
-      </w:pPr>
-      <w:bookmarkStart w:id="85" w:name="_Toc178333132"/>
-      <w:r>
+        <w:lastRenderedPageBreak/>
         <w:t>D</w:t>
       </w:r>
       <w:r>
         <w:t>iagrama de Clases</w:t>
       </w:r>
-      <w:bookmarkEnd w:id="85"/>
+      <w:bookmarkEnd w:id="84"/>
     </w:p>
     <w:p>
       <w:pPr>
@@ -12904,12 +14761,119 @@
         <w:jc w:val="both"/>
       </w:pPr>
       <w:r>
-        <w:t>Este diagrama se realizará una vez definida la arquitectura del sistema.</w:t>
+        <w:rPr>
+          <w:noProof/>
+        </w:rPr>
+        <w:drawing>
+          <wp:inline distT="0" distB="0" distL="0" distR="0" wp14:anchorId="4B8BFE52" wp14:editId="49F34ED1">
+            <wp:extent cx="5391150" cy="5381625"/>
+            <wp:effectExtent l="0" t="0" r="0" b="9525"/>
+            <wp:docPr id="792686310" name="Imagen 15"/>
+            <wp:cNvGraphicFramePr>
+              <a:graphicFrameLocks xmlns:a="http://schemas.openxmlformats.org/drawingml/2006/main" noChangeAspect="1"/>
+            </wp:cNvGraphicFramePr>
+            <a:graphic xmlns:a="http://schemas.openxmlformats.org/drawingml/2006/main">
+              <a:graphicData uri="http://schemas.openxmlformats.org/drawingml/2006/picture">
+                <pic:pic xmlns:pic="http://schemas.openxmlformats.org/drawingml/2006/picture">
+                  <pic:nvPicPr>
+                    <pic:cNvPr id="0" name="Picture 1"/>
+                    <pic:cNvPicPr>
+                      <a:picLocks noChangeAspect="1" noChangeArrowheads="1"/>
+                    </pic:cNvPicPr>
+                  </pic:nvPicPr>
+                  <pic:blipFill>
+                    <a:blip r:embed="rId18">
+                      <a:extLst>
+                        <a:ext uri="{28A0092B-C50C-407E-A947-70E740481C1C}">
+                          <a14:useLocalDpi xmlns:a14="http://schemas.microsoft.com/office/drawing/2010/main" val="0"/>
+                        </a:ext>
+                      </a:extLst>
+                    </a:blip>
+                    <a:srcRect/>
+                    <a:stretch>
+                      <a:fillRect/>
+                    </a:stretch>
+                  </pic:blipFill>
+                  <pic:spPr bwMode="auto">
+                    <a:xfrm>
+                      <a:off x="0" y="0"/>
+                      <a:ext cx="5391150" cy="5381625"/>
+                    </a:xfrm>
+                    <a:prstGeom prst="rect">
+                      <a:avLst/>
+                    </a:prstGeom>
+                    <a:noFill/>
+                    <a:ln>
+                      <a:noFill/>
+                    </a:ln>
+                  </pic:spPr>
+                </pic:pic>
+              </a:graphicData>
+            </a:graphic>
+          </wp:inline>
+        </w:drawing>
+      </w:r>
+    </w:p>
+    <w:p>
+      <w:pPr>
+        <w:ind w:left="0" w:firstLine="0"/>
+        <w:jc w:val="both"/>
+      </w:pPr>
+    </w:p>
+    <w:p>
+      <w:pPr>
+        <w:pStyle w:val="MNormal"/>
+        <w:jc w:val="center"/>
+        <w:rPr>
+          <w:noProof/>
+        </w:rPr>
+      </w:pPr>
+      <w:r>
+        <w:rPr>
+          <w:b/>
+          <w:bCs/>
+          <w:noProof/>
+        </w:rPr>
+        <w:t xml:space="preserve">Fig. </w:t>
+      </w:r>
+      <w:r>
+        <w:rPr>
+          <w:b/>
+          <w:bCs/>
+          <w:noProof/>
+        </w:rPr>
+        <w:t>3</w:t>
+      </w:r>
+      <w:r>
+        <w:rPr>
+          <w:b/>
+          <w:bCs/>
+          <w:noProof/>
+        </w:rPr>
+        <w:t>.1</w:t>
+      </w:r>
+      <w:r>
+        <w:rPr>
+          <w:noProof/>
+        </w:rPr>
+        <w:t>: Diagrama de C</w:t>
+      </w:r>
+      <w:r>
+        <w:rPr>
+          <w:noProof/>
+        </w:rPr>
+        <w:t>lases</w:t>
+      </w:r>
+      <w:r>
+        <w:rPr>
+          <w:noProof/>
+        </w:rPr>
+        <w:t>.</w:t>
       </w:r>
     </w:p>
     <w:sectPr>
-      <w:headerReference w:type="default" r:id="rId17"/>
-      <w:footerReference w:type="default" r:id="rId18"/>
+      <w:headerReference w:type="default" r:id="rId19"/>
+      <w:footerReference w:type="default" r:id="rId20"/>
       <w:pgSz w:w="11906" w:h="16838"/>
       <w:pgMar w:top="1537" w:right="1701" w:bottom="1418" w:left="1701" w:header="567" w:footer="573" w:gutter="0"/>
       <w:cols w:space="708"/>
@@ -12954,24 +14918,7 @@
       </w:r>
     </w:p>
   </w:comment>
-  <w:comment w:id="54" w:author="Hugo Frey" w:date="2024-09-26T11:52:00Z" w:initials="HF">
-    <w:p>
-      <w:pPr>
-        <w:pStyle w:val="Textocomentario"/>
-        <w:ind w:left="0" w:firstLine="0"/>
-      </w:pPr>
-      <w:r>
-        <w:rPr>
-          <w:rStyle w:val="Refdecomentario"/>
-        </w:rPr>
-        <w:annotationRef/>
-      </w:r>
-      <w:r>
-        <w:t>Falta subflujo de cancelar</w:t>
-      </w:r>
-    </w:p>
-  </w:comment>
-  <w:comment w:id="56" w:author="Hugo Frey" w:date="2024-09-26T11:54:00Z" w:initials="HF">
+  <w:comment w:id="54" w:author="Hugo Frey" w:date="2024-09-26T11:54:00Z" w:initials="HF">
     <w:p>
       <w:pPr>
         <w:pStyle w:val="Textocomentario"/>
@@ -13004,7 +14951,7 @@
       </w:r>
     </w:p>
   </w:comment>
-  <w:comment w:id="66" w:author="Cintia Hernández" w:date="2024-09-23T23:55:00Z" w:initials="CH">
+  <w:comment w:id="65" w:author="Cintia Hernández" w:date="2024-09-23T23:55:00Z" w:initials="CH">
     <w:p>
       <w:pPr>
         <w:pStyle w:val="Textocomentario"/>
@@ -13020,7 +14967,7 @@
       </w:r>
     </w:p>
   </w:comment>
-  <w:comment w:id="67" w:author="Agustin Collareda" w:date="2024-09-27T00:01:00Z" w:initials="AC">
+  <w:comment w:id="66" w:author="Agustin Collareda" w:date="2024-09-27T00:01:00Z" w:initials="AC">
     <w:p>
       <w:pPr>
         <w:pStyle w:val="Textocomentario"/>
@@ -13031,16 +14978,26 @@
         </w:rPr>
         <w:annotationRef/>
       </w:r>
+      <w:proofErr w:type="spellStart"/>
       <w:r>
-        <w:t>subflujo 1: informe de incidencia</w:t>
+        <w:t>subflujo</w:t>
+      </w:r>
+      <w:proofErr w:type="spellEnd"/>
+      <w:r>
+        <w:t xml:space="preserve"> 1: informe de incidencia</w:t>
       </w:r>
     </w:p>
     <w:p>
       <w:pPr>
         <w:pStyle w:val="Textocomentario"/>
       </w:pPr>
+      <w:proofErr w:type="spellStart"/>
       <w:r>
-        <w:t>subflujo 2: informe de seguimiento</w:t>
+        <w:t>subflujo</w:t>
+      </w:r>
+      <w:proofErr w:type="spellEnd"/>
+      <w:r>
+        <w:t xml:space="preserve"> 2: informe de seguimiento</w:t>
       </w:r>
       <w:r>
         <w:br/>
@@ -13048,11 +15005,19 @@
       </w:r>
       <w:r>
         <w:br/>
-        <w:t>vuelve al flujo principal paso 4 “terminar CU o algo asi”</w:t>
+        <w:t xml:space="preserve">vuelve al flujo principal paso 4 “terminar CU o algo </w:t>
+      </w:r>
+      <w:proofErr w:type="spellStart"/>
+      <w:r>
+        <w:t>asi</w:t>
+      </w:r>
+      <w:proofErr w:type="spellEnd"/>
+      <w:r>
+        <w:t>”</w:t>
       </w:r>
     </w:p>
   </w:comment>
-  <w:comment w:id="73" w:author="Agustin Collareda" w:date="2024-09-27T00:03:00Z" w:initials="AC">
+  <w:comment w:id="72" w:author="Agustin Collareda" w:date="2024-09-27T00:03:00Z" w:initials="AC">
     <w:p>
       <w:pPr>
         <w:pStyle w:val="Textocomentario"/>
@@ -13068,7 +15033,7 @@
       </w:r>
     </w:p>
   </w:comment>
-  <w:comment w:id="75" w:author="Cintia Hernández" w:date="2024-09-24T00:06:00Z" w:initials="CH">
+  <w:comment w:id="74" w:author="Cintia Hernández" w:date="2024-09-24T00:06:00Z" w:initials="CH">
     <w:p>
       <w:pPr>
         <w:pStyle w:val="Textocomentario"/>
@@ -13091,13 +15056,12 @@
 <w15:commentsEx xmlns:wpc="http://schemas.microsoft.com/office/word/2010/wordprocessingCanvas" xmlns:cx="http://schemas.microsoft.com/office/drawing/2014/chartex" xmlns:cx1="http://schemas.microsoft.com/office/drawing/2015/9/8/chartex" xmlns:cx2="http://schemas.microsoft.com/office/drawing/2015/10/21/chartex" xmlns:cx3="http://schemas.microsoft.com/office/drawing/2016/5/9/chartex" xmlns:cx4="http://schemas.microsoft.com/office/drawing/2016/5/10/chartex" xmlns:cx5="http://schemas.microsoft.com/office/drawing/2016/5/11/chartex" xmlns:cx6="http://schemas.microsoft.com/office/drawing/2016/5/12/chartex" xmlns:cx7="http://schemas.microsoft.com/office/drawing/2016/5/13/chartex" xmlns:cx8="http://schemas.microsoft.com/office/drawing/2016/5/14/chartex" xmlns:mc="http://schemas.openxmlformats.org/markup-compatibility/2006" xmlns:aink="http://schemas.microsoft.com/office/drawing/2016/ink" xmlns:am3d="http://schemas.microsoft.com/office/drawing/2017/model3d" xmlns:o="urn:schemas-microsoft-com:office:office" xmlns:oel="http://schemas.microsoft.com/office/2019/extlst" xmlns:r="http://schemas.openxmlformats.org/officeDocument/2006/relationships" xmlns:m="http://schemas.openxmlformats.org/officeDocument/2006/math" xmlns:v="urn:schemas-microsoft-com:vml" xmlns:wp14="http://schemas.microsoft.com/office/word/2010/wordprocessingDrawing" xmlns:wp="http://schemas.openxmlformats.org/drawingml/2006/wordprocessingDrawing" xmlns:w10="urn:schemas-microsoft-com:office:word" xmlns:w="http://schemas.openxmlformats.org/wordprocessingml/2006/main" xmlns:w14="http://schemas.microsoft.com/office/word/2010/wordml" xmlns:w15="http://schemas.microsoft.com/office/word/2012/wordml" xmlns:w16cex="http://schemas.microsoft.com/office/word/2018/wordml/cex" xmlns:w16cid="http://schemas.microsoft.com/office/word/2016/wordml/cid" xmlns:w16="http://schemas.microsoft.com/office/word/2018/wordml" xmlns:w16du="http://schemas.microsoft.com/office/word/2023/wordml/word16du" xmlns:w16sdtdh="http://schemas.microsoft.com/office/word/2020/wordml/sdtdatahash" xmlns:w16se="http://schemas.microsoft.com/office/word/2015/wordml/symex" xmlns:wpg="http://schemas.microsoft.com/office/word/2010/wordprocessingGroup" xmlns:wpi="http://schemas.microsoft.com/office/word/2010/wordprocessingInk" xmlns:wne="http://schemas.microsoft.com/office/word/2006/wordml" xmlns:wps="http://schemas.microsoft.com/office/word/2010/wordprocessingShape" mc:Ignorable="w14 w15 w16se w16cid w16 w16cex w16sdtdh w16du wp14">
   <w15:commentEx w15:paraId="01EDFCB7" w15:done="0"/>
   <w15:commentEx w15:paraId="219BF342" w15:done="0"/>
-  <w15:commentEx w15:paraId="3BDEAF6E" w15:done="0"/>
   <w15:commentEx w15:paraId="3C2E4F8A" w15:done="1"/>
   <w15:commentEx w15:paraId="6734006D" w15:paraIdParent="3C2E4F8A" w15:done="1"/>
   <w15:commentEx w15:paraId="21B5BE70" w15:done="0"/>
   <w15:commentEx w15:paraId="4152687A" w15:paraIdParent="21B5BE70" w15:done="0"/>
   <w15:commentEx w15:paraId="6151A659" w15:done="0"/>
-  <w15:commentEx w15:paraId="4321D0EF" w15:done="0"/>
+  <w15:commentEx w15:paraId="4321D0EF" w15:done="1"/>
 </w15:commentsEx>
 </file>
 
@@ -13105,7 +15069,6 @@
 <w16cex:commentsExtensible xmlns:wpc="http://schemas.microsoft.com/office/word/2010/wordprocessingCanvas" xmlns:cx="http://schemas.microsoft.com/office/drawing/2014/chartex" xmlns:cx1="http://schemas.microsoft.com/office/drawing/2015/9/8/chartex" xmlns:cx2="http://schemas.microsoft.com/office/drawing/2015/10/21/chartex" xmlns:cx3="http://schemas.microsoft.com/office/drawing/2016/5/9/chartex" xmlns:cx4="http://schemas.microsoft.com/office/drawing/2016/5/10/chartex" xmlns:cx5="http://schemas.microsoft.com/office/drawing/2016/5/11/chartex" xmlns:cx6="http://schemas.microsoft.com/office/drawing/2016/5/12/chartex" xmlns:cx7="http://schemas.microsoft.com/office/drawing/2016/5/13/chartex" xmlns:cx8="http://schemas.microsoft.com/office/drawing/2016/5/14/chartex" xmlns:cr="http://schemas.microsoft.com/office/comments/2020/reactions" xmlns:mc="http://schemas.openxmlformats.org/markup-compatibility/2006" xmlns:aink="http://schemas.microsoft.com/office/drawing/2016/ink" xmlns:am3d="http://schemas.microsoft.com/office/drawing/2017/model3d" xmlns:o="urn:schemas-microsoft-com:office:office" xmlns:oel="http://schemas.microsoft.com/office/2019/extlst" xmlns:r="http://schemas.openxmlformats.org/officeDocument/2006/relationships" xmlns:m="http://schemas.openxmlformats.org/officeDocument/2006/math" xmlns:v="urn:schemas-microsoft-com:vml" xmlns:wp14="http://schemas.microsoft.com/office/word/2010/wordprocessingDrawing" xmlns:wp="http://schemas.openxmlformats.org/drawingml/2006/wordprocessingDrawing" xmlns:w10="urn:schemas-microsoft-com:office:word" xmlns:w="http://schemas.openxmlformats.org/wordprocessingml/2006/main" xmlns:w14="http://schemas.microsoft.com/office/word/2010/wordml" xmlns:w15="http://schemas.microsoft.com/office/word/2012/wordml" xmlns:w16cex="http://schemas.microsoft.com/office/word/2018/wordml/cex" xmlns:w16cid="http://schemas.microsoft.com/office/word/2016/wordml/cid" xmlns:w16="http://schemas.microsoft.com/office/word/2018/wordml" xmlns:w16du="http://schemas.microsoft.com/office/word/2023/wordml/word16du" xmlns:w16sdtdh="http://schemas.microsoft.com/office/word/2020/wordml/sdtdatahash" xmlns:w16se="http://schemas.microsoft.com/office/word/2015/wordml/symex" xmlns:wpg="http://schemas.microsoft.com/office/word/2010/wordprocessingGroup" xmlns:wpi="http://schemas.microsoft.com/office/word/2010/wordprocessingInk" xmlns:wne="http://schemas.microsoft.com/office/word/2006/wordml" xmlns:wps="http://schemas.microsoft.com/office/word/2010/wordprocessingShape" mc:Ignorable="w14 w15 w16se w16cid w16 w16cex w16sdtdh cr w16du wp14">
   <w16cex:commentExtensible w16cex:durableId="17295F19" w16cex:dateUtc="2024-09-24T02:25:00Z"/>
   <w16cex:commentExtensible w16cex:durableId="6AAB8B85" w16cex:dateUtc="2024-09-27T02:58:00Z"/>
-  <w16cex:commentExtensible w16cex:durableId="28FBA363" w16cex:dateUtc="2024-09-26T14:52:00Z"/>
   <w16cex:commentExtensible w16cex:durableId="73E9912D" w16cex:dateUtc="2024-09-26T14:54:00Z"/>
   <w16cex:commentExtensible w16cex:durableId="300A58C3" w16cex:dateUtc="2024-09-27T03:00:00Z"/>
   <w16cex:commentExtensible w16cex:durableId="2996DAA5" w16cex:dateUtc="2024-09-24T02:55:00Z"/>
@@ -13119,7 +15082,6 @@
 <w16cid:commentsIds xmlns:wpc="http://schemas.microsoft.com/office/word/2010/wordprocessingCanvas" xmlns:cx="http://schemas.microsoft.com/office/drawing/2014/chartex" xmlns:cx1="http://schemas.microsoft.com/office/drawing/2015/9/8/chartex" xmlns:cx2="http://schemas.microsoft.com/office/drawing/2015/10/21/chartex" xmlns:cx3="http://schemas.microsoft.com/office/drawing/2016/5/9/chartex" xmlns:cx4="http://schemas.microsoft.com/office/drawing/2016/5/10/chartex" xmlns:cx5="http://schemas.microsoft.com/office/drawing/2016/5/11/chartex" xmlns:cx6="http://schemas.microsoft.com/office/drawing/2016/5/12/chartex" xmlns:cx7="http://schemas.microsoft.com/office/drawing/2016/5/13/chartex" xmlns:cx8="http://schemas.microsoft.com/office/drawing/2016/5/14/chartex" xmlns:mc="http://schemas.openxmlformats.org/markup-compatibility/2006" xmlns:aink="http://schemas.microsoft.com/office/drawing/2016/ink" xmlns:am3d="http://schemas.microsoft.com/office/drawing/2017/model3d" xmlns:o="urn:schemas-microsoft-com:office:office" xmlns:oel="http://schemas.microsoft.com/office/2019/extlst" xmlns:r="http://schemas.openxmlformats.org/officeDocument/2006/relationships" xmlns:m="http://schemas.openxmlformats.org/officeDocument/2006/math" xmlns:v="urn:schemas-microsoft-com:vml" xmlns:wp14="http://schemas.microsoft.com/office/word/2010/wordprocessingDrawing" xmlns:wp="http://schemas.openxmlformats.org/drawingml/2006/wordprocessingDrawing" xmlns:w10="urn:schemas-microsoft-com:office:word" xmlns:w="http://schemas.openxmlformats.org/wordprocessingml/2006/main" xmlns:w14="http://schemas.microsoft.com/office/word/2010/wordml" xmlns:w15="http://schemas.microsoft.com/office/word/2012/wordml" xmlns:w16cex="http://schemas.microsoft.com/office/word/2018/wordml/cex" xmlns:w16cid="http://schemas.microsoft.com/office/word/2016/wordml/cid" xmlns:w16="http://schemas.microsoft.com/office/word/2018/wordml" xmlns:w16du="http://schemas.microsoft.com/office/word/2023/wordml/word16du" xmlns:w16sdtdh="http://schemas.microsoft.com/office/word/2020/wordml/sdtdatahash" xmlns:w16se="http://schemas.microsoft.com/office/word/2015/wordml/symex" xmlns:wpg="http://schemas.microsoft.com/office/word/2010/wordprocessingGroup" xmlns:wpi="http://schemas.microsoft.com/office/word/2010/wordprocessingInk" xmlns:wne="http://schemas.microsoft.com/office/word/2006/wordml" xmlns:wps="http://schemas.microsoft.com/office/word/2010/wordprocessingShape" mc:Ignorable="w14 w15 w16se w16cid w16 w16cex w16sdtdh w16du wp14">
   <w16cid:commentId w16cid:paraId="01EDFCB7" w16cid:durableId="17295F19"/>
   <w16cid:commentId w16cid:paraId="219BF342" w16cid:durableId="6AAB8B85"/>
-  <w16cid:commentId w16cid:paraId="3BDEAF6E" w16cid:durableId="28FBA363"/>
   <w16cid:commentId w16cid:paraId="3C2E4F8A" w16cid:durableId="73E9912D"/>
   <w16cid:commentId w16cid:paraId="6734006D" w16cid:durableId="300A58C3"/>
   <w16cid:commentId w16cid:paraId="21B5BE70" w16cid:durableId="2996DAA5"/>
@@ -14099,7 +16061,23 @@
             <w:rFonts w:asciiTheme="majorHAnsi" w:eastAsiaTheme="majorEastAsia" w:hAnsiTheme="majorHAnsi" w:cstheme="majorBidi"/>
             <w:szCs w:val="36"/>
           </w:rPr>
-          <w:t>Vesta Risk Manager</w:t>
+          <w:t xml:space="preserve">Vesta </w:t>
+        </w:r>
+        <w:proofErr w:type="spellStart"/>
+        <w:r>
+          <w:rPr>
+            <w:rFonts w:asciiTheme="majorHAnsi" w:eastAsiaTheme="majorEastAsia" w:hAnsiTheme="majorHAnsi" w:cstheme="majorBidi"/>
+            <w:szCs w:val="36"/>
+          </w:rPr>
+          <w:t>Risk</w:t>
+        </w:r>
+        <w:proofErr w:type="spellEnd"/>
+        <w:r>
+          <w:rPr>
+            <w:rFonts w:asciiTheme="majorHAnsi" w:eastAsiaTheme="majorEastAsia" w:hAnsiTheme="majorHAnsi" w:cstheme="majorBidi"/>
+            <w:szCs w:val="36"/>
+          </w:rPr>
+          <w:t xml:space="preserve"> Manager</w:t>
         </w:r>
       </w:sdtContent>
     </w:sdt>
@@ -15485,6 +17463,95 @@
     </w:lvl>
   </w:abstractNum>
   <w:abstractNum w:abstractNumId="12" w15:restartNumberingAfterBreak="0">
+    <w:nsid w:val="23D150DF"/>
+    <w:multiLevelType w:val="hybridMultilevel"/>
+    <w:tmpl w:val="BA68A126"/>
+    <w:lvl w:ilvl="0" w:tplc="2C0A000F">
+      <w:start w:val="1"/>
+      <w:numFmt w:val="decimal"/>
+      <w:lvlText w:val="%1."/>
+      <w:lvlJc w:val="left"/>
+      <w:pPr>
+        <w:ind w:left="720" w:hanging="360"/>
+      </w:pPr>
+      <w:rPr>
+        <w:rFonts w:hint="default"/>
+      </w:rPr>
+    </w:lvl>
+    <w:lvl w:ilvl="1" w:tplc="2C0A0019" w:tentative="1">
+      <w:start w:val="1"/>
+      <w:numFmt w:val="lowerLetter"/>
+      <w:lvlText w:val="%2."/>
+      <w:lvlJc w:val="left"/>
+      <w:pPr>
+        <w:ind w:left="1440" w:hanging="360"/>
+      </w:pPr>
+    </w:lvl>
+    <w:lvl w:ilvl="2" w:tplc="2C0A001B" w:tentative="1">
+      <w:start w:val="1"/>
+      <w:numFmt w:val="lowerRoman"/>
+      <w:lvlText w:val="%3."/>
+      <w:lvlJc w:val="right"/>
+      <w:pPr>
+        <w:ind w:left="2160" w:hanging="180"/>
+      </w:pPr>
+    </w:lvl>
+    <w:lvl w:ilvl="3" w:tplc="2C0A000F" w:tentative="1">
+      <w:start w:val="1"/>
+      <w:numFmt w:val="decimal"/>
+      <w:lvlText w:val="%4."/>
+      <w:lvlJc w:val="left"/>
+      <w:pPr>
+        <w:ind w:left="2880" w:hanging="360"/>
+      </w:pPr>
+    </w:lvl>
+    <w:lvl w:ilvl="4" w:tplc="2C0A0019" w:tentative="1">
+      <w:start w:val="1"/>
+      <w:numFmt w:val="lowerLetter"/>
+      <w:lvlText w:val="%5."/>
+      <w:lvlJc w:val="left"/>
+      <w:pPr>
+        <w:ind w:left="3600" w:hanging="360"/>
+      </w:pPr>
+    </w:lvl>
+    <w:lvl w:ilvl="5" w:tplc="2C0A001B" w:tentative="1">
+      <w:start w:val="1"/>
+      <w:numFmt w:val="lowerRoman"/>
+      <w:lvlText w:val="%6."/>
+      <w:lvlJc w:val="right"/>
+      <w:pPr>
+        <w:ind w:left="4320" w:hanging="180"/>
+      </w:pPr>
+    </w:lvl>
+    <w:lvl w:ilvl="6" w:tplc="2C0A000F" w:tentative="1">
+      <w:start w:val="1"/>
+      <w:numFmt w:val="decimal"/>
+      <w:lvlText w:val="%7."/>
+      <w:lvlJc w:val="left"/>
+      <w:pPr>
+        <w:ind w:left="5040" w:hanging="360"/>
+      </w:pPr>
+    </w:lvl>
+    <w:lvl w:ilvl="7" w:tplc="2C0A0019" w:tentative="1">
+      <w:start w:val="1"/>
+      <w:numFmt w:val="lowerLetter"/>
+      <w:lvlText w:val="%8."/>
+      <w:lvlJc w:val="left"/>
+      <w:pPr>
+        <w:ind w:left="5760" w:hanging="360"/>
+      </w:pPr>
+    </w:lvl>
+    <w:lvl w:ilvl="8" w:tplc="2C0A001B" w:tentative="1">
+      <w:start w:val="1"/>
+      <w:numFmt w:val="lowerRoman"/>
+      <w:lvlText w:val="%9."/>
+      <w:lvlJc w:val="right"/>
+      <w:pPr>
+        <w:ind w:left="6480" w:hanging="180"/>
+      </w:pPr>
+    </w:lvl>
+  </w:abstractNum>
+  <w:abstractNum w:abstractNumId="13" w15:restartNumberingAfterBreak="0">
     <w:nsid w:val="24D9492F"/>
     <w:multiLevelType w:val="hybridMultilevel"/>
     <w:tmpl w:val="2FA66D92"/>
@@ -15573,7 +17640,7 @@
       </w:pPr>
     </w:lvl>
   </w:abstractNum>
-  <w:abstractNum w:abstractNumId="13" w15:restartNumberingAfterBreak="0">
+  <w:abstractNum w:abstractNumId="14" w15:restartNumberingAfterBreak="0">
     <w:nsid w:val="255F5799"/>
     <w:multiLevelType w:val="hybridMultilevel"/>
     <w:tmpl w:val="B8F40458"/>
@@ -15659,7 +17726,7 @@
       </w:pPr>
     </w:lvl>
   </w:abstractNum>
-  <w:abstractNum w:abstractNumId="14" w15:restartNumberingAfterBreak="0">
+  <w:abstractNum w:abstractNumId="15" w15:restartNumberingAfterBreak="0">
     <w:nsid w:val="29666E10"/>
     <w:multiLevelType w:val="hybridMultilevel"/>
     <w:tmpl w:val="7A52FCBA"/>
@@ -15772,7 +17839,7 @@
       </w:rPr>
     </w:lvl>
   </w:abstractNum>
-  <w:abstractNum w:abstractNumId="15" w15:restartNumberingAfterBreak="0">
+  <w:abstractNum w:abstractNumId="16" w15:restartNumberingAfterBreak="0">
     <w:nsid w:val="2ED854AC"/>
     <w:multiLevelType w:val="hybridMultilevel"/>
     <w:tmpl w:val="47C818F0"/>
@@ -15861,7 +17928,7 @@
       </w:pPr>
     </w:lvl>
   </w:abstractNum>
-  <w:abstractNum w:abstractNumId="16" w15:restartNumberingAfterBreak="0">
+  <w:abstractNum w:abstractNumId="17" w15:restartNumberingAfterBreak="0">
     <w:nsid w:val="34346C35"/>
     <w:multiLevelType w:val="hybridMultilevel"/>
     <w:tmpl w:val="FBBE5550"/>
@@ -15950,7 +18017,7 @@
       </w:pPr>
     </w:lvl>
   </w:abstractNum>
-  <w:abstractNum w:abstractNumId="17" w15:restartNumberingAfterBreak="0">
+  <w:abstractNum w:abstractNumId="18" w15:restartNumberingAfterBreak="0">
     <w:nsid w:val="35826DD0"/>
     <w:multiLevelType w:val="hybridMultilevel"/>
     <w:tmpl w:val="403EF5D4"/>
@@ -16036,7 +18103,7 @@
       </w:pPr>
     </w:lvl>
   </w:abstractNum>
-  <w:abstractNum w:abstractNumId="18" w15:restartNumberingAfterBreak="0">
+  <w:abstractNum w:abstractNumId="19" w15:restartNumberingAfterBreak="0">
     <w:nsid w:val="423D553E"/>
     <w:multiLevelType w:val="hybridMultilevel"/>
     <w:tmpl w:val="78108036"/>
@@ -16125,7 +18192,7 @@
       </w:pPr>
     </w:lvl>
   </w:abstractNum>
-  <w:abstractNum w:abstractNumId="19" w15:restartNumberingAfterBreak="0">
+  <w:abstractNum w:abstractNumId="20" w15:restartNumberingAfterBreak="0">
     <w:nsid w:val="43F83C3C"/>
     <w:multiLevelType w:val="hybridMultilevel"/>
     <w:tmpl w:val="F864BA00"/>
@@ -16214,7 +18281,7 @@
       </w:pPr>
     </w:lvl>
   </w:abstractNum>
-  <w:abstractNum w:abstractNumId="20" w15:restartNumberingAfterBreak="0">
+  <w:abstractNum w:abstractNumId="21" w15:restartNumberingAfterBreak="0">
     <w:nsid w:val="44E304A0"/>
     <w:multiLevelType w:val="hybridMultilevel"/>
     <w:tmpl w:val="0CEAC0B4"/>
@@ -16303,7 +18370,7 @@
       </w:pPr>
     </w:lvl>
   </w:abstractNum>
-  <w:abstractNum w:abstractNumId="21" w15:restartNumberingAfterBreak="0">
+  <w:abstractNum w:abstractNumId="22" w15:restartNumberingAfterBreak="0">
     <w:nsid w:val="462946F2"/>
     <w:multiLevelType w:val="hybridMultilevel"/>
     <w:tmpl w:val="FD6A8D14"/>
@@ -16392,7 +18459,7 @@
       </w:pPr>
     </w:lvl>
   </w:abstractNum>
-  <w:abstractNum w:abstractNumId="22" w15:restartNumberingAfterBreak="0">
+  <w:abstractNum w:abstractNumId="23" w15:restartNumberingAfterBreak="0">
     <w:nsid w:val="483440FB"/>
     <w:multiLevelType w:val="hybridMultilevel"/>
     <w:tmpl w:val="4042A974"/>
@@ -16481,7 +18548,7 @@
       </w:pPr>
     </w:lvl>
   </w:abstractNum>
-  <w:abstractNum w:abstractNumId="23" w15:restartNumberingAfterBreak="0">
+  <w:abstractNum w:abstractNumId="24" w15:restartNumberingAfterBreak="0">
     <w:nsid w:val="487036EC"/>
     <w:multiLevelType w:val="hybridMultilevel"/>
     <w:tmpl w:val="BDFE724A"/>
@@ -16567,7 +18634,7 @@
       </w:pPr>
     </w:lvl>
   </w:abstractNum>
-  <w:abstractNum w:abstractNumId="24" w15:restartNumberingAfterBreak="0">
+  <w:abstractNum w:abstractNumId="25" w15:restartNumberingAfterBreak="0">
     <w:nsid w:val="52D90BB8"/>
     <w:multiLevelType w:val="hybridMultilevel"/>
     <w:tmpl w:val="1D2461DE"/>
@@ -16681,7 +18748,7 @@
       </w:rPr>
     </w:lvl>
   </w:abstractNum>
-  <w:abstractNum w:abstractNumId="25" w15:restartNumberingAfterBreak="0">
+  <w:abstractNum w:abstractNumId="26" w15:restartNumberingAfterBreak="0">
     <w:nsid w:val="52DA2957"/>
     <w:multiLevelType w:val="hybridMultilevel"/>
     <w:tmpl w:val="D39A30BA"/>
@@ -16770,7 +18837,7 @@
       </w:pPr>
     </w:lvl>
   </w:abstractNum>
-  <w:abstractNum w:abstractNumId="26" w15:restartNumberingAfterBreak="0">
+  <w:abstractNum w:abstractNumId="27" w15:restartNumberingAfterBreak="0">
     <w:nsid w:val="56677547"/>
     <w:multiLevelType w:val="hybridMultilevel"/>
     <w:tmpl w:val="FA4005EC"/>
@@ -16859,7 +18926,7 @@
       </w:pPr>
     </w:lvl>
   </w:abstractNum>
-  <w:abstractNum w:abstractNumId="27" w15:restartNumberingAfterBreak="0">
+  <w:abstractNum w:abstractNumId="28" w15:restartNumberingAfterBreak="0">
     <w:nsid w:val="5B406570"/>
     <w:multiLevelType w:val="hybridMultilevel"/>
     <w:tmpl w:val="A9A6BCA2"/>
@@ -16948,7 +19015,7 @@
       </w:pPr>
     </w:lvl>
   </w:abstractNum>
-  <w:abstractNum w:abstractNumId="28" w15:restartNumberingAfterBreak="0">
+  <w:abstractNum w:abstractNumId="29" w15:restartNumberingAfterBreak="0">
     <w:nsid w:val="62EF44D4"/>
     <w:multiLevelType w:val="hybridMultilevel"/>
     <w:tmpl w:val="AA168766"/>
@@ -17037,7 +19104,7 @@
       </w:pPr>
     </w:lvl>
   </w:abstractNum>
-  <w:abstractNum w:abstractNumId="29" w15:restartNumberingAfterBreak="0">
+  <w:abstractNum w:abstractNumId="30" w15:restartNumberingAfterBreak="0">
     <w:nsid w:val="65564FBA"/>
     <w:multiLevelType w:val="hybridMultilevel"/>
     <w:tmpl w:val="4558A2FA"/>
@@ -17126,7 +19193,96 @@
       </w:pPr>
     </w:lvl>
   </w:abstractNum>
-  <w:abstractNum w:abstractNumId="30" w15:restartNumberingAfterBreak="0">
+  <w:abstractNum w:abstractNumId="31" w15:restartNumberingAfterBreak="0">
+    <w:nsid w:val="65C7473A"/>
+    <w:multiLevelType w:val="hybridMultilevel"/>
+    <w:tmpl w:val="F3C0AB6E"/>
+    <w:lvl w:ilvl="0" w:tplc="2C0A000F">
+      <w:start w:val="1"/>
+      <w:numFmt w:val="decimal"/>
+      <w:lvlText w:val="%1."/>
+      <w:lvlJc w:val="left"/>
+      <w:pPr>
+        <w:ind w:left="720" w:hanging="360"/>
+      </w:pPr>
+      <w:rPr>
+        <w:rFonts w:hint="default"/>
+      </w:rPr>
+    </w:lvl>
+    <w:lvl w:ilvl="1" w:tplc="2C0A0019" w:tentative="1">
+      <w:start w:val="1"/>
+      <w:numFmt w:val="lowerLetter"/>
+      <w:lvlText w:val="%2."/>
+      <w:lvlJc w:val="left"/>
+      <w:pPr>
+        <w:ind w:left="1440" w:hanging="360"/>
+      </w:pPr>
+    </w:lvl>
+    <w:lvl w:ilvl="2" w:tplc="2C0A001B" w:tentative="1">
+      <w:start w:val="1"/>
+      <w:numFmt w:val="lowerRoman"/>
+      <w:lvlText w:val="%3."/>
+      <w:lvlJc w:val="right"/>
+      <w:pPr>
+        <w:ind w:left="2160" w:hanging="180"/>
+      </w:pPr>
+    </w:lvl>
+    <w:lvl w:ilvl="3" w:tplc="2C0A000F" w:tentative="1">
+      <w:start w:val="1"/>
+      <w:numFmt w:val="decimal"/>
+      <w:lvlText w:val="%4."/>
+      <w:lvlJc w:val="left"/>
+      <w:pPr>
+        <w:ind w:left="2880" w:hanging="360"/>
+      </w:pPr>
+    </w:lvl>
+    <w:lvl w:ilvl="4" w:tplc="2C0A0019" w:tentative="1">
+      <w:start w:val="1"/>
+      <w:numFmt w:val="lowerLetter"/>
+      <w:lvlText w:val="%5."/>
+      <w:lvlJc w:val="left"/>
+      <w:pPr>
+        <w:ind w:left="3600" w:hanging="360"/>
+      </w:pPr>
+    </w:lvl>
+    <w:lvl w:ilvl="5" w:tplc="2C0A001B" w:tentative="1">
+      <w:start w:val="1"/>
+      <w:numFmt w:val="lowerRoman"/>
+      <w:lvlText w:val="%6."/>
+      <w:lvlJc w:val="right"/>
+      <w:pPr>
+        <w:ind w:left="4320" w:hanging="180"/>
+      </w:pPr>
+    </w:lvl>
+    <w:lvl w:ilvl="6" w:tplc="2C0A000F" w:tentative="1">
+      <w:start w:val="1"/>
+      <w:numFmt w:val="decimal"/>
+      <w:lvlText w:val="%7."/>
+      <w:lvlJc w:val="left"/>
+      <w:pPr>
+        <w:ind w:left="5040" w:hanging="360"/>
+      </w:pPr>
+    </w:lvl>
+    <w:lvl w:ilvl="7" w:tplc="2C0A0019" w:tentative="1">
+      <w:start w:val="1"/>
+      <w:numFmt w:val="lowerLetter"/>
+      <w:lvlText w:val="%8."/>
+      <w:lvlJc w:val="left"/>
+      <w:pPr>
+        <w:ind w:left="5760" w:hanging="360"/>
+      </w:pPr>
+    </w:lvl>
+    <w:lvl w:ilvl="8" w:tplc="2C0A001B" w:tentative="1">
+      <w:start w:val="1"/>
+      <w:numFmt w:val="lowerRoman"/>
+      <w:lvlText w:val="%9."/>
+      <w:lvlJc w:val="right"/>
+      <w:pPr>
+        <w:ind w:left="6480" w:hanging="180"/>
+      </w:pPr>
+    </w:lvl>
+  </w:abstractNum>
+  <w:abstractNum w:abstractNumId="32" w15:restartNumberingAfterBreak="0">
     <w:nsid w:val="6602349D"/>
     <w:multiLevelType w:val="hybridMultilevel"/>
     <w:tmpl w:val="968E578A"/>
@@ -17215,7 +19371,7 @@
       </w:pPr>
     </w:lvl>
   </w:abstractNum>
-  <w:abstractNum w:abstractNumId="31" w15:restartNumberingAfterBreak="0">
+  <w:abstractNum w:abstractNumId="33" w15:restartNumberingAfterBreak="0">
     <w:nsid w:val="68084FA4"/>
     <w:multiLevelType w:val="hybridMultilevel"/>
     <w:tmpl w:val="BCD01A80"/>
@@ -17304,7 +19460,7 @@
       </w:pPr>
     </w:lvl>
   </w:abstractNum>
-  <w:abstractNum w:abstractNumId="32" w15:restartNumberingAfterBreak="0">
+  <w:abstractNum w:abstractNumId="34" w15:restartNumberingAfterBreak="0">
     <w:nsid w:val="6D0A6D40"/>
     <w:multiLevelType w:val="hybridMultilevel"/>
     <w:tmpl w:val="46966B86"/>
@@ -17393,7 +19549,7 @@
       </w:pPr>
     </w:lvl>
   </w:abstractNum>
-  <w:abstractNum w:abstractNumId="33" w15:restartNumberingAfterBreak="0">
+  <w:abstractNum w:abstractNumId="35" w15:restartNumberingAfterBreak="0">
     <w:nsid w:val="708E589C"/>
     <w:multiLevelType w:val="multilevel"/>
     <w:tmpl w:val="381042DE"/>
@@ -17533,7 +19689,7 @@
       </w:rPr>
     </w:lvl>
   </w:abstractNum>
-  <w:abstractNum w:abstractNumId="34" w15:restartNumberingAfterBreak="0">
+  <w:abstractNum w:abstractNumId="36" w15:restartNumberingAfterBreak="0">
     <w:nsid w:val="734E50D8"/>
     <w:multiLevelType w:val="hybridMultilevel"/>
     <w:tmpl w:val="CFC66396"/>
@@ -17646,7 +19802,7 @@
       </w:rPr>
     </w:lvl>
   </w:abstractNum>
-  <w:abstractNum w:abstractNumId="35" w15:restartNumberingAfterBreak="0">
+  <w:abstractNum w:abstractNumId="37" w15:restartNumberingAfterBreak="0">
     <w:nsid w:val="76A904F3"/>
     <w:multiLevelType w:val="hybridMultilevel"/>
     <w:tmpl w:val="FBBE5550"/>
@@ -17735,7 +19891,7 @@
       </w:pPr>
     </w:lvl>
   </w:abstractNum>
-  <w:abstractNum w:abstractNumId="36" w15:restartNumberingAfterBreak="0">
+  <w:abstractNum w:abstractNumId="38" w15:restartNumberingAfterBreak="0">
     <w:nsid w:val="76E50EF1"/>
     <w:multiLevelType w:val="hybridMultilevel"/>
     <w:tmpl w:val="F4E48F74"/>
@@ -17824,7 +19980,7 @@
       </w:pPr>
     </w:lvl>
   </w:abstractNum>
-  <w:abstractNum w:abstractNumId="37" w15:restartNumberingAfterBreak="0">
+  <w:abstractNum w:abstractNumId="39" w15:restartNumberingAfterBreak="0">
     <w:nsid w:val="78C14454"/>
     <w:multiLevelType w:val="hybridMultilevel"/>
     <w:tmpl w:val="34CA71B6"/>
@@ -17913,7 +20069,7 @@
       </w:pPr>
     </w:lvl>
   </w:abstractNum>
-  <w:abstractNum w:abstractNumId="38" w15:restartNumberingAfterBreak="0">
+  <w:abstractNum w:abstractNumId="40" w15:restartNumberingAfterBreak="0">
     <w:nsid w:val="7B943077"/>
     <w:multiLevelType w:val="hybridMultilevel"/>
     <w:tmpl w:val="4B686026"/>
@@ -18002,7 +20158,7 @@
       </w:pPr>
     </w:lvl>
   </w:abstractNum>
-  <w:abstractNum w:abstractNumId="39" w15:restartNumberingAfterBreak="0">
+  <w:abstractNum w:abstractNumId="41" w15:restartNumberingAfterBreak="0">
     <w:nsid w:val="7DB737D3"/>
     <w:multiLevelType w:val="hybridMultilevel"/>
     <w:tmpl w:val="C27222D8"/>
@@ -18091,7 +20247,7 @@
       </w:pPr>
     </w:lvl>
   </w:abstractNum>
-  <w:abstractNum w:abstractNumId="40" w15:restartNumberingAfterBreak="0">
+  <w:abstractNum w:abstractNumId="42" w15:restartNumberingAfterBreak="0">
     <w:nsid w:val="7DD64906"/>
     <w:multiLevelType w:val="hybridMultilevel"/>
     <w:tmpl w:val="795E7434"/>
@@ -18206,16 +20362,16 @@
     </w:lvl>
   </w:abstractNum>
   <w:num w:numId="1" w16cid:durableId="1193110858">
-    <w:abstractNumId w:val="13"/>
+    <w:abstractNumId w:val="14"/>
   </w:num>
   <w:num w:numId="2" w16cid:durableId="1522622389">
-    <w:abstractNumId w:val="23"/>
+    <w:abstractNumId w:val="24"/>
   </w:num>
   <w:num w:numId="3" w16cid:durableId="1478760730">
-    <w:abstractNumId w:val="23"/>
+    <w:abstractNumId w:val="24"/>
   </w:num>
   <w:num w:numId="4" w16cid:durableId="406147053">
-    <w:abstractNumId w:val="23"/>
+    <w:abstractNumId w:val="24"/>
   </w:num>
   <w:num w:numId="5" w16cid:durableId="1843350433">
     <w:abstractNumId w:val="1"/>
@@ -18230,43 +20386,43 @@
     <w:abstractNumId w:val="0"/>
   </w:num>
   <w:num w:numId="9" w16cid:durableId="1454448377">
-    <w:abstractNumId w:val="33"/>
+    <w:abstractNumId w:val="35"/>
   </w:num>
   <w:num w:numId="10" w16cid:durableId="633097244">
-    <w:abstractNumId w:val="40"/>
+    <w:abstractNumId w:val="42"/>
   </w:num>
   <w:num w:numId="11" w16cid:durableId="2094085152">
     <w:abstractNumId w:val="7"/>
   </w:num>
   <w:num w:numId="12" w16cid:durableId="2069914435">
-    <w:abstractNumId w:val="24"/>
+    <w:abstractNumId w:val="25"/>
   </w:num>
   <w:num w:numId="13" w16cid:durableId="17052992">
-    <w:abstractNumId w:val="34"/>
+    <w:abstractNumId w:val="36"/>
   </w:num>
   <w:num w:numId="14" w16cid:durableId="217668422">
-    <w:abstractNumId w:val="14"/>
+    <w:abstractNumId w:val="15"/>
   </w:num>
   <w:num w:numId="15" w16cid:durableId="1192956375">
-    <w:abstractNumId w:val="15"/>
+    <w:abstractNumId w:val="16"/>
   </w:num>
   <w:num w:numId="16" w16cid:durableId="62684490">
-    <w:abstractNumId w:val="39"/>
+    <w:abstractNumId w:val="41"/>
   </w:num>
   <w:num w:numId="17" w16cid:durableId="1936018770">
-    <w:abstractNumId w:val="35"/>
+    <w:abstractNumId w:val="37"/>
   </w:num>
   <w:num w:numId="18" w16cid:durableId="2005663802">
     <w:abstractNumId w:val="9"/>
   </w:num>
   <w:num w:numId="19" w16cid:durableId="1037119053">
-    <w:abstractNumId w:val="20"/>
+    <w:abstractNumId w:val="21"/>
   </w:num>
   <w:num w:numId="20" w16cid:durableId="1403210171">
-    <w:abstractNumId w:val="28"/>
+    <w:abstractNumId w:val="29"/>
   </w:num>
   <w:num w:numId="21" w16cid:durableId="825705582">
-    <w:abstractNumId w:val="19"/>
+    <w:abstractNumId w:val="20"/>
   </w:num>
   <w:num w:numId="22" w16cid:durableId="530843615">
     <w:abstractNumId w:val="11"/>
@@ -18275,31 +20431,31 @@
     <w:abstractNumId w:val="6"/>
   </w:num>
   <w:num w:numId="24" w16cid:durableId="1467047993">
-    <w:abstractNumId w:val="38"/>
+    <w:abstractNumId w:val="40"/>
   </w:num>
   <w:num w:numId="25" w16cid:durableId="855655393">
     <w:abstractNumId w:val="5"/>
   </w:num>
   <w:num w:numId="26" w16cid:durableId="470681321">
-    <w:abstractNumId w:val="30"/>
+    <w:abstractNumId w:val="32"/>
   </w:num>
   <w:num w:numId="27" w16cid:durableId="611789797">
-    <w:abstractNumId w:val="37"/>
+    <w:abstractNumId w:val="39"/>
   </w:num>
   <w:num w:numId="28" w16cid:durableId="132017707">
     <w:abstractNumId w:val="8"/>
   </w:num>
   <w:num w:numId="29" w16cid:durableId="1763843354">
-    <w:abstractNumId w:val="12"/>
+    <w:abstractNumId w:val="13"/>
   </w:num>
   <w:num w:numId="30" w16cid:durableId="1485781118">
-    <w:abstractNumId w:val="36"/>
+    <w:abstractNumId w:val="38"/>
   </w:num>
   <w:num w:numId="31" w16cid:durableId="1345011037">
-    <w:abstractNumId w:val="25"/>
+    <w:abstractNumId w:val="26"/>
   </w:num>
   <w:num w:numId="32" w16cid:durableId="223416758">
-    <w:abstractNumId w:val="32"/>
+    <w:abstractNumId w:val="34"/>
   </w:num>
   <w:num w:numId="33" w16cid:durableId="1804498520">
     <w:abstractNumId w:val="4"/>
@@ -18308,31 +20464,37 @@
     <w:abstractNumId w:val="10"/>
   </w:num>
   <w:num w:numId="35" w16cid:durableId="616332293">
-    <w:abstractNumId w:val="29"/>
+    <w:abstractNumId w:val="30"/>
   </w:num>
   <w:num w:numId="36" w16cid:durableId="261108266">
+    <w:abstractNumId w:val="19"/>
+  </w:num>
+  <w:num w:numId="37" w16cid:durableId="10686110">
+    <w:abstractNumId w:val="22"/>
+  </w:num>
+  <w:num w:numId="38" w16cid:durableId="745877979">
+    <w:abstractNumId w:val="28"/>
+  </w:num>
+  <w:num w:numId="39" w16cid:durableId="201790810">
+    <w:abstractNumId w:val="33"/>
+  </w:num>
+  <w:num w:numId="40" w16cid:durableId="300624331">
+    <w:abstractNumId w:val="27"/>
+  </w:num>
+  <w:num w:numId="41" w16cid:durableId="1461337463">
     <w:abstractNumId w:val="18"/>
   </w:num>
-  <w:num w:numId="37" w16cid:durableId="10686110">
-    <w:abstractNumId w:val="21"/>
+  <w:num w:numId="42" w16cid:durableId="1163277846">
+    <w:abstractNumId w:val="23"/>
   </w:num>
-  <w:num w:numId="38" w16cid:durableId="745877979">
-    <w:abstractNumId w:val="27"/>
+  <w:num w:numId="43" w16cid:durableId="2010867602">
+    <w:abstractNumId w:val="17"/>
   </w:num>
-  <w:num w:numId="39" w16cid:durableId="201790810">
+  <w:num w:numId="44" w16cid:durableId="560292976">
     <w:abstractNumId w:val="31"/>
   </w:num>
-  <w:num w:numId="40" w16cid:durableId="300624331">
-    <w:abstractNumId w:val="26"/>
-  </w:num>
-  <w:num w:numId="41" w16cid:durableId="1461337463">
-    <w:abstractNumId w:val="17"/>
-  </w:num>
-  <w:num w:numId="42" w16cid:durableId="1163277846">
-    <w:abstractNumId w:val="22"/>
-  </w:num>
-  <w:num w:numId="43" w16cid:durableId="2010867602">
-    <w:abstractNumId w:val="16"/>
+  <w:num w:numId="45" w16cid:durableId="544174409">
+    <w:abstractNumId w:val="12"/>
   </w:num>
 </w:numbering>
 </file>
@@ -18843,6 +21005,7 @@
   <w:style w:type="character" w:default="1" w:styleId="Fuentedeprrafopredeter">
     <w:name w:val="Default Paragraph Font"/>
     <w:uiPriority w:val="1"/>
+    <w:semiHidden/>
     <w:unhideWhenUsed/>
   </w:style>
   <w:style w:type="table" w:default="1" w:styleId="Tablanormal">

--- a/2. Etapa de elaboración/Iteración 2/Modelo de Casos de Uso/Modelo de Casos de Uso.docx
+++ b/2. Etapa de elaboración/Iteración 2/Modelo de Casos de Uso/Modelo de Casos de Uso.docx
@@ -14080,24 +14080,8 @@
       </w:pPr>
       <w:bookmarkStart w:id="70" w:name="_Toc177738469"/>
       <w:bookmarkStart w:id="71" w:name="_Toc178333126"/>
-      <w:commentRangeStart w:id="72"/>
       <w:r>
-        <w:t>Caso de Uso 13: Realizar análisis de riesgo</w:t>
-      </w:r>
-      <w:commentRangeEnd w:id="72"/>
-      <w:r>
-        <w:rPr>
-          <w:rStyle w:val="Refdecomentario"/>
-          <w:rFonts w:asciiTheme="minorHAnsi" w:eastAsiaTheme="minorHAnsi" w:hAnsiTheme="minorHAnsi" w:cstheme="minorBidi"/>
-          <w:b w:val="0"/>
-          <w:bCs w:val="0"/>
-          <w:color w:val="auto"/>
-          <w:lang w:val="es-ES"/>
-        </w:rPr>
-        <w:commentReference w:id="72"/>
-      </w:r>
-      <w:r>
-        <w:t>.</w:t>
+        <w:t>Caso de Uso 13: Realizar análisis de riesgo.</w:t>
       </w:r>
       <w:bookmarkEnd w:id="70"/>
       <w:bookmarkEnd w:id="71"/>
@@ -14106,11 +14090,11 @@
       <w:pPr>
         <w:pStyle w:val="PSI-Ttulo3"/>
       </w:pPr>
-      <w:bookmarkStart w:id="73" w:name="_Toc178333127"/>
+      <w:bookmarkStart w:id="72" w:name="_Toc178333127"/>
       <w:r>
         <w:t>Descripción</w:t>
       </w:r>
-      <w:bookmarkEnd w:id="73"/>
+      <w:bookmarkEnd w:id="72"/>
     </w:p>
     <w:tbl>
       <w:tblPr>
@@ -14280,19 +14264,19 @@
                 <w:lang w:eastAsia="ar-SA"/>
               </w:rPr>
             </w:pPr>
-            <w:commentRangeStart w:id="74"/>
+            <w:commentRangeStart w:id="73"/>
             <w:r>
               <w:rPr>
                 <w:lang w:eastAsia="ar-SA"/>
               </w:rPr>
               <w:t>Flujo principal</w:t>
             </w:r>
-            <w:commentRangeEnd w:id="74"/>
+            <w:commentRangeEnd w:id="73"/>
             <w:r>
               <w:rPr>
                 <w:rStyle w:val="Refdecomentario"/>
               </w:rPr>
-              <w:commentReference w:id="74"/>
+              <w:commentReference w:id="73"/>
             </w:r>
           </w:p>
         </w:tc>
@@ -14485,36 +14469,36 @@
       <w:pPr>
         <w:pStyle w:val="PSI-Ttulo1"/>
       </w:pPr>
-      <w:bookmarkStart w:id="75" w:name="_Toc228206481"/>
-      <w:bookmarkStart w:id="76" w:name="_Toc228242381"/>
-      <w:bookmarkStart w:id="77" w:name="_Toc228266927"/>
-      <w:bookmarkStart w:id="78" w:name="_Toc234682919"/>
+      <w:bookmarkStart w:id="74" w:name="_Toc228206481"/>
+      <w:bookmarkStart w:id="75" w:name="_Toc228242381"/>
+      <w:bookmarkStart w:id="76" w:name="_Toc228266927"/>
+      <w:bookmarkStart w:id="77" w:name="_Toc234682919"/>
     </w:p>
     <w:p>
       <w:pPr>
         <w:pStyle w:val="PSI-Ttulo1"/>
       </w:pPr>
-      <w:bookmarkStart w:id="79" w:name="_Toc178333128"/>
+      <w:bookmarkStart w:id="78" w:name="_Toc178333128"/>
       <w:r>
         <w:t>Diagramas Asociados</w:t>
       </w:r>
-      <w:bookmarkStart w:id="80" w:name="_Toc234903959"/>
+      <w:bookmarkStart w:id="79" w:name="_Toc234903959"/>
+      <w:bookmarkEnd w:id="74"/>
       <w:bookmarkEnd w:id="75"/>
       <w:bookmarkEnd w:id="76"/>
       <w:bookmarkEnd w:id="77"/>
       <w:bookmarkEnd w:id="78"/>
-      <w:bookmarkEnd w:id="79"/>
     </w:p>
     <w:p>
       <w:pPr>
         <w:pStyle w:val="PSI-Ttulo2"/>
       </w:pPr>
-      <w:bookmarkStart w:id="81" w:name="_Toc178333129"/>
+      <w:bookmarkStart w:id="80" w:name="_Toc178333129"/>
       <w:r>
         <w:t>Diagrama de casos de uso</w:t>
       </w:r>
+      <w:bookmarkEnd w:id="79"/>
       <w:bookmarkEnd w:id="80"/>
-      <w:bookmarkEnd w:id="81"/>
     </w:p>
     <w:p>
       <w:pPr>
@@ -14607,12 +14591,12 @@
       <w:pPr>
         <w:pStyle w:val="PSI-Ttulo2"/>
       </w:pPr>
-      <w:bookmarkStart w:id="82" w:name="_Toc178333130"/>
+      <w:bookmarkStart w:id="81" w:name="_Toc178333130"/>
       <w:r>
         <w:lastRenderedPageBreak/>
         <w:t>Diagramas de Paquetes</w:t>
       </w:r>
-      <w:bookmarkEnd w:id="82"/>
+      <w:bookmarkEnd w:id="81"/>
     </w:p>
     <w:p>
       <w:r>
@@ -14706,13 +14690,7 @@
         <w:rPr>
           <w:noProof/>
         </w:rPr>
-        <w:t xml:space="preserve">: Diagrama de </w:t>
-      </w:r>
-      <w:r>
-        <w:rPr>
-          <w:noProof/>
-        </w:rPr>
-        <w:t>Paquetes</w:t>
+        <w:t>: Diagrama de Paquetes</w:t>
       </w:r>
       <w:r>
         <w:rPr>
@@ -14725,11 +14703,11 @@
       <w:pPr>
         <w:pStyle w:val="PSI-Ttulo2"/>
       </w:pPr>
-      <w:bookmarkStart w:id="83" w:name="_Toc178333131"/>
+      <w:bookmarkStart w:id="82" w:name="_Toc178333131"/>
       <w:r>
         <w:t>Diagrama de componentes</w:t>
       </w:r>
-      <w:bookmarkEnd w:id="83"/>
+      <w:bookmarkEnd w:id="82"/>
     </w:p>
     <w:p>
       <w:pPr>
@@ -14745,7 +14723,7 @@
         <w:pStyle w:val="PSI-Ttulo2"/>
         <w:ind w:left="0" w:firstLine="0"/>
       </w:pPr>
-      <w:bookmarkStart w:id="84" w:name="_Toc178333132"/>
+      <w:bookmarkStart w:id="83" w:name="_Toc178333132"/>
       <w:r>
         <w:lastRenderedPageBreak/>
         <w:t>D</w:t>
@@ -14753,7 +14731,7 @@
       <w:r>
         <w:t>iagrama de Clases</w:t>
       </w:r>
-      <w:bookmarkEnd w:id="84"/>
+      <w:bookmarkEnd w:id="83"/>
     </w:p>
     <w:p>
       <w:pPr>
@@ -14856,13 +14834,7 @@
         <w:rPr>
           <w:noProof/>
         </w:rPr>
-        <w:t>: Diagrama de C</w:t>
-      </w:r>
-      <w:r>
-        <w:rPr>
-          <w:noProof/>
-        </w:rPr>
-        <w:t>lases</w:t>
+        <w:t>: Diagrama de Clases</w:t>
       </w:r>
       <w:r>
         <w:rPr>
@@ -14978,26 +14950,16 @@
         </w:rPr>
         <w:annotationRef/>
       </w:r>
-      <w:proofErr w:type="spellStart"/>
       <w:r>
-        <w:t>subflujo</w:t>
-      </w:r>
-      <w:proofErr w:type="spellEnd"/>
-      <w:r>
-        <w:t xml:space="preserve"> 1: informe de incidencia</w:t>
+        <w:t>subflujo 1: informe de incidencia</w:t>
       </w:r>
     </w:p>
     <w:p>
       <w:pPr>
         <w:pStyle w:val="Textocomentario"/>
       </w:pPr>
-      <w:proofErr w:type="spellStart"/>
       <w:r>
-        <w:t>subflujo</w:t>
-      </w:r>
-      <w:proofErr w:type="spellEnd"/>
-      <w:r>
-        <w:t xml:space="preserve"> 2: informe de seguimiento</w:t>
+        <w:t>subflujo 2: informe de seguimiento</w:t>
       </w:r>
       <w:r>
         <w:br/>
@@ -15005,35 +14967,11 @@
       </w:r>
       <w:r>
         <w:br/>
-        <w:t xml:space="preserve">vuelve al flujo principal paso 4 “terminar CU o algo </w:t>
-      </w:r>
-      <w:proofErr w:type="spellStart"/>
-      <w:r>
-        <w:t>asi</w:t>
-      </w:r>
-      <w:proofErr w:type="spellEnd"/>
-      <w:r>
-        <w:t>”</w:t>
+        <w:t>vuelve al flujo principal paso 4 “terminar CU o algo asi”</w:t>
       </w:r>
     </w:p>
   </w:comment>
-  <w:comment w:id="72" w:author="Agustin Collareda" w:date="2024-09-27T00:03:00Z" w:initials="AC">
-    <w:p>
-      <w:pPr>
-        <w:pStyle w:val="Textocomentario"/>
-      </w:pPr>
-      <w:r>
-        <w:rPr>
-          <w:rStyle w:val="Refdecomentario"/>
-        </w:rPr>
-        <w:annotationRef/>
-      </w:r>
-      <w:r>
-        <w:t>cuando se requieren nuevas evaluaciones de un riesgo o generar planes de acción (después de realizar una evaluación o de que sea la fecha seleccionada para reevaluación) el sistema marca gráficamente los riesgos que necesitan acciones y da sugerencias (generar plan de acción o realizar evaluación, depende de que haga falta)</w:t>
-      </w:r>
-    </w:p>
-  </w:comment>
-  <w:comment w:id="74" w:author="Cintia Hernández" w:date="2024-09-24T00:06:00Z" w:initials="CH">
+  <w:comment w:id="73" w:author="Cintia Hernández" w:date="2024-09-24T00:06:00Z" w:initials="CH">
     <w:p>
       <w:pPr>
         <w:pStyle w:val="Textocomentario"/>
@@ -15060,7 +14998,6 @@
   <w15:commentEx w15:paraId="6734006D" w15:paraIdParent="3C2E4F8A" w15:done="1"/>
   <w15:commentEx w15:paraId="21B5BE70" w15:done="0"/>
   <w15:commentEx w15:paraId="4152687A" w15:paraIdParent="21B5BE70" w15:done="0"/>
-  <w15:commentEx w15:paraId="6151A659" w15:done="0"/>
   <w15:commentEx w15:paraId="4321D0EF" w15:done="1"/>
 </w15:commentsEx>
 </file>
@@ -15073,7 +15010,6 @@
   <w16cex:commentExtensible w16cex:durableId="300A58C3" w16cex:dateUtc="2024-09-27T03:00:00Z"/>
   <w16cex:commentExtensible w16cex:durableId="2996DAA5" w16cex:dateUtc="2024-09-24T02:55:00Z"/>
   <w16cex:commentExtensible w16cex:durableId="211C0CAF" w16cex:dateUtc="2024-09-27T03:01:00Z"/>
-  <w16cex:commentExtensible w16cex:durableId="50C0ECF1" w16cex:dateUtc="2024-09-27T03:03:00Z"/>
   <w16cex:commentExtensible w16cex:durableId="6CD55AF1" w16cex:dateUtc="2024-09-24T03:06:00Z"/>
 </w16cex:commentsExtensible>
 </file>
@@ -15086,7 +15022,6 @@
   <w16cid:commentId w16cid:paraId="6734006D" w16cid:durableId="300A58C3"/>
   <w16cid:commentId w16cid:paraId="21B5BE70" w16cid:durableId="2996DAA5"/>
   <w16cid:commentId w16cid:paraId="4152687A" w16cid:durableId="211C0CAF"/>
-  <w16cid:commentId w16cid:paraId="6151A659" w16cid:durableId="50C0ECF1"/>
   <w16cid:commentId w16cid:paraId="4321D0EF" w16cid:durableId="6CD55AF1"/>
 </w16cid:commentsIds>
 </file>

--- a/2. Etapa de elaboración/Iteración 2/Modelo de Casos de Uso/Modelo de Casos de Uso.docx
+++ b/2. Etapa de elaboración/Iteración 2/Modelo de Casos de Uso/Modelo de Casos de Uso.docx
@@ -419,27 +419,7 @@
               <w:szCs w:val="36"/>
               <w:lang w:val="es-AR"/>
             </w:rPr>
-            <w:t xml:space="preserve">Vesta </w:t>
-          </w:r>
-          <w:proofErr w:type="spellStart"/>
-          <w:r>
-            <w:rPr>
-              <w:rFonts w:ascii="Cambria" w:hAnsi="Cambria"/>
-              <w:sz w:val="36"/>
-              <w:szCs w:val="36"/>
-              <w:lang w:val="es-AR"/>
-            </w:rPr>
-            <w:t>Risk</w:t>
-          </w:r>
-          <w:proofErr w:type="spellEnd"/>
-          <w:r>
-            <w:rPr>
-              <w:rFonts w:ascii="Cambria" w:hAnsi="Cambria"/>
-              <w:sz w:val="36"/>
-              <w:szCs w:val="36"/>
-              <w:lang w:val="es-AR"/>
-            </w:rPr>
-            <w:t xml:space="preserve"> Manager</w:t>
+            <w:t>Vesta Risk Manager</w:t>
           </w:r>
         </w:p>
         <w:p>
@@ -1087,8 +1067,8 @@
               <w:bCs w:val="0"/>
               <w:noProof/>
               <w:kern w:val="2"/>
-              <w:sz w:val="24"/>
-              <w:szCs w:val="24"/>
+              <w:sz w:val="22"/>
+              <w:szCs w:val="22"/>
               <w:lang w:val="es-AR" w:eastAsia="es-AR"/>
               <w14:ligatures w14:val="standardContextual"/>
             </w:rPr>
@@ -1102,7 +1082,7 @@
           <w:r>
             <w:fldChar w:fldCharType="separate"/>
           </w:r>
-          <w:hyperlink w:anchor="_Toc178333093" w:history="1">
+          <w:hyperlink w:anchor="_Toc178344220" w:history="1">
             <w:r>
               <w:rPr>
                 <w:rStyle w:val="Hipervnculo"/>
@@ -1129,7 +1109,7 @@
                 <w:noProof/>
                 <w:webHidden/>
               </w:rPr>
-              <w:instrText xml:space="preserve"> PAGEREF _Toc178333093 \h </w:instrText>
+              <w:instrText xml:space="preserve"> PAGEREF _Toc178344220 \h </w:instrText>
             </w:r>
             <w:r>
               <w:rPr>
@@ -1169,13 +1149,13 @@
               <w:iCs w:val="0"/>
               <w:noProof/>
               <w:kern w:val="2"/>
-              <w:sz w:val="24"/>
-              <w:szCs w:val="24"/>
+              <w:sz w:val="22"/>
+              <w:szCs w:val="22"/>
               <w:lang w:val="es-AR" w:eastAsia="es-AR"/>
               <w14:ligatures w14:val="standardContextual"/>
             </w:rPr>
           </w:pPr>
-          <w:hyperlink w:anchor="_Toc178333094" w:history="1">
+          <w:hyperlink w:anchor="_Toc178344221" w:history="1">
             <w:r>
               <w:rPr>
                 <w:rStyle w:val="Hipervnculo"/>
@@ -1202,7 +1182,7 @@
                 <w:noProof/>
                 <w:webHidden/>
               </w:rPr>
-              <w:instrText xml:space="preserve"> PAGEREF _Toc178333094 \h </w:instrText>
+              <w:instrText xml:space="preserve"> PAGEREF _Toc178344221 \h </w:instrText>
             </w:r>
             <w:r>
               <w:rPr>
@@ -1242,13 +1222,13 @@
               <w:iCs w:val="0"/>
               <w:noProof/>
               <w:kern w:val="2"/>
-              <w:sz w:val="24"/>
-              <w:szCs w:val="24"/>
+              <w:sz w:val="22"/>
+              <w:szCs w:val="22"/>
               <w:lang w:val="es-AR" w:eastAsia="es-AR"/>
               <w14:ligatures w14:val="standardContextual"/>
             </w:rPr>
           </w:pPr>
-          <w:hyperlink w:anchor="_Toc178333095" w:history="1">
+          <w:hyperlink w:anchor="_Toc178344222" w:history="1">
             <w:r>
               <w:rPr>
                 <w:rStyle w:val="Hipervnculo"/>
@@ -1275,7 +1255,7 @@
                 <w:noProof/>
                 <w:webHidden/>
               </w:rPr>
-              <w:instrText xml:space="preserve"> PAGEREF _Toc178333095 \h </w:instrText>
+              <w:instrText xml:space="preserve"> PAGEREF _Toc178344222 \h </w:instrText>
             </w:r>
             <w:r>
               <w:rPr>
@@ -1315,13 +1295,13 @@
               <w:bCs w:val="0"/>
               <w:noProof/>
               <w:kern w:val="2"/>
-              <w:sz w:val="24"/>
-              <w:szCs w:val="24"/>
+              <w:sz w:val="22"/>
+              <w:szCs w:val="22"/>
               <w:lang w:val="es-AR" w:eastAsia="es-AR"/>
               <w14:ligatures w14:val="standardContextual"/>
             </w:rPr>
           </w:pPr>
-          <w:hyperlink w:anchor="_Toc178333096" w:history="1">
+          <w:hyperlink w:anchor="_Toc178344223" w:history="1">
             <w:r>
               <w:rPr>
                 <w:rStyle w:val="Hipervnculo"/>
@@ -1348,7 +1328,7 @@
                 <w:noProof/>
                 <w:webHidden/>
               </w:rPr>
-              <w:instrText xml:space="preserve"> PAGEREF _Toc178333096 \h </w:instrText>
+              <w:instrText xml:space="preserve"> PAGEREF _Toc178344223 \h </w:instrText>
             </w:r>
             <w:r>
               <w:rPr>
@@ -1388,13 +1368,13 @@
               <w:iCs w:val="0"/>
               <w:noProof/>
               <w:kern w:val="2"/>
-              <w:sz w:val="24"/>
-              <w:szCs w:val="24"/>
+              <w:sz w:val="22"/>
+              <w:szCs w:val="22"/>
               <w:lang w:val="es-AR" w:eastAsia="es-AR"/>
               <w14:ligatures w14:val="standardContextual"/>
             </w:rPr>
           </w:pPr>
-          <w:hyperlink w:anchor="_Toc178333097" w:history="1">
+          <w:hyperlink w:anchor="_Toc178344224" w:history="1">
             <w:r>
               <w:rPr>
                 <w:rStyle w:val="Hipervnculo"/>
@@ -1421,7 +1401,7 @@
                 <w:noProof/>
                 <w:webHidden/>
               </w:rPr>
-              <w:instrText xml:space="preserve"> PAGEREF _Toc178333097 \h </w:instrText>
+              <w:instrText xml:space="preserve"> PAGEREF _Toc178344224 \h </w:instrText>
             </w:r>
             <w:r>
               <w:rPr>
@@ -1461,13 +1441,13 @@
               <w:iCs w:val="0"/>
               <w:noProof/>
               <w:kern w:val="2"/>
-              <w:sz w:val="24"/>
-              <w:szCs w:val="24"/>
+              <w:sz w:val="22"/>
+              <w:szCs w:val="22"/>
               <w:lang w:val="es-AR" w:eastAsia="es-AR"/>
               <w14:ligatures w14:val="standardContextual"/>
             </w:rPr>
           </w:pPr>
-          <w:hyperlink w:anchor="_Toc178333098" w:history="1">
+          <w:hyperlink w:anchor="_Toc178344225" w:history="1">
             <w:r>
               <w:rPr>
                 <w:rStyle w:val="Hipervnculo"/>
@@ -1494,7 +1474,7 @@
                 <w:noProof/>
                 <w:webHidden/>
               </w:rPr>
-              <w:instrText xml:space="preserve"> PAGEREF _Toc178333098 \h </w:instrText>
+              <w:instrText xml:space="preserve"> PAGEREF _Toc178344225 \h </w:instrText>
             </w:r>
             <w:r>
               <w:rPr>
@@ -1534,13 +1514,13 @@
               <w:iCs w:val="0"/>
               <w:noProof/>
               <w:kern w:val="2"/>
-              <w:sz w:val="24"/>
-              <w:szCs w:val="24"/>
+              <w:sz w:val="22"/>
+              <w:szCs w:val="22"/>
               <w:lang w:val="es-AR" w:eastAsia="es-AR"/>
               <w14:ligatures w14:val="standardContextual"/>
             </w:rPr>
           </w:pPr>
-          <w:hyperlink w:anchor="_Toc178333099" w:history="1">
+          <w:hyperlink w:anchor="_Toc178344226" w:history="1">
             <w:r>
               <w:rPr>
                 <w:rStyle w:val="Hipervnculo"/>
@@ -1567,7 +1547,7 @@
                 <w:noProof/>
                 <w:webHidden/>
               </w:rPr>
-              <w:instrText xml:space="preserve"> PAGEREF _Toc178333099 \h </w:instrText>
+              <w:instrText xml:space="preserve"> PAGEREF _Toc178344226 \h </w:instrText>
             </w:r>
             <w:r>
               <w:rPr>
@@ -1607,13 +1587,13 @@
               <w:iCs w:val="0"/>
               <w:noProof/>
               <w:kern w:val="2"/>
-              <w:sz w:val="24"/>
-              <w:szCs w:val="24"/>
+              <w:sz w:val="22"/>
+              <w:szCs w:val="22"/>
               <w:lang w:val="es-AR" w:eastAsia="es-AR"/>
               <w14:ligatures w14:val="standardContextual"/>
             </w:rPr>
           </w:pPr>
-          <w:hyperlink w:anchor="_Toc178333100" w:history="1">
+          <w:hyperlink w:anchor="_Toc178344227" w:history="1">
             <w:r>
               <w:rPr>
                 <w:rStyle w:val="Hipervnculo"/>
@@ -1640,7 +1620,7 @@
                 <w:noProof/>
                 <w:webHidden/>
               </w:rPr>
-              <w:instrText xml:space="preserve"> PAGEREF _Toc178333100 \h </w:instrText>
+              <w:instrText xml:space="preserve"> PAGEREF _Toc178344227 \h </w:instrText>
             </w:r>
             <w:r>
               <w:rPr>
@@ -1680,13 +1660,13 @@
               <w:bCs w:val="0"/>
               <w:noProof/>
               <w:kern w:val="2"/>
-              <w:sz w:val="24"/>
-              <w:szCs w:val="24"/>
+              <w:sz w:val="22"/>
+              <w:szCs w:val="22"/>
               <w:lang w:val="es-AR" w:eastAsia="es-AR"/>
               <w14:ligatures w14:val="standardContextual"/>
             </w:rPr>
           </w:pPr>
-          <w:hyperlink w:anchor="_Toc178333101" w:history="1">
+          <w:hyperlink w:anchor="_Toc178344228" w:history="1">
             <w:r>
               <w:rPr>
                 <w:rStyle w:val="Hipervnculo"/>
@@ -1713,7 +1693,7 @@
                 <w:noProof/>
                 <w:webHidden/>
               </w:rPr>
-              <w:instrText xml:space="preserve"> PAGEREF _Toc178333101 \h </w:instrText>
+              <w:instrText xml:space="preserve"> PAGEREF _Toc178344228 \h </w:instrText>
             </w:r>
             <w:r>
               <w:rPr>
@@ -1753,13 +1733,13 @@
               <w:iCs w:val="0"/>
               <w:noProof/>
               <w:kern w:val="2"/>
-              <w:sz w:val="24"/>
-              <w:szCs w:val="24"/>
+              <w:sz w:val="22"/>
+              <w:szCs w:val="22"/>
               <w:lang w:val="es-AR" w:eastAsia="es-AR"/>
               <w14:ligatures w14:val="standardContextual"/>
             </w:rPr>
           </w:pPr>
-          <w:hyperlink w:anchor="_Toc178333102" w:history="1">
+          <w:hyperlink w:anchor="_Toc178344229" w:history="1">
             <w:r>
               <w:rPr>
                 <w:rStyle w:val="Hipervnculo"/>
@@ -1786,7 +1766,7 @@
                 <w:noProof/>
                 <w:webHidden/>
               </w:rPr>
-              <w:instrText xml:space="preserve"> PAGEREF _Toc178333102 \h </w:instrText>
+              <w:instrText xml:space="preserve"> PAGEREF _Toc178344229 \h </w:instrText>
             </w:r>
             <w:r>
               <w:rPr>
@@ -1824,13 +1804,13 @@
               <w:rFonts w:eastAsiaTheme="minorEastAsia"/>
               <w:noProof/>
               <w:kern w:val="2"/>
-              <w:sz w:val="24"/>
-              <w:szCs w:val="24"/>
+              <w:sz w:val="22"/>
+              <w:szCs w:val="22"/>
               <w:lang w:val="es-AR" w:eastAsia="es-AR"/>
               <w14:ligatures w14:val="standardContextual"/>
             </w:rPr>
           </w:pPr>
-          <w:hyperlink w:anchor="_Toc178333103" w:history="1">
+          <w:hyperlink w:anchor="_Toc178344230" w:history="1">
             <w:r>
               <w:rPr>
                 <w:rStyle w:val="Hipervnculo"/>
@@ -1857,7 +1837,7 @@
                 <w:noProof/>
                 <w:webHidden/>
               </w:rPr>
-              <w:instrText xml:space="preserve"> PAGEREF _Toc178333103 \h </w:instrText>
+              <w:instrText xml:space="preserve"> PAGEREF _Toc178344230 \h </w:instrText>
             </w:r>
             <w:r>
               <w:rPr>
@@ -1897,13 +1877,13 @@
               <w:iCs w:val="0"/>
               <w:noProof/>
               <w:kern w:val="2"/>
-              <w:sz w:val="24"/>
-              <w:szCs w:val="24"/>
+              <w:sz w:val="22"/>
+              <w:szCs w:val="22"/>
               <w:lang w:val="es-AR" w:eastAsia="es-AR"/>
               <w14:ligatures w14:val="standardContextual"/>
             </w:rPr>
           </w:pPr>
-          <w:hyperlink w:anchor="_Toc178333104" w:history="1">
+          <w:hyperlink w:anchor="_Toc178344231" w:history="1">
             <w:r>
               <w:rPr>
                 <w:rStyle w:val="Hipervnculo"/>
@@ -1930,7 +1910,7 @@
                 <w:noProof/>
                 <w:webHidden/>
               </w:rPr>
-              <w:instrText xml:space="preserve"> PAGEREF _Toc178333104 \h </w:instrText>
+              <w:instrText xml:space="preserve"> PAGEREF _Toc178344231 \h </w:instrText>
             </w:r>
             <w:r>
               <w:rPr>
@@ -1968,13 +1948,13 @@
               <w:rFonts w:eastAsiaTheme="minorEastAsia"/>
               <w:noProof/>
               <w:kern w:val="2"/>
-              <w:sz w:val="24"/>
-              <w:szCs w:val="24"/>
+              <w:sz w:val="22"/>
+              <w:szCs w:val="22"/>
               <w:lang w:val="es-AR" w:eastAsia="es-AR"/>
               <w14:ligatures w14:val="standardContextual"/>
             </w:rPr>
           </w:pPr>
-          <w:hyperlink w:anchor="_Toc178333105" w:history="1">
+          <w:hyperlink w:anchor="_Toc178344232" w:history="1">
             <w:r>
               <w:rPr>
                 <w:rStyle w:val="Hipervnculo"/>
@@ -2001,7 +1981,7 @@
                 <w:noProof/>
                 <w:webHidden/>
               </w:rPr>
-              <w:instrText xml:space="preserve"> PAGEREF _Toc178333105 \h </w:instrText>
+              <w:instrText xml:space="preserve"> PAGEREF _Toc178344232 \h </w:instrText>
             </w:r>
             <w:r>
               <w:rPr>
@@ -2041,13 +2021,13 @@
               <w:iCs w:val="0"/>
               <w:noProof/>
               <w:kern w:val="2"/>
-              <w:sz w:val="24"/>
-              <w:szCs w:val="24"/>
+              <w:sz w:val="22"/>
+              <w:szCs w:val="22"/>
               <w:lang w:val="es-AR" w:eastAsia="es-AR"/>
               <w14:ligatures w14:val="standardContextual"/>
             </w:rPr>
           </w:pPr>
-          <w:hyperlink w:anchor="_Toc178333106" w:history="1">
+          <w:hyperlink w:anchor="_Toc178344233" w:history="1">
             <w:r>
               <w:rPr>
                 <w:rStyle w:val="Hipervnculo"/>
@@ -2074,7 +2054,7 @@
                 <w:noProof/>
                 <w:webHidden/>
               </w:rPr>
-              <w:instrText xml:space="preserve"> PAGEREF _Toc178333106 \h </w:instrText>
+              <w:instrText xml:space="preserve"> PAGEREF _Toc178344233 \h </w:instrText>
             </w:r>
             <w:r>
               <w:rPr>
@@ -2112,13 +2092,13 @@
               <w:rFonts w:eastAsiaTheme="minorEastAsia"/>
               <w:noProof/>
               <w:kern w:val="2"/>
-              <w:sz w:val="24"/>
-              <w:szCs w:val="24"/>
+              <w:sz w:val="22"/>
+              <w:szCs w:val="22"/>
               <w:lang w:val="es-AR" w:eastAsia="es-AR"/>
               <w14:ligatures w14:val="standardContextual"/>
             </w:rPr>
           </w:pPr>
-          <w:hyperlink w:anchor="_Toc178333107" w:history="1">
+          <w:hyperlink w:anchor="_Toc178344234" w:history="1">
             <w:r>
               <w:rPr>
                 <w:rStyle w:val="Hipervnculo"/>
@@ -2145,7 +2125,7 @@
                 <w:noProof/>
                 <w:webHidden/>
               </w:rPr>
-              <w:instrText xml:space="preserve"> PAGEREF _Toc178333107 \h </w:instrText>
+              <w:instrText xml:space="preserve"> PAGEREF _Toc178344234 \h </w:instrText>
             </w:r>
             <w:r>
               <w:rPr>
@@ -2185,13 +2165,13 @@
               <w:iCs w:val="0"/>
               <w:noProof/>
               <w:kern w:val="2"/>
-              <w:sz w:val="24"/>
-              <w:szCs w:val="24"/>
+              <w:sz w:val="22"/>
+              <w:szCs w:val="22"/>
               <w:lang w:val="es-AR" w:eastAsia="es-AR"/>
               <w14:ligatures w14:val="standardContextual"/>
             </w:rPr>
           </w:pPr>
-          <w:hyperlink w:anchor="_Toc178333108" w:history="1">
+          <w:hyperlink w:anchor="_Toc178344235" w:history="1">
             <w:r>
               <w:rPr>
                 <w:rStyle w:val="Hipervnculo"/>
@@ -2218,7 +2198,7 @@
                 <w:noProof/>
                 <w:webHidden/>
               </w:rPr>
-              <w:instrText xml:space="preserve"> PAGEREF _Toc178333108 \h </w:instrText>
+              <w:instrText xml:space="preserve"> PAGEREF _Toc178344235 \h </w:instrText>
             </w:r>
             <w:r>
               <w:rPr>
@@ -2238,7 +2218,7 @@
                 <w:noProof/>
                 <w:webHidden/>
               </w:rPr>
-              <w:t>9</w:t>
+              <w:t>10</w:t>
             </w:r>
             <w:r>
               <w:rPr>
@@ -2256,13 +2236,13 @@
               <w:rFonts w:eastAsiaTheme="minorEastAsia"/>
               <w:noProof/>
               <w:kern w:val="2"/>
-              <w:sz w:val="24"/>
-              <w:szCs w:val="24"/>
+              <w:sz w:val="22"/>
+              <w:szCs w:val="22"/>
               <w:lang w:val="es-AR" w:eastAsia="es-AR"/>
               <w14:ligatures w14:val="standardContextual"/>
             </w:rPr>
           </w:pPr>
-          <w:hyperlink w:anchor="_Toc178333109" w:history="1">
+          <w:hyperlink w:anchor="_Toc178344236" w:history="1">
             <w:r>
               <w:rPr>
                 <w:rStyle w:val="Hipervnculo"/>
@@ -2289,7 +2269,7 @@
                 <w:noProof/>
                 <w:webHidden/>
               </w:rPr>
-              <w:instrText xml:space="preserve"> PAGEREF _Toc178333109 \h </w:instrText>
+              <w:instrText xml:space="preserve"> PAGEREF _Toc178344236 \h </w:instrText>
             </w:r>
             <w:r>
               <w:rPr>
@@ -2309,7 +2289,7 @@
                 <w:noProof/>
                 <w:webHidden/>
               </w:rPr>
-              <w:t>9</w:t>
+              <w:t>10</w:t>
             </w:r>
             <w:r>
               <w:rPr>
@@ -2329,13 +2309,13 @@
               <w:iCs w:val="0"/>
               <w:noProof/>
               <w:kern w:val="2"/>
-              <w:sz w:val="24"/>
-              <w:szCs w:val="24"/>
+              <w:sz w:val="22"/>
+              <w:szCs w:val="22"/>
               <w:lang w:val="es-AR" w:eastAsia="es-AR"/>
               <w14:ligatures w14:val="standardContextual"/>
             </w:rPr>
           </w:pPr>
-          <w:hyperlink w:anchor="_Toc178333110" w:history="1">
+          <w:hyperlink w:anchor="_Toc178344237" w:history="1">
             <w:r>
               <w:rPr>
                 <w:rStyle w:val="Hipervnculo"/>
@@ -2362,7 +2342,7 @@
                 <w:noProof/>
                 <w:webHidden/>
               </w:rPr>
-              <w:instrText xml:space="preserve"> PAGEREF _Toc178333110 \h </w:instrText>
+              <w:instrText xml:space="preserve"> PAGEREF _Toc178344237 \h </w:instrText>
             </w:r>
             <w:r>
               <w:rPr>
@@ -2400,13 +2380,13 @@
               <w:rFonts w:eastAsiaTheme="minorEastAsia"/>
               <w:noProof/>
               <w:kern w:val="2"/>
-              <w:sz w:val="24"/>
-              <w:szCs w:val="24"/>
+              <w:sz w:val="22"/>
+              <w:szCs w:val="22"/>
               <w:lang w:val="es-AR" w:eastAsia="es-AR"/>
               <w14:ligatures w14:val="standardContextual"/>
             </w:rPr>
           </w:pPr>
-          <w:hyperlink w:anchor="_Toc178333111" w:history="1">
+          <w:hyperlink w:anchor="_Toc178344238" w:history="1">
             <w:r>
               <w:rPr>
                 <w:rStyle w:val="Hipervnculo"/>
@@ -2433,7 +2413,7 @@
                 <w:noProof/>
                 <w:webHidden/>
               </w:rPr>
-              <w:instrText xml:space="preserve"> PAGEREF _Toc178333111 \h </w:instrText>
+              <w:instrText xml:space="preserve"> PAGEREF _Toc178344238 \h </w:instrText>
             </w:r>
             <w:r>
               <w:rPr>
@@ -2473,13 +2453,13 @@
               <w:iCs w:val="0"/>
               <w:noProof/>
               <w:kern w:val="2"/>
-              <w:sz w:val="24"/>
-              <w:szCs w:val="24"/>
+              <w:sz w:val="22"/>
+              <w:szCs w:val="22"/>
               <w:lang w:val="es-AR" w:eastAsia="es-AR"/>
               <w14:ligatures w14:val="standardContextual"/>
             </w:rPr>
           </w:pPr>
-          <w:hyperlink w:anchor="_Toc178333112" w:history="1">
+          <w:hyperlink w:anchor="_Toc178344239" w:history="1">
             <w:r>
               <w:rPr>
                 <w:rStyle w:val="Hipervnculo"/>
@@ -2506,7 +2486,7 @@
                 <w:noProof/>
                 <w:webHidden/>
               </w:rPr>
-              <w:instrText xml:space="preserve"> PAGEREF _Toc178333112 \h </w:instrText>
+              <w:instrText xml:space="preserve"> PAGEREF _Toc178344239 \h </w:instrText>
             </w:r>
             <w:r>
               <w:rPr>
@@ -2526,7 +2506,7 @@
                 <w:noProof/>
                 <w:webHidden/>
               </w:rPr>
-              <w:t>10</w:t>
+              <w:t>11</w:t>
             </w:r>
             <w:r>
               <w:rPr>
@@ -2544,13 +2524,13 @@
               <w:rFonts w:eastAsiaTheme="minorEastAsia"/>
               <w:noProof/>
               <w:kern w:val="2"/>
-              <w:sz w:val="24"/>
-              <w:szCs w:val="24"/>
+              <w:sz w:val="22"/>
+              <w:szCs w:val="22"/>
               <w:lang w:val="es-AR" w:eastAsia="es-AR"/>
               <w14:ligatures w14:val="standardContextual"/>
             </w:rPr>
           </w:pPr>
-          <w:hyperlink w:anchor="_Toc178333113" w:history="1">
+          <w:hyperlink w:anchor="_Toc178344240" w:history="1">
             <w:r>
               <w:rPr>
                 <w:rStyle w:val="Hipervnculo"/>
@@ -2577,7 +2557,7 @@
                 <w:noProof/>
                 <w:webHidden/>
               </w:rPr>
-              <w:instrText xml:space="preserve"> PAGEREF _Toc178333113 \h </w:instrText>
+              <w:instrText xml:space="preserve"> PAGEREF _Toc178344240 \h </w:instrText>
             </w:r>
             <w:r>
               <w:rPr>
@@ -2597,7 +2577,7 @@
                 <w:noProof/>
                 <w:webHidden/>
               </w:rPr>
-              <w:t>10</w:t>
+              <w:t>11</w:t>
             </w:r>
             <w:r>
               <w:rPr>
@@ -2617,19 +2597,33 @@
               <w:iCs w:val="0"/>
               <w:noProof/>
               <w:kern w:val="2"/>
-              <w:sz w:val="24"/>
-              <w:szCs w:val="24"/>
+              <w:sz w:val="22"/>
+              <w:szCs w:val="22"/>
               <w:lang w:val="es-AR" w:eastAsia="es-AR"/>
               <w14:ligatures w14:val="standardContextual"/>
             </w:rPr>
           </w:pPr>
-          <w:hyperlink w:anchor="_Toc178333114" w:history="1">
+          <w:hyperlink w:anchor="_Toc178344241" w:history="1">
             <w:r>
               <w:rPr>
                 <w:rStyle w:val="Hipervnculo"/>
                 <w:noProof/>
               </w:rPr>
-              <w:t>Caso de Uso 7: Realizar evaluación de riesgo.</w:t>
+              <w:t>Caso de Uso 7: Realizar</w:t>
+            </w:r>
+            <w:r>
+              <w:rPr>
+                <w:rStyle w:val="Hipervnculo"/>
+                <w:noProof/>
+              </w:rPr>
+              <w:t xml:space="preserve"> </w:t>
+            </w:r>
+            <w:r>
+              <w:rPr>
+                <w:rStyle w:val="Hipervnculo"/>
+                <w:noProof/>
+              </w:rPr>
+              <w:t>evaluación de riesgo.</w:t>
             </w:r>
             <w:r>
               <w:rPr>
@@ -2650,7 +2644,7 @@
                 <w:noProof/>
                 <w:webHidden/>
               </w:rPr>
-              <w:instrText xml:space="preserve"> PAGEREF _Toc178333114 \h </w:instrText>
+              <w:instrText xml:space="preserve"> PAGEREF _Toc178344241 \h </w:instrText>
             </w:r>
             <w:r>
               <w:rPr>
@@ -2670,7 +2664,7 @@
                 <w:noProof/>
                 <w:webHidden/>
               </w:rPr>
-              <w:t>11</w:t>
+              <w:t>12</w:t>
             </w:r>
             <w:r>
               <w:rPr>
@@ -2688,13 +2682,13 @@
               <w:rFonts w:eastAsiaTheme="minorEastAsia"/>
               <w:noProof/>
               <w:kern w:val="2"/>
-              <w:sz w:val="24"/>
-              <w:szCs w:val="24"/>
+              <w:sz w:val="22"/>
+              <w:szCs w:val="22"/>
               <w:lang w:val="es-AR" w:eastAsia="es-AR"/>
               <w14:ligatures w14:val="standardContextual"/>
             </w:rPr>
           </w:pPr>
-          <w:hyperlink w:anchor="_Toc178333115" w:history="1">
+          <w:hyperlink w:anchor="_Toc178344242" w:history="1">
             <w:r>
               <w:rPr>
                 <w:rStyle w:val="Hipervnculo"/>
@@ -2721,7 +2715,7 @@
                 <w:noProof/>
                 <w:webHidden/>
               </w:rPr>
-              <w:instrText xml:space="preserve"> PAGEREF _Toc178333115 \h </w:instrText>
+              <w:instrText xml:space="preserve"> PAGEREF _Toc178344242 \h </w:instrText>
             </w:r>
             <w:r>
               <w:rPr>
@@ -2741,7 +2735,7 @@
                 <w:noProof/>
                 <w:webHidden/>
               </w:rPr>
-              <w:t>11</w:t>
+              <w:t>12</w:t>
             </w:r>
             <w:r>
               <w:rPr>
@@ -2761,13 +2755,13 @@
               <w:iCs w:val="0"/>
               <w:noProof/>
               <w:kern w:val="2"/>
-              <w:sz w:val="24"/>
-              <w:szCs w:val="24"/>
+              <w:sz w:val="22"/>
+              <w:szCs w:val="22"/>
               <w:lang w:val="es-AR" w:eastAsia="es-AR"/>
               <w14:ligatures w14:val="standardContextual"/>
             </w:rPr>
           </w:pPr>
-          <w:hyperlink w:anchor="_Toc178333116" w:history="1">
+          <w:hyperlink w:anchor="_Toc178344243" w:history="1">
             <w:r>
               <w:rPr>
                 <w:rStyle w:val="Hipervnculo"/>
@@ -2794,7 +2788,7 @@
                 <w:noProof/>
                 <w:webHidden/>
               </w:rPr>
-              <w:instrText xml:space="preserve"> PAGEREF _Toc178333116 \h </w:instrText>
+              <w:instrText xml:space="preserve"> PAGEREF _Toc178344243 \h </w:instrText>
             </w:r>
             <w:r>
               <w:rPr>
@@ -2814,7 +2808,7 @@
                 <w:noProof/>
                 <w:webHidden/>
               </w:rPr>
-              <w:t>11</w:t>
+              <w:t>12</w:t>
             </w:r>
             <w:r>
               <w:rPr>
@@ -2832,13 +2826,13 @@
               <w:rFonts w:eastAsiaTheme="minorEastAsia"/>
               <w:noProof/>
               <w:kern w:val="2"/>
-              <w:sz w:val="24"/>
-              <w:szCs w:val="24"/>
+              <w:sz w:val="22"/>
+              <w:szCs w:val="22"/>
               <w:lang w:val="es-AR" w:eastAsia="es-AR"/>
               <w14:ligatures w14:val="standardContextual"/>
             </w:rPr>
           </w:pPr>
-          <w:hyperlink w:anchor="_Toc178333117" w:history="1">
+          <w:hyperlink w:anchor="_Toc178344244" w:history="1">
             <w:r>
               <w:rPr>
                 <w:rStyle w:val="Hipervnculo"/>
@@ -2865,7 +2859,7 @@
                 <w:noProof/>
                 <w:webHidden/>
               </w:rPr>
-              <w:instrText xml:space="preserve"> PAGEREF _Toc178333117 \h </w:instrText>
+              <w:instrText xml:space="preserve"> PAGEREF _Toc178344244 \h </w:instrText>
             </w:r>
             <w:r>
               <w:rPr>
@@ -2885,7 +2879,7 @@
                 <w:noProof/>
                 <w:webHidden/>
               </w:rPr>
-              <w:t>11</w:t>
+              <w:t>12</w:t>
             </w:r>
             <w:r>
               <w:rPr>
@@ -2905,13 +2899,13 @@
               <w:iCs w:val="0"/>
               <w:noProof/>
               <w:kern w:val="2"/>
-              <w:sz w:val="24"/>
-              <w:szCs w:val="24"/>
+              <w:sz w:val="22"/>
+              <w:szCs w:val="22"/>
               <w:lang w:val="es-AR" w:eastAsia="es-AR"/>
               <w14:ligatures w14:val="standardContextual"/>
             </w:rPr>
           </w:pPr>
-          <w:hyperlink w:anchor="_Toc178333118" w:history="1">
+          <w:hyperlink w:anchor="_Toc178344245" w:history="1">
             <w:r>
               <w:rPr>
                 <w:rStyle w:val="Hipervnculo"/>
@@ -2938,7 +2932,7 @@
                 <w:noProof/>
                 <w:webHidden/>
               </w:rPr>
-              <w:instrText xml:space="preserve"> PAGEREF _Toc178333118 \h </w:instrText>
+              <w:instrText xml:space="preserve"> PAGEREF _Toc178344245 \h </w:instrText>
             </w:r>
             <w:r>
               <w:rPr>
@@ -2958,7 +2952,7 @@
                 <w:noProof/>
                 <w:webHidden/>
               </w:rPr>
-              <w:t>12</w:t>
+              <w:t>13</w:t>
             </w:r>
             <w:r>
               <w:rPr>
@@ -2976,13 +2970,13 @@
               <w:rFonts w:eastAsiaTheme="minorEastAsia"/>
               <w:noProof/>
               <w:kern w:val="2"/>
-              <w:sz w:val="24"/>
-              <w:szCs w:val="24"/>
+              <w:sz w:val="22"/>
+              <w:szCs w:val="22"/>
               <w:lang w:val="es-AR" w:eastAsia="es-AR"/>
               <w14:ligatures w14:val="standardContextual"/>
             </w:rPr>
           </w:pPr>
-          <w:hyperlink w:anchor="_Toc178333119" w:history="1">
+          <w:hyperlink w:anchor="_Toc178344246" w:history="1">
             <w:r>
               <w:rPr>
                 <w:rStyle w:val="Hipervnculo"/>
@@ -3009,7 +3003,7 @@
                 <w:noProof/>
                 <w:webHidden/>
               </w:rPr>
-              <w:instrText xml:space="preserve"> PAGEREF _Toc178333119 \h </w:instrText>
+              <w:instrText xml:space="preserve"> PAGEREF _Toc178344246 \h </w:instrText>
             </w:r>
             <w:r>
               <w:rPr>
@@ -3029,7 +3023,7 @@
                 <w:noProof/>
                 <w:webHidden/>
               </w:rPr>
-              <w:t>12</w:t>
+              <w:t>13</w:t>
             </w:r>
             <w:r>
               <w:rPr>
@@ -3049,13 +3043,13 @@
               <w:iCs w:val="0"/>
               <w:noProof/>
               <w:kern w:val="2"/>
-              <w:sz w:val="24"/>
-              <w:szCs w:val="24"/>
+              <w:sz w:val="22"/>
+              <w:szCs w:val="22"/>
               <w:lang w:val="es-AR" w:eastAsia="es-AR"/>
               <w14:ligatures w14:val="standardContextual"/>
             </w:rPr>
           </w:pPr>
-          <w:hyperlink w:anchor="_Toc178333120" w:history="1">
+          <w:hyperlink w:anchor="_Toc178344247" w:history="1">
             <w:r>
               <w:rPr>
                 <w:rStyle w:val="Hipervnculo"/>
@@ -3082,7 +3076,7 @@
                 <w:noProof/>
                 <w:webHidden/>
               </w:rPr>
-              <w:instrText xml:space="preserve"> PAGEREF _Toc178333120 \h </w:instrText>
+              <w:instrText xml:space="preserve"> PAGEREF _Toc178344247 \h </w:instrText>
             </w:r>
             <w:r>
               <w:rPr>
@@ -3102,7 +3096,7 @@
                 <w:noProof/>
                 <w:webHidden/>
               </w:rPr>
-              <w:t>12</w:t>
+              <w:t>14</w:t>
             </w:r>
             <w:r>
               <w:rPr>
@@ -3120,13 +3114,13 @@
               <w:rFonts w:eastAsiaTheme="minorEastAsia"/>
               <w:noProof/>
               <w:kern w:val="2"/>
-              <w:sz w:val="24"/>
-              <w:szCs w:val="24"/>
+              <w:sz w:val="22"/>
+              <w:szCs w:val="22"/>
               <w:lang w:val="es-AR" w:eastAsia="es-AR"/>
               <w14:ligatures w14:val="standardContextual"/>
             </w:rPr>
           </w:pPr>
-          <w:hyperlink w:anchor="_Toc178333121" w:history="1">
+          <w:hyperlink w:anchor="_Toc178344248" w:history="1">
             <w:r>
               <w:rPr>
                 <w:rStyle w:val="Hipervnculo"/>
@@ -3153,7 +3147,7 @@
                 <w:noProof/>
                 <w:webHidden/>
               </w:rPr>
-              <w:instrText xml:space="preserve"> PAGEREF _Toc178333121 \h </w:instrText>
+              <w:instrText xml:space="preserve"> PAGEREF _Toc178344248 \h </w:instrText>
             </w:r>
             <w:r>
               <w:rPr>
@@ -3173,7 +3167,7 @@
                 <w:noProof/>
                 <w:webHidden/>
               </w:rPr>
-              <w:t>12</w:t>
+              <w:t>14</w:t>
             </w:r>
             <w:r>
               <w:rPr>
@@ -3193,13 +3187,13 @@
               <w:iCs w:val="0"/>
               <w:noProof/>
               <w:kern w:val="2"/>
-              <w:sz w:val="24"/>
-              <w:szCs w:val="24"/>
+              <w:sz w:val="22"/>
+              <w:szCs w:val="22"/>
               <w:lang w:val="es-AR" w:eastAsia="es-AR"/>
               <w14:ligatures w14:val="standardContextual"/>
             </w:rPr>
           </w:pPr>
-          <w:hyperlink w:anchor="_Toc178333122" w:history="1">
+          <w:hyperlink w:anchor="_Toc178344249" w:history="1">
             <w:r>
               <w:rPr>
                 <w:rStyle w:val="Hipervnculo"/>
@@ -3226,7 +3220,7 @@
                 <w:noProof/>
                 <w:webHidden/>
               </w:rPr>
-              <w:instrText xml:space="preserve"> PAGEREF _Toc178333122 \h </w:instrText>
+              <w:instrText xml:space="preserve"> PAGEREF _Toc178344249 \h </w:instrText>
             </w:r>
             <w:r>
               <w:rPr>
@@ -3246,7 +3240,7 @@
                 <w:noProof/>
                 <w:webHidden/>
               </w:rPr>
-              <w:t>13</w:t>
+              <w:t>14</w:t>
             </w:r>
             <w:r>
               <w:rPr>
@@ -3264,13 +3258,13 @@
               <w:rFonts w:eastAsiaTheme="minorEastAsia"/>
               <w:noProof/>
               <w:kern w:val="2"/>
-              <w:sz w:val="24"/>
-              <w:szCs w:val="24"/>
+              <w:sz w:val="22"/>
+              <w:szCs w:val="22"/>
               <w:lang w:val="es-AR" w:eastAsia="es-AR"/>
               <w14:ligatures w14:val="standardContextual"/>
             </w:rPr>
           </w:pPr>
-          <w:hyperlink w:anchor="_Toc178333123" w:history="1">
+          <w:hyperlink w:anchor="_Toc178344250" w:history="1">
             <w:r>
               <w:rPr>
                 <w:rStyle w:val="Hipervnculo"/>
@@ -3297,7 +3291,7 @@
                 <w:noProof/>
                 <w:webHidden/>
               </w:rPr>
-              <w:instrText xml:space="preserve"> PAGEREF _Toc178333123 \h </w:instrText>
+              <w:instrText xml:space="preserve"> PAGEREF _Toc178344250 \h </w:instrText>
             </w:r>
             <w:r>
               <w:rPr>
@@ -3317,7 +3311,7 @@
                 <w:noProof/>
                 <w:webHidden/>
               </w:rPr>
-              <w:t>13</w:t>
+              <w:t>14</w:t>
             </w:r>
             <w:r>
               <w:rPr>
@@ -3337,13 +3331,13 @@
               <w:iCs w:val="0"/>
               <w:noProof/>
               <w:kern w:val="2"/>
-              <w:sz w:val="24"/>
-              <w:szCs w:val="24"/>
+              <w:sz w:val="22"/>
+              <w:szCs w:val="22"/>
               <w:lang w:val="es-AR" w:eastAsia="es-AR"/>
               <w14:ligatures w14:val="standardContextual"/>
             </w:rPr>
           </w:pPr>
-          <w:hyperlink w:anchor="_Toc178333124" w:history="1">
+          <w:hyperlink w:anchor="_Toc178344251" w:history="1">
             <w:r>
               <w:rPr>
                 <w:rStyle w:val="Hipervnculo"/>
@@ -3370,7 +3364,7 @@
                 <w:noProof/>
                 <w:webHidden/>
               </w:rPr>
-              <w:instrText xml:space="preserve"> PAGEREF _Toc178333124 \h </w:instrText>
+              <w:instrText xml:space="preserve"> PAGEREF _Toc178344251 \h </w:instrText>
             </w:r>
             <w:r>
               <w:rPr>
@@ -3390,7 +3384,7 @@
                 <w:noProof/>
                 <w:webHidden/>
               </w:rPr>
-              <w:t>13</w:t>
+              <w:t>15</w:t>
             </w:r>
             <w:r>
               <w:rPr>
@@ -3408,13 +3402,13 @@
               <w:rFonts w:eastAsiaTheme="minorEastAsia"/>
               <w:noProof/>
               <w:kern w:val="2"/>
-              <w:sz w:val="24"/>
-              <w:szCs w:val="24"/>
+              <w:sz w:val="22"/>
+              <w:szCs w:val="22"/>
               <w:lang w:val="es-AR" w:eastAsia="es-AR"/>
               <w14:ligatures w14:val="standardContextual"/>
             </w:rPr>
           </w:pPr>
-          <w:hyperlink w:anchor="_Toc178333125" w:history="1">
+          <w:hyperlink w:anchor="_Toc178344252" w:history="1">
             <w:r>
               <w:rPr>
                 <w:rStyle w:val="Hipervnculo"/>
@@ -3441,7 +3435,7 @@
                 <w:noProof/>
                 <w:webHidden/>
               </w:rPr>
-              <w:instrText xml:space="preserve"> PAGEREF _Toc178333125 \h </w:instrText>
+              <w:instrText xml:space="preserve"> PAGEREF _Toc178344252 \h </w:instrText>
             </w:r>
             <w:r>
               <w:rPr>
@@ -3461,7 +3455,7 @@
                 <w:noProof/>
                 <w:webHidden/>
               </w:rPr>
-              <w:t>13</w:t>
+              <w:t>15</w:t>
             </w:r>
             <w:r>
               <w:rPr>
@@ -3481,13 +3475,13 @@
               <w:iCs w:val="0"/>
               <w:noProof/>
               <w:kern w:val="2"/>
-              <w:sz w:val="24"/>
-              <w:szCs w:val="24"/>
+              <w:sz w:val="22"/>
+              <w:szCs w:val="22"/>
               <w:lang w:val="es-AR" w:eastAsia="es-AR"/>
               <w14:ligatures w14:val="standardContextual"/>
             </w:rPr>
           </w:pPr>
-          <w:hyperlink w:anchor="_Toc178333126" w:history="1">
+          <w:hyperlink w:anchor="_Toc178344253" w:history="1">
             <w:r>
               <w:rPr>
                 <w:rStyle w:val="Hipervnculo"/>
@@ -3514,7 +3508,7 @@
                 <w:noProof/>
                 <w:webHidden/>
               </w:rPr>
-              <w:instrText xml:space="preserve"> PAGEREF _Toc178333126 \h </w:instrText>
+              <w:instrText xml:space="preserve"> PAGEREF _Toc178344253 \h </w:instrText>
             </w:r>
             <w:r>
               <w:rPr>
@@ -3534,7 +3528,7 @@
                 <w:noProof/>
                 <w:webHidden/>
               </w:rPr>
-              <w:t>14</w:t>
+              <w:t>15</w:t>
             </w:r>
             <w:r>
               <w:rPr>
@@ -3552,13 +3546,13 @@
               <w:rFonts w:eastAsiaTheme="minorEastAsia"/>
               <w:noProof/>
               <w:kern w:val="2"/>
-              <w:sz w:val="24"/>
-              <w:szCs w:val="24"/>
+              <w:sz w:val="22"/>
+              <w:szCs w:val="22"/>
               <w:lang w:val="es-AR" w:eastAsia="es-AR"/>
               <w14:ligatures w14:val="standardContextual"/>
             </w:rPr>
           </w:pPr>
-          <w:hyperlink w:anchor="_Toc178333127" w:history="1">
+          <w:hyperlink w:anchor="_Toc178344254" w:history="1">
             <w:r>
               <w:rPr>
                 <w:rStyle w:val="Hipervnculo"/>
@@ -3585,7 +3579,7 @@
                 <w:noProof/>
                 <w:webHidden/>
               </w:rPr>
-              <w:instrText xml:space="preserve"> PAGEREF _Toc178333127 \h </w:instrText>
+              <w:instrText xml:space="preserve"> PAGEREF _Toc178344254 \h </w:instrText>
             </w:r>
             <w:r>
               <w:rPr>
@@ -3605,7 +3599,7 @@
                 <w:noProof/>
                 <w:webHidden/>
               </w:rPr>
-              <w:t>14</w:t>
+              <w:t>15</w:t>
             </w:r>
             <w:r>
               <w:rPr>
@@ -3625,13 +3619,13 @@
               <w:bCs w:val="0"/>
               <w:noProof/>
               <w:kern w:val="2"/>
-              <w:sz w:val="24"/>
-              <w:szCs w:val="24"/>
+              <w:sz w:val="22"/>
+              <w:szCs w:val="22"/>
               <w:lang w:val="es-AR" w:eastAsia="es-AR"/>
               <w14:ligatures w14:val="standardContextual"/>
             </w:rPr>
           </w:pPr>
-          <w:hyperlink w:anchor="_Toc178333128" w:history="1">
+          <w:hyperlink w:anchor="_Toc178344255" w:history="1">
             <w:r>
               <w:rPr>
                 <w:rStyle w:val="Hipervnculo"/>
@@ -3658,7 +3652,7 @@
                 <w:noProof/>
                 <w:webHidden/>
               </w:rPr>
-              <w:instrText xml:space="preserve"> PAGEREF _Toc178333128 \h </w:instrText>
+              <w:instrText xml:space="preserve"> PAGEREF _Toc178344255 \h </w:instrText>
             </w:r>
             <w:r>
               <w:rPr>
@@ -3678,7 +3672,7 @@
                 <w:noProof/>
                 <w:webHidden/>
               </w:rPr>
-              <w:t>15</w:t>
+              <w:t>16</w:t>
             </w:r>
             <w:r>
               <w:rPr>
@@ -3698,13 +3692,13 @@
               <w:iCs w:val="0"/>
               <w:noProof/>
               <w:kern w:val="2"/>
-              <w:sz w:val="24"/>
-              <w:szCs w:val="24"/>
+              <w:sz w:val="22"/>
+              <w:szCs w:val="22"/>
               <w:lang w:val="es-AR" w:eastAsia="es-AR"/>
               <w14:ligatures w14:val="standardContextual"/>
             </w:rPr>
           </w:pPr>
-          <w:hyperlink w:anchor="_Toc178333129" w:history="1">
+          <w:hyperlink w:anchor="_Toc178344256" w:history="1">
             <w:r>
               <w:rPr>
                 <w:rStyle w:val="Hipervnculo"/>
@@ -3731,7 +3725,7 @@
                 <w:noProof/>
                 <w:webHidden/>
               </w:rPr>
-              <w:instrText xml:space="preserve"> PAGEREF _Toc178333129 \h </w:instrText>
+              <w:instrText xml:space="preserve"> PAGEREF _Toc178344256 \h </w:instrText>
             </w:r>
             <w:r>
               <w:rPr>
@@ -3751,7 +3745,7 @@
                 <w:noProof/>
                 <w:webHidden/>
               </w:rPr>
-              <w:t>15</w:t>
+              <w:t>16</w:t>
             </w:r>
             <w:r>
               <w:rPr>
@@ -3771,13 +3765,13 @@
               <w:iCs w:val="0"/>
               <w:noProof/>
               <w:kern w:val="2"/>
-              <w:sz w:val="24"/>
-              <w:szCs w:val="24"/>
+              <w:sz w:val="22"/>
+              <w:szCs w:val="22"/>
               <w:lang w:val="es-AR" w:eastAsia="es-AR"/>
               <w14:ligatures w14:val="standardContextual"/>
             </w:rPr>
           </w:pPr>
-          <w:hyperlink w:anchor="_Toc178333130" w:history="1">
+          <w:hyperlink w:anchor="_Toc178344257" w:history="1">
             <w:r>
               <w:rPr>
                 <w:rStyle w:val="Hipervnculo"/>
@@ -3804,7 +3798,7 @@
                 <w:noProof/>
                 <w:webHidden/>
               </w:rPr>
-              <w:instrText xml:space="preserve"> PAGEREF _Toc178333130 \h </w:instrText>
+              <w:instrText xml:space="preserve"> PAGEREF _Toc178344257 \h </w:instrText>
             </w:r>
             <w:r>
               <w:rPr>
@@ -3824,7 +3818,7 @@
                 <w:noProof/>
                 <w:webHidden/>
               </w:rPr>
-              <w:t>15</w:t>
+              <w:t>17</w:t>
             </w:r>
             <w:r>
               <w:rPr>
@@ -3844,13 +3838,13 @@
               <w:iCs w:val="0"/>
               <w:noProof/>
               <w:kern w:val="2"/>
-              <w:sz w:val="24"/>
-              <w:szCs w:val="24"/>
+              <w:sz w:val="22"/>
+              <w:szCs w:val="22"/>
               <w:lang w:val="es-AR" w:eastAsia="es-AR"/>
               <w14:ligatures w14:val="standardContextual"/>
             </w:rPr>
           </w:pPr>
-          <w:hyperlink w:anchor="_Toc178333131" w:history="1">
+          <w:hyperlink w:anchor="_Toc178344258" w:history="1">
             <w:r>
               <w:rPr>
                 <w:rStyle w:val="Hipervnculo"/>
@@ -3877,7 +3871,7 @@
                 <w:noProof/>
                 <w:webHidden/>
               </w:rPr>
-              <w:instrText xml:space="preserve"> PAGEREF _Toc178333131 \h </w:instrText>
+              <w:instrText xml:space="preserve"> PAGEREF _Toc178344258 \h </w:instrText>
             </w:r>
             <w:r>
               <w:rPr>
@@ -3897,7 +3891,7 @@
                 <w:noProof/>
                 <w:webHidden/>
               </w:rPr>
-              <w:t>16</w:t>
+              <w:t>17</w:t>
             </w:r>
             <w:r>
               <w:rPr>
@@ -3917,13 +3911,13 @@
               <w:iCs w:val="0"/>
               <w:noProof/>
               <w:kern w:val="2"/>
-              <w:sz w:val="24"/>
-              <w:szCs w:val="24"/>
+              <w:sz w:val="22"/>
+              <w:szCs w:val="22"/>
               <w:lang w:val="es-AR" w:eastAsia="es-AR"/>
               <w14:ligatures w14:val="standardContextual"/>
             </w:rPr>
           </w:pPr>
-          <w:hyperlink w:anchor="_Toc178333132" w:history="1">
+          <w:hyperlink w:anchor="_Toc178344259" w:history="1">
             <w:r>
               <w:rPr>
                 <w:rStyle w:val="Hipervnculo"/>
@@ -3950,7 +3944,7 @@
                 <w:noProof/>
                 <w:webHidden/>
               </w:rPr>
-              <w:instrText xml:space="preserve"> PAGEREF _Toc178333132 \h </w:instrText>
+              <w:instrText xml:space="preserve"> PAGEREF _Toc178344259 \h </w:instrText>
             </w:r>
             <w:r>
               <w:rPr>
@@ -3970,7 +3964,7 @@
                 <w:noProof/>
                 <w:webHidden/>
               </w:rPr>
-              <w:t>17</w:t>
+              <w:t>18</w:t>
             </w:r>
             <w:r>
               <w:rPr>
@@ -4027,14 +4021,14 @@
       </w:pPr>
       <w:bookmarkStart w:id="0" w:name="_Toc228266918"/>
       <w:bookmarkStart w:id="1" w:name="_Toc234682910"/>
-      <w:bookmarkStart w:id="2" w:name="_Toc178333093"/>
-      <w:bookmarkStart w:id="3" w:name="_Toc12016612"/>
+      <w:bookmarkStart w:id="2" w:name="_Toc12016612"/>
+      <w:bookmarkStart w:id="3" w:name="_Toc178344220"/>
       <w:r>
         <w:t>Requerimientos</w:t>
       </w:r>
       <w:bookmarkEnd w:id="0"/>
       <w:bookmarkEnd w:id="1"/>
-      <w:bookmarkEnd w:id="2"/>
+      <w:bookmarkEnd w:id="3"/>
     </w:p>
     <w:p>
       <w:pPr>
@@ -4042,7 +4036,7 @@
       </w:pPr>
       <w:bookmarkStart w:id="4" w:name="_Toc228266919"/>
       <w:bookmarkStart w:id="5" w:name="_Toc234682911"/>
-      <w:bookmarkStart w:id="6" w:name="_Toc178333094"/>
+      <w:bookmarkStart w:id="6" w:name="_Toc178344221"/>
       <w:r>
         <w:t>Requerimientos Funcionales</w:t>
       </w:r>
@@ -4638,7 +4632,7 @@
       </w:pPr>
       <w:bookmarkStart w:id="7" w:name="_Toc228266920"/>
       <w:bookmarkStart w:id="8" w:name="_Toc234682912"/>
-      <w:bookmarkStart w:id="9" w:name="_Toc178333095"/>
+      <w:bookmarkStart w:id="9" w:name="_Toc178344222"/>
       <w:r>
         <w:t>Requerimientos no Funcionales</w:t>
       </w:r>
@@ -4741,15 +4735,7 @@
         <w:t xml:space="preserve"> </w:t>
       </w:r>
       <w:r>
-        <w:t xml:space="preserve">El sistema deberá ser integrado con </w:t>
-      </w:r>
-      <w:proofErr w:type="spellStart"/>
-      <w:r>
-        <w:t>UARGflow</w:t>
-      </w:r>
-      <w:proofErr w:type="spellEnd"/>
-      <w:r>
-        <w:t xml:space="preserve"> para el inicio de sesión de los usuarios.</w:t>
+        <w:t>El sistema deberá ser integrado con UARGflow para el inicio de sesión de los usuarios.</w:t>
       </w:r>
     </w:p>
     <w:p>
@@ -4766,11 +4752,11 @@
       </w:pPr>
       <w:bookmarkStart w:id="10" w:name="_Toc228266921"/>
       <w:bookmarkStart w:id="11" w:name="_Toc234682913"/>
-      <w:bookmarkStart w:id="12" w:name="_Toc178333096"/>
+      <w:bookmarkStart w:id="12" w:name="_Toc178344223"/>
       <w:r>
         <w:t>Actores</w:t>
       </w:r>
-      <w:bookmarkEnd w:id="3"/>
+      <w:bookmarkEnd w:id="2"/>
       <w:bookmarkEnd w:id="10"/>
       <w:bookmarkEnd w:id="11"/>
       <w:bookmarkEnd w:id="12"/>
@@ -4779,7 +4765,7 @@
       <w:pPr>
         <w:pStyle w:val="PSI-Ttulo2"/>
       </w:pPr>
-      <w:bookmarkStart w:id="13" w:name="_Toc178333097"/>
+      <w:bookmarkStart w:id="13" w:name="_Toc178344224"/>
       <w:r>
         <w:t>Administrador</w:t>
       </w:r>
@@ -5037,16 +5023,11 @@
             <w:r>
               <w:t xml:space="preserve">Se comunica con </w:t>
             </w:r>
-            <w:proofErr w:type="spellStart"/>
             <w:r>
               <w:t>UARGf</w:t>
             </w:r>
             <w:r>
-              <w:t>low</w:t>
-            </w:r>
-            <w:proofErr w:type="spellEnd"/>
-            <w:r>
-              <w:t xml:space="preserve"> para autentificarse.</w:t>
+              <w:t>low para autentificarse.</w:t>
             </w:r>
           </w:p>
         </w:tc>
@@ -5137,7 +5118,7 @@
       <w:r>
         <w:t xml:space="preserve"> </w:t>
       </w:r>
-      <w:bookmarkStart w:id="15" w:name="_Toc178333098"/>
+      <w:bookmarkStart w:id="15" w:name="_Toc178344225"/>
       <w:bookmarkEnd w:id="14"/>
       <w:r>
         <w:t>Líder del proyecto</w:t>
@@ -5406,16 +5387,11 @@
             <w:r>
               <w:t xml:space="preserve">Se comunica con </w:t>
             </w:r>
-            <w:proofErr w:type="spellStart"/>
             <w:r>
               <w:t>UARGf</w:t>
             </w:r>
             <w:r>
-              <w:t>low</w:t>
-            </w:r>
-            <w:proofErr w:type="spellEnd"/>
-            <w:r>
-              <w:t xml:space="preserve"> para autentificarse.</w:t>
+              <w:t>low para autentificarse.</w:t>
             </w:r>
           </w:p>
         </w:tc>
@@ -5485,7 +5461,7 @@
       <w:pPr>
         <w:pStyle w:val="PSI-Ttulo2"/>
       </w:pPr>
-      <w:bookmarkStart w:id="16" w:name="_Toc178333099"/>
+      <w:bookmarkStart w:id="16" w:name="_Toc178344226"/>
       <w:r>
         <w:t>Desarrollador</w:t>
       </w:r>
@@ -5733,21 +5709,13 @@
           </w:tcPr>
           <w:p>
             <w:r>
-              <w:t xml:space="preserve">Se comunica con </w:t>
-            </w:r>
-            <w:proofErr w:type="spellStart"/>
-            <w:r>
-              <w:t>U</w:t>
+              <w:t>Se comunica con U</w:t>
             </w:r>
             <w:r>
               <w:t>ARGf</w:t>
             </w:r>
             <w:r>
-              <w:t>low</w:t>
-            </w:r>
-            <w:proofErr w:type="spellEnd"/>
-            <w:r>
-              <w:t xml:space="preserve"> para autentificarse.</w:t>
+              <w:t>low para autentificarse.</w:t>
             </w:r>
           </w:p>
           <w:p>
@@ -5828,14 +5796,12 @@
       <w:pPr>
         <w:pStyle w:val="PSI-Ttulo2"/>
       </w:pPr>
-      <w:bookmarkStart w:id="17" w:name="_Toc178333100"/>
-      <w:proofErr w:type="spellStart"/>
+      <w:bookmarkStart w:id="17" w:name="_Toc178344227"/>
       <w:r>
         <w:lastRenderedPageBreak/>
         <w:t>UARGflow</w:t>
       </w:r>
       <w:bookmarkEnd w:id="17"/>
-      <w:proofErr w:type="spellEnd"/>
     </w:p>
     <w:p>
       <w:pPr>
@@ -5913,14 +5879,12 @@
                 <w:sz w:val="24"/>
               </w:rPr>
             </w:pPr>
-            <w:proofErr w:type="spellStart"/>
             <w:r>
               <w:rPr>
                 <w:sz w:val="24"/>
               </w:rPr>
               <w:t>UARGflow</w:t>
             </w:r>
-            <w:proofErr w:type="spellEnd"/>
           </w:p>
         </w:tc>
         <w:tc>
@@ -6157,7 +6121,7 @@
       <w:bookmarkStart w:id="18" w:name="_Toc12016615"/>
       <w:bookmarkStart w:id="19" w:name="_Toc228266924"/>
       <w:bookmarkStart w:id="20" w:name="_Toc234682916"/>
-      <w:bookmarkStart w:id="21" w:name="_Toc178333101"/>
+      <w:bookmarkStart w:id="21" w:name="_Toc178344228"/>
       <w:r>
         <w:t>Casos de Uso</w:t>
       </w:r>
@@ -6175,9 +6139,9 @@
       <w:bookmarkStart w:id="24" w:name="_Toc234682917"/>
       <w:bookmarkStart w:id="25" w:name="_Toc235346532"/>
       <w:bookmarkStart w:id="26" w:name="_Toc177738433"/>
-      <w:bookmarkStart w:id="27" w:name="_Toc178333102"/>
-      <w:bookmarkStart w:id="28" w:name="_Toc228266926"/>
-      <w:bookmarkStart w:id="29" w:name="_Toc234682918"/>
+      <w:bookmarkStart w:id="27" w:name="_Toc228266926"/>
+      <w:bookmarkStart w:id="28" w:name="_Toc234682918"/>
+      <w:bookmarkStart w:id="29" w:name="_Toc178344229"/>
       <w:r>
         <w:t>Caso de Uso 1</w:t>
       </w:r>
@@ -6189,20 +6153,20 @@
         <w:t>: Autentificarse.</w:t>
       </w:r>
       <w:bookmarkEnd w:id="26"/>
-      <w:bookmarkEnd w:id="27"/>
+      <w:bookmarkEnd w:id="29"/>
     </w:p>
     <w:p>
       <w:pPr>
         <w:pStyle w:val="PSI-Ttulo3"/>
       </w:pPr>
-      <w:bookmarkStart w:id="30" w:name="_Toc178333103"/>
-      <w:bookmarkStart w:id="31" w:name="_Toc177738436"/>
+      <w:bookmarkStart w:id="30" w:name="_Toc177738436"/>
+      <w:bookmarkStart w:id="31" w:name="_Toc178344230"/>
+      <w:bookmarkEnd w:id="27"/>
       <w:bookmarkEnd w:id="28"/>
-      <w:bookmarkEnd w:id="29"/>
       <w:r>
         <w:t>Descripción</w:t>
       </w:r>
-      <w:bookmarkEnd w:id="30"/>
+      <w:bookmarkEnd w:id="31"/>
     </w:p>
     <w:tbl>
       <w:tblPr>
@@ -6232,16 +6196,8 @@
               <w:rPr>
                 <w:lang w:eastAsia="ar-SA"/>
               </w:rPr>
-              <w:t xml:space="preserve">Actores: Administrador del sistema; Líder del proyecto; Desarrollador; </w:t>
-            </w:r>
-            <w:proofErr w:type="spellStart"/>
-            <w:r>
-              <w:rPr>
-                <w:lang w:eastAsia="ar-SA"/>
-              </w:rPr>
-              <w:t>UARGflow</w:t>
-            </w:r>
-            <w:proofErr w:type="spellEnd"/>
+              <w:t>Actores: Administrador del sistema; Líder del proyecto; Desarrollador; UARGflow</w:t>
+            </w:r>
           </w:p>
         </w:tc>
       </w:tr>
@@ -6445,7 +6401,6 @@
               </w:rPr>
               <w:t xml:space="preserve"> </w:t>
             </w:r>
-            <w:proofErr w:type="spellStart"/>
             <w:r>
               <w:rPr>
                 <w:b/>
@@ -6460,16 +6415,7 @@
                 <w:bCs/>
                 <w:lang w:eastAsia="ar-SA"/>
               </w:rPr>
-              <w:t>ubflujo</w:t>
-            </w:r>
-            <w:proofErr w:type="spellEnd"/>
-            <w:r>
-              <w:rPr>
-                <w:b/>
-                <w:bCs/>
-                <w:lang w:eastAsia="ar-SA"/>
-              </w:rPr>
-              <w:t xml:space="preserve"> 1.</w:t>
+              <w:t>ubflujo 1.</w:t>
             </w:r>
           </w:p>
           <w:p>
@@ -6505,19 +6451,11 @@
                 <w:lang w:eastAsia="ar-SA"/>
               </w:rPr>
             </w:pPr>
-            <w:proofErr w:type="spellStart"/>
-            <w:r>
-              <w:rPr>
-                <w:lang w:eastAsia="ar-SA"/>
-              </w:rPr>
-              <w:t>Subflujo</w:t>
-            </w:r>
-            <w:proofErr w:type="spellEnd"/>
-            <w:r>
-              <w:rPr>
-                <w:lang w:eastAsia="ar-SA"/>
-              </w:rPr>
-              <w:t xml:space="preserve"> 1</w:t>
+            <w:r>
+              <w:rPr>
+                <w:lang w:eastAsia="ar-SA"/>
+              </w:rPr>
+              <w:t>Subflujo 1</w:t>
             </w:r>
           </w:p>
         </w:tc>
@@ -6675,18 +6613,18 @@
       <w:pPr>
         <w:pStyle w:val="PSI-Ttulo2"/>
       </w:pPr>
-      <w:bookmarkStart w:id="32" w:name="_Toc178333104"/>
+      <w:bookmarkStart w:id="32" w:name="_Toc178344231"/>
       <w:r>
         <w:t>Caso de Uso 2: Administrar acceso al sistema.</w:t>
       </w:r>
-      <w:bookmarkEnd w:id="31"/>
+      <w:bookmarkEnd w:id="30"/>
       <w:bookmarkEnd w:id="32"/>
     </w:p>
     <w:p>
       <w:pPr>
         <w:pStyle w:val="PSI-Ttulo3"/>
       </w:pPr>
-      <w:bookmarkStart w:id="33" w:name="_Toc178333105"/>
+      <w:bookmarkStart w:id="33" w:name="_Toc178344232"/>
       <w:r>
         <w:t>Descripción</w:t>
       </w:r>
@@ -6962,7 +6900,6 @@
               </w:rPr>
               <w:t xml:space="preserve"> </w:t>
             </w:r>
-            <w:proofErr w:type="spellStart"/>
             <w:r>
               <w:rPr>
                 <w:b/>
@@ -6977,84 +6914,65 @@
                 <w:bCs/>
                 <w:lang w:eastAsia="ar-SA"/>
               </w:rPr>
-              <w:t>ubflujo</w:t>
-            </w:r>
-            <w:proofErr w:type="spellEnd"/>
+              <w:t>ubflujo 1</w:t>
+            </w:r>
+            <w:r>
+              <w:rPr>
+                <w:lang w:eastAsia="ar-SA"/>
+              </w:rPr>
+              <w:t xml:space="preserve">. En caso de que el administrador ingrese a </w:t>
+            </w:r>
+            <w:r>
+              <w:rPr>
+                <w:lang w:eastAsia="ar-SA"/>
+              </w:rPr>
+              <w:t>“M</w:t>
+            </w:r>
+            <w:r>
+              <w:rPr>
+                <w:lang w:eastAsia="ar-SA"/>
+              </w:rPr>
+              <w:t>odificar usuario</w:t>
+            </w:r>
+            <w:r>
+              <w:rPr>
+                <w:lang w:eastAsia="ar-SA"/>
+              </w:rPr>
+              <w:t>”</w:t>
+            </w:r>
+            <w:r>
+              <w:rPr>
+                <w:lang w:eastAsia="ar-SA"/>
+              </w:rPr>
+              <w:t xml:space="preserve"> </w:t>
+            </w:r>
+            <w:r>
+              <w:rPr>
+                <w:lang w:eastAsia="ar-SA"/>
+              </w:rPr>
+              <w:t>continúa en</w:t>
+            </w:r>
+            <w:r>
+              <w:rPr>
+                <w:lang w:eastAsia="ar-SA"/>
+              </w:rPr>
+              <w:t xml:space="preserve"> </w:t>
+            </w:r>
             <w:r>
               <w:rPr>
                 <w:b/>
                 <w:bCs/>
                 <w:lang w:eastAsia="ar-SA"/>
               </w:rPr>
-              <w:t xml:space="preserve"> 1</w:t>
-            </w:r>
-            <w:r>
-              <w:rPr>
-                <w:lang w:eastAsia="ar-SA"/>
-              </w:rPr>
-              <w:t xml:space="preserve">. En caso de que el administrador ingrese a </w:t>
-            </w:r>
-            <w:r>
-              <w:rPr>
-                <w:lang w:eastAsia="ar-SA"/>
-              </w:rPr>
-              <w:t>“M</w:t>
-            </w:r>
-            <w:r>
-              <w:rPr>
-                <w:lang w:eastAsia="ar-SA"/>
-              </w:rPr>
-              <w:t>odificar usuario</w:t>
-            </w:r>
-            <w:r>
-              <w:rPr>
-                <w:lang w:eastAsia="ar-SA"/>
-              </w:rPr>
-              <w:t>”</w:t>
-            </w:r>
-            <w:r>
-              <w:rPr>
-                <w:lang w:eastAsia="ar-SA"/>
-              </w:rPr>
-              <w:t xml:space="preserve"> </w:t>
-            </w:r>
-            <w:r>
-              <w:rPr>
-                <w:lang w:eastAsia="ar-SA"/>
-              </w:rPr>
-              <w:t>continúa en</w:t>
-            </w:r>
-            <w:r>
-              <w:rPr>
-                <w:lang w:eastAsia="ar-SA"/>
-              </w:rPr>
-              <w:t xml:space="preserve"> </w:t>
-            </w:r>
-            <w:proofErr w:type="spellStart"/>
+              <w:t>S</w:t>
+            </w:r>
             <w:r>
               <w:rPr>
                 <w:b/>
                 <w:bCs/>
                 <w:lang w:eastAsia="ar-SA"/>
               </w:rPr>
-              <w:t>S</w:t>
-            </w:r>
-            <w:r>
-              <w:rPr>
-                <w:b/>
-                <w:bCs/>
-                <w:lang w:eastAsia="ar-SA"/>
-              </w:rPr>
-              <w:t>ubflujo</w:t>
-            </w:r>
-            <w:proofErr w:type="spellEnd"/>
-            <w:r>
-              <w:rPr>
-                <w:b/>
-                <w:bCs/>
-                <w:lang w:eastAsia="ar-SA"/>
-              </w:rPr>
-              <w:t xml:space="preserve"> 2</w:t>
+              <w:t>ubflujo 2</w:t>
             </w:r>
             <w:r>
               <w:rPr>
@@ -7349,20 +7267,12 @@
                 <w:lang w:eastAsia="ar-SA"/>
               </w:rPr>
             </w:pPr>
-            <w:proofErr w:type="spellStart"/>
             <w:r>
               <w:rPr>
                 <w:lang w:eastAsia="ar-SA"/>
               </w:rPr>
               <w:lastRenderedPageBreak/>
-              <w:t>Subflujo</w:t>
-            </w:r>
-            <w:proofErr w:type="spellEnd"/>
-            <w:r>
-              <w:rPr>
-                <w:lang w:eastAsia="ar-SA"/>
-              </w:rPr>
-              <w:t xml:space="preserve"> 1</w:t>
+              <w:t>Subflujo 1</w:t>
             </w:r>
           </w:p>
         </w:tc>
@@ -7655,19 +7565,11 @@
                 <w:lang w:eastAsia="ar-SA"/>
               </w:rPr>
             </w:pPr>
-            <w:proofErr w:type="spellStart"/>
-            <w:r>
-              <w:rPr>
-                <w:lang w:eastAsia="ar-SA"/>
-              </w:rPr>
-              <w:t>Subflujo</w:t>
-            </w:r>
-            <w:proofErr w:type="spellEnd"/>
-            <w:r>
-              <w:rPr>
-                <w:lang w:eastAsia="ar-SA"/>
-              </w:rPr>
-              <w:t xml:space="preserve"> 2</w:t>
+            <w:r>
+              <w:rPr>
+                <w:lang w:eastAsia="ar-SA"/>
+              </w:rPr>
+              <w:t>Subflujo 2</w:t>
             </w:r>
           </w:p>
         </w:tc>
@@ -8044,23 +7946,13 @@
               </w:rPr>
               <w:t xml:space="preserve"> y continúa con el </w:t>
             </w:r>
-            <w:proofErr w:type="spellStart"/>
             <w:r>
               <w:rPr>
                 <w:b/>
                 <w:bCs/>
                 <w:lang w:eastAsia="ar-SA"/>
               </w:rPr>
-              <w:t>Subflujo</w:t>
-            </w:r>
-            <w:proofErr w:type="spellEnd"/>
-            <w:r>
-              <w:rPr>
-                <w:b/>
-                <w:bCs/>
-                <w:lang w:eastAsia="ar-SA"/>
-              </w:rPr>
-              <w:t xml:space="preserve"> 1</w:t>
+              <w:t>Subflujo 1</w:t>
             </w:r>
             <w:r>
               <w:rPr>
@@ -8085,7 +7977,7 @@
         <w:pStyle w:val="PSI-Ttulo2"/>
       </w:pPr>
       <w:bookmarkStart w:id="34" w:name="_Toc177738439"/>
-      <w:bookmarkStart w:id="35" w:name="_Toc178333106"/>
+      <w:bookmarkStart w:id="35" w:name="_Toc178344233"/>
       <w:r>
         <w:t>Caso de Uso 3: Administrar proyectos.</w:t>
       </w:r>
@@ -8096,7 +7988,7 @@
       <w:pPr>
         <w:pStyle w:val="PSI-Ttulo3"/>
       </w:pPr>
-      <w:bookmarkStart w:id="36" w:name="_Toc178333107"/>
+      <w:bookmarkStart w:id="36" w:name="_Toc178344234"/>
       <w:r>
         <w:t>Descripción</w:t>
       </w:r>
@@ -8360,7 +8252,6 @@
               </w:rPr>
               <w:t xml:space="preserve"> </w:t>
             </w:r>
-            <w:proofErr w:type="spellStart"/>
             <w:r>
               <w:rPr>
                 <w:b/>
@@ -8375,16 +8266,7 @@
                 <w:bCs/>
                 <w:lang w:eastAsia="ar-SA"/>
               </w:rPr>
-              <w:t>ubflujo</w:t>
-            </w:r>
-            <w:proofErr w:type="spellEnd"/>
-            <w:r>
-              <w:rPr>
-                <w:b/>
-                <w:bCs/>
-                <w:lang w:eastAsia="ar-SA"/>
-              </w:rPr>
-              <w:t xml:space="preserve"> 1</w:t>
+              <w:t>ubflujo 1</w:t>
             </w:r>
             <w:r>
               <w:rPr>
@@ -8597,19 +8479,11 @@
                 <w:lang w:eastAsia="ar-SA"/>
               </w:rPr>
             </w:pPr>
-            <w:proofErr w:type="spellStart"/>
-            <w:r>
-              <w:rPr>
-                <w:lang w:eastAsia="ar-SA"/>
-              </w:rPr>
-              <w:t>Subflujo</w:t>
-            </w:r>
-            <w:proofErr w:type="spellEnd"/>
-            <w:r>
-              <w:rPr>
-                <w:lang w:eastAsia="ar-SA"/>
-              </w:rPr>
-              <w:t xml:space="preserve"> 1</w:t>
+            <w:r>
+              <w:rPr>
+                <w:lang w:eastAsia="ar-SA"/>
+              </w:rPr>
+              <w:t>Subflujo 1</w:t>
             </w:r>
           </w:p>
         </w:tc>
@@ -8801,23 +8675,13 @@
               </w:rPr>
               <w:t xml:space="preserve"> “Cancelar” y continúa con el </w:t>
             </w:r>
-            <w:proofErr w:type="spellStart"/>
             <w:r>
               <w:rPr>
                 <w:b/>
                 <w:bCs/>
                 <w:lang w:eastAsia="ar-SA"/>
               </w:rPr>
-              <w:t>Subflujo</w:t>
-            </w:r>
-            <w:proofErr w:type="spellEnd"/>
-            <w:r>
-              <w:rPr>
-                <w:b/>
-                <w:bCs/>
-                <w:lang w:eastAsia="ar-SA"/>
-              </w:rPr>
-              <w:t xml:space="preserve"> </w:t>
+              <w:t xml:space="preserve">Subflujo </w:t>
             </w:r>
             <w:r>
               <w:rPr>
@@ -8848,20 +8712,12 @@
                 <w:lang w:eastAsia="ar-SA"/>
               </w:rPr>
             </w:pPr>
-            <w:proofErr w:type="spellStart"/>
             <w:r>
               <w:rPr>
                 <w:lang w:eastAsia="ar-SA"/>
               </w:rPr>
               <w:lastRenderedPageBreak/>
-              <w:t>Subflujo</w:t>
-            </w:r>
-            <w:proofErr w:type="spellEnd"/>
-            <w:r>
-              <w:rPr>
-                <w:lang w:eastAsia="ar-SA"/>
-              </w:rPr>
-              <w:t xml:space="preserve"> </w:t>
+              <w:t xml:space="preserve">Subflujo </w:t>
             </w:r>
             <w:r>
               <w:rPr>
@@ -9042,23 +8898,13 @@
               </w:rPr>
               <w:t xml:space="preserve">. No existen proyectos y continúa con el </w:t>
             </w:r>
-            <w:proofErr w:type="spellStart"/>
             <w:r>
               <w:rPr>
                 <w:b/>
                 <w:bCs/>
                 <w:lang w:eastAsia="ar-SA"/>
               </w:rPr>
-              <w:t>Subflujo</w:t>
-            </w:r>
-            <w:proofErr w:type="spellEnd"/>
-            <w:r>
-              <w:rPr>
-                <w:b/>
-                <w:bCs/>
-                <w:lang w:eastAsia="ar-SA"/>
-              </w:rPr>
-              <w:t xml:space="preserve"> </w:t>
+              <w:t xml:space="preserve">Subflujo </w:t>
             </w:r>
             <w:r>
               <w:rPr>
@@ -9099,23 +8945,13 @@
               </w:rPr>
               <w:t xml:space="preserve">. No hay usuarios por asignar y continúa con el </w:t>
             </w:r>
-            <w:proofErr w:type="spellStart"/>
             <w:r>
               <w:rPr>
                 <w:b/>
                 <w:bCs/>
                 <w:lang w:eastAsia="ar-SA"/>
               </w:rPr>
-              <w:t>Subflujo</w:t>
-            </w:r>
-            <w:proofErr w:type="spellEnd"/>
-            <w:r>
-              <w:rPr>
-                <w:b/>
-                <w:bCs/>
-                <w:lang w:eastAsia="ar-SA"/>
-              </w:rPr>
-              <w:t xml:space="preserve"> </w:t>
+              <w:t xml:space="preserve">Subflujo </w:t>
             </w:r>
             <w:r>
               <w:rPr>
@@ -9154,7 +8990,7 @@
         <w:pStyle w:val="PSI-Ttulo2"/>
       </w:pPr>
       <w:bookmarkStart w:id="37" w:name="_Toc177738442"/>
-      <w:bookmarkStart w:id="38" w:name="_Toc178333108"/>
+      <w:bookmarkStart w:id="38" w:name="_Toc178344235"/>
       <w:r>
         <w:t>Caso de Uso 4: Añadir riesgo a la lista.</w:t>
       </w:r>
@@ -9165,7 +9001,7 @@
       <w:pPr>
         <w:pStyle w:val="PSI-Ttulo3"/>
       </w:pPr>
-      <w:bookmarkStart w:id="39" w:name="_Toc178333109"/>
+      <w:bookmarkStart w:id="39" w:name="_Toc178344236"/>
       <w:r>
         <w:t>Descripción</w:t>
       </w:r>
@@ -9371,23 +9207,13 @@
               </w:rPr>
               <w:t xml:space="preserve">El usuario rellena los datos y selecciona la opción “Guardar”. De lo contrario, presiona el botón “Cancelar” y continúa con el </w:t>
             </w:r>
-            <w:proofErr w:type="spellStart"/>
             <w:r>
               <w:rPr>
                 <w:b/>
                 <w:bCs/>
                 <w:lang w:eastAsia="ar-SA"/>
               </w:rPr>
-              <w:t>Subflujo</w:t>
-            </w:r>
-            <w:proofErr w:type="spellEnd"/>
-            <w:r>
-              <w:rPr>
-                <w:b/>
-                <w:bCs/>
-                <w:lang w:eastAsia="ar-SA"/>
-              </w:rPr>
-              <w:t xml:space="preserve"> 1</w:t>
+              <w:t>Subflujo 1</w:t>
             </w:r>
             <w:r>
               <w:rPr>
@@ -9467,19 +9293,11 @@
                 <w:lang w:eastAsia="ar-SA"/>
               </w:rPr>
             </w:pPr>
-            <w:proofErr w:type="spellStart"/>
-            <w:r>
-              <w:rPr>
-                <w:lang w:eastAsia="ar-SA"/>
-              </w:rPr>
-              <w:t>Subflujo</w:t>
-            </w:r>
-            <w:proofErr w:type="spellEnd"/>
-            <w:r>
-              <w:rPr>
-                <w:lang w:eastAsia="ar-SA"/>
-              </w:rPr>
-              <w:t xml:space="preserve"> 1</w:t>
+            <w:r>
+              <w:rPr>
+                <w:lang w:eastAsia="ar-SA"/>
+              </w:rPr>
+              <w:t>Subflujo 1</w:t>
             </w:r>
           </w:p>
         </w:tc>
@@ -9678,7 +9496,7 @@
         <w:pStyle w:val="PSI-Ttulo2"/>
       </w:pPr>
       <w:bookmarkStart w:id="40" w:name="_Toc177738445"/>
-      <w:bookmarkStart w:id="41" w:name="_Toc178333110"/>
+      <w:bookmarkStart w:id="41" w:name="_Toc178344237"/>
       <w:r>
         <w:t>Caso de Uso 5: Modificar lista de riesgos.</w:t>
       </w:r>
@@ -9689,7 +9507,7 @@
       <w:pPr>
         <w:pStyle w:val="PSI-Ttulo3"/>
       </w:pPr>
-      <w:bookmarkStart w:id="42" w:name="_Toc178333111"/>
+      <w:bookmarkStart w:id="42" w:name="_Toc178344238"/>
       <w:r>
         <w:t>Descripción</w:t>
       </w:r>
@@ -9893,23 +9711,13 @@
               </w:rPr>
               <w:t xml:space="preserve"> De lo contrario, presiona el botón “Cancelar” y continúa con el </w:t>
             </w:r>
-            <w:proofErr w:type="spellStart"/>
             <w:r>
               <w:rPr>
                 <w:b/>
                 <w:bCs/>
                 <w:lang w:eastAsia="ar-SA"/>
               </w:rPr>
-              <w:t>Subflujo</w:t>
-            </w:r>
-            <w:proofErr w:type="spellEnd"/>
-            <w:r>
-              <w:rPr>
-                <w:b/>
-                <w:bCs/>
-                <w:lang w:eastAsia="ar-SA"/>
-              </w:rPr>
-              <w:t xml:space="preserve"> 1</w:t>
+              <w:t>Subflujo 1</w:t>
             </w:r>
             <w:r>
               <w:rPr>
@@ -9989,19 +9797,11 @@
                 <w:lang w:eastAsia="ar-SA"/>
               </w:rPr>
             </w:pPr>
-            <w:proofErr w:type="spellStart"/>
-            <w:r>
-              <w:rPr>
-                <w:lang w:eastAsia="ar-SA"/>
-              </w:rPr>
-              <w:t>Subflujo</w:t>
-            </w:r>
-            <w:proofErr w:type="spellEnd"/>
-            <w:r>
-              <w:rPr>
-                <w:lang w:eastAsia="ar-SA"/>
-              </w:rPr>
-              <w:t xml:space="preserve"> 1</w:t>
+            <w:r>
+              <w:rPr>
+                <w:lang w:eastAsia="ar-SA"/>
+              </w:rPr>
+              <w:t>Subflujo 1</w:t>
             </w:r>
           </w:p>
         </w:tc>
@@ -10195,7 +9995,7 @@
         <w:pStyle w:val="PSI-Ttulo2"/>
       </w:pPr>
       <w:bookmarkStart w:id="43" w:name="_Toc177738448"/>
-      <w:bookmarkStart w:id="44" w:name="_Toc178333112"/>
+      <w:bookmarkStart w:id="44" w:name="_Toc178344239"/>
       <w:r>
         <w:t>Caso de Uso 6: Administrar categorías de riesgos.</w:t>
       </w:r>
@@ -10206,7 +10006,7 @@
       <w:pPr>
         <w:pStyle w:val="PSI-Ttulo3"/>
       </w:pPr>
-      <w:bookmarkStart w:id="45" w:name="_Toc178333113"/>
+      <w:bookmarkStart w:id="45" w:name="_Toc178344240"/>
       <w:r>
         <w:t>Descripción</w:t>
       </w:r>
@@ -10448,23 +10248,21 @@
               </w:rPr>
               <w:t xml:space="preserve">y continúa en el </w:t>
             </w:r>
-            <w:proofErr w:type="spellStart"/>
             <w:r>
               <w:rPr>
                 <w:b/>
                 <w:bCs/>
                 <w:lang w:eastAsia="ar-SA"/>
               </w:rPr>
-              <w:t>Subflujo</w:t>
-            </w:r>
-            <w:proofErr w:type="spellEnd"/>
+              <w:t xml:space="preserve">Subflujo </w:t>
+            </w:r>
             <w:r>
               <w:rPr>
                 <w:b/>
                 <w:bCs/>
                 <w:lang w:eastAsia="ar-SA"/>
               </w:rPr>
-              <w:t xml:space="preserve"> </w:t>
+              <w:t>1</w:t>
             </w:r>
             <w:r>
               <w:rPr>
@@ -10472,7 +10270,25 @@
                 <w:bCs/>
                 <w:lang w:eastAsia="ar-SA"/>
               </w:rPr>
-              <w:t>1</w:t>
+              <w:t>;</w:t>
+            </w:r>
+            <w:r>
+              <w:rPr>
+                <w:lang w:eastAsia="ar-SA"/>
+              </w:rPr>
+              <w:t xml:space="preserve"> si el usuario selecciona la opción </w:t>
+            </w:r>
+            <w:r>
+              <w:rPr>
+                <w:lang w:eastAsia="ar-SA"/>
+              </w:rPr>
+              <w:t>"Modificar categoría existente"</w:t>
+            </w:r>
+            <w:r>
+              <w:rPr>
+                <w:lang w:eastAsia="ar-SA"/>
+              </w:rPr>
+              <w:t xml:space="preserve"> continúa en el </w:t>
             </w:r>
             <w:r>
               <w:rPr>
@@ -10480,75 +10296,29 @@
                 <w:bCs/>
                 <w:lang w:eastAsia="ar-SA"/>
               </w:rPr>
-              <w:t>;</w:t>
-            </w:r>
-            <w:r>
-              <w:rPr>
-                <w:lang w:eastAsia="ar-SA"/>
-              </w:rPr>
-              <w:t xml:space="preserve"> si el usuario selecciona la opción </w:t>
-            </w:r>
-            <w:r>
-              <w:rPr>
-                <w:lang w:eastAsia="ar-SA"/>
-              </w:rPr>
-              <w:t>"Modificar categoría existente"</w:t>
-            </w:r>
-            <w:r>
-              <w:rPr>
-                <w:lang w:eastAsia="ar-SA"/>
-              </w:rPr>
-              <w:t xml:space="preserve"> continúa en el </w:t>
-            </w:r>
-            <w:proofErr w:type="spellStart"/>
+              <w:t>Subflujo 2</w:t>
+            </w:r>
             <w:r>
               <w:rPr>
                 <w:b/>
                 <w:bCs/>
                 <w:lang w:eastAsia="ar-SA"/>
               </w:rPr>
-              <w:t>Subflujo</w:t>
-            </w:r>
-            <w:proofErr w:type="spellEnd"/>
+              <w:t xml:space="preserve">; </w:t>
+            </w:r>
+            <w:r>
+              <w:rPr>
+                <w:lang w:eastAsia="ar-SA"/>
+              </w:rPr>
+              <w:t xml:space="preserve">si el usuario selecciona la opción “Cancelar” continúa en el </w:t>
+            </w:r>
             <w:r>
               <w:rPr>
                 <w:b/>
                 <w:bCs/>
                 <w:lang w:eastAsia="ar-SA"/>
               </w:rPr>
-              <w:t xml:space="preserve"> 2</w:t>
-            </w:r>
-            <w:r>
-              <w:rPr>
-                <w:b/>
-                <w:bCs/>
-                <w:lang w:eastAsia="ar-SA"/>
-              </w:rPr>
-              <w:t xml:space="preserve">; </w:t>
-            </w:r>
-            <w:r>
-              <w:rPr>
-                <w:lang w:eastAsia="ar-SA"/>
-              </w:rPr>
-              <w:t xml:space="preserve">si el usuario selecciona la opción “Cancelar” continúa en el </w:t>
-            </w:r>
-            <w:proofErr w:type="spellStart"/>
-            <w:r>
-              <w:rPr>
-                <w:b/>
-                <w:bCs/>
-                <w:lang w:eastAsia="ar-SA"/>
-              </w:rPr>
-              <w:t>Subflujo</w:t>
-            </w:r>
-            <w:proofErr w:type="spellEnd"/>
-            <w:r>
-              <w:rPr>
-                <w:b/>
-                <w:bCs/>
-                <w:lang w:eastAsia="ar-SA"/>
-              </w:rPr>
-              <w:t xml:space="preserve"> 3</w:t>
+              <w:t>Subflujo 3</w:t>
             </w:r>
             <w:r>
               <w:rPr>
@@ -10571,19 +10341,11 @@
                 <w:lang w:eastAsia="ar-SA"/>
               </w:rPr>
             </w:pPr>
-            <w:proofErr w:type="spellStart"/>
-            <w:r>
-              <w:rPr>
-                <w:lang w:eastAsia="ar-SA"/>
-              </w:rPr>
-              <w:t>Subflujo</w:t>
-            </w:r>
-            <w:proofErr w:type="spellEnd"/>
-            <w:r>
-              <w:rPr>
-                <w:lang w:eastAsia="ar-SA"/>
-              </w:rPr>
-              <w:t xml:space="preserve"> 1</w:t>
+            <w:r>
+              <w:rPr>
+                <w:lang w:eastAsia="ar-SA"/>
+              </w:rPr>
+              <w:t>Subflujo 1</w:t>
             </w:r>
           </w:p>
         </w:tc>
@@ -10669,23 +10431,13 @@
               </w:rPr>
               <w:t xml:space="preserve"> y selecciona la opción “Guardar”. De lo contrario, presiona el botón “Cancelar” y continúa con el </w:t>
             </w:r>
-            <w:proofErr w:type="spellStart"/>
             <w:r>
               <w:rPr>
                 <w:b/>
                 <w:bCs/>
                 <w:lang w:eastAsia="ar-SA"/>
               </w:rPr>
-              <w:t>Subflujo</w:t>
-            </w:r>
-            <w:proofErr w:type="spellEnd"/>
-            <w:r>
-              <w:rPr>
-                <w:b/>
-                <w:bCs/>
-                <w:lang w:eastAsia="ar-SA"/>
-              </w:rPr>
-              <w:t xml:space="preserve"> 3.</w:t>
+              <w:t>Subflujo 3.</w:t>
             </w:r>
           </w:p>
           <w:p>
@@ -10828,19 +10580,11 @@
                 <w:lang w:eastAsia="ar-SA"/>
               </w:rPr>
             </w:pPr>
-            <w:proofErr w:type="spellStart"/>
-            <w:r>
-              <w:rPr>
-                <w:lang w:eastAsia="ar-SA"/>
-              </w:rPr>
-              <w:t>Subflujo</w:t>
-            </w:r>
-            <w:proofErr w:type="spellEnd"/>
-            <w:r>
-              <w:rPr>
-                <w:lang w:eastAsia="ar-SA"/>
-              </w:rPr>
-              <w:t xml:space="preserve"> 2</w:t>
+            <w:r>
+              <w:rPr>
+                <w:lang w:eastAsia="ar-SA"/>
+              </w:rPr>
+              <w:t>Subflujo 2</w:t>
             </w:r>
           </w:p>
         </w:tc>
@@ -10898,23 +10642,13 @@
               </w:rPr>
               <w:t xml:space="preserve"> los datos solicitados y selecciona la opción “Guardar”. De lo contrario, presiona el botón “Cancelar” y continúa con el </w:t>
             </w:r>
-            <w:proofErr w:type="spellStart"/>
             <w:r>
               <w:rPr>
                 <w:b/>
                 <w:bCs/>
                 <w:lang w:eastAsia="ar-SA"/>
               </w:rPr>
-              <w:t>Subflujo</w:t>
-            </w:r>
-            <w:proofErr w:type="spellEnd"/>
-            <w:r>
-              <w:rPr>
-                <w:b/>
-                <w:bCs/>
-                <w:lang w:eastAsia="ar-SA"/>
-              </w:rPr>
-              <w:t xml:space="preserve"> 3.</w:t>
+              <w:t>Subflujo 3.</w:t>
             </w:r>
           </w:p>
           <w:p>
@@ -11010,20 +10744,12 @@
                 <w:lang w:eastAsia="ar-SA"/>
               </w:rPr>
             </w:pPr>
-            <w:proofErr w:type="spellStart"/>
             <w:r>
               <w:rPr>
                 <w:lang w:eastAsia="ar-SA"/>
               </w:rPr>
               <w:lastRenderedPageBreak/>
-              <w:t>Subflujo</w:t>
-            </w:r>
-            <w:proofErr w:type="spellEnd"/>
-            <w:r>
-              <w:rPr>
-                <w:lang w:eastAsia="ar-SA"/>
-              </w:rPr>
-              <w:t xml:space="preserve"> 3</w:t>
+              <w:t>Subflujo 3</w:t>
             </w:r>
           </w:p>
         </w:tc>
@@ -11082,7 +10808,7 @@
         <w:pStyle w:val="PSI-Ttulo2"/>
       </w:pPr>
       <w:bookmarkStart w:id="46" w:name="_Toc177738451"/>
-      <w:bookmarkStart w:id="47" w:name="_Toc178333114"/>
+      <w:bookmarkStart w:id="47" w:name="_Toc178344241"/>
       <w:r>
         <w:t xml:space="preserve">Caso de Uso 7: </w:t>
       </w:r>
@@ -11099,7 +10825,7 @@
       <w:pPr>
         <w:pStyle w:val="PSI-Ttulo3"/>
       </w:pPr>
-      <w:bookmarkStart w:id="48" w:name="_Toc178333115"/>
+      <w:bookmarkStart w:id="48" w:name="_Toc178344242"/>
       <w:r>
         <w:t>Descripción</w:t>
       </w:r>
@@ -11141,7 +10867,7 @@
       <w:tr>
         <w:tc>
           <w:tcPr>
-            <w:tcW w:w="1723" w:type="dxa"/>
+            <w:tcW w:w="2068" w:type="dxa"/>
             <w:shd w:val="clear" w:color="auto" w:fill="D9D9D9" w:themeFill="background1" w:themeFillShade="D9"/>
           </w:tcPr>
           <w:p>
@@ -11160,7 +10886,7 @@
         </w:tc>
         <w:tc>
           <w:tcPr>
-            <w:tcW w:w="6656" w:type="dxa"/>
+            <w:tcW w:w="6311" w:type="dxa"/>
           </w:tcPr>
           <w:p>
             <w:pPr>
@@ -11179,7 +10905,7 @@
       <w:tr>
         <w:tc>
           <w:tcPr>
-            <w:tcW w:w="1723" w:type="dxa"/>
+            <w:tcW w:w="2068" w:type="dxa"/>
             <w:shd w:val="clear" w:color="auto" w:fill="D9D9D9" w:themeFill="background1" w:themeFillShade="D9"/>
           </w:tcPr>
           <w:p>
@@ -11198,7 +10924,7 @@
         </w:tc>
         <w:tc>
           <w:tcPr>
-            <w:tcW w:w="6656" w:type="dxa"/>
+            <w:tcW w:w="6311" w:type="dxa"/>
           </w:tcPr>
           <w:p>
             <w:pPr>
@@ -11220,7 +10946,7 @@
       <w:tr>
         <w:tc>
           <w:tcPr>
-            <w:tcW w:w="1723" w:type="dxa"/>
+            <w:tcW w:w="2068" w:type="dxa"/>
             <w:shd w:val="clear" w:color="auto" w:fill="D9D9D9" w:themeFill="background1" w:themeFillShade="D9"/>
           </w:tcPr>
           <w:p>
@@ -11229,33 +10955,17 @@
                 <w:lang w:eastAsia="ar-SA"/>
               </w:rPr>
             </w:pPr>
-            <w:commentRangeStart w:id="49"/>
-            <w:commentRangeStart w:id="50"/>
             <w:r>
               <w:rPr>
                 <w:lang w:eastAsia="ar-SA"/>
               </w:rPr>
               <w:t>Flujo principal</w:t>
-            </w:r>
-            <w:commentRangeEnd w:id="49"/>
-            <w:r>
-              <w:rPr>
-                <w:rStyle w:val="Refdecomentario"/>
-              </w:rPr>
-              <w:commentReference w:id="49"/>
-            </w:r>
-            <w:commentRangeEnd w:id="50"/>
-            <w:r>
-              <w:rPr>
-                <w:rStyle w:val="Refdecomentario"/>
-              </w:rPr>
-              <w:commentReference w:id="50"/>
             </w:r>
           </w:p>
         </w:tc>
         <w:tc>
           <w:tcPr>
-            <w:tcW w:w="6656" w:type="dxa"/>
+            <w:tcW w:w="6311" w:type="dxa"/>
           </w:tcPr>
           <w:p>
             <w:pPr>
@@ -11319,13 +11029,65 @@
                 <w:lang w:eastAsia="ar-SA"/>
               </w:rPr>
             </w:pPr>
+            <w:r>
+              <w:rPr>
+                <w:lang w:eastAsia="ar-SA"/>
+              </w:rPr>
+              <w:t>El sistema despliega un formulario para rellenar con: impacto y probabilidad del riesgo, razones por las que se selecciono el impacto y probabilidad e información sobre la efectividad de los planes de acción realizados (si los hubiera).</w:t>
+            </w:r>
+          </w:p>
+          <w:p>
+            <w:pPr>
+              <w:pStyle w:val="Prrafodelista"/>
+              <w:numPr>
+                <w:ilvl w:val="0"/>
+                <w:numId w:val="21"/>
+              </w:numPr>
+              <w:jc w:val="both"/>
+              <w:rPr>
+                <w:lang w:eastAsia="ar-SA"/>
+              </w:rPr>
+            </w:pPr>
+            <w:r>
+              <w:rPr>
+                <w:lang w:eastAsia="ar-SA"/>
+              </w:rPr>
+              <w:t xml:space="preserve">El usuario cambia los datos deseados y selecciona la opción “Guardar”. De lo contrario, presiona el botón “Cancelar” y continúa con el </w:t>
+            </w:r>
+            <w:r>
+              <w:rPr>
+                <w:b/>
+                <w:bCs/>
+                <w:lang w:eastAsia="ar-SA"/>
+              </w:rPr>
+              <w:t>Subflujo 1.</w:t>
+            </w:r>
+          </w:p>
+          <w:p>
+            <w:pPr>
+              <w:pStyle w:val="Prrafodelista"/>
+              <w:numPr>
+                <w:ilvl w:val="0"/>
+                <w:numId w:val="21"/>
+              </w:numPr>
+              <w:jc w:val="both"/>
+              <w:rPr>
+                <w:lang w:eastAsia="ar-SA"/>
+              </w:rPr>
+            </w:pPr>
+            <w:r>
+              <w:rPr>
+                <w:lang w:eastAsia="ar-SA"/>
+              </w:rPr>
+              <w:t>El sistema actualiza el factor de riesgo del riesgo evaluado.</w:t>
+            </w:r>
           </w:p>
         </w:tc>
       </w:tr>
       <w:tr>
         <w:tc>
           <w:tcPr>
-            <w:tcW w:w="1723" w:type="dxa"/>
+            <w:tcW w:w="2068" w:type="dxa"/>
             <w:shd w:val="clear" w:color="auto" w:fill="D9D9D9" w:themeFill="background1" w:themeFillShade="D9"/>
           </w:tcPr>
           <w:p>
@@ -11334,40 +11096,62 @@
                 <w:lang w:eastAsia="ar-SA"/>
               </w:rPr>
             </w:pPr>
-            <w:proofErr w:type="spellStart"/>
-            <w:r>
-              <w:rPr>
-                <w:lang w:eastAsia="ar-SA"/>
-              </w:rPr>
-              <w:t>Subflujo</w:t>
-            </w:r>
-            <w:proofErr w:type="spellEnd"/>
-            <w:r>
-              <w:rPr>
-                <w:lang w:eastAsia="ar-SA"/>
-              </w:rPr>
-              <w:t xml:space="preserve"> 1</w:t>
+            <w:r>
+              <w:rPr>
+                <w:lang w:eastAsia="ar-SA"/>
+              </w:rPr>
+              <w:t>Subflujo 1</w:t>
             </w:r>
           </w:p>
         </w:tc>
         <w:tc>
           <w:tcPr>
-            <w:tcW w:w="6656" w:type="dxa"/>
+            <w:tcW w:w="6311" w:type="dxa"/>
           </w:tcPr>
           <w:p>
             <w:pPr>
+              <w:pStyle w:val="Prrafodelista"/>
+              <w:numPr>
+                <w:ilvl w:val="0"/>
+                <w:numId w:val="44"/>
+              </w:numPr>
               <w:jc w:val="both"/>
               <w:rPr>
                 <w:lang w:eastAsia="ar-SA"/>
               </w:rPr>
             </w:pPr>
+            <w:r>
+              <w:rPr>
+                <w:lang w:eastAsia="ar-SA"/>
+              </w:rPr>
+              <w:t>Se cancela la operación y se cierra el mensaje.</w:t>
+            </w:r>
+          </w:p>
+          <w:p>
+            <w:pPr>
+              <w:pStyle w:val="Prrafodelista"/>
+              <w:numPr>
+                <w:ilvl w:val="0"/>
+                <w:numId w:val="44"/>
+              </w:numPr>
+              <w:jc w:val="both"/>
+              <w:rPr>
+                <w:lang w:eastAsia="ar-SA"/>
+              </w:rPr>
+            </w:pPr>
+            <w:r>
+              <w:rPr>
+                <w:lang w:eastAsia="ar-SA"/>
+              </w:rPr>
+              <w:t>El caso de uso termina.</w:t>
+            </w:r>
           </w:p>
         </w:tc>
       </w:tr>
       <w:tr>
         <w:tc>
           <w:tcPr>
-            <w:tcW w:w="1723" w:type="dxa"/>
+            <w:tcW w:w="2068" w:type="dxa"/>
             <w:shd w:val="clear" w:color="auto" w:fill="D9D9D9" w:themeFill="background1" w:themeFillShade="D9"/>
           </w:tcPr>
           <w:p>
@@ -11386,7 +11170,7 @@
         </w:tc>
         <w:tc>
           <w:tcPr>
-            <w:tcW w:w="6656" w:type="dxa"/>
+            <w:tcW w:w="6311" w:type="dxa"/>
           </w:tcPr>
           <w:p>
             <w:pPr>
@@ -11395,6 +11179,106 @@
                 <w:lang w:eastAsia="ar-SA"/>
               </w:rPr>
             </w:pPr>
+            <w:r>
+              <w:rPr>
+                <w:lang w:eastAsia="ar-SA"/>
+              </w:rPr>
+              <w:t xml:space="preserve">       4. 1. El usuario no rellenó correctamente los datos obligatorios del campo.</w:t>
+            </w:r>
+          </w:p>
+          <w:p>
+            <w:pPr>
+              <w:jc w:val="both"/>
+              <w:rPr>
+                <w:lang w:eastAsia="ar-SA"/>
+              </w:rPr>
+            </w:pPr>
+            <w:r>
+              <w:rPr>
+                <w:lang w:eastAsia="ar-SA"/>
+              </w:rPr>
+              <w:t xml:space="preserve">       4.  2. El sistema muestra un mensaje indicando los errores cometidos por el usuario.</w:t>
+            </w:r>
+          </w:p>
+          <w:p>
+            <w:pPr>
+              <w:jc w:val="both"/>
+              <w:rPr>
+                <w:lang w:eastAsia="ar-SA"/>
+              </w:rPr>
+            </w:pPr>
+            <w:r>
+              <w:rPr>
+                <w:lang w:eastAsia="ar-SA"/>
+              </w:rPr>
+              <w:t xml:space="preserve">       4.  3. V</w:t>
+            </w:r>
+            <w:r>
+              <w:rPr>
+                <w:lang w:eastAsia="ar-SA"/>
+              </w:rPr>
+              <w:t xml:space="preserve">uelve al </w:t>
+            </w:r>
+            <w:r>
+              <w:rPr>
+                <w:lang w:eastAsia="ar-SA"/>
+              </w:rPr>
+              <w:t>F</w:t>
+            </w:r>
+            <w:r>
+              <w:rPr>
+                <w:b/>
+                <w:bCs/>
+                <w:lang w:eastAsia="ar-SA"/>
+              </w:rPr>
+              <w:t xml:space="preserve">lujo </w:t>
+            </w:r>
+            <w:r>
+              <w:rPr>
+                <w:b/>
+                <w:bCs/>
+                <w:lang w:eastAsia="ar-SA"/>
+              </w:rPr>
+              <w:t>P</w:t>
+            </w:r>
+            <w:r>
+              <w:rPr>
+                <w:b/>
+                <w:bCs/>
+                <w:lang w:eastAsia="ar-SA"/>
+              </w:rPr>
+              <w:t xml:space="preserve">rincipal en el </w:t>
+            </w:r>
+            <w:r>
+              <w:rPr>
+                <w:b/>
+                <w:bCs/>
+                <w:lang w:eastAsia="ar-SA"/>
+              </w:rPr>
+              <w:t>P</w:t>
+            </w:r>
+            <w:r>
+              <w:rPr>
+                <w:b/>
+                <w:bCs/>
+                <w:lang w:eastAsia="ar-SA"/>
+              </w:rPr>
+              <w:t xml:space="preserve">aso </w:t>
+            </w:r>
+            <w:r>
+              <w:rPr>
+                <w:b/>
+                <w:bCs/>
+                <w:lang w:eastAsia="ar-SA"/>
+              </w:rPr>
+              <w:t>4</w:t>
+            </w:r>
+            <w:r>
+              <w:rPr>
+                <w:lang w:eastAsia="ar-SA"/>
+              </w:rPr>
+              <w:t>.</w:t>
+            </w:r>
           </w:p>
         </w:tc>
       </w:tr>
@@ -11408,8 +11292,8 @@
       <w:pPr>
         <w:pStyle w:val="PSI-Ttulo2"/>
       </w:pPr>
-      <w:bookmarkStart w:id="51" w:name="_Toc177738454"/>
-      <w:bookmarkStart w:id="52" w:name="_Toc178333116"/>
+      <w:bookmarkStart w:id="49" w:name="_Toc177738454"/>
+      <w:bookmarkStart w:id="50" w:name="_Toc178344243"/>
       <w:r>
         <w:t>Caso de Uso 8: Añadir</w:t>
       </w:r>
@@ -11419,18 +11303,18 @@
       <w:r>
         <w:t>plan de acción.</w:t>
       </w:r>
-      <w:bookmarkEnd w:id="51"/>
-      <w:bookmarkEnd w:id="52"/>
+      <w:bookmarkEnd w:id="49"/>
+      <w:bookmarkEnd w:id="50"/>
     </w:p>
     <w:p>
       <w:pPr>
         <w:pStyle w:val="PSI-Ttulo3"/>
       </w:pPr>
-      <w:bookmarkStart w:id="53" w:name="_Toc178333117"/>
+      <w:bookmarkStart w:id="51" w:name="_Toc178344244"/>
       <w:r>
         <w:t>Descripción</w:t>
       </w:r>
-      <w:bookmarkEnd w:id="53"/>
+      <w:bookmarkEnd w:id="51"/>
     </w:p>
     <w:tbl>
       <w:tblPr>
@@ -11590,6 +11474,7 @@
               <w:rPr>
                 <w:lang w:eastAsia="ar-SA"/>
               </w:rPr>
+              <w:lastRenderedPageBreak/>
               <w:t>Flujo principal</w:t>
             </w:r>
           </w:p>
@@ -11654,23 +11539,13 @@
               </w:rPr>
               <w:t xml:space="preserve">El usuario cambia los datos deseados y selecciona la opción “Guardar”. De lo contrario, presiona el botón “Cancelar” y continúa con el </w:t>
             </w:r>
-            <w:proofErr w:type="spellStart"/>
             <w:r>
               <w:rPr>
                 <w:b/>
                 <w:bCs/>
                 <w:lang w:eastAsia="ar-SA"/>
               </w:rPr>
-              <w:t>Subflujo</w:t>
-            </w:r>
-            <w:proofErr w:type="spellEnd"/>
-            <w:r>
-              <w:rPr>
-                <w:b/>
-                <w:bCs/>
-                <w:lang w:eastAsia="ar-SA"/>
-              </w:rPr>
-              <w:t xml:space="preserve"> 1.</w:t>
+              <w:t>Subflujo 1.</w:t>
             </w:r>
           </w:p>
           <w:p>
@@ -11744,20 +11619,11 @@
                 <w:lang w:eastAsia="ar-SA"/>
               </w:rPr>
             </w:pPr>
-            <w:proofErr w:type="spellStart"/>
-            <w:r>
-              <w:rPr>
-                <w:lang w:eastAsia="ar-SA"/>
-              </w:rPr>
-              <w:lastRenderedPageBreak/>
-              <w:t>Subflujo</w:t>
-            </w:r>
-            <w:proofErr w:type="spellEnd"/>
-            <w:r>
-              <w:rPr>
-                <w:lang w:eastAsia="ar-SA"/>
-              </w:rPr>
-              <w:t xml:space="preserve"> 1</w:t>
+            <w:r>
+              <w:rPr>
+                <w:lang w:eastAsia="ar-SA"/>
+              </w:rPr>
+              <w:t>Subflujo 1</w:t>
             </w:r>
           </w:p>
         </w:tc>
@@ -11934,22 +11800,6 @@
               </w:rPr>
               <w:t>.</w:t>
             </w:r>
-            <w:commentRangeStart w:id="54"/>
-            <w:commentRangeStart w:id="55"/>
-            <w:commentRangeEnd w:id="54"/>
-            <w:r>
-              <w:rPr>
-                <w:rStyle w:val="Refdecomentario"/>
-              </w:rPr>
-              <w:commentReference w:id="54"/>
-            </w:r>
-            <w:commentRangeEnd w:id="55"/>
-            <w:r>
-              <w:rPr>
-                <w:rStyle w:val="Refdecomentario"/>
-              </w:rPr>
-              <w:commentReference w:id="55"/>
-            </w:r>
           </w:p>
         </w:tc>
       </w:tr>
@@ -11966,8 +11816,8 @@
       <w:pPr>
         <w:pStyle w:val="PSI-Ttulo2"/>
       </w:pPr>
-      <w:bookmarkStart w:id="56" w:name="_Toc177738457"/>
-      <w:bookmarkStart w:id="57" w:name="_Toc178333118"/>
+      <w:bookmarkStart w:id="52" w:name="_Toc177738457"/>
+      <w:bookmarkStart w:id="53" w:name="_Toc178344245"/>
       <w:r>
         <w:t>Caso de Uso 9: Modificar</w:t>
       </w:r>
@@ -11977,18 +11827,18 @@
       <w:r>
         <w:t>plan de acción.</w:t>
       </w:r>
-      <w:bookmarkEnd w:id="56"/>
-      <w:bookmarkEnd w:id="57"/>
+      <w:bookmarkEnd w:id="52"/>
+      <w:bookmarkEnd w:id="53"/>
     </w:p>
     <w:p>
       <w:pPr>
         <w:pStyle w:val="PSI-Ttulo3"/>
       </w:pPr>
-      <w:bookmarkStart w:id="58" w:name="_Toc178333119"/>
+      <w:bookmarkStart w:id="54" w:name="_Toc178344246"/>
       <w:r>
         <w:t>Descripción</w:t>
       </w:r>
-      <w:bookmarkEnd w:id="58"/>
+      <w:bookmarkEnd w:id="54"/>
     </w:p>
     <w:tbl>
       <w:tblPr>
@@ -12217,23 +12067,13 @@
               </w:rPr>
               <w:t xml:space="preserve"> De lo contrario, presiona el botón “Cancelar” y continúa con el </w:t>
             </w:r>
-            <w:proofErr w:type="spellStart"/>
             <w:r>
               <w:rPr>
                 <w:b/>
                 <w:bCs/>
                 <w:lang w:eastAsia="ar-SA"/>
               </w:rPr>
-              <w:t>Subflujo</w:t>
-            </w:r>
-            <w:proofErr w:type="spellEnd"/>
-            <w:r>
-              <w:rPr>
-                <w:b/>
-                <w:bCs/>
-                <w:lang w:eastAsia="ar-SA"/>
-              </w:rPr>
-              <w:t xml:space="preserve"> 1.</w:t>
+              <w:t>Subflujo 1.</w:t>
             </w:r>
           </w:p>
           <w:p>
@@ -12307,19 +12147,11 @@
                 <w:lang w:eastAsia="ar-SA"/>
               </w:rPr>
             </w:pPr>
-            <w:proofErr w:type="spellStart"/>
-            <w:r>
-              <w:rPr>
-                <w:lang w:eastAsia="ar-SA"/>
-              </w:rPr>
-              <w:t>Subflujo</w:t>
-            </w:r>
-            <w:proofErr w:type="spellEnd"/>
-            <w:r>
-              <w:rPr>
-                <w:lang w:eastAsia="ar-SA"/>
-              </w:rPr>
-              <w:t xml:space="preserve"> 1</w:t>
+            <w:r>
+              <w:rPr>
+                <w:lang w:eastAsia="ar-SA"/>
+              </w:rPr>
+              <w:t>Subflujo 1</w:t>
             </w:r>
           </w:p>
         </w:tc>
@@ -12509,8 +12341,8 @@
       <w:pPr>
         <w:pStyle w:val="PSI-Ttulo2"/>
       </w:pPr>
-      <w:bookmarkStart w:id="59" w:name="_Toc177738460"/>
-      <w:bookmarkStart w:id="60" w:name="_Toc178333120"/>
+      <w:bookmarkStart w:id="55" w:name="_Toc177738460"/>
+      <w:bookmarkStart w:id="56" w:name="_Toc178344247"/>
       <w:r>
         <w:t xml:space="preserve">Caso de Uso 10: </w:t>
       </w:r>
@@ -12520,18 +12352,18 @@
       <w:r>
         <w:t>.</w:t>
       </w:r>
-      <w:bookmarkEnd w:id="59"/>
-      <w:bookmarkEnd w:id="60"/>
+      <w:bookmarkEnd w:id="55"/>
+      <w:bookmarkEnd w:id="56"/>
     </w:p>
     <w:p>
       <w:pPr>
         <w:pStyle w:val="PSI-Ttulo3"/>
       </w:pPr>
-      <w:bookmarkStart w:id="61" w:name="_Toc178333121"/>
+      <w:bookmarkStart w:id="57" w:name="_Toc178344248"/>
       <w:r>
         <w:t>Descripción</w:t>
       </w:r>
-      <w:bookmarkEnd w:id="61"/>
+      <w:bookmarkEnd w:id="57"/>
     </w:p>
     <w:tbl>
       <w:tblPr>
@@ -12738,7 +12570,6 @@
               <w:rPr>
                 <w:lang w:eastAsia="ar-SA"/>
               </w:rPr>
-              <w:lastRenderedPageBreak/>
               <w:t xml:space="preserve">El usuario elige </w:t>
             </w:r>
             <w:r>
@@ -12765,23 +12596,13 @@
               </w:rPr>
               <w:t xml:space="preserve"> y Personalizada. En caso de elegir Personalizada, continúa en </w:t>
             </w:r>
-            <w:proofErr w:type="spellStart"/>
             <w:r>
               <w:rPr>
                 <w:b/>
                 <w:bCs/>
                 <w:lang w:eastAsia="ar-SA"/>
               </w:rPr>
-              <w:t>Subflujo</w:t>
-            </w:r>
-            <w:proofErr w:type="spellEnd"/>
-            <w:r>
-              <w:rPr>
-                <w:b/>
-                <w:bCs/>
-                <w:lang w:eastAsia="ar-SA"/>
-              </w:rPr>
-              <w:t xml:space="preserve"> 1</w:t>
+              <w:t>Subflujo 1</w:t>
             </w:r>
             <w:r>
               <w:rPr>
@@ -12838,23 +12659,13 @@
               </w:rPr>
               <w:t xml:space="preserve"> De lo contrario, presiona el botón “Cancelar” y continúa con el </w:t>
             </w:r>
-            <w:proofErr w:type="spellStart"/>
             <w:r>
               <w:rPr>
                 <w:b/>
                 <w:bCs/>
                 <w:lang w:eastAsia="ar-SA"/>
               </w:rPr>
-              <w:t>Subflujo</w:t>
-            </w:r>
-            <w:proofErr w:type="spellEnd"/>
-            <w:r>
-              <w:rPr>
-                <w:b/>
-                <w:bCs/>
-                <w:lang w:eastAsia="ar-SA"/>
-              </w:rPr>
-              <w:t xml:space="preserve"> </w:t>
+              <w:t xml:space="preserve">Subflujo </w:t>
             </w:r>
             <w:r>
               <w:rPr>
@@ -12937,20 +12748,11 @@
                 <w:lang w:eastAsia="ar-SA"/>
               </w:rPr>
             </w:pPr>
-            <w:proofErr w:type="spellStart"/>
-            <w:r>
-              <w:rPr>
-                <w:lang w:eastAsia="ar-SA"/>
-              </w:rPr>
-              <w:lastRenderedPageBreak/>
-              <w:t>Subflujo</w:t>
-            </w:r>
-            <w:proofErr w:type="spellEnd"/>
-            <w:r>
-              <w:rPr>
-                <w:lang w:eastAsia="ar-SA"/>
-              </w:rPr>
-              <w:t xml:space="preserve"> 1</w:t>
+            <w:r>
+              <w:rPr>
+                <w:lang w:eastAsia="ar-SA"/>
+              </w:rPr>
+              <w:t>Subflujo 1</w:t>
             </w:r>
           </w:p>
         </w:tc>
@@ -13051,19 +12853,11 @@
                 <w:lang w:eastAsia="ar-SA"/>
               </w:rPr>
             </w:pPr>
-            <w:proofErr w:type="spellStart"/>
-            <w:r>
-              <w:rPr>
-                <w:lang w:eastAsia="ar-SA"/>
-              </w:rPr>
-              <w:t>Subflujo</w:t>
-            </w:r>
-            <w:proofErr w:type="spellEnd"/>
-            <w:r>
-              <w:rPr>
-                <w:lang w:eastAsia="ar-SA"/>
-              </w:rPr>
-              <w:t xml:space="preserve"> 2</w:t>
+            <w:r>
+              <w:rPr>
+                <w:lang w:eastAsia="ar-SA"/>
+              </w:rPr>
+              <w:t>Subflujo 2</w:t>
             </w:r>
           </w:p>
         </w:tc>
@@ -13121,8 +12915,8 @@
       <w:pPr>
         <w:pStyle w:val="PSI-Ttulo2"/>
       </w:pPr>
-      <w:bookmarkStart w:id="62" w:name="_Toc177738463"/>
-      <w:bookmarkStart w:id="63" w:name="_Toc178333122"/>
+      <w:bookmarkStart w:id="58" w:name="_Toc177738463"/>
+      <w:bookmarkStart w:id="59" w:name="_Toc178344249"/>
       <w:r>
         <w:t xml:space="preserve">Caso de Uso 11: </w:t>
       </w:r>
@@ -13132,18 +12926,18 @@
       <w:r>
         <w:t>.</w:t>
       </w:r>
-      <w:bookmarkEnd w:id="62"/>
-      <w:bookmarkEnd w:id="63"/>
+      <w:bookmarkEnd w:id="58"/>
+      <w:bookmarkEnd w:id="59"/>
     </w:p>
     <w:p>
       <w:pPr>
         <w:pStyle w:val="PSI-Ttulo3"/>
       </w:pPr>
-      <w:bookmarkStart w:id="64" w:name="_Toc178333123"/>
+      <w:bookmarkStart w:id="60" w:name="_Toc178344250"/>
       <w:r>
         <w:t>Descripción</w:t>
       </w:r>
-      <w:bookmarkEnd w:id="64"/>
+      <w:bookmarkEnd w:id="60"/>
     </w:p>
     <w:tbl>
       <w:tblPr>
@@ -13375,8 +13169,6 @@
                 <w:lang w:eastAsia="ar-SA"/>
               </w:rPr>
             </w:pPr>
-            <w:commentRangeStart w:id="65"/>
-            <w:commentRangeStart w:id="66"/>
             <w:r>
               <w:rPr>
                 <w:lang w:eastAsia="ar-SA"/>
@@ -13388,20 +13180,6 @@
                 <w:lang w:eastAsia="ar-SA"/>
               </w:rPr>
               <w:t>elecciona el tipo de informe que desea generar.</w:t>
-            </w:r>
-            <w:commentRangeEnd w:id="65"/>
-            <w:r>
-              <w:rPr>
-                <w:rStyle w:val="Refdecomentario"/>
-              </w:rPr>
-              <w:commentReference w:id="65"/>
-            </w:r>
-            <w:commentRangeEnd w:id="66"/>
-            <w:r>
-              <w:rPr>
-                <w:rStyle w:val="Refdecomentario"/>
-              </w:rPr>
-              <w:commentReference w:id="66"/>
             </w:r>
           </w:p>
         </w:tc>
@@ -13418,19 +13196,11 @@
                 <w:lang w:eastAsia="ar-SA"/>
               </w:rPr>
             </w:pPr>
-            <w:proofErr w:type="spellStart"/>
-            <w:r>
-              <w:rPr>
-                <w:lang w:eastAsia="ar-SA"/>
-              </w:rPr>
-              <w:t>Subflujo</w:t>
-            </w:r>
-            <w:proofErr w:type="spellEnd"/>
-            <w:r>
-              <w:rPr>
-                <w:lang w:eastAsia="ar-SA"/>
-              </w:rPr>
-              <w:t xml:space="preserve"> 1</w:t>
+            <w:r>
+              <w:rPr>
+                <w:lang w:eastAsia="ar-SA"/>
+              </w:rPr>
+              <w:t>Subflujo 1</w:t>
             </w:r>
           </w:p>
         </w:tc>
@@ -13492,8 +13262,8 @@
       <w:pPr>
         <w:pStyle w:val="PSI-Ttulo2"/>
       </w:pPr>
-      <w:bookmarkStart w:id="67" w:name="_Toc177738466"/>
-      <w:bookmarkStart w:id="68" w:name="_Toc178333124"/>
+      <w:bookmarkStart w:id="61" w:name="_Toc177738466"/>
+      <w:bookmarkStart w:id="62" w:name="_Toc178344251"/>
       <w:r>
         <w:t xml:space="preserve">Caso de Uso 12: </w:t>
       </w:r>
@@ -13503,18 +13273,18 @@
       <w:r>
         <w:t>.</w:t>
       </w:r>
-      <w:bookmarkEnd w:id="67"/>
-      <w:bookmarkEnd w:id="68"/>
+      <w:bookmarkEnd w:id="61"/>
+      <w:bookmarkEnd w:id="62"/>
     </w:p>
     <w:p>
       <w:pPr>
         <w:pStyle w:val="PSI-Ttulo3"/>
       </w:pPr>
-      <w:bookmarkStart w:id="69" w:name="_Toc178333125"/>
+      <w:bookmarkStart w:id="63" w:name="_Toc178344252"/>
       <w:r>
         <w:t>Descripción</w:t>
       </w:r>
-      <w:bookmarkEnd w:id="69"/>
+      <w:bookmarkEnd w:id="63"/>
     </w:p>
     <w:tbl>
       <w:tblPr>
@@ -13781,7 +13551,6 @@
               <w:rPr>
                 <w:lang w:eastAsia="ar-SA"/>
               </w:rPr>
-              <w:lastRenderedPageBreak/>
               <w:t xml:space="preserve">El sistema presenta opciones de </w:t>
             </w:r>
             <w:r>
@@ -13851,23 +13620,13 @@
               </w:rPr>
               <w:t xml:space="preserve"> De lo contrario, presiona el botón “Cancelar” y continúa con el </w:t>
             </w:r>
-            <w:proofErr w:type="spellStart"/>
             <w:r>
               <w:rPr>
                 <w:b/>
                 <w:bCs/>
                 <w:lang w:eastAsia="ar-SA"/>
               </w:rPr>
-              <w:t>Subflujo</w:t>
-            </w:r>
-            <w:proofErr w:type="spellEnd"/>
-            <w:r>
-              <w:rPr>
-                <w:b/>
-                <w:bCs/>
-                <w:lang w:eastAsia="ar-SA"/>
-              </w:rPr>
-              <w:t xml:space="preserve"> 1.</w:t>
+              <w:t>Subflujo 1.</w:t>
             </w:r>
           </w:p>
           <w:p>
@@ -13941,20 +13700,11 @@
                 <w:lang w:eastAsia="ar-SA"/>
               </w:rPr>
             </w:pPr>
-            <w:proofErr w:type="spellStart"/>
-            <w:r>
-              <w:rPr>
-                <w:lang w:eastAsia="ar-SA"/>
-              </w:rPr>
-              <w:lastRenderedPageBreak/>
-              <w:t>Subflujo</w:t>
-            </w:r>
-            <w:proofErr w:type="spellEnd"/>
-            <w:r>
-              <w:rPr>
-                <w:lang w:eastAsia="ar-SA"/>
-              </w:rPr>
-              <w:t xml:space="preserve"> 1</w:t>
+            <w:r>
+              <w:rPr>
+                <w:lang w:eastAsia="ar-SA"/>
+              </w:rPr>
+              <w:t>Subflujo 1</w:t>
             </w:r>
           </w:p>
         </w:tc>
@@ -14078,23 +13828,23 @@
       <w:pPr>
         <w:pStyle w:val="PSI-Ttulo2"/>
       </w:pPr>
-      <w:bookmarkStart w:id="70" w:name="_Toc177738469"/>
-      <w:bookmarkStart w:id="71" w:name="_Toc178333126"/>
+      <w:bookmarkStart w:id="64" w:name="_Toc177738469"/>
+      <w:bookmarkStart w:id="65" w:name="_Toc178344253"/>
       <w:r>
         <w:t>Caso de Uso 13: Realizar análisis de riesgo.</w:t>
       </w:r>
-      <w:bookmarkEnd w:id="70"/>
-      <w:bookmarkEnd w:id="71"/>
+      <w:bookmarkEnd w:id="64"/>
+      <w:bookmarkEnd w:id="65"/>
     </w:p>
     <w:p>
       <w:pPr>
         <w:pStyle w:val="PSI-Ttulo3"/>
       </w:pPr>
-      <w:bookmarkStart w:id="72" w:name="_Toc178333127"/>
+      <w:bookmarkStart w:id="66" w:name="_Toc178344254"/>
       <w:r>
         <w:t>Descripción</w:t>
       </w:r>
-      <w:bookmarkEnd w:id="72"/>
+      <w:bookmarkEnd w:id="66"/>
     </w:p>
     <w:tbl>
       <w:tblPr>
@@ -14264,19 +14014,11 @@
                 <w:lang w:eastAsia="ar-SA"/>
               </w:rPr>
             </w:pPr>
-            <w:commentRangeStart w:id="73"/>
             <w:r>
               <w:rPr>
                 <w:lang w:eastAsia="ar-SA"/>
               </w:rPr>
               <w:t>Flujo principal</w:t>
-            </w:r>
-            <w:commentRangeEnd w:id="73"/>
-            <w:r>
-              <w:rPr>
-                <w:rStyle w:val="Refdecomentario"/>
-              </w:rPr>
-              <w:commentReference w:id="73"/>
             </w:r>
           </w:p>
         </w:tc>
@@ -14459,6 +14201,7 @@
               <w:rPr>
                 <w:lang w:eastAsia="ar-SA"/>
               </w:rPr>
+              <w:lastRenderedPageBreak/>
               <w:t>El sistema no posee una fecha para las reevaluaciones.</w:t>
             </w:r>
           </w:p>
@@ -14469,36 +14212,36 @@
       <w:pPr>
         <w:pStyle w:val="PSI-Ttulo1"/>
       </w:pPr>
-      <w:bookmarkStart w:id="74" w:name="_Toc228206481"/>
-      <w:bookmarkStart w:id="75" w:name="_Toc228242381"/>
-      <w:bookmarkStart w:id="76" w:name="_Toc228266927"/>
-      <w:bookmarkStart w:id="77" w:name="_Toc234682919"/>
+      <w:bookmarkStart w:id="67" w:name="_Toc228206481"/>
+      <w:bookmarkStart w:id="68" w:name="_Toc228242381"/>
+      <w:bookmarkStart w:id="69" w:name="_Toc228266927"/>
+      <w:bookmarkStart w:id="70" w:name="_Toc234682919"/>
     </w:p>
     <w:p>
       <w:pPr>
         <w:pStyle w:val="PSI-Ttulo1"/>
       </w:pPr>
-      <w:bookmarkStart w:id="78" w:name="_Toc178333128"/>
+      <w:bookmarkStart w:id="71" w:name="_Toc178344255"/>
       <w:r>
         <w:t>Diagramas Asociados</w:t>
       </w:r>
-      <w:bookmarkStart w:id="79" w:name="_Toc234903959"/>
-      <w:bookmarkEnd w:id="74"/>
-      <w:bookmarkEnd w:id="75"/>
-      <w:bookmarkEnd w:id="76"/>
-      <w:bookmarkEnd w:id="77"/>
-      <w:bookmarkEnd w:id="78"/>
+      <w:bookmarkStart w:id="72" w:name="_Toc234903959"/>
+      <w:bookmarkEnd w:id="67"/>
+      <w:bookmarkEnd w:id="68"/>
+      <w:bookmarkEnd w:id="69"/>
+      <w:bookmarkEnd w:id="70"/>
+      <w:bookmarkEnd w:id="71"/>
     </w:p>
     <w:p>
       <w:pPr>
         <w:pStyle w:val="PSI-Ttulo2"/>
       </w:pPr>
-      <w:bookmarkStart w:id="80" w:name="_Toc178333129"/>
+      <w:bookmarkStart w:id="73" w:name="_Toc178344256"/>
       <w:r>
         <w:t>Diagrama de casos de uso</w:t>
       </w:r>
-      <w:bookmarkEnd w:id="79"/>
-      <w:bookmarkEnd w:id="80"/>
+      <w:bookmarkEnd w:id="72"/>
+      <w:bookmarkEnd w:id="73"/>
     </w:p>
     <w:p>
       <w:pPr>
@@ -14526,7 +14269,7 @@
                     </pic:cNvPicPr>
                   </pic:nvPicPr>
                   <pic:blipFill>
-                    <a:blip r:embed="rId16">
+                    <a:blip r:embed="rId12">
                       <a:extLst>
                         <a:ext uri="{28A0092B-C50C-407E-A947-70E740481C1C}">
                           <a14:useLocalDpi xmlns:a14="http://schemas.microsoft.com/office/drawing/2010/main" val="0"/>
@@ -14591,12 +14334,12 @@
       <w:pPr>
         <w:pStyle w:val="PSI-Ttulo2"/>
       </w:pPr>
-      <w:bookmarkStart w:id="81" w:name="_Toc178333130"/>
+      <w:bookmarkStart w:id="74" w:name="_Toc178344257"/>
       <w:r>
         <w:lastRenderedPageBreak/>
         <w:t>Diagramas de Paquetes</w:t>
       </w:r>
-      <w:bookmarkEnd w:id="81"/>
+      <w:bookmarkEnd w:id="74"/>
     </w:p>
     <w:p>
       <w:r>
@@ -14621,7 +14364,7 @@
                     </pic:cNvPicPr>
                   </pic:nvPicPr>
                   <pic:blipFill>
-                    <a:blip r:embed="rId17" cstate="print">
+                    <a:blip r:embed="rId13" cstate="print">
                       <a:extLst>
                         <a:ext uri="{28A0092B-C50C-407E-A947-70E740481C1C}">
                           <a14:useLocalDpi xmlns:a14="http://schemas.microsoft.com/office/drawing/2010/main" val="0"/>
@@ -14703,11 +14446,11 @@
       <w:pPr>
         <w:pStyle w:val="PSI-Ttulo2"/>
       </w:pPr>
-      <w:bookmarkStart w:id="82" w:name="_Toc178333131"/>
+      <w:bookmarkStart w:id="75" w:name="_Toc178344258"/>
       <w:r>
         <w:t>Diagrama de componentes</w:t>
       </w:r>
-      <w:bookmarkEnd w:id="82"/>
+      <w:bookmarkEnd w:id="75"/>
     </w:p>
     <w:p>
       <w:pPr>
@@ -14723,7 +14466,7 @@
         <w:pStyle w:val="PSI-Ttulo2"/>
         <w:ind w:left="0" w:firstLine="0"/>
       </w:pPr>
-      <w:bookmarkStart w:id="83" w:name="_Toc178333132"/>
+      <w:bookmarkStart w:id="76" w:name="_Toc178344259"/>
       <w:r>
         <w:lastRenderedPageBreak/>
         <w:t>D</w:t>
@@ -14731,7 +14474,7 @@
       <w:r>
         <w:t>iagrama de Clases</w:t>
       </w:r>
-      <w:bookmarkEnd w:id="83"/>
+      <w:bookmarkEnd w:id="76"/>
     </w:p>
     <w:p>
       <w:pPr>
@@ -14760,7 +14503,7 @@
                     </pic:cNvPicPr>
                   </pic:nvPicPr>
                   <pic:blipFill>
-                    <a:blip r:embed="rId18">
+                    <a:blip r:embed="rId14">
                       <a:extLst>
                         <a:ext uri="{28A0092B-C50C-407E-A947-70E740481C1C}">
                           <a14:useLocalDpi xmlns:a14="http://schemas.microsoft.com/office/drawing/2010/main" val="0"/>
@@ -14844,8 +14587,8 @@
       </w:r>
     </w:p>
     <w:sectPr>
-      <w:headerReference w:type="default" r:id="rId19"/>
-      <w:footerReference w:type="default" r:id="rId20"/>
+      <w:headerReference w:type="default" r:id="rId15"/>
+      <w:footerReference w:type="default" r:id="rId16"/>
       <w:pgSz w:w="11906" w:h="16838"/>
       <w:pgMar w:top="1537" w:right="1701" w:bottom="1418" w:left="1701" w:header="567" w:footer="573" w:gutter="0"/>
       <w:cols w:space="708"/>
@@ -14854,176 +14597,6 @@
     </w:sectPr>
   </w:body>
 </w:document>
-</file>
-
-<file path=word/comments.xml><?xml version="1.0" encoding="utf-8"?>
-<w:comments xmlns:wpc="http://schemas.microsoft.com/office/word/2010/wordprocessingCanvas" xmlns:cx="http://schemas.microsoft.com/office/drawing/2014/chartex" xmlns:cx1="http://schemas.microsoft.com/office/drawing/2015/9/8/chartex" xmlns:cx2="http://schemas.microsoft.com/office/drawing/2015/10/21/chartex" xmlns:cx3="http://schemas.microsoft.com/office/drawing/2016/5/9/chartex" xmlns:cx4="http://schemas.microsoft.com/office/drawing/2016/5/10/chartex" xmlns:cx5="http://schemas.microsoft.com/office/drawing/2016/5/11/chartex" xmlns:cx6="http://schemas.microsoft.com/office/drawing/2016/5/12/chartex" xmlns:cx7="http://schemas.microsoft.com/office/drawing/2016/5/13/chartex" xmlns:cx8="http://schemas.microsoft.com/office/drawing/2016/5/14/chartex" xmlns:mc="http://schemas.openxmlformats.org/markup-compatibility/2006" xmlns:aink="http://schemas.microsoft.com/office/drawing/2016/ink" xmlns:am3d="http://schemas.microsoft.com/office/drawing/2017/model3d" xmlns:o="urn:schemas-microsoft-com:office:office" xmlns:oel="http://schemas.microsoft.com/office/2019/extlst" xmlns:r="http://schemas.openxmlformats.org/officeDocument/2006/relationships" xmlns:m="http://schemas.openxmlformats.org/officeDocument/2006/math" xmlns:v="urn:schemas-microsoft-com:vml" xmlns:wp14="http://schemas.microsoft.com/office/word/2010/wordprocessingDrawing" xmlns:wp="http://schemas.openxmlformats.org/drawingml/2006/wordprocessingDrawing" xmlns:w10="urn:schemas-microsoft-com:office:word" xmlns:w="http://schemas.openxmlformats.org/wordprocessingml/2006/main" xmlns:w14="http://schemas.microsoft.com/office/word/2010/wordml" xmlns:w15="http://schemas.microsoft.com/office/word/2012/wordml" xmlns:w16cex="http://schemas.microsoft.com/office/word/2018/wordml/cex" xmlns:w16cid="http://schemas.microsoft.com/office/word/2016/wordml/cid" xmlns:w16="http://schemas.microsoft.com/office/word/2018/wordml" xmlns:w16du="http://schemas.microsoft.com/office/word/2023/wordml/word16du" xmlns:w16sdtdh="http://schemas.microsoft.com/office/word/2020/wordml/sdtdatahash" xmlns:w16se="http://schemas.microsoft.com/office/word/2015/wordml/symex" xmlns:wpg="http://schemas.microsoft.com/office/word/2010/wordprocessingGroup" xmlns:wpi="http://schemas.microsoft.com/office/word/2010/wordprocessingInk" xmlns:wne="http://schemas.microsoft.com/office/word/2006/wordml" xmlns:wps="http://schemas.microsoft.com/office/word/2010/wordprocessingShape" mc:Ignorable="w14 w15 w16se w16cid w16 w16cex w16sdtdh w16du wp14">
-  <w:comment w:id="49" w:author="Cintia Hernández" w:date="2024-09-23T23:25:00Z" w:initials="CH">
-    <w:p>
-      <w:pPr>
-        <w:pStyle w:val="Textocomentario"/>
-      </w:pPr>
-      <w:r>
-        <w:rPr>
-          <w:rStyle w:val="Refdecomentario"/>
-        </w:rPr>
-        <w:annotationRef/>
-      </w:r>
-      <w:r>
-        <w:t>Incompleto, no sé cómo seguir</w:t>
-      </w:r>
-    </w:p>
-  </w:comment>
-  <w:comment w:id="50" w:author="Agustin Collareda" w:date="2024-09-26T23:58:00Z" w:initials="AC">
-    <w:p>
-      <w:pPr>
-        <w:pStyle w:val="Textocomentario"/>
-      </w:pPr>
-      <w:r>
-        <w:rPr>
-          <w:rStyle w:val="Refdecomentario"/>
-        </w:rPr>
-        <w:annotationRef/>
-      </w:r>
-      <w:r>
-        <w:t>aparece un formulario solicitando impacto, probabilidad, razón de los valores seleccionados de impacto y probabilidad, observaciones (por ejemplo, si los planes de acción están siendo efectivos o no)</w:t>
-      </w:r>
-    </w:p>
-  </w:comment>
-  <w:comment w:id="54" w:author="Hugo Frey" w:date="2024-09-26T11:54:00Z" w:initials="HF">
-    <w:p>
-      <w:pPr>
-        <w:pStyle w:val="Textocomentario"/>
-        <w:ind w:left="0" w:firstLine="0"/>
-      </w:pPr>
-      <w:r>
-        <w:rPr>
-          <w:rStyle w:val="Refdecomentario"/>
-        </w:rPr>
-        <w:annotationRef/>
-      </w:r>
-      <w:r>
-        <w:t>Mismo que CU05</w:t>
-      </w:r>
-    </w:p>
-  </w:comment>
-  <w:comment w:id="55" w:author="Agustin Collareda" w:date="2024-09-27T00:00:00Z" w:initials="AC">
-    <w:p>
-      <w:pPr>
-        <w:pStyle w:val="Textocomentario"/>
-      </w:pPr>
-      <w:r>
-        <w:rPr>
-          <w:rStyle w:val="Refdecomentario"/>
-        </w:rPr>
-        <w:annotationRef/>
-      </w:r>
-      <w:r>
-        <w:t>vuelve al flujo principal paso 3</w:t>
-      </w:r>
-    </w:p>
-  </w:comment>
-  <w:comment w:id="65" w:author="Cintia Hernández" w:date="2024-09-23T23:55:00Z" w:initials="CH">
-    <w:p>
-      <w:pPr>
-        <w:pStyle w:val="Textocomentario"/>
-      </w:pPr>
-      <w:r>
-        <w:rPr>
-          <w:rStyle w:val="Refdecomentario"/>
-        </w:rPr>
-        <w:annotationRef/>
-      </w:r>
-      <w:r>
-        <w:t>Incompleto</w:t>
-      </w:r>
-    </w:p>
-  </w:comment>
-  <w:comment w:id="66" w:author="Agustin Collareda" w:date="2024-09-27T00:01:00Z" w:initials="AC">
-    <w:p>
-      <w:pPr>
-        <w:pStyle w:val="Textocomentario"/>
-      </w:pPr>
-      <w:r>
-        <w:rPr>
-          <w:rStyle w:val="Refdecomentario"/>
-        </w:rPr>
-        <w:annotationRef/>
-      </w:r>
-      <w:r>
-        <w:t>subflujo 1: informe de incidencia</w:t>
-      </w:r>
-    </w:p>
-    <w:p>
-      <w:pPr>
-        <w:pStyle w:val="Textocomentario"/>
-      </w:pPr>
-      <w:r>
-        <w:t>subflujo 2: informe de seguimiento</w:t>
-      </w:r>
-      <w:r>
-        <w:br/>
-        <w:t>…</w:t>
-      </w:r>
-      <w:r>
-        <w:br/>
-        <w:t>vuelve al flujo principal paso 4 “terminar CU o algo asi”</w:t>
-      </w:r>
-    </w:p>
-  </w:comment>
-  <w:comment w:id="73" w:author="Cintia Hernández" w:date="2024-09-24T00:06:00Z" w:initials="CH">
-    <w:p>
-      <w:pPr>
-        <w:pStyle w:val="Textocomentario"/>
-      </w:pPr>
-      <w:r>
-        <w:rPr>
-          <w:rStyle w:val="Refdecomentario"/>
-        </w:rPr>
-        <w:annotationRef/>
-      </w:r>
-      <w:r>
-        <w:t>Incompleto</w:t>
-      </w:r>
-    </w:p>
-  </w:comment>
-</w:comments>
-</file>
-
-<file path=word/commentsExtended.xml><?xml version="1.0" encoding="utf-8"?>
-<w15:commentsEx xmlns:wpc="http://schemas.microsoft.com/office/word/2010/wordprocessingCanvas" xmlns:cx="http://schemas.microsoft.com/office/drawing/2014/chartex" xmlns:cx1="http://schemas.microsoft.com/office/drawing/2015/9/8/chartex" xmlns:cx2="http://schemas.microsoft.com/office/drawing/2015/10/21/chartex" xmlns:cx3="http://schemas.microsoft.com/office/drawing/2016/5/9/chartex" xmlns:cx4="http://schemas.microsoft.com/office/drawing/2016/5/10/chartex" xmlns:cx5="http://schemas.microsoft.com/office/drawing/2016/5/11/chartex" xmlns:cx6="http://schemas.microsoft.com/office/drawing/2016/5/12/chartex" xmlns:cx7="http://schemas.microsoft.com/office/drawing/2016/5/13/chartex" xmlns:cx8="http://schemas.microsoft.com/office/drawing/2016/5/14/chartex" xmlns:mc="http://schemas.openxmlformats.org/markup-compatibility/2006" xmlns:aink="http://schemas.microsoft.com/office/drawing/2016/ink" xmlns:am3d="http://schemas.microsoft.com/office/drawing/2017/model3d" xmlns:o="urn:schemas-microsoft-com:office:office" xmlns:oel="http://schemas.microsoft.com/office/2019/extlst" xmlns:r="http://schemas.openxmlformats.org/officeDocument/2006/relationships" xmlns:m="http://schemas.openxmlformats.org/officeDocument/2006/math" xmlns:v="urn:schemas-microsoft-com:vml" xmlns:wp14="http://schemas.microsoft.com/office/word/2010/wordprocessingDrawing" xmlns:wp="http://schemas.openxmlformats.org/drawingml/2006/wordprocessingDrawing" xmlns:w10="urn:schemas-microsoft-com:office:word" xmlns:w="http://schemas.openxmlformats.org/wordprocessingml/2006/main" xmlns:w14="http://schemas.microsoft.com/office/word/2010/wordml" xmlns:w15="http://schemas.microsoft.com/office/word/2012/wordml" xmlns:w16cex="http://schemas.microsoft.com/office/word/2018/wordml/cex" xmlns:w16cid="http://schemas.microsoft.com/office/word/2016/wordml/cid" xmlns:w16="http://schemas.microsoft.com/office/word/2018/wordml" xmlns:w16du="http://schemas.microsoft.com/office/word/2023/wordml/word16du" xmlns:w16sdtdh="http://schemas.microsoft.com/office/word/2020/wordml/sdtdatahash" xmlns:w16se="http://schemas.microsoft.com/office/word/2015/wordml/symex" xmlns:wpg="http://schemas.microsoft.com/office/word/2010/wordprocessingGroup" xmlns:wpi="http://schemas.microsoft.com/office/word/2010/wordprocessingInk" xmlns:wne="http://schemas.microsoft.com/office/word/2006/wordml" xmlns:wps="http://schemas.microsoft.com/office/word/2010/wordprocessingShape" mc:Ignorable="w14 w15 w16se w16cid w16 w16cex w16sdtdh w16du wp14">
-  <w15:commentEx w15:paraId="01EDFCB7" w15:done="0"/>
-  <w15:commentEx w15:paraId="219BF342" w15:done="0"/>
-  <w15:commentEx w15:paraId="3C2E4F8A" w15:done="1"/>
-  <w15:commentEx w15:paraId="6734006D" w15:paraIdParent="3C2E4F8A" w15:done="1"/>
-  <w15:commentEx w15:paraId="21B5BE70" w15:done="0"/>
-  <w15:commentEx w15:paraId="4152687A" w15:paraIdParent="21B5BE70" w15:done="0"/>
-  <w15:commentEx w15:paraId="4321D0EF" w15:done="1"/>
-</w15:commentsEx>
-</file>
-
-<file path=word/commentsExtensible.xml><?xml version="1.0" encoding="utf-8"?>
-<w16cex:commentsExtensible xmlns:wpc="http://schemas.microsoft.com/office/word/2010/wordprocessingCanvas" xmlns:cx="http://schemas.microsoft.com/office/drawing/2014/chartex" xmlns:cx1="http://schemas.microsoft.com/office/drawing/2015/9/8/chartex" xmlns:cx2="http://schemas.microsoft.com/office/drawing/2015/10/21/chartex" xmlns:cx3="http://schemas.microsoft.com/office/drawing/2016/5/9/chartex" xmlns:cx4="http://schemas.microsoft.com/office/drawing/2016/5/10/chartex" xmlns:cx5="http://schemas.microsoft.com/office/drawing/2016/5/11/chartex" xmlns:cx6="http://schemas.microsoft.com/office/drawing/2016/5/12/chartex" xmlns:cx7="http://schemas.microsoft.com/office/drawing/2016/5/13/chartex" xmlns:cx8="http://schemas.microsoft.com/office/drawing/2016/5/14/chartex" xmlns:cr="http://schemas.microsoft.com/office/comments/2020/reactions" xmlns:mc="http://schemas.openxmlformats.org/markup-compatibility/2006" xmlns:aink="http://schemas.microsoft.com/office/drawing/2016/ink" xmlns:am3d="http://schemas.microsoft.com/office/drawing/2017/model3d" xmlns:o="urn:schemas-microsoft-com:office:office" xmlns:oel="http://schemas.microsoft.com/office/2019/extlst" xmlns:r="http://schemas.openxmlformats.org/officeDocument/2006/relationships" xmlns:m="http://schemas.openxmlformats.org/officeDocument/2006/math" xmlns:v="urn:schemas-microsoft-com:vml" xmlns:wp14="http://schemas.microsoft.com/office/word/2010/wordprocessingDrawing" xmlns:wp="http://schemas.openxmlformats.org/drawingml/2006/wordprocessingDrawing" xmlns:w10="urn:schemas-microsoft-com:office:word" xmlns:w="http://schemas.openxmlformats.org/wordprocessingml/2006/main" xmlns:w14="http://schemas.microsoft.com/office/word/2010/wordml" xmlns:w15="http://schemas.microsoft.com/office/word/2012/wordml" xmlns:w16cex="http://schemas.microsoft.com/office/word/2018/wordml/cex" xmlns:w16cid="http://schemas.microsoft.com/office/word/2016/wordml/cid" xmlns:w16="http://schemas.microsoft.com/office/word/2018/wordml" xmlns:w16du="http://schemas.microsoft.com/office/word/2023/wordml/word16du" xmlns:w16sdtdh="http://schemas.microsoft.com/office/word/2020/wordml/sdtdatahash" xmlns:w16se="http://schemas.microsoft.com/office/word/2015/wordml/symex" xmlns:wpg="http://schemas.microsoft.com/office/word/2010/wordprocessingGroup" xmlns:wpi="http://schemas.microsoft.com/office/word/2010/wordprocessingInk" xmlns:wne="http://schemas.microsoft.com/office/word/2006/wordml" xmlns:wps="http://schemas.microsoft.com/office/word/2010/wordprocessingShape" mc:Ignorable="w14 w15 w16se w16cid w16 w16cex w16sdtdh cr w16du wp14">
-  <w16cex:commentExtensible w16cex:durableId="17295F19" w16cex:dateUtc="2024-09-24T02:25:00Z"/>
-  <w16cex:commentExtensible w16cex:durableId="6AAB8B85" w16cex:dateUtc="2024-09-27T02:58:00Z"/>
-  <w16cex:commentExtensible w16cex:durableId="73E9912D" w16cex:dateUtc="2024-09-26T14:54:00Z"/>
-  <w16cex:commentExtensible w16cex:durableId="300A58C3" w16cex:dateUtc="2024-09-27T03:00:00Z"/>
-  <w16cex:commentExtensible w16cex:durableId="2996DAA5" w16cex:dateUtc="2024-09-24T02:55:00Z"/>
-  <w16cex:commentExtensible w16cex:durableId="211C0CAF" w16cex:dateUtc="2024-09-27T03:01:00Z"/>
-  <w16cex:commentExtensible w16cex:durableId="6CD55AF1" w16cex:dateUtc="2024-09-24T03:06:00Z"/>
-</w16cex:commentsExtensible>
-</file>
-
-<file path=word/commentsIds.xml><?xml version="1.0" encoding="utf-8"?>
-<w16cid:commentsIds xmlns:wpc="http://schemas.microsoft.com/office/word/2010/wordprocessingCanvas" xmlns:cx="http://schemas.microsoft.com/office/drawing/2014/chartex" xmlns:cx1="http://schemas.microsoft.com/office/drawing/2015/9/8/chartex" xmlns:cx2="http://schemas.microsoft.com/office/drawing/2015/10/21/chartex" xmlns:cx3="http://schemas.microsoft.com/office/drawing/2016/5/9/chartex" xmlns:cx4="http://schemas.microsoft.com/office/drawing/2016/5/10/chartex" xmlns:cx5="http://schemas.microsoft.com/office/drawing/2016/5/11/chartex" xmlns:cx6="http://schemas.microsoft.com/office/drawing/2016/5/12/chartex" xmlns:cx7="http://schemas.microsoft.com/office/drawing/2016/5/13/chartex" xmlns:cx8="http://schemas.microsoft.com/office/drawing/2016/5/14/chartex" xmlns:mc="http://schemas.openxmlformats.org/markup-compatibility/2006" xmlns:aink="http://schemas.microsoft.com/office/drawing/2016/ink" xmlns:am3d="http://schemas.microsoft.com/office/drawing/2017/model3d" xmlns:o="urn:schemas-microsoft-com:office:office" xmlns:oel="http://schemas.microsoft.com/office/2019/extlst" xmlns:r="http://schemas.openxmlformats.org/officeDocument/2006/relationships" xmlns:m="http://schemas.openxmlformats.org/officeDocument/2006/math" xmlns:v="urn:schemas-microsoft-com:vml" xmlns:wp14="http://schemas.microsoft.com/office/word/2010/wordprocessingDrawing" xmlns:wp="http://schemas.openxmlformats.org/drawingml/2006/wordprocessingDrawing" xmlns:w10="urn:schemas-microsoft-com:office:word" xmlns:w="http://schemas.openxmlformats.org/wordprocessingml/2006/main" xmlns:w14="http://schemas.microsoft.com/office/word/2010/wordml" xmlns:w15="http://schemas.microsoft.com/office/word/2012/wordml" xmlns:w16cex="http://schemas.microsoft.com/office/word/2018/wordml/cex" xmlns:w16cid="http://schemas.microsoft.com/office/word/2016/wordml/cid" xmlns:w16="http://schemas.microsoft.com/office/word/2018/wordml" xmlns:w16du="http://schemas.microsoft.com/office/word/2023/wordml/word16du" xmlns:w16sdtdh="http://schemas.microsoft.com/office/word/2020/wordml/sdtdatahash" xmlns:w16se="http://schemas.microsoft.com/office/word/2015/wordml/symex" xmlns:wpg="http://schemas.microsoft.com/office/word/2010/wordprocessingGroup" xmlns:wpi="http://schemas.microsoft.com/office/word/2010/wordprocessingInk" xmlns:wne="http://schemas.microsoft.com/office/word/2006/wordml" xmlns:wps="http://schemas.microsoft.com/office/word/2010/wordprocessingShape" mc:Ignorable="w14 w15 w16se w16cid w16 w16cex w16sdtdh w16du wp14">
-  <w16cid:commentId w16cid:paraId="01EDFCB7" w16cid:durableId="17295F19"/>
-  <w16cid:commentId w16cid:paraId="219BF342" w16cid:durableId="6AAB8B85"/>
-  <w16cid:commentId w16cid:paraId="3C2E4F8A" w16cid:durableId="73E9912D"/>
-  <w16cid:commentId w16cid:paraId="6734006D" w16cid:durableId="300A58C3"/>
-  <w16cid:commentId w16cid:paraId="21B5BE70" w16cid:durableId="2996DAA5"/>
-  <w16cid:commentId w16cid:paraId="4152687A" w16cid:durableId="211C0CAF"/>
-  <w16cid:commentId w16cid:paraId="4321D0EF" w16cid:durableId="6CD55AF1"/>
-</w16cid:commentsIds>
 </file>
 
 <file path=word/endnotes.xml><?xml version="1.0" encoding="utf-8"?>
@@ -15996,23 +15569,7 @@
             <w:rFonts w:asciiTheme="majorHAnsi" w:eastAsiaTheme="majorEastAsia" w:hAnsiTheme="majorHAnsi" w:cstheme="majorBidi"/>
             <w:szCs w:val="36"/>
           </w:rPr>
-          <w:t xml:space="preserve">Vesta </w:t>
-        </w:r>
-        <w:proofErr w:type="spellStart"/>
-        <w:r>
-          <w:rPr>
-            <w:rFonts w:asciiTheme="majorHAnsi" w:eastAsiaTheme="majorEastAsia" w:hAnsiTheme="majorHAnsi" w:cstheme="majorBidi"/>
-            <w:szCs w:val="36"/>
-          </w:rPr>
-          <w:t>Risk</w:t>
-        </w:r>
-        <w:proofErr w:type="spellEnd"/>
-        <w:r>
-          <w:rPr>
-            <w:rFonts w:asciiTheme="majorHAnsi" w:eastAsiaTheme="majorEastAsia" w:hAnsiTheme="majorHAnsi" w:cstheme="majorBidi"/>
-            <w:szCs w:val="36"/>
-          </w:rPr>
-          <w:t xml:space="preserve"> Manager</w:t>
+          <w:t>Vesta Risk Manager</w:t>
         </w:r>
       </w:sdtContent>
     </w:sdt>
@@ -20432,20 +19989,6 @@
     <w:abstractNumId w:val="12"/>
   </w:num>
 </w:numbering>
-</file>
-
-<file path=word/people.xml><?xml version="1.0" encoding="utf-8"?>
-<w15:people xmlns:wpc="http://schemas.microsoft.com/office/word/2010/wordprocessingCanvas" xmlns:cx="http://schemas.microsoft.com/office/drawing/2014/chartex" xmlns:cx1="http://schemas.microsoft.com/office/drawing/2015/9/8/chartex" xmlns:cx2="http://schemas.microsoft.com/office/drawing/2015/10/21/chartex" xmlns:cx3="http://schemas.microsoft.com/office/drawing/2016/5/9/chartex" xmlns:cx4="http://schemas.microsoft.com/office/drawing/2016/5/10/chartex" xmlns:cx5="http://schemas.microsoft.com/office/drawing/2016/5/11/chartex" xmlns:cx6="http://schemas.microsoft.com/office/drawing/2016/5/12/chartex" xmlns:cx7="http://schemas.microsoft.com/office/drawing/2016/5/13/chartex" xmlns:cx8="http://schemas.microsoft.com/office/drawing/2016/5/14/chartex" xmlns:mc="http://schemas.openxmlformats.org/markup-compatibility/2006" xmlns:aink="http://schemas.microsoft.com/office/drawing/2016/ink" xmlns:am3d="http://schemas.microsoft.com/office/drawing/2017/model3d" xmlns:o="urn:schemas-microsoft-com:office:office" xmlns:oel="http://schemas.microsoft.com/office/2019/extlst" xmlns:r="http://schemas.openxmlformats.org/officeDocument/2006/relationships" xmlns:m="http://schemas.openxmlformats.org/officeDocument/2006/math" xmlns:v="urn:schemas-microsoft-com:vml" xmlns:wp14="http://schemas.microsoft.com/office/word/2010/wordprocessingDrawing" xmlns:wp="http://schemas.openxmlformats.org/drawingml/2006/wordprocessingDrawing" xmlns:w10="urn:schemas-microsoft-com:office:word" xmlns:w="http://schemas.openxmlformats.org/wordprocessingml/2006/main" xmlns:w14="http://schemas.microsoft.com/office/word/2010/wordml" xmlns:w15="http://schemas.microsoft.com/office/word/2012/wordml" xmlns:w16cex="http://schemas.microsoft.com/office/word/2018/wordml/cex" xmlns:w16cid="http://schemas.microsoft.com/office/word/2016/wordml/cid" xmlns:w16="http://schemas.microsoft.com/office/word/2018/wordml" xmlns:w16du="http://schemas.microsoft.com/office/word/2023/wordml/word16du" xmlns:w16sdtdh="http://schemas.microsoft.com/office/word/2020/wordml/sdtdatahash" xmlns:w16se="http://schemas.microsoft.com/office/word/2015/wordml/symex" xmlns:wpg="http://schemas.microsoft.com/office/word/2010/wordprocessingGroup" xmlns:wpi="http://schemas.microsoft.com/office/word/2010/wordprocessingInk" xmlns:wne="http://schemas.microsoft.com/office/word/2006/wordml" xmlns:wps="http://schemas.microsoft.com/office/word/2010/wordprocessingShape" mc:Ignorable="w14 w15 w16se w16cid w16 w16cex w16sdtdh w16du wp14">
-  <w15:person w15:author="Cintia Hernández">
-    <w15:presenceInfo w15:providerId="Windows Live" w15:userId="d568083dc216519b"/>
-  </w15:person>
-  <w15:person w15:author="Agustin Collareda">
-    <w15:presenceInfo w15:providerId="Windows Live" w15:userId="45e4728b33cff1ec"/>
-  </w15:person>
-  <w15:person w15:author="Hugo Frey">
-    <w15:presenceInfo w15:providerId="None" w15:userId="Hugo Frey"/>
-  </w15:person>
-</w15:people>
 </file>
 
 <file path=word/styles.xml><?xml version="1.0" encoding="utf-8"?>

--- a/2. Etapa de elaboración/Iteración 2/Modelo de Casos de Uso/Modelo de Casos de Uso.docx
+++ b/2. Etapa de elaboración/Iteración 2/Modelo de Casos de Uso/Modelo de Casos de Uso.docx
@@ -2609,21 +2609,7 @@
                 <w:rStyle w:val="Hipervnculo"/>
                 <w:noProof/>
               </w:rPr>
-              <w:t>Caso de Uso 7: Realizar</w:t>
-            </w:r>
-            <w:r>
-              <w:rPr>
-                <w:rStyle w:val="Hipervnculo"/>
-                <w:noProof/>
-              </w:rPr>
-              <w:t xml:space="preserve"> </w:t>
-            </w:r>
-            <w:r>
-              <w:rPr>
-                <w:rStyle w:val="Hipervnculo"/>
-                <w:noProof/>
-              </w:rPr>
-              <w:t>evaluación de riesgo.</w:t>
+              <w:t>Caso de Uso 7: Realizar evaluación de riesgo.</w:t>
             </w:r>
             <w:r>
               <w:rPr>
@@ -4021,14 +4007,14 @@
       </w:pPr>
       <w:bookmarkStart w:id="0" w:name="_Toc228266918"/>
       <w:bookmarkStart w:id="1" w:name="_Toc234682910"/>
-      <w:bookmarkStart w:id="2" w:name="_Toc12016612"/>
-      <w:bookmarkStart w:id="3" w:name="_Toc178344220"/>
+      <w:bookmarkStart w:id="2" w:name="_Toc178344220"/>
+      <w:bookmarkStart w:id="3" w:name="_Toc12016612"/>
       <w:r>
         <w:t>Requerimientos</w:t>
       </w:r>
       <w:bookmarkEnd w:id="0"/>
       <w:bookmarkEnd w:id="1"/>
-      <w:bookmarkEnd w:id="3"/>
+      <w:bookmarkEnd w:id="2"/>
     </w:p>
     <w:p>
       <w:pPr>
@@ -4756,7 +4742,7 @@
       <w:r>
         <w:t>Actores</w:t>
       </w:r>
-      <w:bookmarkEnd w:id="2"/>
+      <w:bookmarkEnd w:id="3"/>
       <w:bookmarkEnd w:id="10"/>
       <w:bookmarkEnd w:id="11"/>
       <w:bookmarkEnd w:id="12"/>
@@ -6139,9 +6125,9 @@
       <w:bookmarkStart w:id="24" w:name="_Toc234682917"/>
       <w:bookmarkStart w:id="25" w:name="_Toc235346532"/>
       <w:bookmarkStart w:id="26" w:name="_Toc177738433"/>
-      <w:bookmarkStart w:id="27" w:name="_Toc228266926"/>
-      <w:bookmarkStart w:id="28" w:name="_Toc234682918"/>
-      <w:bookmarkStart w:id="29" w:name="_Toc178344229"/>
+      <w:bookmarkStart w:id="27" w:name="_Toc178344229"/>
+      <w:bookmarkStart w:id="28" w:name="_Toc228266926"/>
+      <w:bookmarkStart w:id="29" w:name="_Toc234682918"/>
       <w:r>
         <w:t>Caso de Uso 1</w:t>
       </w:r>
@@ -6153,20 +6139,20 @@
         <w:t>: Autentificarse.</w:t>
       </w:r>
       <w:bookmarkEnd w:id="26"/>
-      <w:bookmarkEnd w:id="29"/>
+      <w:bookmarkEnd w:id="27"/>
     </w:p>
     <w:p>
       <w:pPr>
         <w:pStyle w:val="PSI-Ttulo3"/>
       </w:pPr>
-      <w:bookmarkStart w:id="30" w:name="_Toc177738436"/>
-      <w:bookmarkStart w:id="31" w:name="_Toc178344230"/>
-      <w:bookmarkEnd w:id="27"/>
+      <w:bookmarkStart w:id="30" w:name="_Toc178344230"/>
+      <w:bookmarkStart w:id="31" w:name="_Toc177738436"/>
       <w:bookmarkEnd w:id="28"/>
+      <w:bookmarkEnd w:id="29"/>
       <w:r>
         <w:t>Descripción</w:t>
       </w:r>
-      <w:bookmarkEnd w:id="31"/>
+      <w:bookmarkEnd w:id="30"/>
     </w:p>
     <w:tbl>
       <w:tblPr>
@@ -6617,7 +6603,7 @@
       <w:r>
         <w:t>Caso de Uso 2: Administrar acceso al sistema.</w:t>
       </w:r>
-      <w:bookmarkEnd w:id="30"/>
+      <w:bookmarkEnd w:id="31"/>
       <w:bookmarkEnd w:id="32"/>
     </w:p>
     <w:p>
@@ -13109,77 +13095,206 @@
           </w:tcPr>
           <w:p>
             <w:pPr>
-              <w:pStyle w:val="Prrafodelista"/>
+              <w:pStyle w:val="NormalWeb"/>
               <w:numPr>
                 <w:ilvl w:val="0"/>
                 <w:numId w:val="25"/>
               </w:numPr>
+              <w:spacing w:before="0" w:beforeAutospacing="0" w:after="0" w:afterAutospacing="0"/>
               <w:jc w:val="both"/>
-              <w:rPr>
-                <w:lang w:eastAsia="ar-SA"/>
-              </w:rPr>
-            </w:pPr>
-            <w:r>
-              <w:rPr>
-                <w:lang w:eastAsia="ar-SA"/>
-              </w:rPr>
-              <w:t>El usuario selecciona la opción “Realizar informe”</w:t>
-            </w:r>
-            <w:r>
-              <w:rPr>
-                <w:lang w:eastAsia="ar-SA"/>
-              </w:rPr>
-              <w:t xml:space="preserve"> dentro del proyecto</w:t>
-            </w:r>
-            <w:r>
-              <w:rPr>
-                <w:lang w:eastAsia="ar-SA"/>
-              </w:rPr>
-              <w:t>.</w:t>
-            </w:r>
-          </w:p>
-          <w:p>
-            <w:pPr>
-              <w:pStyle w:val="Prrafodelista"/>
+              <w:textAlignment w:val="baseline"/>
+              <w:rPr>
+                <w:rFonts w:asciiTheme="minorHAnsi" w:hAnsiTheme="minorHAnsi" w:cstheme="minorHAnsi"/>
+                <w:color w:val="000000"/>
+                <w:sz w:val="22"/>
+                <w:szCs w:val="22"/>
+                <w:lang w:val="es-AR"/>
+              </w:rPr>
+            </w:pPr>
+            <w:r>
+              <w:rPr>
+                <w:rFonts w:asciiTheme="minorHAnsi" w:hAnsiTheme="minorHAnsi" w:cstheme="minorHAnsi"/>
+                <w:color w:val="000000"/>
+                <w:sz w:val="22"/>
+                <w:szCs w:val="22"/>
+                <w:lang w:val="es-AR"/>
+              </w:rPr>
+              <w:t>El usuario selecciona la opción “Realizar informe” dentro del proyecto.</w:t>
+            </w:r>
+          </w:p>
+          <w:p>
+            <w:pPr>
+              <w:pStyle w:val="NormalWeb"/>
               <w:numPr>
                 <w:ilvl w:val="0"/>
                 <w:numId w:val="25"/>
               </w:numPr>
+              <w:spacing w:before="0" w:beforeAutospacing="0" w:after="0" w:afterAutospacing="0"/>
               <w:jc w:val="both"/>
-              <w:rPr>
-                <w:lang w:eastAsia="ar-SA"/>
-              </w:rPr>
-            </w:pPr>
-            <w:r>
-              <w:rPr>
-                <w:lang w:eastAsia="ar-SA"/>
-              </w:rPr>
-              <w:t>El sistema presenta una lista de tipos de informes disponibles, que puede incluir: Informe de incidencia de un riesgo específico, Informe general de todos los riesgos del proyecto, Informe de evaluaciones de riesgos, Informe de planes de acción, Otros tipos de informes relevantes.</w:t>
-            </w:r>
-          </w:p>
-          <w:p>
-            <w:pPr>
-              <w:pStyle w:val="Prrafodelista"/>
+              <w:textAlignment w:val="baseline"/>
+              <w:rPr>
+                <w:rFonts w:asciiTheme="minorHAnsi" w:hAnsiTheme="minorHAnsi" w:cstheme="minorHAnsi"/>
+                <w:color w:val="000000"/>
+                <w:sz w:val="22"/>
+                <w:szCs w:val="22"/>
+                <w:lang w:val="es-AR"/>
+              </w:rPr>
+            </w:pPr>
+            <w:r>
+              <w:rPr>
+                <w:rFonts w:asciiTheme="minorHAnsi" w:hAnsiTheme="minorHAnsi" w:cstheme="minorHAnsi"/>
+                <w:color w:val="000000"/>
+                <w:sz w:val="22"/>
+                <w:szCs w:val="22"/>
+                <w:lang w:val="es-AR"/>
+              </w:rPr>
+              <w:t>El sistema presenta una lista de tipos de informes disponibles, que puede incluir: Informe de incidencia de un riesgo específico, Informe general de todos los riesgos del proyecto, Informe de evaluaciones de riesgos, Informe de planes de acción.</w:t>
+            </w:r>
+          </w:p>
+          <w:p>
+            <w:pPr>
+              <w:pStyle w:val="NormalWeb"/>
               <w:numPr>
                 <w:ilvl w:val="0"/>
                 <w:numId w:val="25"/>
               </w:numPr>
+              <w:spacing w:before="0" w:beforeAutospacing="0" w:after="0" w:afterAutospacing="0"/>
               <w:jc w:val="both"/>
-              <w:rPr>
-                <w:lang w:eastAsia="ar-SA"/>
-              </w:rPr>
-            </w:pPr>
-            <w:r>
-              <w:rPr>
-                <w:lang w:eastAsia="ar-SA"/>
-              </w:rPr>
-              <w:t>El usuario s</w:t>
-            </w:r>
-            <w:r>
-              <w:rPr>
-                <w:lang w:eastAsia="ar-SA"/>
-              </w:rPr>
-              <w:t>elecciona el tipo de informe que desea generar.</w:t>
+              <w:textAlignment w:val="baseline"/>
+              <w:rPr>
+                <w:rFonts w:asciiTheme="minorHAnsi" w:hAnsiTheme="minorHAnsi" w:cstheme="minorHAnsi"/>
+                <w:color w:val="000000"/>
+                <w:sz w:val="22"/>
+                <w:szCs w:val="22"/>
+                <w:lang w:val="es-AR"/>
+              </w:rPr>
+            </w:pPr>
+            <w:r>
+              <w:rPr>
+                <w:rFonts w:asciiTheme="minorHAnsi" w:hAnsiTheme="minorHAnsi" w:cstheme="minorHAnsi"/>
+                <w:color w:val="000000"/>
+                <w:sz w:val="22"/>
+                <w:szCs w:val="22"/>
+                <w:lang w:val="es-AR"/>
+              </w:rPr>
+              <w:t>El usuario selecciona el informe de incidencia de un riesgo. En caso de seleccionar informe general de todos los riesgos del proyecto ir al subflujo 1. En caso de seleccionar informe de evaluaciones de riesgos ir al subflujo 2. En caso de seleccionar informe de planes de acción ir al subflujo 3.</w:t>
+            </w:r>
+          </w:p>
+          <w:p>
+            <w:pPr>
+              <w:pStyle w:val="NormalWeb"/>
+              <w:numPr>
+                <w:ilvl w:val="0"/>
+                <w:numId w:val="25"/>
+              </w:numPr>
+              <w:spacing w:before="0" w:beforeAutospacing="0" w:after="0" w:afterAutospacing="0"/>
+              <w:jc w:val="both"/>
+              <w:textAlignment w:val="baseline"/>
+              <w:rPr>
+                <w:rFonts w:asciiTheme="minorHAnsi" w:hAnsiTheme="minorHAnsi" w:cstheme="minorHAnsi"/>
+                <w:color w:val="000000"/>
+                <w:sz w:val="22"/>
+                <w:szCs w:val="22"/>
+                <w:lang w:val="es-AR"/>
+              </w:rPr>
+            </w:pPr>
+            <w:r>
+              <w:rPr>
+                <w:rFonts w:asciiTheme="minorHAnsi" w:hAnsiTheme="minorHAnsi" w:cstheme="minorHAnsi"/>
+                <w:color w:val="000000"/>
+                <w:sz w:val="22"/>
+                <w:szCs w:val="22"/>
+                <w:lang w:val="es-AR"/>
+              </w:rPr>
+              <w:lastRenderedPageBreak/>
+              <w:t>El sistema despliega un formulario con la fecha de ocurrencia, una descripción de los hechos y en caso de tener un plan de contingencia asociado, consulta si pudo realizarlo.</w:t>
+            </w:r>
+          </w:p>
+          <w:p>
+            <w:pPr>
+              <w:pStyle w:val="NormalWeb"/>
+              <w:numPr>
+                <w:ilvl w:val="0"/>
+                <w:numId w:val="25"/>
+              </w:numPr>
+              <w:spacing w:before="0" w:beforeAutospacing="0" w:after="0" w:afterAutospacing="0"/>
+              <w:jc w:val="both"/>
+              <w:textAlignment w:val="baseline"/>
+              <w:rPr>
+                <w:rFonts w:asciiTheme="minorHAnsi" w:hAnsiTheme="minorHAnsi" w:cstheme="minorHAnsi"/>
+                <w:color w:val="000000"/>
+                <w:sz w:val="22"/>
+                <w:szCs w:val="22"/>
+                <w:lang w:val="es-AR"/>
+              </w:rPr>
+            </w:pPr>
+            <w:r>
+              <w:rPr>
+                <w:rFonts w:asciiTheme="minorHAnsi" w:hAnsiTheme="minorHAnsi" w:cstheme="minorHAnsi"/>
+                <w:color w:val="000000"/>
+                <w:sz w:val="22"/>
+                <w:szCs w:val="22"/>
+                <w:lang w:val="es-AR"/>
+              </w:rPr>
+              <w:t>El usuario confirma la subida del informe. En caso de cancelar, continuar al paso 2.</w:t>
+            </w:r>
+          </w:p>
+          <w:p>
+            <w:pPr>
+              <w:pStyle w:val="NormalWeb"/>
+              <w:numPr>
+                <w:ilvl w:val="0"/>
+                <w:numId w:val="25"/>
+              </w:numPr>
+              <w:spacing w:before="0" w:beforeAutospacing="0" w:after="240" w:afterAutospacing="0"/>
+              <w:jc w:val="both"/>
+              <w:textAlignment w:val="baseline"/>
+              <w:rPr>
+                <w:rFonts w:asciiTheme="minorHAnsi" w:hAnsiTheme="minorHAnsi" w:cstheme="minorHAnsi"/>
+                <w:color w:val="000000"/>
+                <w:sz w:val="22"/>
+                <w:szCs w:val="22"/>
+                <w:lang w:val="es-AR"/>
+              </w:rPr>
+            </w:pPr>
+            <w:r>
+              <w:rPr>
+                <w:rFonts w:asciiTheme="minorHAnsi" w:hAnsiTheme="minorHAnsi" w:cstheme="minorHAnsi"/>
+                <w:color w:val="000000"/>
+                <w:sz w:val="22"/>
+                <w:szCs w:val="22"/>
+                <w:lang w:val="es-AR"/>
+              </w:rPr>
+              <w:t>El sistema notifica que el formulario fue subido.</w:t>
+            </w:r>
+          </w:p>
+          <w:p>
+            <w:pPr>
+              <w:pStyle w:val="NormalWeb"/>
+              <w:numPr>
+                <w:ilvl w:val="0"/>
+                <w:numId w:val="25"/>
+              </w:numPr>
+              <w:spacing w:before="0" w:beforeAutospacing="0" w:after="0" w:afterAutospacing="0"/>
+              <w:jc w:val="both"/>
+              <w:textAlignment w:val="baseline"/>
+              <w:rPr>
+                <w:rFonts w:asciiTheme="minorHAnsi" w:hAnsiTheme="minorHAnsi" w:cstheme="minorHAnsi"/>
+                <w:color w:val="000000"/>
+                <w:sz w:val="22"/>
+                <w:szCs w:val="22"/>
+                <w:lang w:val="es-AR"/>
+              </w:rPr>
+            </w:pPr>
+            <w:r>
+              <w:rPr>
+                <w:rFonts w:asciiTheme="minorHAnsi" w:hAnsiTheme="minorHAnsi" w:cstheme="minorHAnsi"/>
+                <w:color w:val="000000"/>
+                <w:sz w:val="22"/>
+                <w:szCs w:val="22"/>
+                <w:lang w:val="es-AR"/>
+              </w:rPr>
+              <w:t>El caso de uso termina.</w:t>
             </w:r>
           </w:p>
         </w:tc>
@@ -13200,6 +13315,7 @@
               <w:rPr>
                 <w:lang w:eastAsia="ar-SA"/>
               </w:rPr>
+              <w:lastRenderedPageBreak/>
               <w:t>Subflujo 1</w:t>
             </w:r>
           </w:p>
@@ -13210,11 +13326,57 @@
           </w:tcPr>
           <w:p>
             <w:pPr>
+              <w:numPr>
+                <w:ilvl w:val="0"/>
+                <w:numId w:val="47"/>
+              </w:numPr>
               <w:jc w:val="both"/>
               <w:rPr>
-                <w:lang w:eastAsia="ar-SA"/>
-              </w:rPr>
-            </w:pPr>
+                <w:lang w:val="es-AR" w:eastAsia="ar-SA"/>
+              </w:rPr>
+            </w:pPr>
+            <w:r>
+              <w:rPr>
+                <w:lang w:val="es-AR" w:eastAsia="ar-SA"/>
+              </w:rPr>
+              <w:t>El usuario selecciona el informe general de todos los riesgos.</w:t>
+            </w:r>
+          </w:p>
+          <w:p>
+            <w:pPr>
+              <w:numPr>
+                <w:ilvl w:val="0"/>
+                <w:numId w:val="47"/>
+              </w:numPr>
+              <w:jc w:val="both"/>
+              <w:rPr>
+                <w:lang w:val="es-AR" w:eastAsia="ar-SA"/>
+              </w:rPr>
+            </w:pPr>
+            <w:r>
+              <w:rPr>
+                <w:lang w:val="es-AR" w:eastAsia="ar-SA"/>
+              </w:rPr>
+              <w:t>El sistema despliega un informe sobre todos los riesgos cargados desde que se creó el sistema.</w:t>
+            </w:r>
+          </w:p>
+          <w:p>
+            <w:pPr>
+              <w:numPr>
+                <w:ilvl w:val="0"/>
+                <w:numId w:val="47"/>
+              </w:numPr>
+              <w:jc w:val="both"/>
+              <w:rPr>
+                <w:lang w:val="es-AR" w:eastAsia="ar-SA"/>
+              </w:rPr>
+            </w:pPr>
+            <w:r>
+              <w:rPr>
+                <w:lang w:val="es-AR" w:eastAsia="ar-SA"/>
+              </w:rPr>
+              <w:t>Si el usuario decide exportar continua en caso de uso 12 sino continua en el flujo principal paso 2.</w:t>
+            </w:r>
           </w:p>
         </w:tc>
       </w:tr>
@@ -13244,11 +13406,75 @@
           </w:tcPr>
           <w:p>
             <w:pPr>
+              <w:numPr>
+                <w:ilvl w:val="0"/>
+                <w:numId w:val="48"/>
+              </w:numPr>
               <w:jc w:val="both"/>
               <w:rPr>
-                <w:lang w:eastAsia="ar-SA"/>
-              </w:rPr>
-            </w:pPr>
+                <w:lang w:val="es-AR" w:eastAsia="ar-SA"/>
+              </w:rPr>
+            </w:pPr>
+            <w:r>
+              <w:rPr>
+                <w:lang w:val="es-AR" w:eastAsia="ar-SA"/>
+              </w:rPr>
+              <w:t>El usuario selecciona el informe de evaluaciones de riesgos</w:t>
+            </w:r>
+          </w:p>
+          <w:p>
+            <w:pPr>
+              <w:numPr>
+                <w:ilvl w:val="0"/>
+                <w:numId w:val="48"/>
+              </w:numPr>
+              <w:jc w:val="both"/>
+              <w:rPr>
+                <w:lang w:val="es-AR" w:eastAsia="ar-SA"/>
+              </w:rPr>
+            </w:pPr>
+            <w:r>
+              <w:rPr>
+                <w:lang w:val="es-AR" w:eastAsia="ar-SA"/>
+              </w:rPr>
+              <w:t>El sistema despliega la lista de riesgos y solicita que se seleccione uno.</w:t>
+            </w:r>
+          </w:p>
+          <w:p>
+            <w:pPr>
+              <w:numPr>
+                <w:ilvl w:val="0"/>
+                <w:numId w:val="48"/>
+              </w:numPr>
+              <w:jc w:val="both"/>
+              <w:rPr>
+                <w:lang w:val="es-AR" w:eastAsia="ar-SA"/>
+              </w:rPr>
+            </w:pPr>
+            <w:r>
+              <w:rPr>
+                <w:lang w:val="es-AR" w:eastAsia="ar-SA"/>
+              </w:rPr>
+              <w:t>El usuario selecciona un riesgo.</w:t>
+            </w:r>
+          </w:p>
+          <w:p>
+            <w:pPr>
+              <w:numPr>
+                <w:ilvl w:val="0"/>
+                <w:numId w:val="48"/>
+              </w:numPr>
+              <w:jc w:val="both"/>
+              <w:rPr>
+                <w:lang w:val="es-AR" w:eastAsia="ar-SA"/>
+              </w:rPr>
+            </w:pPr>
+            <w:r>
+              <w:rPr>
+                <w:lang w:val="es-AR" w:eastAsia="ar-SA"/>
+              </w:rPr>
+              <w:t>El sistema despliega un informe sobre todas las evaluaciones que se realizaron en el riesgo desde que el mismo fue cargado.</w:t>
+            </w:r>
           </w:p>
         </w:tc>
       </w:tr>
@@ -14201,7 +14427,6 @@
               <w:rPr>
                 <w:lang w:eastAsia="ar-SA"/>
               </w:rPr>
-              <w:lastRenderedPageBreak/>
               <w:t>El sistema no posee una fecha para las reevaluaciones.</w:t>
             </w:r>
           </w:p>
@@ -16599,6 +16824,119 @@
     </w:lvl>
   </w:abstractNum>
   <w:abstractNum w:abstractNumId="8" w15:restartNumberingAfterBreak="0">
+    <w:nsid w:val="13A41C7D"/>
+    <w:multiLevelType w:val="multilevel"/>
+    <w:tmpl w:val="1666ACDC"/>
+    <w:lvl w:ilvl="0">
+      <w:start w:val="1"/>
+      <w:numFmt w:val="decimal"/>
+      <w:lvlText w:val="%1."/>
+      <w:lvlJc w:val="left"/>
+      <w:pPr>
+        <w:tabs>
+          <w:tab w:val="num" w:pos="720"/>
+        </w:tabs>
+        <w:ind w:left="720" w:hanging="360"/>
+      </w:pPr>
+    </w:lvl>
+    <w:lvl w:ilvl="1" w:tentative="1">
+      <w:start w:val="1"/>
+      <w:numFmt w:val="decimal"/>
+      <w:lvlText w:val="%2."/>
+      <w:lvlJc w:val="left"/>
+      <w:pPr>
+        <w:tabs>
+          <w:tab w:val="num" w:pos="1440"/>
+        </w:tabs>
+        <w:ind w:left="1440" w:hanging="360"/>
+      </w:pPr>
+    </w:lvl>
+    <w:lvl w:ilvl="2" w:tentative="1">
+      <w:start w:val="1"/>
+      <w:numFmt w:val="decimal"/>
+      <w:lvlText w:val="%3."/>
+      <w:lvlJc w:val="left"/>
+      <w:pPr>
+        <w:tabs>
+          <w:tab w:val="num" w:pos="2160"/>
+        </w:tabs>
+        <w:ind w:left="2160" w:hanging="360"/>
+      </w:pPr>
+    </w:lvl>
+    <w:lvl w:ilvl="3" w:tentative="1">
+      <w:start w:val="1"/>
+      <w:numFmt w:val="decimal"/>
+      <w:lvlText w:val="%4."/>
+      <w:lvlJc w:val="left"/>
+      <w:pPr>
+        <w:tabs>
+          <w:tab w:val="num" w:pos="2880"/>
+        </w:tabs>
+        <w:ind w:left="2880" w:hanging="360"/>
+      </w:pPr>
+    </w:lvl>
+    <w:lvl w:ilvl="4" w:tentative="1">
+      <w:start w:val="1"/>
+      <w:numFmt w:val="decimal"/>
+      <w:lvlText w:val="%5."/>
+      <w:lvlJc w:val="left"/>
+      <w:pPr>
+        <w:tabs>
+          <w:tab w:val="num" w:pos="3600"/>
+        </w:tabs>
+        <w:ind w:left="3600" w:hanging="360"/>
+      </w:pPr>
+    </w:lvl>
+    <w:lvl w:ilvl="5" w:tentative="1">
+      <w:start w:val="1"/>
+      <w:numFmt w:val="decimal"/>
+      <w:lvlText w:val="%6."/>
+      <w:lvlJc w:val="left"/>
+      <w:pPr>
+        <w:tabs>
+          <w:tab w:val="num" w:pos="4320"/>
+        </w:tabs>
+        <w:ind w:left="4320" w:hanging="360"/>
+      </w:pPr>
+    </w:lvl>
+    <w:lvl w:ilvl="6" w:tentative="1">
+      <w:start w:val="1"/>
+      <w:numFmt w:val="decimal"/>
+      <w:lvlText w:val="%7."/>
+      <w:lvlJc w:val="left"/>
+      <w:pPr>
+        <w:tabs>
+          <w:tab w:val="num" w:pos="5040"/>
+        </w:tabs>
+        <w:ind w:left="5040" w:hanging="360"/>
+      </w:pPr>
+    </w:lvl>
+    <w:lvl w:ilvl="7" w:tentative="1">
+      <w:start w:val="1"/>
+      <w:numFmt w:val="decimal"/>
+      <w:lvlText w:val="%8."/>
+      <w:lvlJc w:val="left"/>
+      <w:pPr>
+        <w:tabs>
+          <w:tab w:val="num" w:pos="5760"/>
+        </w:tabs>
+        <w:ind w:left="5760" w:hanging="360"/>
+      </w:pPr>
+    </w:lvl>
+    <w:lvl w:ilvl="8" w:tentative="1">
+      <w:start w:val="1"/>
+      <w:numFmt w:val="decimal"/>
+      <w:lvlText w:val="%9."/>
+      <w:lvlJc w:val="left"/>
+      <w:pPr>
+        <w:tabs>
+          <w:tab w:val="num" w:pos="6480"/>
+        </w:tabs>
+        <w:ind w:left="6480" w:hanging="360"/>
+      </w:pPr>
+    </w:lvl>
+  </w:abstractNum>
+  <w:abstractNum w:abstractNumId="9" w15:restartNumberingAfterBreak="0">
     <w:nsid w:val="16346ECE"/>
     <w:multiLevelType w:val="hybridMultilevel"/>
     <w:tmpl w:val="6A84D882"/>
@@ -16687,7 +17025,120 @@
       </w:pPr>
     </w:lvl>
   </w:abstractNum>
-  <w:abstractNum w:abstractNumId="9" w15:restartNumberingAfterBreak="0">
+  <w:abstractNum w:abstractNumId="10" w15:restartNumberingAfterBreak="0">
+    <w:nsid w:val="1CC01D6F"/>
+    <w:multiLevelType w:val="multilevel"/>
+    <w:tmpl w:val="E70C5A48"/>
+    <w:lvl w:ilvl="0">
+      <w:start w:val="1"/>
+      <w:numFmt w:val="decimal"/>
+      <w:lvlText w:val="%1."/>
+      <w:lvlJc w:val="left"/>
+      <w:pPr>
+        <w:tabs>
+          <w:tab w:val="num" w:pos="720"/>
+        </w:tabs>
+        <w:ind w:left="720" w:hanging="360"/>
+      </w:pPr>
+    </w:lvl>
+    <w:lvl w:ilvl="1" w:tentative="1">
+      <w:start w:val="1"/>
+      <w:numFmt w:val="decimal"/>
+      <w:lvlText w:val="%2."/>
+      <w:lvlJc w:val="left"/>
+      <w:pPr>
+        <w:tabs>
+          <w:tab w:val="num" w:pos="1440"/>
+        </w:tabs>
+        <w:ind w:left="1440" w:hanging="360"/>
+      </w:pPr>
+    </w:lvl>
+    <w:lvl w:ilvl="2" w:tentative="1">
+      <w:start w:val="1"/>
+      <w:numFmt w:val="decimal"/>
+      <w:lvlText w:val="%3."/>
+      <w:lvlJc w:val="left"/>
+      <w:pPr>
+        <w:tabs>
+          <w:tab w:val="num" w:pos="2160"/>
+        </w:tabs>
+        <w:ind w:left="2160" w:hanging="360"/>
+      </w:pPr>
+    </w:lvl>
+    <w:lvl w:ilvl="3" w:tentative="1">
+      <w:start w:val="1"/>
+      <w:numFmt w:val="decimal"/>
+      <w:lvlText w:val="%4."/>
+      <w:lvlJc w:val="left"/>
+      <w:pPr>
+        <w:tabs>
+          <w:tab w:val="num" w:pos="2880"/>
+        </w:tabs>
+        <w:ind w:left="2880" w:hanging="360"/>
+      </w:pPr>
+    </w:lvl>
+    <w:lvl w:ilvl="4" w:tentative="1">
+      <w:start w:val="1"/>
+      <w:numFmt w:val="decimal"/>
+      <w:lvlText w:val="%5."/>
+      <w:lvlJc w:val="left"/>
+      <w:pPr>
+        <w:tabs>
+          <w:tab w:val="num" w:pos="3600"/>
+        </w:tabs>
+        <w:ind w:left="3600" w:hanging="360"/>
+      </w:pPr>
+    </w:lvl>
+    <w:lvl w:ilvl="5" w:tentative="1">
+      <w:start w:val="1"/>
+      <w:numFmt w:val="decimal"/>
+      <w:lvlText w:val="%6."/>
+      <w:lvlJc w:val="left"/>
+      <w:pPr>
+        <w:tabs>
+          <w:tab w:val="num" w:pos="4320"/>
+        </w:tabs>
+        <w:ind w:left="4320" w:hanging="360"/>
+      </w:pPr>
+    </w:lvl>
+    <w:lvl w:ilvl="6" w:tentative="1">
+      <w:start w:val="1"/>
+      <w:numFmt w:val="decimal"/>
+      <w:lvlText w:val="%7."/>
+      <w:lvlJc w:val="left"/>
+      <w:pPr>
+        <w:tabs>
+          <w:tab w:val="num" w:pos="5040"/>
+        </w:tabs>
+        <w:ind w:left="5040" w:hanging="360"/>
+      </w:pPr>
+    </w:lvl>
+    <w:lvl w:ilvl="7" w:tentative="1">
+      <w:start w:val="1"/>
+      <w:numFmt w:val="decimal"/>
+      <w:lvlText w:val="%8."/>
+      <w:lvlJc w:val="left"/>
+      <w:pPr>
+        <w:tabs>
+          <w:tab w:val="num" w:pos="5760"/>
+        </w:tabs>
+        <w:ind w:left="5760" w:hanging="360"/>
+      </w:pPr>
+    </w:lvl>
+    <w:lvl w:ilvl="8" w:tentative="1">
+      <w:start w:val="1"/>
+      <w:numFmt w:val="decimal"/>
+      <w:lvlText w:val="%9."/>
+      <w:lvlJc w:val="left"/>
+      <w:pPr>
+        <w:tabs>
+          <w:tab w:val="num" w:pos="6480"/>
+        </w:tabs>
+        <w:ind w:left="6480" w:hanging="360"/>
+      </w:pPr>
+    </w:lvl>
+  </w:abstractNum>
+  <w:abstractNum w:abstractNumId="11" w15:restartNumberingAfterBreak="0">
     <w:nsid w:val="1EFD1431"/>
     <w:multiLevelType w:val="hybridMultilevel"/>
     <w:tmpl w:val="E18C4C88"/>
@@ -16776,7 +17227,7 @@
       </w:pPr>
     </w:lvl>
   </w:abstractNum>
-  <w:abstractNum w:abstractNumId="10" w15:restartNumberingAfterBreak="0">
+  <w:abstractNum w:abstractNumId="12" w15:restartNumberingAfterBreak="0">
     <w:nsid w:val="1F0D7C6A"/>
     <w:multiLevelType w:val="hybridMultilevel"/>
     <w:tmpl w:val="33443D7A"/>
@@ -16865,7 +17316,7 @@
       </w:pPr>
     </w:lvl>
   </w:abstractNum>
-  <w:abstractNum w:abstractNumId="11" w15:restartNumberingAfterBreak="0">
+  <w:abstractNum w:abstractNumId="13" w15:restartNumberingAfterBreak="0">
     <w:nsid w:val="1FE376DE"/>
     <w:multiLevelType w:val="hybridMultilevel"/>
     <w:tmpl w:val="3E328062"/>
@@ -16954,7 +17405,7 @@
       </w:pPr>
     </w:lvl>
   </w:abstractNum>
-  <w:abstractNum w:abstractNumId="12" w15:restartNumberingAfterBreak="0">
+  <w:abstractNum w:abstractNumId="14" w15:restartNumberingAfterBreak="0">
     <w:nsid w:val="23D150DF"/>
     <w:multiLevelType w:val="hybridMultilevel"/>
     <w:tmpl w:val="BA68A126"/>
@@ -17043,7 +17494,7 @@
       </w:pPr>
     </w:lvl>
   </w:abstractNum>
-  <w:abstractNum w:abstractNumId="13" w15:restartNumberingAfterBreak="0">
+  <w:abstractNum w:abstractNumId="15" w15:restartNumberingAfterBreak="0">
     <w:nsid w:val="24D9492F"/>
     <w:multiLevelType w:val="hybridMultilevel"/>
     <w:tmpl w:val="2FA66D92"/>
@@ -17132,7 +17583,7 @@
       </w:pPr>
     </w:lvl>
   </w:abstractNum>
-  <w:abstractNum w:abstractNumId="14" w15:restartNumberingAfterBreak="0">
+  <w:abstractNum w:abstractNumId="16" w15:restartNumberingAfterBreak="0">
     <w:nsid w:val="255F5799"/>
     <w:multiLevelType w:val="hybridMultilevel"/>
     <w:tmpl w:val="B8F40458"/>
@@ -17218,7 +17669,7 @@
       </w:pPr>
     </w:lvl>
   </w:abstractNum>
-  <w:abstractNum w:abstractNumId="15" w15:restartNumberingAfterBreak="0">
+  <w:abstractNum w:abstractNumId="17" w15:restartNumberingAfterBreak="0">
     <w:nsid w:val="29666E10"/>
     <w:multiLevelType w:val="hybridMultilevel"/>
     <w:tmpl w:val="7A52FCBA"/>
@@ -17331,7 +17782,7 @@
       </w:rPr>
     </w:lvl>
   </w:abstractNum>
-  <w:abstractNum w:abstractNumId="16" w15:restartNumberingAfterBreak="0">
+  <w:abstractNum w:abstractNumId="18" w15:restartNumberingAfterBreak="0">
     <w:nsid w:val="2ED854AC"/>
     <w:multiLevelType w:val="hybridMultilevel"/>
     <w:tmpl w:val="47C818F0"/>
@@ -17420,7 +17871,7 @@
       </w:pPr>
     </w:lvl>
   </w:abstractNum>
-  <w:abstractNum w:abstractNumId="17" w15:restartNumberingAfterBreak="0">
+  <w:abstractNum w:abstractNumId="19" w15:restartNumberingAfterBreak="0">
     <w:nsid w:val="34346C35"/>
     <w:multiLevelType w:val="hybridMultilevel"/>
     <w:tmpl w:val="FBBE5550"/>
@@ -17509,7 +17960,7 @@
       </w:pPr>
     </w:lvl>
   </w:abstractNum>
-  <w:abstractNum w:abstractNumId="18" w15:restartNumberingAfterBreak="0">
+  <w:abstractNum w:abstractNumId="20" w15:restartNumberingAfterBreak="0">
     <w:nsid w:val="35826DD0"/>
     <w:multiLevelType w:val="hybridMultilevel"/>
     <w:tmpl w:val="403EF5D4"/>
@@ -17595,7 +18046,7 @@
       </w:pPr>
     </w:lvl>
   </w:abstractNum>
-  <w:abstractNum w:abstractNumId="19" w15:restartNumberingAfterBreak="0">
+  <w:abstractNum w:abstractNumId="21" w15:restartNumberingAfterBreak="0">
     <w:nsid w:val="423D553E"/>
     <w:multiLevelType w:val="hybridMultilevel"/>
     <w:tmpl w:val="78108036"/>
@@ -17684,7 +18135,7 @@
       </w:pPr>
     </w:lvl>
   </w:abstractNum>
-  <w:abstractNum w:abstractNumId="20" w15:restartNumberingAfterBreak="0">
+  <w:abstractNum w:abstractNumId="22" w15:restartNumberingAfterBreak="0">
     <w:nsid w:val="43F83C3C"/>
     <w:multiLevelType w:val="hybridMultilevel"/>
     <w:tmpl w:val="F864BA00"/>
@@ -17773,7 +18224,7 @@
       </w:pPr>
     </w:lvl>
   </w:abstractNum>
-  <w:abstractNum w:abstractNumId="21" w15:restartNumberingAfterBreak="0">
+  <w:abstractNum w:abstractNumId="23" w15:restartNumberingAfterBreak="0">
     <w:nsid w:val="44E304A0"/>
     <w:multiLevelType w:val="hybridMultilevel"/>
     <w:tmpl w:val="0CEAC0B4"/>
@@ -17862,7 +18313,7 @@
       </w:pPr>
     </w:lvl>
   </w:abstractNum>
-  <w:abstractNum w:abstractNumId="22" w15:restartNumberingAfterBreak="0">
+  <w:abstractNum w:abstractNumId="24" w15:restartNumberingAfterBreak="0">
     <w:nsid w:val="462946F2"/>
     <w:multiLevelType w:val="hybridMultilevel"/>
     <w:tmpl w:val="FD6A8D14"/>
@@ -17951,7 +18402,7 @@
       </w:pPr>
     </w:lvl>
   </w:abstractNum>
-  <w:abstractNum w:abstractNumId="23" w15:restartNumberingAfterBreak="0">
+  <w:abstractNum w:abstractNumId="25" w15:restartNumberingAfterBreak="0">
     <w:nsid w:val="483440FB"/>
     <w:multiLevelType w:val="hybridMultilevel"/>
     <w:tmpl w:val="4042A974"/>
@@ -18040,7 +18491,7 @@
       </w:pPr>
     </w:lvl>
   </w:abstractNum>
-  <w:abstractNum w:abstractNumId="24" w15:restartNumberingAfterBreak="0">
+  <w:abstractNum w:abstractNumId="26" w15:restartNumberingAfterBreak="0">
     <w:nsid w:val="487036EC"/>
     <w:multiLevelType w:val="hybridMultilevel"/>
     <w:tmpl w:val="BDFE724A"/>
@@ -18126,7 +18577,7 @@
       </w:pPr>
     </w:lvl>
   </w:abstractNum>
-  <w:abstractNum w:abstractNumId="25" w15:restartNumberingAfterBreak="0">
+  <w:abstractNum w:abstractNumId="27" w15:restartNumberingAfterBreak="0">
     <w:nsid w:val="52D90BB8"/>
     <w:multiLevelType w:val="hybridMultilevel"/>
     <w:tmpl w:val="1D2461DE"/>
@@ -18240,7 +18691,7 @@
       </w:rPr>
     </w:lvl>
   </w:abstractNum>
-  <w:abstractNum w:abstractNumId="26" w15:restartNumberingAfterBreak="0">
+  <w:abstractNum w:abstractNumId="28" w15:restartNumberingAfterBreak="0">
     <w:nsid w:val="52DA2957"/>
     <w:multiLevelType w:val="hybridMultilevel"/>
     <w:tmpl w:val="D39A30BA"/>
@@ -18329,7 +18780,120 @@
       </w:pPr>
     </w:lvl>
   </w:abstractNum>
-  <w:abstractNum w:abstractNumId="27" w15:restartNumberingAfterBreak="0">
+  <w:abstractNum w:abstractNumId="29" w15:restartNumberingAfterBreak="0">
+    <w:nsid w:val="55821164"/>
+    <w:multiLevelType w:val="multilevel"/>
+    <w:tmpl w:val="B3A0A04E"/>
+    <w:lvl w:ilvl="0">
+      <w:start w:val="1"/>
+      <w:numFmt w:val="decimal"/>
+      <w:lvlText w:val="%1."/>
+      <w:lvlJc w:val="left"/>
+      <w:pPr>
+        <w:tabs>
+          <w:tab w:val="num" w:pos="720"/>
+        </w:tabs>
+        <w:ind w:left="720" w:hanging="360"/>
+      </w:pPr>
+    </w:lvl>
+    <w:lvl w:ilvl="1" w:tentative="1">
+      <w:start w:val="1"/>
+      <w:numFmt w:val="decimal"/>
+      <w:lvlText w:val="%2."/>
+      <w:lvlJc w:val="left"/>
+      <w:pPr>
+        <w:tabs>
+          <w:tab w:val="num" w:pos="1440"/>
+        </w:tabs>
+        <w:ind w:left="1440" w:hanging="360"/>
+      </w:pPr>
+    </w:lvl>
+    <w:lvl w:ilvl="2" w:tentative="1">
+      <w:start w:val="1"/>
+      <w:numFmt w:val="decimal"/>
+      <w:lvlText w:val="%3."/>
+      <w:lvlJc w:val="left"/>
+      <w:pPr>
+        <w:tabs>
+          <w:tab w:val="num" w:pos="2160"/>
+        </w:tabs>
+        <w:ind w:left="2160" w:hanging="360"/>
+      </w:pPr>
+    </w:lvl>
+    <w:lvl w:ilvl="3" w:tentative="1">
+      <w:start w:val="1"/>
+      <w:numFmt w:val="decimal"/>
+      <w:lvlText w:val="%4."/>
+      <w:lvlJc w:val="left"/>
+      <w:pPr>
+        <w:tabs>
+          <w:tab w:val="num" w:pos="2880"/>
+        </w:tabs>
+        <w:ind w:left="2880" w:hanging="360"/>
+      </w:pPr>
+    </w:lvl>
+    <w:lvl w:ilvl="4" w:tentative="1">
+      <w:start w:val="1"/>
+      <w:numFmt w:val="decimal"/>
+      <w:lvlText w:val="%5."/>
+      <w:lvlJc w:val="left"/>
+      <w:pPr>
+        <w:tabs>
+          <w:tab w:val="num" w:pos="3600"/>
+        </w:tabs>
+        <w:ind w:left="3600" w:hanging="360"/>
+      </w:pPr>
+    </w:lvl>
+    <w:lvl w:ilvl="5" w:tentative="1">
+      <w:start w:val="1"/>
+      <w:numFmt w:val="decimal"/>
+      <w:lvlText w:val="%6."/>
+      <w:lvlJc w:val="left"/>
+      <w:pPr>
+        <w:tabs>
+          <w:tab w:val="num" w:pos="4320"/>
+        </w:tabs>
+        <w:ind w:left="4320" w:hanging="360"/>
+      </w:pPr>
+    </w:lvl>
+    <w:lvl w:ilvl="6" w:tentative="1">
+      <w:start w:val="1"/>
+      <w:numFmt w:val="decimal"/>
+      <w:lvlText w:val="%7."/>
+      <w:lvlJc w:val="left"/>
+      <w:pPr>
+        <w:tabs>
+          <w:tab w:val="num" w:pos="5040"/>
+        </w:tabs>
+        <w:ind w:left="5040" w:hanging="360"/>
+      </w:pPr>
+    </w:lvl>
+    <w:lvl w:ilvl="7" w:tentative="1">
+      <w:start w:val="1"/>
+      <w:numFmt w:val="decimal"/>
+      <w:lvlText w:val="%8."/>
+      <w:lvlJc w:val="left"/>
+      <w:pPr>
+        <w:tabs>
+          <w:tab w:val="num" w:pos="5760"/>
+        </w:tabs>
+        <w:ind w:left="5760" w:hanging="360"/>
+      </w:pPr>
+    </w:lvl>
+    <w:lvl w:ilvl="8" w:tentative="1">
+      <w:start w:val="1"/>
+      <w:numFmt w:val="decimal"/>
+      <w:lvlText w:val="%9."/>
+      <w:lvlJc w:val="left"/>
+      <w:pPr>
+        <w:tabs>
+          <w:tab w:val="num" w:pos="6480"/>
+        </w:tabs>
+        <w:ind w:left="6480" w:hanging="360"/>
+      </w:pPr>
+    </w:lvl>
+  </w:abstractNum>
+  <w:abstractNum w:abstractNumId="30" w15:restartNumberingAfterBreak="0">
     <w:nsid w:val="56677547"/>
     <w:multiLevelType w:val="hybridMultilevel"/>
     <w:tmpl w:val="FA4005EC"/>
@@ -18418,7 +18982,7 @@
       </w:pPr>
     </w:lvl>
   </w:abstractNum>
-  <w:abstractNum w:abstractNumId="28" w15:restartNumberingAfterBreak="0">
+  <w:abstractNum w:abstractNumId="31" w15:restartNumberingAfterBreak="0">
     <w:nsid w:val="5B406570"/>
     <w:multiLevelType w:val="hybridMultilevel"/>
     <w:tmpl w:val="A9A6BCA2"/>
@@ -18507,7 +19071,7 @@
       </w:pPr>
     </w:lvl>
   </w:abstractNum>
-  <w:abstractNum w:abstractNumId="29" w15:restartNumberingAfterBreak="0">
+  <w:abstractNum w:abstractNumId="32" w15:restartNumberingAfterBreak="0">
     <w:nsid w:val="62EF44D4"/>
     <w:multiLevelType w:val="hybridMultilevel"/>
     <w:tmpl w:val="AA168766"/>
@@ -18596,7 +19160,7 @@
       </w:pPr>
     </w:lvl>
   </w:abstractNum>
-  <w:abstractNum w:abstractNumId="30" w15:restartNumberingAfterBreak="0">
+  <w:abstractNum w:abstractNumId="33" w15:restartNumberingAfterBreak="0">
     <w:nsid w:val="65564FBA"/>
     <w:multiLevelType w:val="hybridMultilevel"/>
     <w:tmpl w:val="4558A2FA"/>
@@ -18685,7 +19249,7 @@
       </w:pPr>
     </w:lvl>
   </w:abstractNum>
-  <w:abstractNum w:abstractNumId="31" w15:restartNumberingAfterBreak="0">
+  <w:abstractNum w:abstractNumId="34" w15:restartNumberingAfterBreak="0">
     <w:nsid w:val="65C7473A"/>
     <w:multiLevelType w:val="hybridMultilevel"/>
     <w:tmpl w:val="F3C0AB6E"/>
@@ -18774,7 +19338,7 @@
       </w:pPr>
     </w:lvl>
   </w:abstractNum>
-  <w:abstractNum w:abstractNumId="32" w15:restartNumberingAfterBreak="0">
+  <w:abstractNum w:abstractNumId="35" w15:restartNumberingAfterBreak="0">
     <w:nsid w:val="6602349D"/>
     <w:multiLevelType w:val="hybridMultilevel"/>
     <w:tmpl w:val="968E578A"/>
@@ -18863,7 +19427,7 @@
       </w:pPr>
     </w:lvl>
   </w:abstractNum>
-  <w:abstractNum w:abstractNumId="33" w15:restartNumberingAfterBreak="0">
+  <w:abstractNum w:abstractNumId="36" w15:restartNumberingAfterBreak="0">
     <w:nsid w:val="68084FA4"/>
     <w:multiLevelType w:val="hybridMultilevel"/>
     <w:tmpl w:val="BCD01A80"/>
@@ -18952,7 +19516,7 @@
       </w:pPr>
     </w:lvl>
   </w:abstractNum>
-  <w:abstractNum w:abstractNumId="34" w15:restartNumberingAfterBreak="0">
+  <w:abstractNum w:abstractNumId="37" w15:restartNumberingAfterBreak="0">
     <w:nsid w:val="6D0A6D40"/>
     <w:multiLevelType w:val="hybridMultilevel"/>
     <w:tmpl w:val="46966B86"/>
@@ -19041,7 +19605,7 @@
       </w:pPr>
     </w:lvl>
   </w:abstractNum>
-  <w:abstractNum w:abstractNumId="35" w15:restartNumberingAfterBreak="0">
+  <w:abstractNum w:abstractNumId="38" w15:restartNumberingAfterBreak="0">
     <w:nsid w:val="708E589C"/>
     <w:multiLevelType w:val="multilevel"/>
     <w:tmpl w:val="381042DE"/>
@@ -19181,7 +19745,7 @@
       </w:rPr>
     </w:lvl>
   </w:abstractNum>
-  <w:abstractNum w:abstractNumId="36" w15:restartNumberingAfterBreak="0">
+  <w:abstractNum w:abstractNumId="39" w15:restartNumberingAfterBreak="0">
     <w:nsid w:val="734E50D8"/>
     <w:multiLevelType w:val="hybridMultilevel"/>
     <w:tmpl w:val="CFC66396"/>
@@ -19294,7 +19858,7 @@
       </w:rPr>
     </w:lvl>
   </w:abstractNum>
-  <w:abstractNum w:abstractNumId="37" w15:restartNumberingAfterBreak="0">
+  <w:abstractNum w:abstractNumId="40" w15:restartNumberingAfterBreak="0">
     <w:nsid w:val="76A904F3"/>
     <w:multiLevelType w:val="hybridMultilevel"/>
     <w:tmpl w:val="FBBE5550"/>
@@ -19383,7 +19947,7 @@
       </w:pPr>
     </w:lvl>
   </w:abstractNum>
-  <w:abstractNum w:abstractNumId="38" w15:restartNumberingAfterBreak="0">
+  <w:abstractNum w:abstractNumId="41" w15:restartNumberingAfterBreak="0">
     <w:nsid w:val="76E50EF1"/>
     <w:multiLevelType w:val="hybridMultilevel"/>
     <w:tmpl w:val="F4E48F74"/>
@@ -19472,7 +20036,7 @@
       </w:pPr>
     </w:lvl>
   </w:abstractNum>
-  <w:abstractNum w:abstractNumId="39" w15:restartNumberingAfterBreak="0">
+  <w:abstractNum w:abstractNumId="42" w15:restartNumberingAfterBreak="0">
     <w:nsid w:val="78C14454"/>
     <w:multiLevelType w:val="hybridMultilevel"/>
     <w:tmpl w:val="34CA71B6"/>
@@ -19561,7 +20125,7 @@
       </w:pPr>
     </w:lvl>
   </w:abstractNum>
-  <w:abstractNum w:abstractNumId="40" w15:restartNumberingAfterBreak="0">
+  <w:abstractNum w:abstractNumId="43" w15:restartNumberingAfterBreak="0">
     <w:nsid w:val="7B943077"/>
     <w:multiLevelType w:val="hybridMultilevel"/>
     <w:tmpl w:val="4B686026"/>
@@ -19650,7 +20214,7 @@
       </w:pPr>
     </w:lvl>
   </w:abstractNum>
-  <w:abstractNum w:abstractNumId="41" w15:restartNumberingAfterBreak="0">
+  <w:abstractNum w:abstractNumId="44" w15:restartNumberingAfterBreak="0">
     <w:nsid w:val="7DB737D3"/>
     <w:multiLevelType w:val="hybridMultilevel"/>
     <w:tmpl w:val="C27222D8"/>
@@ -19739,7 +20303,7 @@
       </w:pPr>
     </w:lvl>
   </w:abstractNum>
-  <w:abstractNum w:abstractNumId="42" w15:restartNumberingAfterBreak="0">
+  <w:abstractNum w:abstractNumId="45" w15:restartNumberingAfterBreak="0">
     <w:nsid w:val="7DD64906"/>
     <w:multiLevelType w:val="hybridMultilevel"/>
     <w:tmpl w:val="795E7434"/>
@@ -19854,16 +20418,16 @@
     </w:lvl>
   </w:abstractNum>
   <w:num w:numId="1" w16cid:durableId="1193110858">
-    <w:abstractNumId w:val="14"/>
+    <w:abstractNumId w:val="16"/>
   </w:num>
   <w:num w:numId="2" w16cid:durableId="1522622389">
-    <w:abstractNumId w:val="24"/>
+    <w:abstractNumId w:val="26"/>
   </w:num>
   <w:num w:numId="3" w16cid:durableId="1478760730">
-    <w:abstractNumId w:val="24"/>
+    <w:abstractNumId w:val="26"/>
   </w:num>
   <w:num w:numId="4" w16cid:durableId="406147053">
-    <w:abstractNumId w:val="24"/>
+    <w:abstractNumId w:val="26"/>
   </w:num>
   <w:num w:numId="5" w16cid:durableId="1843350433">
     <w:abstractNumId w:val="1"/>
@@ -19878,115 +20442,124 @@
     <w:abstractNumId w:val="0"/>
   </w:num>
   <w:num w:numId="9" w16cid:durableId="1454448377">
-    <w:abstractNumId w:val="35"/>
+    <w:abstractNumId w:val="38"/>
   </w:num>
   <w:num w:numId="10" w16cid:durableId="633097244">
-    <w:abstractNumId w:val="42"/>
+    <w:abstractNumId w:val="45"/>
   </w:num>
   <w:num w:numId="11" w16cid:durableId="2094085152">
     <w:abstractNumId w:val="7"/>
   </w:num>
   <w:num w:numId="12" w16cid:durableId="2069914435">
-    <w:abstractNumId w:val="25"/>
+    <w:abstractNumId w:val="27"/>
   </w:num>
   <w:num w:numId="13" w16cid:durableId="17052992">
-    <w:abstractNumId w:val="36"/>
+    <w:abstractNumId w:val="39"/>
   </w:num>
   <w:num w:numId="14" w16cid:durableId="217668422">
-    <w:abstractNumId w:val="15"/>
+    <w:abstractNumId w:val="17"/>
   </w:num>
   <w:num w:numId="15" w16cid:durableId="1192956375">
-    <w:abstractNumId w:val="16"/>
+    <w:abstractNumId w:val="18"/>
   </w:num>
   <w:num w:numId="16" w16cid:durableId="62684490">
-    <w:abstractNumId w:val="41"/>
+    <w:abstractNumId w:val="44"/>
   </w:num>
   <w:num w:numId="17" w16cid:durableId="1936018770">
-    <w:abstractNumId w:val="37"/>
+    <w:abstractNumId w:val="40"/>
   </w:num>
   <w:num w:numId="18" w16cid:durableId="2005663802">
-    <w:abstractNumId w:val="9"/>
+    <w:abstractNumId w:val="11"/>
   </w:num>
   <w:num w:numId="19" w16cid:durableId="1037119053">
-    <w:abstractNumId w:val="21"/>
+    <w:abstractNumId w:val="23"/>
   </w:num>
   <w:num w:numId="20" w16cid:durableId="1403210171">
-    <w:abstractNumId w:val="29"/>
+    <w:abstractNumId w:val="32"/>
   </w:num>
   <w:num w:numId="21" w16cid:durableId="825705582">
-    <w:abstractNumId w:val="20"/>
+    <w:abstractNumId w:val="22"/>
   </w:num>
   <w:num w:numId="22" w16cid:durableId="530843615">
-    <w:abstractNumId w:val="11"/>
+    <w:abstractNumId w:val="13"/>
   </w:num>
   <w:num w:numId="23" w16cid:durableId="435246939">
     <w:abstractNumId w:val="6"/>
   </w:num>
   <w:num w:numId="24" w16cid:durableId="1467047993">
-    <w:abstractNumId w:val="40"/>
+    <w:abstractNumId w:val="43"/>
   </w:num>
   <w:num w:numId="25" w16cid:durableId="855655393">
     <w:abstractNumId w:val="5"/>
   </w:num>
   <w:num w:numId="26" w16cid:durableId="470681321">
-    <w:abstractNumId w:val="32"/>
+    <w:abstractNumId w:val="35"/>
   </w:num>
   <w:num w:numId="27" w16cid:durableId="611789797">
-    <w:abstractNumId w:val="39"/>
+    <w:abstractNumId w:val="42"/>
   </w:num>
   <w:num w:numId="28" w16cid:durableId="132017707">
-    <w:abstractNumId w:val="8"/>
+    <w:abstractNumId w:val="9"/>
   </w:num>
   <w:num w:numId="29" w16cid:durableId="1763843354">
-    <w:abstractNumId w:val="13"/>
+    <w:abstractNumId w:val="15"/>
   </w:num>
   <w:num w:numId="30" w16cid:durableId="1485781118">
-    <w:abstractNumId w:val="38"/>
+    <w:abstractNumId w:val="41"/>
   </w:num>
   <w:num w:numId="31" w16cid:durableId="1345011037">
-    <w:abstractNumId w:val="26"/>
+    <w:abstractNumId w:val="28"/>
   </w:num>
   <w:num w:numId="32" w16cid:durableId="223416758">
-    <w:abstractNumId w:val="34"/>
+    <w:abstractNumId w:val="37"/>
   </w:num>
   <w:num w:numId="33" w16cid:durableId="1804498520">
     <w:abstractNumId w:val="4"/>
   </w:num>
   <w:num w:numId="34" w16cid:durableId="936210720">
+    <w:abstractNumId w:val="12"/>
+  </w:num>
+  <w:num w:numId="35" w16cid:durableId="616332293">
+    <w:abstractNumId w:val="33"/>
+  </w:num>
+  <w:num w:numId="36" w16cid:durableId="261108266">
+    <w:abstractNumId w:val="21"/>
+  </w:num>
+  <w:num w:numId="37" w16cid:durableId="10686110">
+    <w:abstractNumId w:val="24"/>
+  </w:num>
+  <w:num w:numId="38" w16cid:durableId="745877979">
+    <w:abstractNumId w:val="31"/>
+  </w:num>
+  <w:num w:numId="39" w16cid:durableId="201790810">
+    <w:abstractNumId w:val="36"/>
+  </w:num>
+  <w:num w:numId="40" w16cid:durableId="300624331">
+    <w:abstractNumId w:val="30"/>
+  </w:num>
+  <w:num w:numId="41" w16cid:durableId="1461337463">
+    <w:abstractNumId w:val="20"/>
+  </w:num>
+  <w:num w:numId="42" w16cid:durableId="1163277846">
+    <w:abstractNumId w:val="25"/>
+  </w:num>
+  <w:num w:numId="43" w16cid:durableId="2010867602">
+    <w:abstractNumId w:val="19"/>
+  </w:num>
+  <w:num w:numId="44" w16cid:durableId="560292976">
+    <w:abstractNumId w:val="34"/>
+  </w:num>
+  <w:num w:numId="45" w16cid:durableId="544174409">
+    <w:abstractNumId w:val="14"/>
+  </w:num>
+  <w:num w:numId="46" w16cid:durableId="1727607329">
     <w:abstractNumId w:val="10"/>
   </w:num>
-  <w:num w:numId="35" w16cid:durableId="616332293">
-    <w:abstractNumId w:val="30"/>
+  <w:num w:numId="47" w16cid:durableId="914827894">
+    <w:abstractNumId w:val="29"/>
   </w:num>
-  <w:num w:numId="36" w16cid:durableId="261108266">
-    <w:abstractNumId w:val="19"/>
-  </w:num>
-  <w:num w:numId="37" w16cid:durableId="10686110">
-    <w:abstractNumId w:val="22"/>
-  </w:num>
-  <w:num w:numId="38" w16cid:durableId="745877979">
-    <w:abstractNumId w:val="28"/>
-  </w:num>
-  <w:num w:numId="39" w16cid:durableId="201790810">
-    <w:abstractNumId w:val="33"/>
-  </w:num>
-  <w:num w:numId="40" w16cid:durableId="300624331">
-    <w:abstractNumId w:val="27"/>
-  </w:num>
-  <w:num w:numId="41" w16cid:durableId="1461337463">
-    <w:abstractNumId w:val="18"/>
-  </w:num>
-  <w:num w:numId="42" w16cid:durableId="1163277846">
-    <w:abstractNumId w:val="23"/>
-  </w:num>
-  <w:num w:numId="43" w16cid:durableId="2010867602">
-    <w:abstractNumId w:val="17"/>
-  </w:num>
-  <w:num w:numId="44" w16cid:durableId="560292976">
-    <w:abstractNumId w:val="31"/>
-  </w:num>
-  <w:num w:numId="45" w16cid:durableId="544174409">
-    <w:abstractNumId w:val="12"/>
+  <w:num w:numId="48" w16cid:durableId="156071626">
+    <w:abstractNumId w:val="8"/>
   </w:num>
 </w:numbering>
 </file>
@@ -20483,7 +21056,6 @@
   <w:style w:type="character" w:default="1" w:styleId="Fuentedeprrafopredeter">
     <w:name w:val="Default Paragraph Font"/>
     <w:uiPriority w:val="1"/>
-    <w:semiHidden/>
     <w:unhideWhenUsed/>
   </w:style>
   <w:style w:type="table" w:default="1" w:styleId="Tablanormal">
@@ -21125,7 +21697,6 @@
     <w:name w:val="Normal (Web)"/>
     <w:basedOn w:val="Normal"/>
     <w:uiPriority w:val="99"/>
-    <w:semiHidden/>
     <w:unhideWhenUsed/>
     <w:rsid w:val="006D31EF"/>
     <w:pPr>

--- a/2. Etapa de elaboración/Iteración 2/Modelo de Casos de Uso/Modelo de Casos de Uso.docx
+++ b/2. Etapa de elaboración/Iteración 2/Modelo de Casos de Uso/Modelo de Casos de Uso.docx
@@ -466,15 +466,31 @@
             <w:rPr>
               <w:lang w:val="es-AR"/>
             </w:rPr>
-            <w:t>T-Code</w:t>
+            <w:t>T-</w:t>
           </w:r>
+          <w:proofErr w:type="spellStart"/>
+          <w:r>
+            <w:rPr>
+              <w:lang w:val="es-AR"/>
+            </w:rPr>
+            <w:t>Code</w:t>
+          </w:r>
+          <w:proofErr w:type="spellEnd"/>
         </w:p>
         <w:p>
           <w:pPr>
             <w:pStyle w:val="Sinespaciado"/>
           </w:pPr>
           <w:r>
-            <w:t>Agustín Collareda, Cintia Hernandez y Hugo Frey</w:t>
+            <w:t xml:space="preserve">Agustín Collareda, Cintia </w:t>
+          </w:r>
+          <w:proofErr w:type="spellStart"/>
+          <w:r>
+            <w:t>Hernandez</w:t>
+          </w:r>
+          <w:proofErr w:type="spellEnd"/>
+          <w:r>
+            <w:t xml:space="preserve"> y Hugo Frey</w:t>
           </w:r>
         </w:p>
         <w:p>
@@ -3514,7 +3530,7 @@
                 <w:noProof/>
                 <w:webHidden/>
               </w:rPr>
-              <w:t>15</w:t>
+              <w:t>16</w:t>
             </w:r>
             <w:r>
               <w:rPr>
@@ -3585,7 +3601,7 @@
                 <w:noProof/>
                 <w:webHidden/>
               </w:rPr>
-              <w:t>15</w:t>
+              <w:t>16</w:t>
             </w:r>
             <w:r>
               <w:rPr>
@@ -3658,7 +3674,7 @@
                 <w:noProof/>
                 <w:webHidden/>
               </w:rPr>
-              <w:t>16</w:t>
+              <w:t>17</w:t>
             </w:r>
             <w:r>
               <w:rPr>
@@ -3731,7 +3747,7 @@
                 <w:noProof/>
                 <w:webHidden/>
               </w:rPr>
-              <w:t>16</w:t>
+              <w:t>17</w:t>
             </w:r>
             <w:r>
               <w:rPr>
@@ -3804,7 +3820,7 @@
                 <w:noProof/>
                 <w:webHidden/>
               </w:rPr>
-              <w:t>17</w:t>
+              <w:t>18</w:t>
             </w:r>
             <w:r>
               <w:rPr>
@@ -3877,7 +3893,7 @@
                 <w:noProof/>
                 <w:webHidden/>
               </w:rPr>
-              <w:t>17</w:t>
+              <w:t>18</w:t>
             </w:r>
             <w:r>
               <w:rPr>
@@ -3950,7 +3966,7 @@
                 <w:noProof/>
                 <w:webHidden/>
               </w:rPr>
-              <w:t>18</w:t>
+              <w:t>19</w:t>
             </w:r>
             <w:r>
               <w:rPr>
@@ -6387,6 +6403,7 @@
               </w:rPr>
               <w:t xml:space="preserve"> </w:t>
             </w:r>
+            <w:proofErr w:type="spellStart"/>
             <w:r>
               <w:rPr>
                 <w:b/>
@@ -6401,7 +6418,16 @@
                 <w:bCs/>
                 <w:lang w:eastAsia="ar-SA"/>
               </w:rPr>
-              <w:t>ubflujo 1.</w:t>
+              <w:t>ubflujo</w:t>
+            </w:r>
+            <w:proofErr w:type="spellEnd"/>
+            <w:r>
+              <w:rPr>
+                <w:b/>
+                <w:bCs/>
+                <w:lang w:eastAsia="ar-SA"/>
+              </w:rPr>
+              <w:t xml:space="preserve"> 1.</w:t>
             </w:r>
           </w:p>
           <w:p>
@@ -6437,11 +6463,19 @@
                 <w:lang w:eastAsia="ar-SA"/>
               </w:rPr>
             </w:pPr>
-            <w:r>
-              <w:rPr>
-                <w:lang w:eastAsia="ar-SA"/>
-              </w:rPr>
-              <w:t>Subflujo 1</w:t>
+            <w:proofErr w:type="spellStart"/>
+            <w:r>
+              <w:rPr>
+                <w:lang w:eastAsia="ar-SA"/>
+              </w:rPr>
+              <w:t>Subflujo</w:t>
+            </w:r>
+            <w:proofErr w:type="spellEnd"/>
+            <w:r>
+              <w:rPr>
+                <w:lang w:eastAsia="ar-SA"/>
+              </w:rPr>
+              <w:t xml:space="preserve"> 1</w:t>
             </w:r>
           </w:p>
         </w:tc>
@@ -6886,6 +6920,7 @@
               </w:rPr>
               <w:t xml:space="preserve"> </w:t>
             </w:r>
+            <w:proofErr w:type="spellStart"/>
             <w:r>
               <w:rPr>
                 <w:b/>
@@ -6900,65 +6935,84 @@
                 <w:bCs/>
                 <w:lang w:eastAsia="ar-SA"/>
               </w:rPr>
-              <w:t>ubflujo 1</w:t>
-            </w:r>
-            <w:r>
-              <w:rPr>
-                <w:lang w:eastAsia="ar-SA"/>
-              </w:rPr>
-              <w:t xml:space="preserve">. En caso de que el administrador ingrese a </w:t>
-            </w:r>
-            <w:r>
-              <w:rPr>
-                <w:lang w:eastAsia="ar-SA"/>
-              </w:rPr>
-              <w:t>“M</w:t>
-            </w:r>
-            <w:r>
-              <w:rPr>
-                <w:lang w:eastAsia="ar-SA"/>
-              </w:rPr>
-              <w:t>odificar usuario</w:t>
-            </w:r>
-            <w:r>
-              <w:rPr>
-                <w:lang w:eastAsia="ar-SA"/>
-              </w:rPr>
-              <w:t>”</w:t>
-            </w:r>
-            <w:r>
-              <w:rPr>
-                <w:lang w:eastAsia="ar-SA"/>
-              </w:rPr>
-              <w:t xml:space="preserve"> </w:t>
-            </w:r>
-            <w:r>
-              <w:rPr>
-                <w:lang w:eastAsia="ar-SA"/>
-              </w:rPr>
-              <w:t>continúa en</w:t>
-            </w:r>
-            <w:r>
-              <w:rPr>
-                <w:lang w:eastAsia="ar-SA"/>
-              </w:rPr>
-              <w:t xml:space="preserve"> </w:t>
-            </w:r>
+              <w:t>ubflujo</w:t>
+            </w:r>
+            <w:proofErr w:type="spellEnd"/>
             <w:r>
               <w:rPr>
                 <w:b/>
                 <w:bCs/>
                 <w:lang w:eastAsia="ar-SA"/>
               </w:rPr>
-              <w:t>S</w:t>
-            </w:r>
+              <w:t xml:space="preserve"> 1</w:t>
+            </w:r>
+            <w:r>
+              <w:rPr>
+                <w:lang w:eastAsia="ar-SA"/>
+              </w:rPr>
+              <w:t xml:space="preserve">. En caso de que el administrador ingrese a </w:t>
+            </w:r>
+            <w:r>
+              <w:rPr>
+                <w:lang w:eastAsia="ar-SA"/>
+              </w:rPr>
+              <w:t>“M</w:t>
+            </w:r>
+            <w:r>
+              <w:rPr>
+                <w:lang w:eastAsia="ar-SA"/>
+              </w:rPr>
+              <w:t>odificar usuario</w:t>
+            </w:r>
+            <w:r>
+              <w:rPr>
+                <w:lang w:eastAsia="ar-SA"/>
+              </w:rPr>
+              <w:t>”</w:t>
+            </w:r>
+            <w:r>
+              <w:rPr>
+                <w:lang w:eastAsia="ar-SA"/>
+              </w:rPr>
+              <w:t xml:space="preserve"> </w:t>
+            </w:r>
+            <w:r>
+              <w:rPr>
+                <w:lang w:eastAsia="ar-SA"/>
+              </w:rPr>
+              <w:t>continúa en</w:t>
+            </w:r>
+            <w:r>
+              <w:rPr>
+                <w:lang w:eastAsia="ar-SA"/>
+              </w:rPr>
+              <w:t xml:space="preserve"> </w:t>
+            </w:r>
+            <w:proofErr w:type="spellStart"/>
             <w:r>
               <w:rPr>
                 <w:b/>
                 <w:bCs/>
                 <w:lang w:eastAsia="ar-SA"/>
               </w:rPr>
-              <w:t>ubflujo 2</w:t>
+              <w:t>S</w:t>
+            </w:r>
+            <w:r>
+              <w:rPr>
+                <w:b/>
+                <w:bCs/>
+                <w:lang w:eastAsia="ar-SA"/>
+              </w:rPr>
+              <w:t>ubflujo</w:t>
+            </w:r>
+            <w:proofErr w:type="spellEnd"/>
+            <w:r>
+              <w:rPr>
+                <w:b/>
+                <w:bCs/>
+                <w:lang w:eastAsia="ar-SA"/>
+              </w:rPr>
+              <w:t xml:space="preserve"> 2</w:t>
             </w:r>
             <w:r>
               <w:rPr>
@@ -7253,12 +7307,20 @@
                 <w:lang w:eastAsia="ar-SA"/>
               </w:rPr>
             </w:pPr>
+            <w:proofErr w:type="spellStart"/>
             <w:r>
               <w:rPr>
                 <w:lang w:eastAsia="ar-SA"/>
               </w:rPr>
               <w:lastRenderedPageBreak/>
-              <w:t>Subflujo 1</w:t>
+              <w:t>Subflujo</w:t>
+            </w:r>
+            <w:proofErr w:type="spellEnd"/>
+            <w:r>
+              <w:rPr>
+                <w:lang w:eastAsia="ar-SA"/>
+              </w:rPr>
+              <w:t xml:space="preserve"> 1</w:t>
             </w:r>
           </w:p>
         </w:tc>
@@ -7551,11 +7613,19 @@
                 <w:lang w:eastAsia="ar-SA"/>
               </w:rPr>
             </w:pPr>
-            <w:r>
-              <w:rPr>
-                <w:lang w:eastAsia="ar-SA"/>
-              </w:rPr>
-              <w:t>Subflujo 2</w:t>
+            <w:proofErr w:type="spellStart"/>
+            <w:r>
+              <w:rPr>
+                <w:lang w:eastAsia="ar-SA"/>
+              </w:rPr>
+              <w:t>Subflujo</w:t>
+            </w:r>
+            <w:proofErr w:type="spellEnd"/>
+            <w:r>
+              <w:rPr>
+                <w:lang w:eastAsia="ar-SA"/>
+              </w:rPr>
+              <w:t xml:space="preserve"> 2</w:t>
             </w:r>
           </w:p>
         </w:tc>
@@ -7932,13 +8002,23 @@
               </w:rPr>
               <w:t xml:space="preserve"> y continúa con el </w:t>
             </w:r>
+            <w:proofErr w:type="spellStart"/>
             <w:r>
               <w:rPr>
                 <w:b/>
                 <w:bCs/>
                 <w:lang w:eastAsia="ar-SA"/>
               </w:rPr>
-              <w:t>Subflujo 1</w:t>
+              <w:t>Subflujo</w:t>
+            </w:r>
+            <w:proofErr w:type="spellEnd"/>
+            <w:r>
+              <w:rPr>
+                <w:b/>
+                <w:bCs/>
+                <w:lang w:eastAsia="ar-SA"/>
+              </w:rPr>
+              <w:t xml:space="preserve"> 1</w:t>
             </w:r>
             <w:r>
               <w:rPr>
@@ -8238,6 +8318,7 @@
               </w:rPr>
               <w:t xml:space="preserve"> </w:t>
             </w:r>
+            <w:proofErr w:type="spellStart"/>
             <w:r>
               <w:rPr>
                 <w:b/>
@@ -8252,7 +8333,16 @@
                 <w:bCs/>
                 <w:lang w:eastAsia="ar-SA"/>
               </w:rPr>
-              <w:t>ubflujo 1</w:t>
+              <w:t>ubflujo</w:t>
+            </w:r>
+            <w:proofErr w:type="spellEnd"/>
+            <w:r>
+              <w:rPr>
+                <w:b/>
+                <w:bCs/>
+                <w:lang w:eastAsia="ar-SA"/>
+              </w:rPr>
+              <w:t xml:space="preserve"> 1</w:t>
             </w:r>
             <w:r>
               <w:rPr>
@@ -8465,11 +8555,19 @@
                 <w:lang w:eastAsia="ar-SA"/>
               </w:rPr>
             </w:pPr>
-            <w:r>
-              <w:rPr>
-                <w:lang w:eastAsia="ar-SA"/>
-              </w:rPr>
-              <w:t>Subflujo 1</w:t>
+            <w:proofErr w:type="spellStart"/>
+            <w:r>
+              <w:rPr>
+                <w:lang w:eastAsia="ar-SA"/>
+              </w:rPr>
+              <w:t>Subflujo</w:t>
+            </w:r>
+            <w:proofErr w:type="spellEnd"/>
+            <w:r>
+              <w:rPr>
+                <w:lang w:eastAsia="ar-SA"/>
+              </w:rPr>
+              <w:t xml:space="preserve"> 1</w:t>
             </w:r>
           </w:p>
         </w:tc>
@@ -8661,13 +8759,23 @@
               </w:rPr>
               <w:t xml:space="preserve"> “Cancelar” y continúa con el </w:t>
             </w:r>
+            <w:proofErr w:type="spellStart"/>
             <w:r>
               <w:rPr>
                 <w:b/>
                 <w:bCs/>
                 <w:lang w:eastAsia="ar-SA"/>
               </w:rPr>
-              <w:t xml:space="preserve">Subflujo </w:t>
+              <w:t>Subflujo</w:t>
+            </w:r>
+            <w:proofErr w:type="spellEnd"/>
+            <w:r>
+              <w:rPr>
+                <w:b/>
+                <w:bCs/>
+                <w:lang w:eastAsia="ar-SA"/>
+              </w:rPr>
+              <w:t xml:space="preserve"> </w:t>
             </w:r>
             <w:r>
               <w:rPr>
@@ -8698,12 +8806,20 @@
                 <w:lang w:eastAsia="ar-SA"/>
               </w:rPr>
             </w:pPr>
+            <w:proofErr w:type="spellStart"/>
             <w:r>
               <w:rPr>
                 <w:lang w:eastAsia="ar-SA"/>
               </w:rPr>
               <w:lastRenderedPageBreak/>
-              <w:t xml:space="preserve">Subflujo </w:t>
+              <w:t>Subflujo</w:t>
+            </w:r>
+            <w:proofErr w:type="spellEnd"/>
+            <w:r>
+              <w:rPr>
+                <w:lang w:eastAsia="ar-SA"/>
+              </w:rPr>
+              <w:t xml:space="preserve"> </w:t>
             </w:r>
             <w:r>
               <w:rPr>
@@ -8884,13 +9000,23 @@
               </w:rPr>
               <w:t xml:space="preserve">. No existen proyectos y continúa con el </w:t>
             </w:r>
+            <w:proofErr w:type="spellStart"/>
             <w:r>
               <w:rPr>
                 <w:b/>
                 <w:bCs/>
                 <w:lang w:eastAsia="ar-SA"/>
               </w:rPr>
-              <w:t xml:space="preserve">Subflujo </w:t>
+              <w:t>Subflujo</w:t>
+            </w:r>
+            <w:proofErr w:type="spellEnd"/>
+            <w:r>
+              <w:rPr>
+                <w:b/>
+                <w:bCs/>
+                <w:lang w:eastAsia="ar-SA"/>
+              </w:rPr>
+              <w:t xml:space="preserve"> </w:t>
             </w:r>
             <w:r>
               <w:rPr>
@@ -8931,13 +9057,23 @@
               </w:rPr>
               <w:t xml:space="preserve">. No hay usuarios por asignar y continúa con el </w:t>
             </w:r>
+            <w:proofErr w:type="spellStart"/>
             <w:r>
               <w:rPr>
                 <w:b/>
                 <w:bCs/>
                 <w:lang w:eastAsia="ar-SA"/>
               </w:rPr>
-              <w:t xml:space="preserve">Subflujo </w:t>
+              <w:t>Subflujo</w:t>
+            </w:r>
+            <w:proofErr w:type="spellEnd"/>
+            <w:r>
+              <w:rPr>
+                <w:b/>
+                <w:bCs/>
+                <w:lang w:eastAsia="ar-SA"/>
+              </w:rPr>
+              <w:t xml:space="preserve"> </w:t>
             </w:r>
             <w:r>
               <w:rPr>
@@ -9193,13 +9329,23 @@
               </w:rPr>
               <w:t xml:space="preserve">El usuario rellena los datos y selecciona la opción “Guardar”. De lo contrario, presiona el botón “Cancelar” y continúa con el </w:t>
             </w:r>
+            <w:proofErr w:type="spellStart"/>
             <w:r>
               <w:rPr>
                 <w:b/>
                 <w:bCs/>
                 <w:lang w:eastAsia="ar-SA"/>
               </w:rPr>
-              <w:t>Subflujo 1</w:t>
+              <w:t>Subflujo</w:t>
+            </w:r>
+            <w:proofErr w:type="spellEnd"/>
+            <w:r>
+              <w:rPr>
+                <w:b/>
+                <w:bCs/>
+                <w:lang w:eastAsia="ar-SA"/>
+              </w:rPr>
+              <w:t xml:space="preserve"> 1</w:t>
             </w:r>
             <w:r>
               <w:rPr>
@@ -9279,11 +9425,19 @@
                 <w:lang w:eastAsia="ar-SA"/>
               </w:rPr>
             </w:pPr>
-            <w:r>
-              <w:rPr>
-                <w:lang w:eastAsia="ar-SA"/>
-              </w:rPr>
-              <w:t>Subflujo 1</w:t>
+            <w:proofErr w:type="spellStart"/>
+            <w:r>
+              <w:rPr>
+                <w:lang w:eastAsia="ar-SA"/>
+              </w:rPr>
+              <w:t>Subflujo</w:t>
+            </w:r>
+            <w:proofErr w:type="spellEnd"/>
+            <w:r>
+              <w:rPr>
+                <w:lang w:eastAsia="ar-SA"/>
+              </w:rPr>
+              <w:t xml:space="preserve"> 1</w:t>
             </w:r>
           </w:p>
         </w:tc>
@@ -9697,13 +9851,23 @@
               </w:rPr>
               <w:t xml:space="preserve"> De lo contrario, presiona el botón “Cancelar” y continúa con el </w:t>
             </w:r>
+            <w:proofErr w:type="spellStart"/>
             <w:r>
               <w:rPr>
                 <w:b/>
                 <w:bCs/>
                 <w:lang w:eastAsia="ar-SA"/>
               </w:rPr>
-              <w:t>Subflujo 1</w:t>
+              <w:t>Subflujo</w:t>
+            </w:r>
+            <w:proofErr w:type="spellEnd"/>
+            <w:r>
+              <w:rPr>
+                <w:b/>
+                <w:bCs/>
+                <w:lang w:eastAsia="ar-SA"/>
+              </w:rPr>
+              <w:t xml:space="preserve"> 1</w:t>
             </w:r>
             <w:r>
               <w:rPr>
@@ -9783,11 +9947,19 @@
                 <w:lang w:eastAsia="ar-SA"/>
               </w:rPr>
             </w:pPr>
-            <w:r>
-              <w:rPr>
-                <w:lang w:eastAsia="ar-SA"/>
-              </w:rPr>
-              <w:t>Subflujo 1</w:t>
+            <w:proofErr w:type="spellStart"/>
+            <w:r>
+              <w:rPr>
+                <w:lang w:eastAsia="ar-SA"/>
+              </w:rPr>
+              <w:t>Subflujo</w:t>
+            </w:r>
+            <w:proofErr w:type="spellEnd"/>
+            <w:r>
+              <w:rPr>
+                <w:lang w:eastAsia="ar-SA"/>
+              </w:rPr>
+              <w:t xml:space="preserve"> 1</w:t>
             </w:r>
           </w:p>
         </w:tc>
@@ -10234,21 +10406,23 @@
               </w:rPr>
               <w:t xml:space="preserve">y continúa en el </w:t>
             </w:r>
+            <w:proofErr w:type="spellStart"/>
             <w:r>
               <w:rPr>
                 <w:b/>
                 <w:bCs/>
                 <w:lang w:eastAsia="ar-SA"/>
               </w:rPr>
-              <w:t xml:space="preserve">Subflujo </w:t>
-            </w:r>
+              <w:t>Subflujo</w:t>
+            </w:r>
+            <w:proofErr w:type="spellEnd"/>
             <w:r>
               <w:rPr>
                 <w:b/>
                 <w:bCs/>
                 <w:lang w:eastAsia="ar-SA"/>
               </w:rPr>
-              <w:t>1</w:t>
+              <w:t xml:space="preserve"> </w:t>
             </w:r>
             <w:r>
               <w:rPr>
@@ -10256,25 +10430,7 @@
                 <w:bCs/>
                 <w:lang w:eastAsia="ar-SA"/>
               </w:rPr>
-              <w:t>;</w:t>
-            </w:r>
-            <w:r>
-              <w:rPr>
-                <w:lang w:eastAsia="ar-SA"/>
-              </w:rPr>
-              <w:t xml:space="preserve"> si el usuario selecciona la opción </w:t>
-            </w:r>
-            <w:r>
-              <w:rPr>
-                <w:lang w:eastAsia="ar-SA"/>
-              </w:rPr>
-              <w:t>"Modificar categoría existente"</w:t>
-            </w:r>
-            <w:r>
-              <w:rPr>
-                <w:lang w:eastAsia="ar-SA"/>
-              </w:rPr>
-              <w:t xml:space="preserve"> continúa en el </w:t>
+              <w:t>1</w:t>
             </w:r>
             <w:r>
               <w:rPr>
@@ -10282,29 +10438,75 @@
                 <w:bCs/>
                 <w:lang w:eastAsia="ar-SA"/>
               </w:rPr>
-              <w:t>Subflujo 2</w:t>
-            </w:r>
+              <w:t>;</w:t>
+            </w:r>
+            <w:r>
+              <w:rPr>
+                <w:lang w:eastAsia="ar-SA"/>
+              </w:rPr>
+              <w:t xml:space="preserve"> si el usuario selecciona la opción </w:t>
+            </w:r>
+            <w:r>
+              <w:rPr>
+                <w:lang w:eastAsia="ar-SA"/>
+              </w:rPr>
+              <w:t>"Modificar categoría existente"</w:t>
+            </w:r>
+            <w:r>
+              <w:rPr>
+                <w:lang w:eastAsia="ar-SA"/>
+              </w:rPr>
+              <w:t xml:space="preserve"> continúa en el </w:t>
+            </w:r>
+            <w:proofErr w:type="spellStart"/>
             <w:r>
               <w:rPr>
                 <w:b/>
                 <w:bCs/>
                 <w:lang w:eastAsia="ar-SA"/>
               </w:rPr>
-              <w:t xml:space="preserve">; </w:t>
-            </w:r>
-            <w:r>
-              <w:rPr>
-                <w:lang w:eastAsia="ar-SA"/>
-              </w:rPr>
-              <w:t xml:space="preserve">si el usuario selecciona la opción “Cancelar” continúa en el </w:t>
-            </w:r>
+              <w:t>Subflujo</w:t>
+            </w:r>
+            <w:proofErr w:type="spellEnd"/>
             <w:r>
               <w:rPr>
                 <w:b/>
                 <w:bCs/>
                 <w:lang w:eastAsia="ar-SA"/>
               </w:rPr>
-              <w:t>Subflujo 3</w:t>
+              <w:t xml:space="preserve"> 2</w:t>
+            </w:r>
+            <w:r>
+              <w:rPr>
+                <w:b/>
+                <w:bCs/>
+                <w:lang w:eastAsia="ar-SA"/>
+              </w:rPr>
+              <w:t xml:space="preserve">; </w:t>
+            </w:r>
+            <w:r>
+              <w:rPr>
+                <w:lang w:eastAsia="ar-SA"/>
+              </w:rPr>
+              <w:t xml:space="preserve">si el usuario selecciona la opción “Cancelar” continúa en el </w:t>
+            </w:r>
+            <w:proofErr w:type="spellStart"/>
+            <w:r>
+              <w:rPr>
+                <w:b/>
+                <w:bCs/>
+                <w:lang w:eastAsia="ar-SA"/>
+              </w:rPr>
+              <w:t>Subflujo</w:t>
+            </w:r>
+            <w:proofErr w:type="spellEnd"/>
+            <w:r>
+              <w:rPr>
+                <w:b/>
+                <w:bCs/>
+                <w:lang w:eastAsia="ar-SA"/>
+              </w:rPr>
+              <w:t xml:space="preserve"> 3</w:t>
             </w:r>
             <w:r>
               <w:rPr>
@@ -10327,11 +10529,19 @@
                 <w:lang w:eastAsia="ar-SA"/>
               </w:rPr>
             </w:pPr>
-            <w:r>
-              <w:rPr>
-                <w:lang w:eastAsia="ar-SA"/>
-              </w:rPr>
-              <w:t>Subflujo 1</w:t>
+            <w:proofErr w:type="spellStart"/>
+            <w:r>
+              <w:rPr>
+                <w:lang w:eastAsia="ar-SA"/>
+              </w:rPr>
+              <w:t>Subflujo</w:t>
+            </w:r>
+            <w:proofErr w:type="spellEnd"/>
+            <w:r>
+              <w:rPr>
+                <w:lang w:eastAsia="ar-SA"/>
+              </w:rPr>
+              <w:t xml:space="preserve"> 1</w:t>
             </w:r>
           </w:p>
         </w:tc>
@@ -10417,13 +10627,23 @@
               </w:rPr>
               <w:t xml:space="preserve"> y selecciona la opción “Guardar”. De lo contrario, presiona el botón “Cancelar” y continúa con el </w:t>
             </w:r>
+            <w:proofErr w:type="spellStart"/>
             <w:r>
               <w:rPr>
                 <w:b/>
                 <w:bCs/>
                 <w:lang w:eastAsia="ar-SA"/>
               </w:rPr>
-              <w:t>Subflujo 3.</w:t>
+              <w:t>Subflujo</w:t>
+            </w:r>
+            <w:proofErr w:type="spellEnd"/>
+            <w:r>
+              <w:rPr>
+                <w:b/>
+                <w:bCs/>
+                <w:lang w:eastAsia="ar-SA"/>
+              </w:rPr>
+              <w:t xml:space="preserve"> 3.</w:t>
             </w:r>
           </w:p>
           <w:p>
@@ -10566,11 +10786,19 @@
                 <w:lang w:eastAsia="ar-SA"/>
               </w:rPr>
             </w:pPr>
-            <w:r>
-              <w:rPr>
-                <w:lang w:eastAsia="ar-SA"/>
-              </w:rPr>
-              <w:t>Subflujo 2</w:t>
+            <w:proofErr w:type="spellStart"/>
+            <w:r>
+              <w:rPr>
+                <w:lang w:eastAsia="ar-SA"/>
+              </w:rPr>
+              <w:t>Subflujo</w:t>
+            </w:r>
+            <w:proofErr w:type="spellEnd"/>
+            <w:r>
+              <w:rPr>
+                <w:lang w:eastAsia="ar-SA"/>
+              </w:rPr>
+              <w:t xml:space="preserve"> 2</w:t>
             </w:r>
           </w:p>
         </w:tc>
@@ -10628,13 +10856,23 @@
               </w:rPr>
               <w:t xml:space="preserve"> los datos solicitados y selecciona la opción “Guardar”. De lo contrario, presiona el botón “Cancelar” y continúa con el </w:t>
             </w:r>
+            <w:proofErr w:type="spellStart"/>
             <w:r>
               <w:rPr>
                 <w:b/>
                 <w:bCs/>
                 <w:lang w:eastAsia="ar-SA"/>
               </w:rPr>
-              <w:t>Subflujo 3.</w:t>
+              <w:t>Subflujo</w:t>
+            </w:r>
+            <w:proofErr w:type="spellEnd"/>
+            <w:r>
+              <w:rPr>
+                <w:b/>
+                <w:bCs/>
+                <w:lang w:eastAsia="ar-SA"/>
+              </w:rPr>
+              <w:t xml:space="preserve"> 3.</w:t>
             </w:r>
           </w:p>
           <w:p>
@@ -10730,12 +10968,20 @@
                 <w:lang w:eastAsia="ar-SA"/>
               </w:rPr>
             </w:pPr>
+            <w:proofErr w:type="spellStart"/>
             <w:r>
               <w:rPr>
                 <w:lang w:eastAsia="ar-SA"/>
               </w:rPr>
               <w:lastRenderedPageBreak/>
-              <w:t>Subflujo 3</w:t>
+              <w:t>Subflujo</w:t>
+            </w:r>
+            <w:proofErr w:type="spellEnd"/>
+            <w:r>
+              <w:rPr>
+                <w:lang w:eastAsia="ar-SA"/>
+              </w:rPr>
+              <w:t xml:space="preserve"> 3</w:t>
             </w:r>
           </w:p>
         </w:tc>
@@ -11019,7 +11265,19 @@
               <w:rPr>
                 <w:lang w:eastAsia="ar-SA"/>
               </w:rPr>
-              <w:t>El sistema despliega un formulario para rellenar con: impacto y probabilidad del riesgo, razones por las que se selecciono el impacto y probabilidad e información sobre la efectividad de los planes de acción realizados (si los hubiera).</w:t>
+              <w:t xml:space="preserve">El sistema despliega un formulario para rellenar con: impacto y probabilidad del riesgo, razones por las que se </w:t>
+            </w:r>
+            <w:r>
+              <w:rPr>
+                <w:lang w:eastAsia="ar-SA"/>
+              </w:rPr>
+              <w:t>seleccionó</w:t>
+            </w:r>
+            <w:r>
+              <w:rPr>
+                <w:lang w:eastAsia="ar-SA"/>
+              </w:rPr>
+              <w:t xml:space="preserve"> el impacto y probabilidad e información sobre la efectividad de los planes de acción realizados (si los hubiera).</w:t>
             </w:r>
           </w:p>
           <w:p>
@@ -11040,13 +11298,23 @@
               </w:rPr>
               <w:t xml:space="preserve">El usuario cambia los datos deseados y selecciona la opción “Guardar”. De lo contrario, presiona el botón “Cancelar” y continúa con el </w:t>
             </w:r>
+            <w:proofErr w:type="spellStart"/>
             <w:r>
               <w:rPr>
                 <w:b/>
                 <w:bCs/>
                 <w:lang w:eastAsia="ar-SA"/>
               </w:rPr>
-              <w:t>Subflujo 1.</w:t>
+              <w:t>Subflujo</w:t>
+            </w:r>
+            <w:proofErr w:type="spellEnd"/>
+            <w:r>
+              <w:rPr>
+                <w:b/>
+                <w:bCs/>
+                <w:lang w:eastAsia="ar-SA"/>
+              </w:rPr>
+              <w:t xml:space="preserve"> 1.</w:t>
             </w:r>
           </w:p>
           <w:p>
@@ -11082,11 +11350,19 @@
                 <w:lang w:eastAsia="ar-SA"/>
               </w:rPr>
             </w:pPr>
-            <w:r>
-              <w:rPr>
-                <w:lang w:eastAsia="ar-SA"/>
-              </w:rPr>
-              <w:t>Subflujo 1</w:t>
+            <w:proofErr w:type="spellStart"/>
+            <w:r>
+              <w:rPr>
+                <w:lang w:eastAsia="ar-SA"/>
+              </w:rPr>
+              <w:t>Subflujo</w:t>
+            </w:r>
+            <w:proofErr w:type="spellEnd"/>
+            <w:r>
+              <w:rPr>
+                <w:lang w:eastAsia="ar-SA"/>
+              </w:rPr>
+              <w:t xml:space="preserve"> 1</w:t>
             </w:r>
           </w:p>
         </w:tc>
@@ -11525,13 +11801,23 @@
               </w:rPr>
               <w:t xml:space="preserve">El usuario cambia los datos deseados y selecciona la opción “Guardar”. De lo contrario, presiona el botón “Cancelar” y continúa con el </w:t>
             </w:r>
+            <w:proofErr w:type="spellStart"/>
             <w:r>
               <w:rPr>
                 <w:b/>
                 <w:bCs/>
                 <w:lang w:eastAsia="ar-SA"/>
               </w:rPr>
-              <w:t>Subflujo 1.</w:t>
+              <w:t>Subflujo</w:t>
+            </w:r>
+            <w:proofErr w:type="spellEnd"/>
+            <w:r>
+              <w:rPr>
+                <w:b/>
+                <w:bCs/>
+                <w:lang w:eastAsia="ar-SA"/>
+              </w:rPr>
+              <w:t xml:space="preserve"> 1.</w:t>
             </w:r>
           </w:p>
           <w:p>
@@ -11605,11 +11891,19 @@
                 <w:lang w:eastAsia="ar-SA"/>
               </w:rPr>
             </w:pPr>
-            <w:r>
-              <w:rPr>
-                <w:lang w:eastAsia="ar-SA"/>
-              </w:rPr>
-              <w:t>Subflujo 1</w:t>
+            <w:proofErr w:type="spellStart"/>
+            <w:r>
+              <w:rPr>
+                <w:lang w:eastAsia="ar-SA"/>
+              </w:rPr>
+              <w:t>Subflujo</w:t>
+            </w:r>
+            <w:proofErr w:type="spellEnd"/>
+            <w:r>
+              <w:rPr>
+                <w:lang w:eastAsia="ar-SA"/>
+              </w:rPr>
+              <w:t xml:space="preserve"> 1</w:t>
             </w:r>
           </w:p>
         </w:tc>
@@ -12053,13 +12347,23 @@
               </w:rPr>
               <w:t xml:space="preserve"> De lo contrario, presiona el botón “Cancelar” y continúa con el </w:t>
             </w:r>
+            <w:proofErr w:type="spellStart"/>
             <w:r>
               <w:rPr>
                 <w:b/>
                 <w:bCs/>
                 <w:lang w:eastAsia="ar-SA"/>
               </w:rPr>
-              <w:t>Subflujo 1.</w:t>
+              <w:t>Subflujo</w:t>
+            </w:r>
+            <w:proofErr w:type="spellEnd"/>
+            <w:r>
+              <w:rPr>
+                <w:b/>
+                <w:bCs/>
+                <w:lang w:eastAsia="ar-SA"/>
+              </w:rPr>
+              <w:t xml:space="preserve"> 1.</w:t>
             </w:r>
           </w:p>
           <w:p>
@@ -12133,11 +12437,19 @@
                 <w:lang w:eastAsia="ar-SA"/>
               </w:rPr>
             </w:pPr>
-            <w:r>
-              <w:rPr>
-                <w:lang w:eastAsia="ar-SA"/>
-              </w:rPr>
-              <w:t>Subflujo 1</w:t>
+            <w:proofErr w:type="spellStart"/>
+            <w:r>
+              <w:rPr>
+                <w:lang w:eastAsia="ar-SA"/>
+              </w:rPr>
+              <w:t>Subflujo</w:t>
+            </w:r>
+            <w:proofErr w:type="spellEnd"/>
+            <w:r>
+              <w:rPr>
+                <w:lang w:eastAsia="ar-SA"/>
+              </w:rPr>
+              <w:t xml:space="preserve"> 1</w:t>
             </w:r>
           </w:p>
         </w:tc>
@@ -12582,13 +12894,23 @@
               </w:rPr>
               <w:t xml:space="preserve"> y Personalizada. En caso de elegir Personalizada, continúa en </w:t>
             </w:r>
+            <w:proofErr w:type="spellStart"/>
             <w:r>
               <w:rPr>
                 <w:b/>
                 <w:bCs/>
                 <w:lang w:eastAsia="ar-SA"/>
               </w:rPr>
-              <w:t>Subflujo 1</w:t>
+              <w:t>Subflujo</w:t>
+            </w:r>
+            <w:proofErr w:type="spellEnd"/>
+            <w:r>
+              <w:rPr>
+                <w:b/>
+                <w:bCs/>
+                <w:lang w:eastAsia="ar-SA"/>
+              </w:rPr>
+              <w:t xml:space="preserve"> 1</w:t>
             </w:r>
             <w:r>
               <w:rPr>
@@ -12645,13 +12967,23 @@
               </w:rPr>
               <w:t xml:space="preserve"> De lo contrario, presiona el botón “Cancelar” y continúa con el </w:t>
             </w:r>
+            <w:proofErr w:type="spellStart"/>
             <w:r>
               <w:rPr>
                 <w:b/>
                 <w:bCs/>
                 <w:lang w:eastAsia="ar-SA"/>
               </w:rPr>
-              <w:t xml:space="preserve">Subflujo </w:t>
+              <w:t>Subflujo</w:t>
+            </w:r>
+            <w:proofErr w:type="spellEnd"/>
+            <w:r>
+              <w:rPr>
+                <w:b/>
+                <w:bCs/>
+                <w:lang w:eastAsia="ar-SA"/>
+              </w:rPr>
+              <w:t xml:space="preserve"> </w:t>
             </w:r>
             <w:r>
               <w:rPr>
@@ -12734,11 +13066,19 @@
                 <w:lang w:eastAsia="ar-SA"/>
               </w:rPr>
             </w:pPr>
-            <w:r>
-              <w:rPr>
-                <w:lang w:eastAsia="ar-SA"/>
-              </w:rPr>
-              <w:t>Subflujo 1</w:t>
+            <w:proofErr w:type="spellStart"/>
+            <w:r>
+              <w:rPr>
+                <w:lang w:eastAsia="ar-SA"/>
+              </w:rPr>
+              <w:t>Subflujo</w:t>
+            </w:r>
+            <w:proofErr w:type="spellEnd"/>
+            <w:r>
+              <w:rPr>
+                <w:lang w:eastAsia="ar-SA"/>
+              </w:rPr>
+              <w:t xml:space="preserve"> 1</w:t>
             </w:r>
           </w:p>
         </w:tc>
@@ -12839,11 +13179,19 @@
                 <w:lang w:eastAsia="ar-SA"/>
               </w:rPr>
             </w:pPr>
-            <w:r>
-              <w:rPr>
-                <w:lang w:eastAsia="ar-SA"/>
-              </w:rPr>
-              <w:t>Subflujo 2</w:t>
+            <w:proofErr w:type="spellStart"/>
+            <w:r>
+              <w:rPr>
+                <w:lang w:eastAsia="ar-SA"/>
+              </w:rPr>
+              <w:t>Subflujo</w:t>
+            </w:r>
+            <w:proofErr w:type="spellEnd"/>
+            <w:r>
+              <w:rPr>
+                <w:lang w:eastAsia="ar-SA"/>
+              </w:rPr>
+              <w:t xml:space="preserve"> 2</w:t>
             </w:r>
           </w:p>
         </w:tc>
@@ -13177,7 +13525,73 @@
                 <w:szCs w:val="22"/>
                 <w:lang w:val="es-AR"/>
               </w:rPr>
-              <w:t>El usuario selecciona el informe de incidencia de un riesgo. En caso de seleccionar informe general de todos los riesgos del proyecto ir al subflujo 1. En caso de seleccionar informe de evaluaciones de riesgos ir al subflujo 2. En caso de seleccionar informe de planes de acción ir al subflujo 3.</w:t>
+              <w:t xml:space="preserve">El usuario selecciona el informe de incidencia de un riesgo. En caso de seleccionar informe general de todos los riesgos del proyecto ir al </w:t>
+            </w:r>
+            <w:proofErr w:type="spellStart"/>
+            <w:r>
+              <w:rPr>
+                <w:rFonts w:asciiTheme="minorHAnsi" w:hAnsiTheme="minorHAnsi" w:cstheme="minorHAnsi"/>
+                <w:color w:val="000000"/>
+                <w:sz w:val="22"/>
+                <w:szCs w:val="22"/>
+                <w:lang w:val="es-AR"/>
+              </w:rPr>
+              <w:t>subflujo</w:t>
+            </w:r>
+            <w:proofErr w:type="spellEnd"/>
+            <w:r>
+              <w:rPr>
+                <w:rFonts w:asciiTheme="minorHAnsi" w:hAnsiTheme="minorHAnsi" w:cstheme="minorHAnsi"/>
+                <w:color w:val="000000"/>
+                <w:sz w:val="22"/>
+                <w:szCs w:val="22"/>
+                <w:lang w:val="es-AR"/>
+              </w:rPr>
+              <w:t xml:space="preserve"> 1. En caso de seleccionar informe de evaluaciones de riesgos ir al </w:t>
+            </w:r>
+            <w:proofErr w:type="spellStart"/>
+            <w:r>
+              <w:rPr>
+                <w:rFonts w:asciiTheme="minorHAnsi" w:hAnsiTheme="minorHAnsi" w:cstheme="minorHAnsi"/>
+                <w:color w:val="000000"/>
+                <w:sz w:val="22"/>
+                <w:szCs w:val="22"/>
+                <w:lang w:val="es-AR"/>
+              </w:rPr>
+              <w:t>subflujo</w:t>
+            </w:r>
+            <w:proofErr w:type="spellEnd"/>
+            <w:r>
+              <w:rPr>
+                <w:rFonts w:asciiTheme="minorHAnsi" w:hAnsiTheme="minorHAnsi" w:cstheme="minorHAnsi"/>
+                <w:color w:val="000000"/>
+                <w:sz w:val="22"/>
+                <w:szCs w:val="22"/>
+                <w:lang w:val="es-AR"/>
+              </w:rPr>
+              <w:t xml:space="preserve"> 2. En caso de seleccionar informe de planes de acción ir al </w:t>
+            </w:r>
+            <w:proofErr w:type="spellStart"/>
+            <w:r>
+              <w:rPr>
+                <w:rFonts w:asciiTheme="minorHAnsi" w:hAnsiTheme="minorHAnsi" w:cstheme="minorHAnsi"/>
+                <w:color w:val="000000"/>
+                <w:sz w:val="22"/>
+                <w:szCs w:val="22"/>
+                <w:lang w:val="es-AR"/>
+              </w:rPr>
+              <w:t>subflujo</w:t>
+            </w:r>
+            <w:proofErr w:type="spellEnd"/>
+            <w:r>
+              <w:rPr>
+                <w:rFonts w:asciiTheme="minorHAnsi" w:hAnsiTheme="minorHAnsi" w:cstheme="minorHAnsi"/>
+                <w:color w:val="000000"/>
+                <w:sz w:val="22"/>
+                <w:szCs w:val="22"/>
+                <w:lang w:val="es-AR"/>
+              </w:rPr>
+              <w:t xml:space="preserve"> 3.</w:t>
             </w:r>
           </w:p>
           <w:p>
@@ -13311,12 +13725,20 @@
                 <w:lang w:eastAsia="ar-SA"/>
               </w:rPr>
             </w:pPr>
+            <w:proofErr w:type="spellStart"/>
             <w:r>
               <w:rPr>
                 <w:lang w:eastAsia="ar-SA"/>
               </w:rPr>
               <w:lastRenderedPageBreak/>
-              <w:t>Subflujo 1</w:t>
+              <w:t>Subflujo</w:t>
+            </w:r>
+            <w:proofErr w:type="spellEnd"/>
+            <w:r>
+              <w:rPr>
+                <w:lang w:eastAsia="ar-SA"/>
+              </w:rPr>
+              <w:t xml:space="preserve"> 1</w:t>
             </w:r>
           </w:p>
         </w:tc>
@@ -13846,13 +14268,23 @@
               </w:rPr>
               <w:t xml:space="preserve"> De lo contrario, presiona el botón “Cancelar” y continúa con el </w:t>
             </w:r>
+            <w:proofErr w:type="spellStart"/>
             <w:r>
               <w:rPr>
                 <w:b/>
                 <w:bCs/>
                 <w:lang w:eastAsia="ar-SA"/>
               </w:rPr>
-              <w:t>Subflujo 1.</w:t>
+              <w:t>Subflujo</w:t>
+            </w:r>
+            <w:proofErr w:type="spellEnd"/>
+            <w:r>
+              <w:rPr>
+                <w:b/>
+                <w:bCs/>
+                <w:lang w:eastAsia="ar-SA"/>
+              </w:rPr>
+              <w:t xml:space="preserve"> 1.</w:t>
             </w:r>
           </w:p>
           <w:p>
@@ -13926,11 +14358,19 @@
                 <w:lang w:eastAsia="ar-SA"/>
               </w:rPr>
             </w:pPr>
-            <w:r>
-              <w:rPr>
-                <w:lang w:eastAsia="ar-SA"/>
-              </w:rPr>
-              <w:t>Subflujo 1</w:t>
+            <w:proofErr w:type="spellStart"/>
+            <w:r>
+              <w:rPr>
+                <w:lang w:eastAsia="ar-SA"/>
+              </w:rPr>
+              <w:t>Subflujo</w:t>
+            </w:r>
+            <w:proofErr w:type="spellEnd"/>
+            <w:r>
+              <w:rPr>
+                <w:lang w:eastAsia="ar-SA"/>
+              </w:rPr>
+              <w:t xml:space="preserve"> 1</w:t>
             </w:r>
           </w:p>
         </w:tc>
@@ -14868,8 +15308,13 @@
       </w:sdtPr>
       <w:sdtContent>
         <w:r>
-          <w:t>T-Code</w:t>
+          <w:t>T-</w:t>
         </w:r>
+        <w:proofErr w:type="spellStart"/>
+        <w:r>
+          <w:t>Code</w:t>
+        </w:r>
+        <w:proofErr w:type="spellEnd"/>
       </w:sdtContent>
     </w:sdt>
     <w:r>
@@ -15284,7 +15729,15 @@
           <w:spacing w:before="0"/>
         </w:pPr>
         <w:r>
-          <w:t>Agustín Collareda, Cintia Hernandez, Hugo Frey</w:t>
+          <w:t xml:space="preserve">Agustín Collareda, Cintia </w:t>
+        </w:r>
+        <w:proofErr w:type="spellStart"/>
+        <w:r>
+          <w:t>Hernandez</w:t>
+        </w:r>
+        <w:proofErr w:type="spellEnd"/>
+        <w:r>
+          <w:t>, Hugo Frey</w:t>
         </w:r>
       </w:p>
     </w:sdtContent>
@@ -21056,6 +21509,7 @@
   <w:style w:type="character" w:default="1" w:styleId="Fuentedeprrafopredeter">
     <w:name w:val="Default Paragraph Font"/>
     <w:uiPriority w:val="1"/>
+    <w:semiHidden/>
     <w:unhideWhenUsed/>
   </w:style>
   <w:style w:type="table" w:default="1" w:styleId="Tablanormal">
